--- a/assets/public/Chapter_2_Recording_accounting_transactions/documents/01_Journal.docx
+++ b/assets/public/Chapter_2_Recording_accounting_transactions/documents/01_Journal.docx
@@ -147,7 +147,9 @@
           <w:lang w:val="en-IN" w:eastAsia="en-GB"/>
         </w:rPr>
       </w:pPr>
+      <w:bookmarkStart w:id="0" w:name="_GoBack"/>
     </w:p>
+    <w:bookmarkEnd w:id="0"/>
     <w:p>
       <w:pPr>
         <w:rPr>
@@ -1010,8 +1012,6 @@
           <w:lang w:val="en-IN" w:eastAsia="en-GB"/>
         </w:rPr>
       </w:pPr>
-      <w:commentRangeStart w:id="0"/>
-      <w:commentRangeEnd w:id="0"/>
       <w:r>
         <w:rPr>
           <w:rFonts w:ascii="Times New Roman" w:eastAsia="Times New Roman" w:hAnsi="Times New Roman" w:cs="Times New Roman"/>
@@ -1019,17 +1019,63 @@
         </w:rPr>
         <w:br/>
       </w:r>
-    </w:p>
-    <w:p>
-      <w:pPr>
-        <w:rPr>
-          <w:rFonts w:ascii="Times New Roman" w:eastAsia="Times New Roman" w:hAnsi="Times New Roman" w:cs="Times New Roman"/>
-          <w:lang w:val="en-IN" w:eastAsia="en-GB"/>
-        </w:rPr>
-      </w:pPr>
       <w:r>
         <w:rPr>
           <w:rFonts w:ascii="Arial" w:eastAsia="Times New Roman" w:hAnsi="Arial" w:cs="Arial"/>
+          <w:color w:val="000000"/>
+          <w:sz w:val="20"/>
+          <w:szCs w:val="20"/>
+          <w:highlight w:val="yellow"/>
+          <w:lang w:val="en-IN" w:eastAsia="en-GB"/>
+        </w:rPr>
+        <w:t>[</w:t>
+      </w:r>
+      <w:r>
+        <w:rPr>
+          <w:rFonts w:ascii="Arial" w:eastAsia="Times New Roman" w:hAnsi="Arial" w:cs="Arial"/>
+          <w:color w:val="000000"/>
+          <w:sz w:val="20"/>
+          <w:szCs w:val="20"/>
+          <w:highlight w:val="yellow"/>
+          <w:lang w:val="en-IN" w:eastAsia="en-GB"/>
+        </w:rPr>
+        <w:t>Notes Box</w:t>
+      </w:r>
+      <w:r>
+        <w:rPr>
+          <w:rFonts w:ascii="Arial" w:eastAsia="Times New Roman" w:hAnsi="Arial" w:cs="Arial"/>
+          <w:color w:val="000000"/>
+          <w:sz w:val="20"/>
+          <w:szCs w:val="20"/>
+          <w:highlight w:val="yellow"/>
+          <w:lang w:val="en-IN" w:eastAsia="en-GB"/>
+        </w:rPr>
+        <w:t>]</w:t>
+      </w:r>
+    </w:p>
+    <w:p>
+      <w:pPr>
+        <w:rPr>
+          <w:rFonts w:ascii="Arial" w:eastAsia="Times New Roman" w:hAnsi="Arial" w:cs="Arial"/>
+          <w:i/>
+          <w:iCs/>
+          <w:color w:val="000000"/>
+          <w:sz w:val="20"/>
+          <w:szCs w:val="20"/>
+        </w:rPr>
+      </w:pPr>
+      <w:r>
+        <w:rPr>
+          <w:i/>
+          <w:iCs/>
+        </w:rPr>
+        <w:t>“</w:t>
+      </w:r>
+      <w:r>
+        <w:rPr>
+          <w:rFonts w:ascii="Arial" w:eastAsia="Times New Roman" w:hAnsi="Arial" w:cs="Arial"/>
+          <w:i/>
+          <w:iCs/>
           <w:color w:val="000000"/>
           <w:sz w:val="20"/>
           <w:szCs w:val="20"/>
@@ -1042,6 +1088,8 @@
           <w:rFonts w:ascii="Arial" w:eastAsia="Times New Roman" w:hAnsi="Arial" w:cs="Arial"/>
           <w:b/>
           <w:bCs/>
+          <w:i/>
+          <w:iCs/>
           <w:color w:val="000000"/>
           <w:sz w:val="20"/>
           <w:szCs w:val="20"/>
@@ -1052,6 +1100,8 @@
       <w:r>
         <w:rPr>
           <w:rFonts w:ascii="Arial" w:eastAsia="Times New Roman" w:hAnsi="Arial" w:cs="Arial"/>
+          <w:i/>
+          <w:iCs/>
           <w:color w:val="000000"/>
           <w:sz w:val="20"/>
           <w:szCs w:val="20"/>
@@ -1064,6 +1114,8 @@
           <w:rFonts w:ascii="Arial" w:eastAsia="Times New Roman" w:hAnsi="Arial" w:cs="Arial"/>
           <w:b/>
           <w:bCs/>
+          <w:i/>
+          <w:iCs/>
           <w:color w:val="000000"/>
           <w:sz w:val="20"/>
           <w:szCs w:val="20"/>
@@ -1074,12 +1126,38 @@
       <w:r>
         <w:rPr>
           <w:rFonts w:ascii="Arial" w:eastAsia="Times New Roman" w:hAnsi="Arial" w:cs="Arial"/>
+          <w:i/>
+          <w:iCs/>
           <w:color w:val="000000"/>
           <w:sz w:val="20"/>
           <w:szCs w:val="20"/>
           <w:lang w:val="en-IN" w:eastAsia="en-GB"/>
         </w:rPr>
-        <w:t xml:space="preserve"> means “right” in terms of the column where an account’s dollar amount should be entered. </w:t>
+        <w:t xml:space="preserve"> means “right” in terms of the column where an account’s dollar amount should be entered.</w:t>
+      </w:r>
+      <w:r>
+        <w:rPr>
+          <w:rFonts w:ascii="Arial" w:eastAsia="Times New Roman" w:hAnsi="Arial" w:cs="Arial"/>
+          <w:i/>
+          <w:iCs/>
+          <w:color w:val="000000"/>
+          <w:sz w:val="20"/>
+          <w:szCs w:val="20"/>
+          <w:lang w:val="en-IN" w:eastAsia="en-GB"/>
+        </w:rPr>
+        <w:t>”</w:t>
+      </w:r>
+      <w:r>
+        <w:rPr>
+          <w:rFonts w:ascii="Arial" w:eastAsia="Times New Roman" w:hAnsi="Arial" w:cs="Arial"/>
+          <w:i/>
+          <w:iCs/>
+          <w:color w:val="000000"/>
+          <w:sz w:val="20"/>
+          <w:szCs w:val="20"/>
+          <w:lang w:val="en-IN" w:eastAsia="en-GB"/>
+        </w:rPr>
+        <w:t xml:space="preserve"> </w:t>
       </w:r>
     </w:p>
     <w:p/>
@@ -1165,7 +1243,6 @@
           <w:noProof/>
           <w:color w:val="000000"/>
           <w:bdr w:val="none" w:sz="0" w:space="0" w:color="auto" w:frame="1"/>
-          <w:lang w:val="en-IN" w:eastAsia="en-GB"/>
         </w:rPr>
         <w:drawing>
           <wp:inline distT="0" distB="0" distL="0" distR="0" wp14:anchorId="6026BCF3" wp14:editId="18BDA104">
@@ -1242,10 +1319,6 @@
           <w:lang w:val="en-IN" w:eastAsia="en-GB"/>
         </w:rPr>
       </w:pPr>
-      <w:bookmarkStart w:id="1" w:name="_GoBack"/>
-      <w:bookmarkEnd w:id="1"/>
-      <w:commentRangeStart w:id="2"/>
-      <w:commentRangeEnd w:id="2"/>
       <w:r>
         <w:rPr>
           <w:rFonts w:ascii="Times New Roman" w:eastAsia="Times New Roman" w:hAnsi="Times New Roman" w:cs="Times New Roman"/>
@@ -1263,9 +1336,10 @@
         </w:rPr>
       </w:pPr>
     </w:p>
+    <w:p/>
     <w:tbl>
       <w:tblPr>
-        <w:tblW w:w="0" w:type="auto"/>
+        <w:tblW w:w="8071" w:type="dxa"/>
         <w:jc w:val="center"/>
         <w:tblCellMar>
           <w:top w:w="15" w:type="dxa"/>
@@ -1276,14 +1350,14 @@
         <w:tblLook w:val="04A0" w:firstRow="1" w:lastRow="0" w:firstColumn="1" w:lastColumn="0" w:noHBand="0" w:noVBand="1"/>
       </w:tblPr>
       <w:tblGrid>
-        <w:gridCol w:w="2021"/>
-        <w:gridCol w:w="2481"/>
-        <w:gridCol w:w="1048"/>
-        <w:gridCol w:w="1111"/>
+        <w:gridCol w:w="2769"/>
+        <w:gridCol w:w="3399"/>
+        <w:gridCol w:w="962"/>
+        <w:gridCol w:w="941"/>
       </w:tblGrid>
       <w:tr>
         <w:trPr>
-          <w:trHeight w:val="140"/>
+          <w:trHeight w:val="153"/>
           <w:jc w:val="center"/>
         </w:trPr>
         <w:tc>
@@ -1411,8 +1485,37 @@
                 <w:szCs w:val="16"/>
                 <w:lang w:val="en-IN" w:eastAsia="en-GB"/>
               </w:rPr>
-              <w:t>TO</w:t>
+              <w:t>DEBIT</w:t>
             </w:r>
+          </w:p>
+        </w:tc>
+        <w:tc>
+          <w:tcPr>
+            <w:tcW w:w="941" w:type="dxa"/>
+            <w:tcBorders>
+              <w:top w:val="single" w:sz="6" w:space="0" w:color="000000"/>
+              <w:left w:val="single" w:sz="6" w:space="0" w:color="000000"/>
+              <w:bottom w:val="single" w:sz="6" w:space="0" w:color="000000"/>
+              <w:right w:val="single" w:sz="6" w:space="0" w:color="000000"/>
+            </w:tcBorders>
+            <w:shd w:val="clear" w:color="auto" w:fill="FFFFFF"/>
+            <w:tcMar>
+              <w:top w:w="90" w:type="dxa"/>
+              <w:left w:w="115" w:type="dxa"/>
+              <w:bottom w:w="90" w:type="dxa"/>
+              <w:right w:w="115" w:type="dxa"/>
+            </w:tcMar>
+            <w:vAlign w:val="center"/>
+            <w:hideMark/>
+          </w:tcPr>
+          <w:p>
+            <w:pPr>
+              <w:jc w:val="center"/>
+              <w:rPr>
+                <w:rFonts w:ascii="Times New Roman" w:eastAsia="Times New Roman" w:hAnsi="Times New Roman" w:cs="Times New Roman"/>
+                <w:lang w:val="en-IN" w:eastAsia="en-GB"/>
+              </w:rPr>
+            </w:pPr>
             <w:r>
               <w:rPr>
                 <w:rFonts w:ascii="Arial" w:eastAsia="Times New Roman" w:hAnsi="Arial" w:cs="Arial"/>
@@ -1421,65 +1524,14 @@
                 <w:szCs w:val="16"/>
                 <w:lang w:val="en-IN" w:eastAsia="en-GB"/>
               </w:rPr>
-              <w:br/>
-              <w:t>INCREASE</w:t>
-            </w:r>
-          </w:p>
-        </w:tc>
-        <w:tc>
-          <w:tcPr>
-            <w:tcW w:w="0" w:type="auto"/>
-            <w:tcBorders>
-              <w:top w:val="single" w:sz="6" w:space="0" w:color="000000"/>
-              <w:left w:val="single" w:sz="6" w:space="0" w:color="000000"/>
-              <w:bottom w:val="single" w:sz="6" w:space="0" w:color="000000"/>
-              <w:right w:val="single" w:sz="6" w:space="0" w:color="000000"/>
-            </w:tcBorders>
-            <w:shd w:val="clear" w:color="auto" w:fill="FFFFFF"/>
-            <w:tcMar>
-              <w:top w:w="90" w:type="dxa"/>
-              <w:left w:w="115" w:type="dxa"/>
-              <w:bottom w:w="90" w:type="dxa"/>
-              <w:right w:w="115" w:type="dxa"/>
-            </w:tcMar>
-            <w:vAlign w:val="center"/>
-            <w:hideMark/>
-          </w:tcPr>
-          <w:p>
-            <w:pPr>
-              <w:jc w:val="center"/>
-              <w:rPr>
-                <w:rFonts w:ascii="Times New Roman" w:eastAsia="Times New Roman" w:hAnsi="Times New Roman" w:cs="Times New Roman"/>
-                <w:lang w:val="en-IN" w:eastAsia="en-GB"/>
-              </w:rPr>
-            </w:pPr>
-            <w:r>
-              <w:rPr>
-                <w:rFonts w:ascii="Arial" w:eastAsia="Times New Roman" w:hAnsi="Arial" w:cs="Arial"/>
-                <w:color w:val="000000"/>
-                <w:sz w:val="16"/>
-                <w:szCs w:val="16"/>
-                <w:lang w:val="en-IN" w:eastAsia="en-GB"/>
-              </w:rPr>
-              <w:t>TO</w:t>
-            </w:r>
-            <w:r>
-              <w:rPr>
-                <w:rFonts w:ascii="Arial" w:eastAsia="Times New Roman" w:hAnsi="Arial" w:cs="Arial"/>
-                <w:color w:val="000000"/>
-                <w:sz w:val="16"/>
-                <w:szCs w:val="16"/>
-                <w:lang w:val="en-IN" w:eastAsia="en-GB"/>
-              </w:rPr>
-              <w:br/>
-              <w:t>DECREASE</w:t>
+              <w:t>CREDIT</w:t>
             </w:r>
           </w:p>
         </w:tc>
       </w:tr>
       <w:tr>
         <w:trPr>
-          <w:trHeight w:val="380"/>
+          <w:trHeight w:val="417"/>
           <w:jc w:val="center"/>
         </w:trPr>
         <w:tc>
@@ -1624,25 +1676,22 @@
             <w:pPr>
               <w:jc w:val="center"/>
               <w:rPr>
-                <w:rFonts w:ascii="Times New Roman" w:eastAsia="Times New Roman" w:hAnsi="Times New Roman" w:cs="Times New Roman"/>
+                <w:rFonts w:ascii="Symbol" w:eastAsia="Times New Roman" w:hAnsi="Symbol" w:cs="Times New Roman"/>
                 <w:lang w:val="en-IN" w:eastAsia="en-GB"/>
               </w:rPr>
             </w:pPr>
             <w:r>
               <w:rPr>
-                <w:rFonts w:ascii="Arial" w:eastAsia="Times New Roman" w:hAnsi="Arial" w:cs="Arial"/>
-                <w:color w:val="000000"/>
-                <w:sz w:val="18"/>
-                <w:szCs w:val="18"/>
-                <w:lang w:val="en-IN" w:eastAsia="en-GB"/>
-              </w:rPr>
-              <w:t>debit</w:t>
+                <w:rFonts w:ascii="Symbol" w:eastAsia="Times New Roman" w:hAnsi="Symbol" w:cs="Times New Roman"/>
+                <w:lang w:val="en-IN" w:eastAsia="en-GB"/>
+              </w:rPr>
+              <w:sym w:font="Symbol" w:char="F0AD"/>
             </w:r>
           </w:p>
         </w:tc>
         <w:tc>
           <w:tcPr>
-            <w:tcW w:w="0" w:type="auto"/>
+            <w:tcW w:w="941" w:type="dxa"/>
             <w:tcBorders>
               <w:top w:val="single" w:sz="6" w:space="0" w:color="000000"/>
               <w:left w:val="single" w:sz="6" w:space="0" w:color="000000"/>
@@ -1668,20 +1717,17 @@
             </w:pPr>
             <w:r>
               <w:rPr>
-                <w:rFonts w:ascii="Arial" w:eastAsia="Times New Roman" w:hAnsi="Arial" w:cs="Arial"/>
-                <w:color w:val="000000"/>
-                <w:sz w:val="18"/>
-                <w:szCs w:val="18"/>
-                <w:lang w:val="en-IN" w:eastAsia="en-GB"/>
-              </w:rPr>
-              <w:t>credit</w:t>
+                <w:rFonts w:ascii="Symbol" w:eastAsia="Times New Roman" w:hAnsi="Symbol" w:cs="Times New Roman"/>
+                <w:lang w:val="en-IN" w:eastAsia="en-GB"/>
+              </w:rPr>
+              <w:sym w:font="Symbol" w:char="F0AF"/>
             </w:r>
           </w:p>
         </w:tc>
       </w:tr>
       <w:tr>
         <w:trPr>
-          <w:trHeight w:val="380"/>
+          <w:trHeight w:val="417"/>
           <w:jc w:val="center"/>
         </w:trPr>
         <w:tc>
@@ -1788,19 +1834,16 @@
             </w:pPr>
             <w:r>
               <w:rPr>
-                <w:rFonts w:ascii="Arial" w:eastAsia="Times New Roman" w:hAnsi="Arial" w:cs="Arial"/>
-                <w:color w:val="000000"/>
-                <w:sz w:val="18"/>
-                <w:szCs w:val="18"/>
-                <w:lang w:val="en-IN" w:eastAsia="en-GB"/>
-              </w:rPr>
-              <w:t>credit</w:t>
+                <w:rFonts w:ascii="Symbol" w:eastAsia="Times New Roman" w:hAnsi="Symbol" w:cs="Times New Roman"/>
+                <w:lang w:val="en-IN" w:eastAsia="en-GB"/>
+              </w:rPr>
+              <w:sym w:font="Symbol" w:char="F0AF"/>
             </w:r>
           </w:p>
         </w:tc>
         <w:tc>
           <w:tcPr>
-            <w:tcW w:w="0" w:type="auto"/>
+            <w:tcW w:w="941" w:type="dxa"/>
             <w:tcBorders>
               <w:top w:val="single" w:sz="6" w:space="0" w:color="000000"/>
               <w:left w:val="single" w:sz="6" w:space="0" w:color="000000"/>
@@ -1826,20 +1869,17 @@
             </w:pPr>
             <w:r>
               <w:rPr>
-                <w:rFonts w:ascii="Arial" w:eastAsia="Times New Roman" w:hAnsi="Arial" w:cs="Arial"/>
-                <w:color w:val="000000"/>
-                <w:sz w:val="18"/>
-                <w:szCs w:val="18"/>
-                <w:lang w:val="en-IN" w:eastAsia="en-GB"/>
-              </w:rPr>
-              <w:t>debit</w:t>
+                <w:rFonts w:ascii="Symbol" w:eastAsia="Times New Roman" w:hAnsi="Symbol" w:cs="Times New Roman"/>
+                <w:lang w:val="en-IN" w:eastAsia="en-GB"/>
+              </w:rPr>
+              <w:sym w:font="Symbol" w:char="F0AD"/>
             </w:r>
           </w:p>
         </w:tc>
       </w:tr>
       <w:tr>
         <w:trPr>
-          <w:trHeight w:val="380"/>
+          <w:trHeight w:val="417"/>
           <w:jc w:val="center"/>
         </w:trPr>
         <w:tc>
@@ -1957,19 +1997,16 @@
             </w:pPr>
             <w:r>
               <w:rPr>
-                <w:rFonts w:ascii="Arial" w:eastAsia="Times New Roman" w:hAnsi="Arial" w:cs="Arial"/>
-                <w:color w:val="000000"/>
-                <w:sz w:val="18"/>
-                <w:szCs w:val="18"/>
-                <w:lang w:val="en-IN" w:eastAsia="en-GB"/>
-              </w:rPr>
-              <w:t>credit</w:t>
+                <w:rFonts w:ascii="Symbol" w:eastAsia="Times New Roman" w:hAnsi="Symbol" w:cs="Times New Roman"/>
+                <w:lang w:val="en-IN" w:eastAsia="en-GB"/>
+              </w:rPr>
+              <w:sym w:font="Symbol" w:char="F0AF"/>
             </w:r>
           </w:p>
         </w:tc>
         <w:tc>
           <w:tcPr>
-            <w:tcW w:w="0" w:type="auto"/>
+            <w:tcW w:w="941" w:type="dxa"/>
             <w:tcBorders>
               <w:top w:val="single" w:sz="6" w:space="0" w:color="000000"/>
               <w:left w:val="single" w:sz="6" w:space="0" w:color="000000"/>
@@ -1995,20 +2032,17 @@
             </w:pPr>
             <w:r>
               <w:rPr>
-                <w:rFonts w:ascii="Arial" w:eastAsia="Times New Roman" w:hAnsi="Arial" w:cs="Arial"/>
-                <w:color w:val="000000"/>
-                <w:sz w:val="18"/>
-                <w:szCs w:val="18"/>
-                <w:lang w:val="en-IN" w:eastAsia="en-GB"/>
-              </w:rPr>
-              <w:t>debit</w:t>
+                <w:rFonts w:ascii="Symbol" w:eastAsia="Times New Roman" w:hAnsi="Symbol" w:cs="Times New Roman"/>
+                <w:lang w:val="en-IN" w:eastAsia="en-GB"/>
+              </w:rPr>
+              <w:sym w:font="Symbol" w:char="F0AD"/>
             </w:r>
           </w:p>
         </w:tc>
       </w:tr>
       <w:tr>
         <w:trPr>
-          <w:trHeight w:val="380"/>
+          <w:trHeight w:val="417"/>
           <w:jc w:val="center"/>
         </w:trPr>
         <w:tc>
@@ -2133,19 +2167,16 @@
             </w:pPr>
             <w:r>
               <w:rPr>
-                <w:rFonts w:ascii="Arial" w:eastAsia="Times New Roman" w:hAnsi="Arial" w:cs="Arial"/>
-                <w:color w:val="000000"/>
-                <w:sz w:val="18"/>
-                <w:szCs w:val="18"/>
-                <w:lang w:val="en-IN" w:eastAsia="en-GB"/>
-              </w:rPr>
-              <w:t>credit</w:t>
+                <w:rFonts w:ascii="Symbol" w:eastAsia="Times New Roman" w:hAnsi="Symbol" w:cs="Times New Roman"/>
+                <w:lang w:val="en-IN" w:eastAsia="en-GB"/>
+              </w:rPr>
+              <w:sym w:font="Symbol" w:char="F0AF"/>
             </w:r>
           </w:p>
         </w:tc>
         <w:tc>
           <w:tcPr>
-            <w:tcW w:w="0" w:type="auto"/>
+            <w:tcW w:w="941" w:type="dxa"/>
             <w:tcBorders>
               <w:top w:val="single" w:sz="6" w:space="0" w:color="000000"/>
               <w:left w:val="single" w:sz="6" w:space="0" w:color="000000"/>
@@ -2171,20 +2202,17 @@
             </w:pPr>
             <w:r>
               <w:rPr>
-                <w:rFonts w:ascii="Arial" w:eastAsia="Times New Roman" w:hAnsi="Arial" w:cs="Arial"/>
-                <w:color w:val="000000"/>
-                <w:sz w:val="18"/>
-                <w:szCs w:val="18"/>
-                <w:lang w:val="en-IN" w:eastAsia="en-GB"/>
-              </w:rPr>
-              <w:t>debit</w:t>
+                <w:rFonts w:ascii="Symbol" w:eastAsia="Times New Roman" w:hAnsi="Symbol" w:cs="Times New Roman"/>
+                <w:lang w:val="en-IN" w:eastAsia="en-GB"/>
+              </w:rPr>
+              <w:sym w:font="Symbol" w:char="F0AD"/>
             </w:r>
           </w:p>
         </w:tc>
       </w:tr>
       <w:tr>
         <w:trPr>
-          <w:trHeight w:val="380"/>
+          <w:trHeight w:val="417"/>
           <w:jc w:val="center"/>
         </w:trPr>
         <w:tc>
@@ -2291,19 +2319,16 @@
             </w:pPr>
             <w:r>
               <w:rPr>
-                <w:rFonts w:ascii="Arial" w:eastAsia="Times New Roman" w:hAnsi="Arial" w:cs="Arial"/>
-                <w:color w:val="000000"/>
-                <w:sz w:val="18"/>
-                <w:szCs w:val="18"/>
-                <w:lang w:val="en-IN" w:eastAsia="en-GB"/>
-              </w:rPr>
-              <w:t>credit</w:t>
+                <w:rFonts w:ascii="Symbol" w:eastAsia="Times New Roman" w:hAnsi="Symbol" w:cs="Times New Roman"/>
+                <w:lang w:val="en-IN" w:eastAsia="en-GB"/>
+              </w:rPr>
+              <w:sym w:font="Symbol" w:char="F0AF"/>
             </w:r>
           </w:p>
         </w:tc>
         <w:tc>
           <w:tcPr>
-            <w:tcW w:w="0" w:type="auto"/>
+            <w:tcW w:w="941" w:type="dxa"/>
             <w:tcBorders>
               <w:top w:val="single" w:sz="6" w:space="0" w:color="000000"/>
               <w:left w:val="single" w:sz="6" w:space="0" w:color="000000"/>
@@ -2329,20 +2354,17 @@
             </w:pPr>
             <w:r>
               <w:rPr>
-                <w:rFonts w:ascii="Arial" w:eastAsia="Times New Roman" w:hAnsi="Arial" w:cs="Arial"/>
-                <w:color w:val="000000"/>
-                <w:sz w:val="18"/>
-                <w:szCs w:val="18"/>
-                <w:lang w:val="en-IN" w:eastAsia="en-GB"/>
-              </w:rPr>
-              <w:t>debit</w:t>
+                <w:rFonts w:ascii="Symbol" w:eastAsia="Times New Roman" w:hAnsi="Symbol" w:cs="Times New Roman"/>
+                <w:lang w:val="en-IN" w:eastAsia="en-GB"/>
+              </w:rPr>
+              <w:sym w:font="Symbol" w:char="F0AD"/>
             </w:r>
           </w:p>
         </w:tc>
       </w:tr>
       <w:tr>
         <w:trPr>
-          <w:trHeight w:val="380"/>
+          <w:trHeight w:val="417"/>
           <w:jc w:val="center"/>
         </w:trPr>
         <w:tc>
@@ -2526,19 +2548,16 @@
             </w:pPr>
             <w:r>
               <w:rPr>
-                <w:rFonts w:ascii="Arial" w:eastAsia="Times New Roman" w:hAnsi="Arial" w:cs="Arial"/>
-                <w:color w:val="000000"/>
-                <w:sz w:val="18"/>
-                <w:szCs w:val="18"/>
-                <w:lang w:val="en-IN" w:eastAsia="en-GB"/>
-              </w:rPr>
-              <w:t>debit</w:t>
+                <w:rFonts w:ascii="Symbol" w:eastAsia="Times New Roman" w:hAnsi="Symbol" w:cs="Times New Roman"/>
+                <w:lang w:val="en-IN" w:eastAsia="en-GB"/>
+              </w:rPr>
+              <w:sym w:font="Symbol" w:char="F0AD"/>
             </w:r>
           </w:p>
         </w:tc>
         <w:tc>
           <w:tcPr>
-            <w:tcW w:w="0" w:type="auto"/>
+            <w:tcW w:w="941" w:type="dxa"/>
             <w:tcBorders>
               <w:top w:val="single" w:sz="6" w:space="0" w:color="000000"/>
               <w:left w:val="single" w:sz="6" w:space="0" w:color="000000"/>
@@ -2564,57 +2583,15 @@
             </w:pPr>
             <w:r>
               <w:rPr>
-                <w:rFonts w:ascii="Arial" w:eastAsia="Times New Roman" w:hAnsi="Arial" w:cs="Arial"/>
-                <w:color w:val="000000"/>
-                <w:sz w:val="18"/>
-                <w:szCs w:val="18"/>
-                <w:lang w:val="en-IN" w:eastAsia="en-GB"/>
-              </w:rPr>
-              <w:t> </w:t>
-            </w:r>
-          </w:p>
-          <w:p>
-            <w:pPr>
-              <w:jc w:val="center"/>
-              <w:rPr>
-                <w:rFonts w:ascii="Times New Roman" w:eastAsia="Times New Roman" w:hAnsi="Times New Roman" w:cs="Times New Roman"/>
-                <w:lang w:val="en-IN" w:eastAsia="en-GB"/>
-              </w:rPr>
-            </w:pPr>
-            <w:r>
-              <w:rPr>
-                <w:rFonts w:ascii="Arial" w:eastAsia="Times New Roman" w:hAnsi="Arial" w:cs="Arial"/>
-                <w:color w:val="000000"/>
-                <w:sz w:val="18"/>
-                <w:szCs w:val="18"/>
-                <w:lang w:val="en-IN" w:eastAsia="en-GB"/>
-              </w:rPr>
-              <w:t>credit</w:t>
-            </w:r>
-          </w:p>
-          <w:p>
-            <w:pPr>
-              <w:jc w:val="center"/>
-              <w:rPr>
-                <w:rFonts w:ascii="Times New Roman" w:eastAsia="Times New Roman" w:hAnsi="Times New Roman" w:cs="Times New Roman"/>
-                <w:lang w:val="en-IN" w:eastAsia="en-GB"/>
-              </w:rPr>
-            </w:pPr>
-            <w:r>
-              <w:rPr>
-                <w:rFonts w:ascii="Arial" w:eastAsia="Times New Roman" w:hAnsi="Arial" w:cs="Arial"/>
-                <w:color w:val="000000"/>
-                <w:sz w:val="18"/>
-                <w:szCs w:val="18"/>
-                <w:lang w:val="en-IN" w:eastAsia="en-GB"/>
-              </w:rPr>
-              <w:t> </w:t>
+                <w:rFonts w:ascii="Symbol" w:eastAsia="Times New Roman" w:hAnsi="Symbol" w:cs="Times New Roman"/>
+                <w:lang w:val="en-IN" w:eastAsia="en-GB"/>
+              </w:rPr>
+              <w:sym w:font="Symbol" w:char="F0AF"/>
             </w:r>
           </w:p>
         </w:tc>
       </w:tr>
     </w:tbl>
-    <w:p/>
     <w:p/>
     <w:p/>
     <w:p>
@@ -4207,7 +4184,7 @@
         <v:path o:extrusionok="f" gradientshapeok="t" o:connecttype="rect"/>
         <o:lock v:ext="edit" aspectratio="t"/>
       </v:shapetype>
-      <v:shape id="_x0000_i1085" type="#_x0000_t75" style="width:11.2pt;height:11.2pt" o:bullet="t">
+      <v:shape id="_x0000_i1045" type="#_x0000_t75" style="width:11.2pt;height:11.2pt" o:bullet="t">
         <v:imagedata r:id="rId1" o:title="msoD951"/>
       </v:shape>
     </w:pict>
@@ -5854,7 +5831,7 @@
     </w:rPrDefault>
     <w:pPrDefault/>
   </w:docDefaults>
-  <w:latentStyles w:defLockedState="0" w:defUIPriority="99" w:defSemiHidden="0" w:defUnhideWhenUsed="0" w:defQFormat="0" w:count="377">
+  <w:latentStyles w:defLockedState="0" w:defUIPriority="99" w:defSemiHidden="0" w:defUnhideWhenUsed="0" w:defQFormat="0" w:count="376">
     <w:lsdException w:name="Normal" w:uiPriority="0" w:qFormat="1"/>
     <w:lsdException w:name="heading 1" w:uiPriority="9" w:qFormat="1"/>
     <w:lsdException w:name="heading 2" w:semiHidden="1" w:uiPriority="9" w:unhideWhenUsed="1" w:qFormat="1"/>
@@ -6222,7 +6199,6 @@
     <w:lsdException w:name="Hashtag" w:semiHidden="1" w:unhideWhenUsed="1"/>
     <w:lsdException w:name="Unresolved Mention" w:semiHidden="1" w:unhideWhenUsed="1"/>
     <w:lsdException w:name="Smart Link" w:semiHidden="1" w:unhideWhenUsed="1"/>
-    <w:lsdException w:name="Smart Link Error" w:semiHidden="1" w:unhideWhenUsed="1"/>
   </w:latentStyles>
   <w:style w:type="paragraph" w:default="1" w:styleId="Normal">
     <w:name w:val="Normal"/>
@@ -7117,7 +7093,7 @@
 </file>
 
 <file path=customXml/itemProps1.xml><?xml version="1.0" encoding="utf-8"?>
-<ds:datastoreItem xmlns:ds="http://schemas.openxmlformats.org/officeDocument/2006/customXml" ds:itemID="{6FBCDEE2-B5A2-F945-A664-276A912C4A5B}">
+<ds:datastoreItem xmlns:ds="http://schemas.openxmlformats.org/officeDocument/2006/customXml" ds:itemID="{36D7A738-3DB5-2A46-ABBC-A08978F14BE6}">
   <ds:schemaRefs>
     <ds:schemaRef ds:uri="http://schemas.openxmlformats.org/officeDocument/2006/bibliography"/>
   </ds:schemaRefs>

--- a/assets/public/Chapter_2_Recording_accounting_transactions/documents/01_Journal.docx
+++ b/assets/public/Chapter_2_Recording_accounting_transactions/documents/01_Journal.docx
@@ -147,9 +147,7 @@
           <w:lang w:val="en-IN" w:eastAsia="en-GB"/>
         </w:rPr>
       </w:pPr>
-      <w:bookmarkStart w:id="0" w:name="_GoBack"/>
     </w:p>
-    <w:bookmarkEnd w:id="0"/>
     <w:p>
       <w:pPr>
         <w:rPr>
@@ -201,807 +199,6 @@
         </w:rPr>
       </w:pPr>
     </w:p>
-    <w:tbl>
-      <w:tblPr>
-        <w:tblW w:w="0" w:type="auto"/>
-        <w:jc w:val="center"/>
-        <w:tblCellMar>
-          <w:top w:w="15" w:type="dxa"/>
-          <w:left w:w="15" w:type="dxa"/>
-          <w:bottom w:w="15" w:type="dxa"/>
-          <w:right w:w="15" w:type="dxa"/>
-        </w:tblCellMar>
-        <w:tblLook w:val="04A0" w:firstRow="1" w:lastRow="0" w:firstColumn="1" w:lastColumn="0" w:noHBand="0" w:noVBand="1"/>
-      </w:tblPr>
-      <w:tblGrid>
-        <w:gridCol w:w="577"/>
-        <w:gridCol w:w="870"/>
-        <w:gridCol w:w="236"/>
-        <w:gridCol w:w="630"/>
-        <w:gridCol w:w="693"/>
-      </w:tblGrid>
-      <w:tr>
-        <w:trPr>
-          <w:jc w:val="center"/>
-        </w:trPr>
-        <w:tc>
-          <w:tcPr>
-            <w:tcW w:w="0" w:type="auto"/>
-            <w:gridSpan w:val="5"/>
-            <w:tcMar>
-              <w:top w:w="90" w:type="dxa"/>
-              <w:left w:w="115" w:type="dxa"/>
-              <w:bottom w:w="90" w:type="dxa"/>
-              <w:right w:w="115" w:type="dxa"/>
-            </w:tcMar>
-            <w:vAlign w:val="bottom"/>
-            <w:hideMark/>
-          </w:tcPr>
-          <w:p>
-            <w:pPr>
-              <w:rPr>
-                <w:rFonts w:ascii="Times New Roman" w:eastAsia="Times New Roman" w:hAnsi="Times New Roman" w:cs="Times New Roman"/>
-                <w:lang w:val="en-IN" w:eastAsia="en-GB"/>
-              </w:rPr>
-            </w:pPr>
-          </w:p>
-        </w:tc>
-      </w:tr>
-      <w:tr>
-        <w:trPr>
-          <w:trHeight w:val="220"/>
-          <w:jc w:val="center"/>
-        </w:trPr>
-        <w:tc>
-          <w:tcPr>
-            <w:tcW w:w="0" w:type="auto"/>
-            <w:tcBorders>
-              <w:left w:val="single" w:sz="4" w:space="0" w:color="000000"/>
-              <w:bottom w:val="single" w:sz="4" w:space="0" w:color="000000"/>
-              <w:right w:val="single" w:sz="4" w:space="0" w:color="000000"/>
-            </w:tcBorders>
-            <w:shd w:val="clear" w:color="auto" w:fill="000000"/>
-            <w:tcMar>
-              <w:top w:w="90" w:type="dxa"/>
-              <w:left w:w="115" w:type="dxa"/>
-              <w:bottom w:w="90" w:type="dxa"/>
-              <w:right w:w="115" w:type="dxa"/>
-            </w:tcMar>
-            <w:vAlign w:val="bottom"/>
-            <w:hideMark/>
-          </w:tcPr>
-          <w:p>
-            <w:pPr>
-              <w:rPr>
-                <w:rFonts w:ascii="Times New Roman" w:eastAsia="Times New Roman" w:hAnsi="Times New Roman" w:cs="Times New Roman"/>
-                <w:lang w:val="en-IN" w:eastAsia="en-GB"/>
-              </w:rPr>
-            </w:pPr>
-            <w:r>
-              <w:rPr>
-                <w:rFonts w:ascii="Arial" w:eastAsia="Times New Roman" w:hAnsi="Arial" w:cs="Arial"/>
-                <w:b/>
-                <w:bCs/>
-                <w:color w:val="FFFFFF"/>
-                <w:sz w:val="16"/>
-                <w:szCs w:val="16"/>
-                <w:lang w:val="en-IN" w:eastAsia="en-GB"/>
-              </w:rPr>
-              <w:t>Date</w:t>
-            </w:r>
-          </w:p>
-        </w:tc>
-        <w:tc>
-          <w:tcPr>
-            <w:tcW w:w="0" w:type="auto"/>
-            <w:tcBorders>
-              <w:left w:val="single" w:sz="4" w:space="0" w:color="000000"/>
-              <w:bottom w:val="single" w:sz="4" w:space="0" w:color="000000"/>
-              <w:right w:val="single" w:sz="4" w:space="0" w:color="000000"/>
-            </w:tcBorders>
-            <w:shd w:val="clear" w:color="auto" w:fill="000000"/>
-            <w:tcMar>
-              <w:top w:w="90" w:type="dxa"/>
-              <w:left w:w="115" w:type="dxa"/>
-              <w:bottom w:w="90" w:type="dxa"/>
-              <w:right w:w="115" w:type="dxa"/>
-            </w:tcMar>
-            <w:vAlign w:val="bottom"/>
-            <w:hideMark/>
-          </w:tcPr>
-          <w:p>
-            <w:pPr>
-              <w:jc w:val="center"/>
-              <w:rPr>
-                <w:rFonts w:ascii="Times New Roman" w:eastAsia="Times New Roman" w:hAnsi="Times New Roman" w:cs="Times New Roman"/>
-                <w:lang w:val="en-IN" w:eastAsia="en-GB"/>
-              </w:rPr>
-            </w:pPr>
-            <w:r>
-              <w:rPr>
-                <w:rFonts w:ascii="Arial" w:eastAsia="Times New Roman" w:hAnsi="Arial" w:cs="Arial"/>
-                <w:b/>
-                <w:bCs/>
-                <w:color w:val="FFFFFF"/>
-                <w:sz w:val="16"/>
-                <w:szCs w:val="16"/>
-                <w:lang w:val="en-IN" w:eastAsia="en-GB"/>
-              </w:rPr>
-              <w:t>Account</w:t>
-            </w:r>
-          </w:p>
-        </w:tc>
-        <w:tc>
-          <w:tcPr>
-            <w:tcW w:w="0" w:type="auto"/>
-            <w:tcBorders>
-              <w:left w:val="single" w:sz="4" w:space="0" w:color="000000"/>
-              <w:bottom w:val="single" w:sz="4" w:space="0" w:color="000000"/>
-              <w:right w:val="single" w:sz="4" w:space="0" w:color="000000"/>
-            </w:tcBorders>
-            <w:shd w:val="clear" w:color="auto" w:fill="000000"/>
-            <w:tcMar>
-              <w:top w:w="90" w:type="dxa"/>
-              <w:left w:w="115" w:type="dxa"/>
-              <w:bottom w:w="90" w:type="dxa"/>
-              <w:right w:w="115" w:type="dxa"/>
-            </w:tcMar>
-            <w:vAlign w:val="bottom"/>
-            <w:hideMark/>
-          </w:tcPr>
-          <w:p>
-            <w:pPr>
-              <w:rPr>
-                <w:rFonts w:ascii="Times New Roman" w:eastAsia="Times New Roman" w:hAnsi="Times New Roman" w:cs="Times New Roman"/>
-                <w:lang w:val="en-IN" w:eastAsia="en-GB"/>
-              </w:rPr>
-            </w:pPr>
-          </w:p>
-        </w:tc>
-        <w:tc>
-          <w:tcPr>
-            <w:tcW w:w="0" w:type="auto"/>
-            <w:tcBorders>
-              <w:left w:val="single" w:sz="4" w:space="0" w:color="000000"/>
-              <w:bottom w:val="single" w:sz="4" w:space="0" w:color="000000"/>
-              <w:right w:val="single" w:sz="4" w:space="0" w:color="000000"/>
-            </w:tcBorders>
-            <w:shd w:val="clear" w:color="auto" w:fill="000000"/>
-            <w:tcMar>
-              <w:top w:w="90" w:type="dxa"/>
-              <w:left w:w="115" w:type="dxa"/>
-              <w:bottom w:w="90" w:type="dxa"/>
-              <w:right w:w="115" w:type="dxa"/>
-            </w:tcMar>
-            <w:vAlign w:val="bottom"/>
-            <w:hideMark/>
-          </w:tcPr>
-          <w:p>
-            <w:pPr>
-              <w:rPr>
-                <w:rFonts w:ascii="Times New Roman" w:eastAsia="Times New Roman" w:hAnsi="Times New Roman" w:cs="Times New Roman"/>
-                <w:lang w:val="en-IN" w:eastAsia="en-GB"/>
-              </w:rPr>
-            </w:pPr>
-            <w:r>
-              <w:rPr>
-                <w:rFonts w:ascii="Arial" w:eastAsia="Times New Roman" w:hAnsi="Arial" w:cs="Arial"/>
-                <w:b/>
-                <w:bCs/>
-                <w:color w:val="FFFFFF"/>
-                <w:sz w:val="16"/>
-                <w:szCs w:val="16"/>
-                <w:lang w:val="en-IN" w:eastAsia="en-GB"/>
-              </w:rPr>
-              <w:t>Debit</w:t>
-            </w:r>
-          </w:p>
-        </w:tc>
-        <w:tc>
-          <w:tcPr>
-            <w:tcW w:w="0" w:type="auto"/>
-            <w:tcBorders>
-              <w:left w:val="single" w:sz="4" w:space="0" w:color="000000"/>
-              <w:bottom w:val="single" w:sz="4" w:space="0" w:color="000000"/>
-              <w:right w:val="single" w:sz="4" w:space="0" w:color="000000"/>
-            </w:tcBorders>
-            <w:shd w:val="clear" w:color="auto" w:fill="000000"/>
-            <w:tcMar>
-              <w:top w:w="90" w:type="dxa"/>
-              <w:left w:w="115" w:type="dxa"/>
-              <w:bottom w:w="90" w:type="dxa"/>
-              <w:right w:w="115" w:type="dxa"/>
-            </w:tcMar>
-            <w:vAlign w:val="bottom"/>
-            <w:hideMark/>
-          </w:tcPr>
-          <w:p>
-            <w:pPr>
-              <w:rPr>
-                <w:rFonts w:ascii="Times New Roman" w:eastAsia="Times New Roman" w:hAnsi="Times New Roman" w:cs="Times New Roman"/>
-                <w:lang w:val="en-IN" w:eastAsia="en-GB"/>
-              </w:rPr>
-            </w:pPr>
-            <w:r>
-              <w:rPr>
-                <w:rFonts w:ascii="Arial" w:eastAsia="Times New Roman" w:hAnsi="Arial" w:cs="Arial"/>
-                <w:b/>
-                <w:bCs/>
-                <w:color w:val="FFFFFF"/>
-                <w:sz w:val="16"/>
-                <w:szCs w:val="16"/>
-                <w:lang w:val="en-IN" w:eastAsia="en-GB"/>
-              </w:rPr>
-              <w:t>Credit</w:t>
-            </w:r>
-          </w:p>
-        </w:tc>
-      </w:tr>
-      <w:tr>
-        <w:trPr>
-          <w:trHeight w:val="220"/>
-          <w:jc w:val="center"/>
-        </w:trPr>
-        <w:tc>
-          <w:tcPr>
-            <w:tcW w:w="0" w:type="auto"/>
-            <w:tcBorders>
-              <w:top w:val="single" w:sz="4" w:space="0" w:color="000000"/>
-              <w:left w:val="single" w:sz="4" w:space="0" w:color="000000"/>
-              <w:bottom w:val="single" w:sz="4" w:space="0" w:color="000000"/>
-              <w:right w:val="single" w:sz="4" w:space="0" w:color="000000"/>
-            </w:tcBorders>
-            <w:tcMar>
-              <w:top w:w="90" w:type="dxa"/>
-              <w:left w:w="115" w:type="dxa"/>
-              <w:bottom w:w="90" w:type="dxa"/>
-              <w:right w:w="115" w:type="dxa"/>
-            </w:tcMar>
-            <w:vAlign w:val="bottom"/>
-            <w:hideMark/>
-          </w:tcPr>
-          <w:p>
-            <w:pPr>
-              <w:rPr>
-                <w:rFonts w:ascii="Times New Roman" w:eastAsia="Times New Roman" w:hAnsi="Times New Roman" w:cs="Times New Roman"/>
-                <w:lang w:val="en-IN" w:eastAsia="en-GB"/>
-              </w:rPr>
-            </w:pPr>
-          </w:p>
-        </w:tc>
-        <w:tc>
-          <w:tcPr>
-            <w:tcW w:w="0" w:type="auto"/>
-            <w:tcBorders>
-              <w:top w:val="single" w:sz="4" w:space="0" w:color="000000"/>
-              <w:left w:val="single" w:sz="4" w:space="0" w:color="000000"/>
-              <w:bottom w:val="single" w:sz="4" w:space="0" w:color="000000"/>
-              <w:right w:val="single" w:sz="4" w:space="0" w:color="000000"/>
-            </w:tcBorders>
-            <w:tcMar>
-              <w:top w:w="90" w:type="dxa"/>
-              <w:left w:w="115" w:type="dxa"/>
-              <w:bottom w:w="90" w:type="dxa"/>
-              <w:right w:w="115" w:type="dxa"/>
-            </w:tcMar>
-            <w:vAlign w:val="bottom"/>
-            <w:hideMark/>
-          </w:tcPr>
-          <w:p>
-            <w:pPr>
-              <w:rPr>
-                <w:rFonts w:ascii="Times New Roman" w:eastAsia="Times New Roman" w:hAnsi="Times New Roman" w:cs="Times New Roman"/>
-                <w:lang w:val="en-IN" w:eastAsia="en-GB"/>
-              </w:rPr>
-            </w:pPr>
-          </w:p>
-        </w:tc>
-        <w:tc>
-          <w:tcPr>
-            <w:tcW w:w="0" w:type="auto"/>
-            <w:tcBorders>
-              <w:top w:val="single" w:sz="4" w:space="0" w:color="000000"/>
-              <w:left w:val="single" w:sz="4" w:space="0" w:color="000000"/>
-              <w:bottom w:val="single" w:sz="4" w:space="0" w:color="000000"/>
-              <w:right w:val="single" w:sz="4" w:space="0" w:color="000000"/>
-            </w:tcBorders>
-            <w:tcMar>
-              <w:top w:w="90" w:type="dxa"/>
-              <w:left w:w="115" w:type="dxa"/>
-              <w:bottom w:w="90" w:type="dxa"/>
-              <w:right w:w="115" w:type="dxa"/>
-            </w:tcMar>
-            <w:vAlign w:val="bottom"/>
-            <w:hideMark/>
-          </w:tcPr>
-          <w:p>
-            <w:pPr>
-              <w:rPr>
-                <w:rFonts w:ascii="Times New Roman" w:eastAsia="Times New Roman" w:hAnsi="Times New Roman" w:cs="Times New Roman"/>
-                <w:lang w:val="en-IN" w:eastAsia="en-GB"/>
-              </w:rPr>
-            </w:pPr>
-          </w:p>
-        </w:tc>
-        <w:tc>
-          <w:tcPr>
-            <w:tcW w:w="0" w:type="auto"/>
-            <w:tcBorders>
-              <w:top w:val="single" w:sz="4" w:space="0" w:color="000000"/>
-              <w:left w:val="single" w:sz="4" w:space="0" w:color="000000"/>
-              <w:bottom w:val="single" w:sz="4" w:space="0" w:color="000000"/>
-              <w:right w:val="single" w:sz="4" w:space="0" w:color="000000"/>
-            </w:tcBorders>
-            <w:tcMar>
-              <w:top w:w="90" w:type="dxa"/>
-              <w:left w:w="115" w:type="dxa"/>
-              <w:bottom w:w="90" w:type="dxa"/>
-              <w:right w:w="115" w:type="dxa"/>
-            </w:tcMar>
-            <w:vAlign w:val="bottom"/>
-            <w:hideMark/>
-          </w:tcPr>
-          <w:p>
-            <w:pPr>
-              <w:rPr>
-                <w:rFonts w:ascii="Times New Roman" w:eastAsia="Times New Roman" w:hAnsi="Times New Roman" w:cs="Times New Roman"/>
-                <w:lang w:val="en-IN" w:eastAsia="en-GB"/>
-              </w:rPr>
-            </w:pPr>
-          </w:p>
-        </w:tc>
-        <w:tc>
-          <w:tcPr>
-            <w:tcW w:w="0" w:type="auto"/>
-            <w:tcBorders>
-              <w:top w:val="single" w:sz="4" w:space="0" w:color="000000"/>
-              <w:left w:val="single" w:sz="4" w:space="0" w:color="000000"/>
-              <w:bottom w:val="single" w:sz="4" w:space="0" w:color="000000"/>
-              <w:right w:val="single" w:sz="4" w:space="0" w:color="000000"/>
-            </w:tcBorders>
-            <w:tcMar>
-              <w:top w:w="90" w:type="dxa"/>
-              <w:left w:w="115" w:type="dxa"/>
-              <w:bottom w:w="90" w:type="dxa"/>
-              <w:right w:w="115" w:type="dxa"/>
-            </w:tcMar>
-            <w:vAlign w:val="bottom"/>
-            <w:hideMark/>
-          </w:tcPr>
-          <w:p>
-            <w:pPr>
-              <w:rPr>
-                <w:rFonts w:ascii="Times New Roman" w:eastAsia="Times New Roman" w:hAnsi="Times New Roman" w:cs="Times New Roman"/>
-                <w:lang w:val="en-IN" w:eastAsia="en-GB"/>
-              </w:rPr>
-            </w:pPr>
-          </w:p>
-        </w:tc>
-      </w:tr>
-      <w:tr>
-        <w:trPr>
-          <w:trHeight w:val="220"/>
-          <w:jc w:val="center"/>
-        </w:trPr>
-        <w:tc>
-          <w:tcPr>
-            <w:tcW w:w="0" w:type="auto"/>
-            <w:tcBorders>
-              <w:top w:val="single" w:sz="4" w:space="0" w:color="000000"/>
-              <w:left w:val="single" w:sz="4" w:space="0" w:color="000000"/>
-              <w:bottom w:val="single" w:sz="4" w:space="0" w:color="000000"/>
-              <w:right w:val="single" w:sz="4" w:space="0" w:color="000000"/>
-            </w:tcBorders>
-            <w:tcMar>
-              <w:top w:w="90" w:type="dxa"/>
-              <w:left w:w="115" w:type="dxa"/>
-              <w:bottom w:w="90" w:type="dxa"/>
-              <w:right w:w="115" w:type="dxa"/>
-            </w:tcMar>
-            <w:vAlign w:val="bottom"/>
-            <w:hideMark/>
-          </w:tcPr>
-          <w:p>
-            <w:pPr>
-              <w:rPr>
-                <w:rFonts w:ascii="Times New Roman" w:eastAsia="Times New Roman" w:hAnsi="Times New Roman" w:cs="Times New Roman"/>
-                <w:lang w:val="en-IN" w:eastAsia="en-GB"/>
-              </w:rPr>
-            </w:pPr>
-          </w:p>
-        </w:tc>
-        <w:tc>
-          <w:tcPr>
-            <w:tcW w:w="0" w:type="auto"/>
-            <w:tcBorders>
-              <w:top w:val="single" w:sz="4" w:space="0" w:color="000000"/>
-              <w:left w:val="single" w:sz="4" w:space="0" w:color="000000"/>
-              <w:bottom w:val="single" w:sz="4" w:space="0" w:color="000000"/>
-              <w:right w:val="single" w:sz="4" w:space="0" w:color="000000"/>
-            </w:tcBorders>
-            <w:tcMar>
-              <w:top w:w="90" w:type="dxa"/>
-              <w:left w:w="115" w:type="dxa"/>
-              <w:bottom w:w="90" w:type="dxa"/>
-              <w:right w:w="115" w:type="dxa"/>
-            </w:tcMar>
-            <w:vAlign w:val="bottom"/>
-            <w:hideMark/>
-          </w:tcPr>
-          <w:p>
-            <w:pPr>
-              <w:rPr>
-                <w:rFonts w:ascii="Times New Roman" w:eastAsia="Times New Roman" w:hAnsi="Times New Roman" w:cs="Times New Roman"/>
-                <w:lang w:val="en-IN" w:eastAsia="en-GB"/>
-              </w:rPr>
-            </w:pPr>
-          </w:p>
-        </w:tc>
-        <w:tc>
-          <w:tcPr>
-            <w:tcW w:w="0" w:type="auto"/>
-            <w:tcBorders>
-              <w:top w:val="single" w:sz="4" w:space="0" w:color="000000"/>
-              <w:left w:val="single" w:sz="4" w:space="0" w:color="000000"/>
-              <w:bottom w:val="single" w:sz="4" w:space="0" w:color="000000"/>
-              <w:right w:val="single" w:sz="4" w:space="0" w:color="000000"/>
-            </w:tcBorders>
-            <w:tcMar>
-              <w:top w:w="90" w:type="dxa"/>
-              <w:left w:w="115" w:type="dxa"/>
-              <w:bottom w:w="90" w:type="dxa"/>
-              <w:right w:w="115" w:type="dxa"/>
-            </w:tcMar>
-            <w:vAlign w:val="bottom"/>
-            <w:hideMark/>
-          </w:tcPr>
-          <w:p>
-            <w:pPr>
-              <w:rPr>
-                <w:rFonts w:ascii="Times New Roman" w:eastAsia="Times New Roman" w:hAnsi="Times New Roman" w:cs="Times New Roman"/>
-                <w:lang w:val="en-IN" w:eastAsia="en-GB"/>
-              </w:rPr>
-            </w:pPr>
-          </w:p>
-        </w:tc>
-        <w:tc>
-          <w:tcPr>
-            <w:tcW w:w="0" w:type="auto"/>
-            <w:tcBorders>
-              <w:top w:val="single" w:sz="4" w:space="0" w:color="000000"/>
-              <w:left w:val="single" w:sz="4" w:space="0" w:color="000000"/>
-              <w:bottom w:val="single" w:sz="4" w:space="0" w:color="000000"/>
-              <w:right w:val="single" w:sz="4" w:space="0" w:color="000000"/>
-            </w:tcBorders>
-            <w:tcMar>
-              <w:top w:w="90" w:type="dxa"/>
-              <w:left w:w="115" w:type="dxa"/>
-              <w:bottom w:w="90" w:type="dxa"/>
-              <w:right w:w="115" w:type="dxa"/>
-            </w:tcMar>
-            <w:vAlign w:val="bottom"/>
-            <w:hideMark/>
-          </w:tcPr>
-          <w:p>
-            <w:pPr>
-              <w:rPr>
-                <w:rFonts w:ascii="Times New Roman" w:eastAsia="Times New Roman" w:hAnsi="Times New Roman" w:cs="Times New Roman"/>
-                <w:lang w:val="en-IN" w:eastAsia="en-GB"/>
-              </w:rPr>
-            </w:pPr>
-          </w:p>
-        </w:tc>
-        <w:tc>
-          <w:tcPr>
-            <w:tcW w:w="0" w:type="auto"/>
-            <w:tcBorders>
-              <w:top w:val="single" w:sz="4" w:space="0" w:color="000000"/>
-              <w:left w:val="single" w:sz="4" w:space="0" w:color="000000"/>
-              <w:bottom w:val="single" w:sz="4" w:space="0" w:color="000000"/>
-              <w:right w:val="single" w:sz="4" w:space="0" w:color="000000"/>
-            </w:tcBorders>
-            <w:tcMar>
-              <w:top w:w="90" w:type="dxa"/>
-              <w:left w:w="115" w:type="dxa"/>
-              <w:bottom w:w="90" w:type="dxa"/>
-              <w:right w:w="115" w:type="dxa"/>
-            </w:tcMar>
-            <w:vAlign w:val="bottom"/>
-            <w:hideMark/>
-          </w:tcPr>
-          <w:p>
-            <w:pPr>
-              <w:rPr>
-                <w:rFonts w:ascii="Times New Roman" w:eastAsia="Times New Roman" w:hAnsi="Times New Roman" w:cs="Times New Roman"/>
-                <w:lang w:val="en-IN" w:eastAsia="en-GB"/>
-              </w:rPr>
-            </w:pPr>
-          </w:p>
-        </w:tc>
-      </w:tr>
-      <w:tr>
-        <w:trPr>
-          <w:trHeight w:val="220"/>
-          <w:jc w:val="center"/>
-        </w:trPr>
-        <w:tc>
-          <w:tcPr>
-            <w:tcW w:w="0" w:type="auto"/>
-            <w:tcBorders>
-              <w:top w:val="single" w:sz="4" w:space="0" w:color="000000"/>
-              <w:left w:val="single" w:sz="4" w:space="0" w:color="000000"/>
-              <w:bottom w:val="single" w:sz="4" w:space="0" w:color="000000"/>
-              <w:right w:val="single" w:sz="4" w:space="0" w:color="000000"/>
-            </w:tcBorders>
-            <w:tcMar>
-              <w:top w:w="90" w:type="dxa"/>
-              <w:left w:w="115" w:type="dxa"/>
-              <w:bottom w:w="90" w:type="dxa"/>
-              <w:right w:w="115" w:type="dxa"/>
-            </w:tcMar>
-            <w:vAlign w:val="bottom"/>
-            <w:hideMark/>
-          </w:tcPr>
-          <w:p>
-            <w:pPr>
-              <w:rPr>
-                <w:rFonts w:ascii="Times New Roman" w:eastAsia="Times New Roman" w:hAnsi="Times New Roman" w:cs="Times New Roman"/>
-                <w:lang w:val="en-IN" w:eastAsia="en-GB"/>
-              </w:rPr>
-            </w:pPr>
-          </w:p>
-        </w:tc>
-        <w:tc>
-          <w:tcPr>
-            <w:tcW w:w="0" w:type="auto"/>
-            <w:tcBorders>
-              <w:top w:val="single" w:sz="4" w:space="0" w:color="000000"/>
-              <w:left w:val="single" w:sz="4" w:space="0" w:color="000000"/>
-              <w:bottom w:val="single" w:sz="4" w:space="0" w:color="000000"/>
-              <w:right w:val="single" w:sz="4" w:space="0" w:color="000000"/>
-            </w:tcBorders>
-            <w:tcMar>
-              <w:top w:w="90" w:type="dxa"/>
-              <w:left w:w="115" w:type="dxa"/>
-              <w:bottom w:w="90" w:type="dxa"/>
-              <w:right w:w="115" w:type="dxa"/>
-            </w:tcMar>
-            <w:vAlign w:val="bottom"/>
-            <w:hideMark/>
-          </w:tcPr>
-          <w:p>
-            <w:pPr>
-              <w:rPr>
-                <w:rFonts w:ascii="Times New Roman" w:eastAsia="Times New Roman" w:hAnsi="Times New Roman" w:cs="Times New Roman"/>
-                <w:lang w:val="en-IN" w:eastAsia="en-GB"/>
-              </w:rPr>
-            </w:pPr>
-          </w:p>
-        </w:tc>
-        <w:tc>
-          <w:tcPr>
-            <w:tcW w:w="0" w:type="auto"/>
-            <w:tcBorders>
-              <w:top w:val="single" w:sz="4" w:space="0" w:color="000000"/>
-              <w:left w:val="single" w:sz="4" w:space="0" w:color="000000"/>
-              <w:bottom w:val="single" w:sz="4" w:space="0" w:color="000000"/>
-              <w:right w:val="single" w:sz="4" w:space="0" w:color="000000"/>
-            </w:tcBorders>
-            <w:tcMar>
-              <w:top w:w="90" w:type="dxa"/>
-              <w:left w:w="115" w:type="dxa"/>
-              <w:bottom w:w="90" w:type="dxa"/>
-              <w:right w:w="115" w:type="dxa"/>
-            </w:tcMar>
-            <w:vAlign w:val="bottom"/>
-            <w:hideMark/>
-          </w:tcPr>
-          <w:p>
-            <w:pPr>
-              <w:rPr>
-                <w:rFonts w:ascii="Times New Roman" w:eastAsia="Times New Roman" w:hAnsi="Times New Roman" w:cs="Times New Roman"/>
-                <w:lang w:val="en-IN" w:eastAsia="en-GB"/>
-              </w:rPr>
-            </w:pPr>
-          </w:p>
-        </w:tc>
-        <w:tc>
-          <w:tcPr>
-            <w:tcW w:w="0" w:type="auto"/>
-            <w:tcBorders>
-              <w:top w:val="single" w:sz="4" w:space="0" w:color="000000"/>
-              <w:left w:val="single" w:sz="4" w:space="0" w:color="000000"/>
-              <w:bottom w:val="single" w:sz="4" w:space="0" w:color="000000"/>
-              <w:right w:val="single" w:sz="4" w:space="0" w:color="000000"/>
-            </w:tcBorders>
-            <w:tcMar>
-              <w:top w:w="90" w:type="dxa"/>
-              <w:left w:w="115" w:type="dxa"/>
-              <w:bottom w:w="90" w:type="dxa"/>
-              <w:right w:w="115" w:type="dxa"/>
-            </w:tcMar>
-            <w:vAlign w:val="bottom"/>
-            <w:hideMark/>
-          </w:tcPr>
-          <w:p>
-            <w:pPr>
-              <w:rPr>
-                <w:rFonts w:ascii="Times New Roman" w:eastAsia="Times New Roman" w:hAnsi="Times New Roman" w:cs="Times New Roman"/>
-                <w:lang w:val="en-IN" w:eastAsia="en-GB"/>
-              </w:rPr>
-            </w:pPr>
-          </w:p>
-        </w:tc>
-        <w:tc>
-          <w:tcPr>
-            <w:tcW w:w="0" w:type="auto"/>
-            <w:tcBorders>
-              <w:top w:val="single" w:sz="4" w:space="0" w:color="000000"/>
-              <w:left w:val="single" w:sz="4" w:space="0" w:color="000000"/>
-              <w:bottom w:val="single" w:sz="4" w:space="0" w:color="000000"/>
-              <w:right w:val="single" w:sz="4" w:space="0" w:color="000000"/>
-            </w:tcBorders>
-            <w:tcMar>
-              <w:top w:w="90" w:type="dxa"/>
-              <w:left w:w="115" w:type="dxa"/>
-              <w:bottom w:w="90" w:type="dxa"/>
-              <w:right w:w="115" w:type="dxa"/>
-            </w:tcMar>
-            <w:vAlign w:val="bottom"/>
-            <w:hideMark/>
-          </w:tcPr>
-          <w:p>
-            <w:pPr>
-              <w:rPr>
-                <w:rFonts w:ascii="Times New Roman" w:eastAsia="Times New Roman" w:hAnsi="Times New Roman" w:cs="Times New Roman"/>
-                <w:lang w:val="en-IN" w:eastAsia="en-GB"/>
-              </w:rPr>
-            </w:pPr>
-          </w:p>
-        </w:tc>
-      </w:tr>
-      <w:tr>
-        <w:trPr>
-          <w:trHeight w:val="220"/>
-          <w:jc w:val="center"/>
-        </w:trPr>
-        <w:tc>
-          <w:tcPr>
-            <w:tcW w:w="0" w:type="auto"/>
-            <w:tcBorders>
-              <w:top w:val="single" w:sz="4" w:space="0" w:color="000000"/>
-              <w:left w:val="single" w:sz="4" w:space="0" w:color="000000"/>
-              <w:bottom w:val="single" w:sz="4" w:space="0" w:color="000000"/>
-              <w:right w:val="single" w:sz="4" w:space="0" w:color="000000"/>
-            </w:tcBorders>
-            <w:tcMar>
-              <w:top w:w="90" w:type="dxa"/>
-              <w:left w:w="115" w:type="dxa"/>
-              <w:bottom w:w="90" w:type="dxa"/>
-              <w:right w:w="115" w:type="dxa"/>
-            </w:tcMar>
-            <w:vAlign w:val="bottom"/>
-            <w:hideMark/>
-          </w:tcPr>
-          <w:p>
-            <w:pPr>
-              <w:rPr>
-                <w:rFonts w:ascii="Times New Roman" w:eastAsia="Times New Roman" w:hAnsi="Times New Roman" w:cs="Times New Roman"/>
-                <w:lang w:val="en-IN" w:eastAsia="en-GB"/>
-              </w:rPr>
-            </w:pPr>
-          </w:p>
-        </w:tc>
-        <w:tc>
-          <w:tcPr>
-            <w:tcW w:w="0" w:type="auto"/>
-            <w:tcBorders>
-              <w:top w:val="single" w:sz="4" w:space="0" w:color="000000"/>
-              <w:left w:val="single" w:sz="4" w:space="0" w:color="000000"/>
-              <w:bottom w:val="single" w:sz="4" w:space="0" w:color="000000"/>
-              <w:right w:val="single" w:sz="4" w:space="0" w:color="000000"/>
-            </w:tcBorders>
-            <w:tcMar>
-              <w:top w:w="90" w:type="dxa"/>
-              <w:left w:w="115" w:type="dxa"/>
-              <w:bottom w:w="90" w:type="dxa"/>
-              <w:right w:w="115" w:type="dxa"/>
-            </w:tcMar>
-            <w:vAlign w:val="bottom"/>
-            <w:hideMark/>
-          </w:tcPr>
-          <w:p>
-            <w:pPr>
-              <w:rPr>
-                <w:rFonts w:ascii="Times New Roman" w:eastAsia="Times New Roman" w:hAnsi="Times New Roman" w:cs="Times New Roman"/>
-                <w:lang w:val="en-IN" w:eastAsia="en-GB"/>
-              </w:rPr>
-            </w:pPr>
-          </w:p>
-        </w:tc>
-        <w:tc>
-          <w:tcPr>
-            <w:tcW w:w="0" w:type="auto"/>
-            <w:tcBorders>
-              <w:top w:val="single" w:sz="4" w:space="0" w:color="000000"/>
-              <w:left w:val="single" w:sz="4" w:space="0" w:color="000000"/>
-              <w:bottom w:val="single" w:sz="4" w:space="0" w:color="000000"/>
-              <w:right w:val="single" w:sz="4" w:space="0" w:color="000000"/>
-            </w:tcBorders>
-            <w:tcMar>
-              <w:top w:w="90" w:type="dxa"/>
-              <w:left w:w="115" w:type="dxa"/>
-              <w:bottom w:w="90" w:type="dxa"/>
-              <w:right w:w="115" w:type="dxa"/>
-            </w:tcMar>
-            <w:vAlign w:val="bottom"/>
-            <w:hideMark/>
-          </w:tcPr>
-          <w:p>
-            <w:pPr>
-              <w:rPr>
-                <w:rFonts w:ascii="Times New Roman" w:eastAsia="Times New Roman" w:hAnsi="Times New Roman" w:cs="Times New Roman"/>
-                <w:lang w:val="en-IN" w:eastAsia="en-GB"/>
-              </w:rPr>
-            </w:pPr>
-          </w:p>
-        </w:tc>
-        <w:tc>
-          <w:tcPr>
-            <w:tcW w:w="0" w:type="auto"/>
-            <w:tcBorders>
-              <w:top w:val="single" w:sz="4" w:space="0" w:color="000000"/>
-              <w:left w:val="single" w:sz="4" w:space="0" w:color="000000"/>
-              <w:bottom w:val="single" w:sz="4" w:space="0" w:color="000000"/>
-              <w:right w:val="single" w:sz="4" w:space="0" w:color="000000"/>
-            </w:tcBorders>
-            <w:tcMar>
-              <w:top w:w="90" w:type="dxa"/>
-              <w:left w:w="115" w:type="dxa"/>
-              <w:bottom w:w="90" w:type="dxa"/>
-              <w:right w:w="115" w:type="dxa"/>
-            </w:tcMar>
-            <w:vAlign w:val="bottom"/>
-            <w:hideMark/>
-          </w:tcPr>
-          <w:p>
-            <w:pPr>
-              <w:rPr>
-                <w:rFonts w:ascii="Times New Roman" w:eastAsia="Times New Roman" w:hAnsi="Times New Roman" w:cs="Times New Roman"/>
-                <w:lang w:val="en-IN" w:eastAsia="en-GB"/>
-              </w:rPr>
-            </w:pPr>
-          </w:p>
-        </w:tc>
-        <w:tc>
-          <w:tcPr>
-            <w:tcW w:w="0" w:type="auto"/>
-            <w:tcBorders>
-              <w:top w:val="single" w:sz="4" w:space="0" w:color="000000"/>
-              <w:left w:val="single" w:sz="4" w:space="0" w:color="000000"/>
-              <w:bottom w:val="single" w:sz="4" w:space="0" w:color="000000"/>
-              <w:right w:val="single" w:sz="4" w:space="0" w:color="000000"/>
-            </w:tcBorders>
-            <w:tcMar>
-              <w:top w:w="90" w:type="dxa"/>
-              <w:left w:w="115" w:type="dxa"/>
-              <w:bottom w:w="90" w:type="dxa"/>
-              <w:right w:w="115" w:type="dxa"/>
-            </w:tcMar>
-            <w:vAlign w:val="bottom"/>
-            <w:hideMark/>
-          </w:tcPr>
-          <w:p>
-            <w:pPr>
-              <w:rPr>
-                <w:rFonts w:ascii="Times New Roman" w:eastAsia="Times New Roman" w:hAnsi="Times New Roman" w:cs="Times New Roman"/>
-                <w:lang w:val="en-IN" w:eastAsia="en-GB"/>
-              </w:rPr>
-            </w:pPr>
-          </w:p>
-        </w:tc>
-      </w:tr>
-    </w:tbl>
     <w:p>
       <w:pPr>
         <w:rPr>
@@ -1012,6 +209,59 @@
           <w:lang w:val="en-IN" w:eastAsia="en-GB"/>
         </w:rPr>
       </w:pPr>
+      <w:r>
+        <w:rPr>
+          <w:noProof/>
+        </w:rPr>
+        <w:drawing>
+          <wp:inline distT="0" distB="0" distL="0" distR="0" wp14:anchorId="64F87947" wp14:editId="2D87E7D7">
+            <wp:extent cx="4138833" cy="2282190"/>
+            <wp:effectExtent l="0" t="0" r="0" b="3810"/>
+            <wp:docPr id="1" name="Picture 1" descr="2.1.1.json"/>
+            <wp:cNvGraphicFramePr>
+              <a:graphicFrameLocks xmlns:a="http://schemas.openxmlformats.org/drawingml/2006/main" noChangeAspect="1"/>
+            </wp:cNvGraphicFramePr>
+            <a:graphic xmlns:a="http://schemas.openxmlformats.org/drawingml/2006/main">
+              <a:graphicData uri="http://schemas.openxmlformats.org/drawingml/2006/picture">
+                <pic:pic xmlns:pic="http://schemas.openxmlformats.org/drawingml/2006/picture">
+                  <pic:nvPicPr>
+                    <pic:cNvPr id="0" name="Picture 2"/>
+                    <pic:cNvPicPr>
+                      <a:picLocks noChangeAspect="1" noChangeArrowheads="1"/>
+                    </pic:cNvPicPr>
+                  </pic:nvPicPr>
+                  <pic:blipFill>
+                    <a:blip r:embed="rId6">
+                      <a:extLst>
+                        <a:ext uri="{28A0092B-C50C-407E-A947-70E740481C1C}">
+                          <a14:useLocalDpi xmlns:a14="http://schemas.microsoft.com/office/drawing/2010/main" val="0"/>
+                        </a:ext>
+                      </a:extLst>
+                    </a:blip>
+                    <a:srcRect/>
+                    <a:stretch>
+                      <a:fillRect/>
+                    </a:stretch>
+                  </pic:blipFill>
+                  <pic:spPr bwMode="auto">
+                    <a:xfrm>
+                      <a:off x="0" y="0"/>
+                      <a:ext cx="4180672" cy="2305261"/>
+                    </a:xfrm>
+                    <a:prstGeom prst="rect">
+                      <a:avLst/>
+                    </a:prstGeom>
+                    <a:noFill/>
+                    <a:ln>
+                      <a:noFill/>
+                    </a:ln>
+                  </pic:spPr>
+                </pic:pic>
+              </a:graphicData>
+            </a:graphic>
+          </wp:inline>
+        </w:drawing>
+      </w:r>
       <w:r>
         <w:rPr>
           <w:rFonts w:ascii="Times New Roman" w:eastAsia="Times New Roman" w:hAnsi="Times New Roman" w:cs="Times New Roman"/>
@@ -1133,31 +383,7 @@
           <w:szCs w:val="20"/>
           <w:lang w:val="en-IN" w:eastAsia="en-GB"/>
         </w:rPr>
-        <w:t xml:space="preserve"> means “right” in terms of the column where an account’s dollar amount should be entered.</w:t>
-      </w:r>
-      <w:r>
-        <w:rPr>
-          <w:rFonts w:ascii="Arial" w:eastAsia="Times New Roman" w:hAnsi="Arial" w:cs="Arial"/>
-          <w:i/>
-          <w:iCs/>
-          <w:color w:val="000000"/>
-          <w:sz w:val="20"/>
-          <w:szCs w:val="20"/>
-          <w:lang w:val="en-IN" w:eastAsia="en-GB"/>
-        </w:rPr>
-        <w:t>”</w:t>
-      </w:r>
-      <w:r>
-        <w:rPr>
-          <w:rFonts w:ascii="Arial" w:eastAsia="Times New Roman" w:hAnsi="Arial" w:cs="Arial"/>
-          <w:i/>
-          <w:iCs/>
-          <w:color w:val="000000"/>
-          <w:sz w:val="20"/>
-          <w:szCs w:val="20"/>
-          <w:lang w:val="en-IN" w:eastAsia="en-GB"/>
-        </w:rPr>
-        <w:t xml:space="preserve"> </w:t>
+        <w:t xml:space="preserve"> means “right” in terms of the column where an account’s dollar amount should be entered.” </w:t>
       </w:r>
     </w:p>
     <w:p/>
@@ -1262,7 +488,7 @@
                     </pic:cNvPicPr>
                   </pic:nvPicPr>
                   <pic:blipFill>
-                    <a:blip r:embed="rId6">
+                    <a:blip r:embed="rId7">
                       <a:extLst>
                         <a:ext uri="{28A0092B-C50C-407E-A947-70E740481C1C}">
                           <a14:useLocalDpi xmlns:a14="http://schemas.microsoft.com/office/drawing/2010/main" val="0"/>
@@ -1337,1263 +563,64 @@
       </w:pPr>
     </w:p>
     <w:p/>
-    <w:tbl>
-      <w:tblPr>
-        <w:tblW w:w="8071" w:type="dxa"/>
-        <w:jc w:val="center"/>
-        <w:tblCellMar>
-          <w:top w:w="15" w:type="dxa"/>
-          <w:left w:w="15" w:type="dxa"/>
-          <w:bottom w:w="15" w:type="dxa"/>
-          <w:right w:w="15" w:type="dxa"/>
-        </w:tblCellMar>
-        <w:tblLook w:val="04A0" w:firstRow="1" w:lastRow="0" w:firstColumn="1" w:lastColumn="0" w:noHBand="0" w:noVBand="1"/>
-      </w:tblPr>
-      <w:tblGrid>
-        <w:gridCol w:w="2769"/>
-        <w:gridCol w:w="3399"/>
-        <w:gridCol w:w="962"/>
-        <w:gridCol w:w="941"/>
-      </w:tblGrid>
-      <w:tr>
-        <w:trPr>
-          <w:trHeight w:val="153"/>
-          <w:jc w:val="center"/>
-        </w:trPr>
-        <w:tc>
-          <w:tcPr>
-            <w:tcW w:w="0" w:type="auto"/>
-            <w:tcBorders>
-              <w:top w:val="single" w:sz="6" w:space="0" w:color="000000"/>
-              <w:left w:val="single" w:sz="6" w:space="0" w:color="000000"/>
-              <w:bottom w:val="single" w:sz="6" w:space="0" w:color="000000"/>
-              <w:right w:val="single" w:sz="6" w:space="0" w:color="000000"/>
-            </w:tcBorders>
-            <w:shd w:val="clear" w:color="auto" w:fill="FFFFFF"/>
-            <w:tcMar>
-              <w:top w:w="90" w:type="dxa"/>
-              <w:left w:w="115" w:type="dxa"/>
-              <w:bottom w:w="90" w:type="dxa"/>
-              <w:right w:w="115" w:type="dxa"/>
-            </w:tcMar>
-            <w:vAlign w:val="center"/>
-            <w:hideMark/>
-          </w:tcPr>
-          <w:p>
-            <w:pPr>
-              <w:jc w:val="center"/>
-              <w:rPr>
-                <w:rFonts w:ascii="Times New Roman" w:eastAsia="Times New Roman" w:hAnsi="Times New Roman" w:cs="Times New Roman"/>
-                <w:lang w:val="en-IN" w:eastAsia="en-GB"/>
-              </w:rPr>
-            </w:pPr>
-            <w:r>
-              <w:rPr>
-                <w:rFonts w:ascii="Arial" w:eastAsia="Times New Roman" w:hAnsi="Arial" w:cs="Arial"/>
-                <w:color w:val="000000"/>
-                <w:sz w:val="18"/>
-                <w:szCs w:val="18"/>
-                <w:lang w:val="en-IN" w:eastAsia="en-GB"/>
-              </w:rPr>
-              <w:lastRenderedPageBreak/>
-              <w:t xml:space="preserve">ACCOUNT </w:t>
-            </w:r>
-            <w:r>
-              <w:rPr>
-                <w:rFonts w:ascii="Arial" w:eastAsia="Times New Roman" w:hAnsi="Arial" w:cs="Arial"/>
-                <w:color w:val="000000"/>
-                <w:sz w:val="18"/>
-                <w:szCs w:val="18"/>
-                <w:lang w:val="en-IN" w:eastAsia="en-GB"/>
-              </w:rPr>
-              <w:br/>
-              <w:t>TYPE</w:t>
-            </w:r>
-          </w:p>
-        </w:tc>
-        <w:tc>
-          <w:tcPr>
-            <w:tcW w:w="0" w:type="auto"/>
-            <w:tcBorders>
-              <w:top w:val="single" w:sz="6" w:space="0" w:color="000000"/>
-              <w:left w:val="single" w:sz="6" w:space="0" w:color="000000"/>
-              <w:bottom w:val="single" w:sz="6" w:space="0" w:color="000000"/>
-              <w:right w:val="single" w:sz="6" w:space="0" w:color="000000"/>
-            </w:tcBorders>
-            <w:shd w:val="clear" w:color="auto" w:fill="FFFFFF"/>
-            <w:tcMar>
-              <w:top w:w="90" w:type="dxa"/>
-              <w:left w:w="115" w:type="dxa"/>
-              <w:bottom w:w="90" w:type="dxa"/>
-              <w:right w:w="115" w:type="dxa"/>
-            </w:tcMar>
-            <w:vAlign w:val="center"/>
-            <w:hideMark/>
-          </w:tcPr>
-          <w:p>
-            <w:pPr>
-              <w:jc w:val="center"/>
-              <w:rPr>
-                <w:rFonts w:ascii="Times New Roman" w:eastAsia="Times New Roman" w:hAnsi="Times New Roman" w:cs="Times New Roman"/>
-                <w:lang w:val="en-IN" w:eastAsia="en-GB"/>
-              </w:rPr>
-            </w:pPr>
-            <w:r>
-              <w:rPr>
-                <w:rFonts w:ascii="Arial" w:eastAsia="Times New Roman" w:hAnsi="Arial" w:cs="Arial"/>
-                <w:color w:val="000000"/>
-                <w:sz w:val="18"/>
-                <w:szCs w:val="18"/>
-                <w:lang w:val="en-IN" w:eastAsia="en-GB"/>
-              </w:rPr>
-              <w:t>ACCOUNTS </w:t>
-            </w:r>
-          </w:p>
-        </w:tc>
-        <w:tc>
-          <w:tcPr>
-            <w:tcW w:w="0" w:type="auto"/>
-            <w:tcBorders>
-              <w:top w:val="single" w:sz="6" w:space="0" w:color="000000"/>
-              <w:left w:val="single" w:sz="6" w:space="0" w:color="000000"/>
-              <w:bottom w:val="single" w:sz="6" w:space="0" w:color="000000"/>
-              <w:right w:val="single" w:sz="6" w:space="0" w:color="000000"/>
-            </w:tcBorders>
-            <w:shd w:val="clear" w:color="auto" w:fill="FFFFFF"/>
-            <w:tcMar>
-              <w:top w:w="90" w:type="dxa"/>
-              <w:left w:w="115" w:type="dxa"/>
-              <w:bottom w:w="90" w:type="dxa"/>
-              <w:right w:w="115" w:type="dxa"/>
-            </w:tcMar>
-            <w:vAlign w:val="center"/>
-            <w:hideMark/>
-          </w:tcPr>
-          <w:p>
-            <w:pPr>
-              <w:jc w:val="center"/>
-              <w:rPr>
-                <w:rFonts w:ascii="Times New Roman" w:eastAsia="Times New Roman" w:hAnsi="Times New Roman" w:cs="Times New Roman"/>
-                <w:lang w:val="en-IN" w:eastAsia="en-GB"/>
-              </w:rPr>
-            </w:pPr>
-            <w:r>
-              <w:rPr>
-                <w:rFonts w:ascii="Arial" w:eastAsia="Times New Roman" w:hAnsi="Arial" w:cs="Arial"/>
-                <w:color w:val="000000"/>
-                <w:sz w:val="16"/>
-                <w:szCs w:val="16"/>
-                <w:lang w:val="en-IN" w:eastAsia="en-GB"/>
-              </w:rPr>
-              <w:t>DEBIT</w:t>
-            </w:r>
-          </w:p>
-        </w:tc>
-        <w:tc>
-          <w:tcPr>
-            <w:tcW w:w="941" w:type="dxa"/>
-            <w:tcBorders>
-              <w:top w:val="single" w:sz="6" w:space="0" w:color="000000"/>
-              <w:left w:val="single" w:sz="6" w:space="0" w:color="000000"/>
-              <w:bottom w:val="single" w:sz="6" w:space="0" w:color="000000"/>
-              <w:right w:val="single" w:sz="6" w:space="0" w:color="000000"/>
-            </w:tcBorders>
-            <w:shd w:val="clear" w:color="auto" w:fill="FFFFFF"/>
-            <w:tcMar>
-              <w:top w:w="90" w:type="dxa"/>
-              <w:left w:w="115" w:type="dxa"/>
-              <w:bottom w:w="90" w:type="dxa"/>
-              <w:right w:w="115" w:type="dxa"/>
-            </w:tcMar>
-            <w:vAlign w:val="center"/>
-            <w:hideMark/>
-          </w:tcPr>
-          <w:p>
-            <w:pPr>
-              <w:jc w:val="center"/>
-              <w:rPr>
-                <w:rFonts w:ascii="Times New Roman" w:eastAsia="Times New Roman" w:hAnsi="Times New Roman" w:cs="Times New Roman"/>
-                <w:lang w:val="en-IN" w:eastAsia="en-GB"/>
-              </w:rPr>
-            </w:pPr>
-            <w:r>
-              <w:rPr>
-                <w:rFonts w:ascii="Arial" w:eastAsia="Times New Roman" w:hAnsi="Arial" w:cs="Arial"/>
-                <w:color w:val="000000"/>
-                <w:sz w:val="16"/>
-                <w:szCs w:val="16"/>
-                <w:lang w:val="en-IN" w:eastAsia="en-GB"/>
-              </w:rPr>
-              <w:t>CREDIT</w:t>
-            </w:r>
-          </w:p>
-        </w:tc>
-      </w:tr>
-      <w:tr>
-        <w:trPr>
-          <w:trHeight w:val="417"/>
-          <w:jc w:val="center"/>
-        </w:trPr>
-        <w:tc>
-          <w:tcPr>
-            <w:tcW w:w="0" w:type="auto"/>
-            <w:tcBorders>
-              <w:top w:val="single" w:sz="6" w:space="0" w:color="000000"/>
-              <w:left w:val="single" w:sz="6" w:space="0" w:color="000000"/>
-              <w:bottom w:val="single" w:sz="6" w:space="0" w:color="000000"/>
-              <w:right w:val="single" w:sz="6" w:space="0" w:color="000000"/>
-            </w:tcBorders>
-            <w:tcMar>
-              <w:top w:w="90" w:type="dxa"/>
-              <w:left w:w="115" w:type="dxa"/>
-              <w:bottom w:w="90" w:type="dxa"/>
-              <w:right w:w="115" w:type="dxa"/>
-            </w:tcMar>
-            <w:vAlign w:val="center"/>
-            <w:hideMark/>
-          </w:tcPr>
-          <w:p>
-            <w:pPr>
-              <w:rPr>
-                <w:rFonts w:ascii="Times New Roman" w:eastAsia="Times New Roman" w:hAnsi="Times New Roman" w:cs="Times New Roman"/>
-                <w:lang w:val="en-IN" w:eastAsia="en-GB"/>
-              </w:rPr>
-            </w:pPr>
-            <w:r>
-              <w:rPr>
-                <w:rFonts w:ascii="Arial" w:eastAsia="Times New Roman" w:hAnsi="Arial" w:cs="Arial"/>
-                <w:b/>
-                <w:bCs/>
-                <w:color w:val="000000"/>
-                <w:sz w:val="18"/>
-                <w:szCs w:val="18"/>
-                <w:lang w:val="en-IN" w:eastAsia="en-GB"/>
-              </w:rPr>
-              <w:t>Asset</w:t>
-            </w:r>
-          </w:p>
-        </w:tc>
-        <w:tc>
-          <w:tcPr>
-            <w:tcW w:w="0" w:type="auto"/>
-            <w:tcBorders>
-              <w:top w:val="single" w:sz="6" w:space="0" w:color="000000"/>
-              <w:left w:val="single" w:sz="6" w:space="0" w:color="000000"/>
-              <w:bottom w:val="single" w:sz="6" w:space="0" w:color="000000"/>
-              <w:right w:val="single" w:sz="6" w:space="0" w:color="000000"/>
-            </w:tcBorders>
-            <w:tcMar>
-              <w:top w:w="90" w:type="dxa"/>
-              <w:left w:w="115" w:type="dxa"/>
-              <w:bottom w:w="90" w:type="dxa"/>
-              <w:right w:w="115" w:type="dxa"/>
-            </w:tcMar>
-            <w:vAlign w:val="center"/>
-            <w:hideMark/>
-          </w:tcPr>
-          <w:p>
-            <w:pPr>
-              <w:rPr>
-                <w:rFonts w:ascii="Times New Roman" w:eastAsia="Times New Roman" w:hAnsi="Times New Roman" w:cs="Times New Roman"/>
-                <w:lang w:val="en-IN" w:eastAsia="en-GB"/>
-              </w:rPr>
-            </w:pPr>
-            <w:r>
-              <w:rPr>
-                <w:rFonts w:ascii="Arial" w:eastAsia="Times New Roman" w:hAnsi="Arial" w:cs="Arial"/>
-                <w:color w:val="000000"/>
-                <w:sz w:val="18"/>
-                <w:szCs w:val="18"/>
-                <w:lang w:val="en-IN" w:eastAsia="en-GB"/>
-              </w:rPr>
-              <w:t>Cash</w:t>
-            </w:r>
-            <w:r>
-              <w:rPr>
-                <w:rFonts w:ascii="Arial" w:eastAsia="Times New Roman" w:hAnsi="Arial" w:cs="Arial"/>
-                <w:color w:val="000000"/>
-                <w:sz w:val="18"/>
-                <w:szCs w:val="18"/>
-                <w:lang w:val="en-IN" w:eastAsia="en-GB"/>
-              </w:rPr>
-              <w:br/>
-              <w:t xml:space="preserve">Accounts Receivable </w:t>
-            </w:r>
-            <w:r>
-              <w:rPr>
-                <w:rFonts w:ascii="Arial" w:eastAsia="Times New Roman" w:hAnsi="Arial" w:cs="Arial"/>
-                <w:color w:val="000000"/>
-                <w:sz w:val="18"/>
-                <w:szCs w:val="18"/>
-                <w:lang w:val="en-IN" w:eastAsia="en-GB"/>
-              </w:rPr>
-              <w:br/>
-              <w:t>Equipment</w:t>
-            </w:r>
-            <w:r>
-              <w:rPr>
-                <w:rFonts w:ascii="Arial" w:eastAsia="Times New Roman" w:hAnsi="Arial" w:cs="Arial"/>
-                <w:color w:val="000000"/>
-                <w:sz w:val="18"/>
-                <w:szCs w:val="18"/>
-                <w:lang w:val="en-IN" w:eastAsia="en-GB"/>
-              </w:rPr>
-              <w:br/>
-              <w:t>Building</w:t>
-            </w:r>
-            <w:r>
-              <w:rPr>
-                <w:rFonts w:ascii="Arial" w:eastAsia="Times New Roman" w:hAnsi="Arial" w:cs="Arial"/>
-                <w:color w:val="000000"/>
-                <w:sz w:val="18"/>
-                <w:szCs w:val="18"/>
-                <w:lang w:val="en-IN" w:eastAsia="en-GB"/>
-              </w:rPr>
-              <w:br/>
-              <w:t>Land                                     </w:t>
-            </w:r>
-          </w:p>
-        </w:tc>
-        <w:tc>
-          <w:tcPr>
-            <w:tcW w:w="0" w:type="auto"/>
-            <w:tcBorders>
-              <w:top w:val="single" w:sz="6" w:space="0" w:color="000000"/>
-              <w:left w:val="single" w:sz="6" w:space="0" w:color="000000"/>
-              <w:bottom w:val="single" w:sz="6" w:space="0" w:color="000000"/>
-              <w:right w:val="single" w:sz="6" w:space="0" w:color="000000"/>
-            </w:tcBorders>
-            <w:tcMar>
-              <w:top w:w="90" w:type="dxa"/>
-              <w:left w:w="115" w:type="dxa"/>
-              <w:bottom w:w="90" w:type="dxa"/>
-              <w:right w:w="115" w:type="dxa"/>
-            </w:tcMar>
-            <w:vAlign w:val="center"/>
-            <w:hideMark/>
-          </w:tcPr>
-          <w:p>
-            <w:pPr>
-              <w:jc w:val="center"/>
-              <w:rPr>
-                <w:rFonts w:ascii="Symbol" w:eastAsia="Times New Roman" w:hAnsi="Symbol" w:cs="Times New Roman"/>
-                <w:lang w:val="en-IN" w:eastAsia="en-GB"/>
-              </w:rPr>
-            </w:pPr>
-            <w:r>
-              <w:rPr>
-                <w:rFonts w:ascii="Symbol" w:eastAsia="Times New Roman" w:hAnsi="Symbol" w:cs="Times New Roman"/>
-                <w:lang w:val="en-IN" w:eastAsia="en-GB"/>
-              </w:rPr>
-              <w:sym w:font="Symbol" w:char="F0AD"/>
-            </w:r>
-          </w:p>
-        </w:tc>
-        <w:tc>
-          <w:tcPr>
-            <w:tcW w:w="941" w:type="dxa"/>
-            <w:tcBorders>
-              <w:top w:val="single" w:sz="6" w:space="0" w:color="000000"/>
-              <w:left w:val="single" w:sz="6" w:space="0" w:color="000000"/>
-              <w:bottom w:val="single" w:sz="6" w:space="0" w:color="000000"/>
-              <w:right w:val="single" w:sz="6" w:space="0" w:color="000000"/>
-            </w:tcBorders>
-            <w:tcMar>
-              <w:top w:w="90" w:type="dxa"/>
-              <w:left w:w="115" w:type="dxa"/>
-              <w:bottom w:w="90" w:type="dxa"/>
-              <w:right w:w="115" w:type="dxa"/>
-            </w:tcMar>
-            <w:vAlign w:val="center"/>
-            <w:hideMark/>
-          </w:tcPr>
-          <w:p>
-            <w:pPr>
-              <w:jc w:val="center"/>
-              <w:rPr>
-                <w:rFonts w:ascii="Times New Roman" w:eastAsia="Times New Roman" w:hAnsi="Times New Roman" w:cs="Times New Roman"/>
-                <w:lang w:val="en-IN" w:eastAsia="en-GB"/>
-              </w:rPr>
-            </w:pPr>
-            <w:r>
-              <w:rPr>
-                <w:rFonts w:ascii="Symbol" w:eastAsia="Times New Roman" w:hAnsi="Symbol" w:cs="Times New Roman"/>
-                <w:lang w:val="en-IN" w:eastAsia="en-GB"/>
-              </w:rPr>
-              <w:sym w:font="Symbol" w:char="F0AF"/>
-            </w:r>
-          </w:p>
-        </w:tc>
-      </w:tr>
-      <w:tr>
-        <w:trPr>
-          <w:trHeight w:val="417"/>
-          <w:jc w:val="center"/>
-        </w:trPr>
-        <w:tc>
-          <w:tcPr>
-            <w:tcW w:w="0" w:type="auto"/>
-            <w:tcBorders>
-              <w:top w:val="single" w:sz="6" w:space="0" w:color="000000"/>
-              <w:left w:val="single" w:sz="6" w:space="0" w:color="000000"/>
-              <w:bottom w:val="single" w:sz="6" w:space="0" w:color="000000"/>
-              <w:right w:val="single" w:sz="6" w:space="0" w:color="000000"/>
-            </w:tcBorders>
-            <w:tcMar>
-              <w:top w:w="90" w:type="dxa"/>
-              <w:left w:w="115" w:type="dxa"/>
-              <w:bottom w:w="90" w:type="dxa"/>
-              <w:right w:w="115" w:type="dxa"/>
-            </w:tcMar>
-            <w:vAlign w:val="center"/>
-            <w:hideMark/>
-          </w:tcPr>
-          <w:p>
-            <w:pPr>
-              <w:rPr>
-                <w:rFonts w:ascii="Times New Roman" w:eastAsia="Times New Roman" w:hAnsi="Times New Roman" w:cs="Times New Roman"/>
-                <w:lang w:val="en-IN" w:eastAsia="en-GB"/>
-              </w:rPr>
-            </w:pPr>
-            <w:r>
-              <w:rPr>
-                <w:rFonts w:ascii="Arial" w:eastAsia="Times New Roman" w:hAnsi="Arial" w:cs="Arial"/>
-                <w:b/>
-                <w:bCs/>
-                <w:color w:val="000000"/>
-                <w:sz w:val="18"/>
-                <w:szCs w:val="18"/>
-                <w:lang w:val="en-IN" w:eastAsia="en-GB"/>
-              </w:rPr>
-              <w:t>Contra Asset</w:t>
-            </w:r>
-          </w:p>
-        </w:tc>
-        <w:tc>
-          <w:tcPr>
-            <w:tcW w:w="0" w:type="auto"/>
-            <w:tcBorders>
-              <w:top w:val="single" w:sz="6" w:space="0" w:color="000000"/>
-              <w:left w:val="single" w:sz="6" w:space="0" w:color="000000"/>
-              <w:bottom w:val="single" w:sz="6" w:space="0" w:color="000000"/>
-              <w:right w:val="single" w:sz="6" w:space="0" w:color="000000"/>
-            </w:tcBorders>
-            <w:tcMar>
-              <w:top w:w="90" w:type="dxa"/>
-              <w:left w:w="115" w:type="dxa"/>
-              <w:bottom w:w="90" w:type="dxa"/>
-              <w:right w:w="115" w:type="dxa"/>
-            </w:tcMar>
-            <w:vAlign w:val="center"/>
-            <w:hideMark/>
-          </w:tcPr>
-          <w:p>
-            <w:pPr>
-              <w:rPr>
-                <w:rFonts w:ascii="Times New Roman" w:eastAsia="Times New Roman" w:hAnsi="Times New Roman" w:cs="Times New Roman"/>
-                <w:lang w:val="en-IN" w:eastAsia="en-GB"/>
-              </w:rPr>
-            </w:pPr>
-            <w:r>
-              <w:rPr>
-                <w:rFonts w:ascii="Arial" w:eastAsia="Times New Roman" w:hAnsi="Arial" w:cs="Arial"/>
-                <w:color w:val="000000"/>
-                <w:sz w:val="18"/>
-                <w:szCs w:val="18"/>
-                <w:lang w:val="en-IN" w:eastAsia="en-GB"/>
-              </w:rPr>
-              <w:t>Accumulated Depreciation</w:t>
-            </w:r>
-          </w:p>
-        </w:tc>
-        <w:tc>
-          <w:tcPr>
-            <w:tcW w:w="0" w:type="auto"/>
-            <w:tcBorders>
-              <w:top w:val="single" w:sz="6" w:space="0" w:color="000000"/>
-              <w:left w:val="single" w:sz="6" w:space="0" w:color="000000"/>
-              <w:bottom w:val="single" w:sz="6" w:space="0" w:color="000000"/>
-              <w:right w:val="single" w:sz="6" w:space="0" w:color="000000"/>
-            </w:tcBorders>
-            <w:tcMar>
-              <w:top w:w="90" w:type="dxa"/>
-              <w:left w:w="115" w:type="dxa"/>
-              <w:bottom w:w="90" w:type="dxa"/>
-              <w:right w:w="115" w:type="dxa"/>
-            </w:tcMar>
-            <w:vAlign w:val="center"/>
-            <w:hideMark/>
-          </w:tcPr>
-          <w:p>
-            <w:pPr>
-              <w:jc w:val="center"/>
-              <w:rPr>
-                <w:rFonts w:ascii="Times New Roman" w:eastAsia="Times New Roman" w:hAnsi="Times New Roman" w:cs="Times New Roman"/>
-                <w:lang w:val="en-IN" w:eastAsia="en-GB"/>
-              </w:rPr>
-            </w:pPr>
-            <w:r>
-              <w:rPr>
-                <w:rFonts w:ascii="Symbol" w:eastAsia="Times New Roman" w:hAnsi="Symbol" w:cs="Times New Roman"/>
-                <w:lang w:val="en-IN" w:eastAsia="en-GB"/>
-              </w:rPr>
-              <w:sym w:font="Symbol" w:char="F0AF"/>
-            </w:r>
-          </w:p>
-        </w:tc>
-        <w:tc>
-          <w:tcPr>
-            <w:tcW w:w="941" w:type="dxa"/>
-            <w:tcBorders>
-              <w:top w:val="single" w:sz="6" w:space="0" w:color="000000"/>
-              <w:left w:val="single" w:sz="6" w:space="0" w:color="000000"/>
-              <w:bottom w:val="single" w:sz="6" w:space="0" w:color="000000"/>
-              <w:right w:val="single" w:sz="6" w:space="0" w:color="000000"/>
-            </w:tcBorders>
-            <w:tcMar>
-              <w:top w:w="90" w:type="dxa"/>
-              <w:left w:w="115" w:type="dxa"/>
-              <w:bottom w:w="90" w:type="dxa"/>
-              <w:right w:w="115" w:type="dxa"/>
-            </w:tcMar>
-            <w:vAlign w:val="center"/>
-            <w:hideMark/>
-          </w:tcPr>
-          <w:p>
-            <w:pPr>
-              <w:jc w:val="center"/>
-              <w:rPr>
-                <w:rFonts w:ascii="Times New Roman" w:eastAsia="Times New Roman" w:hAnsi="Times New Roman" w:cs="Times New Roman"/>
-                <w:lang w:val="en-IN" w:eastAsia="en-GB"/>
-              </w:rPr>
-            </w:pPr>
-            <w:r>
-              <w:rPr>
-                <w:rFonts w:ascii="Symbol" w:eastAsia="Times New Roman" w:hAnsi="Symbol" w:cs="Times New Roman"/>
-                <w:lang w:val="en-IN" w:eastAsia="en-GB"/>
-              </w:rPr>
-              <w:sym w:font="Symbol" w:char="F0AD"/>
-            </w:r>
-          </w:p>
-        </w:tc>
-      </w:tr>
-      <w:tr>
-        <w:trPr>
-          <w:trHeight w:val="417"/>
-          <w:jc w:val="center"/>
-        </w:trPr>
-        <w:tc>
-          <w:tcPr>
-            <w:tcW w:w="0" w:type="auto"/>
-            <w:tcBorders>
-              <w:top w:val="single" w:sz="6" w:space="0" w:color="000000"/>
-              <w:left w:val="single" w:sz="6" w:space="0" w:color="000000"/>
-              <w:bottom w:val="single" w:sz="6" w:space="0" w:color="000000"/>
-              <w:right w:val="single" w:sz="6" w:space="0" w:color="000000"/>
-            </w:tcBorders>
-            <w:tcMar>
-              <w:top w:w="90" w:type="dxa"/>
-              <w:left w:w="115" w:type="dxa"/>
-              <w:bottom w:w="90" w:type="dxa"/>
-              <w:right w:w="115" w:type="dxa"/>
-            </w:tcMar>
-            <w:vAlign w:val="center"/>
-            <w:hideMark/>
-          </w:tcPr>
-          <w:p>
-            <w:pPr>
-              <w:rPr>
-                <w:rFonts w:ascii="Times New Roman" w:eastAsia="Times New Roman" w:hAnsi="Times New Roman" w:cs="Times New Roman"/>
-                <w:lang w:val="en-IN" w:eastAsia="en-GB"/>
-              </w:rPr>
-            </w:pPr>
-            <w:r>
-              <w:rPr>
-                <w:rFonts w:ascii="Arial" w:eastAsia="Times New Roman" w:hAnsi="Arial" w:cs="Arial"/>
-                <w:b/>
-                <w:bCs/>
-                <w:color w:val="000000"/>
-                <w:sz w:val="18"/>
-                <w:szCs w:val="18"/>
-                <w:lang w:val="en-IN" w:eastAsia="en-GB"/>
-              </w:rPr>
-              <w:t>Liability</w:t>
-            </w:r>
-          </w:p>
-        </w:tc>
-        <w:tc>
-          <w:tcPr>
-            <w:tcW w:w="0" w:type="auto"/>
-            <w:tcBorders>
-              <w:top w:val="single" w:sz="6" w:space="0" w:color="000000"/>
-              <w:left w:val="single" w:sz="6" w:space="0" w:color="000000"/>
-              <w:bottom w:val="single" w:sz="6" w:space="0" w:color="000000"/>
-              <w:right w:val="single" w:sz="6" w:space="0" w:color="000000"/>
-            </w:tcBorders>
-            <w:tcMar>
-              <w:top w:w="90" w:type="dxa"/>
-              <w:left w:w="115" w:type="dxa"/>
-              <w:bottom w:w="90" w:type="dxa"/>
-              <w:right w:w="115" w:type="dxa"/>
-            </w:tcMar>
-            <w:vAlign w:val="center"/>
-            <w:hideMark/>
-          </w:tcPr>
-          <w:p>
-            <w:pPr>
-              <w:rPr>
-                <w:rFonts w:ascii="Times New Roman" w:eastAsia="Times New Roman" w:hAnsi="Times New Roman" w:cs="Times New Roman"/>
-                <w:lang w:val="en-IN" w:eastAsia="en-GB"/>
-              </w:rPr>
-            </w:pPr>
-            <w:r>
-              <w:rPr>
-                <w:rFonts w:ascii="Arial" w:eastAsia="Times New Roman" w:hAnsi="Arial" w:cs="Arial"/>
-                <w:color w:val="000000"/>
-                <w:sz w:val="18"/>
-                <w:szCs w:val="18"/>
-                <w:lang w:val="en-IN" w:eastAsia="en-GB"/>
-              </w:rPr>
-              <w:t>Accounts Payable</w:t>
-            </w:r>
-            <w:r>
-              <w:rPr>
-                <w:rFonts w:ascii="Arial" w:eastAsia="Times New Roman" w:hAnsi="Arial" w:cs="Arial"/>
-                <w:color w:val="000000"/>
-                <w:sz w:val="18"/>
-                <w:szCs w:val="18"/>
-                <w:lang w:val="en-IN" w:eastAsia="en-GB"/>
-              </w:rPr>
-              <w:br/>
-              <w:t>Note Payable</w:t>
-            </w:r>
-          </w:p>
-        </w:tc>
-        <w:tc>
-          <w:tcPr>
-            <w:tcW w:w="0" w:type="auto"/>
-            <w:tcBorders>
-              <w:top w:val="single" w:sz="6" w:space="0" w:color="000000"/>
-              <w:left w:val="single" w:sz="6" w:space="0" w:color="000000"/>
-              <w:bottom w:val="single" w:sz="6" w:space="0" w:color="000000"/>
-              <w:right w:val="single" w:sz="6" w:space="0" w:color="000000"/>
-            </w:tcBorders>
-            <w:tcMar>
-              <w:top w:w="90" w:type="dxa"/>
-              <w:left w:w="115" w:type="dxa"/>
-              <w:bottom w:w="90" w:type="dxa"/>
-              <w:right w:w="115" w:type="dxa"/>
-            </w:tcMar>
-            <w:vAlign w:val="center"/>
-            <w:hideMark/>
-          </w:tcPr>
-          <w:p>
-            <w:pPr>
-              <w:jc w:val="center"/>
-              <w:rPr>
-                <w:rFonts w:ascii="Times New Roman" w:eastAsia="Times New Roman" w:hAnsi="Times New Roman" w:cs="Times New Roman"/>
-                <w:lang w:val="en-IN" w:eastAsia="en-GB"/>
-              </w:rPr>
-            </w:pPr>
-            <w:r>
-              <w:rPr>
-                <w:rFonts w:ascii="Symbol" w:eastAsia="Times New Roman" w:hAnsi="Symbol" w:cs="Times New Roman"/>
-                <w:lang w:val="en-IN" w:eastAsia="en-GB"/>
-              </w:rPr>
-              <w:sym w:font="Symbol" w:char="F0AF"/>
-            </w:r>
-          </w:p>
-        </w:tc>
-        <w:tc>
-          <w:tcPr>
-            <w:tcW w:w="941" w:type="dxa"/>
-            <w:tcBorders>
-              <w:top w:val="single" w:sz="6" w:space="0" w:color="000000"/>
-              <w:left w:val="single" w:sz="6" w:space="0" w:color="000000"/>
-              <w:bottom w:val="single" w:sz="6" w:space="0" w:color="000000"/>
-              <w:right w:val="single" w:sz="6" w:space="0" w:color="000000"/>
-            </w:tcBorders>
-            <w:tcMar>
-              <w:top w:w="90" w:type="dxa"/>
-              <w:left w:w="115" w:type="dxa"/>
-              <w:bottom w:w="90" w:type="dxa"/>
-              <w:right w:w="115" w:type="dxa"/>
-            </w:tcMar>
-            <w:vAlign w:val="center"/>
-            <w:hideMark/>
-          </w:tcPr>
-          <w:p>
-            <w:pPr>
-              <w:jc w:val="center"/>
-              <w:rPr>
-                <w:rFonts w:ascii="Times New Roman" w:eastAsia="Times New Roman" w:hAnsi="Times New Roman" w:cs="Times New Roman"/>
-                <w:lang w:val="en-IN" w:eastAsia="en-GB"/>
-              </w:rPr>
-            </w:pPr>
-            <w:r>
-              <w:rPr>
-                <w:rFonts w:ascii="Symbol" w:eastAsia="Times New Roman" w:hAnsi="Symbol" w:cs="Times New Roman"/>
-                <w:lang w:val="en-IN" w:eastAsia="en-GB"/>
-              </w:rPr>
-              <w:sym w:font="Symbol" w:char="F0AD"/>
-            </w:r>
-          </w:p>
-        </w:tc>
-      </w:tr>
-      <w:tr>
-        <w:trPr>
-          <w:trHeight w:val="417"/>
-          <w:jc w:val="center"/>
-        </w:trPr>
-        <w:tc>
-          <w:tcPr>
-            <w:tcW w:w="0" w:type="auto"/>
-            <w:tcBorders>
-              <w:top w:val="single" w:sz="6" w:space="0" w:color="000000"/>
-              <w:left w:val="single" w:sz="6" w:space="0" w:color="000000"/>
-              <w:bottom w:val="single" w:sz="6" w:space="0" w:color="000000"/>
-              <w:right w:val="single" w:sz="6" w:space="0" w:color="000000"/>
-            </w:tcBorders>
-            <w:tcMar>
-              <w:top w:w="90" w:type="dxa"/>
-              <w:left w:w="115" w:type="dxa"/>
-              <w:bottom w:w="90" w:type="dxa"/>
-              <w:right w:w="115" w:type="dxa"/>
-            </w:tcMar>
-            <w:vAlign w:val="center"/>
-            <w:hideMark/>
-          </w:tcPr>
-          <w:p>
-            <w:pPr>
-              <w:rPr>
-                <w:rFonts w:ascii="Times New Roman" w:eastAsia="Times New Roman" w:hAnsi="Times New Roman" w:cs="Times New Roman"/>
-                <w:lang w:val="en-IN" w:eastAsia="en-GB"/>
-              </w:rPr>
-            </w:pPr>
-            <w:r>
-              <w:rPr>
-                <w:rFonts w:ascii="Arial" w:eastAsia="Times New Roman" w:hAnsi="Arial" w:cs="Arial"/>
-                <w:b/>
-                <w:bCs/>
-                <w:color w:val="000000"/>
-                <w:sz w:val="18"/>
-                <w:szCs w:val="18"/>
-                <w:lang w:val="en-IN" w:eastAsia="en-GB"/>
-              </w:rPr>
-              <w:t>Stockholders’ Equity</w:t>
-            </w:r>
-          </w:p>
-        </w:tc>
-        <w:tc>
-          <w:tcPr>
-            <w:tcW w:w="0" w:type="auto"/>
-            <w:tcBorders>
-              <w:top w:val="single" w:sz="6" w:space="0" w:color="000000"/>
-              <w:left w:val="single" w:sz="6" w:space="0" w:color="000000"/>
-              <w:bottom w:val="single" w:sz="6" w:space="0" w:color="000000"/>
-              <w:right w:val="single" w:sz="6" w:space="0" w:color="000000"/>
-            </w:tcBorders>
-            <w:tcMar>
-              <w:top w:w="90" w:type="dxa"/>
-              <w:left w:w="115" w:type="dxa"/>
-              <w:bottom w:w="90" w:type="dxa"/>
-              <w:right w:w="115" w:type="dxa"/>
-            </w:tcMar>
-            <w:vAlign w:val="center"/>
-            <w:hideMark/>
-          </w:tcPr>
-          <w:p>
-            <w:pPr>
-              <w:rPr>
-                <w:rFonts w:ascii="Times New Roman" w:eastAsia="Times New Roman" w:hAnsi="Times New Roman" w:cs="Times New Roman"/>
-                <w:lang w:val="en-IN" w:eastAsia="en-GB"/>
-              </w:rPr>
-            </w:pPr>
-            <w:r>
-              <w:rPr>
-                <w:rFonts w:ascii="Arial" w:eastAsia="Times New Roman" w:hAnsi="Arial" w:cs="Arial"/>
-                <w:color w:val="000000"/>
-                <w:sz w:val="18"/>
-                <w:szCs w:val="18"/>
-                <w:lang w:val="en-IN" w:eastAsia="en-GB"/>
-              </w:rPr>
-              <w:t>Common Stock </w:t>
-            </w:r>
-          </w:p>
-          <w:p>
-            <w:pPr>
-              <w:rPr>
-                <w:rFonts w:ascii="Times New Roman" w:eastAsia="Times New Roman" w:hAnsi="Times New Roman" w:cs="Times New Roman"/>
-                <w:lang w:val="en-IN" w:eastAsia="en-GB"/>
-              </w:rPr>
-            </w:pPr>
-            <w:r>
-              <w:rPr>
-                <w:rFonts w:ascii="Arial" w:eastAsia="Times New Roman" w:hAnsi="Arial" w:cs="Arial"/>
-                <w:color w:val="000000"/>
-                <w:sz w:val="18"/>
-                <w:szCs w:val="18"/>
-                <w:lang w:val="en-IN" w:eastAsia="en-GB"/>
-              </w:rPr>
-              <w:t>Retained Earnings</w:t>
-            </w:r>
-          </w:p>
-        </w:tc>
-        <w:tc>
-          <w:tcPr>
-            <w:tcW w:w="0" w:type="auto"/>
-            <w:tcBorders>
-              <w:top w:val="single" w:sz="6" w:space="0" w:color="000000"/>
-              <w:left w:val="single" w:sz="6" w:space="0" w:color="000000"/>
-              <w:bottom w:val="single" w:sz="6" w:space="0" w:color="000000"/>
-              <w:right w:val="single" w:sz="6" w:space="0" w:color="000000"/>
-            </w:tcBorders>
-            <w:tcMar>
-              <w:top w:w="90" w:type="dxa"/>
-              <w:left w:w="115" w:type="dxa"/>
-              <w:bottom w:w="90" w:type="dxa"/>
-              <w:right w:w="115" w:type="dxa"/>
-            </w:tcMar>
-            <w:vAlign w:val="center"/>
-            <w:hideMark/>
-          </w:tcPr>
-          <w:p>
-            <w:pPr>
-              <w:jc w:val="center"/>
-              <w:rPr>
-                <w:rFonts w:ascii="Times New Roman" w:eastAsia="Times New Roman" w:hAnsi="Times New Roman" w:cs="Times New Roman"/>
-                <w:lang w:val="en-IN" w:eastAsia="en-GB"/>
-              </w:rPr>
-            </w:pPr>
-            <w:r>
-              <w:rPr>
-                <w:rFonts w:ascii="Symbol" w:eastAsia="Times New Roman" w:hAnsi="Symbol" w:cs="Times New Roman"/>
-                <w:lang w:val="en-IN" w:eastAsia="en-GB"/>
-              </w:rPr>
-              <w:sym w:font="Symbol" w:char="F0AF"/>
-            </w:r>
-          </w:p>
-        </w:tc>
-        <w:tc>
-          <w:tcPr>
-            <w:tcW w:w="941" w:type="dxa"/>
-            <w:tcBorders>
-              <w:top w:val="single" w:sz="6" w:space="0" w:color="000000"/>
-              <w:left w:val="single" w:sz="6" w:space="0" w:color="000000"/>
-              <w:bottom w:val="single" w:sz="6" w:space="0" w:color="000000"/>
-              <w:right w:val="single" w:sz="6" w:space="0" w:color="000000"/>
-            </w:tcBorders>
-            <w:tcMar>
-              <w:top w:w="90" w:type="dxa"/>
-              <w:left w:w="115" w:type="dxa"/>
-              <w:bottom w:w="90" w:type="dxa"/>
-              <w:right w:w="115" w:type="dxa"/>
-            </w:tcMar>
-            <w:vAlign w:val="center"/>
-            <w:hideMark/>
-          </w:tcPr>
-          <w:p>
-            <w:pPr>
-              <w:jc w:val="center"/>
-              <w:rPr>
-                <w:rFonts w:ascii="Times New Roman" w:eastAsia="Times New Roman" w:hAnsi="Times New Roman" w:cs="Times New Roman"/>
-                <w:lang w:val="en-IN" w:eastAsia="en-GB"/>
-              </w:rPr>
-            </w:pPr>
-            <w:r>
-              <w:rPr>
-                <w:rFonts w:ascii="Symbol" w:eastAsia="Times New Roman" w:hAnsi="Symbol" w:cs="Times New Roman"/>
-                <w:lang w:val="en-IN" w:eastAsia="en-GB"/>
-              </w:rPr>
-              <w:sym w:font="Symbol" w:char="F0AD"/>
-            </w:r>
-          </w:p>
-        </w:tc>
-      </w:tr>
-      <w:tr>
-        <w:trPr>
-          <w:trHeight w:val="417"/>
-          <w:jc w:val="center"/>
-        </w:trPr>
-        <w:tc>
-          <w:tcPr>
-            <w:tcW w:w="0" w:type="auto"/>
-            <w:tcBorders>
-              <w:top w:val="single" w:sz="6" w:space="0" w:color="000000"/>
-              <w:left w:val="single" w:sz="6" w:space="0" w:color="000000"/>
-              <w:bottom w:val="single" w:sz="6" w:space="0" w:color="000000"/>
-              <w:right w:val="single" w:sz="6" w:space="0" w:color="000000"/>
-            </w:tcBorders>
-            <w:tcMar>
-              <w:top w:w="90" w:type="dxa"/>
-              <w:left w:w="115" w:type="dxa"/>
-              <w:bottom w:w="90" w:type="dxa"/>
-              <w:right w:w="115" w:type="dxa"/>
-            </w:tcMar>
-            <w:vAlign w:val="center"/>
-            <w:hideMark/>
-          </w:tcPr>
-          <w:p>
-            <w:pPr>
-              <w:rPr>
-                <w:rFonts w:ascii="Times New Roman" w:eastAsia="Times New Roman" w:hAnsi="Times New Roman" w:cs="Times New Roman"/>
-                <w:lang w:val="en-IN" w:eastAsia="en-GB"/>
-              </w:rPr>
-            </w:pPr>
-            <w:r>
-              <w:rPr>
-                <w:rFonts w:ascii="Arial" w:eastAsia="Times New Roman" w:hAnsi="Arial" w:cs="Arial"/>
-                <w:b/>
-                <w:bCs/>
-                <w:color w:val="000000"/>
-                <w:sz w:val="18"/>
-                <w:szCs w:val="18"/>
-                <w:lang w:val="en-IN" w:eastAsia="en-GB"/>
-              </w:rPr>
-              <w:t>Revenue</w:t>
-            </w:r>
-          </w:p>
-        </w:tc>
-        <w:tc>
-          <w:tcPr>
-            <w:tcW w:w="0" w:type="auto"/>
-            <w:tcBorders>
-              <w:top w:val="single" w:sz="6" w:space="0" w:color="000000"/>
-              <w:left w:val="single" w:sz="6" w:space="0" w:color="000000"/>
-              <w:bottom w:val="single" w:sz="6" w:space="0" w:color="000000"/>
-              <w:right w:val="single" w:sz="6" w:space="0" w:color="000000"/>
-            </w:tcBorders>
-            <w:tcMar>
-              <w:top w:w="90" w:type="dxa"/>
-              <w:left w:w="115" w:type="dxa"/>
-              <w:bottom w:w="90" w:type="dxa"/>
-              <w:right w:w="115" w:type="dxa"/>
-            </w:tcMar>
-            <w:vAlign w:val="center"/>
-            <w:hideMark/>
-          </w:tcPr>
-          <w:p>
-            <w:pPr>
-              <w:rPr>
-                <w:rFonts w:ascii="Times New Roman" w:eastAsia="Times New Roman" w:hAnsi="Times New Roman" w:cs="Times New Roman"/>
-                <w:lang w:val="en-IN" w:eastAsia="en-GB"/>
-              </w:rPr>
-            </w:pPr>
-            <w:r>
-              <w:rPr>
-                <w:rFonts w:ascii="Arial" w:eastAsia="Times New Roman" w:hAnsi="Arial" w:cs="Arial"/>
-                <w:color w:val="000000"/>
-                <w:sz w:val="18"/>
-                <w:szCs w:val="18"/>
-                <w:lang w:val="en-IN" w:eastAsia="en-GB"/>
-              </w:rPr>
-              <w:t>Fees Earned</w:t>
-            </w:r>
-          </w:p>
-        </w:tc>
-        <w:tc>
-          <w:tcPr>
-            <w:tcW w:w="0" w:type="auto"/>
-            <w:tcBorders>
-              <w:top w:val="single" w:sz="6" w:space="0" w:color="000000"/>
-              <w:left w:val="single" w:sz="6" w:space="0" w:color="000000"/>
-              <w:bottom w:val="single" w:sz="6" w:space="0" w:color="000000"/>
-              <w:right w:val="single" w:sz="6" w:space="0" w:color="000000"/>
-            </w:tcBorders>
-            <w:tcMar>
-              <w:top w:w="90" w:type="dxa"/>
-              <w:left w:w="115" w:type="dxa"/>
-              <w:bottom w:w="90" w:type="dxa"/>
-              <w:right w:w="115" w:type="dxa"/>
-            </w:tcMar>
-            <w:vAlign w:val="center"/>
-            <w:hideMark/>
-          </w:tcPr>
-          <w:p>
-            <w:pPr>
-              <w:jc w:val="center"/>
-              <w:rPr>
-                <w:rFonts w:ascii="Times New Roman" w:eastAsia="Times New Roman" w:hAnsi="Times New Roman" w:cs="Times New Roman"/>
-                <w:lang w:val="en-IN" w:eastAsia="en-GB"/>
-              </w:rPr>
-            </w:pPr>
-            <w:r>
-              <w:rPr>
-                <w:rFonts w:ascii="Symbol" w:eastAsia="Times New Roman" w:hAnsi="Symbol" w:cs="Times New Roman"/>
-                <w:lang w:val="en-IN" w:eastAsia="en-GB"/>
-              </w:rPr>
-              <w:sym w:font="Symbol" w:char="F0AF"/>
-            </w:r>
-          </w:p>
-        </w:tc>
-        <w:tc>
-          <w:tcPr>
-            <w:tcW w:w="941" w:type="dxa"/>
-            <w:tcBorders>
-              <w:top w:val="single" w:sz="6" w:space="0" w:color="000000"/>
-              <w:left w:val="single" w:sz="6" w:space="0" w:color="000000"/>
-              <w:bottom w:val="single" w:sz="6" w:space="0" w:color="000000"/>
-              <w:right w:val="single" w:sz="6" w:space="0" w:color="000000"/>
-            </w:tcBorders>
-            <w:tcMar>
-              <w:top w:w="90" w:type="dxa"/>
-              <w:left w:w="115" w:type="dxa"/>
-              <w:bottom w:w="90" w:type="dxa"/>
-              <w:right w:w="115" w:type="dxa"/>
-            </w:tcMar>
-            <w:vAlign w:val="center"/>
-            <w:hideMark/>
-          </w:tcPr>
-          <w:p>
-            <w:pPr>
-              <w:jc w:val="center"/>
-              <w:rPr>
-                <w:rFonts w:ascii="Times New Roman" w:eastAsia="Times New Roman" w:hAnsi="Times New Roman" w:cs="Times New Roman"/>
-                <w:lang w:val="en-IN" w:eastAsia="en-GB"/>
-              </w:rPr>
-            </w:pPr>
-            <w:r>
-              <w:rPr>
-                <w:rFonts w:ascii="Symbol" w:eastAsia="Times New Roman" w:hAnsi="Symbol" w:cs="Times New Roman"/>
-                <w:lang w:val="en-IN" w:eastAsia="en-GB"/>
-              </w:rPr>
-              <w:sym w:font="Symbol" w:char="F0AD"/>
-            </w:r>
-          </w:p>
-        </w:tc>
-      </w:tr>
-      <w:tr>
-        <w:trPr>
-          <w:trHeight w:val="417"/>
-          <w:jc w:val="center"/>
-        </w:trPr>
-        <w:tc>
-          <w:tcPr>
-            <w:tcW w:w="0" w:type="auto"/>
-            <w:tcBorders>
-              <w:top w:val="single" w:sz="6" w:space="0" w:color="000000"/>
-              <w:left w:val="single" w:sz="6" w:space="0" w:color="000000"/>
-              <w:bottom w:val="single" w:sz="6" w:space="0" w:color="000000"/>
-              <w:right w:val="single" w:sz="6" w:space="0" w:color="000000"/>
-            </w:tcBorders>
-            <w:tcMar>
-              <w:top w:w="90" w:type="dxa"/>
-              <w:left w:w="115" w:type="dxa"/>
-              <w:bottom w:w="90" w:type="dxa"/>
-              <w:right w:w="115" w:type="dxa"/>
-            </w:tcMar>
-            <w:vAlign w:val="center"/>
-            <w:hideMark/>
-          </w:tcPr>
-          <w:p>
-            <w:pPr>
-              <w:rPr>
-                <w:rFonts w:ascii="Times New Roman" w:eastAsia="Times New Roman" w:hAnsi="Times New Roman" w:cs="Times New Roman"/>
-                <w:lang w:val="en-IN" w:eastAsia="en-GB"/>
-              </w:rPr>
-            </w:pPr>
-            <w:r>
-              <w:rPr>
-                <w:rFonts w:ascii="Arial" w:eastAsia="Times New Roman" w:hAnsi="Arial" w:cs="Arial"/>
-                <w:b/>
-                <w:bCs/>
-                <w:color w:val="000000"/>
-                <w:sz w:val="18"/>
-                <w:szCs w:val="18"/>
-                <w:lang w:val="en-IN" w:eastAsia="en-GB"/>
-              </w:rPr>
-              <w:t>Expense</w:t>
-            </w:r>
-          </w:p>
-        </w:tc>
-        <w:tc>
-          <w:tcPr>
-            <w:tcW w:w="0" w:type="auto"/>
-            <w:tcBorders>
-              <w:top w:val="single" w:sz="6" w:space="0" w:color="000000"/>
-              <w:left w:val="single" w:sz="6" w:space="0" w:color="000000"/>
-              <w:bottom w:val="single" w:sz="6" w:space="0" w:color="000000"/>
-              <w:right w:val="single" w:sz="6" w:space="0" w:color="000000"/>
-            </w:tcBorders>
-            <w:tcMar>
-              <w:top w:w="90" w:type="dxa"/>
-              <w:left w:w="115" w:type="dxa"/>
-              <w:bottom w:w="90" w:type="dxa"/>
-              <w:right w:w="115" w:type="dxa"/>
-            </w:tcMar>
-            <w:vAlign w:val="center"/>
-            <w:hideMark/>
-          </w:tcPr>
-          <w:p>
-            <w:pPr>
-              <w:rPr>
-                <w:rFonts w:ascii="Times New Roman" w:eastAsia="Times New Roman" w:hAnsi="Times New Roman" w:cs="Times New Roman"/>
-                <w:lang w:val="en-IN" w:eastAsia="en-GB"/>
-              </w:rPr>
-            </w:pPr>
-            <w:r>
-              <w:rPr>
-                <w:rFonts w:ascii="Arial" w:eastAsia="Times New Roman" w:hAnsi="Arial" w:cs="Arial"/>
-                <w:color w:val="000000"/>
-                <w:sz w:val="18"/>
-                <w:szCs w:val="18"/>
-                <w:lang w:val="en-IN" w:eastAsia="en-GB"/>
-              </w:rPr>
-              <w:t>Wages Expense</w:t>
-            </w:r>
-            <w:r>
-              <w:rPr>
-                <w:rFonts w:ascii="Arial" w:eastAsia="Times New Roman" w:hAnsi="Arial" w:cs="Arial"/>
-                <w:color w:val="000000"/>
-                <w:sz w:val="18"/>
-                <w:szCs w:val="18"/>
-                <w:lang w:val="en-IN" w:eastAsia="en-GB"/>
-              </w:rPr>
-              <w:br/>
-              <w:t>Rent Expense</w:t>
-            </w:r>
-            <w:r>
-              <w:rPr>
-                <w:rFonts w:ascii="Arial" w:eastAsia="Times New Roman" w:hAnsi="Arial" w:cs="Arial"/>
-                <w:color w:val="000000"/>
-                <w:sz w:val="18"/>
-                <w:szCs w:val="18"/>
-                <w:lang w:val="en-IN" w:eastAsia="en-GB"/>
-              </w:rPr>
-              <w:br/>
-              <w:t>Utilities Expense</w:t>
-            </w:r>
-            <w:r>
-              <w:rPr>
-                <w:rFonts w:ascii="Arial" w:eastAsia="Times New Roman" w:hAnsi="Arial" w:cs="Arial"/>
-                <w:color w:val="000000"/>
-                <w:sz w:val="18"/>
-                <w:szCs w:val="18"/>
-                <w:lang w:val="en-IN" w:eastAsia="en-GB"/>
-              </w:rPr>
-              <w:br/>
-              <w:t xml:space="preserve">Supplies Expense </w:t>
-            </w:r>
-            <w:r>
-              <w:rPr>
-                <w:rFonts w:ascii="Arial" w:eastAsia="Times New Roman" w:hAnsi="Arial" w:cs="Arial"/>
-                <w:color w:val="000000"/>
-                <w:sz w:val="18"/>
-                <w:szCs w:val="18"/>
-                <w:lang w:val="en-IN" w:eastAsia="en-GB"/>
-              </w:rPr>
-              <w:br/>
-              <w:t>Insurance Expense</w:t>
-            </w:r>
-            <w:r>
-              <w:rPr>
-                <w:rFonts w:ascii="Arial" w:eastAsia="Times New Roman" w:hAnsi="Arial" w:cs="Arial"/>
-                <w:color w:val="000000"/>
-                <w:sz w:val="18"/>
-                <w:szCs w:val="18"/>
-                <w:lang w:val="en-IN" w:eastAsia="en-GB"/>
-              </w:rPr>
-              <w:br/>
-              <w:t>Advertising Expense</w:t>
-            </w:r>
-            <w:r>
-              <w:rPr>
-                <w:rFonts w:ascii="Arial" w:eastAsia="Times New Roman" w:hAnsi="Arial" w:cs="Arial"/>
-                <w:color w:val="000000"/>
-                <w:sz w:val="18"/>
-                <w:szCs w:val="18"/>
-                <w:lang w:val="en-IN" w:eastAsia="en-GB"/>
-              </w:rPr>
-              <w:br/>
-              <w:t>Maintenance Expense</w:t>
-            </w:r>
-            <w:r>
-              <w:rPr>
-                <w:rFonts w:ascii="Arial" w:eastAsia="Times New Roman" w:hAnsi="Arial" w:cs="Arial"/>
-                <w:color w:val="000000"/>
-                <w:sz w:val="18"/>
-                <w:szCs w:val="18"/>
-                <w:lang w:val="en-IN" w:eastAsia="en-GB"/>
-              </w:rPr>
-              <w:br/>
-              <w:t>Miscellaneous Expense</w:t>
-            </w:r>
-          </w:p>
-        </w:tc>
-        <w:tc>
-          <w:tcPr>
-            <w:tcW w:w="0" w:type="auto"/>
-            <w:tcBorders>
-              <w:top w:val="single" w:sz="6" w:space="0" w:color="000000"/>
-              <w:left w:val="single" w:sz="6" w:space="0" w:color="000000"/>
-              <w:bottom w:val="single" w:sz="6" w:space="0" w:color="000000"/>
-              <w:right w:val="single" w:sz="6" w:space="0" w:color="000000"/>
-            </w:tcBorders>
-            <w:tcMar>
-              <w:top w:w="90" w:type="dxa"/>
-              <w:left w:w="115" w:type="dxa"/>
-              <w:bottom w:w="90" w:type="dxa"/>
-              <w:right w:w="115" w:type="dxa"/>
-            </w:tcMar>
-            <w:vAlign w:val="center"/>
-            <w:hideMark/>
-          </w:tcPr>
-          <w:p>
-            <w:pPr>
-              <w:jc w:val="center"/>
-              <w:rPr>
-                <w:rFonts w:ascii="Times New Roman" w:eastAsia="Times New Roman" w:hAnsi="Times New Roman" w:cs="Times New Roman"/>
-                <w:lang w:val="en-IN" w:eastAsia="en-GB"/>
-              </w:rPr>
-            </w:pPr>
-            <w:r>
-              <w:rPr>
-                <w:rFonts w:ascii="Symbol" w:eastAsia="Times New Roman" w:hAnsi="Symbol" w:cs="Times New Roman"/>
-                <w:lang w:val="en-IN" w:eastAsia="en-GB"/>
-              </w:rPr>
-              <w:sym w:font="Symbol" w:char="F0AD"/>
-            </w:r>
-          </w:p>
-        </w:tc>
-        <w:tc>
-          <w:tcPr>
-            <w:tcW w:w="941" w:type="dxa"/>
-            <w:tcBorders>
-              <w:top w:val="single" w:sz="6" w:space="0" w:color="000000"/>
-              <w:left w:val="single" w:sz="6" w:space="0" w:color="000000"/>
-              <w:bottom w:val="single" w:sz="6" w:space="0" w:color="000000"/>
-              <w:right w:val="single" w:sz="6" w:space="0" w:color="000000"/>
-            </w:tcBorders>
-            <w:tcMar>
-              <w:top w:w="90" w:type="dxa"/>
-              <w:left w:w="115" w:type="dxa"/>
-              <w:bottom w:w="90" w:type="dxa"/>
-              <w:right w:w="115" w:type="dxa"/>
-            </w:tcMar>
-            <w:vAlign w:val="center"/>
-            <w:hideMark/>
-          </w:tcPr>
-          <w:p>
-            <w:pPr>
-              <w:jc w:val="center"/>
-              <w:rPr>
-                <w:rFonts w:ascii="Times New Roman" w:eastAsia="Times New Roman" w:hAnsi="Times New Roman" w:cs="Times New Roman"/>
-                <w:lang w:val="en-IN" w:eastAsia="en-GB"/>
-              </w:rPr>
-            </w:pPr>
-            <w:r>
-              <w:rPr>
-                <w:rFonts w:ascii="Symbol" w:eastAsia="Times New Roman" w:hAnsi="Symbol" w:cs="Times New Roman"/>
-                <w:lang w:val="en-IN" w:eastAsia="en-GB"/>
-              </w:rPr>
-              <w:sym w:font="Symbol" w:char="F0AF"/>
-            </w:r>
-          </w:p>
-        </w:tc>
-      </w:tr>
-    </w:tbl>
     <w:p/>
-    <w:p/>
+    <w:p>
+      <w:r>
+        <w:rPr>
+          <w:noProof/>
+        </w:rPr>
+        <w:drawing>
+          <wp:inline distT="0" distB="0" distL="0" distR="0" wp14:anchorId="53E6DD97" wp14:editId="0E0008CF">
+            <wp:extent cx="5301833" cy="4947313"/>
+            <wp:effectExtent l="0" t="0" r="0" b="5715"/>
+            <wp:docPr id="3" name="Picture 3" descr="2.1.2.json"/>
+            <wp:cNvGraphicFramePr>
+              <a:graphicFrameLocks xmlns:a="http://schemas.openxmlformats.org/drawingml/2006/main" noChangeAspect="1"/>
+            </wp:cNvGraphicFramePr>
+            <a:graphic xmlns:a="http://schemas.openxmlformats.org/drawingml/2006/main">
+              <a:graphicData uri="http://schemas.openxmlformats.org/drawingml/2006/picture">
+                <pic:pic xmlns:pic="http://schemas.openxmlformats.org/drawingml/2006/picture">
+                  <pic:nvPicPr>
+                    <pic:cNvPr id="0" name="Picture 4"/>
+                    <pic:cNvPicPr>
+                      <a:picLocks noChangeAspect="1" noChangeArrowheads="1"/>
+                    </pic:cNvPicPr>
+                  </pic:nvPicPr>
+                  <pic:blipFill>
+                    <a:blip r:embed="rId8">
+                      <a:extLst>
+                        <a:ext uri="{28A0092B-C50C-407E-A947-70E740481C1C}">
+                          <a14:useLocalDpi xmlns:a14="http://schemas.microsoft.com/office/drawing/2010/main" val="0"/>
+                        </a:ext>
+                      </a:extLst>
+                    </a:blip>
+                    <a:srcRect/>
+                    <a:stretch>
+                      <a:fillRect/>
+                    </a:stretch>
+                  </pic:blipFill>
+                  <pic:spPr bwMode="auto">
+                    <a:xfrm>
+                      <a:off x="0" y="0"/>
+                      <a:ext cx="5305814" cy="4951028"/>
+                    </a:xfrm>
+                    <a:prstGeom prst="rect">
+                      <a:avLst/>
+                    </a:prstGeom>
+                    <a:noFill/>
+                    <a:ln>
+                      <a:noFill/>
+                    </a:ln>
+                  </pic:spPr>
+                </pic:pic>
+              </a:graphicData>
+            </a:graphic>
+          </wp:inline>
+        </w:drawing>
+      </w:r>
+      <w:bookmarkStart w:id="0" w:name="_GoBack"/>
+      <w:bookmarkEnd w:id="0"/>
+    </w:p>
     <w:p>
       <w:pPr>
         <w:rPr>
@@ -3351,6 +1378,7 @@
           <w:szCs w:val="20"/>
           <w:lang w:val="en-IN" w:eastAsia="en-GB"/>
         </w:rPr>
+        <w:lastRenderedPageBreak/>
         <w:t xml:space="preserve">[Hint: </w:t>
       </w:r>
       <w:r>
@@ -3595,7 +1623,6 @@
                 <w:szCs w:val="18"/>
                 <w:lang w:val="en-IN" w:eastAsia="en-GB"/>
               </w:rPr>
-              <w:lastRenderedPageBreak/>
               <w:t>Fees Earned</w:t>
             </w:r>
           </w:p>
@@ -4184,7 +2211,7 @@
         <v:path o:extrusionok="f" gradientshapeok="t" o:connecttype="rect"/>
         <o:lock v:ext="edit" aspectratio="t"/>
       </v:shapetype>
-      <v:shape id="_x0000_i1045" type="#_x0000_t75" style="width:11.2pt;height:11.2pt" o:bullet="t">
+      <v:shape id="_x0000_i1044" type="#_x0000_t75" style="width:11.3pt;height:11.3pt" o:bullet="t">
         <v:imagedata r:id="rId1" o:title="msoD951"/>
       </v:shape>
     </w:pict>
@@ -5831,7 +3858,7 @@
     </w:rPrDefault>
     <w:pPrDefault/>
   </w:docDefaults>
-  <w:latentStyles w:defLockedState="0" w:defUIPriority="99" w:defSemiHidden="0" w:defUnhideWhenUsed="0" w:defQFormat="0" w:count="376">
+  <w:latentStyles w:defLockedState="0" w:defUIPriority="99" w:defSemiHidden="0" w:defUnhideWhenUsed="0" w:defQFormat="0" w:count="375">
     <w:lsdException w:name="Normal" w:uiPriority="0" w:qFormat="1"/>
     <w:lsdException w:name="heading 1" w:uiPriority="9" w:qFormat="1"/>
     <w:lsdException w:name="heading 2" w:semiHidden="1" w:uiPriority="9" w:unhideWhenUsed="1" w:qFormat="1"/>
@@ -6198,7 +4225,6 @@
     <w:lsdException w:name="Smart Hyperlink" w:semiHidden="1" w:unhideWhenUsed="1"/>
     <w:lsdException w:name="Hashtag" w:semiHidden="1" w:unhideWhenUsed="1"/>
     <w:lsdException w:name="Unresolved Mention" w:semiHidden="1" w:unhideWhenUsed="1"/>
-    <w:lsdException w:name="Smart Link" w:semiHidden="1" w:unhideWhenUsed="1"/>
   </w:latentStyles>
   <w:style w:type="paragraph" w:default="1" w:styleId="Normal">
     <w:name w:val="Normal"/>
@@ -7093,7 +5119,7 @@
 </file>
 
 <file path=customXml/itemProps1.xml><?xml version="1.0" encoding="utf-8"?>
-<ds:datastoreItem xmlns:ds="http://schemas.openxmlformats.org/officeDocument/2006/customXml" ds:itemID="{36D7A738-3DB5-2A46-ABBC-A08978F14BE6}">
+<ds:datastoreItem xmlns:ds="http://schemas.openxmlformats.org/officeDocument/2006/customXml" ds:itemID="{CB4B6883-A760-4513-B8BE-5F3620021413}">
   <ds:schemaRefs>
     <ds:schemaRef ds:uri="http://schemas.openxmlformats.org/officeDocument/2006/bibliography"/>
   </ds:schemaRefs>

--- a/assets/public/Chapter_2_Recording_accounting_transactions/documents/01_Journal.docx
+++ b/assets/public/Chapter_2_Recording_accounting_transactions/documents/01_Journal.docx
@@ -618,8 +618,6 @@
           </wp:inline>
         </w:drawing>
       </w:r>
-      <w:bookmarkStart w:id="0" w:name="_GoBack"/>
-      <w:bookmarkEnd w:id="0"/>
     </w:p>
     <w:p>
       <w:pPr>
@@ -654,22 +652,16 @@
     <w:p>
       <w:pPr>
         <w:rPr>
-          <w:rFonts w:ascii="Times New Roman" w:eastAsia="Times New Roman" w:hAnsi="Times New Roman" w:cs="Times New Roman"/>
-          <w:color w:val="000000" w:themeColor="text1"/>
-          <w:lang w:val="en-IN" w:eastAsia="en-GB"/>
-        </w:rPr>
-      </w:pPr>
-      <w:r>
-        <w:rPr>
           <w:rFonts w:ascii="Arial" w:eastAsia="Times New Roman" w:hAnsi="Arial" w:cs="Arial"/>
-          <w:b/>
-          <w:bCs/>
-          <w:i/>
-          <w:iCs/>
           <w:color w:val="000000" w:themeColor="text1"/>
           <w:sz w:val="20"/>
           <w:szCs w:val="20"/>
           <w:lang w:val="en-IN" w:eastAsia="en-GB"/>
+        </w:rPr>
+      </w:pPr>
+      <w:r>
+        <w:rPr>
+          <w:rStyle w:val="Heading3Char"/>
         </w:rPr>
         <w:t>Instruction</w:t>
       </w:r>
@@ -718,645 +710,9 @@
     </w:p>
     <w:p>
       <w:pPr>
-        <w:spacing w:after="240"/>
         <w:rPr>
           <w:rFonts w:ascii="Times New Roman" w:eastAsia="Times New Roman" w:hAnsi="Times New Roman" w:cs="Times New Roman"/>
-          <w:lang w:val="en-IN" w:eastAsia="en-GB"/>
-        </w:rPr>
-      </w:pPr>
-    </w:p>
-    <w:tbl>
-      <w:tblPr>
-        <w:tblW w:w="0" w:type="auto"/>
-        <w:jc w:val="center"/>
-        <w:tblCellMar>
-          <w:top w:w="15" w:type="dxa"/>
-          <w:left w:w="15" w:type="dxa"/>
-          <w:bottom w:w="15" w:type="dxa"/>
-          <w:right w:w="15" w:type="dxa"/>
-        </w:tblCellMar>
-        <w:tblLook w:val="04A0" w:firstRow="1" w:lastRow="0" w:firstColumn="1" w:lastColumn="0" w:noHBand="0" w:noVBand="1"/>
-      </w:tblPr>
-      <w:tblGrid>
-        <w:gridCol w:w="1911"/>
-        <w:gridCol w:w="1651"/>
-        <w:gridCol w:w="1324"/>
-      </w:tblGrid>
-      <w:tr>
-        <w:trPr>
-          <w:trHeight w:val="140"/>
-          <w:jc w:val="center"/>
-        </w:trPr>
-        <w:tc>
-          <w:tcPr>
-            <w:tcW w:w="0" w:type="auto"/>
-            <w:tcBorders>
-              <w:top w:val="single" w:sz="6" w:space="0" w:color="000000"/>
-              <w:left w:val="single" w:sz="6" w:space="0" w:color="000000"/>
-              <w:bottom w:val="single" w:sz="6" w:space="0" w:color="000000"/>
-              <w:right w:val="single" w:sz="6" w:space="0" w:color="000000"/>
-            </w:tcBorders>
-            <w:shd w:val="clear" w:color="auto" w:fill="FFFFFF"/>
-            <w:tcMar>
-              <w:top w:w="90" w:type="dxa"/>
-              <w:left w:w="115" w:type="dxa"/>
-              <w:bottom w:w="90" w:type="dxa"/>
-              <w:right w:w="115" w:type="dxa"/>
-            </w:tcMar>
-            <w:vAlign w:val="center"/>
-            <w:hideMark/>
-          </w:tcPr>
-          <w:p>
-            <w:pPr>
-              <w:jc w:val="center"/>
-              <w:rPr>
-                <w:rFonts w:ascii="Times New Roman" w:eastAsia="Times New Roman" w:hAnsi="Times New Roman" w:cs="Times New Roman"/>
-                <w:lang w:val="en-IN" w:eastAsia="en-GB"/>
-              </w:rPr>
-            </w:pPr>
-            <w:r>
-              <w:rPr>
-                <w:rFonts w:ascii="Arial" w:eastAsia="Times New Roman" w:hAnsi="Arial" w:cs="Arial"/>
-                <w:b/>
-                <w:bCs/>
-                <w:color w:val="000000"/>
-                <w:sz w:val="18"/>
-                <w:szCs w:val="18"/>
-                <w:lang w:val="en-IN" w:eastAsia="en-GB"/>
-              </w:rPr>
-              <w:t>ACCOUNTS </w:t>
-            </w:r>
-          </w:p>
-        </w:tc>
-        <w:tc>
-          <w:tcPr>
-            <w:tcW w:w="0" w:type="auto"/>
-            <w:tcBorders>
-              <w:top w:val="single" w:sz="6" w:space="0" w:color="000000"/>
-              <w:left w:val="single" w:sz="6" w:space="0" w:color="000000"/>
-              <w:bottom w:val="single" w:sz="6" w:space="0" w:color="000000"/>
-              <w:right w:val="single" w:sz="6" w:space="0" w:color="000000"/>
-            </w:tcBorders>
-            <w:shd w:val="clear" w:color="auto" w:fill="FFFFFF"/>
-            <w:tcMar>
-              <w:top w:w="90" w:type="dxa"/>
-              <w:left w:w="115" w:type="dxa"/>
-              <w:bottom w:w="90" w:type="dxa"/>
-              <w:right w:w="115" w:type="dxa"/>
-            </w:tcMar>
-            <w:vAlign w:val="center"/>
-            <w:hideMark/>
-          </w:tcPr>
-          <w:p>
-            <w:pPr>
-              <w:jc w:val="center"/>
-              <w:rPr>
-                <w:rFonts w:ascii="Times New Roman" w:eastAsia="Times New Roman" w:hAnsi="Times New Roman" w:cs="Times New Roman"/>
-                <w:lang w:val="en-IN" w:eastAsia="en-GB"/>
-              </w:rPr>
-            </w:pPr>
-            <w:r>
-              <w:rPr>
-                <w:rFonts w:ascii="Arial" w:eastAsia="Times New Roman" w:hAnsi="Arial" w:cs="Arial"/>
-                <w:b/>
-                <w:bCs/>
-                <w:color w:val="000000"/>
-                <w:sz w:val="18"/>
-                <w:szCs w:val="18"/>
-                <w:lang w:val="en-IN" w:eastAsia="en-GB"/>
-              </w:rPr>
-              <w:t>ACCOUNT TYPE</w:t>
-            </w:r>
-          </w:p>
-        </w:tc>
-        <w:tc>
-          <w:tcPr>
-            <w:tcW w:w="0" w:type="auto"/>
-            <w:tcBorders>
-              <w:top w:val="single" w:sz="6" w:space="0" w:color="000000"/>
-              <w:left w:val="single" w:sz="6" w:space="0" w:color="000000"/>
-              <w:bottom w:val="single" w:sz="6" w:space="0" w:color="000000"/>
-              <w:right w:val="single" w:sz="6" w:space="0" w:color="000000"/>
-            </w:tcBorders>
-            <w:shd w:val="clear" w:color="auto" w:fill="FFFFFF"/>
-            <w:tcMar>
-              <w:top w:w="90" w:type="dxa"/>
-              <w:left w:w="115" w:type="dxa"/>
-              <w:bottom w:w="90" w:type="dxa"/>
-              <w:right w:w="115" w:type="dxa"/>
-            </w:tcMar>
-            <w:vAlign w:val="center"/>
-            <w:hideMark/>
-          </w:tcPr>
-          <w:p>
-            <w:pPr>
-              <w:jc w:val="center"/>
-              <w:rPr>
-                <w:rFonts w:ascii="Times New Roman" w:eastAsia="Times New Roman" w:hAnsi="Times New Roman" w:cs="Times New Roman"/>
-                <w:lang w:val="en-IN" w:eastAsia="en-GB"/>
-              </w:rPr>
-            </w:pPr>
-            <w:r>
-              <w:rPr>
-                <w:rFonts w:ascii="Arial" w:eastAsia="Times New Roman" w:hAnsi="Arial" w:cs="Arial"/>
-                <w:b/>
-                <w:bCs/>
-                <w:color w:val="000000"/>
-                <w:sz w:val="16"/>
-                <w:szCs w:val="16"/>
-                <w:lang w:val="en-IN" w:eastAsia="en-GB"/>
-              </w:rPr>
-              <w:t>TO INCREASE</w:t>
-            </w:r>
-          </w:p>
-        </w:tc>
-      </w:tr>
-      <w:tr>
-        <w:trPr>
-          <w:jc w:val="center"/>
-        </w:trPr>
-        <w:tc>
-          <w:tcPr>
-            <w:tcW w:w="0" w:type="auto"/>
-            <w:tcBorders>
-              <w:top w:val="single" w:sz="6" w:space="0" w:color="000000"/>
-              <w:left w:val="single" w:sz="6" w:space="0" w:color="000000"/>
-              <w:bottom w:val="single" w:sz="6" w:space="0" w:color="000000"/>
-              <w:right w:val="single" w:sz="6" w:space="0" w:color="000000"/>
-            </w:tcBorders>
-            <w:tcMar>
-              <w:top w:w="90" w:type="dxa"/>
-              <w:left w:w="115" w:type="dxa"/>
-              <w:bottom w:w="90" w:type="dxa"/>
-              <w:right w:w="115" w:type="dxa"/>
-            </w:tcMar>
-            <w:vAlign w:val="center"/>
-            <w:hideMark/>
-          </w:tcPr>
-          <w:p>
-            <w:pPr>
-              <w:rPr>
-                <w:rFonts w:ascii="Times New Roman" w:eastAsia="Times New Roman" w:hAnsi="Times New Roman" w:cs="Times New Roman"/>
-                <w:lang w:val="en-IN" w:eastAsia="en-GB"/>
-              </w:rPr>
-            </w:pPr>
-            <w:r>
-              <w:rPr>
-                <w:rFonts w:ascii="Arial" w:eastAsia="Times New Roman" w:hAnsi="Arial" w:cs="Arial"/>
-                <w:color w:val="000000"/>
-                <w:sz w:val="18"/>
-                <w:szCs w:val="18"/>
-                <w:lang w:val="en-IN" w:eastAsia="en-GB"/>
-              </w:rPr>
-              <w:t>Fees Earned</w:t>
-            </w:r>
-          </w:p>
-        </w:tc>
-        <w:tc>
-          <w:tcPr>
-            <w:tcW w:w="0" w:type="auto"/>
-            <w:tcBorders>
-              <w:top w:val="single" w:sz="6" w:space="0" w:color="000000"/>
-              <w:left w:val="single" w:sz="6" w:space="0" w:color="000000"/>
-              <w:bottom w:val="single" w:sz="6" w:space="0" w:color="000000"/>
-              <w:right w:val="single" w:sz="6" w:space="0" w:color="000000"/>
-            </w:tcBorders>
-            <w:tcMar>
-              <w:top w:w="90" w:type="dxa"/>
-              <w:left w:w="115" w:type="dxa"/>
-              <w:bottom w:w="90" w:type="dxa"/>
-              <w:right w:w="115" w:type="dxa"/>
-            </w:tcMar>
-            <w:vAlign w:val="center"/>
-            <w:hideMark/>
-          </w:tcPr>
-          <w:p>
-            <w:pPr>
-              <w:rPr>
-                <w:rFonts w:ascii="Times New Roman" w:eastAsia="Times New Roman" w:hAnsi="Times New Roman" w:cs="Times New Roman"/>
-                <w:lang w:val="en-IN" w:eastAsia="en-GB"/>
-              </w:rPr>
-            </w:pPr>
-          </w:p>
-        </w:tc>
-        <w:tc>
-          <w:tcPr>
-            <w:tcW w:w="0" w:type="auto"/>
-            <w:tcBorders>
-              <w:top w:val="single" w:sz="6" w:space="0" w:color="000000"/>
-              <w:left w:val="single" w:sz="6" w:space="0" w:color="000000"/>
-              <w:bottom w:val="single" w:sz="6" w:space="0" w:color="000000"/>
-              <w:right w:val="single" w:sz="6" w:space="0" w:color="000000"/>
-            </w:tcBorders>
-            <w:tcMar>
-              <w:top w:w="90" w:type="dxa"/>
-              <w:left w:w="115" w:type="dxa"/>
-              <w:bottom w:w="90" w:type="dxa"/>
-              <w:right w:w="115" w:type="dxa"/>
-            </w:tcMar>
-            <w:vAlign w:val="center"/>
-            <w:hideMark/>
-          </w:tcPr>
-          <w:p>
-            <w:pPr>
-              <w:rPr>
-                <w:rFonts w:ascii="Times New Roman" w:eastAsia="Times New Roman" w:hAnsi="Times New Roman" w:cs="Times New Roman"/>
-                <w:lang w:val="en-IN" w:eastAsia="en-GB"/>
-              </w:rPr>
-            </w:pPr>
-          </w:p>
-        </w:tc>
-      </w:tr>
-      <w:tr>
-        <w:trPr>
-          <w:jc w:val="center"/>
-        </w:trPr>
-        <w:tc>
-          <w:tcPr>
-            <w:tcW w:w="0" w:type="auto"/>
-            <w:tcBorders>
-              <w:top w:val="single" w:sz="6" w:space="0" w:color="000000"/>
-              <w:left w:val="single" w:sz="6" w:space="0" w:color="000000"/>
-              <w:bottom w:val="single" w:sz="6" w:space="0" w:color="000000"/>
-              <w:right w:val="single" w:sz="6" w:space="0" w:color="000000"/>
-            </w:tcBorders>
-            <w:tcMar>
-              <w:top w:w="90" w:type="dxa"/>
-              <w:left w:w="115" w:type="dxa"/>
-              <w:bottom w:w="90" w:type="dxa"/>
-              <w:right w:w="115" w:type="dxa"/>
-            </w:tcMar>
-            <w:vAlign w:val="center"/>
-            <w:hideMark/>
-          </w:tcPr>
-          <w:p>
-            <w:pPr>
-              <w:rPr>
-                <w:rFonts w:ascii="Times New Roman" w:eastAsia="Times New Roman" w:hAnsi="Times New Roman" w:cs="Times New Roman"/>
-                <w:lang w:val="en-IN" w:eastAsia="en-GB"/>
-              </w:rPr>
-            </w:pPr>
-            <w:r>
-              <w:rPr>
-                <w:rFonts w:ascii="Arial" w:eastAsia="Times New Roman" w:hAnsi="Arial" w:cs="Arial"/>
-                <w:color w:val="000000"/>
-                <w:sz w:val="18"/>
-                <w:szCs w:val="18"/>
-                <w:lang w:val="en-IN" w:eastAsia="en-GB"/>
-              </w:rPr>
-              <w:t>Retained Earnings </w:t>
-            </w:r>
-          </w:p>
-        </w:tc>
-        <w:tc>
-          <w:tcPr>
-            <w:tcW w:w="0" w:type="auto"/>
-            <w:tcBorders>
-              <w:top w:val="single" w:sz="6" w:space="0" w:color="000000"/>
-              <w:left w:val="single" w:sz="6" w:space="0" w:color="000000"/>
-              <w:bottom w:val="single" w:sz="6" w:space="0" w:color="000000"/>
-              <w:right w:val="single" w:sz="6" w:space="0" w:color="000000"/>
-            </w:tcBorders>
-            <w:tcMar>
-              <w:top w:w="90" w:type="dxa"/>
-              <w:left w:w="115" w:type="dxa"/>
-              <w:bottom w:w="90" w:type="dxa"/>
-              <w:right w:w="115" w:type="dxa"/>
-            </w:tcMar>
-            <w:vAlign w:val="center"/>
-            <w:hideMark/>
-          </w:tcPr>
-          <w:p>
-            <w:pPr>
-              <w:rPr>
-                <w:rFonts w:ascii="Times New Roman" w:eastAsia="Times New Roman" w:hAnsi="Times New Roman" w:cs="Times New Roman"/>
-                <w:lang w:val="en-IN" w:eastAsia="en-GB"/>
-              </w:rPr>
-            </w:pPr>
-          </w:p>
-        </w:tc>
-        <w:tc>
-          <w:tcPr>
-            <w:tcW w:w="0" w:type="auto"/>
-            <w:tcBorders>
-              <w:top w:val="single" w:sz="6" w:space="0" w:color="000000"/>
-              <w:left w:val="single" w:sz="6" w:space="0" w:color="000000"/>
-              <w:bottom w:val="single" w:sz="6" w:space="0" w:color="000000"/>
-              <w:right w:val="single" w:sz="6" w:space="0" w:color="000000"/>
-            </w:tcBorders>
-            <w:tcMar>
-              <w:top w:w="90" w:type="dxa"/>
-              <w:left w:w="115" w:type="dxa"/>
-              <w:bottom w:w="90" w:type="dxa"/>
-              <w:right w:w="115" w:type="dxa"/>
-            </w:tcMar>
-            <w:vAlign w:val="center"/>
-            <w:hideMark/>
-          </w:tcPr>
-          <w:p>
-            <w:pPr>
-              <w:rPr>
-                <w:rFonts w:ascii="Times New Roman" w:eastAsia="Times New Roman" w:hAnsi="Times New Roman" w:cs="Times New Roman"/>
-                <w:lang w:val="en-IN" w:eastAsia="en-GB"/>
-              </w:rPr>
-            </w:pPr>
-          </w:p>
-        </w:tc>
-      </w:tr>
-      <w:tr>
-        <w:trPr>
-          <w:jc w:val="center"/>
-        </w:trPr>
-        <w:tc>
-          <w:tcPr>
-            <w:tcW w:w="0" w:type="auto"/>
-            <w:tcBorders>
-              <w:top w:val="single" w:sz="6" w:space="0" w:color="000000"/>
-              <w:left w:val="single" w:sz="6" w:space="0" w:color="000000"/>
-              <w:bottom w:val="single" w:sz="6" w:space="0" w:color="000000"/>
-              <w:right w:val="single" w:sz="6" w:space="0" w:color="000000"/>
-            </w:tcBorders>
-            <w:tcMar>
-              <w:top w:w="90" w:type="dxa"/>
-              <w:left w:w="115" w:type="dxa"/>
-              <w:bottom w:w="90" w:type="dxa"/>
-              <w:right w:w="115" w:type="dxa"/>
-            </w:tcMar>
-            <w:vAlign w:val="center"/>
-            <w:hideMark/>
-          </w:tcPr>
-          <w:p>
-            <w:pPr>
-              <w:rPr>
-                <w:rFonts w:ascii="Times New Roman" w:eastAsia="Times New Roman" w:hAnsi="Times New Roman" w:cs="Times New Roman"/>
-                <w:lang w:val="en-IN" w:eastAsia="en-GB"/>
-              </w:rPr>
-            </w:pPr>
-            <w:r>
-              <w:rPr>
-                <w:rFonts w:ascii="Arial" w:eastAsia="Times New Roman" w:hAnsi="Arial" w:cs="Arial"/>
-                <w:color w:val="000000"/>
-                <w:sz w:val="18"/>
-                <w:szCs w:val="18"/>
-                <w:lang w:val="en-IN" w:eastAsia="en-GB"/>
-              </w:rPr>
-              <w:t>Insurance Expense</w:t>
-            </w:r>
-          </w:p>
-        </w:tc>
-        <w:tc>
-          <w:tcPr>
-            <w:tcW w:w="0" w:type="auto"/>
-            <w:tcBorders>
-              <w:top w:val="single" w:sz="6" w:space="0" w:color="000000"/>
-              <w:left w:val="single" w:sz="6" w:space="0" w:color="000000"/>
-              <w:bottom w:val="single" w:sz="6" w:space="0" w:color="000000"/>
-              <w:right w:val="single" w:sz="6" w:space="0" w:color="000000"/>
-            </w:tcBorders>
-            <w:tcMar>
-              <w:top w:w="90" w:type="dxa"/>
-              <w:left w:w="115" w:type="dxa"/>
-              <w:bottom w:w="90" w:type="dxa"/>
-              <w:right w:w="115" w:type="dxa"/>
-            </w:tcMar>
-            <w:vAlign w:val="center"/>
-            <w:hideMark/>
-          </w:tcPr>
-          <w:p>
-            <w:pPr>
-              <w:rPr>
-                <w:rFonts w:ascii="Times New Roman" w:eastAsia="Times New Roman" w:hAnsi="Times New Roman" w:cs="Times New Roman"/>
-                <w:lang w:val="en-IN" w:eastAsia="en-GB"/>
-              </w:rPr>
-            </w:pPr>
-          </w:p>
-        </w:tc>
-        <w:tc>
-          <w:tcPr>
-            <w:tcW w:w="0" w:type="auto"/>
-            <w:tcBorders>
-              <w:top w:val="single" w:sz="6" w:space="0" w:color="000000"/>
-              <w:left w:val="single" w:sz="6" w:space="0" w:color="000000"/>
-              <w:bottom w:val="single" w:sz="6" w:space="0" w:color="000000"/>
-              <w:right w:val="single" w:sz="6" w:space="0" w:color="000000"/>
-            </w:tcBorders>
-            <w:tcMar>
-              <w:top w:w="90" w:type="dxa"/>
-              <w:left w:w="115" w:type="dxa"/>
-              <w:bottom w:w="90" w:type="dxa"/>
-              <w:right w:w="115" w:type="dxa"/>
-            </w:tcMar>
-            <w:vAlign w:val="center"/>
-            <w:hideMark/>
-          </w:tcPr>
-          <w:p>
-            <w:pPr>
-              <w:rPr>
-                <w:rFonts w:ascii="Times New Roman" w:eastAsia="Times New Roman" w:hAnsi="Times New Roman" w:cs="Times New Roman"/>
-                <w:lang w:val="en-IN" w:eastAsia="en-GB"/>
-              </w:rPr>
-            </w:pPr>
-          </w:p>
-        </w:tc>
-      </w:tr>
-      <w:tr>
-        <w:trPr>
-          <w:jc w:val="center"/>
-        </w:trPr>
-        <w:tc>
-          <w:tcPr>
-            <w:tcW w:w="0" w:type="auto"/>
-            <w:tcBorders>
-              <w:top w:val="single" w:sz="6" w:space="0" w:color="000000"/>
-              <w:left w:val="single" w:sz="6" w:space="0" w:color="000000"/>
-              <w:bottom w:val="single" w:sz="6" w:space="0" w:color="000000"/>
-              <w:right w:val="single" w:sz="6" w:space="0" w:color="000000"/>
-            </w:tcBorders>
-            <w:tcMar>
-              <w:top w:w="90" w:type="dxa"/>
-              <w:left w:w="115" w:type="dxa"/>
-              <w:bottom w:w="90" w:type="dxa"/>
-              <w:right w:w="115" w:type="dxa"/>
-            </w:tcMar>
-            <w:vAlign w:val="center"/>
-            <w:hideMark/>
-          </w:tcPr>
-          <w:p>
-            <w:pPr>
-              <w:rPr>
-                <w:rFonts w:ascii="Times New Roman" w:eastAsia="Times New Roman" w:hAnsi="Times New Roman" w:cs="Times New Roman"/>
-                <w:lang w:val="en-IN" w:eastAsia="en-GB"/>
-              </w:rPr>
-            </w:pPr>
-            <w:r>
-              <w:rPr>
-                <w:rFonts w:ascii="Arial" w:eastAsia="Times New Roman" w:hAnsi="Arial" w:cs="Arial"/>
-                <w:color w:val="000000"/>
-                <w:sz w:val="18"/>
-                <w:szCs w:val="18"/>
-                <w:lang w:val="en-IN" w:eastAsia="en-GB"/>
-              </w:rPr>
-              <w:t>Accounts Payable</w:t>
-            </w:r>
-          </w:p>
-        </w:tc>
-        <w:tc>
-          <w:tcPr>
-            <w:tcW w:w="0" w:type="auto"/>
-            <w:tcBorders>
-              <w:top w:val="single" w:sz="6" w:space="0" w:color="000000"/>
-              <w:left w:val="single" w:sz="6" w:space="0" w:color="000000"/>
-              <w:bottom w:val="single" w:sz="6" w:space="0" w:color="000000"/>
-              <w:right w:val="single" w:sz="6" w:space="0" w:color="000000"/>
-            </w:tcBorders>
-            <w:tcMar>
-              <w:top w:w="90" w:type="dxa"/>
-              <w:left w:w="115" w:type="dxa"/>
-              <w:bottom w:w="90" w:type="dxa"/>
-              <w:right w:w="115" w:type="dxa"/>
-            </w:tcMar>
-            <w:vAlign w:val="center"/>
-            <w:hideMark/>
-          </w:tcPr>
-          <w:p>
-            <w:pPr>
-              <w:rPr>
-                <w:rFonts w:ascii="Times New Roman" w:eastAsia="Times New Roman" w:hAnsi="Times New Roman" w:cs="Times New Roman"/>
-                <w:lang w:val="en-IN" w:eastAsia="en-GB"/>
-              </w:rPr>
-            </w:pPr>
-          </w:p>
-        </w:tc>
-        <w:tc>
-          <w:tcPr>
-            <w:tcW w:w="0" w:type="auto"/>
-            <w:tcBorders>
-              <w:top w:val="single" w:sz="6" w:space="0" w:color="000000"/>
-              <w:left w:val="single" w:sz="6" w:space="0" w:color="000000"/>
-              <w:bottom w:val="single" w:sz="6" w:space="0" w:color="000000"/>
-              <w:right w:val="single" w:sz="6" w:space="0" w:color="000000"/>
-            </w:tcBorders>
-            <w:tcMar>
-              <w:top w:w="90" w:type="dxa"/>
-              <w:left w:w="115" w:type="dxa"/>
-              <w:bottom w:w="90" w:type="dxa"/>
-              <w:right w:w="115" w:type="dxa"/>
-            </w:tcMar>
-            <w:vAlign w:val="center"/>
-            <w:hideMark/>
-          </w:tcPr>
-          <w:p>
-            <w:pPr>
-              <w:rPr>
-                <w:rFonts w:ascii="Times New Roman" w:eastAsia="Times New Roman" w:hAnsi="Times New Roman" w:cs="Times New Roman"/>
-                <w:lang w:val="en-IN" w:eastAsia="en-GB"/>
-              </w:rPr>
-            </w:pPr>
-          </w:p>
-        </w:tc>
-      </w:tr>
-      <w:tr>
-        <w:trPr>
-          <w:jc w:val="center"/>
-        </w:trPr>
-        <w:tc>
-          <w:tcPr>
-            <w:tcW w:w="0" w:type="auto"/>
-            <w:tcBorders>
-              <w:top w:val="single" w:sz="6" w:space="0" w:color="000000"/>
-              <w:left w:val="single" w:sz="6" w:space="0" w:color="000000"/>
-              <w:bottom w:val="single" w:sz="6" w:space="0" w:color="000000"/>
-              <w:right w:val="single" w:sz="6" w:space="0" w:color="000000"/>
-            </w:tcBorders>
-            <w:tcMar>
-              <w:top w:w="90" w:type="dxa"/>
-              <w:left w:w="115" w:type="dxa"/>
-              <w:bottom w:w="90" w:type="dxa"/>
-              <w:right w:w="115" w:type="dxa"/>
-            </w:tcMar>
-            <w:vAlign w:val="center"/>
-            <w:hideMark/>
-          </w:tcPr>
-          <w:p>
-            <w:pPr>
-              <w:rPr>
-                <w:rFonts w:ascii="Times New Roman" w:eastAsia="Times New Roman" w:hAnsi="Times New Roman" w:cs="Times New Roman"/>
-                <w:lang w:val="en-IN" w:eastAsia="en-GB"/>
-              </w:rPr>
-            </w:pPr>
-            <w:r>
-              <w:rPr>
-                <w:rFonts w:ascii="Arial" w:eastAsia="Times New Roman" w:hAnsi="Arial" w:cs="Arial"/>
-                <w:color w:val="000000"/>
-                <w:sz w:val="18"/>
-                <w:szCs w:val="18"/>
-                <w:lang w:val="en-IN" w:eastAsia="en-GB"/>
-              </w:rPr>
-              <w:t>Accounts Receivable</w:t>
-            </w:r>
-          </w:p>
-        </w:tc>
-        <w:tc>
-          <w:tcPr>
-            <w:tcW w:w="0" w:type="auto"/>
-            <w:tcBorders>
-              <w:top w:val="single" w:sz="6" w:space="0" w:color="000000"/>
-              <w:left w:val="single" w:sz="6" w:space="0" w:color="000000"/>
-              <w:bottom w:val="single" w:sz="6" w:space="0" w:color="000000"/>
-              <w:right w:val="single" w:sz="6" w:space="0" w:color="000000"/>
-            </w:tcBorders>
-            <w:tcMar>
-              <w:top w:w="90" w:type="dxa"/>
-              <w:left w:w="115" w:type="dxa"/>
-              <w:bottom w:w="90" w:type="dxa"/>
-              <w:right w:w="115" w:type="dxa"/>
-            </w:tcMar>
-            <w:vAlign w:val="center"/>
-            <w:hideMark/>
-          </w:tcPr>
-          <w:p>
-            <w:pPr>
-              <w:rPr>
-                <w:rFonts w:ascii="Times New Roman" w:eastAsia="Times New Roman" w:hAnsi="Times New Roman" w:cs="Times New Roman"/>
-                <w:lang w:val="en-IN" w:eastAsia="en-GB"/>
-              </w:rPr>
-            </w:pPr>
-          </w:p>
-        </w:tc>
-        <w:tc>
-          <w:tcPr>
-            <w:tcW w:w="0" w:type="auto"/>
-            <w:tcBorders>
-              <w:top w:val="single" w:sz="6" w:space="0" w:color="000000"/>
-              <w:left w:val="single" w:sz="6" w:space="0" w:color="000000"/>
-              <w:bottom w:val="single" w:sz="6" w:space="0" w:color="000000"/>
-              <w:right w:val="single" w:sz="6" w:space="0" w:color="000000"/>
-            </w:tcBorders>
-            <w:tcMar>
-              <w:top w:w="90" w:type="dxa"/>
-              <w:left w:w="115" w:type="dxa"/>
-              <w:bottom w:w="90" w:type="dxa"/>
-              <w:right w:w="115" w:type="dxa"/>
-            </w:tcMar>
-            <w:vAlign w:val="center"/>
-            <w:hideMark/>
-          </w:tcPr>
-          <w:p>
-            <w:pPr>
-              <w:rPr>
-                <w:rFonts w:ascii="Times New Roman" w:eastAsia="Times New Roman" w:hAnsi="Times New Roman" w:cs="Times New Roman"/>
-                <w:lang w:val="en-IN" w:eastAsia="en-GB"/>
-              </w:rPr>
-            </w:pPr>
-          </w:p>
-        </w:tc>
-      </w:tr>
-    </w:tbl>
-    <w:p>
-      <w:pPr>
-        <w:spacing w:after="240"/>
-        <w:rPr>
-          <w:rFonts w:ascii="Times New Roman" w:eastAsia="Times New Roman" w:hAnsi="Times New Roman" w:cs="Times New Roman"/>
+          <w:color w:val="000000" w:themeColor="text1"/>
           <w:lang w:val="en-IN" w:eastAsia="en-GB"/>
         </w:rPr>
       </w:pPr>
@@ -1365,47 +721,57 @@
       <w:pPr>
         <w:rPr>
           <w:rFonts w:ascii="Times New Roman" w:eastAsia="Times New Roman" w:hAnsi="Times New Roman" w:cs="Times New Roman"/>
-          <w:lang w:val="en-IN" w:eastAsia="en-GB"/>
-        </w:rPr>
-      </w:pPr>
-      <w:r>
-        <w:rPr>
-          <w:rFonts w:ascii="Arial" w:eastAsia="Times New Roman" w:hAnsi="Arial" w:cs="Arial"/>
-          <w:i/>
-          <w:iCs/>
-          <w:color w:val="538135"/>
-          <w:sz w:val="20"/>
-          <w:szCs w:val="20"/>
-          <w:lang w:val="en-IN" w:eastAsia="en-GB"/>
+          <w:color w:val="000000" w:themeColor="text1"/>
+          <w:lang w:val="en-IN" w:eastAsia="en-GB"/>
+        </w:rPr>
+      </w:pPr>
+      <w:bookmarkStart w:id="0" w:name="_GoBack"/>
+      <w:r>
+        <w:rPr>
+          <w:noProof/>
         </w:rPr>
         <w:lastRenderedPageBreak/>
-        <w:t xml:space="preserve">[Hint: </w:t>
-      </w:r>
-      <w:r>
-        <w:rPr>
-          <w:rFonts w:ascii="Arial" w:eastAsia="Times New Roman" w:hAnsi="Arial" w:cs="Arial"/>
-          <w:color w:val="538135"/>
-          <w:sz w:val="20"/>
-          <w:szCs w:val="20"/>
-          <w:lang w:val="en-IN" w:eastAsia="en-GB"/>
-        </w:rPr>
-        <w:t>Assets are items of value to a business. Liabilities are debts. Stockholders’ equity is the worth of the corporate owners in the business. Revenue represents income, and expenses are costs of generating revenue.</w:t>
-      </w:r>
-      <w:r>
-        <w:rPr>
-          <w:rFonts w:ascii="Arial" w:eastAsia="Times New Roman" w:hAnsi="Arial" w:cs="Arial"/>
-          <w:i/>
-          <w:iCs/>
-          <w:color w:val="538135"/>
-          <w:sz w:val="20"/>
-          <w:szCs w:val="20"/>
-          <w:lang w:val="en-IN" w:eastAsia="en-GB"/>
-        </w:rPr>
-        <w:t>]</w:t>
-      </w:r>
+        <w:drawing>
+          <wp:inline distT="0" distB="0" distL="0" distR="0" wp14:anchorId="152652E3" wp14:editId="5EAC9B60">
+            <wp:extent cx="5270500" cy="2418080"/>
+            <wp:effectExtent l="0" t="0" r="6350" b="1270"/>
+            <wp:docPr id="4" name="Picture 4" descr="2.1_q1.json"/>
+            <wp:cNvGraphicFramePr>
+              <a:graphicFrameLocks xmlns:a="http://schemas.openxmlformats.org/drawingml/2006/main" noChangeAspect="1"/>
+            </wp:cNvGraphicFramePr>
+            <a:graphic xmlns:a="http://schemas.openxmlformats.org/drawingml/2006/main">
+              <a:graphicData uri="http://schemas.openxmlformats.org/drawingml/2006/picture">
+                <pic:pic xmlns:pic="http://schemas.openxmlformats.org/drawingml/2006/picture">
+                  <pic:nvPicPr>
+                    <pic:cNvPr id="1" name=""/>
+                    <pic:cNvPicPr/>
+                  </pic:nvPicPr>
+                  <pic:blipFill>
+                    <a:blip r:embed="rId9"/>
+                    <a:stretch>
+                      <a:fillRect/>
+                    </a:stretch>
+                  </pic:blipFill>
+                  <pic:spPr>
+                    <a:xfrm>
+                      <a:off x="0" y="0"/>
+                      <a:ext cx="5270500" cy="2418080"/>
+                    </a:xfrm>
+                    <a:prstGeom prst="rect">
+                      <a:avLst/>
+                    </a:prstGeom>
+                  </pic:spPr>
+                </pic:pic>
+              </a:graphicData>
+            </a:graphic>
+          </wp:inline>
+        </w:drawing>
+      </w:r>
+      <w:bookmarkEnd w:id="0"/>
     </w:p>
     <w:p>
       <w:pPr>
+        <w:spacing w:after="240"/>
         <w:rPr>
           <w:rFonts w:ascii="Times New Roman" w:eastAsia="Times New Roman" w:hAnsi="Times New Roman" w:cs="Times New Roman"/>
           <w:lang w:val="en-IN" w:eastAsia="en-GB"/>
@@ -1414,770 +780,13 @@
     </w:p>
     <w:p>
       <w:pPr>
+        <w:spacing w:after="240"/>
         <w:rPr>
           <w:rFonts w:ascii="Times New Roman" w:eastAsia="Times New Roman" w:hAnsi="Times New Roman" w:cs="Times New Roman"/>
           <w:lang w:val="en-IN" w:eastAsia="en-GB"/>
         </w:rPr>
       </w:pPr>
-      <w:r>
-        <w:rPr>
-          <w:rFonts w:ascii="Arial" w:eastAsia="Times New Roman" w:hAnsi="Arial" w:cs="Arial"/>
-          <w:i/>
-          <w:iCs/>
-          <w:color w:val="538135"/>
-          <w:sz w:val="20"/>
-          <w:szCs w:val="20"/>
-          <w:lang w:val="en-IN" w:eastAsia="en-GB"/>
-        </w:rPr>
-        <w:t>                                [ANSWER KEY]</w:t>
-      </w:r>
     </w:p>
-    <w:p>
-      <w:pPr>
-        <w:rPr>
-          <w:rFonts w:ascii="Times New Roman" w:eastAsia="Times New Roman" w:hAnsi="Times New Roman" w:cs="Times New Roman"/>
-          <w:lang w:val="en-IN" w:eastAsia="en-GB"/>
-        </w:rPr>
-      </w:pPr>
-    </w:p>
-    <w:tbl>
-      <w:tblPr>
-        <w:tblW w:w="0" w:type="auto"/>
-        <w:jc w:val="center"/>
-        <w:tblCellMar>
-          <w:top w:w="15" w:type="dxa"/>
-          <w:left w:w="15" w:type="dxa"/>
-          <w:bottom w:w="15" w:type="dxa"/>
-          <w:right w:w="15" w:type="dxa"/>
-        </w:tblCellMar>
-        <w:tblLook w:val="04A0" w:firstRow="1" w:lastRow="0" w:firstColumn="1" w:lastColumn="0" w:noHBand="0" w:noVBand="1"/>
-      </w:tblPr>
-      <w:tblGrid>
-        <w:gridCol w:w="1911"/>
-        <w:gridCol w:w="1861"/>
-        <w:gridCol w:w="1324"/>
-      </w:tblGrid>
-      <w:tr>
-        <w:trPr>
-          <w:trHeight w:val="140"/>
-          <w:jc w:val="center"/>
-        </w:trPr>
-        <w:tc>
-          <w:tcPr>
-            <w:tcW w:w="0" w:type="auto"/>
-            <w:tcBorders>
-              <w:top w:val="single" w:sz="6" w:space="0" w:color="000000"/>
-              <w:left w:val="single" w:sz="6" w:space="0" w:color="000000"/>
-              <w:bottom w:val="single" w:sz="6" w:space="0" w:color="000000"/>
-              <w:right w:val="single" w:sz="6" w:space="0" w:color="000000"/>
-            </w:tcBorders>
-            <w:shd w:val="clear" w:color="auto" w:fill="FFFFFF"/>
-            <w:tcMar>
-              <w:top w:w="90" w:type="dxa"/>
-              <w:left w:w="115" w:type="dxa"/>
-              <w:bottom w:w="90" w:type="dxa"/>
-              <w:right w:w="115" w:type="dxa"/>
-            </w:tcMar>
-            <w:vAlign w:val="center"/>
-            <w:hideMark/>
-          </w:tcPr>
-          <w:p>
-            <w:pPr>
-              <w:jc w:val="center"/>
-              <w:rPr>
-                <w:rFonts w:ascii="Times New Roman" w:eastAsia="Times New Roman" w:hAnsi="Times New Roman" w:cs="Times New Roman"/>
-                <w:lang w:val="en-IN" w:eastAsia="en-GB"/>
-              </w:rPr>
-            </w:pPr>
-            <w:r>
-              <w:rPr>
-                <w:rFonts w:ascii="Arial" w:eastAsia="Times New Roman" w:hAnsi="Arial" w:cs="Arial"/>
-                <w:b/>
-                <w:bCs/>
-                <w:color w:val="000000"/>
-                <w:sz w:val="18"/>
-                <w:szCs w:val="18"/>
-                <w:lang w:val="en-IN" w:eastAsia="en-GB"/>
-              </w:rPr>
-              <w:t>ACCOUNTS </w:t>
-            </w:r>
-          </w:p>
-        </w:tc>
-        <w:tc>
-          <w:tcPr>
-            <w:tcW w:w="0" w:type="auto"/>
-            <w:tcBorders>
-              <w:top w:val="single" w:sz="6" w:space="0" w:color="000000"/>
-              <w:left w:val="single" w:sz="6" w:space="0" w:color="000000"/>
-              <w:bottom w:val="single" w:sz="6" w:space="0" w:color="000000"/>
-              <w:right w:val="single" w:sz="6" w:space="0" w:color="000000"/>
-            </w:tcBorders>
-            <w:shd w:val="clear" w:color="auto" w:fill="FFFFFF"/>
-            <w:tcMar>
-              <w:top w:w="90" w:type="dxa"/>
-              <w:left w:w="115" w:type="dxa"/>
-              <w:bottom w:w="90" w:type="dxa"/>
-              <w:right w:w="115" w:type="dxa"/>
-            </w:tcMar>
-            <w:vAlign w:val="center"/>
-            <w:hideMark/>
-          </w:tcPr>
-          <w:p>
-            <w:pPr>
-              <w:jc w:val="center"/>
-              <w:rPr>
-                <w:rFonts w:ascii="Times New Roman" w:eastAsia="Times New Roman" w:hAnsi="Times New Roman" w:cs="Times New Roman"/>
-                <w:lang w:val="en-IN" w:eastAsia="en-GB"/>
-              </w:rPr>
-            </w:pPr>
-            <w:r>
-              <w:rPr>
-                <w:rFonts w:ascii="Arial" w:eastAsia="Times New Roman" w:hAnsi="Arial" w:cs="Arial"/>
-                <w:b/>
-                <w:bCs/>
-                <w:color w:val="000000"/>
-                <w:sz w:val="18"/>
-                <w:szCs w:val="18"/>
-                <w:lang w:val="en-IN" w:eastAsia="en-GB"/>
-              </w:rPr>
-              <w:t>ACCOUNT TYPE</w:t>
-            </w:r>
-          </w:p>
-        </w:tc>
-        <w:tc>
-          <w:tcPr>
-            <w:tcW w:w="0" w:type="auto"/>
-            <w:tcBorders>
-              <w:top w:val="single" w:sz="6" w:space="0" w:color="000000"/>
-              <w:left w:val="single" w:sz="6" w:space="0" w:color="000000"/>
-              <w:bottom w:val="single" w:sz="6" w:space="0" w:color="000000"/>
-              <w:right w:val="single" w:sz="6" w:space="0" w:color="000000"/>
-            </w:tcBorders>
-            <w:shd w:val="clear" w:color="auto" w:fill="FFFFFF"/>
-            <w:tcMar>
-              <w:top w:w="90" w:type="dxa"/>
-              <w:left w:w="115" w:type="dxa"/>
-              <w:bottom w:w="90" w:type="dxa"/>
-              <w:right w:w="115" w:type="dxa"/>
-            </w:tcMar>
-            <w:vAlign w:val="center"/>
-            <w:hideMark/>
-          </w:tcPr>
-          <w:p>
-            <w:pPr>
-              <w:jc w:val="center"/>
-              <w:rPr>
-                <w:rFonts w:ascii="Times New Roman" w:eastAsia="Times New Roman" w:hAnsi="Times New Roman" w:cs="Times New Roman"/>
-                <w:lang w:val="en-IN" w:eastAsia="en-GB"/>
-              </w:rPr>
-            </w:pPr>
-            <w:r>
-              <w:rPr>
-                <w:rFonts w:ascii="Arial" w:eastAsia="Times New Roman" w:hAnsi="Arial" w:cs="Arial"/>
-                <w:b/>
-                <w:bCs/>
-                <w:color w:val="000000"/>
-                <w:sz w:val="16"/>
-                <w:szCs w:val="16"/>
-                <w:lang w:val="en-IN" w:eastAsia="en-GB"/>
-              </w:rPr>
-              <w:t>TO INCREASE</w:t>
-            </w:r>
-          </w:p>
-        </w:tc>
-      </w:tr>
-      <w:tr>
-        <w:trPr>
-          <w:jc w:val="center"/>
-        </w:trPr>
-        <w:tc>
-          <w:tcPr>
-            <w:tcW w:w="0" w:type="auto"/>
-            <w:tcBorders>
-              <w:top w:val="single" w:sz="6" w:space="0" w:color="000000"/>
-              <w:left w:val="single" w:sz="6" w:space="0" w:color="000000"/>
-              <w:bottom w:val="single" w:sz="6" w:space="0" w:color="000000"/>
-              <w:right w:val="single" w:sz="6" w:space="0" w:color="000000"/>
-            </w:tcBorders>
-            <w:tcMar>
-              <w:top w:w="90" w:type="dxa"/>
-              <w:left w:w="115" w:type="dxa"/>
-              <w:bottom w:w="90" w:type="dxa"/>
-              <w:right w:w="115" w:type="dxa"/>
-            </w:tcMar>
-            <w:vAlign w:val="center"/>
-            <w:hideMark/>
-          </w:tcPr>
-          <w:p>
-            <w:pPr>
-              <w:rPr>
-                <w:rFonts w:ascii="Times New Roman" w:eastAsia="Times New Roman" w:hAnsi="Times New Roman" w:cs="Times New Roman"/>
-                <w:lang w:val="en-IN" w:eastAsia="en-GB"/>
-              </w:rPr>
-            </w:pPr>
-            <w:r>
-              <w:rPr>
-                <w:rFonts w:ascii="Arial" w:eastAsia="Times New Roman" w:hAnsi="Arial" w:cs="Arial"/>
-                <w:color w:val="000000"/>
-                <w:sz w:val="18"/>
-                <w:szCs w:val="18"/>
-                <w:lang w:val="en-IN" w:eastAsia="en-GB"/>
-              </w:rPr>
-              <w:t>Fees Earned</w:t>
-            </w:r>
-          </w:p>
-        </w:tc>
-        <w:tc>
-          <w:tcPr>
-            <w:tcW w:w="0" w:type="auto"/>
-            <w:tcBorders>
-              <w:top w:val="single" w:sz="6" w:space="0" w:color="000000"/>
-              <w:left w:val="single" w:sz="6" w:space="0" w:color="000000"/>
-              <w:bottom w:val="single" w:sz="6" w:space="0" w:color="000000"/>
-              <w:right w:val="single" w:sz="6" w:space="0" w:color="000000"/>
-            </w:tcBorders>
-            <w:tcMar>
-              <w:top w:w="90" w:type="dxa"/>
-              <w:left w:w="115" w:type="dxa"/>
-              <w:bottom w:w="90" w:type="dxa"/>
-              <w:right w:w="115" w:type="dxa"/>
-            </w:tcMar>
-            <w:vAlign w:val="center"/>
-            <w:hideMark/>
-          </w:tcPr>
-          <w:p>
-            <w:pPr>
-              <w:jc w:val="center"/>
-              <w:rPr>
-                <w:rFonts w:ascii="Times New Roman" w:eastAsia="Times New Roman" w:hAnsi="Times New Roman" w:cs="Times New Roman"/>
-                <w:lang w:val="en-IN" w:eastAsia="en-GB"/>
-              </w:rPr>
-            </w:pPr>
-            <w:r>
-              <w:rPr>
-                <w:rFonts w:ascii="Arial" w:eastAsia="Times New Roman" w:hAnsi="Arial" w:cs="Arial"/>
-                <w:color w:val="000000"/>
-                <w:sz w:val="18"/>
-                <w:szCs w:val="18"/>
-                <w:lang w:val="en-IN" w:eastAsia="en-GB"/>
-              </w:rPr>
-              <w:t>Revenue</w:t>
-            </w:r>
-          </w:p>
-        </w:tc>
-        <w:tc>
-          <w:tcPr>
-            <w:tcW w:w="0" w:type="auto"/>
-            <w:tcBorders>
-              <w:top w:val="single" w:sz="6" w:space="0" w:color="000000"/>
-              <w:left w:val="single" w:sz="6" w:space="0" w:color="000000"/>
-              <w:bottom w:val="single" w:sz="6" w:space="0" w:color="000000"/>
-              <w:right w:val="single" w:sz="6" w:space="0" w:color="000000"/>
-            </w:tcBorders>
-            <w:tcMar>
-              <w:top w:w="90" w:type="dxa"/>
-              <w:left w:w="115" w:type="dxa"/>
-              <w:bottom w:w="90" w:type="dxa"/>
-              <w:right w:w="115" w:type="dxa"/>
-            </w:tcMar>
-            <w:vAlign w:val="center"/>
-            <w:hideMark/>
-          </w:tcPr>
-          <w:p>
-            <w:pPr>
-              <w:jc w:val="center"/>
-              <w:rPr>
-                <w:rFonts w:ascii="Times New Roman" w:eastAsia="Times New Roman" w:hAnsi="Times New Roman" w:cs="Times New Roman"/>
-                <w:lang w:val="en-IN" w:eastAsia="en-GB"/>
-              </w:rPr>
-            </w:pPr>
-            <w:r>
-              <w:rPr>
-                <w:rFonts w:ascii="Arial" w:eastAsia="Times New Roman" w:hAnsi="Arial" w:cs="Arial"/>
-                <w:color w:val="000000"/>
-                <w:sz w:val="18"/>
-                <w:szCs w:val="18"/>
-                <w:lang w:val="en-IN" w:eastAsia="en-GB"/>
-              </w:rPr>
-              <w:t>credit</w:t>
-            </w:r>
-          </w:p>
-        </w:tc>
-      </w:tr>
-      <w:tr>
-        <w:trPr>
-          <w:jc w:val="center"/>
-        </w:trPr>
-        <w:tc>
-          <w:tcPr>
-            <w:tcW w:w="0" w:type="auto"/>
-            <w:tcBorders>
-              <w:top w:val="single" w:sz="6" w:space="0" w:color="000000"/>
-              <w:left w:val="single" w:sz="6" w:space="0" w:color="000000"/>
-              <w:bottom w:val="single" w:sz="6" w:space="0" w:color="000000"/>
-              <w:right w:val="single" w:sz="6" w:space="0" w:color="000000"/>
-            </w:tcBorders>
-            <w:tcMar>
-              <w:top w:w="90" w:type="dxa"/>
-              <w:left w:w="115" w:type="dxa"/>
-              <w:bottom w:w="90" w:type="dxa"/>
-              <w:right w:w="115" w:type="dxa"/>
-            </w:tcMar>
-            <w:vAlign w:val="center"/>
-            <w:hideMark/>
-          </w:tcPr>
-          <w:p>
-            <w:pPr>
-              <w:rPr>
-                <w:rFonts w:ascii="Times New Roman" w:eastAsia="Times New Roman" w:hAnsi="Times New Roman" w:cs="Times New Roman"/>
-                <w:lang w:val="en-IN" w:eastAsia="en-GB"/>
-              </w:rPr>
-            </w:pPr>
-            <w:r>
-              <w:rPr>
-                <w:rFonts w:ascii="Arial" w:eastAsia="Times New Roman" w:hAnsi="Arial" w:cs="Arial"/>
-                <w:color w:val="000000"/>
-                <w:sz w:val="18"/>
-                <w:szCs w:val="18"/>
-                <w:lang w:val="en-IN" w:eastAsia="en-GB"/>
-              </w:rPr>
-              <w:t>Retained Earnings </w:t>
-            </w:r>
-          </w:p>
-        </w:tc>
-        <w:tc>
-          <w:tcPr>
-            <w:tcW w:w="0" w:type="auto"/>
-            <w:tcBorders>
-              <w:top w:val="single" w:sz="6" w:space="0" w:color="000000"/>
-              <w:left w:val="single" w:sz="6" w:space="0" w:color="000000"/>
-              <w:bottom w:val="single" w:sz="6" w:space="0" w:color="000000"/>
-              <w:right w:val="single" w:sz="6" w:space="0" w:color="000000"/>
-            </w:tcBorders>
-            <w:tcMar>
-              <w:top w:w="90" w:type="dxa"/>
-              <w:left w:w="115" w:type="dxa"/>
-              <w:bottom w:w="90" w:type="dxa"/>
-              <w:right w:w="115" w:type="dxa"/>
-            </w:tcMar>
-            <w:vAlign w:val="center"/>
-            <w:hideMark/>
-          </w:tcPr>
-          <w:p>
-            <w:pPr>
-              <w:jc w:val="center"/>
-              <w:rPr>
-                <w:rFonts w:ascii="Times New Roman" w:eastAsia="Times New Roman" w:hAnsi="Times New Roman" w:cs="Times New Roman"/>
-                <w:lang w:val="en-IN" w:eastAsia="en-GB"/>
-              </w:rPr>
-            </w:pPr>
-            <w:r>
-              <w:rPr>
-                <w:rFonts w:ascii="Arial" w:eastAsia="Times New Roman" w:hAnsi="Arial" w:cs="Arial"/>
-                <w:color w:val="000000"/>
-                <w:sz w:val="18"/>
-                <w:szCs w:val="18"/>
-                <w:lang w:val="en-IN" w:eastAsia="en-GB"/>
-              </w:rPr>
-              <w:t>Stockholders’ Equity</w:t>
-            </w:r>
-          </w:p>
-        </w:tc>
-        <w:tc>
-          <w:tcPr>
-            <w:tcW w:w="0" w:type="auto"/>
-            <w:tcBorders>
-              <w:top w:val="single" w:sz="6" w:space="0" w:color="000000"/>
-              <w:left w:val="single" w:sz="6" w:space="0" w:color="000000"/>
-              <w:bottom w:val="single" w:sz="6" w:space="0" w:color="000000"/>
-              <w:right w:val="single" w:sz="6" w:space="0" w:color="000000"/>
-            </w:tcBorders>
-            <w:tcMar>
-              <w:top w:w="90" w:type="dxa"/>
-              <w:left w:w="115" w:type="dxa"/>
-              <w:bottom w:w="90" w:type="dxa"/>
-              <w:right w:w="115" w:type="dxa"/>
-            </w:tcMar>
-            <w:vAlign w:val="center"/>
-            <w:hideMark/>
-          </w:tcPr>
-          <w:p>
-            <w:pPr>
-              <w:jc w:val="center"/>
-              <w:rPr>
-                <w:rFonts w:ascii="Times New Roman" w:eastAsia="Times New Roman" w:hAnsi="Times New Roman" w:cs="Times New Roman"/>
-                <w:lang w:val="en-IN" w:eastAsia="en-GB"/>
-              </w:rPr>
-            </w:pPr>
-            <w:r>
-              <w:rPr>
-                <w:rFonts w:ascii="Arial" w:eastAsia="Times New Roman" w:hAnsi="Arial" w:cs="Arial"/>
-                <w:color w:val="000000"/>
-                <w:sz w:val="18"/>
-                <w:szCs w:val="18"/>
-                <w:lang w:val="en-IN" w:eastAsia="en-GB"/>
-              </w:rPr>
-              <w:t>credit</w:t>
-            </w:r>
-          </w:p>
-        </w:tc>
-      </w:tr>
-      <w:tr>
-        <w:trPr>
-          <w:jc w:val="center"/>
-        </w:trPr>
-        <w:tc>
-          <w:tcPr>
-            <w:tcW w:w="0" w:type="auto"/>
-            <w:tcBorders>
-              <w:top w:val="single" w:sz="6" w:space="0" w:color="000000"/>
-              <w:left w:val="single" w:sz="6" w:space="0" w:color="000000"/>
-              <w:bottom w:val="single" w:sz="6" w:space="0" w:color="000000"/>
-              <w:right w:val="single" w:sz="6" w:space="0" w:color="000000"/>
-            </w:tcBorders>
-            <w:tcMar>
-              <w:top w:w="90" w:type="dxa"/>
-              <w:left w:w="115" w:type="dxa"/>
-              <w:bottom w:w="90" w:type="dxa"/>
-              <w:right w:w="115" w:type="dxa"/>
-            </w:tcMar>
-            <w:vAlign w:val="center"/>
-            <w:hideMark/>
-          </w:tcPr>
-          <w:p>
-            <w:pPr>
-              <w:rPr>
-                <w:rFonts w:ascii="Times New Roman" w:eastAsia="Times New Roman" w:hAnsi="Times New Roman" w:cs="Times New Roman"/>
-                <w:lang w:val="en-IN" w:eastAsia="en-GB"/>
-              </w:rPr>
-            </w:pPr>
-            <w:r>
-              <w:rPr>
-                <w:rFonts w:ascii="Arial" w:eastAsia="Times New Roman" w:hAnsi="Arial" w:cs="Arial"/>
-                <w:color w:val="000000"/>
-                <w:sz w:val="18"/>
-                <w:szCs w:val="18"/>
-                <w:lang w:val="en-IN" w:eastAsia="en-GB"/>
-              </w:rPr>
-              <w:t>Insurance Expense</w:t>
-            </w:r>
-          </w:p>
-        </w:tc>
-        <w:tc>
-          <w:tcPr>
-            <w:tcW w:w="0" w:type="auto"/>
-            <w:tcBorders>
-              <w:top w:val="single" w:sz="6" w:space="0" w:color="000000"/>
-              <w:left w:val="single" w:sz="6" w:space="0" w:color="000000"/>
-              <w:bottom w:val="single" w:sz="6" w:space="0" w:color="000000"/>
-              <w:right w:val="single" w:sz="6" w:space="0" w:color="000000"/>
-            </w:tcBorders>
-            <w:tcMar>
-              <w:top w:w="90" w:type="dxa"/>
-              <w:left w:w="115" w:type="dxa"/>
-              <w:bottom w:w="90" w:type="dxa"/>
-              <w:right w:w="115" w:type="dxa"/>
-            </w:tcMar>
-            <w:vAlign w:val="center"/>
-            <w:hideMark/>
-          </w:tcPr>
-          <w:p>
-            <w:pPr>
-              <w:jc w:val="center"/>
-              <w:rPr>
-                <w:rFonts w:ascii="Times New Roman" w:eastAsia="Times New Roman" w:hAnsi="Times New Roman" w:cs="Times New Roman"/>
-                <w:lang w:val="en-IN" w:eastAsia="en-GB"/>
-              </w:rPr>
-            </w:pPr>
-            <w:r>
-              <w:rPr>
-                <w:rFonts w:ascii="Arial" w:eastAsia="Times New Roman" w:hAnsi="Arial" w:cs="Arial"/>
-                <w:color w:val="000000"/>
-                <w:sz w:val="18"/>
-                <w:szCs w:val="18"/>
-                <w:lang w:val="en-IN" w:eastAsia="en-GB"/>
-              </w:rPr>
-              <w:t>Expense</w:t>
-            </w:r>
-          </w:p>
-        </w:tc>
-        <w:tc>
-          <w:tcPr>
-            <w:tcW w:w="0" w:type="auto"/>
-            <w:tcBorders>
-              <w:top w:val="single" w:sz="6" w:space="0" w:color="000000"/>
-              <w:left w:val="single" w:sz="6" w:space="0" w:color="000000"/>
-              <w:bottom w:val="single" w:sz="6" w:space="0" w:color="000000"/>
-              <w:right w:val="single" w:sz="6" w:space="0" w:color="000000"/>
-            </w:tcBorders>
-            <w:tcMar>
-              <w:top w:w="90" w:type="dxa"/>
-              <w:left w:w="115" w:type="dxa"/>
-              <w:bottom w:w="90" w:type="dxa"/>
-              <w:right w:w="115" w:type="dxa"/>
-            </w:tcMar>
-            <w:vAlign w:val="center"/>
-            <w:hideMark/>
-          </w:tcPr>
-          <w:p>
-            <w:pPr>
-              <w:jc w:val="center"/>
-              <w:rPr>
-                <w:rFonts w:ascii="Times New Roman" w:eastAsia="Times New Roman" w:hAnsi="Times New Roman" w:cs="Times New Roman"/>
-                <w:lang w:val="en-IN" w:eastAsia="en-GB"/>
-              </w:rPr>
-            </w:pPr>
-            <w:r>
-              <w:rPr>
-                <w:rFonts w:ascii="Arial" w:eastAsia="Times New Roman" w:hAnsi="Arial" w:cs="Arial"/>
-                <w:color w:val="000000"/>
-                <w:sz w:val="18"/>
-                <w:szCs w:val="18"/>
-                <w:lang w:val="en-IN" w:eastAsia="en-GB"/>
-              </w:rPr>
-              <w:t>debit</w:t>
-            </w:r>
-          </w:p>
-        </w:tc>
-      </w:tr>
-      <w:tr>
-        <w:trPr>
-          <w:jc w:val="center"/>
-        </w:trPr>
-        <w:tc>
-          <w:tcPr>
-            <w:tcW w:w="0" w:type="auto"/>
-            <w:tcBorders>
-              <w:top w:val="single" w:sz="6" w:space="0" w:color="000000"/>
-              <w:left w:val="single" w:sz="6" w:space="0" w:color="000000"/>
-              <w:bottom w:val="single" w:sz="6" w:space="0" w:color="000000"/>
-              <w:right w:val="single" w:sz="6" w:space="0" w:color="000000"/>
-            </w:tcBorders>
-            <w:tcMar>
-              <w:top w:w="90" w:type="dxa"/>
-              <w:left w:w="115" w:type="dxa"/>
-              <w:bottom w:w="90" w:type="dxa"/>
-              <w:right w:w="115" w:type="dxa"/>
-            </w:tcMar>
-            <w:vAlign w:val="center"/>
-            <w:hideMark/>
-          </w:tcPr>
-          <w:p>
-            <w:pPr>
-              <w:rPr>
-                <w:rFonts w:ascii="Times New Roman" w:eastAsia="Times New Roman" w:hAnsi="Times New Roman" w:cs="Times New Roman"/>
-                <w:lang w:val="en-IN" w:eastAsia="en-GB"/>
-              </w:rPr>
-            </w:pPr>
-            <w:r>
-              <w:rPr>
-                <w:rFonts w:ascii="Arial" w:eastAsia="Times New Roman" w:hAnsi="Arial" w:cs="Arial"/>
-                <w:color w:val="000000"/>
-                <w:sz w:val="18"/>
-                <w:szCs w:val="18"/>
-                <w:lang w:val="en-IN" w:eastAsia="en-GB"/>
-              </w:rPr>
-              <w:t>Accounts Payable</w:t>
-            </w:r>
-          </w:p>
-        </w:tc>
-        <w:tc>
-          <w:tcPr>
-            <w:tcW w:w="0" w:type="auto"/>
-            <w:tcBorders>
-              <w:top w:val="single" w:sz="6" w:space="0" w:color="000000"/>
-              <w:left w:val="single" w:sz="6" w:space="0" w:color="000000"/>
-              <w:bottom w:val="single" w:sz="6" w:space="0" w:color="000000"/>
-              <w:right w:val="single" w:sz="6" w:space="0" w:color="000000"/>
-            </w:tcBorders>
-            <w:tcMar>
-              <w:top w:w="90" w:type="dxa"/>
-              <w:left w:w="115" w:type="dxa"/>
-              <w:bottom w:w="90" w:type="dxa"/>
-              <w:right w:w="115" w:type="dxa"/>
-            </w:tcMar>
-            <w:vAlign w:val="center"/>
-            <w:hideMark/>
-          </w:tcPr>
-          <w:p>
-            <w:pPr>
-              <w:jc w:val="center"/>
-              <w:rPr>
-                <w:rFonts w:ascii="Times New Roman" w:eastAsia="Times New Roman" w:hAnsi="Times New Roman" w:cs="Times New Roman"/>
-                <w:lang w:val="en-IN" w:eastAsia="en-GB"/>
-              </w:rPr>
-            </w:pPr>
-            <w:r>
-              <w:rPr>
-                <w:rFonts w:ascii="Arial" w:eastAsia="Times New Roman" w:hAnsi="Arial" w:cs="Arial"/>
-                <w:color w:val="000000"/>
-                <w:sz w:val="18"/>
-                <w:szCs w:val="18"/>
-                <w:lang w:val="en-IN" w:eastAsia="en-GB"/>
-              </w:rPr>
-              <w:t>Liability</w:t>
-            </w:r>
-          </w:p>
-        </w:tc>
-        <w:tc>
-          <w:tcPr>
-            <w:tcW w:w="0" w:type="auto"/>
-            <w:tcBorders>
-              <w:top w:val="single" w:sz="6" w:space="0" w:color="000000"/>
-              <w:left w:val="single" w:sz="6" w:space="0" w:color="000000"/>
-              <w:bottom w:val="single" w:sz="6" w:space="0" w:color="000000"/>
-              <w:right w:val="single" w:sz="6" w:space="0" w:color="000000"/>
-            </w:tcBorders>
-            <w:tcMar>
-              <w:top w:w="90" w:type="dxa"/>
-              <w:left w:w="115" w:type="dxa"/>
-              <w:bottom w:w="90" w:type="dxa"/>
-              <w:right w:w="115" w:type="dxa"/>
-            </w:tcMar>
-            <w:vAlign w:val="center"/>
-            <w:hideMark/>
-          </w:tcPr>
-          <w:p>
-            <w:pPr>
-              <w:jc w:val="center"/>
-              <w:rPr>
-                <w:rFonts w:ascii="Times New Roman" w:eastAsia="Times New Roman" w:hAnsi="Times New Roman" w:cs="Times New Roman"/>
-                <w:lang w:val="en-IN" w:eastAsia="en-GB"/>
-              </w:rPr>
-            </w:pPr>
-            <w:r>
-              <w:rPr>
-                <w:rFonts w:ascii="Arial" w:eastAsia="Times New Roman" w:hAnsi="Arial" w:cs="Arial"/>
-                <w:color w:val="000000"/>
-                <w:sz w:val="18"/>
-                <w:szCs w:val="18"/>
-                <w:lang w:val="en-IN" w:eastAsia="en-GB"/>
-              </w:rPr>
-              <w:t>credit</w:t>
-            </w:r>
-          </w:p>
-        </w:tc>
-      </w:tr>
-      <w:tr>
-        <w:trPr>
-          <w:jc w:val="center"/>
-        </w:trPr>
-        <w:tc>
-          <w:tcPr>
-            <w:tcW w:w="0" w:type="auto"/>
-            <w:tcBorders>
-              <w:top w:val="single" w:sz="6" w:space="0" w:color="000000"/>
-              <w:left w:val="single" w:sz="6" w:space="0" w:color="000000"/>
-              <w:bottom w:val="single" w:sz="6" w:space="0" w:color="000000"/>
-              <w:right w:val="single" w:sz="6" w:space="0" w:color="000000"/>
-            </w:tcBorders>
-            <w:tcMar>
-              <w:top w:w="90" w:type="dxa"/>
-              <w:left w:w="115" w:type="dxa"/>
-              <w:bottom w:w="90" w:type="dxa"/>
-              <w:right w:w="115" w:type="dxa"/>
-            </w:tcMar>
-            <w:vAlign w:val="center"/>
-            <w:hideMark/>
-          </w:tcPr>
-          <w:p>
-            <w:pPr>
-              <w:rPr>
-                <w:rFonts w:ascii="Times New Roman" w:eastAsia="Times New Roman" w:hAnsi="Times New Roman" w:cs="Times New Roman"/>
-                <w:lang w:val="en-IN" w:eastAsia="en-GB"/>
-              </w:rPr>
-            </w:pPr>
-            <w:r>
-              <w:rPr>
-                <w:rFonts w:ascii="Arial" w:eastAsia="Times New Roman" w:hAnsi="Arial" w:cs="Arial"/>
-                <w:color w:val="000000"/>
-                <w:sz w:val="18"/>
-                <w:szCs w:val="18"/>
-                <w:lang w:val="en-IN" w:eastAsia="en-GB"/>
-              </w:rPr>
-              <w:t>Accounts Receivable</w:t>
-            </w:r>
-          </w:p>
-        </w:tc>
-        <w:tc>
-          <w:tcPr>
-            <w:tcW w:w="0" w:type="auto"/>
-            <w:tcBorders>
-              <w:top w:val="single" w:sz="6" w:space="0" w:color="000000"/>
-              <w:left w:val="single" w:sz="6" w:space="0" w:color="000000"/>
-              <w:bottom w:val="single" w:sz="6" w:space="0" w:color="000000"/>
-              <w:right w:val="single" w:sz="6" w:space="0" w:color="000000"/>
-            </w:tcBorders>
-            <w:tcMar>
-              <w:top w:w="90" w:type="dxa"/>
-              <w:left w:w="115" w:type="dxa"/>
-              <w:bottom w:w="90" w:type="dxa"/>
-              <w:right w:w="115" w:type="dxa"/>
-            </w:tcMar>
-            <w:vAlign w:val="center"/>
-            <w:hideMark/>
-          </w:tcPr>
-          <w:p>
-            <w:pPr>
-              <w:jc w:val="center"/>
-              <w:rPr>
-                <w:rFonts w:ascii="Times New Roman" w:eastAsia="Times New Roman" w:hAnsi="Times New Roman" w:cs="Times New Roman"/>
-                <w:lang w:val="en-IN" w:eastAsia="en-GB"/>
-              </w:rPr>
-            </w:pPr>
-            <w:r>
-              <w:rPr>
-                <w:rFonts w:ascii="Arial" w:eastAsia="Times New Roman" w:hAnsi="Arial" w:cs="Arial"/>
-                <w:color w:val="000000"/>
-                <w:sz w:val="18"/>
-                <w:szCs w:val="18"/>
-                <w:lang w:val="en-IN" w:eastAsia="en-GB"/>
-              </w:rPr>
-              <w:t>Asset</w:t>
-            </w:r>
-          </w:p>
-        </w:tc>
-        <w:tc>
-          <w:tcPr>
-            <w:tcW w:w="0" w:type="auto"/>
-            <w:tcBorders>
-              <w:top w:val="single" w:sz="6" w:space="0" w:color="000000"/>
-              <w:left w:val="single" w:sz="6" w:space="0" w:color="000000"/>
-              <w:bottom w:val="single" w:sz="6" w:space="0" w:color="000000"/>
-              <w:right w:val="single" w:sz="6" w:space="0" w:color="000000"/>
-            </w:tcBorders>
-            <w:tcMar>
-              <w:top w:w="90" w:type="dxa"/>
-              <w:left w:w="115" w:type="dxa"/>
-              <w:bottom w:w="90" w:type="dxa"/>
-              <w:right w:w="115" w:type="dxa"/>
-            </w:tcMar>
-            <w:vAlign w:val="center"/>
-            <w:hideMark/>
-          </w:tcPr>
-          <w:p>
-            <w:pPr>
-              <w:jc w:val="center"/>
-              <w:rPr>
-                <w:rFonts w:ascii="Times New Roman" w:eastAsia="Times New Roman" w:hAnsi="Times New Roman" w:cs="Times New Roman"/>
-                <w:lang w:val="en-IN" w:eastAsia="en-GB"/>
-              </w:rPr>
-            </w:pPr>
-            <w:r>
-              <w:rPr>
-                <w:rFonts w:ascii="Arial" w:eastAsia="Times New Roman" w:hAnsi="Arial" w:cs="Arial"/>
-                <w:color w:val="000000"/>
-                <w:sz w:val="18"/>
-                <w:szCs w:val="18"/>
-                <w:lang w:val="en-IN" w:eastAsia="en-GB"/>
-              </w:rPr>
-              <w:t>debit</w:t>
-            </w:r>
-          </w:p>
-        </w:tc>
-      </w:tr>
-    </w:tbl>
-    <w:p/>
     <w:sectPr>
       <w:pgSz w:w="11900" w:h="16840"/>
       <w:pgMar w:top="1440" w:right="1800" w:bottom="1440" w:left="1800" w:header="708" w:footer="708" w:gutter="0"/>
@@ -2211,7 +820,7 @@
         <v:path o:extrusionok="f" gradientshapeok="t" o:connecttype="rect"/>
         <o:lock v:ext="edit" aspectratio="t"/>
       </v:shapetype>
-      <v:shape id="_x0000_i1044" type="#_x0000_t75" style="width:11.3pt;height:11.3pt" o:bullet="t">
+      <v:shape id="_x0000_i1026" type="#_x0000_t75" style="width:11.55pt;height:11.55pt" o:bullet="t">
         <v:imagedata r:id="rId1" o:title="msoD951"/>
       </v:shape>
     </w:pict>
@@ -5119,7 +3728,7 @@
 </file>
 
 <file path=customXml/itemProps1.xml><?xml version="1.0" encoding="utf-8"?>
-<ds:datastoreItem xmlns:ds="http://schemas.openxmlformats.org/officeDocument/2006/customXml" ds:itemID="{CB4B6883-A760-4513-B8BE-5F3620021413}">
+<ds:datastoreItem xmlns:ds="http://schemas.openxmlformats.org/officeDocument/2006/customXml" ds:itemID="{19646610-B963-4E09-86A0-E0589CBD0B34}">
   <ds:schemaRefs>
     <ds:schemaRef ds:uri="http://schemas.openxmlformats.org/officeDocument/2006/bibliography"/>
   </ds:schemaRefs>

--- a/assets/public/Chapter_2_Recording_accounting_transactions/documents/01_Journal.docx
+++ b/assets/public/Chapter_2_Recording_accounting_transactions/documents/01_Journal.docx
@@ -262,128 +262,18 @@
           </wp:inline>
         </w:drawing>
       </w:r>
-      <w:r>
-        <w:rPr>
-          <w:rFonts w:ascii="Times New Roman" w:eastAsia="Times New Roman" w:hAnsi="Times New Roman" w:cs="Times New Roman"/>
-          <w:lang w:val="en-IN" w:eastAsia="en-GB"/>
-        </w:rPr>
-        <w:br/>
-      </w:r>
-      <w:r>
-        <w:rPr>
-          <w:rFonts w:ascii="Arial" w:eastAsia="Times New Roman" w:hAnsi="Arial" w:cs="Arial"/>
-          <w:color w:val="000000"/>
-          <w:sz w:val="20"/>
-          <w:szCs w:val="20"/>
-          <w:highlight w:val="yellow"/>
-          <w:lang w:val="en-IN" w:eastAsia="en-GB"/>
-        </w:rPr>
-        <w:t>[</w:t>
-      </w:r>
-      <w:r>
-        <w:rPr>
-          <w:rFonts w:ascii="Arial" w:eastAsia="Times New Roman" w:hAnsi="Arial" w:cs="Arial"/>
-          <w:color w:val="000000"/>
-          <w:sz w:val="20"/>
-          <w:szCs w:val="20"/>
-          <w:highlight w:val="yellow"/>
-          <w:lang w:val="en-IN" w:eastAsia="en-GB"/>
-        </w:rPr>
-        <w:t>Notes Box</w:t>
-      </w:r>
-      <w:r>
-        <w:rPr>
-          <w:rFonts w:ascii="Arial" w:eastAsia="Times New Roman" w:hAnsi="Arial" w:cs="Arial"/>
-          <w:color w:val="000000"/>
-          <w:sz w:val="20"/>
-          <w:szCs w:val="20"/>
-          <w:highlight w:val="yellow"/>
-          <w:lang w:val="en-IN" w:eastAsia="en-GB"/>
-        </w:rPr>
-        <w:t>]</w:t>
-      </w:r>
+      <w:bookmarkStart w:id="0" w:name="_GoBack"/>
+      <w:bookmarkEnd w:id="0"/>
     </w:p>
     <w:p>
       <w:pPr>
-        <w:rPr>
-          <w:rFonts w:ascii="Arial" w:eastAsia="Times New Roman" w:hAnsi="Arial" w:cs="Arial"/>
-          <w:i/>
-          <w:iCs/>
-          <w:color w:val="000000"/>
-          <w:sz w:val="20"/>
-          <w:szCs w:val="20"/>
-        </w:rPr>
+        <w:pStyle w:val="Quote"/>
       </w:pPr>
       <w:r>
-        <w:rPr>
-          <w:i/>
-          <w:iCs/>
-        </w:rPr>
         <w:t>“</w:t>
       </w:r>
       <w:r>
-        <w:rPr>
-          <w:rFonts w:ascii="Arial" w:eastAsia="Times New Roman" w:hAnsi="Arial" w:cs="Arial"/>
-          <w:i/>
-          <w:iCs/>
-          <w:color w:val="000000"/>
-          <w:sz w:val="20"/>
-          <w:szCs w:val="20"/>
-          <w:lang w:val="en-IN" w:eastAsia="en-GB"/>
-        </w:rPr>
-        <w:t xml:space="preserve">In the journal, the column heading </w:t>
-      </w:r>
-      <w:r>
-        <w:rPr>
-          <w:rFonts w:ascii="Arial" w:eastAsia="Times New Roman" w:hAnsi="Arial" w:cs="Arial"/>
-          <w:b/>
-          <w:bCs/>
-          <w:i/>
-          <w:iCs/>
-          <w:color w:val="000000"/>
-          <w:sz w:val="20"/>
-          <w:szCs w:val="20"/>
-          <w:lang w:val="en-IN" w:eastAsia="en-GB"/>
-        </w:rPr>
-        <w:t>Debit</w:t>
-      </w:r>
-      <w:r>
-        <w:rPr>
-          <w:rFonts w:ascii="Arial" w:eastAsia="Times New Roman" w:hAnsi="Arial" w:cs="Arial"/>
-          <w:i/>
-          <w:iCs/>
-          <w:color w:val="000000"/>
-          <w:sz w:val="20"/>
-          <w:szCs w:val="20"/>
-          <w:lang w:val="en-IN" w:eastAsia="en-GB"/>
-        </w:rPr>
-        <w:t xml:space="preserve"> means “left” and </w:t>
-      </w:r>
-      <w:r>
-        <w:rPr>
-          <w:rFonts w:ascii="Arial" w:eastAsia="Times New Roman" w:hAnsi="Arial" w:cs="Arial"/>
-          <w:b/>
-          <w:bCs/>
-          <w:i/>
-          <w:iCs/>
-          <w:color w:val="000000"/>
-          <w:sz w:val="20"/>
-          <w:szCs w:val="20"/>
-          <w:lang w:val="en-IN" w:eastAsia="en-GB"/>
-        </w:rPr>
-        <w:t>Credit</w:t>
-      </w:r>
-      <w:r>
-        <w:rPr>
-          <w:rFonts w:ascii="Arial" w:eastAsia="Times New Roman" w:hAnsi="Arial" w:cs="Arial"/>
-          <w:i/>
-          <w:iCs/>
-          <w:color w:val="000000"/>
-          <w:sz w:val="20"/>
-          <w:szCs w:val="20"/>
-          <w:lang w:val="en-IN" w:eastAsia="en-GB"/>
-        </w:rPr>
-        <w:t xml:space="preserve"> means “right” in terms of the column where an account’s dollar amount should be entered.” </w:t>
+        <w:t xml:space="preserve">In the journal, the column heading Debit means “left” and Credit means “right” in terms of the column where an account’s dollar amount should be entered.” </w:t>
       </w:r>
     </w:p>
     <w:p/>
@@ -550,6 +440,7 @@
           <w:rFonts w:ascii="Times New Roman" w:eastAsia="Times New Roman" w:hAnsi="Times New Roman" w:cs="Times New Roman"/>
           <w:lang w:val="en-IN" w:eastAsia="en-GB"/>
         </w:rPr>
+        <w:lastRenderedPageBreak/>
         <w:br/>
       </w:r>
     </w:p>
@@ -725,7 +616,6 @@
           <w:lang w:val="en-IN" w:eastAsia="en-GB"/>
         </w:rPr>
       </w:pPr>
-      <w:bookmarkStart w:id="0" w:name="_GoBack"/>
       <w:r>
         <w:rPr>
           <w:noProof/>
@@ -767,7 +657,6 @@
           </wp:inline>
         </w:drawing>
       </w:r>
-      <w:bookmarkEnd w:id="0"/>
     </w:p>
     <w:p>
       <w:pPr>
@@ -820,7 +709,7 @@
         <v:path o:extrusionok="f" gradientshapeok="t" o:connecttype="rect"/>
         <o:lock v:ext="edit" aspectratio="t"/>
       </v:shapetype>
-      <v:shape id="_x0000_i1026" type="#_x0000_t75" style="width:11.55pt;height:11.55pt" o:bullet="t">
+      <v:shape id="_x0000_i1027" type="#_x0000_t75" style="width:11.55pt;height:11.55pt" o:bullet="t">
         <v:imagedata r:id="rId1" o:title="msoD951"/>
       </v:shape>
     </w:pict>
@@ -3728,7 +3617,7 @@
 </file>
 
 <file path=customXml/itemProps1.xml><?xml version="1.0" encoding="utf-8"?>
-<ds:datastoreItem xmlns:ds="http://schemas.openxmlformats.org/officeDocument/2006/customXml" ds:itemID="{19646610-B963-4E09-86A0-E0589CBD0B34}">
+<ds:datastoreItem xmlns:ds="http://schemas.openxmlformats.org/officeDocument/2006/customXml" ds:itemID="{437C81EC-6E47-41D4-AD20-7BAC2C6C700D}">
   <ds:schemaRefs>
     <ds:schemaRef ds:uri="http://schemas.openxmlformats.org/officeDocument/2006/bibliography"/>
   </ds:schemaRefs>

--- a/assets/public/Chapter_2_Recording_accounting_transactions/documents/01_Journal.docx
+++ b/assets/public/Chapter_2_Recording_accounting_transactions/documents/01_Journal.docx
@@ -1,6 +1,6 @@
 
 <file path=word/document.xml><?xml version="1.0" encoding="utf-8"?>
-<w:document xmlns:wpc="http://schemas.microsoft.com/office/word/2010/wordprocessingCanvas" xmlns:cx="http://schemas.microsoft.com/office/drawing/2014/chartex" xmlns:cx1="http://schemas.microsoft.com/office/drawing/2015/9/8/chartex" xmlns:cx2="http://schemas.microsoft.com/office/drawing/2015/10/21/chartex" xmlns:cx3="http://schemas.microsoft.com/office/drawing/2016/5/9/chartex" xmlns:cx4="http://schemas.microsoft.com/office/drawing/2016/5/10/chartex" xmlns:cx5="http://schemas.microsoft.com/office/drawing/2016/5/11/chartex" xmlns:cx6="http://schemas.microsoft.com/office/drawing/2016/5/12/chartex" xmlns:cx7="http://schemas.microsoft.com/office/drawing/2016/5/13/chartex" xmlns:cx8="http://schemas.microsoft.com/office/drawing/2016/5/14/chartex" xmlns:mc="http://schemas.openxmlformats.org/markup-compatibility/2006" xmlns:aink="http://schemas.microsoft.com/office/drawing/2016/ink" xmlns:am3d="http://schemas.microsoft.com/office/drawing/2017/model3d" xmlns:o="urn:schemas-microsoft-com:office:office" xmlns:r="http://schemas.openxmlformats.org/officeDocument/2006/relationships" xmlns:m="http://schemas.openxmlformats.org/officeDocument/2006/math" xmlns:v="urn:schemas-microsoft-com:vml" xmlns:wp14="http://schemas.microsoft.com/office/word/2010/wordprocessingDrawing" xmlns:wp="http://schemas.openxmlformats.org/drawingml/2006/wordprocessingDrawing" xmlns:w10="urn:schemas-microsoft-com:office:word" xmlns:w="http://schemas.openxmlformats.org/wordprocessingml/2006/main" xmlns:w14="http://schemas.microsoft.com/office/word/2010/wordml" xmlns:w15="http://schemas.microsoft.com/office/word/2012/wordml" xmlns:w16cid="http://schemas.microsoft.com/office/word/2016/wordml/cid" xmlns:w16se="http://schemas.microsoft.com/office/word/2015/wordml/symex" xmlns:wpg="http://schemas.microsoft.com/office/word/2010/wordprocessingGroup" xmlns:wpi="http://schemas.microsoft.com/office/word/2010/wordprocessingInk" xmlns:wne="http://schemas.microsoft.com/office/word/2006/wordml" xmlns:wps="http://schemas.microsoft.com/office/word/2010/wordprocessingShape" mc:Ignorable="w14 w15 w16se w16cid wp14">
+<w:document xmlns:wpc="http://schemas.microsoft.com/office/word/2010/wordprocessingCanvas" xmlns:cx="http://schemas.microsoft.com/office/drawing/2014/chartex" xmlns:mc="http://schemas.openxmlformats.org/markup-compatibility/2006" xmlns:o="urn:schemas-microsoft-com:office:office" xmlns:r="http://schemas.openxmlformats.org/officeDocument/2006/relationships" xmlns:m="http://schemas.openxmlformats.org/officeDocument/2006/math" xmlns:v="urn:schemas-microsoft-com:vml" xmlns:wp14="http://schemas.microsoft.com/office/word/2010/wordprocessingDrawing" xmlns:wp="http://schemas.openxmlformats.org/drawingml/2006/wordprocessingDrawing" xmlns:w10="urn:schemas-microsoft-com:office:word" xmlns:w="http://schemas.openxmlformats.org/wordprocessingml/2006/main" xmlns:w14="http://schemas.microsoft.com/office/word/2010/wordml" xmlns:w15="http://schemas.microsoft.com/office/word/2012/wordml" xmlns:w16se="http://schemas.microsoft.com/office/word/2015/wordml/symex" xmlns:wpg="http://schemas.microsoft.com/office/word/2010/wordprocessingGroup" xmlns:wpi="http://schemas.microsoft.com/office/word/2010/wordprocessingInk" xmlns:wne="http://schemas.microsoft.com/office/word/2006/wordml" xmlns:wps="http://schemas.microsoft.com/office/word/2010/wordprocessingShape" mc:Ignorable="w14 w15 w16se wp14">
   <w:body>
     <w:p>
       <w:pPr>
@@ -262,18 +262,32 @@
           </wp:inline>
         </w:drawing>
       </w:r>
+    </w:p>
+    <w:p>
+      <w:pPr>
+        <w:pStyle w:val="Quote"/>
+      </w:pPr>
+      <w:r>
+        <w:t>Tip</w:t>
+      </w:r>
+    </w:p>
+    <w:p>
+      <w:pPr>
+        <w:pStyle w:val="Quote"/>
+      </w:pPr>
+      <w:r>
+        <w:t xml:space="preserve">In the journal, the column heading Debit means “left” and Credit means “right” in terms of the column where an account’s </w:t>
+      </w:r>
       <w:bookmarkStart w:id="0" w:name="_GoBack"/>
       <w:bookmarkEnd w:id="0"/>
-    </w:p>
-    <w:p>
-      <w:pPr>
-        <w:pStyle w:val="Quote"/>
-      </w:pPr>
       <w:r>
-        <w:t>“</w:t>
+        <w:t>d</w:t>
       </w:r>
       <w:r>
-        <w:t xml:space="preserve">In the journal, the column heading Debit means “left” and Credit means “right” in terms of the column where an account’s dollar amount should be entered.” </w:t>
+        <w:t>ollar amount should be entered.</w:t>
+      </w:r>
+      <w:r>
+        <w:t xml:space="preserve"> </w:t>
       </w:r>
     </w:p>
     <w:p/>
@@ -687,7 +701,7 @@
 </file>
 
 <file path=word/numbering.xml><?xml version="1.0" encoding="utf-8"?>
-<w:numbering xmlns:wpc="http://schemas.microsoft.com/office/word/2010/wordprocessingCanvas" xmlns:cx="http://schemas.microsoft.com/office/drawing/2014/chartex" xmlns:cx1="http://schemas.microsoft.com/office/drawing/2015/9/8/chartex" xmlns:cx2="http://schemas.microsoft.com/office/drawing/2015/10/21/chartex" xmlns:cx3="http://schemas.microsoft.com/office/drawing/2016/5/9/chartex" xmlns:cx4="http://schemas.microsoft.com/office/drawing/2016/5/10/chartex" xmlns:cx5="http://schemas.microsoft.com/office/drawing/2016/5/11/chartex" xmlns:cx6="http://schemas.microsoft.com/office/drawing/2016/5/12/chartex" xmlns:cx7="http://schemas.microsoft.com/office/drawing/2016/5/13/chartex" xmlns:cx8="http://schemas.microsoft.com/office/drawing/2016/5/14/chartex" xmlns:mc="http://schemas.openxmlformats.org/markup-compatibility/2006" xmlns:aink="http://schemas.microsoft.com/office/drawing/2016/ink" xmlns:am3d="http://schemas.microsoft.com/office/drawing/2017/model3d" xmlns:o="urn:schemas-microsoft-com:office:office" xmlns:r="http://schemas.openxmlformats.org/officeDocument/2006/relationships" xmlns:m="http://schemas.openxmlformats.org/officeDocument/2006/math" xmlns:v="urn:schemas-microsoft-com:vml" xmlns:wp14="http://schemas.microsoft.com/office/word/2010/wordprocessingDrawing" xmlns:wp="http://schemas.openxmlformats.org/drawingml/2006/wordprocessingDrawing" xmlns:w10="urn:schemas-microsoft-com:office:word" xmlns:w="http://schemas.openxmlformats.org/wordprocessingml/2006/main" xmlns:w14="http://schemas.microsoft.com/office/word/2010/wordml" xmlns:w15="http://schemas.microsoft.com/office/word/2012/wordml" xmlns:w16cid="http://schemas.microsoft.com/office/word/2016/wordml/cid" xmlns:w16se="http://schemas.microsoft.com/office/word/2015/wordml/symex" xmlns:wpg="http://schemas.microsoft.com/office/word/2010/wordprocessingGroup" xmlns:wpi="http://schemas.microsoft.com/office/word/2010/wordprocessingInk" xmlns:wne="http://schemas.microsoft.com/office/word/2006/wordml" xmlns:wps="http://schemas.microsoft.com/office/word/2010/wordprocessingShape" mc:Ignorable="w14 w15 w16se w16cid wp14">
+<w:numbering xmlns:wpc="http://schemas.microsoft.com/office/word/2010/wordprocessingCanvas" xmlns:cx="http://schemas.microsoft.com/office/drawing/2014/chartex" xmlns:mc="http://schemas.openxmlformats.org/markup-compatibility/2006" xmlns:o="urn:schemas-microsoft-com:office:office" xmlns:r="http://schemas.openxmlformats.org/officeDocument/2006/relationships" xmlns:m="http://schemas.openxmlformats.org/officeDocument/2006/math" xmlns:v="urn:schemas-microsoft-com:vml" xmlns:wp14="http://schemas.microsoft.com/office/word/2010/wordprocessingDrawing" xmlns:wp="http://schemas.openxmlformats.org/drawingml/2006/wordprocessingDrawing" xmlns:w10="urn:schemas-microsoft-com:office:word" xmlns:w="http://schemas.openxmlformats.org/wordprocessingml/2006/main" xmlns:w14="http://schemas.microsoft.com/office/word/2010/wordml" xmlns:w15="http://schemas.microsoft.com/office/word/2012/wordml" xmlns:w16se="http://schemas.microsoft.com/office/word/2015/wordml/symex" xmlns:wpg="http://schemas.microsoft.com/office/word/2010/wordprocessingGroup" xmlns:wpi="http://schemas.microsoft.com/office/word/2010/wordprocessingInk" xmlns:wne="http://schemas.microsoft.com/office/word/2006/wordml" xmlns:wps="http://schemas.microsoft.com/office/word/2010/wordprocessingShape" mc:Ignorable="w14 w15 w16se wp14">
   <w:numPicBullet w:numPicBulletId="0">
     <w:pict>
       <v:shapetype id="_x0000_t75" coordsize="21600,21600" o:spt="75" o:preferrelative="t" path="m@4@5l@4@11@9@11@9@5xe" filled="f" stroked="f">
@@ -709,7 +723,7 @@
         <v:path o:extrusionok="f" gradientshapeok="t" o:connecttype="rect"/>
         <o:lock v:ext="edit" aspectratio="t"/>
       </v:shapetype>
-      <v:shape id="_x0000_i1027" type="#_x0000_t75" style="width:11.55pt;height:11.55pt" o:bullet="t">
+      <v:shape id="_x0000_i1035" type="#_x0000_t75" style="width:11.65pt;height:11.65pt" o:bullet="t">
         <v:imagedata r:id="rId1" o:title="msoD951"/>
       </v:shape>
     </w:pict>
@@ -2344,7 +2358,7 @@
 </file>
 
 <file path=word/styles.xml><?xml version="1.0" encoding="utf-8"?>
-<w:styles xmlns:mc="http://schemas.openxmlformats.org/markup-compatibility/2006" xmlns:r="http://schemas.openxmlformats.org/officeDocument/2006/relationships" xmlns:w="http://schemas.openxmlformats.org/wordprocessingml/2006/main" xmlns:w14="http://schemas.microsoft.com/office/word/2010/wordml" xmlns:w15="http://schemas.microsoft.com/office/word/2012/wordml" xmlns:w16cid="http://schemas.microsoft.com/office/word/2016/wordml/cid" xmlns:w16se="http://schemas.microsoft.com/office/word/2015/wordml/symex" mc:Ignorable="w14 w15 w16se w16cid">
+<w:styles xmlns:mc="http://schemas.openxmlformats.org/markup-compatibility/2006" xmlns:r="http://schemas.openxmlformats.org/officeDocument/2006/relationships" xmlns:w="http://schemas.openxmlformats.org/wordprocessingml/2006/main" xmlns:w14="http://schemas.microsoft.com/office/word/2010/wordml" xmlns:w15="http://schemas.microsoft.com/office/word/2012/wordml" xmlns:w16se="http://schemas.microsoft.com/office/word/2015/wordml/symex" mc:Ignorable="w14 w15 w16se">
   <w:docDefaults>
     <w:rPrDefault>
       <w:rPr>
@@ -2356,7 +2370,7 @@
     </w:rPrDefault>
     <w:pPrDefault/>
   </w:docDefaults>
-  <w:latentStyles w:defLockedState="0" w:defUIPriority="99" w:defSemiHidden="0" w:defUnhideWhenUsed="0" w:defQFormat="0" w:count="375">
+  <w:latentStyles w:defLockedState="0" w:defUIPriority="99" w:defSemiHidden="0" w:defUnhideWhenUsed="0" w:defQFormat="0" w:count="371">
     <w:lsdException w:name="Normal" w:uiPriority="0" w:qFormat="1"/>
     <w:lsdException w:name="heading 1" w:uiPriority="9" w:qFormat="1"/>
     <w:lsdException w:name="heading 2" w:semiHidden="1" w:uiPriority="9" w:unhideWhenUsed="1" w:qFormat="1"/>
@@ -2719,10 +2733,6 @@
     <w:lsdException w:name="List Table 5 Dark Accent 6" w:uiPriority="50"/>
     <w:lsdException w:name="List Table 6 Colorful Accent 6" w:uiPriority="51"/>
     <w:lsdException w:name="List Table 7 Colorful Accent 6" w:uiPriority="52"/>
-    <w:lsdException w:name="Mention" w:semiHidden="1" w:unhideWhenUsed="1"/>
-    <w:lsdException w:name="Smart Hyperlink" w:semiHidden="1" w:unhideWhenUsed="1"/>
-    <w:lsdException w:name="Hashtag" w:semiHidden="1" w:unhideWhenUsed="1"/>
-    <w:lsdException w:name="Unresolved Mention" w:semiHidden="1" w:unhideWhenUsed="1"/>
   </w:latentStyles>
   <w:style w:type="paragraph" w:default="1" w:styleId="Normal">
     <w:name w:val="Normal"/>
@@ -3617,7 +3627,7 @@
 </file>
 
 <file path=customXml/itemProps1.xml><?xml version="1.0" encoding="utf-8"?>
-<ds:datastoreItem xmlns:ds="http://schemas.openxmlformats.org/officeDocument/2006/customXml" ds:itemID="{437C81EC-6E47-41D4-AD20-7BAC2C6C700D}">
+<ds:datastoreItem xmlns:ds="http://schemas.openxmlformats.org/officeDocument/2006/customXml" ds:itemID="{6D28DF7C-1CDB-4FD9-A76A-0F3F7A03D464}">
   <ds:schemaRefs>
     <ds:schemaRef ds:uri="http://schemas.openxmlformats.org/officeDocument/2006/bibliography"/>
   </ds:schemaRefs>

--- a/assets/public/Chapter_2_Recording_accounting_transactions/documents/01_Journal.docx
+++ b/assets/public/Chapter_2_Recording_accounting_transactions/documents/01_Journal.docx
@@ -1,6 +1,6 @@
 
 <file path=word/document.xml><?xml version="1.0" encoding="utf-8"?>
-<w:document xmlns:wpc="http://schemas.microsoft.com/office/word/2010/wordprocessingCanvas" xmlns:cx="http://schemas.microsoft.com/office/drawing/2014/chartex" xmlns:mc="http://schemas.openxmlformats.org/markup-compatibility/2006" xmlns:o="urn:schemas-microsoft-com:office:office" xmlns:r="http://schemas.openxmlformats.org/officeDocument/2006/relationships" xmlns:m="http://schemas.openxmlformats.org/officeDocument/2006/math" xmlns:v="urn:schemas-microsoft-com:vml" xmlns:wp14="http://schemas.microsoft.com/office/word/2010/wordprocessingDrawing" xmlns:wp="http://schemas.openxmlformats.org/drawingml/2006/wordprocessingDrawing" xmlns:w10="urn:schemas-microsoft-com:office:word" xmlns:w="http://schemas.openxmlformats.org/wordprocessingml/2006/main" xmlns:w14="http://schemas.microsoft.com/office/word/2010/wordml" xmlns:w15="http://schemas.microsoft.com/office/word/2012/wordml" xmlns:w16se="http://schemas.microsoft.com/office/word/2015/wordml/symex" xmlns:wpg="http://schemas.microsoft.com/office/word/2010/wordprocessingGroup" xmlns:wpi="http://schemas.microsoft.com/office/word/2010/wordprocessingInk" xmlns:wne="http://schemas.microsoft.com/office/word/2006/wordml" xmlns:wps="http://schemas.microsoft.com/office/word/2010/wordprocessingShape" mc:Ignorable="w14 w15 w16se wp14">
+<w:document xmlns:wpc="http://schemas.microsoft.com/office/word/2010/wordprocessingCanvas" xmlns:cx="http://schemas.microsoft.com/office/drawing/2014/chartex" xmlns:cx1="http://schemas.microsoft.com/office/drawing/2015/9/8/chartex" xmlns:cx2="http://schemas.microsoft.com/office/drawing/2015/10/21/chartex" xmlns:cx3="http://schemas.microsoft.com/office/drawing/2016/5/9/chartex" xmlns:cx4="http://schemas.microsoft.com/office/drawing/2016/5/10/chartex" xmlns:cx5="http://schemas.microsoft.com/office/drawing/2016/5/11/chartex" xmlns:cx6="http://schemas.microsoft.com/office/drawing/2016/5/12/chartex" xmlns:cx7="http://schemas.microsoft.com/office/drawing/2016/5/13/chartex" xmlns:cx8="http://schemas.microsoft.com/office/drawing/2016/5/14/chartex" xmlns:mc="http://schemas.openxmlformats.org/markup-compatibility/2006" xmlns:aink="http://schemas.microsoft.com/office/drawing/2016/ink" xmlns:am3d="http://schemas.microsoft.com/office/drawing/2017/model3d" xmlns:o="urn:schemas-microsoft-com:office:office" xmlns:r="http://schemas.openxmlformats.org/officeDocument/2006/relationships" xmlns:m="http://schemas.openxmlformats.org/officeDocument/2006/math" xmlns:v="urn:schemas-microsoft-com:vml" xmlns:wp14="http://schemas.microsoft.com/office/word/2010/wordprocessingDrawing" xmlns:wp="http://schemas.openxmlformats.org/drawingml/2006/wordprocessingDrawing" xmlns:w10="urn:schemas-microsoft-com:office:word" xmlns:w="http://schemas.openxmlformats.org/wordprocessingml/2006/main" xmlns:w14="http://schemas.microsoft.com/office/word/2010/wordml" xmlns:w15="http://schemas.microsoft.com/office/word/2012/wordml" xmlns:w16cid="http://schemas.microsoft.com/office/word/2016/wordml/cid" xmlns:w16se="http://schemas.microsoft.com/office/word/2015/wordml/symex" xmlns:wpg="http://schemas.microsoft.com/office/word/2010/wordprocessingGroup" xmlns:wpi="http://schemas.microsoft.com/office/word/2010/wordprocessingInk" xmlns:wne="http://schemas.microsoft.com/office/word/2006/wordml" xmlns:wps="http://schemas.microsoft.com/office/word/2010/wordprocessingShape" mc:Ignorable="w14 w15 w16se w16cid wp14">
   <w:body>
     <w:p>
       <w:pPr>
@@ -23,7 +23,31 @@
           <w:szCs w:val="20"/>
           <w:lang w:val="en-IN" w:eastAsia="en-GB"/>
         </w:rPr>
-        <w:t xml:space="preserve">The accounting equation grid discussed in Section 1.4 displays the transactions in an easy-to-read format in terms of the accounts impacted and the related amounts. However, this layout becomes a bit cumbersome when a large number of transactions are involved. The accounting process is streamlined by instead using two record keeping processes for </w:t>
+        <w:t xml:space="preserve">The accounting equation grid discussed in </w:t>
+      </w:r>
+      <w:hyperlink r:id="rId6" w:history="1">
+        <w:r>
+          <w:rPr>
+            <w:rStyle w:val="Hyperlink"/>
+            <w:rFonts w:ascii="Arial" w:eastAsia="Times New Roman" w:hAnsi="Arial" w:cs="Arial"/>
+            <w:sz w:val="20"/>
+            <w:szCs w:val="20"/>
+            <w:lang w:val="en-IN" w:eastAsia="en-GB"/>
+          </w:rPr>
+          <w:t>Section 1.4</w:t>
+        </w:r>
+      </w:hyperlink>
+      <w:bookmarkStart w:id="0" w:name="_GoBack"/>
+      <w:bookmarkEnd w:id="0"/>
+      <w:r>
+        <w:rPr>
+          <w:rFonts w:ascii="Arial" w:eastAsia="Times New Roman" w:hAnsi="Arial" w:cs="Arial"/>
+          <w:color w:val="000000"/>
+          <w:sz w:val="20"/>
+          <w:szCs w:val="20"/>
+          <w:lang w:val="en-IN" w:eastAsia="en-GB"/>
+        </w:rPr>
+        <w:t xml:space="preserve"> displays the transactions in an easy-to-read format in terms of the accounts impacted and the related amounts. However, this layout becomes a bit cumbersome when a large number of transactions are involved. The accounting process is streamlined by instead using two record keeping processes for </w:t>
       </w:r>
       <w:proofErr w:type="spellStart"/>
       <w:r>
@@ -231,7 +255,7 @@
                     </pic:cNvPicPr>
                   </pic:nvPicPr>
                   <pic:blipFill>
-                    <a:blip r:embed="rId6">
+                    <a:blip r:embed="rId7">
                       <a:extLst>
                         <a:ext uri="{28A0092B-C50C-407E-A947-70E740481C1C}">
                           <a14:useLocalDpi xmlns:a14="http://schemas.microsoft.com/office/drawing/2010/main" val="0"/>
@@ -276,12 +300,7 @@
         <w:pStyle w:val="Quote"/>
       </w:pPr>
       <w:r>
-        <w:t xml:space="preserve">In the journal, the column heading Debit means “left” and Credit means “right” in terms of the column where an account’s </w:t>
-      </w:r>
-      <w:bookmarkStart w:id="0" w:name="_GoBack"/>
-      <w:bookmarkEnd w:id="0"/>
-      <w:r>
-        <w:t>d</w:t>
+        <w:t>In the journal, the column heading Debit means “left” and Credit means “right” in terms of the column where an account’s d</w:t>
       </w:r>
       <w:r>
         <w:t>ollar amount should be entered.</w:t>
@@ -392,7 +411,7 @@
                     </pic:cNvPicPr>
                   </pic:nvPicPr>
                   <pic:blipFill>
-                    <a:blip r:embed="rId7">
+                    <a:blip r:embed="rId8">
                       <a:extLst>
                         <a:ext uri="{28A0092B-C50C-407E-A947-70E740481C1C}">
                           <a14:useLocalDpi xmlns:a14="http://schemas.microsoft.com/office/drawing/2010/main" val="0"/>
@@ -492,7 +511,7 @@
                     </pic:cNvPicPr>
                   </pic:nvPicPr>
                   <pic:blipFill>
-                    <a:blip r:embed="rId8">
+                    <a:blip r:embed="rId9">
                       <a:extLst>
                         <a:ext uri="{28A0092B-C50C-407E-A947-70E740481C1C}">
                           <a14:useLocalDpi xmlns:a14="http://schemas.microsoft.com/office/drawing/2010/main" val="0"/>
@@ -651,7 +670,7 @@
                     <pic:cNvPicPr/>
                   </pic:nvPicPr>
                   <pic:blipFill>
-                    <a:blip r:embed="rId9"/>
+                    <a:blip r:embed="rId10"/>
                     <a:stretch>
                       <a:fillRect/>
                     </a:stretch>
@@ -701,7 +720,7 @@
 </file>
 
 <file path=word/numbering.xml><?xml version="1.0" encoding="utf-8"?>
-<w:numbering xmlns:wpc="http://schemas.microsoft.com/office/word/2010/wordprocessingCanvas" xmlns:cx="http://schemas.microsoft.com/office/drawing/2014/chartex" xmlns:mc="http://schemas.openxmlformats.org/markup-compatibility/2006" xmlns:o="urn:schemas-microsoft-com:office:office" xmlns:r="http://schemas.openxmlformats.org/officeDocument/2006/relationships" xmlns:m="http://schemas.openxmlformats.org/officeDocument/2006/math" xmlns:v="urn:schemas-microsoft-com:vml" xmlns:wp14="http://schemas.microsoft.com/office/word/2010/wordprocessingDrawing" xmlns:wp="http://schemas.openxmlformats.org/drawingml/2006/wordprocessingDrawing" xmlns:w10="urn:schemas-microsoft-com:office:word" xmlns:w="http://schemas.openxmlformats.org/wordprocessingml/2006/main" xmlns:w14="http://schemas.microsoft.com/office/word/2010/wordml" xmlns:w15="http://schemas.microsoft.com/office/word/2012/wordml" xmlns:w16se="http://schemas.microsoft.com/office/word/2015/wordml/symex" xmlns:wpg="http://schemas.microsoft.com/office/word/2010/wordprocessingGroup" xmlns:wpi="http://schemas.microsoft.com/office/word/2010/wordprocessingInk" xmlns:wne="http://schemas.microsoft.com/office/word/2006/wordml" xmlns:wps="http://schemas.microsoft.com/office/word/2010/wordprocessingShape" mc:Ignorable="w14 w15 w16se wp14">
+<w:numbering xmlns:wpc="http://schemas.microsoft.com/office/word/2010/wordprocessingCanvas" xmlns:cx="http://schemas.microsoft.com/office/drawing/2014/chartex" xmlns:cx1="http://schemas.microsoft.com/office/drawing/2015/9/8/chartex" xmlns:cx2="http://schemas.microsoft.com/office/drawing/2015/10/21/chartex" xmlns:cx3="http://schemas.microsoft.com/office/drawing/2016/5/9/chartex" xmlns:cx4="http://schemas.microsoft.com/office/drawing/2016/5/10/chartex" xmlns:cx5="http://schemas.microsoft.com/office/drawing/2016/5/11/chartex" xmlns:cx6="http://schemas.microsoft.com/office/drawing/2016/5/12/chartex" xmlns:cx7="http://schemas.microsoft.com/office/drawing/2016/5/13/chartex" xmlns:cx8="http://schemas.microsoft.com/office/drawing/2016/5/14/chartex" xmlns:mc="http://schemas.openxmlformats.org/markup-compatibility/2006" xmlns:aink="http://schemas.microsoft.com/office/drawing/2016/ink" xmlns:am3d="http://schemas.microsoft.com/office/drawing/2017/model3d" xmlns:o="urn:schemas-microsoft-com:office:office" xmlns:r="http://schemas.openxmlformats.org/officeDocument/2006/relationships" xmlns:m="http://schemas.openxmlformats.org/officeDocument/2006/math" xmlns:v="urn:schemas-microsoft-com:vml" xmlns:wp14="http://schemas.microsoft.com/office/word/2010/wordprocessingDrawing" xmlns:wp="http://schemas.openxmlformats.org/drawingml/2006/wordprocessingDrawing" xmlns:w10="urn:schemas-microsoft-com:office:word" xmlns:w="http://schemas.openxmlformats.org/wordprocessingml/2006/main" xmlns:w14="http://schemas.microsoft.com/office/word/2010/wordml" xmlns:w15="http://schemas.microsoft.com/office/word/2012/wordml" xmlns:w16cid="http://schemas.microsoft.com/office/word/2016/wordml/cid" xmlns:w16se="http://schemas.microsoft.com/office/word/2015/wordml/symex" xmlns:wpg="http://schemas.microsoft.com/office/word/2010/wordprocessingGroup" xmlns:wpi="http://schemas.microsoft.com/office/word/2010/wordprocessingInk" xmlns:wne="http://schemas.microsoft.com/office/word/2006/wordml" xmlns:wps="http://schemas.microsoft.com/office/word/2010/wordprocessingShape" mc:Ignorable="w14 w15 w16se w16cid wp14">
   <w:numPicBullet w:numPicBulletId="0">
     <w:pict>
       <v:shapetype id="_x0000_t75" coordsize="21600,21600" o:spt="75" o:preferrelative="t" path="m@4@5l@4@11@9@11@9@5xe" filled="f" stroked="f">
@@ -723,7 +742,7 @@
         <v:path o:extrusionok="f" gradientshapeok="t" o:connecttype="rect"/>
         <o:lock v:ext="edit" aspectratio="t"/>
       </v:shapetype>
-      <v:shape id="_x0000_i1035" type="#_x0000_t75" style="width:11.65pt;height:11.65pt" o:bullet="t">
+      <v:shape id="_x0000_i1027" type="#_x0000_t75" style="width:11.55pt;height:11.55pt" o:bullet="t">
         <v:imagedata r:id="rId1" o:title="msoD951"/>
       </v:shape>
     </w:pict>
@@ -2358,7 +2377,7 @@
 </file>
 
 <file path=word/styles.xml><?xml version="1.0" encoding="utf-8"?>
-<w:styles xmlns:mc="http://schemas.openxmlformats.org/markup-compatibility/2006" xmlns:r="http://schemas.openxmlformats.org/officeDocument/2006/relationships" xmlns:w="http://schemas.openxmlformats.org/wordprocessingml/2006/main" xmlns:w14="http://schemas.microsoft.com/office/word/2010/wordml" xmlns:w15="http://schemas.microsoft.com/office/word/2012/wordml" xmlns:w16se="http://schemas.microsoft.com/office/word/2015/wordml/symex" mc:Ignorable="w14 w15 w16se">
+<w:styles xmlns:mc="http://schemas.openxmlformats.org/markup-compatibility/2006" xmlns:r="http://schemas.openxmlformats.org/officeDocument/2006/relationships" xmlns:w="http://schemas.openxmlformats.org/wordprocessingml/2006/main" xmlns:w14="http://schemas.microsoft.com/office/word/2010/wordml" xmlns:w15="http://schemas.microsoft.com/office/word/2012/wordml" xmlns:w16cid="http://schemas.microsoft.com/office/word/2016/wordml/cid" xmlns:w16se="http://schemas.microsoft.com/office/word/2015/wordml/symex" mc:Ignorable="w14 w15 w16se w16cid">
   <w:docDefaults>
     <w:rPrDefault>
       <w:rPr>
@@ -2370,7 +2389,7 @@
     </w:rPrDefault>
     <w:pPrDefault/>
   </w:docDefaults>
-  <w:latentStyles w:defLockedState="0" w:defUIPriority="99" w:defSemiHidden="0" w:defUnhideWhenUsed="0" w:defQFormat="0" w:count="371">
+  <w:latentStyles w:defLockedState="0" w:defUIPriority="99" w:defSemiHidden="0" w:defUnhideWhenUsed="0" w:defQFormat="0" w:count="375">
     <w:lsdException w:name="Normal" w:uiPriority="0" w:qFormat="1"/>
     <w:lsdException w:name="heading 1" w:uiPriority="9" w:qFormat="1"/>
     <w:lsdException w:name="heading 2" w:semiHidden="1" w:uiPriority="9" w:unhideWhenUsed="1" w:qFormat="1"/>
@@ -2476,7 +2495,6 @@
     <w:lsdException w:name="HTML Sample" w:semiHidden="1" w:unhideWhenUsed="1"/>
     <w:lsdException w:name="HTML Typewriter" w:semiHidden="1" w:unhideWhenUsed="1"/>
     <w:lsdException w:name="HTML Variable" w:semiHidden="1" w:unhideWhenUsed="1"/>
-    <w:lsdException w:name="Normal Table" w:semiHidden="1" w:unhideWhenUsed="1"/>
     <w:lsdException w:name="annotation subject" w:semiHidden="1" w:unhideWhenUsed="1"/>
     <w:lsdException w:name="No List" w:semiHidden="1" w:unhideWhenUsed="1"/>
     <w:lsdException w:name="Outline List 1" w:semiHidden="1" w:unhideWhenUsed="1"/>
@@ -2520,10 +2538,8 @@
     <w:lsdException w:name="Table Elegant" w:semiHidden="1" w:unhideWhenUsed="1"/>
     <w:lsdException w:name="Table Professional" w:semiHidden="1" w:unhideWhenUsed="1"/>
     <w:lsdException w:name="Table Subtle 1" w:semiHidden="1" w:unhideWhenUsed="1"/>
-    <w:lsdException w:name="Table Subtle 2" w:semiHidden="1" w:unhideWhenUsed="1"/>
     <w:lsdException w:name="Table Web 1" w:semiHidden="1" w:unhideWhenUsed="1"/>
     <w:lsdException w:name="Table Web 2" w:semiHidden="1" w:unhideWhenUsed="1"/>
-    <w:lsdException w:name="Table Web 3" w:semiHidden="1" w:unhideWhenUsed="1"/>
     <w:lsdException w:name="Balloon Text" w:semiHidden="1" w:unhideWhenUsed="1"/>
     <w:lsdException w:name="Table Grid" w:uiPriority="59"/>
     <w:lsdException w:name="Table Theme" w:semiHidden="1" w:unhideWhenUsed="1"/>
@@ -2733,6 +2749,10 @@
     <w:lsdException w:name="List Table 5 Dark Accent 6" w:uiPriority="50"/>
     <w:lsdException w:name="List Table 6 Colorful Accent 6" w:uiPriority="51"/>
     <w:lsdException w:name="List Table 7 Colorful Accent 6" w:uiPriority="52"/>
+    <w:lsdException w:name="Mention" w:semiHidden="1" w:unhideWhenUsed="1"/>
+    <w:lsdException w:name="Smart Hyperlink" w:semiHidden="1" w:unhideWhenUsed="1"/>
+    <w:lsdException w:name="Hashtag" w:semiHidden="1" w:unhideWhenUsed="1"/>
+    <w:lsdException w:name="Unresolved Mention" w:semiHidden="1" w:unhideWhenUsed="1"/>
   </w:latentStyles>
   <w:style w:type="paragraph" w:default="1" w:styleId="Normal">
     <w:name w:val="Normal"/>
@@ -3291,12 +3311,23 @@
     <w:name w:val="Hyperlink"/>
     <w:basedOn w:val="DefaultParagraphFont"/>
     <w:uiPriority w:val="99"/>
-    <w:semiHidden/>
     <w:unhideWhenUsed/>
     <w:rsid w:val="00320819"/>
     <w:rPr>
       <w:color w:val="0000FF"/>
       <w:u w:val="single"/>
+    </w:rPr>
+  </w:style>
+  <w:style w:type="character" w:styleId="UnresolvedMention">
+    <w:name w:val="Unresolved Mention"/>
+    <w:basedOn w:val="DefaultParagraphFont"/>
+    <w:uiPriority w:val="99"/>
+    <w:semiHidden/>
+    <w:unhideWhenUsed/>
+    <w:rsid w:val="008608E0"/>
+    <w:rPr>
+      <w:color w:val="605E5C"/>
+      <w:shd w:val="clear" w:color="auto" w:fill="E1DFDD"/>
     </w:rPr>
   </w:style>
 </w:styles>
@@ -3627,7 +3658,7 @@
 </file>
 
 <file path=customXml/itemProps1.xml><?xml version="1.0" encoding="utf-8"?>
-<ds:datastoreItem xmlns:ds="http://schemas.openxmlformats.org/officeDocument/2006/customXml" ds:itemID="{6D28DF7C-1CDB-4FD9-A76A-0F3F7A03D464}">
+<ds:datastoreItem xmlns:ds="http://schemas.openxmlformats.org/officeDocument/2006/customXml" ds:itemID="{CB864BAA-1CE0-4E55-A667-1C90C727B331}">
   <ds:schemaRefs>
     <ds:schemaRef ds:uri="http://schemas.openxmlformats.org/officeDocument/2006/bibliography"/>
   </ds:schemaRefs>

--- a/assets/public/Chapter_2_Recording_accounting_transactions/documents/01_Journal.docx
+++ b/assets/public/Chapter_2_Recording_accounting_transactions/documents/01_Journal.docx
@@ -37,8 +37,6 @@
           <w:t>Section 1.4</w:t>
         </w:r>
       </w:hyperlink>
-      <w:bookmarkStart w:id="0" w:name="_GoBack"/>
-      <w:bookmarkEnd w:id="0"/>
       <w:r>
         <w:rPr>
           <w:rFonts w:ascii="Arial" w:eastAsia="Times New Roman" w:hAnsi="Arial" w:cs="Arial"/>
@@ -47,29 +45,7 @@
           <w:szCs w:val="20"/>
           <w:lang w:val="en-IN" w:eastAsia="en-GB"/>
         </w:rPr>
-        <w:t xml:space="preserve"> displays the transactions in an easy-to-read format in terms of the accounts impacted and the related amounts. However, this layout becomes a bit cumbersome when a large number of transactions are involved. The accounting process is streamlined by instead using two record keeping processes for </w:t>
-      </w:r>
-      <w:proofErr w:type="spellStart"/>
-      <w:r>
-        <w:rPr>
-          <w:rFonts w:ascii="Arial" w:eastAsia="Times New Roman" w:hAnsi="Arial" w:cs="Arial"/>
-          <w:color w:val="000000"/>
-          <w:sz w:val="20"/>
-          <w:szCs w:val="20"/>
-          <w:lang w:val="en-IN" w:eastAsia="en-GB"/>
-        </w:rPr>
-        <w:t>analyzing</w:t>
-      </w:r>
-      <w:proofErr w:type="spellEnd"/>
-      <w:r>
-        <w:rPr>
-          <w:rFonts w:ascii="Arial" w:eastAsia="Times New Roman" w:hAnsi="Arial" w:cs="Arial"/>
-          <w:color w:val="000000"/>
-          <w:sz w:val="20"/>
-          <w:szCs w:val="20"/>
-          <w:lang w:val="en-IN" w:eastAsia="en-GB"/>
-        </w:rPr>
-        <w:t xml:space="preserve">, classifying and recording transactions. These are the </w:t>
+        <w:t xml:space="preserve"> displays the transactions in an easy-to-read format in terms of the accounts impacted and the related amounts. However, this layout becomes a bit cumbersome when a large number of transactions are involved. The accounting process is streamlined by instead using two record keeping processes for analyzing, classifying and recording transactions. These are the </w:t>
       </w:r>
       <w:r>
         <w:rPr>
@@ -328,64 +304,8 @@
     <w:p/>
     <w:p>
       <w:pPr>
-        <w:rPr>
-          <w:rFonts w:ascii="Times New Roman" w:eastAsia="Times New Roman" w:hAnsi="Times New Roman" w:cs="Times New Roman"/>
-          <w:lang w:val="en-IN" w:eastAsia="en-GB"/>
-        </w:rPr>
-      </w:pPr>
-      <w:r>
-        <w:rPr>
-          <w:rFonts w:ascii="Arial" w:eastAsia="Times New Roman" w:hAnsi="Arial" w:cs="Arial"/>
-          <w:color w:val="000000"/>
-          <w:sz w:val="20"/>
-          <w:szCs w:val="20"/>
-          <w:lang w:val="en-IN" w:eastAsia="en-GB"/>
-        </w:rPr>
-        <w:t>Whether an account’s amount should be entered in the debit column or the credit column is based on (1) the type of account it is and (2) whether the account is increasing or decreasing. The following table summarizes the rules of debit and credit for commonly used accounts.</w:t>
-      </w:r>
-    </w:p>
-    <w:p>
-      <w:pPr>
-        <w:rPr>
-          <w:rFonts w:ascii="Times New Roman" w:eastAsia="Times New Roman" w:hAnsi="Times New Roman" w:cs="Times New Roman"/>
-          <w:lang w:val="en-IN" w:eastAsia="en-GB"/>
-        </w:rPr>
-      </w:pPr>
-    </w:p>
-    <w:p>
-      <w:pPr>
-        <w:rPr>
-          <w:rFonts w:ascii="Times New Roman" w:eastAsia="Times New Roman" w:hAnsi="Times New Roman" w:cs="Times New Roman"/>
-          <w:lang w:val="en-IN" w:eastAsia="en-GB"/>
-        </w:rPr>
-      </w:pPr>
-      <w:r>
-        <w:rPr>
-          <w:rFonts w:ascii="Times New Roman" w:eastAsia="Times New Roman" w:hAnsi="Times New Roman" w:cs="Times New Roman"/>
-          <w:color w:val="000000"/>
-          <w:bdr w:val="none" w:sz="0" w:space="0" w:color="auto" w:frame="1"/>
-          <w:lang w:val="en-IN" w:eastAsia="en-GB"/>
-        </w:rPr>
-        <w:fldChar w:fldCharType="begin"/>
-      </w:r>
-      <w:r>
-        <w:rPr>
-          <w:rFonts w:ascii="Times New Roman" w:eastAsia="Times New Roman" w:hAnsi="Times New Roman" w:cs="Times New Roman"/>
-          <w:color w:val="000000"/>
-          <w:bdr w:val="none" w:sz="0" w:space="0" w:color="auto" w:frame="1"/>
-          <w:lang w:val="en-IN" w:eastAsia="en-GB"/>
-        </w:rPr>
-        <w:instrText xml:space="preserve"> INCLUDEPICTURE "https://lh3.googleusercontent.com/Cikhc67IImPKTJMUSvvbZH0O3Ja5g7Q246WoD_9T_4YEDp49b8aGARlV25lG8C790CAD2x9dDkRaAvG806v1bba0XQGp2xz00rigMy-H-t6hSPYnubCw2QI4NoB_bzknFtMiIEZUb1pKKHXHmQ" \* MERGEFORMATINET </w:instrText>
-      </w:r>
-      <w:r>
-        <w:rPr>
-          <w:rFonts w:ascii="Times New Roman" w:eastAsia="Times New Roman" w:hAnsi="Times New Roman" w:cs="Times New Roman"/>
-          <w:color w:val="000000"/>
-          <w:bdr w:val="none" w:sz="0" w:space="0" w:color="auto" w:frame="1"/>
-          <w:lang w:val="en-IN" w:eastAsia="en-GB"/>
-        </w:rPr>
-        <w:fldChar w:fldCharType="separate"/>
-      </w:r>
+        <w:jc w:val="center"/>
+      </w:pPr>
       <w:r>
         <w:rPr>
           <w:rFonts w:ascii="Times New Roman" w:eastAsia="Times New Roman" w:hAnsi="Times New Roman" w:cs="Times New Roman"/>
@@ -394,7 +314,7 @@
           <w:bdr w:val="none" w:sz="0" w:space="0" w:color="auto" w:frame="1"/>
         </w:rPr>
         <w:drawing>
-          <wp:inline distT="0" distB="0" distL="0" distR="0" wp14:anchorId="6026BCF3" wp14:editId="18BDA104">
+          <wp:inline distT="0" distB="0" distL="0" distR="0" wp14:anchorId="42598D5A" wp14:editId="00909DB3">
             <wp:extent cx="4033520" cy="2060174"/>
             <wp:effectExtent l="0" t="0" r="5080" b="0"/>
             <wp:docPr id="2" name="Picture 2"/>
@@ -442,52 +362,136 @@
           </wp:inline>
         </w:drawing>
       </w:r>
+    </w:p>
+    <w:p/>
+    <w:p>
+      <w:pPr>
+        <w:rPr>
+          <w:rFonts w:ascii="Arial" w:eastAsia="Times New Roman" w:hAnsi="Arial" w:cs="Arial"/>
+          <w:color w:val="000000"/>
+          <w:sz w:val="20"/>
+          <w:szCs w:val="20"/>
+          <w:lang w:val="en-IN" w:eastAsia="en-GB"/>
+        </w:rPr>
+      </w:pPr>
       <w:r>
         <w:rPr>
-          <w:rFonts w:ascii="Times New Roman" w:eastAsia="Times New Roman" w:hAnsi="Times New Roman" w:cs="Times New Roman"/>
+          <w:rFonts w:ascii="Arial" w:eastAsia="Times New Roman" w:hAnsi="Arial" w:cs="Arial"/>
           <w:color w:val="000000"/>
-          <w:bdr w:val="none" w:sz="0" w:space="0" w:color="auto" w:frame="1"/>
-          <w:lang w:val="en-IN" w:eastAsia="en-GB"/>
-        </w:rPr>
-        <w:fldChar w:fldCharType="end"/>
+          <w:sz w:val="20"/>
+          <w:szCs w:val="20"/>
+          <w:lang w:val="en-IN" w:eastAsia="en-GB"/>
+        </w:rPr>
+        <w:t xml:space="preserve">Whether an account’s amount should be entered in the debit column or the credit column is based on </w:t>
       </w:r>
     </w:p>
     <w:p>
       <w:pPr>
         <w:rPr>
-          <w:rFonts w:ascii="Times New Roman" w:eastAsia="Times New Roman" w:hAnsi="Times New Roman" w:cs="Times New Roman"/>
+          <w:rFonts w:ascii="Arial" w:eastAsia="Times New Roman" w:hAnsi="Arial" w:cs="Arial"/>
+          <w:color w:val="000000"/>
+          <w:sz w:val="20"/>
+          <w:szCs w:val="20"/>
           <w:lang w:val="en-IN" w:eastAsia="en-GB"/>
         </w:rPr>
       </w:pPr>
     </w:p>
     <w:p>
       <w:pPr>
-        <w:spacing w:after="240"/>
-        <w:rPr>
-          <w:rFonts w:ascii="Times New Roman" w:eastAsia="Times New Roman" w:hAnsi="Times New Roman" w:cs="Times New Roman"/>
+        <w:pStyle w:val="ListParagraph"/>
+        <w:numPr>
+          <w:ilvl w:val="0"/>
+          <w:numId w:val="17"/>
+        </w:numPr>
+        <w:rPr>
+          <w:rFonts w:ascii="Arial" w:eastAsia="Times New Roman" w:hAnsi="Arial" w:cs="Arial"/>
+          <w:color w:val="000000"/>
+          <w:sz w:val="20"/>
+          <w:szCs w:val="20"/>
           <w:lang w:val="en-IN" w:eastAsia="en-GB"/>
         </w:rPr>
       </w:pPr>
       <w:r>
         <w:rPr>
-          <w:rFonts w:ascii="Times New Roman" w:eastAsia="Times New Roman" w:hAnsi="Times New Roman" w:cs="Times New Roman"/>
-          <w:lang w:val="en-IN" w:eastAsia="en-GB"/>
-        </w:rPr>
-        <w:lastRenderedPageBreak/>
-        <w:br/>
+          <w:rFonts w:ascii="Arial" w:eastAsia="Times New Roman" w:hAnsi="Arial" w:cs="Arial"/>
+          <w:color w:val="000000"/>
+          <w:sz w:val="20"/>
+          <w:szCs w:val="20"/>
+          <w:lang w:val="en-IN" w:eastAsia="en-GB"/>
+        </w:rPr>
+        <w:t>T</w:t>
+      </w:r>
+      <w:r>
+        <w:rPr>
+          <w:rFonts w:ascii="Arial" w:eastAsia="Times New Roman" w:hAnsi="Arial" w:cs="Arial"/>
+          <w:color w:val="000000"/>
+          <w:sz w:val="20"/>
+          <w:szCs w:val="20"/>
+          <w:lang w:val="en-IN" w:eastAsia="en-GB"/>
+        </w:rPr>
+        <w:t>ype of account</w:t>
       </w:r>
     </w:p>
     <w:p>
       <w:pPr>
-        <w:spacing w:after="240"/>
+        <w:pStyle w:val="ListParagraph"/>
+        <w:numPr>
+          <w:ilvl w:val="0"/>
+          <w:numId w:val="17"/>
+        </w:numPr>
         <w:rPr>
           <w:rFonts w:ascii="Times New Roman" w:eastAsia="Times New Roman" w:hAnsi="Times New Roman" w:cs="Times New Roman"/>
           <w:lang w:val="en-IN" w:eastAsia="en-GB"/>
         </w:rPr>
       </w:pPr>
+      <w:r>
+        <w:rPr>
+          <w:rFonts w:ascii="Arial" w:eastAsia="Times New Roman" w:hAnsi="Arial" w:cs="Arial"/>
+          <w:color w:val="000000"/>
+          <w:sz w:val="20"/>
+          <w:szCs w:val="20"/>
+          <w:lang w:val="en-IN" w:eastAsia="en-GB"/>
+        </w:rPr>
+        <w:t>W</w:t>
+      </w:r>
+      <w:r>
+        <w:rPr>
+          <w:rFonts w:ascii="Arial" w:eastAsia="Times New Roman" w:hAnsi="Arial" w:cs="Arial"/>
+          <w:color w:val="000000"/>
+          <w:sz w:val="20"/>
+          <w:szCs w:val="20"/>
+          <w:lang w:val="en-IN" w:eastAsia="en-GB"/>
+        </w:rPr>
+        <w:t xml:space="preserve">hether the account is increasing or decreasing. </w:t>
+      </w:r>
     </w:p>
-    <w:p/>
-    <w:p/>
+    <w:p>
+      <w:pPr>
+        <w:rPr>
+          <w:rFonts w:ascii="Times New Roman" w:eastAsia="Times New Roman" w:hAnsi="Times New Roman" w:cs="Times New Roman"/>
+          <w:lang w:val="en-IN" w:eastAsia="en-GB"/>
+        </w:rPr>
+      </w:pPr>
+    </w:p>
+    <w:p>
+      <w:pPr>
+        <w:rPr>
+          <w:rFonts w:ascii="Times New Roman" w:eastAsia="Times New Roman" w:hAnsi="Times New Roman" w:cs="Times New Roman"/>
+          <w:lang w:val="en-IN" w:eastAsia="en-GB"/>
+        </w:rPr>
+      </w:pPr>
+      <w:r>
+        <w:rPr>
+          <w:rFonts w:ascii="Arial" w:eastAsia="Times New Roman" w:hAnsi="Arial" w:cs="Arial"/>
+          <w:color w:val="000000"/>
+          <w:sz w:val="20"/>
+          <w:szCs w:val="20"/>
+          <w:lang w:val="en-IN" w:eastAsia="en-GB"/>
+        </w:rPr>
+        <w:lastRenderedPageBreak/>
+        <w:t>The following table summarizes the rules of debit and credit for commonly used accounts.</w:t>
+      </w:r>
+    </w:p>
     <w:p>
       <w:r>
         <w:rPr>
@@ -609,7 +613,7 @@
           <w:szCs w:val="20"/>
           <w:lang w:val="en-IN" w:eastAsia="en-GB"/>
         </w:rPr>
-        <w:t>For each account listed, select its corresponding account type and whether it</w:t>
+        <w:t>For each account listed</w:t>
       </w:r>
       <w:r>
         <w:rPr>
@@ -619,7 +623,7 @@
           <w:szCs w:val="20"/>
           <w:lang w:val="en-IN" w:eastAsia="en-GB"/>
         </w:rPr>
-        <w:t xml:space="preserve"> </w:t>
+        <w:t xml:space="preserve"> below under column ACCOUNTS</w:t>
       </w:r>
       <w:r>
         <w:rPr>
@@ -629,7 +633,69 @@
           <w:szCs w:val="20"/>
           <w:lang w:val="en-IN" w:eastAsia="en-GB"/>
         </w:rPr>
-        <w:t>would increase with either a debit or a credit.</w:t>
+        <w:t xml:space="preserve">, </w:t>
+      </w:r>
+      <w:r>
+        <w:rPr>
+          <w:rFonts w:ascii="Arial" w:eastAsia="Times New Roman" w:hAnsi="Arial" w:cs="Arial"/>
+          <w:color w:val="000000" w:themeColor="text1"/>
+          <w:sz w:val="20"/>
+          <w:szCs w:val="20"/>
+          <w:lang w:val="en-IN" w:eastAsia="en-GB"/>
+        </w:rPr>
+        <w:t>enter</w:t>
+      </w:r>
+      <w:r>
+        <w:rPr>
+          <w:rFonts w:ascii="Arial" w:eastAsia="Times New Roman" w:hAnsi="Arial" w:cs="Arial"/>
+          <w:color w:val="000000" w:themeColor="text1"/>
+          <w:sz w:val="20"/>
+          <w:szCs w:val="20"/>
+          <w:lang w:val="en-IN" w:eastAsia="en-GB"/>
+        </w:rPr>
+        <w:t xml:space="preserve"> its corresponding account type and whether it</w:t>
+      </w:r>
+      <w:r>
+        <w:rPr>
+          <w:rFonts w:ascii="Arial" w:eastAsia="Times New Roman" w:hAnsi="Arial" w:cs="Arial"/>
+          <w:color w:val="000000" w:themeColor="text1"/>
+          <w:sz w:val="20"/>
+          <w:szCs w:val="20"/>
+          <w:lang w:val="en-IN" w:eastAsia="en-GB"/>
+        </w:rPr>
+        <w:t xml:space="preserve"> </w:t>
+      </w:r>
+      <w:r>
+        <w:rPr>
+          <w:rFonts w:ascii="Arial" w:eastAsia="Times New Roman" w:hAnsi="Arial" w:cs="Arial"/>
+          <w:color w:val="000000" w:themeColor="text1"/>
+          <w:sz w:val="20"/>
+          <w:szCs w:val="20"/>
+          <w:lang w:val="en-IN" w:eastAsia="en-GB"/>
+        </w:rPr>
+        <w:t>would increase</w:t>
+      </w:r>
+      <w:r>
+        <w:rPr>
+          <w:rFonts w:ascii="Arial" w:eastAsia="Times New Roman" w:hAnsi="Arial" w:cs="Arial"/>
+          <w:color w:val="000000" w:themeColor="text1"/>
+          <w:sz w:val="20"/>
+          <w:szCs w:val="20"/>
+          <w:lang w:val="en-IN" w:eastAsia="en-GB"/>
+        </w:rPr>
+        <w:t xml:space="preserve"> </w:t>
+      </w:r>
+      <w:bookmarkStart w:id="0" w:name="_GoBack"/>
+      <w:bookmarkEnd w:id="0"/>
+      <w:r>
+        <w:rPr>
+          <w:rFonts w:ascii="Arial" w:eastAsia="Times New Roman" w:hAnsi="Arial" w:cs="Arial"/>
+          <w:color w:val="000000" w:themeColor="text1"/>
+          <w:sz w:val="20"/>
+          <w:szCs w:val="20"/>
+          <w:lang w:val="en-IN" w:eastAsia="en-GB"/>
+        </w:rPr>
+        <w:t>with either a debit or a credit.</w:t>
       </w:r>
     </w:p>
     <w:p>
@@ -653,7 +719,6 @@
         <w:rPr>
           <w:noProof/>
         </w:rPr>
-        <w:lastRenderedPageBreak/>
         <w:drawing>
           <wp:inline distT="0" distB="0" distL="0" distR="0" wp14:anchorId="152652E3" wp14:editId="5EAC9B60">
             <wp:extent cx="5270500" cy="2418080"/>
@@ -742,7 +807,7 @@
         <v:path o:extrusionok="f" gradientshapeok="t" o:connecttype="rect"/>
         <o:lock v:ext="edit" aspectratio="t"/>
       </v:shapetype>
-      <v:shape id="_x0000_i1027" type="#_x0000_t75" style="width:11.55pt;height:11.55pt" o:bullet="t">
+      <v:shape id="_x0000_i1032" type="#_x0000_t75" style="width:11.8pt;height:11.8pt" o:bullet="t">
         <v:imagedata r:id="rId1" o:title="msoD951"/>
       </v:shape>
     </w:pict>
@@ -1598,6 +1663,92 @@
     </w:lvl>
   </w:abstractNum>
   <w:abstractNum w:abstractNumId="8" w15:restartNumberingAfterBreak="0">
+    <w:nsid w:val="52D61CA4"/>
+    <w:multiLevelType w:val="hybridMultilevel"/>
+    <w:tmpl w:val="CC1CCBA0"/>
+    <w:lvl w:ilvl="0" w:tplc="0409000F">
+      <w:start w:val="1"/>
+      <w:numFmt w:val="decimal"/>
+      <w:lvlText w:val="%1."/>
+      <w:lvlJc w:val="left"/>
+      <w:pPr>
+        <w:ind w:left="720" w:hanging="360"/>
+      </w:pPr>
+    </w:lvl>
+    <w:lvl w:ilvl="1" w:tplc="04090019" w:tentative="1">
+      <w:start w:val="1"/>
+      <w:numFmt w:val="lowerLetter"/>
+      <w:lvlText w:val="%2."/>
+      <w:lvlJc w:val="left"/>
+      <w:pPr>
+        <w:ind w:left="1440" w:hanging="360"/>
+      </w:pPr>
+    </w:lvl>
+    <w:lvl w:ilvl="2" w:tplc="0409001B" w:tentative="1">
+      <w:start w:val="1"/>
+      <w:numFmt w:val="lowerRoman"/>
+      <w:lvlText w:val="%3."/>
+      <w:lvlJc w:val="right"/>
+      <w:pPr>
+        <w:ind w:left="2160" w:hanging="180"/>
+      </w:pPr>
+    </w:lvl>
+    <w:lvl w:ilvl="3" w:tplc="0409000F" w:tentative="1">
+      <w:start w:val="1"/>
+      <w:numFmt w:val="decimal"/>
+      <w:lvlText w:val="%4."/>
+      <w:lvlJc w:val="left"/>
+      <w:pPr>
+        <w:ind w:left="2880" w:hanging="360"/>
+      </w:pPr>
+    </w:lvl>
+    <w:lvl w:ilvl="4" w:tplc="04090019" w:tentative="1">
+      <w:start w:val="1"/>
+      <w:numFmt w:val="lowerLetter"/>
+      <w:lvlText w:val="%5."/>
+      <w:lvlJc w:val="left"/>
+      <w:pPr>
+        <w:ind w:left="3600" w:hanging="360"/>
+      </w:pPr>
+    </w:lvl>
+    <w:lvl w:ilvl="5" w:tplc="0409001B" w:tentative="1">
+      <w:start w:val="1"/>
+      <w:numFmt w:val="lowerRoman"/>
+      <w:lvlText w:val="%6."/>
+      <w:lvlJc w:val="right"/>
+      <w:pPr>
+        <w:ind w:left="4320" w:hanging="180"/>
+      </w:pPr>
+    </w:lvl>
+    <w:lvl w:ilvl="6" w:tplc="0409000F" w:tentative="1">
+      <w:start w:val="1"/>
+      <w:numFmt w:val="decimal"/>
+      <w:lvlText w:val="%7."/>
+      <w:lvlJc w:val="left"/>
+      <w:pPr>
+        <w:ind w:left="5040" w:hanging="360"/>
+      </w:pPr>
+    </w:lvl>
+    <w:lvl w:ilvl="7" w:tplc="04090019" w:tentative="1">
+      <w:start w:val="1"/>
+      <w:numFmt w:val="lowerLetter"/>
+      <w:lvlText w:val="%8."/>
+      <w:lvlJc w:val="left"/>
+      <w:pPr>
+        <w:ind w:left="5760" w:hanging="360"/>
+      </w:pPr>
+    </w:lvl>
+    <w:lvl w:ilvl="8" w:tplc="0409001B" w:tentative="1">
+      <w:start w:val="1"/>
+      <w:numFmt w:val="lowerRoman"/>
+      <w:lvlText w:val="%9."/>
+      <w:lvlJc w:val="right"/>
+      <w:pPr>
+        <w:ind w:left="6480" w:hanging="180"/>
+      </w:pPr>
+    </w:lvl>
+  </w:abstractNum>
+  <w:abstractNum w:abstractNumId="9" w15:restartNumberingAfterBreak="0">
     <w:nsid w:val="57E07E58"/>
     <w:multiLevelType w:val="hybridMultilevel"/>
     <w:tmpl w:val="F072D3D4"/>
@@ -1686,7 +1837,7 @@
       </w:pPr>
     </w:lvl>
   </w:abstractNum>
-  <w:abstractNum w:abstractNumId="9" w15:restartNumberingAfterBreak="0">
+  <w:abstractNum w:abstractNumId="10" w15:restartNumberingAfterBreak="0">
     <w:nsid w:val="5C71157C"/>
     <w:multiLevelType w:val="hybridMultilevel"/>
     <w:tmpl w:val="EC54D912"/>
@@ -1799,7 +1950,96 @@
       </w:rPr>
     </w:lvl>
   </w:abstractNum>
-  <w:abstractNum w:abstractNumId="10" w15:restartNumberingAfterBreak="0">
+  <w:abstractNum w:abstractNumId="11" w15:restartNumberingAfterBreak="0">
+    <w:nsid w:val="5CD2302F"/>
+    <w:multiLevelType w:val="hybridMultilevel"/>
+    <w:tmpl w:val="FCAC162C"/>
+    <w:lvl w:ilvl="0" w:tplc="95042F4C">
+      <w:start w:val="1"/>
+      <w:numFmt w:val="decimal"/>
+      <w:lvlText w:val="(%1)"/>
+      <w:lvlJc w:val="left"/>
+      <w:pPr>
+        <w:ind w:left="720" w:hanging="360"/>
+      </w:pPr>
+      <w:rPr>
+        <w:rFonts w:hint="default"/>
+      </w:rPr>
+    </w:lvl>
+    <w:lvl w:ilvl="1" w:tplc="04090019" w:tentative="1">
+      <w:start w:val="1"/>
+      <w:numFmt w:val="lowerLetter"/>
+      <w:lvlText w:val="%2."/>
+      <w:lvlJc w:val="left"/>
+      <w:pPr>
+        <w:ind w:left="1440" w:hanging="360"/>
+      </w:pPr>
+    </w:lvl>
+    <w:lvl w:ilvl="2" w:tplc="0409001B" w:tentative="1">
+      <w:start w:val="1"/>
+      <w:numFmt w:val="lowerRoman"/>
+      <w:lvlText w:val="%3."/>
+      <w:lvlJc w:val="right"/>
+      <w:pPr>
+        <w:ind w:left="2160" w:hanging="180"/>
+      </w:pPr>
+    </w:lvl>
+    <w:lvl w:ilvl="3" w:tplc="0409000F" w:tentative="1">
+      <w:start w:val="1"/>
+      <w:numFmt w:val="decimal"/>
+      <w:lvlText w:val="%4."/>
+      <w:lvlJc w:val="left"/>
+      <w:pPr>
+        <w:ind w:left="2880" w:hanging="360"/>
+      </w:pPr>
+    </w:lvl>
+    <w:lvl w:ilvl="4" w:tplc="04090019" w:tentative="1">
+      <w:start w:val="1"/>
+      <w:numFmt w:val="lowerLetter"/>
+      <w:lvlText w:val="%5."/>
+      <w:lvlJc w:val="left"/>
+      <w:pPr>
+        <w:ind w:left="3600" w:hanging="360"/>
+      </w:pPr>
+    </w:lvl>
+    <w:lvl w:ilvl="5" w:tplc="0409001B" w:tentative="1">
+      <w:start w:val="1"/>
+      <w:numFmt w:val="lowerRoman"/>
+      <w:lvlText w:val="%6."/>
+      <w:lvlJc w:val="right"/>
+      <w:pPr>
+        <w:ind w:left="4320" w:hanging="180"/>
+      </w:pPr>
+    </w:lvl>
+    <w:lvl w:ilvl="6" w:tplc="0409000F" w:tentative="1">
+      <w:start w:val="1"/>
+      <w:numFmt w:val="decimal"/>
+      <w:lvlText w:val="%7."/>
+      <w:lvlJc w:val="left"/>
+      <w:pPr>
+        <w:ind w:left="5040" w:hanging="360"/>
+      </w:pPr>
+    </w:lvl>
+    <w:lvl w:ilvl="7" w:tplc="04090019" w:tentative="1">
+      <w:start w:val="1"/>
+      <w:numFmt w:val="lowerLetter"/>
+      <w:lvlText w:val="%8."/>
+      <w:lvlJc w:val="left"/>
+      <w:pPr>
+        <w:ind w:left="5760" w:hanging="360"/>
+      </w:pPr>
+    </w:lvl>
+    <w:lvl w:ilvl="8" w:tplc="0409001B" w:tentative="1">
+      <w:start w:val="1"/>
+      <w:numFmt w:val="lowerRoman"/>
+      <w:lvlText w:val="%9."/>
+      <w:lvlJc w:val="right"/>
+      <w:pPr>
+        <w:ind w:left="6480" w:hanging="180"/>
+      </w:pPr>
+    </w:lvl>
+  </w:abstractNum>
+  <w:abstractNum w:abstractNumId="12" w15:restartNumberingAfterBreak="0">
     <w:nsid w:val="618459D7"/>
     <w:multiLevelType w:val="hybridMultilevel"/>
     <w:tmpl w:val="F00A5514"/>
@@ -1912,7 +2152,7 @@
       </w:rPr>
     </w:lvl>
   </w:abstractNum>
-  <w:abstractNum w:abstractNumId="11" w15:restartNumberingAfterBreak="0">
+  <w:abstractNum w:abstractNumId="13" w15:restartNumberingAfterBreak="0">
     <w:nsid w:val="64CE7B58"/>
     <w:multiLevelType w:val="hybridMultilevel"/>
     <w:tmpl w:val="446A1B08"/>
@@ -1998,7 +2238,7 @@
       </w:pPr>
     </w:lvl>
   </w:abstractNum>
-  <w:abstractNum w:abstractNumId="12" w15:restartNumberingAfterBreak="0">
+  <w:abstractNum w:abstractNumId="14" w15:restartNumberingAfterBreak="0">
     <w:nsid w:val="67D70386"/>
     <w:multiLevelType w:val="hybridMultilevel"/>
     <w:tmpl w:val="20AA6E4E"/>
@@ -2111,7 +2351,7 @@
       </w:rPr>
     </w:lvl>
   </w:abstractNum>
-  <w:abstractNum w:abstractNumId="13" w15:restartNumberingAfterBreak="0">
+  <w:abstractNum w:abstractNumId="15" w15:restartNumberingAfterBreak="0">
     <w:nsid w:val="6DD31778"/>
     <w:multiLevelType w:val="multilevel"/>
     <w:tmpl w:val="1EC6131E"/>
@@ -2242,7 +2482,7 @@
       </w:rPr>
     </w:lvl>
   </w:abstractNum>
-  <w:abstractNum w:abstractNumId="14" w15:restartNumberingAfterBreak="0">
+  <w:abstractNum w:abstractNumId="16" w15:restartNumberingAfterBreak="0">
     <w:nsid w:val="73C05C1E"/>
     <w:multiLevelType w:val="hybridMultilevel"/>
     <w:tmpl w:val="446A1B08"/>
@@ -2332,28 +2572,28 @@
     <w:abstractNumId w:val="0"/>
   </w:num>
   <w:num w:numId="2">
+    <w:abstractNumId w:val="15"/>
+  </w:num>
+  <w:num w:numId="3">
     <w:abstractNumId w:val="13"/>
   </w:num>
-  <w:num w:numId="3">
-    <w:abstractNumId w:val="11"/>
-  </w:num>
   <w:num w:numId="4">
-    <w:abstractNumId w:val="8"/>
+    <w:abstractNumId w:val="9"/>
   </w:num>
   <w:num w:numId="5">
     <w:abstractNumId w:val="7"/>
   </w:num>
   <w:num w:numId="6">
-    <w:abstractNumId w:val="10"/>
+    <w:abstractNumId w:val="12"/>
   </w:num>
   <w:num w:numId="7">
     <w:abstractNumId w:val="6"/>
   </w:num>
   <w:num w:numId="8">
-    <w:abstractNumId w:val="9"/>
+    <w:abstractNumId w:val="10"/>
   </w:num>
   <w:num w:numId="9">
-    <w:abstractNumId w:val="12"/>
+    <w:abstractNumId w:val="14"/>
   </w:num>
   <w:num w:numId="10">
     <w:abstractNumId w:val="4"/>
@@ -2368,10 +2608,16 @@
     <w:abstractNumId w:val="3"/>
   </w:num>
   <w:num w:numId="14">
-    <w:abstractNumId w:val="14"/>
+    <w:abstractNumId w:val="16"/>
   </w:num>
   <w:num w:numId="15">
     <w:abstractNumId w:val="1"/>
+  </w:num>
+  <w:num w:numId="16">
+    <w:abstractNumId w:val="8"/>
+  </w:num>
+  <w:num w:numId="17">
+    <w:abstractNumId w:val="11"/>
   </w:num>
 </w:numbering>
 </file>
@@ -2389,7 +2635,7 @@
     </w:rPrDefault>
     <w:pPrDefault/>
   </w:docDefaults>
-  <w:latentStyles w:defLockedState="0" w:defUIPriority="99" w:defSemiHidden="0" w:defUnhideWhenUsed="0" w:defQFormat="0" w:count="375">
+  <w:latentStyles w:defLockedState="0" w:defUIPriority="99" w:defSemiHidden="0" w:defUnhideWhenUsed="0" w:defQFormat="0" w:count="376">
     <w:lsdException w:name="Normal" w:uiPriority="0" w:qFormat="1"/>
     <w:lsdException w:name="heading 1" w:uiPriority="9" w:qFormat="1"/>
     <w:lsdException w:name="heading 2" w:semiHidden="1" w:uiPriority="9" w:unhideWhenUsed="1" w:qFormat="1"/>
@@ -2538,11 +2784,11 @@
     <w:lsdException w:name="Table Elegant" w:semiHidden="1" w:unhideWhenUsed="1"/>
     <w:lsdException w:name="Table Professional" w:semiHidden="1" w:unhideWhenUsed="1"/>
     <w:lsdException w:name="Table Subtle 1" w:semiHidden="1" w:unhideWhenUsed="1"/>
+    <w:lsdException w:name="Table Subtle 2" w:semiHidden="1" w:unhideWhenUsed="1"/>
     <w:lsdException w:name="Table Web 1" w:semiHidden="1" w:unhideWhenUsed="1"/>
     <w:lsdException w:name="Table Web 2" w:semiHidden="1" w:unhideWhenUsed="1"/>
     <w:lsdException w:name="Balloon Text" w:semiHidden="1" w:unhideWhenUsed="1"/>
     <w:lsdException w:name="Table Grid" w:uiPriority="59"/>
-    <w:lsdException w:name="Table Theme" w:semiHidden="1" w:unhideWhenUsed="1"/>
     <w:lsdException w:name="Placeholder Text" w:semiHidden="1"/>
     <w:lsdException w:name="No Spacing" w:uiPriority="1" w:qFormat="1"/>
     <w:lsdException w:name="Light Shading" w:uiPriority="60"/>
@@ -2753,6 +2999,7 @@
     <w:lsdException w:name="Smart Hyperlink" w:semiHidden="1" w:unhideWhenUsed="1"/>
     <w:lsdException w:name="Hashtag" w:semiHidden="1" w:unhideWhenUsed="1"/>
     <w:lsdException w:name="Unresolved Mention" w:semiHidden="1" w:unhideWhenUsed="1"/>
+    <w:lsdException w:name="Smart Link" w:semiHidden="1" w:unhideWhenUsed="1"/>
   </w:latentStyles>
   <w:style w:type="paragraph" w:default="1" w:styleId="Normal">
     <w:name w:val="Normal"/>
@@ -3658,7 +3905,7 @@
 </file>
 
 <file path=customXml/itemProps1.xml><?xml version="1.0" encoding="utf-8"?>
-<ds:datastoreItem xmlns:ds="http://schemas.openxmlformats.org/officeDocument/2006/customXml" ds:itemID="{CB864BAA-1CE0-4E55-A667-1C90C727B331}">
+<ds:datastoreItem xmlns:ds="http://schemas.openxmlformats.org/officeDocument/2006/customXml" ds:itemID="{C22A2A62-73A0-4BFD-A82E-C37953A33F9C}">
   <ds:schemaRefs>
     <ds:schemaRef ds:uri="http://schemas.openxmlformats.org/officeDocument/2006/bibliography"/>
   </ds:schemaRefs>

--- a/assets/public/Chapter_2_Recording_accounting_transactions/documents/01_Journal.docx
+++ b/assets/public/Chapter_2_Recording_accounting_transactions/documents/01_Journal.docx
@@ -29,14 +29,22 @@
         <w:r>
           <w:rPr>
             <w:rStyle w:val="Hyperlink"/>
-            <w:rFonts w:ascii="Arial" w:eastAsia="Times New Roman" w:hAnsi="Arial" w:cs="Arial"/>
-            <w:sz w:val="20"/>
-            <w:szCs w:val="20"/>
-            <w:lang w:val="en-IN" w:eastAsia="en-GB"/>
+            <w:rFonts w:ascii="Arial" w:hAnsi="Arial" w:cs="Arial"/>
           </w:rPr>
           <w:t>Section 1.4</w:t>
         </w:r>
       </w:hyperlink>
+      <w:bookmarkStart w:id="0" w:name="_GoBack"/>
+      <w:bookmarkEnd w:id="0"/>
+      <w:r>
+        <w:rPr>
+          <w:rStyle w:val="Hyperlink"/>
+          <w:rFonts w:ascii="Arial" w:hAnsi="Arial" w:cs="Arial"/>
+          <w:sz w:val="20"/>
+          <w:szCs w:val="20"/>
+        </w:rPr>
+        <w:t xml:space="preserve"> </w:t>
+      </w:r>
       <w:r>
         <w:rPr>
           <w:rFonts w:ascii="Arial" w:eastAsia="Times New Roman" w:hAnsi="Arial" w:cs="Arial"/>
@@ -45,7 +53,51 @@
           <w:szCs w:val="20"/>
           <w:lang w:val="en-IN" w:eastAsia="en-GB"/>
         </w:rPr>
-        <w:t xml:space="preserve"> displays the transactions in an easy-to-read format in terms of the accounts impacted and the related amounts. However, this layout becomes a bit cumbersome when a large number of transactions are involved. The accounting process is streamlined by instead using two record keeping processes for analyzing, classifying and recording transactions. These are the </w:t>
+        <w:t xml:space="preserve">displays the transactions in an easy-to-read format in terms of the accounts impacted and the related amounts. However, this layout becomes a bit cumbersome when </w:t>
+      </w:r>
+      <w:proofErr w:type="gramStart"/>
+      <w:r>
+        <w:rPr>
+          <w:rFonts w:ascii="Arial" w:eastAsia="Times New Roman" w:hAnsi="Arial" w:cs="Arial"/>
+          <w:color w:val="000000"/>
+          <w:sz w:val="20"/>
+          <w:szCs w:val="20"/>
+          <w:lang w:val="en-IN" w:eastAsia="en-GB"/>
+        </w:rPr>
+        <w:t>a large number of</w:t>
+      </w:r>
+      <w:proofErr w:type="gramEnd"/>
+      <w:r>
+        <w:rPr>
+          <w:rFonts w:ascii="Arial" w:eastAsia="Times New Roman" w:hAnsi="Arial" w:cs="Arial"/>
+          <w:color w:val="000000"/>
+          <w:sz w:val="20"/>
+          <w:szCs w:val="20"/>
+          <w:lang w:val="en-IN" w:eastAsia="en-GB"/>
+        </w:rPr>
+        <w:t xml:space="preserve"> transactions are involved. The accounting process is streamlined by instead using two record keeping processes for </w:t>
+      </w:r>
+      <w:proofErr w:type="spellStart"/>
+      <w:r>
+        <w:rPr>
+          <w:rFonts w:ascii="Arial" w:eastAsia="Times New Roman" w:hAnsi="Arial" w:cs="Arial"/>
+          <w:color w:val="000000"/>
+          <w:sz w:val="20"/>
+          <w:szCs w:val="20"/>
+          <w:lang w:val="en-IN" w:eastAsia="en-GB"/>
+        </w:rPr>
+        <w:t>analyzing</w:t>
+      </w:r>
+      <w:proofErr w:type="spellEnd"/>
+      <w:r>
+        <w:rPr>
+          <w:rFonts w:ascii="Arial" w:eastAsia="Times New Roman" w:hAnsi="Arial" w:cs="Arial"/>
+          <w:color w:val="000000"/>
+          <w:sz w:val="20"/>
+          <w:szCs w:val="20"/>
+          <w:lang w:val="en-IN" w:eastAsia="en-GB"/>
+        </w:rPr>
+        <w:t xml:space="preserve">, classifying and recording transactions. These are the </w:t>
       </w:r>
       <w:r>
         <w:rPr>
@@ -488,7 +540,6 @@
           <w:szCs w:val="20"/>
           <w:lang w:val="en-IN" w:eastAsia="en-GB"/>
         </w:rPr>
-        <w:lastRenderedPageBreak/>
         <w:t>The following table summarizes the rules of debit and credit for commonly used accounts.</w:t>
       </w:r>
     </w:p>
@@ -685,8 +736,6 @@
         </w:rPr>
         <w:t xml:space="preserve"> </w:t>
       </w:r>
-      <w:bookmarkStart w:id="0" w:name="_GoBack"/>
-      <w:bookmarkEnd w:id="0"/>
       <w:r>
         <w:rPr>
           <w:rFonts w:ascii="Arial" w:eastAsia="Times New Roman" w:hAnsi="Arial" w:cs="Arial"/>
@@ -719,6 +768,7 @@
         <w:rPr>
           <w:noProof/>
         </w:rPr>
+        <w:lastRenderedPageBreak/>
         <w:drawing>
           <wp:inline distT="0" distB="0" distL="0" distR="0" wp14:anchorId="152652E3" wp14:editId="5EAC9B60">
             <wp:extent cx="5270500" cy="2418080"/>
@@ -807,7 +857,7 @@
         <v:path o:extrusionok="f" gradientshapeok="t" o:connecttype="rect"/>
         <o:lock v:ext="edit" aspectratio="t"/>
       </v:shapetype>
-      <v:shape id="_x0000_i1032" type="#_x0000_t75" style="width:11.8pt;height:11.8pt" o:bullet="t">
+      <v:shape id="_x0000_i1029" type="#_x0000_t75" style="width:11.55pt;height:11.55pt" o:bullet="t">
         <v:imagedata r:id="rId1" o:title="msoD951"/>
       </v:shape>
     </w:pict>
@@ -2635,7 +2685,7 @@
     </w:rPrDefault>
     <w:pPrDefault/>
   </w:docDefaults>
-  <w:latentStyles w:defLockedState="0" w:defUIPriority="99" w:defSemiHidden="0" w:defUnhideWhenUsed="0" w:defQFormat="0" w:count="376">
+  <w:latentStyles w:defLockedState="0" w:defUIPriority="99" w:defSemiHidden="0" w:defUnhideWhenUsed="0" w:defQFormat="0" w:count="375">
     <w:lsdException w:name="Normal" w:uiPriority="0" w:qFormat="1"/>
     <w:lsdException w:name="heading 1" w:uiPriority="9" w:qFormat="1"/>
     <w:lsdException w:name="heading 2" w:semiHidden="1" w:uiPriority="9" w:unhideWhenUsed="1" w:qFormat="1"/>
@@ -2741,6 +2791,7 @@
     <w:lsdException w:name="HTML Sample" w:semiHidden="1" w:unhideWhenUsed="1"/>
     <w:lsdException w:name="HTML Typewriter" w:semiHidden="1" w:unhideWhenUsed="1"/>
     <w:lsdException w:name="HTML Variable" w:semiHidden="1" w:unhideWhenUsed="1"/>
+    <w:lsdException w:name="Normal Table" w:semiHidden="1" w:unhideWhenUsed="1"/>
     <w:lsdException w:name="annotation subject" w:semiHidden="1" w:unhideWhenUsed="1"/>
     <w:lsdException w:name="No List" w:semiHidden="1" w:unhideWhenUsed="1"/>
     <w:lsdException w:name="Outline List 1" w:semiHidden="1" w:unhideWhenUsed="1"/>
@@ -2787,8 +2838,10 @@
     <w:lsdException w:name="Table Subtle 2" w:semiHidden="1" w:unhideWhenUsed="1"/>
     <w:lsdException w:name="Table Web 1" w:semiHidden="1" w:unhideWhenUsed="1"/>
     <w:lsdException w:name="Table Web 2" w:semiHidden="1" w:unhideWhenUsed="1"/>
+    <w:lsdException w:name="Table Web 3" w:semiHidden="1" w:unhideWhenUsed="1"/>
     <w:lsdException w:name="Balloon Text" w:semiHidden="1" w:unhideWhenUsed="1"/>
     <w:lsdException w:name="Table Grid" w:uiPriority="59"/>
+    <w:lsdException w:name="Table Theme" w:semiHidden="1" w:unhideWhenUsed="1"/>
     <w:lsdException w:name="Placeholder Text" w:semiHidden="1"/>
     <w:lsdException w:name="No Spacing" w:uiPriority="1" w:qFormat="1"/>
     <w:lsdException w:name="Light Shading" w:uiPriority="60"/>
@@ -2999,7 +3052,6 @@
     <w:lsdException w:name="Smart Hyperlink" w:semiHidden="1" w:unhideWhenUsed="1"/>
     <w:lsdException w:name="Hashtag" w:semiHidden="1" w:unhideWhenUsed="1"/>
     <w:lsdException w:name="Unresolved Mention" w:semiHidden="1" w:unhideWhenUsed="1"/>
-    <w:lsdException w:name="Smart Link" w:semiHidden="1" w:unhideWhenUsed="1"/>
   </w:latentStyles>
   <w:style w:type="paragraph" w:default="1" w:styleId="Normal">
     <w:name w:val="Normal"/>
@@ -3905,7 +3957,7 @@
 </file>
 
 <file path=customXml/itemProps1.xml><?xml version="1.0" encoding="utf-8"?>
-<ds:datastoreItem xmlns:ds="http://schemas.openxmlformats.org/officeDocument/2006/customXml" ds:itemID="{C22A2A62-73A0-4BFD-A82E-C37953A33F9C}">
+<ds:datastoreItem xmlns:ds="http://schemas.openxmlformats.org/officeDocument/2006/customXml" ds:itemID="{79BC5CDF-F30A-466D-A0B7-652FF8D03ED0}">
   <ds:schemaRefs>
     <ds:schemaRef ds:uri="http://schemas.openxmlformats.org/officeDocument/2006/bibliography"/>
   </ds:schemaRefs>

--- a/assets/public/Chapter_2_Recording_accounting_transactions/documents/01_Journal.docx
+++ b/assets/public/Chapter_2_Recording_accounting_transactions/documents/01_Journal.docx
@@ -1,21 +1,55 @@
 
 <file path=word/document.xml><?xml version="1.0" encoding="utf-8"?>
-<w:document xmlns:wpc="http://schemas.microsoft.com/office/word/2010/wordprocessingCanvas" xmlns:cx="http://schemas.microsoft.com/office/drawing/2014/chartex" xmlns:cx1="http://schemas.microsoft.com/office/drawing/2015/9/8/chartex" xmlns:cx2="http://schemas.microsoft.com/office/drawing/2015/10/21/chartex" xmlns:cx3="http://schemas.microsoft.com/office/drawing/2016/5/9/chartex" xmlns:cx4="http://schemas.microsoft.com/office/drawing/2016/5/10/chartex" xmlns:cx5="http://schemas.microsoft.com/office/drawing/2016/5/11/chartex" xmlns:cx6="http://schemas.microsoft.com/office/drawing/2016/5/12/chartex" xmlns:cx7="http://schemas.microsoft.com/office/drawing/2016/5/13/chartex" xmlns:cx8="http://schemas.microsoft.com/office/drawing/2016/5/14/chartex" xmlns:mc="http://schemas.openxmlformats.org/markup-compatibility/2006" xmlns:aink="http://schemas.microsoft.com/office/drawing/2016/ink" xmlns:am3d="http://schemas.microsoft.com/office/drawing/2017/model3d" xmlns:o="urn:schemas-microsoft-com:office:office" xmlns:r="http://schemas.openxmlformats.org/officeDocument/2006/relationships" xmlns:m="http://schemas.openxmlformats.org/officeDocument/2006/math" xmlns:v="urn:schemas-microsoft-com:vml" xmlns:wp14="http://schemas.microsoft.com/office/word/2010/wordprocessingDrawing" xmlns:wp="http://schemas.openxmlformats.org/drawingml/2006/wordprocessingDrawing" xmlns:w10="urn:schemas-microsoft-com:office:word" xmlns:w="http://schemas.openxmlformats.org/wordprocessingml/2006/main" xmlns:w14="http://schemas.microsoft.com/office/word/2010/wordml" xmlns:w15="http://schemas.microsoft.com/office/word/2012/wordml" xmlns:w16cid="http://schemas.microsoft.com/office/word/2016/wordml/cid" xmlns:w16se="http://schemas.microsoft.com/office/word/2015/wordml/symex" xmlns:wpg="http://schemas.microsoft.com/office/word/2010/wordprocessingGroup" xmlns:wpi="http://schemas.microsoft.com/office/word/2010/wordprocessingInk" xmlns:wne="http://schemas.microsoft.com/office/word/2006/wordml" xmlns:wps="http://schemas.microsoft.com/office/word/2010/wordprocessingShape" mc:Ignorable="w14 w15 w16se w16cid wp14">
+<w:document xmlns:wpc="http://schemas.microsoft.com/office/word/2010/wordprocessingCanvas" xmlns:cx="http://schemas.microsoft.com/office/drawing/2014/chartex" xmlns:mc="http://schemas.openxmlformats.org/markup-compatibility/2006" xmlns:o="urn:schemas-microsoft-com:office:office" xmlns:r="http://schemas.openxmlformats.org/officeDocument/2006/relationships" xmlns:m="http://schemas.openxmlformats.org/officeDocument/2006/math" xmlns:v="urn:schemas-microsoft-com:vml" xmlns:wp14="http://schemas.microsoft.com/office/word/2010/wordprocessingDrawing" xmlns:wp="http://schemas.openxmlformats.org/drawingml/2006/wordprocessingDrawing" xmlns:w10="urn:schemas-microsoft-com:office:word" xmlns:w="http://schemas.openxmlformats.org/wordprocessingml/2006/main" xmlns:w14="http://schemas.microsoft.com/office/word/2010/wordml" xmlns:w15="http://schemas.microsoft.com/office/word/2012/wordml" xmlns:w16se="http://schemas.microsoft.com/office/word/2015/wordml/symex" xmlns:wpg="http://schemas.microsoft.com/office/word/2010/wordprocessingGroup" xmlns:wpi="http://schemas.microsoft.com/office/word/2010/wordprocessingInk" xmlns:wne="http://schemas.microsoft.com/office/word/2006/wordml" xmlns:wps="http://schemas.microsoft.com/office/word/2010/wordprocessingShape" mc:Ignorable="w14 w15 w16se wp14">
   <w:body>
     <w:p>
       <w:pPr>
         <w:pStyle w:val="Heading5"/>
         <w:jc w:val="center"/>
       </w:pPr>
+      <w:r>
+        <w:rPr>
+          <w:noProof/>
+        </w:rPr>
+        <w:drawing>
+          <wp:inline distT="0" distB="0" distL="0" distR="0" wp14:anchorId="1CCCA9C3" wp14:editId="4D4BC34A">
+            <wp:extent cx="5270500" cy="1381760"/>
+            <wp:effectExtent l="0" t="0" r="6350" b="8890"/>
+            <wp:docPr id="5" name="Picture 5"/>
+            <wp:cNvGraphicFramePr>
+              <a:graphicFrameLocks xmlns:a="http://schemas.openxmlformats.org/drawingml/2006/main" noChangeAspect="1"/>
+            </wp:cNvGraphicFramePr>
+            <a:graphic xmlns:a="http://schemas.openxmlformats.org/drawingml/2006/main">
+              <a:graphicData uri="http://schemas.openxmlformats.org/drawingml/2006/picture">
+                <pic:pic xmlns:pic="http://schemas.openxmlformats.org/drawingml/2006/picture">
+                  <pic:nvPicPr>
+                    <pic:cNvPr id="1" name=""/>
+                    <pic:cNvPicPr/>
+                  </pic:nvPicPr>
+                  <pic:blipFill>
+                    <a:blip r:embed="rId6"/>
+                    <a:stretch>
+                      <a:fillRect/>
+                    </a:stretch>
+                  </pic:blipFill>
+                  <pic:spPr>
+                    <a:xfrm>
+                      <a:off x="0" y="0"/>
+                      <a:ext cx="5270500" cy="1381760"/>
+                    </a:xfrm>
+                    <a:prstGeom prst="rect">
+                      <a:avLst/>
+                    </a:prstGeom>
+                  </pic:spPr>
+                </pic:pic>
+              </a:graphicData>
+            </a:graphic>
+          </wp:inline>
+        </w:drawing>
+      </w:r>
     </w:p>
     <w:p>
       <w:pPr>
-        <w:rPr>
-          <w:rFonts w:ascii="Times New Roman" w:eastAsia="Times New Roman" w:hAnsi="Times New Roman" w:cs="Times New Roman"/>
-          <w:lang w:val="en-IN" w:eastAsia="en-GB"/>
-        </w:rPr>
-      </w:pPr>
-      <w:r>
         <w:rPr>
           <w:rFonts w:ascii="Arial" w:eastAsia="Times New Roman" w:hAnsi="Arial" w:cs="Arial"/>
           <w:color w:val="000000"/>
@@ -23,9 +57,26 @@
           <w:szCs w:val="20"/>
           <w:lang w:val="en-IN" w:eastAsia="en-GB"/>
         </w:rPr>
+      </w:pPr>
+    </w:p>
+    <w:p>
+      <w:pPr>
+        <w:rPr>
+          <w:rFonts w:ascii="Times New Roman" w:eastAsia="Times New Roman" w:hAnsi="Times New Roman" w:cs="Times New Roman"/>
+          <w:lang w:val="en-IN" w:eastAsia="en-GB"/>
+        </w:rPr>
+      </w:pPr>
+      <w:r>
+        <w:rPr>
+          <w:rFonts w:ascii="Arial" w:eastAsia="Times New Roman" w:hAnsi="Arial" w:cs="Arial"/>
+          <w:color w:val="000000"/>
+          <w:sz w:val="20"/>
+          <w:szCs w:val="20"/>
+          <w:lang w:val="en-IN" w:eastAsia="en-GB"/>
+        </w:rPr>
         <w:t xml:space="preserve">The accounting equation grid discussed in </w:t>
       </w:r>
-      <w:hyperlink r:id="rId6" w:history="1">
+      <w:hyperlink r:id="rId7" w:history="1">
         <w:r>
           <w:rPr>
             <w:rStyle w:val="Hyperlink"/>
@@ -34,8 +85,6 @@
           <w:t>Section 1.4</w:t>
         </w:r>
       </w:hyperlink>
-      <w:bookmarkStart w:id="0" w:name="_GoBack"/>
-      <w:bookmarkEnd w:id="0"/>
       <w:r>
         <w:rPr>
           <w:rStyle w:val="Hyperlink"/>
@@ -53,29 +102,7 @@
           <w:szCs w:val="20"/>
           <w:lang w:val="en-IN" w:eastAsia="en-GB"/>
         </w:rPr>
-        <w:t xml:space="preserve">displays the transactions in an easy-to-read format in terms of the accounts impacted and the related amounts. However, this layout becomes a bit cumbersome when </w:t>
-      </w:r>
-      <w:proofErr w:type="gramStart"/>
-      <w:r>
-        <w:rPr>
-          <w:rFonts w:ascii="Arial" w:eastAsia="Times New Roman" w:hAnsi="Arial" w:cs="Arial"/>
-          <w:color w:val="000000"/>
-          <w:sz w:val="20"/>
-          <w:szCs w:val="20"/>
-          <w:lang w:val="en-IN" w:eastAsia="en-GB"/>
-        </w:rPr>
-        <w:t>a large number of</w:t>
-      </w:r>
-      <w:proofErr w:type="gramEnd"/>
-      <w:r>
-        <w:rPr>
-          <w:rFonts w:ascii="Arial" w:eastAsia="Times New Roman" w:hAnsi="Arial" w:cs="Arial"/>
-          <w:color w:val="000000"/>
-          <w:sz w:val="20"/>
-          <w:szCs w:val="20"/>
-          <w:lang w:val="en-IN" w:eastAsia="en-GB"/>
-        </w:rPr>
-        <w:t xml:space="preserve"> transactions are involved. The accounting process is streamlined by instead using two record keeping processes for </w:t>
+        <w:t xml:space="preserve">displays the transactions in an easy-to-read format in terms of the accounts impacted and the related amounts. However, this layout becomes a bit cumbersome when a large number of transactions are involved. The accounting process is streamlined by instead using two record keeping processes for </w:t>
       </w:r>
       <w:proofErr w:type="spellStart"/>
       <w:r>
@@ -250,6 +277,8 @@
           <w:lang w:val="en-IN" w:eastAsia="en-GB"/>
         </w:rPr>
       </w:pPr>
+      <w:bookmarkStart w:id="0" w:name="_GoBack"/>
+      <w:bookmarkEnd w:id="0"/>
     </w:p>
     <w:p>
       <w:pPr>
@@ -283,7 +312,7 @@
                     </pic:cNvPicPr>
                   </pic:nvPicPr>
                   <pic:blipFill>
-                    <a:blip r:embed="rId7">
+                    <a:blip r:embed="rId8">
                       <a:extLst>
                         <a:ext uri="{28A0092B-C50C-407E-A947-70E740481C1C}">
                           <a14:useLocalDpi xmlns:a14="http://schemas.microsoft.com/office/drawing/2010/main" val="0"/>
@@ -365,6 +394,7 @@
           <w:color w:val="000000"/>
           <w:bdr w:val="none" w:sz="0" w:space="0" w:color="auto" w:frame="1"/>
         </w:rPr>
+        <w:lastRenderedPageBreak/>
         <w:drawing>
           <wp:inline distT="0" distB="0" distL="0" distR="0" wp14:anchorId="42598D5A" wp14:editId="00909DB3">
             <wp:extent cx="4033520" cy="2060174"/>
@@ -383,7 +413,7 @@
                     </pic:cNvPicPr>
                   </pic:nvPicPr>
                   <pic:blipFill>
-                    <a:blip r:embed="rId8">
+                    <a:blip r:embed="rId9">
                       <a:extLst>
                         <a:ext uri="{28A0092B-C50C-407E-A947-70E740481C1C}">
                           <a14:useLocalDpi xmlns:a14="http://schemas.microsoft.com/office/drawing/2010/main" val="0"/>
@@ -566,7 +596,7 @@
                     </pic:cNvPicPr>
                   </pic:nvPicPr>
                   <pic:blipFill>
-                    <a:blip r:embed="rId9">
+                    <a:blip r:embed="rId10">
                       <a:extLst>
                         <a:ext uri="{28A0092B-C50C-407E-A947-70E740481C1C}">
                           <a14:useLocalDpi xmlns:a14="http://schemas.microsoft.com/office/drawing/2010/main" val="0"/>
@@ -617,6 +647,7 @@
         <w:rPr>
           <w:rFonts w:ascii="Arial" w:hAnsi="Arial" w:cs="Arial"/>
         </w:rPr>
+        <w:lastRenderedPageBreak/>
         <w:t>Interactive Exercise 3 – Account classifications and behaviors</w:t>
       </w:r>
     </w:p>
@@ -768,7 +799,6 @@
         <w:rPr>
           <w:noProof/>
         </w:rPr>
-        <w:lastRenderedPageBreak/>
         <w:drawing>
           <wp:inline distT="0" distB="0" distL="0" distR="0" wp14:anchorId="152652E3" wp14:editId="5EAC9B60">
             <wp:extent cx="5270500" cy="2418080"/>
@@ -785,7 +815,7 @@
                     <pic:cNvPicPr/>
                   </pic:nvPicPr>
                   <pic:blipFill>
-                    <a:blip r:embed="rId10"/>
+                    <a:blip r:embed="rId11"/>
                     <a:stretch>
                       <a:fillRect/>
                     </a:stretch>
@@ -835,7 +865,7 @@
 </file>
 
 <file path=word/numbering.xml><?xml version="1.0" encoding="utf-8"?>
-<w:numbering xmlns:wpc="http://schemas.microsoft.com/office/word/2010/wordprocessingCanvas" xmlns:cx="http://schemas.microsoft.com/office/drawing/2014/chartex" xmlns:cx1="http://schemas.microsoft.com/office/drawing/2015/9/8/chartex" xmlns:cx2="http://schemas.microsoft.com/office/drawing/2015/10/21/chartex" xmlns:cx3="http://schemas.microsoft.com/office/drawing/2016/5/9/chartex" xmlns:cx4="http://schemas.microsoft.com/office/drawing/2016/5/10/chartex" xmlns:cx5="http://schemas.microsoft.com/office/drawing/2016/5/11/chartex" xmlns:cx6="http://schemas.microsoft.com/office/drawing/2016/5/12/chartex" xmlns:cx7="http://schemas.microsoft.com/office/drawing/2016/5/13/chartex" xmlns:cx8="http://schemas.microsoft.com/office/drawing/2016/5/14/chartex" xmlns:mc="http://schemas.openxmlformats.org/markup-compatibility/2006" xmlns:aink="http://schemas.microsoft.com/office/drawing/2016/ink" xmlns:am3d="http://schemas.microsoft.com/office/drawing/2017/model3d" xmlns:o="urn:schemas-microsoft-com:office:office" xmlns:r="http://schemas.openxmlformats.org/officeDocument/2006/relationships" xmlns:m="http://schemas.openxmlformats.org/officeDocument/2006/math" xmlns:v="urn:schemas-microsoft-com:vml" xmlns:wp14="http://schemas.microsoft.com/office/word/2010/wordprocessingDrawing" xmlns:wp="http://schemas.openxmlformats.org/drawingml/2006/wordprocessingDrawing" xmlns:w10="urn:schemas-microsoft-com:office:word" xmlns:w="http://schemas.openxmlformats.org/wordprocessingml/2006/main" xmlns:w14="http://schemas.microsoft.com/office/word/2010/wordml" xmlns:w15="http://schemas.microsoft.com/office/word/2012/wordml" xmlns:w16cid="http://schemas.microsoft.com/office/word/2016/wordml/cid" xmlns:w16se="http://schemas.microsoft.com/office/word/2015/wordml/symex" xmlns:wpg="http://schemas.microsoft.com/office/word/2010/wordprocessingGroup" xmlns:wpi="http://schemas.microsoft.com/office/word/2010/wordprocessingInk" xmlns:wne="http://schemas.microsoft.com/office/word/2006/wordml" xmlns:wps="http://schemas.microsoft.com/office/word/2010/wordprocessingShape" mc:Ignorable="w14 w15 w16se w16cid wp14">
+<w:numbering xmlns:wpc="http://schemas.microsoft.com/office/word/2010/wordprocessingCanvas" xmlns:cx="http://schemas.microsoft.com/office/drawing/2014/chartex" xmlns:mc="http://schemas.openxmlformats.org/markup-compatibility/2006" xmlns:o="urn:schemas-microsoft-com:office:office" xmlns:r="http://schemas.openxmlformats.org/officeDocument/2006/relationships" xmlns:m="http://schemas.openxmlformats.org/officeDocument/2006/math" xmlns:v="urn:schemas-microsoft-com:vml" xmlns:wp14="http://schemas.microsoft.com/office/word/2010/wordprocessingDrawing" xmlns:wp="http://schemas.openxmlformats.org/drawingml/2006/wordprocessingDrawing" xmlns:w10="urn:schemas-microsoft-com:office:word" xmlns:w="http://schemas.openxmlformats.org/wordprocessingml/2006/main" xmlns:w14="http://schemas.microsoft.com/office/word/2010/wordml" xmlns:w15="http://schemas.microsoft.com/office/word/2012/wordml" xmlns:w16se="http://schemas.microsoft.com/office/word/2015/wordml/symex" xmlns:wpg="http://schemas.microsoft.com/office/word/2010/wordprocessingGroup" xmlns:wpi="http://schemas.microsoft.com/office/word/2010/wordprocessingInk" xmlns:wne="http://schemas.microsoft.com/office/word/2006/wordml" xmlns:wps="http://schemas.microsoft.com/office/word/2010/wordprocessingShape" mc:Ignorable="w14 w15 w16se wp14">
   <w:numPicBullet w:numPicBulletId="0">
     <w:pict>
       <v:shapetype id="_x0000_t75" coordsize="21600,21600" o:spt="75" o:preferrelative="t" path="m@4@5l@4@11@9@11@9@5xe" filled="f" stroked="f">
@@ -857,7 +887,7 @@
         <v:path o:extrusionok="f" gradientshapeok="t" o:connecttype="rect"/>
         <o:lock v:ext="edit" aspectratio="t"/>
       </v:shapetype>
-      <v:shape id="_x0000_i1029" type="#_x0000_t75" style="width:11.55pt;height:11.55pt" o:bullet="t">
+      <v:shape id="_x0000_i1028" type="#_x0000_t75" style="width:12pt;height:12pt" o:bullet="t">
         <v:imagedata r:id="rId1" o:title="msoD951"/>
       </v:shape>
     </w:pict>
@@ -2003,17 +2033,17 @@
   <w:abstractNum w:abstractNumId="11" w15:restartNumberingAfterBreak="0">
     <w:nsid w:val="5CD2302F"/>
     <w:multiLevelType w:val="hybridMultilevel"/>
-    <w:tmpl w:val="FCAC162C"/>
-    <w:lvl w:ilvl="0" w:tplc="95042F4C">
-      <w:start w:val="1"/>
-      <w:numFmt w:val="decimal"/>
-      <w:lvlText w:val="(%1)"/>
+    <w:tmpl w:val="73364332"/>
+    <w:lvl w:ilvl="0" w:tplc="04090001">
+      <w:start w:val="1"/>
+      <w:numFmt w:val="bullet"/>
+      <w:lvlText w:val=""/>
       <w:lvlJc w:val="left"/>
       <w:pPr>
         <w:ind w:left="720" w:hanging="360"/>
       </w:pPr>
       <w:rPr>
-        <w:rFonts w:hint="default"/>
+        <w:rFonts w:ascii="Symbol" w:hAnsi="Symbol" w:hint="default"/>
       </w:rPr>
     </w:lvl>
     <w:lvl w:ilvl="1" w:tplc="04090019" w:tentative="1">
@@ -2673,7 +2703,7 @@
 </file>
 
 <file path=word/styles.xml><?xml version="1.0" encoding="utf-8"?>
-<w:styles xmlns:mc="http://schemas.openxmlformats.org/markup-compatibility/2006" xmlns:r="http://schemas.openxmlformats.org/officeDocument/2006/relationships" xmlns:w="http://schemas.openxmlformats.org/wordprocessingml/2006/main" xmlns:w14="http://schemas.microsoft.com/office/word/2010/wordml" xmlns:w15="http://schemas.microsoft.com/office/word/2012/wordml" xmlns:w16cid="http://schemas.microsoft.com/office/word/2016/wordml/cid" xmlns:w16se="http://schemas.microsoft.com/office/word/2015/wordml/symex" mc:Ignorable="w14 w15 w16se w16cid">
+<w:styles xmlns:mc="http://schemas.openxmlformats.org/markup-compatibility/2006" xmlns:r="http://schemas.openxmlformats.org/officeDocument/2006/relationships" xmlns:w="http://schemas.openxmlformats.org/wordprocessingml/2006/main" xmlns:w14="http://schemas.microsoft.com/office/word/2010/wordml" xmlns:w15="http://schemas.microsoft.com/office/word/2012/wordml" xmlns:w16se="http://schemas.microsoft.com/office/word/2015/wordml/symex" mc:Ignorable="w14 w15 w16se">
   <w:docDefaults>
     <w:rPrDefault>
       <w:rPr>
@@ -2685,7 +2715,7 @@
     </w:rPrDefault>
     <w:pPrDefault/>
   </w:docDefaults>
-  <w:latentStyles w:defLockedState="0" w:defUIPriority="99" w:defSemiHidden="0" w:defUnhideWhenUsed="0" w:defQFormat="0" w:count="375">
+  <w:latentStyles w:defLockedState="0" w:defUIPriority="99" w:defSemiHidden="0" w:defUnhideWhenUsed="0" w:defQFormat="0" w:count="371">
     <w:lsdException w:name="Normal" w:uiPriority="0" w:qFormat="1"/>
     <w:lsdException w:name="heading 1" w:uiPriority="9" w:qFormat="1"/>
     <w:lsdException w:name="heading 2" w:semiHidden="1" w:uiPriority="9" w:unhideWhenUsed="1" w:qFormat="1"/>
@@ -3048,10 +3078,6 @@
     <w:lsdException w:name="List Table 5 Dark Accent 6" w:uiPriority="50"/>
     <w:lsdException w:name="List Table 6 Colorful Accent 6" w:uiPriority="51"/>
     <w:lsdException w:name="List Table 7 Colorful Accent 6" w:uiPriority="52"/>
-    <w:lsdException w:name="Mention" w:semiHidden="1" w:unhideWhenUsed="1"/>
-    <w:lsdException w:name="Smart Hyperlink" w:semiHidden="1" w:unhideWhenUsed="1"/>
-    <w:lsdException w:name="Hashtag" w:semiHidden="1" w:unhideWhenUsed="1"/>
-    <w:lsdException w:name="Unresolved Mention" w:semiHidden="1" w:unhideWhenUsed="1"/>
   </w:latentStyles>
   <w:style w:type="paragraph" w:default="1" w:styleId="Normal">
     <w:name w:val="Normal"/>
@@ -3617,7 +3643,7 @@
       <w:u w:val="single"/>
     </w:rPr>
   </w:style>
-  <w:style w:type="character" w:styleId="UnresolvedMention">
+  <w:style w:type="character" w:customStyle="1" w:styleId="UnresolvedMention">
     <w:name w:val="Unresolved Mention"/>
     <w:basedOn w:val="DefaultParagraphFont"/>
     <w:uiPriority w:val="99"/>
@@ -3957,7 +3983,7 @@
 </file>
 
 <file path=customXml/itemProps1.xml><?xml version="1.0" encoding="utf-8"?>
-<ds:datastoreItem xmlns:ds="http://schemas.openxmlformats.org/officeDocument/2006/customXml" ds:itemID="{79BC5CDF-F30A-466D-A0B7-652FF8D03ED0}">
+<ds:datastoreItem xmlns:ds="http://schemas.openxmlformats.org/officeDocument/2006/customXml" ds:itemID="{08154216-7C2F-4226-B89D-689A5DD23873}">
   <ds:schemaRefs>
     <ds:schemaRef ds:uri="http://schemas.openxmlformats.org/officeDocument/2006/bibliography"/>
   </ds:schemaRefs>

--- a/assets/public/Chapter_2_Recording_accounting_transactions/documents/01_Journal.docx
+++ b/assets/public/Chapter_2_Recording_accounting_transactions/documents/01_Journal.docx
@@ -1,20 +1,20 @@
 
 <file path=word/document.xml><?xml version="1.0" encoding="utf-8"?>
-<w:document xmlns:wpc="http://schemas.microsoft.com/office/word/2010/wordprocessingCanvas" xmlns:cx="http://schemas.microsoft.com/office/drawing/2014/chartex" xmlns:mc="http://schemas.openxmlformats.org/markup-compatibility/2006" xmlns:o="urn:schemas-microsoft-com:office:office" xmlns:r="http://schemas.openxmlformats.org/officeDocument/2006/relationships" xmlns:m="http://schemas.openxmlformats.org/officeDocument/2006/math" xmlns:v="urn:schemas-microsoft-com:vml" xmlns:wp14="http://schemas.microsoft.com/office/word/2010/wordprocessingDrawing" xmlns:wp="http://schemas.openxmlformats.org/drawingml/2006/wordprocessingDrawing" xmlns:w10="urn:schemas-microsoft-com:office:word" xmlns:w="http://schemas.openxmlformats.org/wordprocessingml/2006/main" xmlns:w14="http://schemas.microsoft.com/office/word/2010/wordml" xmlns:w15="http://schemas.microsoft.com/office/word/2012/wordml" xmlns:w16se="http://schemas.microsoft.com/office/word/2015/wordml/symex" xmlns:wpg="http://schemas.microsoft.com/office/word/2010/wordprocessingGroup" xmlns:wpi="http://schemas.microsoft.com/office/word/2010/wordprocessingInk" xmlns:wne="http://schemas.microsoft.com/office/word/2006/wordml" xmlns:wps="http://schemas.microsoft.com/office/word/2010/wordprocessingShape" mc:Ignorable="w14 w15 w16se wp14">
+<w:document xmlns:wpc="http://schemas.microsoft.com/office/word/2010/wordprocessingCanvas" xmlns:cx="http://schemas.microsoft.com/office/drawing/2014/chartex" xmlns:cx1="http://schemas.microsoft.com/office/drawing/2015/9/8/chartex" xmlns:cx2="http://schemas.microsoft.com/office/drawing/2015/10/21/chartex" xmlns:cx3="http://schemas.microsoft.com/office/drawing/2016/5/9/chartex" xmlns:cx4="http://schemas.microsoft.com/office/drawing/2016/5/10/chartex" xmlns:cx5="http://schemas.microsoft.com/office/drawing/2016/5/11/chartex" xmlns:cx6="http://schemas.microsoft.com/office/drawing/2016/5/12/chartex" xmlns:cx7="http://schemas.microsoft.com/office/drawing/2016/5/13/chartex" xmlns:cx8="http://schemas.microsoft.com/office/drawing/2016/5/14/chartex" xmlns:mc="http://schemas.openxmlformats.org/markup-compatibility/2006" xmlns:aink="http://schemas.microsoft.com/office/drawing/2016/ink" xmlns:am3d="http://schemas.microsoft.com/office/drawing/2017/model3d" xmlns:o="urn:schemas-microsoft-com:office:office" xmlns:r="http://schemas.openxmlformats.org/officeDocument/2006/relationships" xmlns:m="http://schemas.openxmlformats.org/officeDocument/2006/math" xmlns:v="urn:schemas-microsoft-com:vml" xmlns:wp14="http://schemas.microsoft.com/office/word/2010/wordprocessingDrawing" xmlns:wp="http://schemas.openxmlformats.org/drawingml/2006/wordprocessingDrawing" xmlns:w10="urn:schemas-microsoft-com:office:word" xmlns:w="http://schemas.openxmlformats.org/wordprocessingml/2006/main" xmlns:w14="http://schemas.microsoft.com/office/word/2010/wordml" xmlns:w15="http://schemas.microsoft.com/office/word/2012/wordml" xmlns:w16cid="http://schemas.microsoft.com/office/word/2016/wordml/cid" xmlns:w16se="http://schemas.microsoft.com/office/word/2015/wordml/symex" xmlns:wpg="http://schemas.microsoft.com/office/word/2010/wordprocessingGroup" xmlns:wpi="http://schemas.microsoft.com/office/word/2010/wordprocessingInk" xmlns:wne="http://schemas.microsoft.com/office/word/2006/wordml" xmlns:wps="http://schemas.microsoft.com/office/word/2010/wordprocessingShape" mc:Ignorable="w14 w15 w16se w16cid wp14">
   <w:body>
     <w:p>
       <w:pPr>
         <w:pStyle w:val="Heading5"/>
-        <w:jc w:val="center"/>
-      </w:pPr>
+      </w:pPr>
+      <w:bookmarkStart w:id="0" w:name="_GoBack"/>
       <w:r>
         <w:rPr>
           <w:noProof/>
         </w:rPr>
         <w:drawing>
-          <wp:inline distT="0" distB="0" distL="0" distR="0" wp14:anchorId="1CCCA9C3" wp14:editId="4D4BC34A">
-            <wp:extent cx="5270500" cy="1381760"/>
-            <wp:effectExtent l="0" t="0" r="6350" b="8890"/>
+          <wp:inline distT="0" distB="0" distL="0" distR="0" wp14:anchorId="1CCCA9C3" wp14:editId="2CF0D9F9">
+            <wp:extent cx="4572000" cy="1197864"/>
+            <wp:effectExtent l="0" t="0" r="0" b="2540"/>
             <wp:docPr id="5" name="Picture 5"/>
             <wp:cNvGraphicFramePr>
               <a:graphicFrameLocks xmlns:a="http://schemas.openxmlformats.org/drawingml/2006/main" noChangeAspect="1"/>
@@ -35,7 +35,7 @@
                   <pic:spPr>
                     <a:xfrm>
                       <a:off x="0" y="0"/>
-                      <a:ext cx="5270500" cy="1381760"/>
+                      <a:ext cx="4572000" cy="1197864"/>
                     </a:xfrm>
                     <a:prstGeom prst="rect">
                       <a:avLst/>
@@ -47,6 +47,7 @@
           </wp:inline>
         </w:drawing>
       </w:r>
+      <w:bookmarkEnd w:id="0"/>
     </w:p>
     <w:p>
       <w:pPr>
@@ -277,8 +278,6 @@
           <w:lang w:val="en-IN" w:eastAsia="en-GB"/>
         </w:rPr>
       </w:pPr>
-      <w:bookmarkStart w:id="0" w:name="_GoBack"/>
-      <w:bookmarkEnd w:id="0"/>
     </w:p>
     <w:p>
       <w:pPr>
@@ -354,19 +353,151 @@
     </w:p>
     <w:p>
       <w:pPr>
-        <w:pStyle w:val="Quote"/>
-      </w:pPr>
-      <w:r>
-        <w:t>In the journal, the column heading Debit means “left” and Credit means “right” in terms of the column where an account’s d</w:t>
-      </w:r>
-      <w:r>
-        <w:t>ollar amount should be entered.</w:t>
-      </w:r>
-      <w:r>
-        <w:t xml:space="preserve"> </w:t>
+        <w:rPr>
+          <w:rFonts w:ascii="Arial" w:hAnsi="Arial" w:cs="Arial"/>
+          <w:i/>
+          <w:iCs/>
+          <w:color w:val="000000" w:themeColor="text1"/>
+        </w:rPr>
+      </w:pPr>
+      <w:r>
+        <w:rPr>
+          <w:rFonts w:ascii="Arial" w:hAnsi="Arial" w:cs="Arial"/>
+          <w:i/>
+          <w:iCs/>
+          <w:color w:val="000000" w:themeColor="text1"/>
+        </w:rPr>
+        <w:t>Credit and D</w:t>
+      </w:r>
+      <w:r>
+        <w:rPr>
+          <w:rFonts w:ascii="Arial" w:hAnsi="Arial" w:cs="Arial"/>
+          <w:i/>
+          <w:iCs/>
+          <w:color w:val="000000" w:themeColor="text1"/>
+        </w:rPr>
+        <w:t xml:space="preserve">ebit come from the Latin words </w:t>
+      </w:r>
+      <w:proofErr w:type="spellStart"/>
+      <w:r>
+        <w:rPr>
+          <w:rFonts w:ascii="Arial" w:hAnsi="Arial" w:cs="Arial"/>
+          <w:i/>
+          <w:iCs/>
+          <w:color w:val="000000" w:themeColor="text1"/>
+        </w:rPr>
+        <w:t>credre</w:t>
+      </w:r>
+      <w:proofErr w:type="spellEnd"/>
+      <w:r>
+        <w:rPr>
+          <w:rFonts w:ascii="Arial" w:hAnsi="Arial" w:cs="Arial"/>
+          <w:i/>
+          <w:iCs/>
+          <w:color w:val="000000" w:themeColor="text1"/>
+        </w:rPr>
+        <w:t xml:space="preserve"> and </w:t>
+      </w:r>
+      <w:proofErr w:type="spellStart"/>
+      <w:r>
+        <w:rPr>
+          <w:rFonts w:ascii="Arial" w:hAnsi="Arial" w:cs="Arial"/>
+          <w:i/>
+          <w:iCs/>
+          <w:color w:val="000000" w:themeColor="text1"/>
+        </w:rPr>
+        <w:t>debere</w:t>
+      </w:r>
+      <w:proofErr w:type="spellEnd"/>
+      <w:r>
+        <w:rPr>
+          <w:rFonts w:ascii="Arial" w:hAnsi="Arial" w:cs="Arial"/>
+          <w:i/>
+          <w:iCs/>
+          <w:color w:val="000000" w:themeColor="text1"/>
+        </w:rPr>
+        <w:t xml:space="preserve">, respectively. </w:t>
+      </w:r>
+      <w:proofErr w:type="spellStart"/>
+      <w:r>
+        <w:rPr>
+          <w:rFonts w:ascii="Arial" w:hAnsi="Arial" w:cs="Arial"/>
+          <w:i/>
+          <w:iCs/>
+          <w:color w:val="000000" w:themeColor="text1"/>
+        </w:rPr>
+        <w:t>Credre</w:t>
+      </w:r>
+      <w:proofErr w:type="spellEnd"/>
+      <w:r>
+        <w:rPr>
+          <w:rFonts w:ascii="Arial" w:hAnsi="Arial" w:cs="Arial"/>
+          <w:i/>
+          <w:iCs/>
+          <w:color w:val="000000" w:themeColor="text1"/>
+        </w:rPr>
+        <w:t xml:space="preserve"> means “to entrust,” and </w:t>
+      </w:r>
+      <w:proofErr w:type="spellStart"/>
+      <w:r>
+        <w:rPr>
+          <w:rFonts w:ascii="Arial" w:hAnsi="Arial" w:cs="Arial"/>
+          <w:i/>
+          <w:iCs/>
+          <w:color w:val="000000" w:themeColor="text1"/>
+        </w:rPr>
+        <w:t>D</w:t>
+      </w:r>
+      <w:r>
+        <w:rPr>
+          <w:rFonts w:ascii="Arial" w:hAnsi="Arial" w:cs="Arial"/>
+          <w:i/>
+          <w:iCs/>
+          <w:color w:val="000000" w:themeColor="text1"/>
+        </w:rPr>
+        <w:t>ebere</w:t>
+      </w:r>
+      <w:proofErr w:type="spellEnd"/>
+      <w:r>
+        <w:rPr>
+          <w:rFonts w:ascii="Arial" w:hAnsi="Arial" w:cs="Arial"/>
+          <w:i/>
+          <w:iCs/>
+          <w:color w:val="000000" w:themeColor="text1"/>
+        </w:rPr>
+        <w:t xml:space="preserve"> means “to owe”. </w:t>
       </w:r>
     </w:p>
-    <w:p/>
+    <w:p>
+      <w:pPr>
+        <w:rPr>
+          <w:rFonts w:ascii="Arial" w:hAnsi="Arial" w:cs="Arial"/>
+          <w:i/>
+          <w:iCs/>
+          <w:color w:val="000000" w:themeColor="text1"/>
+        </w:rPr>
+      </w:pPr>
+    </w:p>
+    <w:p>
+      <w:r>
+        <w:rPr>
+          <w:rFonts w:ascii="Arial" w:hAnsi="Arial" w:cs="Arial"/>
+          <w:i/>
+          <w:iCs/>
+          <w:color w:val="000000" w:themeColor="text1"/>
+        </w:rPr>
+        <w:t xml:space="preserve">In financial accounting, </w:t>
+      </w:r>
+      <w:r>
+        <w:rPr>
+          <w:rFonts w:ascii="Arial" w:hAnsi="Arial" w:cs="Arial"/>
+          <w:i/>
+          <w:iCs/>
+          <w:color w:val="000000" w:themeColor="text1"/>
+        </w:rPr>
+        <w:t>“Dr” (Debit) indicates the left side of a ledger account and “Cr” (Credit) indicates the right.</w:t>
+      </w:r>
+    </w:p>
     <w:p/>
     <w:p>
       <w:pPr>
@@ -865,7 +996,7 @@
 </file>
 
 <file path=word/numbering.xml><?xml version="1.0" encoding="utf-8"?>
-<w:numbering xmlns:wpc="http://schemas.microsoft.com/office/word/2010/wordprocessingCanvas" xmlns:cx="http://schemas.microsoft.com/office/drawing/2014/chartex" xmlns:mc="http://schemas.openxmlformats.org/markup-compatibility/2006" xmlns:o="urn:schemas-microsoft-com:office:office" xmlns:r="http://schemas.openxmlformats.org/officeDocument/2006/relationships" xmlns:m="http://schemas.openxmlformats.org/officeDocument/2006/math" xmlns:v="urn:schemas-microsoft-com:vml" xmlns:wp14="http://schemas.microsoft.com/office/word/2010/wordprocessingDrawing" xmlns:wp="http://schemas.openxmlformats.org/drawingml/2006/wordprocessingDrawing" xmlns:w10="urn:schemas-microsoft-com:office:word" xmlns:w="http://schemas.openxmlformats.org/wordprocessingml/2006/main" xmlns:w14="http://schemas.microsoft.com/office/word/2010/wordml" xmlns:w15="http://schemas.microsoft.com/office/word/2012/wordml" xmlns:w16se="http://schemas.microsoft.com/office/word/2015/wordml/symex" xmlns:wpg="http://schemas.microsoft.com/office/word/2010/wordprocessingGroup" xmlns:wpi="http://schemas.microsoft.com/office/word/2010/wordprocessingInk" xmlns:wne="http://schemas.microsoft.com/office/word/2006/wordml" xmlns:wps="http://schemas.microsoft.com/office/word/2010/wordprocessingShape" mc:Ignorable="w14 w15 w16se wp14">
+<w:numbering xmlns:wpc="http://schemas.microsoft.com/office/word/2010/wordprocessingCanvas" xmlns:cx="http://schemas.microsoft.com/office/drawing/2014/chartex" xmlns:cx1="http://schemas.microsoft.com/office/drawing/2015/9/8/chartex" xmlns:cx2="http://schemas.microsoft.com/office/drawing/2015/10/21/chartex" xmlns:cx3="http://schemas.microsoft.com/office/drawing/2016/5/9/chartex" xmlns:cx4="http://schemas.microsoft.com/office/drawing/2016/5/10/chartex" xmlns:cx5="http://schemas.microsoft.com/office/drawing/2016/5/11/chartex" xmlns:cx6="http://schemas.microsoft.com/office/drawing/2016/5/12/chartex" xmlns:cx7="http://schemas.microsoft.com/office/drawing/2016/5/13/chartex" xmlns:cx8="http://schemas.microsoft.com/office/drawing/2016/5/14/chartex" xmlns:mc="http://schemas.openxmlformats.org/markup-compatibility/2006" xmlns:aink="http://schemas.microsoft.com/office/drawing/2016/ink" xmlns:am3d="http://schemas.microsoft.com/office/drawing/2017/model3d" xmlns:o="urn:schemas-microsoft-com:office:office" xmlns:r="http://schemas.openxmlformats.org/officeDocument/2006/relationships" xmlns:m="http://schemas.openxmlformats.org/officeDocument/2006/math" xmlns:v="urn:schemas-microsoft-com:vml" xmlns:wp14="http://schemas.microsoft.com/office/word/2010/wordprocessingDrawing" xmlns:wp="http://schemas.openxmlformats.org/drawingml/2006/wordprocessingDrawing" xmlns:w10="urn:schemas-microsoft-com:office:word" xmlns:w="http://schemas.openxmlformats.org/wordprocessingml/2006/main" xmlns:w14="http://schemas.microsoft.com/office/word/2010/wordml" xmlns:w15="http://schemas.microsoft.com/office/word/2012/wordml" xmlns:w16cid="http://schemas.microsoft.com/office/word/2016/wordml/cid" xmlns:w16se="http://schemas.microsoft.com/office/word/2015/wordml/symex" xmlns:wpg="http://schemas.microsoft.com/office/word/2010/wordprocessingGroup" xmlns:wpi="http://schemas.microsoft.com/office/word/2010/wordprocessingInk" xmlns:wne="http://schemas.microsoft.com/office/word/2006/wordml" xmlns:wps="http://schemas.microsoft.com/office/word/2010/wordprocessingShape" mc:Ignorable="w14 w15 w16se w16cid wp14">
   <w:numPicBullet w:numPicBulletId="0">
     <w:pict>
       <v:shapetype id="_x0000_t75" coordsize="21600,21600" o:spt="75" o:preferrelative="t" path="m@4@5l@4@11@9@11@9@5xe" filled="f" stroked="f">
@@ -887,7 +1018,7 @@
         <v:path o:extrusionok="f" gradientshapeok="t" o:connecttype="rect"/>
         <o:lock v:ext="edit" aspectratio="t"/>
       </v:shapetype>
-      <v:shape id="_x0000_i1028" type="#_x0000_t75" style="width:12pt;height:12pt" o:bullet="t">
+      <v:shape id="_x0000_i1026" type="#_x0000_t75" style="width:12.25pt;height:12.25pt" o:bullet="t">
         <v:imagedata r:id="rId1" o:title="msoD951"/>
       </v:shape>
     </w:pict>
@@ -2703,7 +2834,7 @@
 </file>
 
 <file path=word/styles.xml><?xml version="1.0" encoding="utf-8"?>
-<w:styles xmlns:mc="http://schemas.openxmlformats.org/markup-compatibility/2006" xmlns:r="http://schemas.openxmlformats.org/officeDocument/2006/relationships" xmlns:w="http://schemas.openxmlformats.org/wordprocessingml/2006/main" xmlns:w14="http://schemas.microsoft.com/office/word/2010/wordml" xmlns:w15="http://schemas.microsoft.com/office/word/2012/wordml" xmlns:w16se="http://schemas.microsoft.com/office/word/2015/wordml/symex" mc:Ignorable="w14 w15 w16se">
+<w:styles xmlns:mc="http://schemas.openxmlformats.org/markup-compatibility/2006" xmlns:r="http://schemas.openxmlformats.org/officeDocument/2006/relationships" xmlns:w="http://schemas.openxmlformats.org/wordprocessingml/2006/main" xmlns:w14="http://schemas.microsoft.com/office/word/2010/wordml" xmlns:w15="http://schemas.microsoft.com/office/word/2012/wordml" xmlns:w16cid="http://schemas.microsoft.com/office/word/2016/wordml/cid" xmlns:w16se="http://schemas.microsoft.com/office/word/2015/wordml/symex" mc:Ignorable="w14 w15 w16se w16cid">
   <w:docDefaults>
     <w:rPrDefault>
       <w:rPr>
@@ -2715,7 +2846,7 @@
     </w:rPrDefault>
     <w:pPrDefault/>
   </w:docDefaults>
-  <w:latentStyles w:defLockedState="0" w:defUIPriority="99" w:defSemiHidden="0" w:defUnhideWhenUsed="0" w:defQFormat="0" w:count="371">
+  <w:latentStyles w:defLockedState="0" w:defUIPriority="99" w:defSemiHidden="0" w:defUnhideWhenUsed="0" w:defQFormat="0" w:count="375">
     <w:lsdException w:name="Normal" w:uiPriority="0" w:qFormat="1"/>
     <w:lsdException w:name="heading 1" w:uiPriority="9" w:qFormat="1"/>
     <w:lsdException w:name="heading 2" w:semiHidden="1" w:uiPriority="9" w:unhideWhenUsed="1" w:qFormat="1"/>
@@ -2821,7 +2952,6 @@
     <w:lsdException w:name="HTML Sample" w:semiHidden="1" w:unhideWhenUsed="1"/>
     <w:lsdException w:name="HTML Typewriter" w:semiHidden="1" w:unhideWhenUsed="1"/>
     <w:lsdException w:name="HTML Variable" w:semiHidden="1" w:unhideWhenUsed="1"/>
-    <w:lsdException w:name="Normal Table" w:semiHidden="1" w:unhideWhenUsed="1"/>
     <w:lsdException w:name="annotation subject" w:semiHidden="1" w:unhideWhenUsed="1"/>
     <w:lsdException w:name="No List" w:semiHidden="1" w:unhideWhenUsed="1"/>
     <w:lsdException w:name="Outline List 1" w:semiHidden="1" w:unhideWhenUsed="1"/>
@@ -2865,10 +2995,8 @@
     <w:lsdException w:name="Table Elegant" w:semiHidden="1" w:unhideWhenUsed="1"/>
     <w:lsdException w:name="Table Professional" w:semiHidden="1" w:unhideWhenUsed="1"/>
     <w:lsdException w:name="Table Subtle 1" w:semiHidden="1" w:unhideWhenUsed="1"/>
-    <w:lsdException w:name="Table Subtle 2" w:semiHidden="1" w:unhideWhenUsed="1"/>
     <w:lsdException w:name="Table Web 1" w:semiHidden="1" w:unhideWhenUsed="1"/>
     <w:lsdException w:name="Table Web 2" w:semiHidden="1" w:unhideWhenUsed="1"/>
-    <w:lsdException w:name="Table Web 3" w:semiHidden="1" w:unhideWhenUsed="1"/>
     <w:lsdException w:name="Balloon Text" w:semiHidden="1" w:unhideWhenUsed="1"/>
     <w:lsdException w:name="Table Grid" w:uiPriority="59"/>
     <w:lsdException w:name="Table Theme" w:semiHidden="1" w:unhideWhenUsed="1"/>
@@ -3078,6 +3206,10 @@
     <w:lsdException w:name="List Table 5 Dark Accent 6" w:uiPriority="50"/>
     <w:lsdException w:name="List Table 6 Colorful Accent 6" w:uiPriority="51"/>
     <w:lsdException w:name="List Table 7 Colorful Accent 6" w:uiPriority="52"/>
+    <w:lsdException w:name="Mention" w:semiHidden="1" w:unhideWhenUsed="1"/>
+    <w:lsdException w:name="Smart Hyperlink" w:semiHidden="1" w:unhideWhenUsed="1"/>
+    <w:lsdException w:name="Hashtag" w:semiHidden="1" w:unhideWhenUsed="1"/>
+    <w:lsdException w:name="Unresolved Mention" w:semiHidden="1" w:unhideWhenUsed="1"/>
   </w:latentStyles>
   <w:style w:type="paragraph" w:default="1" w:styleId="Normal">
     <w:name w:val="Normal"/>
@@ -3643,8 +3775,8 @@
       <w:u w:val="single"/>
     </w:rPr>
   </w:style>
-  <w:style w:type="character" w:customStyle="1" w:styleId="UnresolvedMention">
-    <w:name w:val="Unresolved Mention"/>
+  <w:style w:type="character" w:customStyle="1" w:styleId="UnresolvedMention1">
+    <w:name w:val="Unresolved Mention1"/>
     <w:basedOn w:val="DefaultParagraphFont"/>
     <w:uiPriority w:val="99"/>
     <w:semiHidden/>
@@ -3983,7 +4115,7 @@
 </file>
 
 <file path=customXml/itemProps1.xml><?xml version="1.0" encoding="utf-8"?>
-<ds:datastoreItem xmlns:ds="http://schemas.openxmlformats.org/officeDocument/2006/customXml" ds:itemID="{08154216-7C2F-4226-B89D-689A5DD23873}">
+<ds:datastoreItem xmlns:ds="http://schemas.openxmlformats.org/officeDocument/2006/customXml" ds:itemID="{C559E3FA-B1F5-4D46-A430-F79AEB404CAA}">
   <ds:schemaRefs>
     <ds:schemaRef ds:uri="http://schemas.openxmlformats.org/officeDocument/2006/bibliography"/>
   </ds:schemaRefs>

--- a/assets/public/Chapter_2_Recording_accounting_transactions/documents/01_Journal.docx
+++ b/assets/public/Chapter_2_Recording_accounting_transactions/documents/01_Journal.docx
@@ -3,9 +3,6 @@
 <w:document xmlns:wpc="http://schemas.microsoft.com/office/word/2010/wordprocessingCanvas" xmlns:cx="http://schemas.microsoft.com/office/drawing/2014/chartex" xmlns:cx1="http://schemas.microsoft.com/office/drawing/2015/9/8/chartex" xmlns:cx2="http://schemas.microsoft.com/office/drawing/2015/10/21/chartex" xmlns:cx3="http://schemas.microsoft.com/office/drawing/2016/5/9/chartex" xmlns:cx4="http://schemas.microsoft.com/office/drawing/2016/5/10/chartex" xmlns:cx5="http://schemas.microsoft.com/office/drawing/2016/5/11/chartex" xmlns:cx6="http://schemas.microsoft.com/office/drawing/2016/5/12/chartex" xmlns:cx7="http://schemas.microsoft.com/office/drawing/2016/5/13/chartex" xmlns:cx8="http://schemas.microsoft.com/office/drawing/2016/5/14/chartex" xmlns:mc="http://schemas.openxmlformats.org/markup-compatibility/2006" xmlns:aink="http://schemas.microsoft.com/office/drawing/2016/ink" xmlns:am3d="http://schemas.microsoft.com/office/drawing/2017/model3d" xmlns:o="urn:schemas-microsoft-com:office:office" xmlns:r="http://schemas.openxmlformats.org/officeDocument/2006/relationships" xmlns:m="http://schemas.openxmlformats.org/officeDocument/2006/math" xmlns:v="urn:schemas-microsoft-com:vml" xmlns:wp14="http://schemas.microsoft.com/office/word/2010/wordprocessingDrawing" xmlns:wp="http://schemas.openxmlformats.org/drawingml/2006/wordprocessingDrawing" xmlns:w10="urn:schemas-microsoft-com:office:word" xmlns:w="http://schemas.openxmlformats.org/wordprocessingml/2006/main" xmlns:w14="http://schemas.microsoft.com/office/word/2010/wordml" xmlns:w15="http://schemas.microsoft.com/office/word/2012/wordml" xmlns:w16cid="http://schemas.microsoft.com/office/word/2016/wordml/cid" xmlns:w16se="http://schemas.microsoft.com/office/word/2015/wordml/symex" xmlns:wpg="http://schemas.microsoft.com/office/word/2010/wordprocessingGroup" xmlns:wpi="http://schemas.microsoft.com/office/word/2010/wordprocessingInk" xmlns:wne="http://schemas.microsoft.com/office/word/2006/wordml" xmlns:wps="http://schemas.microsoft.com/office/word/2010/wordprocessingShape" mc:Ignorable="w14 w15 w16se w16cid wp14">
   <w:body>
     <w:p>
-      <w:pPr>
-        <w:pStyle w:val="Heading5"/>
-      </w:pPr>
       <w:bookmarkStart w:id="0" w:name="_GoBack"/>
       <w:r>
         <w:rPr>
@@ -1018,7 +1015,7 @@
         <v:path o:extrusionok="f" gradientshapeok="t" o:connecttype="rect"/>
         <o:lock v:ext="edit" aspectratio="t"/>
       </v:shapetype>
-      <v:shape id="_x0000_i1026" type="#_x0000_t75" style="width:12.25pt;height:12.25pt" o:bullet="t">
+      <v:shape id="_x0000_i1031" type="#_x0000_t75" style="width:12.25pt;height:12.25pt" o:bullet="t">
         <v:imagedata r:id="rId1" o:title="msoD951"/>
       </v:shape>
     </w:pict>
@@ -2952,6 +2949,7 @@
     <w:lsdException w:name="HTML Sample" w:semiHidden="1" w:unhideWhenUsed="1"/>
     <w:lsdException w:name="HTML Typewriter" w:semiHidden="1" w:unhideWhenUsed="1"/>
     <w:lsdException w:name="HTML Variable" w:semiHidden="1" w:unhideWhenUsed="1"/>
+    <w:lsdException w:name="Normal Table" w:semiHidden="1" w:unhideWhenUsed="1"/>
     <w:lsdException w:name="annotation subject" w:semiHidden="1" w:unhideWhenUsed="1"/>
     <w:lsdException w:name="No List" w:semiHidden="1" w:unhideWhenUsed="1"/>
     <w:lsdException w:name="Outline List 1" w:semiHidden="1" w:unhideWhenUsed="1"/>
@@ -2995,8 +2993,10 @@
     <w:lsdException w:name="Table Elegant" w:semiHidden="1" w:unhideWhenUsed="1"/>
     <w:lsdException w:name="Table Professional" w:semiHidden="1" w:unhideWhenUsed="1"/>
     <w:lsdException w:name="Table Subtle 1" w:semiHidden="1" w:unhideWhenUsed="1"/>
+    <w:lsdException w:name="Table Subtle 2" w:semiHidden="1" w:unhideWhenUsed="1"/>
     <w:lsdException w:name="Table Web 1" w:semiHidden="1" w:unhideWhenUsed="1"/>
     <w:lsdException w:name="Table Web 2" w:semiHidden="1" w:unhideWhenUsed="1"/>
+    <w:lsdException w:name="Table Web 3" w:semiHidden="1" w:unhideWhenUsed="1"/>
     <w:lsdException w:name="Balloon Text" w:semiHidden="1" w:unhideWhenUsed="1"/>
     <w:lsdException w:name="Table Grid" w:uiPriority="59"/>
     <w:lsdException w:name="Table Theme" w:semiHidden="1" w:unhideWhenUsed="1"/>
@@ -4115,7 +4115,7 @@
 </file>
 
 <file path=customXml/itemProps1.xml><?xml version="1.0" encoding="utf-8"?>
-<ds:datastoreItem xmlns:ds="http://schemas.openxmlformats.org/officeDocument/2006/customXml" ds:itemID="{C559E3FA-B1F5-4D46-A430-F79AEB404CAA}">
+<ds:datastoreItem xmlns:ds="http://schemas.openxmlformats.org/officeDocument/2006/customXml" ds:itemID="{3DD9A5FC-C5C7-4E9C-AF69-E0FEB7BE9249}">
   <ds:schemaRefs>
     <ds:schemaRef ds:uri="http://schemas.openxmlformats.org/officeDocument/2006/bibliography"/>
   </ds:schemaRefs>

--- a/assets/public/Chapter_2_Recording_accounting_transactions/documents/01_Journal.docx
+++ b/assets/public/Chapter_2_Recording_accounting_transactions/documents/01_Journal.docx
@@ -1,18 +1,20 @@
 
 <file path=word/document.xml><?xml version="1.0" encoding="utf-8"?>
-<w:document xmlns:wpc="http://schemas.microsoft.com/office/word/2010/wordprocessingCanvas" xmlns:cx="http://schemas.microsoft.com/office/drawing/2014/chartex" xmlns:cx1="http://schemas.microsoft.com/office/drawing/2015/9/8/chartex" xmlns:cx2="http://schemas.microsoft.com/office/drawing/2015/10/21/chartex" xmlns:cx3="http://schemas.microsoft.com/office/drawing/2016/5/9/chartex" xmlns:cx4="http://schemas.microsoft.com/office/drawing/2016/5/10/chartex" xmlns:cx5="http://schemas.microsoft.com/office/drawing/2016/5/11/chartex" xmlns:cx6="http://schemas.microsoft.com/office/drawing/2016/5/12/chartex" xmlns:cx7="http://schemas.microsoft.com/office/drawing/2016/5/13/chartex" xmlns:cx8="http://schemas.microsoft.com/office/drawing/2016/5/14/chartex" xmlns:mc="http://schemas.openxmlformats.org/markup-compatibility/2006" xmlns:aink="http://schemas.microsoft.com/office/drawing/2016/ink" xmlns:am3d="http://schemas.microsoft.com/office/drawing/2017/model3d" xmlns:o="urn:schemas-microsoft-com:office:office" xmlns:r="http://schemas.openxmlformats.org/officeDocument/2006/relationships" xmlns:m="http://schemas.openxmlformats.org/officeDocument/2006/math" xmlns:v="urn:schemas-microsoft-com:vml" xmlns:wp14="http://schemas.microsoft.com/office/word/2010/wordprocessingDrawing" xmlns:wp="http://schemas.openxmlformats.org/drawingml/2006/wordprocessingDrawing" xmlns:w10="urn:schemas-microsoft-com:office:word" xmlns:w="http://schemas.openxmlformats.org/wordprocessingml/2006/main" xmlns:w14="http://schemas.microsoft.com/office/word/2010/wordml" xmlns:w15="http://schemas.microsoft.com/office/word/2012/wordml" xmlns:w16cid="http://schemas.microsoft.com/office/word/2016/wordml/cid" xmlns:w16se="http://schemas.microsoft.com/office/word/2015/wordml/symex" xmlns:wpg="http://schemas.microsoft.com/office/word/2010/wordprocessingGroup" xmlns:wpi="http://schemas.microsoft.com/office/word/2010/wordprocessingInk" xmlns:wne="http://schemas.microsoft.com/office/word/2006/wordml" xmlns:wps="http://schemas.microsoft.com/office/word/2010/wordprocessingShape" mc:Ignorable="w14 w15 w16se w16cid wp14">
+<w:document xmlns:wpc="http://schemas.microsoft.com/office/word/2010/wordprocessingCanvas" xmlns:cx="http://schemas.microsoft.com/office/drawing/2014/chartex" xmlns:mc="http://schemas.openxmlformats.org/markup-compatibility/2006" xmlns:o="urn:schemas-microsoft-com:office:office" xmlns:r="http://schemas.openxmlformats.org/officeDocument/2006/relationships" xmlns:m="http://schemas.openxmlformats.org/officeDocument/2006/math" xmlns:v="urn:schemas-microsoft-com:vml" xmlns:wp14="http://schemas.microsoft.com/office/word/2010/wordprocessingDrawing" xmlns:wp="http://schemas.openxmlformats.org/drawingml/2006/wordprocessingDrawing" xmlns:w10="urn:schemas-microsoft-com:office:word" xmlns:w="http://schemas.openxmlformats.org/wordprocessingml/2006/main" xmlns:w14="http://schemas.microsoft.com/office/word/2010/wordml" xmlns:w15="http://schemas.microsoft.com/office/word/2012/wordml" xmlns:w16se="http://schemas.microsoft.com/office/word/2015/wordml/symex" xmlns:wpg="http://schemas.microsoft.com/office/word/2010/wordprocessingGroup" xmlns:wpi="http://schemas.microsoft.com/office/word/2010/wordprocessingInk" xmlns:wne="http://schemas.microsoft.com/office/word/2006/wordml" xmlns:wps="http://schemas.microsoft.com/office/word/2010/wordprocessingShape" mc:Ignorable="w14 w15 w16se wp14">
   <w:body>
     <w:p>
-      <w:bookmarkStart w:id="0" w:name="_GoBack"/>
+      <w:pPr>
+        <w:pStyle w:val="Heading5"/>
+      </w:pPr>
       <w:r>
         <w:rPr>
           <w:noProof/>
         </w:rPr>
         <w:drawing>
-          <wp:inline distT="0" distB="0" distL="0" distR="0" wp14:anchorId="1CCCA9C3" wp14:editId="2CF0D9F9">
-            <wp:extent cx="4572000" cy="1197864"/>
-            <wp:effectExtent l="0" t="0" r="0" b="2540"/>
-            <wp:docPr id="5" name="Picture 5"/>
+          <wp:inline distT="0" distB="0" distL="0" distR="0" wp14:anchorId="51E9B5CD" wp14:editId="3EB08562">
+            <wp:extent cx="5270500" cy="821055"/>
+            <wp:effectExtent l="0" t="0" r="6350" b="0"/>
+            <wp:docPr id="6" name="Graphic 6"/>
             <wp:cNvGraphicFramePr>
               <a:graphicFrameLocks xmlns:a="http://schemas.openxmlformats.org/drawingml/2006/main" noChangeAspect="1"/>
             </wp:cNvGraphicFramePr>
@@ -24,7 +26,13 @@
                     <pic:cNvPicPr/>
                   </pic:nvPicPr>
                   <pic:blipFill>
-                    <a:blip r:embed="rId6"/>
+                    <a:blip r:embed="rId6">
+                      <a:extLst>
+                        <a:ext uri="{96DAC541-7B7A-43D3-8B79-37D633B846F1}">
+                          <asvg:svgBlip xmlns:asvg="http://schemas.microsoft.com/office/drawing/2016/SVG/main" xmlns:w16cid="http://schemas.microsoft.com/office/word/2016/wordml/cid" xmlns:w="http://schemas.openxmlformats.org/wordprocessingml/2006/main" xmlns:w10="urn:schemas-microsoft-com:office:word" xmlns:v="urn:schemas-microsoft-com:vml" xmlns:o="urn:schemas-microsoft-com:office:office" xmlns:am3d="http://schemas.microsoft.com/office/drawing/2017/model3d" xmlns:aink="http://schemas.microsoft.com/office/drawing/2016/ink" xmlns:cx8="http://schemas.microsoft.com/office/drawing/2016/5/14/chartex" xmlns:cx7="http://schemas.microsoft.com/office/drawing/2016/5/13/chartex" xmlns:cx6="http://schemas.microsoft.com/office/drawing/2016/5/12/chartex" xmlns:cx5="http://schemas.microsoft.com/office/drawing/2016/5/11/chartex" xmlns:cx4="http://schemas.microsoft.com/office/drawing/2016/5/10/chartex" xmlns:cx3="http://schemas.microsoft.com/office/drawing/2016/5/9/chartex" xmlns:cx2="http://schemas.microsoft.com/office/drawing/2015/10/21/chartex" xmlns:cx1="http://schemas.microsoft.com/office/drawing/2015/9/8/chartex" xmlns="" r:embed="rId7"/>
+                        </a:ext>
+                      </a:extLst>
+                    </a:blip>
                     <a:stretch>
                       <a:fillRect/>
                     </a:stretch>
@@ -32,7 +40,7 @@
                   <pic:spPr>
                     <a:xfrm>
                       <a:off x="0" y="0"/>
-                      <a:ext cx="4572000" cy="1197864"/>
+                      <a:ext cx="5270500" cy="821055"/>
                     </a:xfrm>
                     <a:prstGeom prst="rect">
                       <a:avLst/>
@@ -44,8 +52,8 @@
           </wp:inline>
         </w:drawing>
       </w:r>
-      <w:bookmarkEnd w:id="0"/>
     </w:p>
+    <w:p/>
     <w:p>
       <w:pPr>
         <w:rPr>
@@ -74,7 +82,7 @@
         </w:rPr>
         <w:t xml:space="preserve">The accounting equation grid discussed in </w:t>
       </w:r>
-      <w:hyperlink r:id="rId7" w:history="1">
+      <w:hyperlink r:id="rId8" w:history="1">
         <w:r>
           <w:rPr>
             <w:rStyle w:val="Hyperlink"/>
@@ -85,7 +93,6 @@
       </w:hyperlink>
       <w:r>
         <w:rPr>
-          <w:rStyle w:val="Hyperlink"/>
           <w:rFonts w:ascii="Arial" w:hAnsi="Arial" w:cs="Arial"/>
           <w:sz w:val="20"/>
           <w:szCs w:val="20"/>
@@ -100,29 +107,7 @@
           <w:szCs w:val="20"/>
           <w:lang w:val="en-IN" w:eastAsia="en-GB"/>
         </w:rPr>
-        <w:t xml:space="preserve">displays the transactions in an easy-to-read format in terms of the accounts impacted and the related amounts. However, this layout becomes a bit cumbersome when a large number of transactions are involved. The accounting process is streamlined by instead using two record keeping processes for </w:t>
-      </w:r>
-      <w:proofErr w:type="spellStart"/>
-      <w:r>
-        <w:rPr>
-          <w:rFonts w:ascii="Arial" w:eastAsia="Times New Roman" w:hAnsi="Arial" w:cs="Arial"/>
-          <w:color w:val="000000"/>
-          <w:sz w:val="20"/>
-          <w:szCs w:val="20"/>
-          <w:lang w:val="en-IN" w:eastAsia="en-GB"/>
-        </w:rPr>
-        <w:t>analyzing</w:t>
-      </w:r>
-      <w:proofErr w:type="spellEnd"/>
-      <w:r>
-        <w:rPr>
-          <w:rFonts w:ascii="Arial" w:eastAsia="Times New Roman" w:hAnsi="Arial" w:cs="Arial"/>
-          <w:color w:val="000000"/>
-          <w:sz w:val="20"/>
-          <w:szCs w:val="20"/>
-          <w:lang w:val="en-IN" w:eastAsia="en-GB"/>
-        </w:rPr>
-        <w:t xml:space="preserve">, classifying and recording transactions. These are the </w:t>
+        <w:t xml:space="preserve">displays the transactions in an easy-to-read format in terms of the accounts impacted and the related amounts. However, this layout becomes a bit cumbersome when a large number of transactions are involved. The accounting process is streamlined by instead using two record keeping processes for analyzing, classifying and recording transactions. These are the </w:t>
       </w:r>
       <w:r>
         <w:rPr>
@@ -308,7 +293,7 @@
                     </pic:cNvPicPr>
                   </pic:nvPicPr>
                   <pic:blipFill>
-                    <a:blip r:embed="rId8">
+                    <a:blip r:embed="rId9">
                       <a:extLst>
                         <a:ext uri="{28A0092B-C50C-407E-A947-70E740481C1C}">
                           <a14:useLocalDpi xmlns:a14="http://schemas.microsoft.com/office/drawing/2010/main" val="0"/>
@@ -350,148 +335,34 @@
     </w:p>
     <w:p>
       <w:pPr>
-        <w:rPr>
-          <w:rFonts w:ascii="Arial" w:hAnsi="Arial" w:cs="Arial"/>
-          <w:i/>
-          <w:iCs/>
-          <w:color w:val="000000" w:themeColor="text1"/>
-        </w:rPr>
-      </w:pPr>
-      <w:r>
-        <w:rPr>
-          <w:rFonts w:ascii="Arial" w:hAnsi="Arial" w:cs="Arial"/>
-          <w:i/>
-          <w:iCs/>
-          <w:color w:val="000000" w:themeColor="text1"/>
-        </w:rPr>
+        <w:pStyle w:val="Quote"/>
+      </w:pPr>
+      <w:r>
         <w:t>Credit and D</w:t>
       </w:r>
       <w:r>
-        <w:rPr>
-          <w:rFonts w:ascii="Arial" w:hAnsi="Arial" w:cs="Arial"/>
-          <w:i/>
-          <w:iCs/>
-          <w:color w:val="000000" w:themeColor="text1"/>
-        </w:rPr>
-        <w:t xml:space="preserve">ebit come from the Latin words </w:t>
-      </w:r>
-      <w:proofErr w:type="spellStart"/>
-      <w:r>
-        <w:rPr>
-          <w:rFonts w:ascii="Arial" w:hAnsi="Arial" w:cs="Arial"/>
-          <w:i/>
-          <w:iCs/>
-          <w:color w:val="000000" w:themeColor="text1"/>
-        </w:rPr>
-        <w:t>credre</w:t>
-      </w:r>
-      <w:proofErr w:type="spellEnd"/>
-      <w:r>
-        <w:rPr>
-          <w:rFonts w:ascii="Arial" w:hAnsi="Arial" w:cs="Arial"/>
-          <w:i/>
-          <w:iCs/>
-          <w:color w:val="000000" w:themeColor="text1"/>
-        </w:rPr>
-        <w:t xml:space="preserve"> and </w:t>
-      </w:r>
-      <w:proofErr w:type="spellStart"/>
-      <w:r>
-        <w:rPr>
-          <w:rFonts w:ascii="Arial" w:hAnsi="Arial" w:cs="Arial"/>
-          <w:i/>
-          <w:iCs/>
-          <w:color w:val="000000" w:themeColor="text1"/>
-        </w:rPr>
-        <w:t>debere</w:t>
-      </w:r>
-      <w:proofErr w:type="spellEnd"/>
-      <w:r>
-        <w:rPr>
-          <w:rFonts w:ascii="Arial" w:hAnsi="Arial" w:cs="Arial"/>
-          <w:i/>
-          <w:iCs/>
-          <w:color w:val="000000" w:themeColor="text1"/>
-        </w:rPr>
-        <w:t xml:space="preserve">, respectively. </w:t>
-      </w:r>
-      <w:proofErr w:type="spellStart"/>
-      <w:r>
-        <w:rPr>
-          <w:rFonts w:ascii="Arial" w:hAnsi="Arial" w:cs="Arial"/>
-          <w:i/>
-          <w:iCs/>
-          <w:color w:val="000000" w:themeColor="text1"/>
-        </w:rPr>
-        <w:t>Credre</w:t>
-      </w:r>
-      <w:proofErr w:type="spellEnd"/>
-      <w:r>
-        <w:rPr>
-          <w:rFonts w:ascii="Arial" w:hAnsi="Arial" w:cs="Arial"/>
-          <w:i/>
-          <w:iCs/>
-          <w:color w:val="000000" w:themeColor="text1"/>
-        </w:rPr>
-        <w:t xml:space="preserve"> means “to entrust,” and </w:t>
-      </w:r>
-      <w:proofErr w:type="spellStart"/>
-      <w:r>
-        <w:rPr>
-          <w:rFonts w:ascii="Arial" w:hAnsi="Arial" w:cs="Arial"/>
-          <w:i/>
-          <w:iCs/>
-          <w:color w:val="000000" w:themeColor="text1"/>
-        </w:rPr>
+        <w:t xml:space="preserve">ebit come from the Latin words credre and debere, respectively. Credre means “to entrust,” and </w:t>
+      </w:r>
+      <w:r>
         <w:t>D</w:t>
       </w:r>
       <w:r>
-        <w:rPr>
-          <w:rFonts w:ascii="Arial" w:hAnsi="Arial" w:cs="Arial"/>
-          <w:i/>
-          <w:iCs/>
-          <w:color w:val="000000" w:themeColor="text1"/>
-        </w:rPr>
-        <w:t>ebere</w:t>
-      </w:r>
-      <w:proofErr w:type="spellEnd"/>
-      <w:r>
-        <w:rPr>
-          <w:rFonts w:ascii="Arial" w:hAnsi="Arial" w:cs="Arial"/>
-          <w:i/>
-          <w:iCs/>
-          <w:color w:val="000000" w:themeColor="text1"/>
-        </w:rPr>
-        <w:t xml:space="preserve"> means “to owe”. </w:t>
+        <w:t xml:space="preserve">ebere means “to owe”. </w:t>
       </w:r>
     </w:p>
     <w:p>
       <w:pPr>
-        <w:rPr>
-          <w:rFonts w:ascii="Arial" w:hAnsi="Arial" w:cs="Arial"/>
-          <w:i/>
-          <w:iCs/>
-          <w:color w:val="000000" w:themeColor="text1"/>
-        </w:rPr>
+        <w:pStyle w:val="Quote"/>
       </w:pPr>
     </w:p>
     <w:p>
-      <w:r>
-        <w:rPr>
-          <w:rFonts w:ascii="Arial" w:hAnsi="Arial" w:cs="Arial"/>
-          <w:i/>
-          <w:iCs/>
-          <w:color w:val="000000" w:themeColor="text1"/>
-        </w:rPr>
+      <w:pPr>
+        <w:pStyle w:val="Quote"/>
+      </w:pPr>
+      <w:r>
         <w:t xml:space="preserve">In financial accounting, </w:t>
       </w:r>
       <w:r>
-        <w:rPr>
-          <w:rFonts w:ascii="Arial" w:hAnsi="Arial" w:cs="Arial"/>
-          <w:i/>
-          <w:iCs/>
-          <w:color w:val="000000" w:themeColor="text1"/>
-        </w:rPr>
         <w:t>“Dr” (Debit) indicates the left side of a ledger account and “Cr” (Credit) indicates the right.</w:t>
       </w:r>
     </w:p>
@@ -510,7 +381,10 @@
         <w:t>Rules of Debit and Credit</w:t>
       </w:r>
     </w:p>
-    <w:p/>
+    <w:p>
+      <w:bookmarkStart w:id="0" w:name="_GoBack"/>
+      <w:bookmarkEnd w:id="0"/>
+    </w:p>
     <w:p>
       <w:pPr>
         <w:jc w:val="center"/>
@@ -541,7 +415,7 @@
                     </pic:cNvPicPr>
                   </pic:nvPicPr>
                   <pic:blipFill>
-                    <a:blip r:embed="rId9">
+                    <a:blip r:embed="rId10">
                       <a:extLst>
                         <a:ext uri="{28A0092B-C50C-407E-A947-70E740481C1C}">
                           <a14:useLocalDpi xmlns:a14="http://schemas.microsoft.com/office/drawing/2010/main" val="0"/>
@@ -724,7 +598,7 @@
                     </pic:cNvPicPr>
                   </pic:nvPicPr>
                   <pic:blipFill>
-                    <a:blip r:embed="rId10">
+                    <a:blip r:embed="rId11">
                       <a:extLst>
                         <a:ext uri="{28A0092B-C50C-407E-A947-70E740481C1C}">
                           <a14:useLocalDpi xmlns:a14="http://schemas.microsoft.com/office/drawing/2010/main" val="0"/>
@@ -943,7 +817,7 @@
                     <pic:cNvPicPr/>
                   </pic:nvPicPr>
                   <pic:blipFill>
-                    <a:blip r:embed="rId11"/>
+                    <a:blip r:embed="rId12"/>
                     <a:stretch>
                       <a:fillRect/>
                     </a:stretch>
@@ -993,7 +867,7 @@
 </file>
 
 <file path=word/numbering.xml><?xml version="1.0" encoding="utf-8"?>
-<w:numbering xmlns:wpc="http://schemas.microsoft.com/office/word/2010/wordprocessingCanvas" xmlns:cx="http://schemas.microsoft.com/office/drawing/2014/chartex" xmlns:cx1="http://schemas.microsoft.com/office/drawing/2015/9/8/chartex" xmlns:cx2="http://schemas.microsoft.com/office/drawing/2015/10/21/chartex" xmlns:cx3="http://schemas.microsoft.com/office/drawing/2016/5/9/chartex" xmlns:cx4="http://schemas.microsoft.com/office/drawing/2016/5/10/chartex" xmlns:cx5="http://schemas.microsoft.com/office/drawing/2016/5/11/chartex" xmlns:cx6="http://schemas.microsoft.com/office/drawing/2016/5/12/chartex" xmlns:cx7="http://schemas.microsoft.com/office/drawing/2016/5/13/chartex" xmlns:cx8="http://schemas.microsoft.com/office/drawing/2016/5/14/chartex" xmlns:mc="http://schemas.openxmlformats.org/markup-compatibility/2006" xmlns:aink="http://schemas.microsoft.com/office/drawing/2016/ink" xmlns:am3d="http://schemas.microsoft.com/office/drawing/2017/model3d" xmlns:o="urn:schemas-microsoft-com:office:office" xmlns:r="http://schemas.openxmlformats.org/officeDocument/2006/relationships" xmlns:m="http://schemas.openxmlformats.org/officeDocument/2006/math" xmlns:v="urn:schemas-microsoft-com:vml" xmlns:wp14="http://schemas.microsoft.com/office/word/2010/wordprocessingDrawing" xmlns:wp="http://schemas.openxmlformats.org/drawingml/2006/wordprocessingDrawing" xmlns:w10="urn:schemas-microsoft-com:office:word" xmlns:w="http://schemas.openxmlformats.org/wordprocessingml/2006/main" xmlns:w14="http://schemas.microsoft.com/office/word/2010/wordml" xmlns:w15="http://schemas.microsoft.com/office/word/2012/wordml" xmlns:w16cid="http://schemas.microsoft.com/office/word/2016/wordml/cid" xmlns:w16se="http://schemas.microsoft.com/office/word/2015/wordml/symex" xmlns:wpg="http://schemas.microsoft.com/office/word/2010/wordprocessingGroup" xmlns:wpi="http://schemas.microsoft.com/office/word/2010/wordprocessingInk" xmlns:wne="http://schemas.microsoft.com/office/word/2006/wordml" xmlns:wps="http://schemas.microsoft.com/office/word/2010/wordprocessingShape" mc:Ignorable="w14 w15 w16se w16cid wp14">
+<w:numbering xmlns:wpc="http://schemas.microsoft.com/office/word/2010/wordprocessingCanvas" xmlns:cx="http://schemas.microsoft.com/office/drawing/2014/chartex" xmlns:mc="http://schemas.openxmlformats.org/markup-compatibility/2006" xmlns:o="urn:schemas-microsoft-com:office:office" xmlns:r="http://schemas.openxmlformats.org/officeDocument/2006/relationships" xmlns:m="http://schemas.openxmlformats.org/officeDocument/2006/math" xmlns:v="urn:schemas-microsoft-com:vml" xmlns:wp14="http://schemas.microsoft.com/office/word/2010/wordprocessingDrawing" xmlns:wp="http://schemas.openxmlformats.org/drawingml/2006/wordprocessingDrawing" xmlns:w10="urn:schemas-microsoft-com:office:word" xmlns:w="http://schemas.openxmlformats.org/wordprocessingml/2006/main" xmlns:w14="http://schemas.microsoft.com/office/word/2010/wordml" xmlns:w15="http://schemas.microsoft.com/office/word/2012/wordml" xmlns:w16se="http://schemas.microsoft.com/office/word/2015/wordml/symex" xmlns:wpg="http://schemas.microsoft.com/office/word/2010/wordprocessingGroup" xmlns:wpi="http://schemas.microsoft.com/office/word/2010/wordprocessingInk" xmlns:wne="http://schemas.microsoft.com/office/word/2006/wordml" xmlns:wps="http://schemas.microsoft.com/office/word/2010/wordprocessingShape" mc:Ignorable="w14 w15 w16se wp14">
   <w:numPicBullet w:numPicBulletId="0">
     <w:pict>
       <v:shapetype id="_x0000_t75" coordsize="21600,21600" o:spt="75" o:preferrelative="t" path="m@4@5l@4@11@9@11@9@5xe" filled="f" stroked="f">
@@ -1015,7 +889,7 @@
         <v:path o:extrusionok="f" gradientshapeok="t" o:connecttype="rect"/>
         <o:lock v:ext="edit" aspectratio="t"/>
       </v:shapetype>
-      <v:shape id="_x0000_i1031" type="#_x0000_t75" style="width:12.25pt;height:12.25pt" o:bullet="t">
+      <v:shape id="_x0000_i1043" type="#_x0000_t75" style="width:12pt;height:12pt" o:bullet="t">
         <v:imagedata r:id="rId1" o:title="msoD951"/>
       </v:shape>
     </w:pict>
@@ -2831,7 +2705,7 @@
 </file>
 
 <file path=word/styles.xml><?xml version="1.0" encoding="utf-8"?>
-<w:styles xmlns:mc="http://schemas.openxmlformats.org/markup-compatibility/2006" xmlns:r="http://schemas.openxmlformats.org/officeDocument/2006/relationships" xmlns:w="http://schemas.openxmlformats.org/wordprocessingml/2006/main" xmlns:w14="http://schemas.microsoft.com/office/word/2010/wordml" xmlns:w15="http://schemas.microsoft.com/office/word/2012/wordml" xmlns:w16cid="http://schemas.microsoft.com/office/word/2016/wordml/cid" xmlns:w16se="http://schemas.microsoft.com/office/word/2015/wordml/symex" mc:Ignorable="w14 w15 w16se w16cid">
+<w:styles xmlns:mc="http://schemas.openxmlformats.org/markup-compatibility/2006" xmlns:r="http://schemas.openxmlformats.org/officeDocument/2006/relationships" xmlns:w="http://schemas.openxmlformats.org/wordprocessingml/2006/main" xmlns:w14="http://schemas.microsoft.com/office/word/2010/wordml" xmlns:w15="http://schemas.microsoft.com/office/word/2012/wordml" xmlns:w16se="http://schemas.microsoft.com/office/word/2015/wordml/symex" mc:Ignorable="w14 w15 w16se">
   <w:docDefaults>
     <w:rPrDefault>
       <w:rPr>
@@ -2843,7 +2717,7 @@
     </w:rPrDefault>
     <w:pPrDefault/>
   </w:docDefaults>
-  <w:latentStyles w:defLockedState="0" w:defUIPriority="99" w:defSemiHidden="0" w:defUnhideWhenUsed="0" w:defQFormat="0" w:count="375">
+  <w:latentStyles w:defLockedState="0" w:defUIPriority="99" w:defSemiHidden="0" w:defUnhideWhenUsed="0" w:defQFormat="0" w:count="371">
     <w:lsdException w:name="Normal" w:uiPriority="0" w:qFormat="1"/>
     <w:lsdException w:name="heading 1" w:uiPriority="9" w:qFormat="1"/>
     <w:lsdException w:name="heading 2" w:semiHidden="1" w:uiPriority="9" w:unhideWhenUsed="1" w:qFormat="1"/>
@@ -3206,10 +3080,6 @@
     <w:lsdException w:name="List Table 5 Dark Accent 6" w:uiPriority="50"/>
     <w:lsdException w:name="List Table 6 Colorful Accent 6" w:uiPriority="51"/>
     <w:lsdException w:name="List Table 7 Colorful Accent 6" w:uiPriority="52"/>
-    <w:lsdException w:name="Mention" w:semiHidden="1" w:unhideWhenUsed="1"/>
-    <w:lsdException w:name="Smart Hyperlink" w:semiHidden="1" w:unhideWhenUsed="1"/>
-    <w:lsdException w:name="Hashtag" w:semiHidden="1" w:unhideWhenUsed="1"/>
-    <w:lsdException w:name="Unresolved Mention" w:semiHidden="1" w:unhideWhenUsed="1"/>
   </w:latentStyles>
   <w:style w:type="paragraph" w:default="1" w:styleId="Normal">
     <w:name w:val="Normal"/>
@@ -4115,7 +3985,7 @@
 </file>
 
 <file path=customXml/itemProps1.xml><?xml version="1.0" encoding="utf-8"?>
-<ds:datastoreItem xmlns:ds="http://schemas.openxmlformats.org/officeDocument/2006/customXml" ds:itemID="{3DD9A5FC-C5C7-4E9C-AF69-E0FEB7BE9249}">
+<ds:datastoreItem xmlns:ds="http://schemas.openxmlformats.org/officeDocument/2006/customXml" ds:itemID="{47B0D7CE-7D3D-41E1-AD90-4B7BA679D0CA}">
   <ds:schemaRefs>
     <ds:schemaRef ds:uri="http://schemas.openxmlformats.org/officeDocument/2006/bibliography"/>
   </ds:schemaRefs>

--- a/assets/public/Chapter_2_Recording_accounting_transactions/documents/01_Journal.docx
+++ b/assets/public/Chapter_2_Recording_accounting_transactions/documents/01_Journal.docx
@@ -11,9 +11,9 @@
           <w:noProof/>
         </w:rPr>
         <w:drawing>
-          <wp:inline distT="0" distB="0" distL="0" distR="0" wp14:anchorId="51E9B5CD" wp14:editId="3EB08562">
-            <wp:extent cx="5270500" cy="821055"/>
-            <wp:effectExtent l="0" t="0" r="6350" b="0"/>
+          <wp:inline distT="0" distB="0" distL="0" distR="0" wp14:anchorId="51E9B5CD" wp14:editId="036B4A53">
+            <wp:extent cx="5686270" cy="885825"/>
+            <wp:effectExtent l="0" t="0" r="0" b="0"/>
             <wp:docPr id="6" name="Graphic 6"/>
             <wp:cNvGraphicFramePr>
               <a:graphicFrameLocks xmlns:a="http://schemas.openxmlformats.org/drawingml/2006/main" noChangeAspect="1"/>
@@ -40,7 +40,7 @@
                   <pic:spPr>
                     <a:xfrm>
                       <a:off x="0" y="0"/>
-                      <a:ext cx="5270500" cy="821055"/>
+                      <a:ext cx="5713107" cy="890006"/>
                     </a:xfrm>
                     <a:prstGeom prst="rect">
                       <a:avLst/>
@@ -330,78 +330,74 @@
         <w:pStyle w:val="Quote"/>
       </w:pPr>
       <w:r>
-        <w:t>Tip</w:t>
-      </w:r>
-    </w:p>
-    <w:p>
-      <w:pPr>
-        <w:pStyle w:val="Quote"/>
-      </w:pPr>
-      <w:r>
-        <w:t>Credit and D</w:t>
-      </w:r>
-      <w:r>
-        <w:t xml:space="preserve">ebit come from the Latin words credre and debere, respectively. Credre means “to entrust,” and </w:t>
-      </w:r>
-      <w:r>
-        <w:t>D</w:t>
-      </w:r>
-      <w:r>
-        <w:t xml:space="preserve">ebere means “to owe”. </w:t>
-      </w:r>
-    </w:p>
-    <w:p>
-      <w:pPr>
-        <w:pStyle w:val="Quote"/>
-      </w:pPr>
-    </w:p>
-    <w:p>
-      <w:pPr>
-        <w:pStyle w:val="Quote"/>
-      </w:pPr>
-      <w:r>
-        <w:t xml:space="preserve">In financial accounting, </w:t>
-      </w:r>
-      <w:r>
-        <w:t>“Dr” (Debit) indicates the left side of a ledger account and “Cr” (Credit) indicates the right.</w:t>
-      </w:r>
-    </w:p>
-    <w:p/>
-    <w:p>
-      <w:pPr>
-        <w:pStyle w:val="Heading2"/>
-        <w:rPr>
-          <w:rFonts w:ascii="Arial" w:hAnsi="Arial" w:cs="Arial"/>
-        </w:rPr>
-      </w:pPr>
-      <w:r>
-        <w:rPr>
-          <w:rFonts w:ascii="Arial" w:hAnsi="Arial" w:cs="Arial"/>
-        </w:rPr>
-        <w:t>Rules of Debit and Credit</w:t>
-      </w:r>
-    </w:p>
-    <w:p>
+        <w:t>Did you know?</w:t>
+      </w:r>
       <w:bookmarkStart w:id="0" w:name="_GoBack"/>
       <w:bookmarkEnd w:id="0"/>
     </w:p>
     <w:p>
       <w:pPr>
+        <w:pStyle w:val="Quote"/>
+      </w:pPr>
+      <w:r>
+        <w:t>Credit and D</w:t>
+      </w:r>
+      <w:r>
+        <w:t xml:space="preserve">ebit come from the Latin words credre and debere, respectively. Credre means “to entrust,” and </w:t>
+      </w:r>
+      <w:r>
+        <w:t>D</w:t>
+      </w:r>
+      <w:r>
+        <w:t xml:space="preserve">ebere means “to owe”. </w:t>
+      </w:r>
+    </w:p>
+    <w:p>
+      <w:pPr>
+        <w:pStyle w:val="Quote"/>
+      </w:pPr>
+    </w:p>
+    <w:p>
+      <w:pPr>
+        <w:pStyle w:val="Quote"/>
+      </w:pPr>
+      <w:r>
+        <w:t xml:space="preserve">In financial accounting, </w:t>
+      </w:r>
+      <w:r>
+        <w:t>“Dr” (Debit) indicates the left side of a ledger account and “Cr” (Credit) indicates the right.</w:t>
+      </w:r>
+    </w:p>
+    <w:p/>
+    <w:p>
+      <w:pPr>
+        <w:pStyle w:val="Heading2"/>
+        <w:rPr>
+          <w:rFonts w:ascii="Arial" w:hAnsi="Arial" w:cs="Arial"/>
+        </w:rPr>
+      </w:pPr>
+      <w:r>
+        <w:rPr>
+          <w:rFonts w:ascii="Arial" w:hAnsi="Arial" w:cs="Arial"/>
+        </w:rPr>
+        <w:t>Rules of Debit and Credit</w:t>
+      </w:r>
+    </w:p>
+    <w:p/>
+    <w:p>
+      <w:pPr>
         <w:jc w:val="center"/>
       </w:pPr>
       <w:r>
         <w:rPr>
-          <w:rFonts w:ascii="Times New Roman" w:eastAsia="Times New Roman" w:hAnsi="Times New Roman" w:cs="Times New Roman"/>
           <w:noProof/>
-          <w:color w:val="000000"/>
-          <w:bdr w:val="none" w:sz="0" w:space="0" w:color="auto" w:frame="1"/>
         </w:rPr>
         <w:lastRenderedPageBreak/>
         <w:drawing>
-          <wp:inline distT="0" distB="0" distL="0" distR="0" wp14:anchorId="42598D5A" wp14:editId="00909DB3">
-            <wp:extent cx="4033520" cy="2060174"/>
-            <wp:effectExtent l="0" t="0" r="5080" b="0"/>
-            <wp:docPr id="2" name="Picture 2"/>
+          <wp:inline distT="0" distB="0" distL="0" distR="0" wp14:anchorId="44DAF98B" wp14:editId="373EA2D2">
+            <wp:extent cx="3943350" cy="2085700"/>
+            <wp:effectExtent l="0" t="0" r="0" b="0"/>
+            <wp:docPr id="5" name="Picture 5"/>
             <wp:cNvGraphicFramePr>
               <a:graphicFrameLocks xmlns:a="http://schemas.openxmlformats.org/drawingml/2006/main" noChangeAspect="1"/>
             </wp:cNvGraphicFramePr>
@@ -409,36 +405,23 @@
               <a:graphicData uri="http://schemas.openxmlformats.org/drawingml/2006/picture">
                 <pic:pic xmlns:pic="http://schemas.openxmlformats.org/drawingml/2006/picture">
                   <pic:nvPicPr>
-                    <pic:cNvPr id="0" name="Picture 2"/>
-                    <pic:cNvPicPr>
-                      <a:picLocks noChangeAspect="1" noChangeArrowheads="1"/>
-                    </pic:cNvPicPr>
+                    <pic:cNvPr id="1" name=""/>
+                    <pic:cNvPicPr/>
                   </pic:nvPicPr>
                   <pic:blipFill>
-                    <a:blip r:embed="rId10">
-                      <a:extLst>
-                        <a:ext uri="{28A0092B-C50C-407E-A947-70E740481C1C}">
-                          <a14:useLocalDpi xmlns:a14="http://schemas.microsoft.com/office/drawing/2010/main" val="0"/>
-                        </a:ext>
-                      </a:extLst>
-                    </a:blip>
-                    <a:srcRect/>
+                    <a:blip r:embed="rId10"/>
                     <a:stretch>
                       <a:fillRect/>
                     </a:stretch>
                   </pic:blipFill>
-                  <pic:spPr bwMode="auto">
+                  <pic:spPr>
                     <a:xfrm>
                       <a:off x="0" y="0"/>
-                      <a:ext cx="4048039" cy="2067590"/>
+                      <a:ext cx="3974235" cy="2102036"/>
                     </a:xfrm>
                     <a:prstGeom prst="rect">
                       <a:avLst/>
                     </a:prstGeom>
-                    <a:noFill/>
-                    <a:ln>
-                      <a:noFill/>
-                    </a:ln>
                   </pic:spPr>
                 </pic:pic>
               </a:graphicData>
@@ -889,7 +872,7 @@
         <v:path o:extrusionok="f" gradientshapeok="t" o:connecttype="rect"/>
         <o:lock v:ext="edit" aspectratio="t"/>
       </v:shapetype>
-      <v:shape id="_x0000_i1043" type="#_x0000_t75" style="width:12pt;height:12pt" o:bullet="t">
+      <v:shape id="_x0000_i1027" type="#_x0000_t75" style="width:11.9pt;height:11.9pt" o:bullet="t">
         <v:imagedata r:id="rId1" o:title="msoD951"/>
       </v:shape>
     </w:pict>
@@ -3985,7 +3968,7 @@
 </file>
 
 <file path=customXml/itemProps1.xml><?xml version="1.0" encoding="utf-8"?>
-<ds:datastoreItem xmlns:ds="http://schemas.openxmlformats.org/officeDocument/2006/customXml" ds:itemID="{47B0D7CE-7D3D-41E1-AD90-4B7BA679D0CA}">
+<ds:datastoreItem xmlns:ds="http://schemas.openxmlformats.org/officeDocument/2006/customXml" ds:itemID="{4276911C-BB0D-4CC2-8F94-927FF30499BC}">
   <ds:schemaRefs>
     <ds:schemaRef ds:uri="http://schemas.openxmlformats.org/officeDocument/2006/bibliography"/>
   </ds:schemaRefs>

--- a/assets/public/Chapter_2_Recording_accounting_transactions/documents/01_Journal.docx
+++ b/assets/public/Chapter_2_Recording_accounting_transactions/documents/01_Journal.docx
@@ -1,6 +1,6 @@
 
 <file path=word/document.xml><?xml version="1.0" encoding="utf-8"?>
-<w:document xmlns:wpc="http://schemas.microsoft.com/office/word/2010/wordprocessingCanvas" xmlns:cx="http://schemas.microsoft.com/office/drawing/2014/chartex" xmlns:mc="http://schemas.openxmlformats.org/markup-compatibility/2006" xmlns:o="urn:schemas-microsoft-com:office:office" xmlns:r="http://schemas.openxmlformats.org/officeDocument/2006/relationships" xmlns:m="http://schemas.openxmlformats.org/officeDocument/2006/math" xmlns:v="urn:schemas-microsoft-com:vml" xmlns:wp14="http://schemas.microsoft.com/office/word/2010/wordprocessingDrawing" xmlns:wp="http://schemas.openxmlformats.org/drawingml/2006/wordprocessingDrawing" xmlns:w10="urn:schemas-microsoft-com:office:word" xmlns:w="http://schemas.openxmlformats.org/wordprocessingml/2006/main" xmlns:w14="http://schemas.microsoft.com/office/word/2010/wordml" xmlns:w15="http://schemas.microsoft.com/office/word/2012/wordml" xmlns:w16se="http://schemas.microsoft.com/office/word/2015/wordml/symex" xmlns:wpg="http://schemas.microsoft.com/office/word/2010/wordprocessingGroup" xmlns:wpi="http://schemas.microsoft.com/office/word/2010/wordprocessingInk" xmlns:wne="http://schemas.microsoft.com/office/word/2006/wordml" xmlns:wps="http://schemas.microsoft.com/office/word/2010/wordprocessingShape" mc:Ignorable="w14 w15 w16se wp14">
+<w:document xmlns:wpc="http://schemas.microsoft.com/office/word/2010/wordprocessingCanvas" xmlns:cx="http://schemas.microsoft.com/office/drawing/2014/chartex" xmlns:cx1="http://schemas.microsoft.com/office/drawing/2015/9/8/chartex" xmlns:cx2="http://schemas.microsoft.com/office/drawing/2015/10/21/chartex" xmlns:cx3="http://schemas.microsoft.com/office/drawing/2016/5/9/chartex" xmlns:cx4="http://schemas.microsoft.com/office/drawing/2016/5/10/chartex" xmlns:cx5="http://schemas.microsoft.com/office/drawing/2016/5/11/chartex" xmlns:cx6="http://schemas.microsoft.com/office/drawing/2016/5/12/chartex" xmlns:cx7="http://schemas.microsoft.com/office/drawing/2016/5/13/chartex" xmlns:cx8="http://schemas.microsoft.com/office/drawing/2016/5/14/chartex" xmlns:mc="http://schemas.openxmlformats.org/markup-compatibility/2006" xmlns:aink="http://schemas.microsoft.com/office/drawing/2016/ink" xmlns:am3d="http://schemas.microsoft.com/office/drawing/2017/model3d" xmlns:o="urn:schemas-microsoft-com:office:office" xmlns:r="http://schemas.openxmlformats.org/officeDocument/2006/relationships" xmlns:m="http://schemas.openxmlformats.org/officeDocument/2006/math" xmlns:v="urn:schemas-microsoft-com:vml" xmlns:wp14="http://schemas.microsoft.com/office/word/2010/wordprocessingDrawing" xmlns:wp="http://schemas.openxmlformats.org/drawingml/2006/wordprocessingDrawing" xmlns:w10="urn:schemas-microsoft-com:office:word" xmlns:w="http://schemas.openxmlformats.org/wordprocessingml/2006/main" xmlns:w14="http://schemas.microsoft.com/office/word/2010/wordml" xmlns:w15="http://schemas.microsoft.com/office/word/2012/wordml" xmlns:w16cid="http://schemas.microsoft.com/office/word/2016/wordml/cid" xmlns:w16se="http://schemas.microsoft.com/office/word/2015/wordml/symex" xmlns:wpg="http://schemas.microsoft.com/office/word/2010/wordprocessingGroup" xmlns:wpi="http://schemas.microsoft.com/office/word/2010/wordprocessingInk" xmlns:wne="http://schemas.microsoft.com/office/word/2006/wordml" xmlns:wps="http://schemas.microsoft.com/office/word/2010/wordprocessingShape" mc:Ignorable="w14 w15 w16se w16cid wp14">
   <w:body>
     <w:p>
       <w:pPr>
@@ -11,10 +11,10 @@
           <w:noProof/>
         </w:rPr>
         <w:drawing>
-          <wp:inline distT="0" distB="0" distL="0" distR="0" wp14:anchorId="51E9B5CD" wp14:editId="036B4A53">
+          <wp:inline distT="0" distB="0" distL="0" distR="0" wp14:anchorId="51E9B5CD" wp14:editId="6023D762">
             <wp:extent cx="5686270" cy="885825"/>
             <wp:effectExtent l="0" t="0" r="0" b="0"/>
-            <wp:docPr id="6" name="Graphic 6"/>
+            <wp:docPr id="6" name="Graphic 6" descr="{ &#10;&quot;Format&quot; : &quot;SVG&quot;,&#10;&quot;ResourceName&quot; :&quot;quote_section2&quot; &#10;}&#10;"/>
             <wp:cNvGraphicFramePr>
               <a:graphicFrameLocks xmlns:a="http://schemas.openxmlformats.org/drawingml/2006/main" noChangeAspect="1"/>
             </wp:cNvGraphicFramePr>
@@ -29,7 +29,7 @@
                     <a:blip r:embed="rId6">
                       <a:extLst>
                         <a:ext uri="{96DAC541-7B7A-43D3-8B79-37D633B846F1}">
-                          <asvg:svgBlip xmlns:asvg="http://schemas.microsoft.com/office/drawing/2016/SVG/main" xmlns:w16cid="http://schemas.microsoft.com/office/word/2016/wordml/cid" xmlns:w="http://schemas.openxmlformats.org/wordprocessingml/2006/main" xmlns:w10="urn:schemas-microsoft-com:office:word" xmlns:v="urn:schemas-microsoft-com:vml" xmlns:o="urn:schemas-microsoft-com:office:office" xmlns:am3d="http://schemas.microsoft.com/office/drawing/2017/model3d" xmlns:aink="http://schemas.microsoft.com/office/drawing/2016/ink" xmlns:cx8="http://schemas.microsoft.com/office/drawing/2016/5/14/chartex" xmlns:cx7="http://schemas.microsoft.com/office/drawing/2016/5/13/chartex" xmlns:cx6="http://schemas.microsoft.com/office/drawing/2016/5/12/chartex" xmlns:cx5="http://schemas.microsoft.com/office/drawing/2016/5/11/chartex" xmlns:cx4="http://schemas.microsoft.com/office/drawing/2016/5/10/chartex" xmlns:cx3="http://schemas.microsoft.com/office/drawing/2016/5/9/chartex" xmlns:cx2="http://schemas.microsoft.com/office/drawing/2015/10/21/chartex" xmlns:cx1="http://schemas.microsoft.com/office/drawing/2015/9/8/chartex" xmlns="" r:embed="rId7"/>
+                          <asvg:svgBlip xmlns:asvg="http://schemas.microsoft.com/office/drawing/2016/SVG/main" r:embed="rId7"/>
                         </a:ext>
                       </a:extLst>
                     </a:blip>
@@ -107,7 +107,51 @@
           <w:szCs w:val="20"/>
           <w:lang w:val="en-IN" w:eastAsia="en-GB"/>
         </w:rPr>
-        <w:t xml:space="preserve">displays the transactions in an easy-to-read format in terms of the accounts impacted and the related amounts. However, this layout becomes a bit cumbersome when a large number of transactions are involved. The accounting process is streamlined by instead using two record keeping processes for analyzing, classifying and recording transactions. These are the </w:t>
+        <w:t xml:space="preserve">displays the transactions in an easy-to-read format in terms of the accounts impacted and the related amounts. However, this layout becomes a bit cumbersome when </w:t>
+      </w:r>
+      <w:proofErr w:type="gramStart"/>
+      <w:r>
+        <w:rPr>
+          <w:rFonts w:ascii="Arial" w:eastAsia="Times New Roman" w:hAnsi="Arial" w:cs="Arial"/>
+          <w:color w:val="000000"/>
+          <w:sz w:val="20"/>
+          <w:szCs w:val="20"/>
+          <w:lang w:val="en-IN" w:eastAsia="en-GB"/>
+        </w:rPr>
+        <w:t>a large number of</w:t>
+      </w:r>
+      <w:proofErr w:type="gramEnd"/>
+      <w:r>
+        <w:rPr>
+          <w:rFonts w:ascii="Arial" w:eastAsia="Times New Roman" w:hAnsi="Arial" w:cs="Arial"/>
+          <w:color w:val="000000"/>
+          <w:sz w:val="20"/>
+          <w:szCs w:val="20"/>
+          <w:lang w:val="en-IN" w:eastAsia="en-GB"/>
+        </w:rPr>
+        <w:t xml:space="preserve"> transactions are involved. The accounting process is streamlined by instead using two record keeping processes for </w:t>
+      </w:r>
+      <w:proofErr w:type="spellStart"/>
+      <w:r>
+        <w:rPr>
+          <w:rFonts w:ascii="Arial" w:eastAsia="Times New Roman" w:hAnsi="Arial" w:cs="Arial"/>
+          <w:color w:val="000000"/>
+          <w:sz w:val="20"/>
+          <w:szCs w:val="20"/>
+          <w:lang w:val="en-IN" w:eastAsia="en-GB"/>
+        </w:rPr>
+        <w:t>analyzing</w:t>
+      </w:r>
+      <w:proofErr w:type="spellEnd"/>
+      <w:r>
+        <w:rPr>
+          <w:rFonts w:ascii="Arial" w:eastAsia="Times New Roman" w:hAnsi="Arial" w:cs="Arial"/>
+          <w:color w:val="000000"/>
+          <w:sz w:val="20"/>
+          <w:szCs w:val="20"/>
+          <w:lang w:val="en-IN" w:eastAsia="en-GB"/>
+        </w:rPr>
+        <w:t xml:space="preserve">, classifying and recording transactions. These are the </w:t>
       </w:r>
       <w:r>
         <w:rPr>
@@ -332,8 +376,6 @@
       <w:r>
         <w:t>Did you know?</w:t>
       </w:r>
-      <w:bookmarkStart w:id="0" w:name="_GoBack"/>
-      <w:bookmarkEnd w:id="0"/>
     </w:p>
     <w:p>
       <w:pPr>
@@ -343,13 +385,42 @@
         <w:t>Credit and D</w:t>
       </w:r>
       <w:r>
-        <w:t xml:space="preserve">ebit come from the Latin words credre and debere, respectively. Credre means “to entrust,” and </w:t>
-      </w:r>
+        <w:t xml:space="preserve">ebit come from the Latin words </w:t>
+      </w:r>
+      <w:proofErr w:type="spellStart"/>
+      <w:r>
+        <w:t>credre</w:t>
+      </w:r>
+      <w:proofErr w:type="spellEnd"/>
+      <w:r>
+        <w:t xml:space="preserve"> and </w:t>
+      </w:r>
+      <w:proofErr w:type="spellStart"/>
+      <w:r>
+        <w:t>debere</w:t>
+      </w:r>
+      <w:proofErr w:type="spellEnd"/>
+      <w:r>
+        <w:t xml:space="preserve">, respectively. </w:t>
+      </w:r>
+      <w:proofErr w:type="spellStart"/>
+      <w:r>
+        <w:t>Credre</w:t>
+      </w:r>
+      <w:proofErr w:type="spellEnd"/>
+      <w:r>
+        <w:t xml:space="preserve"> means “to entrust,” and </w:t>
+      </w:r>
+      <w:proofErr w:type="spellStart"/>
       <w:r>
         <w:t>D</w:t>
       </w:r>
       <w:r>
-        <w:t xml:space="preserve">ebere means “to owe”. </w:t>
+        <w:t>ebere</w:t>
+      </w:r>
+      <w:proofErr w:type="spellEnd"/>
+      <w:r>
+        <w:t xml:space="preserve"> means “to owe”. </w:t>
       </w:r>
     </w:p>
     <w:p>
@@ -388,16 +459,17 @@
       <w:pPr>
         <w:jc w:val="center"/>
       </w:pPr>
+      <w:bookmarkStart w:id="0" w:name="_GoBack"/>
       <w:r>
         <w:rPr>
           <w:noProof/>
         </w:rPr>
         <w:lastRenderedPageBreak/>
         <w:drawing>
-          <wp:inline distT="0" distB="0" distL="0" distR="0" wp14:anchorId="44DAF98B" wp14:editId="373EA2D2">
+          <wp:inline distT="0" distB="0" distL="0" distR="0" wp14:anchorId="44DAF98B" wp14:editId="616A17E6">
             <wp:extent cx="3943350" cy="2085700"/>
             <wp:effectExtent l="0" t="0" r="0" b="0"/>
-            <wp:docPr id="5" name="Picture 5"/>
+            <wp:docPr id="5" name="Picture 5" descr="{ &#10;&quot;Format&quot; : &quot;SVG&quot;,&#10;&quot;ResourceName&quot; :&quot;Rules_Debit_Credit.svg&quot; &#10;}"/>
             <wp:cNvGraphicFramePr>
               <a:graphicFrameLocks xmlns:a="http://schemas.openxmlformats.org/drawingml/2006/main" noChangeAspect="1"/>
             </wp:cNvGraphicFramePr>
@@ -429,6 +501,7 @@
           </wp:inline>
         </w:drawing>
       </w:r>
+      <w:bookmarkEnd w:id="0"/>
     </w:p>
     <w:p/>
     <w:p>
@@ -850,7 +923,7 @@
 </file>
 
 <file path=word/numbering.xml><?xml version="1.0" encoding="utf-8"?>
-<w:numbering xmlns:wpc="http://schemas.microsoft.com/office/word/2010/wordprocessingCanvas" xmlns:cx="http://schemas.microsoft.com/office/drawing/2014/chartex" xmlns:mc="http://schemas.openxmlformats.org/markup-compatibility/2006" xmlns:o="urn:schemas-microsoft-com:office:office" xmlns:r="http://schemas.openxmlformats.org/officeDocument/2006/relationships" xmlns:m="http://schemas.openxmlformats.org/officeDocument/2006/math" xmlns:v="urn:schemas-microsoft-com:vml" xmlns:wp14="http://schemas.microsoft.com/office/word/2010/wordprocessingDrawing" xmlns:wp="http://schemas.openxmlformats.org/drawingml/2006/wordprocessingDrawing" xmlns:w10="urn:schemas-microsoft-com:office:word" xmlns:w="http://schemas.openxmlformats.org/wordprocessingml/2006/main" xmlns:w14="http://schemas.microsoft.com/office/word/2010/wordml" xmlns:w15="http://schemas.microsoft.com/office/word/2012/wordml" xmlns:w16se="http://schemas.microsoft.com/office/word/2015/wordml/symex" xmlns:wpg="http://schemas.microsoft.com/office/word/2010/wordprocessingGroup" xmlns:wpi="http://schemas.microsoft.com/office/word/2010/wordprocessingInk" xmlns:wne="http://schemas.microsoft.com/office/word/2006/wordml" xmlns:wps="http://schemas.microsoft.com/office/word/2010/wordprocessingShape" mc:Ignorable="w14 w15 w16se wp14">
+<w:numbering xmlns:wpc="http://schemas.microsoft.com/office/word/2010/wordprocessingCanvas" xmlns:cx="http://schemas.microsoft.com/office/drawing/2014/chartex" xmlns:cx1="http://schemas.microsoft.com/office/drawing/2015/9/8/chartex" xmlns:cx2="http://schemas.microsoft.com/office/drawing/2015/10/21/chartex" xmlns:cx3="http://schemas.microsoft.com/office/drawing/2016/5/9/chartex" xmlns:cx4="http://schemas.microsoft.com/office/drawing/2016/5/10/chartex" xmlns:cx5="http://schemas.microsoft.com/office/drawing/2016/5/11/chartex" xmlns:cx6="http://schemas.microsoft.com/office/drawing/2016/5/12/chartex" xmlns:cx7="http://schemas.microsoft.com/office/drawing/2016/5/13/chartex" xmlns:cx8="http://schemas.microsoft.com/office/drawing/2016/5/14/chartex" xmlns:mc="http://schemas.openxmlformats.org/markup-compatibility/2006" xmlns:aink="http://schemas.microsoft.com/office/drawing/2016/ink" xmlns:am3d="http://schemas.microsoft.com/office/drawing/2017/model3d" xmlns:o="urn:schemas-microsoft-com:office:office" xmlns:r="http://schemas.openxmlformats.org/officeDocument/2006/relationships" xmlns:m="http://schemas.openxmlformats.org/officeDocument/2006/math" xmlns:v="urn:schemas-microsoft-com:vml" xmlns:wp14="http://schemas.microsoft.com/office/word/2010/wordprocessingDrawing" xmlns:wp="http://schemas.openxmlformats.org/drawingml/2006/wordprocessingDrawing" xmlns:w10="urn:schemas-microsoft-com:office:word" xmlns:w="http://schemas.openxmlformats.org/wordprocessingml/2006/main" xmlns:w14="http://schemas.microsoft.com/office/word/2010/wordml" xmlns:w15="http://schemas.microsoft.com/office/word/2012/wordml" xmlns:w16cid="http://schemas.microsoft.com/office/word/2016/wordml/cid" xmlns:w16se="http://schemas.microsoft.com/office/word/2015/wordml/symex" xmlns:wpg="http://schemas.microsoft.com/office/word/2010/wordprocessingGroup" xmlns:wpi="http://schemas.microsoft.com/office/word/2010/wordprocessingInk" xmlns:wne="http://schemas.microsoft.com/office/word/2006/wordml" xmlns:wps="http://schemas.microsoft.com/office/word/2010/wordprocessingShape" mc:Ignorable="w14 w15 w16se w16cid wp14">
   <w:numPicBullet w:numPicBulletId="0">
     <w:pict>
       <v:shapetype id="_x0000_t75" coordsize="21600,21600" o:spt="75" o:preferrelative="t" path="m@4@5l@4@11@9@11@9@5xe" filled="f" stroked="f">
@@ -872,7 +945,7 @@
         <v:path o:extrusionok="f" gradientshapeok="t" o:connecttype="rect"/>
         <o:lock v:ext="edit" aspectratio="t"/>
       </v:shapetype>
-      <v:shape id="_x0000_i1027" type="#_x0000_t75" style="width:11.9pt;height:11.9pt" o:bullet="t">
+      <v:shape id="_x0000_i1027" type="#_x0000_t75" style="width:12.25pt;height:12.25pt" o:bullet="t">
         <v:imagedata r:id="rId1" o:title="msoD951"/>
       </v:shape>
     </w:pict>
@@ -2688,7 +2761,7 @@
 </file>
 
 <file path=word/styles.xml><?xml version="1.0" encoding="utf-8"?>
-<w:styles xmlns:mc="http://schemas.openxmlformats.org/markup-compatibility/2006" xmlns:r="http://schemas.openxmlformats.org/officeDocument/2006/relationships" xmlns:w="http://schemas.openxmlformats.org/wordprocessingml/2006/main" xmlns:w14="http://schemas.microsoft.com/office/word/2010/wordml" xmlns:w15="http://schemas.microsoft.com/office/word/2012/wordml" xmlns:w16se="http://schemas.microsoft.com/office/word/2015/wordml/symex" mc:Ignorable="w14 w15 w16se">
+<w:styles xmlns:mc="http://schemas.openxmlformats.org/markup-compatibility/2006" xmlns:r="http://schemas.openxmlformats.org/officeDocument/2006/relationships" xmlns:w="http://schemas.openxmlformats.org/wordprocessingml/2006/main" xmlns:w14="http://schemas.microsoft.com/office/word/2010/wordml" xmlns:w15="http://schemas.microsoft.com/office/word/2012/wordml" xmlns:w16cid="http://schemas.microsoft.com/office/word/2016/wordml/cid" xmlns:w16se="http://schemas.microsoft.com/office/word/2015/wordml/symex" mc:Ignorable="w14 w15 w16se w16cid">
   <w:docDefaults>
     <w:rPrDefault>
       <w:rPr>
@@ -2700,7 +2773,7 @@
     </w:rPrDefault>
     <w:pPrDefault/>
   </w:docDefaults>
-  <w:latentStyles w:defLockedState="0" w:defUIPriority="99" w:defSemiHidden="0" w:defUnhideWhenUsed="0" w:defQFormat="0" w:count="371">
+  <w:latentStyles w:defLockedState="0" w:defUIPriority="99" w:defSemiHidden="0" w:defUnhideWhenUsed="0" w:defQFormat="0" w:count="375">
     <w:lsdException w:name="Normal" w:uiPriority="0" w:qFormat="1"/>
     <w:lsdException w:name="heading 1" w:uiPriority="9" w:qFormat="1"/>
     <w:lsdException w:name="heading 2" w:semiHidden="1" w:uiPriority="9" w:unhideWhenUsed="1" w:qFormat="1"/>
@@ -3063,6 +3136,10 @@
     <w:lsdException w:name="List Table 5 Dark Accent 6" w:uiPriority="50"/>
     <w:lsdException w:name="List Table 6 Colorful Accent 6" w:uiPriority="51"/>
     <w:lsdException w:name="List Table 7 Colorful Accent 6" w:uiPriority="52"/>
+    <w:lsdException w:name="Mention" w:semiHidden="1" w:unhideWhenUsed="1"/>
+    <w:lsdException w:name="Smart Hyperlink" w:semiHidden="1" w:unhideWhenUsed="1"/>
+    <w:lsdException w:name="Hashtag" w:semiHidden="1" w:unhideWhenUsed="1"/>
+    <w:lsdException w:name="Unresolved Mention" w:semiHidden="1" w:unhideWhenUsed="1"/>
   </w:latentStyles>
   <w:style w:type="paragraph" w:default="1" w:styleId="Normal">
     <w:name w:val="Normal"/>
@@ -3968,7 +4045,7 @@
 </file>
 
 <file path=customXml/itemProps1.xml><?xml version="1.0" encoding="utf-8"?>
-<ds:datastoreItem xmlns:ds="http://schemas.openxmlformats.org/officeDocument/2006/customXml" ds:itemID="{4276911C-BB0D-4CC2-8F94-927FF30499BC}">
+<ds:datastoreItem xmlns:ds="http://schemas.openxmlformats.org/officeDocument/2006/customXml" ds:itemID="{2772428D-4924-465D-A131-E358B2775E6D}">
   <ds:schemaRefs>
     <ds:schemaRef ds:uri="http://schemas.openxmlformats.org/officeDocument/2006/bibliography"/>
   </ds:schemaRefs>

--- a/assets/public/Chapter_2_Recording_accounting_transactions/documents/01_Journal.docx
+++ b/assets/public/Chapter_2_Recording_accounting_transactions/documents/01_Journal.docx
@@ -11,9 +11,9 @@
           <w:noProof/>
         </w:rPr>
         <w:drawing>
-          <wp:inline distT="0" distB="0" distL="0" distR="0" wp14:anchorId="51E9B5CD" wp14:editId="6023D762">
-            <wp:extent cx="5686270" cy="885825"/>
-            <wp:effectExtent l="0" t="0" r="0" b="0"/>
+          <wp:inline distT="0" distB="0" distL="0" distR="0" wp14:anchorId="02E995C2" wp14:editId="7E9FB4F4">
+            <wp:extent cx="5270500" cy="821124"/>
+            <wp:effectExtent l="0" t="0" r="6350" b="0"/>
             <wp:docPr id="6" name="Graphic 6" descr="{ &#10;&quot;Format&quot; : &quot;SVG&quot;,&#10;&quot;ResourceName&quot; :&quot;quote_section2&quot; &#10;}&#10;"/>
             <wp:cNvGraphicFramePr>
               <a:graphicFrameLocks xmlns:a="http://schemas.openxmlformats.org/drawingml/2006/main" noChangeAspect="1"/>
@@ -40,7 +40,7 @@
                   <pic:spPr>
                     <a:xfrm>
                       <a:off x="0" y="0"/>
-                      <a:ext cx="5713107" cy="890006"/>
+                      <a:ext cx="5270500" cy="821124"/>
                     </a:xfrm>
                     <a:prstGeom prst="rect">
                       <a:avLst/>
@@ -457,7 +457,7 @@
     <w:p/>
     <w:p>
       <w:pPr>
-        <w:jc w:val="center"/>
+        <w:pStyle w:val="Heading5"/>
       </w:pPr>
       <w:bookmarkStart w:id="0" w:name="_GoBack"/>
       <w:r>
@@ -945,7 +945,7 @@
         <v:path o:extrusionok="f" gradientshapeok="t" o:connecttype="rect"/>
         <o:lock v:ext="edit" aspectratio="t"/>
       </v:shapetype>
-      <v:shape id="_x0000_i1027" type="#_x0000_t75" style="width:12.25pt;height:12.25pt" o:bullet="t">
+      <v:shape id="_x0000_i1026" type="#_x0000_t75" style="width:12.25pt;height:12.25pt" o:bullet="t">
         <v:imagedata r:id="rId1" o:title="msoD951"/>
       </v:shape>
     </w:pict>
@@ -4045,7 +4045,7 @@
 </file>
 
 <file path=customXml/itemProps1.xml><?xml version="1.0" encoding="utf-8"?>
-<ds:datastoreItem xmlns:ds="http://schemas.openxmlformats.org/officeDocument/2006/customXml" ds:itemID="{2772428D-4924-465D-A131-E358B2775E6D}">
+<ds:datastoreItem xmlns:ds="http://schemas.openxmlformats.org/officeDocument/2006/customXml" ds:itemID="{CEBEBCF0-D587-4ECC-8C52-4094BC7FE4D6}">
   <ds:schemaRefs>
     <ds:schemaRef ds:uri="http://schemas.openxmlformats.org/officeDocument/2006/bibliography"/>
   </ds:schemaRefs>

--- a/assets/public/Chapter_2_Recording_accounting_transactions/documents/01_Journal.docx
+++ b/assets/public/Chapter_2_Recording_accounting_transactions/documents/01_Journal.docx
@@ -1,6 +1,6 @@
 
 <file path=word/document.xml><?xml version="1.0" encoding="utf-8"?>
-<w:document xmlns:wpc="http://schemas.microsoft.com/office/word/2010/wordprocessingCanvas" xmlns:cx="http://schemas.microsoft.com/office/drawing/2014/chartex" xmlns:cx1="http://schemas.microsoft.com/office/drawing/2015/9/8/chartex" xmlns:cx2="http://schemas.microsoft.com/office/drawing/2015/10/21/chartex" xmlns:cx3="http://schemas.microsoft.com/office/drawing/2016/5/9/chartex" xmlns:cx4="http://schemas.microsoft.com/office/drawing/2016/5/10/chartex" xmlns:cx5="http://schemas.microsoft.com/office/drawing/2016/5/11/chartex" xmlns:cx6="http://schemas.microsoft.com/office/drawing/2016/5/12/chartex" xmlns:cx7="http://schemas.microsoft.com/office/drawing/2016/5/13/chartex" xmlns:cx8="http://schemas.microsoft.com/office/drawing/2016/5/14/chartex" xmlns:mc="http://schemas.openxmlformats.org/markup-compatibility/2006" xmlns:aink="http://schemas.microsoft.com/office/drawing/2016/ink" xmlns:am3d="http://schemas.microsoft.com/office/drawing/2017/model3d" xmlns:o="urn:schemas-microsoft-com:office:office" xmlns:r="http://schemas.openxmlformats.org/officeDocument/2006/relationships" xmlns:m="http://schemas.openxmlformats.org/officeDocument/2006/math" xmlns:v="urn:schemas-microsoft-com:vml" xmlns:wp14="http://schemas.microsoft.com/office/word/2010/wordprocessingDrawing" xmlns:wp="http://schemas.openxmlformats.org/drawingml/2006/wordprocessingDrawing" xmlns:w10="urn:schemas-microsoft-com:office:word" xmlns:w="http://schemas.openxmlformats.org/wordprocessingml/2006/main" xmlns:w14="http://schemas.microsoft.com/office/word/2010/wordml" xmlns:w15="http://schemas.microsoft.com/office/word/2012/wordml" xmlns:w16cid="http://schemas.microsoft.com/office/word/2016/wordml/cid" xmlns:w16se="http://schemas.microsoft.com/office/word/2015/wordml/symex" xmlns:wpg="http://schemas.microsoft.com/office/word/2010/wordprocessingGroup" xmlns:wpi="http://schemas.microsoft.com/office/word/2010/wordprocessingInk" xmlns:wne="http://schemas.microsoft.com/office/word/2006/wordml" xmlns:wps="http://schemas.microsoft.com/office/word/2010/wordprocessingShape" mc:Ignorable="w14 w15 w16se w16cid wp14">
+<w:document xmlns:wpc="http://schemas.microsoft.com/office/word/2010/wordprocessingCanvas" xmlns:cx="http://schemas.microsoft.com/office/drawing/2014/chartex" xmlns:mc="http://schemas.openxmlformats.org/markup-compatibility/2006" xmlns:o="urn:schemas-microsoft-com:office:office" xmlns:r="http://schemas.openxmlformats.org/officeDocument/2006/relationships" xmlns:m="http://schemas.openxmlformats.org/officeDocument/2006/math" xmlns:v="urn:schemas-microsoft-com:vml" xmlns:wp14="http://schemas.microsoft.com/office/word/2010/wordprocessingDrawing" xmlns:wp="http://schemas.openxmlformats.org/drawingml/2006/wordprocessingDrawing" xmlns:w10="urn:schemas-microsoft-com:office:word" xmlns:w="http://schemas.openxmlformats.org/wordprocessingml/2006/main" xmlns:w14="http://schemas.microsoft.com/office/word/2010/wordml" xmlns:w15="http://schemas.microsoft.com/office/word/2012/wordml" xmlns:w16se="http://schemas.microsoft.com/office/word/2015/wordml/symex" xmlns:wpg="http://schemas.microsoft.com/office/word/2010/wordprocessingGroup" xmlns:wpi="http://schemas.microsoft.com/office/word/2010/wordprocessingInk" xmlns:wne="http://schemas.microsoft.com/office/word/2006/wordml" xmlns:wps="http://schemas.microsoft.com/office/word/2010/wordprocessingShape" mc:Ignorable="w14 w15 w16se wp14">
   <w:body>
     <w:p>
       <w:pPr>
@@ -29,7 +29,7 @@
                     <a:blip r:embed="rId6">
                       <a:extLst>
                         <a:ext uri="{96DAC541-7B7A-43D3-8B79-37D633B846F1}">
-                          <asvg:svgBlip xmlns:asvg="http://schemas.microsoft.com/office/drawing/2016/SVG/main" r:embed="rId7"/>
+                          <asvg:svgBlip xmlns:asvg="http://schemas.microsoft.com/office/drawing/2016/SVG/main" xmlns:w16cid="http://schemas.microsoft.com/office/word/2016/wordml/cid" xmlns:w="http://schemas.openxmlformats.org/wordprocessingml/2006/main" xmlns:w10="urn:schemas-microsoft-com:office:word" xmlns:v="urn:schemas-microsoft-com:vml" xmlns:o="urn:schemas-microsoft-com:office:office" xmlns:am3d="http://schemas.microsoft.com/office/drawing/2017/model3d" xmlns:aink="http://schemas.microsoft.com/office/drawing/2016/ink" xmlns:cx8="http://schemas.microsoft.com/office/drawing/2016/5/14/chartex" xmlns:cx7="http://schemas.microsoft.com/office/drawing/2016/5/13/chartex" xmlns:cx6="http://schemas.microsoft.com/office/drawing/2016/5/12/chartex" xmlns:cx5="http://schemas.microsoft.com/office/drawing/2016/5/11/chartex" xmlns:cx4="http://schemas.microsoft.com/office/drawing/2016/5/10/chartex" xmlns:cx3="http://schemas.microsoft.com/office/drawing/2016/5/9/chartex" xmlns:cx2="http://schemas.microsoft.com/office/drawing/2015/10/21/chartex" xmlns:cx1="http://schemas.microsoft.com/office/drawing/2015/9/8/chartex" xmlns="" r:embed="rId7"/>
                         </a:ext>
                       </a:extLst>
                     </a:blip>
@@ -107,51 +107,7 @@
           <w:szCs w:val="20"/>
           <w:lang w:val="en-IN" w:eastAsia="en-GB"/>
         </w:rPr>
-        <w:t xml:space="preserve">displays the transactions in an easy-to-read format in terms of the accounts impacted and the related amounts. However, this layout becomes a bit cumbersome when </w:t>
-      </w:r>
-      <w:proofErr w:type="gramStart"/>
-      <w:r>
-        <w:rPr>
-          <w:rFonts w:ascii="Arial" w:eastAsia="Times New Roman" w:hAnsi="Arial" w:cs="Arial"/>
-          <w:color w:val="000000"/>
-          <w:sz w:val="20"/>
-          <w:szCs w:val="20"/>
-          <w:lang w:val="en-IN" w:eastAsia="en-GB"/>
-        </w:rPr>
-        <w:t>a large number of</w:t>
-      </w:r>
-      <w:proofErr w:type="gramEnd"/>
-      <w:r>
-        <w:rPr>
-          <w:rFonts w:ascii="Arial" w:eastAsia="Times New Roman" w:hAnsi="Arial" w:cs="Arial"/>
-          <w:color w:val="000000"/>
-          <w:sz w:val="20"/>
-          <w:szCs w:val="20"/>
-          <w:lang w:val="en-IN" w:eastAsia="en-GB"/>
-        </w:rPr>
-        <w:t xml:space="preserve"> transactions are involved. The accounting process is streamlined by instead using two record keeping processes for </w:t>
-      </w:r>
-      <w:proofErr w:type="spellStart"/>
-      <w:r>
-        <w:rPr>
-          <w:rFonts w:ascii="Arial" w:eastAsia="Times New Roman" w:hAnsi="Arial" w:cs="Arial"/>
-          <w:color w:val="000000"/>
-          <w:sz w:val="20"/>
-          <w:szCs w:val="20"/>
-          <w:lang w:val="en-IN" w:eastAsia="en-GB"/>
-        </w:rPr>
-        <w:t>analyzing</w:t>
-      </w:r>
-      <w:proofErr w:type="spellEnd"/>
-      <w:r>
-        <w:rPr>
-          <w:rFonts w:ascii="Arial" w:eastAsia="Times New Roman" w:hAnsi="Arial" w:cs="Arial"/>
-          <w:color w:val="000000"/>
-          <w:sz w:val="20"/>
-          <w:szCs w:val="20"/>
-          <w:lang w:val="en-IN" w:eastAsia="en-GB"/>
-        </w:rPr>
-        <w:t xml:space="preserve">, classifying and recording transactions. These are the </w:t>
+        <w:t xml:space="preserve">displays the transactions in an easy-to-read format in terms of the accounts impacted and the related amounts. However, this layout becomes a bit cumbersome when a large number of transactions are involved. The accounting process is streamlined by instead using two record keeping processes for analyzing, classifying and recording transactions. These are the </w:t>
       </w:r>
       <w:r>
         <w:rPr>
@@ -374,7 +330,7 @@
         <w:pStyle w:val="Quote"/>
       </w:pPr>
       <w:r>
-        <w:t>Did you know?</w:t>
+        <w:t>Note</w:t>
       </w:r>
     </w:p>
     <w:p>
@@ -382,61 +338,31 @@
         <w:pStyle w:val="Quote"/>
       </w:pPr>
       <w:r>
-        <w:t>Credit and D</w:t>
-      </w:r>
-      <w:r>
-        <w:t xml:space="preserve">ebit come from the Latin words </w:t>
-      </w:r>
-      <w:proofErr w:type="spellStart"/>
-      <w:r>
-        <w:t>credre</w:t>
-      </w:r>
-      <w:proofErr w:type="spellEnd"/>
-      <w:r>
-        <w:t xml:space="preserve"> and </w:t>
-      </w:r>
-      <w:proofErr w:type="spellStart"/>
-      <w:r>
-        <w:t>debere</w:t>
-      </w:r>
-      <w:proofErr w:type="spellEnd"/>
-      <w:r>
-        <w:t xml:space="preserve">, respectively. </w:t>
-      </w:r>
-      <w:proofErr w:type="spellStart"/>
-      <w:r>
-        <w:t>Credre</w:t>
-      </w:r>
-      <w:proofErr w:type="spellEnd"/>
-      <w:r>
-        <w:t xml:space="preserve"> means “to entrust,” and </w:t>
-      </w:r>
-      <w:proofErr w:type="spellStart"/>
-      <w:r>
-        <w:t>D</w:t>
-      </w:r>
-      <w:r>
-        <w:t>ebere</w:t>
-      </w:r>
-      <w:proofErr w:type="spellEnd"/>
-      <w:r>
-        <w:t xml:space="preserve"> means “to owe”. </w:t>
-      </w:r>
-    </w:p>
-    <w:p>
-      <w:pPr>
-        <w:pStyle w:val="Quote"/>
-      </w:pPr>
-    </w:p>
-    <w:p>
-      <w:pPr>
-        <w:pStyle w:val="Quote"/>
-      </w:pPr>
-      <w:r>
         <w:t xml:space="preserve">In financial accounting, </w:t>
       </w:r>
       <w:r>
-        <w:t>“Dr” (Debit) indicates the left side of a ledger account and “Cr” (Credit) indicates the right.</w:t>
+        <w:t>“</w:t>
+      </w:r>
+      <w:r>
+        <w:t>Debit</w:t>
+      </w:r>
+      <w:r>
+        <w:t>”</w:t>
+      </w:r>
+      <w:r>
+        <w:t xml:space="preserve"> indicates the left side of a ledger account and </w:t>
+      </w:r>
+      <w:r>
+        <w:t>“</w:t>
+      </w:r>
+      <w:r>
+        <w:t>Credit</w:t>
+      </w:r>
+      <w:r>
+        <w:t>”</w:t>
+      </w:r>
+      <w:r>
+        <w:t xml:space="preserve"> indicates the right.</w:t>
       </w:r>
     </w:p>
     <w:p/>
@@ -459,7 +385,6 @@
       <w:pPr>
         <w:pStyle w:val="Heading5"/>
       </w:pPr>
-      <w:bookmarkStart w:id="0" w:name="_GoBack"/>
       <w:r>
         <w:rPr>
           <w:noProof/>
@@ -501,7 +426,6 @@
           </wp:inline>
         </w:drawing>
       </w:r>
-      <w:bookmarkEnd w:id="0"/>
     </w:p>
     <w:p/>
     <w:p>
@@ -763,7 +687,7 @@
           <w:szCs w:val="20"/>
           <w:lang w:val="en-IN" w:eastAsia="en-GB"/>
         </w:rPr>
-        <w:t xml:space="preserve"> below under column ACCOUNTS</w:t>
+        <w:t xml:space="preserve"> below under </w:t>
       </w:r>
       <w:r>
         <w:rPr>
@@ -773,6 +697,56 @@
           <w:szCs w:val="20"/>
           <w:lang w:val="en-IN" w:eastAsia="en-GB"/>
         </w:rPr>
+        <w:t xml:space="preserve">the </w:t>
+      </w:r>
+      <w:r>
+        <w:rPr>
+          <w:rFonts w:ascii="Arial" w:eastAsia="Times New Roman" w:hAnsi="Arial" w:cs="Arial"/>
+          <w:color w:val="000000" w:themeColor="text1"/>
+          <w:sz w:val="20"/>
+          <w:szCs w:val="20"/>
+          <w:lang w:val="en-IN" w:eastAsia="en-GB"/>
+        </w:rPr>
+        <w:t xml:space="preserve">column </w:t>
+      </w:r>
+      <w:r>
+        <w:rPr>
+          <w:rFonts w:ascii="Arial" w:eastAsia="Times New Roman" w:hAnsi="Arial" w:cs="Arial"/>
+          <w:color w:val="000000" w:themeColor="text1"/>
+          <w:sz w:val="20"/>
+          <w:szCs w:val="20"/>
+          <w:lang w:val="en-IN" w:eastAsia="en-GB"/>
+        </w:rPr>
+        <w:t>“</w:t>
+      </w:r>
+      <w:r>
+        <w:rPr>
+          <w:rFonts w:ascii="Arial" w:eastAsia="Times New Roman" w:hAnsi="Arial" w:cs="Arial"/>
+          <w:color w:val="000000" w:themeColor="text1"/>
+          <w:sz w:val="20"/>
+          <w:szCs w:val="20"/>
+          <w:lang w:val="en-IN" w:eastAsia="en-GB"/>
+        </w:rPr>
+        <w:t>ACCOUNTS</w:t>
+      </w:r>
+      <w:r>
+        <w:rPr>
+          <w:rFonts w:ascii="Arial" w:eastAsia="Times New Roman" w:hAnsi="Arial" w:cs="Arial"/>
+          <w:color w:val="000000" w:themeColor="text1"/>
+          <w:sz w:val="20"/>
+          <w:szCs w:val="20"/>
+          <w:lang w:val="en-IN" w:eastAsia="en-GB"/>
+        </w:rPr>
+        <w:t>”</w:t>
+      </w:r>
+      <w:r>
+        <w:rPr>
+          <w:rFonts w:ascii="Arial" w:eastAsia="Times New Roman" w:hAnsi="Arial" w:cs="Arial"/>
+          <w:color w:val="000000" w:themeColor="text1"/>
+          <w:sz w:val="20"/>
+          <w:szCs w:val="20"/>
+          <w:lang w:val="en-IN" w:eastAsia="en-GB"/>
+        </w:rPr>
         <w:t xml:space="preserve">, </w:t>
       </w:r>
       <w:r>
@@ -793,7 +767,39 @@
           <w:szCs w:val="20"/>
           <w:lang w:val="en-IN" w:eastAsia="en-GB"/>
         </w:rPr>
-        <w:t xml:space="preserve"> its corresponding account type and whether it</w:t>
+        <w:t xml:space="preserve"> its corresponding </w:t>
+      </w:r>
+      <w:r>
+        <w:rPr>
+          <w:rFonts w:ascii="Arial" w:eastAsia="Times New Roman" w:hAnsi="Arial" w:cs="Arial"/>
+          <w:color w:val="000000" w:themeColor="text1"/>
+          <w:sz w:val="20"/>
+          <w:szCs w:val="20"/>
+          <w:lang w:val="en-IN" w:eastAsia="en-GB"/>
+        </w:rPr>
+        <w:t>Account</w:t>
+      </w:r>
+      <w:bookmarkStart w:id="0" w:name="_GoBack"/>
+      <w:bookmarkEnd w:id="0"/>
+      <w:r>
+        <w:rPr>
+          <w:rFonts w:ascii="Arial" w:eastAsia="Times New Roman" w:hAnsi="Arial" w:cs="Arial"/>
+          <w:color w:val="000000" w:themeColor="text1"/>
+          <w:sz w:val="20"/>
+          <w:szCs w:val="20"/>
+          <w:lang w:val="en-IN" w:eastAsia="en-GB"/>
+        </w:rPr>
+        <w:t xml:space="preserve"> Type</w:t>
+      </w:r>
+      <w:r>
+        <w:rPr>
+          <w:rFonts w:ascii="Arial" w:eastAsia="Times New Roman" w:hAnsi="Arial" w:cs="Arial"/>
+          <w:color w:val="000000" w:themeColor="text1"/>
+          <w:sz w:val="20"/>
+          <w:szCs w:val="20"/>
+          <w:lang w:val="en-IN" w:eastAsia="en-GB"/>
+        </w:rPr>
+        <w:t xml:space="preserve"> and whether it</w:t>
       </w:r>
       <w:r>
         <w:rPr>
@@ -923,7 +929,7 @@
 </file>
 
 <file path=word/numbering.xml><?xml version="1.0" encoding="utf-8"?>
-<w:numbering xmlns:wpc="http://schemas.microsoft.com/office/word/2010/wordprocessingCanvas" xmlns:cx="http://schemas.microsoft.com/office/drawing/2014/chartex" xmlns:cx1="http://schemas.microsoft.com/office/drawing/2015/9/8/chartex" xmlns:cx2="http://schemas.microsoft.com/office/drawing/2015/10/21/chartex" xmlns:cx3="http://schemas.microsoft.com/office/drawing/2016/5/9/chartex" xmlns:cx4="http://schemas.microsoft.com/office/drawing/2016/5/10/chartex" xmlns:cx5="http://schemas.microsoft.com/office/drawing/2016/5/11/chartex" xmlns:cx6="http://schemas.microsoft.com/office/drawing/2016/5/12/chartex" xmlns:cx7="http://schemas.microsoft.com/office/drawing/2016/5/13/chartex" xmlns:cx8="http://schemas.microsoft.com/office/drawing/2016/5/14/chartex" xmlns:mc="http://schemas.openxmlformats.org/markup-compatibility/2006" xmlns:aink="http://schemas.microsoft.com/office/drawing/2016/ink" xmlns:am3d="http://schemas.microsoft.com/office/drawing/2017/model3d" xmlns:o="urn:schemas-microsoft-com:office:office" xmlns:r="http://schemas.openxmlformats.org/officeDocument/2006/relationships" xmlns:m="http://schemas.openxmlformats.org/officeDocument/2006/math" xmlns:v="urn:schemas-microsoft-com:vml" xmlns:wp14="http://schemas.microsoft.com/office/word/2010/wordprocessingDrawing" xmlns:wp="http://schemas.openxmlformats.org/drawingml/2006/wordprocessingDrawing" xmlns:w10="urn:schemas-microsoft-com:office:word" xmlns:w="http://schemas.openxmlformats.org/wordprocessingml/2006/main" xmlns:w14="http://schemas.microsoft.com/office/word/2010/wordml" xmlns:w15="http://schemas.microsoft.com/office/word/2012/wordml" xmlns:w16cid="http://schemas.microsoft.com/office/word/2016/wordml/cid" xmlns:w16se="http://schemas.microsoft.com/office/word/2015/wordml/symex" xmlns:wpg="http://schemas.microsoft.com/office/word/2010/wordprocessingGroup" xmlns:wpi="http://schemas.microsoft.com/office/word/2010/wordprocessingInk" xmlns:wne="http://schemas.microsoft.com/office/word/2006/wordml" xmlns:wps="http://schemas.microsoft.com/office/word/2010/wordprocessingShape" mc:Ignorable="w14 w15 w16se w16cid wp14">
+<w:numbering xmlns:wpc="http://schemas.microsoft.com/office/word/2010/wordprocessingCanvas" xmlns:cx="http://schemas.microsoft.com/office/drawing/2014/chartex" xmlns:mc="http://schemas.openxmlformats.org/markup-compatibility/2006" xmlns:o="urn:schemas-microsoft-com:office:office" xmlns:r="http://schemas.openxmlformats.org/officeDocument/2006/relationships" xmlns:m="http://schemas.openxmlformats.org/officeDocument/2006/math" xmlns:v="urn:schemas-microsoft-com:vml" xmlns:wp14="http://schemas.microsoft.com/office/word/2010/wordprocessingDrawing" xmlns:wp="http://schemas.openxmlformats.org/drawingml/2006/wordprocessingDrawing" xmlns:w10="urn:schemas-microsoft-com:office:word" xmlns:w="http://schemas.openxmlformats.org/wordprocessingml/2006/main" xmlns:w14="http://schemas.microsoft.com/office/word/2010/wordml" xmlns:w15="http://schemas.microsoft.com/office/word/2012/wordml" xmlns:w16se="http://schemas.microsoft.com/office/word/2015/wordml/symex" xmlns:wpg="http://schemas.microsoft.com/office/word/2010/wordprocessingGroup" xmlns:wpi="http://schemas.microsoft.com/office/word/2010/wordprocessingInk" xmlns:wne="http://schemas.microsoft.com/office/word/2006/wordml" xmlns:wps="http://schemas.microsoft.com/office/word/2010/wordprocessingShape" mc:Ignorable="w14 w15 w16se wp14">
   <w:numPicBullet w:numPicBulletId="0">
     <w:pict>
       <v:shapetype id="_x0000_t75" coordsize="21600,21600" o:spt="75" o:preferrelative="t" path="m@4@5l@4@11@9@11@9@5xe" filled="f" stroked="f">
@@ -945,7 +951,7 @@
         <v:path o:extrusionok="f" gradientshapeok="t" o:connecttype="rect"/>
         <o:lock v:ext="edit" aspectratio="t"/>
       </v:shapetype>
-      <v:shape id="_x0000_i1026" type="#_x0000_t75" style="width:12.25pt;height:12.25pt" o:bullet="t">
+      <v:shape id="_x0000_i1028" type="#_x0000_t75" style="width:12.5pt;height:12.5pt" o:bullet="t">
         <v:imagedata r:id="rId1" o:title="msoD951"/>
       </v:shape>
     </w:pict>
@@ -2761,7 +2767,7 @@
 </file>
 
 <file path=word/styles.xml><?xml version="1.0" encoding="utf-8"?>
-<w:styles xmlns:mc="http://schemas.openxmlformats.org/markup-compatibility/2006" xmlns:r="http://schemas.openxmlformats.org/officeDocument/2006/relationships" xmlns:w="http://schemas.openxmlformats.org/wordprocessingml/2006/main" xmlns:w14="http://schemas.microsoft.com/office/word/2010/wordml" xmlns:w15="http://schemas.microsoft.com/office/word/2012/wordml" xmlns:w16cid="http://schemas.microsoft.com/office/word/2016/wordml/cid" xmlns:w16se="http://schemas.microsoft.com/office/word/2015/wordml/symex" mc:Ignorable="w14 w15 w16se w16cid">
+<w:styles xmlns:mc="http://schemas.openxmlformats.org/markup-compatibility/2006" xmlns:r="http://schemas.openxmlformats.org/officeDocument/2006/relationships" xmlns:w="http://schemas.openxmlformats.org/wordprocessingml/2006/main" xmlns:w14="http://schemas.microsoft.com/office/word/2010/wordml" xmlns:w15="http://schemas.microsoft.com/office/word/2012/wordml" xmlns:w16se="http://schemas.microsoft.com/office/word/2015/wordml/symex" mc:Ignorable="w14 w15 w16se">
   <w:docDefaults>
     <w:rPrDefault>
       <w:rPr>
@@ -2773,7 +2779,7 @@
     </w:rPrDefault>
     <w:pPrDefault/>
   </w:docDefaults>
-  <w:latentStyles w:defLockedState="0" w:defUIPriority="99" w:defSemiHidden="0" w:defUnhideWhenUsed="0" w:defQFormat="0" w:count="375">
+  <w:latentStyles w:defLockedState="0" w:defUIPriority="99" w:defSemiHidden="0" w:defUnhideWhenUsed="0" w:defQFormat="0" w:count="371">
     <w:lsdException w:name="Normal" w:uiPriority="0" w:qFormat="1"/>
     <w:lsdException w:name="heading 1" w:uiPriority="9" w:qFormat="1"/>
     <w:lsdException w:name="heading 2" w:semiHidden="1" w:uiPriority="9" w:unhideWhenUsed="1" w:qFormat="1"/>
@@ -3136,10 +3142,6 @@
     <w:lsdException w:name="List Table 5 Dark Accent 6" w:uiPriority="50"/>
     <w:lsdException w:name="List Table 6 Colorful Accent 6" w:uiPriority="51"/>
     <w:lsdException w:name="List Table 7 Colorful Accent 6" w:uiPriority="52"/>
-    <w:lsdException w:name="Mention" w:semiHidden="1" w:unhideWhenUsed="1"/>
-    <w:lsdException w:name="Smart Hyperlink" w:semiHidden="1" w:unhideWhenUsed="1"/>
-    <w:lsdException w:name="Hashtag" w:semiHidden="1" w:unhideWhenUsed="1"/>
-    <w:lsdException w:name="Unresolved Mention" w:semiHidden="1" w:unhideWhenUsed="1"/>
   </w:latentStyles>
   <w:style w:type="paragraph" w:default="1" w:styleId="Normal">
     <w:name w:val="Normal"/>
@@ -4045,7 +4047,7 @@
 </file>
 
 <file path=customXml/itemProps1.xml><?xml version="1.0" encoding="utf-8"?>
-<ds:datastoreItem xmlns:ds="http://schemas.openxmlformats.org/officeDocument/2006/customXml" ds:itemID="{CEBEBCF0-D587-4ECC-8C52-4094BC7FE4D6}">
+<ds:datastoreItem xmlns:ds="http://schemas.openxmlformats.org/officeDocument/2006/customXml" ds:itemID="{DF26942A-9A70-4CEF-AE87-D93CE3C10B10}">
   <ds:schemaRefs>
     <ds:schemaRef ds:uri="http://schemas.openxmlformats.org/officeDocument/2006/bibliography"/>
   </ds:schemaRefs>

--- a/assets/public/Chapter_2_Recording_accounting_transactions/documents/01_Journal.docx
+++ b/assets/public/Chapter_2_Recording_accounting_transactions/documents/01_Journal.docx
@@ -5,58 +5,80 @@
     <w:p>
       <w:pPr>
         <w:pStyle w:val="Heading5"/>
-      </w:pPr>
-      <w:r>
-        <w:rPr>
-          <w:noProof/>
-        </w:rPr>
-        <w:drawing>
-          <wp:inline distT="0" distB="0" distL="0" distR="0" wp14:anchorId="02E995C2" wp14:editId="7E9FB4F4">
-            <wp:extent cx="5270500" cy="821124"/>
-            <wp:effectExtent l="0" t="0" r="6350" b="0"/>
-            <wp:docPr id="6" name="Graphic 6" descr="{ &#10;&quot;Format&quot; : &quot;SVG&quot;,&#10;&quot;ResourceName&quot; :&quot;quote_section2&quot; &#10;}&#10;"/>
-            <wp:cNvGraphicFramePr>
-              <a:graphicFrameLocks xmlns:a="http://schemas.openxmlformats.org/drawingml/2006/main" noChangeAspect="1"/>
-            </wp:cNvGraphicFramePr>
-            <a:graphic xmlns:a="http://schemas.openxmlformats.org/drawingml/2006/main">
-              <a:graphicData uri="http://schemas.openxmlformats.org/drawingml/2006/picture">
-                <pic:pic xmlns:pic="http://schemas.openxmlformats.org/drawingml/2006/picture">
-                  <pic:nvPicPr>
-                    <pic:cNvPr id="1" name=""/>
-                    <pic:cNvPicPr/>
-                  </pic:nvPicPr>
-                  <pic:blipFill>
-                    <a:blip r:embed="rId6">
-                      <a:extLst>
-                        <a:ext uri="{96DAC541-7B7A-43D3-8B79-37D633B846F1}">
-                          <asvg:svgBlip xmlns:asvg="http://schemas.microsoft.com/office/drawing/2016/SVG/main" xmlns:w16cid="http://schemas.microsoft.com/office/word/2016/wordml/cid" xmlns:w="http://schemas.openxmlformats.org/wordprocessingml/2006/main" xmlns:w10="urn:schemas-microsoft-com:office:word" xmlns:v="urn:schemas-microsoft-com:vml" xmlns:o="urn:schemas-microsoft-com:office:office" xmlns:am3d="http://schemas.microsoft.com/office/drawing/2017/model3d" xmlns:aink="http://schemas.microsoft.com/office/drawing/2016/ink" xmlns:cx8="http://schemas.microsoft.com/office/drawing/2016/5/14/chartex" xmlns:cx7="http://schemas.microsoft.com/office/drawing/2016/5/13/chartex" xmlns:cx6="http://schemas.microsoft.com/office/drawing/2016/5/12/chartex" xmlns:cx5="http://schemas.microsoft.com/office/drawing/2016/5/11/chartex" xmlns:cx4="http://schemas.microsoft.com/office/drawing/2016/5/10/chartex" xmlns:cx3="http://schemas.microsoft.com/office/drawing/2016/5/9/chartex" xmlns:cx2="http://schemas.microsoft.com/office/drawing/2015/10/21/chartex" xmlns:cx1="http://schemas.microsoft.com/office/drawing/2015/9/8/chartex" xmlns="" r:embed="rId7"/>
-                        </a:ext>
-                      </a:extLst>
-                    </a:blip>
-                    <a:stretch>
-                      <a:fillRect/>
-                    </a:stretch>
-                  </pic:blipFill>
-                  <pic:spPr>
-                    <a:xfrm>
-                      <a:off x="0" y="0"/>
-                      <a:ext cx="5270500" cy="821124"/>
-                    </a:xfrm>
-                    <a:prstGeom prst="rect">
-                      <a:avLst/>
-                    </a:prstGeom>
-                  </pic:spPr>
-                </pic:pic>
-              </a:graphicData>
-            </a:graphic>
-          </wp:inline>
-        </w:drawing>
+        <w:rPr>
+          <w:del w:id="0" w:author="Jasneet Kaur" w:date="2019-11-19T14:57:00Z"/>
+        </w:rPr>
+      </w:pPr>
+      <w:commentRangeStart w:id="1"/>
+      <w:del w:id="2" w:author="Jasneet Kaur" w:date="2019-11-19T14:57:00Z">
+        <w:r>
+          <w:rPr>
+            <w:noProof/>
+          </w:rPr>
+          <w:drawing>
+            <wp:inline distT="0" distB="0" distL="0" distR="0" wp14:anchorId="02E995C2" wp14:editId="2A298BB6">
+              <wp:extent cx="5270500" cy="821124"/>
+              <wp:effectExtent l="0" t="0" r="6350" b="0"/>
+              <wp:docPr id="6" name="Graphic 6" descr="{ &#10;&quot;Format&quot; : &quot;SVG&quot;,&#10;&quot;ResourceName&quot; :&quot;quote_section2&quot; &#10;}&#10;"/>
+              <wp:cNvGraphicFramePr>
+                <a:graphicFrameLocks xmlns:a="http://schemas.openxmlformats.org/drawingml/2006/main" noChangeAspect="1"/>
+              </wp:cNvGraphicFramePr>
+              <a:graphic xmlns:a="http://schemas.openxmlformats.org/drawingml/2006/main">
+                <a:graphicData uri="http://schemas.openxmlformats.org/drawingml/2006/picture">
+                  <pic:pic xmlns:pic="http://schemas.openxmlformats.org/drawingml/2006/picture">
+                    <pic:nvPicPr>
+                      <pic:cNvPr id="1" name=""/>
+                      <pic:cNvPicPr/>
+                    </pic:nvPicPr>
+                    <pic:blipFill>
+                      <a:blip r:embed="rId6">
+                        <a:extLst>
+                          <a:ext uri="{96DAC541-7B7A-43D3-8B79-37D633B846F1}">
+                            <asvg:svgBlip xmlns:asvg="http://schemas.microsoft.com/office/drawing/2016/SVG/main" xmlns:w16cid="http://schemas.microsoft.com/office/word/2016/wordml/cid" xmlns:w="http://schemas.openxmlformats.org/wordprocessingml/2006/main" xmlns:w10="urn:schemas-microsoft-com:office:word" xmlns:v="urn:schemas-microsoft-com:vml" xmlns:o="urn:schemas-microsoft-com:office:office" xmlns:am3d="http://schemas.microsoft.com/office/drawing/2017/model3d" xmlns:aink="http://schemas.microsoft.com/office/drawing/2016/ink" xmlns:cx8="http://schemas.microsoft.com/office/drawing/2016/5/14/chartex" xmlns:cx7="http://schemas.microsoft.com/office/drawing/2016/5/13/chartex" xmlns:cx6="http://schemas.microsoft.com/office/drawing/2016/5/12/chartex" xmlns:cx5="http://schemas.microsoft.com/office/drawing/2016/5/11/chartex" xmlns:cx4="http://schemas.microsoft.com/office/drawing/2016/5/10/chartex" xmlns:cx3="http://schemas.microsoft.com/office/drawing/2016/5/9/chartex" xmlns:cx2="http://schemas.microsoft.com/office/drawing/2015/10/21/chartex" xmlns:cx1="http://schemas.microsoft.com/office/drawing/2015/9/8/chartex" xmlns="" r:embed="rId7"/>
+                          </a:ext>
+                        </a:extLst>
+                      </a:blip>
+                      <a:stretch>
+                        <a:fillRect/>
+                      </a:stretch>
+                    </pic:blipFill>
+                    <pic:spPr>
+                      <a:xfrm>
+                        <a:off x="0" y="0"/>
+                        <a:ext cx="5270500" cy="821124"/>
+                      </a:xfrm>
+                      <a:prstGeom prst="rect">
+                        <a:avLst/>
+                      </a:prstGeom>
+                    </pic:spPr>
+                  </pic:pic>
+                </a:graphicData>
+              </a:graphic>
+            </wp:inline>
+          </w:drawing>
+        </w:r>
+      </w:del>
+      <w:commentRangeEnd w:id="1"/>
+      <w:r>
+        <w:rPr>
+          <w:rStyle w:val="CommentReference"/>
+          <w:rFonts w:ascii="Times New Roman" w:eastAsia="Times New Roman" w:hAnsi="Times New Roman" w:cs="Times New Roman"/>
+          <w:color w:val="auto"/>
+        </w:rPr>
+        <w:commentReference w:id="1"/>
       </w:r>
     </w:p>
-    <w:p/>
     <w:p>
       <w:pPr>
         <w:rPr>
+          <w:del w:id="3" w:author="Jasneet Kaur" w:date="2019-11-19T14:57:00Z"/>
+        </w:rPr>
+      </w:pPr>
+    </w:p>
+    <w:p>
+      <w:pPr>
+        <w:rPr>
+          <w:del w:id="4" w:author="Jasneet Kaur" w:date="2019-11-19T14:57:00Z"/>
           <w:rFonts w:ascii="Arial" w:eastAsia="Times New Roman" w:hAnsi="Arial" w:cs="Arial"/>
           <w:color w:val="000000"/>
           <w:sz w:val="20"/>
@@ -64,14 +86,44 @@
           <w:lang w:val="en-IN" w:eastAsia="en-GB"/>
         </w:rPr>
       </w:pPr>
+      <w:ins w:id="5" w:author="Jasneet Kaur" w:date="2019-11-19T14:57:00Z">
+        <w:r>
+          <w:rPr>
+            <w:rFonts w:ascii="Arial" w:eastAsia="Times New Roman" w:hAnsi="Arial" w:cs="Arial"/>
+            <w:color w:val="000000"/>
+            <w:sz w:val="20"/>
+            <w:szCs w:val="20"/>
+            <w:lang w:val="en-IN" w:eastAsia="en-GB"/>
+          </w:rPr>
+          <w:t>T</w:t>
+        </w:r>
+      </w:ins>
+      <w:bookmarkStart w:id="6" w:name="_GoBack"/>
+      <w:bookmarkEnd w:id="6"/>
     </w:p>
     <w:p>
       <w:pPr>
+        <w:pStyle w:val="Heading5"/>
         <w:rPr>
           <w:rFonts w:ascii="Times New Roman" w:eastAsia="Times New Roman" w:hAnsi="Times New Roman" w:cs="Times New Roman"/>
           <w:lang w:val="en-IN" w:eastAsia="en-GB"/>
         </w:rPr>
-      </w:pPr>
+        <w:pPrChange w:id="7" w:author="Jasneet Kaur" w:date="2019-11-19T14:57:00Z">
+          <w:pPr/>
+        </w:pPrChange>
+      </w:pPr>
+      <w:del w:id="8" w:author="Jasneet Kaur" w:date="2019-11-19T14:57:00Z">
+        <w:r>
+          <w:rPr>
+            <w:rFonts w:ascii="Arial" w:eastAsia="Times New Roman" w:hAnsi="Arial" w:cs="Arial"/>
+            <w:color w:val="000000"/>
+            <w:sz w:val="20"/>
+            <w:szCs w:val="20"/>
+            <w:lang w:val="en-IN" w:eastAsia="en-GB"/>
+          </w:rPr>
+          <w:delText>T</w:delText>
+        </w:r>
+      </w:del>
       <w:r>
         <w:rPr>
           <w:rFonts w:ascii="Arial" w:eastAsia="Times New Roman" w:hAnsi="Arial" w:cs="Arial"/>
@@ -80,17 +132,31 @@
           <w:szCs w:val="20"/>
           <w:lang w:val="en-IN" w:eastAsia="en-GB"/>
         </w:rPr>
-        <w:t xml:space="preserve">The accounting equation grid discussed in </w:t>
-      </w:r>
-      <w:hyperlink r:id="rId8" w:history="1">
-        <w:r>
-          <w:rPr>
-            <w:rStyle w:val="Hyperlink"/>
-            <w:rFonts w:ascii="Arial" w:hAnsi="Arial" w:cs="Arial"/>
-          </w:rPr>
-          <w:t>Section 1.4</w:t>
-        </w:r>
-      </w:hyperlink>
+        <w:t xml:space="preserve">he accounting equation grid discussed in </w:t>
+      </w:r>
+      <w:r>
+        <w:fldChar w:fldCharType="begin"/>
+      </w:r>
+      <w:r>
+        <w:instrText xml:space="preserve"> HYPERLINK "file:///C:\\Users\\Neelu_singh\\Dropbox\\Accounting%20Courseware\\Chapter_1_Introduction_to_business_and_accounting_concepts\\documents\\ITEM_CODE:Chapter_1_Introduction\\Common_Accounting_Transactions" </w:instrText>
+      </w:r>
+      <w:r>
+        <w:fldChar w:fldCharType="separate"/>
+      </w:r>
+      <w:r>
+        <w:rPr>
+          <w:rStyle w:val="Hyperlink"/>
+          <w:rFonts w:ascii="Arial" w:hAnsi="Arial" w:cs="Arial"/>
+        </w:rPr>
+        <w:t>Section 1.4</w:t>
+      </w:r>
+      <w:r>
+        <w:rPr>
+          <w:rStyle w:val="Hyperlink"/>
+          <w:rFonts w:ascii="Arial" w:hAnsi="Arial" w:cs="Arial"/>
+        </w:rPr>
+        <w:fldChar w:fldCharType="end"/>
+      </w:r>
       <w:r>
         <w:rPr>
           <w:rFonts w:ascii="Arial" w:hAnsi="Arial" w:cs="Arial"/>
@@ -213,6 +279,7 @@
     <w:p>
       <w:pPr>
         <w:rPr>
+          <w:del w:id="9" w:author="Mallika Singh" w:date="2019-11-19T14:13:00Z"/>
           <w:rFonts w:ascii="Arial" w:eastAsia="Times New Roman" w:hAnsi="Arial" w:cs="Arial"/>
           <w:color w:val="000000"/>
           <w:sz w:val="20"/>
@@ -271,6 +338,7 @@
           <w:lang w:val="en-IN" w:eastAsia="en-GB"/>
         </w:rPr>
       </w:pPr>
+      <w:commentRangeStart w:id="10"/>
       <w:r>
         <w:rPr>
           <w:noProof/>
@@ -293,7 +361,7 @@
                     </pic:cNvPicPr>
                   </pic:nvPicPr>
                   <pic:blipFill>
-                    <a:blip r:embed="rId9">
+                    <a:blip r:embed="rId10">
                       <a:extLst>
                         <a:ext uri="{28A0092B-C50C-407E-A947-70E740481C1C}">
                           <a14:useLocalDpi xmlns:a14="http://schemas.microsoft.com/office/drawing/2010/main" val="0"/>
@@ -324,6 +392,14 @@
           </wp:inline>
         </w:drawing>
       </w:r>
+      <w:commentRangeEnd w:id="10"/>
+      <w:r>
+        <w:rPr>
+          <w:rStyle w:val="CommentReference"/>
+          <w:rFonts w:ascii="Times New Roman" w:eastAsia="Times New Roman" w:hAnsi="Times New Roman" w:cs="Times New Roman"/>
+        </w:rPr>
+        <w:commentReference w:id="10"/>
+      </w:r>
     </w:p>
     <w:p>
       <w:pPr>
@@ -336,6 +412,9 @@
     <w:p>
       <w:pPr>
         <w:pStyle w:val="Quote"/>
+        <w:rPr>
+          <w:del w:id="11" w:author="Mallika Singh" w:date="2019-11-19T14:13:00Z"/>
+        </w:rPr>
       </w:pPr>
       <w:r>
         <w:t xml:space="preserve">In financial accounting, </w:t>
@@ -362,12 +441,37 @@
         <w:t>”</w:t>
       </w:r>
       <w:r>
-        <w:t xml:space="preserve"> indicates the right.</w:t>
+        <w:t xml:space="preserve"> indicates the </w:t>
+      </w:r>
+      <w:commentRangeStart w:id="12"/>
+      <w:r>
+        <w:t>right</w:t>
+      </w:r>
+      <w:commentRangeEnd w:id="12"/>
+      <w:r>
+        <w:rPr>
+          <w:rStyle w:val="CommentReference"/>
+          <w:rFonts w:ascii="Times New Roman" w:eastAsia="Times New Roman" w:hAnsi="Times New Roman" w:cs="Times New Roman"/>
+          <w:i w:val="0"/>
+          <w:iCs w:val="0"/>
+          <w:color w:val="auto"/>
+        </w:rPr>
+        <w:commentReference w:id="12"/>
+      </w:r>
+      <w:r>
+        <w:t>.</w:t>
       </w:r>
     </w:p>
-    <w:p/>
     <w:p>
       <w:pPr>
+        <w:pStyle w:val="Quote"/>
+        <w:pPrChange w:id="13" w:author="Mallika Singh" w:date="2019-11-19T14:13:00Z">
+          <w:pPr/>
+        </w:pPrChange>
+      </w:pPr>
+    </w:p>
+    <w:p>
+      <w:pPr>
         <w:pStyle w:val="Heading2"/>
         <w:rPr>
           <w:rFonts w:ascii="Arial" w:hAnsi="Arial" w:cs="Arial"/>
@@ -377,13 +481,1170 @@
         <w:rPr>
           <w:rFonts w:ascii="Arial" w:hAnsi="Arial" w:cs="Arial"/>
         </w:rPr>
-        <w:t>Rules of Debit and Credit</w:t>
+        <w:t xml:space="preserve">Rules of Debit and </w:t>
+      </w:r>
+      <w:commentRangeStart w:id="14"/>
+      <w:r>
+        <w:rPr>
+          <w:rFonts w:ascii="Arial" w:hAnsi="Arial" w:cs="Arial"/>
+        </w:rPr>
+        <w:t>Credit</w:t>
+      </w:r>
+      <w:commentRangeEnd w:id="14"/>
+      <w:r>
+        <w:rPr>
+          <w:rStyle w:val="CommentReference"/>
+          <w:rFonts w:ascii="Times New Roman" w:eastAsia="Times New Roman" w:hAnsi="Times New Roman" w:cs="Times New Roman"/>
+          <w:b w:val="0"/>
+          <w:bCs w:val="0"/>
+          <w:color w:val="auto"/>
+        </w:rPr>
+        <w:commentReference w:id="14"/>
       </w:r>
     </w:p>
-    <w:p/>
     <w:p>
       <w:pPr>
+        <w:rPr>
+          <w:ins w:id="15" w:author="Mallika Singh" w:date="2019-11-19T13:55:00Z"/>
+          <w:rFonts w:ascii="Arial" w:eastAsia="Times New Roman" w:hAnsi="Arial" w:cs="Arial"/>
+          <w:color w:val="000000"/>
+          <w:sz w:val="20"/>
+          <w:szCs w:val="20"/>
+          <w:lang w:val="en-IN" w:eastAsia="en-GB"/>
+        </w:rPr>
+      </w:pPr>
+      <w:ins w:id="16" w:author="Mallika Singh" w:date="2019-11-19T13:53:00Z">
+        <w:r>
+          <w:rPr>
+            <w:rFonts w:ascii="Arial" w:eastAsia="Times New Roman" w:hAnsi="Arial" w:cs="Arial"/>
+            <w:color w:val="000000"/>
+            <w:sz w:val="20"/>
+            <w:szCs w:val="20"/>
+            <w:lang w:val="en-IN" w:eastAsia="en-GB"/>
+          </w:rPr>
+          <w:t xml:space="preserve">When deciding if a </w:t>
+        </w:r>
+      </w:ins>
+      <w:ins w:id="17" w:author="Mallika Singh" w:date="2019-11-19T13:58:00Z">
+        <w:r>
+          <w:rPr>
+            <w:rFonts w:ascii="Arial" w:eastAsia="Times New Roman" w:hAnsi="Arial" w:cs="Arial"/>
+            <w:color w:val="000000"/>
+            <w:sz w:val="20"/>
+            <w:szCs w:val="20"/>
+            <w:lang w:val="en-IN" w:eastAsia="en-GB"/>
+          </w:rPr>
+          <w:t>journal entry</w:t>
+        </w:r>
+      </w:ins>
+      <w:ins w:id="18" w:author="Mallika Singh" w:date="2019-11-19T13:53:00Z">
+        <w:r>
+          <w:rPr>
+            <w:rFonts w:ascii="Arial" w:eastAsia="Times New Roman" w:hAnsi="Arial" w:cs="Arial"/>
+            <w:color w:val="000000"/>
+            <w:sz w:val="20"/>
+            <w:szCs w:val="20"/>
+            <w:lang w:val="en-IN" w:eastAsia="en-GB"/>
+          </w:rPr>
+          <w:t xml:space="preserve"> should be </w:t>
+        </w:r>
+      </w:ins>
+      <w:ins w:id="19" w:author="Mallika Singh" w:date="2019-11-19T13:54:00Z">
+        <w:r>
+          <w:rPr>
+            <w:rFonts w:ascii="Arial" w:eastAsia="Times New Roman" w:hAnsi="Arial" w:cs="Arial"/>
+            <w:color w:val="000000"/>
+            <w:sz w:val="20"/>
+            <w:szCs w:val="20"/>
+            <w:lang w:val="en-IN" w:eastAsia="en-GB"/>
+          </w:rPr>
+          <w:t>in the debit or credit column we can use the following rule of thumb</w:t>
+        </w:r>
+      </w:ins>
+      <w:ins w:id="20" w:author="Mallika Singh" w:date="2019-11-19T13:55:00Z">
+        <w:r>
+          <w:rPr>
+            <w:rFonts w:ascii="Arial" w:eastAsia="Times New Roman" w:hAnsi="Arial" w:cs="Arial"/>
+            <w:color w:val="000000"/>
+            <w:sz w:val="20"/>
+            <w:szCs w:val="20"/>
+            <w:lang w:val="en-IN" w:eastAsia="en-GB"/>
+          </w:rPr>
+          <w:t xml:space="preserve">: </w:t>
+        </w:r>
+      </w:ins>
+    </w:p>
+    <w:p>
+      <w:pPr>
+        <w:rPr>
+          <w:ins w:id="21" w:author="Mallika Singh" w:date="2019-11-19T13:55:00Z"/>
+          <w:rFonts w:ascii="Arial" w:eastAsia="Times New Roman" w:hAnsi="Arial" w:cs="Arial"/>
+          <w:color w:val="000000"/>
+          <w:sz w:val="20"/>
+          <w:szCs w:val="20"/>
+          <w:lang w:val="en-IN" w:eastAsia="en-GB"/>
+        </w:rPr>
+      </w:pPr>
+    </w:p>
+    <w:p>
+      <w:pPr>
+        <w:rPr>
+          <w:ins w:id="22" w:author="Mallika Singh" w:date="2019-11-19T13:55:00Z"/>
+          <w:rFonts w:ascii="Arial" w:eastAsia="Times New Roman" w:hAnsi="Arial" w:cs="Arial"/>
+          <w:color w:val="000000"/>
+          <w:sz w:val="20"/>
+          <w:szCs w:val="20"/>
+          <w:lang w:val="en-IN" w:eastAsia="en-GB"/>
+        </w:rPr>
+        <w:sectPr>
+          <w:pgSz w:w="11900" w:h="16840"/>
+          <w:pgMar w:top="1440" w:right="1800" w:bottom="1440" w:left="1800" w:header="708" w:footer="708" w:gutter="0"/>
+          <w:cols w:space="708"/>
+          <w:docGrid w:linePitch="360"/>
+        </w:sectPr>
+      </w:pPr>
+    </w:p>
+    <w:p>
+      <w:pPr>
+        <w:rPr>
+          <w:ins w:id="23" w:author="Mallika Singh" w:date="2019-11-19T14:11:00Z"/>
+          <w:rFonts w:ascii="Arial" w:eastAsia="Times New Roman" w:hAnsi="Arial" w:cs="Arial"/>
+          <w:color w:val="000000"/>
+          <w:sz w:val="20"/>
+          <w:szCs w:val="20"/>
+          <w:lang w:val="en-IN" w:eastAsia="en-GB"/>
+        </w:rPr>
+      </w:pPr>
+      <w:ins w:id="24" w:author="Mallika Singh" w:date="2019-11-19T13:55:00Z">
+        <w:r>
+          <w:rPr>
+            <w:rFonts w:ascii="Arial" w:eastAsia="Times New Roman" w:hAnsi="Arial" w:cs="Arial"/>
+            <w:color w:val="000000"/>
+            <w:sz w:val="20"/>
+            <w:szCs w:val="20"/>
+            <w:lang w:val="en-IN" w:eastAsia="en-GB"/>
+          </w:rPr>
+          <w:lastRenderedPageBreak/>
+          <w:t xml:space="preserve">If </w:t>
+        </w:r>
+      </w:ins>
+      <w:ins w:id="25" w:author="Mallika Singh" w:date="2019-11-19T14:02:00Z">
+        <w:r>
+          <w:rPr>
+            <w:rFonts w:ascii="Arial" w:eastAsia="Times New Roman" w:hAnsi="Arial" w:cs="Arial"/>
+            <w:color w:val="000000"/>
+            <w:sz w:val="20"/>
+            <w:szCs w:val="20"/>
+            <w:lang w:val="en-IN" w:eastAsia="en-GB"/>
+          </w:rPr>
+          <w:t xml:space="preserve">an </w:t>
+        </w:r>
+      </w:ins>
+      <w:ins w:id="26" w:author="Mallika Singh" w:date="2019-11-19T13:56:00Z">
+        <w:r>
+          <w:rPr>
+            <w:rFonts w:ascii="Arial" w:eastAsia="Times New Roman" w:hAnsi="Arial" w:cs="Arial"/>
+            <w:b/>
+            <w:bCs/>
+            <w:color w:val="4F81BD" w:themeColor="accent1"/>
+            <w:sz w:val="20"/>
+            <w:szCs w:val="20"/>
+            <w:lang w:val="en-IN" w:eastAsia="en-GB"/>
+            <w:rPrChange w:id="27" w:author="Mallika Singh" w:date="2019-11-19T14:00:00Z">
+              <w:rPr>
+                <w:rFonts w:ascii="Arial" w:eastAsia="Times New Roman" w:hAnsi="Arial" w:cs="Arial"/>
+                <w:color w:val="000000"/>
+                <w:sz w:val="20"/>
+                <w:szCs w:val="20"/>
+                <w:lang w:val="en-IN" w:eastAsia="en-GB"/>
+              </w:rPr>
+            </w:rPrChange>
+          </w:rPr>
+          <w:t>ASSET</w:t>
+        </w:r>
+      </w:ins>
+      <w:ins w:id="28" w:author="Mallika Singh" w:date="2019-11-19T13:55:00Z">
+        <w:r>
+          <w:rPr>
+            <w:rFonts w:ascii="Arial" w:eastAsia="Times New Roman" w:hAnsi="Arial" w:cs="Arial"/>
+            <w:color w:val="000000"/>
+            <w:sz w:val="20"/>
+            <w:szCs w:val="20"/>
+            <w:lang w:val="en-IN" w:eastAsia="en-GB"/>
+          </w:rPr>
+          <w:t xml:space="preserve"> </w:t>
+        </w:r>
+      </w:ins>
+      <w:ins w:id="29" w:author="Mallika Singh" w:date="2019-11-19T14:02:00Z">
+        <w:r>
+          <w:rPr>
+            <w:rFonts w:ascii="Arial" w:eastAsia="Times New Roman" w:hAnsi="Arial" w:cs="Arial"/>
+            <w:color w:val="000000"/>
+            <w:sz w:val="20"/>
+            <w:szCs w:val="20"/>
+            <w:lang w:val="en-IN" w:eastAsia="en-GB"/>
+          </w:rPr>
+          <w:t>or</w:t>
+        </w:r>
+      </w:ins>
+      <w:ins w:id="30" w:author="Mallika Singh" w:date="2019-11-19T13:55:00Z">
+        <w:r>
+          <w:rPr>
+            <w:rFonts w:ascii="Arial" w:eastAsia="Times New Roman" w:hAnsi="Arial" w:cs="Arial"/>
+            <w:color w:val="000000"/>
+            <w:sz w:val="20"/>
+            <w:szCs w:val="20"/>
+            <w:lang w:val="en-IN" w:eastAsia="en-GB"/>
+          </w:rPr>
+          <w:t xml:space="preserve"> </w:t>
+        </w:r>
+      </w:ins>
+      <w:ins w:id="31" w:author="Mallika Singh" w:date="2019-11-19T13:56:00Z">
+        <w:r>
+          <w:rPr>
+            <w:rFonts w:ascii="Arial" w:eastAsia="Times New Roman" w:hAnsi="Arial" w:cs="Arial"/>
+            <w:b/>
+            <w:bCs/>
+            <w:color w:val="4F81BD" w:themeColor="accent1"/>
+            <w:sz w:val="20"/>
+            <w:szCs w:val="20"/>
+            <w:lang w:val="en-IN" w:eastAsia="en-GB"/>
+            <w:rPrChange w:id="32" w:author="Mallika Singh" w:date="2019-11-19T14:00:00Z">
+              <w:rPr>
+                <w:rFonts w:ascii="Arial" w:eastAsia="Times New Roman" w:hAnsi="Arial" w:cs="Arial"/>
+                <w:color w:val="000000"/>
+                <w:sz w:val="20"/>
+                <w:szCs w:val="20"/>
+                <w:lang w:val="en-IN" w:eastAsia="en-GB"/>
+              </w:rPr>
+            </w:rPrChange>
+          </w:rPr>
+          <w:t>EXPENSE</w:t>
+        </w:r>
+      </w:ins>
+      <w:ins w:id="33" w:author="Mallika Singh" w:date="2019-11-19T13:55:00Z">
+        <w:r>
+          <w:rPr>
+            <w:rFonts w:ascii="Arial" w:eastAsia="Times New Roman" w:hAnsi="Arial" w:cs="Arial"/>
+            <w:color w:val="000000"/>
+            <w:sz w:val="20"/>
+            <w:szCs w:val="20"/>
+            <w:lang w:val="en-IN" w:eastAsia="en-GB"/>
+          </w:rPr>
+          <w:t xml:space="preserve"> </w:t>
+        </w:r>
+      </w:ins>
+      <w:ins w:id="34" w:author="Mallika Singh" w:date="2019-11-19T14:02:00Z">
+        <w:r>
+          <w:rPr>
+            <w:rFonts w:ascii="Arial" w:eastAsia="Times New Roman" w:hAnsi="Arial" w:cs="Arial"/>
+            <w:color w:val="000000"/>
+            <w:sz w:val="20"/>
+            <w:szCs w:val="20"/>
+            <w:lang w:val="en-IN" w:eastAsia="en-GB"/>
+          </w:rPr>
+          <w:t>is</w:t>
+        </w:r>
+      </w:ins>
+      <w:ins w:id="35" w:author="Mallika Singh" w:date="2019-11-19T13:55:00Z">
+        <w:r>
+          <w:rPr>
+            <w:rFonts w:ascii="Arial" w:eastAsia="Times New Roman" w:hAnsi="Arial" w:cs="Arial"/>
+            <w:color w:val="000000"/>
+            <w:sz w:val="20"/>
+            <w:szCs w:val="20"/>
+            <w:lang w:val="en-IN" w:eastAsia="en-GB"/>
+          </w:rPr>
+          <w:t xml:space="preserve"> </w:t>
+        </w:r>
+      </w:ins>
+      <w:ins w:id="36" w:author="Mallika Singh" w:date="2019-11-19T13:59:00Z">
+        <w:r>
+          <w:rPr>
+            <w:rFonts w:ascii="Arial" w:eastAsia="Times New Roman" w:hAnsi="Arial" w:cs="Arial"/>
+            <w:b/>
+            <w:bCs/>
+            <w:color w:val="9BBB59" w:themeColor="accent3"/>
+            <w:sz w:val="20"/>
+            <w:szCs w:val="20"/>
+            <w:lang w:val="en-IN" w:eastAsia="en-GB"/>
+            <w:rPrChange w:id="37" w:author="Mallika Singh" w:date="2019-11-19T14:01:00Z">
+              <w:rPr>
+                <w:rFonts w:ascii="Arial" w:eastAsia="Times New Roman" w:hAnsi="Arial" w:cs="Arial"/>
+                <w:color w:val="000000"/>
+                <w:sz w:val="20"/>
+                <w:szCs w:val="20"/>
+                <w:lang w:val="en-IN" w:eastAsia="en-GB"/>
+              </w:rPr>
+            </w:rPrChange>
+          </w:rPr>
+          <w:t>INCREASING</w:t>
+        </w:r>
+        <w:r>
+          <w:rPr>
+            <w:rFonts w:ascii="Arial" w:eastAsia="Times New Roman" w:hAnsi="Arial" w:cs="Arial"/>
+            <w:color w:val="000000"/>
+            <w:sz w:val="20"/>
+            <w:szCs w:val="20"/>
+            <w:lang w:val="en-IN" w:eastAsia="en-GB"/>
+          </w:rPr>
+          <w:t xml:space="preserve">, </w:t>
+        </w:r>
+      </w:ins>
+      <w:ins w:id="38" w:author="Mallika Singh" w:date="2019-11-19T14:02:00Z">
+        <w:r>
+          <w:rPr>
+            <w:rFonts w:ascii="Arial" w:eastAsia="Times New Roman" w:hAnsi="Arial" w:cs="Arial"/>
+            <w:color w:val="000000"/>
+            <w:sz w:val="20"/>
+            <w:szCs w:val="20"/>
+            <w:lang w:val="en-IN" w:eastAsia="en-GB"/>
+          </w:rPr>
+          <w:t>it goes</w:t>
+        </w:r>
+      </w:ins>
+      <w:ins w:id="39" w:author="Mallika Singh" w:date="2019-11-19T13:59:00Z">
+        <w:r>
+          <w:rPr>
+            <w:rFonts w:ascii="Arial" w:eastAsia="Times New Roman" w:hAnsi="Arial" w:cs="Arial"/>
+            <w:color w:val="000000"/>
+            <w:sz w:val="20"/>
+            <w:szCs w:val="20"/>
+            <w:lang w:val="en-IN" w:eastAsia="en-GB"/>
+          </w:rPr>
+          <w:t xml:space="preserve"> in the </w:t>
+        </w:r>
+        <w:r>
+          <w:rPr>
+            <w:rFonts w:ascii="Arial" w:eastAsia="Times New Roman" w:hAnsi="Arial" w:cs="Arial"/>
+            <w:b/>
+            <w:bCs/>
+            <w:color w:val="4F81BD" w:themeColor="accent1"/>
+            <w:sz w:val="20"/>
+            <w:szCs w:val="20"/>
+            <w:lang w:val="en-IN" w:eastAsia="en-GB"/>
+            <w:rPrChange w:id="40" w:author="Mallika Singh" w:date="2019-11-19T14:01:00Z">
+              <w:rPr>
+                <w:rFonts w:ascii="Arial" w:eastAsia="Times New Roman" w:hAnsi="Arial" w:cs="Arial"/>
+                <w:b/>
+                <w:bCs/>
+                <w:color w:val="000000"/>
+                <w:sz w:val="20"/>
+                <w:szCs w:val="20"/>
+                <w:lang w:val="en-IN" w:eastAsia="en-GB"/>
+              </w:rPr>
+            </w:rPrChange>
+          </w:rPr>
+          <w:t>DEBIT</w:t>
+        </w:r>
+        <w:r>
+          <w:rPr>
+            <w:rFonts w:ascii="Arial" w:eastAsia="Times New Roman" w:hAnsi="Arial" w:cs="Arial"/>
+            <w:color w:val="000000"/>
+            <w:sz w:val="20"/>
+            <w:szCs w:val="20"/>
+            <w:lang w:val="en-IN" w:eastAsia="en-GB"/>
+          </w:rPr>
+          <w:t xml:space="preserve"> column. </w:t>
+        </w:r>
+      </w:ins>
+    </w:p>
+    <w:p>
+      <w:pPr>
+        <w:rPr>
+          <w:ins w:id="41" w:author="Mallika Singh" w:date="2019-11-19T14:11:00Z"/>
+          <w:rFonts w:ascii="Arial" w:eastAsia="Times New Roman" w:hAnsi="Arial" w:cs="Arial"/>
+          <w:color w:val="000000"/>
+          <w:sz w:val="20"/>
+          <w:szCs w:val="20"/>
+          <w:lang w:val="en-IN" w:eastAsia="en-GB"/>
+        </w:rPr>
+      </w:pPr>
+    </w:p>
+    <w:p>
+      <w:pPr>
+        <w:rPr>
+          <w:ins w:id="42" w:author="Mallika Singh" w:date="2019-11-19T14:11:00Z"/>
+          <w:rFonts w:ascii="Arial" w:eastAsia="Times New Roman" w:hAnsi="Arial" w:cs="Arial"/>
+          <w:color w:val="000000"/>
+          <w:sz w:val="20"/>
+          <w:szCs w:val="20"/>
+          <w:lang w:val="en-IN" w:eastAsia="en-GB"/>
+        </w:rPr>
+      </w:pPr>
+      <w:ins w:id="43" w:author="Mallika Singh" w:date="2019-11-19T14:11:00Z">
+        <w:r>
+          <w:rPr>
+            <w:rFonts w:ascii="Arial" w:eastAsia="Times New Roman" w:hAnsi="Arial" w:cs="Arial"/>
+            <w:color w:val="000000"/>
+            <w:sz w:val="20"/>
+            <w:szCs w:val="20"/>
+            <w:lang w:val="en-IN" w:eastAsia="en-GB"/>
+          </w:rPr>
+          <w:t xml:space="preserve">If a </w:t>
+        </w:r>
+        <w:r>
+          <w:rPr>
+            <w:rFonts w:ascii="Arial" w:eastAsia="Times New Roman" w:hAnsi="Arial" w:cs="Arial"/>
+            <w:b/>
+            <w:bCs/>
+            <w:color w:val="984806" w:themeColor="accent6" w:themeShade="80"/>
+            <w:sz w:val="20"/>
+            <w:szCs w:val="20"/>
+            <w:lang w:val="en-IN" w:eastAsia="en-GB"/>
+          </w:rPr>
+          <w:t>LIABILITY</w:t>
+        </w:r>
+        <w:r>
+          <w:rPr>
+            <w:rFonts w:ascii="Arial" w:eastAsia="Times New Roman" w:hAnsi="Arial" w:cs="Arial"/>
+            <w:color w:val="000000"/>
+            <w:sz w:val="20"/>
+            <w:szCs w:val="20"/>
+            <w:lang w:val="en-IN" w:eastAsia="en-GB"/>
+          </w:rPr>
+          <w:t xml:space="preserve">, </w:t>
+        </w:r>
+        <w:r>
+          <w:rPr>
+            <w:rFonts w:ascii="Arial" w:eastAsia="Times New Roman" w:hAnsi="Arial" w:cs="Arial"/>
+            <w:b/>
+            <w:bCs/>
+            <w:color w:val="984806" w:themeColor="accent6" w:themeShade="80"/>
+            <w:sz w:val="20"/>
+            <w:szCs w:val="20"/>
+            <w:lang w:val="en-IN" w:eastAsia="en-GB"/>
+          </w:rPr>
+          <w:t>STOCKHOLDERS</w:t>
+        </w:r>
+        <w:r>
+          <w:rPr>
+            <w:rFonts w:ascii="Arial" w:eastAsia="Times New Roman" w:hAnsi="Arial" w:cs="Arial"/>
+            <w:b/>
+            <w:bCs/>
+            <w:color w:val="000000"/>
+            <w:sz w:val="20"/>
+            <w:szCs w:val="20"/>
+            <w:lang w:val="en-IN" w:eastAsia="en-GB"/>
+          </w:rPr>
+          <w:t xml:space="preserve">’ </w:t>
+        </w:r>
+        <w:r>
+          <w:rPr>
+            <w:rFonts w:ascii="Arial" w:eastAsia="Times New Roman" w:hAnsi="Arial" w:cs="Arial"/>
+            <w:b/>
+            <w:bCs/>
+            <w:color w:val="984806" w:themeColor="accent6" w:themeShade="80"/>
+            <w:sz w:val="20"/>
+            <w:szCs w:val="20"/>
+            <w:lang w:val="en-IN" w:eastAsia="en-GB"/>
+          </w:rPr>
+          <w:t>EQUITY</w:t>
+        </w:r>
+        <w:r>
+          <w:rPr>
+            <w:rFonts w:ascii="Arial" w:eastAsia="Times New Roman" w:hAnsi="Arial" w:cs="Arial"/>
+            <w:color w:val="000000"/>
+            <w:sz w:val="20"/>
+            <w:szCs w:val="20"/>
+            <w:lang w:val="en-IN" w:eastAsia="en-GB"/>
+          </w:rPr>
+          <w:t xml:space="preserve"> or </w:t>
+        </w:r>
+        <w:r>
+          <w:rPr>
+            <w:rFonts w:ascii="Arial" w:eastAsia="Times New Roman" w:hAnsi="Arial" w:cs="Arial"/>
+            <w:b/>
+            <w:bCs/>
+            <w:color w:val="984806" w:themeColor="accent6" w:themeShade="80"/>
+            <w:sz w:val="20"/>
+            <w:szCs w:val="20"/>
+            <w:lang w:val="en-IN" w:eastAsia="en-GB"/>
+          </w:rPr>
+          <w:t>REVENUE</w:t>
+        </w:r>
+        <w:r>
+          <w:rPr>
+            <w:rFonts w:ascii="Arial" w:eastAsia="Times New Roman" w:hAnsi="Arial" w:cs="Arial"/>
+            <w:color w:val="000000"/>
+            <w:sz w:val="20"/>
+            <w:szCs w:val="20"/>
+            <w:lang w:val="en-IN" w:eastAsia="en-GB"/>
+          </w:rPr>
+          <w:t xml:space="preserve"> is </w:t>
+        </w:r>
+        <w:r>
+          <w:rPr>
+            <w:rFonts w:ascii="Arial" w:eastAsia="Times New Roman" w:hAnsi="Arial" w:cs="Arial"/>
+            <w:b/>
+            <w:bCs/>
+            <w:color w:val="9BBB59" w:themeColor="accent3"/>
+            <w:sz w:val="20"/>
+            <w:szCs w:val="20"/>
+            <w:lang w:val="en-IN" w:eastAsia="en-GB"/>
+          </w:rPr>
+          <w:t>INCREASING</w:t>
+        </w:r>
+        <w:r>
+          <w:rPr>
+            <w:rFonts w:ascii="Arial" w:eastAsia="Times New Roman" w:hAnsi="Arial" w:cs="Arial"/>
+            <w:color w:val="000000"/>
+            <w:sz w:val="20"/>
+            <w:szCs w:val="20"/>
+            <w:lang w:val="en-IN" w:eastAsia="en-GB"/>
+          </w:rPr>
+          <w:t>, it</w:t>
+        </w:r>
+      </w:ins>
+      <w:ins w:id="44" w:author="Mallika Singh" w:date="2019-11-19T14:12:00Z">
+        <w:r>
+          <w:rPr>
+            <w:rFonts w:ascii="Arial" w:eastAsia="Times New Roman" w:hAnsi="Arial" w:cs="Arial"/>
+            <w:color w:val="000000"/>
+            <w:sz w:val="20"/>
+            <w:szCs w:val="20"/>
+            <w:lang w:val="en-IN" w:eastAsia="en-GB"/>
+          </w:rPr>
+          <w:t xml:space="preserve"> </w:t>
+        </w:r>
+        <w:r>
+          <w:rPr>
+            <w:rFonts w:ascii="Arial" w:eastAsia="Times New Roman" w:hAnsi="Arial" w:cs="Arial"/>
+            <w:color w:val="000000"/>
+            <w:sz w:val="20"/>
+            <w:szCs w:val="20"/>
+            <w:lang w:val="en-IN" w:eastAsia="en-GB"/>
+          </w:rPr>
+          <w:t xml:space="preserve">goes in the </w:t>
+        </w:r>
+        <w:r>
+          <w:rPr>
+            <w:rFonts w:ascii="Arial" w:eastAsia="Times New Roman" w:hAnsi="Arial" w:cs="Arial"/>
+            <w:b/>
+            <w:bCs/>
+            <w:color w:val="984806" w:themeColor="accent6" w:themeShade="80"/>
+            <w:sz w:val="20"/>
+            <w:szCs w:val="20"/>
+            <w:lang w:val="en-IN" w:eastAsia="en-GB"/>
+          </w:rPr>
+          <w:t>CREDIT</w:t>
+        </w:r>
+        <w:r>
+          <w:rPr>
+            <w:rFonts w:ascii="Arial" w:eastAsia="Times New Roman" w:hAnsi="Arial" w:cs="Arial"/>
+            <w:color w:val="000000"/>
+            <w:sz w:val="20"/>
+            <w:szCs w:val="20"/>
+            <w:lang w:val="en-IN" w:eastAsia="en-GB"/>
+          </w:rPr>
+          <w:t xml:space="preserve"> column. </w:t>
+        </w:r>
+      </w:ins>
+      <w:ins w:id="45" w:author="Mallika Singh" w:date="2019-11-19T14:11:00Z">
+        <w:r>
+          <w:rPr>
+            <w:rFonts w:ascii="Arial" w:eastAsia="Times New Roman" w:hAnsi="Arial" w:cs="Arial"/>
+            <w:color w:val="000000"/>
+            <w:sz w:val="20"/>
+            <w:szCs w:val="20"/>
+            <w:lang w:val="en-IN" w:eastAsia="en-GB"/>
+          </w:rPr>
+          <w:t xml:space="preserve"> </w:t>
+        </w:r>
+      </w:ins>
+    </w:p>
+    <w:p>
+      <w:pPr>
+        <w:rPr>
+          <w:ins w:id="46" w:author="Mallika Singh" w:date="2019-11-19T14:17:00Z"/>
+          <w:rFonts w:ascii="Arial" w:eastAsia="Times New Roman" w:hAnsi="Arial" w:cs="Arial"/>
+          <w:color w:val="000000"/>
+          <w:sz w:val="20"/>
+          <w:szCs w:val="20"/>
+          <w:lang w:val="en-IN" w:eastAsia="en-GB"/>
+        </w:rPr>
+      </w:pPr>
+    </w:p>
+    <w:p>
+      <w:pPr>
+        <w:rPr>
+          <w:ins w:id="47" w:author="Mallika Singh" w:date="2019-11-19T14:17:00Z"/>
+          <w:rFonts w:ascii="Arial" w:eastAsia="Times New Roman" w:hAnsi="Arial" w:cs="Arial"/>
+          <w:color w:val="000000"/>
+          <w:sz w:val="20"/>
+          <w:szCs w:val="20"/>
+          <w:lang w:val="en-IN" w:eastAsia="en-GB"/>
+        </w:rPr>
+      </w:pPr>
+      <w:ins w:id="48" w:author="Mallika Singh" w:date="2019-11-19T14:17:00Z">
+        <w:r>
+          <w:rPr>
+            <w:rFonts w:ascii="Arial" w:eastAsia="Times New Roman" w:hAnsi="Arial" w:cs="Arial"/>
+            <w:color w:val="000000"/>
+            <w:sz w:val="20"/>
+            <w:szCs w:val="20"/>
+            <w:lang w:val="en-IN" w:eastAsia="en-GB"/>
+          </w:rPr>
+          <w:lastRenderedPageBreak/>
+          <w:t xml:space="preserve">If an </w:t>
+        </w:r>
+        <w:r>
+          <w:rPr>
+            <w:rFonts w:ascii="Arial" w:eastAsia="Times New Roman" w:hAnsi="Arial" w:cs="Arial"/>
+            <w:b/>
+            <w:bCs/>
+            <w:color w:val="4F81BD" w:themeColor="accent1"/>
+            <w:sz w:val="20"/>
+            <w:szCs w:val="20"/>
+            <w:lang w:val="en-IN" w:eastAsia="en-GB"/>
+            <w:rPrChange w:id="49" w:author="Mallika Singh" w:date="2019-11-19T14:18:00Z">
+              <w:rPr>
+                <w:rFonts w:ascii="Arial" w:eastAsia="Times New Roman" w:hAnsi="Arial" w:cs="Arial"/>
+                <w:color w:val="000000"/>
+                <w:sz w:val="20"/>
+                <w:szCs w:val="20"/>
+                <w:lang w:val="en-IN" w:eastAsia="en-GB"/>
+              </w:rPr>
+            </w:rPrChange>
+          </w:rPr>
+          <w:t>ASSET</w:t>
+        </w:r>
+        <w:r>
+          <w:rPr>
+            <w:rFonts w:ascii="Arial" w:eastAsia="Times New Roman" w:hAnsi="Arial" w:cs="Arial"/>
+            <w:color w:val="000000"/>
+            <w:sz w:val="20"/>
+            <w:szCs w:val="20"/>
+            <w:lang w:val="en-IN" w:eastAsia="en-GB"/>
+          </w:rPr>
+          <w:t xml:space="preserve"> or </w:t>
+        </w:r>
+        <w:r>
+          <w:rPr>
+            <w:rFonts w:ascii="Arial" w:eastAsia="Times New Roman" w:hAnsi="Arial" w:cs="Arial"/>
+            <w:b/>
+            <w:bCs/>
+            <w:color w:val="4F81BD" w:themeColor="accent1"/>
+            <w:sz w:val="20"/>
+            <w:szCs w:val="20"/>
+            <w:lang w:val="en-IN" w:eastAsia="en-GB"/>
+            <w:rPrChange w:id="50" w:author="Mallika Singh" w:date="2019-11-19T14:18:00Z">
+              <w:rPr>
+                <w:rFonts w:ascii="Arial" w:eastAsia="Times New Roman" w:hAnsi="Arial" w:cs="Arial"/>
+                <w:color w:val="000000"/>
+                <w:sz w:val="20"/>
+                <w:szCs w:val="20"/>
+                <w:lang w:val="en-IN" w:eastAsia="en-GB"/>
+              </w:rPr>
+            </w:rPrChange>
+          </w:rPr>
+          <w:t>EXPENSE</w:t>
+        </w:r>
+        <w:r>
+          <w:rPr>
+            <w:rFonts w:ascii="Arial" w:eastAsia="Times New Roman" w:hAnsi="Arial" w:cs="Arial"/>
+            <w:color w:val="000000"/>
+            <w:sz w:val="20"/>
+            <w:szCs w:val="20"/>
+            <w:lang w:val="en-IN" w:eastAsia="en-GB"/>
+          </w:rPr>
+          <w:t xml:space="preserve"> is </w:t>
+        </w:r>
+      </w:ins>
+      <w:ins w:id="51" w:author="Mallika Singh" w:date="2019-11-19T14:18:00Z">
+        <w:r>
+          <w:rPr>
+            <w:rFonts w:ascii="Arial" w:eastAsia="Times New Roman" w:hAnsi="Arial" w:cs="Arial"/>
+            <w:b/>
+            <w:bCs/>
+            <w:color w:val="F79646" w:themeColor="accent6"/>
+            <w:sz w:val="20"/>
+            <w:szCs w:val="20"/>
+            <w:lang w:val="en-IN" w:eastAsia="en-GB"/>
+            <w:rPrChange w:id="52" w:author="Mallika Singh" w:date="2019-11-19T14:18:00Z">
+              <w:rPr>
+                <w:rFonts w:ascii="Arial" w:eastAsia="Times New Roman" w:hAnsi="Arial" w:cs="Arial"/>
+                <w:color w:val="000000"/>
+                <w:sz w:val="20"/>
+                <w:szCs w:val="20"/>
+                <w:lang w:val="en-IN" w:eastAsia="en-GB"/>
+              </w:rPr>
+            </w:rPrChange>
+          </w:rPr>
+          <w:t>DECREASING</w:t>
+        </w:r>
+      </w:ins>
+      <w:ins w:id="53" w:author="Mallika Singh" w:date="2019-11-19T14:17:00Z">
+        <w:r>
+          <w:rPr>
+            <w:rFonts w:ascii="Arial" w:eastAsia="Times New Roman" w:hAnsi="Arial" w:cs="Arial"/>
+            <w:color w:val="000000"/>
+            <w:sz w:val="20"/>
+            <w:szCs w:val="20"/>
+            <w:lang w:val="en-IN" w:eastAsia="en-GB"/>
+          </w:rPr>
+          <w:t xml:space="preserve"> it goes in the </w:t>
+        </w:r>
+        <w:r>
+          <w:rPr>
+            <w:rFonts w:ascii="Arial" w:eastAsia="Times New Roman" w:hAnsi="Arial" w:cs="Arial"/>
+            <w:b/>
+            <w:bCs/>
+            <w:color w:val="4F81BD" w:themeColor="accent1"/>
+            <w:sz w:val="20"/>
+            <w:szCs w:val="20"/>
+            <w:lang w:val="en-IN" w:eastAsia="en-GB"/>
+            <w:rPrChange w:id="54" w:author="Mallika Singh" w:date="2019-11-19T14:18:00Z">
+              <w:rPr>
+                <w:rFonts w:ascii="Arial" w:eastAsia="Times New Roman" w:hAnsi="Arial" w:cs="Arial"/>
+                <w:color w:val="000000"/>
+                <w:sz w:val="20"/>
+                <w:szCs w:val="20"/>
+                <w:lang w:val="en-IN" w:eastAsia="en-GB"/>
+              </w:rPr>
+            </w:rPrChange>
+          </w:rPr>
+          <w:t>CREDIT</w:t>
+        </w:r>
+        <w:r>
+          <w:rPr>
+            <w:rFonts w:ascii="Arial" w:eastAsia="Times New Roman" w:hAnsi="Arial" w:cs="Arial"/>
+            <w:color w:val="000000"/>
+            <w:sz w:val="20"/>
+            <w:szCs w:val="20"/>
+            <w:lang w:val="en-IN" w:eastAsia="en-GB"/>
+          </w:rPr>
+          <w:t xml:space="preserve"> colu</w:t>
+        </w:r>
+      </w:ins>
+      <w:ins w:id="55" w:author="Mallika Singh" w:date="2019-11-19T14:18:00Z">
+        <w:r>
+          <w:rPr>
+            <w:rFonts w:ascii="Arial" w:eastAsia="Times New Roman" w:hAnsi="Arial" w:cs="Arial"/>
+            <w:color w:val="000000"/>
+            <w:sz w:val="20"/>
+            <w:szCs w:val="20"/>
+            <w:lang w:val="en-IN" w:eastAsia="en-GB"/>
+          </w:rPr>
+          <w:t>mn.</w:t>
+        </w:r>
+      </w:ins>
+    </w:p>
+    <w:p>
+      <w:pPr>
+        <w:rPr>
+          <w:ins w:id="56" w:author="Mallika Singh" w:date="2019-11-19T14:17:00Z"/>
+          <w:rFonts w:ascii="Arial" w:eastAsia="Times New Roman" w:hAnsi="Arial" w:cs="Arial"/>
+          <w:color w:val="000000"/>
+          <w:sz w:val="20"/>
+          <w:szCs w:val="20"/>
+          <w:lang w:val="en-IN" w:eastAsia="en-GB"/>
+        </w:rPr>
+      </w:pPr>
+    </w:p>
+    <w:p>
+      <w:pPr>
+        <w:rPr>
+          <w:ins w:id="57" w:author="Mallika Singh" w:date="2019-11-19T14:17:00Z"/>
+          <w:rFonts w:ascii="Arial" w:eastAsia="Times New Roman" w:hAnsi="Arial" w:cs="Arial"/>
+          <w:color w:val="000000"/>
+          <w:sz w:val="20"/>
+          <w:szCs w:val="20"/>
+          <w:lang w:val="en-IN" w:eastAsia="en-GB"/>
+        </w:rPr>
+      </w:pPr>
+    </w:p>
+    <w:p>
+      <w:pPr>
+        <w:rPr>
+          <w:rFonts w:ascii="Arial" w:eastAsia="Times New Roman" w:hAnsi="Arial" w:cs="Arial"/>
+          <w:color w:val="000000"/>
+          <w:sz w:val="20"/>
+          <w:szCs w:val="20"/>
+          <w:lang w:val="en-IN" w:eastAsia="en-GB"/>
+          <w:rPrChange w:id="58" w:author="Mallika Singh" w:date="2019-11-19T13:55:00Z">
+            <w:rPr/>
+          </w:rPrChange>
+        </w:rPr>
+      </w:pPr>
+      <w:ins w:id="59" w:author="Mallika Singh" w:date="2019-11-19T14:15:00Z">
+        <w:r>
+          <w:rPr>
+            <w:rFonts w:ascii="Arial" w:eastAsia="Times New Roman" w:hAnsi="Arial" w:cs="Arial"/>
+            <w:color w:val="000000"/>
+            <w:sz w:val="20"/>
+            <w:szCs w:val="20"/>
+            <w:lang w:val="en-IN" w:eastAsia="en-GB"/>
+          </w:rPr>
+          <w:t>I</w:t>
+        </w:r>
+      </w:ins>
+      <w:ins w:id="60" w:author="Mallika Singh" w:date="2019-11-19T14:01:00Z">
+        <w:r>
+          <w:rPr>
+            <w:rFonts w:ascii="Arial" w:eastAsia="Times New Roman" w:hAnsi="Arial" w:cs="Arial"/>
+            <w:color w:val="000000"/>
+            <w:sz w:val="20"/>
+            <w:szCs w:val="20"/>
+            <w:lang w:val="en-IN" w:eastAsia="en-GB"/>
+          </w:rPr>
+          <w:t xml:space="preserve">f </w:t>
+        </w:r>
+      </w:ins>
+      <w:ins w:id="61" w:author="Mallika Singh" w:date="2019-11-19T14:02:00Z">
+        <w:r>
+          <w:rPr>
+            <w:rFonts w:ascii="Arial" w:eastAsia="Times New Roman" w:hAnsi="Arial" w:cs="Arial"/>
+            <w:color w:val="000000"/>
+            <w:sz w:val="20"/>
+            <w:szCs w:val="20"/>
+            <w:lang w:val="en-IN" w:eastAsia="en-GB"/>
+          </w:rPr>
+          <w:t xml:space="preserve">a </w:t>
+        </w:r>
+      </w:ins>
+      <w:ins w:id="62" w:author="Mallika Singh" w:date="2019-11-19T14:01:00Z">
+        <w:r>
+          <w:rPr>
+            <w:rFonts w:ascii="Arial" w:eastAsia="Times New Roman" w:hAnsi="Arial" w:cs="Arial"/>
+            <w:b/>
+            <w:bCs/>
+            <w:color w:val="984806" w:themeColor="accent6" w:themeShade="80"/>
+            <w:sz w:val="20"/>
+            <w:szCs w:val="20"/>
+            <w:lang w:val="en-IN" w:eastAsia="en-GB"/>
+            <w:rPrChange w:id="63" w:author="Mallika Singh" w:date="2019-11-19T14:04:00Z">
+              <w:rPr>
+                <w:rFonts w:ascii="Arial" w:eastAsia="Times New Roman" w:hAnsi="Arial" w:cs="Arial"/>
+                <w:color w:val="000000"/>
+                <w:sz w:val="20"/>
+                <w:szCs w:val="20"/>
+                <w:lang w:val="en-IN" w:eastAsia="en-GB"/>
+              </w:rPr>
+            </w:rPrChange>
+          </w:rPr>
+          <w:t>LIABILIT</w:t>
+        </w:r>
+      </w:ins>
+      <w:ins w:id="64" w:author="Mallika Singh" w:date="2019-11-19T14:03:00Z">
+        <w:r>
+          <w:rPr>
+            <w:rFonts w:ascii="Arial" w:eastAsia="Times New Roman" w:hAnsi="Arial" w:cs="Arial"/>
+            <w:b/>
+            <w:bCs/>
+            <w:color w:val="984806" w:themeColor="accent6" w:themeShade="80"/>
+            <w:sz w:val="20"/>
+            <w:szCs w:val="20"/>
+            <w:lang w:val="en-IN" w:eastAsia="en-GB"/>
+            <w:rPrChange w:id="65" w:author="Mallika Singh" w:date="2019-11-19T14:04:00Z">
+              <w:rPr>
+                <w:rFonts w:ascii="Arial" w:eastAsia="Times New Roman" w:hAnsi="Arial" w:cs="Arial"/>
+                <w:color w:val="000000"/>
+                <w:sz w:val="20"/>
+                <w:szCs w:val="20"/>
+                <w:lang w:val="en-IN" w:eastAsia="en-GB"/>
+              </w:rPr>
+            </w:rPrChange>
+          </w:rPr>
+          <w:t>Y</w:t>
+        </w:r>
+      </w:ins>
+      <w:ins w:id="66" w:author="Mallika Singh" w:date="2019-11-19T14:01:00Z">
+        <w:r>
+          <w:rPr>
+            <w:rFonts w:ascii="Arial" w:eastAsia="Times New Roman" w:hAnsi="Arial" w:cs="Arial"/>
+            <w:color w:val="000000"/>
+            <w:sz w:val="20"/>
+            <w:szCs w:val="20"/>
+            <w:lang w:val="en-IN" w:eastAsia="en-GB"/>
+          </w:rPr>
+          <w:t xml:space="preserve">, </w:t>
+        </w:r>
+        <w:r>
+          <w:rPr>
+            <w:rFonts w:ascii="Arial" w:eastAsia="Times New Roman" w:hAnsi="Arial" w:cs="Arial"/>
+            <w:b/>
+            <w:bCs/>
+            <w:color w:val="984806" w:themeColor="accent6" w:themeShade="80"/>
+            <w:sz w:val="20"/>
+            <w:szCs w:val="20"/>
+            <w:lang w:val="en-IN" w:eastAsia="en-GB"/>
+            <w:rPrChange w:id="67" w:author="Mallika Singh" w:date="2019-11-19T14:04:00Z">
+              <w:rPr>
+                <w:rFonts w:ascii="Arial" w:eastAsia="Times New Roman" w:hAnsi="Arial" w:cs="Arial"/>
+                <w:color w:val="000000"/>
+                <w:sz w:val="20"/>
+                <w:szCs w:val="20"/>
+                <w:lang w:val="en-IN" w:eastAsia="en-GB"/>
+              </w:rPr>
+            </w:rPrChange>
+          </w:rPr>
+          <w:t>STOCKHOLDERS</w:t>
+        </w:r>
+        <w:r>
+          <w:rPr>
+            <w:rFonts w:ascii="Arial" w:eastAsia="Times New Roman" w:hAnsi="Arial" w:cs="Arial"/>
+            <w:b/>
+            <w:bCs/>
+            <w:color w:val="000000"/>
+            <w:sz w:val="20"/>
+            <w:szCs w:val="20"/>
+            <w:lang w:val="en-IN" w:eastAsia="en-GB"/>
+            <w:rPrChange w:id="68" w:author="Mallika Singh" w:date="2019-11-19T14:04:00Z">
+              <w:rPr>
+                <w:rFonts w:ascii="Arial" w:eastAsia="Times New Roman" w:hAnsi="Arial" w:cs="Arial"/>
+                <w:color w:val="000000"/>
+                <w:sz w:val="20"/>
+                <w:szCs w:val="20"/>
+                <w:lang w:val="en-IN" w:eastAsia="en-GB"/>
+              </w:rPr>
+            </w:rPrChange>
+          </w:rPr>
+          <w:t xml:space="preserve">’ </w:t>
+        </w:r>
+        <w:r>
+          <w:rPr>
+            <w:rFonts w:ascii="Arial" w:eastAsia="Times New Roman" w:hAnsi="Arial" w:cs="Arial"/>
+            <w:b/>
+            <w:bCs/>
+            <w:color w:val="984806" w:themeColor="accent6" w:themeShade="80"/>
+            <w:sz w:val="20"/>
+            <w:szCs w:val="20"/>
+            <w:lang w:val="en-IN" w:eastAsia="en-GB"/>
+            <w:rPrChange w:id="69" w:author="Mallika Singh" w:date="2019-11-19T14:04:00Z">
+              <w:rPr>
+                <w:rFonts w:ascii="Arial" w:eastAsia="Times New Roman" w:hAnsi="Arial" w:cs="Arial"/>
+                <w:color w:val="000000"/>
+                <w:sz w:val="20"/>
+                <w:szCs w:val="20"/>
+                <w:lang w:val="en-IN" w:eastAsia="en-GB"/>
+              </w:rPr>
+            </w:rPrChange>
+          </w:rPr>
+          <w:t>EQUITY</w:t>
+        </w:r>
+        <w:r>
+          <w:rPr>
+            <w:rFonts w:ascii="Arial" w:eastAsia="Times New Roman" w:hAnsi="Arial" w:cs="Arial"/>
+            <w:color w:val="000000"/>
+            <w:sz w:val="20"/>
+            <w:szCs w:val="20"/>
+            <w:lang w:val="en-IN" w:eastAsia="en-GB"/>
+          </w:rPr>
+          <w:t xml:space="preserve"> </w:t>
+        </w:r>
+      </w:ins>
+      <w:ins w:id="70" w:author="Mallika Singh" w:date="2019-11-19T14:03:00Z">
+        <w:r>
+          <w:rPr>
+            <w:rFonts w:ascii="Arial" w:eastAsia="Times New Roman" w:hAnsi="Arial" w:cs="Arial"/>
+            <w:color w:val="000000"/>
+            <w:sz w:val="20"/>
+            <w:szCs w:val="20"/>
+            <w:lang w:val="en-IN" w:eastAsia="en-GB"/>
+          </w:rPr>
+          <w:t>or</w:t>
+        </w:r>
+      </w:ins>
+      <w:ins w:id="71" w:author="Mallika Singh" w:date="2019-11-19T14:02:00Z">
+        <w:r>
+          <w:rPr>
+            <w:rFonts w:ascii="Arial" w:eastAsia="Times New Roman" w:hAnsi="Arial" w:cs="Arial"/>
+            <w:color w:val="000000"/>
+            <w:sz w:val="20"/>
+            <w:szCs w:val="20"/>
+            <w:lang w:val="en-IN" w:eastAsia="en-GB"/>
+          </w:rPr>
+          <w:t xml:space="preserve"> </w:t>
+        </w:r>
+        <w:r>
+          <w:rPr>
+            <w:rFonts w:ascii="Arial" w:eastAsia="Times New Roman" w:hAnsi="Arial" w:cs="Arial"/>
+            <w:b/>
+            <w:bCs/>
+            <w:color w:val="984806" w:themeColor="accent6" w:themeShade="80"/>
+            <w:sz w:val="20"/>
+            <w:szCs w:val="20"/>
+            <w:lang w:val="en-IN" w:eastAsia="en-GB"/>
+            <w:rPrChange w:id="72" w:author="Mallika Singh" w:date="2019-11-19T14:04:00Z">
+              <w:rPr>
+                <w:rFonts w:ascii="Arial" w:eastAsia="Times New Roman" w:hAnsi="Arial" w:cs="Arial"/>
+                <w:color w:val="000000"/>
+                <w:sz w:val="20"/>
+                <w:szCs w:val="20"/>
+                <w:lang w:val="en-IN" w:eastAsia="en-GB"/>
+              </w:rPr>
+            </w:rPrChange>
+          </w:rPr>
+          <w:t>REVENUE</w:t>
+        </w:r>
+      </w:ins>
+      <w:ins w:id="73" w:author="Mallika Singh" w:date="2019-11-19T14:03:00Z">
+        <w:r>
+          <w:rPr>
+            <w:rFonts w:ascii="Arial" w:eastAsia="Times New Roman" w:hAnsi="Arial" w:cs="Arial"/>
+            <w:color w:val="000000"/>
+            <w:sz w:val="20"/>
+            <w:szCs w:val="20"/>
+            <w:lang w:val="en-IN" w:eastAsia="en-GB"/>
+          </w:rPr>
+          <w:t xml:space="preserve"> is</w:t>
+        </w:r>
+      </w:ins>
+      <w:ins w:id="74" w:author="Mallika Singh" w:date="2019-11-19T14:02:00Z">
+        <w:r>
+          <w:rPr>
+            <w:rFonts w:ascii="Arial" w:eastAsia="Times New Roman" w:hAnsi="Arial" w:cs="Arial"/>
+            <w:color w:val="000000"/>
+            <w:sz w:val="20"/>
+            <w:szCs w:val="20"/>
+            <w:lang w:val="en-IN" w:eastAsia="en-GB"/>
+          </w:rPr>
+          <w:t xml:space="preserve"> </w:t>
+        </w:r>
+      </w:ins>
+      <w:ins w:id="75" w:author="Mallika Singh" w:date="2019-11-19T14:16:00Z">
+        <w:r>
+          <w:rPr>
+            <w:rFonts w:ascii="Arial" w:eastAsia="Times New Roman" w:hAnsi="Arial" w:cs="Arial"/>
+            <w:b/>
+            <w:bCs/>
+            <w:color w:val="F79646" w:themeColor="accent6"/>
+            <w:sz w:val="20"/>
+            <w:szCs w:val="20"/>
+            <w:lang w:val="en-IN" w:eastAsia="en-GB"/>
+            <w:rPrChange w:id="76" w:author="Mallika Singh" w:date="2019-11-19T14:16:00Z">
+              <w:rPr>
+                <w:rFonts w:ascii="Arial" w:eastAsia="Times New Roman" w:hAnsi="Arial" w:cs="Arial"/>
+                <w:color w:val="000000"/>
+                <w:sz w:val="20"/>
+                <w:szCs w:val="20"/>
+                <w:lang w:val="en-IN" w:eastAsia="en-GB"/>
+              </w:rPr>
+            </w:rPrChange>
+          </w:rPr>
+          <w:t>DECREASING</w:t>
+        </w:r>
+        <w:r>
+          <w:rPr>
+            <w:rFonts w:ascii="Arial" w:eastAsia="Times New Roman" w:hAnsi="Arial" w:cs="Arial"/>
+            <w:color w:val="000000"/>
+            <w:sz w:val="20"/>
+            <w:szCs w:val="20"/>
+            <w:lang w:val="en-IN" w:eastAsia="en-GB"/>
+          </w:rPr>
+          <w:t xml:space="preserve">, </w:t>
+        </w:r>
+      </w:ins>
+      <w:ins w:id="77" w:author="Mallika Singh" w:date="2019-11-19T14:03:00Z">
+        <w:r>
+          <w:rPr>
+            <w:rFonts w:ascii="Arial" w:eastAsia="Times New Roman" w:hAnsi="Arial" w:cs="Arial"/>
+            <w:color w:val="000000"/>
+            <w:sz w:val="20"/>
+            <w:szCs w:val="20"/>
+            <w:lang w:val="en-IN" w:eastAsia="en-GB"/>
+          </w:rPr>
+          <w:t>it goes</w:t>
+        </w:r>
+      </w:ins>
+      <w:ins w:id="78" w:author="Mallika Singh" w:date="2019-11-19T13:56:00Z">
+        <w:r>
+          <w:rPr>
+            <w:rFonts w:ascii="Arial" w:eastAsia="Times New Roman" w:hAnsi="Arial" w:cs="Arial"/>
+            <w:color w:val="000000"/>
+            <w:sz w:val="20"/>
+            <w:szCs w:val="20"/>
+            <w:lang w:val="en-IN" w:eastAsia="en-GB"/>
+          </w:rPr>
+          <w:t xml:space="preserve"> in the </w:t>
+        </w:r>
+      </w:ins>
+      <w:ins w:id="79" w:author="Mallika Singh" w:date="2019-11-19T14:17:00Z">
+        <w:r>
+          <w:rPr>
+            <w:rFonts w:ascii="Arial" w:eastAsia="Times New Roman" w:hAnsi="Arial" w:cs="Arial"/>
+            <w:b/>
+            <w:bCs/>
+            <w:color w:val="984806" w:themeColor="accent6" w:themeShade="80"/>
+            <w:sz w:val="20"/>
+            <w:szCs w:val="20"/>
+            <w:lang w:val="en-IN" w:eastAsia="en-GB"/>
+            <w:rPrChange w:id="80" w:author="Mallika Singh" w:date="2019-11-19T14:18:00Z">
+              <w:rPr>
+                <w:rFonts w:ascii="Arial" w:eastAsia="Times New Roman" w:hAnsi="Arial" w:cs="Arial"/>
+                <w:color w:val="000000"/>
+                <w:sz w:val="20"/>
+                <w:szCs w:val="20"/>
+                <w:lang w:val="en-IN" w:eastAsia="en-GB"/>
+              </w:rPr>
+            </w:rPrChange>
+          </w:rPr>
+          <w:t>DEBIT</w:t>
+        </w:r>
+        <w:r>
+          <w:rPr>
+            <w:rFonts w:ascii="Arial" w:eastAsia="Times New Roman" w:hAnsi="Arial" w:cs="Arial"/>
+            <w:color w:val="000000"/>
+            <w:sz w:val="20"/>
+            <w:szCs w:val="20"/>
+            <w:lang w:val="en-IN" w:eastAsia="en-GB"/>
+          </w:rPr>
+          <w:t xml:space="preserve"> </w:t>
+        </w:r>
+      </w:ins>
+      <w:ins w:id="81" w:author="Mallika Singh" w:date="2019-11-19T13:56:00Z">
+        <w:r>
+          <w:rPr>
+            <w:rFonts w:ascii="Arial" w:eastAsia="Times New Roman" w:hAnsi="Arial" w:cs="Arial"/>
+            <w:color w:val="000000"/>
+            <w:sz w:val="20"/>
+            <w:szCs w:val="20"/>
+            <w:lang w:val="en-IN" w:eastAsia="en-GB"/>
+          </w:rPr>
+          <w:t>column</w:t>
+        </w:r>
+      </w:ins>
+      <w:ins w:id="82" w:author="Mallika Singh" w:date="2019-11-19T13:59:00Z">
+        <w:r>
+          <w:rPr>
+            <w:rFonts w:ascii="Arial" w:eastAsia="Times New Roman" w:hAnsi="Arial" w:cs="Arial"/>
+            <w:color w:val="000000"/>
+            <w:sz w:val="20"/>
+            <w:szCs w:val="20"/>
+            <w:lang w:val="en-IN" w:eastAsia="en-GB"/>
+          </w:rPr>
+          <w:t xml:space="preserve">, and vice versa. </w:t>
+        </w:r>
+      </w:ins>
+    </w:p>
+    <w:p>
+      <w:pPr>
         <w:pStyle w:val="Heading5"/>
+        <w:rPr>
+          <w:ins w:id="83" w:author="Mallika Singh" w:date="2019-11-19T13:56:00Z"/>
+        </w:rPr>
+        <w:sectPr>
+          <w:type w:val="continuous"/>
+          <w:pgSz w:w="11900" w:h="16840"/>
+          <w:pgMar w:top="1440" w:right="1800" w:bottom="1440" w:left="1800" w:header="708" w:footer="708" w:gutter="0"/>
+          <w:cols w:num="2" w:space="708"/>
+          <w:docGrid w:linePitch="360"/>
+          <w:sectPrChange w:id="84" w:author="Mallika Singh" w:date="2019-11-19T13:59:00Z">
+            <w:sectPr>
+              <w:pgMar w:top="1440" w:right="1800" w:bottom="1440" w:left="1800" w:header="708" w:footer="708" w:gutter="0"/>
+              <w:cols w:num="1"/>
+            </w:sectPr>
+          </w:sectPrChange>
+        </w:sectPr>
+      </w:pPr>
+    </w:p>
+    <w:p>
+      <w:pPr>
+        <w:pStyle w:val="Heading5"/>
+        <w:rPr>
+          <w:del w:id="85" w:author="Mallika Singh" w:date="2019-11-19T14:06:00Z"/>
+        </w:rPr>
       </w:pPr>
       <w:r>
         <w:rPr>
@@ -391,8 +1652,8 @@
         </w:rPr>
         <w:lastRenderedPageBreak/>
         <w:drawing>
-          <wp:inline distT="0" distB="0" distL="0" distR="0" wp14:anchorId="44DAF98B" wp14:editId="616A17E6">
-            <wp:extent cx="3943350" cy="2085700"/>
+          <wp:inline distT="0" distB="0" distL="0" distR="0" wp14:anchorId="44DAF98B" wp14:editId="447D344A">
+            <wp:extent cx="5301615" cy="2085340"/>
             <wp:effectExtent l="0" t="0" r="0" b="0"/>
             <wp:docPr id="5" name="Picture 5" descr="{ &#10;&quot;Format&quot; : &quot;SVG&quot;,&#10;&quot;ResourceName&quot; :&quot;Rules_Debit_Credit.svg&quot; &#10;}"/>
             <wp:cNvGraphicFramePr>
@@ -406,7 +1667,7 @@
                     <pic:cNvPicPr/>
                   </pic:nvPicPr>
                   <pic:blipFill>
-                    <a:blip r:embed="rId10"/>
+                    <a:blip r:embed="rId11"/>
                     <a:stretch>
                       <a:fillRect/>
                     </a:stretch>
@@ -414,7 +1675,7 @@
                   <pic:spPr>
                     <a:xfrm>
                       <a:off x="0" y="0"/>
-                      <a:ext cx="3974235" cy="2102036"/>
+                      <a:ext cx="5344062" cy="2102036"/>
                     </a:xfrm>
                     <a:prstGeom prst="rect">
                       <a:avLst/>
@@ -428,6 +1689,448 @@
       </w:r>
     </w:p>
     <w:p/>
+    <w:p>
+      <w:pPr>
+        <w:rPr>
+          <w:ins w:id="86" w:author="Mallika Singh" w:date="2019-11-19T14:27:00Z"/>
+          <w:rFonts w:ascii="Arial" w:eastAsia="Times New Roman" w:hAnsi="Arial" w:cs="Arial"/>
+          <w:color w:val="000000"/>
+          <w:sz w:val="20"/>
+          <w:szCs w:val="20"/>
+          <w:lang w:val="en-IN" w:eastAsia="en-GB"/>
+        </w:rPr>
+      </w:pPr>
+      <w:ins w:id="87" w:author="Mallika Singh" w:date="2019-11-19T14:06:00Z">
+        <w:r>
+          <w:rPr>
+            <w:rFonts w:ascii="Arial" w:eastAsia="Times New Roman" w:hAnsi="Arial" w:cs="Arial"/>
+            <w:color w:val="000000"/>
+            <w:sz w:val="20"/>
+            <w:szCs w:val="20"/>
+            <w:lang w:val="en-IN" w:eastAsia="en-GB"/>
+          </w:rPr>
+          <w:lastRenderedPageBreak/>
+          <w:t>For</w:t>
+        </w:r>
+      </w:ins>
+      <w:ins w:id="88" w:author="Mallika Singh" w:date="2019-11-19T14:08:00Z">
+        <w:r>
+          <w:rPr>
+            <w:rFonts w:ascii="Arial" w:eastAsia="Times New Roman" w:hAnsi="Arial" w:cs="Arial"/>
+            <w:color w:val="000000"/>
+            <w:sz w:val="20"/>
+            <w:szCs w:val="20"/>
+            <w:lang w:val="en-IN" w:eastAsia="en-GB"/>
+          </w:rPr>
+          <w:t xml:space="preserve"> example</w:t>
+        </w:r>
+      </w:ins>
+      <w:ins w:id="89" w:author="Mallika Singh" w:date="2019-11-19T14:10:00Z">
+        <w:r>
+          <w:rPr>
+            <w:rFonts w:ascii="Arial" w:eastAsia="Times New Roman" w:hAnsi="Arial" w:cs="Arial"/>
+            <w:color w:val="000000"/>
+            <w:sz w:val="20"/>
+            <w:szCs w:val="20"/>
+            <w:lang w:val="en-IN" w:eastAsia="en-GB"/>
+          </w:rPr>
+          <w:t>,</w:t>
+        </w:r>
+      </w:ins>
+      <w:ins w:id="90" w:author="Mallika Singh" w:date="2019-11-19T14:08:00Z">
+        <w:r>
+          <w:rPr>
+            <w:rFonts w:ascii="Arial" w:eastAsia="Times New Roman" w:hAnsi="Arial" w:cs="Arial"/>
+            <w:color w:val="000000"/>
+            <w:sz w:val="20"/>
+            <w:szCs w:val="20"/>
+            <w:lang w:val="en-IN" w:eastAsia="en-GB"/>
+          </w:rPr>
+          <w:t xml:space="preserve"> on September 1, Core Fitness</w:t>
+        </w:r>
+      </w:ins>
+      <w:ins w:id="91" w:author="Mallika Singh" w:date="2019-11-19T14:10:00Z">
+        <w:r>
+          <w:rPr>
+            <w:rFonts w:ascii="Arial" w:eastAsia="Times New Roman" w:hAnsi="Arial" w:cs="Arial"/>
+            <w:color w:val="000000"/>
+            <w:sz w:val="20"/>
+            <w:szCs w:val="20"/>
+            <w:lang w:val="en-IN" w:eastAsia="en-GB"/>
+          </w:rPr>
+          <w:t xml:space="preserve"> paid $100 of cash for </w:t>
+        </w:r>
+      </w:ins>
+      <w:ins w:id="92" w:author="Mallika Singh" w:date="2019-11-19T14:08:00Z">
+        <w:r>
+          <w:rPr>
+            <w:rFonts w:ascii="Arial" w:eastAsia="Times New Roman" w:hAnsi="Arial" w:cs="Arial"/>
+            <w:color w:val="000000"/>
+            <w:sz w:val="20"/>
+            <w:szCs w:val="20"/>
+            <w:lang w:val="en-IN" w:eastAsia="en-GB"/>
+          </w:rPr>
+          <w:t xml:space="preserve">cleaning </w:t>
+        </w:r>
+      </w:ins>
+      <w:ins w:id="93" w:author="Mallika Singh" w:date="2019-11-19T14:09:00Z">
+        <w:r>
+          <w:rPr>
+            <w:rFonts w:ascii="Arial" w:eastAsia="Times New Roman" w:hAnsi="Arial" w:cs="Arial"/>
+            <w:color w:val="000000"/>
+            <w:sz w:val="20"/>
+            <w:szCs w:val="20"/>
+            <w:lang w:val="en-IN" w:eastAsia="en-GB"/>
+          </w:rPr>
+          <w:t xml:space="preserve">wipes to sanitize its gym equipment.  </w:t>
+        </w:r>
+      </w:ins>
+      <w:ins w:id="94" w:author="Mallika Singh" w:date="2019-11-19T14:10:00Z">
+        <w:r>
+          <w:rPr>
+            <w:rFonts w:ascii="Arial" w:eastAsia="Times New Roman" w:hAnsi="Arial" w:cs="Arial"/>
+            <w:color w:val="000000"/>
+            <w:sz w:val="20"/>
+            <w:szCs w:val="20"/>
+            <w:lang w:val="en-IN" w:eastAsia="en-GB"/>
+          </w:rPr>
+          <w:t>In this transaction, cash</w:t>
+        </w:r>
+      </w:ins>
+      <w:ins w:id="95" w:author="Mallika Singh" w:date="2019-11-19T14:09:00Z">
+        <w:r>
+          <w:rPr>
+            <w:rFonts w:ascii="Arial" w:eastAsia="Times New Roman" w:hAnsi="Arial" w:cs="Arial"/>
+            <w:color w:val="000000"/>
+            <w:sz w:val="20"/>
+            <w:szCs w:val="20"/>
+            <w:lang w:val="en-IN" w:eastAsia="en-GB"/>
+          </w:rPr>
+          <w:t xml:space="preserve"> </w:t>
+        </w:r>
+      </w:ins>
+      <w:ins w:id="96" w:author="Mallika Singh" w:date="2019-11-19T14:20:00Z">
+        <w:r>
+          <w:rPr>
+            <w:rFonts w:ascii="Arial" w:eastAsia="Times New Roman" w:hAnsi="Arial" w:cs="Arial"/>
+            <w:color w:val="000000"/>
+            <w:sz w:val="20"/>
+            <w:szCs w:val="20"/>
+            <w:lang w:val="en-IN" w:eastAsia="en-GB"/>
+          </w:rPr>
+          <w:t xml:space="preserve">decreases </w:t>
+        </w:r>
+      </w:ins>
+      <w:ins w:id="97" w:author="Mallika Singh" w:date="2019-11-19T14:21:00Z">
+        <w:r>
+          <w:rPr>
+            <w:rFonts w:ascii="Arial" w:eastAsia="Times New Roman" w:hAnsi="Arial" w:cs="Arial"/>
+            <w:color w:val="000000"/>
+            <w:sz w:val="20"/>
+            <w:szCs w:val="20"/>
+            <w:lang w:val="en-IN" w:eastAsia="en-GB"/>
+          </w:rPr>
+          <w:t xml:space="preserve">by $100 and </w:t>
+        </w:r>
+      </w:ins>
+      <w:ins w:id="98" w:author="Mallika Singh" w:date="2019-11-19T14:22:00Z">
+        <w:r>
+          <w:rPr>
+            <w:rFonts w:ascii="Arial" w:eastAsia="Times New Roman" w:hAnsi="Arial" w:cs="Arial"/>
+            <w:color w:val="000000"/>
+            <w:sz w:val="20"/>
+            <w:szCs w:val="20"/>
+            <w:lang w:val="en-IN" w:eastAsia="en-GB"/>
+          </w:rPr>
+          <w:t xml:space="preserve">supplies expense increases by $100.  </w:t>
+        </w:r>
+      </w:ins>
+      <w:ins w:id="99" w:author="Mallika Singh" w:date="2019-11-19T14:26:00Z">
+        <w:r>
+          <w:rPr>
+            <w:rFonts w:ascii="Arial" w:eastAsia="Times New Roman" w:hAnsi="Arial" w:cs="Arial"/>
+            <w:color w:val="000000"/>
+            <w:sz w:val="20"/>
+            <w:szCs w:val="20"/>
+            <w:lang w:val="en-IN" w:eastAsia="en-GB"/>
+          </w:rPr>
+          <w:t xml:space="preserve">The </w:t>
+        </w:r>
+      </w:ins>
+      <w:ins w:id="100" w:author="Mallika Singh" w:date="2019-11-19T14:23:00Z">
+        <w:r>
+          <w:rPr>
+            <w:rFonts w:ascii="Arial" w:eastAsia="Times New Roman" w:hAnsi="Arial" w:cs="Arial"/>
+            <w:color w:val="000000"/>
+            <w:sz w:val="20"/>
+            <w:szCs w:val="20"/>
+            <w:lang w:val="en-IN" w:eastAsia="en-GB"/>
+          </w:rPr>
+          <w:t xml:space="preserve">Supplies Expense </w:t>
+        </w:r>
+      </w:ins>
+      <w:ins w:id="101" w:author="Mallika Singh" w:date="2019-11-19T14:26:00Z">
+        <w:r>
+          <w:rPr>
+            <w:rFonts w:ascii="Arial" w:eastAsia="Times New Roman" w:hAnsi="Arial" w:cs="Arial"/>
+            <w:color w:val="000000"/>
+            <w:sz w:val="20"/>
+            <w:szCs w:val="20"/>
+            <w:lang w:val="en-IN" w:eastAsia="en-GB"/>
+          </w:rPr>
+          <w:t>a</w:t>
+        </w:r>
+      </w:ins>
+      <w:ins w:id="102" w:author="Mallika Singh" w:date="2019-11-19T14:27:00Z">
+        <w:r>
+          <w:rPr>
+            <w:rFonts w:ascii="Arial" w:eastAsia="Times New Roman" w:hAnsi="Arial" w:cs="Arial"/>
+            <w:color w:val="000000"/>
+            <w:sz w:val="20"/>
+            <w:szCs w:val="20"/>
+            <w:lang w:val="en-IN" w:eastAsia="en-GB"/>
+          </w:rPr>
+          <w:t xml:space="preserve">ccount </w:t>
+        </w:r>
+      </w:ins>
+      <w:ins w:id="103" w:author="Mallika Singh" w:date="2019-11-19T14:23:00Z">
+        <w:r>
+          <w:rPr>
+            <w:rFonts w:ascii="Arial" w:eastAsia="Times New Roman" w:hAnsi="Arial" w:cs="Arial"/>
+            <w:color w:val="000000"/>
+            <w:sz w:val="20"/>
+            <w:szCs w:val="20"/>
+            <w:lang w:val="en-IN" w:eastAsia="en-GB"/>
+          </w:rPr>
+          <w:t xml:space="preserve">increases so it goes in the Debit column and </w:t>
+        </w:r>
+      </w:ins>
+      <w:ins w:id="104" w:author="Mallika Singh" w:date="2019-11-19T14:27:00Z">
+        <w:r>
+          <w:rPr>
+            <w:rFonts w:ascii="Arial" w:eastAsia="Times New Roman" w:hAnsi="Arial" w:cs="Arial"/>
+            <w:color w:val="000000"/>
+            <w:sz w:val="20"/>
+            <w:szCs w:val="20"/>
+            <w:lang w:val="en-IN" w:eastAsia="en-GB"/>
+          </w:rPr>
+          <w:t xml:space="preserve">Cash decreases so it goes in the Credit column.  </w:t>
+        </w:r>
+      </w:ins>
+    </w:p>
+    <w:p>
+      <w:pPr>
+        <w:rPr>
+          <w:ins w:id="105" w:author="Mallika Singh" w:date="2019-11-19T14:28:00Z"/>
+          <w:rFonts w:ascii="Arial" w:eastAsia="Times New Roman" w:hAnsi="Arial" w:cs="Arial"/>
+          <w:color w:val="000000"/>
+          <w:sz w:val="20"/>
+          <w:szCs w:val="20"/>
+          <w:lang w:val="en-IN" w:eastAsia="en-GB"/>
+        </w:rPr>
+      </w:pPr>
+    </w:p>
+    <w:p>
+      <w:pPr>
+        <w:rPr>
+          <w:ins w:id="106" w:author="Mallika Singh" w:date="2019-11-19T14:23:00Z"/>
+          <w:rFonts w:ascii="Arial" w:eastAsia="Times New Roman" w:hAnsi="Arial" w:cs="Arial"/>
+          <w:color w:val="000000"/>
+          <w:sz w:val="20"/>
+          <w:szCs w:val="20"/>
+          <w:lang w:val="en-IN" w:eastAsia="en-GB"/>
+        </w:rPr>
+      </w:pPr>
+      <w:ins w:id="107" w:author="Mallika Singh" w:date="2019-11-19T14:28:00Z">
+        <w:r>
+          <w:rPr>
+            <w:rFonts w:ascii="Arial" w:eastAsia="Times New Roman" w:hAnsi="Arial" w:cs="Arial"/>
+            <w:b/>
+            <w:bCs/>
+            <w:color w:val="000000"/>
+            <w:sz w:val="20"/>
+            <w:szCs w:val="20"/>
+            <w:lang w:val="en-IN" w:eastAsia="en-GB"/>
+            <w:rPrChange w:id="108" w:author="Mallika Singh" w:date="2019-11-19T14:28:00Z">
+              <w:rPr>
+                <w:rFonts w:ascii="Arial" w:eastAsia="Times New Roman" w:hAnsi="Arial" w:cs="Arial"/>
+                <w:color w:val="000000"/>
+                <w:sz w:val="20"/>
+                <w:szCs w:val="20"/>
+                <w:lang w:val="en-IN" w:eastAsia="en-GB"/>
+              </w:rPr>
+            </w:rPrChange>
+          </w:rPr>
+          <w:t>[Insert Transaction Grid here</w:t>
+        </w:r>
+        <w:r>
+          <w:rPr>
+            <w:rFonts w:ascii="Arial" w:eastAsia="Times New Roman" w:hAnsi="Arial" w:cs="Arial"/>
+            <w:color w:val="000000"/>
+            <w:sz w:val="20"/>
+            <w:szCs w:val="20"/>
+            <w:lang w:val="en-IN" w:eastAsia="en-GB"/>
+          </w:rPr>
+          <w:t>]</w:t>
+        </w:r>
+      </w:ins>
+    </w:p>
+    <w:p>
+      <w:pPr>
+        <w:rPr>
+          <w:ins w:id="109" w:author="Mallika Singh" w:date="2019-11-19T14:22:00Z"/>
+          <w:rFonts w:ascii="Arial" w:eastAsia="Times New Roman" w:hAnsi="Arial" w:cs="Arial"/>
+          <w:color w:val="000000"/>
+          <w:sz w:val="20"/>
+          <w:szCs w:val="20"/>
+          <w:lang w:val="en-IN" w:eastAsia="en-GB"/>
+        </w:rPr>
+      </w:pPr>
+    </w:p>
+    <w:p>
+      <w:pPr>
+        <w:rPr>
+          <w:ins w:id="110" w:author="Mallika Singh" w:date="2019-11-19T14:19:00Z"/>
+          <w:rFonts w:ascii="Arial" w:eastAsia="Times New Roman" w:hAnsi="Arial" w:cs="Arial"/>
+          <w:color w:val="000000"/>
+          <w:sz w:val="20"/>
+          <w:szCs w:val="20"/>
+          <w:lang w:val="en-IN" w:eastAsia="en-GB"/>
+        </w:rPr>
+      </w:pPr>
+      <w:ins w:id="111" w:author="Mallika Singh" w:date="2019-11-19T14:22:00Z">
+        <w:r>
+          <w:rPr>
+            <w:rFonts w:ascii="Arial" w:eastAsia="Times New Roman" w:hAnsi="Arial" w:cs="Arial"/>
+            <w:color w:val="000000"/>
+            <w:sz w:val="20"/>
+            <w:szCs w:val="20"/>
+            <w:lang w:val="en-IN" w:eastAsia="en-GB"/>
+          </w:rPr>
+          <w:t xml:space="preserve">The next day, a new members join Core Fitness and pay $50 in monthly membership fees. </w:t>
+        </w:r>
+      </w:ins>
+      <w:ins w:id="112" w:author="Mallika Singh" w:date="2019-11-19T14:27:00Z">
+        <w:r>
+          <w:rPr>
+            <w:rFonts w:ascii="Arial" w:eastAsia="Times New Roman" w:hAnsi="Arial" w:cs="Arial"/>
+            <w:color w:val="000000"/>
+            <w:sz w:val="20"/>
+            <w:szCs w:val="20"/>
+            <w:lang w:val="en-IN" w:eastAsia="en-GB"/>
+          </w:rPr>
+          <w:t>Cash is increasing this time so it goes in the Debit column</w:t>
+        </w:r>
+      </w:ins>
+      <w:ins w:id="113" w:author="Mallika Singh" w:date="2019-11-19T14:28:00Z">
+        <w:r>
+          <w:rPr>
+            <w:rFonts w:ascii="Arial" w:eastAsia="Times New Roman" w:hAnsi="Arial" w:cs="Arial"/>
+            <w:color w:val="000000"/>
+            <w:sz w:val="20"/>
+            <w:szCs w:val="20"/>
+            <w:lang w:val="en-IN" w:eastAsia="en-GB"/>
+          </w:rPr>
+          <w:t xml:space="preserve">. Simultaneously, Revenue is increasing so it goes in the Credit column.   </w:t>
+        </w:r>
+      </w:ins>
+    </w:p>
+    <w:p>
+      <w:pPr>
+        <w:rPr>
+          <w:ins w:id="114" w:author="Mallika Singh" w:date="2019-11-19T14:19:00Z"/>
+          <w:rFonts w:ascii="Arial" w:eastAsia="Times New Roman" w:hAnsi="Arial" w:cs="Arial"/>
+          <w:color w:val="000000"/>
+          <w:sz w:val="20"/>
+          <w:szCs w:val="20"/>
+          <w:lang w:val="en-IN" w:eastAsia="en-GB"/>
+        </w:rPr>
+      </w:pPr>
+    </w:p>
+    <w:p>
+      <w:pPr>
+        <w:rPr>
+          <w:ins w:id="115" w:author="Mallika Singh" w:date="2019-11-19T14:28:00Z"/>
+          <w:rFonts w:ascii="Arial" w:eastAsia="Times New Roman" w:hAnsi="Arial" w:cs="Arial"/>
+          <w:color w:val="000000"/>
+          <w:sz w:val="20"/>
+          <w:szCs w:val="20"/>
+          <w:lang w:val="en-IN" w:eastAsia="en-GB"/>
+        </w:rPr>
+      </w:pPr>
+    </w:p>
+    <w:p>
+      <w:pPr>
+        <w:rPr>
+          <w:ins w:id="116" w:author="Mallika Singh" w:date="2019-11-19T14:19:00Z"/>
+          <w:rFonts w:ascii="Arial" w:eastAsia="Times New Roman" w:hAnsi="Arial" w:cs="Arial"/>
+          <w:color w:val="000000"/>
+          <w:sz w:val="20"/>
+          <w:szCs w:val="20"/>
+          <w:lang w:val="en-IN" w:eastAsia="en-GB"/>
+        </w:rPr>
+      </w:pPr>
+      <w:ins w:id="117" w:author="Mallika Singh" w:date="2019-11-19T14:28:00Z">
+        <w:r>
+          <w:rPr>
+            <w:rFonts w:ascii="Arial" w:eastAsia="Times New Roman" w:hAnsi="Arial" w:cs="Arial"/>
+            <w:color w:val="000000"/>
+            <w:sz w:val="20"/>
+            <w:szCs w:val="20"/>
+            <w:lang w:val="en-IN" w:eastAsia="en-GB"/>
+          </w:rPr>
+          <w:t>[</w:t>
+        </w:r>
+        <w:r>
+          <w:rPr>
+            <w:rFonts w:ascii="Arial" w:eastAsia="Times New Roman" w:hAnsi="Arial" w:cs="Arial"/>
+            <w:b/>
+            <w:bCs/>
+            <w:color w:val="000000"/>
+            <w:sz w:val="20"/>
+            <w:szCs w:val="20"/>
+            <w:lang w:val="en-IN" w:eastAsia="en-GB"/>
+          </w:rPr>
+          <w:t>[Insert Transaction Grid here</w:t>
+        </w:r>
+        <w:r>
+          <w:rPr>
+            <w:rFonts w:ascii="Arial" w:eastAsia="Times New Roman" w:hAnsi="Arial" w:cs="Arial"/>
+            <w:b/>
+            <w:bCs/>
+            <w:color w:val="000000"/>
+            <w:sz w:val="20"/>
+            <w:szCs w:val="20"/>
+            <w:lang w:val="en-IN" w:eastAsia="en-GB"/>
+          </w:rPr>
+          <w:t>]</w:t>
+        </w:r>
+      </w:ins>
+    </w:p>
+    <w:p>
+      <w:pPr>
+        <w:rPr>
+          <w:ins w:id="118" w:author="Mallika Singh" w:date="2019-11-19T14:06:00Z"/>
+          <w:rFonts w:ascii="Arial" w:eastAsia="Times New Roman" w:hAnsi="Arial" w:cs="Arial"/>
+          <w:color w:val="000000"/>
+          <w:sz w:val="20"/>
+          <w:szCs w:val="20"/>
+          <w:lang w:val="en-IN" w:eastAsia="en-GB"/>
+        </w:rPr>
+      </w:pPr>
+    </w:p>
+    <w:p>
+      <w:pPr>
+        <w:rPr>
+          <w:ins w:id="119" w:author="Mallika Singh" w:date="2019-11-19T14:06:00Z"/>
+          <w:rFonts w:ascii="Arial" w:eastAsia="Times New Roman" w:hAnsi="Arial" w:cs="Arial"/>
+          <w:color w:val="000000"/>
+          <w:sz w:val="20"/>
+          <w:szCs w:val="20"/>
+          <w:lang w:val="en-IN" w:eastAsia="en-GB"/>
+        </w:rPr>
+      </w:pPr>
+    </w:p>
     <w:p>
       <w:pPr>
         <w:rPr>
@@ -578,7 +2281,7 @@
                     </pic:cNvPicPr>
                   </pic:nvPicPr>
                   <pic:blipFill>
-                    <a:blip r:embed="rId11">
+                    <a:blip r:embed="rId12">
                       <a:extLst>
                         <a:ext uri="{28A0092B-C50C-407E-A947-70E740481C1C}">
                           <a14:useLocalDpi xmlns:a14="http://schemas.microsoft.com/office/drawing/2010/main" val="0"/>
@@ -677,8 +2380,20 @@
           <w:szCs w:val="20"/>
           <w:lang w:val="en-IN" w:eastAsia="en-GB"/>
         </w:rPr>
-        <w:t>For each account listed</w:t>
-      </w:r>
+        <w:t>For each</w:t>
+      </w:r>
+      <w:ins w:id="120" w:author="Mallika Singh" w:date="2019-11-19T14:33:00Z">
+        <w:r>
+          <w:rPr>
+            <w:rFonts w:ascii="Arial" w:eastAsia="Times New Roman" w:hAnsi="Arial" w:cs="Arial"/>
+            <w:color w:val="000000" w:themeColor="text1"/>
+            <w:sz w:val="20"/>
+            <w:szCs w:val="20"/>
+            <w:lang w:val="en-IN" w:eastAsia="en-GB"/>
+          </w:rPr>
+          <w:t xml:space="preserve"> one of the </w:t>
+        </w:r>
+      </w:ins>
       <w:r>
         <w:rPr>
           <w:rFonts w:ascii="Arial" w:eastAsia="Times New Roman" w:hAnsi="Arial" w:cs="Arial"/>
@@ -687,8 +2402,20 @@
           <w:szCs w:val="20"/>
           <w:lang w:val="en-IN" w:eastAsia="en-GB"/>
         </w:rPr>
-        <w:t xml:space="preserve"> below under </w:t>
-      </w:r>
+        <w:t xml:space="preserve"> account</w:t>
+      </w:r>
+      <w:ins w:id="121" w:author="Mallika Singh" w:date="2019-11-19T14:33:00Z">
+        <w:r>
+          <w:rPr>
+            <w:rFonts w:ascii="Arial" w:eastAsia="Times New Roman" w:hAnsi="Arial" w:cs="Arial"/>
+            <w:color w:val="000000" w:themeColor="text1"/>
+            <w:sz w:val="20"/>
+            <w:szCs w:val="20"/>
+            <w:lang w:val="en-IN" w:eastAsia="en-GB"/>
+          </w:rPr>
+          <w:t>s</w:t>
+        </w:r>
+      </w:ins>
       <w:r>
         <w:rPr>
           <w:rFonts w:ascii="Arial" w:eastAsia="Times New Roman" w:hAnsi="Arial" w:cs="Arial"/>
@@ -697,7 +2424,7 @@
           <w:szCs w:val="20"/>
           <w:lang w:val="en-IN" w:eastAsia="en-GB"/>
         </w:rPr>
-        <w:t xml:space="preserve">the </w:t>
+        <w:t xml:space="preserve"> listed</w:t>
       </w:r>
       <w:r>
         <w:rPr>
@@ -707,8 +2434,70 @@
           <w:szCs w:val="20"/>
           <w:lang w:val="en-IN" w:eastAsia="en-GB"/>
         </w:rPr>
-        <w:t xml:space="preserve">column </w:t>
-      </w:r>
+        <w:t xml:space="preserve"> below</w:t>
+      </w:r>
+      <w:del w:id="122" w:author="Mallika Singh" w:date="2019-11-19T14:33:00Z">
+        <w:r>
+          <w:rPr>
+            <w:rFonts w:ascii="Arial" w:eastAsia="Times New Roman" w:hAnsi="Arial" w:cs="Arial"/>
+            <w:color w:val="000000" w:themeColor="text1"/>
+            <w:sz w:val="20"/>
+            <w:szCs w:val="20"/>
+            <w:lang w:val="en-IN" w:eastAsia="en-GB"/>
+          </w:rPr>
+          <w:delText xml:space="preserve"> under </w:delText>
+        </w:r>
+        <w:r>
+          <w:rPr>
+            <w:rFonts w:ascii="Arial" w:eastAsia="Times New Roman" w:hAnsi="Arial" w:cs="Arial"/>
+            <w:color w:val="000000" w:themeColor="text1"/>
+            <w:sz w:val="20"/>
+            <w:szCs w:val="20"/>
+            <w:lang w:val="en-IN" w:eastAsia="en-GB"/>
+          </w:rPr>
+          <w:delText xml:space="preserve">the </w:delText>
+        </w:r>
+        <w:r>
+          <w:rPr>
+            <w:rFonts w:ascii="Arial" w:eastAsia="Times New Roman" w:hAnsi="Arial" w:cs="Arial"/>
+            <w:color w:val="000000" w:themeColor="text1"/>
+            <w:sz w:val="20"/>
+            <w:szCs w:val="20"/>
+            <w:lang w:val="en-IN" w:eastAsia="en-GB"/>
+          </w:rPr>
+          <w:delText xml:space="preserve">column </w:delText>
+        </w:r>
+        <w:r>
+          <w:rPr>
+            <w:rFonts w:ascii="Arial" w:eastAsia="Times New Roman" w:hAnsi="Arial" w:cs="Arial"/>
+            <w:color w:val="000000" w:themeColor="text1"/>
+            <w:sz w:val="20"/>
+            <w:szCs w:val="20"/>
+            <w:lang w:val="en-IN" w:eastAsia="en-GB"/>
+          </w:rPr>
+          <w:delText>“</w:delText>
+        </w:r>
+        <w:r>
+          <w:rPr>
+            <w:rFonts w:ascii="Arial" w:eastAsia="Times New Roman" w:hAnsi="Arial" w:cs="Arial"/>
+            <w:color w:val="000000" w:themeColor="text1"/>
+            <w:sz w:val="20"/>
+            <w:szCs w:val="20"/>
+            <w:lang w:val="en-IN" w:eastAsia="en-GB"/>
+          </w:rPr>
+          <w:delText>ACCOUNTS</w:delText>
+        </w:r>
+        <w:r>
+          <w:rPr>
+            <w:rFonts w:ascii="Arial" w:eastAsia="Times New Roman" w:hAnsi="Arial" w:cs="Arial"/>
+            <w:color w:val="000000" w:themeColor="text1"/>
+            <w:sz w:val="20"/>
+            <w:szCs w:val="20"/>
+            <w:lang w:val="en-IN" w:eastAsia="en-GB"/>
+          </w:rPr>
+          <w:delText>”</w:delText>
+        </w:r>
+      </w:del>
       <w:r>
         <w:rPr>
           <w:rFonts w:ascii="Arial" w:eastAsia="Times New Roman" w:hAnsi="Arial" w:cs="Arial"/>
@@ -717,7 +2506,7 @@
           <w:szCs w:val="20"/>
           <w:lang w:val="en-IN" w:eastAsia="en-GB"/>
         </w:rPr>
-        <w:t>“</w:t>
+        <w:t xml:space="preserve">, </w:t>
       </w:r>
       <w:r>
         <w:rPr>
@@ -727,7 +2516,7 @@
           <w:szCs w:val="20"/>
           <w:lang w:val="en-IN" w:eastAsia="en-GB"/>
         </w:rPr>
-        <w:t>ACCOUNTS</w:t>
+        <w:t>enter</w:t>
       </w:r>
       <w:r>
         <w:rPr>
@@ -737,8 +2526,42 @@
           <w:szCs w:val="20"/>
           <w:lang w:val="en-IN" w:eastAsia="en-GB"/>
         </w:rPr>
-        <w:t>”</w:t>
-      </w:r>
+        <w:t xml:space="preserve"> </w:t>
+      </w:r>
+      <w:del w:id="123" w:author="Mallika Singh" w:date="2019-11-19T14:31:00Z">
+        <w:r>
+          <w:rPr>
+            <w:rFonts w:ascii="Arial" w:eastAsia="Times New Roman" w:hAnsi="Arial" w:cs="Arial"/>
+            <w:color w:val="000000" w:themeColor="text1"/>
+            <w:sz w:val="20"/>
+            <w:szCs w:val="20"/>
+            <w:lang w:val="en-IN" w:eastAsia="en-GB"/>
+          </w:rPr>
+          <w:delText xml:space="preserve">its </w:delText>
+        </w:r>
+      </w:del>
+      <w:ins w:id="124" w:author="Mallika Singh" w:date="2019-11-19T14:31:00Z">
+        <w:r>
+          <w:rPr>
+            <w:rFonts w:ascii="Arial" w:eastAsia="Times New Roman" w:hAnsi="Arial" w:cs="Arial"/>
+            <w:color w:val="000000" w:themeColor="text1"/>
+            <w:sz w:val="20"/>
+            <w:szCs w:val="20"/>
+            <w:lang w:val="en-IN" w:eastAsia="en-GB"/>
+          </w:rPr>
+          <w:t>the</w:t>
+        </w:r>
+        <w:r>
+          <w:rPr>
+            <w:rFonts w:ascii="Arial" w:eastAsia="Times New Roman" w:hAnsi="Arial" w:cs="Arial"/>
+            <w:color w:val="000000" w:themeColor="text1"/>
+            <w:sz w:val="20"/>
+            <w:szCs w:val="20"/>
+            <w:lang w:val="en-IN" w:eastAsia="en-GB"/>
+          </w:rPr>
+          <w:t xml:space="preserve"> </w:t>
+        </w:r>
+      </w:ins>
       <w:r>
         <w:rPr>
           <w:rFonts w:ascii="Arial" w:eastAsia="Times New Roman" w:hAnsi="Arial" w:cs="Arial"/>
@@ -747,7 +2570,7 @@
           <w:szCs w:val="20"/>
           <w:lang w:val="en-IN" w:eastAsia="en-GB"/>
         </w:rPr>
-        <w:t xml:space="preserve">, </w:t>
+        <w:t xml:space="preserve">corresponding </w:t>
       </w:r>
       <w:r>
         <w:rPr>
@@ -757,7 +2580,7 @@
           <w:szCs w:val="20"/>
           <w:lang w:val="en-IN" w:eastAsia="en-GB"/>
         </w:rPr>
-        <w:t>enter</w:t>
+        <w:t>Account Type</w:t>
       </w:r>
       <w:r>
         <w:rPr>
@@ -767,8 +2590,120 @@
           <w:szCs w:val="20"/>
           <w:lang w:val="en-IN" w:eastAsia="en-GB"/>
         </w:rPr>
-        <w:t xml:space="preserve"> its corresponding </w:t>
-      </w:r>
+        <w:t xml:space="preserve"> and whether </w:t>
+      </w:r>
+      <w:del w:id="125" w:author="Mallika Singh" w:date="2019-11-19T14:32:00Z">
+        <w:r>
+          <w:rPr>
+            <w:rFonts w:ascii="Arial" w:eastAsia="Times New Roman" w:hAnsi="Arial" w:cs="Arial"/>
+            <w:color w:val="000000" w:themeColor="text1"/>
+            <w:sz w:val="20"/>
+            <w:szCs w:val="20"/>
+            <w:lang w:val="en-IN" w:eastAsia="en-GB"/>
+          </w:rPr>
+          <w:delText>it</w:delText>
+        </w:r>
+        <w:r>
+          <w:rPr>
+            <w:rFonts w:ascii="Arial" w:eastAsia="Times New Roman" w:hAnsi="Arial" w:cs="Arial"/>
+            <w:color w:val="000000" w:themeColor="text1"/>
+            <w:sz w:val="20"/>
+            <w:szCs w:val="20"/>
+            <w:lang w:val="en-IN" w:eastAsia="en-GB"/>
+          </w:rPr>
+          <w:delText xml:space="preserve"> </w:delText>
+        </w:r>
+        <w:r>
+          <w:rPr>
+            <w:rFonts w:ascii="Arial" w:eastAsia="Times New Roman" w:hAnsi="Arial" w:cs="Arial"/>
+            <w:color w:val="000000" w:themeColor="text1"/>
+            <w:sz w:val="20"/>
+            <w:szCs w:val="20"/>
+            <w:lang w:val="en-IN" w:eastAsia="en-GB"/>
+          </w:rPr>
+          <w:delText>would increase</w:delText>
+        </w:r>
+        <w:r>
+          <w:rPr>
+            <w:rFonts w:ascii="Arial" w:eastAsia="Times New Roman" w:hAnsi="Arial" w:cs="Arial"/>
+            <w:color w:val="000000" w:themeColor="text1"/>
+            <w:sz w:val="20"/>
+            <w:szCs w:val="20"/>
+            <w:lang w:val="en-IN" w:eastAsia="en-GB"/>
+          </w:rPr>
+          <w:delText xml:space="preserve"> </w:delText>
+        </w:r>
+        <w:r>
+          <w:rPr>
+            <w:rFonts w:ascii="Arial" w:eastAsia="Times New Roman" w:hAnsi="Arial" w:cs="Arial"/>
+            <w:color w:val="000000" w:themeColor="text1"/>
+            <w:sz w:val="20"/>
+            <w:szCs w:val="20"/>
+            <w:lang w:val="en-IN" w:eastAsia="en-GB"/>
+          </w:rPr>
+          <w:delText>with either a debit or a credi</w:delText>
+        </w:r>
+      </w:del>
+      <w:ins w:id="126" w:author="Mallika Singh" w:date="2019-11-19T14:32:00Z">
+        <w:r>
+          <w:rPr>
+            <w:rFonts w:ascii="Arial" w:eastAsia="Times New Roman" w:hAnsi="Arial" w:cs="Arial"/>
+            <w:color w:val="000000" w:themeColor="text1"/>
+            <w:sz w:val="20"/>
+            <w:szCs w:val="20"/>
+            <w:lang w:val="en-IN" w:eastAsia="en-GB"/>
+          </w:rPr>
+          <w:t xml:space="preserve">an increase in the Account would be a Debit or </w:t>
+        </w:r>
+      </w:ins>
+      <w:ins w:id="127" w:author="Mallika Singh" w:date="2019-11-19T14:34:00Z">
+        <w:r>
+          <w:rPr>
+            <w:rFonts w:ascii="Arial" w:eastAsia="Times New Roman" w:hAnsi="Arial" w:cs="Arial"/>
+            <w:color w:val="000000" w:themeColor="text1"/>
+            <w:sz w:val="20"/>
+            <w:szCs w:val="20"/>
+            <w:lang w:val="en-IN" w:eastAsia="en-GB"/>
+          </w:rPr>
+          <w:t xml:space="preserve">a </w:t>
+        </w:r>
+      </w:ins>
+      <w:ins w:id="128" w:author="Mallika Singh" w:date="2019-11-19T14:32:00Z">
+        <w:r>
+          <w:rPr>
+            <w:rFonts w:ascii="Arial" w:eastAsia="Times New Roman" w:hAnsi="Arial" w:cs="Arial"/>
+            <w:color w:val="000000" w:themeColor="text1"/>
+            <w:sz w:val="20"/>
+            <w:szCs w:val="20"/>
+            <w:lang w:val="en-IN" w:eastAsia="en-GB"/>
+          </w:rPr>
+          <w:t>Credi</w:t>
+        </w:r>
+      </w:ins>
+      <w:ins w:id="129" w:author="Mallika Singh" w:date="2019-11-19T14:33:00Z">
+        <w:r>
+          <w:rPr>
+            <w:rFonts w:ascii="Arial" w:eastAsia="Times New Roman" w:hAnsi="Arial" w:cs="Arial"/>
+            <w:color w:val="000000" w:themeColor="text1"/>
+            <w:sz w:val="20"/>
+            <w:szCs w:val="20"/>
+            <w:lang w:val="en-IN" w:eastAsia="en-GB"/>
+          </w:rPr>
+          <w:t>t</w:t>
+        </w:r>
+      </w:ins>
+      <w:del w:id="130" w:author="Mallika Singh" w:date="2019-11-19T14:32:00Z">
+        <w:r>
+          <w:rPr>
+            <w:rFonts w:ascii="Arial" w:eastAsia="Times New Roman" w:hAnsi="Arial" w:cs="Arial"/>
+            <w:color w:val="000000" w:themeColor="text1"/>
+            <w:sz w:val="20"/>
+            <w:szCs w:val="20"/>
+            <w:lang w:val="en-IN" w:eastAsia="en-GB"/>
+          </w:rPr>
+          <w:delText>t</w:delText>
+        </w:r>
+      </w:del>
       <w:r>
         <w:rPr>
           <w:rFonts w:ascii="Arial" w:eastAsia="Times New Roman" w:hAnsi="Arial" w:cs="Arial"/>
@@ -777,69 +2712,7 @@
           <w:szCs w:val="20"/>
           <w:lang w:val="en-IN" w:eastAsia="en-GB"/>
         </w:rPr>
-        <w:t>Account</w:t>
-      </w:r>
-      <w:bookmarkStart w:id="0" w:name="_GoBack"/>
-      <w:bookmarkEnd w:id="0"/>
-      <w:r>
-        <w:rPr>
-          <w:rFonts w:ascii="Arial" w:eastAsia="Times New Roman" w:hAnsi="Arial" w:cs="Arial"/>
-          <w:color w:val="000000" w:themeColor="text1"/>
-          <w:sz w:val="20"/>
-          <w:szCs w:val="20"/>
-          <w:lang w:val="en-IN" w:eastAsia="en-GB"/>
-        </w:rPr>
-        <w:t xml:space="preserve"> Type</w:t>
-      </w:r>
-      <w:r>
-        <w:rPr>
-          <w:rFonts w:ascii="Arial" w:eastAsia="Times New Roman" w:hAnsi="Arial" w:cs="Arial"/>
-          <w:color w:val="000000" w:themeColor="text1"/>
-          <w:sz w:val="20"/>
-          <w:szCs w:val="20"/>
-          <w:lang w:val="en-IN" w:eastAsia="en-GB"/>
-        </w:rPr>
-        <w:t xml:space="preserve"> and whether it</w:t>
-      </w:r>
-      <w:r>
-        <w:rPr>
-          <w:rFonts w:ascii="Arial" w:eastAsia="Times New Roman" w:hAnsi="Arial" w:cs="Arial"/>
-          <w:color w:val="000000" w:themeColor="text1"/>
-          <w:sz w:val="20"/>
-          <w:szCs w:val="20"/>
-          <w:lang w:val="en-IN" w:eastAsia="en-GB"/>
-        </w:rPr>
-        <w:t xml:space="preserve"> </w:t>
-      </w:r>
-      <w:r>
-        <w:rPr>
-          <w:rFonts w:ascii="Arial" w:eastAsia="Times New Roman" w:hAnsi="Arial" w:cs="Arial"/>
-          <w:color w:val="000000" w:themeColor="text1"/>
-          <w:sz w:val="20"/>
-          <w:szCs w:val="20"/>
-          <w:lang w:val="en-IN" w:eastAsia="en-GB"/>
-        </w:rPr>
-        <w:t>would increase</w:t>
-      </w:r>
-      <w:r>
-        <w:rPr>
-          <w:rFonts w:ascii="Arial" w:eastAsia="Times New Roman" w:hAnsi="Arial" w:cs="Arial"/>
-          <w:color w:val="000000" w:themeColor="text1"/>
-          <w:sz w:val="20"/>
-          <w:szCs w:val="20"/>
-          <w:lang w:val="en-IN" w:eastAsia="en-GB"/>
-        </w:rPr>
-        <w:t xml:space="preserve"> </w:t>
-      </w:r>
-      <w:r>
-        <w:rPr>
-          <w:rFonts w:ascii="Arial" w:eastAsia="Times New Roman" w:hAnsi="Arial" w:cs="Arial"/>
-          <w:color w:val="000000" w:themeColor="text1"/>
-          <w:sz w:val="20"/>
-          <w:szCs w:val="20"/>
-          <w:lang w:val="en-IN" w:eastAsia="en-GB"/>
-        </w:rPr>
-        <w:t>with either a debit or a credit.</w:t>
+        <w:t>.</w:t>
       </w:r>
     </w:p>
     <w:p>
@@ -879,7 +2752,7 @@
                     <pic:cNvPicPr/>
                   </pic:nvPicPr>
                   <pic:blipFill>
-                    <a:blip r:embed="rId12"/>
+                    <a:blip r:embed="rId13"/>
                     <a:stretch>
                       <a:fillRect/>
                     </a:stretch>
@@ -919,6 +2792,7 @@
       </w:pPr>
     </w:p>
     <w:sectPr>
+      <w:type w:val="continuous"/>
       <w:pgSz w:w="11900" w:h="16840"/>
       <w:pgMar w:top="1440" w:right="1800" w:bottom="1440" w:left="1800" w:header="708" w:footer="708" w:gutter="0"/>
       <w:cols w:space="708"/>
@@ -926,6 +2800,93 @@
     </w:sectPr>
   </w:body>
 </w:document>
+</file>
+
+<file path=word/comments.xml><?xml version="1.0" encoding="utf-8"?>
+<w:comments xmlns:wpc="http://schemas.microsoft.com/office/word/2010/wordprocessingCanvas" xmlns:cx="http://schemas.microsoft.com/office/drawing/2014/chartex" xmlns:mc="http://schemas.openxmlformats.org/markup-compatibility/2006" xmlns:o="urn:schemas-microsoft-com:office:office" xmlns:r="http://schemas.openxmlformats.org/officeDocument/2006/relationships" xmlns:m="http://schemas.openxmlformats.org/officeDocument/2006/math" xmlns:v="urn:schemas-microsoft-com:vml" xmlns:wp14="http://schemas.microsoft.com/office/word/2010/wordprocessingDrawing" xmlns:wp="http://schemas.openxmlformats.org/drawingml/2006/wordprocessingDrawing" xmlns:w10="urn:schemas-microsoft-com:office:word" xmlns:w="http://schemas.openxmlformats.org/wordprocessingml/2006/main" xmlns:w14="http://schemas.microsoft.com/office/word/2010/wordml" xmlns:w15="http://schemas.microsoft.com/office/word/2012/wordml" xmlns:w16se="http://schemas.microsoft.com/office/word/2015/wordml/symex" xmlns:wpg="http://schemas.microsoft.com/office/word/2010/wordprocessingGroup" xmlns:wpi="http://schemas.microsoft.com/office/word/2010/wordprocessingInk" xmlns:wne="http://schemas.microsoft.com/office/word/2006/wordml" xmlns:wps="http://schemas.microsoft.com/office/word/2010/wordprocessingShape" mc:Ignorable="w14 w15 w16se wp14">
+  <w:comment w:id="1" w:author="Mallika Singh" w:date="2019-11-19T13:48:00Z" w:initials="MS">
+    <w:p>
+      <w:pPr>
+        <w:pStyle w:val="CommentText"/>
+      </w:pPr>
+      <w:r>
+        <w:rPr>
+          <w:rStyle w:val="CommentReference"/>
+        </w:rPr>
+        <w:annotationRef/>
+      </w:r>
+      <w:r>
+        <w:t>I think we should delete this quote</w:t>
+      </w:r>
+    </w:p>
+  </w:comment>
+  <w:comment w:id="10" w:author="Mallika Singh" w:date="2019-11-19T14:06:00Z" w:initials="MS">
+    <w:p>
+      <w:pPr>
+        <w:pStyle w:val="CommentText"/>
+      </w:pPr>
+      <w:r>
+        <w:rPr>
+          <w:rStyle w:val="CommentReference"/>
+        </w:rPr>
+        <w:annotationRef/>
+      </w:r>
+      <w:r>
+        <w:t xml:space="preserve">Can we reduce this to 2 rows? </w:t>
+      </w:r>
+    </w:p>
+  </w:comment>
+  <w:comment w:id="12" w:author="Mallika Singh" w:date="2019-11-19T13:52:00Z" w:initials="MS">
+    <w:p>
+      <w:pPr>
+        <w:pStyle w:val="CommentText"/>
+      </w:pPr>
+      <w:r>
+        <w:rPr>
+          <w:rStyle w:val="CommentReference"/>
+        </w:rPr>
+        <w:annotationRef/>
+      </w:r>
+      <w:r>
+        <w:t xml:space="preserve">I think this might be confusing, because it talks of ledgers and we are discussing journals here.  </w:t>
+      </w:r>
+    </w:p>
+  </w:comment>
+  <w:comment w:id="14" w:author="Mallika Singh" w:date="2019-11-19T14:30:00Z" w:initials="MS">
+    <w:p>
+      <w:pPr>
+        <w:pStyle w:val="CommentText"/>
+      </w:pPr>
+      <w:r>
+        <w:rPr>
+          <w:rStyle w:val="CommentReference"/>
+        </w:rPr>
+        <w:annotationRef/>
+      </w:r>
+      <w:r>
+        <w:t xml:space="preserve">We could include this entire section on Rules of Debit and Credit in a note box instead. </w:t>
+      </w:r>
+    </w:p>
+  </w:comment>
+</w:comments>
+</file>
+
+<file path=word/commentsExtended.xml><?xml version="1.0" encoding="utf-8"?>
+<w15:commentsEx xmlns:wpc="http://schemas.microsoft.com/office/word/2010/wordprocessingCanvas" xmlns:cx="http://schemas.microsoft.com/office/drawing/2014/chartex" xmlns:mc="http://schemas.openxmlformats.org/markup-compatibility/2006" xmlns:o="urn:schemas-microsoft-com:office:office" xmlns:r="http://schemas.openxmlformats.org/officeDocument/2006/relationships" xmlns:m="http://schemas.openxmlformats.org/officeDocument/2006/math" xmlns:v="urn:schemas-microsoft-com:vml" xmlns:wp14="http://schemas.microsoft.com/office/word/2010/wordprocessingDrawing" xmlns:wp="http://schemas.openxmlformats.org/drawingml/2006/wordprocessingDrawing" xmlns:w10="urn:schemas-microsoft-com:office:word" xmlns:w="http://schemas.openxmlformats.org/wordprocessingml/2006/main" xmlns:w14="http://schemas.microsoft.com/office/word/2010/wordml" xmlns:w15="http://schemas.microsoft.com/office/word/2012/wordml" xmlns:w16se="http://schemas.microsoft.com/office/word/2015/wordml/symex" xmlns:wpg="http://schemas.microsoft.com/office/word/2010/wordprocessingGroup" xmlns:wpi="http://schemas.microsoft.com/office/word/2010/wordprocessingInk" xmlns:wne="http://schemas.microsoft.com/office/word/2006/wordml" xmlns:wps="http://schemas.microsoft.com/office/word/2010/wordprocessingShape" mc:Ignorable="w14 w15 w16se wp14">
+  <w15:commentEx w15:paraId="3FB68C13" w15:done="0"/>
+  <w15:commentEx w15:paraId="01FC73A1" w15:done="0"/>
+  <w15:commentEx w15:paraId="746DE902" w15:done="0"/>
+  <w15:commentEx w15:paraId="25069295" w15:done="0"/>
+</w15:commentsEx>
+</file>
+
+<file path=word/commentsIds.xml><?xml version="1.0" encoding="utf-8"?>
+<w16cid:commentsIds xmlns:wpc="http://schemas.microsoft.com/office/word/2010/wordprocessingCanvas" xmlns:cx="http://schemas.microsoft.com/office/drawing/2014/chartex" xmlns:cx1="http://schemas.microsoft.com/office/drawing/2015/9/8/chartex" xmlns:cx2="http://schemas.microsoft.com/office/drawing/2015/10/21/chartex" xmlns:cx3="http://schemas.microsoft.com/office/drawing/2016/5/9/chartex" xmlns:cx4="http://schemas.microsoft.com/office/drawing/2016/5/10/chartex" xmlns:cx5="http://schemas.microsoft.com/office/drawing/2016/5/11/chartex" xmlns:cx6="http://schemas.microsoft.com/office/drawing/2016/5/12/chartex" xmlns:cx7="http://schemas.microsoft.com/office/drawing/2016/5/13/chartex" xmlns:cx8="http://schemas.microsoft.com/office/drawing/2016/5/14/chartex" xmlns:mc="http://schemas.openxmlformats.org/markup-compatibility/2006" xmlns:aink="http://schemas.microsoft.com/office/drawing/2016/ink" xmlns:am3d="http://schemas.microsoft.com/office/drawing/2017/model3d" xmlns:o="urn:schemas-microsoft-com:office:office" xmlns:r="http://schemas.openxmlformats.org/officeDocument/2006/relationships" xmlns:m="http://schemas.openxmlformats.org/officeDocument/2006/math" xmlns:v="urn:schemas-microsoft-com:vml" xmlns:wp14="http://schemas.microsoft.com/office/word/2010/wordprocessingDrawing" xmlns:wp="http://schemas.openxmlformats.org/drawingml/2006/wordprocessingDrawing" xmlns:w10="urn:schemas-microsoft-com:office:word" xmlns:w="http://schemas.openxmlformats.org/wordprocessingml/2006/main" xmlns:w14="http://schemas.microsoft.com/office/word/2010/wordml" xmlns:w15="http://schemas.microsoft.com/office/word/2012/wordml" xmlns:w16cid="http://schemas.microsoft.com/office/word/2016/wordml/cid" xmlns:w16se="http://schemas.microsoft.com/office/word/2015/wordml/symex" xmlns:wpg="http://schemas.microsoft.com/office/word/2010/wordprocessingGroup" xmlns:wpi="http://schemas.microsoft.com/office/word/2010/wordprocessingInk" xmlns:wne="http://schemas.microsoft.com/office/word/2006/wordml" xmlns:wps="http://schemas.microsoft.com/office/word/2010/wordprocessingShape" mc:Ignorable="w14 w15 w16se w16cid wp14">
+  <w16cid:commentId w16cid:paraId="3FB68C13" w16cid:durableId="217E7144"/>
+  <w16cid:commentId w16cid:paraId="01FC73A1" w16cid:durableId="217E7570"/>
+  <w16cid:commentId w16cid:paraId="746DE902" w16cid:durableId="217E720A"/>
+  <w16cid:commentId w16cid:paraId="25069295" w16cid:durableId="217E7B1A"/>
+</w16cid:commentsIds>
 </file>
 
 <file path=word/numbering.xml><?xml version="1.0" encoding="utf-8"?>
@@ -951,7 +2912,7 @@
         <v:path o:extrusionok="f" gradientshapeok="t" o:connecttype="rect"/>
         <o:lock v:ext="edit" aspectratio="t"/>
       </v:shapetype>
-      <v:shape id="_x0000_i1028" type="#_x0000_t75" style="width:12.5pt;height:12.5pt" o:bullet="t">
+      <v:shape id="_x0000_i1027" type="#_x0000_t75" style="width:12.75pt;height:12.75pt" o:bullet="t">
         <v:imagedata r:id="rId1" o:title="msoD951"/>
       </v:shape>
     </w:pict>
@@ -2764,6 +4725,17 @@
     <w:abstractNumId w:val="11"/>
   </w:num>
 </w:numbering>
+</file>
+
+<file path=word/people.xml><?xml version="1.0" encoding="utf-8"?>
+<w15:people xmlns:wpc="http://schemas.microsoft.com/office/word/2010/wordprocessingCanvas" xmlns:cx="http://schemas.microsoft.com/office/drawing/2014/chartex" xmlns:mc="http://schemas.openxmlformats.org/markup-compatibility/2006" xmlns:o="urn:schemas-microsoft-com:office:office" xmlns:r="http://schemas.openxmlformats.org/officeDocument/2006/relationships" xmlns:m="http://schemas.openxmlformats.org/officeDocument/2006/math" xmlns:v="urn:schemas-microsoft-com:vml" xmlns:wp14="http://schemas.microsoft.com/office/word/2010/wordprocessingDrawing" xmlns:wp="http://schemas.openxmlformats.org/drawingml/2006/wordprocessingDrawing" xmlns:w10="urn:schemas-microsoft-com:office:word" xmlns:w="http://schemas.openxmlformats.org/wordprocessingml/2006/main" xmlns:w14="http://schemas.microsoft.com/office/word/2010/wordml" xmlns:w15="http://schemas.microsoft.com/office/word/2012/wordml" xmlns:w16se="http://schemas.microsoft.com/office/word/2015/wordml/symex" xmlns:wpg="http://schemas.microsoft.com/office/word/2010/wordprocessingGroup" xmlns:wpi="http://schemas.microsoft.com/office/word/2010/wordprocessingInk" xmlns:wne="http://schemas.microsoft.com/office/word/2006/wordml" xmlns:wps="http://schemas.microsoft.com/office/word/2010/wordprocessingShape" mc:Ignorable="w14 w15 w16se wp14">
+  <w15:person w15:author="Jasneet Kaur">
+    <w15:presenceInfo w15:providerId="AD" w15:userId="S-1-5-21-3214158073-3399791029-1922794930-1218"/>
+  </w15:person>
+  <w15:person w15:author="Mallika Singh">
+    <w15:presenceInfo w15:providerId="None" w15:userId="Mallika Singh"/>
+  </w15:person>
+</w15:people>
 </file>
 
 <file path=word/styles.xml><?xml version="1.0" encoding="utf-8"?>
@@ -4047,7 +6019,7 @@
 </file>
 
 <file path=customXml/itemProps1.xml><?xml version="1.0" encoding="utf-8"?>
-<ds:datastoreItem xmlns:ds="http://schemas.openxmlformats.org/officeDocument/2006/customXml" ds:itemID="{DF26942A-9A70-4CEF-AE87-D93CE3C10B10}">
+<ds:datastoreItem xmlns:ds="http://schemas.openxmlformats.org/officeDocument/2006/customXml" ds:itemID="{1C151756-6275-4EA7-A008-D80F655EBA5F}">
   <ds:schemaRefs>
     <ds:schemaRef ds:uri="http://schemas.openxmlformats.org/officeDocument/2006/bibliography"/>
   </ds:schemaRefs>

--- a/assets/public/Chapter_2_Recording_accounting_transactions/documents/01_Journal.docx
+++ b/assets/public/Chapter_2_Recording_accounting_transactions/documents/01_Journal.docx
@@ -6,124 +6,30 @@
       <w:pPr>
         <w:pStyle w:val="Heading5"/>
         <w:rPr>
-          <w:del w:id="0" w:author="Jasneet Kaur" w:date="2019-11-19T14:57:00Z"/>
-        </w:rPr>
-      </w:pPr>
-      <w:commentRangeStart w:id="1"/>
-      <w:del w:id="2" w:author="Jasneet Kaur" w:date="2019-11-19T14:57:00Z">
-        <w:r>
-          <w:rPr>
-            <w:noProof/>
-          </w:rPr>
-          <w:drawing>
-            <wp:inline distT="0" distB="0" distL="0" distR="0" wp14:anchorId="02E995C2" wp14:editId="2A298BB6">
-              <wp:extent cx="5270500" cy="821124"/>
-              <wp:effectExtent l="0" t="0" r="6350" b="0"/>
-              <wp:docPr id="6" name="Graphic 6" descr="{ &#10;&quot;Format&quot; : &quot;SVG&quot;,&#10;&quot;ResourceName&quot; :&quot;quote_section2&quot; &#10;}&#10;"/>
-              <wp:cNvGraphicFramePr>
-                <a:graphicFrameLocks xmlns:a="http://schemas.openxmlformats.org/drawingml/2006/main" noChangeAspect="1"/>
-              </wp:cNvGraphicFramePr>
-              <a:graphic xmlns:a="http://schemas.openxmlformats.org/drawingml/2006/main">
-                <a:graphicData uri="http://schemas.openxmlformats.org/drawingml/2006/picture">
-                  <pic:pic xmlns:pic="http://schemas.openxmlformats.org/drawingml/2006/picture">
-                    <pic:nvPicPr>
-                      <pic:cNvPr id="1" name=""/>
-                      <pic:cNvPicPr/>
-                    </pic:nvPicPr>
-                    <pic:blipFill>
-                      <a:blip r:embed="rId6">
-                        <a:extLst>
-                          <a:ext uri="{96DAC541-7B7A-43D3-8B79-37D633B846F1}">
-                            <asvg:svgBlip xmlns:asvg="http://schemas.microsoft.com/office/drawing/2016/SVG/main" xmlns:w16cid="http://schemas.microsoft.com/office/word/2016/wordml/cid" xmlns:w="http://schemas.openxmlformats.org/wordprocessingml/2006/main" xmlns:w10="urn:schemas-microsoft-com:office:word" xmlns:v="urn:schemas-microsoft-com:vml" xmlns:o="urn:schemas-microsoft-com:office:office" xmlns:am3d="http://schemas.microsoft.com/office/drawing/2017/model3d" xmlns:aink="http://schemas.microsoft.com/office/drawing/2016/ink" xmlns:cx8="http://schemas.microsoft.com/office/drawing/2016/5/14/chartex" xmlns:cx7="http://schemas.microsoft.com/office/drawing/2016/5/13/chartex" xmlns:cx6="http://schemas.microsoft.com/office/drawing/2016/5/12/chartex" xmlns:cx5="http://schemas.microsoft.com/office/drawing/2016/5/11/chartex" xmlns:cx4="http://schemas.microsoft.com/office/drawing/2016/5/10/chartex" xmlns:cx3="http://schemas.microsoft.com/office/drawing/2016/5/9/chartex" xmlns:cx2="http://schemas.microsoft.com/office/drawing/2015/10/21/chartex" xmlns:cx1="http://schemas.microsoft.com/office/drawing/2015/9/8/chartex" xmlns="" r:embed="rId7"/>
-                          </a:ext>
-                        </a:extLst>
-                      </a:blip>
-                      <a:stretch>
-                        <a:fillRect/>
-                      </a:stretch>
-                    </pic:blipFill>
-                    <pic:spPr>
-                      <a:xfrm>
-                        <a:off x="0" y="0"/>
-                        <a:ext cx="5270500" cy="821124"/>
-                      </a:xfrm>
-                      <a:prstGeom prst="rect">
-                        <a:avLst/>
-                      </a:prstGeom>
-                    </pic:spPr>
-                  </pic:pic>
-                </a:graphicData>
-              </a:graphic>
-            </wp:inline>
-          </w:drawing>
-        </w:r>
-      </w:del>
-      <w:commentRangeEnd w:id="1"/>
+          <w:rFonts w:ascii="Times New Roman" w:eastAsia="Times New Roman" w:hAnsi="Times New Roman" w:cs="Times New Roman"/>
+          <w:lang w:val="en-IN" w:eastAsia="en-GB"/>
+        </w:rPr>
+      </w:pPr>
+      <w:commentRangeStart w:id="0"/>
+      <w:commentRangeEnd w:id="0"/>
       <w:r>
         <w:rPr>
           <w:rStyle w:val="CommentReference"/>
           <w:rFonts w:ascii="Times New Roman" w:eastAsia="Times New Roman" w:hAnsi="Times New Roman" w:cs="Times New Roman"/>
           <w:color w:val="auto"/>
         </w:rPr>
-        <w:commentReference w:id="1"/>
-      </w:r>
-    </w:p>
-    <w:p>
-      <w:pPr>
-        <w:rPr>
-          <w:del w:id="3" w:author="Jasneet Kaur" w:date="2019-11-19T14:57:00Z"/>
-        </w:rPr>
-      </w:pPr>
-    </w:p>
-    <w:p>
-      <w:pPr>
-        <w:rPr>
-          <w:del w:id="4" w:author="Jasneet Kaur" w:date="2019-11-19T14:57:00Z"/>
+        <w:commentReference w:id="0"/>
+      </w:r>
+      <w:r>
+        <w:rPr>
           <w:rFonts w:ascii="Arial" w:eastAsia="Times New Roman" w:hAnsi="Arial" w:cs="Arial"/>
           <w:color w:val="000000"/>
           <w:sz w:val="20"/>
           <w:szCs w:val="20"/>
           <w:lang w:val="en-IN" w:eastAsia="en-GB"/>
         </w:rPr>
-      </w:pPr>
-      <w:ins w:id="5" w:author="Jasneet Kaur" w:date="2019-11-19T14:57:00Z">
-        <w:r>
-          <w:rPr>
-            <w:rFonts w:ascii="Arial" w:eastAsia="Times New Roman" w:hAnsi="Arial" w:cs="Arial"/>
-            <w:color w:val="000000"/>
-            <w:sz w:val="20"/>
-            <w:szCs w:val="20"/>
-            <w:lang w:val="en-IN" w:eastAsia="en-GB"/>
-          </w:rPr>
-          <w:t>T</w:t>
-        </w:r>
-      </w:ins>
-      <w:bookmarkStart w:id="6" w:name="_GoBack"/>
-      <w:bookmarkEnd w:id="6"/>
-    </w:p>
-    <w:p>
-      <w:pPr>
-        <w:pStyle w:val="Heading5"/>
-        <w:rPr>
-          <w:rFonts w:ascii="Times New Roman" w:eastAsia="Times New Roman" w:hAnsi="Times New Roman" w:cs="Times New Roman"/>
-          <w:lang w:val="en-IN" w:eastAsia="en-GB"/>
-        </w:rPr>
-        <w:pPrChange w:id="7" w:author="Jasneet Kaur" w:date="2019-11-19T14:57:00Z">
-          <w:pPr/>
-        </w:pPrChange>
-      </w:pPr>
-      <w:del w:id="8" w:author="Jasneet Kaur" w:date="2019-11-19T14:57:00Z">
-        <w:r>
-          <w:rPr>
-            <w:rFonts w:ascii="Arial" w:eastAsia="Times New Roman" w:hAnsi="Arial" w:cs="Arial"/>
-            <w:color w:val="000000"/>
-            <w:sz w:val="20"/>
-            <w:szCs w:val="20"/>
-            <w:lang w:val="en-IN" w:eastAsia="en-GB"/>
-          </w:rPr>
-          <w:delText>T</w:delText>
-        </w:r>
-      </w:del>
+        <w:t>T</w:t>
+      </w:r>
       <w:r>
         <w:rPr>
           <w:rFonts w:ascii="Arial" w:eastAsia="Times New Roman" w:hAnsi="Arial" w:cs="Arial"/>
@@ -135,18 +41,50 @@
         <w:t xml:space="preserve">he accounting equation grid discussed in </w:t>
       </w:r>
       <w:r>
+        <w:rPr>
+          <w:sz w:val="20"/>
+          <w:szCs w:val="20"/>
+          <w:rPrChange w:id="1" w:author="Mallika Singh" w:date="2019-11-21T13:54:00Z">
+            <w:rPr/>
+          </w:rPrChange>
+        </w:rPr>
         <w:fldChar w:fldCharType="begin"/>
       </w:r>
       <w:r>
+        <w:rPr>
+          <w:sz w:val="20"/>
+          <w:szCs w:val="20"/>
+          <w:rPrChange w:id="2" w:author="Mallika Singh" w:date="2019-11-21T13:54:00Z">
+            <w:rPr/>
+          </w:rPrChange>
+        </w:rPr>
         <w:instrText xml:space="preserve"> HYPERLINK "file:///C:\\Users\\Neelu_singh\\Dropbox\\Accounting%20Courseware\\Chapter_1_Introduction_to_business_and_accounting_concepts\\documents\\ITEM_CODE:Chapter_1_Introduction\\Common_Accounting_Transactions" </w:instrText>
       </w:r>
       <w:r>
+        <w:rPr>
+          <w:sz w:val="20"/>
+          <w:szCs w:val="20"/>
+          <w:rPrChange w:id="3" w:author="Mallika Singh" w:date="2019-11-21T13:54:00Z">
+            <w:rPr>
+              <w:rStyle w:val="Hyperlink"/>
+              <w:rFonts w:ascii="Arial" w:hAnsi="Arial" w:cs="Arial"/>
+            </w:rPr>
+          </w:rPrChange>
+        </w:rPr>
         <w:fldChar w:fldCharType="separate"/>
       </w:r>
       <w:r>
         <w:rPr>
           <w:rStyle w:val="Hyperlink"/>
           <w:rFonts w:ascii="Arial" w:hAnsi="Arial" w:cs="Arial"/>
+          <w:sz w:val="20"/>
+          <w:szCs w:val="20"/>
+          <w:rPrChange w:id="4" w:author="Mallika Singh" w:date="2019-11-21T13:54:00Z">
+            <w:rPr>
+              <w:rStyle w:val="Hyperlink"/>
+              <w:rFonts w:ascii="Arial" w:hAnsi="Arial" w:cs="Arial"/>
+            </w:rPr>
+          </w:rPrChange>
         </w:rPr>
         <w:t>Section 1.4</w:t>
       </w:r>
@@ -154,6 +92,14 @@
         <w:rPr>
           <w:rStyle w:val="Hyperlink"/>
           <w:rFonts w:ascii="Arial" w:hAnsi="Arial" w:cs="Arial"/>
+          <w:sz w:val="20"/>
+          <w:szCs w:val="20"/>
+          <w:rPrChange w:id="5" w:author="Mallika Singh" w:date="2019-11-21T13:54:00Z">
+            <w:rPr>
+              <w:rStyle w:val="Hyperlink"/>
+              <w:rFonts w:ascii="Arial" w:hAnsi="Arial" w:cs="Arial"/>
+            </w:rPr>
+          </w:rPrChange>
         </w:rPr>
         <w:fldChar w:fldCharType="end"/>
       </w:r>
@@ -173,7 +119,27 @@
           <w:szCs w:val="20"/>
           <w:lang w:val="en-IN" w:eastAsia="en-GB"/>
         </w:rPr>
-        <w:t xml:space="preserve">displays the transactions in an easy-to-read format in terms of the accounts impacted and the related amounts. However, this layout becomes a bit cumbersome when a large number of transactions are involved. The accounting process is streamlined by instead using two record keeping processes for analyzing, classifying and recording transactions. These are the </w:t>
+        <w:t xml:space="preserve">displays the transactions in an easy-to-read format in terms of the accounts impacted and the related amounts. However, this layout becomes a bit cumbersome when a large number of transactions are involved. The accounting process is streamlined by instead using two record keeping processes for </w:t>
+      </w:r>
+      <w:r>
+        <w:rPr>
+          <w:rFonts w:ascii="Arial" w:eastAsia="Times New Roman" w:hAnsi="Arial" w:cs="Arial"/>
+          <w:color w:val="000000"/>
+          <w:sz w:val="20"/>
+          <w:szCs w:val="20"/>
+          <w:lang w:val="en-IN" w:eastAsia="en-GB"/>
+        </w:rPr>
+        <w:t>analysing</w:t>
+      </w:r>
+      <w:r>
+        <w:rPr>
+          <w:rFonts w:ascii="Arial" w:eastAsia="Times New Roman" w:hAnsi="Arial" w:cs="Arial"/>
+          <w:color w:val="000000"/>
+          <w:sz w:val="20"/>
+          <w:szCs w:val="20"/>
+          <w:lang w:val="en-IN" w:eastAsia="en-GB"/>
+        </w:rPr>
+        <w:t xml:space="preserve">, classifying and recording transactions. These are the </w:t>
       </w:r>
       <w:r>
         <w:rPr>
@@ -279,11 +245,7 @@
     <w:p>
       <w:pPr>
         <w:rPr>
-          <w:del w:id="9" w:author="Mallika Singh" w:date="2019-11-19T14:13:00Z"/>
-          <w:rFonts w:ascii="Arial" w:eastAsia="Times New Roman" w:hAnsi="Arial" w:cs="Arial"/>
-          <w:color w:val="000000"/>
-          <w:sz w:val="20"/>
-          <w:szCs w:val="20"/>
+          <w:rFonts w:ascii="Times New Roman" w:eastAsia="Times New Roman" w:hAnsi="Times New Roman" w:cs="Times New Roman"/>
           <w:lang w:val="en-IN" w:eastAsia="en-GB"/>
         </w:rPr>
       </w:pPr>
@@ -323,14 +285,7 @@
     <w:p>
       <w:pPr>
         <w:rPr>
-          <w:rFonts w:ascii="Times New Roman" w:eastAsia="Times New Roman" w:hAnsi="Times New Roman" w:cs="Times New Roman"/>
-          <w:lang w:val="en-IN" w:eastAsia="en-GB"/>
-        </w:rPr>
-      </w:pPr>
-    </w:p>
-    <w:p>
-      <w:pPr>
-        <w:rPr>
+          <w:del w:id="6" w:author="Jasneet Kaur" w:date="2019-11-21T14:50:00Z"/>
           <w:rFonts w:ascii="Arial" w:eastAsia="Times New Roman" w:hAnsi="Arial" w:cs="Arial"/>
           <w:color w:val="000000"/>
           <w:sz w:val="20"/>
@@ -338,7 +293,7 @@
           <w:lang w:val="en-IN" w:eastAsia="en-GB"/>
         </w:rPr>
       </w:pPr>
-      <w:commentRangeStart w:id="10"/>
+      <w:commentRangeStart w:id="7"/>
       <w:r>
         <w:rPr>
           <w:noProof/>
@@ -361,7 +316,7 @@
                     </pic:cNvPicPr>
                   </pic:nvPicPr>
                   <pic:blipFill>
-                    <a:blip r:embed="rId10">
+                    <a:blip r:embed="rId8">
                       <a:extLst>
                         <a:ext uri="{28A0092B-C50C-407E-A947-70E740481C1C}">
                           <a14:useLocalDpi xmlns:a14="http://schemas.microsoft.com/office/drawing/2010/main" val="0"/>
@@ -392,86 +347,293 @@
           </wp:inline>
         </w:drawing>
       </w:r>
-      <w:commentRangeEnd w:id="10"/>
+      <w:commentRangeEnd w:id="7"/>
       <w:r>
         <w:rPr>
           <w:rStyle w:val="CommentReference"/>
           <w:rFonts w:ascii="Times New Roman" w:eastAsia="Times New Roman" w:hAnsi="Times New Roman" w:cs="Times New Roman"/>
         </w:rPr>
-        <w:commentReference w:id="10"/>
+        <w:commentReference w:id="7"/>
       </w:r>
     </w:p>
     <w:p>
       <w:pPr>
-        <w:pStyle w:val="Quote"/>
-      </w:pPr>
-      <w:r>
-        <w:t>Note</w:t>
-      </w:r>
+        <w:rPr>
+          <w:ins w:id="8" w:author="Jasneet Kaur" w:date="2019-11-21T16:53:00Z"/>
+          <w:rFonts w:ascii="Arial" w:eastAsia="Times New Roman" w:hAnsi="Arial" w:cs="Arial"/>
+          <w:color w:val="000000"/>
+          <w:sz w:val="20"/>
+          <w:szCs w:val="20"/>
+          <w:lang w:val="en-IN" w:eastAsia="en-GB"/>
+        </w:rPr>
+      </w:pPr>
     </w:p>
     <w:p>
       <w:pPr>
         <w:pStyle w:val="Quote"/>
         <w:rPr>
-          <w:del w:id="11" w:author="Mallika Singh" w:date="2019-11-19T14:13:00Z"/>
-        </w:rPr>
-      </w:pPr>
-      <w:r>
-        <w:t xml:space="preserve">In financial accounting, </w:t>
-      </w:r>
-      <w:r>
-        <w:t>“</w:t>
-      </w:r>
-      <w:r>
-        <w:t>Debit</w:t>
-      </w:r>
-      <w:r>
-        <w:t>”</w:t>
-      </w:r>
-      <w:r>
-        <w:t xml:space="preserve"> indicates the left side of a ledger account and </w:t>
-      </w:r>
-      <w:r>
-        <w:t>“</w:t>
-      </w:r>
-      <w:r>
-        <w:t>Credit</w:t>
-      </w:r>
-      <w:r>
-        <w:t>”</w:t>
-      </w:r>
-      <w:r>
-        <w:t xml:space="preserve"> indicates the </w:t>
-      </w:r>
-      <w:commentRangeStart w:id="12"/>
-      <w:r>
-        <w:t>right</w:t>
-      </w:r>
-      <w:commentRangeEnd w:id="12"/>
-      <w:r>
-        <w:rPr>
-          <w:rStyle w:val="CommentReference"/>
-          <w:rFonts w:ascii="Times New Roman" w:eastAsia="Times New Roman" w:hAnsi="Times New Roman" w:cs="Times New Roman"/>
-          <w:i w:val="0"/>
-          <w:iCs w:val="0"/>
-          <w:color w:val="auto"/>
-        </w:rPr>
-        <w:commentReference w:id="12"/>
-      </w:r>
-      <w:r>
-        <w:t>.</w:t>
-      </w:r>
+          <w:ins w:id="9" w:author="Jasneet Kaur" w:date="2019-11-21T16:54:00Z"/>
+          <w:lang w:val="en-IN" w:eastAsia="en-GB"/>
+        </w:rPr>
+        <w:pPrChange w:id="10" w:author="Jasneet Kaur" w:date="2019-11-21T16:54:00Z">
+          <w:pPr/>
+        </w:pPrChange>
+      </w:pPr>
+      <w:ins w:id="11" w:author="Jasneet Kaur" w:date="2019-11-21T16:54:00Z">
+        <w:r>
+          <w:rPr>
+            <w:lang w:val="en-IN" w:eastAsia="en-GB"/>
+          </w:rPr>
+          <w:t>Note</w:t>
+        </w:r>
+      </w:ins>
     </w:p>
     <w:p>
       <w:pPr>
         <w:pStyle w:val="Quote"/>
-        <w:pPrChange w:id="13" w:author="Mallika Singh" w:date="2019-11-19T14:13:00Z">
+        <w:rPr>
+          <w:ins w:id="12" w:author="Jasneet Kaur" w:date="2019-11-21T16:53:00Z"/>
+          <w:lang w:val="en-IN" w:eastAsia="en-GB"/>
+        </w:rPr>
+        <w:pPrChange w:id="13" w:author="Jasneet Kaur" w:date="2019-11-21T16:54:00Z">
           <w:pPr/>
         </w:pPrChange>
       </w:pPr>
+      <w:ins w:id="14" w:author="Jasneet Kaur" w:date="2019-11-21T16:54:00Z">
+        <w:r>
+          <w:rPr>
+            <w:color w:val="222222"/>
+            <w:shd w:val="clear" w:color="auto" w:fill="FFFFFF"/>
+          </w:rPr>
+          <w:t xml:space="preserve">The term </w:t>
+        </w:r>
+        <w:r>
+          <w:rPr>
+            <w:b/>
+            <w:color w:val="222222"/>
+            <w:shd w:val="clear" w:color="auto" w:fill="FFFFFF"/>
+            <w:rPrChange w:id="15" w:author="Jasneet Kaur" w:date="2019-11-21T17:01:00Z">
+              <w:rPr>
+                <w:color w:val="222222"/>
+                <w:shd w:val="clear" w:color="auto" w:fill="FFFFFF"/>
+              </w:rPr>
+            </w:rPrChange>
+          </w:rPr>
+          <w:t>debit</w:t>
+        </w:r>
+        <w:r>
+          <w:rPr>
+            <w:color w:val="222222"/>
+            <w:shd w:val="clear" w:color="auto" w:fill="FFFFFF"/>
+          </w:rPr>
+          <w:t xml:space="preserve"> refers to the </w:t>
+        </w:r>
+        <w:r>
+          <w:rPr>
+            <w:b/>
+            <w:color w:val="222222"/>
+            <w:shd w:val="clear" w:color="auto" w:fill="FFFFFF"/>
+            <w:rPrChange w:id="16" w:author="Jasneet Kaur" w:date="2019-11-21T17:01:00Z">
+              <w:rPr>
+                <w:color w:val="222222"/>
+                <w:shd w:val="clear" w:color="auto" w:fill="FFFFFF"/>
+              </w:rPr>
+            </w:rPrChange>
+          </w:rPr>
+          <w:t>left</w:t>
+        </w:r>
+        <w:r>
+          <w:rPr>
+            <w:color w:val="222222"/>
+            <w:shd w:val="clear" w:color="auto" w:fill="FFFFFF"/>
+          </w:rPr>
+          <w:t> </w:t>
+        </w:r>
+        <w:r>
+          <w:rPr>
+            <w:bCs/>
+            <w:color w:val="222222"/>
+            <w:shd w:val="clear" w:color="auto" w:fill="FFFFFF"/>
+            <w:rPrChange w:id="17" w:author="Jasneet Kaur" w:date="2019-11-21T17:01:00Z">
+              <w:rPr>
+                <w:b/>
+                <w:bCs/>
+                <w:color w:val="222222"/>
+                <w:shd w:val="clear" w:color="auto" w:fill="FFFFFF"/>
+              </w:rPr>
+            </w:rPrChange>
+          </w:rPr>
+          <w:t>side</w:t>
+        </w:r>
+        <w:r>
+          <w:rPr>
+            <w:color w:val="222222"/>
+            <w:shd w:val="clear" w:color="auto" w:fill="FFFFFF"/>
+          </w:rPr>
+          <w:t xml:space="preserve"> of an account and </w:t>
+        </w:r>
+        <w:r>
+          <w:rPr>
+            <w:b/>
+            <w:color w:val="222222"/>
+            <w:shd w:val="clear" w:color="auto" w:fill="FFFFFF"/>
+            <w:rPrChange w:id="18" w:author="Jasneet Kaur" w:date="2019-11-21T17:01:00Z">
+              <w:rPr>
+                <w:color w:val="222222"/>
+                <w:shd w:val="clear" w:color="auto" w:fill="FFFFFF"/>
+              </w:rPr>
+            </w:rPrChange>
+          </w:rPr>
+          <w:t>credit</w:t>
+        </w:r>
+        <w:r>
+          <w:rPr>
+            <w:color w:val="222222"/>
+            <w:shd w:val="clear" w:color="auto" w:fill="FFFFFF"/>
+          </w:rPr>
+          <w:t xml:space="preserve"> refers to the </w:t>
+        </w:r>
+        <w:r>
+          <w:rPr>
+            <w:b/>
+            <w:color w:val="222222"/>
+            <w:shd w:val="clear" w:color="auto" w:fill="FFFFFF"/>
+            <w:rPrChange w:id="19" w:author="Jasneet Kaur" w:date="2019-11-21T17:01:00Z">
+              <w:rPr>
+                <w:color w:val="222222"/>
+                <w:shd w:val="clear" w:color="auto" w:fill="FFFFFF"/>
+              </w:rPr>
+            </w:rPrChange>
+          </w:rPr>
+          <w:t>right</w:t>
+        </w:r>
+        <w:r>
+          <w:rPr>
+            <w:color w:val="222222"/>
+            <w:shd w:val="clear" w:color="auto" w:fill="FFFFFF"/>
+          </w:rPr>
+          <w:t> </w:t>
+        </w:r>
+        <w:bookmarkStart w:id="20" w:name="_GoBack"/>
+        <w:r>
+          <w:rPr>
+            <w:bCs/>
+            <w:color w:val="222222"/>
+            <w:shd w:val="clear" w:color="auto" w:fill="FFFFFF"/>
+            <w:rPrChange w:id="21" w:author="Jasneet Kaur" w:date="2019-11-21T17:01:00Z">
+              <w:rPr>
+                <w:b/>
+                <w:bCs/>
+                <w:color w:val="222222"/>
+                <w:shd w:val="clear" w:color="auto" w:fill="FFFFFF"/>
+              </w:rPr>
+            </w:rPrChange>
+          </w:rPr>
+          <w:t>side</w:t>
+        </w:r>
+        <w:r>
+          <w:rPr>
+            <w:color w:val="222222"/>
+            <w:shd w:val="clear" w:color="auto" w:fill="FFFFFF"/>
+          </w:rPr>
+          <w:t> </w:t>
+        </w:r>
+        <w:bookmarkEnd w:id="20"/>
+        <w:r>
+          <w:rPr>
+            <w:color w:val="222222"/>
+            <w:shd w:val="clear" w:color="auto" w:fill="FFFFFF"/>
+          </w:rPr>
+          <w:t>of an account.</w:t>
+        </w:r>
+      </w:ins>
     </w:p>
     <w:p>
       <w:pPr>
+        <w:pStyle w:val="Quote"/>
+        <w:rPr>
+          <w:del w:id="22" w:author="Jasneet Kaur" w:date="2019-11-21T14:50:00Z"/>
+        </w:rPr>
+      </w:pPr>
+      <w:del w:id="23" w:author="Jasneet Kaur" w:date="2019-11-21T14:50:00Z">
+        <w:r>
+          <w:delText>Note</w:delText>
+        </w:r>
+      </w:del>
+    </w:p>
+    <w:p>
+      <w:pPr>
+        <w:pStyle w:val="Quote"/>
+        <w:rPr>
+          <w:del w:id="24" w:author="Jasneet Kaur" w:date="2019-11-21T14:50:00Z"/>
+        </w:rPr>
+      </w:pPr>
+      <w:del w:id="25" w:author="Jasneet Kaur" w:date="2019-11-21T14:50:00Z">
+        <w:r>
+          <w:delText xml:space="preserve">In financial accounting, </w:delText>
+        </w:r>
+        <w:r>
+          <w:delText>“</w:delText>
+        </w:r>
+        <w:r>
+          <w:delText>Debit</w:delText>
+        </w:r>
+        <w:r>
+          <w:delText>”</w:delText>
+        </w:r>
+        <w:r>
+          <w:delText xml:space="preserve"> indicates the left side of a ledger </w:delText>
+        </w:r>
+      </w:del>
+      <w:ins w:id="26" w:author="Mallika Singh" w:date="2019-11-21T13:48:00Z">
+        <w:del w:id="27" w:author="Jasneet Kaur" w:date="2019-11-21T14:50:00Z">
+          <w:r>
+            <w:delText>Journal</w:delText>
+          </w:r>
+          <w:r>
+            <w:delText xml:space="preserve"> </w:delText>
+          </w:r>
+        </w:del>
+      </w:ins>
+      <w:del w:id="28" w:author="Jasneet Kaur" w:date="2019-11-21T14:50:00Z">
+        <w:r>
+          <w:delText xml:space="preserve">account and </w:delText>
+        </w:r>
+        <w:r>
+          <w:delText>“</w:delText>
+        </w:r>
+        <w:r>
+          <w:delText>Credit</w:delText>
+        </w:r>
+        <w:r>
+          <w:delText>”</w:delText>
+        </w:r>
+        <w:r>
+          <w:delText xml:space="preserve"> indicates the </w:delText>
+        </w:r>
+        <w:commentRangeStart w:id="29"/>
+        <w:r>
+          <w:delText>right</w:delText>
+        </w:r>
+        <w:commentRangeEnd w:id="29"/>
+        <w:r>
+          <w:rPr>
+            <w:rStyle w:val="CommentReference"/>
+            <w:rFonts w:ascii="Times New Roman" w:eastAsia="Times New Roman" w:hAnsi="Times New Roman" w:cs="Times New Roman"/>
+            <w:i w:val="0"/>
+            <w:iCs w:val="0"/>
+            <w:color w:val="auto"/>
+          </w:rPr>
+          <w:commentReference w:id="29"/>
+        </w:r>
+        <w:r>
+          <w:delText>.</w:delText>
+        </w:r>
+      </w:del>
+    </w:p>
+    <w:p/>
+    <w:p>
+      <w:pPr>
         <w:pStyle w:val="Heading2"/>
         <w:rPr>
           <w:rFonts w:ascii="Arial" w:hAnsi="Arial" w:cs="Arial"/>
@@ -483,14 +645,14 @@
         </w:rPr>
         <w:t xml:space="preserve">Rules of Debit and </w:t>
       </w:r>
-      <w:commentRangeStart w:id="14"/>
+      <w:commentRangeStart w:id="30"/>
       <w:r>
         <w:rPr>
           <w:rFonts w:ascii="Arial" w:hAnsi="Arial" w:cs="Arial"/>
         </w:rPr>
         <w:t>Credit</w:t>
       </w:r>
-      <w:commentRangeEnd w:id="14"/>
+      <w:commentRangeEnd w:id="30"/>
       <w:r>
         <w:rPr>
           <w:rStyle w:val="CommentReference"/>
@@ -499,97 +661,12 @@
           <w:bCs w:val="0"/>
           <w:color w:val="auto"/>
         </w:rPr>
-        <w:commentReference w:id="14"/>
+        <w:commentReference w:id="30"/>
       </w:r>
     </w:p>
     <w:p>
       <w:pPr>
         <w:rPr>
-          <w:ins w:id="15" w:author="Mallika Singh" w:date="2019-11-19T13:55:00Z"/>
-          <w:rFonts w:ascii="Arial" w:eastAsia="Times New Roman" w:hAnsi="Arial" w:cs="Arial"/>
-          <w:color w:val="000000"/>
-          <w:sz w:val="20"/>
-          <w:szCs w:val="20"/>
-          <w:lang w:val="en-IN" w:eastAsia="en-GB"/>
-        </w:rPr>
-      </w:pPr>
-      <w:ins w:id="16" w:author="Mallika Singh" w:date="2019-11-19T13:53:00Z">
-        <w:r>
-          <w:rPr>
-            <w:rFonts w:ascii="Arial" w:eastAsia="Times New Roman" w:hAnsi="Arial" w:cs="Arial"/>
-            <w:color w:val="000000"/>
-            <w:sz w:val="20"/>
-            <w:szCs w:val="20"/>
-            <w:lang w:val="en-IN" w:eastAsia="en-GB"/>
-          </w:rPr>
-          <w:t xml:space="preserve">When deciding if a </w:t>
-        </w:r>
-      </w:ins>
-      <w:ins w:id="17" w:author="Mallika Singh" w:date="2019-11-19T13:58:00Z">
-        <w:r>
-          <w:rPr>
-            <w:rFonts w:ascii="Arial" w:eastAsia="Times New Roman" w:hAnsi="Arial" w:cs="Arial"/>
-            <w:color w:val="000000"/>
-            <w:sz w:val="20"/>
-            <w:szCs w:val="20"/>
-            <w:lang w:val="en-IN" w:eastAsia="en-GB"/>
-          </w:rPr>
-          <w:t>journal entry</w:t>
-        </w:r>
-      </w:ins>
-      <w:ins w:id="18" w:author="Mallika Singh" w:date="2019-11-19T13:53:00Z">
-        <w:r>
-          <w:rPr>
-            <w:rFonts w:ascii="Arial" w:eastAsia="Times New Roman" w:hAnsi="Arial" w:cs="Arial"/>
-            <w:color w:val="000000"/>
-            <w:sz w:val="20"/>
-            <w:szCs w:val="20"/>
-            <w:lang w:val="en-IN" w:eastAsia="en-GB"/>
-          </w:rPr>
-          <w:t xml:space="preserve"> should be </w:t>
-        </w:r>
-      </w:ins>
-      <w:ins w:id="19" w:author="Mallika Singh" w:date="2019-11-19T13:54:00Z">
-        <w:r>
-          <w:rPr>
-            <w:rFonts w:ascii="Arial" w:eastAsia="Times New Roman" w:hAnsi="Arial" w:cs="Arial"/>
-            <w:color w:val="000000"/>
-            <w:sz w:val="20"/>
-            <w:szCs w:val="20"/>
-            <w:lang w:val="en-IN" w:eastAsia="en-GB"/>
-          </w:rPr>
-          <w:t>in the debit or credit column we can use the following rule of thumb</w:t>
-        </w:r>
-      </w:ins>
-      <w:ins w:id="20" w:author="Mallika Singh" w:date="2019-11-19T13:55:00Z">
-        <w:r>
-          <w:rPr>
-            <w:rFonts w:ascii="Arial" w:eastAsia="Times New Roman" w:hAnsi="Arial" w:cs="Arial"/>
-            <w:color w:val="000000"/>
-            <w:sz w:val="20"/>
-            <w:szCs w:val="20"/>
-            <w:lang w:val="en-IN" w:eastAsia="en-GB"/>
-          </w:rPr>
-          <w:t xml:space="preserve">: </w:t>
-        </w:r>
-      </w:ins>
-    </w:p>
-    <w:p>
-      <w:pPr>
-        <w:rPr>
-          <w:ins w:id="21" w:author="Mallika Singh" w:date="2019-11-19T13:55:00Z"/>
-          <w:rFonts w:ascii="Arial" w:eastAsia="Times New Roman" w:hAnsi="Arial" w:cs="Arial"/>
-          <w:color w:val="000000"/>
-          <w:sz w:val="20"/>
-          <w:szCs w:val="20"/>
-          <w:lang w:val="en-IN" w:eastAsia="en-GB"/>
-        </w:rPr>
-      </w:pPr>
-    </w:p>
-    <w:p>
-      <w:pPr>
-        <w:rPr>
-          <w:ins w:id="22" w:author="Mallika Singh" w:date="2019-11-19T13:55:00Z"/>
           <w:rFonts w:ascii="Arial" w:eastAsia="Times New Roman" w:hAnsi="Arial" w:cs="Arial"/>
           <w:color w:val="000000"/>
           <w:sz w:val="20"/>
@@ -603,1059 +680,36 @@
           <w:docGrid w:linePitch="360"/>
         </w:sectPr>
       </w:pPr>
+      <w:r>
+        <w:rPr>
+          <w:rFonts w:ascii="Arial" w:eastAsia="Times New Roman" w:hAnsi="Arial" w:cs="Arial"/>
+          <w:color w:val="000000"/>
+          <w:sz w:val="20"/>
+          <w:szCs w:val="20"/>
+          <w:lang w:val="en-IN" w:eastAsia="en-GB"/>
+        </w:rPr>
+        <w:t>When deciding if a journal entry should be in the debit or credit column we can use the following rule of thumb:</w:t>
+      </w:r>
     </w:p>
     <w:p>
       <w:pPr>
-        <w:rPr>
-          <w:ins w:id="23" w:author="Mallika Singh" w:date="2019-11-19T14:11:00Z"/>
-          <w:rFonts w:ascii="Arial" w:eastAsia="Times New Roman" w:hAnsi="Arial" w:cs="Arial"/>
-          <w:color w:val="000000"/>
-          <w:sz w:val="20"/>
-          <w:szCs w:val="20"/>
-          <w:lang w:val="en-IN" w:eastAsia="en-GB"/>
-        </w:rPr>
-      </w:pPr>
-      <w:ins w:id="24" w:author="Mallika Singh" w:date="2019-11-19T13:55:00Z">
-        <w:r>
-          <w:rPr>
-            <w:rFonts w:ascii="Arial" w:eastAsia="Times New Roman" w:hAnsi="Arial" w:cs="Arial"/>
-            <w:color w:val="000000"/>
-            <w:sz w:val="20"/>
-            <w:szCs w:val="20"/>
-            <w:lang w:val="en-IN" w:eastAsia="en-GB"/>
-          </w:rPr>
-          <w:lastRenderedPageBreak/>
-          <w:t xml:space="preserve">If </w:t>
-        </w:r>
-      </w:ins>
-      <w:ins w:id="25" w:author="Mallika Singh" w:date="2019-11-19T14:02:00Z">
-        <w:r>
-          <w:rPr>
-            <w:rFonts w:ascii="Arial" w:eastAsia="Times New Roman" w:hAnsi="Arial" w:cs="Arial"/>
-            <w:color w:val="000000"/>
-            <w:sz w:val="20"/>
-            <w:szCs w:val="20"/>
-            <w:lang w:val="en-IN" w:eastAsia="en-GB"/>
-          </w:rPr>
-          <w:t xml:space="preserve">an </w:t>
-        </w:r>
-      </w:ins>
-      <w:ins w:id="26" w:author="Mallika Singh" w:date="2019-11-19T13:56:00Z">
-        <w:r>
-          <w:rPr>
-            <w:rFonts w:ascii="Arial" w:eastAsia="Times New Roman" w:hAnsi="Arial" w:cs="Arial"/>
-            <w:b/>
-            <w:bCs/>
-            <w:color w:val="4F81BD" w:themeColor="accent1"/>
-            <w:sz w:val="20"/>
-            <w:szCs w:val="20"/>
-            <w:lang w:val="en-IN" w:eastAsia="en-GB"/>
-            <w:rPrChange w:id="27" w:author="Mallika Singh" w:date="2019-11-19T14:00:00Z">
-              <w:rPr>
-                <w:rFonts w:ascii="Arial" w:eastAsia="Times New Roman" w:hAnsi="Arial" w:cs="Arial"/>
-                <w:color w:val="000000"/>
-                <w:sz w:val="20"/>
-                <w:szCs w:val="20"/>
-                <w:lang w:val="en-IN" w:eastAsia="en-GB"/>
-              </w:rPr>
-            </w:rPrChange>
-          </w:rPr>
-          <w:t>ASSET</w:t>
-        </w:r>
-      </w:ins>
-      <w:ins w:id="28" w:author="Mallika Singh" w:date="2019-11-19T13:55:00Z">
-        <w:r>
-          <w:rPr>
-            <w:rFonts w:ascii="Arial" w:eastAsia="Times New Roman" w:hAnsi="Arial" w:cs="Arial"/>
-            <w:color w:val="000000"/>
-            <w:sz w:val="20"/>
-            <w:szCs w:val="20"/>
-            <w:lang w:val="en-IN" w:eastAsia="en-GB"/>
-          </w:rPr>
-          <w:t xml:space="preserve"> </w:t>
-        </w:r>
-      </w:ins>
-      <w:ins w:id="29" w:author="Mallika Singh" w:date="2019-11-19T14:02:00Z">
-        <w:r>
-          <w:rPr>
-            <w:rFonts w:ascii="Arial" w:eastAsia="Times New Roman" w:hAnsi="Arial" w:cs="Arial"/>
-            <w:color w:val="000000"/>
-            <w:sz w:val="20"/>
-            <w:szCs w:val="20"/>
-            <w:lang w:val="en-IN" w:eastAsia="en-GB"/>
-          </w:rPr>
-          <w:t>or</w:t>
-        </w:r>
-      </w:ins>
-      <w:ins w:id="30" w:author="Mallika Singh" w:date="2019-11-19T13:55:00Z">
-        <w:r>
-          <w:rPr>
-            <w:rFonts w:ascii="Arial" w:eastAsia="Times New Roman" w:hAnsi="Arial" w:cs="Arial"/>
-            <w:color w:val="000000"/>
-            <w:sz w:val="20"/>
-            <w:szCs w:val="20"/>
-            <w:lang w:val="en-IN" w:eastAsia="en-GB"/>
-          </w:rPr>
-          <w:t xml:space="preserve"> </w:t>
-        </w:r>
-      </w:ins>
-      <w:ins w:id="31" w:author="Mallika Singh" w:date="2019-11-19T13:56:00Z">
-        <w:r>
-          <w:rPr>
-            <w:rFonts w:ascii="Arial" w:eastAsia="Times New Roman" w:hAnsi="Arial" w:cs="Arial"/>
-            <w:b/>
-            <w:bCs/>
-            <w:color w:val="4F81BD" w:themeColor="accent1"/>
-            <w:sz w:val="20"/>
-            <w:szCs w:val="20"/>
-            <w:lang w:val="en-IN" w:eastAsia="en-GB"/>
-            <w:rPrChange w:id="32" w:author="Mallika Singh" w:date="2019-11-19T14:00:00Z">
-              <w:rPr>
-                <w:rFonts w:ascii="Arial" w:eastAsia="Times New Roman" w:hAnsi="Arial" w:cs="Arial"/>
-                <w:color w:val="000000"/>
-                <w:sz w:val="20"/>
-                <w:szCs w:val="20"/>
-                <w:lang w:val="en-IN" w:eastAsia="en-GB"/>
-              </w:rPr>
-            </w:rPrChange>
-          </w:rPr>
-          <w:t>EXPENSE</w:t>
-        </w:r>
-      </w:ins>
-      <w:ins w:id="33" w:author="Mallika Singh" w:date="2019-11-19T13:55:00Z">
-        <w:r>
-          <w:rPr>
-            <w:rFonts w:ascii="Arial" w:eastAsia="Times New Roman" w:hAnsi="Arial" w:cs="Arial"/>
-            <w:color w:val="000000"/>
-            <w:sz w:val="20"/>
-            <w:szCs w:val="20"/>
-            <w:lang w:val="en-IN" w:eastAsia="en-GB"/>
-          </w:rPr>
-          <w:t xml:space="preserve"> </w:t>
-        </w:r>
-      </w:ins>
-      <w:ins w:id="34" w:author="Mallika Singh" w:date="2019-11-19T14:02:00Z">
-        <w:r>
-          <w:rPr>
-            <w:rFonts w:ascii="Arial" w:eastAsia="Times New Roman" w:hAnsi="Arial" w:cs="Arial"/>
-            <w:color w:val="000000"/>
-            <w:sz w:val="20"/>
-            <w:szCs w:val="20"/>
-            <w:lang w:val="en-IN" w:eastAsia="en-GB"/>
-          </w:rPr>
-          <w:t>is</w:t>
-        </w:r>
-      </w:ins>
-      <w:ins w:id="35" w:author="Mallika Singh" w:date="2019-11-19T13:55:00Z">
-        <w:r>
-          <w:rPr>
-            <w:rFonts w:ascii="Arial" w:eastAsia="Times New Roman" w:hAnsi="Arial" w:cs="Arial"/>
-            <w:color w:val="000000"/>
-            <w:sz w:val="20"/>
-            <w:szCs w:val="20"/>
-            <w:lang w:val="en-IN" w:eastAsia="en-GB"/>
-          </w:rPr>
-          <w:t xml:space="preserve"> </w:t>
-        </w:r>
-      </w:ins>
-      <w:ins w:id="36" w:author="Mallika Singh" w:date="2019-11-19T13:59:00Z">
-        <w:r>
-          <w:rPr>
-            <w:rFonts w:ascii="Arial" w:eastAsia="Times New Roman" w:hAnsi="Arial" w:cs="Arial"/>
-            <w:b/>
-            <w:bCs/>
-            <w:color w:val="9BBB59" w:themeColor="accent3"/>
-            <w:sz w:val="20"/>
-            <w:szCs w:val="20"/>
-            <w:lang w:val="en-IN" w:eastAsia="en-GB"/>
-            <w:rPrChange w:id="37" w:author="Mallika Singh" w:date="2019-11-19T14:01:00Z">
-              <w:rPr>
-                <w:rFonts w:ascii="Arial" w:eastAsia="Times New Roman" w:hAnsi="Arial" w:cs="Arial"/>
-                <w:color w:val="000000"/>
-                <w:sz w:val="20"/>
-                <w:szCs w:val="20"/>
-                <w:lang w:val="en-IN" w:eastAsia="en-GB"/>
-              </w:rPr>
-            </w:rPrChange>
-          </w:rPr>
-          <w:t>INCREASING</w:t>
-        </w:r>
-        <w:r>
-          <w:rPr>
-            <w:rFonts w:ascii="Arial" w:eastAsia="Times New Roman" w:hAnsi="Arial" w:cs="Arial"/>
-            <w:color w:val="000000"/>
-            <w:sz w:val="20"/>
-            <w:szCs w:val="20"/>
-            <w:lang w:val="en-IN" w:eastAsia="en-GB"/>
-          </w:rPr>
-          <w:t xml:space="preserve">, </w:t>
-        </w:r>
-      </w:ins>
-      <w:ins w:id="38" w:author="Mallika Singh" w:date="2019-11-19T14:02:00Z">
-        <w:r>
-          <w:rPr>
-            <w:rFonts w:ascii="Arial" w:eastAsia="Times New Roman" w:hAnsi="Arial" w:cs="Arial"/>
-            <w:color w:val="000000"/>
-            <w:sz w:val="20"/>
-            <w:szCs w:val="20"/>
-            <w:lang w:val="en-IN" w:eastAsia="en-GB"/>
-          </w:rPr>
-          <w:t>it goes</w:t>
-        </w:r>
-      </w:ins>
-      <w:ins w:id="39" w:author="Mallika Singh" w:date="2019-11-19T13:59:00Z">
-        <w:r>
-          <w:rPr>
-            <w:rFonts w:ascii="Arial" w:eastAsia="Times New Roman" w:hAnsi="Arial" w:cs="Arial"/>
-            <w:color w:val="000000"/>
-            <w:sz w:val="20"/>
-            <w:szCs w:val="20"/>
-            <w:lang w:val="en-IN" w:eastAsia="en-GB"/>
-          </w:rPr>
-          <w:t xml:space="preserve"> in the </w:t>
-        </w:r>
-        <w:r>
-          <w:rPr>
-            <w:rFonts w:ascii="Arial" w:eastAsia="Times New Roman" w:hAnsi="Arial" w:cs="Arial"/>
-            <w:b/>
-            <w:bCs/>
-            <w:color w:val="4F81BD" w:themeColor="accent1"/>
-            <w:sz w:val="20"/>
-            <w:szCs w:val="20"/>
-            <w:lang w:val="en-IN" w:eastAsia="en-GB"/>
-            <w:rPrChange w:id="40" w:author="Mallika Singh" w:date="2019-11-19T14:01:00Z">
-              <w:rPr>
-                <w:rFonts w:ascii="Arial" w:eastAsia="Times New Roman" w:hAnsi="Arial" w:cs="Arial"/>
-                <w:b/>
-                <w:bCs/>
-                <w:color w:val="000000"/>
-                <w:sz w:val="20"/>
-                <w:szCs w:val="20"/>
-                <w:lang w:val="en-IN" w:eastAsia="en-GB"/>
-              </w:rPr>
-            </w:rPrChange>
-          </w:rPr>
-          <w:t>DEBIT</w:t>
-        </w:r>
-        <w:r>
-          <w:rPr>
-            <w:rFonts w:ascii="Arial" w:eastAsia="Times New Roman" w:hAnsi="Arial" w:cs="Arial"/>
-            <w:color w:val="000000"/>
-            <w:sz w:val="20"/>
-            <w:szCs w:val="20"/>
-            <w:lang w:val="en-IN" w:eastAsia="en-GB"/>
-          </w:rPr>
-          <w:t xml:space="preserve"> column. </w:t>
-        </w:r>
-      </w:ins>
+        <w:pStyle w:val="Heading5"/>
+        <w:rPr>
+          <w:rFonts w:asciiTheme="minorHAnsi" w:eastAsiaTheme="minorEastAsia" w:hAnsiTheme="minorHAnsi" w:cstheme="minorBidi"/>
+          <w:color w:val="auto"/>
+        </w:rPr>
+      </w:pPr>
     </w:p>
     <w:p>
-      <w:pPr>
-        <w:rPr>
-          <w:ins w:id="41" w:author="Mallika Singh" w:date="2019-11-19T14:11:00Z"/>
-          <w:rFonts w:ascii="Arial" w:eastAsia="Times New Roman" w:hAnsi="Arial" w:cs="Arial"/>
-          <w:color w:val="000000"/>
-          <w:sz w:val="20"/>
-          <w:szCs w:val="20"/>
-          <w:lang w:val="en-IN" w:eastAsia="en-GB"/>
-        </w:rPr>
-      </w:pPr>
-    </w:p>
-    <w:p>
-      <w:pPr>
-        <w:rPr>
-          <w:ins w:id="42" w:author="Mallika Singh" w:date="2019-11-19T14:11:00Z"/>
-          <w:rFonts w:ascii="Arial" w:eastAsia="Times New Roman" w:hAnsi="Arial" w:cs="Arial"/>
-          <w:color w:val="000000"/>
-          <w:sz w:val="20"/>
-          <w:szCs w:val="20"/>
-          <w:lang w:val="en-IN" w:eastAsia="en-GB"/>
-        </w:rPr>
-      </w:pPr>
-      <w:ins w:id="43" w:author="Mallika Singh" w:date="2019-11-19T14:11:00Z">
-        <w:r>
-          <w:rPr>
-            <w:rFonts w:ascii="Arial" w:eastAsia="Times New Roman" w:hAnsi="Arial" w:cs="Arial"/>
-            <w:color w:val="000000"/>
-            <w:sz w:val="20"/>
-            <w:szCs w:val="20"/>
-            <w:lang w:val="en-IN" w:eastAsia="en-GB"/>
-          </w:rPr>
-          <w:t xml:space="preserve">If a </w:t>
-        </w:r>
-        <w:r>
-          <w:rPr>
-            <w:rFonts w:ascii="Arial" w:eastAsia="Times New Roman" w:hAnsi="Arial" w:cs="Arial"/>
-            <w:b/>
-            <w:bCs/>
-            <w:color w:val="984806" w:themeColor="accent6" w:themeShade="80"/>
-            <w:sz w:val="20"/>
-            <w:szCs w:val="20"/>
-            <w:lang w:val="en-IN" w:eastAsia="en-GB"/>
-          </w:rPr>
-          <w:t>LIABILITY</w:t>
-        </w:r>
-        <w:r>
-          <w:rPr>
-            <w:rFonts w:ascii="Arial" w:eastAsia="Times New Roman" w:hAnsi="Arial" w:cs="Arial"/>
-            <w:color w:val="000000"/>
-            <w:sz w:val="20"/>
-            <w:szCs w:val="20"/>
-            <w:lang w:val="en-IN" w:eastAsia="en-GB"/>
-          </w:rPr>
-          <w:t xml:space="preserve">, </w:t>
-        </w:r>
-        <w:r>
-          <w:rPr>
-            <w:rFonts w:ascii="Arial" w:eastAsia="Times New Roman" w:hAnsi="Arial" w:cs="Arial"/>
-            <w:b/>
-            <w:bCs/>
-            <w:color w:val="984806" w:themeColor="accent6" w:themeShade="80"/>
-            <w:sz w:val="20"/>
-            <w:szCs w:val="20"/>
-            <w:lang w:val="en-IN" w:eastAsia="en-GB"/>
-          </w:rPr>
-          <w:t>STOCKHOLDERS</w:t>
-        </w:r>
-        <w:r>
-          <w:rPr>
-            <w:rFonts w:ascii="Arial" w:eastAsia="Times New Roman" w:hAnsi="Arial" w:cs="Arial"/>
-            <w:b/>
-            <w:bCs/>
-            <w:color w:val="000000"/>
-            <w:sz w:val="20"/>
-            <w:szCs w:val="20"/>
-            <w:lang w:val="en-IN" w:eastAsia="en-GB"/>
-          </w:rPr>
-          <w:t xml:space="preserve">’ </w:t>
-        </w:r>
-        <w:r>
-          <w:rPr>
-            <w:rFonts w:ascii="Arial" w:eastAsia="Times New Roman" w:hAnsi="Arial" w:cs="Arial"/>
-            <w:b/>
-            <w:bCs/>
-            <w:color w:val="984806" w:themeColor="accent6" w:themeShade="80"/>
-            <w:sz w:val="20"/>
-            <w:szCs w:val="20"/>
-            <w:lang w:val="en-IN" w:eastAsia="en-GB"/>
-          </w:rPr>
-          <w:t>EQUITY</w:t>
-        </w:r>
-        <w:r>
-          <w:rPr>
-            <w:rFonts w:ascii="Arial" w:eastAsia="Times New Roman" w:hAnsi="Arial" w:cs="Arial"/>
-            <w:color w:val="000000"/>
-            <w:sz w:val="20"/>
-            <w:szCs w:val="20"/>
-            <w:lang w:val="en-IN" w:eastAsia="en-GB"/>
-          </w:rPr>
-          <w:t xml:space="preserve"> or </w:t>
-        </w:r>
-        <w:r>
-          <w:rPr>
-            <w:rFonts w:ascii="Arial" w:eastAsia="Times New Roman" w:hAnsi="Arial" w:cs="Arial"/>
-            <w:b/>
-            <w:bCs/>
-            <w:color w:val="984806" w:themeColor="accent6" w:themeShade="80"/>
-            <w:sz w:val="20"/>
-            <w:szCs w:val="20"/>
-            <w:lang w:val="en-IN" w:eastAsia="en-GB"/>
-          </w:rPr>
-          <w:t>REVENUE</w:t>
-        </w:r>
-        <w:r>
-          <w:rPr>
-            <w:rFonts w:ascii="Arial" w:eastAsia="Times New Roman" w:hAnsi="Arial" w:cs="Arial"/>
-            <w:color w:val="000000"/>
-            <w:sz w:val="20"/>
-            <w:szCs w:val="20"/>
-            <w:lang w:val="en-IN" w:eastAsia="en-GB"/>
-          </w:rPr>
-          <w:t xml:space="preserve"> is </w:t>
-        </w:r>
-        <w:r>
-          <w:rPr>
-            <w:rFonts w:ascii="Arial" w:eastAsia="Times New Roman" w:hAnsi="Arial" w:cs="Arial"/>
-            <w:b/>
-            <w:bCs/>
-            <w:color w:val="9BBB59" w:themeColor="accent3"/>
-            <w:sz w:val="20"/>
-            <w:szCs w:val="20"/>
-            <w:lang w:val="en-IN" w:eastAsia="en-GB"/>
-          </w:rPr>
-          <w:t>INCREASING</w:t>
-        </w:r>
-        <w:r>
-          <w:rPr>
-            <w:rFonts w:ascii="Arial" w:eastAsia="Times New Roman" w:hAnsi="Arial" w:cs="Arial"/>
-            <w:color w:val="000000"/>
-            <w:sz w:val="20"/>
-            <w:szCs w:val="20"/>
-            <w:lang w:val="en-IN" w:eastAsia="en-GB"/>
-          </w:rPr>
-          <w:t>, it</w:t>
-        </w:r>
-      </w:ins>
-      <w:ins w:id="44" w:author="Mallika Singh" w:date="2019-11-19T14:12:00Z">
-        <w:r>
-          <w:rPr>
-            <w:rFonts w:ascii="Arial" w:eastAsia="Times New Roman" w:hAnsi="Arial" w:cs="Arial"/>
-            <w:color w:val="000000"/>
-            <w:sz w:val="20"/>
-            <w:szCs w:val="20"/>
-            <w:lang w:val="en-IN" w:eastAsia="en-GB"/>
-          </w:rPr>
-          <w:t xml:space="preserve"> </w:t>
-        </w:r>
-        <w:r>
-          <w:rPr>
-            <w:rFonts w:ascii="Arial" w:eastAsia="Times New Roman" w:hAnsi="Arial" w:cs="Arial"/>
-            <w:color w:val="000000"/>
-            <w:sz w:val="20"/>
-            <w:szCs w:val="20"/>
-            <w:lang w:val="en-IN" w:eastAsia="en-GB"/>
-          </w:rPr>
-          <w:t xml:space="preserve">goes in the </w:t>
-        </w:r>
-        <w:r>
-          <w:rPr>
-            <w:rFonts w:ascii="Arial" w:eastAsia="Times New Roman" w:hAnsi="Arial" w:cs="Arial"/>
-            <w:b/>
-            <w:bCs/>
-            <w:color w:val="984806" w:themeColor="accent6" w:themeShade="80"/>
-            <w:sz w:val="20"/>
-            <w:szCs w:val="20"/>
-            <w:lang w:val="en-IN" w:eastAsia="en-GB"/>
-          </w:rPr>
-          <w:t>CREDIT</w:t>
-        </w:r>
-        <w:r>
-          <w:rPr>
-            <w:rFonts w:ascii="Arial" w:eastAsia="Times New Roman" w:hAnsi="Arial" w:cs="Arial"/>
-            <w:color w:val="000000"/>
-            <w:sz w:val="20"/>
-            <w:szCs w:val="20"/>
-            <w:lang w:val="en-IN" w:eastAsia="en-GB"/>
-          </w:rPr>
-          <w:t xml:space="preserve"> column. </w:t>
-        </w:r>
-      </w:ins>
-      <w:ins w:id="45" w:author="Mallika Singh" w:date="2019-11-19T14:11:00Z">
-        <w:r>
-          <w:rPr>
-            <w:rFonts w:ascii="Arial" w:eastAsia="Times New Roman" w:hAnsi="Arial" w:cs="Arial"/>
-            <w:color w:val="000000"/>
-            <w:sz w:val="20"/>
-            <w:szCs w:val="20"/>
-            <w:lang w:val="en-IN" w:eastAsia="en-GB"/>
-          </w:rPr>
-          <w:t xml:space="preserve"> </w:t>
-        </w:r>
-      </w:ins>
-    </w:p>
-    <w:p>
-      <w:pPr>
-        <w:rPr>
-          <w:ins w:id="46" w:author="Mallika Singh" w:date="2019-11-19T14:17:00Z"/>
-          <w:rFonts w:ascii="Arial" w:eastAsia="Times New Roman" w:hAnsi="Arial" w:cs="Arial"/>
-          <w:color w:val="000000"/>
-          <w:sz w:val="20"/>
-          <w:szCs w:val="20"/>
-          <w:lang w:val="en-IN" w:eastAsia="en-GB"/>
-        </w:rPr>
-      </w:pPr>
-    </w:p>
-    <w:p>
-      <w:pPr>
-        <w:rPr>
-          <w:ins w:id="47" w:author="Mallika Singh" w:date="2019-11-19T14:17:00Z"/>
-          <w:rFonts w:ascii="Arial" w:eastAsia="Times New Roman" w:hAnsi="Arial" w:cs="Arial"/>
-          <w:color w:val="000000"/>
-          <w:sz w:val="20"/>
-          <w:szCs w:val="20"/>
-          <w:lang w:val="en-IN" w:eastAsia="en-GB"/>
-        </w:rPr>
-      </w:pPr>
-      <w:ins w:id="48" w:author="Mallika Singh" w:date="2019-11-19T14:17:00Z">
-        <w:r>
-          <w:rPr>
-            <w:rFonts w:ascii="Arial" w:eastAsia="Times New Roman" w:hAnsi="Arial" w:cs="Arial"/>
-            <w:color w:val="000000"/>
-            <w:sz w:val="20"/>
-            <w:szCs w:val="20"/>
-            <w:lang w:val="en-IN" w:eastAsia="en-GB"/>
-          </w:rPr>
-          <w:lastRenderedPageBreak/>
-          <w:t xml:space="preserve">If an </w:t>
-        </w:r>
-        <w:r>
-          <w:rPr>
-            <w:rFonts w:ascii="Arial" w:eastAsia="Times New Roman" w:hAnsi="Arial" w:cs="Arial"/>
-            <w:b/>
-            <w:bCs/>
-            <w:color w:val="4F81BD" w:themeColor="accent1"/>
-            <w:sz w:val="20"/>
-            <w:szCs w:val="20"/>
-            <w:lang w:val="en-IN" w:eastAsia="en-GB"/>
-            <w:rPrChange w:id="49" w:author="Mallika Singh" w:date="2019-11-19T14:18:00Z">
-              <w:rPr>
-                <w:rFonts w:ascii="Arial" w:eastAsia="Times New Roman" w:hAnsi="Arial" w:cs="Arial"/>
-                <w:color w:val="000000"/>
-                <w:sz w:val="20"/>
-                <w:szCs w:val="20"/>
-                <w:lang w:val="en-IN" w:eastAsia="en-GB"/>
-              </w:rPr>
-            </w:rPrChange>
-          </w:rPr>
-          <w:t>ASSET</w:t>
-        </w:r>
-        <w:r>
-          <w:rPr>
-            <w:rFonts w:ascii="Arial" w:eastAsia="Times New Roman" w:hAnsi="Arial" w:cs="Arial"/>
-            <w:color w:val="000000"/>
-            <w:sz w:val="20"/>
-            <w:szCs w:val="20"/>
-            <w:lang w:val="en-IN" w:eastAsia="en-GB"/>
-          </w:rPr>
-          <w:t xml:space="preserve"> or </w:t>
-        </w:r>
-        <w:r>
-          <w:rPr>
-            <w:rFonts w:ascii="Arial" w:eastAsia="Times New Roman" w:hAnsi="Arial" w:cs="Arial"/>
-            <w:b/>
-            <w:bCs/>
-            <w:color w:val="4F81BD" w:themeColor="accent1"/>
-            <w:sz w:val="20"/>
-            <w:szCs w:val="20"/>
-            <w:lang w:val="en-IN" w:eastAsia="en-GB"/>
-            <w:rPrChange w:id="50" w:author="Mallika Singh" w:date="2019-11-19T14:18:00Z">
-              <w:rPr>
-                <w:rFonts w:ascii="Arial" w:eastAsia="Times New Roman" w:hAnsi="Arial" w:cs="Arial"/>
-                <w:color w:val="000000"/>
-                <w:sz w:val="20"/>
-                <w:szCs w:val="20"/>
-                <w:lang w:val="en-IN" w:eastAsia="en-GB"/>
-              </w:rPr>
-            </w:rPrChange>
-          </w:rPr>
-          <w:t>EXPENSE</w:t>
-        </w:r>
-        <w:r>
-          <w:rPr>
-            <w:rFonts w:ascii="Arial" w:eastAsia="Times New Roman" w:hAnsi="Arial" w:cs="Arial"/>
-            <w:color w:val="000000"/>
-            <w:sz w:val="20"/>
-            <w:szCs w:val="20"/>
-            <w:lang w:val="en-IN" w:eastAsia="en-GB"/>
-          </w:rPr>
-          <w:t xml:space="preserve"> is </w:t>
-        </w:r>
-      </w:ins>
-      <w:ins w:id="51" w:author="Mallika Singh" w:date="2019-11-19T14:18:00Z">
-        <w:r>
-          <w:rPr>
-            <w:rFonts w:ascii="Arial" w:eastAsia="Times New Roman" w:hAnsi="Arial" w:cs="Arial"/>
-            <w:b/>
-            <w:bCs/>
-            <w:color w:val="F79646" w:themeColor="accent6"/>
-            <w:sz w:val="20"/>
-            <w:szCs w:val="20"/>
-            <w:lang w:val="en-IN" w:eastAsia="en-GB"/>
-            <w:rPrChange w:id="52" w:author="Mallika Singh" w:date="2019-11-19T14:18:00Z">
-              <w:rPr>
-                <w:rFonts w:ascii="Arial" w:eastAsia="Times New Roman" w:hAnsi="Arial" w:cs="Arial"/>
-                <w:color w:val="000000"/>
-                <w:sz w:val="20"/>
-                <w:szCs w:val="20"/>
-                <w:lang w:val="en-IN" w:eastAsia="en-GB"/>
-              </w:rPr>
-            </w:rPrChange>
-          </w:rPr>
-          <w:t>DECREASING</w:t>
-        </w:r>
-      </w:ins>
-      <w:ins w:id="53" w:author="Mallika Singh" w:date="2019-11-19T14:17:00Z">
-        <w:r>
-          <w:rPr>
-            <w:rFonts w:ascii="Arial" w:eastAsia="Times New Roman" w:hAnsi="Arial" w:cs="Arial"/>
-            <w:color w:val="000000"/>
-            <w:sz w:val="20"/>
-            <w:szCs w:val="20"/>
-            <w:lang w:val="en-IN" w:eastAsia="en-GB"/>
-          </w:rPr>
-          <w:t xml:space="preserve"> it goes in the </w:t>
-        </w:r>
-        <w:r>
-          <w:rPr>
-            <w:rFonts w:ascii="Arial" w:eastAsia="Times New Roman" w:hAnsi="Arial" w:cs="Arial"/>
-            <w:b/>
-            <w:bCs/>
-            <w:color w:val="4F81BD" w:themeColor="accent1"/>
-            <w:sz w:val="20"/>
-            <w:szCs w:val="20"/>
-            <w:lang w:val="en-IN" w:eastAsia="en-GB"/>
-            <w:rPrChange w:id="54" w:author="Mallika Singh" w:date="2019-11-19T14:18:00Z">
-              <w:rPr>
-                <w:rFonts w:ascii="Arial" w:eastAsia="Times New Roman" w:hAnsi="Arial" w:cs="Arial"/>
-                <w:color w:val="000000"/>
-                <w:sz w:val="20"/>
-                <w:szCs w:val="20"/>
-                <w:lang w:val="en-IN" w:eastAsia="en-GB"/>
-              </w:rPr>
-            </w:rPrChange>
-          </w:rPr>
-          <w:t>CREDIT</w:t>
-        </w:r>
-        <w:r>
-          <w:rPr>
-            <w:rFonts w:ascii="Arial" w:eastAsia="Times New Roman" w:hAnsi="Arial" w:cs="Arial"/>
-            <w:color w:val="000000"/>
-            <w:sz w:val="20"/>
-            <w:szCs w:val="20"/>
-            <w:lang w:val="en-IN" w:eastAsia="en-GB"/>
-          </w:rPr>
-          <w:t xml:space="preserve"> colu</w:t>
-        </w:r>
-      </w:ins>
-      <w:ins w:id="55" w:author="Mallika Singh" w:date="2019-11-19T14:18:00Z">
-        <w:r>
-          <w:rPr>
-            <w:rFonts w:ascii="Arial" w:eastAsia="Times New Roman" w:hAnsi="Arial" w:cs="Arial"/>
-            <w:color w:val="000000"/>
-            <w:sz w:val="20"/>
-            <w:szCs w:val="20"/>
-            <w:lang w:val="en-IN" w:eastAsia="en-GB"/>
-          </w:rPr>
-          <w:t>mn.</w:t>
-        </w:r>
-      </w:ins>
-    </w:p>
-    <w:p>
-      <w:pPr>
-        <w:rPr>
-          <w:ins w:id="56" w:author="Mallika Singh" w:date="2019-11-19T14:17:00Z"/>
-          <w:rFonts w:ascii="Arial" w:eastAsia="Times New Roman" w:hAnsi="Arial" w:cs="Arial"/>
-          <w:color w:val="000000"/>
-          <w:sz w:val="20"/>
-          <w:szCs w:val="20"/>
-          <w:lang w:val="en-IN" w:eastAsia="en-GB"/>
-        </w:rPr>
-      </w:pPr>
-    </w:p>
-    <w:p>
-      <w:pPr>
-        <w:rPr>
-          <w:ins w:id="57" w:author="Mallika Singh" w:date="2019-11-19T14:17:00Z"/>
-          <w:rFonts w:ascii="Arial" w:eastAsia="Times New Roman" w:hAnsi="Arial" w:cs="Arial"/>
-          <w:color w:val="000000"/>
-          <w:sz w:val="20"/>
-          <w:szCs w:val="20"/>
-          <w:lang w:val="en-IN" w:eastAsia="en-GB"/>
-        </w:rPr>
-      </w:pPr>
-    </w:p>
-    <w:p>
-      <w:pPr>
-        <w:rPr>
-          <w:rFonts w:ascii="Arial" w:eastAsia="Times New Roman" w:hAnsi="Arial" w:cs="Arial"/>
-          <w:color w:val="000000"/>
-          <w:sz w:val="20"/>
-          <w:szCs w:val="20"/>
-          <w:lang w:val="en-IN" w:eastAsia="en-GB"/>
-          <w:rPrChange w:id="58" w:author="Mallika Singh" w:date="2019-11-19T13:55:00Z">
-            <w:rPr/>
-          </w:rPrChange>
-        </w:rPr>
-      </w:pPr>
-      <w:ins w:id="59" w:author="Mallika Singh" w:date="2019-11-19T14:15:00Z">
-        <w:r>
-          <w:rPr>
-            <w:rFonts w:ascii="Arial" w:eastAsia="Times New Roman" w:hAnsi="Arial" w:cs="Arial"/>
-            <w:color w:val="000000"/>
-            <w:sz w:val="20"/>
-            <w:szCs w:val="20"/>
-            <w:lang w:val="en-IN" w:eastAsia="en-GB"/>
-          </w:rPr>
-          <w:t>I</w:t>
-        </w:r>
-      </w:ins>
-      <w:ins w:id="60" w:author="Mallika Singh" w:date="2019-11-19T14:01:00Z">
-        <w:r>
-          <w:rPr>
-            <w:rFonts w:ascii="Arial" w:eastAsia="Times New Roman" w:hAnsi="Arial" w:cs="Arial"/>
-            <w:color w:val="000000"/>
-            <w:sz w:val="20"/>
-            <w:szCs w:val="20"/>
-            <w:lang w:val="en-IN" w:eastAsia="en-GB"/>
-          </w:rPr>
-          <w:t xml:space="preserve">f </w:t>
-        </w:r>
-      </w:ins>
-      <w:ins w:id="61" w:author="Mallika Singh" w:date="2019-11-19T14:02:00Z">
-        <w:r>
-          <w:rPr>
-            <w:rFonts w:ascii="Arial" w:eastAsia="Times New Roman" w:hAnsi="Arial" w:cs="Arial"/>
-            <w:color w:val="000000"/>
-            <w:sz w:val="20"/>
-            <w:szCs w:val="20"/>
-            <w:lang w:val="en-IN" w:eastAsia="en-GB"/>
-          </w:rPr>
-          <w:t xml:space="preserve">a </w:t>
-        </w:r>
-      </w:ins>
-      <w:ins w:id="62" w:author="Mallika Singh" w:date="2019-11-19T14:01:00Z">
-        <w:r>
-          <w:rPr>
-            <w:rFonts w:ascii="Arial" w:eastAsia="Times New Roman" w:hAnsi="Arial" w:cs="Arial"/>
-            <w:b/>
-            <w:bCs/>
-            <w:color w:val="984806" w:themeColor="accent6" w:themeShade="80"/>
-            <w:sz w:val="20"/>
-            <w:szCs w:val="20"/>
-            <w:lang w:val="en-IN" w:eastAsia="en-GB"/>
-            <w:rPrChange w:id="63" w:author="Mallika Singh" w:date="2019-11-19T14:04:00Z">
-              <w:rPr>
-                <w:rFonts w:ascii="Arial" w:eastAsia="Times New Roman" w:hAnsi="Arial" w:cs="Arial"/>
-                <w:color w:val="000000"/>
-                <w:sz w:val="20"/>
-                <w:szCs w:val="20"/>
-                <w:lang w:val="en-IN" w:eastAsia="en-GB"/>
-              </w:rPr>
-            </w:rPrChange>
-          </w:rPr>
-          <w:t>LIABILIT</w:t>
-        </w:r>
-      </w:ins>
-      <w:ins w:id="64" w:author="Mallika Singh" w:date="2019-11-19T14:03:00Z">
-        <w:r>
-          <w:rPr>
-            <w:rFonts w:ascii="Arial" w:eastAsia="Times New Roman" w:hAnsi="Arial" w:cs="Arial"/>
-            <w:b/>
-            <w:bCs/>
-            <w:color w:val="984806" w:themeColor="accent6" w:themeShade="80"/>
-            <w:sz w:val="20"/>
-            <w:szCs w:val="20"/>
-            <w:lang w:val="en-IN" w:eastAsia="en-GB"/>
-            <w:rPrChange w:id="65" w:author="Mallika Singh" w:date="2019-11-19T14:04:00Z">
-              <w:rPr>
-                <w:rFonts w:ascii="Arial" w:eastAsia="Times New Roman" w:hAnsi="Arial" w:cs="Arial"/>
-                <w:color w:val="000000"/>
-                <w:sz w:val="20"/>
-                <w:szCs w:val="20"/>
-                <w:lang w:val="en-IN" w:eastAsia="en-GB"/>
-              </w:rPr>
-            </w:rPrChange>
-          </w:rPr>
-          <w:t>Y</w:t>
-        </w:r>
-      </w:ins>
-      <w:ins w:id="66" w:author="Mallika Singh" w:date="2019-11-19T14:01:00Z">
-        <w:r>
-          <w:rPr>
-            <w:rFonts w:ascii="Arial" w:eastAsia="Times New Roman" w:hAnsi="Arial" w:cs="Arial"/>
-            <w:color w:val="000000"/>
-            <w:sz w:val="20"/>
-            <w:szCs w:val="20"/>
-            <w:lang w:val="en-IN" w:eastAsia="en-GB"/>
-          </w:rPr>
-          <w:t xml:space="preserve">, </w:t>
-        </w:r>
-        <w:r>
-          <w:rPr>
-            <w:rFonts w:ascii="Arial" w:eastAsia="Times New Roman" w:hAnsi="Arial" w:cs="Arial"/>
-            <w:b/>
-            <w:bCs/>
-            <w:color w:val="984806" w:themeColor="accent6" w:themeShade="80"/>
-            <w:sz w:val="20"/>
-            <w:szCs w:val="20"/>
-            <w:lang w:val="en-IN" w:eastAsia="en-GB"/>
-            <w:rPrChange w:id="67" w:author="Mallika Singh" w:date="2019-11-19T14:04:00Z">
-              <w:rPr>
-                <w:rFonts w:ascii="Arial" w:eastAsia="Times New Roman" w:hAnsi="Arial" w:cs="Arial"/>
-                <w:color w:val="000000"/>
-                <w:sz w:val="20"/>
-                <w:szCs w:val="20"/>
-                <w:lang w:val="en-IN" w:eastAsia="en-GB"/>
-              </w:rPr>
-            </w:rPrChange>
-          </w:rPr>
-          <w:t>STOCKHOLDERS</w:t>
-        </w:r>
-        <w:r>
-          <w:rPr>
-            <w:rFonts w:ascii="Arial" w:eastAsia="Times New Roman" w:hAnsi="Arial" w:cs="Arial"/>
-            <w:b/>
-            <w:bCs/>
-            <w:color w:val="000000"/>
-            <w:sz w:val="20"/>
-            <w:szCs w:val="20"/>
-            <w:lang w:val="en-IN" w:eastAsia="en-GB"/>
-            <w:rPrChange w:id="68" w:author="Mallika Singh" w:date="2019-11-19T14:04:00Z">
-              <w:rPr>
-                <w:rFonts w:ascii="Arial" w:eastAsia="Times New Roman" w:hAnsi="Arial" w:cs="Arial"/>
-                <w:color w:val="000000"/>
-                <w:sz w:val="20"/>
-                <w:szCs w:val="20"/>
-                <w:lang w:val="en-IN" w:eastAsia="en-GB"/>
-              </w:rPr>
-            </w:rPrChange>
-          </w:rPr>
-          <w:t xml:space="preserve">’ </w:t>
-        </w:r>
-        <w:r>
-          <w:rPr>
-            <w:rFonts w:ascii="Arial" w:eastAsia="Times New Roman" w:hAnsi="Arial" w:cs="Arial"/>
-            <w:b/>
-            <w:bCs/>
-            <w:color w:val="984806" w:themeColor="accent6" w:themeShade="80"/>
-            <w:sz w:val="20"/>
-            <w:szCs w:val="20"/>
-            <w:lang w:val="en-IN" w:eastAsia="en-GB"/>
-            <w:rPrChange w:id="69" w:author="Mallika Singh" w:date="2019-11-19T14:04:00Z">
-              <w:rPr>
-                <w:rFonts w:ascii="Arial" w:eastAsia="Times New Roman" w:hAnsi="Arial" w:cs="Arial"/>
-                <w:color w:val="000000"/>
-                <w:sz w:val="20"/>
-                <w:szCs w:val="20"/>
-                <w:lang w:val="en-IN" w:eastAsia="en-GB"/>
-              </w:rPr>
-            </w:rPrChange>
-          </w:rPr>
-          <w:t>EQUITY</w:t>
-        </w:r>
-        <w:r>
-          <w:rPr>
-            <w:rFonts w:ascii="Arial" w:eastAsia="Times New Roman" w:hAnsi="Arial" w:cs="Arial"/>
-            <w:color w:val="000000"/>
-            <w:sz w:val="20"/>
-            <w:szCs w:val="20"/>
-            <w:lang w:val="en-IN" w:eastAsia="en-GB"/>
-          </w:rPr>
-          <w:t xml:space="preserve"> </w:t>
-        </w:r>
-      </w:ins>
-      <w:ins w:id="70" w:author="Mallika Singh" w:date="2019-11-19T14:03:00Z">
-        <w:r>
-          <w:rPr>
-            <w:rFonts w:ascii="Arial" w:eastAsia="Times New Roman" w:hAnsi="Arial" w:cs="Arial"/>
-            <w:color w:val="000000"/>
-            <w:sz w:val="20"/>
-            <w:szCs w:val="20"/>
-            <w:lang w:val="en-IN" w:eastAsia="en-GB"/>
-          </w:rPr>
-          <w:t>or</w:t>
-        </w:r>
-      </w:ins>
-      <w:ins w:id="71" w:author="Mallika Singh" w:date="2019-11-19T14:02:00Z">
-        <w:r>
-          <w:rPr>
-            <w:rFonts w:ascii="Arial" w:eastAsia="Times New Roman" w:hAnsi="Arial" w:cs="Arial"/>
-            <w:color w:val="000000"/>
-            <w:sz w:val="20"/>
-            <w:szCs w:val="20"/>
-            <w:lang w:val="en-IN" w:eastAsia="en-GB"/>
-          </w:rPr>
-          <w:t xml:space="preserve"> </w:t>
-        </w:r>
-        <w:r>
-          <w:rPr>
-            <w:rFonts w:ascii="Arial" w:eastAsia="Times New Roman" w:hAnsi="Arial" w:cs="Arial"/>
-            <w:b/>
-            <w:bCs/>
-            <w:color w:val="984806" w:themeColor="accent6" w:themeShade="80"/>
-            <w:sz w:val="20"/>
-            <w:szCs w:val="20"/>
-            <w:lang w:val="en-IN" w:eastAsia="en-GB"/>
-            <w:rPrChange w:id="72" w:author="Mallika Singh" w:date="2019-11-19T14:04:00Z">
-              <w:rPr>
-                <w:rFonts w:ascii="Arial" w:eastAsia="Times New Roman" w:hAnsi="Arial" w:cs="Arial"/>
-                <w:color w:val="000000"/>
-                <w:sz w:val="20"/>
-                <w:szCs w:val="20"/>
-                <w:lang w:val="en-IN" w:eastAsia="en-GB"/>
-              </w:rPr>
-            </w:rPrChange>
-          </w:rPr>
-          <w:t>REVENUE</w:t>
-        </w:r>
-      </w:ins>
-      <w:ins w:id="73" w:author="Mallika Singh" w:date="2019-11-19T14:03:00Z">
-        <w:r>
-          <w:rPr>
-            <w:rFonts w:ascii="Arial" w:eastAsia="Times New Roman" w:hAnsi="Arial" w:cs="Arial"/>
-            <w:color w:val="000000"/>
-            <w:sz w:val="20"/>
-            <w:szCs w:val="20"/>
-            <w:lang w:val="en-IN" w:eastAsia="en-GB"/>
-          </w:rPr>
-          <w:t xml:space="preserve"> is</w:t>
-        </w:r>
-      </w:ins>
-      <w:ins w:id="74" w:author="Mallika Singh" w:date="2019-11-19T14:02:00Z">
-        <w:r>
-          <w:rPr>
-            <w:rFonts w:ascii="Arial" w:eastAsia="Times New Roman" w:hAnsi="Arial" w:cs="Arial"/>
-            <w:color w:val="000000"/>
-            <w:sz w:val="20"/>
-            <w:szCs w:val="20"/>
-            <w:lang w:val="en-IN" w:eastAsia="en-GB"/>
-          </w:rPr>
-          <w:t xml:space="preserve"> </w:t>
-        </w:r>
-      </w:ins>
-      <w:ins w:id="75" w:author="Mallika Singh" w:date="2019-11-19T14:16:00Z">
-        <w:r>
-          <w:rPr>
-            <w:rFonts w:ascii="Arial" w:eastAsia="Times New Roman" w:hAnsi="Arial" w:cs="Arial"/>
-            <w:b/>
-            <w:bCs/>
-            <w:color w:val="F79646" w:themeColor="accent6"/>
-            <w:sz w:val="20"/>
-            <w:szCs w:val="20"/>
-            <w:lang w:val="en-IN" w:eastAsia="en-GB"/>
-            <w:rPrChange w:id="76" w:author="Mallika Singh" w:date="2019-11-19T14:16:00Z">
-              <w:rPr>
-                <w:rFonts w:ascii="Arial" w:eastAsia="Times New Roman" w:hAnsi="Arial" w:cs="Arial"/>
-                <w:color w:val="000000"/>
-                <w:sz w:val="20"/>
-                <w:szCs w:val="20"/>
-                <w:lang w:val="en-IN" w:eastAsia="en-GB"/>
-              </w:rPr>
-            </w:rPrChange>
-          </w:rPr>
-          <w:t>DECREASING</w:t>
-        </w:r>
-        <w:r>
-          <w:rPr>
-            <w:rFonts w:ascii="Arial" w:eastAsia="Times New Roman" w:hAnsi="Arial" w:cs="Arial"/>
-            <w:color w:val="000000"/>
-            <w:sz w:val="20"/>
-            <w:szCs w:val="20"/>
-            <w:lang w:val="en-IN" w:eastAsia="en-GB"/>
-          </w:rPr>
-          <w:t xml:space="preserve">, </w:t>
-        </w:r>
-      </w:ins>
-      <w:ins w:id="77" w:author="Mallika Singh" w:date="2019-11-19T14:03:00Z">
-        <w:r>
-          <w:rPr>
-            <w:rFonts w:ascii="Arial" w:eastAsia="Times New Roman" w:hAnsi="Arial" w:cs="Arial"/>
-            <w:color w:val="000000"/>
-            <w:sz w:val="20"/>
-            <w:szCs w:val="20"/>
-            <w:lang w:val="en-IN" w:eastAsia="en-GB"/>
-          </w:rPr>
-          <w:t>it goes</w:t>
-        </w:r>
-      </w:ins>
-      <w:ins w:id="78" w:author="Mallika Singh" w:date="2019-11-19T13:56:00Z">
-        <w:r>
-          <w:rPr>
-            <w:rFonts w:ascii="Arial" w:eastAsia="Times New Roman" w:hAnsi="Arial" w:cs="Arial"/>
-            <w:color w:val="000000"/>
-            <w:sz w:val="20"/>
-            <w:szCs w:val="20"/>
-            <w:lang w:val="en-IN" w:eastAsia="en-GB"/>
-          </w:rPr>
-          <w:t xml:space="preserve"> in the </w:t>
-        </w:r>
-      </w:ins>
-      <w:ins w:id="79" w:author="Mallika Singh" w:date="2019-11-19T14:17:00Z">
-        <w:r>
-          <w:rPr>
-            <w:rFonts w:ascii="Arial" w:eastAsia="Times New Roman" w:hAnsi="Arial" w:cs="Arial"/>
-            <w:b/>
-            <w:bCs/>
-            <w:color w:val="984806" w:themeColor="accent6" w:themeShade="80"/>
-            <w:sz w:val="20"/>
-            <w:szCs w:val="20"/>
-            <w:lang w:val="en-IN" w:eastAsia="en-GB"/>
-            <w:rPrChange w:id="80" w:author="Mallika Singh" w:date="2019-11-19T14:18:00Z">
-              <w:rPr>
-                <w:rFonts w:ascii="Arial" w:eastAsia="Times New Roman" w:hAnsi="Arial" w:cs="Arial"/>
-                <w:color w:val="000000"/>
-                <w:sz w:val="20"/>
-                <w:szCs w:val="20"/>
-                <w:lang w:val="en-IN" w:eastAsia="en-GB"/>
-              </w:rPr>
-            </w:rPrChange>
-          </w:rPr>
-          <w:t>DEBIT</w:t>
-        </w:r>
-        <w:r>
-          <w:rPr>
-            <w:rFonts w:ascii="Arial" w:eastAsia="Times New Roman" w:hAnsi="Arial" w:cs="Arial"/>
-            <w:color w:val="000000"/>
-            <w:sz w:val="20"/>
-            <w:szCs w:val="20"/>
-            <w:lang w:val="en-IN" w:eastAsia="en-GB"/>
-          </w:rPr>
-          <w:t xml:space="preserve"> </w:t>
-        </w:r>
-      </w:ins>
-      <w:ins w:id="81" w:author="Mallika Singh" w:date="2019-11-19T13:56:00Z">
-        <w:r>
-          <w:rPr>
-            <w:rFonts w:ascii="Arial" w:eastAsia="Times New Roman" w:hAnsi="Arial" w:cs="Arial"/>
-            <w:color w:val="000000"/>
-            <w:sz w:val="20"/>
-            <w:szCs w:val="20"/>
-            <w:lang w:val="en-IN" w:eastAsia="en-GB"/>
-          </w:rPr>
-          <w:t>column</w:t>
-        </w:r>
-      </w:ins>
-      <w:ins w:id="82" w:author="Mallika Singh" w:date="2019-11-19T13:59:00Z">
-        <w:r>
-          <w:rPr>
-            <w:rFonts w:ascii="Arial" w:eastAsia="Times New Roman" w:hAnsi="Arial" w:cs="Arial"/>
-            <w:color w:val="000000"/>
-            <w:sz w:val="20"/>
-            <w:szCs w:val="20"/>
-            <w:lang w:val="en-IN" w:eastAsia="en-GB"/>
-          </w:rPr>
-          <w:t xml:space="preserve">, and vice versa. </w:t>
-        </w:r>
-      </w:ins>
-    </w:p>
-    <w:p>
-      <w:pPr>
-        <w:pStyle w:val="Heading5"/>
-        <w:rPr>
-          <w:ins w:id="83" w:author="Mallika Singh" w:date="2019-11-19T13:56:00Z"/>
-        </w:rPr>
-        <w:sectPr>
-          <w:type w:val="continuous"/>
-          <w:pgSz w:w="11900" w:h="16840"/>
-          <w:pgMar w:top="1440" w:right="1800" w:bottom="1440" w:left="1800" w:header="708" w:footer="708" w:gutter="0"/>
-          <w:cols w:num="2" w:space="708"/>
-          <w:docGrid w:linePitch="360"/>
-          <w:sectPrChange w:id="84" w:author="Mallika Singh" w:date="2019-11-19T13:59:00Z">
-            <w:sectPr>
-              <w:pgMar w:top="1440" w:right="1800" w:bottom="1440" w:left="1800" w:header="708" w:footer="708" w:gutter="0"/>
-              <w:cols w:num="1"/>
-            </w:sectPr>
-          </w:sectPrChange>
-        </w:sectPr>
-      </w:pPr>
-    </w:p>
-    <w:p>
-      <w:pPr>
-        <w:pStyle w:val="Heading5"/>
-        <w:rPr>
-          <w:del w:id="85" w:author="Mallika Singh" w:date="2019-11-19T14:06:00Z"/>
-        </w:rPr>
-      </w:pPr>
       <w:r>
         <w:rPr>
           <w:noProof/>
         </w:rPr>
-        <w:lastRenderedPageBreak/>
         <w:drawing>
-          <wp:inline distT="0" distB="0" distL="0" distR="0" wp14:anchorId="44DAF98B" wp14:editId="447D344A">
-            <wp:extent cx="5301615" cy="2085340"/>
-            <wp:effectExtent l="0" t="0" r="0" b="0"/>
-            <wp:docPr id="5" name="Picture 5" descr="{ &#10;&quot;Format&quot; : &quot;SVG&quot;,&#10;&quot;ResourceName&quot; :&quot;Rules_Debit_Credit.svg&quot; &#10;}"/>
+          <wp:inline distT="0" distB="0" distL="0" distR="0" wp14:anchorId="669E7973" wp14:editId="52B83848">
+            <wp:extent cx="5270500" cy="2897505"/>
+            <wp:effectExtent l="0" t="0" r="6350" b="0"/>
+            <wp:docPr id="7" name="Picture 7"/>
             <wp:cNvGraphicFramePr>
               <a:graphicFrameLocks xmlns:a="http://schemas.openxmlformats.org/drawingml/2006/main" noChangeAspect="1"/>
             </wp:cNvGraphicFramePr>
@@ -1667,7 +721,7 @@
                     <pic:cNvPicPr/>
                   </pic:nvPicPr>
                   <pic:blipFill>
-                    <a:blip r:embed="rId11"/>
+                    <a:blip r:embed="rId9"/>
                     <a:stretch>
                       <a:fillRect/>
                     </a:stretch>
@@ -1675,7 +729,7 @@
                   <pic:spPr>
                     <a:xfrm>
                       <a:off x="0" y="0"/>
-                      <a:ext cx="5344062" cy="2102036"/>
+                      <a:ext cx="5270500" cy="2897505"/>
                     </a:xfrm>
                     <a:prstGeom prst="rect">
                       <a:avLst/>
@@ -1692,7 +746,6 @@
     <w:p>
       <w:pPr>
         <w:rPr>
-          <w:ins w:id="86" w:author="Mallika Singh" w:date="2019-11-19T14:27:00Z"/>
           <w:rFonts w:ascii="Arial" w:eastAsia="Times New Roman" w:hAnsi="Arial" w:cs="Arial"/>
           <w:color w:val="000000"/>
           <w:sz w:val="20"/>
@@ -1700,7 +753,38 @@
           <w:lang w:val="en-IN" w:eastAsia="en-GB"/>
         </w:rPr>
       </w:pPr>
-      <w:ins w:id="87" w:author="Mallika Singh" w:date="2019-11-19T14:06:00Z">
+      <w:r>
+        <w:rPr>
+          <w:rFonts w:ascii="Arial" w:eastAsia="Times New Roman" w:hAnsi="Arial" w:cs="Arial"/>
+          <w:color w:val="000000"/>
+          <w:sz w:val="20"/>
+          <w:szCs w:val="20"/>
+          <w:lang w:val="en-IN" w:eastAsia="en-GB"/>
+        </w:rPr>
+        <w:lastRenderedPageBreak/>
+        <w:t>For example</w:t>
+      </w:r>
+      <w:r>
+        <w:rPr>
+          <w:rFonts w:ascii="Arial" w:eastAsia="Times New Roman" w:hAnsi="Arial" w:cs="Arial"/>
+          <w:color w:val="000000"/>
+          <w:sz w:val="20"/>
+          <w:szCs w:val="20"/>
+          <w:lang w:val="en-IN" w:eastAsia="en-GB"/>
+        </w:rPr>
+        <w:t>,</w:t>
+      </w:r>
+      <w:r>
+        <w:rPr>
+          <w:rFonts w:ascii="Arial" w:eastAsia="Times New Roman" w:hAnsi="Arial" w:cs="Arial"/>
+          <w:color w:val="000000"/>
+          <w:sz w:val="20"/>
+          <w:szCs w:val="20"/>
+          <w:lang w:val="en-IN" w:eastAsia="en-GB"/>
+        </w:rPr>
+        <w:t xml:space="preserve"> on September 1, </w:t>
+      </w:r>
+      <w:ins w:id="31" w:author="Mallika Singh" w:date="2019-11-21T13:56:00Z">
         <w:r>
           <w:rPr>
             <w:rFonts w:ascii="Arial" w:eastAsia="Times New Roman" w:hAnsi="Arial" w:cs="Arial"/>
@@ -1709,11 +793,10 @@
             <w:szCs w:val="20"/>
             <w:lang w:val="en-IN" w:eastAsia="en-GB"/>
           </w:rPr>
-          <w:lastRenderedPageBreak/>
-          <w:t>For</w:t>
+          <w:t>a new member joins Core Fitness and pays $50 in monthly membership fees. Cash is increasing so it goes in the Debit column. Revenue is also increasing so it goes in the Credit column.</w:t>
         </w:r>
       </w:ins>
-      <w:ins w:id="88" w:author="Mallika Singh" w:date="2019-11-19T14:08:00Z">
+      <w:del w:id="32" w:author="Mallika Singh" w:date="2019-11-21T13:56:00Z">
         <w:r>
           <w:rPr>
             <w:rFonts w:ascii="Arial" w:eastAsia="Times New Roman" w:hAnsi="Arial" w:cs="Arial"/>
@@ -1722,10 +805,8 @@
             <w:szCs w:val="20"/>
             <w:lang w:val="en-IN" w:eastAsia="en-GB"/>
           </w:rPr>
-          <w:t xml:space="preserve"> example</w:t>
-        </w:r>
-      </w:ins>
-      <w:ins w:id="89" w:author="Mallika Singh" w:date="2019-11-19T14:10:00Z">
+          <w:delText>Core Fitness</w:delText>
+        </w:r>
         <w:r>
           <w:rPr>
             <w:rFonts w:ascii="Arial" w:eastAsia="Times New Roman" w:hAnsi="Arial" w:cs="Arial"/>
@@ -1734,10 +815,10 @@
             <w:szCs w:val="20"/>
             <w:lang w:val="en-IN" w:eastAsia="en-GB"/>
           </w:rPr>
-          <w:t>,</w:t>
-        </w:r>
-      </w:ins>
-      <w:ins w:id="90" w:author="Mallika Singh" w:date="2019-11-19T14:08:00Z">
+          <w:delText xml:space="preserve"> paid $100 </w:delText>
+        </w:r>
+      </w:del>
+      <w:del w:id="33" w:author="Mallika Singh" w:date="2019-11-21T13:54:00Z">
         <w:r>
           <w:rPr>
             <w:rFonts w:ascii="Arial" w:eastAsia="Times New Roman" w:hAnsi="Arial" w:cs="Arial"/>
@@ -1746,10 +827,10 @@
             <w:szCs w:val="20"/>
             <w:lang w:val="en-IN" w:eastAsia="en-GB"/>
           </w:rPr>
-          <w:t xml:space="preserve"> on September 1, Core Fitness</w:t>
-        </w:r>
-      </w:ins>
-      <w:ins w:id="91" w:author="Mallika Singh" w:date="2019-11-19T14:10:00Z">
+          <w:delText>of</w:delText>
+        </w:r>
+      </w:del>
+      <w:del w:id="34" w:author="Mallika Singh" w:date="2019-11-21T13:56:00Z">
         <w:r>
           <w:rPr>
             <w:rFonts w:ascii="Arial" w:eastAsia="Times New Roman" w:hAnsi="Arial" w:cs="Arial"/>
@@ -1758,10 +839,8 @@
             <w:szCs w:val="20"/>
             <w:lang w:val="en-IN" w:eastAsia="en-GB"/>
           </w:rPr>
-          <w:t xml:space="preserve"> paid $100 of cash for </w:t>
-        </w:r>
-      </w:ins>
-      <w:ins w:id="92" w:author="Mallika Singh" w:date="2019-11-19T14:08:00Z">
+          <w:delText xml:space="preserve"> cash for cleaning </w:delText>
+        </w:r>
         <w:r>
           <w:rPr>
             <w:rFonts w:ascii="Arial" w:eastAsia="Times New Roman" w:hAnsi="Arial" w:cs="Arial"/>
@@ -1770,10 +849,8 @@
             <w:szCs w:val="20"/>
             <w:lang w:val="en-IN" w:eastAsia="en-GB"/>
           </w:rPr>
-          <w:t xml:space="preserve">cleaning </w:t>
-        </w:r>
-      </w:ins>
-      <w:ins w:id="93" w:author="Mallika Singh" w:date="2019-11-19T14:09:00Z">
+          <w:delText>supplies</w:delText>
+        </w:r>
         <w:r>
           <w:rPr>
             <w:rFonts w:ascii="Arial" w:eastAsia="Times New Roman" w:hAnsi="Arial" w:cs="Arial"/>
@@ -1782,10 +859,8 @@
             <w:szCs w:val="20"/>
             <w:lang w:val="en-IN" w:eastAsia="en-GB"/>
           </w:rPr>
-          <w:t xml:space="preserve">wipes to sanitize its gym equipment.  </w:t>
-        </w:r>
-      </w:ins>
-      <w:ins w:id="94" w:author="Mallika Singh" w:date="2019-11-19T14:10:00Z">
+          <w:delText xml:space="preserve"> to sanitize its gym equipment.  In this transaction, </w:delText>
+        </w:r>
         <w:r>
           <w:rPr>
             <w:rFonts w:ascii="Arial" w:eastAsia="Times New Roman" w:hAnsi="Arial" w:cs="Arial"/>
@@ -1794,10 +869,8 @@
             <w:szCs w:val="20"/>
             <w:lang w:val="en-IN" w:eastAsia="en-GB"/>
           </w:rPr>
-          <w:t>In this transaction, cash</w:t>
-        </w:r>
-      </w:ins>
-      <w:ins w:id="95" w:author="Mallika Singh" w:date="2019-11-19T14:09:00Z">
+          <w:delText>C</w:delText>
+        </w:r>
         <w:r>
           <w:rPr>
             <w:rFonts w:ascii="Arial" w:eastAsia="Times New Roman" w:hAnsi="Arial" w:cs="Arial"/>
@@ -1806,10 +879,8 @@
             <w:szCs w:val="20"/>
             <w:lang w:val="en-IN" w:eastAsia="en-GB"/>
           </w:rPr>
-          <w:t xml:space="preserve"> </w:t>
-        </w:r>
-      </w:ins>
-      <w:ins w:id="96" w:author="Mallika Singh" w:date="2019-11-19T14:20:00Z">
+          <w:delText xml:space="preserve">ash </w:delText>
+        </w:r>
         <w:r>
           <w:rPr>
             <w:rFonts w:ascii="Arial" w:eastAsia="Times New Roman" w:hAnsi="Arial" w:cs="Arial"/>
@@ -1818,10 +889,8 @@
             <w:szCs w:val="20"/>
             <w:lang w:val="en-IN" w:eastAsia="en-GB"/>
           </w:rPr>
-          <w:t xml:space="preserve">decreases </w:t>
-        </w:r>
-      </w:ins>
-      <w:ins w:id="97" w:author="Mallika Singh" w:date="2019-11-19T14:21:00Z">
+          <w:delText xml:space="preserve">decreases by $100 and </w:delText>
+        </w:r>
         <w:r>
           <w:rPr>
             <w:rFonts w:ascii="Arial" w:eastAsia="Times New Roman" w:hAnsi="Arial" w:cs="Arial"/>
@@ -1830,10 +899,8 @@
             <w:szCs w:val="20"/>
             <w:lang w:val="en-IN" w:eastAsia="en-GB"/>
           </w:rPr>
-          <w:t xml:space="preserve">by $100 and </w:t>
-        </w:r>
-      </w:ins>
-      <w:ins w:id="98" w:author="Mallika Singh" w:date="2019-11-19T14:22:00Z">
+          <w:delText>S</w:delText>
+        </w:r>
         <w:r>
           <w:rPr>
             <w:rFonts w:ascii="Arial" w:eastAsia="Times New Roman" w:hAnsi="Arial" w:cs="Arial"/>
@@ -1842,10 +909,8 @@
             <w:szCs w:val="20"/>
             <w:lang w:val="en-IN" w:eastAsia="en-GB"/>
           </w:rPr>
-          <w:t xml:space="preserve">supplies expense increases by $100.  </w:t>
-        </w:r>
-      </w:ins>
-      <w:ins w:id="99" w:author="Mallika Singh" w:date="2019-11-19T14:26:00Z">
+          <w:delText xml:space="preserve">upplies </w:delText>
+        </w:r>
         <w:r>
           <w:rPr>
             <w:rFonts w:ascii="Arial" w:eastAsia="Times New Roman" w:hAnsi="Arial" w:cs="Arial"/>
@@ -1854,10 +919,8 @@
             <w:szCs w:val="20"/>
             <w:lang w:val="en-IN" w:eastAsia="en-GB"/>
           </w:rPr>
-          <w:t xml:space="preserve">The </w:t>
-        </w:r>
-      </w:ins>
-      <w:ins w:id="100" w:author="Mallika Singh" w:date="2019-11-19T14:23:00Z">
+          <w:delText>E</w:delText>
+        </w:r>
         <w:r>
           <w:rPr>
             <w:rFonts w:ascii="Arial" w:eastAsia="Times New Roman" w:hAnsi="Arial" w:cs="Arial"/>
@@ -1866,10 +929,8 @@
             <w:szCs w:val="20"/>
             <w:lang w:val="en-IN" w:eastAsia="en-GB"/>
           </w:rPr>
-          <w:t xml:space="preserve">Supplies Expense </w:t>
-        </w:r>
-      </w:ins>
-      <w:ins w:id="101" w:author="Mallika Singh" w:date="2019-11-19T14:26:00Z">
+          <w:delText xml:space="preserve">xpense increases by $100.  </w:delText>
+        </w:r>
         <w:r>
           <w:rPr>
             <w:rFonts w:ascii="Arial" w:eastAsia="Times New Roman" w:hAnsi="Arial" w:cs="Arial"/>
@@ -1878,10 +939,8 @@
             <w:szCs w:val="20"/>
             <w:lang w:val="en-IN" w:eastAsia="en-GB"/>
           </w:rPr>
-          <w:t>a</w:t>
-        </w:r>
-      </w:ins>
-      <w:ins w:id="102" w:author="Mallika Singh" w:date="2019-11-19T14:27:00Z">
+          <w:delText>As t</w:delText>
+        </w:r>
         <w:r>
           <w:rPr>
             <w:rFonts w:ascii="Arial" w:eastAsia="Times New Roman" w:hAnsi="Arial" w:cs="Arial"/>
@@ -1890,10 +949,8 @@
             <w:szCs w:val="20"/>
             <w:lang w:val="en-IN" w:eastAsia="en-GB"/>
           </w:rPr>
-          <w:t xml:space="preserve">ccount </w:t>
-        </w:r>
-      </w:ins>
-      <w:ins w:id="103" w:author="Mallika Singh" w:date="2019-11-19T14:23:00Z">
+          <w:delText>he Supplies Expense account increases</w:delText>
+        </w:r>
         <w:r>
           <w:rPr>
             <w:rFonts w:ascii="Arial" w:eastAsia="Times New Roman" w:hAnsi="Arial" w:cs="Arial"/>
@@ -1902,10 +959,8 @@
             <w:szCs w:val="20"/>
             <w:lang w:val="en-IN" w:eastAsia="en-GB"/>
           </w:rPr>
-          <w:t xml:space="preserve">increases so it goes in the Debit column and </w:t>
-        </w:r>
-      </w:ins>
-      <w:ins w:id="104" w:author="Mallika Singh" w:date="2019-11-19T14:27:00Z">
+          <w:delText xml:space="preserve">, </w:delText>
+        </w:r>
         <w:r>
           <w:rPr>
             <w:rFonts w:ascii="Arial" w:eastAsia="Times New Roman" w:hAnsi="Arial" w:cs="Arial"/>
@@ -1914,14 +969,63 @@
             <w:szCs w:val="20"/>
             <w:lang w:val="en-IN" w:eastAsia="en-GB"/>
           </w:rPr>
-          <w:t xml:space="preserve">Cash decreases so it goes in the Credit column.  </w:t>
-        </w:r>
-      </w:ins>
+          <w:delText xml:space="preserve">it goes in the Debit column </w:delText>
+        </w:r>
+        <w:r>
+          <w:rPr>
+            <w:rFonts w:ascii="Arial" w:eastAsia="Times New Roman" w:hAnsi="Arial" w:cs="Arial"/>
+            <w:color w:val="000000"/>
+            <w:sz w:val="20"/>
+            <w:szCs w:val="20"/>
+            <w:lang w:val="en-IN" w:eastAsia="en-GB"/>
+          </w:rPr>
+          <w:delText>while</w:delText>
+        </w:r>
+        <w:r>
+          <w:rPr>
+            <w:rFonts w:ascii="Arial" w:eastAsia="Times New Roman" w:hAnsi="Arial" w:cs="Arial"/>
+            <w:color w:val="000000"/>
+            <w:sz w:val="20"/>
+            <w:szCs w:val="20"/>
+            <w:lang w:val="en-IN" w:eastAsia="en-GB"/>
+          </w:rPr>
+          <w:delText xml:space="preserve"> Cash decreases</w:delText>
+        </w:r>
+        <w:r>
+          <w:rPr>
+            <w:rFonts w:ascii="Arial" w:eastAsia="Times New Roman" w:hAnsi="Arial" w:cs="Arial"/>
+            <w:color w:val="000000"/>
+            <w:sz w:val="20"/>
+            <w:szCs w:val="20"/>
+            <w:lang w:val="en-IN" w:eastAsia="en-GB"/>
+          </w:rPr>
+          <w:delText>,</w:delText>
+        </w:r>
+        <w:r>
+          <w:rPr>
+            <w:rFonts w:ascii="Arial" w:eastAsia="Times New Roman" w:hAnsi="Arial" w:cs="Arial"/>
+            <w:color w:val="000000"/>
+            <w:sz w:val="20"/>
+            <w:szCs w:val="20"/>
+            <w:lang w:val="en-IN" w:eastAsia="en-GB"/>
+          </w:rPr>
+          <w:delText xml:space="preserve"> so it goes in the Credit column. </w:delText>
+        </w:r>
+      </w:del>
+      <w:r>
+        <w:rPr>
+          <w:rFonts w:ascii="Arial" w:eastAsia="Times New Roman" w:hAnsi="Arial" w:cs="Arial"/>
+          <w:color w:val="000000"/>
+          <w:sz w:val="20"/>
+          <w:szCs w:val="20"/>
+          <w:lang w:val="en-IN" w:eastAsia="en-GB"/>
+        </w:rPr>
+        <w:t xml:space="preserve"> </w:t>
+      </w:r>
     </w:p>
     <w:p>
       <w:pPr>
         <w:rPr>
-          <w:ins w:id="105" w:author="Mallika Singh" w:date="2019-11-19T14:28:00Z"/>
           <w:rFonts w:ascii="Arial" w:eastAsia="Times New Roman" w:hAnsi="Arial" w:cs="Arial"/>
           <w:color w:val="000000"/>
           <w:sz w:val="20"/>
@@ -1933,7 +1037,7 @@
     <w:p>
       <w:pPr>
         <w:rPr>
-          <w:ins w:id="106" w:author="Mallika Singh" w:date="2019-11-19T14:23:00Z"/>
+          <w:ins w:id="35" w:author="Jasneet Kaur" w:date="2019-11-21T14:51:00Z"/>
           <w:rFonts w:ascii="Arial" w:eastAsia="Times New Roman" w:hAnsi="Arial" w:cs="Arial"/>
           <w:color w:val="000000"/>
           <w:sz w:val="20"/>
@@ -1941,7 +1045,19 @@
           <w:lang w:val="en-IN" w:eastAsia="en-GB"/>
         </w:rPr>
       </w:pPr>
-      <w:ins w:id="107" w:author="Mallika Singh" w:date="2019-11-19T14:28:00Z">
+      <w:r>
+        <w:rPr>
+          <w:rFonts w:ascii="Arial" w:eastAsia="Times New Roman" w:hAnsi="Arial" w:cs="Arial"/>
+          <w:b/>
+          <w:bCs/>
+          <w:color w:val="000000"/>
+          <w:sz w:val="20"/>
+          <w:szCs w:val="20"/>
+          <w:lang w:val="en-IN" w:eastAsia="en-GB"/>
+        </w:rPr>
+        <w:t xml:space="preserve">[Insert </w:t>
+      </w:r>
+      <w:del w:id="36" w:author="Mallika Singh" w:date="2019-11-21T13:53:00Z">
         <w:r>
           <w:rPr>
             <w:rFonts w:ascii="Arial" w:eastAsia="Times New Roman" w:hAnsi="Arial" w:cs="Arial"/>
@@ -1951,136 +1067,11 @@
             <w:sz w:val="20"/>
             <w:szCs w:val="20"/>
             <w:lang w:val="en-IN" w:eastAsia="en-GB"/>
-            <w:rPrChange w:id="108" w:author="Mallika Singh" w:date="2019-11-19T14:28:00Z">
-              <w:rPr>
-                <w:rFonts w:ascii="Arial" w:eastAsia="Times New Roman" w:hAnsi="Arial" w:cs="Arial"/>
-                <w:color w:val="000000"/>
-                <w:sz w:val="20"/>
-                <w:szCs w:val="20"/>
-                <w:lang w:val="en-IN" w:eastAsia="en-GB"/>
-              </w:rPr>
-            </w:rPrChange>
-          </w:rPr>
-          <w:t>[Insert Transaction Grid here</w:t>
-        </w:r>
-        <w:r>
-          <w:rPr>
-            <w:rFonts w:ascii="Arial" w:eastAsia="Times New Roman" w:hAnsi="Arial" w:cs="Arial"/>
-            <w:color w:val="000000"/>
-            <w:sz w:val="20"/>
-            <w:szCs w:val="20"/>
-            <w:lang w:val="en-IN" w:eastAsia="en-GB"/>
-          </w:rPr>
-          <w:t>]</w:t>
-        </w:r>
-      </w:ins>
-    </w:p>
-    <w:p>
-      <w:pPr>
-        <w:rPr>
-          <w:ins w:id="109" w:author="Mallika Singh" w:date="2019-11-19T14:22:00Z"/>
-          <w:rFonts w:ascii="Arial" w:eastAsia="Times New Roman" w:hAnsi="Arial" w:cs="Arial"/>
-          <w:color w:val="000000"/>
-          <w:sz w:val="20"/>
-          <w:szCs w:val="20"/>
-          <w:lang w:val="en-IN" w:eastAsia="en-GB"/>
-        </w:rPr>
-      </w:pPr>
-    </w:p>
-    <w:p>
-      <w:pPr>
-        <w:rPr>
-          <w:ins w:id="110" w:author="Mallika Singh" w:date="2019-11-19T14:19:00Z"/>
-          <w:rFonts w:ascii="Arial" w:eastAsia="Times New Roman" w:hAnsi="Arial" w:cs="Arial"/>
-          <w:color w:val="000000"/>
-          <w:sz w:val="20"/>
-          <w:szCs w:val="20"/>
-          <w:lang w:val="en-IN" w:eastAsia="en-GB"/>
-        </w:rPr>
-      </w:pPr>
-      <w:ins w:id="111" w:author="Mallika Singh" w:date="2019-11-19T14:22:00Z">
-        <w:r>
-          <w:rPr>
-            <w:rFonts w:ascii="Arial" w:eastAsia="Times New Roman" w:hAnsi="Arial" w:cs="Arial"/>
-            <w:color w:val="000000"/>
-            <w:sz w:val="20"/>
-            <w:szCs w:val="20"/>
-            <w:lang w:val="en-IN" w:eastAsia="en-GB"/>
-          </w:rPr>
-          <w:t xml:space="preserve">The next day, a new members join Core Fitness and pay $50 in monthly membership fees. </w:t>
-        </w:r>
-      </w:ins>
-      <w:ins w:id="112" w:author="Mallika Singh" w:date="2019-11-19T14:27:00Z">
-        <w:r>
-          <w:rPr>
-            <w:rFonts w:ascii="Arial" w:eastAsia="Times New Roman" w:hAnsi="Arial" w:cs="Arial"/>
-            <w:color w:val="000000"/>
-            <w:sz w:val="20"/>
-            <w:szCs w:val="20"/>
-            <w:lang w:val="en-IN" w:eastAsia="en-GB"/>
-          </w:rPr>
-          <w:t>Cash is increasing this time so it goes in the Debit column</w:t>
-        </w:r>
-      </w:ins>
-      <w:ins w:id="113" w:author="Mallika Singh" w:date="2019-11-19T14:28:00Z">
-        <w:r>
-          <w:rPr>
-            <w:rFonts w:ascii="Arial" w:eastAsia="Times New Roman" w:hAnsi="Arial" w:cs="Arial"/>
-            <w:color w:val="000000"/>
-            <w:sz w:val="20"/>
-            <w:szCs w:val="20"/>
-            <w:lang w:val="en-IN" w:eastAsia="en-GB"/>
-          </w:rPr>
-          <w:t xml:space="preserve">. Simultaneously, Revenue is increasing so it goes in the Credit column.   </w:t>
-        </w:r>
-      </w:ins>
-    </w:p>
-    <w:p>
-      <w:pPr>
-        <w:rPr>
-          <w:ins w:id="114" w:author="Mallika Singh" w:date="2019-11-19T14:19:00Z"/>
-          <w:rFonts w:ascii="Arial" w:eastAsia="Times New Roman" w:hAnsi="Arial" w:cs="Arial"/>
-          <w:color w:val="000000"/>
-          <w:sz w:val="20"/>
-          <w:szCs w:val="20"/>
-          <w:lang w:val="en-IN" w:eastAsia="en-GB"/>
-        </w:rPr>
-      </w:pPr>
-    </w:p>
-    <w:p>
-      <w:pPr>
-        <w:rPr>
-          <w:ins w:id="115" w:author="Mallika Singh" w:date="2019-11-19T14:28:00Z"/>
-          <w:rFonts w:ascii="Arial" w:eastAsia="Times New Roman" w:hAnsi="Arial" w:cs="Arial"/>
-          <w:color w:val="000000"/>
-          <w:sz w:val="20"/>
-          <w:szCs w:val="20"/>
-          <w:lang w:val="en-IN" w:eastAsia="en-GB"/>
-        </w:rPr>
-      </w:pPr>
-    </w:p>
-    <w:p>
-      <w:pPr>
-        <w:rPr>
-          <w:ins w:id="116" w:author="Mallika Singh" w:date="2019-11-19T14:19:00Z"/>
-          <w:rFonts w:ascii="Arial" w:eastAsia="Times New Roman" w:hAnsi="Arial" w:cs="Arial"/>
-          <w:color w:val="000000"/>
-          <w:sz w:val="20"/>
-          <w:szCs w:val="20"/>
-          <w:lang w:val="en-IN" w:eastAsia="en-GB"/>
-        </w:rPr>
-      </w:pPr>
-      <w:ins w:id="117" w:author="Mallika Singh" w:date="2019-11-19T14:28:00Z">
-        <w:r>
-          <w:rPr>
-            <w:rFonts w:ascii="Arial" w:eastAsia="Times New Roman" w:hAnsi="Arial" w:cs="Arial"/>
-            <w:color w:val="000000"/>
-            <w:sz w:val="20"/>
-            <w:szCs w:val="20"/>
-            <w:lang w:val="en-IN" w:eastAsia="en-GB"/>
-          </w:rPr>
-          <w:t>[</w:t>
-        </w:r>
+          </w:rPr>
+          <w:delText>Transaction Grid here</w:delText>
+        </w:r>
+      </w:del>
+      <w:ins w:id="37" w:author="Mallika Singh" w:date="2019-11-21T13:53:00Z">
         <w:r>
           <w:rPr>
             <w:rFonts w:ascii="Arial" w:eastAsia="Times New Roman" w:hAnsi="Arial" w:cs="Arial"/>
@@ -2091,8 +1082,10 @@
             <w:szCs w:val="20"/>
             <w:lang w:val="en-IN" w:eastAsia="en-GB"/>
           </w:rPr>
-          <w:t>[Insert Transaction Grid here</w:t>
-        </w:r>
+          <w:t>2.2.1_rules</w:t>
+        </w:r>
+      </w:ins>
+      <w:ins w:id="38" w:author="Mallika Singh" w:date="2019-11-21T13:57:00Z">
         <w:r>
           <w:rPr>
             <w:rFonts w:ascii="Arial" w:eastAsia="Times New Roman" w:hAnsi="Arial" w:cs="Arial"/>
@@ -2103,14 +1096,102 @@
             <w:szCs w:val="20"/>
             <w:lang w:val="en-IN" w:eastAsia="en-GB"/>
           </w:rPr>
-          <w:t>]</w:t>
+          <w:t>1</w:t>
+        </w:r>
+      </w:ins>
+      <w:ins w:id="39" w:author="Mallika Singh" w:date="2019-11-21T13:53:00Z">
+        <w:r>
+          <w:rPr>
+            <w:rFonts w:ascii="Arial" w:eastAsia="Times New Roman" w:hAnsi="Arial" w:cs="Arial"/>
+            <w:b/>
+            <w:bCs/>
+            <w:color w:val="000000"/>
+            <w:sz w:val="20"/>
+            <w:szCs w:val="20"/>
+            <w:lang w:val="en-IN" w:eastAsia="en-GB"/>
+          </w:rPr>
+          <w:t>.xls</w:t>
+        </w:r>
+      </w:ins>
+      <w:r>
+        <w:rPr>
+          <w:rFonts w:ascii="Arial" w:eastAsia="Times New Roman" w:hAnsi="Arial" w:cs="Arial"/>
+          <w:color w:val="000000"/>
+          <w:sz w:val="20"/>
+          <w:szCs w:val="20"/>
+          <w:lang w:val="en-IN" w:eastAsia="en-GB"/>
+        </w:rPr>
+        <w:t>]</w:t>
+      </w:r>
+    </w:p>
+    <w:p>
+      <w:pPr>
+        <w:rPr>
+          <w:ins w:id="40" w:author="Jasneet Kaur" w:date="2019-11-21T14:51:00Z"/>
+          <w:rFonts w:ascii="Arial" w:eastAsia="Times New Roman" w:hAnsi="Arial" w:cs="Arial"/>
+          <w:color w:val="000000"/>
+          <w:sz w:val="20"/>
+          <w:szCs w:val="20"/>
+          <w:lang w:val="en-IN" w:eastAsia="en-GB"/>
+        </w:rPr>
+      </w:pPr>
+    </w:p>
+    <w:p>
+      <w:pPr>
+        <w:rPr>
+          <w:rFonts w:ascii="Arial" w:eastAsia="Times New Roman" w:hAnsi="Arial" w:cs="Arial"/>
+          <w:color w:val="000000"/>
+          <w:sz w:val="20"/>
+          <w:szCs w:val="20"/>
+          <w:lang w:val="en-IN" w:eastAsia="en-GB"/>
+        </w:rPr>
+      </w:pPr>
+      <w:ins w:id="41" w:author="Jasneet Kaur" w:date="2019-11-21T14:51:00Z">
+        <w:r>
+          <w:rPr>
+            <w:noProof/>
+          </w:rPr>
+          <w:drawing>
+            <wp:inline distT="0" distB="0" distL="0" distR="0" wp14:anchorId="08642613" wp14:editId="502F892C">
+              <wp:extent cx="5270500" cy="1096645"/>
+              <wp:effectExtent l="0" t="0" r="6350" b="8255"/>
+              <wp:docPr id="2" name="Picture 2"/>
+              <wp:cNvGraphicFramePr>
+                <a:graphicFrameLocks xmlns:a="http://schemas.openxmlformats.org/drawingml/2006/main" noChangeAspect="1"/>
+              </wp:cNvGraphicFramePr>
+              <a:graphic xmlns:a="http://schemas.openxmlformats.org/drawingml/2006/main">
+                <a:graphicData uri="http://schemas.openxmlformats.org/drawingml/2006/picture">
+                  <pic:pic xmlns:pic="http://schemas.openxmlformats.org/drawingml/2006/picture">
+                    <pic:nvPicPr>
+                      <pic:cNvPr id="1" name=""/>
+                      <pic:cNvPicPr/>
+                    </pic:nvPicPr>
+                    <pic:blipFill>
+                      <a:blip r:embed="rId10"/>
+                      <a:stretch>
+                        <a:fillRect/>
+                      </a:stretch>
+                    </pic:blipFill>
+                    <pic:spPr>
+                      <a:xfrm>
+                        <a:off x="0" y="0"/>
+                        <a:ext cx="5270500" cy="1096645"/>
+                      </a:xfrm>
+                      <a:prstGeom prst="rect">
+                        <a:avLst/>
+                      </a:prstGeom>
+                    </pic:spPr>
+                  </pic:pic>
+                </a:graphicData>
+              </a:graphic>
+            </wp:inline>
+          </w:drawing>
         </w:r>
       </w:ins>
     </w:p>
     <w:p>
       <w:pPr>
         <w:rPr>
-          <w:ins w:id="118" w:author="Mallika Singh" w:date="2019-11-19T14:06:00Z"/>
           <w:rFonts w:ascii="Arial" w:eastAsia="Times New Roman" w:hAnsi="Arial" w:cs="Arial"/>
           <w:color w:val="000000"/>
           <w:sz w:val="20"/>
@@ -2122,7 +1203,383 @@
     <w:p>
       <w:pPr>
         <w:rPr>
-          <w:ins w:id="119" w:author="Mallika Singh" w:date="2019-11-19T14:06:00Z"/>
+          <w:rFonts w:ascii="Arial" w:eastAsia="Times New Roman" w:hAnsi="Arial" w:cs="Arial"/>
+          <w:color w:val="000000"/>
+          <w:sz w:val="20"/>
+          <w:szCs w:val="20"/>
+          <w:lang w:val="en-IN" w:eastAsia="en-GB"/>
+        </w:rPr>
+      </w:pPr>
+      <w:r>
+        <w:rPr>
+          <w:rFonts w:ascii="Arial" w:eastAsia="Times New Roman" w:hAnsi="Arial" w:cs="Arial"/>
+          <w:color w:val="000000"/>
+          <w:sz w:val="20"/>
+          <w:szCs w:val="20"/>
+          <w:lang w:val="en-IN" w:eastAsia="en-GB"/>
+        </w:rPr>
+        <w:t xml:space="preserve">The next day, </w:t>
+      </w:r>
+      <w:ins w:id="42" w:author="Mallika Singh" w:date="2019-11-21T13:56:00Z">
+        <w:r>
+          <w:rPr>
+            <w:rFonts w:ascii="Arial" w:eastAsia="Times New Roman" w:hAnsi="Arial" w:cs="Arial"/>
+            <w:color w:val="000000"/>
+            <w:sz w:val="20"/>
+            <w:szCs w:val="20"/>
+            <w:lang w:val="en-IN" w:eastAsia="en-GB"/>
+          </w:rPr>
+          <w:t>Core Fitness pa</w:t>
+        </w:r>
+      </w:ins>
+      <w:ins w:id="43" w:author="Mallika Singh" w:date="2019-11-21T13:57:00Z">
+        <w:r>
+          <w:rPr>
+            <w:rFonts w:ascii="Arial" w:eastAsia="Times New Roman" w:hAnsi="Arial" w:cs="Arial"/>
+            <w:color w:val="000000"/>
+            <w:sz w:val="20"/>
+            <w:szCs w:val="20"/>
+            <w:lang w:val="en-IN" w:eastAsia="en-GB"/>
+          </w:rPr>
+          <w:t>ys</w:t>
+        </w:r>
+      </w:ins>
+      <w:ins w:id="44" w:author="Mallika Singh" w:date="2019-11-21T13:56:00Z">
+        <w:r>
+          <w:rPr>
+            <w:rFonts w:ascii="Arial" w:eastAsia="Times New Roman" w:hAnsi="Arial" w:cs="Arial"/>
+            <w:color w:val="000000"/>
+            <w:sz w:val="20"/>
+            <w:szCs w:val="20"/>
+            <w:lang w:val="en-IN" w:eastAsia="en-GB"/>
+          </w:rPr>
+          <w:t xml:space="preserve"> $100 in cash for cleaning supplies to sanitize its gym equipment.  In this transaction, </w:t>
+        </w:r>
+      </w:ins>
+      <w:ins w:id="45" w:author="Mallika Singh" w:date="2019-11-21T13:58:00Z">
+        <w:r>
+          <w:rPr>
+            <w:rFonts w:ascii="Arial" w:eastAsia="Times New Roman" w:hAnsi="Arial" w:cs="Arial"/>
+            <w:color w:val="000000"/>
+            <w:sz w:val="20"/>
+            <w:szCs w:val="20"/>
+            <w:lang w:val="en-IN" w:eastAsia="en-GB"/>
+          </w:rPr>
+          <w:t xml:space="preserve">Supplies Expense increases by $100 so it goes in the Credit column. Meanwhile, </w:t>
+        </w:r>
+      </w:ins>
+      <w:ins w:id="46" w:author="Mallika Singh" w:date="2019-11-21T13:56:00Z">
+        <w:r>
+          <w:rPr>
+            <w:rFonts w:ascii="Arial" w:eastAsia="Times New Roman" w:hAnsi="Arial" w:cs="Arial"/>
+            <w:color w:val="000000"/>
+            <w:sz w:val="20"/>
+            <w:szCs w:val="20"/>
+            <w:lang w:val="en-IN" w:eastAsia="en-GB"/>
+          </w:rPr>
+          <w:t xml:space="preserve">Cash decreases by $100 </w:t>
+        </w:r>
+      </w:ins>
+      <w:ins w:id="47" w:author="Mallika Singh" w:date="2019-11-21T13:58:00Z">
+        <w:r>
+          <w:rPr>
+            <w:rFonts w:ascii="Arial" w:eastAsia="Times New Roman" w:hAnsi="Arial" w:cs="Arial"/>
+            <w:color w:val="000000"/>
+            <w:sz w:val="20"/>
+            <w:szCs w:val="20"/>
+            <w:lang w:val="en-IN" w:eastAsia="en-GB"/>
+          </w:rPr>
+          <w:t xml:space="preserve">so it goes in the credit column.  </w:t>
+        </w:r>
+      </w:ins>
+      <w:del w:id="48" w:author="Mallika Singh" w:date="2019-11-21T13:56:00Z">
+        <w:r>
+          <w:rPr>
+            <w:rFonts w:ascii="Arial" w:eastAsia="Times New Roman" w:hAnsi="Arial" w:cs="Arial"/>
+            <w:color w:val="000000"/>
+            <w:sz w:val="20"/>
+            <w:szCs w:val="20"/>
+            <w:lang w:val="en-IN" w:eastAsia="en-GB"/>
+          </w:rPr>
+          <w:delText>a new member join</w:delText>
+        </w:r>
+        <w:r>
+          <w:rPr>
+            <w:rFonts w:ascii="Arial" w:eastAsia="Times New Roman" w:hAnsi="Arial" w:cs="Arial"/>
+            <w:color w:val="000000"/>
+            <w:sz w:val="20"/>
+            <w:szCs w:val="20"/>
+            <w:lang w:val="en-IN" w:eastAsia="en-GB"/>
+          </w:rPr>
+          <w:delText>s</w:delText>
+        </w:r>
+        <w:r>
+          <w:rPr>
+            <w:rFonts w:ascii="Arial" w:eastAsia="Times New Roman" w:hAnsi="Arial" w:cs="Arial"/>
+            <w:color w:val="000000"/>
+            <w:sz w:val="20"/>
+            <w:szCs w:val="20"/>
+            <w:lang w:val="en-IN" w:eastAsia="en-GB"/>
+          </w:rPr>
+          <w:delText xml:space="preserve"> Core Fitness and pay</w:delText>
+        </w:r>
+        <w:r>
+          <w:rPr>
+            <w:rFonts w:ascii="Arial" w:eastAsia="Times New Roman" w:hAnsi="Arial" w:cs="Arial"/>
+            <w:color w:val="000000"/>
+            <w:sz w:val="20"/>
+            <w:szCs w:val="20"/>
+            <w:lang w:val="en-IN" w:eastAsia="en-GB"/>
+          </w:rPr>
+          <w:delText>s</w:delText>
+        </w:r>
+        <w:r>
+          <w:rPr>
+            <w:rFonts w:ascii="Arial" w:eastAsia="Times New Roman" w:hAnsi="Arial" w:cs="Arial"/>
+            <w:color w:val="000000"/>
+            <w:sz w:val="20"/>
+            <w:szCs w:val="20"/>
+            <w:lang w:val="en-IN" w:eastAsia="en-GB"/>
+          </w:rPr>
+          <w:delText xml:space="preserve"> $50 in monthly membership fees. Cash is increasing this time so it goes in the Debit column. Revenue is </w:delText>
+        </w:r>
+        <w:r>
+          <w:rPr>
+            <w:rFonts w:ascii="Arial" w:eastAsia="Times New Roman" w:hAnsi="Arial" w:cs="Arial"/>
+            <w:color w:val="000000"/>
+            <w:sz w:val="20"/>
+            <w:szCs w:val="20"/>
+            <w:lang w:val="en-IN" w:eastAsia="en-GB"/>
+          </w:rPr>
+          <w:delText xml:space="preserve">also </w:delText>
+        </w:r>
+        <w:r>
+          <w:rPr>
+            <w:rFonts w:ascii="Arial" w:eastAsia="Times New Roman" w:hAnsi="Arial" w:cs="Arial"/>
+            <w:color w:val="000000"/>
+            <w:sz w:val="20"/>
+            <w:szCs w:val="20"/>
+            <w:lang w:val="en-IN" w:eastAsia="en-GB"/>
+          </w:rPr>
+          <w:delText>increasing so it goes in the Credit column</w:delText>
+        </w:r>
+      </w:del>
+      <w:del w:id="49" w:author="Mallika Singh" w:date="2019-11-21T13:59:00Z">
+        <w:r>
+          <w:rPr>
+            <w:rFonts w:ascii="Arial" w:eastAsia="Times New Roman" w:hAnsi="Arial" w:cs="Arial"/>
+            <w:color w:val="000000"/>
+            <w:sz w:val="20"/>
+            <w:szCs w:val="20"/>
+            <w:lang w:val="en-IN" w:eastAsia="en-GB"/>
+          </w:rPr>
+          <w:delText xml:space="preserve">. </w:delText>
+        </w:r>
+      </w:del>
+      <w:r>
+        <w:rPr>
+          <w:rFonts w:ascii="Arial" w:eastAsia="Times New Roman" w:hAnsi="Arial" w:cs="Arial"/>
+          <w:color w:val="000000"/>
+          <w:sz w:val="20"/>
+          <w:szCs w:val="20"/>
+          <w:lang w:val="en-IN" w:eastAsia="en-GB"/>
+        </w:rPr>
+        <w:t xml:space="preserve">  </w:t>
+      </w:r>
+    </w:p>
+    <w:p>
+      <w:pPr>
+        <w:rPr>
+          <w:rFonts w:ascii="Arial" w:eastAsia="Times New Roman" w:hAnsi="Arial" w:cs="Arial"/>
+          <w:color w:val="000000"/>
+          <w:sz w:val="20"/>
+          <w:szCs w:val="20"/>
+          <w:lang w:val="en-IN" w:eastAsia="en-GB"/>
+        </w:rPr>
+      </w:pPr>
+    </w:p>
+    <w:p>
+      <w:pPr>
+        <w:rPr>
+          <w:rFonts w:ascii="Arial" w:eastAsia="Times New Roman" w:hAnsi="Arial" w:cs="Arial"/>
+          <w:color w:val="000000"/>
+          <w:sz w:val="20"/>
+          <w:szCs w:val="20"/>
+          <w:lang w:val="en-IN" w:eastAsia="en-GB"/>
+        </w:rPr>
+      </w:pPr>
+    </w:p>
+    <w:p>
+      <w:pPr>
+        <w:rPr>
+          <w:rFonts w:ascii="Arial" w:eastAsia="Times New Roman" w:hAnsi="Arial" w:cs="Arial"/>
+          <w:color w:val="000000"/>
+          <w:sz w:val="20"/>
+          <w:szCs w:val="20"/>
+          <w:lang w:val="en-IN" w:eastAsia="en-GB"/>
+        </w:rPr>
+      </w:pPr>
+      <w:del w:id="50" w:author="Mallika Singh" w:date="2019-11-21T13:53:00Z">
+        <w:r>
+          <w:rPr>
+            <w:rFonts w:ascii="Arial" w:eastAsia="Times New Roman" w:hAnsi="Arial" w:cs="Arial"/>
+            <w:color w:val="000000"/>
+            <w:sz w:val="20"/>
+            <w:szCs w:val="20"/>
+            <w:lang w:val="en-IN" w:eastAsia="en-GB"/>
+          </w:rPr>
+          <w:delText>[</w:delText>
+        </w:r>
+      </w:del>
+      <w:r>
+        <w:rPr>
+          <w:rFonts w:ascii="Arial" w:eastAsia="Times New Roman" w:hAnsi="Arial" w:cs="Arial"/>
+          <w:b/>
+          <w:bCs/>
+          <w:color w:val="000000"/>
+          <w:sz w:val="20"/>
+          <w:szCs w:val="20"/>
+          <w:lang w:val="en-IN" w:eastAsia="en-GB"/>
+        </w:rPr>
+        <w:t xml:space="preserve">[Insert </w:t>
+      </w:r>
+      <w:del w:id="51" w:author="Mallika Singh" w:date="2019-11-21T13:53:00Z">
+        <w:r>
+          <w:rPr>
+            <w:rFonts w:ascii="Arial" w:eastAsia="Times New Roman" w:hAnsi="Arial" w:cs="Arial"/>
+            <w:b/>
+            <w:bCs/>
+            <w:color w:val="000000"/>
+            <w:sz w:val="20"/>
+            <w:szCs w:val="20"/>
+            <w:lang w:val="en-IN" w:eastAsia="en-GB"/>
+          </w:rPr>
+          <w:delText>Transaction Grid here</w:delText>
+        </w:r>
+      </w:del>
+      <w:ins w:id="52" w:author="Mallika Singh" w:date="2019-11-21T13:53:00Z">
+        <w:r>
+          <w:rPr>
+            <w:rFonts w:ascii="Arial" w:eastAsia="Times New Roman" w:hAnsi="Arial" w:cs="Arial"/>
+            <w:b/>
+            <w:bCs/>
+            <w:color w:val="000000"/>
+            <w:sz w:val="20"/>
+            <w:szCs w:val="20"/>
+            <w:lang w:val="en-IN" w:eastAsia="en-GB"/>
+          </w:rPr>
+          <w:t>2.2.2_rules</w:t>
+        </w:r>
+      </w:ins>
+      <w:ins w:id="53" w:author="Mallika Singh" w:date="2019-11-21T13:57:00Z">
+        <w:r>
+          <w:rPr>
+            <w:rFonts w:ascii="Arial" w:eastAsia="Times New Roman" w:hAnsi="Arial" w:cs="Arial"/>
+            <w:b/>
+            <w:bCs/>
+            <w:color w:val="000000"/>
+            <w:sz w:val="20"/>
+            <w:szCs w:val="20"/>
+            <w:lang w:val="en-IN" w:eastAsia="en-GB"/>
+          </w:rPr>
+          <w:t>2</w:t>
+        </w:r>
+      </w:ins>
+      <w:ins w:id="54" w:author="Mallika Singh" w:date="2019-11-21T13:53:00Z">
+        <w:r>
+          <w:rPr>
+            <w:rFonts w:ascii="Arial" w:eastAsia="Times New Roman" w:hAnsi="Arial" w:cs="Arial"/>
+            <w:b/>
+            <w:bCs/>
+            <w:color w:val="000000"/>
+            <w:sz w:val="20"/>
+            <w:szCs w:val="20"/>
+            <w:lang w:val="en-IN" w:eastAsia="en-GB"/>
+          </w:rPr>
+          <w:t>.xls</w:t>
+        </w:r>
+      </w:ins>
+      <w:r>
+        <w:rPr>
+          <w:rFonts w:ascii="Arial" w:eastAsia="Times New Roman" w:hAnsi="Arial" w:cs="Arial"/>
+          <w:b/>
+          <w:bCs/>
+          <w:color w:val="000000"/>
+          <w:sz w:val="20"/>
+          <w:szCs w:val="20"/>
+          <w:lang w:val="en-IN" w:eastAsia="en-GB"/>
+        </w:rPr>
+        <w:t>]</w:t>
+      </w:r>
+    </w:p>
+    <w:p>
+      <w:pPr>
+        <w:rPr>
+          <w:ins w:id="55" w:author="Jasneet Kaur" w:date="2019-11-21T14:52:00Z"/>
+          <w:rFonts w:ascii="Arial" w:eastAsia="Times New Roman" w:hAnsi="Arial" w:cs="Arial"/>
+          <w:color w:val="000000"/>
+          <w:sz w:val="20"/>
+          <w:szCs w:val="20"/>
+          <w:lang w:val="en-IN" w:eastAsia="en-GB"/>
+        </w:rPr>
+      </w:pPr>
+      <w:ins w:id="56" w:author="Jasneet Kaur" w:date="2019-11-21T14:52:00Z">
+        <w:r>
+          <w:rPr>
+            <w:noProof/>
+          </w:rPr>
+          <w:drawing>
+            <wp:inline distT="0" distB="0" distL="0" distR="0" wp14:anchorId="7F03DA10" wp14:editId="4F3B7CA4">
+              <wp:extent cx="5270500" cy="1109345"/>
+              <wp:effectExtent l="0" t="0" r="6350" b="0"/>
+              <wp:docPr id="5" name="Picture 5"/>
+              <wp:cNvGraphicFramePr>
+                <a:graphicFrameLocks xmlns:a="http://schemas.openxmlformats.org/drawingml/2006/main" noChangeAspect="1"/>
+              </wp:cNvGraphicFramePr>
+              <a:graphic xmlns:a="http://schemas.openxmlformats.org/drawingml/2006/main">
+                <a:graphicData uri="http://schemas.openxmlformats.org/drawingml/2006/picture">
+                  <pic:pic xmlns:pic="http://schemas.openxmlformats.org/drawingml/2006/picture">
+                    <pic:nvPicPr>
+                      <pic:cNvPr id="1" name=""/>
+                      <pic:cNvPicPr/>
+                    </pic:nvPicPr>
+                    <pic:blipFill>
+                      <a:blip r:embed="rId11"/>
+                      <a:stretch>
+                        <a:fillRect/>
+                      </a:stretch>
+                    </pic:blipFill>
+                    <pic:spPr>
+                      <a:xfrm>
+                        <a:off x="0" y="0"/>
+                        <a:ext cx="5270500" cy="1109345"/>
+                      </a:xfrm>
+                      <a:prstGeom prst="rect">
+                        <a:avLst/>
+                      </a:prstGeom>
+                    </pic:spPr>
+                  </pic:pic>
+                </a:graphicData>
+              </a:graphic>
+            </wp:inline>
+          </w:drawing>
+        </w:r>
+      </w:ins>
+    </w:p>
+    <w:p>
+      <w:pPr>
+        <w:rPr>
+          <w:rFonts w:ascii="Arial" w:eastAsia="Times New Roman" w:hAnsi="Arial" w:cs="Arial"/>
+          <w:color w:val="000000"/>
+          <w:sz w:val="20"/>
+          <w:szCs w:val="20"/>
+          <w:lang w:val="en-IN" w:eastAsia="en-GB"/>
+        </w:rPr>
+      </w:pPr>
+    </w:p>
+    <w:p>
+      <w:pPr>
+        <w:rPr>
           <w:rFonts w:ascii="Arial" w:eastAsia="Times New Roman" w:hAnsi="Arial" w:cs="Arial"/>
           <w:color w:val="000000"/>
           <w:sz w:val="20"/>
@@ -2263,6 +1720,7 @@
         <w:rPr>
           <w:noProof/>
         </w:rPr>
+        <w:lastRenderedPageBreak/>
         <w:drawing>
           <wp:inline distT="0" distB="0" distL="0" distR="0" wp14:anchorId="53E6DD97" wp14:editId="0E0008CF">
             <wp:extent cx="5301833" cy="4947313"/>
@@ -2332,7 +1790,6 @@
         <w:rPr>
           <w:rFonts w:ascii="Arial" w:hAnsi="Arial" w:cs="Arial"/>
         </w:rPr>
-        <w:lastRenderedPageBreak/>
         <w:t>Interactive Exercise 3 – Account classifications and behaviors</w:t>
       </w:r>
     </w:p>
@@ -2382,7 +1839,17 @@
         </w:rPr>
         <w:t>For each</w:t>
       </w:r>
-      <w:ins w:id="120" w:author="Mallika Singh" w:date="2019-11-19T14:33:00Z">
+      <w:r>
+        <w:rPr>
+          <w:rFonts w:ascii="Arial" w:eastAsia="Times New Roman" w:hAnsi="Arial" w:cs="Arial"/>
+          <w:color w:val="000000" w:themeColor="text1"/>
+          <w:sz w:val="20"/>
+          <w:szCs w:val="20"/>
+          <w:lang w:val="en-IN" w:eastAsia="en-GB"/>
+        </w:rPr>
+        <w:t xml:space="preserve"> one of </w:t>
+      </w:r>
+      <w:del w:id="57" w:author="Jasneet Kaur" w:date="2019-11-21T14:50:00Z">
         <w:r>
           <w:rPr>
             <w:rFonts w:ascii="Arial" w:eastAsia="Times New Roman" w:hAnsi="Arial" w:cs="Arial"/>
@@ -2391,20 +1858,8 @@
             <w:szCs w:val="20"/>
             <w:lang w:val="en-IN" w:eastAsia="en-GB"/>
           </w:rPr>
-          <w:t xml:space="preserve"> one of the </w:t>
-        </w:r>
-      </w:ins>
-      <w:r>
-        <w:rPr>
-          <w:rFonts w:ascii="Arial" w:eastAsia="Times New Roman" w:hAnsi="Arial" w:cs="Arial"/>
-          <w:color w:val="000000" w:themeColor="text1"/>
-          <w:sz w:val="20"/>
-          <w:szCs w:val="20"/>
-          <w:lang w:val="en-IN" w:eastAsia="en-GB"/>
-        </w:rPr>
-        <w:t xml:space="preserve"> account</w:t>
-      </w:r>
-      <w:ins w:id="121" w:author="Mallika Singh" w:date="2019-11-19T14:33:00Z">
+          <w:delText xml:space="preserve">the </w:delText>
+        </w:r>
         <w:r>
           <w:rPr>
             <w:rFonts w:ascii="Arial" w:eastAsia="Times New Roman" w:hAnsi="Arial" w:cs="Arial"/>
@@ -2413,30 +1868,8 @@
             <w:szCs w:val="20"/>
             <w:lang w:val="en-IN" w:eastAsia="en-GB"/>
           </w:rPr>
-          <w:t>s</w:t>
-        </w:r>
-      </w:ins>
-      <w:r>
-        <w:rPr>
-          <w:rFonts w:ascii="Arial" w:eastAsia="Times New Roman" w:hAnsi="Arial" w:cs="Arial"/>
-          <w:color w:val="000000" w:themeColor="text1"/>
-          <w:sz w:val="20"/>
-          <w:szCs w:val="20"/>
-          <w:lang w:val="en-IN" w:eastAsia="en-GB"/>
-        </w:rPr>
-        <w:t xml:space="preserve"> listed</w:t>
-      </w:r>
-      <w:r>
-        <w:rPr>
-          <w:rFonts w:ascii="Arial" w:eastAsia="Times New Roman" w:hAnsi="Arial" w:cs="Arial"/>
-          <w:color w:val="000000" w:themeColor="text1"/>
-          <w:sz w:val="20"/>
-          <w:szCs w:val="20"/>
-          <w:lang w:val="en-IN" w:eastAsia="en-GB"/>
-        </w:rPr>
-        <w:t xml:space="preserve"> below</w:t>
-      </w:r>
-      <w:del w:id="122" w:author="Mallika Singh" w:date="2019-11-19T14:33:00Z">
+          <w:delText xml:space="preserve"> account</w:delText>
+        </w:r>
         <w:r>
           <w:rPr>
             <w:rFonts w:ascii="Arial" w:eastAsia="Times New Roman" w:hAnsi="Arial" w:cs="Arial"/>
@@ -2445,8 +1878,10 @@
             <w:szCs w:val="20"/>
             <w:lang w:val="en-IN" w:eastAsia="en-GB"/>
           </w:rPr>
-          <w:delText xml:space="preserve"> under </w:delText>
-        </w:r>
+          <w:delText>s</w:delText>
+        </w:r>
+      </w:del>
+      <w:ins w:id="58" w:author="Jasneet Kaur" w:date="2019-11-21T14:50:00Z">
         <w:r>
           <w:rPr>
             <w:rFonts w:ascii="Arial" w:eastAsia="Times New Roman" w:hAnsi="Arial" w:cs="Arial"/>
@@ -2455,7 +1890,7 @@
             <w:szCs w:val="20"/>
             <w:lang w:val="en-IN" w:eastAsia="en-GB"/>
           </w:rPr>
-          <w:delText xml:space="preserve">the </w:delText>
+          <w:t xml:space="preserve">the </w:t>
         </w:r>
         <w:r>
           <w:rPr>
@@ -2465,39 +1900,9 @@
             <w:szCs w:val="20"/>
             <w:lang w:val="en-IN" w:eastAsia="en-GB"/>
           </w:rPr>
-          <w:delText xml:space="preserve">column </w:delText>
-        </w:r>
-        <w:r>
-          <w:rPr>
-            <w:rFonts w:ascii="Arial" w:eastAsia="Times New Roman" w:hAnsi="Arial" w:cs="Arial"/>
-            <w:color w:val="000000" w:themeColor="text1"/>
-            <w:sz w:val="20"/>
-            <w:szCs w:val="20"/>
-            <w:lang w:val="en-IN" w:eastAsia="en-GB"/>
-          </w:rPr>
-          <w:delText>“</w:delText>
-        </w:r>
-        <w:r>
-          <w:rPr>
-            <w:rFonts w:ascii="Arial" w:eastAsia="Times New Roman" w:hAnsi="Arial" w:cs="Arial"/>
-            <w:color w:val="000000" w:themeColor="text1"/>
-            <w:sz w:val="20"/>
-            <w:szCs w:val="20"/>
-            <w:lang w:val="en-IN" w:eastAsia="en-GB"/>
-          </w:rPr>
-          <w:delText>ACCOUNTS</w:delText>
-        </w:r>
-        <w:r>
-          <w:rPr>
-            <w:rFonts w:ascii="Arial" w:eastAsia="Times New Roman" w:hAnsi="Arial" w:cs="Arial"/>
-            <w:color w:val="000000" w:themeColor="text1"/>
-            <w:sz w:val="20"/>
-            <w:szCs w:val="20"/>
-            <w:lang w:val="en-IN" w:eastAsia="en-GB"/>
-          </w:rPr>
-          <w:delText>”</w:delText>
-        </w:r>
-      </w:del>
+          <w:t>accounts</w:t>
+        </w:r>
+      </w:ins>
       <w:r>
         <w:rPr>
           <w:rFonts w:ascii="Arial" w:eastAsia="Times New Roman" w:hAnsi="Arial" w:cs="Arial"/>
@@ -2506,6 +1911,26 @@
           <w:szCs w:val="20"/>
           <w:lang w:val="en-IN" w:eastAsia="en-GB"/>
         </w:rPr>
+        <w:t xml:space="preserve"> listed</w:t>
+      </w:r>
+      <w:r>
+        <w:rPr>
+          <w:rFonts w:ascii="Arial" w:eastAsia="Times New Roman" w:hAnsi="Arial" w:cs="Arial"/>
+          <w:color w:val="000000" w:themeColor="text1"/>
+          <w:sz w:val="20"/>
+          <w:szCs w:val="20"/>
+          <w:lang w:val="en-IN" w:eastAsia="en-GB"/>
+        </w:rPr>
+        <w:t xml:space="preserve"> below</w:t>
+      </w:r>
+      <w:r>
+        <w:rPr>
+          <w:rFonts w:ascii="Arial" w:eastAsia="Times New Roman" w:hAnsi="Arial" w:cs="Arial"/>
+          <w:color w:val="000000" w:themeColor="text1"/>
+          <w:sz w:val="20"/>
+          <w:szCs w:val="20"/>
+          <w:lang w:val="en-IN" w:eastAsia="en-GB"/>
+        </w:rPr>
         <w:t xml:space="preserve">, </w:t>
       </w:r>
       <w:r>
@@ -2528,40 +1953,6 @@
         </w:rPr>
         <w:t xml:space="preserve"> </w:t>
       </w:r>
-      <w:del w:id="123" w:author="Mallika Singh" w:date="2019-11-19T14:31:00Z">
-        <w:r>
-          <w:rPr>
-            <w:rFonts w:ascii="Arial" w:eastAsia="Times New Roman" w:hAnsi="Arial" w:cs="Arial"/>
-            <w:color w:val="000000" w:themeColor="text1"/>
-            <w:sz w:val="20"/>
-            <w:szCs w:val="20"/>
-            <w:lang w:val="en-IN" w:eastAsia="en-GB"/>
-          </w:rPr>
-          <w:delText xml:space="preserve">its </w:delText>
-        </w:r>
-      </w:del>
-      <w:ins w:id="124" w:author="Mallika Singh" w:date="2019-11-19T14:31:00Z">
-        <w:r>
-          <w:rPr>
-            <w:rFonts w:ascii="Arial" w:eastAsia="Times New Roman" w:hAnsi="Arial" w:cs="Arial"/>
-            <w:color w:val="000000" w:themeColor="text1"/>
-            <w:sz w:val="20"/>
-            <w:szCs w:val="20"/>
-            <w:lang w:val="en-IN" w:eastAsia="en-GB"/>
-          </w:rPr>
-          <w:t>the</w:t>
-        </w:r>
-        <w:r>
-          <w:rPr>
-            <w:rFonts w:ascii="Arial" w:eastAsia="Times New Roman" w:hAnsi="Arial" w:cs="Arial"/>
-            <w:color w:val="000000" w:themeColor="text1"/>
-            <w:sz w:val="20"/>
-            <w:szCs w:val="20"/>
-            <w:lang w:val="en-IN" w:eastAsia="en-GB"/>
-          </w:rPr>
-          <w:t xml:space="preserve"> </w:t>
-        </w:r>
-      </w:ins>
       <w:r>
         <w:rPr>
           <w:rFonts w:ascii="Arial" w:eastAsia="Times New Roman" w:hAnsi="Arial" w:cs="Arial"/>
@@ -2570,6 +1961,26 @@
           <w:szCs w:val="20"/>
           <w:lang w:val="en-IN" w:eastAsia="en-GB"/>
         </w:rPr>
+        <w:t>the</w:t>
+      </w:r>
+      <w:r>
+        <w:rPr>
+          <w:rFonts w:ascii="Arial" w:eastAsia="Times New Roman" w:hAnsi="Arial" w:cs="Arial"/>
+          <w:color w:val="000000" w:themeColor="text1"/>
+          <w:sz w:val="20"/>
+          <w:szCs w:val="20"/>
+          <w:lang w:val="en-IN" w:eastAsia="en-GB"/>
+        </w:rPr>
+        <w:t xml:space="preserve"> </w:t>
+      </w:r>
+      <w:r>
+        <w:rPr>
+          <w:rFonts w:ascii="Arial" w:eastAsia="Times New Roman" w:hAnsi="Arial" w:cs="Arial"/>
+          <w:color w:val="000000" w:themeColor="text1"/>
+          <w:sz w:val="20"/>
+          <w:szCs w:val="20"/>
+          <w:lang w:val="en-IN" w:eastAsia="en-GB"/>
+        </w:rPr>
         <w:t xml:space="preserve">corresponding </w:t>
       </w:r>
       <w:r>
@@ -2592,118 +2003,16 @@
         </w:rPr>
         <w:t xml:space="preserve"> and whether </w:t>
       </w:r>
-      <w:del w:id="125" w:author="Mallika Singh" w:date="2019-11-19T14:32:00Z">
-        <w:r>
-          <w:rPr>
-            <w:rFonts w:ascii="Arial" w:eastAsia="Times New Roman" w:hAnsi="Arial" w:cs="Arial"/>
-            <w:color w:val="000000" w:themeColor="text1"/>
-            <w:sz w:val="20"/>
-            <w:szCs w:val="20"/>
-            <w:lang w:val="en-IN" w:eastAsia="en-GB"/>
-          </w:rPr>
-          <w:delText>it</w:delText>
-        </w:r>
-        <w:r>
-          <w:rPr>
-            <w:rFonts w:ascii="Arial" w:eastAsia="Times New Roman" w:hAnsi="Arial" w:cs="Arial"/>
-            <w:color w:val="000000" w:themeColor="text1"/>
-            <w:sz w:val="20"/>
-            <w:szCs w:val="20"/>
-            <w:lang w:val="en-IN" w:eastAsia="en-GB"/>
-          </w:rPr>
-          <w:delText xml:space="preserve"> </w:delText>
-        </w:r>
-        <w:r>
-          <w:rPr>
-            <w:rFonts w:ascii="Arial" w:eastAsia="Times New Roman" w:hAnsi="Arial" w:cs="Arial"/>
-            <w:color w:val="000000" w:themeColor="text1"/>
-            <w:sz w:val="20"/>
-            <w:szCs w:val="20"/>
-            <w:lang w:val="en-IN" w:eastAsia="en-GB"/>
-          </w:rPr>
-          <w:delText>would increase</w:delText>
-        </w:r>
-        <w:r>
-          <w:rPr>
-            <w:rFonts w:ascii="Arial" w:eastAsia="Times New Roman" w:hAnsi="Arial" w:cs="Arial"/>
-            <w:color w:val="000000" w:themeColor="text1"/>
-            <w:sz w:val="20"/>
-            <w:szCs w:val="20"/>
-            <w:lang w:val="en-IN" w:eastAsia="en-GB"/>
-          </w:rPr>
-          <w:delText xml:space="preserve"> </w:delText>
-        </w:r>
-        <w:r>
-          <w:rPr>
-            <w:rFonts w:ascii="Arial" w:eastAsia="Times New Roman" w:hAnsi="Arial" w:cs="Arial"/>
-            <w:color w:val="000000" w:themeColor="text1"/>
-            <w:sz w:val="20"/>
-            <w:szCs w:val="20"/>
-            <w:lang w:val="en-IN" w:eastAsia="en-GB"/>
-          </w:rPr>
-          <w:delText>with either a debit or a credi</w:delText>
-        </w:r>
-      </w:del>
-      <w:ins w:id="126" w:author="Mallika Singh" w:date="2019-11-19T14:32:00Z">
-        <w:r>
-          <w:rPr>
-            <w:rFonts w:ascii="Arial" w:eastAsia="Times New Roman" w:hAnsi="Arial" w:cs="Arial"/>
-            <w:color w:val="000000" w:themeColor="text1"/>
-            <w:sz w:val="20"/>
-            <w:szCs w:val="20"/>
-            <w:lang w:val="en-IN" w:eastAsia="en-GB"/>
-          </w:rPr>
-          <w:t xml:space="preserve">an increase in the Account would be a Debit or </w:t>
-        </w:r>
-      </w:ins>
-      <w:ins w:id="127" w:author="Mallika Singh" w:date="2019-11-19T14:34:00Z">
-        <w:r>
-          <w:rPr>
-            <w:rFonts w:ascii="Arial" w:eastAsia="Times New Roman" w:hAnsi="Arial" w:cs="Arial"/>
-            <w:color w:val="000000" w:themeColor="text1"/>
-            <w:sz w:val="20"/>
-            <w:szCs w:val="20"/>
-            <w:lang w:val="en-IN" w:eastAsia="en-GB"/>
-          </w:rPr>
-          <w:t xml:space="preserve">a </w:t>
-        </w:r>
-      </w:ins>
-      <w:ins w:id="128" w:author="Mallika Singh" w:date="2019-11-19T14:32:00Z">
-        <w:r>
-          <w:rPr>
-            <w:rFonts w:ascii="Arial" w:eastAsia="Times New Roman" w:hAnsi="Arial" w:cs="Arial"/>
-            <w:color w:val="000000" w:themeColor="text1"/>
-            <w:sz w:val="20"/>
-            <w:szCs w:val="20"/>
-            <w:lang w:val="en-IN" w:eastAsia="en-GB"/>
-          </w:rPr>
-          <w:t>Credi</w:t>
-        </w:r>
-      </w:ins>
-      <w:ins w:id="129" w:author="Mallika Singh" w:date="2019-11-19T14:33:00Z">
-        <w:r>
-          <w:rPr>
-            <w:rFonts w:ascii="Arial" w:eastAsia="Times New Roman" w:hAnsi="Arial" w:cs="Arial"/>
-            <w:color w:val="000000" w:themeColor="text1"/>
-            <w:sz w:val="20"/>
-            <w:szCs w:val="20"/>
-            <w:lang w:val="en-IN" w:eastAsia="en-GB"/>
-          </w:rPr>
-          <w:t>t</w:t>
-        </w:r>
-      </w:ins>
-      <w:del w:id="130" w:author="Mallika Singh" w:date="2019-11-19T14:32:00Z">
-        <w:r>
-          <w:rPr>
-            <w:rFonts w:ascii="Arial" w:eastAsia="Times New Roman" w:hAnsi="Arial" w:cs="Arial"/>
-            <w:color w:val="000000" w:themeColor="text1"/>
-            <w:sz w:val="20"/>
-            <w:szCs w:val="20"/>
-            <w:lang w:val="en-IN" w:eastAsia="en-GB"/>
-          </w:rPr>
-          <w:delText>t</w:delText>
-        </w:r>
-      </w:del>
+      <w:r>
+        <w:rPr>
+          <w:rFonts w:ascii="Arial" w:eastAsia="Times New Roman" w:hAnsi="Arial" w:cs="Arial"/>
+          <w:color w:val="000000" w:themeColor="text1"/>
+          <w:sz w:val="20"/>
+          <w:szCs w:val="20"/>
+          <w:lang w:val="en-IN" w:eastAsia="en-GB"/>
+        </w:rPr>
+        <w:t>an increase in the Account would be a Debit or a Credit</w:t>
+      </w:r>
       <w:r>
         <w:rPr>
           <w:rFonts w:ascii="Arial" w:eastAsia="Times New Roman" w:hAnsi="Arial" w:cs="Arial"/>
@@ -2777,6 +2086,7 @@
       <w:pPr>
         <w:spacing w:after="240"/>
         <w:rPr>
+          <w:del w:id="59" w:author="Jasneet Kaur" w:date="2019-11-21T14:52:00Z"/>
           <w:rFonts w:ascii="Times New Roman" w:eastAsia="Times New Roman" w:hAnsi="Times New Roman" w:cs="Times New Roman"/>
           <w:lang w:val="en-IN" w:eastAsia="en-GB"/>
         </w:rPr>
@@ -2804,7 +2114,7 @@
 
 <file path=word/comments.xml><?xml version="1.0" encoding="utf-8"?>
 <w:comments xmlns:wpc="http://schemas.microsoft.com/office/word/2010/wordprocessingCanvas" xmlns:cx="http://schemas.microsoft.com/office/drawing/2014/chartex" xmlns:mc="http://schemas.openxmlformats.org/markup-compatibility/2006" xmlns:o="urn:schemas-microsoft-com:office:office" xmlns:r="http://schemas.openxmlformats.org/officeDocument/2006/relationships" xmlns:m="http://schemas.openxmlformats.org/officeDocument/2006/math" xmlns:v="urn:schemas-microsoft-com:vml" xmlns:wp14="http://schemas.microsoft.com/office/word/2010/wordprocessingDrawing" xmlns:wp="http://schemas.openxmlformats.org/drawingml/2006/wordprocessingDrawing" xmlns:w10="urn:schemas-microsoft-com:office:word" xmlns:w="http://schemas.openxmlformats.org/wordprocessingml/2006/main" xmlns:w14="http://schemas.microsoft.com/office/word/2010/wordml" xmlns:w15="http://schemas.microsoft.com/office/word/2012/wordml" xmlns:w16se="http://schemas.microsoft.com/office/word/2015/wordml/symex" xmlns:wpg="http://schemas.microsoft.com/office/word/2010/wordprocessingGroup" xmlns:wpi="http://schemas.microsoft.com/office/word/2010/wordprocessingInk" xmlns:wne="http://schemas.microsoft.com/office/word/2006/wordml" xmlns:wps="http://schemas.microsoft.com/office/word/2010/wordprocessingShape" mc:Ignorable="w14 w15 w16se wp14">
-  <w:comment w:id="1" w:author="Mallika Singh" w:date="2019-11-19T13:48:00Z" w:initials="MS">
+  <w:comment w:id="0" w:author="Mallika Singh" w:date="2019-11-19T13:48:00Z" w:initials="MS">
     <w:p>
       <w:pPr>
         <w:pStyle w:val="CommentText"/>
@@ -2820,7 +2130,7 @@
       </w:r>
     </w:p>
   </w:comment>
-  <w:comment w:id="10" w:author="Mallika Singh" w:date="2019-11-19T14:06:00Z" w:initials="MS">
+  <w:comment w:id="7" w:author="Mallika Singh" w:date="2019-11-19T14:06:00Z" w:initials="MS">
     <w:p>
       <w:pPr>
         <w:pStyle w:val="CommentText"/>
@@ -2836,7 +2146,7 @@
       </w:r>
     </w:p>
   </w:comment>
-  <w:comment w:id="12" w:author="Mallika Singh" w:date="2019-11-19T13:52:00Z" w:initials="MS">
+  <w:comment w:id="29" w:author="Mallika Singh" w:date="2019-11-19T13:52:00Z" w:initials="MS">
     <w:p>
       <w:pPr>
         <w:pStyle w:val="CommentText"/>
@@ -2852,7 +2162,7 @@
       </w:r>
     </w:p>
   </w:comment>
-  <w:comment w:id="14" w:author="Mallika Singh" w:date="2019-11-19T14:30:00Z" w:initials="MS">
+  <w:comment w:id="30" w:author="Mallika Singh" w:date="2019-11-19T14:30:00Z" w:initials="MS">
     <w:p>
       <w:pPr>
         <w:pStyle w:val="CommentText"/>
@@ -2873,8 +2183,8 @@
 
 <file path=word/commentsExtended.xml><?xml version="1.0" encoding="utf-8"?>
 <w15:commentsEx xmlns:wpc="http://schemas.microsoft.com/office/word/2010/wordprocessingCanvas" xmlns:cx="http://schemas.microsoft.com/office/drawing/2014/chartex" xmlns:mc="http://schemas.openxmlformats.org/markup-compatibility/2006" xmlns:o="urn:schemas-microsoft-com:office:office" xmlns:r="http://schemas.openxmlformats.org/officeDocument/2006/relationships" xmlns:m="http://schemas.openxmlformats.org/officeDocument/2006/math" xmlns:v="urn:schemas-microsoft-com:vml" xmlns:wp14="http://schemas.microsoft.com/office/word/2010/wordprocessingDrawing" xmlns:wp="http://schemas.openxmlformats.org/drawingml/2006/wordprocessingDrawing" xmlns:w10="urn:schemas-microsoft-com:office:word" xmlns:w="http://schemas.openxmlformats.org/wordprocessingml/2006/main" xmlns:w14="http://schemas.microsoft.com/office/word/2010/wordml" xmlns:w15="http://schemas.microsoft.com/office/word/2012/wordml" xmlns:w16se="http://schemas.microsoft.com/office/word/2015/wordml/symex" xmlns:wpg="http://schemas.microsoft.com/office/word/2010/wordprocessingGroup" xmlns:wpi="http://schemas.microsoft.com/office/word/2010/wordprocessingInk" xmlns:wne="http://schemas.microsoft.com/office/word/2006/wordml" xmlns:wps="http://schemas.microsoft.com/office/word/2010/wordprocessingShape" mc:Ignorable="w14 w15 w16se wp14">
-  <w15:commentEx w15:paraId="3FB68C13" w15:done="0"/>
-  <w15:commentEx w15:paraId="01FC73A1" w15:done="0"/>
+  <w15:commentEx w15:paraId="3FB68C13" w15:done="1"/>
+  <w15:commentEx w15:paraId="01FC73A1" w15:done="1"/>
   <w15:commentEx w15:paraId="746DE902" w15:done="0"/>
   <w15:commentEx w15:paraId="25069295" w15:done="0"/>
 </w15:commentsEx>
@@ -2912,7 +2222,7 @@
         <v:path o:extrusionok="f" gradientshapeok="t" o:connecttype="rect"/>
         <o:lock v:ext="edit" aspectratio="t"/>
       </v:shapetype>
-      <v:shape id="_x0000_i1027" type="#_x0000_t75" style="width:12.75pt;height:12.75pt" o:bullet="t">
+      <v:shape id="_x0000_i1027" type="#_x0000_t75" style="width:12.9pt;height:12.9pt" o:bullet="t">
         <v:imagedata r:id="rId1" o:title="msoD951"/>
       </v:shape>
     </w:pict>
@@ -4729,11 +4039,11 @@
 
 <file path=word/people.xml><?xml version="1.0" encoding="utf-8"?>
 <w15:people xmlns:wpc="http://schemas.microsoft.com/office/word/2010/wordprocessingCanvas" xmlns:cx="http://schemas.microsoft.com/office/drawing/2014/chartex" xmlns:mc="http://schemas.openxmlformats.org/markup-compatibility/2006" xmlns:o="urn:schemas-microsoft-com:office:office" xmlns:r="http://schemas.openxmlformats.org/officeDocument/2006/relationships" xmlns:m="http://schemas.openxmlformats.org/officeDocument/2006/math" xmlns:v="urn:schemas-microsoft-com:vml" xmlns:wp14="http://schemas.microsoft.com/office/word/2010/wordprocessingDrawing" xmlns:wp="http://schemas.openxmlformats.org/drawingml/2006/wordprocessingDrawing" xmlns:w10="urn:schemas-microsoft-com:office:word" xmlns:w="http://schemas.openxmlformats.org/wordprocessingml/2006/main" xmlns:w14="http://schemas.microsoft.com/office/word/2010/wordml" xmlns:w15="http://schemas.microsoft.com/office/word/2012/wordml" xmlns:w16se="http://schemas.microsoft.com/office/word/2015/wordml/symex" xmlns:wpg="http://schemas.microsoft.com/office/word/2010/wordprocessingGroup" xmlns:wpi="http://schemas.microsoft.com/office/word/2010/wordprocessingInk" xmlns:wne="http://schemas.microsoft.com/office/word/2006/wordml" xmlns:wps="http://schemas.microsoft.com/office/word/2010/wordprocessingShape" mc:Ignorable="w14 w15 w16se wp14">
+  <w15:person w15:author="Mallika Singh">
+    <w15:presenceInfo w15:providerId="None" w15:userId="Mallika Singh"/>
+  </w15:person>
   <w15:person w15:author="Jasneet Kaur">
     <w15:presenceInfo w15:providerId="AD" w15:userId="S-1-5-21-3214158073-3399791029-1922794930-1218"/>
-  </w15:person>
-  <w15:person w15:author="Mallika Singh">
-    <w15:presenceInfo w15:providerId="None" w15:userId="Mallika Singh"/>
   </w15:person>
 </w15:people>
 </file>
@@ -5691,6 +5001,16 @@
       <w:shd w:val="clear" w:color="auto" w:fill="E1DFDD"/>
     </w:rPr>
   </w:style>
+  <w:style w:type="paragraph" w:styleId="Revision">
+    <w:name w:val="Revision"/>
+    <w:hidden/>
+    <w:uiPriority w:val="99"/>
+    <w:semiHidden/>
+    <w:rsid w:val="00D1195B"/>
+    <w:rPr>
+      <w:lang w:val="en-US"/>
+    </w:rPr>
+  </w:style>
 </w:styles>
 </file>
 
@@ -6019,7 +5339,7 @@
 </file>
 
 <file path=customXml/itemProps1.xml><?xml version="1.0" encoding="utf-8"?>
-<ds:datastoreItem xmlns:ds="http://schemas.openxmlformats.org/officeDocument/2006/customXml" ds:itemID="{1C151756-6275-4EA7-A008-D80F655EBA5F}">
+<ds:datastoreItem xmlns:ds="http://schemas.openxmlformats.org/officeDocument/2006/customXml" ds:itemID="{F460CF86-67AC-47C8-A56F-954F98013B79}">
   <ds:schemaRefs>
     <ds:schemaRef ds:uri="http://schemas.openxmlformats.org/officeDocument/2006/bibliography"/>
   </ds:schemaRefs>

--- a/assets/public/Chapter_2_Recording_accounting_transactions/documents/01_Journal.docx
+++ b/assets/public/Chapter_2_Recording_accounting_transactions/documents/01_Journal.docx
@@ -10,16 +10,6 @@
           <w:lang w:val="en-IN" w:eastAsia="en-GB"/>
         </w:rPr>
       </w:pPr>
-      <w:commentRangeStart w:id="0"/>
-      <w:commentRangeEnd w:id="0"/>
-      <w:r>
-        <w:rPr>
-          <w:rStyle w:val="CommentReference"/>
-          <w:rFonts w:ascii="Times New Roman" w:eastAsia="Times New Roman" w:hAnsi="Times New Roman" w:cs="Times New Roman"/>
-          <w:color w:val="auto"/>
-        </w:rPr>
-        <w:commentReference w:id="0"/>
-      </w:r>
       <w:r>
         <w:rPr>
           <w:rFonts w:ascii="Arial" w:eastAsia="Times New Roman" w:hAnsi="Arial" w:cs="Arial"/>
@@ -40,69 +30,17 @@
         </w:rPr>
         <w:t xml:space="preserve">he accounting equation grid discussed in </w:t>
       </w:r>
-      <w:r>
-        <w:rPr>
-          <w:sz w:val="20"/>
-          <w:szCs w:val="20"/>
-          <w:rPrChange w:id="1" w:author="Mallika Singh" w:date="2019-11-21T13:54:00Z">
-            <w:rPr/>
-          </w:rPrChange>
-        </w:rPr>
-        <w:fldChar w:fldCharType="begin"/>
-      </w:r>
-      <w:r>
-        <w:rPr>
-          <w:sz w:val="20"/>
-          <w:szCs w:val="20"/>
-          <w:rPrChange w:id="2" w:author="Mallika Singh" w:date="2019-11-21T13:54:00Z">
-            <w:rPr/>
-          </w:rPrChange>
-        </w:rPr>
-        <w:instrText xml:space="preserve"> HYPERLINK "file:///C:\\Users\\Neelu_singh\\Dropbox\\Accounting%20Courseware\\Chapter_1_Introduction_to_business_and_accounting_concepts\\documents\\ITEM_CODE:Chapter_1_Introduction\\Common_Accounting_Transactions" </w:instrText>
-      </w:r>
-      <w:r>
-        <w:rPr>
-          <w:sz w:val="20"/>
-          <w:szCs w:val="20"/>
-          <w:rPrChange w:id="3" w:author="Mallika Singh" w:date="2019-11-21T13:54:00Z">
-            <w:rPr>
-              <w:rStyle w:val="Hyperlink"/>
-              <w:rFonts w:ascii="Arial" w:hAnsi="Arial" w:cs="Arial"/>
-            </w:rPr>
-          </w:rPrChange>
-        </w:rPr>
-        <w:fldChar w:fldCharType="separate"/>
-      </w:r>
-      <w:r>
-        <w:rPr>
-          <w:rStyle w:val="Hyperlink"/>
-          <w:rFonts w:ascii="Arial" w:hAnsi="Arial" w:cs="Arial"/>
-          <w:sz w:val="20"/>
-          <w:szCs w:val="20"/>
-          <w:rPrChange w:id="4" w:author="Mallika Singh" w:date="2019-11-21T13:54:00Z">
-            <w:rPr>
-              <w:rStyle w:val="Hyperlink"/>
-              <w:rFonts w:ascii="Arial" w:hAnsi="Arial" w:cs="Arial"/>
-            </w:rPr>
-          </w:rPrChange>
-        </w:rPr>
-        <w:t>Section 1.4</w:t>
-      </w:r>
-      <w:r>
-        <w:rPr>
-          <w:rStyle w:val="Hyperlink"/>
-          <w:rFonts w:ascii="Arial" w:hAnsi="Arial" w:cs="Arial"/>
-          <w:sz w:val="20"/>
-          <w:szCs w:val="20"/>
-          <w:rPrChange w:id="5" w:author="Mallika Singh" w:date="2019-11-21T13:54:00Z">
-            <w:rPr>
-              <w:rStyle w:val="Hyperlink"/>
-              <w:rFonts w:ascii="Arial" w:hAnsi="Arial" w:cs="Arial"/>
-            </w:rPr>
-          </w:rPrChange>
-        </w:rPr>
-        <w:fldChar w:fldCharType="end"/>
-      </w:r>
+      <w:hyperlink r:id="rId6" w:history="1">
+        <w:r>
+          <w:rPr>
+            <w:rStyle w:val="Hyperlink"/>
+            <w:rFonts w:ascii="Arial" w:hAnsi="Arial" w:cs="Arial"/>
+            <w:sz w:val="20"/>
+            <w:szCs w:val="20"/>
+          </w:rPr>
+          <w:t>Section 1.4</w:t>
+        </w:r>
+      </w:hyperlink>
       <w:r>
         <w:rPr>
           <w:rFonts w:ascii="Arial" w:hAnsi="Arial" w:cs="Arial"/>
@@ -285,15 +223,13 @@
     <w:p>
       <w:pPr>
         <w:rPr>
-          <w:del w:id="6" w:author="Jasneet Kaur" w:date="2019-11-21T14:50:00Z"/>
-          <w:rFonts w:ascii="Arial" w:eastAsia="Times New Roman" w:hAnsi="Arial" w:cs="Arial"/>
-          <w:color w:val="000000"/>
-          <w:sz w:val="20"/>
-          <w:szCs w:val="20"/>
-          <w:lang w:val="en-IN" w:eastAsia="en-GB"/>
-        </w:rPr>
-      </w:pPr>
-      <w:commentRangeStart w:id="7"/>
+          <w:rFonts w:ascii="Arial" w:eastAsia="Times New Roman" w:hAnsi="Arial" w:cs="Arial"/>
+          <w:color w:val="000000"/>
+          <w:sz w:val="20"/>
+          <w:szCs w:val="20"/>
+          <w:lang w:val="en-IN" w:eastAsia="en-GB"/>
+        </w:rPr>
+      </w:pPr>
       <w:r>
         <w:rPr>
           <w:noProof/>
@@ -316,7 +252,7 @@
                     </pic:cNvPicPr>
                   </pic:nvPicPr>
                   <pic:blipFill>
-                    <a:blip r:embed="rId8">
+                    <a:blip r:embed="rId7">
                       <a:extLst>
                         <a:ext uri="{28A0092B-C50C-407E-A947-70E740481C1C}">
                           <a14:useLocalDpi xmlns:a14="http://schemas.microsoft.com/office/drawing/2010/main" val="0"/>
@@ -347,289 +283,125 @@
           </wp:inline>
         </w:drawing>
       </w:r>
-      <w:commentRangeEnd w:id="7"/>
-      <w:r>
-        <w:rPr>
-          <w:rStyle w:val="CommentReference"/>
-          <w:rFonts w:ascii="Times New Roman" w:eastAsia="Times New Roman" w:hAnsi="Times New Roman" w:cs="Times New Roman"/>
-        </w:rPr>
-        <w:commentReference w:id="7"/>
-      </w:r>
     </w:p>
     <w:p>
       <w:pPr>
-        <w:rPr>
-          <w:ins w:id="8" w:author="Jasneet Kaur" w:date="2019-11-21T16:53:00Z"/>
-          <w:rFonts w:ascii="Arial" w:eastAsia="Times New Roman" w:hAnsi="Arial" w:cs="Arial"/>
-          <w:color w:val="000000"/>
-          <w:sz w:val="20"/>
-          <w:szCs w:val="20"/>
-          <w:lang w:val="en-IN" w:eastAsia="en-GB"/>
-        </w:rPr>
-      </w:pPr>
+        <w:pStyle w:val="Quote"/>
+        <w:rPr>
+          <w:lang w:val="en-IN" w:eastAsia="en-GB"/>
+        </w:rPr>
+      </w:pPr>
+      <w:r>
+        <w:rPr>
+          <w:lang w:val="en-IN" w:eastAsia="en-GB"/>
+        </w:rPr>
+        <w:t>Note</w:t>
+      </w:r>
     </w:p>
     <w:p>
       <w:pPr>
         <w:pStyle w:val="Quote"/>
         <w:rPr>
-          <w:ins w:id="9" w:author="Jasneet Kaur" w:date="2019-11-21T16:54:00Z"/>
-          <w:lang w:val="en-IN" w:eastAsia="en-GB"/>
-        </w:rPr>
-        <w:pPrChange w:id="10" w:author="Jasneet Kaur" w:date="2019-11-21T16:54:00Z">
-          <w:pPr/>
-        </w:pPrChange>
-      </w:pPr>
-      <w:ins w:id="11" w:author="Jasneet Kaur" w:date="2019-11-21T16:54:00Z">
-        <w:r>
-          <w:rPr>
-            <w:lang w:val="en-IN" w:eastAsia="en-GB"/>
-          </w:rPr>
-          <w:t>Note</w:t>
-        </w:r>
-      </w:ins>
-    </w:p>
-    <w:p>
-      <w:pPr>
-        <w:pStyle w:val="Quote"/>
-        <w:rPr>
-          <w:ins w:id="12" w:author="Jasneet Kaur" w:date="2019-11-21T16:53:00Z"/>
-          <w:lang w:val="en-IN" w:eastAsia="en-GB"/>
-        </w:rPr>
-        <w:pPrChange w:id="13" w:author="Jasneet Kaur" w:date="2019-11-21T16:54:00Z">
-          <w:pPr/>
-        </w:pPrChange>
-      </w:pPr>
-      <w:ins w:id="14" w:author="Jasneet Kaur" w:date="2019-11-21T16:54:00Z">
-        <w:r>
-          <w:rPr>
-            <w:color w:val="222222"/>
-            <w:shd w:val="clear" w:color="auto" w:fill="FFFFFF"/>
-          </w:rPr>
-          <w:t xml:space="preserve">The term </w:t>
-        </w:r>
-        <w:r>
-          <w:rPr>
-            <w:b/>
-            <w:color w:val="222222"/>
-            <w:shd w:val="clear" w:color="auto" w:fill="FFFFFF"/>
-            <w:rPrChange w:id="15" w:author="Jasneet Kaur" w:date="2019-11-21T17:01:00Z">
-              <w:rPr>
-                <w:color w:val="222222"/>
-                <w:shd w:val="clear" w:color="auto" w:fill="FFFFFF"/>
-              </w:rPr>
-            </w:rPrChange>
-          </w:rPr>
-          <w:t>debit</w:t>
-        </w:r>
-        <w:r>
-          <w:rPr>
-            <w:color w:val="222222"/>
-            <w:shd w:val="clear" w:color="auto" w:fill="FFFFFF"/>
-          </w:rPr>
-          <w:t xml:space="preserve"> refers to the </w:t>
-        </w:r>
-        <w:r>
-          <w:rPr>
-            <w:b/>
-            <w:color w:val="222222"/>
-            <w:shd w:val="clear" w:color="auto" w:fill="FFFFFF"/>
-            <w:rPrChange w:id="16" w:author="Jasneet Kaur" w:date="2019-11-21T17:01:00Z">
-              <w:rPr>
-                <w:color w:val="222222"/>
-                <w:shd w:val="clear" w:color="auto" w:fill="FFFFFF"/>
-              </w:rPr>
-            </w:rPrChange>
-          </w:rPr>
-          <w:t>left</w:t>
-        </w:r>
-        <w:r>
-          <w:rPr>
-            <w:color w:val="222222"/>
-            <w:shd w:val="clear" w:color="auto" w:fill="FFFFFF"/>
-          </w:rPr>
-          <w:t> </w:t>
-        </w:r>
-        <w:r>
-          <w:rPr>
-            <w:bCs/>
-            <w:color w:val="222222"/>
-            <w:shd w:val="clear" w:color="auto" w:fill="FFFFFF"/>
-            <w:rPrChange w:id="17" w:author="Jasneet Kaur" w:date="2019-11-21T17:01:00Z">
-              <w:rPr>
-                <w:b/>
-                <w:bCs/>
-                <w:color w:val="222222"/>
-                <w:shd w:val="clear" w:color="auto" w:fill="FFFFFF"/>
-              </w:rPr>
-            </w:rPrChange>
-          </w:rPr>
-          <w:t>side</w:t>
-        </w:r>
-        <w:r>
-          <w:rPr>
-            <w:color w:val="222222"/>
-            <w:shd w:val="clear" w:color="auto" w:fill="FFFFFF"/>
-          </w:rPr>
-          <w:t xml:space="preserve"> of an account and </w:t>
-        </w:r>
-        <w:r>
-          <w:rPr>
-            <w:b/>
-            <w:color w:val="222222"/>
-            <w:shd w:val="clear" w:color="auto" w:fill="FFFFFF"/>
-            <w:rPrChange w:id="18" w:author="Jasneet Kaur" w:date="2019-11-21T17:01:00Z">
-              <w:rPr>
-                <w:color w:val="222222"/>
-                <w:shd w:val="clear" w:color="auto" w:fill="FFFFFF"/>
-              </w:rPr>
-            </w:rPrChange>
-          </w:rPr>
-          <w:t>credit</w:t>
-        </w:r>
-        <w:r>
-          <w:rPr>
-            <w:color w:val="222222"/>
-            <w:shd w:val="clear" w:color="auto" w:fill="FFFFFF"/>
-          </w:rPr>
-          <w:t xml:space="preserve"> refers to the </w:t>
-        </w:r>
-        <w:r>
-          <w:rPr>
-            <w:b/>
-            <w:color w:val="222222"/>
-            <w:shd w:val="clear" w:color="auto" w:fill="FFFFFF"/>
-            <w:rPrChange w:id="19" w:author="Jasneet Kaur" w:date="2019-11-21T17:01:00Z">
-              <w:rPr>
-                <w:color w:val="222222"/>
-                <w:shd w:val="clear" w:color="auto" w:fill="FFFFFF"/>
-              </w:rPr>
-            </w:rPrChange>
-          </w:rPr>
-          <w:t>right</w:t>
-        </w:r>
-        <w:r>
-          <w:rPr>
-            <w:color w:val="222222"/>
-            <w:shd w:val="clear" w:color="auto" w:fill="FFFFFF"/>
-          </w:rPr>
-          <w:t> </w:t>
-        </w:r>
-        <w:bookmarkStart w:id="20" w:name="_GoBack"/>
-        <w:r>
-          <w:rPr>
-            <w:bCs/>
-            <w:color w:val="222222"/>
-            <w:shd w:val="clear" w:color="auto" w:fill="FFFFFF"/>
-            <w:rPrChange w:id="21" w:author="Jasneet Kaur" w:date="2019-11-21T17:01:00Z">
-              <w:rPr>
-                <w:b/>
-                <w:bCs/>
-                <w:color w:val="222222"/>
-                <w:shd w:val="clear" w:color="auto" w:fill="FFFFFF"/>
-              </w:rPr>
-            </w:rPrChange>
-          </w:rPr>
-          <w:t>side</w:t>
-        </w:r>
-        <w:r>
-          <w:rPr>
-            <w:color w:val="222222"/>
-            <w:shd w:val="clear" w:color="auto" w:fill="FFFFFF"/>
-          </w:rPr>
-          <w:t> </w:t>
-        </w:r>
-        <w:bookmarkEnd w:id="20"/>
-        <w:r>
-          <w:rPr>
-            <w:color w:val="222222"/>
-            <w:shd w:val="clear" w:color="auto" w:fill="FFFFFF"/>
-          </w:rPr>
-          <w:t>of an account.</w:t>
-        </w:r>
-      </w:ins>
-    </w:p>
-    <w:p>
-      <w:pPr>
-        <w:pStyle w:val="Quote"/>
-        <w:rPr>
-          <w:del w:id="22" w:author="Jasneet Kaur" w:date="2019-11-21T14:50:00Z"/>
-        </w:rPr>
-      </w:pPr>
-      <w:del w:id="23" w:author="Jasneet Kaur" w:date="2019-11-21T14:50:00Z">
-        <w:r>
-          <w:delText>Note</w:delText>
-        </w:r>
-      </w:del>
-    </w:p>
-    <w:p>
-      <w:pPr>
-        <w:pStyle w:val="Quote"/>
-        <w:rPr>
-          <w:del w:id="24" w:author="Jasneet Kaur" w:date="2019-11-21T14:50:00Z"/>
-        </w:rPr>
-      </w:pPr>
-      <w:del w:id="25" w:author="Jasneet Kaur" w:date="2019-11-21T14:50:00Z">
-        <w:r>
-          <w:delText xml:space="preserve">In financial accounting, </w:delText>
-        </w:r>
-        <w:r>
-          <w:delText>“</w:delText>
-        </w:r>
-        <w:r>
-          <w:delText>Debit</w:delText>
-        </w:r>
-        <w:r>
-          <w:delText>”</w:delText>
-        </w:r>
-        <w:r>
-          <w:delText xml:space="preserve"> indicates the left side of a ledger </w:delText>
-        </w:r>
-      </w:del>
-      <w:ins w:id="26" w:author="Mallika Singh" w:date="2019-11-21T13:48:00Z">
-        <w:del w:id="27" w:author="Jasneet Kaur" w:date="2019-11-21T14:50:00Z">
-          <w:r>
-            <w:delText>Journal</w:delText>
-          </w:r>
-          <w:r>
-            <w:delText xml:space="preserve"> </w:delText>
-          </w:r>
-        </w:del>
-      </w:ins>
-      <w:del w:id="28" w:author="Jasneet Kaur" w:date="2019-11-21T14:50:00Z">
-        <w:r>
-          <w:delText xml:space="preserve">account and </w:delText>
-        </w:r>
-        <w:r>
-          <w:delText>“</w:delText>
-        </w:r>
-        <w:r>
-          <w:delText>Credit</w:delText>
-        </w:r>
-        <w:r>
-          <w:delText>”</w:delText>
-        </w:r>
-        <w:r>
-          <w:delText xml:space="preserve"> indicates the </w:delText>
-        </w:r>
-        <w:commentRangeStart w:id="29"/>
-        <w:r>
-          <w:delText>right</w:delText>
-        </w:r>
-        <w:commentRangeEnd w:id="29"/>
-        <w:r>
-          <w:rPr>
-            <w:rStyle w:val="CommentReference"/>
-            <w:rFonts w:ascii="Times New Roman" w:eastAsia="Times New Roman" w:hAnsi="Times New Roman" w:cs="Times New Roman"/>
-            <w:i w:val="0"/>
-            <w:iCs w:val="0"/>
-            <w:color w:val="auto"/>
-          </w:rPr>
-          <w:commentReference w:id="29"/>
-        </w:r>
-        <w:r>
-          <w:delText>.</w:delText>
-        </w:r>
-      </w:del>
+          <w:lang w:val="en-IN" w:eastAsia="en-GB"/>
+        </w:rPr>
+      </w:pPr>
+      <w:r>
+        <w:rPr>
+          <w:color w:val="222222"/>
+          <w:shd w:val="clear" w:color="auto" w:fill="FFFFFF"/>
+        </w:rPr>
+        <w:t xml:space="preserve">The term </w:t>
+      </w:r>
+      <w:r>
+        <w:rPr>
+          <w:b/>
+          <w:color w:val="222222"/>
+          <w:shd w:val="clear" w:color="auto" w:fill="FFFFFF"/>
+        </w:rPr>
+        <w:t>debit</w:t>
+      </w:r>
+      <w:r>
+        <w:rPr>
+          <w:color w:val="222222"/>
+          <w:shd w:val="clear" w:color="auto" w:fill="FFFFFF"/>
+        </w:rPr>
+        <w:t xml:space="preserve"> refers to the </w:t>
+      </w:r>
+      <w:r>
+        <w:rPr>
+          <w:b/>
+          <w:color w:val="222222"/>
+          <w:shd w:val="clear" w:color="auto" w:fill="FFFFFF"/>
+        </w:rPr>
+        <w:t>left</w:t>
+      </w:r>
+      <w:r>
+        <w:rPr>
+          <w:color w:val="222222"/>
+          <w:shd w:val="clear" w:color="auto" w:fill="FFFFFF"/>
+        </w:rPr>
+        <w:t> </w:t>
+      </w:r>
+      <w:r>
+        <w:rPr>
+          <w:bCs/>
+          <w:color w:val="222222"/>
+          <w:shd w:val="clear" w:color="auto" w:fill="FFFFFF"/>
+        </w:rPr>
+        <w:t>side</w:t>
+      </w:r>
+      <w:r>
+        <w:rPr>
+          <w:color w:val="222222"/>
+          <w:shd w:val="clear" w:color="auto" w:fill="FFFFFF"/>
+        </w:rPr>
+        <w:t xml:space="preserve"> of an account and </w:t>
+      </w:r>
+      <w:r>
+        <w:rPr>
+          <w:b/>
+          <w:color w:val="222222"/>
+          <w:shd w:val="clear" w:color="auto" w:fill="FFFFFF"/>
+        </w:rPr>
+        <w:t>credit</w:t>
+      </w:r>
+      <w:r>
+        <w:rPr>
+          <w:color w:val="222222"/>
+          <w:shd w:val="clear" w:color="auto" w:fill="FFFFFF"/>
+        </w:rPr>
+        <w:t xml:space="preserve"> refers to the </w:t>
+      </w:r>
+      <w:r>
+        <w:rPr>
+          <w:b/>
+          <w:color w:val="222222"/>
+          <w:shd w:val="clear" w:color="auto" w:fill="FFFFFF"/>
+        </w:rPr>
+        <w:t>right</w:t>
+      </w:r>
+      <w:r>
+        <w:rPr>
+          <w:color w:val="222222"/>
+          <w:shd w:val="clear" w:color="auto" w:fill="FFFFFF"/>
+        </w:rPr>
+        <w:t> </w:t>
+      </w:r>
+      <w:r>
+        <w:rPr>
+          <w:bCs/>
+          <w:color w:val="222222"/>
+          <w:shd w:val="clear" w:color="auto" w:fill="FFFFFF"/>
+        </w:rPr>
+        <w:t>side</w:t>
+      </w:r>
+      <w:r>
+        <w:rPr>
+          <w:color w:val="222222"/>
+          <w:shd w:val="clear" w:color="auto" w:fill="FFFFFF"/>
+        </w:rPr>
+        <w:t> of an account.</w:t>
+      </w:r>
     </w:p>
     <w:p/>
     <w:p>
@@ -643,26 +415,10 @@
         <w:rPr>
           <w:rFonts w:ascii="Arial" w:hAnsi="Arial" w:cs="Arial"/>
         </w:rPr>
-        <w:t xml:space="preserve">Rules of Debit and </w:t>
-      </w:r>
-      <w:commentRangeStart w:id="30"/>
-      <w:r>
-        <w:rPr>
-          <w:rFonts w:ascii="Arial" w:hAnsi="Arial" w:cs="Arial"/>
-        </w:rPr>
-        <w:t>Credit</w:t>
-      </w:r>
-      <w:commentRangeEnd w:id="30"/>
-      <w:r>
-        <w:rPr>
-          <w:rStyle w:val="CommentReference"/>
-          <w:rFonts w:ascii="Times New Roman" w:eastAsia="Times New Roman" w:hAnsi="Times New Roman" w:cs="Times New Roman"/>
-          <w:b w:val="0"/>
-          <w:bCs w:val="0"/>
-          <w:color w:val="auto"/>
-        </w:rPr>
-        <w:commentReference w:id="30"/>
-      </w:r>
+        <w:t>Rules of Debit and Credit</w:t>
+      </w:r>
+      <w:bookmarkStart w:id="0" w:name="_GoBack"/>
+      <w:bookmarkEnd w:id="0"/>
     </w:p>
     <w:p>
       <w:pPr>
@@ -710,6 +466,211 @@
             <wp:extent cx="5270500" cy="2897505"/>
             <wp:effectExtent l="0" t="0" r="6350" b="0"/>
             <wp:docPr id="7" name="Picture 7"/>
+            <wp:cNvGraphicFramePr>
+              <a:graphicFrameLocks xmlns:a="http://schemas.openxmlformats.org/drawingml/2006/main" noChangeAspect="1"/>
+            </wp:cNvGraphicFramePr>
+            <a:graphic xmlns:a="http://schemas.openxmlformats.org/drawingml/2006/main">
+              <a:graphicData uri="http://schemas.openxmlformats.org/drawingml/2006/picture">
+                <pic:pic xmlns:pic="http://schemas.openxmlformats.org/drawingml/2006/picture">
+                  <pic:nvPicPr>
+                    <pic:cNvPr id="1" name=""/>
+                    <pic:cNvPicPr/>
+                  </pic:nvPicPr>
+                  <pic:blipFill>
+                    <a:blip r:embed="rId8"/>
+                    <a:stretch>
+                      <a:fillRect/>
+                    </a:stretch>
+                  </pic:blipFill>
+                  <pic:spPr>
+                    <a:xfrm>
+                      <a:off x="0" y="0"/>
+                      <a:ext cx="5270500" cy="2897505"/>
+                    </a:xfrm>
+                    <a:prstGeom prst="rect">
+                      <a:avLst/>
+                    </a:prstGeom>
+                  </pic:spPr>
+                </pic:pic>
+              </a:graphicData>
+            </a:graphic>
+          </wp:inline>
+        </w:drawing>
+      </w:r>
+    </w:p>
+    <w:p/>
+    <w:p>
+      <w:pPr>
+        <w:rPr>
+          <w:rFonts w:ascii="Arial" w:eastAsia="Times New Roman" w:hAnsi="Arial" w:cs="Arial"/>
+          <w:color w:val="000000"/>
+          <w:sz w:val="20"/>
+          <w:szCs w:val="20"/>
+          <w:lang w:val="en-IN" w:eastAsia="en-GB"/>
+        </w:rPr>
+      </w:pPr>
+      <w:r>
+        <w:rPr>
+          <w:rFonts w:ascii="Arial" w:eastAsia="Times New Roman" w:hAnsi="Arial" w:cs="Arial"/>
+          <w:color w:val="000000"/>
+          <w:sz w:val="20"/>
+          <w:szCs w:val="20"/>
+          <w:lang w:val="en-IN" w:eastAsia="en-GB"/>
+        </w:rPr>
+        <w:lastRenderedPageBreak/>
+        <w:t>For example</w:t>
+      </w:r>
+      <w:r>
+        <w:rPr>
+          <w:rFonts w:ascii="Arial" w:eastAsia="Times New Roman" w:hAnsi="Arial" w:cs="Arial"/>
+          <w:color w:val="000000"/>
+          <w:sz w:val="20"/>
+          <w:szCs w:val="20"/>
+          <w:lang w:val="en-IN" w:eastAsia="en-GB"/>
+        </w:rPr>
+        <w:t>,</w:t>
+      </w:r>
+      <w:r>
+        <w:rPr>
+          <w:rFonts w:ascii="Arial" w:eastAsia="Times New Roman" w:hAnsi="Arial" w:cs="Arial"/>
+          <w:color w:val="000000"/>
+          <w:sz w:val="20"/>
+          <w:szCs w:val="20"/>
+          <w:lang w:val="en-IN" w:eastAsia="en-GB"/>
+        </w:rPr>
+        <w:t xml:space="preserve"> on September 1, </w:t>
+      </w:r>
+      <w:r>
+        <w:rPr>
+          <w:rFonts w:ascii="Arial" w:eastAsia="Times New Roman" w:hAnsi="Arial" w:cs="Arial"/>
+          <w:color w:val="000000"/>
+          <w:sz w:val="20"/>
+          <w:szCs w:val="20"/>
+          <w:lang w:val="en-IN" w:eastAsia="en-GB"/>
+        </w:rPr>
+        <w:t>a new member joins Core Fitness and pays $50 in monthly membership fees. Cash is increasing so it goes in the Debit column. Revenue is also increasing so it goes in the Credit column.</w:t>
+      </w:r>
+      <w:r>
+        <w:rPr>
+          <w:rFonts w:ascii="Arial" w:eastAsia="Times New Roman" w:hAnsi="Arial" w:cs="Arial"/>
+          <w:color w:val="000000"/>
+          <w:sz w:val="20"/>
+          <w:szCs w:val="20"/>
+          <w:lang w:val="en-IN" w:eastAsia="en-GB"/>
+        </w:rPr>
+        <w:t xml:space="preserve"> </w:t>
+      </w:r>
+    </w:p>
+    <w:p>
+      <w:pPr>
+        <w:rPr>
+          <w:rFonts w:ascii="Arial" w:eastAsia="Times New Roman" w:hAnsi="Arial" w:cs="Arial"/>
+          <w:color w:val="000000"/>
+          <w:sz w:val="20"/>
+          <w:szCs w:val="20"/>
+          <w:lang w:val="en-IN" w:eastAsia="en-GB"/>
+        </w:rPr>
+      </w:pPr>
+    </w:p>
+    <w:p>
+      <w:pPr>
+        <w:rPr>
+          <w:rFonts w:ascii="Arial" w:eastAsia="Times New Roman" w:hAnsi="Arial" w:cs="Arial"/>
+          <w:color w:val="000000"/>
+          <w:sz w:val="20"/>
+          <w:szCs w:val="20"/>
+          <w:lang w:val="en-IN" w:eastAsia="en-GB"/>
+        </w:rPr>
+      </w:pPr>
+      <w:r>
+        <w:rPr>
+          <w:rFonts w:ascii="Arial" w:eastAsia="Times New Roman" w:hAnsi="Arial" w:cs="Arial"/>
+          <w:b/>
+          <w:bCs/>
+          <w:color w:val="000000"/>
+          <w:sz w:val="20"/>
+          <w:szCs w:val="20"/>
+          <w:lang w:val="en-IN" w:eastAsia="en-GB"/>
+        </w:rPr>
+        <w:t xml:space="preserve">[Insert </w:t>
+      </w:r>
+      <w:r>
+        <w:rPr>
+          <w:rFonts w:ascii="Arial" w:eastAsia="Times New Roman" w:hAnsi="Arial" w:cs="Arial"/>
+          <w:b/>
+          <w:bCs/>
+          <w:color w:val="000000"/>
+          <w:sz w:val="20"/>
+          <w:szCs w:val="20"/>
+          <w:lang w:val="en-IN" w:eastAsia="en-GB"/>
+        </w:rPr>
+        <w:t>2.2.1_rules</w:t>
+      </w:r>
+      <w:r>
+        <w:rPr>
+          <w:rFonts w:ascii="Arial" w:eastAsia="Times New Roman" w:hAnsi="Arial" w:cs="Arial"/>
+          <w:b/>
+          <w:bCs/>
+          <w:color w:val="000000"/>
+          <w:sz w:val="20"/>
+          <w:szCs w:val="20"/>
+          <w:lang w:val="en-IN" w:eastAsia="en-GB"/>
+        </w:rPr>
+        <w:t>1</w:t>
+      </w:r>
+      <w:r>
+        <w:rPr>
+          <w:rFonts w:ascii="Arial" w:eastAsia="Times New Roman" w:hAnsi="Arial" w:cs="Arial"/>
+          <w:b/>
+          <w:bCs/>
+          <w:color w:val="000000"/>
+          <w:sz w:val="20"/>
+          <w:szCs w:val="20"/>
+          <w:lang w:val="en-IN" w:eastAsia="en-GB"/>
+        </w:rPr>
+        <w:t>.xls</w:t>
+      </w:r>
+      <w:r>
+        <w:rPr>
+          <w:rFonts w:ascii="Arial" w:eastAsia="Times New Roman" w:hAnsi="Arial" w:cs="Arial"/>
+          <w:color w:val="000000"/>
+          <w:sz w:val="20"/>
+          <w:szCs w:val="20"/>
+          <w:lang w:val="en-IN" w:eastAsia="en-GB"/>
+        </w:rPr>
+        <w:t>]</w:t>
+      </w:r>
+    </w:p>
+    <w:p>
+      <w:pPr>
+        <w:rPr>
+          <w:rFonts w:ascii="Arial" w:eastAsia="Times New Roman" w:hAnsi="Arial" w:cs="Arial"/>
+          <w:color w:val="000000"/>
+          <w:sz w:val="20"/>
+          <w:szCs w:val="20"/>
+          <w:lang w:val="en-IN" w:eastAsia="en-GB"/>
+        </w:rPr>
+      </w:pPr>
+    </w:p>
+    <w:p>
+      <w:pPr>
+        <w:rPr>
+          <w:rFonts w:ascii="Arial" w:eastAsia="Times New Roman" w:hAnsi="Arial" w:cs="Arial"/>
+          <w:color w:val="000000"/>
+          <w:sz w:val="20"/>
+          <w:szCs w:val="20"/>
+          <w:lang w:val="en-IN" w:eastAsia="en-GB"/>
+        </w:rPr>
+      </w:pPr>
+      <w:r>
+        <w:rPr>
+          <w:noProof/>
+        </w:rPr>
+        <w:drawing>
+          <wp:inline distT="0" distB="0" distL="0" distR="0" wp14:anchorId="08642613" wp14:editId="502F892C">
+            <wp:extent cx="5270500" cy="1096645"/>
+            <wp:effectExtent l="0" t="0" r="6350" b="8255"/>
+            <wp:docPr id="2" name="Picture 2"/>
             <wp:cNvGraphicFramePr>
               <a:graphicFrameLocks xmlns:a="http://schemas.openxmlformats.org/drawingml/2006/main" noChangeAspect="1"/>
             </wp:cNvGraphicFramePr>
@@ -729,7 +690,7 @@
                   <pic:spPr>
                     <a:xfrm>
                       <a:off x="0" y="0"/>
-                      <a:ext cx="5270500" cy="2897505"/>
+                      <a:ext cx="5270500" cy="1096645"/>
                     </a:xfrm>
                     <a:prstGeom prst="rect">
                       <a:avLst/>
@@ -742,7 +703,6 @@
         </w:drawing>
       </w:r>
     </w:p>
-    <w:p/>
     <w:p>
       <w:pPr>
         <w:rPr>
@@ -753,275 +713,6 @@
           <w:lang w:val="en-IN" w:eastAsia="en-GB"/>
         </w:rPr>
       </w:pPr>
-      <w:r>
-        <w:rPr>
-          <w:rFonts w:ascii="Arial" w:eastAsia="Times New Roman" w:hAnsi="Arial" w:cs="Arial"/>
-          <w:color w:val="000000"/>
-          <w:sz w:val="20"/>
-          <w:szCs w:val="20"/>
-          <w:lang w:val="en-IN" w:eastAsia="en-GB"/>
-        </w:rPr>
-        <w:lastRenderedPageBreak/>
-        <w:t>For example</w:t>
-      </w:r>
-      <w:r>
-        <w:rPr>
-          <w:rFonts w:ascii="Arial" w:eastAsia="Times New Roman" w:hAnsi="Arial" w:cs="Arial"/>
-          <w:color w:val="000000"/>
-          <w:sz w:val="20"/>
-          <w:szCs w:val="20"/>
-          <w:lang w:val="en-IN" w:eastAsia="en-GB"/>
-        </w:rPr>
-        <w:t>,</w:t>
-      </w:r>
-      <w:r>
-        <w:rPr>
-          <w:rFonts w:ascii="Arial" w:eastAsia="Times New Roman" w:hAnsi="Arial" w:cs="Arial"/>
-          <w:color w:val="000000"/>
-          <w:sz w:val="20"/>
-          <w:szCs w:val="20"/>
-          <w:lang w:val="en-IN" w:eastAsia="en-GB"/>
-        </w:rPr>
-        <w:t xml:space="preserve"> on September 1, </w:t>
-      </w:r>
-      <w:ins w:id="31" w:author="Mallika Singh" w:date="2019-11-21T13:56:00Z">
-        <w:r>
-          <w:rPr>
-            <w:rFonts w:ascii="Arial" w:eastAsia="Times New Roman" w:hAnsi="Arial" w:cs="Arial"/>
-            <w:color w:val="000000"/>
-            <w:sz w:val="20"/>
-            <w:szCs w:val="20"/>
-            <w:lang w:val="en-IN" w:eastAsia="en-GB"/>
-          </w:rPr>
-          <w:t>a new member joins Core Fitness and pays $50 in monthly membership fees. Cash is increasing so it goes in the Debit column. Revenue is also increasing so it goes in the Credit column.</w:t>
-        </w:r>
-      </w:ins>
-      <w:del w:id="32" w:author="Mallika Singh" w:date="2019-11-21T13:56:00Z">
-        <w:r>
-          <w:rPr>
-            <w:rFonts w:ascii="Arial" w:eastAsia="Times New Roman" w:hAnsi="Arial" w:cs="Arial"/>
-            <w:color w:val="000000"/>
-            <w:sz w:val="20"/>
-            <w:szCs w:val="20"/>
-            <w:lang w:val="en-IN" w:eastAsia="en-GB"/>
-          </w:rPr>
-          <w:delText>Core Fitness</w:delText>
-        </w:r>
-        <w:r>
-          <w:rPr>
-            <w:rFonts w:ascii="Arial" w:eastAsia="Times New Roman" w:hAnsi="Arial" w:cs="Arial"/>
-            <w:color w:val="000000"/>
-            <w:sz w:val="20"/>
-            <w:szCs w:val="20"/>
-            <w:lang w:val="en-IN" w:eastAsia="en-GB"/>
-          </w:rPr>
-          <w:delText xml:space="preserve"> paid $100 </w:delText>
-        </w:r>
-      </w:del>
-      <w:del w:id="33" w:author="Mallika Singh" w:date="2019-11-21T13:54:00Z">
-        <w:r>
-          <w:rPr>
-            <w:rFonts w:ascii="Arial" w:eastAsia="Times New Roman" w:hAnsi="Arial" w:cs="Arial"/>
-            <w:color w:val="000000"/>
-            <w:sz w:val="20"/>
-            <w:szCs w:val="20"/>
-            <w:lang w:val="en-IN" w:eastAsia="en-GB"/>
-          </w:rPr>
-          <w:delText>of</w:delText>
-        </w:r>
-      </w:del>
-      <w:del w:id="34" w:author="Mallika Singh" w:date="2019-11-21T13:56:00Z">
-        <w:r>
-          <w:rPr>
-            <w:rFonts w:ascii="Arial" w:eastAsia="Times New Roman" w:hAnsi="Arial" w:cs="Arial"/>
-            <w:color w:val="000000"/>
-            <w:sz w:val="20"/>
-            <w:szCs w:val="20"/>
-            <w:lang w:val="en-IN" w:eastAsia="en-GB"/>
-          </w:rPr>
-          <w:delText xml:space="preserve"> cash for cleaning </w:delText>
-        </w:r>
-        <w:r>
-          <w:rPr>
-            <w:rFonts w:ascii="Arial" w:eastAsia="Times New Roman" w:hAnsi="Arial" w:cs="Arial"/>
-            <w:color w:val="000000"/>
-            <w:sz w:val="20"/>
-            <w:szCs w:val="20"/>
-            <w:lang w:val="en-IN" w:eastAsia="en-GB"/>
-          </w:rPr>
-          <w:delText>supplies</w:delText>
-        </w:r>
-        <w:r>
-          <w:rPr>
-            <w:rFonts w:ascii="Arial" w:eastAsia="Times New Roman" w:hAnsi="Arial" w:cs="Arial"/>
-            <w:color w:val="000000"/>
-            <w:sz w:val="20"/>
-            <w:szCs w:val="20"/>
-            <w:lang w:val="en-IN" w:eastAsia="en-GB"/>
-          </w:rPr>
-          <w:delText xml:space="preserve"> to sanitize its gym equipment.  In this transaction, </w:delText>
-        </w:r>
-        <w:r>
-          <w:rPr>
-            <w:rFonts w:ascii="Arial" w:eastAsia="Times New Roman" w:hAnsi="Arial" w:cs="Arial"/>
-            <w:color w:val="000000"/>
-            <w:sz w:val="20"/>
-            <w:szCs w:val="20"/>
-            <w:lang w:val="en-IN" w:eastAsia="en-GB"/>
-          </w:rPr>
-          <w:delText>C</w:delText>
-        </w:r>
-        <w:r>
-          <w:rPr>
-            <w:rFonts w:ascii="Arial" w:eastAsia="Times New Roman" w:hAnsi="Arial" w:cs="Arial"/>
-            <w:color w:val="000000"/>
-            <w:sz w:val="20"/>
-            <w:szCs w:val="20"/>
-            <w:lang w:val="en-IN" w:eastAsia="en-GB"/>
-          </w:rPr>
-          <w:delText xml:space="preserve">ash </w:delText>
-        </w:r>
-        <w:r>
-          <w:rPr>
-            <w:rFonts w:ascii="Arial" w:eastAsia="Times New Roman" w:hAnsi="Arial" w:cs="Arial"/>
-            <w:color w:val="000000"/>
-            <w:sz w:val="20"/>
-            <w:szCs w:val="20"/>
-            <w:lang w:val="en-IN" w:eastAsia="en-GB"/>
-          </w:rPr>
-          <w:delText xml:space="preserve">decreases by $100 and </w:delText>
-        </w:r>
-        <w:r>
-          <w:rPr>
-            <w:rFonts w:ascii="Arial" w:eastAsia="Times New Roman" w:hAnsi="Arial" w:cs="Arial"/>
-            <w:color w:val="000000"/>
-            <w:sz w:val="20"/>
-            <w:szCs w:val="20"/>
-            <w:lang w:val="en-IN" w:eastAsia="en-GB"/>
-          </w:rPr>
-          <w:delText>S</w:delText>
-        </w:r>
-        <w:r>
-          <w:rPr>
-            <w:rFonts w:ascii="Arial" w:eastAsia="Times New Roman" w:hAnsi="Arial" w:cs="Arial"/>
-            <w:color w:val="000000"/>
-            <w:sz w:val="20"/>
-            <w:szCs w:val="20"/>
-            <w:lang w:val="en-IN" w:eastAsia="en-GB"/>
-          </w:rPr>
-          <w:delText xml:space="preserve">upplies </w:delText>
-        </w:r>
-        <w:r>
-          <w:rPr>
-            <w:rFonts w:ascii="Arial" w:eastAsia="Times New Roman" w:hAnsi="Arial" w:cs="Arial"/>
-            <w:color w:val="000000"/>
-            <w:sz w:val="20"/>
-            <w:szCs w:val="20"/>
-            <w:lang w:val="en-IN" w:eastAsia="en-GB"/>
-          </w:rPr>
-          <w:delText>E</w:delText>
-        </w:r>
-        <w:r>
-          <w:rPr>
-            <w:rFonts w:ascii="Arial" w:eastAsia="Times New Roman" w:hAnsi="Arial" w:cs="Arial"/>
-            <w:color w:val="000000"/>
-            <w:sz w:val="20"/>
-            <w:szCs w:val="20"/>
-            <w:lang w:val="en-IN" w:eastAsia="en-GB"/>
-          </w:rPr>
-          <w:delText xml:space="preserve">xpense increases by $100.  </w:delText>
-        </w:r>
-        <w:r>
-          <w:rPr>
-            <w:rFonts w:ascii="Arial" w:eastAsia="Times New Roman" w:hAnsi="Arial" w:cs="Arial"/>
-            <w:color w:val="000000"/>
-            <w:sz w:val="20"/>
-            <w:szCs w:val="20"/>
-            <w:lang w:val="en-IN" w:eastAsia="en-GB"/>
-          </w:rPr>
-          <w:delText>As t</w:delText>
-        </w:r>
-        <w:r>
-          <w:rPr>
-            <w:rFonts w:ascii="Arial" w:eastAsia="Times New Roman" w:hAnsi="Arial" w:cs="Arial"/>
-            <w:color w:val="000000"/>
-            <w:sz w:val="20"/>
-            <w:szCs w:val="20"/>
-            <w:lang w:val="en-IN" w:eastAsia="en-GB"/>
-          </w:rPr>
-          <w:delText>he Supplies Expense account increases</w:delText>
-        </w:r>
-        <w:r>
-          <w:rPr>
-            <w:rFonts w:ascii="Arial" w:eastAsia="Times New Roman" w:hAnsi="Arial" w:cs="Arial"/>
-            <w:color w:val="000000"/>
-            <w:sz w:val="20"/>
-            <w:szCs w:val="20"/>
-            <w:lang w:val="en-IN" w:eastAsia="en-GB"/>
-          </w:rPr>
-          <w:delText xml:space="preserve">, </w:delText>
-        </w:r>
-        <w:r>
-          <w:rPr>
-            <w:rFonts w:ascii="Arial" w:eastAsia="Times New Roman" w:hAnsi="Arial" w:cs="Arial"/>
-            <w:color w:val="000000"/>
-            <w:sz w:val="20"/>
-            <w:szCs w:val="20"/>
-            <w:lang w:val="en-IN" w:eastAsia="en-GB"/>
-          </w:rPr>
-          <w:delText xml:space="preserve">it goes in the Debit column </w:delText>
-        </w:r>
-        <w:r>
-          <w:rPr>
-            <w:rFonts w:ascii="Arial" w:eastAsia="Times New Roman" w:hAnsi="Arial" w:cs="Arial"/>
-            <w:color w:val="000000"/>
-            <w:sz w:val="20"/>
-            <w:szCs w:val="20"/>
-            <w:lang w:val="en-IN" w:eastAsia="en-GB"/>
-          </w:rPr>
-          <w:delText>while</w:delText>
-        </w:r>
-        <w:r>
-          <w:rPr>
-            <w:rFonts w:ascii="Arial" w:eastAsia="Times New Roman" w:hAnsi="Arial" w:cs="Arial"/>
-            <w:color w:val="000000"/>
-            <w:sz w:val="20"/>
-            <w:szCs w:val="20"/>
-            <w:lang w:val="en-IN" w:eastAsia="en-GB"/>
-          </w:rPr>
-          <w:delText xml:space="preserve"> Cash decreases</w:delText>
-        </w:r>
-        <w:r>
-          <w:rPr>
-            <w:rFonts w:ascii="Arial" w:eastAsia="Times New Roman" w:hAnsi="Arial" w:cs="Arial"/>
-            <w:color w:val="000000"/>
-            <w:sz w:val="20"/>
-            <w:szCs w:val="20"/>
-            <w:lang w:val="en-IN" w:eastAsia="en-GB"/>
-          </w:rPr>
-          <w:delText>,</w:delText>
-        </w:r>
-        <w:r>
-          <w:rPr>
-            <w:rFonts w:ascii="Arial" w:eastAsia="Times New Roman" w:hAnsi="Arial" w:cs="Arial"/>
-            <w:color w:val="000000"/>
-            <w:sz w:val="20"/>
-            <w:szCs w:val="20"/>
-            <w:lang w:val="en-IN" w:eastAsia="en-GB"/>
-          </w:rPr>
-          <w:delText xml:space="preserve"> so it goes in the Credit column. </w:delText>
-        </w:r>
-      </w:del>
-      <w:r>
-        <w:rPr>
-          <w:rFonts w:ascii="Arial" w:eastAsia="Times New Roman" w:hAnsi="Arial" w:cs="Arial"/>
-          <w:color w:val="000000"/>
-          <w:sz w:val="20"/>
-          <w:szCs w:val="20"/>
-          <w:lang w:val="en-IN" w:eastAsia="en-GB"/>
-        </w:rPr>
-        <w:t xml:space="preserve"> </w:t>
-      </w:r>
     </w:p>
     <w:p>
       <w:pPr>
@@ -1033,11 +724,62 @@
           <w:lang w:val="en-IN" w:eastAsia="en-GB"/>
         </w:rPr>
       </w:pPr>
+      <w:r>
+        <w:rPr>
+          <w:rFonts w:ascii="Arial" w:eastAsia="Times New Roman" w:hAnsi="Arial" w:cs="Arial"/>
+          <w:color w:val="000000"/>
+          <w:sz w:val="20"/>
+          <w:szCs w:val="20"/>
+          <w:lang w:val="en-IN" w:eastAsia="en-GB"/>
+        </w:rPr>
+        <w:t xml:space="preserve">The next day, </w:t>
+      </w:r>
+      <w:r>
+        <w:rPr>
+          <w:rFonts w:ascii="Arial" w:eastAsia="Times New Roman" w:hAnsi="Arial" w:cs="Arial"/>
+          <w:color w:val="000000"/>
+          <w:sz w:val="20"/>
+          <w:szCs w:val="20"/>
+          <w:lang w:val="en-IN" w:eastAsia="en-GB"/>
+        </w:rPr>
+        <w:t xml:space="preserve">Core Fitness pays $100 in cash for cleaning supplies to sanitize its gym equipment.  In this transaction, Supplies Expense increases by $100 so it goes in the Credit column. Meanwhile, Cash decreases by $100 so it goes in the credit column.  </w:t>
+      </w:r>
+      <w:r>
+        <w:rPr>
+          <w:rFonts w:ascii="Arial" w:eastAsia="Times New Roman" w:hAnsi="Arial" w:cs="Arial"/>
+          <w:color w:val="000000"/>
+          <w:sz w:val="20"/>
+          <w:szCs w:val="20"/>
+          <w:lang w:val="en-IN" w:eastAsia="en-GB"/>
+        </w:rPr>
+        <w:t xml:space="preserve">  </w:t>
+      </w:r>
     </w:p>
     <w:p>
       <w:pPr>
         <w:rPr>
-          <w:ins w:id="35" w:author="Jasneet Kaur" w:date="2019-11-21T14:51:00Z"/>
+          <w:rFonts w:ascii="Arial" w:eastAsia="Times New Roman" w:hAnsi="Arial" w:cs="Arial"/>
+          <w:color w:val="000000"/>
+          <w:sz w:val="20"/>
+          <w:szCs w:val="20"/>
+          <w:lang w:val="en-IN" w:eastAsia="en-GB"/>
+        </w:rPr>
+      </w:pPr>
+    </w:p>
+    <w:p>
+      <w:pPr>
+        <w:rPr>
+          <w:rFonts w:ascii="Arial" w:eastAsia="Times New Roman" w:hAnsi="Arial" w:cs="Arial"/>
+          <w:color w:val="000000"/>
+          <w:sz w:val="20"/>
+          <w:szCs w:val="20"/>
+          <w:lang w:val="en-IN" w:eastAsia="en-GB"/>
+        </w:rPr>
+      </w:pPr>
+    </w:p>
+    <w:p>
+      <w:pPr>
+        <w:rPr>
           <w:rFonts w:ascii="Arial" w:eastAsia="Times New Roman" w:hAnsi="Arial" w:cs="Arial"/>
           <w:color w:val="000000"/>
           <w:sz w:val="20"/>
@@ -1057,65 +799,47 @@
         </w:rPr>
         <w:t xml:space="preserve">[Insert </w:t>
       </w:r>
-      <w:del w:id="36" w:author="Mallika Singh" w:date="2019-11-21T13:53:00Z">
-        <w:r>
-          <w:rPr>
-            <w:rFonts w:ascii="Arial" w:eastAsia="Times New Roman" w:hAnsi="Arial" w:cs="Arial"/>
-            <w:b/>
-            <w:bCs/>
-            <w:color w:val="000000"/>
-            <w:sz w:val="20"/>
-            <w:szCs w:val="20"/>
-            <w:lang w:val="en-IN" w:eastAsia="en-GB"/>
-          </w:rPr>
-          <w:delText>Transaction Grid here</w:delText>
-        </w:r>
-      </w:del>
-      <w:ins w:id="37" w:author="Mallika Singh" w:date="2019-11-21T13:53:00Z">
-        <w:r>
-          <w:rPr>
-            <w:rFonts w:ascii="Arial" w:eastAsia="Times New Roman" w:hAnsi="Arial" w:cs="Arial"/>
-            <w:b/>
-            <w:bCs/>
-            <w:color w:val="000000"/>
-            <w:sz w:val="20"/>
-            <w:szCs w:val="20"/>
-            <w:lang w:val="en-IN" w:eastAsia="en-GB"/>
-          </w:rPr>
-          <w:t>2.2.1_rules</w:t>
-        </w:r>
-      </w:ins>
-      <w:ins w:id="38" w:author="Mallika Singh" w:date="2019-11-21T13:57:00Z">
-        <w:r>
-          <w:rPr>
-            <w:rFonts w:ascii="Arial" w:eastAsia="Times New Roman" w:hAnsi="Arial" w:cs="Arial"/>
-            <w:b/>
-            <w:bCs/>
-            <w:color w:val="000000"/>
-            <w:sz w:val="20"/>
-            <w:szCs w:val="20"/>
-            <w:lang w:val="en-IN" w:eastAsia="en-GB"/>
-          </w:rPr>
-          <w:t>1</w:t>
-        </w:r>
-      </w:ins>
-      <w:ins w:id="39" w:author="Mallika Singh" w:date="2019-11-21T13:53:00Z">
-        <w:r>
-          <w:rPr>
-            <w:rFonts w:ascii="Arial" w:eastAsia="Times New Roman" w:hAnsi="Arial" w:cs="Arial"/>
-            <w:b/>
-            <w:bCs/>
-            <w:color w:val="000000"/>
-            <w:sz w:val="20"/>
-            <w:szCs w:val="20"/>
-            <w:lang w:val="en-IN" w:eastAsia="en-GB"/>
-          </w:rPr>
-          <w:t>.xls</w:t>
-        </w:r>
-      </w:ins>
-      <w:r>
-        <w:rPr>
-          <w:rFonts w:ascii="Arial" w:eastAsia="Times New Roman" w:hAnsi="Arial" w:cs="Arial"/>
+      <w:r>
+        <w:rPr>
+          <w:rFonts w:ascii="Arial" w:eastAsia="Times New Roman" w:hAnsi="Arial" w:cs="Arial"/>
+          <w:b/>
+          <w:bCs/>
+          <w:color w:val="000000"/>
+          <w:sz w:val="20"/>
+          <w:szCs w:val="20"/>
+          <w:lang w:val="en-IN" w:eastAsia="en-GB"/>
+        </w:rPr>
+        <w:t>2.2.2_rules</w:t>
+      </w:r>
+      <w:r>
+        <w:rPr>
+          <w:rFonts w:ascii="Arial" w:eastAsia="Times New Roman" w:hAnsi="Arial" w:cs="Arial"/>
+          <w:b/>
+          <w:bCs/>
+          <w:color w:val="000000"/>
+          <w:sz w:val="20"/>
+          <w:szCs w:val="20"/>
+          <w:lang w:val="en-IN" w:eastAsia="en-GB"/>
+        </w:rPr>
+        <w:t>2</w:t>
+      </w:r>
+      <w:r>
+        <w:rPr>
+          <w:rFonts w:ascii="Arial" w:eastAsia="Times New Roman" w:hAnsi="Arial" w:cs="Arial"/>
+          <w:b/>
+          <w:bCs/>
+          <w:color w:val="000000"/>
+          <w:sz w:val="20"/>
+          <w:szCs w:val="20"/>
+          <w:lang w:val="en-IN" w:eastAsia="en-GB"/>
+        </w:rPr>
+        <w:t>.xls</w:t>
+      </w:r>
+      <w:r>
+        <w:rPr>
+          <w:rFonts w:ascii="Arial" w:eastAsia="Times New Roman" w:hAnsi="Arial" w:cs="Arial"/>
+          <w:b/>
+          <w:bCs/>
           <w:color w:val="000000"/>
           <w:sz w:val="20"/>
           <w:szCs w:val="20"/>
@@ -1127,444 +851,53 @@
     <w:p>
       <w:pPr>
         <w:rPr>
-          <w:ins w:id="40" w:author="Jasneet Kaur" w:date="2019-11-21T14:51:00Z"/>
-          <w:rFonts w:ascii="Arial" w:eastAsia="Times New Roman" w:hAnsi="Arial" w:cs="Arial"/>
-          <w:color w:val="000000"/>
-          <w:sz w:val="20"/>
-          <w:szCs w:val="20"/>
-          <w:lang w:val="en-IN" w:eastAsia="en-GB"/>
-        </w:rPr>
-      </w:pPr>
-    </w:p>
-    <w:p>
-      <w:pPr>
-        <w:rPr>
-          <w:rFonts w:ascii="Arial" w:eastAsia="Times New Roman" w:hAnsi="Arial" w:cs="Arial"/>
-          <w:color w:val="000000"/>
-          <w:sz w:val="20"/>
-          <w:szCs w:val="20"/>
-          <w:lang w:val="en-IN" w:eastAsia="en-GB"/>
-        </w:rPr>
-      </w:pPr>
-      <w:ins w:id="41" w:author="Jasneet Kaur" w:date="2019-11-21T14:51:00Z">
-        <w:r>
-          <w:rPr>
-            <w:noProof/>
-          </w:rPr>
-          <w:drawing>
-            <wp:inline distT="0" distB="0" distL="0" distR="0" wp14:anchorId="08642613" wp14:editId="502F892C">
-              <wp:extent cx="5270500" cy="1096645"/>
-              <wp:effectExtent l="0" t="0" r="6350" b="8255"/>
-              <wp:docPr id="2" name="Picture 2"/>
-              <wp:cNvGraphicFramePr>
-                <a:graphicFrameLocks xmlns:a="http://schemas.openxmlformats.org/drawingml/2006/main" noChangeAspect="1"/>
-              </wp:cNvGraphicFramePr>
-              <a:graphic xmlns:a="http://schemas.openxmlformats.org/drawingml/2006/main">
-                <a:graphicData uri="http://schemas.openxmlformats.org/drawingml/2006/picture">
-                  <pic:pic xmlns:pic="http://schemas.openxmlformats.org/drawingml/2006/picture">
-                    <pic:nvPicPr>
-                      <pic:cNvPr id="1" name=""/>
-                      <pic:cNvPicPr/>
-                    </pic:nvPicPr>
-                    <pic:blipFill>
-                      <a:blip r:embed="rId10"/>
-                      <a:stretch>
-                        <a:fillRect/>
-                      </a:stretch>
-                    </pic:blipFill>
-                    <pic:spPr>
-                      <a:xfrm>
-                        <a:off x="0" y="0"/>
-                        <a:ext cx="5270500" cy="1096645"/>
-                      </a:xfrm>
-                      <a:prstGeom prst="rect">
-                        <a:avLst/>
-                      </a:prstGeom>
-                    </pic:spPr>
-                  </pic:pic>
-                </a:graphicData>
-              </a:graphic>
-            </wp:inline>
-          </w:drawing>
-        </w:r>
-      </w:ins>
-    </w:p>
-    <w:p>
-      <w:pPr>
-        <w:rPr>
-          <w:rFonts w:ascii="Arial" w:eastAsia="Times New Roman" w:hAnsi="Arial" w:cs="Arial"/>
-          <w:color w:val="000000"/>
-          <w:sz w:val="20"/>
-          <w:szCs w:val="20"/>
-          <w:lang w:val="en-IN" w:eastAsia="en-GB"/>
-        </w:rPr>
-      </w:pPr>
-    </w:p>
-    <w:p>
-      <w:pPr>
-        <w:rPr>
-          <w:rFonts w:ascii="Arial" w:eastAsia="Times New Roman" w:hAnsi="Arial" w:cs="Arial"/>
-          <w:color w:val="000000"/>
-          <w:sz w:val="20"/>
-          <w:szCs w:val="20"/>
-          <w:lang w:val="en-IN" w:eastAsia="en-GB"/>
-        </w:rPr>
-      </w:pPr>
-      <w:r>
-        <w:rPr>
-          <w:rFonts w:ascii="Arial" w:eastAsia="Times New Roman" w:hAnsi="Arial" w:cs="Arial"/>
-          <w:color w:val="000000"/>
-          <w:sz w:val="20"/>
-          <w:szCs w:val="20"/>
-          <w:lang w:val="en-IN" w:eastAsia="en-GB"/>
-        </w:rPr>
-        <w:t xml:space="preserve">The next day, </w:t>
-      </w:r>
-      <w:ins w:id="42" w:author="Mallika Singh" w:date="2019-11-21T13:56:00Z">
-        <w:r>
-          <w:rPr>
-            <w:rFonts w:ascii="Arial" w:eastAsia="Times New Roman" w:hAnsi="Arial" w:cs="Arial"/>
-            <w:color w:val="000000"/>
-            <w:sz w:val="20"/>
-            <w:szCs w:val="20"/>
-            <w:lang w:val="en-IN" w:eastAsia="en-GB"/>
-          </w:rPr>
-          <w:t>Core Fitness pa</w:t>
-        </w:r>
-      </w:ins>
-      <w:ins w:id="43" w:author="Mallika Singh" w:date="2019-11-21T13:57:00Z">
-        <w:r>
-          <w:rPr>
-            <w:rFonts w:ascii="Arial" w:eastAsia="Times New Roman" w:hAnsi="Arial" w:cs="Arial"/>
-            <w:color w:val="000000"/>
-            <w:sz w:val="20"/>
-            <w:szCs w:val="20"/>
-            <w:lang w:val="en-IN" w:eastAsia="en-GB"/>
-          </w:rPr>
-          <w:t>ys</w:t>
-        </w:r>
-      </w:ins>
-      <w:ins w:id="44" w:author="Mallika Singh" w:date="2019-11-21T13:56:00Z">
-        <w:r>
-          <w:rPr>
-            <w:rFonts w:ascii="Arial" w:eastAsia="Times New Roman" w:hAnsi="Arial" w:cs="Arial"/>
-            <w:color w:val="000000"/>
-            <w:sz w:val="20"/>
-            <w:szCs w:val="20"/>
-            <w:lang w:val="en-IN" w:eastAsia="en-GB"/>
-          </w:rPr>
-          <w:t xml:space="preserve"> $100 in cash for cleaning supplies to sanitize its gym equipment.  In this transaction, </w:t>
-        </w:r>
-      </w:ins>
-      <w:ins w:id="45" w:author="Mallika Singh" w:date="2019-11-21T13:58:00Z">
-        <w:r>
-          <w:rPr>
-            <w:rFonts w:ascii="Arial" w:eastAsia="Times New Roman" w:hAnsi="Arial" w:cs="Arial"/>
-            <w:color w:val="000000"/>
-            <w:sz w:val="20"/>
-            <w:szCs w:val="20"/>
-            <w:lang w:val="en-IN" w:eastAsia="en-GB"/>
-          </w:rPr>
-          <w:t xml:space="preserve">Supplies Expense increases by $100 so it goes in the Credit column. Meanwhile, </w:t>
-        </w:r>
-      </w:ins>
-      <w:ins w:id="46" w:author="Mallika Singh" w:date="2019-11-21T13:56:00Z">
-        <w:r>
-          <w:rPr>
-            <w:rFonts w:ascii="Arial" w:eastAsia="Times New Roman" w:hAnsi="Arial" w:cs="Arial"/>
-            <w:color w:val="000000"/>
-            <w:sz w:val="20"/>
-            <w:szCs w:val="20"/>
-            <w:lang w:val="en-IN" w:eastAsia="en-GB"/>
-          </w:rPr>
-          <w:t xml:space="preserve">Cash decreases by $100 </w:t>
-        </w:r>
-      </w:ins>
-      <w:ins w:id="47" w:author="Mallika Singh" w:date="2019-11-21T13:58:00Z">
-        <w:r>
-          <w:rPr>
-            <w:rFonts w:ascii="Arial" w:eastAsia="Times New Roman" w:hAnsi="Arial" w:cs="Arial"/>
-            <w:color w:val="000000"/>
-            <w:sz w:val="20"/>
-            <w:szCs w:val="20"/>
-            <w:lang w:val="en-IN" w:eastAsia="en-GB"/>
-          </w:rPr>
-          <w:t xml:space="preserve">so it goes in the credit column.  </w:t>
-        </w:r>
-      </w:ins>
-      <w:del w:id="48" w:author="Mallika Singh" w:date="2019-11-21T13:56:00Z">
-        <w:r>
-          <w:rPr>
-            <w:rFonts w:ascii="Arial" w:eastAsia="Times New Roman" w:hAnsi="Arial" w:cs="Arial"/>
-            <w:color w:val="000000"/>
-            <w:sz w:val="20"/>
-            <w:szCs w:val="20"/>
-            <w:lang w:val="en-IN" w:eastAsia="en-GB"/>
-          </w:rPr>
-          <w:delText>a new member join</w:delText>
-        </w:r>
-        <w:r>
-          <w:rPr>
-            <w:rFonts w:ascii="Arial" w:eastAsia="Times New Roman" w:hAnsi="Arial" w:cs="Arial"/>
-            <w:color w:val="000000"/>
-            <w:sz w:val="20"/>
-            <w:szCs w:val="20"/>
-            <w:lang w:val="en-IN" w:eastAsia="en-GB"/>
-          </w:rPr>
-          <w:delText>s</w:delText>
-        </w:r>
-        <w:r>
-          <w:rPr>
-            <w:rFonts w:ascii="Arial" w:eastAsia="Times New Roman" w:hAnsi="Arial" w:cs="Arial"/>
-            <w:color w:val="000000"/>
-            <w:sz w:val="20"/>
-            <w:szCs w:val="20"/>
-            <w:lang w:val="en-IN" w:eastAsia="en-GB"/>
-          </w:rPr>
-          <w:delText xml:space="preserve"> Core Fitness and pay</w:delText>
-        </w:r>
-        <w:r>
-          <w:rPr>
-            <w:rFonts w:ascii="Arial" w:eastAsia="Times New Roman" w:hAnsi="Arial" w:cs="Arial"/>
-            <w:color w:val="000000"/>
-            <w:sz w:val="20"/>
-            <w:szCs w:val="20"/>
-            <w:lang w:val="en-IN" w:eastAsia="en-GB"/>
-          </w:rPr>
-          <w:delText>s</w:delText>
-        </w:r>
-        <w:r>
-          <w:rPr>
-            <w:rFonts w:ascii="Arial" w:eastAsia="Times New Roman" w:hAnsi="Arial" w:cs="Arial"/>
-            <w:color w:val="000000"/>
-            <w:sz w:val="20"/>
-            <w:szCs w:val="20"/>
-            <w:lang w:val="en-IN" w:eastAsia="en-GB"/>
-          </w:rPr>
-          <w:delText xml:space="preserve"> $50 in monthly membership fees. Cash is increasing this time so it goes in the Debit column. Revenue is </w:delText>
-        </w:r>
-        <w:r>
-          <w:rPr>
-            <w:rFonts w:ascii="Arial" w:eastAsia="Times New Roman" w:hAnsi="Arial" w:cs="Arial"/>
-            <w:color w:val="000000"/>
-            <w:sz w:val="20"/>
-            <w:szCs w:val="20"/>
-            <w:lang w:val="en-IN" w:eastAsia="en-GB"/>
-          </w:rPr>
-          <w:delText xml:space="preserve">also </w:delText>
-        </w:r>
-        <w:r>
-          <w:rPr>
-            <w:rFonts w:ascii="Arial" w:eastAsia="Times New Roman" w:hAnsi="Arial" w:cs="Arial"/>
-            <w:color w:val="000000"/>
-            <w:sz w:val="20"/>
-            <w:szCs w:val="20"/>
-            <w:lang w:val="en-IN" w:eastAsia="en-GB"/>
-          </w:rPr>
-          <w:delText>increasing so it goes in the Credit column</w:delText>
-        </w:r>
-      </w:del>
-      <w:del w:id="49" w:author="Mallika Singh" w:date="2019-11-21T13:59:00Z">
-        <w:r>
-          <w:rPr>
-            <w:rFonts w:ascii="Arial" w:eastAsia="Times New Roman" w:hAnsi="Arial" w:cs="Arial"/>
-            <w:color w:val="000000"/>
-            <w:sz w:val="20"/>
-            <w:szCs w:val="20"/>
-            <w:lang w:val="en-IN" w:eastAsia="en-GB"/>
-          </w:rPr>
-          <w:delText xml:space="preserve">. </w:delText>
-        </w:r>
-      </w:del>
-      <w:r>
-        <w:rPr>
-          <w:rFonts w:ascii="Arial" w:eastAsia="Times New Roman" w:hAnsi="Arial" w:cs="Arial"/>
-          <w:color w:val="000000"/>
-          <w:sz w:val="20"/>
-          <w:szCs w:val="20"/>
-          <w:lang w:val="en-IN" w:eastAsia="en-GB"/>
-        </w:rPr>
-        <w:t xml:space="preserve">  </w:t>
-      </w:r>
-    </w:p>
-    <w:p>
-      <w:pPr>
-        <w:rPr>
-          <w:rFonts w:ascii="Arial" w:eastAsia="Times New Roman" w:hAnsi="Arial" w:cs="Arial"/>
-          <w:color w:val="000000"/>
-          <w:sz w:val="20"/>
-          <w:szCs w:val="20"/>
-          <w:lang w:val="en-IN" w:eastAsia="en-GB"/>
-        </w:rPr>
-      </w:pPr>
-    </w:p>
-    <w:p>
-      <w:pPr>
-        <w:rPr>
-          <w:rFonts w:ascii="Arial" w:eastAsia="Times New Roman" w:hAnsi="Arial" w:cs="Arial"/>
-          <w:color w:val="000000"/>
-          <w:sz w:val="20"/>
-          <w:szCs w:val="20"/>
-          <w:lang w:val="en-IN" w:eastAsia="en-GB"/>
-        </w:rPr>
-      </w:pPr>
-    </w:p>
-    <w:p>
-      <w:pPr>
-        <w:rPr>
-          <w:rFonts w:ascii="Arial" w:eastAsia="Times New Roman" w:hAnsi="Arial" w:cs="Arial"/>
-          <w:color w:val="000000"/>
-          <w:sz w:val="20"/>
-          <w:szCs w:val="20"/>
-          <w:lang w:val="en-IN" w:eastAsia="en-GB"/>
-        </w:rPr>
-      </w:pPr>
-      <w:del w:id="50" w:author="Mallika Singh" w:date="2019-11-21T13:53:00Z">
-        <w:r>
-          <w:rPr>
-            <w:rFonts w:ascii="Arial" w:eastAsia="Times New Roman" w:hAnsi="Arial" w:cs="Arial"/>
-            <w:color w:val="000000"/>
-            <w:sz w:val="20"/>
-            <w:szCs w:val="20"/>
-            <w:lang w:val="en-IN" w:eastAsia="en-GB"/>
-          </w:rPr>
-          <w:delText>[</w:delText>
-        </w:r>
-      </w:del>
-      <w:r>
-        <w:rPr>
-          <w:rFonts w:ascii="Arial" w:eastAsia="Times New Roman" w:hAnsi="Arial" w:cs="Arial"/>
-          <w:b/>
-          <w:bCs/>
-          <w:color w:val="000000"/>
-          <w:sz w:val="20"/>
-          <w:szCs w:val="20"/>
-          <w:lang w:val="en-IN" w:eastAsia="en-GB"/>
-        </w:rPr>
-        <w:t xml:space="preserve">[Insert </w:t>
-      </w:r>
-      <w:del w:id="51" w:author="Mallika Singh" w:date="2019-11-21T13:53:00Z">
-        <w:r>
-          <w:rPr>
-            <w:rFonts w:ascii="Arial" w:eastAsia="Times New Roman" w:hAnsi="Arial" w:cs="Arial"/>
-            <w:b/>
-            <w:bCs/>
-            <w:color w:val="000000"/>
-            <w:sz w:val="20"/>
-            <w:szCs w:val="20"/>
-            <w:lang w:val="en-IN" w:eastAsia="en-GB"/>
-          </w:rPr>
-          <w:delText>Transaction Grid here</w:delText>
-        </w:r>
-      </w:del>
-      <w:ins w:id="52" w:author="Mallika Singh" w:date="2019-11-21T13:53:00Z">
-        <w:r>
-          <w:rPr>
-            <w:rFonts w:ascii="Arial" w:eastAsia="Times New Roman" w:hAnsi="Arial" w:cs="Arial"/>
-            <w:b/>
-            <w:bCs/>
-            <w:color w:val="000000"/>
-            <w:sz w:val="20"/>
-            <w:szCs w:val="20"/>
-            <w:lang w:val="en-IN" w:eastAsia="en-GB"/>
-          </w:rPr>
-          <w:t>2.2.2_rules</w:t>
-        </w:r>
-      </w:ins>
-      <w:ins w:id="53" w:author="Mallika Singh" w:date="2019-11-21T13:57:00Z">
-        <w:r>
-          <w:rPr>
-            <w:rFonts w:ascii="Arial" w:eastAsia="Times New Roman" w:hAnsi="Arial" w:cs="Arial"/>
-            <w:b/>
-            <w:bCs/>
-            <w:color w:val="000000"/>
-            <w:sz w:val="20"/>
-            <w:szCs w:val="20"/>
-            <w:lang w:val="en-IN" w:eastAsia="en-GB"/>
-          </w:rPr>
-          <w:t>2</w:t>
-        </w:r>
-      </w:ins>
-      <w:ins w:id="54" w:author="Mallika Singh" w:date="2019-11-21T13:53:00Z">
-        <w:r>
-          <w:rPr>
-            <w:rFonts w:ascii="Arial" w:eastAsia="Times New Roman" w:hAnsi="Arial" w:cs="Arial"/>
-            <w:b/>
-            <w:bCs/>
-            <w:color w:val="000000"/>
-            <w:sz w:val="20"/>
-            <w:szCs w:val="20"/>
-            <w:lang w:val="en-IN" w:eastAsia="en-GB"/>
-          </w:rPr>
-          <w:t>.xls</w:t>
-        </w:r>
-      </w:ins>
-      <w:r>
-        <w:rPr>
-          <w:rFonts w:ascii="Arial" w:eastAsia="Times New Roman" w:hAnsi="Arial" w:cs="Arial"/>
-          <w:b/>
-          <w:bCs/>
-          <w:color w:val="000000"/>
-          <w:sz w:val="20"/>
-          <w:szCs w:val="20"/>
-          <w:lang w:val="en-IN" w:eastAsia="en-GB"/>
-        </w:rPr>
-        <w:t>]</w:t>
-      </w:r>
-    </w:p>
-    <w:p>
-      <w:pPr>
-        <w:rPr>
-          <w:ins w:id="55" w:author="Jasneet Kaur" w:date="2019-11-21T14:52:00Z"/>
-          <w:rFonts w:ascii="Arial" w:eastAsia="Times New Roman" w:hAnsi="Arial" w:cs="Arial"/>
-          <w:color w:val="000000"/>
-          <w:sz w:val="20"/>
-          <w:szCs w:val="20"/>
-          <w:lang w:val="en-IN" w:eastAsia="en-GB"/>
-        </w:rPr>
-      </w:pPr>
-      <w:ins w:id="56" w:author="Jasneet Kaur" w:date="2019-11-21T14:52:00Z">
-        <w:r>
-          <w:rPr>
-            <w:noProof/>
-          </w:rPr>
-          <w:drawing>
-            <wp:inline distT="0" distB="0" distL="0" distR="0" wp14:anchorId="7F03DA10" wp14:editId="4F3B7CA4">
-              <wp:extent cx="5270500" cy="1109345"/>
-              <wp:effectExtent l="0" t="0" r="6350" b="0"/>
-              <wp:docPr id="5" name="Picture 5"/>
-              <wp:cNvGraphicFramePr>
-                <a:graphicFrameLocks xmlns:a="http://schemas.openxmlformats.org/drawingml/2006/main" noChangeAspect="1"/>
-              </wp:cNvGraphicFramePr>
-              <a:graphic xmlns:a="http://schemas.openxmlformats.org/drawingml/2006/main">
-                <a:graphicData uri="http://schemas.openxmlformats.org/drawingml/2006/picture">
-                  <pic:pic xmlns:pic="http://schemas.openxmlformats.org/drawingml/2006/picture">
-                    <pic:nvPicPr>
-                      <pic:cNvPr id="1" name=""/>
-                      <pic:cNvPicPr/>
-                    </pic:nvPicPr>
-                    <pic:blipFill>
-                      <a:blip r:embed="rId11"/>
-                      <a:stretch>
-                        <a:fillRect/>
-                      </a:stretch>
-                    </pic:blipFill>
-                    <pic:spPr>
-                      <a:xfrm>
-                        <a:off x="0" y="0"/>
-                        <a:ext cx="5270500" cy="1109345"/>
-                      </a:xfrm>
-                      <a:prstGeom prst="rect">
-                        <a:avLst/>
-                      </a:prstGeom>
-                    </pic:spPr>
-                  </pic:pic>
-                </a:graphicData>
-              </a:graphic>
-            </wp:inline>
-          </w:drawing>
-        </w:r>
-      </w:ins>
+          <w:rFonts w:ascii="Arial" w:eastAsia="Times New Roman" w:hAnsi="Arial" w:cs="Arial"/>
+          <w:color w:val="000000"/>
+          <w:sz w:val="20"/>
+          <w:szCs w:val="20"/>
+          <w:lang w:val="en-IN" w:eastAsia="en-GB"/>
+        </w:rPr>
+      </w:pPr>
+      <w:r>
+        <w:rPr>
+          <w:noProof/>
+        </w:rPr>
+        <w:drawing>
+          <wp:inline distT="0" distB="0" distL="0" distR="0" wp14:anchorId="7F03DA10" wp14:editId="4F3B7CA4">
+            <wp:extent cx="5270500" cy="1109345"/>
+            <wp:effectExtent l="0" t="0" r="6350" b="0"/>
+            <wp:docPr id="5" name="Picture 5"/>
+            <wp:cNvGraphicFramePr>
+              <a:graphicFrameLocks xmlns:a="http://schemas.openxmlformats.org/drawingml/2006/main" noChangeAspect="1"/>
+            </wp:cNvGraphicFramePr>
+            <a:graphic xmlns:a="http://schemas.openxmlformats.org/drawingml/2006/main">
+              <a:graphicData uri="http://schemas.openxmlformats.org/drawingml/2006/picture">
+                <pic:pic xmlns:pic="http://schemas.openxmlformats.org/drawingml/2006/picture">
+                  <pic:nvPicPr>
+                    <pic:cNvPr id="1" name=""/>
+                    <pic:cNvPicPr/>
+                  </pic:nvPicPr>
+                  <pic:blipFill>
+                    <a:blip r:embed="rId10"/>
+                    <a:stretch>
+                      <a:fillRect/>
+                    </a:stretch>
+                  </pic:blipFill>
+                  <pic:spPr>
+                    <a:xfrm>
+                      <a:off x="0" y="0"/>
+                      <a:ext cx="5270500" cy="1109345"/>
+                    </a:xfrm>
+                    <a:prstGeom prst="rect">
+                      <a:avLst/>
+                    </a:prstGeom>
+                  </pic:spPr>
+                </pic:pic>
+              </a:graphicData>
+            </a:graphic>
+          </wp:inline>
+        </w:drawing>
+      </w:r>
     </w:p>
     <w:p>
       <w:pPr>
@@ -1739,7 +1072,7 @@
                     </pic:cNvPicPr>
                   </pic:nvPicPr>
                   <pic:blipFill>
-                    <a:blip r:embed="rId12">
+                    <a:blip r:embed="rId11">
                       <a:extLst>
                         <a:ext uri="{28A0092B-C50C-407E-A947-70E740481C1C}">
                           <a14:useLocalDpi xmlns:a14="http://schemas.microsoft.com/office/drawing/2010/main" val="0"/>
@@ -1849,60 +1182,26 @@
         </w:rPr>
         <w:t xml:space="preserve"> one of </w:t>
       </w:r>
-      <w:del w:id="57" w:author="Jasneet Kaur" w:date="2019-11-21T14:50:00Z">
-        <w:r>
-          <w:rPr>
-            <w:rFonts w:ascii="Arial" w:eastAsia="Times New Roman" w:hAnsi="Arial" w:cs="Arial"/>
-            <w:color w:val="000000" w:themeColor="text1"/>
-            <w:sz w:val="20"/>
-            <w:szCs w:val="20"/>
-            <w:lang w:val="en-IN" w:eastAsia="en-GB"/>
-          </w:rPr>
-          <w:delText xml:space="preserve">the </w:delText>
-        </w:r>
-        <w:r>
-          <w:rPr>
-            <w:rFonts w:ascii="Arial" w:eastAsia="Times New Roman" w:hAnsi="Arial" w:cs="Arial"/>
-            <w:color w:val="000000" w:themeColor="text1"/>
-            <w:sz w:val="20"/>
-            <w:szCs w:val="20"/>
-            <w:lang w:val="en-IN" w:eastAsia="en-GB"/>
-          </w:rPr>
-          <w:delText xml:space="preserve"> account</w:delText>
-        </w:r>
-        <w:r>
-          <w:rPr>
-            <w:rFonts w:ascii="Arial" w:eastAsia="Times New Roman" w:hAnsi="Arial" w:cs="Arial"/>
-            <w:color w:val="000000" w:themeColor="text1"/>
-            <w:sz w:val="20"/>
-            <w:szCs w:val="20"/>
-            <w:lang w:val="en-IN" w:eastAsia="en-GB"/>
-          </w:rPr>
-          <w:delText>s</w:delText>
-        </w:r>
-      </w:del>
-      <w:ins w:id="58" w:author="Jasneet Kaur" w:date="2019-11-21T14:50:00Z">
-        <w:r>
-          <w:rPr>
-            <w:rFonts w:ascii="Arial" w:eastAsia="Times New Roman" w:hAnsi="Arial" w:cs="Arial"/>
-            <w:color w:val="000000" w:themeColor="text1"/>
-            <w:sz w:val="20"/>
-            <w:szCs w:val="20"/>
-            <w:lang w:val="en-IN" w:eastAsia="en-GB"/>
-          </w:rPr>
-          <w:t xml:space="preserve">the </w:t>
-        </w:r>
-        <w:r>
-          <w:rPr>
-            <w:rFonts w:ascii="Arial" w:eastAsia="Times New Roman" w:hAnsi="Arial" w:cs="Arial"/>
-            <w:color w:val="000000" w:themeColor="text1"/>
-            <w:sz w:val="20"/>
-            <w:szCs w:val="20"/>
-            <w:lang w:val="en-IN" w:eastAsia="en-GB"/>
-          </w:rPr>
-          <w:t>accounts</w:t>
-        </w:r>
-      </w:ins>
+      <w:r>
+        <w:rPr>
+          <w:rFonts w:ascii="Arial" w:eastAsia="Times New Roman" w:hAnsi="Arial" w:cs="Arial"/>
+          <w:color w:val="000000" w:themeColor="text1"/>
+          <w:sz w:val="20"/>
+          <w:szCs w:val="20"/>
+          <w:lang w:val="en-IN" w:eastAsia="en-GB"/>
+        </w:rPr>
+        <w:t xml:space="preserve">the </w:t>
+      </w:r>
+      <w:r>
+        <w:rPr>
+          <w:rFonts w:ascii="Arial" w:eastAsia="Times New Roman" w:hAnsi="Arial" w:cs="Arial"/>
+          <w:color w:val="000000" w:themeColor="text1"/>
+          <w:sz w:val="20"/>
+          <w:szCs w:val="20"/>
+          <w:lang w:val="en-IN" w:eastAsia="en-GB"/>
+        </w:rPr>
+        <w:t>accounts</w:t>
+      </w:r>
       <w:r>
         <w:rPr>
           <w:rFonts w:ascii="Arial" w:eastAsia="Times New Roman" w:hAnsi="Arial" w:cs="Arial"/>
@@ -2061,7 +1360,7 @@
                     <pic:cNvPicPr/>
                   </pic:nvPicPr>
                   <pic:blipFill>
-                    <a:blip r:embed="rId13"/>
+                    <a:blip r:embed="rId12"/>
                     <a:stretch>
                       <a:fillRect/>
                     </a:stretch>
@@ -2086,16 +1385,6 @@
       <w:pPr>
         <w:spacing w:after="240"/>
         <w:rPr>
-          <w:del w:id="59" w:author="Jasneet Kaur" w:date="2019-11-21T14:52:00Z"/>
-          <w:rFonts w:ascii="Times New Roman" w:eastAsia="Times New Roman" w:hAnsi="Times New Roman" w:cs="Times New Roman"/>
-          <w:lang w:val="en-IN" w:eastAsia="en-GB"/>
-        </w:rPr>
-      </w:pPr>
-    </w:p>
-    <w:p>
-      <w:pPr>
-        <w:spacing w:after="240"/>
-        <w:rPr>
           <w:rFonts w:ascii="Times New Roman" w:eastAsia="Times New Roman" w:hAnsi="Times New Roman" w:cs="Times New Roman"/>
           <w:lang w:val="en-IN" w:eastAsia="en-GB"/>
         </w:rPr>
@@ -2110,84 +1399,6 @@
     </w:sectPr>
   </w:body>
 </w:document>
-</file>
-
-<file path=word/comments.xml><?xml version="1.0" encoding="utf-8"?>
-<w:comments xmlns:wpc="http://schemas.microsoft.com/office/word/2010/wordprocessingCanvas" xmlns:cx="http://schemas.microsoft.com/office/drawing/2014/chartex" xmlns:mc="http://schemas.openxmlformats.org/markup-compatibility/2006" xmlns:o="urn:schemas-microsoft-com:office:office" xmlns:r="http://schemas.openxmlformats.org/officeDocument/2006/relationships" xmlns:m="http://schemas.openxmlformats.org/officeDocument/2006/math" xmlns:v="urn:schemas-microsoft-com:vml" xmlns:wp14="http://schemas.microsoft.com/office/word/2010/wordprocessingDrawing" xmlns:wp="http://schemas.openxmlformats.org/drawingml/2006/wordprocessingDrawing" xmlns:w10="urn:schemas-microsoft-com:office:word" xmlns:w="http://schemas.openxmlformats.org/wordprocessingml/2006/main" xmlns:w14="http://schemas.microsoft.com/office/word/2010/wordml" xmlns:w15="http://schemas.microsoft.com/office/word/2012/wordml" xmlns:w16se="http://schemas.microsoft.com/office/word/2015/wordml/symex" xmlns:wpg="http://schemas.microsoft.com/office/word/2010/wordprocessingGroup" xmlns:wpi="http://schemas.microsoft.com/office/word/2010/wordprocessingInk" xmlns:wne="http://schemas.microsoft.com/office/word/2006/wordml" xmlns:wps="http://schemas.microsoft.com/office/word/2010/wordprocessingShape" mc:Ignorable="w14 w15 w16se wp14">
-  <w:comment w:id="0" w:author="Mallika Singh" w:date="2019-11-19T13:48:00Z" w:initials="MS">
-    <w:p>
-      <w:pPr>
-        <w:pStyle w:val="CommentText"/>
-      </w:pPr>
-      <w:r>
-        <w:rPr>
-          <w:rStyle w:val="CommentReference"/>
-        </w:rPr>
-        <w:annotationRef/>
-      </w:r>
-      <w:r>
-        <w:t>I think we should delete this quote</w:t>
-      </w:r>
-    </w:p>
-  </w:comment>
-  <w:comment w:id="7" w:author="Mallika Singh" w:date="2019-11-19T14:06:00Z" w:initials="MS">
-    <w:p>
-      <w:pPr>
-        <w:pStyle w:val="CommentText"/>
-      </w:pPr>
-      <w:r>
-        <w:rPr>
-          <w:rStyle w:val="CommentReference"/>
-        </w:rPr>
-        <w:annotationRef/>
-      </w:r>
-      <w:r>
-        <w:t xml:space="preserve">Can we reduce this to 2 rows? </w:t>
-      </w:r>
-    </w:p>
-  </w:comment>
-  <w:comment w:id="29" w:author="Mallika Singh" w:date="2019-11-19T13:52:00Z" w:initials="MS">
-    <w:p>
-      <w:pPr>
-        <w:pStyle w:val="CommentText"/>
-      </w:pPr>
-      <w:r>
-        <w:rPr>
-          <w:rStyle w:val="CommentReference"/>
-        </w:rPr>
-        <w:annotationRef/>
-      </w:r>
-      <w:r>
-        <w:t xml:space="preserve">I think this might be confusing, because it talks of ledgers and we are discussing journals here.  </w:t>
-      </w:r>
-    </w:p>
-  </w:comment>
-  <w:comment w:id="30" w:author="Mallika Singh" w:date="2019-11-19T14:30:00Z" w:initials="MS">
-    <w:p>
-      <w:pPr>
-        <w:pStyle w:val="CommentText"/>
-      </w:pPr>
-      <w:r>
-        <w:rPr>
-          <w:rStyle w:val="CommentReference"/>
-        </w:rPr>
-        <w:annotationRef/>
-      </w:r>
-      <w:r>
-        <w:t xml:space="preserve">We could include this entire section on Rules of Debit and Credit in a note box instead. </w:t>
-      </w:r>
-    </w:p>
-  </w:comment>
-</w:comments>
-</file>
-
-<file path=word/commentsExtended.xml><?xml version="1.0" encoding="utf-8"?>
-<w15:commentsEx xmlns:wpc="http://schemas.microsoft.com/office/word/2010/wordprocessingCanvas" xmlns:cx="http://schemas.microsoft.com/office/drawing/2014/chartex" xmlns:mc="http://schemas.openxmlformats.org/markup-compatibility/2006" xmlns:o="urn:schemas-microsoft-com:office:office" xmlns:r="http://schemas.openxmlformats.org/officeDocument/2006/relationships" xmlns:m="http://schemas.openxmlformats.org/officeDocument/2006/math" xmlns:v="urn:schemas-microsoft-com:vml" xmlns:wp14="http://schemas.microsoft.com/office/word/2010/wordprocessingDrawing" xmlns:wp="http://schemas.openxmlformats.org/drawingml/2006/wordprocessingDrawing" xmlns:w10="urn:schemas-microsoft-com:office:word" xmlns:w="http://schemas.openxmlformats.org/wordprocessingml/2006/main" xmlns:w14="http://schemas.microsoft.com/office/word/2010/wordml" xmlns:w15="http://schemas.microsoft.com/office/word/2012/wordml" xmlns:w16se="http://schemas.microsoft.com/office/word/2015/wordml/symex" xmlns:wpg="http://schemas.microsoft.com/office/word/2010/wordprocessingGroup" xmlns:wpi="http://schemas.microsoft.com/office/word/2010/wordprocessingInk" xmlns:wne="http://schemas.microsoft.com/office/word/2006/wordml" xmlns:wps="http://schemas.microsoft.com/office/word/2010/wordprocessingShape" mc:Ignorable="w14 w15 w16se wp14">
-  <w15:commentEx w15:paraId="3FB68C13" w15:done="1"/>
-  <w15:commentEx w15:paraId="01FC73A1" w15:done="1"/>
-  <w15:commentEx w15:paraId="746DE902" w15:done="0"/>
-  <w15:commentEx w15:paraId="25069295" w15:done="0"/>
-</w15:commentsEx>
 </file>
 
 <file path=word/commentsIds.xml><?xml version="1.0" encoding="utf-8"?>
@@ -4035,17 +3246,6 @@
     <w:abstractNumId w:val="11"/>
   </w:num>
 </w:numbering>
-</file>
-
-<file path=word/people.xml><?xml version="1.0" encoding="utf-8"?>
-<w15:people xmlns:wpc="http://schemas.microsoft.com/office/word/2010/wordprocessingCanvas" xmlns:cx="http://schemas.microsoft.com/office/drawing/2014/chartex" xmlns:mc="http://schemas.openxmlformats.org/markup-compatibility/2006" xmlns:o="urn:schemas-microsoft-com:office:office" xmlns:r="http://schemas.openxmlformats.org/officeDocument/2006/relationships" xmlns:m="http://schemas.openxmlformats.org/officeDocument/2006/math" xmlns:v="urn:schemas-microsoft-com:vml" xmlns:wp14="http://schemas.microsoft.com/office/word/2010/wordprocessingDrawing" xmlns:wp="http://schemas.openxmlformats.org/drawingml/2006/wordprocessingDrawing" xmlns:w10="urn:schemas-microsoft-com:office:word" xmlns:w="http://schemas.openxmlformats.org/wordprocessingml/2006/main" xmlns:w14="http://schemas.microsoft.com/office/word/2010/wordml" xmlns:w15="http://schemas.microsoft.com/office/word/2012/wordml" xmlns:w16se="http://schemas.microsoft.com/office/word/2015/wordml/symex" xmlns:wpg="http://schemas.microsoft.com/office/word/2010/wordprocessingGroup" xmlns:wpi="http://schemas.microsoft.com/office/word/2010/wordprocessingInk" xmlns:wne="http://schemas.microsoft.com/office/word/2006/wordml" xmlns:wps="http://schemas.microsoft.com/office/word/2010/wordprocessingShape" mc:Ignorable="w14 w15 w16se wp14">
-  <w15:person w15:author="Mallika Singh">
-    <w15:presenceInfo w15:providerId="None" w15:userId="Mallika Singh"/>
-  </w15:person>
-  <w15:person w15:author="Jasneet Kaur">
-    <w15:presenceInfo w15:providerId="AD" w15:userId="S-1-5-21-3214158073-3399791029-1922794930-1218"/>
-  </w15:person>
-</w15:people>
 </file>
 
 <file path=word/styles.xml><?xml version="1.0" encoding="utf-8"?>
@@ -5339,7 +4539,7 @@
 </file>
 
 <file path=customXml/itemProps1.xml><?xml version="1.0" encoding="utf-8"?>
-<ds:datastoreItem xmlns:ds="http://schemas.openxmlformats.org/officeDocument/2006/customXml" ds:itemID="{F460CF86-67AC-47C8-A56F-954F98013B79}">
+<ds:datastoreItem xmlns:ds="http://schemas.openxmlformats.org/officeDocument/2006/customXml" ds:itemID="{0B35FC93-F3F6-4298-AC52-C2FE5BC707D0}">
   <ds:schemaRefs>
     <ds:schemaRef ds:uri="http://schemas.openxmlformats.org/officeDocument/2006/bibliography"/>
   </ds:schemaRefs>

--- a/assets/public/Chapter_2_Recording_accounting_transactions/documents/01_Journal.docx
+++ b/assets/public/Chapter_2_Recording_accounting_transactions/documents/01_Journal.docx
@@ -1,6 +1,6 @@
 
 <file path=word/document.xml><?xml version="1.0" encoding="utf-8"?>
-<w:document xmlns:wpc="http://schemas.microsoft.com/office/word/2010/wordprocessingCanvas" xmlns:cx="http://schemas.microsoft.com/office/drawing/2014/chartex" xmlns:mc="http://schemas.openxmlformats.org/markup-compatibility/2006" xmlns:o="urn:schemas-microsoft-com:office:office" xmlns:r="http://schemas.openxmlformats.org/officeDocument/2006/relationships" xmlns:m="http://schemas.openxmlformats.org/officeDocument/2006/math" xmlns:v="urn:schemas-microsoft-com:vml" xmlns:wp14="http://schemas.microsoft.com/office/word/2010/wordprocessingDrawing" xmlns:wp="http://schemas.openxmlformats.org/drawingml/2006/wordprocessingDrawing" xmlns:w10="urn:schemas-microsoft-com:office:word" xmlns:w="http://schemas.openxmlformats.org/wordprocessingml/2006/main" xmlns:w14="http://schemas.microsoft.com/office/word/2010/wordml" xmlns:w15="http://schemas.microsoft.com/office/word/2012/wordml" xmlns:w16se="http://schemas.microsoft.com/office/word/2015/wordml/symex" xmlns:wpg="http://schemas.microsoft.com/office/word/2010/wordprocessingGroup" xmlns:wpi="http://schemas.microsoft.com/office/word/2010/wordprocessingInk" xmlns:wne="http://schemas.microsoft.com/office/word/2006/wordml" xmlns:wps="http://schemas.microsoft.com/office/word/2010/wordprocessingShape" mc:Ignorable="w14 w15 w16se wp14">
+<w:document xmlns:wpc="http://schemas.microsoft.com/office/word/2010/wordprocessingCanvas" xmlns:cx="http://schemas.microsoft.com/office/drawing/2014/chartex" xmlns:cx1="http://schemas.microsoft.com/office/drawing/2015/9/8/chartex" xmlns:cx2="http://schemas.microsoft.com/office/drawing/2015/10/21/chartex" xmlns:cx3="http://schemas.microsoft.com/office/drawing/2016/5/9/chartex" xmlns:cx4="http://schemas.microsoft.com/office/drawing/2016/5/10/chartex" xmlns:cx5="http://schemas.microsoft.com/office/drawing/2016/5/11/chartex" xmlns:cx6="http://schemas.microsoft.com/office/drawing/2016/5/12/chartex" xmlns:cx7="http://schemas.microsoft.com/office/drawing/2016/5/13/chartex" xmlns:cx8="http://schemas.microsoft.com/office/drawing/2016/5/14/chartex" xmlns:mc="http://schemas.openxmlformats.org/markup-compatibility/2006" xmlns:aink="http://schemas.microsoft.com/office/drawing/2016/ink" xmlns:am3d="http://schemas.microsoft.com/office/drawing/2017/model3d" xmlns:o="urn:schemas-microsoft-com:office:office" xmlns:r="http://schemas.openxmlformats.org/officeDocument/2006/relationships" xmlns:m="http://schemas.openxmlformats.org/officeDocument/2006/math" xmlns:v="urn:schemas-microsoft-com:vml" xmlns:wp14="http://schemas.microsoft.com/office/word/2010/wordprocessingDrawing" xmlns:wp="http://schemas.openxmlformats.org/drawingml/2006/wordprocessingDrawing" xmlns:w10="urn:schemas-microsoft-com:office:word" xmlns:w="http://schemas.openxmlformats.org/wordprocessingml/2006/main" xmlns:w14="http://schemas.microsoft.com/office/word/2010/wordml" xmlns:w15="http://schemas.microsoft.com/office/word/2012/wordml" xmlns:w16cid="http://schemas.microsoft.com/office/word/2016/wordml/cid" xmlns:w16se="http://schemas.microsoft.com/office/word/2015/wordml/symex" xmlns:wpg="http://schemas.microsoft.com/office/word/2010/wordprocessingGroup" xmlns:wpi="http://schemas.microsoft.com/office/word/2010/wordprocessingInk" xmlns:wne="http://schemas.microsoft.com/office/word/2006/wordml" xmlns:wps="http://schemas.microsoft.com/office/word/2010/wordprocessingShape" mc:Ignorable="w14 w15 w16se w16cid wp14">
   <w:body>
     <w:p>
       <w:pPr>
@@ -57,7 +57,29 @@
           <w:szCs w:val="20"/>
           <w:lang w:val="en-IN" w:eastAsia="en-GB"/>
         </w:rPr>
-        <w:t xml:space="preserve">displays the transactions in an easy-to-read format in terms of the accounts impacted and the related amounts. However, this layout becomes a bit cumbersome when a large number of transactions are involved. The accounting process is streamlined by instead using two record keeping processes for </w:t>
+        <w:t xml:space="preserve">displays the transactions in an easy-to-read format in terms of the accounts impacted and the related amounts. However, this layout becomes a bit cumbersome when </w:t>
+      </w:r>
+      <w:proofErr w:type="gramStart"/>
+      <w:r>
+        <w:rPr>
+          <w:rFonts w:ascii="Arial" w:eastAsia="Times New Roman" w:hAnsi="Arial" w:cs="Arial"/>
+          <w:color w:val="000000"/>
+          <w:sz w:val="20"/>
+          <w:szCs w:val="20"/>
+          <w:lang w:val="en-IN" w:eastAsia="en-GB"/>
+        </w:rPr>
+        <w:t>a large number of</w:t>
+      </w:r>
+      <w:proofErr w:type="gramEnd"/>
+      <w:r>
+        <w:rPr>
+          <w:rFonts w:ascii="Arial" w:eastAsia="Times New Roman" w:hAnsi="Arial" w:cs="Arial"/>
+          <w:color w:val="000000"/>
+          <w:sz w:val="20"/>
+          <w:szCs w:val="20"/>
+          <w:lang w:val="en-IN" w:eastAsia="en-GB"/>
+        </w:rPr>
+        <w:t xml:space="preserve"> transactions are involved. The accounting process is streamlined by instead using two record keeping processes for </w:t>
       </w:r>
       <w:r>
         <w:rPr>
@@ -417,8 +439,6 @@
         </w:rPr>
         <w:t>Rules of Debit and Credit</w:t>
       </w:r>
-      <w:bookmarkStart w:id="0" w:name="_GoBack"/>
-      <w:bookmarkEnd w:id="0"/>
     </w:p>
     <w:p>
       <w:pPr>
@@ -444,17 +464,34 @@
           <w:szCs w:val="20"/>
           <w:lang w:val="en-IN" w:eastAsia="en-GB"/>
         </w:rPr>
-        <w:t>When deciding if a journal entry should be in the debit or credit column we can use the following rule of thumb:</w:t>
+        <w:t xml:space="preserve">When deciding if a journal entry should be in the debit or credit </w:t>
+      </w:r>
+      <w:proofErr w:type="gramStart"/>
+      <w:r>
+        <w:rPr>
+          <w:rFonts w:ascii="Arial" w:eastAsia="Times New Roman" w:hAnsi="Arial" w:cs="Arial"/>
+          <w:color w:val="000000"/>
+          <w:sz w:val="20"/>
+          <w:szCs w:val="20"/>
+          <w:lang w:val="en-IN" w:eastAsia="en-GB"/>
+        </w:rPr>
+        <w:t>column</w:t>
+      </w:r>
+      <w:proofErr w:type="gramEnd"/>
+      <w:r>
+        <w:rPr>
+          <w:rFonts w:ascii="Arial" w:eastAsia="Times New Roman" w:hAnsi="Arial" w:cs="Arial"/>
+          <w:color w:val="000000"/>
+          <w:sz w:val="20"/>
+          <w:szCs w:val="20"/>
+          <w:lang w:val="en-IN" w:eastAsia="en-GB"/>
+        </w:rPr>
+        <w:t xml:space="preserve"> we can use the following rule of thumb:</w:t>
       </w:r>
     </w:p>
     <w:p>
-      <w:pPr>
-        <w:pStyle w:val="Heading5"/>
-        <w:rPr>
-          <w:rFonts w:asciiTheme="minorHAnsi" w:eastAsiaTheme="minorEastAsia" w:hAnsiTheme="minorHAnsi" w:cstheme="minorBidi"/>
-          <w:color w:val="auto"/>
-        </w:rPr>
-      </w:pPr>
+      <w:bookmarkStart w:id="0" w:name="_GoBack"/>
+      <w:bookmarkEnd w:id="0"/>
     </w:p>
     <w:p>
       <w:r>
@@ -1401,17 +1438,8 @@
 </w:document>
 </file>
 
-<file path=word/commentsIds.xml><?xml version="1.0" encoding="utf-8"?>
-<w16cid:commentsIds xmlns:wpc="http://schemas.microsoft.com/office/word/2010/wordprocessingCanvas" xmlns:cx="http://schemas.microsoft.com/office/drawing/2014/chartex" xmlns:cx1="http://schemas.microsoft.com/office/drawing/2015/9/8/chartex" xmlns:cx2="http://schemas.microsoft.com/office/drawing/2015/10/21/chartex" xmlns:cx3="http://schemas.microsoft.com/office/drawing/2016/5/9/chartex" xmlns:cx4="http://schemas.microsoft.com/office/drawing/2016/5/10/chartex" xmlns:cx5="http://schemas.microsoft.com/office/drawing/2016/5/11/chartex" xmlns:cx6="http://schemas.microsoft.com/office/drawing/2016/5/12/chartex" xmlns:cx7="http://schemas.microsoft.com/office/drawing/2016/5/13/chartex" xmlns:cx8="http://schemas.microsoft.com/office/drawing/2016/5/14/chartex" xmlns:mc="http://schemas.openxmlformats.org/markup-compatibility/2006" xmlns:aink="http://schemas.microsoft.com/office/drawing/2016/ink" xmlns:am3d="http://schemas.microsoft.com/office/drawing/2017/model3d" xmlns:o="urn:schemas-microsoft-com:office:office" xmlns:r="http://schemas.openxmlformats.org/officeDocument/2006/relationships" xmlns:m="http://schemas.openxmlformats.org/officeDocument/2006/math" xmlns:v="urn:schemas-microsoft-com:vml" xmlns:wp14="http://schemas.microsoft.com/office/word/2010/wordprocessingDrawing" xmlns:wp="http://schemas.openxmlformats.org/drawingml/2006/wordprocessingDrawing" xmlns:w10="urn:schemas-microsoft-com:office:word" xmlns:w="http://schemas.openxmlformats.org/wordprocessingml/2006/main" xmlns:w14="http://schemas.microsoft.com/office/word/2010/wordml" xmlns:w15="http://schemas.microsoft.com/office/word/2012/wordml" xmlns:w16cid="http://schemas.microsoft.com/office/word/2016/wordml/cid" xmlns:w16se="http://schemas.microsoft.com/office/word/2015/wordml/symex" xmlns:wpg="http://schemas.microsoft.com/office/word/2010/wordprocessingGroup" xmlns:wpi="http://schemas.microsoft.com/office/word/2010/wordprocessingInk" xmlns:wne="http://schemas.microsoft.com/office/word/2006/wordml" xmlns:wps="http://schemas.microsoft.com/office/word/2010/wordprocessingShape" mc:Ignorable="w14 w15 w16se w16cid wp14">
-  <w16cid:commentId w16cid:paraId="3FB68C13" w16cid:durableId="217E7144"/>
-  <w16cid:commentId w16cid:paraId="01FC73A1" w16cid:durableId="217E7570"/>
-  <w16cid:commentId w16cid:paraId="746DE902" w16cid:durableId="217E720A"/>
-  <w16cid:commentId w16cid:paraId="25069295" w16cid:durableId="217E7B1A"/>
-</w16cid:commentsIds>
-</file>
-
 <file path=word/numbering.xml><?xml version="1.0" encoding="utf-8"?>
-<w:numbering xmlns:wpc="http://schemas.microsoft.com/office/word/2010/wordprocessingCanvas" xmlns:cx="http://schemas.microsoft.com/office/drawing/2014/chartex" xmlns:mc="http://schemas.openxmlformats.org/markup-compatibility/2006" xmlns:o="urn:schemas-microsoft-com:office:office" xmlns:r="http://schemas.openxmlformats.org/officeDocument/2006/relationships" xmlns:m="http://schemas.openxmlformats.org/officeDocument/2006/math" xmlns:v="urn:schemas-microsoft-com:vml" xmlns:wp14="http://schemas.microsoft.com/office/word/2010/wordprocessingDrawing" xmlns:wp="http://schemas.openxmlformats.org/drawingml/2006/wordprocessingDrawing" xmlns:w10="urn:schemas-microsoft-com:office:word" xmlns:w="http://schemas.openxmlformats.org/wordprocessingml/2006/main" xmlns:w14="http://schemas.microsoft.com/office/word/2010/wordml" xmlns:w15="http://schemas.microsoft.com/office/word/2012/wordml" xmlns:w16se="http://schemas.microsoft.com/office/word/2015/wordml/symex" xmlns:wpg="http://schemas.microsoft.com/office/word/2010/wordprocessingGroup" xmlns:wpi="http://schemas.microsoft.com/office/word/2010/wordprocessingInk" xmlns:wne="http://schemas.microsoft.com/office/word/2006/wordml" xmlns:wps="http://schemas.microsoft.com/office/word/2010/wordprocessingShape" mc:Ignorable="w14 w15 w16se wp14">
+<w:numbering xmlns:wpc="http://schemas.microsoft.com/office/word/2010/wordprocessingCanvas" xmlns:cx="http://schemas.microsoft.com/office/drawing/2014/chartex" xmlns:cx1="http://schemas.microsoft.com/office/drawing/2015/9/8/chartex" xmlns:cx2="http://schemas.microsoft.com/office/drawing/2015/10/21/chartex" xmlns:cx3="http://schemas.microsoft.com/office/drawing/2016/5/9/chartex" xmlns:cx4="http://schemas.microsoft.com/office/drawing/2016/5/10/chartex" xmlns:cx5="http://schemas.microsoft.com/office/drawing/2016/5/11/chartex" xmlns:cx6="http://schemas.microsoft.com/office/drawing/2016/5/12/chartex" xmlns:cx7="http://schemas.microsoft.com/office/drawing/2016/5/13/chartex" xmlns:cx8="http://schemas.microsoft.com/office/drawing/2016/5/14/chartex" xmlns:mc="http://schemas.openxmlformats.org/markup-compatibility/2006" xmlns:aink="http://schemas.microsoft.com/office/drawing/2016/ink" xmlns:am3d="http://schemas.microsoft.com/office/drawing/2017/model3d" xmlns:o="urn:schemas-microsoft-com:office:office" xmlns:r="http://schemas.openxmlformats.org/officeDocument/2006/relationships" xmlns:m="http://schemas.openxmlformats.org/officeDocument/2006/math" xmlns:v="urn:schemas-microsoft-com:vml" xmlns:wp14="http://schemas.microsoft.com/office/word/2010/wordprocessingDrawing" xmlns:wp="http://schemas.openxmlformats.org/drawingml/2006/wordprocessingDrawing" xmlns:w10="urn:schemas-microsoft-com:office:word" xmlns:w="http://schemas.openxmlformats.org/wordprocessingml/2006/main" xmlns:w14="http://schemas.microsoft.com/office/word/2010/wordml" xmlns:w15="http://schemas.microsoft.com/office/word/2012/wordml" xmlns:w16cid="http://schemas.microsoft.com/office/word/2016/wordml/cid" xmlns:w16se="http://schemas.microsoft.com/office/word/2015/wordml/symex" xmlns:wpg="http://schemas.microsoft.com/office/word/2010/wordprocessingGroup" xmlns:wpi="http://schemas.microsoft.com/office/word/2010/wordprocessingInk" xmlns:wne="http://schemas.microsoft.com/office/word/2006/wordml" xmlns:wps="http://schemas.microsoft.com/office/word/2010/wordprocessingShape" mc:Ignorable="w14 w15 w16se w16cid wp14">
   <w:numPicBullet w:numPicBulletId="0">
     <w:pict>
       <v:shapetype id="_x0000_t75" coordsize="21600,21600" o:spt="75" o:preferrelative="t" path="m@4@5l@4@11@9@11@9@5xe" filled="f" stroked="f">
@@ -1433,7 +1461,7 @@
         <v:path o:extrusionok="f" gradientshapeok="t" o:connecttype="rect"/>
         <o:lock v:ext="edit" aspectratio="t"/>
       </v:shapetype>
-      <v:shape id="_x0000_i1027" type="#_x0000_t75" style="width:12.9pt;height:12.9pt" o:bullet="t">
+      <v:shape id="_x0000_i1026" type="#_x0000_t75" style="width:12.9pt;height:12.9pt" o:bullet="t">
         <v:imagedata r:id="rId1" o:title="msoD951"/>
       </v:shape>
     </w:pict>
@@ -3249,7 +3277,7 @@
 </file>
 
 <file path=word/styles.xml><?xml version="1.0" encoding="utf-8"?>
-<w:styles xmlns:mc="http://schemas.openxmlformats.org/markup-compatibility/2006" xmlns:r="http://schemas.openxmlformats.org/officeDocument/2006/relationships" xmlns:w="http://schemas.openxmlformats.org/wordprocessingml/2006/main" xmlns:w14="http://schemas.microsoft.com/office/word/2010/wordml" xmlns:w15="http://schemas.microsoft.com/office/word/2012/wordml" xmlns:w16se="http://schemas.microsoft.com/office/word/2015/wordml/symex" mc:Ignorable="w14 w15 w16se">
+<w:styles xmlns:mc="http://schemas.openxmlformats.org/markup-compatibility/2006" xmlns:r="http://schemas.openxmlformats.org/officeDocument/2006/relationships" xmlns:w="http://schemas.openxmlformats.org/wordprocessingml/2006/main" xmlns:w14="http://schemas.microsoft.com/office/word/2010/wordml" xmlns:w15="http://schemas.microsoft.com/office/word/2012/wordml" xmlns:w16cid="http://schemas.microsoft.com/office/word/2016/wordml/cid" xmlns:w16se="http://schemas.microsoft.com/office/word/2015/wordml/symex" mc:Ignorable="w14 w15 w16se w16cid">
   <w:docDefaults>
     <w:rPrDefault>
       <w:rPr>
@@ -3261,7 +3289,7 @@
     </w:rPrDefault>
     <w:pPrDefault/>
   </w:docDefaults>
-  <w:latentStyles w:defLockedState="0" w:defUIPriority="99" w:defSemiHidden="0" w:defUnhideWhenUsed="0" w:defQFormat="0" w:count="371">
+  <w:latentStyles w:defLockedState="0" w:defUIPriority="99" w:defSemiHidden="0" w:defUnhideWhenUsed="0" w:defQFormat="0" w:count="375">
     <w:lsdException w:name="Normal" w:uiPriority="0" w:qFormat="1"/>
     <w:lsdException w:name="heading 1" w:uiPriority="9" w:qFormat="1"/>
     <w:lsdException w:name="heading 2" w:semiHidden="1" w:uiPriority="9" w:unhideWhenUsed="1" w:qFormat="1"/>
@@ -3367,7 +3395,6 @@
     <w:lsdException w:name="HTML Sample" w:semiHidden="1" w:unhideWhenUsed="1"/>
     <w:lsdException w:name="HTML Typewriter" w:semiHidden="1" w:unhideWhenUsed="1"/>
     <w:lsdException w:name="HTML Variable" w:semiHidden="1" w:unhideWhenUsed="1"/>
-    <w:lsdException w:name="Normal Table" w:semiHidden="1" w:unhideWhenUsed="1"/>
     <w:lsdException w:name="annotation subject" w:semiHidden="1" w:unhideWhenUsed="1"/>
     <w:lsdException w:name="No List" w:semiHidden="1" w:unhideWhenUsed="1"/>
     <w:lsdException w:name="Outline List 1" w:semiHidden="1" w:unhideWhenUsed="1"/>
@@ -3411,10 +3438,8 @@
     <w:lsdException w:name="Table Elegant" w:semiHidden="1" w:unhideWhenUsed="1"/>
     <w:lsdException w:name="Table Professional" w:semiHidden="1" w:unhideWhenUsed="1"/>
     <w:lsdException w:name="Table Subtle 1" w:semiHidden="1" w:unhideWhenUsed="1"/>
-    <w:lsdException w:name="Table Subtle 2" w:semiHidden="1" w:unhideWhenUsed="1"/>
     <w:lsdException w:name="Table Web 1" w:semiHidden="1" w:unhideWhenUsed="1"/>
     <w:lsdException w:name="Table Web 2" w:semiHidden="1" w:unhideWhenUsed="1"/>
-    <w:lsdException w:name="Table Web 3" w:semiHidden="1" w:unhideWhenUsed="1"/>
     <w:lsdException w:name="Balloon Text" w:semiHidden="1" w:unhideWhenUsed="1"/>
     <w:lsdException w:name="Table Grid" w:uiPriority="59"/>
     <w:lsdException w:name="Table Theme" w:semiHidden="1" w:unhideWhenUsed="1"/>
@@ -3624,6 +3649,10 @@
     <w:lsdException w:name="List Table 5 Dark Accent 6" w:uiPriority="50"/>
     <w:lsdException w:name="List Table 6 Colorful Accent 6" w:uiPriority="51"/>
     <w:lsdException w:name="List Table 7 Colorful Accent 6" w:uiPriority="52"/>
+    <w:lsdException w:name="Mention" w:semiHidden="1" w:unhideWhenUsed="1"/>
+    <w:lsdException w:name="Smart Hyperlink" w:semiHidden="1" w:unhideWhenUsed="1"/>
+    <w:lsdException w:name="Hashtag" w:semiHidden="1" w:unhideWhenUsed="1"/>
+    <w:lsdException w:name="Unresolved Mention" w:semiHidden="1" w:unhideWhenUsed="1"/>
   </w:latentStyles>
   <w:style w:type="paragraph" w:default="1" w:styleId="Normal">
     <w:name w:val="Normal"/>
@@ -4539,7 +4568,7 @@
 </file>
 
 <file path=customXml/itemProps1.xml><?xml version="1.0" encoding="utf-8"?>
-<ds:datastoreItem xmlns:ds="http://schemas.openxmlformats.org/officeDocument/2006/customXml" ds:itemID="{0B35FC93-F3F6-4298-AC52-C2FE5BC707D0}">
+<ds:datastoreItem xmlns:ds="http://schemas.openxmlformats.org/officeDocument/2006/customXml" ds:itemID="{54DBF699-59F3-4824-A80B-AD23DEB753C8}">
   <ds:schemaRefs>
     <ds:schemaRef ds:uri="http://schemas.openxmlformats.org/officeDocument/2006/bibliography"/>
   </ds:schemaRefs>

--- a/assets/public/Chapter_2_Recording_accounting_transactions/documents/01_Journal.docx
+++ b/assets/public/Chapter_2_Recording_accounting_transactions/documents/01_Journal.docx
@@ -1,6 +1,6 @@
 
 <file path=word/document.xml><?xml version="1.0" encoding="utf-8"?>
-<w:document xmlns:wpc="http://schemas.microsoft.com/office/word/2010/wordprocessingCanvas" xmlns:cx="http://schemas.microsoft.com/office/drawing/2014/chartex" xmlns:cx1="http://schemas.microsoft.com/office/drawing/2015/9/8/chartex" xmlns:cx2="http://schemas.microsoft.com/office/drawing/2015/10/21/chartex" xmlns:cx3="http://schemas.microsoft.com/office/drawing/2016/5/9/chartex" xmlns:cx4="http://schemas.microsoft.com/office/drawing/2016/5/10/chartex" xmlns:cx5="http://schemas.microsoft.com/office/drawing/2016/5/11/chartex" xmlns:cx6="http://schemas.microsoft.com/office/drawing/2016/5/12/chartex" xmlns:cx7="http://schemas.microsoft.com/office/drawing/2016/5/13/chartex" xmlns:cx8="http://schemas.microsoft.com/office/drawing/2016/5/14/chartex" xmlns:mc="http://schemas.openxmlformats.org/markup-compatibility/2006" xmlns:aink="http://schemas.microsoft.com/office/drawing/2016/ink" xmlns:am3d="http://schemas.microsoft.com/office/drawing/2017/model3d" xmlns:o="urn:schemas-microsoft-com:office:office" xmlns:r="http://schemas.openxmlformats.org/officeDocument/2006/relationships" xmlns:m="http://schemas.openxmlformats.org/officeDocument/2006/math" xmlns:v="urn:schemas-microsoft-com:vml" xmlns:wp14="http://schemas.microsoft.com/office/word/2010/wordprocessingDrawing" xmlns:wp="http://schemas.openxmlformats.org/drawingml/2006/wordprocessingDrawing" xmlns:w10="urn:schemas-microsoft-com:office:word" xmlns:w="http://schemas.openxmlformats.org/wordprocessingml/2006/main" xmlns:w14="http://schemas.microsoft.com/office/word/2010/wordml" xmlns:w15="http://schemas.microsoft.com/office/word/2012/wordml" xmlns:w16cid="http://schemas.microsoft.com/office/word/2016/wordml/cid" xmlns:w16se="http://schemas.microsoft.com/office/word/2015/wordml/symex" xmlns:wpg="http://schemas.microsoft.com/office/word/2010/wordprocessingGroup" xmlns:wpi="http://schemas.microsoft.com/office/word/2010/wordprocessingInk" xmlns:wne="http://schemas.microsoft.com/office/word/2006/wordml" xmlns:wps="http://schemas.microsoft.com/office/word/2010/wordprocessingShape" mc:Ignorable="w14 w15 w16se w16cid wp14">
+<w:document xmlns:wpc="http://schemas.microsoft.com/office/word/2010/wordprocessingCanvas" xmlns:cx="http://schemas.microsoft.com/office/drawing/2014/chartex" xmlns:mc="http://schemas.openxmlformats.org/markup-compatibility/2006" xmlns:o="urn:schemas-microsoft-com:office:office" xmlns:r="http://schemas.openxmlformats.org/officeDocument/2006/relationships" xmlns:m="http://schemas.openxmlformats.org/officeDocument/2006/math" xmlns:v="urn:schemas-microsoft-com:vml" xmlns:wp14="http://schemas.microsoft.com/office/word/2010/wordprocessingDrawing" xmlns:wp="http://schemas.openxmlformats.org/drawingml/2006/wordprocessingDrawing" xmlns:w10="urn:schemas-microsoft-com:office:word" xmlns:w="http://schemas.openxmlformats.org/wordprocessingml/2006/main" xmlns:w14="http://schemas.microsoft.com/office/word/2010/wordml" xmlns:w15="http://schemas.microsoft.com/office/word/2012/wordml" xmlns:w16se="http://schemas.microsoft.com/office/word/2015/wordml/symex" xmlns:wpg="http://schemas.microsoft.com/office/word/2010/wordprocessingGroup" xmlns:wpi="http://schemas.microsoft.com/office/word/2010/wordprocessingInk" xmlns:wne="http://schemas.microsoft.com/office/word/2006/wordml" xmlns:wps="http://schemas.microsoft.com/office/word/2010/wordprocessingShape" mc:Ignorable="w14 w15 w16se wp14">
   <w:body>
     <w:p>
       <w:pPr>
@@ -57,29 +57,7 @@
           <w:szCs w:val="20"/>
           <w:lang w:val="en-IN" w:eastAsia="en-GB"/>
         </w:rPr>
-        <w:t xml:space="preserve">displays the transactions in an easy-to-read format in terms of the accounts impacted and the related amounts. However, this layout becomes a bit cumbersome when </w:t>
-      </w:r>
-      <w:proofErr w:type="gramStart"/>
-      <w:r>
-        <w:rPr>
-          <w:rFonts w:ascii="Arial" w:eastAsia="Times New Roman" w:hAnsi="Arial" w:cs="Arial"/>
-          <w:color w:val="000000"/>
-          <w:sz w:val="20"/>
-          <w:szCs w:val="20"/>
-          <w:lang w:val="en-IN" w:eastAsia="en-GB"/>
-        </w:rPr>
-        <w:t>a large number of</w:t>
-      </w:r>
-      <w:proofErr w:type="gramEnd"/>
-      <w:r>
-        <w:rPr>
-          <w:rFonts w:ascii="Arial" w:eastAsia="Times New Roman" w:hAnsi="Arial" w:cs="Arial"/>
-          <w:color w:val="000000"/>
-          <w:sz w:val="20"/>
-          <w:szCs w:val="20"/>
-          <w:lang w:val="en-IN" w:eastAsia="en-GB"/>
-        </w:rPr>
-        <w:t xml:space="preserve"> transactions are involved. The accounting process is streamlined by instead using two record keeping processes for </w:t>
+        <w:t xml:space="preserve">displays the transactions in an easy-to-read format in terms of the accounts impacted and the related amounts. However, this layout becomes a bit cumbersome when a large number of transactions are involved. The accounting process is streamlined by instead using two record keeping processes for </w:t>
       </w:r>
       <w:r>
         <w:rPr>
@@ -464,35 +442,10 @@
           <w:szCs w:val="20"/>
           <w:lang w:val="en-IN" w:eastAsia="en-GB"/>
         </w:rPr>
-        <w:t xml:space="preserve">When deciding if a journal entry should be in the debit or credit </w:t>
-      </w:r>
-      <w:proofErr w:type="gramStart"/>
-      <w:r>
-        <w:rPr>
-          <w:rFonts w:ascii="Arial" w:eastAsia="Times New Roman" w:hAnsi="Arial" w:cs="Arial"/>
-          <w:color w:val="000000"/>
-          <w:sz w:val="20"/>
-          <w:szCs w:val="20"/>
-          <w:lang w:val="en-IN" w:eastAsia="en-GB"/>
-        </w:rPr>
-        <w:t>column</w:t>
-      </w:r>
-      <w:proofErr w:type="gramEnd"/>
-      <w:r>
-        <w:rPr>
-          <w:rFonts w:ascii="Arial" w:eastAsia="Times New Roman" w:hAnsi="Arial" w:cs="Arial"/>
-          <w:color w:val="000000"/>
-          <w:sz w:val="20"/>
-          <w:szCs w:val="20"/>
-          <w:lang w:val="en-IN" w:eastAsia="en-GB"/>
-        </w:rPr>
-        <w:t xml:space="preserve"> we can use the following rule of thumb:</w:t>
+        <w:t>When deciding if a journal entry should be in the debit or credit column we can use the following rule of thumb:</w:t>
       </w:r>
     </w:p>
-    <w:p>
-      <w:bookmarkStart w:id="0" w:name="_GoBack"/>
-      <w:bookmarkEnd w:id="0"/>
-    </w:p>
+    <w:p/>
     <w:p>
       <w:r>
         <w:rPr>
@@ -621,93 +574,13 @@
       </w:pPr>
       <w:r>
         <w:rPr>
-          <w:rFonts w:ascii="Arial" w:eastAsia="Times New Roman" w:hAnsi="Arial" w:cs="Arial"/>
-          <w:b/>
-          <w:bCs/>
-          <w:color w:val="000000"/>
-          <w:sz w:val="20"/>
-          <w:szCs w:val="20"/>
-          <w:lang w:val="en-IN" w:eastAsia="en-GB"/>
-        </w:rPr>
-        <w:t xml:space="preserve">[Insert </w:t>
-      </w:r>
-      <w:r>
-        <w:rPr>
-          <w:rFonts w:ascii="Arial" w:eastAsia="Times New Roman" w:hAnsi="Arial" w:cs="Arial"/>
-          <w:b/>
-          <w:bCs/>
-          <w:color w:val="000000"/>
-          <w:sz w:val="20"/>
-          <w:szCs w:val="20"/>
-          <w:lang w:val="en-IN" w:eastAsia="en-GB"/>
-        </w:rPr>
-        <w:t>2.2.1_rules</w:t>
-      </w:r>
-      <w:r>
-        <w:rPr>
-          <w:rFonts w:ascii="Arial" w:eastAsia="Times New Roman" w:hAnsi="Arial" w:cs="Arial"/>
-          <w:b/>
-          <w:bCs/>
-          <w:color w:val="000000"/>
-          <w:sz w:val="20"/>
-          <w:szCs w:val="20"/>
-          <w:lang w:val="en-IN" w:eastAsia="en-GB"/>
-        </w:rPr>
-        <w:t>1</w:t>
-      </w:r>
-      <w:r>
-        <w:rPr>
-          <w:rFonts w:ascii="Arial" w:eastAsia="Times New Roman" w:hAnsi="Arial" w:cs="Arial"/>
-          <w:b/>
-          <w:bCs/>
-          <w:color w:val="000000"/>
-          <w:sz w:val="20"/>
-          <w:szCs w:val="20"/>
-          <w:lang w:val="en-IN" w:eastAsia="en-GB"/>
-        </w:rPr>
-        <w:t>.xls</w:t>
-      </w:r>
-      <w:r>
-        <w:rPr>
-          <w:rFonts w:ascii="Arial" w:eastAsia="Times New Roman" w:hAnsi="Arial" w:cs="Arial"/>
-          <w:color w:val="000000"/>
-          <w:sz w:val="20"/>
-          <w:szCs w:val="20"/>
-          <w:lang w:val="en-IN" w:eastAsia="en-GB"/>
-        </w:rPr>
-        <w:t>]</w:t>
-      </w:r>
-    </w:p>
-    <w:p>
-      <w:pPr>
-        <w:rPr>
-          <w:rFonts w:ascii="Arial" w:eastAsia="Times New Roman" w:hAnsi="Arial" w:cs="Arial"/>
-          <w:color w:val="000000"/>
-          <w:sz w:val="20"/>
-          <w:szCs w:val="20"/>
-          <w:lang w:val="en-IN" w:eastAsia="en-GB"/>
-        </w:rPr>
-      </w:pPr>
-    </w:p>
-    <w:p>
-      <w:pPr>
-        <w:rPr>
-          <w:rFonts w:ascii="Arial" w:eastAsia="Times New Roman" w:hAnsi="Arial" w:cs="Arial"/>
-          <w:color w:val="000000"/>
-          <w:sz w:val="20"/>
-          <w:szCs w:val="20"/>
-          <w:lang w:val="en-IN" w:eastAsia="en-GB"/>
-        </w:rPr>
-      </w:pPr>
-      <w:r>
-        <w:rPr>
           <w:noProof/>
         </w:rPr>
         <w:drawing>
-          <wp:inline distT="0" distB="0" distL="0" distR="0" wp14:anchorId="08642613" wp14:editId="502F892C">
-            <wp:extent cx="5270500" cy="1096645"/>
-            <wp:effectExtent l="0" t="0" r="6350" b="8255"/>
-            <wp:docPr id="2" name="Picture 2"/>
+          <wp:inline distT="0" distB="0" distL="0" distR="0" wp14:anchorId="51A30298" wp14:editId="274A06E9">
+            <wp:extent cx="5266944" cy="1088136"/>
+            <wp:effectExtent l="0" t="0" r="0" b="0"/>
+            <wp:docPr id="6" name="Picture 6" descr="2.2.2_rules1.json"/>
             <wp:cNvGraphicFramePr>
               <a:graphicFrameLocks xmlns:a="http://schemas.openxmlformats.org/drawingml/2006/main" noChangeAspect="1"/>
             </wp:cNvGraphicFramePr>
@@ -715,23 +588,36 @@
               <a:graphicData uri="http://schemas.openxmlformats.org/drawingml/2006/picture">
                 <pic:pic xmlns:pic="http://schemas.openxmlformats.org/drawingml/2006/picture">
                   <pic:nvPicPr>
-                    <pic:cNvPr id="1" name=""/>
-                    <pic:cNvPicPr/>
+                    <pic:cNvPr id="0" name="Picture 2"/>
+                    <pic:cNvPicPr>
+                      <a:picLocks noChangeAspect="1" noChangeArrowheads="1"/>
+                    </pic:cNvPicPr>
                   </pic:nvPicPr>
                   <pic:blipFill>
-                    <a:blip r:embed="rId9"/>
+                    <a:blip r:embed="rId9">
+                      <a:extLst>
+                        <a:ext uri="{28A0092B-C50C-407E-A947-70E740481C1C}">
+                          <a14:useLocalDpi xmlns:a14="http://schemas.microsoft.com/office/drawing/2010/main" val="0"/>
+                        </a:ext>
+                      </a:extLst>
+                    </a:blip>
+                    <a:srcRect/>
                     <a:stretch>
                       <a:fillRect/>
                     </a:stretch>
                   </pic:blipFill>
-                  <pic:spPr>
+                  <pic:spPr bwMode="auto">
                     <a:xfrm>
                       <a:off x="0" y="0"/>
-                      <a:ext cx="5270500" cy="1096645"/>
+                      <a:ext cx="5266944" cy="1088136"/>
                     </a:xfrm>
                     <a:prstGeom prst="rect">
                       <a:avLst/>
                     </a:prstGeom>
+                    <a:noFill/>
+                    <a:ln>
+                      <a:noFill/>
+                    </a:ln>
                   </pic:spPr>
                 </pic:pic>
               </a:graphicData>
@@ -826,84 +712,13 @@
       </w:pPr>
       <w:r>
         <w:rPr>
-          <w:rFonts w:ascii="Arial" w:eastAsia="Times New Roman" w:hAnsi="Arial" w:cs="Arial"/>
-          <w:b/>
-          <w:bCs/>
-          <w:color w:val="000000"/>
-          <w:sz w:val="20"/>
-          <w:szCs w:val="20"/>
-          <w:lang w:val="en-IN" w:eastAsia="en-GB"/>
-        </w:rPr>
-        <w:t xml:space="preserve">[Insert </w:t>
-      </w:r>
-      <w:r>
-        <w:rPr>
-          <w:rFonts w:ascii="Arial" w:eastAsia="Times New Roman" w:hAnsi="Arial" w:cs="Arial"/>
-          <w:b/>
-          <w:bCs/>
-          <w:color w:val="000000"/>
-          <w:sz w:val="20"/>
-          <w:szCs w:val="20"/>
-          <w:lang w:val="en-IN" w:eastAsia="en-GB"/>
-        </w:rPr>
-        <w:t>2.2.2_rules</w:t>
-      </w:r>
-      <w:r>
-        <w:rPr>
-          <w:rFonts w:ascii="Arial" w:eastAsia="Times New Roman" w:hAnsi="Arial" w:cs="Arial"/>
-          <w:b/>
-          <w:bCs/>
-          <w:color w:val="000000"/>
-          <w:sz w:val="20"/>
-          <w:szCs w:val="20"/>
-          <w:lang w:val="en-IN" w:eastAsia="en-GB"/>
-        </w:rPr>
-        <w:t>2</w:t>
-      </w:r>
-      <w:r>
-        <w:rPr>
-          <w:rFonts w:ascii="Arial" w:eastAsia="Times New Roman" w:hAnsi="Arial" w:cs="Arial"/>
-          <w:b/>
-          <w:bCs/>
-          <w:color w:val="000000"/>
-          <w:sz w:val="20"/>
-          <w:szCs w:val="20"/>
-          <w:lang w:val="en-IN" w:eastAsia="en-GB"/>
-        </w:rPr>
-        <w:t>.xls</w:t>
-      </w:r>
-      <w:r>
-        <w:rPr>
-          <w:rFonts w:ascii="Arial" w:eastAsia="Times New Roman" w:hAnsi="Arial" w:cs="Arial"/>
-          <w:b/>
-          <w:bCs/>
-          <w:color w:val="000000"/>
-          <w:sz w:val="20"/>
-          <w:szCs w:val="20"/>
-          <w:lang w:val="en-IN" w:eastAsia="en-GB"/>
-        </w:rPr>
-        <w:t>]</w:t>
-      </w:r>
-    </w:p>
-    <w:p>
-      <w:pPr>
-        <w:rPr>
-          <w:rFonts w:ascii="Arial" w:eastAsia="Times New Roman" w:hAnsi="Arial" w:cs="Arial"/>
-          <w:color w:val="000000"/>
-          <w:sz w:val="20"/>
-          <w:szCs w:val="20"/>
-          <w:lang w:val="en-IN" w:eastAsia="en-GB"/>
-        </w:rPr>
-      </w:pPr>
-      <w:r>
-        <w:rPr>
           <w:noProof/>
         </w:rPr>
         <w:drawing>
-          <wp:inline distT="0" distB="0" distL="0" distR="0" wp14:anchorId="7F03DA10" wp14:editId="4F3B7CA4">
-            <wp:extent cx="5270500" cy="1109345"/>
-            <wp:effectExtent l="0" t="0" r="6350" b="0"/>
-            <wp:docPr id="5" name="Picture 5"/>
+          <wp:inline distT="0" distB="0" distL="0" distR="0" wp14:anchorId="6120EB9F" wp14:editId="5D4CFD7C">
+            <wp:extent cx="5266944" cy="1088136"/>
+            <wp:effectExtent l="0" t="0" r="0" b="0"/>
+            <wp:docPr id="8" name="Picture 8" descr="2.2.2_rules2.json"/>
             <wp:cNvGraphicFramePr>
               <a:graphicFrameLocks xmlns:a="http://schemas.openxmlformats.org/drawingml/2006/main" noChangeAspect="1"/>
             </wp:cNvGraphicFramePr>
@@ -911,23 +726,36 @@
               <a:graphicData uri="http://schemas.openxmlformats.org/drawingml/2006/picture">
                 <pic:pic xmlns:pic="http://schemas.openxmlformats.org/drawingml/2006/picture">
                   <pic:nvPicPr>
-                    <pic:cNvPr id="1" name=""/>
-                    <pic:cNvPicPr/>
+                    <pic:cNvPr id="0" name="Picture 4"/>
+                    <pic:cNvPicPr>
+                      <a:picLocks noChangeAspect="1" noChangeArrowheads="1"/>
+                    </pic:cNvPicPr>
                   </pic:nvPicPr>
                   <pic:blipFill>
-                    <a:blip r:embed="rId10"/>
+                    <a:blip r:embed="rId10">
+                      <a:extLst>
+                        <a:ext uri="{28A0092B-C50C-407E-A947-70E740481C1C}">
+                          <a14:useLocalDpi xmlns:a14="http://schemas.microsoft.com/office/drawing/2010/main" val="0"/>
+                        </a:ext>
+                      </a:extLst>
+                    </a:blip>
+                    <a:srcRect/>
                     <a:stretch>
                       <a:fillRect/>
                     </a:stretch>
                   </pic:blipFill>
-                  <pic:spPr>
+                  <pic:spPr bwMode="auto">
                     <a:xfrm>
                       <a:off x="0" y="0"/>
-                      <a:ext cx="5270500" cy="1109345"/>
+                      <a:ext cx="5266944" cy="1088136"/>
                     </a:xfrm>
                     <a:prstGeom prst="rect">
                       <a:avLst/>
                     </a:prstGeom>
+                    <a:noFill/>
+                    <a:ln>
+                      <a:noFill/>
+                    </a:ln>
                   </pic:spPr>
                 </pic:pic>
               </a:graphicData>
@@ -1363,6 +1191,50 @@
     <w:p>
       <w:pPr>
         <w:rPr>
+          <w:rFonts w:ascii="Arial" w:eastAsia="Times New Roman" w:hAnsi="Arial" w:cs="Arial"/>
+          <w:color w:val="000000" w:themeColor="text1"/>
+          <w:sz w:val="20"/>
+          <w:szCs w:val="20"/>
+          <w:lang w:val="en-IN" w:eastAsia="en-GB"/>
+        </w:rPr>
+      </w:pPr>
+    </w:p>
+    <w:p>
+      <w:pPr>
+        <w:rPr>
+          <w:rFonts w:ascii="Arial" w:eastAsia="Times New Roman" w:hAnsi="Arial" w:cs="Arial"/>
+          <w:color w:val="000000" w:themeColor="text1"/>
+          <w:sz w:val="20"/>
+          <w:szCs w:val="20"/>
+          <w:lang w:val="en-IN" w:eastAsia="en-GB"/>
+        </w:rPr>
+      </w:pPr>
+      <w:r>
+        <w:rPr>
+          <w:rFonts w:ascii="Arial" w:eastAsia="Times New Roman" w:hAnsi="Arial" w:cs="Arial"/>
+          <w:color w:val="000000" w:themeColor="text1"/>
+          <w:sz w:val="20"/>
+          <w:szCs w:val="20"/>
+          <w:lang w:val="en-IN" w:eastAsia="en-GB"/>
+        </w:rPr>
+        <w:t>The list of “Account Types” to choose from are listed below</w:t>
+      </w:r>
+      <w:r>
+        <w:rPr>
+          <w:rFonts w:ascii="Arial" w:eastAsia="Times New Roman" w:hAnsi="Arial" w:cs="Arial"/>
+          <w:color w:val="000000" w:themeColor="text1"/>
+          <w:sz w:val="20"/>
+          <w:szCs w:val="20"/>
+          <w:lang w:val="en-IN" w:eastAsia="en-GB"/>
+        </w:rPr>
+        <w:t>….</w:t>
+      </w:r>
+      <w:bookmarkStart w:id="0" w:name="_GoBack"/>
+      <w:bookmarkEnd w:id="0"/>
+    </w:p>
+    <w:p>
+      <w:pPr>
+        <w:rPr>
           <w:rFonts w:ascii="Times New Roman" w:eastAsia="Times New Roman" w:hAnsi="Times New Roman" w:cs="Times New Roman"/>
           <w:color w:val="000000" w:themeColor="text1"/>
           <w:lang w:val="en-IN" w:eastAsia="en-GB"/>
@@ -1439,7 +1311,7 @@
 </file>
 
 <file path=word/numbering.xml><?xml version="1.0" encoding="utf-8"?>
-<w:numbering xmlns:wpc="http://schemas.microsoft.com/office/word/2010/wordprocessingCanvas" xmlns:cx="http://schemas.microsoft.com/office/drawing/2014/chartex" xmlns:cx1="http://schemas.microsoft.com/office/drawing/2015/9/8/chartex" xmlns:cx2="http://schemas.microsoft.com/office/drawing/2015/10/21/chartex" xmlns:cx3="http://schemas.microsoft.com/office/drawing/2016/5/9/chartex" xmlns:cx4="http://schemas.microsoft.com/office/drawing/2016/5/10/chartex" xmlns:cx5="http://schemas.microsoft.com/office/drawing/2016/5/11/chartex" xmlns:cx6="http://schemas.microsoft.com/office/drawing/2016/5/12/chartex" xmlns:cx7="http://schemas.microsoft.com/office/drawing/2016/5/13/chartex" xmlns:cx8="http://schemas.microsoft.com/office/drawing/2016/5/14/chartex" xmlns:mc="http://schemas.openxmlformats.org/markup-compatibility/2006" xmlns:aink="http://schemas.microsoft.com/office/drawing/2016/ink" xmlns:am3d="http://schemas.microsoft.com/office/drawing/2017/model3d" xmlns:o="urn:schemas-microsoft-com:office:office" xmlns:r="http://schemas.openxmlformats.org/officeDocument/2006/relationships" xmlns:m="http://schemas.openxmlformats.org/officeDocument/2006/math" xmlns:v="urn:schemas-microsoft-com:vml" xmlns:wp14="http://schemas.microsoft.com/office/word/2010/wordprocessingDrawing" xmlns:wp="http://schemas.openxmlformats.org/drawingml/2006/wordprocessingDrawing" xmlns:w10="urn:schemas-microsoft-com:office:word" xmlns:w="http://schemas.openxmlformats.org/wordprocessingml/2006/main" xmlns:w14="http://schemas.microsoft.com/office/word/2010/wordml" xmlns:w15="http://schemas.microsoft.com/office/word/2012/wordml" xmlns:w16cid="http://schemas.microsoft.com/office/word/2016/wordml/cid" xmlns:w16se="http://schemas.microsoft.com/office/word/2015/wordml/symex" xmlns:wpg="http://schemas.microsoft.com/office/word/2010/wordprocessingGroup" xmlns:wpi="http://schemas.microsoft.com/office/word/2010/wordprocessingInk" xmlns:wne="http://schemas.microsoft.com/office/word/2006/wordml" xmlns:wps="http://schemas.microsoft.com/office/word/2010/wordprocessingShape" mc:Ignorable="w14 w15 w16se w16cid wp14">
+<w:numbering xmlns:wpc="http://schemas.microsoft.com/office/word/2010/wordprocessingCanvas" xmlns:cx="http://schemas.microsoft.com/office/drawing/2014/chartex" xmlns:mc="http://schemas.openxmlformats.org/markup-compatibility/2006" xmlns:o="urn:schemas-microsoft-com:office:office" xmlns:r="http://schemas.openxmlformats.org/officeDocument/2006/relationships" xmlns:m="http://schemas.openxmlformats.org/officeDocument/2006/math" xmlns:v="urn:schemas-microsoft-com:vml" xmlns:wp14="http://schemas.microsoft.com/office/word/2010/wordprocessingDrawing" xmlns:wp="http://schemas.openxmlformats.org/drawingml/2006/wordprocessingDrawing" xmlns:w10="urn:schemas-microsoft-com:office:word" xmlns:w="http://schemas.openxmlformats.org/wordprocessingml/2006/main" xmlns:w14="http://schemas.microsoft.com/office/word/2010/wordml" xmlns:w15="http://schemas.microsoft.com/office/word/2012/wordml" xmlns:w16se="http://schemas.microsoft.com/office/word/2015/wordml/symex" xmlns:wpg="http://schemas.microsoft.com/office/word/2010/wordprocessingGroup" xmlns:wpi="http://schemas.microsoft.com/office/word/2010/wordprocessingInk" xmlns:wne="http://schemas.microsoft.com/office/word/2006/wordml" xmlns:wps="http://schemas.microsoft.com/office/word/2010/wordprocessingShape" mc:Ignorable="w14 w15 w16se wp14">
   <w:numPicBullet w:numPicBulletId="0">
     <w:pict>
       <v:shapetype id="_x0000_t75" coordsize="21600,21600" o:spt="75" o:preferrelative="t" path="m@4@5l@4@11@9@11@9@5xe" filled="f" stroked="f">
@@ -1461,7 +1333,7 @@
         <v:path o:extrusionok="f" gradientshapeok="t" o:connecttype="rect"/>
         <o:lock v:ext="edit" aspectratio="t"/>
       </v:shapetype>
-      <v:shape id="_x0000_i1026" type="#_x0000_t75" style="width:12.9pt;height:12.9pt" o:bullet="t">
+      <v:shape id="_x0000_i1028" type="#_x0000_t75" style="width:12.9pt;height:12.9pt" o:bullet="t">
         <v:imagedata r:id="rId1" o:title="msoD951"/>
       </v:shape>
     </w:pict>
@@ -3277,7 +3149,7 @@
 </file>
 
 <file path=word/styles.xml><?xml version="1.0" encoding="utf-8"?>
-<w:styles xmlns:mc="http://schemas.openxmlformats.org/markup-compatibility/2006" xmlns:r="http://schemas.openxmlformats.org/officeDocument/2006/relationships" xmlns:w="http://schemas.openxmlformats.org/wordprocessingml/2006/main" xmlns:w14="http://schemas.microsoft.com/office/word/2010/wordml" xmlns:w15="http://schemas.microsoft.com/office/word/2012/wordml" xmlns:w16cid="http://schemas.microsoft.com/office/word/2016/wordml/cid" xmlns:w16se="http://schemas.microsoft.com/office/word/2015/wordml/symex" mc:Ignorable="w14 w15 w16se w16cid">
+<w:styles xmlns:mc="http://schemas.openxmlformats.org/markup-compatibility/2006" xmlns:r="http://schemas.openxmlformats.org/officeDocument/2006/relationships" xmlns:w="http://schemas.openxmlformats.org/wordprocessingml/2006/main" xmlns:w14="http://schemas.microsoft.com/office/word/2010/wordml" xmlns:w15="http://schemas.microsoft.com/office/word/2012/wordml" xmlns:w16se="http://schemas.microsoft.com/office/word/2015/wordml/symex" mc:Ignorable="w14 w15 w16se">
   <w:docDefaults>
     <w:rPrDefault>
       <w:rPr>
@@ -3289,7 +3161,7 @@
     </w:rPrDefault>
     <w:pPrDefault/>
   </w:docDefaults>
-  <w:latentStyles w:defLockedState="0" w:defUIPriority="99" w:defSemiHidden="0" w:defUnhideWhenUsed="0" w:defQFormat="0" w:count="375">
+  <w:latentStyles w:defLockedState="0" w:defUIPriority="99" w:defSemiHidden="0" w:defUnhideWhenUsed="0" w:defQFormat="0" w:count="371">
     <w:lsdException w:name="Normal" w:uiPriority="0" w:qFormat="1"/>
     <w:lsdException w:name="heading 1" w:uiPriority="9" w:qFormat="1"/>
     <w:lsdException w:name="heading 2" w:semiHidden="1" w:uiPriority="9" w:unhideWhenUsed="1" w:qFormat="1"/>
@@ -3395,6 +3267,7 @@
     <w:lsdException w:name="HTML Sample" w:semiHidden="1" w:unhideWhenUsed="1"/>
     <w:lsdException w:name="HTML Typewriter" w:semiHidden="1" w:unhideWhenUsed="1"/>
     <w:lsdException w:name="HTML Variable" w:semiHidden="1" w:unhideWhenUsed="1"/>
+    <w:lsdException w:name="Normal Table" w:semiHidden="1" w:unhideWhenUsed="1"/>
     <w:lsdException w:name="annotation subject" w:semiHidden="1" w:unhideWhenUsed="1"/>
     <w:lsdException w:name="No List" w:semiHidden="1" w:unhideWhenUsed="1"/>
     <w:lsdException w:name="Outline List 1" w:semiHidden="1" w:unhideWhenUsed="1"/>
@@ -3438,8 +3311,10 @@
     <w:lsdException w:name="Table Elegant" w:semiHidden="1" w:unhideWhenUsed="1"/>
     <w:lsdException w:name="Table Professional" w:semiHidden="1" w:unhideWhenUsed="1"/>
     <w:lsdException w:name="Table Subtle 1" w:semiHidden="1" w:unhideWhenUsed="1"/>
+    <w:lsdException w:name="Table Subtle 2" w:semiHidden="1" w:unhideWhenUsed="1"/>
     <w:lsdException w:name="Table Web 1" w:semiHidden="1" w:unhideWhenUsed="1"/>
     <w:lsdException w:name="Table Web 2" w:semiHidden="1" w:unhideWhenUsed="1"/>
+    <w:lsdException w:name="Table Web 3" w:semiHidden="1" w:unhideWhenUsed="1"/>
     <w:lsdException w:name="Balloon Text" w:semiHidden="1" w:unhideWhenUsed="1"/>
     <w:lsdException w:name="Table Grid" w:uiPriority="59"/>
     <w:lsdException w:name="Table Theme" w:semiHidden="1" w:unhideWhenUsed="1"/>
@@ -3649,10 +3524,6 @@
     <w:lsdException w:name="List Table 5 Dark Accent 6" w:uiPriority="50"/>
     <w:lsdException w:name="List Table 6 Colorful Accent 6" w:uiPriority="51"/>
     <w:lsdException w:name="List Table 7 Colorful Accent 6" w:uiPriority="52"/>
-    <w:lsdException w:name="Mention" w:semiHidden="1" w:unhideWhenUsed="1"/>
-    <w:lsdException w:name="Smart Hyperlink" w:semiHidden="1" w:unhideWhenUsed="1"/>
-    <w:lsdException w:name="Hashtag" w:semiHidden="1" w:unhideWhenUsed="1"/>
-    <w:lsdException w:name="Unresolved Mention" w:semiHidden="1" w:unhideWhenUsed="1"/>
   </w:latentStyles>
   <w:style w:type="paragraph" w:default="1" w:styleId="Normal">
     <w:name w:val="Normal"/>
@@ -4568,7 +4439,7 @@
 </file>
 
 <file path=customXml/itemProps1.xml><?xml version="1.0" encoding="utf-8"?>
-<ds:datastoreItem xmlns:ds="http://schemas.openxmlformats.org/officeDocument/2006/customXml" ds:itemID="{54DBF699-59F3-4824-A80B-AD23DEB753C8}">
+<ds:datastoreItem xmlns:ds="http://schemas.openxmlformats.org/officeDocument/2006/customXml" ds:itemID="{A55666B4-85B2-43DA-BC8D-B2013608A793}">
   <ds:schemaRefs>
     <ds:schemaRef ds:uri="http://schemas.openxmlformats.org/officeDocument/2006/bibliography"/>
   </ds:schemaRefs>

--- a/assets/public/Chapter_2_Recording_accounting_transactions/documents/01_Journal.docx
+++ b/assets/public/Chapter_2_Recording_accounting_transactions/documents/01_Journal.docx
@@ -1,6 +1,6 @@
 
 <file path=word/document.xml><?xml version="1.0" encoding="utf-8"?>
-<w:document xmlns:wpc="http://schemas.microsoft.com/office/word/2010/wordprocessingCanvas" xmlns:cx="http://schemas.microsoft.com/office/drawing/2014/chartex" xmlns:mc="http://schemas.openxmlformats.org/markup-compatibility/2006" xmlns:o="urn:schemas-microsoft-com:office:office" xmlns:r="http://schemas.openxmlformats.org/officeDocument/2006/relationships" xmlns:m="http://schemas.openxmlformats.org/officeDocument/2006/math" xmlns:v="urn:schemas-microsoft-com:vml" xmlns:wp14="http://schemas.microsoft.com/office/word/2010/wordprocessingDrawing" xmlns:wp="http://schemas.openxmlformats.org/drawingml/2006/wordprocessingDrawing" xmlns:w10="urn:schemas-microsoft-com:office:word" xmlns:w="http://schemas.openxmlformats.org/wordprocessingml/2006/main" xmlns:w14="http://schemas.microsoft.com/office/word/2010/wordml" xmlns:w15="http://schemas.microsoft.com/office/word/2012/wordml" xmlns:w16se="http://schemas.microsoft.com/office/word/2015/wordml/symex" xmlns:wpg="http://schemas.microsoft.com/office/word/2010/wordprocessingGroup" xmlns:wpi="http://schemas.microsoft.com/office/word/2010/wordprocessingInk" xmlns:wne="http://schemas.microsoft.com/office/word/2006/wordml" xmlns:wps="http://schemas.microsoft.com/office/word/2010/wordprocessingShape" mc:Ignorable="w14 w15 w16se wp14">
+<w:document xmlns:wpc="http://schemas.microsoft.com/office/word/2010/wordprocessingCanvas" xmlns:cx="http://schemas.microsoft.com/office/drawing/2014/chartex" xmlns:cx1="http://schemas.microsoft.com/office/drawing/2015/9/8/chartex" xmlns:cx2="http://schemas.microsoft.com/office/drawing/2015/10/21/chartex" xmlns:cx3="http://schemas.microsoft.com/office/drawing/2016/5/9/chartex" xmlns:cx4="http://schemas.microsoft.com/office/drawing/2016/5/10/chartex" xmlns:cx5="http://schemas.microsoft.com/office/drawing/2016/5/11/chartex" xmlns:cx6="http://schemas.microsoft.com/office/drawing/2016/5/12/chartex" xmlns:cx7="http://schemas.microsoft.com/office/drawing/2016/5/13/chartex" xmlns:cx8="http://schemas.microsoft.com/office/drawing/2016/5/14/chartex" xmlns:mc="http://schemas.openxmlformats.org/markup-compatibility/2006" xmlns:aink="http://schemas.microsoft.com/office/drawing/2016/ink" xmlns:am3d="http://schemas.microsoft.com/office/drawing/2017/model3d" xmlns:o="urn:schemas-microsoft-com:office:office" xmlns:r="http://schemas.openxmlformats.org/officeDocument/2006/relationships" xmlns:m="http://schemas.openxmlformats.org/officeDocument/2006/math" xmlns:v="urn:schemas-microsoft-com:vml" xmlns:wp14="http://schemas.microsoft.com/office/word/2010/wordprocessingDrawing" xmlns:wp="http://schemas.openxmlformats.org/drawingml/2006/wordprocessingDrawing" xmlns:w10="urn:schemas-microsoft-com:office:word" xmlns:w="http://schemas.openxmlformats.org/wordprocessingml/2006/main" xmlns:w14="http://schemas.microsoft.com/office/word/2010/wordml" xmlns:w15="http://schemas.microsoft.com/office/word/2012/wordml" xmlns:w16cid="http://schemas.microsoft.com/office/word/2016/wordml/cid" xmlns:w16se="http://schemas.microsoft.com/office/word/2015/wordml/symex" xmlns:wpg="http://schemas.microsoft.com/office/word/2010/wordprocessingGroup" xmlns:wpi="http://schemas.microsoft.com/office/word/2010/wordprocessingInk" xmlns:wne="http://schemas.microsoft.com/office/word/2006/wordml" xmlns:wps="http://schemas.microsoft.com/office/word/2010/wordprocessingShape" mc:Ignorable="w14 w15 w16se w16cid wp14">
   <w:body>
     <w:p>
       <w:pPr>
@@ -57,7 +57,49 @@
           <w:szCs w:val="20"/>
           <w:lang w:val="en-IN" w:eastAsia="en-GB"/>
         </w:rPr>
-        <w:t xml:space="preserve">displays the transactions in an easy-to-read format in terms of the accounts impacted and the related amounts. However, this layout becomes a bit cumbersome when a large number of transactions are involved. The accounting process is streamlined by instead using two record keeping processes for </w:t>
+        <w:t xml:space="preserve">displays the transactions in an easy-to-read format. However, this layout </w:t>
+      </w:r>
+      <w:r>
+        <w:rPr>
+          <w:rFonts w:ascii="Arial" w:eastAsia="Times New Roman" w:hAnsi="Arial" w:cs="Arial"/>
+          <w:color w:val="000000"/>
+          <w:sz w:val="20"/>
+          <w:szCs w:val="20"/>
+          <w:lang w:val="en-IN" w:eastAsia="en-GB"/>
+        </w:rPr>
+        <w:t xml:space="preserve">is good for individual transactions and </w:t>
+      </w:r>
+      <w:r>
+        <w:rPr>
+          <w:rFonts w:ascii="Arial" w:eastAsia="Times New Roman" w:hAnsi="Arial" w:cs="Arial"/>
+          <w:color w:val="000000"/>
+          <w:sz w:val="20"/>
+          <w:szCs w:val="20"/>
+          <w:lang w:val="en-IN" w:eastAsia="en-GB"/>
+        </w:rPr>
+        <w:t>becomes</w:t>
+      </w:r>
+      <w:del w:id="0" w:author="Mallika Singh" w:date="2019-11-25T13:48:00Z">
+        <w:r>
+          <w:rPr>
+            <w:rFonts w:ascii="Arial" w:eastAsia="Times New Roman" w:hAnsi="Arial" w:cs="Arial"/>
+            <w:color w:val="000000"/>
+            <w:sz w:val="20"/>
+            <w:szCs w:val="20"/>
+            <w:lang w:val="en-IN" w:eastAsia="en-GB"/>
+          </w:rPr>
+          <w:delText xml:space="preserve"> a bit</w:delText>
+        </w:r>
+      </w:del>
+      <w:r>
+        <w:rPr>
+          <w:rFonts w:ascii="Arial" w:eastAsia="Times New Roman" w:hAnsi="Arial" w:cs="Arial"/>
+          <w:color w:val="000000"/>
+          <w:sz w:val="20"/>
+          <w:szCs w:val="20"/>
+          <w:lang w:val="en-IN" w:eastAsia="en-GB"/>
+        </w:rPr>
+        <w:t xml:space="preserve"> cumbersome when a large number of transactions are involved. The accounting process is streamlined by instead using two record keeping processes for </w:t>
       </w:r>
       <w:r>
         <w:rPr>
@@ -147,7 +189,17 @@
           <w:szCs w:val="20"/>
           <w:lang w:val="en-IN" w:eastAsia="en-GB"/>
         </w:rPr>
-        <w:t xml:space="preserve">Financial transactions are written down throughout the accounting period as they happen in a record book called the </w:t>
+        <w:t>In Step 2 of the Accounting Cycle, f</w:t>
+      </w:r>
+      <w:r>
+        <w:rPr>
+          <w:rFonts w:ascii="Arial" w:eastAsia="Times New Roman" w:hAnsi="Arial" w:cs="Arial"/>
+          <w:color w:val="000000"/>
+          <w:sz w:val="20"/>
+          <w:szCs w:val="20"/>
+          <w:lang w:val="en-IN" w:eastAsia="en-GB"/>
+        </w:rPr>
+        <w:t xml:space="preserve">inancial transactions are written down throughout the accounting period as they happen in a record book called the </w:t>
       </w:r>
       <w:r>
         <w:rPr>
@@ -183,22 +235,7 @@
     <w:p>
       <w:pPr>
         <w:rPr>
-          <w:rFonts w:ascii="Times New Roman" w:eastAsia="Times New Roman" w:hAnsi="Times New Roman" w:cs="Times New Roman"/>
-          <w:lang w:val="en-IN" w:eastAsia="en-GB"/>
-        </w:rPr>
-      </w:pPr>
-      <w:r>
-        <w:rPr>
-          <w:rFonts w:ascii="Arial" w:eastAsia="Times New Roman" w:hAnsi="Arial" w:cs="Arial"/>
-          <w:color w:val="000000"/>
-          <w:sz w:val="20"/>
-          <w:szCs w:val="20"/>
-          <w:lang w:val="en-IN" w:eastAsia="en-GB"/>
-        </w:rPr>
-        <w:t>This is a sample of a few rows in a journal. It has four columns:</w:t>
-      </w:r>
-      <w:r>
-        <w:rPr>
+          <w:ins w:id="1" w:author="Mallika Singh" w:date="2019-11-25T13:48:00Z"/>
           <w:rFonts w:ascii="Arial" w:eastAsia="Times New Roman" w:hAnsi="Arial" w:cs="Arial"/>
           <w:i/>
           <w:iCs/>
@@ -207,18 +244,451 @@
           <w:szCs w:val="20"/>
           <w:lang w:val="en-IN" w:eastAsia="en-GB"/>
         </w:rPr>
-        <w:t>  Date, Account, Debit, Credit.</w:t>
-      </w:r>
-      <w:r>
-        <w:rPr>
-          <w:rFonts w:ascii="Arial" w:eastAsia="Times New Roman" w:hAnsi="Arial" w:cs="Arial"/>
-          <w:color w:val="000000"/>
-          <w:sz w:val="20"/>
-          <w:szCs w:val="20"/>
-          <w:lang w:val="en-IN" w:eastAsia="en-GB"/>
-        </w:rPr>
-        <w:t> </w:t>
-      </w:r>
+      </w:pPr>
+      <w:r>
+        <w:rPr>
+          <w:rFonts w:ascii="Arial" w:eastAsia="Times New Roman" w:hAnsi="Arial" w:cs="Arial"/>
+          <w:color w:val="000000"/>
+          <w:sz w:val="20"/>
+          <w:szCs w:val="20"/>
+          <w:lang w:val="en-IN" w:eastAsia="en-GB"/>
+        </w:rPr>
+        <w:t>This is a sample of a few rows in a journal. It has four columns:</w:t>
+      </w:r>
+      <w:r>
+        <w:rPr>
+          <w:rFonts w:ascii="Arial" w:eastAsia="Times New Roman" w:hAnsi="Arial" w:cs="Arial"/>
+          <w:i/>
+          <w:iCs/>
+          <w:color w:val="000000"/>
+          <w:sz w:val="20"/>
+          <w:szCs w:val="20"/>
+          <w:lang w:val="en-IN" w:eastAsia="en-GB"/>
+        </w:rPr>
+        <w:t xml:space="preserve">  </w:t>
+      </w:r>
+    </w:p>
+    <w:p>
+      <w:pPr>
+        <w:pStyle w:val="ListParagraph"/>
+        <w:numPr>
+          <w:ilvl w:val="0"/>
+          <w:numId w:val="18"/>
+        </w:numPr>
+        <w:rPr>
+          <w:ins w:id="2" w:author="Mallika Singh" w:date="2019-11-25T13:49:00Z"/>
+          <w:rFonts w:ascii="Times New Roman" w:eastAsia="Times New Roman" w:hAnsi="Times New Roman" w:cs="Times New Roman"/>
+          <w:lang w:val="en-IN" w:eastAsia="en-GB"/>
+          <w:rPrChange w:id="3" w:author="Mallika Singh" w:date="2019-11-25T13:49:00Z">
+            <w:rPr>
+              <w:ins w:id="4" w:author="Mallika Singh" w:date="2019-11-25T13:49:00Z"/>
+              <w:rFonts w:ascii="Arial" w:eastAsia="Times New Roman" w:hAnsi="Arial" w:cs="Arial"/>
+              <w:i/>
+              <w:iCs/>
+              <w:color w:val="000000"/>
+              <w:sz w:val="20"/>
+              <w:szCs w:val="20"/>
+              <w:lang w:val="en-IN" w:eastAsia="en-GB"/>
+            </w:rPr>
+          </w:rPrChange>
+        </w:rPr>
+      </w:pPr>
+      <w:r>
+        <w:rPr>
+          <w:rFonts w:ascii="Arial" w:eastAsia="Times New Roman" w:hAnsi="Arial" w:cs="Arial"/>
+          <w:i/>
+          <w:iCs/>
+          <w:color w:val="000000"/>
+          <w:sz w:val="20"/>
+          <w:szCs w:val="20"/>
+          <w:lang w:val="en-IN" w:eastAsia="en-GB"/>
+          <w:rPrChange w:id="5" w:author="Mallika Singh" w:date="2019-11-25T13:48:00Z">
+            <w:rPr>
+              <w:lang w:val="en-IN" w:eastAsia="en-GB"/>
+            </w:rPr>
+          </w:rPrChange>
+        </w:rPr>
+        <w:t>Date</w:t>
+      </w:r>
+      <w:ins w:id="6" w:author="Mallika Singh" w:date="2019-11-25T13:48:00Z">
+        <w:r>
+          <w:rPr>
+            <w:rFonts w:ascii="Arial" w:eastAsia="Times New Roman" w:hAnsi="Arial" w:cs="Arial"/>
+            <w:i/>
+            <w:iCs/>
+            <w:color w:val="000000"/>
+            <w:sz w:val="20"/>
+            <w:szCs w:val="20"/>
+            <w:lang w:val="en-IN" w:eastAsia="en-GB"/>
+          </w:rPr>
+          <w:t xml:space="preserve">: where the date of the </w:t>
+        </w:r>
+      </w:ins>
+      <w:ins w:id="7" w:author="Mallika Singh" w:date="2019-11-25T13:49:00Z">
+        <w:r>
+          <w:rPr>
+            <w:rFonts w:ascii="Arial" w:eastAsia="Times New Roman" w:hAnsi="Arial" w:cs="Arial"/>
+            <w:i/>
+            <w:iCs/>
+            <w:color w:val="000000"/>
+            <w:sz w:val="20"/>
+            <w:szCs w:val="20"/>
+            <w:lang w:val="en-IN" w:eastAsia="en-GB"/>
+          </w:rPr>
+          <w:t>transaction is entered</w:t>
+        </w:r>
+      </w:ins>
+    </w:p>
+    <w:p>
+      <w:pPr>
+        <w:pStyle w:val="ListParagraph"/>
+        <w:numPr>
+          <w:ilvl w:val="0"/>
+          <w:numId w:val="18"/>
+        </w:numPr>
+        <w:rPr>
+          <w:ins w:id="8" w:author="Mallika Singh" w:date="2019-11-25T13:49:00Z"/>
+          <w:rFonts w:ascii="Times New Roman" w:eastAsia="Times New Roman" w:hAnsi="Times New Roman" w:cs="Times New Roman"/>
+          <w:lang w:val="en-IN" w:eastAsia="en-GB"/>
+          <w:rPrChange w:id="9" w:author="Mallika Singh" w:date="2019-11-25T13:49:00Z">
+            <w:rPr>
+              <w:ins w:id="10" w:author="Mallika Singh" w:date="2019-11-25T13:49:00Z"/>
+              <w:rFonts w:ascii="Arial" w:eastAsia="Times New Roman" w:hAnsi="Arial" w:cs="Arial"/>
+              <w:i/>
+              <w:iCs/>
+              <w:color w:val="000000"/>
+              <w:sz w:val="20"/>
+              <w:szCs w:val="20"/>
+              <w:lang w:val="en-IN" w:eastAsia="en-GB"/>
+            </w:rPr>
+          </w:rPrChange>
+        </w:rPr>
+      </w:pPr>
+      <w:del w:id="11" w:author="Mallika Singh" w:date="2019-11-25T13:48:00Z">
+        <w:r>
+          <w:rPr>
+            <w:rFonts w:ascii="Arial" w:eastAsia="Times New Roman" w:hAnsi="Arial" w:cs="Arial"/>
+            <w:i/>
+            <w:iCs/>
+            <w:color w:val="000000"/>
+            <w:sz w:val="20"/>
+            <w:szCs w:val="20"/>
+            <w:lang w:val="en-IN" w:eastAsia="en-GB"/>
+            <w:rPrChange w:id="12" w:author="Mallika Singh" w:date="2019-11-25T13:48:00Z">
+              <w:rPr>
+                <w:lang w:val="en-IN" w:eastAsia="en-GB"/>
+              </w:rPr>
+            </w:rPrChange>
+          </w:rPr>
+          <w:delText>,</w:delText>
+        </w:r>
+      </w:del>
+      <w:del w:id="13" w:author="Mallika Singh" w:date="2019-11-25T13:49:00Z">
+        <w:r>
+          <w:rPr>
+            <w:rFonts w:ascii="Arial" w:eastAsia="Times New Roman" w:hAnsi="Arial" w:cs="Arial"/>
+            <w:i/>
+            <w:iCs/>
+            <w:color w:val="000000"/>
+            <w:sz w:val="20"/>
+            <w:szCs w:val="20"/>
+            <w:lang w:val="en-IN" w:eastAsia="en-GB"/>
+            <w:rPrChange w:id="14" w:author="Mallika Singh" w:date="2019-11-25T13:48:00Z">
+              <w:rPr>
+                <w:lang w:val="en-IN" w:eastAsia="en-GB"/>
+              </w:rPr>
+            </w:rPrChange>
+          </w:rPr>
+          <w:delText xml:space="preserve"> </w:delText>
+        </w:r>
+      </w:del>
+      <w:r>
+        <w:rPr>
+          <w:rFonts w:ascii="Arial" w:eastAsia="Times New Roman" w:hAnsi="Arial" w:cs="Arial"/>
+          <w:i/>
+          <w:iCs/>
+          <w:color w:val="000000"/>
+          <w:sz w:val="20"/>
+          <w:szCs w:val="20"/>
+          <w:lang w:val="en-IN" w:eastAsia="en-GB"/>
+          <w:rPrChange w:id="15" w:author="Mallika Singh" w:date="2019-11-25T13:48:00Z">
+            <w:rPr>
+              <w:lang w:val="en-IN" w:eastAsia="en-GB"/>
+            </w:rPr>
+          </w:rPrChange>
+        </w:rPr>
+        <w:t>Account</w:t>
+      </w:r>
+      <w:ins w:id="16" w:author="Mallika Singh" w:date="2019-11-25T13:49:00Z">
+        <w:r>
+          <w:rPr>
+            <w:rFonts w:ascii="Arial" w:eastAsia="Times New Roman" w:hAnsi="Arial" w:cs="Arial"/>
+            <w:i/>
+            <w:iCs/>
+            <w:color w:val="000000"/>
+            <w:sz w:val="20"/>
+            <w:szCs w:val="20"/>
+            <w:lang w:val="en-IN" w:eastAsia="en-GB"/>
+          </w:rPr>
+          <w:t>: where one of the five</w:t>
+        </w:r>
+      </w:ins>
+      <w:ins w:id="17" w:author="Mallika Singh" w:date="2019-11-25T13:52:00Z">
+        <w:r>
+          <w:rPr>
+            <w:rFonts w:ascii="Arial" w:eastAsia="Times New Roman" w:hAnsi="Arial" w:cs="Arial"/>
+            <w:i/>
+            <w:iCs/>
+            <w:color w:val="000000"/>
+            <w:sz w:val="20"/>
+            <w:szCs w:val="20"/>
+            <w:lang w:val="en-IN" w:eastAsia="en-GB"/>
+          </w:rPr>
+          <w:t xml:space="preserve"> </w:t>
+        </w:r>
+      </w:ins>
+      <w:ins w:id="18" w:author="Mallika Singh" w:date="2019-11-25T13:49:00Z">
+        <w:r>
+          <w:rPr>
+            <w:rFonts w:ascii="Arial" w:eastAsia="Times New Roman" w:hAnsi="Arial" w:cs="Arial"/>
+            <w:i/>
+            <w:iCs/>
+            <w:color w:val="000000"/>
+            <w:sz w:val="20"/>
+            <w:szCs w:val="20"/>
+            <w:lang w:val="en-IN" w:eastAsia="en-GB"/>
+          </w:rPr>
+          <w:t xml:space="preserve">account types learned in </w:t>
+        </w:r>
+      </w:ins>
+      <w:ins w:id="19" w:author="Mallika Singh" w:date="2019-11-25T14:18:00Z">
+        <w:r>
+          <w:rPr>
+            <w:rFonts w:ascii="Arial" w:eastAsia="Times New Roman" w:hAnsi="Arial" w:cs="Arial"/>
+            <w:i/>
+            <w:iCs/>
+            <w:color w:val="000000"/>
+            <w:sz w:val="20"/>
+            <w:szCs w:val="20"/>
+            <w:u w:val="single"/>
+            <w:lang w:val="en-IN" w:eastAsia="en-GB"/>
+          </w:rPr>
+          <w:t>Chapter 1</w:t>
+        </w:r>
+      </w:ins>
+      <w:bookmarkStart w:id="20" w:name="_GoBack"/>
+      <w:bookmarkEnd w:id="20"/>
+      <w:ins w:id="21" w:author="Mallika Singh" w:date="2019-11-25T13:49:00Z">
+        <w:r>
+          <w:rPr>
+            <w:rFonts w:ascii="Arial" w:eastAsia="Times New Roman" w:hAnsi="Arial" w:cs="Arial"/>
+            <w:i/>
+            <w:iCs/>
+            <w:color w:val="000000"/>
+            <w:sz w:val="20"/>
+            <w:szCs w:val="20"/>
+            <w:lang w:val="en-IN" w:eastAsia="en-GB"/>
+          </w:rPr>
+          <w:t xml:space="preserve"> are entered. </w:t>
+        </w:r>
+      </w:ins>
+    </w:p>
+    <w:p>
+      <w:pPr>
+        <w:pStyle w:val="ListParagraph"/>
+        <w:numPr>
+          <w:ilvl w:val="0"/>
+          <w:numId w:val="18"/>
+        </w:numPr>
+        <w:rPr>
+          <w:ins w:id="22" w:author="Mallika Singh" w:date="2019-11-25T13:49:00Z"/>
+          <w:rFonts w:ascii="Times New Roman" w:eastAsia="Times New Roman" w:hAnsi="Times New Roman" w:cs="Times New Roman"/>
+          <w:lang w:val="en-IN" w:eastAsia="en-GB"/>
+          <w:rPrChange w:id="23" w:author="Mallika Singh" w:date="2019-11-25T13:49:00Z">
+            <w:rPr>
+              <w:ins w:id="24" w:author="Mallika Singh" w:date="2019-11-25T13:49:00Z"/>
+              <w:rFonts w:ascii="Arial" w:eastAsia="Times New Roman" w:hAnsi="Arial" w:cs="Arial"/>
+              <w:i/>
+              <w:iCs/>
+              <w:color w:val="000000"/>
+              <w:sz w:val="20"/>
+              <w:szCs w:val="20"/>
+              <w:lang w:val="en-IN" w:eastAsia="en-GB"/>
+            </w:rPr>
+          </w:rPrChange>
+        </w:rPr>
+      </w:pPr>
+      <w:del w:id="25" w:author="Mallika Singh" w:date="2019-11-25T13:49:00Z">
+        <w:r>
+          <w:rPr>
+            <w:rFonts w:ascii="Arial" w:eastAsia="Times New Roman" w:hAnsi="Arial" w:cs="Arial"/>
+            <w:i/>
+            <w:iCs/>
+            <w:color w:val="000000"/>
+            <w:sz w:val="20"/>
+            <w:szCs w:val="20"/>
+            <w:lang w:val="en-IN" w:eastAsia="en-GB"/>
+            <w:rPrChange w:id="26" w:author="Mallika Singh" w:date="2019-11-25T13:48:00Z">
+              <w:rPr>
+                <w:lang w:val="en-IN" w:eastAsia="en-GB"/>
+              </w:rPr>
+            </w:rPrChange>
+          </w:rPr>
+          <w:delText xml:space="preserve">, </w:delText>
+        </w:r>
+      </w:del>
+      <w:r>
+        <w:rPr>
+          <w:rFonts w:ascii="Arial" w:eastAsia="Times New Roman" w:hAnsi="Arial" w:cs="Arial"/>
+          <w:i/>
+          <w:iCs/>
+          <w:color w:val="000000"/>
+          <w:sz w:val="20"/>
+          <w:szCs w:val="20"/>
+          <w:lang w:val="en-IN" w:eastAsia="en-GB"/>
+          <w:rPrChange w:id="27" w:author="Mallika Singh" w:date="2019-11-25T13:48:00Z">
+            <w:rPr>
+              <w:lang w:val="en-IN" w:eastAsia="en-GB"/>
+            </w:rPr>
+          </w:rPrChange>
+        </w:rPr>
+        <w:t>Debit</w:t>
+      </w:r>
+      <w:ins w:id="28" w:author="Mallika Singh" w:date="2019-11-25T13:49:00Z">
+        <w:r>
+          <w:rPr>
+            <w:rFonts w:ascii="Arial" w:eastAsia="Times New Roman" w:hAnsi="Arial" w:cs="Arial"/>
+            <w:i/>
+            <w:iCs/>
+            <w:color w:val="000000"/>
+            <w:sz w:val="20"/>
+            <w:szCs w:val="20"/>
+            <w:lang w:val="en-IN" w:eastAsia="en-GB"/>
+          </w:rPr>
+          <w:t>:</w:t>
+        </w:r>
+      </w:ins>
+      <w:del w:id="29" w:author="Mallika Singh" w:date="2019-11-25T13:49:00Z">
+        <w:r>
+          <w:rPr>
+            <w:rFonts w:ascii="Arial" w:eastAsia="Times New Roman" w:hAnsi="Arial" w:cs="Arial"/>
+            <w:i/>
+            <w:iCs/>
+            <w:color w:val="000000"/>
+            <w:sz w:val="20"/>
+            <w:szCs w:val="20"/>
+            <w:lang w:val="en-IN" w:eastAsia="en-GB"/>
+            <w:rPrChange w:id="30" w:author="Mallika Singh" w:date="2019-11-25T13:48:00Z">
+              <w:rPr>
+                <w:lang w:val="en-IN" w:eastAsia="en-GB"/>
+              </w:rPr>
+            </w:rPrChange>
+          </w:rPr>
+          <w:delText>,</w:delText>
+        </w:r>
+      </w:del>
+      <w:r>
+        <w:rPr>
+          <w:rFonts w:ascii="Arial" w:eastAsia="Times New Roman" w:hAnsi="Arial" w:cs="Arial"/>
+          <w:i/>
+          <w:iCs/>
+          <w:color w:val="000000"/>
+          <w:sz w:val="20"/>
+          <w:szCs w:val="20"/>
+          <w:lang w:val="en-IN" w:eastAsia="en-GB"/>
+          <w:rPrChange w:id="31" w:author="Mallika Singh" w:date="2019-11-25T13:48:00Z">
+            <w:rPr>
+              <w:lang w:val="en-IN" w:eastAsia="en-GB"/>
+            </w:rPr>
+          </w:rPrChange>
+        </w:rPr>
+        <w:t xml:space="preserve"> </w:t>
+      </w:r>
+    </w:p>
+    <w:p>
+      <w:pPr>
+        <w:pStyle w:val="ListParagraph"/>
+        <w:numPr>
+          <w:ilvl w:val="0"/>
+          <w:numId w:val="18"/>
+        </w:numPr>
+        <w:rPr>
+          <w:rFonts w:ascii="Times New Roman" w:eastAsia="Times New Roman" w:hAnsi="Times New Roman" w:cs="Times New Roman"/>
+          <w:lang w:val="en-IN" w:eastAsia="en-GB"/>
+          <w:rPrChange w:id="32" w:author="Mallika Singh" w:date="2019-11-25T13:48:00Z">
+            <w:rPr>
+              <w:rFonts w:ascii="Times New Roman" w:hAnsi="Times New Roman" w:cs="Times New Roman"/>
+              <w:lang w:val="en-IN" w:eastAsia="en-GB"/>
+            </w:rPr>
+          </w:rPrChange>
+        </w:rPr>
+        <w:pPrChange w:id="33" w:author="Mallika Singh" w:date="2019-11-25T13:48:00Z">
+          <w:pPr/>
+        </w:pPrChange>
+      </w:pPr>
+      <w:r>
+        <w:rPr>
+          <w:rFonts w:ascii="Arial" w:eastAsia="Times New Roman" w:hAnsi="Arial" w:cs="Arial"/>
+          <w:i/>
+          <w:iCs/>
+          <w:color w:val="000000"/>
+          <w:sz w:val="20"/>
+          <w:szCs w:val="20"/>
+          <w:lang w:val="en-IN" w:eastAsia="en-GB"/>
+          <w:rPrChange w:id="34" w:author="Mallika Singh" w:date="2019-11-25T13:48:00Z">
+            <w:rPr>
+              <w:lang w:val="en-IN" w:eastAsia="en-GB"/>
+            </w:rPr>
+          </w:rPrChange>
+        </w:rPr>
+        <w:t>Credit</w:t>
+      </w:r>
+      <w:ins w:id="35" w:author="Mallika Singh" w:date="2019-11-25T13:51:00Z">
+        <w:r>
+          <w:rPr>
+            <w:rFonts w:ascii="Arial" w:eastAsia="Times New Roman" w:hAnsi="Arial" w:cs="Arial"/>
+            <w:color w:val="000000"/>
+            <w:sz w:val="20"/>
+            <w:szCs w:val="20"/>
+            <w:lang w:val="en-IN" w:eastAsia="en-GB"/>
+          </w:rPr>
+          <w:t xml:space="preserve">: </w:t>
+        </w:r>
+      </w:ins>
+      <w:del w:id="36" w:author="Mallika Singh" w:date="2019-11-25T13:51:00Z">
+        <w:r>
+          <w:rPr>
+            <w:rFonts w:ascii="Arial" w:eastAsia="Times New Roman" w:hAnsi="Arial" w:cs="Arial"/>
+            <w:i/>
+            <w:iCs/>
+            <w:color w:val="000000"/>
+            <w:sz w:val="20"/>
+            <w:szCs w:val="20"/>
+            <w:lang w:val="en-IN" w:eastAsia="en-GB"/>
+            <w:rPrChange w:id="37" w:author="Mallika Singh" w:date="2019-11-25T13:48:00Z">
+              <w:rPr>
+                <w:lang w:val="en-IN" w:eastAsia="en-GB"/>
+              </w:rPr>
+            </w:rPrChange>
+          </w:rPr>
+          <w:delText>.</w:delText>
+        </w:r>
+        <w:r>
+          <w:rPr>
+            <w:rFonts w:ascii="Arial" w:eastAsia="Times New Roman" w:hAnsi="Arial" w:cs="Arial"/>
+            <w:color w:val="000000"/>
+            <w:sz w:val="20"/>
+            <w:szCs w:val="20"/>
+            <w:lang w:val="en-IN" w:eastAsia="en-GB"/>
+            <w:rPrChange w:id="38" w:author="Mallika Singh" w:date="2019-11-25T13:48:00Z">
+              <w:rPr>
+                <w:lang w:val="en-IN" w:eastAsia="en-GB"/>
+              </w:rPr>
+            </w:rPrChange>
+          </w:rPr>
+          <w:delText> </w:delText>
+        </w:r>
+      </w:del>
     </w:p>
     <w:p>
       <w:pPr>
@@ -286,46 +756,365 @@
     </w:p>
     <w:p>
       <w:pPr>
+        <w:rPr>
+          <w:ins w:id="39" w:author="Mallika Singh" w:date="2019-11-25T14:03:00Z"/>
+          <w:rFonts w:ascii="Times New Roman" w:eastAsia="Times New Roman" w:hAnsi="Times New Roman" w:cs="Times New Roman"/>
+          <w:lang w:val="en-IN" w:eastAsia="en-GB"/>
+        </w:rPr>
+      </w:pPr>
+      <w:ins w:id="40" w:author="Mallika Singh" w:date="2019-11-25T14:03:00Z">
+        <w:r>
+          <w:rPr>
+            <w:rFonts w:ascii="Arial" w:eastAsia="Times New Roman" w:hAnsi="Arial" w:cs="Arial"/>
+            <w:color w:val="000000"/>
+            <w:sz w:val="20"/>
+            <w:szCs w:val="20"/>
+            <w:lang w:val="en-IN" w:eastAsia="en-GB"/>
+          </w:rPr>
+          <w:t xml:space="preserve">Each transaction impacts </w:t>
+        </w:r>
+      </w:ins>
+      <w:ins w:id="41" w:author="Mallika Singh" w:date="2019-11-25T14:04:00Z">
+        <w:r>
+          <w:rPr>
+            <w:rFonts w:ascii="Arial" w:eastAsia="Times New Roman" w:hAnsi="Arial" w:cs="Arial"/>
+            <w:color w:val="000000"/>
+            <w:sz w:val="20"/>
+            <w:szCs w:val="20"/>
+            <w:lang w:val="en-IN" w:eastAsia="en-GB"/>
+          </w:rPr>
+          <w:t xml:space="preserve">at least </w:t>
+        </w:r>
+      </w:ins>
+      <w:ins w:id="42" w:author="Mallika Singh" w:date="2019-11-25T14:03:00Z">
+        <w:r>
+          <w:rPr>
+            <w:rFonts w:ascii="Arial" w:eastAsia="Times New Roman" w:hAnsi="Arial" w:cs="Arial"/>
+            <w:color w:val="000000"/>
+            <w:sz w:val="20"/>
+            <w:szCs w:val="20"/>
+            <w:lang w:val="en-IN" w:eastAsia="en-GB"/>
+          </w:rPr>
+          <w:t>two accounts</w:t>
+        </w:r>
+      </w:ins>
+      <w:ins w:id="43" w:author="Mallika Singh" w:date="2019-11-25T14:04:00Z">
+        <w:r>
+          <w:rPr>
+            <w:rFonts w:ascii="Arial" w:eastAsia="Times New Roman" w:hAnsi="Arial" w:cs="Arial"/>
+            <w:color w:val="000000"/>
+            <w:sz w:val="20"/>
+            <w:szCs w:val="20"/>
+            <w:lang w:val="en-IN" w:eastAsia="en-GB"/>
+          </w:rPr>
+          <w:t>, and therefore</w:t>
+        </w:r>
+      </w:ins>
+      <w:ins w:id="44" w:author="Mallika Singh" w:date="2019-11-25T14:12:00Z">
+        <w:r>
+          <w:rPr>
+            <w:rFonts w:ascii="Arial" w:eastAsia="Times New Roman" w:hAnsi="Arial" w:cs="Arial"/>
+            <w:color w:val="000000"/>
+            <w:sz w:val="20"/>
+            <w:szCs w:val="20"/>
+            <w:lang w:val="en-IN" w:eastAsia="en-GB"/>
+          </w:rPr>
+          <w:t xml:space="preserve"> at least two rows will be filled in, with</w:t>
+        </w:r>
+      </w:ins>
+      <w:ins w:id="45" w:author="Mallika Singh" w:date="2019-11-25T14:04:00Z">
+        <w:r>
+          <w:rPr>
+            <w:rFonts w:ascii="Arial" w:eastAsia="Times New Roman" w:hAnsi="Arial" w:cs="Arial"/>
+            <w:color w:val="000000"/>
+            <w:sz w:val="20"/>
+            <w:szCs w:val="20"/>
+            <w:lang w:val="en-IN" w:eastAsia="en-GB"/>
+          </w:rPr>
+          <w:t xml:space="preserve"> o</w:t>
+        </w:r>
+      </w:ins>
+      <w:ins w:id="46" w:author="Mallika Singh" w:date="2019-11-25T14:03:00Z">
+        <w:r>
+          <w:rPr>
+            <w:rFonts w:ascii="Arial" w:eastAsia="Times New Roman" w:hAnsi="Arial" w:cs="Arial"/>
+            <w:color w:val="000000"/>
+            <w:sz w:val="20"/>
+            <w:szCs w:val="20"/>
+            <w:lang w:val="en-IN" w:eastAsia="en-GB"/>
+          </w:rPr>
+          <w:t>ne account in the deb</w:t>
+        </w:r>
+      </w:ins>
+      <w:ins w:id="47" w:author="Mallika Singh" w:date="2019-11-25T14:04:00Z">
+        <w:r>
+          <w:rPr>
+            <w:rFonts w:ascii="Arial" w:eastAsia="Times New Roman" w:hAnsi="Arial" w:cs="Arial"/>
+            <w:color w:val="000000"/>
+            <w:sz w:val="20"/>
+            <w:szCs w:val="20"/>
+            <w:lang w:val="en-IN" w:eastAsia="en-GB"/>
+          </w:rPr>
+          <w:t xml:space="preserve">it column and one account in the credit column.  </w:t>
+        </w:r>
+      </w:ins>
+    </w:p>
+    <w:p>
+      <w:pPr>
         <w:pStyle w:val="Quote"/>
         <w:rPr>
-          <w:lang w:val="en-IN" w:eastAsia="en-GB"/>
-        </w:rPr>
-      </w:pPr>
-      <w:r>
-        <w:rPr>
-          <w:lang w:val="en-IN" w:eastAsia="en-GB"/>
-        </w:rPr>
-        <w:t>Note</w:t>
-      </w:r>
+          <w:del w:id="48" w:author="Mallika Singh" w:date="2019-11-25T14:05:00Z"/>
+          <w:lang w:val="en-IN" w:eastAsia="en-GB"/>
+        </w:rPr>
+      </w:pPr>
+      <w:del w:id="49" w:author="Mallika Singh" w:date="2019-11-25T13:54:00Z">
+        <w:r>
+          <w:rPr>
+            <w:lang w:val="en-IN" w:eastAsia="en-GB"/>
+          </w:rPr>
+          <w:delText>Note</w:delText>
+        </w:r>
+      </w:del>
+    </w:p>
+    <w:p>
+      <w:pPr>
+        <w:rPr>
+          <w:ins w:id="50" w:author="Mallika Singh" w:date="2019-11-25T14:08:00Z"/>
+          <w:lang w:val="en-IN" w:eastAsia="en-GB"/>
+        </w:rPr>
+        <w:pPrChange w:id="51" w:author="Mallika Singh" w:date="2019-11-25T14:08:00Z">
+          <w:pPr>
+            <w:pStyle w:val="Quote"/>
+          </w:pPr>
+        </w:pPrChange>
+      </w:pPr>
     </w:p>
     <w:p>
       <w:pPr>
         <w:pStyle w:val="Quote"/>
         <w:rPr>
-          <w:lang w:val="en-IN" w:eastAsia="en-GB"/>
-        </w:rPr>
-      </w:pPr>
-      <w:r>
-        <w:rPr>
+          <w:ins w:id="52" w:author="Mallika Singh" w:date="2019-11-25T14:10:00Z"/>
+          <w:rFonts w:eastAsia="Times New Roman"/>
+          <w:i w:val="0"/>
+          <w:iCs w:val="0"/>
+          <w:color w:val="000000"/>
+          <w:sz w:val="20"/>
+          <w:szCs w:val="20"/>
+          <w:lang w:val="en-IN" w:eastAsia="en-GB"/>
+        </w:rPr>
+      </w:pPr>
+      <w:ins w:id="53" w:author="Mallika Singh" w:date="2019-11-25T14:08:00Z">
+        <w:r>
+          <w:rPr>
+            <w:rFonts w:eastAsia="Times New Roman"/>
+            <w:i w:val="0"/>
+            <w:iCs w:val="0"/>
+            <w:color w:val="000000"/>
+            <w:sz w:val="20"/>
+            <w:szCs w:val="20"/>
+            <w:lang w:val="en-IN" w:eastAsia="en-GB"/>
+            <w:rPrChange w:id="54" w:author="Mallika Singh" w:date="2019-11-25T14:10:00Z">
+              <w:rPr>
+                <w:color w:val="222222"/>
+                <w:shd w:val="clear" w:color="auto" w:fill="FFFFFF"/>
+              </w:rPr>
+            </w:rPrChange>
+          </w:rPr>
+          <w:t xml:space="preserve">To debit an account, means to enter </w:t>
+        </w:r>
+      </w:ins>
+      <w:ins w:id="55" w:author="Mallika Singh" w:date="2019-11-25T14:09:00Z">
+        <w:r>
+          <w:rPr>
+            <w:rFonts w:eastAsia="Times New Roman"/>
+            <w:i w:val="0"/>
+            <w:iCs w:val="0"/>
+            <w:color w:val="000000"/>
+            <w:sz w:val="20"/>
+            <w:szCs w:val="20"/>
+            <w:lang w:val="en-IN" w:eastAsia="en-GB"/>
+            <w:rPrChange w:id="56" w:author="Mallika Singh" w:date="2019-11-25T14:10:00Z">
+              <w:rPr>
+                <w:color w:val="222222"/>
+                <w:shd w:val="clear" w:color="auto" w:fill="FFFFFF"/>
+              </w:rPr>
+            </w:rPrChange>
+          </w:rPr>
+          <w:t>the amount</w:t>
+        </w:r>
+      </w:ins>
+      <w:ins w:id="57" w:author="Mallika Singh" w:date="2019-11-25T14:08:00Z">
+        <w:r>
+          <w:rPr>
+            <w:rFonts w:eastAsia="Times New Roman"/>
+            <w:i w:val="0"/>
+            <w:iCs w:val="0"/>
+            <w:color w:val="000000"/>
+            <w:sz w:val="20"/>
+            <w:szCs w:val="20"/>
+            <w:lang w:val="en-IN" w:eastAsia="en-GB"/>
+            <w:rPrChange w:id="58" w:author="Mallika Singh" w:date="2019-11-25T14:10:00Z">
+              <w:rPr>
+                <w:color w:val="222222"/>
+                <w:shd w:val="clear" w:color="auto" w:fill="FFFFFF"/>
+              </w:rPr>
+            </w:rPrChange>
+          </w:rPr>
+          <w:t xml:space="preserve"> into the </w:t>
+        </w:r>
+      </w:ins>
+      <w:ins w:id="59" w:author="Mallika Singh" w:date="2019-11-25T14:09:00Z">
+        <w:r>
+          <w:rPr>
+            <w:rFonts w:eastAsia="Times New Roman"/>
+            <w:i w:val="0"/>
+            <w:iCs w:val="0"/>
+            <w:color w:val="000000"/>
+            <w:sz w:val="20"/>
+            <w:szCs w:val="20"/>
+            <w:lang w:val="en-IN" w:eastAsia="en-GB"/>
+            <w:rPrChange w:id="60" w:author="Mallika Singh" w:date="2019-11-25T14:10:00Z">
+              <w:rPr>
+                <w:color w:val="222222"/>
+                <w:shd w:val="clear" w:color="auto" w:fill="FFFFFF"/>
+              </w:rPr>
+            </w:rPrChange>
+          </w:rPr>
+          <w:t xml:space="preserve">left side of the Journal.  To credit an account, means to enter the amount into the right side of the Journal. </w:t>
+        </w:r>
+      </w:ins>
+    </w:p>
+    <w:p>
+      <w:pPr>
+        <w:rPr>
+          <w:ins w:id="61" w:author="Mallika Singh" w:date="2019-11-25T14:00:00Z"/>
+          <w:lang w:val="en-IN" w:eastAsia="en-GB"/>
+          <w:rPrChange w:id="62" w:author="Mallika Singh" w:date="2019-11-25T14:10:00Z">
+            <w:rPr>
+              <w:ins w:id="63" w:author="Mallika Singh" w:date="2019-11-25T14:00:00Z"/>
+              <w:color w:val="222222"/>
+              <w:shd w:val="clear" w:color="auto" w:fill="FFFFFF"/>
+            </w:rPr>
+          </w:rPrChange>
+        </w:rPr>
+        <w:pPrChange w:id="64" w:author="Mallika Singh" w:date="2019-11-25T14:10:00Z">
+          <w:pPr>
+            <w:pStyle w:val="Quote"/>
+          </w:pPr>
+        </w:pPrChange>
+      </w:pPr>
+    </w:p>
+    <w:p>
+      <w:pPr>
+        <w:pStyle w:val="Quote"/>
+        <w:rPr>
+          <w:ins w:id="65" w:author="Mallika Singh" w:date="2019-11-25T14:07:00Z"/>
           <w:color w:val="222222"/>
           <w:shd w:val="clear" w:color="auto" w:fill="FFFFFF"/>
         </w:rPr>
-        <w:t xml:space="preserve">The term </w:t>
-      </w:r>
+      </w:pPr>
+      <w:ins w:id="66" w:author="Mallika Singh" w:date="2019-11-25T14:08:00Z">
+        <w:r>
+          <w:rPr>
+            <w:color w:val="222222"/>
+            <w:shd w:val="clear" w:color="auto" w:fill="FFFFFF"/>
+          </w:rPr>
+          <w:t>Note:</w:t>
+        </w:r>
+      </w:ins>
+    </w:p>
+    <w:p>
+      <w:pPr>
+        <w:pStyle w:val="Quote"/>
+        <w:rPr>
+          <w:ins w:id="67" w:author="Mallika Singh" w:date="2019-11-25T14:10:00Z"/>
+          <w:bCs/>
+          <w:color w:val="222222"/>
+          <w:shd w:val="clear" w:color="auto" w:fill="FFFFFF"/>
+        </w:rPr>
+      </w:pPr>
+      <w:del w:id="68" w:author="Mallika Singh" w:date="2019-11-25T14:10:00Z">
+        <w:r>
+          <w:rPr>
+            <w:b/>
+            <w:bCs/>
+            <w:color w:val="222222"/>
+            <w:shd w:val="clear" w:color="auto" w:fill="FFFFFF"/>
+            <w:rPrChange w:id="69" w:author="Mallika Singh" w:date="2019-11-25T14:10:00Z">
+              <w:rPr>
+                <w:color w:val="222222"/>
+                <w:shd w:val="clear" w:color="auto" w:fill="FFFFFF"/>
+              </w:rPr>
+            </w:rPrChange>
+          </w:rPr>
+          <w:delText xml:space="preserve">The term </w:delText>
+        </w:r>
+        <w:r>
+          <w:rPr>
+            <w:b/>
+            <w:bCs/>
+            <w:color w:val="222222"/>
+            <w:shd w:val="clear" w:color="auto" w:fill="FFFFFF"/>
+          </w:rPr>
+          <w:delText>d</w:delText>
+        </w:r>
+      </w:del>
+      <w:ins w:id="70" w:author="Mallika Singh" w:date="2019-11-25T14:10:00Z">
+        <w:r>
+          <w:rPr>
+            <w:b/>
+            <w:bCs/>
+            <w:color w:val="222222"/>
+            <w:shd w:val="clear" w:color="auto" w:fill="FFFFFF"/>
+            <w:rPrChange w:id="71" w:author="Mallika Singh" w:date="2019-11-25T14:10:00Z">
+              <w:rPr>
+                <w:color w:val="222222"/>
+                <w:shd w:val="clear" w:color="auto" w:fill="FFFFFF"/>
+              </w:rPr>
+            </w:rPrChange>
+          </w:rPr>
+          <w:t>D</w:t>
+        </w:r>
+      </w:ins>
       <w:r>
         <w:rPr>
           <w:b/>
           <w:color w:val="222222"/>
           <w:shd w:val="clear" w:color="auto" w:fill="FFFFFF"/>
         </w:rPr>
-        <w:t>debit</w:t>
+        <w:t>ebit</w:t>
       </w:r>
       <w:r>
         <w:rPr>
           <w:color w:val="222222"/>
           <w:shd w:val="clear" w:color="auto" w:fill="FFFFFF"/>
         </w:rPr>
-        <w:t xml:space="preserve"> refers to the </w:t>
+        <w:t xml:space="preserve"> </w:t>
+      </w:r>
+      <w:del w:id="72" w:author="Mallika Singh" w:date="2019-11-25T14:10:00Z">
+        <w:r>
+          <w:rPr>
+            <w:color w:val="222222"/>
+            <w:shd w:val="clear" w:color="auto" w:fill="FFFFFF"/>
+          </w:rPr>
+          <w:delText>refers to the</w:delText>
+        </w:r>
+      </w:del>
+      <w:ins w:id="73" w:author="Mallika Singh" w:date="2019-11-25T14:10:00Z">
+        <w:r>
+          <w:rPr>
+            <w:color w:val="222222"/>
+            <w:shd w:val="clear" w:color="auto" w:fill="FFFFFF"/>
+          </w:rPr>
+          <w:t>=</w:t>
+        </w:r>
+      </w:ins>
+      <w:r>
+        <w:rPr>
+          <w:color w:val="222222"/>
+          <w:shd w:val="clear" w:color="auto" w:fill="FFFFFF"/>
+        </w:rPr>
+        <w:t xml:space="preserve"> </w:t>
       </w:r>
       <w:r>
         <w:rPr>
@@ -342,65 +1131,120 @@
         </w:rPr>
         <w:t> </w:t>
       </w:r>
-      <w:r>
-        <w:rPr>
-          <w:bCs/>
-          <w:color w:val="222222"/>
-          <w:shd w:val="clear" w:color="auto" w:fill="FFFFFF"/>
-        </w:rPr>
-        <w:t>side</w:t>
-      </w:r>
-      <w:r>
-        <w:rPr>
-          <w:color w:val="222222"/>
-          <w:shd w:val="clear" w:color="auto" w:fill="FFFFFF"/>
-        </w:rPr>
-        <w:t xml:space="preserve"> of an account and </w:t>
-      </w:r>
+      <w:del w:id="74" w:author="Mallika Singh" w:date="2019-11-25T14:10:00Z">
+        <w:r>
+          <w:rPr>
+            <w:bCs/>
+            <w:color w:val="222222"/>
+            <w:shd w:val="clear" w:color="auto" w:fill="FFFFFF"/>
+          </w:rPr>
+          <w:delText>side</w:delText>
+        </w:r>
+        <w:r>
+          <w:rPr>
+            <w:color w:val="222222"/>
+            <w:shd w:val="clear" w:color="auto" w:fill="FFFFFF"/>
+          </w:rPr>
+          <w:delText xml:space="preserve"> of an account and </w:delText>
+        </w:r>
+      </w:del>
+    </w:p>
+    <w:p>
+      <w:pPr>
+        <w:pStyle w:val="Quote"/>
+        <w:rPr>
+          <w:lang w:val="en-IN" w:eastAsia="en-GB"/>
+        </w:rPr>
+      </w:pPr>
+      <w:del w:id="75" w:author="Mallika Singh" w:date="2019-11-25T14:10:00Z">
+        <w:r>
+          <w:rPr>
+            <w:b/>
+            <w:color w:val="222222"/>
+            <w:shd w:val="clear" w:color="auto" w:fill="FFFFFF"/>
+          </w:rPr>
+          <w:delText>credit</w:delText>
+        </w:r>
+        <w:r>
+          <w:rPr>
+            <w:color w:val="222222"/>
+            <w:shd w:val="clear" w:color="auto" w:fill="FFFFFF"/>
+          </w:rPr>
+          <w:delText xml:space="preserve"> </w:delText>
+        </w:r>
+      </w:del>
+      <w:ins w:id="76" w:author="Mallika Singh" w:date="2019-11-25T14:10:00Z">
+        <w:r>
+          <w:rPr>
+            <w:b/>
+            <w:color w:val="222222"/>
+            <w:shd w:val="clear" w:color="auto" w:fill="FFFFFF"/>
+          </w:rPr>
+          <w:t>C</w:t>
+        </w:r>
+        <w:r>
+          <w:rPr>
+            <w:b/>
+            <w:color w:val="222222"/>
+            <w:shd w:val="clear" w:color="auto" w:fill="FFFFFF"/>
+          </w:rPr>
+          <w:t>redit</w:t>
+        </w:r>
+        <w:r>
+          <w:rPr>
+            <w:color w:val="222222"/>
+            <w:shd w:val="clear" w:color="auto" w:fill="FFFFFF"/>
+          </w:rPr>
+          <w:t xml:space="preserve"> = </w:t>
+        </w:r>
+      </w:ins>
+      <w:del w:id="77" w:author="Mallika Singh" w:date="2019-11-25T14:10:00Z">
+        <w:r>
+          <w:rPr>
+            <w:color w:val="222222"/>
+            <w:shd w:val="clear" w:color="auto" w:fill="FFFFFF"/>
+          </w:rPr>
+          <w:delText xml:space="preserve">refers to the </w:delText>
+        </w:r>
+      </w:del>
       <w:r>
         <w:rPr>
           <w:b/>
           <w:color w:val="222222"/>
           <w:shd w:val="clear" w:color="auto" w:fill="FFFFFF"/>
         </w:rPr>
-        <w:t>credit</w:t>
-      </w:r>
+        <w:t>right</w:t>
+      </w:r>
+      <w:del w:id="78" w:author="Mallika Singh" w:date="2019-11-25T14:10:00Z">
+        <w:r>
+          <w:rPr>
+            <w:color w:val="222222"/>
+            <w:shd w:val="clear" w:color="auto" w:fill="FFFFFF"/>
+          </w:rPr>
+          <w:delText> </w:delText>
+        </w:r>
+        <w:r>
+          <w:rPr>
+            <w:bCs/>
+            <w:color w:val="222222"/>
+            <w:shd w:val="clear" w:color="auto" w:fill="FFFFFF"/>
+          </w:rPr>
+          <w:delText>side</w:delText>
+        </w:r>
+        <w:r>
+          <w:rPr>
+            <w:color w:val="222222"/>
+            <w:shd w:val="clear" w:color="auto" w:fill="FFFFFF"/>
+          </w:rPr>
+          <w:delText> of an account</w:delText>
+        </w:r>
+      </w:del>
       <w:r>
         <w:rPr>
           <w:color w:val="222222"/>
           <w:shd w:val="clear" w:color="auto" w:fill="FFFFFF"/>
         </w:rPr>
-        <w:t xml:space="preserve"> refers to the </w:t>
-      </w:r>
-      <w:r>
-        <w:rPr>
-          <w:b/>
-          <w:color w:val="222222"/>
-          <w:shd w:val="clear" w:color="auto" w:fill="FFFFFF"/>
-        </w:rPr>
-        <w:t>right</w:t>
-      </w:r>
-      <w:r>
-        <w:rPr>
-          <w:color w:val="222222"/>
-          <w:shd w:val="clear" w:color="auto" w:fill="FFFFFF"/>
-        </w:rPr>
-        <w:t> </w:t>
-      </w:r>
-      <w:r>
-        <w:rPr>
-          <w:bCs/>
-          <w:color w:val="222222"/>
-          <w:shd w:val="clear" w:color="auto" w:fill="FFFFFF"/>
-        </w:rPr>
-        <w:t>side</w:t>
-      </w:r>
-      <w:r>
-        <w:rPr>
-          <w:color w:val="222222"/>
-          <w:shd w:val="clear" w:color="auto" w:fill="FFFFFF"/>
-        </w:rPr>
-        <w:t> of an account.</w:t>
+        <w:t>.</w:t>
       </w:r>
     </w:p>
     <w:p/>
@@ -408,6 +1252,7 @@
       <w:pPr>
         <w:pStyle w:val="Heading2"/>
         <w:rPr>
+          <w:ins w:id="79" w:author="Mallika Singh" w:date="2019-11-25T13:54:00Z"/>
           <w:rFonts w:ascii="Arial" w:hAnsi="Arial" w:cs="Arial"/>
         </w:rPr>
       </w:pPr>
@@ -417,6 +1262,36 @@
         </w:rPr>
         <w:t>Rules of Debit and Credit</w:t>
       </w:r>
+    </w:p>
+    <w:p>
+      <w:pPr>
+        <w:rPr>
+          <w:ins w:id="80" w:author="Mallika Singh" w:date="2019-11-25T13:54:00Z"/>
+        </w:rPr>
+      </w:pPr>
+    </w:p>
+    <w:p>
+      <w:pPr>
+        <w:rPr>
+          <w:ins w:id="81" w:author="Mallika Singh" w:date="2019-11-25T13:54:00Z"/>
+        </w:rPr>
+      </w:pPr>
+    </w:p>
+    <w:p>
+      <w:pPr>
+        <w:rPr>
+          <w:rPrChange w:id="82" w:author="Mallika Singh" w:date="2019-11-25T13:54:00Z">
+            <w:rPr>
+              <w:rFonts w:ascii="Arial" w:hAnsi="Arial" w:cs="Arial"/>
+            </w:rPr>
+          </w:rPrChange>
+        </w:rPr>
+        <w:pPrChange w:id="83" w:author="Mallika Singh" w:date="2019-11-25T13:54:00Z">
+          <w:pPr>
+            <w:pStyle w:val="Heading2"/>
+          </w:pPr>
+        </w:pPrChange>
+      </w:pPr>
     </w:p>
     <w:p>
       <w:pPr>
@@ -442,15 +1317,117 @@
           <w:szCs w:val="20"/>
           <w:lang w:val="en-IN" w:eastAsia="en-GB"/>
         </w:rPr>
-        <w:t>When deciding if a journal entry should be in the debit or credit column we can use the following rule of thumb:</w:t>
+        <w:t xml:space="preserve">When deciding if a </w:t>
+      </w:r>
+      <w:del w:id="84" w:author="Mallika Singh" w:date="2019-11-25T14:13:00Z">
+        <w:r>
+          <w:rPr>
+            <w:rFonts w:ascii="Arial" w:eastAsia="Times New Roman" w:hAnsi="Arial" w:cs="Arial"/>
+            <w:color w:val="000000"/>
+            <w:sz w:val="20"/>
+            <w:szCs w:val="20"/>
+            <w:lang w:val="en-IN" w:eastAsia="en-GB"/>
+          </w:rPr>
+          <w:delText>journal entry</w:delText>
+        </w:r>
+      </w:del>
+      <w:ins w:id="85" w:author="Mallika Singh" w:date="2019-11-25T14:13:00Z">
+        <w:r>
+          <w:rPr>
+            <w:rFonts w:ascii="Arial" w:eastAsia="Times New Roman" w:hAnsi="Arial" w:cs="Arial"/>
+            <w:color w:val="000000"/>
+            <w:sz w:val="20"/>
+            <w:szCs w:val="20"/>
+            <w:lang w:val="en-IN" w:eastAsia="en-GB"/>
+          </w:rPr>
+          <w:t>transaction</w:t>
+        </w:r>
+      </w:ins>
+      <w:r>
+        <w:rPr>
+          <w:rFonts w:ascii="Arial" w:eastAsia="Times New Roman" w:hAnsi="Arial" w:cs="Arial"/>
+          <w:color w:val="000000"/>
+          <w:sz w:val="20"/>
+          <w:szCs w:val="20"/>
+          <w:lang w:val="en-IN" w:eastAsia="en-GB"/>
+        </w:rPr>
+        <w:t xml:space="preserve"> should be in the debit</w:t>
+      </w:r>
+      <w:ins w:id="86" w:author="Mallika Singh" w:date="2019-11-25T14:10:00Z">
+        <w:r>
+          <w:rPr>
+            <w:rFonts w:ascii="Arial" w:eastAsia="Times New Roman" w:hAnsi="Arial" w:cs="Arial"/>
+            <w:color w:val="000000"/>
+            <w:sz w:val="20"/>
+            <w:szCs w:val="20"/>
+            <w:lang w:val="en-IN" w:eastAsia="en-GB"/>
+          </w:rPr>
+          <w:t xml:space="preserve"> (left)</w:t>
+        </w:r>
+      </w:ins>
+      <w:r>
+        <w:rPr>
+          <w:rFonts w:ascii="Arial" w:eastAsia="Times New Roman" w:hAnsi="Arial" w:cs="Arial"/>
+          <w:color w:val="000000"/>
+          <w:sz w:val="20"/>
+          <w:szCs w:val="20"/>
+          <w:lang w:val="en-IN" w:eastAsia="en-GB"/>
+        </w:rPr>
+        <w:t xml:space="preserve"> or credit</w:t>
+      </w:r>
+      <w:ins w:id="87" w:author="Mallika Singh" w:date="2019-11-25T14:10:00Z">
+        <w:r>
+          <w:rPr>
+            <w:rFonts w:ascii="Arial" w:eastAsia="Times New Roman" w:hAnsi="Arial" w:cs="Arial"/>
+            <w:color w:val="000000"/>
+            <w:sz w:val="20"/>
+            <w:szCs w:val="20"/>
+            <w:lang w:val="en-IN" w:eastAsia="en-GB"/>
+          </w:rPr>
+          <w:t xml:space="preserve"> (right)</w:t>
+        </w:r>
+      </w:ins>
+      <w:r>
+        <w:rPr>
+          <w:rFonts w:ascii="Arial" w:eastAsia="Times New Roman" w:hAnsi="Arial" w:cs="Arial"/>
+          <w:color w:val="000000"/>
+          <w:sz w:val="20"/>
+          <w:szCs w:val="20"/>
+          <w:lang w:val="en-IN" w:eastAsia="en-GB"/>
+        </w:rPr>
+        <w:t xml:space="preserve"> column </w:t>
+      </w:r>
+      <w:ins w:id="88" w:author="Mallika Singh" w:date="2019-11-25T14:13:00Z">
+        <w:r>
+          <w:rPr>
+            <w:rFonts w:ascii="Arial" w:eastAsia="Times New Roman" w:hAnsi="Arial" w:cs="Arial"/>
+            <w:color w:val="000000"/>
+            <w:sz w:val="20"/>
+            <w:szCs w:val="20"/>
+            <w:lang w:val="en-IN" w:eastAsia="en-GB"/>
+          </w:rPr>
+          <w:t xml:space="preserve">of the journal </w:t>
+        </w:r>
+      </w:ins>
+      <w:r>
+        <w:rPr>
+          <w:rFonts w:ascii="Arial" w:eastAsia="Times New Roman" w:hAnsi="Arial" w:cs="Arial"/>
+          <w:color w:val="000000"/>
+          <w:sz w:val="20"/>
+          <w:szCs w:val="20"/>
+          <w:lang w:val="en-IN" w:eastAsia="en-GB"/>
+        </w:rPr>
+        <w:t>we can use the following rule of thumb:</w:t>
       </w:r>
     </w:p>
     <w:p/>
     <w:p>
+      <w:commentRangeStart w:id="89"/>
       <w:r>
         <w:rPr>
           <w:noProof/>
         </w:rPr>
+        <w:lastRenderedPageBreak/>
         <w:drawing>
           <wp:inline distT="0" distB="0" distL="0" distR="0" wp14:anchorId="669E7973" wp14:editId="52B83848">
             <wp:extent cx="5270500" cy="2897505"/>
@@ -487,48 +1464,175 @@
           </wp:inline>
         </w:drawing>
       </w:r>
+      <w:commentRangeEnd w:id="89"/>
+      <w:r>
+        <w:rPr>
+          <w:rStyle w:val="CommentReference"/>
+          <w:rFonts w:ascii="Times New Roman" w:eastAsia="Times New Roman" w:hAnsi="Times New Roman" w:cs="Times New Roman"/>
+        </w:rPr>
+        <w:commentReference w:id="89"/>
+      </w:r>
     </w:p>
     <w:p/>
     <w:p>
       <w:pPr>
         <w:rPr>
-          <w:rFonts w:ascii="Arial" w:eastAsia="Times New Roman" w:hAnsi="Arial" w:cs="Arial"/>
-          <w:color w:val="000000"/>
-          <w:sz w:val="20"/>
-          <w:szCs w:val="20"/>
-          <w:lang w:val="en-IN" w:eastAsia="en-GB"/>
-        </w:rPr>
-      </w:pPr>
-      <w:r>
-        <w:rPr>
-          <w:rFonts w:ascii="Arial" w:eastAsia="Times New Roman" w:hAnsi="Arial" w:cs="Arial"/>
-          <w:color w:val="000000"/>
-          <w:sz w:val="20"/>
-          <w:szCs w:val="20"/>
-          <w:lang w:val="en-IN" w:eastAsia="en-GB"/>
-        </w:rPr>
-        <w:lastRenderedPageBreak/>
-        <w:t>For example</w:t>
-      </w:r>
-      <w:r>
-        <w:rPr>
-          <w:rFonts w:ascii="Arial" w:eastAsia="Times New Roman" w:hAnsi="Arial" w:cs="Arial"/>
-          <w:color w:val="000000"/>
-          <w:sz w:val="20"/>
-          <w:szCs w:val="20"/>
-          <w:lang w:val="en-IN" w:eastAsia="en-GB"/>
-        </w:rPr>
-        <w:t>,</w:t>
-      </w:r>
-      <w:r>
-        <w:rPr>
-          <w:rFonts w:ascii="Arial" w:eastAsia="Times New Roman" w:hAnsi="Arial" w:cs="Arial"/>
-          <w:color w:val="000000"/>
-          <w:sz w:val="20"/>
-          <w:szCs w:val="20"/>
-          <w:lang w:val="en-IN" w:eastAsia="en-GB"/>
-        </w:rPr>
-        <w:t xml:space="preserve"> on September 1, </w:t>
+          <w:ins w:id="90" w:author="Mallika Singh" w:date="2019-11-25T14:05:00Z"/>
+          <w:rFonts w:ascii="Arial" w:eastAsia="Times New Roman" w:hAnsi="Arial" w:cs="Arial"/>
+          <w:color w:val="000000"/>
+          <w:sz w:val="20"/>
+          <w:szCs w:val="20"/>
+          <w:lang w:val="en-IN" w:eastAsia="en-GB"/>
+        </w:rPr>
+      </w:pPr>
+    </w:p>
+    <w:p>
+      <w:pPr>
+        <w:rPr>
+          <w:ins w:id="91" w:author="Mallika Singh" w:date="2019-11-25T14:05:00Z"/>
+          <w:rFonts w:ascii="Arial" w:eastAsia="Times New Roman" w:hAnsi="Arial" w:cs="Arial"/>
+          <w:color w:val="000000"/>
+          <w:sz w:val="20"/>
+          <w:szCs w:val="20"/>
+          <w:lang w:val="en-IN" w:eastAsia="en-GB"/>
+        </w:rPr>
+      </w:pPr>
+    </w:p>
+    <w:p>
+      <w:pPr>
+        <w:rPr>
+          <w:ins w:id="92" w:author="Mallika Singh" w:date="2019-11-25T14:11:00Z"/>
+          <w:rFonts w:ascii="Arial" w:eastAsia="Times New Roman" w:hAnsi="Arial" w:cs="Arial"/>
+          <w:color w:val="000000"/>
+          <w:sz w:val="20"/>
+          <w:szCs w:val="20"/>
+          <w:lang w:val="en-IN" w:eastAsia="en-GB"/>
+        </w:rPr>
+      </w:pPr>
+    </w:p>
+    <w:p>
+      <w:pPr>
+        <w:rPr>
+          <w:ins w:id="93" w:author="Mallika Singh" w:date="2019-11-25T14:11:00Z"/>
+          <w:rFonts w:ascii="Arial" w:eastAsia="Times New Roman" w:hAnsi="Arial" w:cs="Arial"/>
+          <w:color w:val="000000"/>
+          <w:sz w:val="20"/>
+          <w:szCs w:val="20"/>
+          <w:lang w:val="en-IN" w:eastAsia="en-GB"/>
+        </w:rPr>
+      </w:pPr>
+      <w:ins w:id="94" w:author="Mallika Singh" w:date="2019-11-25T14:11:00Z">
+        <w:r>
+          <w:rPr>
+            <w:rFonts w:ascii="Arial" w:eastAsia="Times New Roman" w:hAnsi="Arial" w:cs="Arial"/>
+            <w:color w:val="000000"/>
+            <w:sz w:val="20"/>
+            <w:szCs w:val="20"/>
+            <w:lang w:val="en-IN" w:eastAsia="en-GB"/>
+          </w:rPr>
+          <w:t>Now let’s look at two Core Fit transaction</w:t>
+        </w:r>
+      </w:ins>
+      <w:ins w:id="95" w:author="Mallika Singh" w:date="2019-11-25T14:13:00Z">
+        <w:r>
+          <w:rPr>
+            <w:rFonts w:ascii="Arial" w:eastAsia="Times New Roman" w:hAnsi="Arial" w:cs="Arial"/>
+            <w:color w:val="000000"/>
+            <w:sz w:val="20"/>
+            <w:szCs w:val="20"/>
+            <w:lang w:val="en-IN" w:eastAsia="en-GB"/>
+          </w:rPr>
+          <w:t>s</w:t>
+        </w:r>
+      </w:ins>
+      <w:ins w:id="96" w:author="Mallika Singh" w:date="2019-11-25T14:11:00Z">
+        <w:r>
+          <w:rPr>
+            <w:rFonts w:ascii="Arial" w:eastAsia="Times New Roman" w:hAnsi="Arial" w:cs="Arial"/>
+            <w:color w:val="000000"/>
+            <w:sz w:val="20"/>
+            <w:szCs w:val="20"/>
+            <w:lang w:val="en-IN" w:eastAsia="en-GB"/>
+          </w:rPr>
+          <w:t xml:space="preserve"> and how they will be entered into the Journal. </w:t>
+        </w:r>
+      </w:ins>
+    </w:p>
+    <w:p>
+      <w:pPr>
+        <w:rPr>
+          <w:ins w:id="97" w:author="Mallika Singh" w:date="2019-11-25T14:05:00Z"/>
+          <w:rFonts w:ascii="Arial" w:eastAsia="Times New Roman" w:hAnsi="Arial" w:cs="Arial"/>
+          <w:color w:val="000000"/>
+          <w:sz w:val="20"/>
+          <w:szCs w:val="20"/>
+          <w:lang w:val="en-IN" w:eastAsia="en-GB"/>
+        </w:rPr>
+      </w:pPr>
+    </w:p>
+    <w:p>
+      <w:pPr>
+        <w:rPr>
+          <w:rFonts w:ascii="Arial" w:eastAsia="Times New Roman" w:hAnsi="Arial" w:cs="Arial"/>
+          <w:color w:val="000000"/>
+          <w:sz w:val="20"/>
+          <w:szCs w:val="20"/>
+          <w:lang w:val="en-IN" w:eastAsia="en-GB"/>
+        </w:rPr>
+      </w:pPr>
+      <w:del w:id="98" w:author="Mallika Singh" w:date="2019-11-25T14:12:00Z">
+        <w:r>
+          <w:rPr>
+            <w:rFonts w:ascii="Arial" w:eastAsia="Times New Roman" w:hAnsi="Arial" w:cs="Arial"/>
+            <w:color w:val="000000"/>
+            <w:sz w:val="20"/>
+            <w:szCs w:val="20"/>
+            <w:lang w:val="en-IN" w:eastAsia="en-GB"/>
+          </w:rPr>
+          <w:delText>For example</w:delText>
+        </w:r>
+        <w:r>
+          <w:rPr>
+            <w:rFonts w:ascii="Arial" w:eastAsia="Times New Roman" w:hAnsi="Arial" w:cs="Arial"/>
+            <w:color w:val="000000"/>
+            <w:sz w:val="20"/>
+            <w:szCs w:val="20"/>
+            <w:lang w:val="en-IN" w:eastAsia="en-GB"/>
+          </w:rPr>
+          <w:delText>,</w:delText>
+        </w:r>
+        <w:r>
+          <w:rPr>
+            <w:rFonts w:ascii="Arial" w:eastAsia="Times New Roman" w:hAnsi="Arial" w:cs="Arial"/>
+            <w:color w:val="000000"/>
+            <w:sz w:val="20"/>
+            <w:szCs w:val="20"/>
+            <w:lang w:val="en-IN" w:eastAsia="en-GB"/>
+          </w:rPr>
+          <w:delText xml:space="preserve"> o</w:delText>
+        </w:r>
+      </w:del>
+      <w:ins w:id="99" w:author="Mallika Singh" w:date="2019-11-25T14:12:00Z">
+        <w:r>
+          <w:rPr>
+            <w:rFonts w:ascii="Arial" w:eastAsia="Times New Roman" w:hAnsi="Arial" w:cs="Arial"/>
+            <w:color w:val="000000"/>
+            <w:sz w:val="20"/>
+            <w:szCs w:val="20"/>
+            <w:lang w:val="en-IN" w:eastAsia="en-GB"/>
+          </w:rPr>
+          <w:t>O</w:t>
+        </w:r>
+      </w:ins>
+      <w:r>
+        <w:rPr>
+          <w:rFonts w:ascii="Arial" w:eastAsia="Times New Roman" w:hAnsi="Arial" w:cs="Arial"/>
+          <w:color w:val="000000"/>
+          <w:sz w:val="20"/>
+          <w:szCs w:val="20"/>
+          <w:lang w:val="en-IN" w:eastAsia="en-GB"/>
+        </w:rPr>
+        <w:t xml:space="preserve">n September 1, </w:t>
       </w:r>
       <w:r>
         <w:rPr>
@@ -594,7 +1698,7 @@
                     </pic:cNvPicPr>
                   </pic:nvPicPr>
                   <pic:blipFill>
-                    <a:blip r:embed="rId9">
+                    <a:blip r:embed="rId12">
                       <a:extLst>
                         <a:ext uri="{28A0092B-C50C-407E-A947-70E740481C1C}">
                           <a14:useLocalDpi xmlns:a14="http://schemas.microsoft.com/office/drawing/2010/main" val="0"/>
@@ -703,6 +1807,7 @@
     <w:p>
       <w:pPr>
         <w:rPr>
+          <w:ins w:id="100" w:author="Mallika Singh" w:date="2019-11-25T14:18:00Z"/>
           <w:rFonts w:ascii="Arial" w:eastAsia="Times New Roman" w:hAnsi="Arial" w:cs="Arial"/>
           <w:color w:val="000000"/>
           <w:sz w:val="20"/>
@@ -732,7 +1837,7 @@
                     </pic:cNvPicPr>
                   </pic:nvPicPr>
                   <pic:blipFill>
-                    <a:blip r:embed="rId10">
+                    <a:blip r:embed="rId13">
                       <a:extLst>
                         <a:ext uri="{28A0092B-C50C-407E-A947-70E740481C1C}">
                           <a14:useLocalDpi xmlns:a14="http://schemas.microsoft.com/office/drawing/2010/main" val="0"/>
@@ -767,6 +1872,211 @@
     <w:p>
       <w:pPr>
         <w:rPr>
+          <w:ins w:id="101" w:author="Mallika Singh" w:date="2019-11-25T14:18:00Z"/>
+          <w:rFonts w:ascii="Arial" w:eastAsia="Times New Roman" w:hAnsi="Arial" w:cs="Arial"/>
+          <w:color w:val="000000"/>
+          <w:sz w:val="20"/>
+          <w:szCs w:val="20"/>
+          <w:lang w:val="en-IN" w:eastAsia="en-GB"/>
+        </w:rPr>
+      </w:pPr>
+    </w:p>
+    <w:p>
+      <w:pPr>
+        <w:pStyle w:val="Quote"/>
+        <w:rPr>
+          <w:ins w:id="102" w:author="Mallika Singh" w:date="2019-11-25T14:18:00Z"/>
+          <w:lang w:val="en-IN" w:eastAsia="en-GB"/>
+        </w:rPr>
+      </w:pPr>
+      <w:ins w:id="103" w:author="Mallika Singh" w:date="2019-11-25T14:18:00Z">
+        <w:r>
+          <w:rPr>
+            <w:lang w:val="en-IN" w:eastAsia="en-GB"/>
+          </w:rPr>
+          <w:t>Tip:</w:t>
+        </w:r>
+      </w:ins>
+    </w:p>
+    <w:p>
+      <w:pPr>
+        <w:pStyle w:val="Quote"/>
+        <w:rPr>
+          <w:ins w:id="104" w:author="Mallika Singh" w:date="2019-11-25T14:18:00Z"/>
+          <w:color w:val="222222"/>
+          <w:shd w:val="clear" w:color="auto" w:fill="FFFFFF"/>
+        </w:rPr>
+      </w:pPr>
+      <w:ins w:id="105" w:author="Mallika Singh" w:date="2019-11-25T14:18:00Z">
+        <w:r>
+          <w:rPr>
+            <w:color w:val="222222"/>
+            <w:shd w:val="clear" w:color="auto" w:fill="FFFFFF"/>
+          </w:rPr>
+          <w:t xml:space="preserve">Since the Cash Account is used in many transactions, it is useful to remember the following rule: </w:t>
+        </w:r>
+      </w:ins>
+    </w:p>
+    <w:p>
+      <w:pPr>
+        <w:pStyle w:val="ListParagraph"/>
+        <w:numPr>
+          <w:ilvl w:val="0"/>
+          <w:numId w:val="19"/>
+        </w:numPr>
+        <w:rPr>
+          <w:ins w:id="106" w:author="Mallika Singh" w:date="2019-11-25T14:18:00Z"/>
+        </w:rPr>
+      </w:pPr>
+      <w:ins w:id="107" w:author="Mallika Singh" w:date="2019-11-25T14:18:00Z">
+        <w:r>
+          <w:rPr>
+            <w:rFonts w:ascii="Arial" w:hAnsi="Arial" w:cs="Arial"/>
+            <w:i/>
+            <w:iCs/>
+            <w:color w:val="222222"/>
+            <w:shd w:val="clear" w:color="auto" w:fill="FFFFFF"/>
+          </w:rPr>
+          <w:t>Whe</w:t>
+        </w:r>
+        <w:r>
+          <w:rPr>
+            <w:rFonts w:ascii="Arial" w:hAnsi="Arial" w:cs="Arial"/>
+            <w:i/>
+            <w:iCs/>
+            <w:color w:val="222222"/>
+            <w:shd w:val="clear" w:color="auto" w:fill="FFFFFF"/>
+          </w:rPr>
+          <w:t xml:space="preserve">n the company </w:t>
+        </w:r>
+        <w:r>
+          <w:rPr>
+            <w:rFonts w:ascii="Arial" w:hAnsi="Arial" w:cs="Arial"/>
+            <w:b/>
+            <w:bCs/>
+            <w:i/>
+            <w:iCs/>
+            <w:color w:val="222222"/>
+            <w:shd w:val="clear" w:color="auto" w:fill="FFFFFF"/>
+          </w:rPr>
+          <w:t>receives</w:t>
+        </w:r>
+        <w:r>
+          <w:rPr>
+            <w:rFonts w:ascii="Arial" w:hAnsi="Arial" w:cs="Arial"/>
+            <w:i/>
+            <w:iCs/>
+            <w:color w:val="222222"/>
+            <w:shd w:val="clear" w:color="auto" w:fill="FFFFFF"/>
+          </w:rPr>
+          <w:t xml:space="preserve"> cash, </w:t>
+        </w:r>
+        <w:r>
+          <w:rPr>
+            <w:rFonts w:ascii="Arial" w:hAnsi="Arial" w:cs="Arial"/>
+            <w:b/>
+            <w:bCs/>
+            <w:i/>
+            <w:iCs/>
+            <w:color w:val="222222"/>
+            <w:shd w:val="clear" w:color="auto" w:fill="FFFFFF"/>
+          </w:rPr>
+          <w:t>debit</w:t>
+        </w:r>
+        <w:r>
+          <w:rPr>
+            <w:rFonts w:ascii="Arial" w:hAnsi="Arial" w:cs="Arial"/>
+            <w:i/>
+            <w:iCs/>
+            <w:color w:val="222222"/>
+            <w:shd w:val="clear" w:color="auto" w:fill="FFFFFF"/>
+          </w:rPr>
+          <w:t xml:space="preserve"> cash</w:t>
+        </w:r>
+      </w:ins>
+    </w:p>
+    <w:p>
+      <w:pPr>
+        <w:pStyle w:val="ListParagraph"/>
+        <w:numPr>
+          <w:ilvl w:val="0"/>
+          <w:numId w:val="19"/>
+        </w:numPr>
+        <w:rPr>
+          <w:ins w:id="108" w:author="Mallika Singh" w:date="2019-11-25T14:18:00Z"/>
+        </w:rPr>
+      </w:pPr>
+      <w:ins w:id="109" w:author="Mallika Singh" w:date="2019-11-25T14:18:00Z">
+        <w:r>
+          <w:rPr>
+            <w:rFonts w:ascii="Arial" w:hAnsi="Arial" w:cs="Arial"/>
+            <w:i/>
+            <w:iCs/>
+            <w:color w:val="222222"/>
+            <w:shd w:val="clear" w:color="auto" w:fill="FFFFFF"/>
+          </w:rPr>
+          <w:t xml:space="preserve">When the company </w:t>
+        </w:r>
+        <w:r>
+          <w:rPr>
+            <w:rFonts w:ascii="Arial" w:hAnsi="Arial" w:cs="Arial"/>
+            <w:b/>
+            <w:bCs/>
+            <w:i/>
+            <w:iCs/>
+            <w:color w:val="222222"/>
+            <w:shd w:val="clear" w:color="auto" w:fill="FFFFFF"/>
+          </w:rPr>
+          <w:t>gives</w:t>
+        </w:r>
+        <w:r>
+          <w:rPr>
+            <w:rFonts w:ascii="Arial" w:hAnsi="Arial" w:cs="Arial"/>
+            <w:i/>
+            <w:iCs/>
+            <w:color w:val="222222"/>
+            <w:shd w:val="clear" w:color="auto" w:fill="FFFFFF"/>
+          </w:rPr>
+          <w:t xml:space="preserve"> cash, </w:t>
+        </w:r>
+        <w:r>
+          <w:rPr>
+            <w:rFonts w:ascii="Arial" w:hAnsi="Arial" w:cs="Arial"/>
+            <w:b/>
+            <w:bCs/>
+            <w:i/>
+            <w:iCs/>
+            <w:color w:val="222222"/>
+            <w:shd w:val="clear" w:color="auto" w:fill="FFFFFF"/>
+          </w:rPr>
+          <w:t>credit</w:t>
+        </w:r>
+        <w:r>
+          <w:rPr>
+            <w:rFonts w:ascii="Arial" w:hAnsi="Arial" w:cs="Arial"/>
+            <w:i/>
+            <w:iCs/>
+            <w:color w:val="222222"/>
+            <w:shd w:val="clear" w:color="auto" w:fill="FFFFFF"/>
+          </w:rPr>
+          <w:t xml:space="preserve"> cash</w:t>
+        </w:r>
+      </w:ins>
+    </w:p>
+    <w:p>
+      <w:pPr>
+        <w:rPr>
+          <w:rFonts w:ascii="Arial" w:eastAsia="Times New Roman" w:hAnsi="Arial" w:cs="Arial"/>
+          <w:color w:val="000000"/>
+          <w:sz w:val="20"/>
+          <w:szCs w:val="20"/>
+          <w:lang w:val="en-IN" w:eastAsia="en-GB"/>
+        </w:rPr>
+      </w:pPr>
+    </w:p>
+    <w:p>
+      <w:pPr>
+        <w:rPr>
           <w:rFonts w:ascii="Arial" w:eastAsia="Times New Roman" w:hAnsi="Arial" w:cs="Arial"/>
           <w:color w:val="000000"/>
           <w:sz w:val="20"/>
@@ -918,7 +2228,6 @@
         <w:rPr>
           <w:noProof/>
         </w:rPr>
-        <w:lastRenderedPageBreak/>
         <w:drawing>
           <wp:inline distT="0" distB="0" distL="0" distR="0" wp14:anchorId="53E6DD97" wp14:editId="0E0008CF">
             <wp:extent cx="5301833" cy="4947313"/>
@@ -937,7 +2246,7 @@
                     </pic:cNvPicPr>
                   </pic:nvPicPr>
                   <pic:blipFill>
-                    <a:blip r:embed="rId11">
+                    <a:blip r:embed="rId14">
                       <a:extLst>
                         <a:ext uri="{28A0092B-C50C-407E-A947-70E740481C1C}">
                           <a14:useLocalDpi xmlns:a14="http://schemas.microsoft.com/office/drawing/2010/main" val="0"/>
@@ -1229,8 +2538,6 @@
         </w:rPr>
         <w:t>….</w:t>
       </w:r>
-      <w:bookmarkStart w:id="0" w:name="_GoBack"/>
-      <w:bookmarkEnd w:id="0"/>
     </w:p>
     <w:p>
       <w:pPr>
@@ -1253,6 +2560,7 @@
         <w:rPr>
           <w:noProof/>
         </w:rPr>
+        <w:lastRenderedPageBreak/>
         <w:drawing>
           <wp:inline distT="0" distB="0" distL="0" distR="0" wp14:anchorId="152652E3" wp14:editId="5EAC9B60">
             <wp:extent cx="5270500" cy="2418080"/>
@@ -1269,7 +2577,7 @@
                     <pic:cNvPicPr/>
                   </pic:nvPicPr>
                   <pic:blipFill>
-                    <a:blip r:embed="rId12"/>
+                    <a:blip r:embed="rId15"/>
                     <a:stretch>
                       <a:fillRect/>
                     </a:stretch>
@@ -1310,8 +2618,44 @@
 </w:document>
 </file>
 
+<file path=word/comments.xml><?xml version="1.0" encoding="utf-8"?>
+<w:comments xmlns:wpc="http://schemas.microsoft.com/office/word/2010/wordprocessingCanvas" xmlns:cx="http://schemas.microsoft.com/office/drawing/2014/chartex" xmlns:cx1="http://schemas.microsoft.com/office/drawing/2015/9/8/chartex" xmlns:cx2="http://schemas.microsoft.com/office/drawing/2015/10/21/chartex" xmlns:cx3="http://schemas.microsoft.com/office/drawing/2016/5/9/chartex" xmlns:cx4="http://schemas.microsoft.com/office/drawing/2016/5/10/chartex" xmlns:cx5="http://schemas.microsoft.com/office/drawing/2016/5/11/chartex" xmlns:cx6="http://schemas.microsoft.com/office/drawing/2016/5/12/chartex" xmlns:cx7="http://schemas.microsoft.com/office/drawing/2016/5/13/chartex" xmlns:cx8="http://schemas.microsoft.com/office/drawing/2016/5/14/chartex" xmlns:mc="http://schemas.openxmlformats.org/markup-compatibility/2006" xmlns:aink="http://schemas.microsoft.com/office/drawing/2016/ink" xmlns:am3d="http://schemas.microsoft.com/office/drawing/2017/model3d" xmlns:o="urn:schemas-microsoft-com:office:office" xmlns:r="http://schemas.openxmlformats.org/officeDocument/2006/relationships" xmlns:m="http://schemas.openxmlformats.org/officeDocument/2006/math" xmlns:v="urn:schemas-microsoft-com:vml" xmlns:wp14="http://schemas.microsoft.com/office/word/2010/wordprocessingDrawing" xmlns:wp="http://schemas.openxmlformats.org/drawingml/2006/wordprocessingDrawing" xmlns:w10="urn:schemas-microsoft-com:office:word" xmlns:w="http://schemas.openxmlformats.org/wordprocessingml/2006/main" xmlns:w14="http://schemas.microsoft.com/office/word/2010/wordml" xmlns:w15="http://schemas.microsoft.com/office/word/2012/wordml" xmlns:w16cid="http://schemas.microsoft.com/office/word/2016/wordml/cid" xmlns:w16se="http://schemas.microsoft.com/office/word/2015/wordml/symex" xmlns:wpg="http://schemas.microsoft.com/office/word/2010/wordprocessingGroup" xmlns:wpi="http://schemas.microsoft.com/office/word/2010/wordprocessingInk" xmlns:wne="http://schemas.microsoft.com/office/word/2006/wordml" xmlns:wps="http://schemas.microsoft.com/office/word/2010/wordprocessingShape" mc:Ignorable="w14 w15 w16se w16cid wp14">
+  <w:comment w:id="89" w:author="Mallika Singh" w:date="2019-11-25T14:14:00Z" w:initials="MS">
+    <w:p>
+      <w:pPr>
+        <w:pStyle w:val="CommentText"/>
+      </w:pPr>
+      <w:r>
+        <w:rPr>
+          <w:rStyle w:val="CommentReference"/>
+        </w:rPr>
+        <w:annotationRef/>
+      </w:r>
+      <w:r>
+        <w:rPr>
+          <w:rStyle w:val="CommentReference"/>
+        </w:rPr>
+        <w:t xml:space="preserve">Is it necessary to have two charts? Should we consolidate this and the chart below into one chart? </w:t>
+      </w:r>
+    </w:p>
+  </w:comment>
+</w:comments>
+</file>
+
+<file path=word/commentsExtended.xml><?xml version="1.0" encoding="utf-8"?>
+<w15:commentsEx xmlns:wpc="http://schemas.microsoft.com/office/word/2010/wordprocessingCanvas" xmlns:cx="http://schemas.microsoft.com/office/drawing/2014/chartex" xmlns:cx1="http://schemas.microsoft.com/office/drawing/2015/9/8/chartex" xmlns:cx2="http://schemas.microsoft.com/office/drawing/2015/10/21/chartex" xmlns:cx3="http://schemas.microsoft.com/office/drawing/2016/5/9/chartex" xmlns:cx4="http://schemas.microsoft.com/office/drawing/2016/5/10/chartex" xmlns:cx5="http://schemas.microsoft.com/office/drawing/2016/5/11/chartex" xmlns:cx6="http://schemas.microsoft.com/office/drawing/2016/5/12/chartex" xmlns:cx7="http://schemas.microsoft.com/office/drawing/2016/5/13/chartex" xmlns:cx8="http://schemas.microsoft.com/office/drawing/2016/5/14/chartex" xmlns:mc="http://schemas.openxmlformats.org/markup-compatibility/2006" xmlns:aink="http://schemas.microsoft.com/office/drawing/2016/ink" xmlns:am3d="http://schemas.microsoft.com/office/drawing/2017/model3d" xmlns:o="urn:schemas-microsoft-com:office:office" xmlns:r="http://schemas.openxmlformats.org/officeDocument/2006/relationships" xmlns:m="http://schemas.openxmlformats.org/officeDocument/2006/math" xmlns:v="urn:schemas-microsoft-com:vml" xmlns:wp14="http://schemas.microsoft.com/office/word/2010/wordprocessingDrawing" xmlns:wp="http://schemas.openxmlformats.org/drawingml/2006/wordprocessingDrawing" xmlns:w10="urn:schemas-microsoft-com:office:word" xmlns:w="http://schemas.openxmlformats.org/wordprocessingml/2006/main" xmlns:w14="http://schemas.microsoft.com/office/word/2010/wordml" xmlns:w15="http://schemas.microsoft.com/office/word/2012/wordml" xmlns:w16cid="http://schemas.microsoft.com/office/word/2016/wordml/cid" xmlns:w16se="http://schemas.microsoft.com/office/word/2015/wordml/symex" xmlns:wpg="http://schemas.microsoft.com/office/word/2010/wordprocessingGroup" xmlns:wpi="http://schemas.microsoft.com/office/word/2010/wordprocessingInk" xmlns:wne="http://schemas.microsoft.com/office/word/2006/wordml" xmlns:wps="http://schemas.microsoft.com/office/word/2010/wordprocessingShape" mc:Ignorable="w14 w15 w16se w16cid wp14">
+  <w15:commentEx w15:paraId="0A12ECBF" w15:done="0"/>
+</w15:commentsEx>
+</file>
+
+<file path=word/commentsIds.xml><?xml version="1.0" encoding="utf-8"?>
+<w16cid:commentsIds xmlns:wpc="http://schemas.microsoft.com/office/word/2010/wordprocessingCanvas" xmlns:cx="http://schemas.microsoft.com/office/drawing/2014/chartex" xmlns:cx1="http://schemas.microsoft.com/office/drawing/2015/9/8/chartex" xmlns:cx2="http://schemas.microsoft.com/office/drawing/2015/10/21/chartex" xmlns:cx3="http://schemas.microsoft.com/office/drawing/2016/5/9/chartex" xmlns:cx4="http://schemas.microsoft.com/office/drawing/2016/5/10/chartex" xmlns:cx5="http://schemas.microsoft.com/office/drawing/2016/5/11/chartex" xmlns:cx6="http://schemas.microsoft.com/office/drawing/2016/5/12/chartex" xmlns:cx7="http://schemas.microsoft.com/office/drawing/2016/5/13/chartex" xmlns:cx8="http://schemas.microsoft.com/office/drawing/2016/5/14/chartex" xmlns:mc="http://schemas.openxmlformats.org/markup-compatibility/2006" xmlns:aink="http://schemas.microsoft.com/office/drawing/2016/ink" xmlns:am3d="http://schemas.microsoft.com/office/drawing/2017/model3d" xmlns:o="urn:schemas-microsoft-com:office:office" xmlns:r="http://schemas.openxmlformats.org/officeDocument/2006/relationships" xmlns:m="http://schemas.openxmlformats.org/officeDocument/2006/math" xmlns:v="urn:schemas-microsoft-com:vml" xmlns:wp14="http://schemas.microsoft.com/office/word/2010/wordprocessingDrawing" xmlns:wp="http://schemas.openxmlformats.org/drawingml/2006/wordprocessingDrawing" xmlns:w10="urn:schemas-microsoft-com:office:word" xmlns:w="http://schemas.openxmlformats.org/wordprocessingml/2006/main" xmlns:w14="http://schemas.microsoft.com/office/word/2010/wordml" xmlns:w15="http://schemas.microsoft.com/office/word/2012/wordml" xmlns:w16cid="http://schemas.microsoft.com/office/word/2016/wordml/cid" xmlns:w16se="http://schemas.microsoft.com/office/word/2015/wordml/symex" xmlns:wpg="http://schemas.microsoft.com/office/word/2010/wordprocessingGroup" xmlns:wpi="http://schemas.microsoft.com/office/word/2010/wordprocessingInk" xmlns:wne="http://schemas.microsoft.com/office/word/2006/wordml" xmlns:wps="http://schemas.microsoft.com/office/word/2010/wordprocessingShape" mc:Ignorable="w14 w15 w16se w16cid wp14">
+  <w16cid:commentId w16cid:paraId="0A12ECBF" w16cid:durableId="21866034"/>
+</w16cid:commentsIds>
+</file>
+
 <file path=word/numbering.xml><?xml version="1.0" encoding="utf-8"?>
-<w:numbering xmlns:wpc="http://schemas.microsoft.com/office/word/2010/wordprocessingCanvas" xmlns:cx="http://schemas.microsoft.com/office/drawing/2014/chartex" xmlns:mc="http://schemas.openxmlformats.org/markup-compatibility/2006" xmlns:o="urn:schemas-microsoft-com:office:office" xmlns:r="http://schemas.openxmlformats.org/officeDocument/2006/relationships" xmlns:m="http://schemas.openxmlformats.org/officeDocument/2006/math" xmlns:v="urn:schemas-microsoft-com:vml" xmlns:wp14="http://schemas.microsoft.com/office/word/2010/wordprocessingDrawing" xmlns:wp="http://schemas.openxmlformats.org/drawingml/2006/wordprocessingDrawing" xmlns:w10="urn:schemas-microsoft-com:office:word" xmlns:w="http://schemas.openxmlformats.org/wordprocessingml/2006/main" xmlns:w14="http://schemas.microsoft.com/office/word/2010/wordml" xmlns:w15="http://schemas.microsoft.com/office/word/2012/wordml" xmlns:w16se="http://schemas.microsoft.com/office/word/2015/wordml/symex" xmlns:wpg="http://schemas.microsoft.com/office/word/2010/wordprocessingGroup" xmlns:wpi="http://schemas.microsoft.com/office/word/2010/wordprocessingInk" xmlns:wne="http://schemas.microsoft.com/office/word/2006/wordml" xmlns:wps="http://schemas.microsoft.com/office/word/2010/wordprocessingShape" mc:Ignorable="w14 w15 w16se wp14">
+<w:numbering xmlns:wpc="http://schemas.microsoft.com/office/word/2010/wordprocessingCanvas" xmlns:cx="http://schemas.microsoft.com/office/drawing/2014/chartex" xmlns:cx1="http://schemas.microsoft.com/office/drawing/2015/9/8/chartex" xmlns:cx2="http://schemas.microsoft.com/office/drawing/2015/10/21/chartex" xmlns:cx3="http://schemas.microsoft.com/office/drawing/2016/5/9/chartex" xmlns:cx4="http://schemas.microsoft.com/office/drawing/2016/5/10/chartex" xmlns:cx5="http://schemas.microsoft.com/office/drawing/2016/5/11/chartex" xmlns:cx6="http://schemas.microsoft.com/office/drawing/2016/5/12/chartex" xmlns:cx7="http://schemas.microsoft.com/office/drawing/2016/5/13/chartex" xmlns:cx8="http://schemas.microsoft.com/office/drawing/2016/5/14/chartex" xmlns:mc="http://schemas.openxmlformats.org/markup-compatibility/2006" xmlns:aink="http://schemas.microsoft.com/office/drawing/2016/ink" xmlns:am3d="http://schemas.microsoft.com/office/drawing/2017/model3d" xmlns:o="urn:schemas-microsoft-com:office:office" xmlns:r="http://schemas.openxmlformats.org/officeDocument/2006/relationships" xmlns:m="http://schemas.openxmlformats.org/officeDocument/2006/math" xmlns:v="urn:schemas-microsoft-com:vml" xmlns:wp14="http://schemas.microsoft.com/office/word/2010/wordprocessingDrawing" xmlns:wp="http://schemas.openxmlformats.org/drawingml/2006/wordprocessingDrawing" xmlns:w10="urn:schemas-microsoft-com:office:word" xmlns:w="http://schemas.openxmlformats.org/wordprocessingml/2006/main" xmlns:w14="http://schemas.microsoft.com/office/word/2010/wordml" xmlns:w15="http://schemas.microsoft.com/office/word/2012/wordml" xmlns:w16cid="http://schemas.microsoft.com/office/word/2016/wordml/cid" xmlns:w16se="http://schemas.microsoft.com/office/word/2015/wordml/symex" xmlns:wpg="http://schemas.microsoft.com/office/word/2010/wordprocessingGroup" xmlns:wpi="http://schemas.microsoft.com/office/word/2010/wordprocessingInk" xmlns:wne="http://schemas.microsoft.com/office/word/2006/wordml" xmlns:wps="http://schemas.microsoft.com/office/word/2010/wordprocessingShape" mc:Ignorable="w14 w15 w16se w16cid wp14">
   <w:numPicBullet w:numPicBulletId="0">
     <w:pict>
       <v:shapetype id="_x0000_t75" coordsize="21600,21600" o:spt="75" o:preferrelative="t" path="m@4@5l@4@11@9@11@9@5xe" filled="f" stroked="f">
@@ -1333,7 +2677,7 @@
         <v:path o:extrusionok="f" gradientshapeok="t" o:connecttype="rect"/>
         <o:lock v:ext="edit" aspectratio="t"/>
       </v:shapetype>
-      <v:shape id="_x0000_i1028" type="#_x0000_t75" style="width:12.9pt;height:12.9pt" o:bullet="t">
+      <v:shape id="_x0000_i1048" type="#_x0000_t75" style="width:12.8pt;height:12.8pt" o:bullet="t">
         <v:imagedata r:id="rId1" o:title="msoD951"/>
       </v:shape>
     </w:pict>
@@ -1538,6 +2882,119 @@
     </w:lvl>
   </w:abstractNum>
   <w:abstractNum w:abstractNumId="2" w15:restartNumberingAfterBreak="0">
+    <w:nsid w:val="1B9C764D"/>
+    <w:multiLevelType w:val="hybridMultilevel"/>
+    <w:tmpl w:val="6D0E28C6"/>
+    <w:lvl w:ilvl="0" w:tplc="08090001">
+      <w:start w:val="1"/>
+      <w:numFmt w:val="bullet"/>
+      <w:lvlText w:val=""/>
+      <w:lvlJc w:val="left"/>
+      <w:pPr>
+        <w:ind w:left="720" w:hanging="360"/>
+      </w:pPr>
+      <w:rPr>
+        <w:rFonts w:ascii="Symbol" w:hAnsi="Symbol" w:hint="default"/>
+      </w:rPr>
+    </w:lvl>
+    <w:lvl w:ilvl="1" w:tplc="08090003" w:tentative="1">
+      <w:start w:val="1"/>
+      <w:numFmt w:val="bullet"/>
+      <w:lvlText w:val="o"/>
+      <w:lvlJc w:val="left"/>
+      <w:pPr>
+        <w:ind w:left="1440" w:hanging="360"/>
+      </w:pPr>
+      <w:rPr>
+        <w:rFonts w:ascii="Courier New" w:hAnsi="Courier New" w:cs="Courier New" w:hint="default"/>
+      </w:rPr>
+    </w:lvl>
+    <w:lvl w:ilvl="2" w:tplc="08090005" w:tentative="1">
+      <w:start w:val="1"/>
+      <w:numFmt w:val="bullet"/>
+      <w:lvlText w:val=""/>
+      <w:lvlJc w:val="left"/>
+      <w:pPr>
+        <w:ind w:left="2160" w:hanging="360"/>
+      </w:pPr>
+      <w:rPr>
+        <w:rFonts w:ascii="Wingdings" w:hAnsi="Wingdings" w:hint="default"/>
+      </w:rPr>
+    </w:lvl>
+    <w:lvl w:ilvl="3" w:tplc="08090001" w:tentative="1">
+      <w:start w:val="1"/>
+      <w:numFmt w:val="bullet"/>
+      <w:lvlText w:val=""/>
+      <w:lvlJc w:val="left"/>
+      <w:pPr>
+        <w:ind w:left="2880" w:hanging="360"/>
+      </w:pPr>
+      <w:rPr>
+        <w:rFonts w:ascii="Symbol" w:hAnsi="Symbol" w:hint="default"/>
+      </w:rPr>
+    </w:lvl>
+    <w:lvl w:ilvl="4" w:tplc="08090003" w:tentative="1">
+      <w:start w:val="1"/>
+      <w:numFmt w:val="bullet"/>
+      <w:lvlText w:val="o"/>
+      <w:lvlJc w:val="left"/>
+      <w:pPr>
+        <w:ind w:left="3600" w:hanging="360"/>
+      </w:pPr>
+      <w:rPr>
+        <w:rFonts w:ascii="Courier New" w:hAnsi="Courier New" w:cs="Courier New" w:hint="default"/>
+      </w:rPr>
+    </w:lvl>
+    <w:lvl w:ilvl="5" w:tplc="08090005" w:tentative="1">
+      <w:start w:val="1"/>
+      <w:numFmt w:val="bullet"/>
+      <w:lvlText w:val=""/>
+      <w:lvlJc w:val="left"/>
+      <w:pPr>
+        <w:ind w:left="4320" w:hanging="360"/>
+      </w:pPr>
+      <w:rPr>
+        <w:rFonts w:ascii="Wingdings" w:hAnsi="Wingdings" w:hint="default"/>
+      </w:rPr>
+    </w:lvl>
+    <w:lvl w:ilvl="6" w:tplc="08090001" w:tentative="1">
+      <w:start w:val="1"/>
+      <w:numFmt w:val="bullet"/>
+      <w:lvlText w:val=""/>
+      <w:lvlJc w:val="left"/>
+      <w:pPr>
+        <w:ind w:left="5040" w:hanging="360"/>
+      </w:pPr>
+      <w:rPr>
+        <w:rFonts w:ascii="Symbol" w:hAnsi="Symbol" w:hint="default"/>
+      </w:rPr>
+    </w:lvl>
+    <w:lvl w:ilvl="7" w:tplc="08090003" w:tentative="1">
+      <w:start w:val="1"/>
+      <w:numFmt w:val="bullet"/>
+      <w:lvlText w:val="o"/>
+      <w:lvlJc w:val="left"/>
+      <w:pPr>
+        <w:ind w:left="5760" w:hanging="360"/>
+      </w:pPr>
+      <w:rPr>
+        <w:rFonts w:ascii="Courier New" w:hAnsi="Courier New" w:cs="Courier New" w:hint="default"/>
+      </w:rPr>
+    </w:lvl>
+    <w:lvl w:ilvl="8" w:tplc="08090005" w:tentative="1">
+      <w:start w:val="1"/>
+      <w:numFmt w:val="bullet"/>
+      <w:lvlText w:val=""/>
+      <w:lvlJc w:val="left"/>
+      <w:pPr>
+        <w:ind w:left="6480" w:hanging="360"/>
+      </w:pPr>
+      <w:rPr>
+        <w:rFonts w:ascii="Wingdings" w:hAnsi="Wingdings" w:hint="default"/>
+      </w:rPr>
+    </w:lvl>
+  </w:abstractNum>
+  <w:abstractNum w:abstractNumId="3" w15:restartNumberingAfterBreak="0">
     <w:nsid w:val="1F3F6351"/>
     <w:multiLevelType w:val="hybridMultilevel"/>
     <w:tmpl w:val="CF52FCB8"/>
@@ -1650,7 +3107,7 @@
       </w:rPr>
     </w:lvl>
   </w:abstractNum>
-  <w:abstractNum w:abstractNumId="3" w15:restartNumberingAfterBreak="0">
+  <w:abstractNum w:abstractNumId="4" w15:restartNumberingAfterBreak="0">
     <w:nsid w:val="37B25B1E"/>
     <w:multiLevelType w:val="hybridMultilevel"/>
     <w:tmpl w:val="446A1B08"/>
@@ -1736,7 +3193,7 @@
       </w:pPr>
     </w:lvl>
   </w:abstractNum>
-  <w:abstractNum w:abstractNumId="4" w15:restartNumberingAfterBreak="0">
+  <w:abstractNum w:abstractNumId="5" w15:restartNumberingAfterBreak="0">
     <w:nsid w:val="3AEB0FE6"/>
     <w:multiLevelType w:val="hybridMultilevel"/>
     <w:tmpl w:val="7076C8C2"/>
@@ -1849,7 +3306,7 @@
       </w:rPr>
     </w:lvl>
   </w:abstractNum>
-  <w:abstractNum w:abstractNumId="5" w15:restartNumberingAfterBreak="0">
+  <w:abstractNum w:abstractNumId="6" w15:restartNumberingAfterBreak="0">
     <w:nsid w:val="3B881888"/>
     <w:multiLevelType w:val="hybridMultilevel"/>
     <w:tmpl w:val="E28220A0"/>
@@ -1962,7 +3419,7 @@
       </w:rPr>
     </w:lvl>
   </w:abstractNum>
-  <w:abstractNum w:abstractNumId="6" w15:restartNumberingAfterBreak="0">
+  <w:abstractNum w:abstractNumId="7" w15:restartNumberingAfterBreak="0">
     <w:nsid w:val="43F24ED6"/>
     <w:multiLevelType w:val="hybridMultilevel"/>
     <w:tmpl w:val="3754FDD2"/>
@@ -2075,7 +3532,7 @@
       </w:rPr>
     </w:lvl>
   </w:abstractNum>
-  <w:abstractNum w:abstractNumId="7" w15:restartNumberingAfterBreak="0">
+  <w:abstractNum w:abstractNumId="8" w15:restartNumberingAfterBreak="0">
     <w:nsid w:val="4F233B28"/>
     <w:multiLevelType w:val="hybridMultilevel"/>
     <w:tmpl w:val="480A3520"/>
@@ -2188,7 +3645,7 @@
       </w:rPr>
     </w:lvl>
   </w:abstractNum>
-  <w:abstractNum w:abstractNumId="8" w15:restartNumberingAfterBreak="0">
+  <w:abstractNum w:abstractNumId="9" w15:restartNumberingAfterBreak="0">
     <w:nsid w:val="52D61CA4"/>
     <w:multiLevelType w:val="hybridMultilevel"/>
     <w:tmpl w:val="CC1CCBA0"/>
@@ -2274,7 +3731,7 @@
       </w:pPr>
     </w:lvl>
   </w:abstractNum>
-  <w:abstractNum w:abstractNumId="9" w15:restartNumberingAfterBreak="0">
+  <w:abstractNum w:abstractNumId="10" w15:restartNumberingAfterBreak="0">
     <w:nsid w:val="57E07E58"/>
     <w:multiLevelType w:val="hybridMultilevel"/>
     <w:tmpl w:val="F072D3D4"/>
@@ -2363,7 +3820,7 @@
       </w:pPr>
     </w:lvl>
   </w:abstractNum>
-  <w:abstractNum w:abstractNumId="10" w15:restartNumberingAfterBreak="0">
+  <w:abstractNum w:abstractNumId="11" w15:restartNumberingAfterBreak="0">
     <w:nsid w:val="5C71157C"/>
     <w:multiLevelType w:val="hybridMultilevel"/>
     <w:tmpl w:val="EC54D912"/>
@@ -2476,7 +3933,7 @@
       </w:rPr>
     </w:lvl>
   </w:abstractNum>
-  <w:abstractNum w:abstractNumId="11" w15:restartNumberingAfterBreak="0">
+  <w:abstractNum w:abstractNumId="12" w15:restartNumberingAfterBreak="0">
     <w:nsid w:val="5CD2302F"/>
     <w:multiLevelType w:val="hybridMultilevel"/>
     <w:tmpl w:val="73364332"/>
@@ -2565,7 +4022,7 @@
       </w:pPr>
     </w:lvl>
   </w:abstractNum>
-  <w:abstractNum w:abstractNumId="12" w15:restartNumberingAfterBreak="0">
+  <w:abstractNum w:abstractNumId="13" w15:restartNumberingAfterBreak="0">
     <w:nsid w:val="618459D7"/>
     <w:multiLevelType w:val="hybridMultilevel"/>
     <w:tmpl w:val="F00A5514"/>
@@ -2678,7 +4135,7 @@
       </w:rPr>
     </w:lvl>
   </w:abstractNum>
-  <w:abstractNum w:abstractNumId="13" w15:restartNumberingAfterBreak="0">
+  <w:abstractNum w:abstractNumId="14" w15:restartNumberingAfterBreak="0">
     <w:nsid w:val="64CE7B58"/>
     <w:multiLevelType w:val="hybridMultilevel"/>
     <w:tmpl w:val="446A1B08"/>
@@ -2764,7 +4221,7 @@
       </w:pPr>
     </w:lvl>
   </w:abstractNum>
-  <w:abstractNum w:abstractNumId="14" w15:restartNumberingAfterBreak="0">
+  <w:abstractNum w:abstractNumId="15" w15:restartNumberingAfterBreak="0">
     <w:nsid w:val="67D70386"/>
     <w:multiLevelType w:val="hybridMultilevel"/>
     <w:tmpl w:val="20AA6E4E"/>
@@ -2877,7 +4334,7 @@
       </w:rPr>
     </w:lvl>
   </w:abstractNum>
-  <w:abstractNum w:abstractNumId="15" w15:restartNumberingAfterBreak="0">
+  <w:abstractNum w:abstractNumId="16" w15:restartNumberingAfterBreak="0">
     <w:nsid w:val="6DD31778"/>
     <w:multiLevelType w:val="multilevel"/>
     <w:tmpl w:val="1EC6131E"/>
@@ -3008,7 +4465,7 @@
       </w:rPr>
     </w:lvl>
   </w:abstractNum>
-  <w:abstractNum w:abstractNumId="16" w15:restartNumberingAfterBreak="0">
+  <w:abstractNum w:abstractNumId="17" w15:restartNumberingAfterBreak="0">
     <w:nsid w:val="73C05C1E"/>
     <w:multiLevelType w:val="hybridMultilevel"/>
     <w:tmpl w:val="446A1B08"/>
@@ -3091,6 +4548,98 @@
       <w:lvlJc w:val="right"/>
       <w:pPr>
         <w:ind w:left="6186" w:hanging="180"/>
+      </w:pPr>
+    </w:lvl>
+  </w:abstractNum>
+  <w:abstractNum w:abstractNumId="18" w15:restartNumberingAfterBreak="0">
+    <w:nsid w:val="74C85E58"/>
+    <w:multiLevelType w:val="hybridMultilevel"/>
+    <w:tmpl w:val="04660DEC"/>
+    <w:lvl w:ilvl="0" w:tplc="D3B0A254">
+      <w:start w:val="1"/>
+      <w:numFmt w:val="decimal"/>
+      <w:lvlText w:val="%1."/>
+      <w:lvlJc w:val="left"/>
+      <w:pPr>
+        <w:ind w:left="720" w:hanging="360"/>
+      </w:pPr>
+      <w:rPr>
+        <w:rFonts w:ascii="Arial" w:hAnsi="Arial" w:cs="Arial" w:hint="default"/>
+        <w:i/>
+        <w:color w:val="000000"/>
+        <w:sz w:val="20"/>
+      </w:rPr>
+    </w:lvl>
+    <w:lvl w:ilvl="1" w:tplc="08090019" w:tentative="1">
+      <w:start w:val="1"/>
+      <w:numFmt w:val="lowerLetter"/>
+      <w:lvlText w:val="%2."/>
+      <w:lvlJc w:val="left"/>
+      <w:pPr>
+        <w:ind w:left="1440" w:hanging="360"/>
+      </w:pPr>
+    </w:lvl>
+    <w:lvl w:ilvl="2" w:tplc="0809001B" w:tentative="1">
+      <w:start w:val="1"/>
+      <w:numFmt w:val="lowerRoman"/>
+      <w:lvlText w:val="%3."/>
+      <w:lvlJc w:val="right"/>
+      <w:pPr>
+        <w:ind w:left="2160" w:hanging="180"/>
+      </w:pPr>
+    </w:lvl>
+    <w:lvl w:ilvl="3" w:tplc="0809000F" w:tentative="1">
+      <w:start w:val="1"/>
+      <w:numFmt w:val="decimal"/>
+      <w:lvlText w:val="%4."/>
+      <w:lvlJc w:val="left"/>
+      <w:pPr>
+        <w:ind w:left="2880" w:hanging="360"/>
+      </w:pPr>
+    </w:lvl>
+    <w:lvl w:ilvl="4" w:tplc="08090019" w:tentative="1">
+      <w:start w:val="1"/>
+      <w:numFmt w:val="lowerLetter"/>
+      <w:lvlText w:val="%5."/>
+      <w:lvlJc w:val="left"/>
+      <w:pPr>
+        <w:ind w:left="3600" w:hanging="360"/>
+      </w:pPr>
+    </w:lvl>
+    <w:lvl w:ilvl="5" w:tplc="0809001B" w:tentative="1">
+      <w:start w:val="1"/>
+      <w:numFmt w:val="lowerRoman"/>
+      <w:lvlText w:val="%6."/>
+      <w:lvlJc w:val="right"/>
+      <w:pPr>
+        <w:ind w:left="4320" w:hanging="180"/>
+      </w:pPr>
+    </w:lvl>
+    <w:lvl w:ilvl="6" w:tplc="0809000F" w:tentative="1">
+      <w:start w:val="1"/>
+      <w:numFmt w:val="decimal"/>
+      <w:lvlText w:val="%7."/>
+      <w:lvlJc w:val="left"/>
+      <w:pPr>
+        <w:ind w:left="5040" w:hanging="360"/>
+      </w:pPr>
+    </w:lvl>
+    <w:lvl w:ilvl="7" w:tplc="08090019" w:tentative="1">
+      <w:start w:val="1"/>
+      <w:numFmt w:val="lowerLetter"/>
+      <w:lvlText w:val="%8."/>
+      <w:lvlJc w:val="left"/>
+      <w:pPr>
+        <w:ind w:left="5760" w:hanging="360"/>
+      </w:pPr>
+    </w:lvl>
+    <w:lvl w:ilvl="8" w:tplc="0809001B" w:tentative="1">
+      <w:start w:val="1"/>
+      <w:numFmt w:val="lowerRoman"/>
+      <w:lvlText w:val="%9."/>
+      <w:lvlJc w:val="right"/>
+      <w:pPr>
+        <w:ind w:left="6480" w:hanging="180"/>
       </w:pPr>
     </w:lvl>
   </w:abstractNum>
@@ -3098,58 +4647,72 @@
     <w:abstractNumId w:val="0"/>
   </w:num>
   <w:num w:numId="2">
+    <w:abstractNumId w:val="16"/>
+  </w:num>
+  <w:num w:numId="3">
+    <w:abstractNumId w:val="14"/>
+  </w:num>
+  <w:num w:numId="4">
+    <w:abstractNumId w:val="10"/>
+  </w:num>
+  <w:num w:numId="5">
+    <w:abstractNumId w:val="8"/>
+  </w:num>
+  <w:num w:numId="6">
+    <w:abstractNumId w:val="13"/>
+  </w:num>
+  <w:num w:numId="7">
+    <w:abstractNumId w:val="7"/>
+  </w:num>
+  <w:num w:numId="8">
+    <w:abstractNumId w:val="11"/>
+  </w:num>
+  <w:num w:numId="9">
     <w:abstractNumId w:val="15"/>
   </w:num>
-  <w:num w:numId="3">
-    <w:abstractNumId w:val="13"/>
+  <w:num w:numId="10">
+    <w:abstractNumId w:val="5"/>
   </w:num>
-  <w:num w:numId="4">
-    <w:abstractNumId w:val="9"/>
-  </w:num>
-  <w:num w:numId="5">
-    <w:abstractNumId w:val="7"/>
-  </w:num>
-  <w:num w:numId="6">
-    <w:abstractNumId w:val="12"/>
-  </w:num>
-  <w:num w:numId="7">
+  <w:num w:numId="11">
     <w:abstractNumId w:val="6"/>
   </w:num>
-  <w:num w:numId="8">
-    <w:abstractNumId w:val="10"/>
+  <w:num w:numId="12">
+    <w:abstractNumId w:val="3"/>
   </w:num>
-  <w:num w:numId="9">
-    <w:abstractNumId w:val="14"/>
-  </w:num>
-  <w:num w:numId="10">
+  <w:num w:numId="13">
     <w:abstractNumId w:val="4"/>
   </w:num>
-  <w:num w:numId="11">
-    <w:abstractNumId w:val="5"/>
-  </w:num>
-  <w:num w:numId="12">
-    <w:abstractNumId w:val="2"/>
-  </w:num>
-  <w:num w:numId="13">
-    <w:abstractNumId w:val="3"/>
-  </w:num>
   <w:num w:numId="14">
-    <w:abstractNumId w:val="16"/>
+    <w:abstractNumId w:val="17"/>
   </w:num>
   <w:num w:numId="15">
     <w:abstractNumId w:val="1"/>
   </w:num>
   <w:num w:numId="16">
-    <w:abstractNumId w:val="8"/>
+    <w:abstractNumId w:val="9"/>
   </w:num>
   <w:num w:numId="17">
-    <w:abstractNumId w:val="11"/>
+    <w:abstractNumId w:val="12"/>
+  </w:num>
+  <w:num w:numId="18">
+    <w:abstractNumId w:val="18"/>
+  </w:num>
+  <w:num w:numId="19">
+    <w:abstractNumId w:val="2"/>
   </w:num>
 </w:numbering>
 </file>
 
+<file path=word/people.xml><?xml version="1.0" encoding="utf-8"?>
+<w15:people xmlns:wpc="http://schemas.microsoft.com/office/word/2010/wordprocessingCanvas" xmlns:cx="http://schemas.microsoft.com/office/drawing/2014/chartex" xmlns:cx1="http://schemas.microsoft.com/office/drawing/2015/9/8/chartex" xmlns:cx2="http://schemas.microsoft.com/office/drawing/2015/10/21/chartex" xmlns:cx3="http://schemas.microsoft.com/office/drawing/2016/5/9/chartex" xmlns:cx4="http://schemas.microsoft.com/office/drawing/2016/5/10/chartex" xmlns:cx5="http://schemas.microsoft.com/office/drawing/2016/5/11/chartex" xmlns:cx6="http://schemas.microsoft.com/office/drawing/2016/5/12/chartex" xmlns:cx7="http://schemas.microsoft.com/office/drawing/2016/5/13/chartex" xmlns:cx8="http://schemas.microsoft.com/office/drawing/2016/5/14/chartex" xmlns:mc="http://schemas.openxmlformats.org/markup-compatibility/2006" xmlns:aink="http://schemas.microsoft.com/office/drawing/2016/ink" xmlns:am3d="http://schemas.microsoft.com/office/drawing/2017/model3d" xmlns:o="urn:schemas-microsoft-com:office:office" xmlns:r="http://schemas.openxmlformats.org/officeDocument/2006/relationships" xmlns:m="http://schemas.openxmlformats.org/officeDocument/2006/math" xmlns:v="urn:schemas-microsoft-com:vml" xmlns:wp14="http://schemas.microsoft.com/office/word/2010/wordprocessingDrawing" xmlns:wp="http://schemas.openxmlformats.org/drawingml/2006/wordprocessingDrawing" xmlns:w10="urn:schemas-microsoft-com:office:word" xmlns:w="http://schemas.openxmlformats.org/wordprocessingml/2006/main" xmlns:w14="http://schemas.microsoft.com/office/word/2010/wordml" xmlns:w15="http://schemas.microsoft.com/office/word/2012/wordml" xmlns:w16cid="http://schemas.microsoft.com/office/word/2016/wordml/cid" xmlns:w16se="http://schemas.microsoft.com/office/word/2015/wordml/symex" xmlns:wpg="http://schemas.microsoft.com/office/word/2010/wordprocessingGroup" xmlns:wpi="http://schemas.microsoft.com/office/word/2010/wordprocessingInk" xmlns:wne="http://schemas.microsoft.com/office/word/2006/wordml" xmlns:wps="http://schemas.microsoft.com/office/word/2010/wordprocessingShape" mc:Ignorable="w14 w15 w16se w16cid wp14">
+  <w15:person w15:author="Mallika Singh">
+    <w15:presenceInfo w15:providerId="None" w15:userId="Mallika Singh"/>
+  </w15:person>
+</w15:people>
+</file>
+
 <file path=word/styles.xml><?xml version="1.0" encoding="utf-8"?>
-<w:styles xmlns:mc="http://schemas.openxmlformats.org/markup-compatibility/2006" xmlns:r="http://schemas.openxmlformats.org/officeDocument/2006/relationships" xmlns:w="http://schemas.openxmlformats.org/wordprocessingml/2006/main" xmlns:w14="http://schemas.microsoft.com/office/word/2010/wordml" xmlns:w15="http://schemas.microsoft.com/office/word/2012/wordml" xmlns:w16se="http://schemas.microsoft.com/office/word/2015/wordml/symex" mc:Ignorable="w14 w15 w16se">
+<w:styles xmlns:mc="http://schemas.openxmlformats.org/markup-compatibility/2006" xmlns:r="http://schemas.openxmlformats.org/officeDocument/2006/relationships" xmlns:w="http://schemas.openxmlformats.org/wordprocessingml/2006/main" xmlns:w14="http://schemas.microsoft.com/office/word/2010/wordml" xmlns:w15="http://schemas.microsoft.com/office/word/2012/wordml" xmlns:w16cid="http://schemas.microsoft.com/office/word/2016/wordml/cid" xmlns:w16se="http://schemas.microsoft.com/office/word/2015/wordml/symex" mc:Ignorable="w14 w15 w16se w16cid">
   <w:docDefaults>
     <w:rPrDefault>
       <w:rPr>
@@ -3161,7 +4724,7 @@
     </w:rPrDefault>
     <w:pPrDefault/>
   </w:docDefaults>
-  <w:latentStyles w:defLockedState="0" w:defUIPriority="99" w:defSemiHidden="0" w:defUnhideWhenUsed="0" w:defQFormat="0" w:count="371">
+  <w:latentStyles w:defLockedState="0" w:defUIPriority="99" w:defSemiHidden="0" w:defUnhideWhenUsed="0" w:defQFormat="0" w:count="376">
     <w:lsdException w:name="Normal" w:uiPriority="0" w:qFormat="1"/>
     <w:lsdException w:name="heading 1" w:uiPriority="9" w:qFormat="1"/>
     <w:lsdException w:name="heading 2" w:semiHidden="1" w:uiPriority="9" w:unhideWhenUsed="1" w:qFormat="1"/>
@@ -3524,6 +5087,11 @@
     <w:lsdException w:name="List Table 5 Dark Accent 6" w:uiPriority="50"/>
     <w:lsdException w:name="List Table 6 Colorful Accent 6" w:uiPriority="51"/>
     <w:lsdException w:name="List Table 7 Colorful Accent 6" w:uiPriority="52"/>
+    <w:lsdException w:name="Mention" w:semiHidden="1" w:unhideWhenUsed="1"/>
+    <w:lsdException w:name="Smart Hyperlink" w:semiHidden="1" w:unhideWhenUsed="1"/>
+    <w:lsdException w:name="Hashtag" w:semiHidden="1" w:unhideWhenUsed="1"/>
+    <w:lsdException w:name="Unresolved Mention" w:semiHidden="1" w:unhideWhenUsed="1"/>
+    <w:lsdException w:name="Smart Link" w:semiHidden="1" w:unhideWhenUsed="1"/>
   </w:latentStyles>
   <w:style w:type="paragraph" w:default="1" w:styleId="Normal">
     <w:name w:val="Normal"/>
@@ -4439,7 +6007,7 @@
 </file>
 
 <file path=customXml/itemProps1.xml><?xml version="1.0" encoding="utf-8"?>
-<ds:datastoreItem xmlns:ds="http://schemas.openxmlformats.org/officeDocument/2006/customXml" ds:itemID="{A55666B4-85B2-43DA-BC8D-B2013608A793}">
+<ds:datastoreItem xmlns:ds="http://schemas.openxmlformats.org/officeDocument/2006/customXml" ds:itemID="{F811568D-EBE7-A54C-BE5B-930FFAA38BCF}">
   <ds:schemaRefs>
     <ds:schemaRef ds:uri="http://schemas.openxmlformats.org/officeDocument/2006/bibliography"/>
   </ds:schemaRefs>

--- a/assets/public/Chapter_2_Recording_accounting_transactions/documents/01_Journal.docx
+++ b/assets/public/Chapter_2_Recording_accounting_transactions/documents/01_Journal.docx
@@ -476,9 +476,7 @@
           <w:t>Chapter 1</w:t>
         </w:r>
       </w:ins>
-      <w:bookmarkStart w:id="20" w:name="_GoBack"/>
-      <w:bookmarkEnd w:id="20"/>
-      <w:ins w:id="21" w:author="Mallika Singh" w:date="2019-11-25T13:49:00Z">
+      <w:ins w:id="20" w:author="Mallika Singh" w:date="2019-11-25T13:49:00Z">
         <w:r>
           <w:rPr>
             <w:rFonts w:ascii="Arial" w:eastAsia="Times New Roman" w:hAnsi="Arial" w:cs="Arial"/>
@@ -501,12 +499,12 @@
           <w:numId w:val="18"/>
         </w:numPr>
         <w:rPr>
-          <w:ins w:id="22" w:author="Mallika Singh" w:date="2019-11-25T13:49:00Z"/>
+          <w:ins w:id="21" w:author="Mallika Singh" w:date="2019-11-25T13:49:00Z"/>
           <w:rFonts w:ascii="Times New Roman" w:eastAsia="Times New Roman" w:hAnsi="Times New Roman" w:cs="Times New Roman"/>
           <w:lang w:val="en-IN" w:eastAsia="en-GB"/>
-          <w:rPrChange w:id="23" w:author="Mallika Singh" w:date="2019-11-25T13:49:00Z">
+          <w:rPrChange w:id="22" w:author="Mallika Singh" w:date="2019-11-25T13:49:00Z">
             <w:rPr>
-              <w:ins w:id="24" w:author="Mallika Singh" w:date="2019-11-25T13:49:00Z"/>
+              <w:ins w:id="23" w:author="Mallika Singh" w:date="2019-11-25T13:49:00Z"/>
               <w:rFonts w:ascii="Arial" w:eastAsia="Times New Roman" w:hAnsi="Arial" w:cs="Arial"/>
               <w:i/>
               <w:iCs/>
@@ -518,7 +516,7 @@
           </w:rPrChange>
         </w:rPr>
       </w:pPr>
-      <w:del w:id="25" w:author="Mallika Singh" w:date="2019-11-25T13:49:00Z">
+      <w:del w:id="24" w:author="Mallika Singh" w:date="2019-11-25T13:49:00Z">
         <w:r>
           <w:rPr>
             <w:rFonts w:ascii="Arial" w:eastAsia="Times New Roman" w:hAnsi="Arial" w:cs="Arial"/>
@@ -528,7 +526,7 @@
             <w:sz w:val="20"/>
             <w:szCs w:val="20"/>
             <w:lang w:val="en-IN" w:eastAsia="en-GB"/>
-            <w:rPrChange w:id="26" w:author="Mallika Singh" w:date="2019-11-25T13:48:00Z">
+            <w:rPrChange w:id="25" w:author="Mallika Singh" w:date="2019-11-25T13:48:00Z">
               <w:rPr>
                 <w:lang w:val="en-IN" w:eastAsia="en-GB"/>
               </w:rPr>
@@ -546,7 +544,7 @@
           <w:sz w:val="20"/>
           <w:szCs w:val="20"/>
           <w:lang w:val="en-IN" w:eastAsia="en-GB"/>
-          <w:rPrChange w:id="27" w:author="Mallika Singh" w:date="2019-11-25T13:48:00Z">
+          <w:rPrChange w:id="26" w:author="Mallika Singh" w:date="2019-11-25T13:48:00Z">
             <w:rPr>
               <w:lang w:val="en-IN" w:eastAsia="en-GB"/>
             </w:rPr>
@@ -554,7 +552,7 @@
         </w:rPr>
         <w:t>Debit</w:t>
       </w:r>
-      <w:ins w:id="28" w:author="Mallika Singh" w:date="2019-11-25T13:49:00Z">
+      <w:ins w:id="27" w:author="Mallika Singh" w:date="2019-11-25T13:49:00Z">
         <w:r>
           <w:rPr>
             <w:rFonts w:ascii="Arial" w:eastAsia="Times New Roman" w:hAnsi="Arial" w:cs="Arial"/>
@@ -568,7 +566,7 @@
           <w:t>:</w:t>
         </w:r>
       </w:ins>
-      <w:del w:id="29" w:author="Mallika Singh" w:date="2019-11-25T13:49:00Z">
+      <w:del w:id="28" w:author="Mallika Singh" w:date="2019-11-25T13:49:00Z">
         <w:r>
           <w:rPr>
             <w:rFonts w:ascii="Arial" w:eastAsia="Times New Roman" w:hAnsi="Arial" w:cs="Arial"/>
@@ -578,7 +576,7 @@
             <w:sz w:val="20"/>
             <w:szCs w:val="20"/>
             <w:lang w:val="en-IN" w:eastAsia="en-GB"/>
-            <w:rPrChange w:id="30" w:author="Mallika Singh" w:date="2019-11-25T13:48:00Z">
+            <w:rPrChange w:id="29" w:author="Mallika Singh" w:date="2019-11-25T13:48:00Z">
               <w:rPr>
                 <w:lang w:val="en-IN" w:eastAsia="en-GB"/>
               </w:rPr>
@@ -596,7 +594,7 @@
           <w:sz w:val="20"/>
           <w:szCs w:val="20"/>
           <w:lang w:val="en-IN" w:eastAsia="en-GB"/>
-          <w:rPrChange w:id="31" w:author="Mallika Singh" w:date="2019-11-25T13:48:00Z">
+          <w:rPrChange w:id="30" w:author="Mallika Singh" w:date="2019-11-25T13:48:00Z">
             <w:rPr>
               <w:lang w:val="en-IN" w:eastAsia="en-GB"/>
             </w:rPr>
@@ -615,14 +613,14 @@
         <w:rPr>
           <w:rFonts w:ascii="Times New Roman" w:eastAsia="Times New Roman" w:hAnsi="Times New Roman" w:cs="Times New Roman"/>
           <w:lang w:val="en-IN" w:eastAsia="en-GB"/>
-          <w:rPrChange w:id="32" w:author="Mallika Singh" w:date="2019-11-25T13:48:00Z">
+          <w:rPrChange w:id="31" w:author="Mallika Singh" w:date="2019-11-25T13:48:00Z">
             <w:rPr>
               <w:rFonts w:ascii="Times New Roman" w:hAnsi="Times New Roman" w:cs="Times New Roman"/>
               <w:lang w:val="en-IN" w:eastAsia="en-GB"/>
             </w:rPr>
           </w:rPrChange>
         </w:rPr>
-        <w:pPrChange w:id="33" w:author="Mallika Singh" w:date="2019-11-25T13:48:00Z">
+        <w:pPrChange w:id="32" w:author="Mallika Singh" w:date="2019-11-25T13:48:00Z">
           <w:pPr/>
         </w:pPrChange>
       </w:pPr>
@@ -635,7 +633,7 @@
           <w:sz w:val="20"/>
           <w:szCs w:val="20"/>
           <w:lang w:val="en-IN" w:eastAsia="en-GB"/>
-          <w:rPrChange w:id="34" w:author="Mallika Singh" w:date="2019-11-25T13:48:00Z">
+          <w:rPrChange w:id="33" w:author="Mallika Singh" w:date="2019-11-25T13:48:00Z">
             <w:rPr>
               <w:lang w:val="en-IN" w:eastAsia="en-GB"/>
             </w:rPr>
@@ -643,7 +641,7 @@
         </w:rPr>
         <w:t>Credit</w:t>
       </w:r>
-      <w:ins w:id="35" w:author="Mallika Singh" w:date="2019-11-25T13:51:00Z">
+      <w:ins w:id="34" w:author="Mallika Singh" w:date="2019-11-25T13:51:00Z">
         <w:r>
           <w:rPr>
             <w:rFonts w:ascii="Arial" w:eastAsia="Times New Roman" w:hAnsi="Arial" w:cs="Arial"/>
@@ -655,7 +653,7 @@
           <w:t xml:space="preserve">: </w:t>
         </w:r>
       </w:ins>
-      <w:del w:id="36" w:author="Mallika Singh" w:date="2019-11-25T13:51:00Z">
+      <w:del w:id="35" w:author="Mallika Singh" w:date="2019-11-25T13:51:00Z">
         <w:r>
           <w:rPr>
             <w:rFonts w:ascii="Arial" w:eastAsia="Times New Roman" w:hAnsi="Arial" w:cs="Arial"/>
@@ -665,7 +663,7 @@
             <w:sz w:val="20"/>
             <w:szCs w:val="20"/>
             <w:lang w:val="en-IN" w:eastAsia="en-GB"/>
-            <w:rPrChange w:id="37" w:author="Mallika Singh" w:date="2019-11-25T13:48:00Z">
+            <w:rPrChange w:id="36" w:author="Mallika Singh" w:date="2019-11-25T13:48:00Z">
               <w:rPr>
                 <w:lang w:val="en-IN" w:eastAsia="en-GB"/>
               </w:rPr>
@@ -680,7 +678,7 @@
             <w:sz w:val="20"/>
             <w:szCs w:val="20"/>
             <w:lang w:val="en-IN" w:eastAsia="en-GB"/>
-            <w:rPrChange w:id="38" w:author="Mallika Singh" w:date="2019-11-25T13:48:00Z">
+            <w:rPrChange w:id="37" w:author="Mallika Singh" w:date="2019-11-25T13:48:00Z">
               <w:rPr>
                 <w:lang w:val="en-IN" w:eastAsia="en-GB"/>
               </w:rPr>
@@ -757,12 +755,12 @@
     <w:p>
       <w:pPr>
         <w:rPr>
-          <w:ins w:id="39" w:author="Mallika Singh" w:date="2019-11-25T14:03:00Z"/>
+          <w:ins w:id="38" w:author="Mallika Singh" w:date="2019-11-25T14:03:00Z"/>
           <w:rFonts w:ascii="Times New Roman" w:eastAsia="Times New Roman" w:hAnsi="Times New Roman" w:cs="Times New Roman"/>
           <w:lang w:val="en-IN" w:eastAsia="en-GB"/>
         </w:rPr>
       </w:pPr>
-      <w:ins w:id="40" w:author="Mallika Singh" w:date="2019-11-25T14:03:00Z">
+      <w:ins w:id="39" w:author="Mallika Singh" w:date="2019-11-25T14:03:00Z">
         <w:r>
           <w:rPr>
             <w:rFonts w:ascii="Arial" w:eastAsia="Times New Roman" w:hAnsi="Arial" w:cs="Arial"/>
@@ -774,7 +772,7 @@
           <w:t xml:space="preserve">Each transaction impacts </w:t>
         </w:r>
       </w:ins>
-      <w:ins w:id="41" w:author="Mallika Singh" w:date="2019-11-25T14:04:00Z">
+      <w:ins w:id="40" w:author="Mallika Singh" w:date="2019-11-25T14:04:00Z">
         <w:r>
           <w:rPr>
             <w:rFonts w:ascii="Arial" w:eastAsia="Times New Roman" w:hAnsi="Arial" w:cs="Arial"/>
@@ -786,7 +784,7 @@
           <w:t xml:space="preserve">at least </w:t>
         </w:r>
       </w:ins>
-      <w:ins w:id="42" w:author="Mallika Singh" w:date="2019-11-25T14:03:00Z">
+      <w:ins w:id="41" w:author="Mallika Singh" w:date="2019-11-25T14:03:00Z">
         <w:r>
           <w:rPr>
             <w:rFonts w:ascii="Arial" w:eastAsia="Times New Roman" w:hAnsi="Arial" w:cs="Arial"/>
@@ -798,7 +796,7 @@
           <w:t>two accounts</w:t>
         </w:r>
       </w:ins>
-      <w:ins w:id="43" w:author="Mallika Singh" w:date="2019-11-25T14:04:00Z">
+      <w:ins w:id="42" w:author="Mallika Singh" w:date="2019-11-25T14:04:00Z">
         <w:r>
           <w:rPr>
             <w:rFonts w:ascii="Arial" w:eastAsia="Times New Roman" w:hAnsi="Arial" w:cs="Arial"/>
@@ -810,7 +808,7 @@
           <w:t>, and therefore</w:t>
         </w:r>
       </w:ins>
-      <w:ins w:id="44" w:author="Mallika Singh" w:date="2019-11-25T14:12:00Z">
+      <w:ins w:id="43" w:author="Mallika Singh" w:date="2019-11-25T14:12:00Z">
         <w:r>
           <w:rPr>
             <w:rFonts w:ascii="Arial" w:eastAsia="Times New Roman" w:hAnsi="Arial" w:cs="Arial"/>
@@ -822,7 +820,7 @@
           <w:t xml:space="preserve"> at least two rows will be filled in, with</w:t>
         </w:r>
       </w:ins>
-      <w:ins w:id="45" w:author="Mallika Singh" w:date="2019-11-25T14:04:00Z">
+      <w:ins w:id="44" w:author="Mallika Singh" w:date="2019-11-25T14:04:00Z">
         <w:r>
           <w:rPr>
             <w:rFonts w:ascii="Arial" w:eastAsia="Times New Roman" w:hAnsi="Arial" w:cs="Arial"/>
@@ -834,7 +832,7 @@
           <w:t xml:space="preserve"> o</w:t>
         </w:r>
       </w:ins>
-      <w:ins w:id="46" w:author="Mallika Singh" w:date="2019-11-25T14:03:00Z">
+      <w:ins w:id="45" w:author="Mallika Singh" w:date="2019-11-25T14:03:00Z">
         <w:r>
           <w:rPr>
             <w:rFonts w:ascii="Arial" w:eastAsia="Times New Roman" w:hAnsi="Arial" w:cs="Arial"/>
@@ -846,7 +844,7 @@
           <w:t>ne account in the deb</w:t>
         </w:r>
       </w:ins>
-      <w:ins w:id="47" w:author="Mallika Singh" w:date="2019-11-25T14:04:00Z">
+      <w:ins w:id="46" w:author="Mallika Singh" w:date="2019-11-25T14:04:00Z">
         <w:r>
           <w:rPr>
             <w:rFonts w:ascii="Arial" w:eastAsia="Times New Roman" w:hAnsi="Arial" w:cs="Arial"/>
@@ -863,14 +861,33 @@
       <w:pPr>
         <w:pStyle w:val="Quote"/>
         <w:rPr>
-          <w:del w:id="48" w:author="Mallika Singh" w:date="2019-11-25T14:05:00Z"/>
-          <w:lang w:val="en-IN" w:eastAsia="en-GB"/>
-        </w:rPr>
-      </w:pPr>
-      <w:del w:id="49" w:author="Mallika Singh" w:date="2019-11-25T13:54:00Z">
-        <w:r>
-          <w:rPr>
+          <w:del w:id="47" w:author="Mallika Singh" w:date="2019-11-25T14:05:00Z"/>
+          <w:rFonts w:eastAsia="Times New Roman"/>
+          <w:color w:val="000000"/>
+          <w:sz w:val="20"/>
+          <w:szCs w:val="20"/>
+          <w:lang w:val="en-IN" w:eastAsia="en-GB"/>
+          <w:rPrChange w:id="48" w:author="Office365 Team" w:date="2019-11-26T12:13:00Z">
+            <w:rPr>
+              <w:del w:id="49" w:author="Mallika Singh" w:date="2019-11-25T14:05:00Z"/>
+              <w:lang w:val="en-IN" w:eastAsia="en-GB"/>
+            </w:rPr>
+          </w:rPrChange>
+        </w:rPr>
+      </w:pPr>
+      <w:del w:id="50" w:author="Mallika Singh" w:date="2019-11-25T13:54:00Z">
+        <w:r>
+          <w:rPr>
+            <w:rFonts w:eastAsia="Times New Roman"/>
+            <w:color w:val="000000"/>
+            <w:sz w:val="20"/>
+            <w:szCs w:val="20"/>
             <w:lang w:val="en-IN" w:eastAsia="en-GB"/>
+            <w:rPrChange w:id="51" w:author="Office365 Team" w:date="2019-11-26T12:13:00Z">
+              <w:rPr>
+                <w:lang w:val="en-IN" w:eastAsia="en-GB"/>
+              </w:rPr>
+            </w:rPrChange>
           </w:rPr>
           <w:delText>Note</w:delText>
         </w:r>
@@ -879,10 +896,20 @@
     <w:p>
       <w:pPr>
         <w:rPr>
-          <w:ins w:id="50" w:author="Mallika Singh" w:date="2019-11-25T14:08:00Z"/>
-          <w:lang w:val="en-IN" w:eastAsia="en-GB"/>
-        </w:rPr>
-        <w:pPrChange w:id="51" w:author="Mallika Singh" w:date="2019-11-25T14:08:00Z">
+          <w:ins w:id="52" w:author="Mallika Singh" w:date="2019-11-25T14:08:00Z"/>
+          <w:rFonts w:ascii="Arial" w:eastAsia="Times New Roman" w:hAnsi="Arial" w:cs="Arial"/>
+          <w:color w:val="000000"/>
+          <w:sz w:val="20"/>
+          <w:szCs w:val="20"/>
+          <w:lang w:val="en-IN" w:eastAsia="en-GB"/>
+          <w:rPrChange w:id="53" w:author="Office365 Team" w:date="2019-11-26T12:13:00Z">
+            <w:rPr>
+              <w:ins w:id="54" w:author="Mallika Singh" w:date="2019-11-25T14:08:00Z"/>
+              <w:lang w:val="en-IN" w:eastAsia="en-GB"/>
+            </w:rPr>
+          </w:rPrChange>
+        </w:rPr>
+        <w:pPrChange w:id="55" w:author="Mallika Singh" w:date="2019-11-25T14:08:00Z">
           <w:pPr>
             <w:pStyle w:val="Quote"/>
           </w:pPr>
@@ -891,29 +918,35 @@
     </w:p>
     <w:p>
       <w:pPr>
-        <w:pStyle w:val="Quote"/>
-        <w:rPr>
-          <w:ins w:id="52" w:author="Mallika Singh" w:date="2019-11-25T14:10:00Z"/>
-          <w:rFonts w:eastAsia="Times New Roman"/>
-          <w:i w:val="0"/>
-          <w:iCs w:val="0"/>
-          <w:color w:val="000000"/>
-          <w:sz w:val="20"/>
-          <w:szCs w:val="20"/>
-          <w:lang w:val="en-IN" w:eastAsia="en-GB"/>
-        </w:rPr>
-      </w:pPr>
-      <w:ins w:id="53" w:author="Mallika Singh" w:date="2019-11-25T14:08:00Z">
-        <w:r>
-          <w:rPr>
-            <w:rFonts w:eastAsia="Times New Roman"/>
-            <w:i w:val="0"/>
-            <w:iCs w:val="0"/>
+        <w:rPr>
+          <w:ins w:id="56" w:author="Mallika Singh" w:date="2019-11-25T14:10:00Z"/>
+          <w:rFonts w:ascii="Arial" w:eastAsia="Times New Roman" w:hAnsi="Arial" w:cs="Arial"/>
+          <w:color w:val="000000"/>
+          <w:sz w:val="20"/>
+          <w:szCs w:val="20"/>
+          <w:lang w:val="en-IN" w:eastAsia="en-GB"/>
+          <w:rPrChange w:id="57" w:author="Office365 Team" w:date="2019-11-26T12:13:00Z">
+            <w:rPr>
+              <w:ins w:id="58" w:author="Mallika Singh" w:date="2019-11-25T14:10:00Z"/>
+              <w:lang w:val="en-IN" w:eastAsia="en-GB"/>
+            </w:rPr>
+          </w:rPrChange>
+        </w:rPr>
+        <w:pPrChange w:id="59" w:author="Office365 Team" w:date="2019-11-26T12:13:00Z">
+          <w:pPr>
+            <w:pStyle w:val="Quote"/>
+          </w:pPr>
+        </w:pPrChange>
+      </w:pPr>
+      <w:ins w:id="60" w:author="Mallika Singh" w:date="2019-11-25T14:08:00Z">
+        <w:r>
+          <w:rPr>
+            <w:rFonts w:ascii="Arial" w:eastAsia="Times New Roman" w:hAnsi="Arial" w:cs="Arial"/>
             <w:color w:val="000000"/>
             <w:sz w:val="20"/>
             <w:szCs w:val="20"/>
             <w:lang w:val="en-IN" w:eastAsia="en-GB"/>
-            <w:rPrChange w:id="54" w:author="Mallika Singh" w:date="2019-11-25T14:10:00Z">
+            <w:rPrChange w:id="61" w:author="Office365 Team" w:date="2019-11-26T12:13:00Z">
               <w:rPr>
                 <w:color w:val="222222"/>
                 <w:shd w:val="clear" w:color="auto" w:fill="FFFFFF"/>
@@ -923,17 +956,15 @@
           <w:t xml:space="preserve">To debit an account, means to enter </w:t>
         </w:r>
       </w:ins>
-      <w:ins w:id="55" w:author="Mallika Singh" w:date="2019-11-25T14:09:00Z">
-        <w:r>
-          <w:rPr>
-            <w:rFonts w:eastAsia="Times New Roman"/>
-            <w:i w:val="0"/>
-            <w:iCs w:val="0"/>
+      <w:ins w:id="62" w:author="Mallika Singh" w:date="2019-11-25T14:09:00Z">
+        <w:r>
+          <w:rPr>
+            <w:rFonts w:ascii="Arial" w:eastAsia="Times New Roman" w:hAnsi="Arial" w:cs="Arial"/>
             <w:color w:val="000000"/>
             <w:sz w:val="20"/>
             <w:szCs w:val="20"/>
             <w:lang w:val="en-IN" w:eastAsia="en-GB"/>
-            <w:rPrChange w:id="56" w:author="Mallika Singh" w:date="2019-11-25T14:10:00Z">
+            <w:rPrChange w:id="63" w:author="Office365 Team" w:date="2019-11-26T12:13:00Z">
               <w:rPr>
                 <w:color w:val="222222"/>
                 <w:shd w:val="clear" w:color="auto" w:fill="FFFFFF"/>
@@ -943,17 +974,15 @@
           <w:t>the amount</w:t>
         </w:r>
       </w:ins>
-      <w:ins w:id="57" w:author="Mallika Singh" w:date="2019-11-25T14:08:00Z">
-        <w:r>
-          <w:rPr>
-            <w:rFonts w:eastAsia="Times New Roman"/>
-            <w:i w:val="0"/>
-            <w:iCs w:val="0"/>
+      <w:ins w:id="64" w:author="Mallika Singh" w:date="2019-11-25T14:08:00Z">
+        <w:r>
+          <w:rPr>
+            <w:rFonts w:ascii="Arial" w:eastAsia="Times New Roman" w:hAnsi="Arial" w:cs="Arial"/>
             <w:color w:val="000000"/>
             <w:sz w:val="20"/>
             <w:szCs w:val="20"/>
             <w:lang w:val="en-IN" w:eastAsia="en-GB"/>
-            <w:rPrChange w:id="58" w:author="Mallika Singh" w:date="2019-11-25T14:10:00Z">
+            <w:rPrChange w:id="65" w:author="Office365 Team" w:date="2019-11-26T12:13:00Z">
               <w:rPr>
                 <w:color w:val="222222"/>
                 <w:shd w:val="clear" w:color="auto" w:fill="FFFFFF"/>
@@ -963,17 +992,15 @@
           <w:t xml:space="preserve"> into the </w:t>
         </w:r>
       </w:ins>
-      <w:ins w:id="59" w:author="Mallika Singh" w:date="2019-11-25T14:09:00Z">
-        <w:r>
-          <w:rPr>
-            <w:rFonts w:eastAsia="Times New Roman"/>
-            <w:i w:val="0"/>
-            <w:iCs w:val="0"/>
+      <w:ins w:id="66" w:author="Mallika Singh" w:date="2019-11-25T14:09:00Z">
+        <w:r>
+          <w:rPr>
+            <w:rFonts w:ascii="Arial" w:eastAsia="Times New Roman" w:hAnsi="Arial" w:cs="Arial"/>
             <w:color w:val="000000"/>
             <w:sz w:val="20"/>
             <w:szCs w:val="20"/>
             <w:lang w:val="en-IN" w:eastAsia="en-GB"/>
-            <w:rPrChange w:id="60" w:author="Mallika Singh" w:date="2019-11-25T14:10:00Z">
+            <w:rPrChange w:id="67" w:author="Office365 Team" w:date="2019-11-26T12:13:00Z">
               <w:rPr>
                 <w:color w:val="222222"/>
                 <w:shd w:val="clear" w:color="auto" w:fill="FFFFFF"/>
@@ -987,17 +1014,17 @@
     <w:p>
       <w:pPr>
         <w:rPr>
-          <w:ins w:id="61" w:author="Mallika Singh" w:date="2019-11-25T14:00:00Z"/>
-          <w:lang w:val="en-IN" w:eastAsia="en-GB"/>
-          <w:rPrChange w:id="62" w:author="Mallika Singh" w:date="2019-11-25T14:10:00Z">
+          <w:ins w:id="68" w:author="Mallika Singh" w:date="2019-11-25T14:00:00Z"/>
+          <w:lang w:val="en-IN" w:eastAsia="en-GB"/>
+          <w:rPrChange w:id="69" w:author="Mallika Singh" w:date="2019-11-25T14:10:00Z">
             <w:rPr>
-              <w:ins w:id="63" w:author="Mallika Singh" w:date="2019-11-25T14:00:00Z"/>
+              <w:ins w:id="70" w:author="Mallika Singh" w:date="2019-11-25T14:00:00Z"/>
               <w:color w:val="222222"/>
               <w:shd w:val="clear" w:color="auto" w:fill="FFFFFF"/>
             </w:rPr>
           </w:rPrChange>
         </w:rPr>
-        <w:pPrChange w:id="64" w:author="Mallika Singh" w:date="2019-11-25T14:10:00Z">
+        <w:pPrChange w:id="71" w:author="Mallika Singh" w:date="2019-11-25T14:10:00Z">
           <w:pPr>
             <w:pStyle w:val="Quote"/>
           </w:pPr>
@@ -1008,39 +1035,86 @@
       <w:pPr>
         <w:pStyle w:val="Quote"/>
         <w:rPr>
-          <w:ins w:id="65" w:author="Mallika Singh" w:date="2019-11-25T14:07:00Z"/>
+          <w:del w:id="72" w:author="Office365 Team" w:date="2019-11-26T12:13:00Z"/>
           <w:color w:val="222222"/>
           <w:shd w:val="clear" w:color="auto" w:fill="FFFFFF"/>
         </w:rPr>
       </w:pPr>
-      <w:ins w:id="66" w:author="Mallika Singh" w:date="2019-11-25T14:08:00Z">
+      <w:ins w:id="73" w:author="Mallika Singh" w:date="2019-11-25T14:08:00Z">
+        <w:del w:id="74" w:author="Office365 Team" w:date="2019-11-26T12:13:00Z">
+          <w:r>
+            <w:rPr>
+              <w:color w:val="222222"/>
+              <w:shd w:val="clear" w:color="auto" w:fill="FFFFFF"/>
+            </w:rPr>
+            <w:delText>Note</w:delText>
+          </w:r>
+        </w:del>
+      </w:ins>
+      <w:ins w:id="75" w:author="Office365 Team" w:date="2019-11-26T12:13:00Z">
         <w:r>
           <w:rPr>
             <w:color w:val="222222"/>
             <w:shd w:val="clear" w:color="auto" w:fill="FFFFFF"/>
           </w:rPr>
-          <w:t>Note:</w:t>
+          <w:t>Remem</w:t>
         </w:r>
       </w:ins>
+      <w:ins w:id="76" w:author="Office365 Team" w:date="2019-11-26T12:14:00Z">
+        <w:r>
+          <w:rPr>
+            <w:color w:val="222222"/>
+            <w:shd w:val="clear" w:color="auto" w:fill="FFFFFF"/>
+          </w:rPr>
+          <w:t xml:space="preserve">ber </w:t>
+        </w:r>
+      </w:ins>
+      <w:ins w:id="77" w:author="Mallika Singh" w:date="2019-11-25T14:08:00Z">
+        <w:del w:id="78" w:author="Office365 Team" w:date="2019-11-26T12:14:00Z">
+          <w:r>
+            <w:rPr>
+              <w:color w:val="222222"/>
+              <w:shd w:val="clear" w:color="auto" w:fill="FFFFFF"/>
+            </w:rPr>
+            <w:delText>:</w:delText>
+          </w:r>
+        </w:del>
+      </w:ins>
+    </w:p>
+    <w:p>
+      <w:pPr>
+        <w:rPr>
+          <w:ins w:id="79" w:author="Office365 Team" w:date="2019-11-26T12:14:00Z"/>
+          <w:rPrChange w:id="80" w:author="Office365 Team" w:date="2019-11-26T12:14:00Z">
+            <w:rPr>
+              <w:ins w:id="81" w:author="Office365 Team" w:date="2019-11-26T12:14:00Z"/>
+              <w:color w:val="222222"/>
+              <w:shd w:val="clear" w:color="auto" w:fill="FFFFFF"/>
+            </w:rPr>
+          </w:rPrChange>
+        </w:rPr>
+        <w:pPrChange w:id="82" w:author="Office365 Team" w:date="2019-11-26T12:14:00Z">
+          <w:pPr>
+            <w:pStyle w:val="Quote"/>
+          </w:pPr>
+        </w:pPrChange>
+      </w:pPr>
     </w:p>
     <w:p>
       <w:pPr>
         <w:pStyle w:val="Quote"/>
         <w:rPr>
-          <w:ins w:id="67" w:author="Mallika Singh" w:date="2019-11-25T14:10:00Z"/>
-          <w:bCs/>
+          <w:del w:id="83" w:author="Office365 Team" w:date="2019-11-26T12:13:00Z"/>
           <w:color w:val="222222"/>
           <w:shd w:val="clear" w:color="auto" w:fill="FFFFFF"/>
         </w:rPr>
       </w:pPr>
-      <w:del w:id="68" w:author="Mallika Singh" w:date="2019-11-25T14:10:00Z">
-        <w:r>
-          <w:rPr>
-            <w:b/>
-            <w:bCs/>
+      <w:del w:id="84" w:author="Mallika Singh" w:date="2019-11-25T14:10:00Z">
+        <w:r>
+          <w:rPr>
             <w:color w:val="222222"/>
             <w:shd w:val="clear" w:color="auto" w:fill="FFFFFF"/>
-            <w:rPrChange w:id="69" w:author="Mallika Singh" w:date="2019-11-25T14:10:00Z">
+            <w:rPrChange w:id="85" w:author="Office365 Team" w:date="2019-11-26T12:15:00Z">
               <w:rPr>
                 <w:color w:val="222222"/>
                 <w:shd w:val="clear" w:color="auto" w:fill="FFFFFF"/>
@@ -1051,22 +1125,26 @@
         </w:r>
         <w:r>
           <w:rPr>
-            <w:b/>
-            <w:bCs/>
             <w:color w:val="222222"/>
             <w:shd w:val="clear" w:color="auto" w:fill="FFFFFF"/>
+            <w:rPrChange w:id="86" w:author="Office365 Team" w:date="2019-11-26T12:15:00Z">
+              <w:rPr>
+                <w:b/>
+                <w:bCs/>
+                <w:color w:val="222222"/>
+                <w:shd w:val="clear" w:color="auto" w:fill="FFFFFF"/>
+              </w:rPr>
+            </w:rPrChange>
           </w:rPr>
           <w:delText>d</w:delText>
         </w:r>
       </w:del>
-      <w:ins w:id="70" w:author="Mallika Singh" w:date="2019-11-25T14:10:00Z">
-        <w:r>
-          <w:rPr>
-            <w:b/>
-            <w:bCs/>
+      <w:ins w:id="87" w:author="Mallika Singh" w:date="2019-11-25T14:10:00Z">
+        <w:r>
+          <w:rPr>
             <w:color w:val="222222"/>
             <w:shd w:val="clear" w:color="auto" w:fill="FFFFFF"/>
-            <w:rPrChange w:id="71" w:author="Mallika Singh" w:date="2019-11-25T14:10:00Z">
+            <w:rPrChange w:id="88" w:author="Office365 Team" w:date="2019-11-26T12:15:00Z">
               <w:rPr>
                 <w:color w:val="222222"/>
                 <w:shd w:val="clear" w:color="auto" w:fill="FFFFFF"/>
@@ -1078,9 +1156,15 @@
       </w:ins>
       <w:r>
         <w:rPr>
-          <w:b/>
           <w:color w:val="222222"/>
           <w:shd w:val="clear" w:color="auto" w:fill="FFFFFF"/>
+          <w:rPrChange w:id="89" w:author="Office365 Team" w:date="2019-11-26T12:15:00Z">
+            <w:rPr>
+              <w:b/>
+              <w:color w:val="222222"/>
+              <w:shd w:val="clear" w:color="auto" w:fill="FFFFFF"/>
+            </w:rPr>
+          </w:rPrChange>
         </w:rPr>
         <w:t>ebit</w:t>
       </w:r>
@@ -1091,7 +1175,7 @@
         </w:rPr>
         <w:t xml:space="preserve"> </w:t>
       </w:r>
-      <w:del w:id="72" w:author="Mallika Singh" w:date="2019-11-25T14:10:00Z">
+      <w:del w:id="90" w:author="Mallika Singh" w:date="2019-11-25T14:10:00Z">
         <w:r>
           <w:rPr>
             <w:color w:val="222222"/>
@@ -1100,14 +1184,25 @@
           <w:delText>refers to the</w:delText>
         </w:r>
       </w:del>
-      <w:ins w:id="73" w:author="Mallika Singh" w:date="2019-11-25T14:10:00Z">
+      <w:ins w:id="91" w:author="Office365 Team" w:date="2019-11-26T12:14:00Z">
         <w:r>
           <w:rPr>
             <w:color w:val="222222"/>
             <w:shd w:val="clear" w:color="auto" w:fill="FFFFFF"/>
           </w:rPr>
-          <w:t>=</w:t>
-        </w:r>
+          <w:t>=&gt;</w:t>
+        </w:r>
+      </w:ins>
+      <w:ins w:id="92" w:author="Mallika Singh" w:date="2019-11-25T14:10:00Z">
+        <w:del w:id="93" w:author="Office365 Team" w:date="2019-11-26T12:14:00Z">
+          <w:r>
+            <w:rPr>
+              <w:color w:val="222222"/>
+              <w:shd w:val="clear" w:color="auto" w:fill="FFFFFF"/>
+            </w:rPr>
+            <w:delText>=</w:delText>
+          </w:r>
+        </w:del>
       </w:ins>
       <w:r>
         <w:rPr>
@@ -1118,20 +1213,200 @@
       </w:r>
       <w:r>
         <w:rPr>
-          <w:b/>
           <w:color w:val="222222"/>
           <w:shd w:val="clear" w:color="auto" w:fill="FFFFFF"/>
+          <w:rPrChange w:id="94" w:author="Office365 Team" w:date="2019-11-26T12:15:00Z">
+            <w:rPr>
+              <w:b/>
+              <w:color w:val="222222"/>
+              <w:shd w:val="clear" w:color="auto" w:fill="FFFFFF"/>
+            </w:rPr>
+          </w:rPrChange>
         </w:rPr>
         <w:t>left</w:t>
       </w:r>
-      <w:r>
-        <w:rPr>
+      <w:del w:id="95" w:author="Office365 Team" w:date="2019-11-26T12:14:00Z">
+        <w:r>
+          <w:rPr>
+            <w:color w:val="222222"/>
+            <w:shd w:val="clear" w:color="auto" w:fill="FFFFFF"/>
+          </w:rPr>
+          <w:delText> </w:delText>
+        </w:r>
+      </w:del>
+      <w:del w:id="96" w:author="Mallika Singh" w:date="2019-11-25T14:10:00Z">
+        <w:r>
+          <w:rPr>
+            <w:color w:val="222222"/>
+            <w:shd w:val="clear" w:color="auto" w:fill="FFFFFF"/>
+            <w:rPrChange w:id="97" w:author="Office365 Team" w:date="2019-11-26T12:15:00Z">
+              <w:rPr>
+                <w:bCs/>
+                <w:color w:val="222222"/>
+                <w:shd w:val="clear" w:color="auto" w:fill="FFFFFF"/>
+              </w:rPr>
+            </w:rPrChange>
+          </w:rPr>
+          <w:delText>side</w:delText>
+        </w:r>
+        <w:r>
+          <w:rPr>
+            <w:color w:val="222222"/>
+            <w:shd w:val="clear" w:color="auto" w:fill="FFFFFF"/>
+          </w:rPr>
+          <w:delText xml:space="preserve"> of an account and </w:delText>
+        </w:r>
+      </w:del>
+    </w:p>
+    <w:p>
+      <w:pPr>
+        <w:rPr>
+          <w:ins w:id="98" w:author="Office365 Team" w:date="2019-11-26T12:14:00Z"/>
           <w:color w:val="222222"/>
           <w:shd w:val="clear" w:color="auto" w:fill="FFFFFF"/>
-        </w:rPr>
-        <w:t> </w:t>
-      </w:r>
-      <w:del w:id="74" w:author="Mallika Singh" w:date="2019-11-25T14:10:00Z">
+          <w:rPrChange w:id="99" w:author="Office365 Team" w:date="2019-11-26T12:15:00Z">
+            <w:rPr>
+              <w:ins w:id="100" w:author="Office365 Team" w:date="2019-11-26T12:14:00Z"/>
+              <w:bCs/>
+              <w:color w:val="222222"/>
+              <w:shd w:val="clear" w:color="auto" w:fill="FFFFFF"/>
+            </w:rPr>
+          </w:rPrChange>
+        </w:rPr>
+        <w:pPrChange w:id="101" w:author="Office365 Team" w:date="2019-11-26T12:14:00Z">
+          <w:pPr>
+            <w:pStyle w:val="Quote"/>
+          </w:pPr>
+        </w:pPrChange>
+      </w:pPr>
+    </w:p>
+    <w:p>
+      <w:pPr>
+        <w:rPr>
+          <w:del w:id="102" w:author="Office365 Team" w:date="2019-11-26T12:15:00Z"/>
+          <w:lang w:val="en-IN" w:eastAsia="en-GB"/>
+        </w:rPr>
+        <w:pPrChange w:id="103" w:author="Office365 Team" w:date="2019-11-26T12:15:00Z">
+          <w:pPr>
+            <w:pStyle w:val="Quote"/>
+          </w:pPr>
+        </w:pPrChange>
+      </w:pPr>
+      <w:del w:id="104" w:author="Mallika Singh" w:date="2019-11-25T14:10:00Z">
+        <w:r>
+          <w:rPr>
+            <w:color w:val="222222"/>
+            <w:shd w:val="clear" w:color="auto" w:fill="FFFFFF"/>
+            <w:rPrChange w:id="105" w:author="Office365 Team" w:date="2019-11-26T12:15:00Z">
+              <w:rPr>
+                <w:b/>
+                <w:color w:val="222222"/>
+                <w:shd w:val="clear" w:color="auto" w:fill="FFFFFF"/>
+              </w:rPr>
+            </w:rPrChange>
+          </w:rPr>
+          <w:delText>credit</w:delText>
+        </w:r>
+        <w:r>
+          <w:rPr>
+            <w:color w:val="222222"/>
+            <w:shd w:val="clear" w:color="auto" w:fill="FFFFFF"/>
+            <w:rPrChange w:id="106" w:author="Office365 Team" w:date="2019-11-26T12:15:00Z">
+              <w:rPr>
+                <w:color w:val="222222"/>
+                <w:shd w:val="clear" w:color="auto" w:fill="FFFFFF"/>
+              </w:rPr>
+            </w:rPrChange>
+          </w:rPr>
+          <w:delText xml:space="preserve"> </w:delText>
+        </w:r>
+      </w:del>
+      <w:ins w:id="107" w:author="Mallika Singh" w:date="2019-11-25T14:10:00Z">
+        <w:r>
+          <w:rPr>
+            <w:color w:val="222222"/>
+            <w:shd w:val="clear" w:color="auto" w:fill="FFFFFF"/>
+            <w:rPrChange w:id="108" w:author="Office365 Team" w:date="2019-11-26T12:15:00Z">
+              <w:rPr>
+                <w:b/>
+                <w:color w:val="222222"/>
+                <w:shd w:val="clear" w:color="auto" w:fill="FFFFFF"/>
+              </w:rPr>
+            </w:rPrChange>
+          </w:rPr>
+          <w:t>Credit</w:t>
+        </w:r>
+        <w:r>
+          <w:rPr>
+            <w:color w:val="222222"/>
+            <w:shd w:val="clear" w:color="auto" w:fill="FFFFFF"/>
+          </w:rPr>
+          <w:t xml:space="preserve"> </w:t>
+        </w:r>
+      </w:ins>
+      <w:ins w:id="109" w:author="Office365 Team" w:date="2019-11-26T12:14:00Z">
+        <w:r>
+          <w:rPr>
+            <w:color w:val="222222"/>
+            <w:shd w:val="clear" w:color="auto" w:fill="FFFFFF"/>
+          </w:rPr>
+          <w:t>=&gt;</w:t>
+        </w:r>
+      </w:ins>
+      <w:ins w:id="110" w:author="Mallika Singh" w:date="2019-11-25T14:10:00Z">
+        <w:del w:id="111" w:author="Office365 Team" w:date="2019-11-26T12:14:00Z">
+          <w:r>
+            <w:rPr>
+              <w:color w:val="222222"/>
+              <w:shd w:val="clear" w:color="auto" w:fill="FFFFFF"/>
+              <w:rPrChange w:id="112" w:author="Office365 Team" w:date="2019-11-26T12:15:00Z">
+                <w:rPr>
+                  <w:color w:val="222222"/>
+                  <w:shd w:val="clear" w:color="auto" w:fill="FFFFFF"/>
+                </w:rPr>
+              </w:rPrChange>
+            </w:rPr>
+            <w:delText xml:space="preserve">= </w:delText>
+          </w:r>
+        </w:del>
+      </w:ins>
+      <w:del w:id="113" w:author="Mallika Singh" w:date="2019-11-25T14:10:00Z">
+        <w:r>
+          <w:rPr>
+            <w:color w:val="222222"/>
+            <w:shd w:val="clear" w:color="auto" w:fill="FFFFFF"/>
+            <w:rPrChange w:id="114" w:author="Office365 Team" w:date="2019-11-26T12:15:00Z">
+              <w:rPr>
+                <w:color w:val="222222"/>
+                <w:shd w:val="clear" w:color="auto" w:fill="FFFFFF"/>
+              </w:rPr>
+            </w:rPrChange>
+          </w:rPr>
+          <w:delText xml:space="preserve">refers to the </w:delText>
+        </w:r>
+      </w:del>
+      <w:r>
+        <w:rPr>
+          <w:color w:val="222222"/>
+          <w:shd w:val="clear" w:color="auto" w:fill="FFFFFF"/>
+          <w:rPrChange w:id="115" w:author="Office365 Team" w:date="2019-11-26T12:15:00Z">
+            <w:rPr>
+              <w:b/>
+              <w:color w:val="222222"/>
+              <w:shd w:val="clear" w:color="auto" w:fill="FFFFFF"/>
+            </w:rPr>
+          </w:rPrChange>
+        </w:rPr>
+        <w:t>right</w:t>
+      </w:r>
+      <w:del w:id="116" w:author="Mallika Singh" w:date="2019-11-25T14:10:00Z">
+        <w:r>
+          <w:rPr>
+            <w:color w:val="222222"/>
+            <w:shd w:val="clear" w:color="auto" w:fill="FFFFFF"/>
+          </w:rPr>
+          <w:delText> </w:delText>
+        </w:r>
         <w:r>
           <w:rPr>
             <w:bCs/>
@@ -1145,114 +1420,26 @@
             <w:color w:val="222222"/>
             <w:shd w:val="clear" w:color="auto" w:fill="FFFFFF"/>
           </w:rPr>
-          <w:delText xml:space="preserve"> of an account and </w:delText>
+          <w:delText> of an account</w:delText>
         </w:r>
       </w:del>
-    </w:p>
-    <w:p>
-      <w:pPr>
-        <w:pStyle w:val="Quote"/>
-        <w:rPr>
-          <w:lang w:val="en-IN" w:eastAsia="en-GB"/>
-        </w:rPr>
-      </w:pPr>
-      <w:del w:id="75" w:author="Mallika Singh" w:date="2019-11-25T14:10:00Z">
-        <w:r>
-          <w:rPr>
-            <w:b/>
+      <w:del w:id="117" w:author="Office365 Team" w:date="2019-11-26T12:14:00Z">
+        <w:r>
+          <w:rPr>
             <w:color w:val="222222"/>
             <w:shd w:val="clear" w:color="auto" w:fill="FFFFFF"/>
           </w:rPr>
-          <w:delText>credit</w:delText>
-        </w:r>
-        <w:r>
-          <w:rPr>
-            <w:color w:val="222222"/>
-            <w:shd w:val="clear" w:color="auto" w:fill="FFFFFF"/>
-          </w:rPr>
-          <w:delText xml:space="preserve"> </w:delText>
+          <w:delText>.</w:delText>
         </w:r>
       </w:del>
-      <w:ins w:id="76" w:author="Mallika Singh" w:date="2019-11-25T14:10:00Z">
-        <w:r>
-          <w:rPr>
-            <w:b/>
-            <w:color w:val="222222"/>
-            <w:shd w:val="clear" w:color="auto" w:fill="FFFFFF"/>
-          </w:rPr>
-          <w:t>C</w:t>
-        </w:r>
-        <w:r>
-          <w:rPr>
-            <w:b/>
-            <w:color w:val="222222"/>
-            <w:shd w:val="clear" w:color="auto" w:fill="FFFFFF"/>
-          </w:rPr>
-          <w:t>redit</w:t>
-        </w:r>
-        <w:r>
-          <w:rPr>
-            <w:color w:val="222222"/>
-            <w:shd w:val="clear" w:color="auto" w:fill="FFFFFF"/>
-          </w:rPr>
-          <w:t xml:space="preserve"> = </w:t>
-        </w:r>
-      </w:ins>
-      <w:del w:id="77" w:author="Mallika Singh" w:date="2019-11-25T14:10:00Z">
-        <w:r>
-          <w:rPr>
-            <w:color w:val="222222"/>
-            <w:shd w:val="clear" w:color="auto" w:fill="FFFFFF"/>
-          </w:rPr>
-          <w:delText xml:space="preserve">refers to the </w:delText>
-        </w:r>
-      </w:del>
-      <w:r>
-        <w:rPr>
-          <w:b/>
-          <w:color w:val="222222"/>
-          <w:shd w:val="clear" w:color="auto" w:fill="FFFFFF"/>
-        </w:rPr>
-        <w:t>right</w:t>
-      </w:r>
-      <w:del w:id="78" w:author="Mallika Singh" w:date="2019-11-25T14:10:00Z">
-        <w:r>
-          <w:rPr>
-            <w:color w:val="222222"/>
-            <w:shd w:val="clear" w:color="auto" w:fill="FFFFFF"/>
-          </w:rPr>
-          <w:delText> </w:delText>
-        </w:r>
-        <w:r>
-          <w:rPr>
-            <w:bCs/>
-            <w:color w:val="222222"/>
-            <w:shd w:val="clear" w:color="auto" w:fill="FFFFFF"/>
-          </w:rPr>
-          <w:delText>side</w:delText>
-        </w:r>
-        <w:r>
-          <w:rPr>
-            <w:color w:val="222222"/>
-            <w:shd w:val="clear" w:color="auto" w:fill="FFFFFF"/>
-          </w:rPr>
-          <w:delText> of an account</w:delText>
-        </w:r>
-      </w:del>
-      <w:r>
-        <w:rPr>
-          <w:color w:val="222222"/>
-          <w:shd w:val="clear" w:color="auto" w:fill="FFFFFF"/>
-        </w:rPr>
-        <w:t>.</w:t>
-      </w:r>
     </w:p>
     <w:p/>
     <w:p>
       <w:pPr>
         <w:pStyle w:val="Heading2"/>
         <w:rPr>
-          <w:ins w:id="79" w:author="Mallika Singh" w:date="2019-11-25T13:54:00Z"/>
+          <w:ins w:id="118" w:author="Mallika Singh" w:date="2019-11-25T13:54:00Z"/>
+          <w:del w:id="119" w:author="Office365 Team" w:date="2019-11-26T12:15:00Z"/>
           <w:rFonts w:ascii="Arial" w:hAnsi="Arial" w:cs="Arial"/>
         </w:rPr>
       </w:pPr>
@@ -1265,28 +1452,33 @@
     </w:p>
     <w:p>
       <w:pPr>
-        <w:rPr>
-          <w:ins w:id="80" w:author="Mallika Singh" w:date="2019-11-25T13:54:00Z"/>
-        </w:rPr>
-      </w:pPr>
-    </w:p>
-    <w:p>
-      <w:pPr>
-        <w:rPr>
-          <w:ins w:id="81" w:author="Mallika Singh" w:date="2019-11-25T13:54:00Z"/>
-        </w:rPr>
-      </w:pPr>
-    </w:p>
-    <w:p>
-      <w:pPr>
-        <w:rPr>
-          <w:rPrChange w:id="82" w:author="Mallika Singh" w:date="2019-11-25T13:54:00Z">
+        <w:pStyle w:val="Heading2"/>
+        <w:rPr>
+          <w:ins w:id="120" w:author="Mallika Singh" w:date="2019-11-25T13:54:00Z"/>
+        </w:rPr>
+        <w:pPrChange w:id="121" w:author="Office365 Team" w:date="2019-11-26T12:15:00Z">
+          <w:pPr/>
+        </w:pPrChange>
+      </w:pPr>
+    </w:p>
+    <w:p>
+      <w:pPr>
+        <w:rPr>
+          <w:ins w:id="122" w:author="Mallika Singh" w:date="2019-11-25T13:54:00Z"/>
+          <w:del w:id="123" w:author="Office365 Team" w:date="2019-11-26T12:15:00Z"/>
+        </w:rPr>
+      </w:pPr>
+    </w:p>
+    <w:p>
+      <w:pPr>
+        <w:rPr>
+          <w:rPrChange w:id="124" w:author="Mallika Singh" w:date="2019-11-25T13:54:00Z">
             <w:rPr>
               <w:rFonts w:ascii="Arial" w:hAnsi="Arial" w:cs="Arial"/>
             </w:rPr>
           </w:rPrChange>
         </w:rPr>
-        <w:pPrChange w:id="83" w:author="Mallika Singh" w:date="2019-11-25T13:54:00Z">
+        <w:pPrChange w:id="125" w:author="Mallika Singh" w:date="2019-11-25T13:54:00Z">
           <w:pPr>
             <w:pStyle w:val="Heading2"/>
           </w:pPr>
@@ -1319,7 +1511,7 @@
         </w:rPr>
         <w:t xml:space="preserve">When deciding if a </w:t>
       </w:r>
-      <w:del w:id="84" w:author="Mallika Singh" w:date="2019-11-25T14:13:00Z">
+      <w:del w:id="126" w:author="Mallika Singh" w:date="2019-11-25T14:13:00Z">
         <w:r>
           <w:rPr>
             <w:rFonts w:ascii="Arial" w:eastAsia="Times New Roman" w:hAnsi="Arial" w:cs="Arial"/>
@@ -1331,7 +1523,7 @@
           <w:delText>journal entry</w:delText>
         </w:r>
       </w:del>
-      <w:ins w:id="85" w:author="Mallika Singh" w:date="2019-11-25T14:13:00Z">
+      <w:ins w:id="127" w:author="Mallika Singh" w:date="2019-11-25T14:13:00Z">
         <w:r>
           <w:rPr>
             <w:rFonts w:ascii="Arial" w:eastAsia="Times New Roman" w:hAnsi="Arial" w:cs="Arial"/>
@@ -1353,7 +1545,7 @@
         </w:rPr>
         <w:t xml:space="preserve"> should be in the debit</w:t>
       </w:r>
-      <w:ins w:id="86" w:author="Mallika Singh" w:date="2019-11-25T14:10:00Z">
+      <w:ins w:id="128" w:author="Mallika Singh" w:date="2019-11-25T14:10:00Z">
         <w:r>
           <w:rPr>
             <w:rFonts w:ascii="Arial" w:eastAsia="Times New Roman" w:hAnsi="Arial" w:cs="Arial"/>
@@ -1375,7 +1567,7 @@
         </w:rPr>
         <w:t xml:space="preserve"> or credit</w:t>
       </w:r>
-      <w:ins w:id="87" w:author="Mallika Singh" w:date="2019-11-25T14:10:00Z">
+      <w:ins w:id="129" w:author="Mallika Singh" w:date="2019-11-25T14:10:00Z">
         <w:r>
           <w:rPr>
             <w:rFonts w:ascii="Arial" w:eastAsia="Times New Roman" w:hAnsi="Arial" w:cs="Arial"/>
@@ -1397,7 +1589,7 @@
         </w:rPr>
         <w:t xml:space="preserve"> column </w:t>
       </w:r>
-      <w:ins w:id="88" w:author="Mallika Singh" w:date="2019-11-25T14:13:00Z">
+      <w:ins w:id="130" w:author="Mallika Singh" w:date="2019-11-25T14:13:00Z">
         <w:r>
           <w:rPr>
             <w:rFonts w:ascii="Arial" w:eastAsia="Times New Roman" w:hAnsi="Arial" w:cs="Arial"/>
@@ -1422,7 +1614,7 @@
     </w:p>
     <w:p/>
     <w:p>
-      <w:commentRangeStart w:id="89"/>
+      <w:commentRangeStart w:id="131"/>
       <w:r>
         <w:rPr>
           <w:noProof/>
@@ -1464,64 +1656,64 @@
           </wp:inline>
         </w:drawing>
       </w:r>
-      <w:commentRangeEnd w:id="89"/>
+      <w:commentRangeEnd w:id="131"/>
       <w:r>
         <w:rPr>
           <w:rStyle w:val="CommentReference"/>
           <w:rFonts w:ascii="Times New Roman" w:eastAsia="Times New Roman" w:hAnsi="Times New Roman" w:cs="Times New Roman"/>
         </w:rPr>
-        <w:commentReference w:id="89"/>
+        <w:commentReference w:id="131"/>
       </w:r>
     </w:p>
     <w:p/>
     <w:p>
       <w:pPr>
         <w:rPr>
-          <w:ins w:id="90" w:author="Mallika Singh" w:date="2019-11-25T14:05:00Z"/>
-          <w:rFonts w:ascii="Arial" w:eastAsia="Times New Roman" w:hAnsi="Arial" w:cs="Arial"/>
-          <w:color w:val="000000"/>
-          <w:sz w:val="20"/>
-          <w:szCs w:val="20"/>
-          <w:lang w:val="en-IN" w:eastAsia="en-GB"/>
-        </w:rPr>
-      </w:pPr>
-    </w:p>
-    <w:p>
-      <w:pPr>
-        <w:rPr>
-          <w:ins w:id="91" w:author="Mallika Singh" w:date="2019-11-25T14:05:00Z"/>
-          <w:rFonts w:ascii="Arial" w:eastAsia="Times New Roman" w:hAnsi="Arial" w:cs="Arial"/>
-          <w:color w:val="000000"/>
-          <w:sz w:val="20"/>
-          <w:szCs w:val="20"/>
-          <w:lang w:val="en-IN" w:eastAsia="en-GB"/>
-        </w:rPr>
-      </w:pPr>
-    </w:p>
-    <w:p>
-      <w:pPr>
-        <w:rPr>
-          <w:ins w:id="92" w:author="Mallika Singh" w:date="2019-11-25T14:11:00Z"/>
-          <w:rFonts w:ascii="Arial" w:eastAsia="Times New Roman" w:hAnsi="Arial" w:cs="Arial"/>
-          <w:color w:val="000000"/>
-          <w:sz w:val="20"/>
-          <w:szCs w:val="20"/>
-          <w:lang w:val="en-IN" w:eastAsia="en-GB"/>
-        </w:rPr>
-      </w:pPr>
-    </w:p>
-    <w:p>
-      <w:pPr>
-        <w:rPr>
-          <w:ins w:id="93" w:author="Mallika Singh" w:date="2019-11-25T14:11:00Z"/>
-          <w:rFonts w:ascii="Arial" w:eastAsia="Times New Roman" w:hAnsi="Arial" w:cs="Arial"/>
-          <w:color w:val="000000"/>
-          <w:sz w:val="20"/>
-          <w:szCs w:val="20"/>
-          <w:lang w:val="en-IN" w:eastAsia="en-GB"/>
-        </w:rPr>
-      </w:pPr>
-      <w:ins w:id="94" w:author="Mallika Singh" w:date="2019-11-25T14:11:00Z">
+          <w:ins w:id="132" w:author="Mallika Singh" w:date="2019-11-25T14:05:00Z"/>
+          <w:rFonts w:ascii="Arial" w:eastAsia="Times New Roman" w:hAnsi="Arial" w:cs="Arial"/>
+          <w:color w:val="000000"/>
+          <w:sz w:val="20"/>
+          <w:szCs w:val="20"/>
+          <w:lang w:val="en-IN" w:eastAsia="en-GB"/>
+        </w:rPr>
+      </w:pPr>
+    </w:p>
+    <w:p>
+      <w:pPr>
+        <w:rPr>
+          <w:ins w:id="133" w:author="Mallika Singh" w:date="2019-11-25T14:05:00Z"/>
+          <w:rFonts w:ascii="Arial" w:eastAsia="Times New Roman" w:hAnsi="Arial" w:cs="Arial"/>
+          <w:color w:val="000000"/>
+          <w:sz w:val="20"/>
+          <w:szCs w:val="20"/>
+          <w:lang w:val="en-IN" w:eastAsia="en-GB"/>
+        </w:rPr>
+      </w:pPr>
+    </w:p>
+    <w:p>
+      <w:pPr>
+        <w:rPr>
+          <w:ins w:id="134" w:author="Mallika Singh" w:date="2019-11-25T14:11:00Z"/>
+          <w:rFonts w:ascii="Arial" w:eastAsia="Times New Roman" w:hAnsi="Arial" w:cs="Arial"/>
+          <w:color w:val="000000"/>
+          <w:sz w:val="20"/>
+          <w:szCs w:val="20"/>
+          <w:lang w:val="en-IN" w:eastAsia="en-GB"/>
+        </w:rPr>
+      </w:pPr>
+    </w:p>
+    <w:p>
+      <w:pPr>
+        <w:rPr>
+          <w:ins w:id="135" w:author="Mallika Singh" w:date="2019-11-25T14:11:00Z"/>
+          <w:rFonts w:ascii="Arial" w:eastAsia="Times New Roman" w:hAnsi="Arial" w:cs="Arial"/>
+          <w:color w:val="000000"/>
+          <w:sz w:val="20"/>
+          <w:szCs w:val="20"/>
+          <w:lang w:val="en-IN" w:eastAsia="en-GB"/>
+        </w:rPr>
+      </w:pPr>
+      <w:ins w:id="136" w:author="Mallika Singh" w:date="2019-11-25T14:11:00Z">
         <w:r>
           <w:rPr>
             <w:rFonts w:ascii="Arial" w:eastAsia="Times New Roman" w:hAnsi="Arial" w:cs="Arial"/>
@@ -1533,7 +1725,7 @@
           <w:t>Now let’s look at two Core Fit transaction</w:t>
         </w:r>
       </w:ins>
-      <w:ins w:id="95" w:author="Mallika Singh" w:date="2019-11-25T14:13:00Z">
+      <w:ins w:id="137" w:author="Mallika Singh" w:date="2019-11-25T14:13:00Z">
         <w:r>
           <w:rPr>
             <w:rFonts w:ascii="Arial" w:eastAsia="Times New Roman" w:hAnsi="Arial" w:cs="Arial"/>
@@ -1545,7 +1737,7 @@
           <w:t>s</w:t>
         </w:r>
       </w:ins>
-      <w:ins w:id="96" w:author="Mallika Singh" w:date="2019-11-25T14:11:00Z">
+      <w:ins w:id="138" w:author="Mallika Singh" w:date="2019-11-25T14:11:00Z">
         <w:r>
           <w:rPr>
             <w:rFonts w:ascii="Arial" w:eastAsia="Times New Roman" w:hAnsi="Arial" w:cs="Arial"/>
@@ -1561,26 +1753,26 @@
     <w:p>
       <w:pPr>
         <w:rPr>
-          <w:ins w:id="97" w:author="Mallika Singh" w:date="2019-11-25T14:05:00Z"/>
-          <w:rFonts w:ascii="Arial" w:eastAsia="Times New Roman" w:hAnsi="Arial" w:cs="Arial"/>
-          <w:color w:val="000000"/>
-          <w:sz w:val="20"/>
-          <w:szCs w:val="20"/>
-          <w:lang w:val="en-IN" w:eastAsia="en-GB"/>
-        </w:rPr>
-      </w:pPr>
-    </w:p>
-    <w:p>
-      <w:pPr>
-        <w:rPr>
-          <w:rFonts w:ascii="Arial" w:eastAsia="Times New Roman" w:hAnsi="Arial" w:cs="Arial"/>
-          <w:color w:val="000000"/>
-          <w:sz w:val="20"/>
-          <w:szCs w:val="20"/>
-          <w:lang w:val="en-IN" w:eastAsia="en-GB"/>
-        </w:rPr>
-      </w:pPr>
-      <w:del w:id="98" w:author="Mallika Singh" w:date="2019-11-25T14:12:00Z">
+          <w:ins w:id="139" w:author="Mallika Singh" w:date="2019-11-25T14:05:00Z"/>
+          <w:rFonts w:ascii="Arial" w:eastAsia="Times New Roman" w:hAnsi="Arial" w:cs="Arial"/>
+          <w:color w:val="000000"/>
+          <w:sz w:val="20"/>
+          <w:szCs w:val="20"/>
+          <w:lang w:val="en-IN" w:eastAsia="en-GB"/>
+        </w:rPr>
+      </w:pPr>
+    </w:p>
+    <w:p>
+      <w:pPr>
+        <w:rPr>
+          <w:rFonts w:ascii="Arial" w:eastAsia="Times New Roman" w:hAnsi="Arial" w:cs="Arial"/>
+          <w:color w:val="000000"/>
+          <w:sz w:val="20"/>
+          <w:szCs w:val="20"/>
+          <w:lang w:val="en-IN" w:eastAsia="en-GB"/>
+        </w:rPr>
+      </w:pPr>
+      <w:del w:id="140" w:author="Mallika Singh" w:date="2019-11-25T14:12:00Z">
         <w:r>
           <w:rPr>
             <w:rFonts w:ascii="Arial" w:eastAsia="Times New Roman" w:hAnsi="Arial" w:cs="Arial"/>
@@ -1612,7 +1804,7 @@
           <w:delText xml:space="preserve"> o</w:delText>
         </w:r>
       </w:del>
-      <w:ins w:id="99" w:author="Mallika Singh" w:date="2019-11-25T14:12:00Z">
+      <w:ins w:id="141" w:author="Mallika Singh" w:date="2019-11-25T14:12:00Z">
         <w:r>
           <w:rPr>
             <w:rFonts w:ascii="Arial" w:eastAsia="Times New Roman" w:hAnsi="Arial" w:cs="Arial"/>
@@ -1807,7 +1999,7 @@
     <w:p>
       <w:pPr>
         <w:rPr>
-          <w:ins w:id="100" w:author="Mallika Singh" w:date="2019-11-25T14:18:00Z"/>
+          <w:ins w:id="142" w:author="Mallika Singh" w:date="2019-11-25T14:18:00Z"/>
           <w:rFonts w:ascii="Arial" w:eastAsia="Times New Roman" w:hAnsi="Arial" w:cs="Arial"/>
           <w:color w:val="000000"/>
           <w:sz w:val="20"/>
@@ -1872,7 +2064,7 @@
     <w:p>
       <w:pPr>
         <w:rPr>
-          <w:ins w:id="101" w:author="Mallika Singh" w:date="2019-11-25T14:18:00Z"/>
+          <w:ins w:id="143" w:author="Mallika Singh" w:date="2019-11-25T14:18:00Z"/>
           <w:rFonts w:ascii="Arial" w:eastAsia="Times New Roman" w:hAnsi="Arial" w:cs="Arial"/>
           <w:color w:val="000000"/>
           <w:sz w:val="20"/>
@@ -1885,29 +2077,47 @@
       <w:pPr>
         <w:pStyle w:val="Quote"/>
         <w:rPr>
-          <w:ins w:id="102" w:author="Mallika Singh" w:date="2019-11-25T14:18:00Z"/>
-          <w:lang w:val="en-IN" w:eastAsia="en-GB"/>
-        </w:rPr>
-      </w:pPr>
-      <w:ins w:id="103" w:author="Mallika Singh" w:date="2019-11-25T14:18:00Z">
+          <w:ins w:id="144" w:author="Mallika Singh" w:date="2019-11-25T14:18:00Z"/>
+          <w:lang w:val="en-IN" w:eastAsia="en-GB"/>
+        </w:rPr>
+        <w:pPrChange w:id="145" w:author="Office365 Team" w:date="2019-11-26T12:15:00Z">
+          <w:pPr>
+            <w:pStyle w:val="Quote"/>
+          </w:pPr>
+        </w:pPrChange>
+      </w:pPr>
+      <w:ins w:id="146" w:author="Mallika Singh" w:date="2019-11-25T14:18:00Z">
         <w:r>
           <w:rPr>
             <w:lang w:val="en-IN" w:eastAsia="en-GB"/>
           </w:rPr>
-          <w:t>Tip:</w:t>
-        </w:r>
+          <w:t>Tip</w:t>
+        </w:r>
+        <w:del w:id="147" w:author="Office365 Team" w:date="2019-11-26T12:15:00Z">
+          <w:r>
+            <w:rPr>
+              <w:lang w:val="en-IN" w:eastAsia="en-GB"/>
+            </w:rPr>
+            <w:delText>:</w:delText>
+          </w:r>
+        </w:del>
       </w:ins>
     </w:p>
     <w:p>
       <w:pPr>
         <w:pStyle w:val="Quote"/>
         <w:rPr>
-          <w:ins w:id="104" w:author="Mallika Singh" w:date="2019-11-25T14:18:00Z"/>
+          <w:ins w:id="148" w:author="Mallika Singh" w:date="2019-11-25T14:18:00Z"/>
           <w:color w:val="222222"/>
           <w:shd w:val="clear" w:color="auto" w:fill="FFFFFF"/>
         </w:rPr>
-      </w:pPr>
-      <w:ins w:id="105" w:author="Mallika Singh" w:date="2019-11-25T14:18:00Z">
+        <w:pPrChange w:id="149" w:author="Office365 Team" w:date="2019-11-26T12:15:00Z">
+          <w:pPr>
+            <w:pStyle w:val="Quote"/>
+          </w:pPr>
+        </w:pPrChange>
+      </w:pPr>
+      <w:ins w:id="150" w:author="Mallika Singh" w:date="2019-11-25T14:18:00Z">
         <w:r>
           <w:rPr>
             <w:color w:val="222222"/>
@@ -1919,21 +2129,23 @@
     </w:p>
     <w:p>
       <w:pPr>
-        <w:pStyle w:val="ListParagraph"/>
-        <w:numPr>
-          <w:ilvl w:val="0"/>
-          <w:numId w:val="19"/>
-        </w:numPr>
-        <w:rPr>
-          <w:ins w:id="106" w:author="Mallika Singh" w:date="2019-11-25T14:18:00Z"/>
-        </w:rPr>
-      </w:pPr>
-      <w:ins w:id="107" w:author="Mallika Singh" w:date="2019-11-25T14:18:00Z">
-        <w:r>
-          <w:rPr>
-            <w:rFonts w:ascii="Arial" w:hAnsi="Arial" w:cs="Arial"/>
-            <w:i/>
-            <w:iCs/>
+        <w:pStyle w:val="Quote"/>
+        <w:rPr>
+          <w:ins w:id="151" w:author="Mallika Singh" w:date="2019-11-25T14:18:00Z"/>
+        </w:rPr>
+        <w:pPrChange w:id="152" w:author="Office365 Team" w:date="2019-11-26T12:15:00Z">
+          <w:pPr>
+            <w:pStyle w:val="ListParagraph"/>
+            <w:numPr>
+              <w:numId w:val="19"/>
+            </w:numPr>
+            <w:ind w:hanging="360"/>
+          </w:pPr>
+        </w:pPrChange>
+      </w:pPr>
+      <w:ins w:id="153" w:author="Mallika Singh" w:date="2019-11-25T14:18:00Z">
+        <w:r>
+          <w:rPr>
             <w:color w:val="222222"/>
             <w:shd w:val="clear" w:color="auto" w:fill="FFFFFF"/>
           </w:rPr>
@@ -1941,9 +2153,6 @@
         </w:r>
         <w:r>
           <w:rPr>
-            <w:rFonts w:ascii="Arial" w:hAnsi="Arial" w:cs="Arial"/>
-            <w:i/>
-            <w:iCs/>
             <w:color w:val="222222"/>
             <w:shd w:val="clear" w:color="auto" w:fill="FFFFFF"/>
           </w:rPr>
@@ -1951,11 +2160,8 @@
         </w:r>
         <w:r>
           <w:rPr>
-            <w:rFonts w:ascii="Arial" w:hAnsi="Arial" w:cs="Arial"/>
             <w:b/>
             <w:bCs/>
-            <w:i/>
-            <w:iCs/>
             <w:color w:val="222222"/>
             <w:shd w:val="clear" w:color="auto" w:fill="FFFFFF"/>
           </w:rPr>
@@ -1963,9 +2169,6 @@
         </w:r>
         <w:r>
           <w:rPr>
-            <w:rFonts w:ascii="Arial" w:hAnsi="Arial" w:cs="Arial"/>
-            <w:i/>
-            <w:iCs/>
             <w:color w:val="222222"/>
             <w:shd w:val="clear" w:color="auto" w:fill="FFFFFF"/>
           </w:rPr>
@@ -1973,11 +2176,8 @@
         </w:r>
         <w:r>
           <w:rPr>
-            <w:rFonts w:ascii="Arial" w:hAnsi="Arial" w:cs="Arial"/>
             <w:b/>
             <w:bCs/>
-            <w:i/>
-            <w:iCs/>
             <w:color w:val="222222"/>
             <w:shd w:val="clear" w:color="auto" w:fill="FFFFFF"/>
           </w:rPr>
@@ -1985,9 +2185,6 @@
         </w:r>
         <w:r>
           <w:rPr>
-            <w:rFonts w:ascii="Arial" w:hAnsi="Arial" w:cs="Arial"/>
-            <w:i/>
-            <w:iCs/>
             <w:color w:val="222222"/>
             <w:shd w:val="clear" w:color="auto" w:fill="FFFFFF"/>
           </w:rPr>
@@ -1997,21 +2194,23 @@
     </w:p>
     <w:p>
       <w:pPr>
-        <w:pStyle w:val="ListParagraph"/>
-        <w:numPr>
-          <w:ilvl w:val="0"/>
-          <w:numId w:val="19"/>
-        </w:numPr>
-        <w:rPr>
-          <w:ins w:id="108" w:author="Mallika Singh" w:date="2019-11-25T14:18:00Z"/>
-        </w:rPr>
-      </w:pPr>
-      <w:ins w:id="109" w:author="Mallika Singh" w:date="2019-11-25T14:18:00Z">
-        <w:r>
-          <w:rPr>
-            <w:rFonts w:ascii="Arial" w:hAnsi="Arial" w:cs="Arial"/>
-            <w:i/>
-            <w:iCs/>
+        <w:pStyle w:val="Quote"/>
+        <w:rPr>
+          <w:ins w:id="154" w:author="Mallika Singh" w:date="2019-11-25T14:18:00Z"/>
+        </w:rPr>
+        <w:pPrChange w:id="155" w:author="Office365 Team" w:date="2019-11-26T12:15:00Z">
+          <w:pPr>
+            <w:pStyle w:val="ListParagraph"/>
+            <w:numPr>
+              <w:numId w:val="19"/>
+            </w:numPr>
+            <w:ind w:hanging="360"/>
+          </w:pPr>
+        </w:pPrChange>
+      </w:pPr>
+      <w:ins w:id="156" w:author="Mallika Singh" w:date="2019-11-25T14:18:00Z">
+        <w:r>
+          <w:rPr>
             <w:color w:val="222222"/>
             <w:shd w:val="clear" w:color="auto" w:fill="FFFFFF"/>
           </w:rPr>
@@ -2019,11 +2218,8 @@
         </w:r>
         <w:r>
           <w:rPr>
-            <w:rFonts w:ascii="Arial" w:hAnsi="Arial" w:cs="Arial"/>
             <w:b/>
             <w:bCs/>
-            <w:i/>
-            <w:iCs/>
             <w:color w:val="222222"/>
             <w:shd w:val="clear" w:color="auto" w:fill="FFFFFF"/>
           </w:rPr>
@@ -2031,9 +2227,6 @@
         </w:r>
         <w:r>
           <w:rPr>
-            <w:rFonts w:ascii="Arial" w:hAnsi="Arial" w:cs="Arial"/>
-            <w:i/>
-            <w:iCs/>
             <w:color w:val="222222"/>
             <w:shd w:val="clear" w:color="auto" w:fill="FFFFFF"/>
           </w:rPr>
@@ -2041,11 +2234,8 @@
         </w:r>
         <w:r>
           <w:rPr>
-            <w:rFonts w:ascii="Arial" w:hAnsi="Arial" w:cs="Arial"/>
             <w:b/>
             <w:bCs/>
-            <w:i/>
-            <w:iCs/>
             <w:color w:val="222222"/>
             <w:shd w:val="clear" w:color="auto" w:fill="FFFFFF"/>
           </w:rPr>
@@ -2053,9 +2243,6 @@
         </w:r>
         <w:r>
           <w:rPr>
-            <w:rFonts w:ascii="Arial" w:hAnsi="Arial" w:cs="Arial"/>
-            <w:i/>
-            <w:iCs/>
             <w:color w:val="222222"/>
             <w:shd w:val="clear" w:color="auto" w:fill="FFFFFF"/>
           </w:rPr>
@@ -2084,6 +2271,8 @@
           <w:lang w:val="en-IN" w:eastAsia="en-GB"/>
         </w:rPr>
       </w:pPr>
+      <w:bookmarkStart w:id="157" w:name="_GoBack"/>
+      <w:bookmarkEnd w:id="157"/>
     </w:p>
     <w:p>
       <w:pPr>
@@ -2620,7 +2809,7 @@
 
 <file path=word/comments.xml><?xml version="1.0" encoding="utf-8"?>
 <w:comments xmlns:wpc="http://schemas.microsoft.com/office/word/2010/wordprocessingCanvas" xmlns:cx="http://schemas.microsoft.com/office/drawing/2014/chartex" xmlns:cx1="http://schemas.microsoft.com/office/drawing/2015/9/8/chartex" xmlns:cx2="http://schemas.microsoft.com/office/drawing/2015/10/21/chartex" xmlns:cx3="http://schemas.microsoft.com/office/drawing/2016/5/9/chartex" xmlns:cx4="http://schemas.microsoft.com/office/drawing/2016/5/10/chartex" xmlns:cx5="http://schemas.microsoft.com/office/drawing/2016/5/11/chartex" xmlns:cx6="http://schemas.microsoft.com/office/drawing/2016/5/12/chartex" xmlns:cx7="http://schemas.microsoft.com/office/drawing/2016/5/13/chartex" xmlns:cx8="http://schemas.microsoft.com/office/drawing/2016/5/14/chartex" xmlns:mc="http://schemas.openxmlformats.org/markup-compatibility/2006" xmlns:aink="http://schemas.microsoft.com/office/drawing/2016/ink" xmlns:am3d="http://schemas.microsoft.com/office/drawing/2017/model3d" xmlns:o="urn:schemas-microsoft-com:office:office" xmlns:r="http://schemas.openxmlformats.org/officeDocument/2006/relationships" xmlns:m="http://schemas.openxmlformats.org/officeDocument/2006/math" xmlns:v="urn:schemas-microsoft-com:vml" xmlns:wp14="http://schemas.microsoft.com/office/word/2010/wordprocessingDrawing" xmlns:wp="http://schemas.openxmlformats.org/drawingml/2006/wordprocessingDrawing" xmlns:w10="urn:schemas-microsoft-com:office:word" xmlns:w="http://schemas.openxmlformats.org/wordprocessingml/2006/main" xmlns:w14="http://schemas.microsoft.com/office/word/2010/wordml" xmlns:w15="http://schemas.microsoft.com/office/word/2012/wordml" xmlns:w16cid="http://schemas.microsoft.com/office/word/2016/wordml/cid" xmlns:w16se="http://schemas.microsoft.com/office/word/2015/wordml/symex" xmlns:wpg="http://schemas.microsoft.com/office/word/2010/wordprocessingGroup" xmlns:wpi="http://schemas.microsoft.com/office/word/2010/wordprocessingInk" xmlns:wne="http://schemas.microsoft.com/office/word/2006/wordml" xmlns:wps="http://schemas.microsoft.com/office/word/2010/wordprocessingShape" mc:Ignorable="w14 w15 w16se w16cid wp14">
-  <w:comment w:id="89" w:author="Mallika Singh" w:date="2019-11-25T14:14:00Z" w:initials="MS">
+  <w:comment w:id="131" w:author="Mallika Singh" w:date="2019-11-25T14:14:00Z" w:initials="MS">
     <w:p>
       <w:pPr>
         <w:pStyle w:val="CommentText"/>
@@ -2677,7 +2866,7 @@
         <v:path o:extrusionok="f" gradientshapeok="t" o:connecttype="rect"/>
         <o:lock v:ext="edit" aspectratio="t"/>
       </v:shapetype>
-      <v:shape id="_x0000_i1048" type="#_x0000_t75" style="width:12.8pt;height:12.8pt" o:bullet="t">
+      <v:shape id="_x0000_i1027" type="#_x0000_t75" style="width:12.9pt;height:12.9pt" o:bullet="t">
         <v:imagedata r:id="rId1" o:title="msoD951"/>
       </v:shape>
     </w:pict>
@@ -4708,6 +4897,9 @@
   <w15:person w15:author="Mallika Singh">
     <w15:presenceInfo w15:providerId="None" w15:userId="Mallika Singh"/>
   </w15:person>
+  <w15:person w15:author="Office365 Team">
+    <w15:presenceInfo w15:providerId="None" w15:userId="Office365 Team"/>
+  </w15:person>
 </w15:people>
 </file>
 
@@ -4724,7 +4916,7 @@
     </w:rPrDefault>
     <w:pPrDefault/>
   </w:docDefaults>
-  <w:latentStyles w:defLockedState="0" w:defUIPriority="99" w:defSemiHidden="0" w:defUnhideWhenUsed="0" w:defQFormat="0" w:count="376">
+  <w:latentStyles w:defLockedState="0" w:defUIPriority="99" w:defSemiHidden="0" w:defUnhideWhenUsed="0" w:defQFormat="0" w:count="375">
     <w:lsdException w:name="Normal" w:uiPriority="0" w:qFormat="1"/>
     <w:lsdException w:name="heading 1" w:uiPriority="9" w:qFormat="1"/>
     <w:lsdException w:name="heading 2" w:semiHidden="1" w:uiPriority="9" w:unhideWhenUsed="1" w:qFormat="1"/>
@@ -5091,7 +5283,6 @@
     <w:lsdException w:name="Smart Hyperlink" w:semiHidden="1" w:unhideWhenUsed="1"/>
     <w:lsdException w:name="Hashtag" w:semiHidden="1" w:unhideWhenUsed="1"/>
     <w:lsdException w:name="Unresolved Mention" w:semiHidden="1" w:unhideWhenUsed="1"/>
-    <w:lsdException w:name="Smart Link" w:semiHidden="1" w:unhideWhenUsed="1"/>
   </w:latentStyles>
   <w:style w:type="paragraph" w:default="1" w:styleId="Normal">
     <w:name w:val="Normal"/>
@@ -6007,7 +6198,7 @@
 </file>
 
 <file path=customXml/itemProps1.xml><?xml version="1.0" encoding="utf-8"?>
-<ds:datastoreItem xmlns:ds="http://schemas.openxmlformats.org/officeDocument/2006/customXml" ds:itemID="{F811568D-EBE7-A54C-BE5B-930FFAA38BCF}">
+<ds:datastoreItem xmlns:ds="http://schemas.openxmlformats.org/officeDocument/2006/customXml" ds:itemID="{B8AA5E64-4357-40B0-849C-17F82266739F}">
   <ds:schemaRefs>
     <ds:schemaRef ds:uri="http://schemas.openxmlformats.org/officeDocument/2006/bibliography"/>
   </ds:schemaRefs>

--- a/assets/public/Chapter_2_Recording_accounting_transactions/documents/01_Journal.docx
+++ b/assets/public/Chapter_2_Recording_accounting_transactions/documents/01_Journal.docx
@@ -235,82 +235,83 @@
     <w:p>
       <w:pPr>
         <w:rPr>
-          <w:ins w:id="1" w:author="Mallika Singh" w:date="2019-11-25T13:48:00Z"/>
-          <w:rFonts w:ascii="Arial" w:eastAsia="Times New Roman" w:hAnsi="Arial" w:cs="Arial"/>
-          <w:i/>
-          <w:iCs/>
-          <w:color w:val="000000"/>
-          <w:sz w:val="20"/>
-          <w:szCs w:val="20"/>
-          <w:lang w:val="en-IN" w:eastAsia="en-GB"/>
-        </w:rPr>
-      </w:pPr>
-      <w:r>
-        <w:rPr>
-          <w:rFonts w:ascii="Arial" w:eastAsia="Times New Roman" w:hAnsi="Arial" w:cs="Arial"/>
-          <w:color w:val="000000"/>
-          <w:sz w:val="20"/>
-          <w:szCs w:val="20"/>
-          <w:lang w:val="en-IN" w:eastAsia="en-GB"/>
-        </w:rPr>
-        <w:t>This is a sample of a few rows in a journal. It has four columns:</w:t>
-      </w:r>
-      <w:r>
-        <w:rPr>
-          <w:rFonts w:ascii="Arial" w:eastAsia="Times New Roman" w:hAnsi="Arial" w:cs="Arial"/>
-          <w:i/>
-          <w:iCs/>
-          <w:color w:val="000000"/>
-          <w:sz w:val="20"/>
-          <w:szCs w:val="20"/>
-          <w:lang w:val="en-IN" w:eastAsia="en-GB"/>
-        </w:rPr>
-        <w:t xml:space="preserve">  </w:t>
-      </w:r>
-    </w:p>
-    <w:p>
-      <w:pPr>
-        <w:pStyle w:val="ListParagraph"/>
-        <w:numPr>
-          <w:ilvl w:val="0"/>
-          <w:numId w:val="18"/>
-        </w:numPr>
-        <w:rPr>
-          <w:ins w:id="2" w:author="Mallika Singh" w:date="2019-11-25T13:49:00Z"/>
           <w:rFonts w:ascii="Times New Roman" w:eastAsia="Times New Roman" w:hAnsi="Times New Roman" w:cs="Times New Roman"/>
           <w:lang w:val="en-IN" w:eastAsia="en-GB"/>
-          <w:rPrChange w:id="3" w:author="Mallika Singh" w:date="2019-11-25T13:49:00Z">
+          <w:rPrChange w:id="1" w:author="Mallika Singh" w:date="2019-11-25T13:48:00Z">
             <w:rPr>
-              <w:ins w:id="4" w:author="Mallika Singh" w:date="2019-11-25T13:49:00Z"/>
-              <w:rFonts w:ascii="Arial" w:eastAsia="Times New Roman" w:hAnsi="Arial" w:cs="Arial"/>
-              <w:i/>
-              <w:iCs/>
-              <w:color w:val="000000"/>
-              <w:sz w:val="20"/>
-              <w:szCs w:val="20"/>
+              <w:rFonts w:ascii="Times New Roman" w:hAnsi="Times New Roman" w:cs="Times New Roman"/>
               <w:lang w:val="en-IN" w:eastAsia="en-GB"/>
             </w:rPr>
           </w:rPrChange>
         </w:rPr>
       </w:pPr>
-      <w:r>
-        <w:rPr>
-          <w:rFonts w:ascii="Arial" w:eastAsia="Times New Roman" w:hAnsi="Arial" w:cs="Arial"/>
-          <w:i/>
-          <w:iCs/>
+      <w:del w:id="2" w:author="Mallika Singh" w:date="2019-11-26T15:22:00Z">
+        <w:r>
+          <w:rPr>
+            <w:rFonts w:ascii="Arial" w:eastAsia="Times New Roman" w:hAnsi="Arial" w:cs="Arial"/>
+            <w:color w:val="000000"/>
+            <w:sz w:val="20"/>
+            <w:szCs w:val="20"/>
+            <w:lang w:val="en-IN" w:eastAsia="en-GB"/>
+          </w:rPr>
+          <w:delText xml:space="preserve">This </w:delText>
+        </w:r>
+      </w:del>
+      <w:ins w:id="3" w:author="Mallika Singh" w:date="2019-11-26T15:22:00Z">
+        <w:r>
+          <w:rPr>
+            <w:rFonts w:ascii="Arial" w:eastAsia="Times New Roman" w:hAnsi="Arial" w:cs="Arial"/>
+            <w:color w:val="000000"/>
+            <w:sz w:val="20"/>
+            <w:szCs w:val="20"/>
+            <w:lang w:val="en-IN" w:eastAsia="en-GB"/>
+          </w:rPr>
+          <w:t>Below</w:t>
+        </w:r>
+        <w:r>
+          <w:rPr>
+            <w:rFonts w:ascii="Arial" w:eastAsia="Times New Roman" w:hAnsi="Arial" w:cs="Arial"/>
+            <w:color w:val="000000"/>
+            <w:sz w:val="20"/>
+            <w:szCs w:val="20"/>
+            <w:lang w:val="en-IN" w:eastAsia="en-GB"/>
+          </w:rPr>
+          <w:t xml:space="preserve"> </w:t>
+        </w:r>
+      </w:ins>
+      <w:r>
+        <w:rPr>
+          <w:rFonts w:ascii="Arial" w:eastAsia="Times New Roman" w:hAnsi="Arial" w:cs="Arial"/>
           <w:color w:val="000000"/>
           <w:sz w:val="20"/>
           <w:szCs w:val="20"/>
           <w:lang w:val="en-IN" w:eastAsia="en-GB"/>
-          <w:rPrChange w:id="5" w:author="Mallika Singh" w:date="2019-11-25T13:48:00Z">
-            <w:rPr>
-              <w:lang w:val="en-IN" w:eastAsia="en-GB"/>
-            </w:rPr>
-          </w:rPrChange>
-        </w:rPr>
-        <w:t>Date</w:t>
-      </w:r>
-      <w:ins w:id="6" w:author="Mallika Singh" w:date="2019-11-25T13:48:00Z">
+        </w:rPr>
+        <w:t xml:space="preserve">is a sample of a few rows in a journal. </w:t>
+      </w:r>
+      <w:ins w:id="4" w:author="Mallika Singh" w:date="2019-11-26T15:22:00Z">
+        <w:r>
+          <w:rPr>
+            <w:rFonts w:ascii="Arial" w:eastAsia="Times New Roman" w:hAnsi="Arial" w:cs="Arial"/>
+            <w:color w:val="000000"/>
+            <w:sz w:val="20"/>
+            <w:szCs w:val="20"/>
+            <w:lang w:val="en-IN" w:eastAsia="en-GB"/>
+          </w:rPr>
+          <w:t xml:space="preserve">Each transaction impacts at least two accounts, and therefore at least two rows will be filled in, with one account in the debit column and one account in the credit column.  </w:t>
+        </w:r>
+      </w:ins>
+      <w:del w:id="5" w:author="Mallika Singh" w:date="2019-11-26T15:22:00Z">
+        <w:r>
+          <w:rPr>
+            <w:rFonts w:ascii="Arial" w:eastAsia="Times New Roman" w:hAnsi="Arial" w:cs="Arial"/>
+            <w:color w:val="000000"/>
+            <w:sz w:val="20"/>
+            <w:szCs w:val="20"/>
+            <w:lang w:val="en-IN" w:eastAsia="en-GB"/>
+          </w:rPr>
+          <w:delText>It has four columns:</w:delText>
+        </w:r>
         <w:r>
           <w:rPr>
             <w:rFonts w:ascii="Arial" w:eastAsia="Times New Roman" w:hAnsi="Arial" w:cs="Arial"/>
@@ -321,10 +322,8 @@
             <w:szCs w:val="20"/>
             <w:lang w:val="en-IN" w:eastAsia="en-GB"/>
           </w:rPr>
-          <w:t xml:space="preserve">: where the date of the </w:t>
-        </w:r>
-      </w:ins>
-      <w:ins w:id="7" w:author="Mallika Singh" w:date="2019-11-25T13:49:00Z">
+          <w:delText xml:space="preserve">  </w:delText>
+        </w:r>
         <w:r>
           <w:rPr>
             <w:rFonts w:ascii="Arial" w:eastAsia="Times New Roman" w:hAnsi="Arial" w:cs="Arial"/>
@@ -334,37 +333,54 @@
             <w:sz w:val="20"/>
             <w:szCs w:val="20"/>
             <w:lang w:val="en-IN" w:eastAsia="en-GB"/>
-          </w:rPr>
-          <w:t>transaction is entered</w:t>
-        </w:r>
-      </w:ins>
-    </w:p>
-    <w:p>
-      <w:pPr>
-        <w:pStyle w:val="ListParagraph"/>
-        <w:numPr>
-          <w:ilvl w:val="0"/>
-          <w:numId w:val="18"/>
-        </w:numPr>
-        <w:rPr>
-          <w:ins w:id="8" w:author="Mallika Singh" w:date="2019-11-25T13:49:00Z"/>
-          <w:rFonts w:ascii="Times New Roman" w:eastAsia="Times New Roman" w:hAnsi="Times New Roman" w:cs="Times New Roman"/>
-          <w:lang w:val="en-IN" w:eastAsia="en-GB"/>
-          <w:rPrChange w:id="9" w:author="Mallika Singh" w:date="2019-11-25T13:49:00Z">
-            <w:rPr>
-              <w:ins w:id="10" w:author="Mallika Singh" w:date="2019-11-25T13:49:00Z"/>
-              <w:rFonts w:ascii="Arial" w:eastAsia="Times New Roman" w:hAnsi="Arial" w:cs="Arial"/>
-              <w:i/>
-              <w:iCs/>
-              <w:color w:val="000000"/>
-              <w:sz w:val="20"/>
-              <w:szCs w:val="20"/>
-              <w:lang w:val="en-IN" w:eastAsia="en-GB"/>
-            </w:rPr>
-          </w:rPrChange>
-        </w:rPr>
-      </w:pPr>
-      <w:del w:id="11" w:author="Mallika Singh" w:date="2019-11-25T13:48:00Z">
+            <w:rPrChange w:id="6" w:author="Mallika Singh" w:date="2019-11-25T13:48:00Z">
+              <w:rPr>
+                <w:lang w:val="en-IN" w:eastAsia="en-GB"/>
+              </w:rPr>
+            </w:rPrChange>
+          </w:rPr>
+          <w:delText>Date</w:delText>
+        </w:r>
+      </w:del>
+      <w:del w:id="7" w:author="Mallika Singh" w:date="2019-11-25T13:48:00Z">
+        <w:r>
+          <w:rPr>
+            <w:rFonts w:ascii="Arial" w:eastAsia="Times New Roman" w:hAnsi="Arial" w:cs="Arial"/>
+            <w:i/>
+            <w:iCs/>
+            <w:color w:val="000000"/>
+            <w:sz w:val="20"/>
+            <w:szCs w:val="20"/>
+            <w:lang w:val="en-IN" w:eastAsia="en-GB"/>
+            <w:rPrChange w:id="8" w:author="Mallika Singh" w:date="2019-11-25T13:48:00Z">
+              <w:rPr>
+                <w:lang w:val="en-IN" w:eastAsia="en-GB"/>
+              </w:rPr>
+            </w:rPrChange>
+          </w:rPr>
+          <w:delText>,</w:delText>
+        </w:r>
+      </w:del>
+      <w:del w:id="9" w:author="Mallika Singh" w:date="2019-11-25T13:49:00Z">
+        <w:r>
+          <w:rPr>
+            <w:rFonts w:ascii="Arial" w:eastAsia="Times New Roman" w:hAnsi="Arial" w:cs="Arial"/>
+            <w:i/>
+            <w:iCs/>
+            <w:color w:val="000000"/>
+            <w:sz w:val="20"/>
+            <w:szCs w:val="20"/>
+            <w:lang w:val="en-IN" w:eastAsia="en-GB"/>
+            <w:rPrChange w:id="10" w:author="Mallika Singh" w:date="2019-11-25T13:48:00Z">
+              <w:rPr>
+                <w:lang w:val="en-IN" w:eastAsia="en-GB"/>
+              </w:rPr>
+            </w:rPrChange>
+          </w:rPr>
+          <w:delText xml:space="preserve"> </w:delText>
+        </w:r>
+      </w:del>
+      <w:del w:id="11" w:author="Mallika Singh" w:date="2019-11-26T15:22:00Z">
         <w:r>
           <w:rPr>
             <w:rFonts w:ascii="Arial" w:eastAsia="Times New Roman" w:hAnsi="Arial" w:cs="Arial"/>
@@ -380,7 +396,7 @@
               </w:rPr>
             </w:rPrChange>
           </w:rPr>
-          <w:delText>,</w:delText>
+          <w:delText>Account</w:delText>
         </w:r>
       </w:del>
       <w:del w:id="13" w:author="Mallika Singh" w:date="2019-11-25T13:49:00Z">
@@ -399,27 +415,10 @@
               </w:rPr>
             </w:rPrChange>
           </w:rPr>
-          <w:delText xml:space="preserve"> </w:delText>
+          <w:delText xml:space="preserve">, </w:delText>
         </w:r>
       </w:del>
-      <w:r>
-        <w:rPr>
-          <w:rFonts w:ascii="Arial" w:eastAsia="Times New Roman" w:hAnsi="Arial" w:cs="Arial"/>
-          <w:i/>
-          <w:iCs/>
-          <w:color w:val="000000"/>
-          <w:sz w:val="20"/>
-          <w:szCs w:val="20"/>
-          <w:lang w:val="en-IN" w:eastAsia="en-GB"/>
-          <w:rPrChange w:id="15" w:author="Mallika Singh" w:date="2019-11-25T13:48:00Z">
-            <w:rPr>
-              <w:lang w:val="en-IN" w:eastAsia="en-GB"/>
-            </w:rPr>
-          </w:rPrChange>
-        </w:rPr>
-        <w:t>Account</w:t>
-      </w:r>
-      <w:ins w:id="16" w:author="Mallika Singh" w:date="2019-11-25T13:49:00Z">
+      <w:del w:id="15" w:author="Mallika Singh" w:date="2019-11-26T15:22:00Z">
         <w:r>
           <w:rPr>
             <w:rFonts w:ascii="Arial" w:eastAsia="Times New Roman" w:hAnsi="Arial" w:cs="Arial"/>
@@ -429,11 +428,16 @@
             <w:sz w:val="20"/>
             <w:szCs w:val="20"/>
             <w:lang w:val="en-IN" w:eastAsia="en-GB"/>
-          </w:rPr>
-          <w:t>: where one of the five</w:t>
-        </w:r>
-      </w:ins>
-      <w:ins w:id="17" w:author="Mallika Singh" w:date="2019-11-25T13:52:00Z">
+            <w:rPrChange w:id="16" w:author="Mallika Singh" w:date="2019-11-25T13:48:00Z">
+              <w:rPr>
+                <w:lang w:val="en-IN" w:eastAsia="en-GB"/>
+              </w:rPr>
+            </w:rPrChange>
+          </w:rPr>
+          <w:delText>Debit</w:delText>
+        </w:r>
+      </w:del>
+      <w:del w:id="17" w:author="Mallika Singh" w:date="2019-11-25T13:49:00Z">
         <w:r>
           <w:rPr>
             <w:rFonts w:ascii="Arial" w:eastAsia="Times New Roman" w:hAnsi="Arial" w:cs="Arial"/>
@@ -443,11 +447,16 @@
             <w:sz w:val="20"/>
             <w:szCs w:val="20"/>
             <w:lang w:val="en-IN" w:eastAsia="en-GB"/>
-          </w:rPr>
-          <w:t xml:space="preserve"> </w:t>
-        </w:r>
-      </w:ins>
-      <w:ins w:id="18" w:author="Mallika Singh" w:date="2019-11-25T13:49:00Z">
+            <w:rPrChange w:id="18" w:author="Mallika Singh" w:date="2019-11-25T13:48:00Z">
+              <w:rPr>
+                <w:lang w:val="en-IN" w:eastAsia="en-GB"/>
+              </w:rPr>
+            </w:rPrChange>
+          </w:rPr>
+          <w:delText>,</w:delText>
+        </w:r>
+      </w:del>
+      <w:del w:id="19" w:author="Mallika Singh" w:date="2019-11-26T15:22:00Z">
         <w:r>
           <w:rPr>
             <w:rFonts w:ascii="Arial" w:eastAsia="Times New Roman" w:hAnsi="Arial" w:cs="Arial"/>
@@ -457,26 +466,16 @@
             <w:sz w:val="20"/>
             <w:szCs w:val="20"/>
             <w:lang w:val="en-IN" w:eastAsia="en-GB"/>
-          </w:rPr>
-          <w:t xml:space="preserve">account types learned in </w:t>
-        </w:r>
-      </w:ins>
-      <w:ins w:id="19" w:author="Mallika Singh" w:date="2019-11-25T14:18:00Z">
-        <w:r>
-          <w:rPr>
-            <w:rFonts w:ascii="Arial" w:eastAsia="Times New Roman" w:hAnsi="Arial" w:cs="Arial"/>
-            <w:i/>
-            <w:iCs/>
-            <w:color w:val="000000"/>
-            <w:sz w:val="20"/>
-            <w:szCs w:val="20"/>
-            <w:u w:val="single"/>
-            <w:lang w:val="en-IN" w:eastAsia="en-GB"/>
-          </w:rPr>
-          <w:t>Chapter 1</w:t>
-        </w:r>
-      </w:ins>
-      <w:ins w:id="20" w:author="Mallika Singh" w:date="2019-11-25T13:49:00Z">
+            <w:rPrChange w:id="20" w:author="Mallika Singh" w:date="2019-11-25T13:48:00Z">
+              <w:rPr>
+                <w:lang w:val="en-IN" w:eastAsia="en-GB"/>
+              </w:rPr>
+            </w:rPrChange>
+          </w:rPr>
+          <w:delText xml:space="preserve"> Credit</w:delText>
+        </w:r>
+      </w:del>
+      <w:del w:id="21" w:author="Mallika Singh" w:date="2019-11-25T13:51:00Z">
         <w:r>
           <w:rPr>
             <w:rFonts w:ascii="Arial" w:eastAsia="Times New Roman" w:hAnsi="Arial" w:cs="Arial"/>
@@ -486,162 +485,14 @@
             <w:sz w:val="20"/>
             <w:szCs w:val="20"/>
             <w:lang w:val="en-IN" w:eastAsia="en-GB"/>
-          </w:rPr>
-          <w:t xml:space="preserve"> are entered. </w:t>
-        </w:r>
-      </w:ins>
-    </w:p>
-    <w:p>
-      <w:pPr>
-        <w:pStyle w:val="ListParagraph"/>
-        <w:numPr>
-          <w:ilvl w:val="0"/>
-          <w:numId w:val="18"/>
-        </w:numPr>
-        <w:rPr>
-          <w:ins w:id="21" w:author="Mallika Singh" w:date="2019-11-25T13:49:00Z"/>
-          <w:rFonts w:ascii="Times New Roman" w:eastAsia="Times New Roman" w:hAnsi="Times New Roman" w:cs="Times New Roman"/>
-          <w:lang w:val="en-IN" w:eastAsia="en-GB"/>
-          <w:rPrChange w:id="22" w:author="Mallika Singh" w:date="2019-11-25T13:49:00Z">
-            <w:rPr>
-              <w:ins w:id="23" w:author="Mallika Singh" w:date="2019-11-25T13:49:00Z"/>
-              <w:rFonts w:ascii="Arial" w:eastAsia="Times New Roman" w:hAnsi="Arial" w:cs="Arial"/>
-              <w:i/>
-              <w:iCs/>
-              <w:color w:val="000000"/>
-              <w:sz w:val="20"/>
-              <w:szCs w:val="20"/>
-              <w:lang w:val="en-IN" w:eastAsia="en-GB"/>
-            </w:rPr>
-          </w:rPrChange>
-        </w:rPr>
-      </w:pPr>
-      <w:del w:id="24" w:author="Mallika Singh" w:date="2019-11-25T13:49:00Z">
-        <w:r>
-          <w:rPr>
-            <w:rFonts w:ascii="Arial" w:eastAsia="Times New Roman" w:hAnsi="Arial" w:cs="Arial"/>
-            <w:i/>
-            <w:iCs/>
-            <w:color w:val="000000"/>
-            <w:sz w:val="20"/>
-            <w:szCs w:val="20"/>
-            <w:lang w:val="en-IN" w:eastAsia="en-GB"/>
-            <w:rPrChange w:id="25" w:author="Mallika Singh" w:date="2019-11-25T13:48:00Z">
+            <w:rPrChange w:id="22" w:author="Mallika Singh" w:date="2019-11-25T13:48:00Z">
               <w:rPr>
                 <w:lang w:val="en-IN" w:eastAsia="en-GB"/>
               </w:rPr>
             </w:rPrChange>
           </w:rPr>
-          <w:delText xml:space="preserve">, </w:delText>
-        </w:r>
-      </w:del>
-      <w:r>
-        <w:rPr>
-          <w:rFonts w:ascii="Arial" w:eastAsia="Times New Roman" w:hAnsi="Arial" w:cs="Arial"/>
-          <w:i/>
-          <w:iCs/>
-          <w:color w:val="000000"/>
-          <w:sz w:val="20"/>
-          <w:szCs w:val="20"/>
-          <w:lang w:val="en-IN" w:eastAsia="en-GB"/>
-          <w:rPrChange w:id="26" w:author="Mallika Singh" w:date="2019-11-25T13:48:00Z">
-            <w:rPr>
-              <w:lang w:val="en-IN" w:eastAsia="en-GB"/>
-            </w:rPr>
-          </w:rPrChange>
-        </w:rPr>
-        <w:t>Debit</w:t>
-      </w:r>
-      <w:ins w:id="27" w:author="Mallika Singh" w:date="2019-11-25T13:49:00Z">
-        <w:r>
-          <w:rPr>
-            <w:rFonts w:ascii="Arial" w:eastAsia="Times New Roman" w:hAnsi="Arial" w:cs="Arial"/>
-            <w:i/>
-            <w:iCs/>
-            <w:color w:val="000000"/>
-            <w:sz w:val="20"/>
-            <w:szCs w:val="20"/>
-            <w:lang w:val="en-IN" w:eastAsia="en-GB"/>
-          </w:rPr>
-          <w:t>:</w:t>
-        </w:r>
-      </w:ins>
-      <w:del w:id="28" w:author="Mallika Singh" w:date="2019-11-25T13:49:00Z">
-        <w:r>
-          <w:rPr>
-            <w:rFonts w:ascii="Arial" w:eastAsia="Times New Roman" w:hAnsi="Arial" w:cs="Arial"/>
-            <w:i/>
-            <w:iCs/>
-            <w:color w:val="000000"/>
-            <w:sz w:val="20"/>
-            <w:szCs w:val="20"/>
-            <w:lang w:val="en-IN" w:eastAsia="en-GB"/>
-            <w:rPrChange w:id="29" w:author="Mallika Singh" w:date="2019-11-25T13:48:00Z">
-              <w:rPr>
-                <w:lang w:val="en-IN" w:eastAsia="en-GB"/>
-              </w:rPr>
-            </w:rPrChange>
-          </w:rPr>
-          <w:delText>,</w:delText>
-        </w:r>
-      </w:del>
-      <w:r>
-        <w:rPr>
-          <w:rFonts w:ascii="Arial" w:eastAsia="Times New Roman" w:hAnsi="Arial" w:cs="Arial"/>
-          <w:i/>
-          <w:iCs/>
-          <w:color w:val="000000"/>
-          <w:sz w:val="20"/>
-          <w:szCs w:val="20"/>
-          <w:lang w:val="en-IN" w:eastAsia="en-GB"/>
-          <w:rPrChange w:id="30" w:author="Mallika Singh" w:date="2019-11-25T13:48:00Z">
-            <w:rPr>
-              <w:lang w:val="en-IN" w:eastAsia="en-GB"/>
-            </w:rPr>
-          </w:rPrChange>
-        </w:rPr>
-        <w:t xml:space="preserve"> </w:t>
-      </w:r>
-    </w:p>
-    <w:p>
-      <w:pPr>
-        <w:pStyle w:val="ListParagraph"/>
-        <w:numPr>
-          <w:ilvl w:val="0"/>
-          <w:numId w:val="18"/>
-        </w:numPr>
-        <w:rPr>
-          <w:rFonts w:ascii="Times New Roman" w:eastAsia="Times New Roman" w:hAnsi="Times New Roman" w:cs="Times New Roman"/>
-          <w:lang w:val="en-IN" w:eastAsia="en-GB"/>
-          <w:rPrChange w:id="31" w:author="Mallika Singh" w:date="2019-11-25T13:48:00Z">
-            <w:rPr>
-              <w:rFonts w:ascii="Times New Roman" w:hAnsi="Times New Roman" w:cs="Times New Roman"/>
-              <w:lang w:val="en-IN" w:eastAsia="en-GB"/>
-            </w:rPr>
-          </w:rPrChange>
-        </w:rPr>
-        <w:pPrChange w:id="32" w:author="Mallika Singh" w:date="2019-11-25T13:48:00Z">
-          <w:pPr/>
-        </w:pPrChange>
-      </w:pPr>
-      <w:r>
-        <w:rPr>
-          <w:rFonts w:ascii="Arial" w:eastAsia="Times New Roman" w:hAnsi="Arial" w:cs="Arial"/>
-          <w:i/>
-          <w:iCs/>
-          <w:color w:val="000000"/>
-          <w:sz w:val="20"/>
-          <w:szCs w:val="20"/>
-          <w:lang w:val="en-IN" w:eastAsia="en-GB"/>
-          <w:rPrChange w:id="33" w:author="Mallika Singh" w:date="2019-11-25T13:48:00Z">
-            <w:rPr>
-              <w:lang w:val="en-IN" w:eastAsia="en-GB"/>
-            </w:rPr>
-          </w:rPrChange>
-        </w:rPr>
-        <w:t>Credit</w:t>
-      </w:r>
-      <w:ins w:id="34" w:author="Mallika Singh" w:date="2019-11-25T13:51:00Z">
+          <w:delText>.</w:delText>
+        </w:r>
         <w:r>
           <w:rPr>
             <w:rFonts w:ascii="Arial" w:eastAsia="Times New Roman" w:hAnsi="Arial" w:cs="Arial"/>
@@ -649,36 +500,7 @@
             <w:sz w:val="20"/>
             <w:szCs w:val="20"/>
             <w:lang w:val="en-IN" w:eastAsia="en-GB"/>
-          </w:rPr>
-          <w:t xml:space="preserve">: </w:t>
-        </w:r>
-      </w:ins>
-      <w:del w:id="35" w:author="Mallika Singh" w:date="2019-11-25T13:51:00Z">
-        <w:r>
-          <w:rPr>
-            <w:rFonts w:ascii="Arial" w:eastAsia="Times New Roman" w:hAnsi="Arial" w:cs="Arial"/>
-            <w:i/>
-            <w:iCs/>
-            <w:color w:val="000000"/>
-            <w:sz w:val="20"/>
-            <w:szCs w:val="20"/>
-            <w:lang w:val="en-IN" w:eastAsia="en-GB"/>
-            <w:rPrChange w:id="36" w:author="Mallika Singh" w:date="2019-11-25T13:48:00Z">
-              <w:rPr>
-                <w:lang w:val="en-IN" w:eastAsia="en-GB"/>
-              </w:rPr>
-            </w:rPrChange>
-          </w:rPr>
-          <w:delText>.</w:delText>
-        </w:r>
-        <w:r>
-          <w:rPr>
-            <w:rFonts w:ascii="Arial" w:eastAsia="Times New Roman" w:hAnsi="Arial" w:cs="Arial"/>
-            <w:color w:val="000000"/>
-            <w:sz w:val="20"/>
-            <w:szCs w:val="20"/>
-            <w:lang w:val="en-IN" w:eastAsia="en-GB"/>
-            <w:rPrChange w:id="37" w:author="Mallika Singh" w:date="2019-11-25T13:48:00Z">
+            <w:rPrChange w:id="23" w:author="Mallika Singh" w:date="2019-11-25T13:48:00Z">
               <w:rPr>
                 <w:lang w:val="en-IN" w:eastAsia="en-GB"/>
               </w:rPr>
@@ -754,162 +576,61 @@
     </w:p>
     <w:p>
       <w:pPr>
-        <w:rPr>
-          <w:ins w:id="38" w:author="Mallika Singh" w:date="2019-11-25T14:03:00Z"/>
-          <w:rFonts w:ascii="Times New Roman" w:eastAsia="Times New Roman" w:hAnsi="Times New Roman" w:cs="Times New Roman"/>
-          <w:lang w:val="en-IN" w:eastAsia="en-GB"/>
-        </w:rPr>
-      </w:pPr>
-      <w:ins w:id="39" w:author="Mallika Singh" w:date="2019-11-25T14:03:00Z">
-        <w:r>
-          <w:rPr>
-            <w:rFonts w:ascii="Arial" w:eastAsia="Times New Roman" w:hAnsi="Arial" w:cs="Arial"/>
+        <w:pStyle w:val="Quote"/>
+        <w:rPr>
+          <w:del w:id="24" w:author="Mallika Singh" w:date="2019-11-25T14:05:00Z"/>
+          <w:rFonts w:eastAsia="Times New Roman"/>
+          <w:color w:val="000000"/>
+          <w:sz w:val="20"/>
+          <w:szCs w:val="20"/>
+          <w:lang w:val="en-IN" w:eastAsia="en-GB"/>
+          <w:rPrChange w:id="25" w:author="Office365 Team" w:date="2019-11-26T12:13:00Z">
+            <w:rPr>
+              <w:del w:id="26" w:author="Mallika Singh" w:date="2019-11-25T14:05:00Z"/>
+              <w:lang w:val="en-IN" w:eastAsia="en-GB"/>
+            </w:rPr>
+          </w:rPrChange>
+        </w:rPr>
+      </w:pPr>
+      <w:del w:id="27" w:author="Mallika Singh" w:date="2019-11-25T13:54:00Z">
+        <w:r>
+          <w:rPr>
+            <w:rFonts w:eastAsia="Times New Roman"/>
+            <w:i w:val="0"/>
+            <w:iCs w:val="0"/>
             <w:color w:val="000000"/>
             <w:sz w:val="20"/>
             <w:szCs w:val="20"/>
             <w:lang w:val="en-IN" w:eastAsia="en-GB"/>
-          </w:rPr>
-          <w:t xml:space="preserve">Each transaction impacts </w:t>
-        </w:r>
-      </w:ins>
-      <w:ins w:id="40" w:author="Mallika Singh" w:date="2019-11-25T14:04:00Z">
-        <w:r>
-          <w:rPr>
-            <w:rFonts w:ascii="Arial" w:eastAsia="Times New Roman" w:hAnsi="Arial" w:cs="Arial"/>
-            <w:color w:val="000000"/>
-            <w:sz w:val="20"/>
-            <w:szCs w:val="20"/>
-            <w:lang w:val="en-IN" w:eastAsia="en-GB"/>
-          </w:rPr>
-          <w:t xml:space="preserve">at least </w:t>
-        </w:r>
-      </w:ins>
-      <w:ins w:id="41" w:author="Mallika Singh" w:date="2019-11-25T14:03:00Z">
-        <w:r>
-          <w:rPr>
-            <w:rFonts w:ascii="Arial" w:eastAsia="Times New Roman" w:hAnsi="Arial" w:cs="Arial"/>
-            <w:color w:val="000000"/>
-            <w:sz w:val="20"/>
-            <w:szCs w:val="20"/>
-            <w:lang w:val="en-IN" w:eastAsia="en-GB"/>
-          </w:rPr>
-          <w:t>two accounts</w:t>
-        </w:r>
-      </w:ins>
-      <w:ins w:id="42" w:author="Mallika Singh" w:date="2019-11-25T14:04:00Z">
-        <w:r>
-          <w:rPr>
-            <w:rFonts w:ascii="Arial" w:eastAsia="Times New Roman" w:hAnsi="Arial" w:cs="Arial"/>
-            <w:color w:val="000000"/>
-            <w:sz w:val="20"/>
-            <w:szCs w:val="20"/>
-            <w:lang w:val="en-IN" w:eastAsia="en-GB"/>
-          </w:rPr>
-          <w:t>, and therefore</w:t>
-        </w:r>
-      </w:ins>
-      <w:ins w:id="43" w:author="Mallika Singh" w:date="2019-11-25T14:12:00Z">
-        <w:r>
-          <w:rPr>
-            <w:rFonts w:ascii="Arial" w:eastAsia="Times New Roman" w:hAnsi="Arial" w:cs="Arial"/>
-            <w:color w:val="000000"/>
-            <w:sz w:val="20"/>
-            <w:szCs w:val="20"/>
-            <w:lang w:val="en-IN" w:eastAsia="en-GB"/>
-          </w:rPr>
-          <w:t xml:space="preserve"> at least two rows will be filled in, with</w:t>
-        </w:r>
-      </w:ins>
-      <w:ins w:id="44" w:author="Mallika Singh" w:date="2019-11-25T14:04:00Z">
-        <w:r>
-          <w:rPr>
-            <w:rFonts w:ascii="Arial" w:eastAsia="Times New Roman" w:hAnsi="Arial" w:cs="Arial"/>
-            <w:color w:val="000000"/>
-            <w:sz w:val="20"/>
-            <w:szCs w:val="20"/>
-            <w:lang w:val="en-IN" w:eastAsia="en-GB"/>
-          </w:rPr>
-          <w:t xml:space="preserve"> o</w:t>
-        </w:r>
-      </w:ins>
-      <w:ins w:id="45" w:author="Mallika Singh" w:date="2019-11-25T14:03:00Z">
-        <w:r>
-          <w:rPr>
-            <w:rFonts w:ascii="Arial" w:eastAsia="Times New Roman" w:hAnsi="Arial" w:cs="Arial"/>
-            <w:color w:val="000000"/>
-            <w:sz w:val="20"/>
-            <w:szCs w:val="20"/>
-            <w:lang w:val="en-IN" w:eastAsia="en-GB"/>
-          </w:rPr>
-          <w:t>ne account in the deb</w:t>
-        </w:r>
-      </w:ins>
-      <w:ins w:id="46" w:author="Mallika Singh" w:date="2019-11-25T14:04:00Z">
-        <w:r>
-          <w:rPr>
-            <w:rFonts w:ascii="Arial" w:eastAsia="Times New Roman" w:hAnsi="Arial" w:cs="Arial"/>
-            <w:color w:val="000000"/>
-            <w:sz w:val="20"/>
-            <w:szCs w:val="20"/>
-            <w:lang w:val="en-IN" w:eastAsia="en-GB"/>
-          </w:rPr>
-          <w:t xml:space="preserve">it column and one account in the credit column.  </w:t>
-        </w:r>
-      </w:ins>
+            <w:rPrChange w:id="28" w:author="Office365 Team" w:date="2019-11-26T12:13:00Z">
+              <w:rPr>
+                <w:i w:val="0"/>
+                <w:iCs w:val="0"/>
+                <w:lang w:val="en-IN" w:eastAsia="en-GB"/>
+              </w:rPr>
+            </w:rPrChange>
+          </w:rPr>
+          <w:delText>Note</w:delText>
+        </w:r>
+      </w:del>
     </w:p>
     <w:p>
       <w:pPr>
-        <w:pStyle w:val="Quote"/>
-        <w:rPr>
-          <w:del w:id="47" w:author="Mallika Singh" w:date="2019-11-25T14:05:00Z"/>
+        <w:rPr>
+          <w:ins w:id="29" w:author="Mallika Singh" w:date="2019-11-25T14:08:00Z"/>
           <w:rFonts w:eastAsia="Times New Roman"/>
           <w:color w:val="000000"/>
           <w:sz w:val="20"/>
           <w:szCs w:val="20"/>
           <w:lang w:val="en-IN" w:eastAsia="en-GB"/>
-          <w:rPrChange w:id="48" w:author="Office365 Team" w:date="2019-11-26T12:13:00Z">
+          <w:rPrChange w:id="30" w:author="Office365 Team" w:date="2019-11-26T12:13:00Z">
             <w:rPr>
-              <w:del w:id="49" w:author="Mallika Singh" w:date="2019-11-25T14:05:00Z"/>
+              <w:ins w:id="31" w:author="Mallika Singh" w:date="2019-11-25T14:08:00Z"/>
               <w:lang w:val="en-IN" w:eastAsia="en-GB"/>
             </w:rPr>
           </w:rPrChange>
         </w:rPr>
-      </w:pPr>
-      <w:del w:id="50" w:author="Mallika Singh" w:date="2019-11-25T13:54:00Z">
-        <w:r>
-          <w:rPr>
-            <w:rFonts w:eastAsia="Times New Roman"/>
-            <w:color w:val="000000"/>
-            <w:sz w:val="20"/>
-            <w:szCs w:val="20"/>
-            <w:lang w:val="en-IN" w:eastAsia="en-GB"/>
-            <w:rPrChange w:id="51" w:author="Office365 Team" w:date="2019-11-26T12:13:00Z">
-              <w:rPr>
-                <w:lang w:val="en-IN" w:eastAsia="en-GB"/>
-              </w:rPr>
-            </w:rPrChange>
-          </w:rPr>
-          <w:delText>Note</w:delText>
-        </w:r>
-      </w:del>
-    </w:p>
-    <w:p>
-      <w:pPr>
-        <w:rPr>
-          <w:ins w:id="52" w:author="Mallika Singh" w:date="2019-11-25T14:08:00Z"/>
-          <w:rFonts w:ascii="Arial" w:eastAsia="Times New Roman" w:hAnsi="Arial" w:cs="Arial"/>
-          <w:color w:val="000000"/>
-          <w:sz w:val="20"/>
-          <w:szCs w:val="20"/>
-          <w:lang w:val="en-IN" w:eastAsia="en-GB"/>
-          <w:rPrChange w:id="53" w:author="Office365 Team" w:date="2019-11-26T12:13:00Z">
-            <w:rPr>
-              <w:ins w:id="54" w:author="Mallika Singh" w:date="2019-11-25T14:08:00Z"/>
-              <w:lang w:val="en-IN" w:eastAsia="en-GB"/>
-            </w:rPr>
-          </w:rPrChange>
-        </w:rPr>
-        <w:pPrChange w:id="55" w:author="Mallika Singh" w:date="2019-11-25T14:08:00Z">
+        <w:pPrChange w:id="32" w:author="Mallika Singh" w:date="2019-11-25T14:08:00Z">
           <w:pPr>
             <w:pStyle w:val="Quote"/>
           </w:pPr>
@@ -919,161 +640,83 @@
     <w:p>
       <w:pPr>
         <w:rPr>
-          <w:ins w:id="56" w:author="Mallika Singh" w:date="2019-11-25T14:10:00Z"/>
-          <w:rFonts w:ascii="Arial" w:eastAsia="Times New Roman" w:hAnsi="Arial" w:cs="Arial"/>
-          <w:color w:val="000000"/>
-          <w:sz w:val="20"/>
-          <w:szCs w:val="20"/>
-          <w:lang w:val="en-IN" w:eastAsia="en-GB"/>
-          <w:rPrChange w:id="57" w:author="Office365 Team" w:date="2019-11-26T12:13:00Z">
+          <w:ins w:id="33" w:author="Mallika Singh" w:date="2019-11-25T14:00:00Z"/>
+          <w:lang w:val="en-IN" w:eastAsia="en-GB"/>
+          <w:rPrChange w:id="34" w:author="Mallika Singh" w:date="2019-11-25T14:10:00Z">
             <w:rPr>
-              <w:ins w:id="58" w:author="Mallika Singh" w:date="2019-11-25T14:10:00Z"/>
-              <w:lang w:val="en-IN" w:eastAsia="en-GB"/>
+              <w:ins w:id="35" w:author="Mallika Singh" w:date="2019-11-25T14:00:00Z"/>
+              <w:color w:val="222222"/>
+              <w:shd w:val="clear" w:color="auto" w:fill="FFFFFF"/>
             </w:rPr>
           </w:rPrChange>
         </w:rPr>
-        <w:pPrChange w:id="59" w:author="Office365 Team" w:date="2019-11-26T12:13:00Z">
+        <w:pPrChange w:id="36" w:author="Mallika Singh" w:date="2019-11-25T14:10:00Z">
           <w:pPr>
             <w:pStyle w:val="Quote"/>
           </w:pPr>
         </w:pPrChange>
       </w:pPr>
-      <w:ins w:id="60" w:author="Mallika Singh" w:date="2019-11-25T14:08:00Z">
-        <w:r>
-          <w:rPr>
-            <w:rFonts w:ascii="Arial" w:eastAsia="Times New Roman" w:hAnsi="Arial" w:cs="Arial"/>
-            <w:color w:val="000000"/>
-            <w:sz w:val="20"/>
-            <w:szCs w:val="20"/>
-            <w:lang w:val="en-IN" w:eastAsia="en-GB"/>
-            <w:rPrChange w:id="61" w:author="Office365 Team" w:date="2019-11-26T12:13:00Z">
-              <w:rPr>
-                <w:color w:val="222222"/>
-                <w:shd w:val="clear" w:color="auto" w:fill="FFFFFF"/>
-              </w:rPr>
-            </w:rPrChange>
-          </w:rPr>
-          <w:t xml:space="preserve">To debit an account, means to enter </w:t>
-        </w:r>
-      </w:ins>
-      <w:ins w:id="62" w:author="Mallika Singh" w:date="2019-11-25T14:09:00Z">
-        <w:r>
-          <w:rPr>
-            <w:rFonts w:ascii="Arial" w:eastAsia="Times New Roman" w:hAnsi="Arial" w:cs="Arial"/>
-            <w:color w:val="000000"/>
-            <w:sz w:val="20"/>
-            <w:szCs w:val="20"/>
-            <w:lang w:val="en-IN" w:eastAsia="en-GB"/>
-            <w:rPrChange w:id="63" w:author="Office365 Team" w:date="2019-11-26T12:13:00Z">
-              <w:rPr>
-                <w:color w:val="222222"/>
-                <w:shd w:val="clear" w:color="auto" w:fill="FFFFFF"/>
-              </w:rPr>
-            </w:rPrChange>
-          </w:rPr>
-          <w:t>the amount</w:t>
-        </w:r>
-      </w:ins>
-      <w:ins w:id="64" w:author="Mallika Singh" w:date="2019-11-25T14:08:00Z">
-        <w:r>
-          <w:rPr>
-            <w:rFonts w:ascii="Arial" w:eastAsia="Times New Roman" w:hAnsi="Arial" w:cs="Arial"/>
-            <w:color w:val="000000"/>
-            <w:sz w:val="20"/>
-            <w:szCs w:val="20"/>
-            <w:lang w:val="en-IN" w:eastAsia="en-GB"/>
-            <w:rPrChange w:id="65" w:author="Office365 Team" w:date="2019-11-26T12:13:00Z">
-              <w:rPr>
-                <w:color w:val="222222"/>
-                <w:shd w:val="clear" w:color="auto" w:fill="FFFFFF"/>
-              </w:rPr>
-            </w:rPrChange>
-          </w:rPr>
-          <w:t xml:space="preserve"> into the </w:t>
-        </w:r>
-      </w:ins>
-      <w:ins w:id="66" w:author="Mallika Singh" w:date="2019-11-25T14:09:00Z">
-        <w:r>
-          <w:rPr>
-            <w:rFonts w:ascii="Arial" w:eastAsia="Times New Roman" w:hAnsi="Arial" w:cs="Arial"/>
-            <w:color w:val="000000"/>
-            <w:sz w:val="20"/>
-            <w:szCs w:val="20"/>
-            <w:lang w:val="en-IN" w:eastAsia="en-GB"/>
-            <w:rPrChange w:id="67" w:author="Office365 Team" w:date="2019-11-26T12:13:00Z">
-              <w:rPr>
-                <w:color w:val="222222"/>
-                <w:shd w:val="clear" w:color="auto" w:fill="FFFFFF"/>
-              </w:rPr>
-            </w:rPrChange>
-          </w:rPr>
-          <w:t xml:space="preserve">left side of the Journal.  To credit an account, means to enter the amount into the right side of the Journal. </w:t>
-        </w:r>
-      </w:ins>
     </w:p>
     <w:p>
       <w:pPr>
-        <w:rPr>
-          <w:ins w:id="68" w:author="Mallika Singh" w:date="2019-11-25T14:00:00Z"/>
-          <w:lang w:val="en-IN" w:eastAsia="en-GB"/>
-          <w:rPrChange w:id="69" w:author="Mallika Singh" w:date="2019-11-25T14:10:00Z">
-            <w:rPr>
-              <w:ins w:id="70" w:author="Mallika Singh" w:date="2019-11-25T14:00:00Z"/>
-              <w:color w:val="222222"/>
-              <w:shd w:val="clear" w:color="auto" w:fill="FFFFFF"/>
-            </w:rPr>
-          </w:rPrChange>
-        </w:rPr>
-        <w:pPrChange w:id="71" w:author="Mallika Singh" w:date="2019-11-25T14:10:00Z">
+        <w:pStyle w:val="Quote"/>
+        <w:rPr>
+          <w:del w:id="37" w:author="Office365 Team" w:date="2019-11-26T12:13:00Z"/>
+          <w:shd w:val="clear" w:color="auto" w:fill="FFFFFF"/>
+        </w:rPr>
+        <w:pPrChange w:id="38" w:author="Office365 Team" w:date="2019-11-27T16:24:00Z">
           <w:pPr>
             <w:pStyle w:val="Quote"/>
           </w:pPr>
         </w:pPrChange>
       </w:pPr>
-    </w:p>
-    <w:p>
-      <w:pPr>
-        <w:pStyle w:val="Quote"/>
-        <w:rPr>
-          <w:del w:id="72" w:author="Office365 Team" w:date="2019-11-26T12:13:00Z"/>
-          <w:color w:val="222222"/>
-          <w:shd w:val="clear" w:color="auto" w:fill="FFFFFF"/>
-        </w:rPr>
-      </w:pPr>
-      <w:ins w:id="73" w:author="Mallika Singh" w:date="2019-11-25T14:08:00Z">
-        <w:del w:id="74" w:author="Office365 Team" w:date="2019-11-26T12:13:00Z">
+      <w:bookmarkStart w:id="39" w:name="_GoBack"/>
+      <w:ins w:id="40" w:author="Mallika Singh" w:date="2019-11-25T14:08:00Z">
+        <w:del w:id="41" w:author="Office365 Team" w:date="2019-11-26T12:13:00Z">
           <w:r>
             <w:rPr>
-              <w:color w:val="222222"/>
               <w:shd w:val="clear" w:color="auto" w:fill="FFFFFF"/>
             </w:rPr>
             <w:delText>Note</w:delText>
           </w:r>
         </w:del>
       </w:ins>
-      <w:ins w:id="75" w:author="Office365 Team" w:date="2019-11-26T12:13:00Z">
-        <w:r>
-          <w:rPr>
-            <w:color w:val="222222"/>
+      <w:ins w:id="42" w:author="Office365 Team" w:date="2019-11-26T12:13:00Z">
+        <w:r>
+          <w:rPr>
             <w:shd w:val="clear" w:color="auto" w:fill="FFFFFF"/>
           </w:rPr>
           <w:t>Remem</w:t>
         </w:r>
       </w:ins>
-      <w:ins w:id="76" w:author="Office365 Team" w:date="2019-11-26T12:14:00Z">
-        <w:r>
-          <w:rPr>
-            <w:color w:val="222222"/>
+      <w:ins w:id="43" w:author="Office365 Team" w:date="2019-11-26T12:14:00Z">
+        <w:r>
+          <w:rPr>
             <w:shd w:val="clear" w:color="auto" w:fill="FFFFFF"/>
           </w:rPr>
-          <w:t xml:space="preserve">ber </w:t>
+          <w:t>ber</w:t>
         </w:r>
       </w:ins>
-      <w:ins w:id="77" w:author="Mallika Singh" w:date="2019-11-25T14:08:00Z">
-        <w:del w:id="78" w:author="Office365 Team" w:date="2019-11-26T12:14:00Z">
+      <w:ins w:id="44" w:author="Mallika Singh" w:date="2019-11-26T12:23:00Z">
+        <w:r>
+          <w:rPr>
+            <w:shd w:val="clear" w:color="auto" w:fill="FFFFFF"/>
+          </w:rPr>
+          <w:t xml:space="preserve">: </w:t>
+        </w:r>
+      </w:ins>
+      <w:ins w:id="45" w:author="Office365 Team" w:date="2019-11-26T12:14:00Z">
+        <w:r>
+          <w:rPr>
+            <w:shd w:val="clear" w:color="auto" w:fill="FFFFFF"/>
+          </w:rPr>
+          <w:t xml:space="preserve"> </w:t>
+        </w:r>
+      </w:ins>
+      <w:ins w:id="46" w:author="Mallika Singh" w:date="2019-11-25T14:08:00Z">
+        <w:del w:id="47" w:author="Office365 Team" w:date="2019-11-26T12:14:00Z">
           <w:r>
             <w:rPr>
-              <w:color w:val="222222"/>
               <w:shd w:val="clear" w:color="auto" w:fill="FFFFFF"/>
             </w:rPr>
             <w:delText>:</w:delText>
@@ -1083,17 +726,20 @@
     </w:p>
     <w:p>
       <w:pPr>
-        <w:rPr>
-          <w:ins w:id="79" w:author="Office365 Team" w:date="2019-11-26T12:14:00Z"/>
-          <w:rPrChange w:id="80" w:author="Office365 Team" w:date="2019-11-26T12:14:00Z">
+        <w:pStyle w:val="Quote"/>
+        <w:rPr>
+          <w:ins w:id="48" w:author="Office365 Team" w:date="2019-11-26T12:14:00Z"/>
+          <w:rFonts w:asciiTheme="minorHAnsi" w:hAnsiTheme="minorHAnsi" w:cstheme="minorBidi"/>
+          <w:color w:val="auto"/>
+          <w:rPrChange w:id="49" w:author="Office365 Team" w:date="2019-11-26T12:14:00Z">
             <w:rPr>
-              <w:ins w:id="81" w:author="Office365 Team" w:date="2019-11-26T12:14:00Z"/>
+              <w:ins w:id="50" w:author="Office365 Team" w:date="2019-11-26T12:14:00Z"/>
               <w:color w:val="222222"/>
               <w:shd w:val="clear" w:color="auto" w:fill="FFFFFF"/>
             </w:rPr>
           </w:rPrChange>
         </w:rPr>
-        <w:pPrChange w:id="82" w:author="Office365 Team" w:date="2019-11-26T12:14:00Z">
+        <w:pPrChange w:id="51" w:author="Office365 Team" w:date="2019-11-27T16:24:00Z">
           <w:pPr>
             <w:pStyle w:val="Quote"/>
           </w:pPr>
@@ -1104,78 +750,250 @@
       <w:pPr>
         <w:pStyle w:val="Quote"/>
         <w:rPr>
-          <w:del w:id="83" w:author="Office365 Team" w:date="2019-11-26T12:13:00Z"/>
+          <w:ins w:id="52" w:author="Mallika Singh" w:date="2019-11-26T15:24:00Z"/>
+          <w:rFonts w:eastAsia="Times New Roman"/>
+          <w:color w:val="000000"/>
+          <w:sz w:val="20"/>
+          <w:szCs w:val="20"/>
+          <w:lang w:val="en-IN" w:eastAsia="en-GB"/>
+        </w:rPr>
+        <w:pPrChange w:id="53" w:author="Office365 Team" w:date="2019-11-27T16:24:00Z">
+          <w:pPr/>
+        </w:pPrChange>
+      </w:pPr>
+      <w:ins w:id="54" w:author="Mallika Singh" w:date="2019-11-26T15:23:00Z">
+        <w:r>
+          <w:rPr>
+            <w:rFonts w:eastAsia="Times New Roman"/>
+            <w:color w:val="000000"/>
+            <w:sz w:val="20"/>
+            <w:szCs w:val="20"/>
+            <w:lang w:val="en-IN" w:eastAsia="en-GB"/>
+          </w:rPr>
+          <w:t xml:space="preserve">To </w:t>
+        </w:r>
+        <w:r>
+          <w:rPr>
+            <w:rFonts w:eastAsia="Times New Roman"/>
+            <w:b/>
+            <w:bCs/>
+            <w:color w:val="000000"/>
+            <w:sz w:val="20"/>
+            <w:szCs w:val="20"/>
+            <w:lang w:val="en-IN" w:eastAsia="en-GB"/>
+            <w:rPrChange w:id="55" w:author="Mallika Singh" w:date="2019-11-26T15:23:00Z">
+              <w:rPr>
+                <w:rFonts w:ascii="Arial" w:eastAsia="Times New Roman" w:hAnsi="Arial" w:cs="Arial"/>
+                <w:color w:val="000000"/>
+                <w:sz w:val="20"/>
+                <w:szCs w:val="20"/>
+                <w:lang w:val="en-IN" w:eastAsia="en-GB"/>
+              </w:rPr>
+            </w:rPrChange>
+          </w:rPr>
+          <w:t>debit</w:t>
+        </w:r>
+        <w:r>
+          <w:rPr>
+            <w:rFonts w:eastAsia="Times New Roman"/>
+            <w:color w:val="000000"/>
+            <w:sz w:val="20"/>
+            <w:szCs w:val="20"/>
+            <w:lang w:val="en-IN" w:eastAsia="en-GB"/>
+          </w:rPr>
+          <w:t xml:space="preserve"> an account, means to enter the amount into the </w:t>
+        </w:r>
+        <w:r>
+          <w:rPr>
+            <w:rFonts w:eastAsia="Times New Roman"/>
+            <w:b/>
+            <w:bCs/>
+            <w:color w:val="000000"/>
+            <w:sz w:val="20"/>
+            <w:szCs w:val="20"/>
+            <w:lang w:val="en-IN" w:eastAsia="en-GB"/>
+            <w:rPrChange w:id="56" w:author="Mallika Singh" w:date="2019-11-26T15:24:00Z">
+              <w:rPr>
+                <w:rFonts w:ascii="Arial" w:eastAsia="Times New Roman" w:hAnsi="Arial" w:cs="Arial"/>
+                <w:color w:val="000000"/>
+                <w:sz w:val="20"/>
+                <w:szCs w:val="20"/>
+                <w:lang w:val="en-IN" w:eastAsia="en-GB"/>
+              </w:rPr>
+            </w:rPrChange>
+          </w:rPr>
+          <w:t>left side</w:t>
+        </w:r>
+        <w:r>
+          <w:rPr>
+            <w:rFonts w:eastAsia="Times New Roman"/>
+            <w:color w:val="000000"/>
+            <w:sz w:val="20"/>
+            <w:szCs w:val="20"/>
+            <w:lang w:val="en-IN" w:eastAsia="en-GB"/>
+          </w:rPr>
+          <w:t xml:space="preserve"> of the Journal.  </w:t>
+        </w:r>
+      </w:ins>
+    </w:p>
+    <w:p>
+      <w:pPr>
+        <w:pStyle w:val="Quote"/>
+        <w:rPr>
+          <w:ins w:id="57" w:author="Mallika Singh" w:date="2019-11-26T15:23:00Z"/>
+          <w:rFonts w:eastAsia="Times New Roman"/>
+          <w:color w:val="000000"/>
+          <w:sz w:val="20"/>
+          <w:szCs w:val="20"/>
+          <w:lang w:val="en-IN" w:eastAsia="en-GB"/>
+        </w:rPr>
+        <w:pPrChange w:id="58" w:author="Office365 Team" w:date="2019-11-27T16:24:00Z">
+          <w:pPr/>
+        </w:pPrChange>
+      </w:pPr>
+      <w:ins w:id="59" w:author="Mallika Singh" w:date="2019-11-26T15:23:00Z">
+        <w:r>
+          <w:rPr>
+            <w:rFonts w:eastAsia="Times New Roman"/>
+            <w:color w:val="000000"/>
+            <w:sz w:val="20"/>
+            <w:szCs w:val="20"/>
+            <w:lang w:val="en-IN" w:eastAsia="en-GB"/>
+          </w:rPr>
+          <w:t xml:space="preserve">To </w:t>
+        </w:r>
+        <w:r>
+          <w:rPr>
+            <w:rFonts w:eastAsia="Times New Roman"/>
+            <w:b/>
+            <w:bCs/>
+            <w:color w:val="000000"/>
+            <w:sz w:val="20"/>
+            <w:szCs w:val="20"/>
+            <w:lang w:val="en-IN" w:eastAsia="en-GB"/>
+            <w:rPrChange w:id="60" w:author="Mallika Singh" w:date="2019-11-26T15:24:00Z">
+              <w:rPr>
+                <w:rFonts w:ascii="Arial" w:eastAsia="Times New Roman" w:hAnsi="Arial" w:cs="Arial"/>
+                <w:color w:val="000000"/>
+                <w:sz w:val="20"/>
+                <w:szCs w:val="20"/>
+                <w:lang w:val="en-IN" w:eastAsia="en-GB"/>
+              </w:rPr>
+            </w:rPrChange>
+          </w:rPr>
+          <w:t>credit</w:t>
+        </w:r>
+        <w:r>
+          <w:rPr>
+            <w:rFonts w:eastAsia="Times New Roman"/>
+            <w:color w:val="000000"/>
+            <w:sz w:val="20"/>
+            <w:szCs w:val="20"/>
+            <w:lang w:val="en-IN" w:eastAsia="en-GB"/>
+          </w:rPr>
+          <w:t xml:space="preserve"> an account, means to enter the amount into the </w:t>
+        </w:r>
+        <w:r>
+          <w:rPr>
+            <w:rFonts w:eastAsia="Times New Roman"/>
+            <w:b/>
+            <w:bCs/>
+            <w:color w:val="000000"/>
+            <w:sz w:val="20"/>
+            <w:szCs w:val="20"/>
+            <w:lang w:val="en-IN" w:eastAsia="en-GB"/>
+            <w:rPrChange w:id="61" w:author="Mallika Singh" w:date="2019-11-26T15:24:00Z">
+              <w:rPr>
+                <w:rFonts w:ascii="Arial" w:eastAsia="Times New Roman" w:hAnsi="Arial" w:cs="Arial"/>
+                <w:color w:val="000000"/>
+                <w:sz w:val="20"/>
+                <w:szCs w:val="20"/>
+                <w:lang w:val="en-IN" w:eastAsia="en-GB"/>
+              </w:rPr>
+            </w:rPrChange>
+          </w:rPr>
+          <w:t>right side</w:t>
+        </w:r>
+        <w:r>
+          <w:rPr>
+            <w:rFonts w:eastAsia="Times New Roman"/>
+            <w:color w:val="000000"/>
+            <w:sz w:val="20"/>
+            <w:szCs w:val="20"/>
+            <w:lang w:val="en-IN" w:eastAsia="en-GB"/>
+          </w:rPr>
+          <w:t xml:space="preserve"> of the Journal. </w:t>
+        </w:r>
+      </w:ins>
+    </w:p>
+    <w:bookmarkEnd w:id="39"/>
+    <w:p>
+      <w:pPr>
+        <w:pStyle w:val="Quote"/>
+        <w:rPr>
+          <w:del w:id="62" w:author="Mallika Singh" w:date="2019-11-26T15:23:00Z"/>
           <w:color w:val="222222"/>
           <w:shd w:val="clear" w:color="auto" w:fill="FFFFFF"/>
         </w:rPr>
       </w:pPr>
-      <w:del w:id="84" w:author="Mallika Singh" w:date="2019-11-25T14:10:00Z">
-        <w:r>
-          <w:rPr>
+      <w:del w:id="63" w:author="Mallika Singh" w:date="2019-11-25T14:10:00Z">
+        <w:r>
+          <w:rPr>
+            <w:i w:val="0"/>
+            <w:iCs w:val="0"/>
             <w:color w:val="222222"/>
             <w:shd w:val="clear" w:color="auto" w:fill="FFFFFF"/>
-            <w:rPrChange w:id="85" w:author="Office365 Team" w:date="2019-11-26T12:15:00Z">
+          </w:rPr>
+          <w:delText xml:space="preserve">The term </w:delText>
+        </w:r>
+        <w:r>
+          <w:rPr>
+            <w:i w:val="0"/>
+            <w:iCs w:val="0"/>
+            <w:color w:val="222222"/>
+            <w:shd w:val="clear" w:color="auto" w:fill="FFFFFF"/>
+            <w:rPrChange w:id="64" w:author="Office365 Team" w:date="2019-11-26T12:15:00Z">
               <w:rPr>
+                <w:b/>
+                <w:bCs/>
+                <w:i w:val="0"/>
+                <w:iCs w:val="0"/>
                 <w:color w:val="222222"/>
                 <w:shd w:val="clear" w:color="auto" w:fill="FFFFFF"/>
               </w:rPr>
             </w:rPrChange>
           </w:rPr>
-          <w:delText xml:space="preserve">The term </w:delText>
-        </w:r>
-        <w:r>
-          <w:rPr>
+          <w:delText>d</w:delText>
+        </w:r>
+      </w:del>
+      <w:del w:id="65" w:author="Mallika Singh" w:date="2019-11-26T15:23:00Z">
+        <w:r>
+          <w:rPr>
+            <w:i w:val="0"/>
+            <w:iCs w:val="0"/>
             <w:color w:val="222222"/>
             <w:shd w:val="clear" w:color="auto" w:fill="FFFFFF"/>
-            <w:rPrChange w:id="86" w:author="Office365 Team" w:date="2019-11-26T12:15:00Z">
+            <w:rPrChange w:id="66" w:author="Office365 Team" w:date="2019-11-26T12:15:00Z">
               <w:rPr>
                 <w:b/>
-                <w:bCs/>
+                <w:i w:val="0"/>
+                <w:iCs w:val="0"/>
                 <w:color w:val="222222"/>
                 <w:shd w:val="clear" w:color="auto" w:fill="FFFFFF"/>
               </w:rPr>
             </w:rPrChange>
           </w:rPr>
-          <w:delText>d</w:delText>
-        </w:r>
-      </w:del>
-      <w:ins w:id="87" w:author="Mallika Singh" w:date="2019-11-25T14:10:00Z">
+          <w:delText>ebit</w:delText>
+        </w:r>
         <w:r>
           <w:rPr>
             <w:color w:val="222222"/>
             <w:shd w:val="clear" w:color="auto" w:fill="FFFFFF"/>
-            <w:rPrChange w:id="88" w:author="Office365 Team" w:date="2019-11-26T12:15:00Z">
-              <w:rPr>
-                <w:color w:val="222222"/>
-                <w:shd w:val="clear" w:color="auto" w:fill="FFFFFF"/>
-              </w:rPr>
-            </w:rPrChange>
-          </w:rPr>
-          <w:t>D</w:t>
-        </w:r>
-      </w:ins>
-      <w:r>
-        <w:rPr>
-          <w:color w:val="222222"/>
-          <w:shd w:val="clear" w:color="auto" w:fill="FFFFFF"/>
-          <w:rPrChange w:id="89" w:author="Office365 Team" w:date="2019-11-26T12:15:00Z">
-            <w:rPr>
-              <w:b/>
-              <w:color w:val="222222"/>
-              <w:shd w:val="clear" w:color="auto" w:fill="FFFFFF"/>
-            </w:rPr>
-          </w:rPrChange>
-        </w:rPr>
-        <w:t>ebit</w:t>
-      </w:r>
-      <w:r>
-        <w:rPr>
-          <w:color w:val="222222"/>
-          <w:shd w:val="clear" w:color="auto" w:fill="FFFFFF"/>
-        </w:rPr>
-        <w:t xml:space="preserve"> </w:t>
-      </w:r>
-      <w:del w:id="90" w:author="Mallika Singh" w:date="2019-11-25T14:10:00Z">
+          </w:rPr>
+          <w:delText xml:space="preserve"> </w:delText>
+        </w:r>
+      </w:del>
+      <w:del w:id="67" w:author="Mallika Singh" w:date="2019-11-25T14:10:00Z">
         <w:r>
           <w:rPr>
             <w:color w:val="222222"/>
@@ -1184,17 +1002,8 @@
           <w:delText>refers to the</w:delText>
         </w:r>
       </w:del>
-      <w:ins w:id="91" w:author="Office365 Team" w:date="2019-11-26T12:14:00Z">
-        <w:r>
-          <w:rPr>
-            <w:color w:val="222222"/>
-            <w:shd w:val="clear" w:color="auto" w:fill="FFFFFF"/>
-          </w:rPr>
-          <w:t>=&gt;</w:t>
-        </w:r>
-      </w:ins>
-      <w:ins w:id="92" w:author="Mallika Singh" w:date="2019-11-25T14:10:00Z">
-        <w:del w:id="93" w:author="Office365 Team" w:date="2019-11-26T12:14:00Z">
+      <w:ins w:id="68" w:author="Office365 Team" w:date="2019-11-26T12:14:00Z">
+        <w:del w:id="69" w:author="Mallika Singh" w:date="2019-11-26T15:23:00Z">
           <w:r>
             <w:rPr>
               <w:color w:val="222222"/>
@@ -1203,50 +1012,56 @@
             <w:delText>=</w:delText>
           </w:r>
         </w:del>
-      </w:ins>
-      <w:r>
-        <w:rPr>
-          <w:color w:val="222222"/>
-          <w:shd w:val="clear" w:color="auto" w:fill="FFFFFF"/>
-        </w:rPr>
-        <w:t xml:space="preserve"> </w:t>
-      </w:r>
-      <w:r>
-        <w:rPr>
-          <w:color w:val="222222"/>
-          <w:shd w:val="clear" w:color="auto" w:fill="FFFFFF"/>
-          <w:rPrChange w:id="94" w:author="Office365 Team" w:date="2019-11-26T12:15:00Z">
+        <w:del w:id="70" w:author="Mallika Singh" w:date="2019-11-26T12:22:00Z">
+          <w:r>
             <w:rPr>
-              <w:b/>
               <w:color w:val="222222"/>
               <w:shd w:val="clear" w:color="auto" w:fill="FFFFFF"/>
             </w:rPr>
-          </w:rPrChange>
-        </w:rPr>
-        <w:t>left</w:t>
-      </w:r>
-      <w:del w:id="95" w:author="Office365 Team" w:date="2019-11-26T12:14:00Z">
+            <w:delText>&gt;</w:delText>
+          </w:r>
+        </w:del>
+      </w:ins>
+      <w:del w:id="71" w:author="Mallika Singh" w:date="2019-11-26T15:23:00Z">
         <w:r>
           <w:rPr>
             <w:color w:val="222222"/>
             <w:shd w:val="clear" w:color="auto" w:fill="FFFFFF"/>
           </w:rPr>
-          <w:delText> </w:delText>
-        </w:r>
-      </w:del>
-      <w:del w:id="96" w:author="Mallika Singh" w:date="2019-11-25T14:10:00Z">
-        <w:r>
-          <w:rPr>
+          <w:delText xml:space="preserve"> </w:delText>
+        </w:r>
+        <w:r>
+          <w:rPr>
+            <w:i w:val="0"/>
+            <w:iCs w:val="0"/>
             <w:color w:val="222222"/>
             <w:shd w:val="clear" w:color="auto" w:fill="FFFFFF"/>
-            <w:rPrChange w:id="97" w:author="Office365 Team" w:date="2019-11-26T12:15:00Z">
+            <w:rPrChange w:id="72" w:author="Office365 Team" w:date="2019-11-26T12:15:00Z">
               <w:rPr>
-                <w:bCs/>
+                <w:b/>
+                <w:i w:val="0"/>
+                <w:iCs w:val="0"/>
                 <w:color w:val="222222"/>
                 <w:shd w:val="clear" w:color="auto" w:fill="FFFFFF"/>
               </w:rPr>
             </w:rPrChange>
           </w:rPr>
+          <w:delText>left</w:delText>
+        </w:r>
+        <w:r>
+          <w:rPr>
+            <w:color w:val="222222"/>
+            <w:shd w:val="clear" w:color="auto" w:fill="FFFFFF"/>
+          </w:rPr>
+          <w:delText> </w:delText>
+        </w:r>
+      </w:del>
+      <w:del w:id="73" w:author="Mallika Singh" w:date="2019-11-25T14:10:00Z">
+        <w:r>
+          <w:rPr>
+            <w:color w:val="222222"/>
+            <w:shd w:val="clear" w:color="auto" w:fill="FFFFFF"/>
+          </w:rPr>
           <w:delText>side</w:delText>
         </w:r>
         <w:r>
@@ -1261,19 +1076,12 @@
     <w:p>
       <w:pPr>
         <w:rPr>
-          <w:ins w:id="98" w:author="Office365 Team" w:date="2019-11-26T12:14:00Z"/>
+          <w:ins w:id="74" w:author="Office365 Team" w:date="2019-11-26T12:14:00Z"/>
+          <w:del w:id="75" w:author="Mallika Singh" w:date="2019-11-26T15:23:00Z"/>
           <w:color w:val="222222"/>
           <w:shd w:val="clear" w:color="auto" w:fill="FFFFFF"/>
-          <w:rPrChange w:id="99" w:author="Office365 Team" w:date="2019-11-26T12:15:00Z">
-            <w:rPr>
-              <w:ins w:id="100" w:author="Office365 Team" w:date="2019-11-26T12:14:00Z"/>
-              <w:bCs/>
-              <w:color w:val="222222"/>
-              <w:shd w:val="clear" w:color="auto" w:fill="FFFFFF"/>
-            </w:rPr>
-          </w:rPrChange>
-        </w:rPr>
-        <w:pPrChange w:id="101" w:author="Office365 Team" w:date="2019-11-26T12:14:00Z">
+        </w:rPr>
+        <w:pPrChange w:id="76" w:author="Office365 Team" w:date="2019-11-26T12:14:00Z">
           <w:pPr>
             <w:pStyle w:val="Quote"/>
           </w:pPr>
@@ -1283,23 +1091,25 @@
     <w:p>
       <w:pPr>
         <w:rPr>
-          <w:del w:id="102" w:author="Office365 Team" w:date="2019-11-26T12:15:00Z"/>
-          <w:lang w:val="en-IN" w:eastAsia="en-GB"/>
-        </w:rPr>
-        <w:pPrChange w:id="103" w:author="Office365 Team" w:date="2019-11-26T12:15:00Z">
+          <w:del w:id="77" w:author="Office365 Team" w:date="2019-11-26T12:15:00Z"/>
+          <w:lang w:val="en-IN" w:eastAsia="en-GB"/>
+        </w:rPr>
+        <w:pPrChange w:id="78" w:author="Office365 Team" w:date="2019-11-26T12:15:00Z">
           <w:pPr>
             <w:pStyle w:val="Quote"/>
           </w:pPr>
         </w:pPrChange>
       </w:pPr>
-      <w:del w:id="104" w:author="Mallika Singh" w:date="2019-11-25T14:10:00Z">
+      <w:del w:id="79" w:author="Mallika Singh" w:date="2019-11-25T14:10:00Z">
         <w:r>
           <w:rPr>
             <w:color w:val="222222"/>
             <w:shd w:val="clear" w:color="auto" w:fill="FFFFFF"/>
-            <w:rPrChange w:id="105" w:author="Office365 Team" w:date="2019-11-26T12:15:00Z">
+            <w:rPrChange w:id="80" w:author="Office365 Team" w:date="2019-11-26T12:15:00Z">
               <w:rPr>
                 <w:b/>
+                <w:i w:val="0"/>
+                <w:iCs w:val="0"/>
                 <w:color w:val="222222"/>
                 <w:shd w:val="clear" w:color="auto" w:fill="FFFFFF"/>
               </w:rPr>
@@ -1311,95 +1121,58 @@
           <w:rPr>
             <w:color w:val="222222"/>
             <w:shd w:val="clear" w:color="auto" w:fill="FFFFFF"/>
-            <w:rPrChange w:id="106" w:author="Office365 Team" w:date="2019-11-26T12:15:00Z">
+          </w:rPr>
+          <w:delText xml:space="preserve"> </w:delText>
+        </w:r>
+      </w:del>
+      <w:ins w:id="81" w:author="Office365 Team" w:date="2019-11-26T12:14:00Z">
+        <w:del w:id="82" w:author="Mallika Singh" w:date="2019-11-26T15:23:00Z">
+          <w:r>
+            <w:rPr>
+              <w:color w:val="222222"/>
+              <w:shd w:val="clear" w:color="auto" w:fill="FFFFFF"/>
+            </w:rPr>
+            <w:delText>=</w:delText>
+          </w:r>
+        </w:del>
+        <w:del w:id="83" w:author="Mallika Singh" w:date="2019-11-26T12:22:00Z">
+          <w:r>
+            <w:rPr>
+              <w:color w:val="222222"/>
+              <w:shd w:val="clear" w:color="auto" w:fill="FFFFFF"/>
+            </w:rPr>
+            <w:delText>&gt;</w:delText>
+          </w:r>
+        </w:del>
+      </w:ins>
+      <w:del w:id="84" w:author="Mallika Singh" w:date="2019-11-25T14:10:00Z">
+        <w:r>
+          <w:rPr>
+            <w:color w:val="222222"/>
+            <w:shd w:val="clear" w:color="auto" w:fill="FFFFFF"/>
+          </w:rPr>
+          <w:delText xml:space="preserve">refers to the </w:delText>
+        </w:r>
+      </w:del>
+      <w:del w:id="85" w:author="Mallika Singh" w:date="2019-11-26T15:23:00Z">
+        <w:r>
+          <w:rPr>
+            <w:color w:val="222222"/>
+            <w:shd w:val="clear" w:color="auto" w:fill="FFFFFF"/>
+            <w:rPrChange w:id="86" w:author="Office365 Team" w:date="2019-11-26T12:15:00Z">
               <w:rPr>
+                <w:b/>
+                <w:i w:val="0"/>
+                <w:iCs w:val="0"/>
                 <w:color w:val="222222"/>
                 <w:shd w:val="clear" w:color="auto" w:fill="FFFFFF"/>
               </w:rPr>
             </w:rPrChange>
           </w:rPr>
-          <w:delText xml:space="preserve"> </w:delText>
+          <w:delText>right</w:delText>
         </w:r>
       </w:del>
-      <w:ins w:id="107" w:author="Mallika Singh" w:date="2019-11-25T14:10:00Z">
-        <w:r>
-          <w:rPr>
-            <w:color w:val="222222"/>
-            <w:shd w:val="clear" w:color="auto" w:fill="FFFFFF"/>
-            <w:rPrChange w:id="108" w:author="Office365 Team" w:date="2019-11-26T12:15:00Z">
-              <w:rPr>
-                <w:b/>
-                <w:color w:val="222222"/>
-                <w:shd w:val="clear" w:color="auto" w:fill="FFFFFF"/>
-              </w:rPr>
-            </w:rPrChange>
-          </w:rPr>
-          <w:t>Credit</w:t>
-        </w:r>
-        <w:r>
-          <w:rPr>
-            <w:color w:val="222222"/>
-            <w:shd w:val="clear" w:color="auto" w:fill="FFFFFF"/>
-          </w:rPr>
-          <w:t xml:space="preserve"> </w:t>
-        </w:r>
-      </w:ins>
-      <w:ins w:id="109" w:author="Office365 Team" w:date="2019-11-26T12:14:00Z">
-        <w:r>
-          <w:rPr>
-            <w:color w:val="222222"/>
-            <w:shd w:val="clear" w:color="auto" w:fill="FFFFFF"/>
-          </w:rPr>
-          <w:t>=&gt;</w:t>
-        </w:r>
-      </w:ins>
-      <w:ins w:id="110" w:author="Mallika Singh" w:date="2019-11-25T14:10:00Z">
-        <w:del w:id="111" w:author="Office365 Team" w:date="2019-11-26T12:14:00Z">
-          <w:r>
-            <w:rPr>
-              <w:color w:val="222222"/>
-              <w:shd w:val="clear" w:color="auto" w:fill="FFFFFF"/>
-              <w:rPrChange w:id="112" w:author="Office365 Team" w:date="2019-11-26T12:15:00Z">
-                <w:rPr>
-                  <w:color w:val="222222"/>
-                  <w:shd w:val="clear" w:color="auto" w:fill="FFFFFF"/>
-                </w:rPr>
-              </w:rPrChange>
-            </w:rPr>
-            <w:delText xml:space="preserve">= </w:delText>
-          </w:r>
-        </w:del>
-      </w:ins>
-      <w:del w:id="113" w:author="Mallika Singh" w:date="2019-11-25T14:10:00Z">
-        <w:r>
-          <w:rPr>
-            <w:color w:val="222222"/>
-            <w:shd w:val="clear" w:color="auto" w:fill="FFFFFF"/>
-            <w:rPrChange w:id="114" w:author="Office365 Team" w:date="2019-11-26T12:15:00Z">
-              <w:rPr>
-                <w:color w:val="222222"/>
-                <w:shd w:val="clear" w:color="auto" w:fill="FFFFFF"/>
-              </w:rPr>
-            </w:rPrChange>
-          </w:rPr>
-          <w:delText xml:space="preserve">refers to the </w:delText>
-        </w:r>
-      </w:del>
-      <w:r>
-        <w:rPr>
-          <w:color w:val="222222"/>
-          <w:shd w:val="clear" w:color="auto" w:fill="FFFFFF"/>
-          <w:rPrChange w:id="115" w:author="Office365 Team" w:date="2019-11-26T12:15:00Z">
-            <w:rPr>
-              <w:b/>
-              <w:color w:val="222222"/>
-              <w:shd w:val="clear" w:color="auto" w:fill="FFFFFF"/>
-            </w:rPr>
-          </w:rPrChange>
-        </w:rPr>
-        <w:t>right</w:t>
-      </w:r>
-      <w:del w:id="116" w:author="Mallika Singh" w:date="2019-11-25T14:10:00Z">
+      <w:del w:id="87" w:author="Mallika Singh" w:date="2019-11-25T14:10:00Z">
         <w:r>
           <w:rPr>
             <w:color w:val="222222"/>
@@ -1423,7 +1196,7 @@
           <w:delText> of an account</w:delText>
         </w:r>
       </w:del>
-      <w:del w:id="117" w:author="Office365 Team" w:date="2019-11-26T12:14:00Z">
+      <w:del w:id="88" w:author="Office365 Team" w:date="2019-11-26T12:14:00Z">
         <w:r>
           <w:rPr>
             <w:color w:val="222222"/>
@@ -1438,8 +1211,8 @@
       <w:pPr>
         <w:pStyle w:val="Heading2"/>
         <w:rPr>
-          <w:ins w:id="118" w:author="Mallika Singh" w:date="2019-11-25T13:54:00Z"/>
-          <w:del w:id="119" w:author="Office365 Team" w:date="2019-11-26T12:15:00Z"/>
+          <w:ins w:id="89" w:author="Mallika Singh" w:date="2019-11-25T13:54:00Z"/>
+          <w:del w:id="90" w:author="Office365 Team" w:date="2019-11-26T12:15:00Z"/>
           <w:rFonts w:ascii="Arial" w:hAnsi="Arial" w:cs="Arial"/>
         </w:rPr>
       </w:pPr>
@@ -1454,9 +1227,9 @@
       <w:pPr>
         <w:pStyle w:val="Heading2"/>
         <w:rPr>
-          <w:ins w:id="120" w:author="Mallika Singh" w:date="2019-11-25T13:54:00Z"/>
-        </w:rPr>
-        <w:pPrChange w:id="121" w:author="Office365 Team" w:date="2019-11-26T12:15:00Z">
+          <w:ins w:id="91" w:author="Mallika Singh" w:date="2019-11-25T13:54:00Z"/>
+        </w:rPr>
+        <w:pPrChange w:id="92" w:author="Office365 Team" w:date="2019-11-26T12:15:00Z">
           <w:pPr/>
         </w:pPrChange>
       </w:pPr>
@@ -1464,21 +1237,21 @@
     <w:p>
       <w:pPr>
         <w:rPr>
-          <w:ins w:id="122" w:author="Mallika Singh" w:date="2019-11-25T13:54:00Z"/>
-          <w:del w:id="123" w:author="Office365 Team" w:date="2019-11-26T12:15:00Z"/>
+          <w:ins w:id="93" w:author="Mallika Singh" w:date="2019-11-25T13:54:00Z"/>
+          <w:del w:id="94" w:author="Office365 Team" w:date="2019-11-26T12:15:00Z"/>
         </w:rPr>
       </w:pPr>
     </w:p>
     <w:p>
       <w:pPr>
         <w:rPr>
-          <w:rPrChange w:id="124" w:author="Mallika Singh" w:date="2019-11-25T13:54:00Z">
+          <w:rPrChange w:id="95" w:author="Mallika Singh" w:date="2019-11-25T13:54:00Z">
             <w:rPr>
               <w:rFonts w:ascii="Arial" w:hAnsi="Arial" w:cs="Arial"/>
             </w:rPr>
           </w:rPrChange>
         </w:rPr>
-        <w:pPrChange w:id="125" w:author="Mallika Singh" w:date="2019-11-25T13:54:00Z">
+        <w:pPrChange w:id="96" w:author="Mallika Singh" w:date="2019-11-25T13:54:00Z">
           <w:pPr>
             <w:pStyle w:val="Heading2"/>
           </w:pPr>
@@ -1511,7 +1284,7 @@
         </w:rPr>
         <w:t xml:space="preserve">When deciding if a </w:t>
       </w:r>
-      <w:del w:id="126" w:author="Mallika Singh" w:date="2019-11-25T14:13:00Z">
+      <w:del w:id="97" w:author="Mallika Singh" w:date="2019-11-25T14:13:00Z">
         <w:r>
           <w:rPr>
             <w:rFonts w:ascii="Arial" w:eastAsia="Times New Roman" w:hAnsi="Arial" w:cs="Arial"/>
@@ -1523,7 +1296,7 @@
           <w:delText>journal entry</w:delText>
         </w:r>
       </w:del>
-      <w:ins w:id="127" w:author="Mallika Singh" w:date="2019-11-25T14:13:00Z">
+      <w:ins w:id="98" w:author="Mallika Singh" w:date="2019-11-25T14:13:00Z">
         <w:r>
           <w:rPr>
             <w:rFonts w:ascii="Arial" w:eastAsia="Times New Roman" w:hAnsi="Arial" w:cs="Arial"/>
@@ -1545,7 +1318,7 @@
         </w:rPr>
         <w:t xml:space="preserve"> should be in the debit</w:t>
       </w:r>
-      <w:ins w:id="128" w:author="Mallika Singh" w:date="2019-11-25T14:10:00Z">
+      <w:ins w:id="99" w:author="Mallika Singh" w:date="2019-11-25T14:10:00Z">
         <w:r>
           <w:rPr>
             <w:rFonts w:ascii="Arial" w:eastAsia="Times New Roman" w:hAnsi="Arial" w:cs="Arial"/>
@@ -1567,7 +1340,7 @@
         </w:rPr>
         <w:t xml:space="preserve"> or credit</w:t>
       </w:r>
-      <w:ins w:id="129" w:author="Mallika Singh" w:date="2019-11-25T14:10:00Z">
+      <w:ins w:id="100" w:author="Mallika Singh" w:date="2019-11-25T14:10:00Z">
         <w:r>
           <w:rPr>
             <w:rFonts w:ascii="Arial" w:eastAsia="Times New Roman" w:hAnsi="Arial" w:cs="Arial"/>
@@ -1589,7 +1362,7 @@
         </w:rPr>
         <w:t xml:space="preserve"> column </w:t>
       </w:r>
-      <w:ins w:id="130" w:author="Mallika Singh" w:date="2019-11-25T14:13:00Z">
+      <w:ins w:id="101" w:author="Mallika Singh" w:date="2019-11-25T14:13:00Z">
         <w:r>
           <w:rPr>
             <w:rFonts w:ascii="Arial" w:eastAsia="Times New Roman" w:hAnsi="Arial" w:cs="Arial"/>
@@ -1614,7 +1387,7 @@
     </w:p>
     <w:p/>
     <w:p>
-      <w:commentRangeStart w:id="131"/>
+      <w:commentRangeStart w:id="102"/>
       <w:r>
         <w:rPr>
           <w:noProof/>
@@ -1656,20 +1429,20 @@
           </wp:inline>
         </w:drawing>
       </w:r>
-      <w:commentRangeEnd w:id="131"/>
+      <w:commentRangeEnd w:id="102"/>
       <w:r>
         <w:rPr>
           <w:rStyle w:val="CommentReference"/>
           <w:rFonts w:ascii="Times New Roman" w:eastAsia="Times New Roman" w:hAnsi="Times New Roman" w:cs="Times New Roman"/>
         </w:rPr>
-        <w:commentReference w:id="131"/>
+        <w:commentReference w:id="102"/>
       </w:r>
     </w:p>
     <w:p/>
     <w:p>
       <w:pPr>
         <w:rPr>
-          <w:ins w:id="132" w:author="Mallika Singh" w:date="2019-11-25T14:05:00Z"/>
+          <w:ins w:id="103" w:author="Mallika Singh" w:date="2019-11-25T14:05:00Z"/>
           <w:rFonts w:ascii="Arial" w:eastAsia="Times New Roman" w:hAnsi="Arial" w:cs="Arial"/>
           <w:color w:val="000000"/>
           <w:sz w:val="20"/>
@@ -1681,7 +1454,7 @@
     <w:p>
       <w:pPr>
         <w:rPr>
-          <w:ins w:id="133" w:author="Mallika Singh" w:date="2019-11-25T14:05:00Z"/>
+          <w:ins w:id="104" w:author="Mallika Singh" w:date="2019-11-25T14:05:00Z"/>
           <w:rFonts w:ascii="Arial" w:eastAsia="Times New Roman" w:hAnsi="Arial" w:cs="Arial"/>
           <w:color w:val="000000"/>
           <w:sz w:val="20"/>
@@ -1693,7 +1466,7 @@
     <w:p>
       <w:pPr>
         <w:rPr>
-          <w:ins w:id="134" w:author="Mallika Singh" w:date="2019-11-25T14:11:00Z"/>
+          <w:ins w:id="105" w:author="Mallika Singh" w:date="2019-11-25T14:11:00Z"/>
           <w:rFonts w:ascii="Arial" w:eastAsia="Times New Roman" w:hAnsi="Arial" w:cs="Arial"/>
           <w:color w:val="000000"/>
           <w:sz w:val="20"/>
@@ -1705,7 +1478,7 @@
     <w:p>
       <w:pPr>
         <w:rPr>
-          <w:ins w:id="135" w:author="Mallika Singh" w:date="2019-11-25T14:11:00Z"/>
+          <w:ins w:id="106" w:author="Mallika Singh" w:date="2019-11-25T14:11:00Z"/>
           <w:rFonts w:ascii="Arial" w:eastAsia="Times New Roman" w:hAnsi="Arial" w:cs="Arial"/>
           <w:color w:val="000000"/>
           <w:sz w:val="20"/>
@@ -1713,7 +1486,7 @@
           <w:lang w:val="en-IN" w:eastAsia="en-GB"/>
         </w:rPr>
       </w:pPr>
-      <w:ins w:id="136" w:author="Mallika Singh" w:date="2019-11-25T14:11:00Z">
+      <w:ins w:id="107" w:author="Mallika Singh" w:date="2019-11-25T14:11:00Z">
         <w:r>
           <w:rPr>
             <w:rFonts w:ascii="Arial" w:eastAsia="Times New Roman" w:hAnsi="Arial" w:cs="Arial"/>
@@ -1725,7 +1498,7 @@
           <w:t>Now let’s look at two Core Fit transaction</w:t>
         </w:r>
       </w:ins>
-      <w:ins w:id="137" w:author="Mallika Singh" w:date="2019-11-25T14:13:00Z">
+      <w:ins w:id="108" w:author="Mallika Singh" w:date="2019-11-25T14:13:00Z">
         <w:r>
           <w:rPr>
             <w:rFonts w:ascii="Arial" w:eastAsia="Times New Roman" w:hAnsi="Arial" w:cs="Arial"/>
@@ -1737,7 +1510,7 @@
           <w:t>s</w:t>
         </w:r>
       </w:ins>
-      <w:ins w:id="138" w:author="Mallika Singh" w:date="2019-11-25T14:11:00Z">
+      <w:ins w:id="109" w:author="Mallika Singh" w:date="2019-11-25T14:11:00Z">
         <w:r>
           <w:rPr>
             <w:rFonts w:ascii="Arial" w:eastAsia="Times New Roman" w:hAnsi="Arial" w:cs="Arial"/>
@@ -1753,7 +1526,7 @@
     <w:p>
       <w:pPr>
         <w:rPr>
-          <w:ins w:id="139" w:author="Mallika Singh" w:date="2019-11-25T14:05:00Z"/>
+          <w:ins w:id="110" w:author="Mallika Singh" w:date="2019-11-25T14:05:00Z"/>
           <w:rFonts w:ascii="Arial" w:eastAsia="Times New Roman" w:hAnsi="Arial" w:cs="Arial"/>
           <w:color w:val="000000"/>
           <w:sz w:val="20"/>
@@ -1772,7 +1545,7 @@
           <w:lang w:val="en-IN" w:eastAsia="en-GB"/>
         </w:rPr>
       </w:pPr>
-      <w:del w:id="140" w:author="Mallika Singh" w:date="2019-11-25T14:12:00Z">
+      <w:del w:id="111" w:author="Mallika Singh" w:date="2019-11-25T14:12:00Z">
         <w:r>
           <w:rPr>
             <w:rFonts w:ascii="Arial" w:eastAsia="Times New Roman" w:hAnsi="Arial" w:cs="Arial"/>
@@ -1804,7 +1577,7 @@
           <w:delText xml:space="preserve"> o</w:delText>
         </w:r>
       </w:del>
-      <w:ins w:id="141" w:author="Mallika Singh" w:date="2019-11-25T14:12:00Z">
+      <w:ins w:id="112" w:author="Mallika Singh" w:date="2019-11-25T14:12:00Z">
         <w:r>
           <w:rPr>
             <w:rFonts w:ascii="Arial" w:eastAsia="Times New Roman" w:hAnsi="Arial" w:cs="Arial"/>
@@ -1999,7 +1772,7 @@
     <w:p>
       <w:pPr>
         <w:rPr>
-          <w:ins w:id="142" w:author="Mallika Singh" w:date="2019-11-25T14:18:00Z"/>
+          <w:ins w:id="113" w:author="Mallika Singh" w:date="2019-11-25T14:18:00Z"/>
           <w:rFonts w:ascii="Arial" w:eastAsia="Times New Roman" w:hAnsi="Arial" w:cs="Arial"/>
           <w:color w:val="000000"/>
           <w:sz w:val="20"/>
@@ -2064,7 +1837,7 @@
     <w:p>
       <w:pPr>
         <w:rPr>
-          <w:ins w:id="143" w:author="Mallika Singh" w:date="2019-11-25T14:18:00Z"/>
+          <w:ins w:id="114" w:author="Mallika Singh" w:date="2019-11-25T14:18:00Z"/>
           <w:rFonts w:ascii="Arial" w:eastAsia="Times New Roman" w:hAnsi="Arial" w:cs="Arial"/>
           <w:color w:val="000000"/>
           <w:sz w:val="20"/>
@@ -2075,183 +1848,17 @@
     </w:p>
     <w:p>
       <w:pPr>
-        <w:pStyle w:val="Quote"/>
-        <w:rPr>
-          <w:ins w:id="144" w:author="Mallika Singh" w:date="2019-11-25T14:18:00Z"/>
-          <w:lang w:val="en-IN" w:eastAsia="en-GB"/>
-        </w:rPr>
-        <w:pPrChange w:id="145" w:author="Office365 Team" w:date="2019-11-26T12:15:00Z">
-          <w:pPr>
-            <w:pStyle w:val="Quote"/>
-          </w:pPr>
-        </w:pPrChange>
-      </w:pPr>
-      <w:ins w:id="146" w:author="Mallika Singh" w:date="2019-11-25T14:18:00Z">
-        <w:r>
-          <w:rPr>
-            <w:lang w:val="en-IN" w:eastAsia="en-GB"/>
-          </w:rPr>
-          <w:t>Tip</w:t>
-        </w:r>
-        <w:del w:id="147" w:author="Office365 Team" w:date="2019-11-26T12:15:00Z">
-          <w:r>
-            <w:rPr>
-              <w:lang w:val="en-IN" w:eastAsia="en-GB"/>
-            </w:rPr>
-            <w:delText>:</w:delText>
-          </w:r>
-        </w:del>
-      </w:ins>
+        <w:rPr>
+          <w:rFonts w:ascii="Arial" w:eastAsia="Times New Roman" w:hAnsi="Arial" w:cs="Arial"/>
+          <w:color w:val="000000"/>
+          <w:sz w:val="20"/>
+          <w:szCs w:val="20"/>
+          <w:lang w:val="en-IN" w:eastAsia="en-GB"/>
+        </w:rPr>
+      </w:pPr>
     </w:p>
     <w:p>
       <w:pPr>
-        <w:pStyle w:val="Quote"/>
-        <w:rPr>
-          <w:ins w:id="148" w:author="Mallika Singh" w:date="2019-11-25T14:18:00Z"/>
-          <w:color w:val="222222"/>
-          <w:shd w:val="clear" w:color="auto" w:fill="FFFFFF"/>
-        </w:rPr>
-        <w:pPrChange w:id="149" w:author="Office365 Team" w:date="2019-11-26T12:15:00Z">
-          <w:pPr>
-            <w:pStyle w:val="Quote"/>
-          </w:pPr>
-        </w:pPrChange>
-      </w:pPr>
-      <w:ins w:id="150" w:author="Mallika Singh" w:date="2019-11-25T14:18:00Z">
-        <w:r>
-          <w:rPr>
-            <w:color w:val="222222"/>
-            <w:shd w:val="clear" w:color="auto" w:fill="FFFFFF"/>
-          </w:rPr>
-          <w:t xml:space="preserve">Since the Cash Account is used in many transactions, it is useful to remember the following rule: </w:t>
-        </w:r>
-      </w:ins>
-    </w:p>
-    <w:p>
-      <w:pPr>
-        <w:pStyle w:val="Quote"/>
-        <w:rPr>
-          <w:ins w:id="151" w:author="Mallika Singh" w:date="2019-11-25T14:18:00Z"/>
-        </w:rPr>
-        <w:pPrChange w:id="152" w:author="Office365 Team" w:date="2019-11-26T12:15:00Z">
-          <w:pPr>
-            <w:pStyle w:val="ListParagraph"/>
-            <w:numPr>
-              <w:numId w:val="19"/>
-            </w:numPr>
-            <w:ind w:hanging="360"/>
-          </w:pPr>
-        </w:pPrChange>
-      </w:pPr>
-      <w:ins w:id="153" w:author="Mallika Singh" w:date="2019-11-25T14:18:00Z">
-        <w:r>
-          <w:rPr>
-            <w:color w:val="222222"/>
-            <w:shd w:val="clear" w:color="auto" w:fill="FFFFFF"/>
-          </w:rPr>
-          <w:t>Whe</w:t>
-        </w:r>
-        <w:r>
-          <w:rPr>
-            <w:color w:val="222222"/>
-            <w:shd w:val="clear" w:color="auto" w:fill="FFFFFF"/>
-          </w:rPr>
-          <w:t xml:space="preserve">n the company </w:t>
-        </w:r>
-        <w:r>
-          <w:rPr>
-            <w:b/>
-            <w:bCs/>
-            <w:color w:val="222222"/>
-            <w:shd w:val="clear" w:color="auto" w:fill="FFFFFF"/>
-          </w:rPr>
-          <w:t>receives</w:t>
-        </w:r>
-        <w:r>
-          <w:rPr>
-            <w:color w:val="222222"/>
-            <w:shd w:val="clear" w:color="auto" w:fill="FFFFFF"/>
-          </w:rPr>
-          <w:t xml:space="preserve"> cash, </w:t>
-        </w:r>
-        <w:r>
-          <w:rPr>
-            <w:b/>
-            <w:bCs/>
-            <w:color w:val="222222"/>
-            <w:shd w:val="clear" w:color="auto" w:fill="FFFFFF"/>
-          </w:rPr>
-          <w:t>debit</w:t>
-        </w:r>
-        <w:r>
-          <w:rPr>
-            <w:color w:val="222222"/>
-            <w:shd w:val="clear" w:color="auto" w:fill="FFFFFF"/>
-          </w:rPr>
-          <w:t xml:space="preserve"> cash</w:t>
-        </w:r>
-      </w:ins>
-    </w:p>
-    <w:p>
-      <w:pPr>
-        <w:pStyle w:val="Quote"/>
-        <w:rPr>
-          <w:ins w:id="154" w:author="Mallika Singh" w:date="2019-11-25T14:18:00Z"/>
-        </w:rPr>
-        <w:pPrChange w:id="155" w:author="Office365 Team" w:date="2019-11-26T12:15:00Z">
-          <w:pPr>
-            <w:pStyle w:val="ListParagraph"/>
-            <w:numPr>
-              <w:numId w:val="19"/>
-            </w:numPr>
-            <w:ind w:hanging="360"/>
-          </w:pPr>
-        </w:pPrChange>
-      </w:pPr>
-      <w:ins w:id="156" w:author="Mallika Singh" w:date="2019-11-25T14:18:00Z">
-        <w:r>
-          <w:rPr>
-            <w:color w:val="222222"/>
-            <w:shd w:val="clear" w:color="auto" w:fill="FFFFFF"/>
-          </w:rPr>
-          <w:t xml:space="preserve">When the company </w:t>
-        </w:r>
-        <w:r>
-          <w:rPr>
-            <w:b/>
-            <w:bCs/>
-            <w:color w:val="222222"/>
-            <w:shd w:val="clear" w:color="auto" w:fill="FFFFFF"/>
-          </w:rPr>
-          <w:t>gives</w:t>
-        </w:r>
-        <w:r>
-          <w:rPr>
-            <w:color w:val="222222"/>
-            <w:shd w:val="clear" w:color="auto" w:fill="FFFFFF"/>
-          </w:rPr>
-          <w:t xml:space="preserve"> cash, </w:t>
-        </w:r>
-        <w:r>
-          <w:rPr>
-            <w:b/>
-            <w:bCs/>
-            <w:color w:val="222222"/>
-            <w:shd w:val="clear" w:color="auto" w:fill="FFFFFF"/>
-          </w:rPr>
-          <w:t>credit</w:t>
-        </w:r>
-        <w:r>
-          <w:rPr>
-            <w:color w:val="222222"/>
-            <w:shd w:val="clear" w:color="auto" w:fill="FFFFFF"/>
-          </w:rPr>
-          <w:t xml:space="preserve"> cash</w:t>
-        </w:r>
-      </w:ins>
-    </w:p>
-    <w:p>
-      <w:pPr>
         <w:rPr>
           <w:rFonts w:ascii="Arial" w:eastAsia="Times New Roman" w:hAnsi="Arial" w:cs="Arial"/>
           <w:color w:val="000000"/>
@@ -2260,19 +1867,6 @@
           <w:lang w:val="en-IN" w:eastAsia="en-GB"/>
         </w:rPr>
       </w:pPr>
-    </w:p>
-    <w:p>
-      <w:pPr>
-        <w:rPr>
-          <w:rFonts w:ascii="Arial" w:eastAsia="Times New Roman" w:hAnsi="Arial" w:cs="Arial"/>
-          <w:color w:val="000000"/>
-          <w:sz w:val="20"/>
-          <w:szCs w:val="20"/>
-          <w:lang w:val="en-IN" w:eastAsia="en-GB"/>
-        </w:rPr>
-      </w:pPr>
-      <w:bookmarkStart w:id="157" w:name="_GoBack"/>
-      <w:bookmarkEnd w:id="157"/>
     </w:p>
     <w:p>
       <w:pPr>
@@ -2470,6 +2064,165 @@
     <w:p>
       <w:pPr>
         <w:rPr>
+          <w:ins w:id="115" w:author="Mallika Singh" w:date="2019-11-26T12:23:00Z"/>
+          <w:rFonts w:ascii="Times New Roman" w:eastAsia="Times New Roman" w:hAnsi="Times New Roman" w:cs="Times New Roman"/>
+          <w:lang w:val="en-IN" w:eastAsia="en-GB"/>
+        </w:rPr>
+      </w:pPr>
+    </w:p>
+    <w:p>
+      <w:pPr>
+        <w:pStyle w:val="Quote"/>
+        <w:rPr>
+          <w:ins w:id="116" w:author="Mallika Singh" w:date="2019-11-26T12:23:00Z"/>
+          <w:lang w:val="en-IN" w:eastAsia="en-GB"/>
+        </w:rPr>
+      </w:pPr>
+      <w:ins w:id="117" w:author="Mallika Singh" w:date="2019-11-26T12:23:00Z">
+        <w:r>
+          <w:rPr>
+            <w:lang w:val="en-IN" w:eastAsia="en-GB"/>
+          </w:rPr>
+          <w:t>Tip</w:t>
+        </w:r>
+      </w:ins>
+    </w:p>
+    <w:p>
+      <w:pPr>
+        <w:pStyle w:val="Quote"/>
+        <w:rPr>
+          <w:ins w:id="118" w:author="Mallika Singh" w:date="2019-11-26T12:23:00Z"/>
+          <w:color w:val="222222"/>
+          <w:shd w:val="clear" w:color="auto" w:fill="FFFFFF"/>
+        </w:rPr>
+      </w:pPr>
+      <w:ins w:id="119" w:author="Mallika Singh" w:date="2019-11-26T12:23:00Z">
+        <w:r>
+          <w:rPr>
+            <w:color w:val="222222"/>
+            <w:shd w:val="clear" w:color="auto" w:fill="FFFFFF"/>
+          </w:rPr>
+          <w:t xml:space="preserve">Since the Cash Account is used in many transactions, it is useful to remember the following rule: </w:t>
+        </w:r>
+      </w:ins>
+    </w:p>
+    <w:p>
+      <w:pPr>
+        <w:pStyle w:val="Quote"/>
+        <w:rPr>
+          <w:ins w:id="120" w:author="Mallika Singh" w:date="2019-11-26T12:23:00Z"/>
+        </w:rPr>
+      </w:pPr>
+      <w:ins w:id="121" w:author="Mallika Singh" w:date="2019-11-26T12:23:00Z">
+        <w:r>
+          <w:rPr>
+            <w:color w:val="222222"/>
+            <w:shd w:val="clear" w:color="auto" w:fill="FFFFFF"/>
+          </w:rPr>
+          <w:t>Whe</w:t>
+        </w:r>
+        <w:r>
+          <w:rPr>
+            <w:color w:val="222222"/>
+            <w:shd w:val="clear" w:color="auto" w:fill="FFFFFF"/>
+          </w:rPr>
+          <w:t xml:space="preserve">n the company </w:t>
+        </w:r>
+        <w:r>
+          <w:rPr>
+            <w:b/>
+            <w:bCs/>
+            <w:color w:val="222222"/>
+            <w:shd w:val="clear" w:color="auto" w:fill="FFFFFF"/>
+          </w:rPr>
+          <w:t>receives</w:t>
+        </w:r>
+        <w:r>
+          <w:rPr>
+            <w:color w:val="222222"/>
+            <w:shd w:val="clear" w:color="auto" w:fill="FFFFFF"/>
+          </w:rPr>
+          <w:t xml:space="preserve"> cash, </w:t>
+        </w:r>
+        <w:r>
+          <w:rPr>
+            <w:b/>
+            <w:bCs/>
+            <w:color w:val="222222"/>
+            <w:shd w:val="clear" w:color="auto" w:fill="FFFFFF"/>
+          </w:rPr>
+          <w:t>debit</w:t>
+        </w:r>
+        <w:r>
+          <w:rPr>
+            <w:color w:val="222222"/>
+            <w:shd w:val="clear" w:color="auto" w:fill="FFFFFF"/>
+          </w:rPr>
+          <w:t xml:space="preserve"> cash</w:t>
+        </w:r>
+      </w:ins>
+    </w:p>
+    <w:p>
+      <w:pPr>
+        <w:pStyle w:val="Quote"/>
+        <w:rPr>
+          <w:ins w:id="122" w:author="Mallika Singh" w:date="2019-11-26T12:23:00Z"/>
+        </w:rPr>
+      </w:pPr>
+      <w:ins w:id="123" w:author="Mallika Singh" w:date="2019-11-26T12:23:00Z">
+        <w:r>
+          <w:rPr>
+            <w:color w:val="222222"/>
+            <w:shd w:val="clear" w:color="auto" w:fill="FFFFFF"/>
+          </w:rPr>
+          <w:t xml:space="preserve">When the company </w:t>
+        </w:r>
+        <w:r>
+          <w:rPr>
+            <w:b/>
+            <w:bCs/>
+            <w:color w:val="222222"/>
+            <w:shd w:val="clear" w:color="auto" w:fill="FFFFFF"/>
+          </w:rPr>
+          <w:t>gives</w:t>
+        </w:r>
+        <w:r>
+          <w:rPr>
+            <w:color w:val="222222"/>
+            <w:shd w:val="clear" w:color="auto" w:fill="FFFFFF"/>
+          </w:rPr>
+          <w:t xml:space="preserve"> cash, </w:t>
+        </w:r>
+        <w:r>
+          <w:rPr>
+            <w:b/>
+            <w:bCs/>
+            <w:color w:val="222222"/>
+            <w:shd w:val="clear" w:color="auto" w:fill="FFFFFF"/>
+          </w:rPr>
+          <w:t>credit</w:t>
+        </w:r>
+        <w:r>
+          <w:rPr>
+            <w:color w:val="222222"/>
+            <w:shd w:val="clear" w:color="auto" w:fill="FFFFFF"/>
+          </w:rPr>
+          <w:t xml:space="preserve"> cash</w:t>
+        </w:r>
+      </w:ins>
+    </w:p>
+    <w:p>
+      <w:pPr>
+        <w:rPr>
+          <w:ins w:id="124" w:author="Mallika Singh" w:date="2019-11-26T12:23:00Z"/>
+          <w:rFonts w:ascii="Times New Roman" w:eastAsia="Times New Roman" w:hAnsi="Times New Roman" w:cs="Times New Roman"/>
+          <w:lang w:val="en-IN" w:eastAsia="en-GB"/>
+        </w:rPr>
+      </w:pPr>
+    </w:p>
+    <w:p>
+      <w:pPr>
+        <w:rPr>
           <w:rFonts w:ascii="Times New Roman" w:eastAsia="Times New Roman" w:hAnsi="Times New Roman" w:cs="Times New Roman"/>
           <w:lang w:val="en-IN" w:eastAsia="en-GB"/>
         </w:rPr>
@@ -2655,6 +2408,18 @@
         </w:rPr>
         <w:t>Account Type</w:t>
       </w:r>
+      <w:ins w:id="125" w:author="Mallika Singh" w:date="2019-11-26T15:32:00Z">
+        <w:r>
+          <w:rPr>
+            <w:rFonts w:ascii="Arial" w:eastAsia="Times New Roman" w:hAnsi="Arial" w:cs="Arial"/>
+            <w:color w:val="000000" w:themeColor="text1"/>
+            <w:sz w:val="20"/>
+            <w:szCs w:val="20"/>
+            <w:lang w:val="en-IN" w:eastAsia="en-GB"/>
+          </w:rPr>
+          <w:t>.</w:t>
+        </w:r>
+      </w:ins>
       <w:r>
         <w:rPr>
           <w:rFonts w:ascii="Arial" w:eastAsia="Times New Roman" w:hAnsi="Arial" w:cs="Arial"/>
@@ -2663,8 +2428,56 @@
           <w:szCs w:val="20"/>
           <w:lang w:val="en-IN" w:eastAsia="en-GB"/>
         </w:rPr>
-        <w:t xml:space="preserve"> and whether </w:t>
-      </w:r>
+        <w:t xml:space="preserve"> </w:t>
+      </w:r>
+      <w:del w:id="126" w:author="Mallika Singh" w:date="2019-11-26T15:32:00Z">
+        <w:r>
+          <w:rPr>
+            <w:rFonts w:ascii="Arial" w:eastAsia="Times New Roman" w:hAnsi="Arial" w:cs="Arial"/>
+            <w:color w:val="000000" w:themeColor="text1"/>
+            <w:sz w:val="20"/>
+            <w:szCs w:val="20"/>
+            <w:lang w:val="en-IN" w:eastAsia="en-GB"/>
+          </w:rPr>
+          <w:delText xml:space="preserve">and </w:delText>
+        </w:r>
+      </w:del>
+      <w:ins w:id="127" w:author="Mallika Singh" w:date="2019-11-26T15:32:00Z">
+        <w:r>
+          <w:rPr>
+            <w:rFonts w:ascii="Arial" w:eastAsia="Times New Roman" w:hAnsi="Arial" w:cs="Arial"/>
+            <w:color w:val="000000" w:themeColor="text1"/>
+            <w:sz w:val="20"/>
+            <w:szCs w:val="20"/>
+            <w:lang w:val="en-IN" w:eastAsia="en-GB"/>
+          </w:rPr>
+          <w:t xml:space="preserve">Then type “Debit” </w:t>
+        </w:r>
+      </w:ins>
+      <w:ins w:id="128" w:author="Mallika Singh" w:date="2019-11-26T15:33:00Z">
+        <w:r>
+          <w:rPr>
+            <w:rFonts w:ascii="Arial" w:eastAsia="Times New Roman" w:hAnsi="Arial" w:cs="Arial"/>
+            <w:color w:val="000000" w:themeColor="text1"/>
+            <w:sz w:val="20"/>
+            <w:szCs w:val="20"/>
+            <w:lang w:val="en-IN" w:eastAsia="en-GB"/>
+          </w:rPr>
+          <w:t xml:space="preserve">if </w:t>
+        </w:r>
+      </w:ins>
+      <w:del w:id="129" w:author="Mallika Singh" w:date="2019-11-26T15:33:00Z">
+        <w:r>
+          <w:rPr>
+            <w:rFonts w:ascii="Arial" w:eastAsia="Times New Roman" w:hAnsi="Arial" w:cs="Arial"/>
+            <w:color w:val="000000" w:themeColor="text1"/>
+            <w:sz w:val="20"/>
+            <w:szCs w:val="20"/>
+            <w:lang w:val="en-IN" w:eastAsia="en-GB"/>
+          </w:rPr>
+          <w:delText xml:space="preserve">whether </w:delText>
+        </w:r>
+      </w:del>
       <w:r>
         <w:rPr>
           <w:rFonts w:ascii="Arial" w:eastAsia="Times New Roman" w:hAnsi="Arial" w:cs="Arial"/>
@@ -2673,8 +2486,136 @@
           <w:szCs w:val="20"/>
           <w:lang w:val="en-IN" w:eastAsia="en-GB"/>
         </w:rPr>
-        <w:t>an increase in the Account would be a Debit or a Credit</w:t>
-      </w:r>
+        <w:t xml:space="preserve">an increase in the Account would be a </w:t>
+      </w:r>
+      <w:ins w:id="130" w:author="Mallika Singh" w:date="2019-11-26T15:33:00Z">
+        <w:r>
+          <w:rPr>
+            <w:rFonts w:ascii="Arial" w:eastAsia="Times New Roman" w:hAnsi="Arial" w:cs="Arial"/>
+            <w:color w:val="000000" w:themeColor="text1"/>
+            <w:sz w:val="20"/>
+            <w:szCs w:val="20"/>
+            <w:lang w:val="en-IN" w:eastAsia="en-GB"/>
+          </w:rPr>
+          <w:t>d</w:t>
+        </w:r>
+      </w:ins>
+      <w:del w:id="131" w:author="Mallika Singh" w:date="2019-11-26T15:33:00Z">
+        <w:r>
+          <w:rPr>
+            <w:rFonts w:ascii="Arial" w:eastAsia="Times New Roman" w:hAnsi="Arial" w:cs="Arial"/>
+            <w:color w:val="000000" w:themeColor="text1"/>
+            <w:sz w:val="20"/>
+            <w:szCs w:val="20"/>
+            <w:lang w:val="en-IN" w:eastAsia="en-GB"/>
+          </w:rPr>
+          <w:delText>D</w:delText>
+        </w:r>
+      </w:del>
+      <w:r>
+        <w:rPr>
+          <w:rFonts w:ascii="Arial" w:eastAsia="Times New Roman" w:hAnsi="Arial" w:cs="Arial"/>
+          <w:color w:val="000000" w:themeColor="text1"/>
+          <w:sz w:val="20"/>
+          <w:szCs w:val="20"/>
+          <w:lang w:val="en-IN" w:eastAsia="en-GB"/>
+        </w:rPr>
+        <w:t xml:space="preserve">ebit or </w:t>
+      </w:r>
+      <w:del w:id="132" w:author="Mallika Singh" w:date="2019-11-26T15:33:00Z">
+        <w:r>
+          <w:rPr>
+            <w:rFonts w:ascii="Arial" w:eastAsia="Times New Roman" w:hAnsi="Arial" w:cs="Arial"/>
+            <w:color w:val="000000" w:themeColor="text1"/>
+            <w:sz w:val="20"/>
+            <w:szCs w:val="20"/>
+            <w:lang w:val="en-IN" w:eastAsia="en-GB"/>
+          </w:rPr>
+          <w:delText>a</w:delText>
+        </w:r>
+      </w:del>
+      <w:ins w:id="133" w:author="Mallika Singh" w:date="2019-11-26T15:33:00Z">
+        <w:r>
+          <w:rPr>
+            <w:rFonts w:ascii="Arial" w:eastAsia="Times New Roman" w:hAnsi="Arial" w:cs="Arial"/>
+            <w:color w:val="000000" w:themeColor="text1"/>
+            <w:sz w:val="20"/>
+            <w:szCs w:val="20"/>
+            <w:lang w:val="en-IN" w:eastAsia="en-GB"/>
+          </w:rPr>
+          <w:t xml:space="preserve">type </w:t>
+        </w:r>
+      </w:ins>
+      <w:ins w:id="134" w:author="Mallika Singh" w:date="2019-11-26T15:27:00Z">
+        <w:r>
+          <w:rPr>
+            <w:rFonts w:ascii="Arial" w:eastAsia="Times New Roman" w:hAnsi="Arial" w:cs="Arial"/>
+            <w:color w:val="000000" w:themeColor="text1"/>
+            <w:sz w:val="20"/>
+            <w:szCs w:val="20"/>
+            <w:lang w:val="en-IN" w:eastAsia="en-GB"/>
+          </w:rPr>
+          <w:t>“</w:t>
+        </w:r>
+      </w:ins>
+      <w:del w:id="135" w:author="Mallika Singh" w:date="2019-11-26T15:27:00Z">
+        <w:r>
+          <w:rPr>
+            <w:rFonts w:ascii="Arial" w:eastAsia="Times New Roman" w:hAnsi="Arial" w:cs="Arial"/>
+            <w:color w:val="000000" w:themeColor="text1"/>
+            <w:sz w:val="20"/>
+            <w:szCs w:val="20"/>
+            <w:lang w:val="en-IN" w:eastAsia="en-GB"/>
+          </w:rPr>
+          <w:delText xml:space="preserve"> </w:delText>
+        </w:r>
+      </w:del>
+      <w:r>
+        <w:rPr>
+          <w:rFonts w:ascii="Arial" w:eastAsia="Times New Roman" w:hAnsi="Arial" w:cs="Arial"/>
+          <w:color w:val="000000" w:themeColor="text1"/>
+          <w:sz w:val="20"/>
+          <w:szCs w:val="20"/>
+          <w:lang w:val="en-IN" w:eastAsia="en-GB"/>
+        </w:rPr>
+        <w:t>Credit</w:t>
+      </w:r>
+      <w:ins w:id="136" w:author="Mallika Singh" w:date="2019-11-26T15:27:00Z">
+        <w:r>
+          <w:rPr>
+            <w:rFonts w:ascii="Arial" w:eastAsia="Times New Roman" w:hAnsi="Arial" w:cs="Arial"/>
+            <w:color w:val="000000" w:themeColor="text1"/>
+            <w:sz w:val="20"/>
+            <w:szCs w:val="20"/>
+            <w:lang w:val="en-IN" w:eastAsia="en-GB"/>
+          </w:rPr>
+          <w:t>”</w:t>
+        </w:r>
+      </w:ins>
+      <w:ins w:id="137" w:author="Mallika Singh" w:date="2019-11-26T15:33:00Z">
+        <w:r>
+          <w:rPr>
+            <w:rFonts w:ascii="Arial" w:eastAsia="Times New Roman" w:hAnsi="Arial" w:cs="Arial"/>
+            <w:color w:val="000000" w:themeColor="text1"/>
+            <w:sz w:val="20"/>
+            <w:szCs w:val="20"/>
+            <w:lang w:val="en-IN" w:eastAsia="en-GB"/>
+          </w:rPr>
+          <w:t xml:space="preserve"> if an increase would be a </w:t>
+        </w:r>
+      </w:ins>
+      <w:ins w:id="138" w:author="Mallika Singh" w:date="2019-11-26T15:34:00Z">
+        <w:r>
+          <w:rPr>
+            <w:rFonts w:ascii="Arial" w:eastAsia="Times New Roman" w:hAnsi="Arial" w:cs="Arial"/>
+            <w:color w:val="000000" w:themeColor="text1"/>
+            <w:sz w:val="20"/>
+            <w:szCs w:val="20"/>
+            <w:lang w:val="en-IN" w:eastAsia="en-GB"/>
+          </w:rPr>
+          <w:t>credit</w:t>
+        </w:r>
+      </w:ins>
       <w:r>
         <w:rPr>
           <w:rFonts w:ascii="Arial" w:eastAsia="Times New Roman" w:hAnsi="Arial" w:cs="Arial"/>
@@ -2707,6 +2648,30 @@
           <w:lang w:val="en-IN" w:eastAsia="en-GB"/>
         </w:rPr>
       </w:pPr>
+      <w:del w:id="139" w:author="Mallika Singh" w:date="2019-11-26T12:24:00Z">
+        <w:r>
+          <w:rPr>
+            <w:rFonts w:ascii="Arial" w:eastAsia="Times New Roman" w:hAnsi="Arial" w:cs="Arial"/>
+            <w:color w:val="000000" w:themeColor="text1"/>
+            <w:sz w:val="20"/>
+            <w:szCs w:val="20"/>
+            <w:lang w:val="en-IN" w:eastAsia="en-GB"/>
+          </w:rPr>
+          <w:delText xml:space="preserve">The </w:delText>
+        </w:r>
+      </w:del>
+      <w:ins w:id="140" w:author="Mallika Singh" w:date="2019-11-26T12:24:00Z">
+        <w:r>
+          <w:rPr>
+            <w:rFonts w:ascii="Arial" w:eastAsia="Times New Roman" w:hAnsi="Arial" w:cs="Arial"/>
+            <w:color w:val="000000" w:themeColor="text1"/>
+            <w:sz w:val="20"/>
+            <w:szCs w:val="20"/>
+            <w:lang w:val="en-IN" w:eastAsia="en-GB"/>
+          </w:rPr>
+          <w:t xml:space="preserve">Here is the </w:t>
+        </w:r>
+      </w:ins>
       <w:r>
         <w:rPr>
           <w:rFonts w:ascii="Arial" w:eastAsia="Times New Roman" w:hAnsi="Arial" w:cs="Arial"/>
@@ -2715,18 +2680,78 @@
           <w:szCs w:val="20"/>
           <w:lang w:val="en-IN" w:eastAsia="en-GB"/>
         </w:rPr>
-        <w:t>The list of “Account Types” to choose from are listed below</w:t>
-      </w:r>
-      <w:r>
-        <w:rPr>
-          <w:rFonts w:ascii="Arial" w:eastAsia="Times New Roman" w:hAnsi="Arial" w:cs="Arial"/>
-          <w:color w:val="000000" w:themeColor="text1"/>
-          <w:sz w:val="20"/>
-          <w:szCs w:val="20"/>
-          <w:lang w:val="en-IN" w:eastAsia="en-GB"/>
-        </w:rPr>
-        <w:t>….</w:t>
-      </w:r>
+        <w:t>list of “Account Types” to choose from</w:t>
+      </w:r>
+      <w:del w:id="141" w:author="Mallika Singh" w:date="2019-11-26T12:24:00Z">
+        <w:r>
+          <w:rPr>
+            <w:rFonts w:ascii="Arial" w:eastAsia="Times New Roman" w:hAnsi="Arial" w:cs="Arial"/>
+            <w:color w:val="000000" w:themeColor="text1"/>
+            <w:sz w:val="20"/>
+            <w:szCs w:val="20"/>
+            <w:lang w:val="en-IN" w:eastAsia="en-GB"/>
+          </w:rPr>
+          <w:delText xml:space="preserve"> are</w:delText>
+        </w:r>
+      </w:del>
+      <w:ins w:id="142" w:author="Mallika Singh" w:date="2019-11-26T12:24:00Z">
+        <w:r>
+          <w:rPr>
+            <w:rFonts w:ascii="Arial" w:eastAsia="Times New Roman" w:hAnsi="Arial" w:cs="Arial"/>
+            <w:color w:val="000000" w:themeColor="text1"/>
+            <w:sz w:val="20"/>
+            <w:szCs w:val="20"/>
+            <w:lang w:val="en-IN" w:eastAsia="en-GB"/>
+          </w:rPr>
+          <w:t>:</w:t>
+        </w:r>
+      </w:ins>
+      <w:ins w:id="143" w:author="Mallika Singh" w:date="2019-11-26T12:25:00Z">
+        <w:r>
+          <w:rPr>
+            <w:rFonts w:ascii="Arial" w:eastAsia="Times New Roman" w:hAnsi="Arial" w:cs="Arial"/>
+            <w:color w:val="000000" w:themeColor="text1"/>
+            <w:sz w:val="20"/>
+            <w:szCs w:val="20"/>
+            <w:lang w:val="en-IN" w:eastAsia="en-GB"/>
+          </w:rPr>
+          <w:t xml:space="preserve"> Asset, Liability, Stockholders’ Equity, Revenue, Expense</w:t>
+        </w:r>
+      </w:ins>
+      <w:ins w:id="144" w:author="Mallika Singh" w:date="2019-11-26T12:24:00Z">
+        <w:r>
+          <w:rPr>
+            <w:rFonts w:ascii="Arial" w:eastAsia="Times New Roman" w:hAnsi="Arial" w:cs="Arial"/>
+            <w:color w:val="000000" w:themeColor="text1"/>
+            <w:sz w:val="20"/>
+            <w:szCs w:val="20"/>
+            <w:lang w:val="en-IN" w:eastAsia="en-GB"/>
+          </w:rPr>
+          <w:t xml:space="preserve"> </w:t>
+        </w:r>
+      </w:ins>
+      <w:del w:id="145" w:author="Mallika Singh" w:date="2019-11-26T12:24:00Z">
+        <w:r>
+          <w:rPr>
+            <w:rFonts w:ascii="Arial" w:eastAsia="Times New Roman" w:hAnsi="Arial" w:cs="Arial"/>
+            <w:color w:val="000000" w:themeColor="text1"/>
+            <w:sz w:val="20"/>
+            <w:szCs w:val="20"/>
+            <w:lang w:val="en-IN" w:eastAsia="en-GB"/>
+          </w:rPr>
+          <w:delText xml:space="preserve"> listed below</w:delText>
+        </w:r>
+        <w:r>
+          <w:rPr>
+            <w:rFonts w:ascii="Arial" w:eastAsia="Times New Roman" w:hAnsi="Arial" w:cs="Arial"/>
+            <w:color w:val="000000" w:themeColor="text1"/>
+            <w:sz w:val="20"/>
+            <w:szCs w:val="20"/>
+            <w:lang w:val="en-IN" w:eastAsia="en-GB"/>
+          </w:rPr>
+          <w:delText>….</w:delText>
+        </w:r>
+      </w:del>
     </w:p>
     <w:p>
       <w:pPr>
@@ -2809,7 +2834,7 @@
 
 <file path=word/comments.xml><?xml version="1.0" encoding="utf-8"?>
 <w:comments xmlns:wpc="http://schemas.microsoft.com/office/word/2010/wordprocessingCanvas" xmlns:cx="http://schemas.microsoft.com/office/drawing/2014/chartex" xmlns:cx1="http://schemas.microsoft.com/office/drawing/2015/9/8/chartex" xmlns:cx2="http://schemas.microsoft.com/office/drawing/2015/10/21/chartex" xmlns:cx3="http://schemas.microsoft.com/office/drawing/2016/5/9/chartex" xmlns:cx4="http://schemas.microsoft.com/office/drawing/2016/5/10/chartex" xmlns:cx5="http://schemas.microsoft.com/office/drawing/2016/5/11/chartex" xmlns:cx6="http://schemas.microsoft.com/office/drawing/2016/5/12/chartex" xmlns:cx7="http://schemas.microsoft.com/office/drawing/2016/5/13/chartex" xmlns:cx8="http://schemas.microsoft.com/office/drawing/2016/5/14/chartex" xmlns:mc="http://schemas.openxmlformats.org/markup-compatibility/2006" xmlns:aink="http://schemas.microsoft.com/office/drawing/2016/ink" xmlns:am3d="http://schemas.microsoft.com/office/drawing/2017/model3d" xmlns:o="urn:schemas-microsoft-com:office:office" xmlns:r="http://schemas.openxmlformats.org/officeDocument/2006/relationships" xmlns:m="http://schemas.openxmlformats.org/officeDocument/2006/math" xmlns:v="urn:schemas-microsoft-com:vml" xmlns:wp14="http://schemas.microsoft.com/office/word/2010/wordprocessingDrawing" xmlns:wp="http://schemas.openxmlformats.org/drawingml/2006/wordprocessingDrawing" xmlns:w10="urn:schemas-microsoft-com:office:word" xmlns:w="http://schemas.openxmlformats.org/wordprocessingml/2006/main" xmlns:w14="http://schemas.microsoft.com/office/word/2010/wordml" xmlns:w15="http://schemas.microsoft.com/office/word/2012/wordml" xmlns:w16cid="http://schemas.microsoft.com/office/word/2016/wordml/cid" xmlns:w16se="http://schemas.microsoft.com/office/word/2015/wordml/symex" xmlns:wpg="http://schemas.microsoft.com/office/word/2010/wordprocessingGroup" xmlns:wpi="http://schemas.microsoft.com/office/word/2010/wordprocessingInk" xmlns:wne="http://schemas.microsoft.com/office/word/2006/wordml" xmlns:wps="http://schemas.microsoft.com/office/word/2010/wordprocessingShape" mc:Ignorable="w14 w15 w16se w16cid wp14">
-  <w:comment w:id="131" w:author="Mallika Singh" w:date="2019-11-25T14:14:00Z" w:initials="MS">
+  <w:comment w:id="102" w:author="Mallika Singh" w:date="2019-11-25T14:14:00Z" w:initials="MS">
     <w:p>
       <w:pPr>
         <w:pStyle w:val="CommentText"/>
@@ -6198,7 +6223,7 @@
 </file>
 
 <file path=customXml/itemProps1.xml><?xml version="1.0" encoding="utf-8"?>
-<ds:datastoreItem xmlns:ds="http://schemas.openxmlformats.org/officeDocument/2006/customXml" ds:itemID="{B8AA5E64-4357-40B0-849C-17F82266739F}">
+<ds:datastoreItem xmlns:ds="http://schemas.openxmlformats.org/officeDocument/2006/customXml" ds:itemID="{2ADF7AE8-D17F-4C27-8775-2BC567CA38F8}">
   <ds:schemaRefs>
     <ds:schemaRef ds:uri="http://schemas.openxmlformats.org/officeDocument/2006/bibliography"/>
   </ds:schemaRefs>

--- a/assets/public/Chapter_2_Recording_accounting_transactions/documents/01_Journal.docx
+++ b/assets/public/Chapter_2_Recording_accounting_transactions/documents/01_Journal.docx
@@ -596,16 +596,12 @@
         <w:r>
           <w:rPr>
             <w:rFonts w:eastAsia="Times New Roman"/>
-            <w:i w:val="0"/>
-            <w:iCs w:val="0"/>
             <w:color w:val="000000"/>
             <w:sz w:val="20"/>
             <w:szCs w:val="20"/>
             <w:lang w:val="en-IN" w:eastAsia="en-GB"/>
             <w:rPrChange w:id="28" w:author="Office365 Team" w:date="2019-11-26T12:13:00Z">
               <w:rPr>
-                <w:i w:val="0"/>
-                <w:iCs w:val="0"/>
                 <w:lang w:val="en-IN" w:eastAsia="en-GB"/>
               </w:rPr>
             </w:rPrChange>
@@ -664,15 +660,9 @@
           <w:del w:id="37" w:author="Office365 Team" w:date="2019-11-26T12:13:00Z"/>
           <w:shd w:val="clear" w:color="auto" w:fill="FFFFFF"/>
         </w:rPr>
-        <w:pPrChange w:id="38" w:author="Office365 Team" w:date="2019-11-27T16:24:00Z">
-          <w:pPr>
-            <w:pStyle w:val="Quote"/>
-          </w:pPr>
-        </w:pPrChange>
-      </w:pPr>
-      <w:bookmarkStart w:id="39" w:name="_GoBack"/>
-      <w:ins w:id="40" w:author="Mallika Singh" w:date="2019-11-25T14:08:00Z">
-        <w:del w:id="41" w:author="Office365 Team" w:date="2019-11-26T12:13:00Z">
+      </w:pPr>
+      <w:ins w:id="38" w:author="Mallika Singh" w:date="2019-11-25T14:08:00Z">
+        <w:del w:id="39" w:author="Office365 Team" w:date="2019-11-26T12:13:00Z">
           <w:r>
             <w:rPr>
               <w:shd w:val="clear" w:color="auto" w:fill="FFFFFF"/>
@@ -681,12 +671,28 @@
           </w:r>
         </w:del>
       </w:ins>
-      <w:ins w:id="42" w:author="Office365 Team" w:date="2019-11-26T12:13:00Z">
+      <w:ins w:id="40" w:author="Office365 Team" w:date="2019-11-26T12:13:00Z">
         <w:r>
           <w:rPr>
             <w:shd w:val="clear" w:color="auto" w:fill="FFFFFF"/>
           </w:rPr>
           <w:t>Remem</w:t>
+        </w:r>
+      </w:ins>
+      <w:ins w:id="41" w:author="Office365 Team" w:date="2019-11-26T12:14:00Z">
+        <w:r>
+          <w:rPr>
+            <w:shd w:val="clear" w:color="auto" w:fill="FFFFFF"/>
+          </w:rPr>
+          <w:t>ber</w:t>
+        </w:r>
+      </w:ins>
+      <w:ins w:id="42" w:author="Mallika Singh" w:date="2019-11-26T12:23:00Z">
+        <w:r>
+          <w:rPr>
+            <w:shd w:val="clear" w:color="auto" w:fill="FFFFFF"/>
+          </w:rPr>
+          <w:t xml:space="preserve">: </w:t>
         </w:r>
       </w:ins>
       <w:ins w:id="43" w:author="Office365 Team" w:date="2019-11-26T12:14:00Z">
@@ -694,27 +700,11 @@
           <w:rPr>
             <w:shd w:val="clear" w:color="auto" w:fill="FFFFFF"/>
           </w:rPr>
-          <w:t>ber</w:t>
+          <w:t xml:space="preserve"> </w:t>
         </w:r>
       </w:ins>
-      <w:ins w:id="44" w:author="Mallika Singh" w:date="2019-11-26T12:23:00Z">
-        <w:r>
-          <w:rPr>
-            <w:shd w:val="clear" w:color="auto" w:fill="FFFFFF"/>
-          </w:rPr>
-          <w:t xml:space="preserve">: </w:t>
-        </w:r>
-      </w:ins>
-      <w:ins w:id="45" w:author="Office365 Team" w:date="2019-11-26T12:14:00Z">
-        <w:r>
-          <w:rPr>
-            <w:shd w:val="clear" w:color="auto" w:fill="FFFFFF"/>
-          </w:rPr>
-          <w:t xml:space="preserve"> </w:t>
-        </w:r>
-      </w:ins>
-      <w:ins w:id="46" w:author="Mallika Singh" w:date="2019-11-25T14:08:00Z">
-        <w:del w:id="47" w:author="Office365 Team" w:date="2019-11-26T12:14:00Z">
+      <w:ins w:id="44" w:author="Mallika Singh" w:date="2019-11-25T14:08:00Z">
+        <w:del w:id="45" w:author="Office365 Team" w:date="2019-11-26T12:14:00Z">
           <w:r>
             <w:rPr>
               <w:shd w:val="clear" w:color="auto" w:fill="FFFFFF"/>
@@ -728,40 +718,35 @@
       <w:pPr>
         <w:pStyle w:val="Quote"/>
         <w:rPr>
-          <w:ins w:id="48" w:author="Office365 Team" w:date="2019-11-26T12:14:00Z"/>
+          <w:ins w:id="46" w:author="Office365 Team" w:date="2019-11-26T12:14:00Z"/>
           <w:rFonts w:asciiTheme="minorHAnsi" w:hAnsiTheme="minorHAnsi" w:cstheme="minorBidi"/>
           <w:color w:val="auto"/>
-          <w:rPrChange w:id="49" w:author="Office365 Team" w:date="2019-11-26T12:14:00Z">
+          <w:rPrChange w:id="47" w:author="Office365 Team" w:date="2019-11-26T12:14:00Z">
             <w:rPr>
-              <w:ins w:id="50" w:author="Office365 Team" w:date="2019-11-26T12:14:00Z"/>
+              <w:ins w:id="48" w:author="Office365 Team" w:date="2019-11-26T12:14:00Z"/>
               <w:color w:val="222222"/>
               <w:shd w:val="clear" w:color="auto" w:fill="FFFFFF"/>
             </w:rPr>
           </w:rPrChange>
         </w:rPr>
-        <w:pPrChange w:id="51" w:author="Office365 Team" w:date="2019-11-27T16:24:00Z">
-          <w:pPr>
-            <w:pStyle w:val="Quote"/>
-          </w:pPr>
-        </w:pPrChange>
       </w:pPr>
     </w:p>
     <w:p>
       <w:pPr>
         <w:pStyle w:val="Quote"/>
         <w:rPr>
-          <w:ins w:id="52" w:author="Mallika Singh" w:date="2019-11-26T15:24:00Z"/>
+          <w:ins w:id="49" w:author="Mallika Singh" w:date="2019-11-26T15:24:00Z"/>
           <w:rFonts w:eastAsia="Times New Roman"/>
           <w:color w:val="000000"/>
           <w:sz w:val="20"/>
           <w:szCs w:val="20"/>
           <w:lang w:val="en-IN" w:eastAsia="en-GB"/>
         </w:rPr>
-        <w:pPrChange w:id="53" w:author="Office365 Team" w:date="2019-11-27T16:24:00Z">
+        <w:pPrChange w:id="50" w:author="Office365 Team" w:date="2019-11-27T16:24:00Z">
           <w:pPr/>
         </w:pPrChange>
       </w:pPr>
-      <w:ins w:id="54" w:author="Mallika Singh" w:date="2019-11-26T15:23:00Z">
+      <w:ins w:id="51" w:author="Mallika Singh" w:date="2019-11-26T15:23:00Z">
         <w:r>
           <w:rPr>
             <w:rFonts w:eastAsia="Times New Roman"/>
@@ -781,9 +766,11 @@
             <w:sz w:val="20"/>
             <w:szCs w:val="20"/>
             <w:lang w:val="en-IN" w:eastAsia="en-GB"/>
-            <w:rPrChange w:id="55" w:author="Mallika Singh" w:date="2019-11-26T15:23:00Z">
+            <w:rPrChange w:id="52" w:author="Mallika Singh" w:date="2019-11-26T15:23:00Z">
               <w:rPr>
-                <w:rFonts w:ascii="Arial" w:eastAsia="Times New Roman" w:hAnsi="Arial" w:cs="Arial"/>
+                <w:rFonts w:eastAsia="Times New Roman"/>
+                <w:i/>
+                <w:iCs/>
                 <w:color w:val="000000"/>
                 <w:sz w:val="20"/>
                 <w:szCs w:val="20"/>
@@ -812,9 +799,11 @@
             <w:sz w:val="20"/>
             <w:szCs w:val="20"/>
             <w:lang w:val="en-IN" w:eastAsia="en-GB"/>
-            <w:rPrChange w:id="56" w:author="Mallika Singh" w:date="2019-11-26T15:24:00Z">
+            <w:rPrChange w:id="53" w:author="Mallika Singh" w:date="2019-11-26T15:24:00Z">
               <w:rPr>
-                <w:rFonts w:ascii="Arial" w:eastAsia="Times New Roman" w:hAnsi="Arial" w:cs="Arial"/>
+                <w:rFonts w:eastAsia="Times New Roman"/>
+                <w:i/>
+                <w:iCs/>
                 <w:color w:val="000000"/>
                 <w:sz w:val="20"/>
                 <w:szCs w:val="20"/>
@@ -840,18 +829,18 @@
       <w:pPr>
         <w:pStyle w:val="Quote"/>
         <w:rPr>
-          <w:ins w:id="57" w:author="Mallika Singh" w:date="2019-11-26T15:23:00Z"/>
+          <w:ins w:id="54" w:author="Mallika Singh" w:date="2019-11-26T15:23:00Z"/>
           <w:rFonts w:eastAsia="Times New Roman"/>
           <w:color w:val="000000"/>
           <w:sz w:val="20"/>
           <w:szCs w:val="20"/>
           <w:lang w:val="en-IN" w:eastAsia="en-GB"/>
         </w:rPr>
-        <w:pPrChange w:id="58" w:author="Office365 Team" w:date="2019-11-27T16:24:00Z">
+        <w:pPrChange w:id="55" w:author="Office365 Team" w:date="2019-11-27T16:24:00Z">
           <w:pPr/>
         </w:pPrChange>
       </w:pPr>
-      <w:ins w:id="59" w:author="Mallika Singh" w:date="2019-11-26T15:23:00Z">
+      <w:ins w:id="56" w:author="Mallika Singh" w:date="2019-11-26T15:23:00Z">
         <w:r>
           <w:rPr>
             <w:rFonts w:eastAsia="Times New Roman"/>
@@ -871,9 +860,11 @@
             <w:sz w:val="20"/>
             <w:szCs w:val="20"/>
             <w:lang w:val="en-IN" w:eastAsia="en-GB"/>
-            <w:rPrChange w:id="60" w:author="Mallika Singh" w:date="2019-11-26T15:24:00Z">
+            <w:rPrChange w:id="57" w:author="Mallika Singh" w:date="2019-11-26T15:24:00Z">
               <w:rPr>
-                <w:rFonts w:ascii="Arial" w:eastAsia="Times New Roman" w:hAnsi="Arial" w:cs="Arial"/>
+                <w:rFonts w:eastAsia="Times New Roman"/>
+                <w:i/>
+                <w:iCs/>
                 <w:color w:val="000000"/>
                 <w:sz w:val="20"/>
                 <w:szCs w:val="20"/>
@@ -902,9 +893,11 @@
             <w:sz w:val="20"/>
             <w:szCs w:val="20"/>
             <w:lang w:val="en-IN" w:eastAsia="en-GB"/>
-            <w:rPrChange w:id="61" w:author="Mallika Singh" w:date="2019-11-26T15:24:00Z">
+            <w:rPrChange w:id="58" w:author="Mallika Singh" w:date="2019-11-26T15:24:00Z">
               <w:rPr>
-                <w:rFonts w:ascii="Arial" w:eastAsia="Times New Roman" w:hAnsi="Arial" w:cs="Arial"/>
+                <w:rFonts w:eastAsia="Times New Roman"/>
+                <w:i/>
+                <w:iCs/>
                 <w:color w:val="000000"/>
                 <w:sz w:val="20"/>
                 <w:szCs w:val="20"/>
@@ -926,17 +919,16 @@
         </w:r>
       </w:ins>
     </w:p>
-    <w:bookmarkEnd w:id="39"/>
     <w:p>
       <w:pPr>
         <w:pStyle w:val="Quote"/>
         <w:rPr>
-          <w:del w:id="62" w:author="Mallika Singh" w:date="2019-11-26T15:23:00Z"/>
+          <w:del w:id="59" w:author="Mallika Singh" w:date="2019-11-26T15:23:00Z"/>
           <w:color w:val="222222"/>
           <w:shd w:val="clear" w:color="auto" w:fill="FFFFFF"/>
         </w:rPr>
       </w:pPr>
-      <w:del w:id="63" w:author="Mallika Singh" w:date="2019-11-25T14:10:00Z">
+      <w:del w:id="60" w:author="Mallika Singh" w:date="2019-11-25T14:10:00Z">
         <w:r>
           <w:rPr>
             <w:i w:val="0"/>
@@ -948,16 +940,12 @@
         </w:r>
         <w:r>
           <w:rPr>
-            <w:i w:val="0"/>
-            <w:iCs w:val="0"/>
             <w:color w:val="222222"/>
             <w:shd w:val="clear" w:color="auto" w:fill="FFFFFF"/>
-            <w:rPrChange w:id="64" w:author="Office365 Team" w:date="2019-11-26T12:15:00Z">
+            <w:rPrChange w:id="61" w:author="Office365 Team" w:date="2019-11-26T12:15:00Z">
               <w:rPr>
                 <w:b/>
                 <w:bCs/>
-                <w:i w:val="0"/>
-                <w:iCs w:val="0"/>
                 <w:color w:val="222222"/>
                 <w:shd w:val="clear" w:color="auto" w:fill="FFFFFF"/>
               </w:rPr>
@@ -966,18 +954,14 @@
           <w:delText>d</w:delText>
         </w:r>
       </w:del>
-      <w:del w:id="65" w:author="Mallika Singh" w:date="2019-11-26T15:23:00Z">
-        <w:r>
-          <w:rPr>
-            <w:i w:val="0"/>
-            <w:iCs w:val="0"/>
+      <w:del w:id="62" w:author="Mallika Singh" w:date="2019-11-26T15:23:00Z">
+        <w:r>
+          <w:rPr>
             <w:color w:val="222222"/>
             <w:shd w:val="clear" w:color="auto" w:fill="FFFFFF"/>
-            <w:rPrChange w:id="66" w:author="Office365 Team" w:date="2019-11-26T12:15:00Z">
+            <w:rPrChange w:id="63" w:author="Office365 Team" w:date="2019-11-26T12:15:00Z">
               <w:rPr>
                 <w:b/>
-                <w:i w:val="0"/>
-                <w:iCs w:val="0"/>
                 <w:color w:val="222222"/>
                 <w:shd w:val="clear" w:color="auto" w:fill="FFFFFF"/>
               </w:rPr>
@@ -993,7 +977,7 @@
           <w:delText xml:space="preserve"> </w:delText>
         </w:r>
       </w:del>
-      <w:del w:id="67" w:author="Mallika Singh" w:date="2019-11-25T14:10:00Z">
+      <w:del w:id="64" w:author="Mallika Singh" w:date="2019-11-25T14:10:00Z">
         <w:r>
           <w:rPr>
             <w:color w:val="222222"/>
@@ -1002,8 +986,8 @@
           <w:delText>refers to the</w:delText>
         </w:r>
       </w:del>
-      <w:ins w:id="68" w:author="Office365 Team" w:date="2019-11-26T12:14:00Z">
-        <w:del w:id="69" w:author="Mallika Singh" w:date="2019-11-26T15:23:00Z">
+      <w:ins w:id="65" w:author="Office365 Team" w:date="2019-11-26T12:14:00Z">
+        <w:del w:id="66" w:author="Mallika Singh" w:date="2019-11-26T15:23:00Z">
           <w:r>
             <w:rPr>
               <w:color w:val="222222"/>
@@ -1012,7 +996,7 @@
             <w:delText>=</w:delText>
           </w:r>
         </w:del>
-        <w:del w:id="70" w:author="Mallika Singh" w:date="2019-11-26T12:22:00Z">
+        <w:del w:id="67" w:author="Mallika Singh" w:date="2019-11-26T12:22:00Z">
           <w:r>
             <w:rPr>
               <w:color w:val="222222"/>
@@ -1022,7 +1006,7 @@
           </w:r>
         </w:del>
       </w:ins>
-      <w:del w:id="71" w:author="Mallika Singh" w:date="2019-11-26T15:23:00Z">
+      <w:del w:id="68" w:author="Mallika Singh" w:date="2019-11-26T15:23:00Z">
         <w:r>
           <w:rPr>
             <w:color w:val="222222"/>
@@ -1032,15 +1016,11 @@
         </w:r>
         <w:r>
           <w:rPr>
-            <w:i w:val="0"/>
-            <w:iCs w:val="0"/>
             <w:color w:val="222222"/>
             <w:shd w:val="clear" w:color="auto" w:fill="FFFFFF"/>
-            <w:rPrChange w:id="72" w:author="Office365 Team" w:date="2019-11-26T12:15:00Z">
+            <w:rPrChange w:id="69" w:author="Office365 Team" w:date="2019-11-26T12:15:00Z">
               <w:rPr>
                 <w:b/>
-                <w:i w:val="0"/>
-                <w:iCs w:val="0"/>
                 <w:color w:val="222222"/>
                 <w:shd w:val="clear" w:color="auto" w:fill="FFFFFF"/>
               </w:rPr>
@@ -1056,7 +1036,7 @@
           <w:delText> </w:delText>
         </w:r>
       </w:del>
-      <w:del w:id="73" w:author="Mallika Singh" w:date="2019-11-25T14:10:00Z">
+      <w:del w:id="70" w:author="Mallika Singh" w:date="2019-11-25T14:10:00Z">
         <w:r>
           <w:rPr>
             <w:color w:val="222222"/>
@@ -1076,12 +1056,12 @@
     <w:p>
       <w:pPr>
         <w:rPr>
-          <w:ins w:id="74" w:author="Office365 Team" w:date="2019-11-26T12:14:00Z"/>
-          <w:del w:id="75" w:author="Mallika Singh" w:date="2019-11-26T15:23:00Z"/>
+          <w:ins w:id="71" w:author="Office365 Team" w:date="2019-11-26T12:14:00Z"/>
+          <w:del w:id="72" w:author="Mallika Singh" w:date="2019-11-26T15:23:00Z"/>
           <w:color w:val="222222"/>
           <w:shd w:val="clear" w:color="auto" w:fill="FFFFFF"/>
         </w:rPr>
-        <w:pPrChange w:id="76" w:author="Office365 Team" w:date="2019-11-26T12:14:00Z">
+        <w:pPrChange w:id="73" w:author="Office365 Team" w:date="2019-11-26T12:14:00Z">
           <w:pPr>
             <w:pStyle w:val="Quote"/>
           </w:pPr>
@@ -1091,25 +1071,23 @@
     <w:p>
       <w:pPr>
         <w:rPr>
-          <w:del w:id="77" w:author="Office365 Team" w:date="2019-11-26T12:15:00Z"/>
-          <w:lang w:val="en-IN" w:eastAsia="en-GB"/>
-        </w:rPr>
-        <w:pPrChange w:id="78" w:author="Office365 Team" w:date="2019-11-26T12:15:00Z">
+          <w:del w:id="74" w:author="Office365 Team" w:date="2019-11-26T12:15:00Z"/>
+          <w:lang w:val="en-IN" w:eastAsia="en-GB"/>
+        </w:rPr>
+        <w:pPrChange w:id="75" w:author="Office365 Team" w:date="2019-11-26T12:15:00Z">
           <w:pPr>
             <w:pStyle w:val="Quote"/>
           </w:pPr>
         </w:pPrChange>
       </w:pPr>
-      <w:del w:id="79" w:author="Mallika Singh" w:date="2019-11-25T14:10:00Z">
+      <w:del w:id="76" w:author="Mallika Singh" w:date="2019-11-25T14:10:00Z">
         <w:r>
           <w:rPr>
             <w:color w:val="222222"/>
             <w:shd w:val="clear" w:color="auto" w:fill="FFFFFF"/>
-            <w:rPrChange w:id="80" w:author="Office365 Team" w:date="2019-11-26T12:15:00Z">
+            <w:rPrChange w:id="77" w:author="Office365 Team" w:date="2019-11-26T12:15:00Z">
               <w:rPr>
                 <w:b/>
-                <w:i w:val="0"/>
-                <w:iCs w:val="0"/>
                 <w:color w:val="222222"/>
                 <w:shd w:val="clear" w:color="auto" w:fill="FFFFFF"/>
               </w:rPr>
@@ -1125,8 +1103,8 @@
           <w:delText xml:space="preserve"> </w:delText>
         </w:r>
       </w:del>
-      <w:ins w:id="81" w:author="Office365 Team" w:date="2019-11-26T12:14:00Z">
-        <w:del w:id="82" w:author="Mallika Singh" w:date="2019-11-26T15:23:00Z">
+      <w:ins w:id="78" w:author="Office365 Team" w:date="2019-11-26T12:14:00Z">
+        <w:del w:id="79" w:author="Mallika Singh" w:date="2019-11-26T15:23:00Z">
           <w:r>
             <w:rPr>
               <w:color w:val="222222"/>
@@ -1135,7 +1113,7 @@
             <w:delText>=</w:delText>
           </w:r>
         </w:del>
-        <w:del w:id="83" w:author="Mallika Singh" w:date="2019-11-26T12:22:00Z">
+        <w:del w:id="80" w:author="Mallika Singh" w:date="2019-11-26T12:22:00Z">
           <w:r>
             <w:rPr>
               <w:color w:val="222222"/>
@@ -1145,7 +1123,7 @@
           </w:r>
         </w:del>
       </w:ins>
-      <w:del w:id="84" w:author="Mallika Singh" w:date="2019-11-25T14:10:00Z">
+      <w:del w:id="81" w:author="Mallika Singh" w:date="2019-11-25T14:10:00Z">
         <w:r>
           <w:rPr>
             <w:color w:val="222222"/>
@@ -1154,16 +1132,14 @@
           <w:delText xml:space="preserve">refers to the </w:delText>
         </w:r>
       </w:del>
-      <w:del w:id="85" w:author="Mallika Singh" w:date="2019-11-26T15:23:00Z">
+      <w:del w:id="82" w:author="Mallika Singh" w:date="2019-11-26T15:23:00Z">
         <w:r>
           <w:rPr>
             <w:color w:val="222222"/>
             <w:shd w:val="clear" w:color="auto" w:fill="FFFFFF"/>
-            <w:rPrChange w:id="86" w:author="Office365 Team" w:date="2019-11-26T12:15:00Z">
+            <w:rPrChange w:id="83" w:author="Office365 Team" w:date="2019-11-26T12:15:00Z">
               <w:rPr>
                 <w:b/>
-                <w:i w:val="0"/>
-                <w:iCs w:val="0"/>
                 <w:color w:val="222222"/>
                 <w:shd w:val="clear" w:color="auto" w:fill="FFFFFF"/>
               </w:rPr>
@@ -1172,7 +1148,7 @@
           <w:delText>right</w:delText>
         </w:r>
       </w:del>
-      <w:del w:id="87" w:author="Mallika Singh" w:date="2019-11-25T14:10:00Z">
+      <w:del w:id="84" w:author="Mallika Singh" w:date="2019-11-25T14:10:00Z">
         <w:r>
           <w:rPr>
             <w:color w:val="222222"/>
@@ -1196,7 +1172,7 @@
           <w:delText> of an account</w:delText>
         </w:r>
       </w:del>
-      <w:del w:id="88" w:author="Office365 Team" w:date="2019-11-26T12:14:00Z">
+      <w:del w:id="85" w:author="Office365 Team" w:date="2019-11-26T12:14:00Z">
         <w:r>
           <w:rPr>
             <w:color w:val="222222"/>
@@ -1211,14 +1187,24 @@
       <w:pPr>
         <w:pStyle w:val="Heading2"/>
         <w:rPr>
-          <w:ins w:id="89" w:author="Mallika Singh" w:date="2019-11-25T13:54:00Z"/>
-          <w:del w:id="90" w:author="Office365 Team" w:date="2019-11-26T12:15:00Z"/>
-          <w:rFonts w:ascii="Arial" w:hAnsi="Arial" w:cs="Arial"/>
-        </w:rPr>
-      </w:pPr>
-      <w:r>
-        <w:rPr>
-          <w:rFonts w:ascii="Arial" w:hAnsi="Arial" w:cs="Arial"/>
+          <w:del w:id="86" w:author="Office365 Team" w:date="2019-11-26T12:15:00Z"/>
+          <w:lang w:val="en-IN" w:eastAsia="en-GB"/>
+          <w:rPrChange w:id="87" w:author="Office365 Team" w:date="2019-11-27T18:01:00Z">
+            <w:rPr>
+              <w:del w:id="88" w:author="Office365 Team" w:date="2019-11-26T12:15:00Z"/>
+            </w:rPr>
+          </w:rPrChange>
+        </w:rPr>
+        <w:pPrChange w:id="89" w:author="Office365 Team" w:date="2019-11-27T18:01:00Z">
+          <w:pPr/>
+        </w:pPrChange>
+      </w:pPr>
+      <w:r>
+        <w:rPr>
+          <w:lang w:val="en-IN" w:eastAsia="en-GB"/>
+          <w:rPrChange w:id="90" w:author="Office365 Team" w:date="2019-11-27T18:01:00Z">
+            <w:rPr/>
+          </w:rPrChange>
         </w:rPr>
         <w:t>Rules of Debit and Credit</w:t>
       </w:r>
@@ -1228,30 +1214,51 @@
         <w:pStyle w:val="Heading2"/>
         <w:rPr>
           <w:ins w:id="91" w:author="Mallika Singh" w:date="2019-11-25T13:54:00Z"/>
-        </w:rPr>
-        <w:pPrChange w:id="92" w:author="Office365 Team" w:date="2019-11-26T12:15:00Z">
+          <w:del w:id="92" w:author="Office365 Team" w:date="2019-11-27T18:00:00Z"/>
+          <w:lang w:val="en-IN" w:eastAsia="en-GB"/>
+          <w:rPrChange w:id="93" w:author="Office365 Team" w:date="2019-11-27T18:01:00Z">
+            <w:rPr>
+              <w:ins w:id="94" w:author="Mallika Singh" w:date="2019-11-25T13:54:00Z"/>
+              <w:del w:id="95" w:author="Office365 Team" w:date="2019-11-27T18:00:00Z"/>
+            </w:rPr>
+          </w:rPrChange>
+        </w:rPr>
+        <w:pPrChange w:id="96" w:author="Office365 Team" w:date="2019-11-27T18:01:00Z">
           <w:pPr/>
         </w:pPrChange>
       </w:pPr>
     </w:p>
     <w:p>
       <w:pPr>
-        <w:rPr>
-          <w:ins w:id="93" w:author="Mallika Singh" w:date="2019-11-25T13:54:00Z"/>
-          <w:del w:id="94" w:author="Office365 Team" w:date="2019-11-26T12:15:00Z"/>
-        </w:rPr>
+        <w:pStyle w:val="Heading2"/>
+        <w:rPr>
+          <w:ins w:id="97" w:author="Mallika Singh" w:date="2019-11-25T13:54:00Z"/>
+          <w:del w:id="98" w:author="Office365 Team" w:date="2019-11-26T12:15:00Z"/>
+          <w:lang w:val="en-IN" w:eastAsia="en-GB"/>
+          <w:rPrChange w:id="99" w:author="Office365 Team" w:date="2019-11-27T18:01:00Z">
+            <w:rPr>
+              <w:ins w:id="100" w:author="Mallika Singh" w:date="2019-11-25T13:54:00Z"/>
+              <w:del w:id="101" w:author="Office365 Team" w:date="2019-11-26T12:15:00Z"/>
+            </w:rPr>
+          </w:rPrChange>
+        </w:rPr>
+        <w:pPrChange w:id="102" w:author="Office365 Team" w:date="2019-11-27T18:01:00Z">
+          <w:pPr/>
+        </w:pPrChange>
       </w:pPr>
     </w:p>
     <w:p>
       <w:pPr>
-        <w:rPr>
-          <w:rPrChange w:id="95" w:author="Mallika Singh" w:date="2019-11-25T13:54:00Z">
+        <w:pStyle w:val="Heading2"/>
+        <w:rPr>
+          <w:lang w:val="en-IN" w:eastAsia="en-GB"/>
+          <w:rPrChange w:id="103" w:author="Office365 Team" w:date="2019-11-27T18:01:00Z">
             <w:rPr>
               <w:rFonts w:ascii="Arial" w:hAnsi="Arial" w:cs="Arial"/>
             </w:rPr>
           </w:rPrChange>
         </w:rPr>
-        <w:pPrChange w:id="96" w:author="Mallika Singh" w:date="2019-11-25T13:54:00Z">
+        <w:pPrChange w:id="104" w:author="Office365 Team" w:date="2019-11-27T18:01:00Z">
           <w:pPr>
             <w:pStyle w:val="Heading2"/>
           </w:pPr>
@@ -1266,6 +1273,15 @@
           <w:sz w:val="20"/>
           <w:szCs w:val="20"/>
           <w:lang w:val="en-IN" w:eastAsia="en-GB"/>
+          <w:rPrChange w:id="105" w:author="Office365 Team" w:date="2019-11-27T18:01:00Z">
+            <w:rPr>
+              <w:rFonts w:eastAsia="Times New Roman"/>
+              <w:color w:val="000000"/>
+              <w:sz w:val="20"/>
+              <w:szCs w:val="20"/>
+              <w:lang w:val="en-IN" w:eastAsia="en-GB"/>
+            </w:rPr>
+          </w:rPrChange>
         </w:rPr>
         <w:sectPr>
           <w:pgSz w:w="11900" w:h="16840"/>
@@ -1273,6 +1289,9 @@
           <w:cols w:space="708"/>
           <w:docGrid w:linePitch="360"/>
         </w:sectPr>
+        <w:pPrChange w:id="106" w:author="Office365 Team" w:date="2019-11-27T18:00:00Z">
+          <w:pPr/>
+        </w:pPrChange>
       </w:pPr>
       <w:r>
         <w:rPr>
@@ -1281,10 +1300,19 @@
           <w:sz w:val="20"/>
           <w:szCs w:val="20"/>
           <w:lang w:val="en-IN" w:eastAsia="en-GB"/>
+          <w:rPrChange w:id="107" w:author="Office365 Team" w:date="2019-11-27T18:01:00Z">
+            <w:rPr>
+              <w:rFonts w:eastAsia="Times New Roman"/>
+              <w:color w:val="000000"/>
+              <w:sz w:val="20"/>
+              <w:szCs w:val="20"/>
+              <w:lang w:val="en-IN" w:eastAsia="en-GB"/>
+            </w:rPr>
+          </w:rPrChange>
         </w:rPr>
         <w:t xml:space="preserve">When deciding if a </w:t>
       </w:r>
-      <w:del w:id="97" w:author="Mallika Singh" w:date="2019-11-25T14:13:00Z">
+      <w:del w:id="108" w:author="Mallika Singh" w:date="2019-11-25T14:13:00Z">
         <w:r>
           <w:rPr>
             <w:rFonts w:ascii="Arial" w:eastAsia="Times New Roman" w:hAnsi="Arial" w:cs="Arial"/>
@@ -1292,11 +1320,20 @@
             <w:sz w:val="20"/>
             <w:szCs w:val="20"/>
             <w:lang w:val="en-IN" w:eastAsia="en-GB"/>
+            <w:rPrChange w:id="109" w:author="Office365 Team" w:date="2019-11-27T18:01:00Z">
+              <w:rPr>
+                <w:rFonts w:eastAsia="Times New Roman"/>
+                <w:color w:val="000000"/>
+                <w:sz w:val="20"/>
+                <w:szCs w:val="20"/>
+                <w:lang w:val="en-IN" w:eastAsia="en-GB"/>
+              </w:rPr>
+            </w:rPrChange>
           </w:rPr>
           <w:delText>journal entry</w:delText>
         </w:r>
       </w:del>
-      <w:ins w:id="98" w:author="Mallika Singh" w:date="2019-11-25T14:13:00Z">
+      <w:ins w:id="110" w:author="Mallika Singh" w:date="2019-11-25T14:13:00Z">
         <w:r>
           <w:rPr>
             <w:rFonts w:ascii="Arial" w:eastAsia="Times New Roman" w:hAnsi="Arial" w:cs="Arial"/>
@@ -1304,6 +1341,15 @@
             <w:sz w:val="20"/>
             <w:szCs w:val="20"/>
             <w:lang w:val="en-IN" w:eastAsia="en-GB"/>
+            <w:rPrChange w:id="111" w:author="Office365 Team" w:date="2019-11-27T18:01:00Z">
+              <w:rPr>
+                <w:rFonts w:eastAsia="Times New Roman"/>
+                <w:color w:val="000000"/>
+                <w:sz w:val="20"/>
+                <w:szCs w:val="20"/>
+                <w:lang w:val="en-IN" w:eastAsia="en-GB"/>
+              </w:rPr>
+            </w:rPrChange>
           </w:rPr>
           <w:t>transaction</w:t>
         </w:r>
@@ -1315,10 +1361,19 @@
           <w:sz w:val="20"/>
           <w:szCs w:val="20"/>
           <w:lang w:val="en-IN" w:eastAsia="en-GB"/>
+          <w:rPrChange w:id="112" w:author="Office365 Team" w:date="2019-11-27T18:01:00Z">
+            <w:rPr>
+              <w:rFonts w:eastAsia="Times New Roman"/>
+              <w:color w:val="000000"/>
+              <w:sz w:val="20"/>
+              <w:szCs w:val="20"/>
+              <w:lang w:val="en-IN" w:eastAsia="en-GB"/>
+            </w:rPr>
+          </w:rPrChange>
         </w:rPr>
         <w:t xml:space="preserve"> should be in the debit</w:t>
       </w:r>
-      <w:ins w:id="99" w:author="Mallika Singh" w:date="2019-11-25T14:10:00Z">
+      <w:ins w:id="113" w:author="Mallika Singh" w:date="2019-11-25T14:10:00Z">
         <w:r>
           <w:rPr>
             <w:rFonts w:ascii="Arial" w:eastAsia="Times New Roman" w:hAnsi="Arial" w:cs="Arial"/>
@@ -1326,6 +1381,15 @@
             <w:sz w:val="20"/>
             <w:szCs w:val="20"/>
             <w:lang w:val="en-IN" w:eastAsia="en-GB"/>
+            <w:rPrChange w:id="114" w:author="Office365 Team" w:date="2019-11-27T18:01:00Z">
+              <w:rPr>
+                <w:rFonts w:eastAsia="Times New Roman"/>
+                <w:color w:val="000000"/>
+                <w:sz w:val="20"/>
+                <w:szCs w:val="20"/>
+                <w:lang w:val="en-IN" w:eastAsia="en-GB"/>
+              </w:rPr>
+            </w:rPrChange>
           </w:rPr>
           <w:t xml:space="preserve"> (left)</w:t>
         </w:r>
@@ -1337,10 +1401,19 @@
           <w:sz w:val="20"/>
           <w:szCs w:val="20"/>
           <w:lang w:val="en-IN" w:eastAsia="en-GB"/>
+          <w:rPrChange w:id="115" w:author="Office365 Team" w:date="2019-11-27T18:01:00Z">
+            <w:rPr>
+              <w:rFonts w:eastAsia="Times New Roman"/>
+              <w:color w:val="000000"/>
+              <w:sz w:val="20"/>
+              <w:szCs w:val="20"/>
+              <w:lang w:val="en-IN" w:eastAsia="en-GB"/>
+            </w:rPr>
+          </w:rPrChange>
         </w:rPr>
         <w:t xml:space="preserve"> or credit</w:t>
       </w:r>
-      <w:ins w:id="100" w:author="Mallika Singh" w:date="2019-11-25T14:10:00Z">
+      <w:ins w:id="116" w:author="Mallika Singh" w:date="2019-11-25T14:10:00Z">
         <w:r>
           <w:rPr>
             <w:rFonts w:ascii="Arial" w:eastAsia="Times New Roman" w:hAnsi="Arial" w:cs="Arial"/>
@@ -1348,6 +1421,15 @@
             <w:sz w:val="20"/>
             <w:szCs w:val="20"/>
             <w:lang w:val="en-IN" w:eastAsia="en-GB"/>
+            <w:rPrChange w:id="117" w:author="Office365 Team" w:date="2019-11-27T18:01:00Z">
+              <w:rPr>
+                <w:rFonts w:eastAsia="Times New Roman"/>
+                <w:color w:val="000000"/>
+                <w:sz w:val="20"/>
+                <w:szCs w:val="20"/>
+                <w:lang w:val="en-IN" w:eastAsia="en-GB"/>
+              </w:rPr>
+            </w:rPrChange>
           </w:rPr>
           <w:t xml:space="preserve"> (right)</w:t>
         </w:r>
@@ -1359,10 +1441,19 @@
           <w:sz w:val="20"/>
           <w:szCs w:val="20"/>
           <w:lang w:val="en-IN" w:eastAsia="en-GB"/>
+          <w:rPrChange w:id="118" w:author="Office365 Team" w:date="2019-11-27T18:01:00Z">
+            <w:rPr>
+              <w:rFonts w:eastAsia="Times New Roman"/>
+              <w:color w:val="000000"/>
+              <w:sz w:val="20"/>
+              <w:szCs w:val="20"/>
+              <w:lang w:val="en-IN" w:eastAsia="en-GB"/>
+            </w:rPr>
+          </w:rPrChange>
         </w:rPr>
         <w:t xml:space="preserve"> column </w:t>
       </w:r>
-      <w:ins w:id="101" w:author="Mallika Singh" w:date="2019-11-25T14:13:00Z">
+      <w:ins w:id="119" w:author="Mallika Singh" w:date="2019-11-25T14:13:00Z">
         <w:r>
           <w:rPr>
             <w:rFonts w:ascii="Arial" w:eastAsia="Times New Roman" w:hAnsi="Arial" w:cs="Arial"/>
@@ -1370,6 +1461,15 @@
             <w:sz w:val="20"/>
             <w:szCs w:val="20"/>
             <w:lang w:val="en-IN" w:eastAsia="en-GB"/>
+            <w:rPrChange w:id="120" w:author="Office365 Team" w:date="2019-11-27T18:01:00Z">
+              <w:rPr>
+                <w:rFonts w:eastAsia="Times New Roman"/>
+                <w:color w:val="000000"/>
+                <w:sz w:val="20"/>
+                <w:szCs w:val="20"/>
+                <w:lang w:val="en-IN" w:eastAsia="en-GB"/>
+              </w:rPr>
+            </w:rPrChange>
           </w:rPr>
           <w:t xml:space="preserve">of the journal </w:t>
         </w:r>
@@ -1381,13 +1481,25 @@
           <w:sz w:val="20"/>
           <w:szCs w:val="20"/>
           <w:lang w:val="en-IN" w:eastAsia="en-GB"/>
+          <w:rPrChange w:id="121" w:author="Office365 Team" w:date="2019-11-27T18:01:00Z">
+            <w:rPr>
+              <w:rFonts w:eastAsia="Times New Roman"/>
+              <w:color w:val="000000"/>
+              <w:sz w:val="20"/>
+              <w:szCs w:val="20"/>
+              <w:lang w:val="en-IN" w:eastAsia="en-GB"/>
+            </w:rPr>
+          </w:rPrChange>
         </w:rPr>
         <w:t>we can use the following rule of thumb:</w:t>
       </w:r>
     </w:p>
-    <w:p/>
     <w:p>
-      <w:commentRangeStart w:id="102"/>
+      <w:bookmarkStart w:id="122" w:name="_GoBack"/>
+      <w:bookmarkEnd w:id="122"/>
+    </w:p>
+    <w:p>
+      <w:commentRangeStart w:id="123"/>
       <w:r>
         <w:rPr>
           <w:noProof/>
@@ -1429,20 +1541,20 @@
           </wp:inline>
         </w:drawing>
       </w:r>
-      <w:commentRangeEnd w:id="102"/>
+      <w:commentRangeEnd w:id="123"/>
       <w:r>
         <w:rPr>
           <w:rStyle w:val="CommentReference"/>
           <w:rFonts w:ascii="Times New Roman" w:eastAsia="Times New Roman" w:hAnsi="Times New Roman" w:cs="Times New Roman"/>
         </w:rPr>
-        <w:commentReference w:id="102"/>
+        <w:commentReference w:id="123"/>
       </w:r>
     </w:p>
     <w:p/>
     <w:p>
       <w:pPr>
         <w:rPr>
-          <w:ins w:id="103" w:author="Mallika Singh" w:date="2019-11-25T14:05:00Z"/>
+          <w:ins w:id="124" w:author="Mallika Singh" w:date="2019-11-25T14:05:00Z"/>
           <w:rFonts w:ascii="Arial" w:eastAsia="Times New Roman" w:hAnsi="Arial" w:cs="Arial"/>
           <w:color w:val="000000"/>
           <w:sz w:val="20"/>
@@ -1454,7 +1566,7 @@
     <w:p>
       <w:pPr>
         <w:rPr>
-          <w:ins w:id="104" w:author="Mallika Singh" w:date="2019-11-25T14:05:00Z"/>
+          <w:ins w:id="125" w:author="Mallika Singh" w:date="2019-11-25T14:05:00Z"/>
           <w:rFonts w:ascii="Arial" w:eastAsia="Times New Roman" w:hAnsi="Arial" w:cs="Arial"/>
           <w:color w:val="000000"/>
           <w:sz w:val="20"/>
@@ -1466,7 +1578,7 @@
     <w:p>
       <w:pPr>
         <w:rPr>
-          <w:ins w:id="105" w:author="Mallika Singh" w:date="2019-11-25T14:11:00Z"/>
+          <w:ins w:id="126" w:author="Mallika Singh" w:date="2019-11-25T14:11:00Z"/>
           <w:rFonts w:ascii="Arial" w:eastAsia="Times New Roman" w:hAnsi="Arial" w:cs="Arial"/>
           <w:color w:val="000000"/>
           <w:sz w:val="20"/>
@@ -1478,7 +1590,7 @@
     <w:p>
       <w:pPr>
         <w:rPr>
-          <w:ins w:id="106" w:author="Mallika Singh" w:date="2019-11-25T14:11:00Z"/>
+          <w:ins w:id="127" w:author="Mallika Singh" w:date="2019-11-25T14:11:00Z"/>
           <w:rFonts w:ascii="Arial" w:eastAsia="Times New Roman" w:hAnsi="Arial" w:cs="Arial"/>
           <w:color w:val="000000"/>
           <w:sz w:val="20"/>
@@ -1486,7 +1598,7 @@
           <w:lang w:val="en-IN" w:eastAsia="en-GB"/>
         </w:rPr>
       </w:pPr>
-      <w:ins w:id="107" w:author="Mallika Singh" w:date="2019-11-25T14:11:00Z">
+      <w:ins w:id="128" w:author="Mallika Singh" w:date="2019-11-25T14:11:00Z">
         <w:r>
           <w:rPr>
             <w:rFonts w:ascii="Arial" w:eastAsia="Times New Roman" w:hAnsi="Arial" w:cs="Arial"/>
@@ -1498,7 +1610,7 @@
           <w:t>Now let’s look at two Core Fit transaction</w:t>
         </w:r>
       </w:ins>
-      <w:ins w:id="108" w:author="Mallika Singh" w:date="2019-11-25T14:13:00Z">
+      <w:ins w:id="129" w:author="Mallika Singh" w:date="2019-11-25T14:13:00Z">
         <w:r>
           <w:rPr>
             <w:rFonts w:ascii="Arial" w:eastAsia="Times New Roman" w:hAnsi="Arial" w:cs="Arial"/>
@@ -1510,7 +1622,7 @@
           <w:t>s</w:t>
         </w:r>
       </w:ins>
-      <w:ins w:id="109" w:author="Mallika Singh" w:date="2019-11-25T14:11:00Z">
+      <w:ins w:id="130" w:author="Mallika Singh" w:date="2019-11-25T14:11:00Z">
         <w:r>
           <w:rPr>
             <w:rFonts w:ascii="Arial" w:eastAsia="Times New Roman" w:hAnsi="Arial" w:cs="Arial"/>
@@ -1526,7 +1638,7 @@
     <w:p>
       <w:pPr>
         <w:rPr>
-          <w:ins w:id="110" w:author="Mallika Singh" w:date="2019-11-25T14:05:00Z"/>
+          <w:ins w:id="131" w:author="Mallika Singh" w:date="2019-11-25T14:05:00Z"/>
           <w:rFonts w:ascii="Arial" w:eastAsia="Times New Roman" w:hAnsi="Arial" w:cs="Arial"/>
           <w:color w:val="000000"/>
           <w:sz w:val="20"/>
@@ -1545,7 +1657,7 @@
           <w:lang w:val="en-IN" w:eastAsia="en-GB"/>
         </w:rPr>
       </w:pPr>
-      <w:del w:id="111" w:author="Mallika Singh" w:date="2019-11-25T14:12:00Z">
+      <w:del w:id="132" w:author="Mallika Singh" w:date="2019-11-25T14:12:00Z">
         <w:r>
           <w:rPr>
             <w:rFonts w:ascii="Arial" w:eastAsia="Times New Roman" w:hAnsi="Arial" w:cs="Arial"/>
@@ -1577,7 +1689,7 @@
           <w:delText xml:space="preserve"> o</w:delText>
         </w:r>
       </w:del>
-      <w:ins w:id="112" w:author="Mallika Singh" w:date="2019-11-25T14:12:00Z">
+      <w:ins w:id="133" w:author="Mallika Singh" w:date="2019-11-25T14:12:00Z">
         <w:r>
           <w:rPr>
             <w:rFonts w:ascii="Arial" w:eastAsia="Times New Roman" w:hAnsi="Arial" w:cs="Arial"/>
@@ -1772,7 +1884,7 @@
     <w:p>
       <w:pPr>
         <w:rPr>
-          <w:ins w:id="113" w:author="Mallika Singh" w:date="2019-11-25T14:18:00Z"/>
+          <w:ins w:id="134" w:author="Mallika Singh" w:date="2019-11-25T14:18:00Z"/>
           <w:rFonts w:ascii="Arial" w:eastAsia="Times New Roman" w:hAnsi="Arial" w:cs="Arial"/>
           <w:color w:val="000000"/>
           <w:sz w:val="20"/>
@@ -1837,7 +1949,7 @@
     <w:p>
       <w:pPr>
         <w:rPr>
-          <w:ins w:id="114" w:author="Mallika Singh" w:date="2019-11-25T14:18:00Z"/>
+          <w:ins w:id="135" w:author="Mallika Singh" w:date="2019-11-25T14:18:00Z"/>
           <w:rFonts w:ascii="Arial" w:eastAsia="Times New Roman" w:hAnsi="Arial" w:cs="Arial"/>
           <w:color w:val="000000"/>
           <w:sz w:val="20"/>
@@ -2064,7 +2176,7 @@
     <w:p>
       <w:pPr>
         <w:rPr>
-          <w:ins w:id="115" w:author="Mallika Singh" w:date="2019-11-26T12:23:00Z"/>
+          <w:ins w:id="136" w:author="Mallika Singh" w:date="2019-11-26T12:23:00Z"/>
           <w:rFonts w:ascii="Times New Roman" w:eastAsia="Times New Roman" w:hAnsi="Times New Roman" w:cs="Times New Roman"/>
           <w:lang w:val="en-IN" w:eastAsia="en-GB"/>
         </w:rPr>
@@ -2074,11 +2186,11 @@
       <w:pPr>
         <w:pStyle w:val="Quote"/>
         <w:rPr>
-          <w:ins w:id="116" w:author="Mallika Singh" w:date="2019-11-26T12:23:00Z"/>
-          <w:lang w:val="en-IN" w:eastAsia="en-GB"/>
-        </w:rPr>
-      </w:pPr>
-      <w:ins w:id="117" w:author="Mallika Singh" w:date="2019-11-26T12:23:00Z">
+          <w:ins w:id="137" w:author="Mallika Singh" w:date="2019-11-26T12:23:00Z"/>
+          <w:lang w:val="en-IN" w:eastAsia="en-GB"/>
+        </w:rPr>
+      </w:pPr>
+      <w:ins w:id="138" w:author="Mallika Singh" w:date="2019-11-26T12:23:00Z">
         <w:r>
           <w:rPr>
             <w:lang w:val="en-IN" w:eastAsia="en-GB"/>
@@ -2091,12 +2203,12 @@
       <w:pPr>
         <w:pStyle w:val="Quote"/>
         <w:rPr>
-          <w:ins w:id="118" w:author="Mallika Singh" w:date="2019-11-26T12:23:00Z"/>
+          <w:ins w:id="139" w:author="Mallika Singh" w:date="2019-11-26T12:23:00Z"/>
           <w:color w:val="222222"/>
           <w:shd w:val="clear" w:color="auto" w:fill="FFFFFF"/>
         </w:rPr>
       </w:pPr>
-      <w:ins w:id="119" w:author="Mallika Singh" w:date="2019-11-26T12:23:00Z">
+      <w:ins w:id="140" w:author="Mallika Singh" w:date="2019-11-26T12:23:00Z">
         <w:r>
           <w:rPr>
             <w:color w:val="222222"/>
@@ -2110,10 +2222,10 @@
       <w:pPr>
         <w:pStyle w:val="Quote"/>
         <w:rPr>
-          <w:ins w:id="120" w:author="Mallika Singh" w:date="2019-11-26T12:23:00Z"/>
-        </w:rPr>
-      </w:pPr>
-      <w:ins w:id="121" w:author="Mallika Singh" w:date="2019-11-26T12:23:00Z">
+          <w:ins w:id="141" w:author="Mallika Singh" w:date="2019-11-26T12:23:00Z"/>
+        </w:rPr>
+      </w:pPr>
+      <w:ins w:id="142" w:author="Mallika Singh" w:date="2019-11-26T12:23:00Z">
         <w:r>
           <w:rPr>
             <w:color w:val="222222"/>
@@ -2166,10 +2278,10 @@
       <w:pPr>
         <w:pStyle w:val="Quote"/>
         <w:rPr>
-          <w:ins w:id="122" w:author="Mallika Singh" w:date="2019-11-26T12:23:00Z"/>
-        </w:rPr>
-      </w:pPr>
-      <w:ins w:id="123" w:author="Mallika Singh" w:date="2019-11-26T12:23:00Z">
+          <w:ins w:id="143" w:author="Mallika Singh" w:date="2019-11-26T12:23:00Z"/>
+        </w:rPr>
+      </w:pPr>
+      <w:ins w:id="144" w:author="Mallika Singh" w:date="2019-11-26T12:23:00Z">
         <w:r>
           <w:rPr>
             <w:color w:val="222222"/>
@@ -2214,7 +2326,7 @@
     <w:p>
       <w:pPr>
         <w:rPr>
-          <w:ins w:id="124" w:author="Mallika Singh" w:date="2019-11-26T12:23:00Z"/>
+          <w:ins w:id="145" w:author="Mallika Singh" w:date="2019-11-26T12:23:00Z"/>
           <w:rFonts w:ascii="Times New Roman" w:eastAsia="Times New Roman" w:hAnsi="Times New Roman" w:cs="Times New Roman"/>
           <w:lang w:val="en-IN" w:eastAsia="en-GB"/>
         </w:rPr>
@@ -2408,7 +2520,7 @@
         </w:rPr>
         <w:t>Account Type</w:t>
       </w:r>
-      <w:ins w:id="125" w:author="Mallika Singh" w:date="2019-11-26T15:32:00Z">
+      <w:ins w:id="146" w:author="Mallika Singh" w:date="2019-11-26T15:32:00Z">
         <w:r>
           <w:rPr>
             <w:rFonts w:ascii="Arial" w:eastAsia="Times New Roman" w:hAnsi="Arial" w:cs="Arial"/>
@@ -2430,7 +2542,7 @@
         </w:rPr>
         <w:t xml:space="preserve"> </w:t>
       </w:r>
-      <w:del w:id="126" w:author="Mallika Singh" w:date="2019-11-26T15:32:00Z">
+      <w:del w:id="147" w:author="Mallika Singh" w:date="2019-11-26T15:32:00Z">
         <w:r>
           <w:rPr>
             <w:rFonts w:ascii="Arial" w:eastAsia="Times New Roman" w:hAnsi="Arial" w:cs="Arial"/>
@@ -2442,7 +2554,7 @@
           <w:delText xml:space="preserve">and </w:delText>
         </w:r>
       </w:del>
-      <w:ins w:id="127" w:author="Mallika Singh" w:date="2019-11-26T15:32:00Z">
+      <w:ins w:id="148" w:author="Mallika Singh" w:date="2019-11-26T15:32:00Z">
         <w:r>
           <w:rPr>
             <w:rFonts w:ascii="Arial" w:eastAsia="Times New Roman" w:hAnsi="Arial" w:cs="Arial"/>
@@ -2454,7 +2566,7 @@
           <w:t xml:space="preserve">Then type “Debit” </w:t>
         </w:r>
       </w:ins>
-      <w:ins w:id="128" w:author="Mallika Singh" w:date="2019-11-26T15:33:00Z">
+      <w:ins w:id="149" w:author="Mallika Singh" w:date="2019-11-26T15:33:00Z">
         <w:r>
           <w:rPr>
             <w:rFonts w:ascii="Arial" w:eastAsia="Times New Roman" w:hAnsi="Arial" w:cs="Arial"/>
@@ -2466,7 +2578,7 @@
           <w:t xml:space="preserve">if </w:t>
         </w:r>
       </w:ins>
-      <w:del w:id="129" w:author="Mallika Singh" w:date="2019-11-26T15:33:00Z">
+      <w:del w:id="150" w:author="Mallika Singh" w:date="2019-11-26T15:33:00Z">
         <w:r>
           <w:rPr>
             <w:rFonts w:ascii="Arial" w:eastAsia="Times New Roman" w:hAnsi="Arial" w:cs="Arial"/>
@@ -2488,7 +2600,7 @@
         </w:rPr>
         <w:t xml:space="preserve">an increase in the Account would be a </w:t>
       </w:r>
-      <w:ins w:id="130" w:author="Mallika Singh" w:date="2019-11-26T15:33:00Z">
+      <w:ins w:id="151" w:author="Mallika Singh" w:date="2019-11-26T15:33:00Z">
         <w:r>
           <w:rPr>
             <w:rFonts w:ascii="Arial" w:eastAsia="Times New Roman" w:hAnsi="Arial" w:cs="Arial"/>
@@ -2500,7 +2612,7 @@
           <w:t>d</w:t>
         </w:r>
       </w:ins>
-      <w:del w:id="131" w:author="Mallika Singh" w:date="2019-11-26T15:33:00Z">
+      <w:del w:id="152" w:author="Mallika Singh" w:date="2019-11-26T15:33:00Z">
         <w:r>
           <w:rPr>
             <w:rFonts w:ascii="Arial" w:eastAsia="Times New Roman" w:hAnsi="Arial" w:cs="Arial"/>
@@ -2522,7 +2634,7 @@
         </w:rPr>
         <w:t xml:space="preserve">ebit or </w:t>
       </w:r>
-      <w:del w:id="132" w:author="Mallika Singh" w:date="2019-11-26T15:33:00Z">
+      <w:del w:id="153" w:author="Mallika Singh" w:date="2019-11-26T15:33:00Z">
         <w:r>
           <w:rPr>
             <w:rFonts w:ascii="Arial" w:eastAsia="Times New Roman" w:hAnsi="Arial" w:cs="Arial"/>
@@ -2534,7 +2646,7 @@
           <w:delText>a</w:delText>
         </w:r>
       </w:del>
-      <w:ins w:id="133" w:author="Mallika Singh" w:date="2019-11-26T15:33:00Z">
+      <w:ins w:id="154" w:author="Mallika Singh" w:date="2019-11-26T15:33:00Z">
         <w:r>
           <w:rPr>
             <w:rFonts w:ascii="Arial" w:eastAsia="Times New Roman" w:hAnsi="Arial" w:cs="Arial"/>
@@ -2546,7 +2658,7 @@
           <w:t xml:space="preserve">type </w:t>
         </w:r>
       </w:ins>
-      <w:ins w:id="134" w:author="Mallika Singh" w:date="2019-11-26T15:27:00Z">
+      <w:ins w:id="155" w:author="Mallika Singh" w:date="2019-11-26T15:27:00Z">
         <w:r>
           <w:rPr>
             <w:rFonts w:ascii="Arial" w:eastAsia="Times New Roman" w:hAnsi="Arial" w:cs="Arial"/>
@@ -2558,7 +2670,7 @@
           <w:t>“</w:t>
         </w:r>
       </w:ins>
-      <w:del w:id="135" w:author="Mallika Singh" w:date="2019-11-26T15:27:00Z">
+      <w:del w:id="156" w:author="Mallika Singh" w:date="2019-11-26T15:27:00Z">
         <w:r>
           <w:rPr>
             <w:rFonts w:ascii="Arial" w:eastAsia="Times New Roman" w:hAnsi="Arial" w:cs="Arial"/>
@@ -2580,7 +2692,7 @@
         </w:rPr>
         <w:t>Credit</w:t>
       </w:r>
-      <w:ins w:id="136" w:author="Mallika Singh" w:date="2019-11-26T15:27:00Z">
+      <w:ins w:id="157" w:author="Mallika Singh" w:date="2019-11-26T15:27:00Z">
         <w:r>
           <w:rPr>
             <w:rFonts w:ascii="Arial" w:eastAsia="Times New Roman" w:hAnsi="Arial" w:cs="Arial"/>
@@ -2592,7 +2704,7 @@
           <w:t>”</w:t>
         </w:r>
       </w:ins>
-      <w:ins w:id="137" w:author="Mallika Singh" w:date="2019-11-26T15:33:00Z">
+      <w:ins w:id="158" w:author="Mallika Singh" w:date="2019-11-26T15:33:00Z">
         <w:r>
           <w:rPr>
             <w:rFonts w:ascii="Arial" w:eastAsia="Times New Roman" w:hAnsi="Arial" w:cs="Arial"/>
@@ -2604,7 +2716,7 @@
           <w:t xml:space="preserve"> if an increase would be a </w:t>
         </w:r>
       </w:ins>
-      <w:ins w:id="138" w:author="Mallika Singh" w:date="2019-11-26T15:34:00Z">
+      <w:ins w:id="159" w:author="Mallika Singh" w:date="2019-11-26T15:34:00Z">
         <w:r>
           <w:rPr>
             <w:rFonts w:ascii="Arial" w:eastAsia="Times New Roman" w:hAnsi="Arial" w:cs="Arial"/>
@@ -2648,7 +2760,7 @@
           <w:lang w:val="en-IN" w:eastAsia="en-GB"/>
         </w:rPr>
       </w:pPr>
-      <w:del w:id="139" w:author="Mallika Singh" w:date="2019-11-26T12:24:00Z">
+      <w:del w:id="160" w:author="Mallika Singh" w:date="2019-11-26T12:24:00Z">
         <w:r>
           <w:rPr>
             <w:rFonts w:ascii="Arial" w:eastAsia="Times New Roman" w:hAnsi="Arial" w:cs="Arial"/>
@@ -2660,7 +2772,7 @@
           <w:delText xml:space="preserve">The </w:delText>
         </w:r>
       </w:del>
-      <w:ins w:id="140" w:author="Mallika Singh" w:date="2019-11-26T12:24:00Z">
+      <w:ins w:id="161" w:author="Mallika Singh" w:date="2019-11-26T12:24:00Z">
         <w:r>
           <w:rPr>
             <w:rFonts w:ascii="Arial" w:eastAsia="Times New Roman" w:hAnsi="Arial" w:cs="Arial"/>
@@ -2682,7 +2794,7 @@
         </w:rPr>
         <w:t>list of “Account Types” to choose from</w:t>
       </w:r>
-      <w:del w:id="141" w:author="Mallika Singh" w:date="2019-11-26T12:24:00Z">
+      <w:del w:id="162" w:author="Mallika Singh" w:date="2019-11-26T12:24:00Z">
         <w:r>
           <w:rPr>
             <w:rFonts w:ascii="Arial" w:eastAsia="Times New Roman" w:hAnsi="Arial" w:cs="Arial"/>
@@ -2694,7 +2806,7 @@
           <w:delText xml:space="preserve"> are</w:delText>
         </w:r>
       </w:del>
-      <w:ins w:id="142" w:author="Mallika Singh" w:date="2019-11-26T12:24:00Z">
+      <w:ins w:id="163" w:author="Mallika Singh" w:date="2019-11-26T12:24:00Z">
         <w:r>
           <w:rPr>
             <w:rFonts w:ascii="Arial" w:eastAsia="Times New Roman" w:hAnsi="Arial" w:cs="Arial"/>
@@ -2706,7 +2818,7 @@
           <w:t>:</w:t>
         </w:r>
       </w:ins>
-      <w:ins w:id="143" w:author="Mallika Singh" w:date="2019-11-26T12:25:00Z">
+      <w:ins w:id="164" w:author="Mallika Singh" w:date="2019-11-26T12:25:00Z">
         <w:r>
           <w:rPr>
             <w:rFonts w:ascii="Arial" w:eastAsia="Times New Roman" w:hAnsi="Arial" w:cs="Arial"/>
@@ -2718,7 +2830,7 @@
           <w:t xml:space="preserve"> Asset, Liability, Stockholders’ Equity, Revenue, Expense</w:t>
         </w:r>
       </w:ins>
-      <w:ins w:id="144" w:author="Mallika Singh" w:date="2019-11-26T12:24:00Z">
+      <w:ins w:id="165" w:author="Mallika Singh" w:date="2019-11-26T12:24:00Z">
         <w:r>
           <w:rPr>
             <w:rFonts w:ascii="Arial" w:eastAsia="Times New Roman" w:hAnsi="Arial" w:cs="Arial"/>
@@ -2730,7 +2842,7 @@
           <w:t xml:space="preserve"> </w:t>
         </w:r>
       </w:ins>
-      <w:del w:id="145" w:author="Mallika Singh" w:date="2019-11-26T12:24:00Z">
+      <w:del w:id="166" w:author="Mallika Singh" w:date="2019-11-26T12:24:00Z">
         <w:r>
           <w:rPr>
             <w:rFonts w:ascii="Arial" w:eastAsia="Times New Roman" w:hAnsi="Arial" w:cs="Arial"/>
@@ -2834,7 +2946,7 @@
 
 <file path=word/comments.xml><?xml version="1.0" encoding="utf-8"?>
 <w:comments xmlns:wpc="http://schemas.microsoft.com/office/word/2010/wordprocessingCanvas" xmlns:cx="http://schemas.microsoft.com/office/drawing/2014/chartex" xmlns:cx1="http://schemas.microsoft.com/office/drawing/2015/9/8/chartex" xmlns:cx2="http://schemas.microsoft.com/office/drawing/2015/10/21/chartex" xmlns:cx3="http://schemas.microsoft.com/office/drawing/2016/5/9/chartex" xmlns:cx4="http://schemas.microsoft.com/office/drawing/2016/5/10/chartex" xmlns:cx5="http://schemas.microsoft.com/office/drawing/2016/5/11/chartex" xmlns:cx6="http://schemas.microsoft.com/office/drawing/2016/5/12/chartex" xmlns:cx7="http://schemas.microsoft.com/office/drawing/2016/5/13/chartex" xmlns:cx8="http://schemas.microsoft.com/office/drawing/2016/5/14/chartex" xmlns:mc="http://schemas.openxmlformats.org/markup-compatibility/2006" xmlns:aink="http://schemas.microsoft.com/office/drawing/2016/ink" xmlns:am3d="http://schemas.microsoft.com/office/drawing/2017/model3d" xmlns:o="urn:schemas-microsoft-com:office:office" xmlns:r="http://schemas.openxmlformats.org/officeDocument/2006/relationships" xmlns:m="http://schemas.openxmlformats.org/officeDocument/2006/math" xmlns:v="urn:schemas-microsoft-com:vml" xmlns:wp14="http://schemas.microsoft.com/office/word/2010/wordprocessingDrawing" xmlns:wp="http://schemas.openxmlformats.org/drawingml/2006/wordprocessingDrawing" xmlns:w10="urn:schemas-microsoft-com:office:word" xmlns:w="http://schemas.openxmlformats.org/wordprocessingml/2006/main" xmlns:w14="http://schemas.microsoft.com/office/word/2010/wordml" xmlns:w15="http://schemas.microsoft.com/office/word/2012/wordml" xmlns:w16cid="http://schemas.microsoft.com/office/word/2016/wordml/cid" xmlns:w16se="http://schemas.microsoft.com/office/word/2015/wordml/symex" xmlns:wpg="http://schemas.microsoft.com/office/word/2010/wordprocessingGroup" xmlns:wpi="http://schemas.microsoft.com/office/word/2010/wordprocessingInk" xmlns:wne="http://schemas.microsoft.com/office/word/2006/wordml" xmlns:wps="http://schemas.microsoft.com/office/word/2010/wordprocessingShape" mc:Ignorable="w14 w15 w16se w16cid wp14">
-  <w:comment w:id="102" w:author="Mallika Singh" w:date="2019-11-25T14:14:00Z" w:initials="MS">
+  <w:comment w:id="123" w:author="Mallika Singh" w:date="2019-11-25T14:14:00Z" w:initials="MS">
     <w:p>
       <w:pPr>
         <w:pStyle w:val="CommentText"/>
@@ -2891,7 +3003,7 @@
         <v:path o:extrusionok="f" gradientshapeok="t" o:connecttype="rect"/>
         <o:lock v:ext="edit" aspectratio="t"/>
       </v:shapetype>
-      <v:shape id="_x0000_i1027" type="#_x0000_t75" style="width:12.9pt;height:12.9pt" o:bullet="t">
+      <v:shape id="_x0000_i1026" type="#_x0000_t75" style="width:12.9pt;height:12.9pt" o:bullet="t">
         <v:imagedata r:id="rId1" o:title="msoD951"/>
       </v:shape>
     </w:pict>
@@ -6223,7 +6335,7 @@
 </file>
 
 <file path=customXml/itemProps1.xml><?xml version="1.0" encoding="utf-8"?>
-<ds:datastoreItem xmlns:ds="http://schemas.openxmlformats.org/officeDocument/2006/customXml" ds:itemID="{2ADF7AE8-D17F-4C27-8775-2BC567CA38F8}">
+<ds:datastoreItem xmlns:ds="http://schemas.openxmlformats.org/officeDocument/2006/customXml" ds:itemID="{887F535C-B36E-4639-A3F6-A86760577905}">
   <ds:schemaRefs>
     <ds:schemaRef ds:uri="http://schemas.openxmlformats.org/officeDocument/2006/bibliography"/>
   </ds:schemaRefs>

--- a/assets/public/Chapter_2_Recording_accounting_transactions/documents/01_Journal.docx
+++ b/assets/public/Chapter_2_Recording_accounting_transactions/documents/01_Journal.docx
@@ -596,12 +596,16 @@
         <w:r>
           <w:rPr>
             <w:rFonts w:eastAsia="Times New Roman"/>
+            <w:i w:val="0"/>
+            <w:iCs w:val="0"/>
             <w:color w:val="000000"/>
             <w:sz w:val="20"/>
             <w:szCs w:val="20"/>
             <w:lang w:val="en-IN" w:eastAsia="en-GB"/>
             <w:rPrChange w:id="28" w:author="Office365 Team" w:date="2019-11-26T12:13:00Z">
               <w:rPr>
+                <w:i w:val="0"/>
+                <w:iCs w:val="0"/>
                 <w:lang w:val="en-IN" w:eastAsia="en-GB"/>
               </w:rPr>
             </w:rPrChange>
@@ -769,8 +773,6 @@
             <w:rPrChange w:id="52" w:author="Mallika Singh" w:date="2019-11-26T15:23:00Z">
               <w:rPr>
                 <w:rFonts w:eastAsia="Times New Roman"/>
-                <w:i/>
-                <w:iCs/>
                 <w:color w:val="000000"/>
                 <w:sz w:val="20"/>
                 <w:szCs w:val="20"/>
@@ -802,8 +804,6 @@
             <w:rPrChange w:id="53" w:author="Mallika Singh" w:date="2019-11-26T15:24:00Z">
               <w:rPr>
                 <w:rFonts w:eastAsia="Times New Roman"/>
-                <w:i/>
-                <w:iCs/>
                 <w:color w:val="000000"/>
                 <w:sz w:val="20"/>
                 <w:szCs w:val="20"/>
@@ -863,8 +863,6 @@
             <w:rPrChange w:id="57" w:author="Mallika Singh" w:date="2019-11-26T15:24:00Z">
               <w:rPr>
                 <w:rFonts w:eastAsia="Times New Roman"/>
-                <w:i/>
-                <w:iCs/>
                 <w:color w:val="000000"/>
                 <w:sz w:val="20"/>
                 <w:szCs w:val="20"/>
@@ -896,8 +894,6 @@
             <w:rPrChange w:id="58" w:author="Mallika Singh" w:date="2019-11-26T15:24:00Z">
               <w:rPr>
                 <w:rFonts w:eastAsia="Times New Roman"/>
-                <w:i/>
-                <w:iCs/>
                 <w:color w:val="000000"/>
                 <w:sz w:val="20"/>
                 <w:szCs w:val="20"/>
@@ -940,12 +936,16 @@
         </w:r>
         <w:r>
           <w:rPr>
+            <w:i w:val="0"/>
+            <w:iCs w:val="0"/>
             <w:color w:val="222222"/>
             <w:shd w:val="clear" w:color="auto" w:fill="FFFFFF"/>
             <w:rPrChange w:id="61" w:author="Office365 Team" w:date="2019-11-26T12:15:00Z">
               <w:rPr>
                 <w:b/>
                 <w:bCs/>
+                <w:i w:val="0"/>
+                <w:iCs w:val="0"/>
                 <w:color w:val="222222"/>
                 <w:shd w:val="clear" w:color="auto" w:fill="FFFFFF"/>
               </w:rPr>
@@ -957,11 +957,15 @@
       <w:del w:id="62" w:author="Mallika Singh" w:date="2019-11-26T15:23:00Z">
         <w:r>
           <w:rPr>
+            <w:i w:val="0"/>
+            <w:iCs w:val="0"/>
             <w:color w:val="222222"/>
             <w:shd w:val="clear" w:color="auto" w:fill="FFFFFF"/>
             <w:rPrChange w:id="63" w:author="Office365 Team" w:date="2019-11-26T12:15:00Z">
               <w:rPr>
                 <w:b/>
+                <w:i w:val="0"/>
+                <w:iCs w:val="0"/>
                 <w:color w:val="222222"/>
                 <w:shd w:val="clear" w:color="auto" w:fill="FFFFFF"/>
               </w:rPr>
@@ -1016,11 +1020,15 @@
         </w:r>
         <w:r>
           <w:rPr>
+            <w:i w:val="0"/>
+            <w:iCs w:val="0"/>
             <w:color w:val="222222"/>
             <w:shd w:val="clear" w:color="auto" w:fill="FFFFFF"/>
             <w:rPrChange w:id="69" w:author="Office365 Team" w:date="2019-11-26T12:15:00Z">
               <w:rPr>
                 <w:b/>
+                <w:i w:val="0"/>
+                <w:iCs w:val="0"/>
                 <w:color w:val="222222"/>
                 <w:shd w:val="clear" w:color="auto" w:fill="FFFFFF"/>
               </w:rPr>
@@ -1088,6 +1096,8 @@
             <w:rPrChange w:id="77" w:author="Office365 Team" w:date="2019-11-26T12:15:00Z">
               <w:rPr>
                 <w:b/>
+                <w:i w:val="0"/>
+                <w:iCs w:val="0"/>
                 <w:color w:val="222222"/>
                 <w:shd w:val="clear" w:color="auto" w:fill="FFFFFF"/>
               </w:rPr>
@@ -1140,6 +1150,8 @@
             <w:rPrChange w:id="83" w:author="Office365 Team" w:date="2019-11-26T12:15:00Z">
               <w:rPr>
                 <w:b/>
+                <w:i w:val="0"/>
+                <w:iCs w:val="0"/>
                 <w:color w:val="222222"/>
                 <w:shd w:val="clear" w:color="auto" w:fill="FFFFFF"/>
               </w:rPr>
@@ -1189,76 +1201,83 @@
         <w:rPr>
           <w:del w:id="86" w:author="Office365 Team" w:date="2019-11-26T12:15:00Z"/>
           <w:lang w:val="en-IN" w:eastAsia="en-GB"/>
+        </w:rPr>
+      </w:pPr>
+      <w:r>
+        <w:rPr>
+          <w:lang w:val="en-IN" w:eastAsia="en-GB"/>
           <w:rPrChange w:id="87" w:author="Office365 Team" w:date="2019-11-27T18:01:00Z">
+            <w:rPr/>
+          </w:rPrChange>
+        </w:rPr>
+        <w:t>Rules of Debit and Credit</w:t>
+      </w:r>
+    </w:p>
+    <w:p>
+      <w:pPr>
+        <w:rPr>
+          <w:ins w:id="88" w:author="Office365 Team" w:date="2019-11-27T18:04:00Z"/>
+          <w:lang w:val="en-IN" w:eastAsia="en-GB"/>
+          <w:rPrChange w:id="89" w:author="Office365 Team" w:date="2019-11-27T18:04:00Z">
             <w:rPr>
-              <w:del w:id="88" w:author="Office365 Team" w:date="2019-11-26T12:15:00Z"/>
+              <w:ins w:id="90" w:author="Office365 Team" w:date="2019-11-27T18:04:00Z"/>
             </w:rPr>
           </w:rPrChange>
         </w:rPr>
-        <w:pPrChange w:id="89" w:author="Office365 Team" w:date="2019-11-27T18:01:00Z">
+        <w:pPrChange w:id="91" w:author="Office365 Team" w:date="2019-11-27T18:04:00Z">
           <w:pPr/>
         </w:pPrChange>
       </w:pPr>
-      <w:r>
-        <w:rPr>
-          <w:lang w:val="en-IN" w:eastAsia="en-GB"/>
-          <w:rPrChange w:id="90" w:author="Office365 Team" w:date="2019-11-27T18:01:00Z">
-            <w:rPr/>
-          </w:rPrChange>
-        </w:rPr>
-        <w:t>Rules of Debit and Credit</w:t>
-      </w:r>
     </w:p>
     <w:p>
       <w:pPr>
-        <w:pStyle w:val="Heading2"/>
-        <w:rPr>
-          <w:ins w:id="91" w:author="Mallika Singh" w:date="2019-11-25T13:54:00Z"/>
-          <w:del w:id="92" w:author="Office365 Team" w:date="2019-11-27T18:00:00Z"/>
-          <w:lang w:val="en-IN" w:eastAsia="en-GB"/>
-          <w:rPrChange w:id="93" w:author="Office365 Team" w:date="2019-11-27T18:01:00Z">
+        <w:rPr>
+          <w:ins w:id="92" w:author="Mallika Singh" w:date="2019-11-25T13:54:00Z"/>
+          <w:del w:id="93" w:author="Office365 Team" w:date="2019-11-27T18:00:00Z"/>
+          <w:lang w:val="en-IN" w:eastAsia="en-GB"/>
+          <w:rPrChange w:id="94" w:author="Office365 Team" w:date="2019-11-27T18:01:00Z">
             <w:rPr>
-              <w:ins w:id="94" w:author="Mallika Singh" w:date="2019-11-25T13:54:00Z"/>
-              <w:del w:id="95" w:author="Office365 Team" w:date="2019-11-27T18:00:00Z"/>
+              <w:ins w:id="95" w:author="Mallika Singh" w:date="2019-11-25T13:54:00Z"/>
+              <w:del w:id="96" w:author="Office365 Team" w:date="2019-11-27T18:00:00Z"/>
             </w:rPr>
           </w:rPrChange>
         </w:rPr>
-        <w:pPrChange w:id="96" w:author="Office365 Team" w:date="2019-11-27T18:01:00Z">
+        <w:pPrChange w:id="97" w:author="Office365 Team" w:date="2019-11-27T18:04:00Z">
           <w:pPr/>
         </w:pPrChange>
       </w:pPr>
+      <w:bookmarkStart w:id="98" w:name="_GoBack"/>
+      <w:bookmarkEnd w:id="98"/>
     </w:p>
     <w:p>
       <w:pPr>
-        <w:pStyle w:val="Heading2"/>
-        <w:rPr>
-          <w:ins w:id="97" w:author="Mallika Singh" w:date="2019-11-25T13:54:00Z"/>
-          <w:del w:id="98" w:author="Office365 Team" w:date="2019-11-26T12:15:00Z"/>
-          <w:lang w:val="en-IN" w:eastAsia="en-GB"/>
-          <w:rPrChange w:id="99" w:author="Office365 Team" w:date="2019-11-27T18:01:00Z">
+        <w:rPr>
+          <w:ins w:id="99" w:author="Mallika Singh" w:date="2019-11-25T13:54:00Z"/>
+          <w:del w:id="100" w:author="Office365 Team" w:date="2019-11-26T12:15:00Z"/>
+          <w:lang w:val="en-IN" w:eastAsia="en-GB"/>
+          <w:rPrChange w:id="101" w:author="Office365 Team" w:date="2019-11-27T18:01:00Z">
             <w:rPr>
-              <w:ins w:id="100" w:author="Mallika Singh" w:date="2019-11-25T13:54:00Z"/>
-              <w:del w:id="101" w:author="Office365 Team" w:date="2019-11-26T12:15:00Z"/>
+              <w:ins w:id="102" w:author="Mallika Singh" w:date="2019-11-25T13:54:00Z"/>
+              <w:del w:id="103" w:author="Office365 Team" w:date="2019-11-26T12:15:00Z"/>
             </w:rPr>
           </w:rPrChange>
         </w:rPr>
-        <w:pPrChange w:id="102" w:author="Office365 Team" w:date="2019-11-27T18:01:00Z">
+        <w:pPrChange w:id="104" w:author="Office365 Team" w:date="2019-11-27T18:04:00Z">
           <w:pPr/>
         </w:pPrChange>
       </w:pPr>
     </w:p>
     <w:p>
       <w:pPr>
-        <w:pStyle w:val="Heading2"/>
-        <w:rPr>
-          <w:lang w:val="en-IN" w:eastAsia="en-GB"/>
-          <w:rPrChange w:id="103" w:author="Office365 Team" w:date="2019-11-27T18:01:00Z">
+        <w:rPr>
+          <w:lang w:val="en-IN" w:eastAsia="en-GB"/>
+          <w:rPrChange w:id="105" w:author="Office365 Team" w:date="2019-11-27T18:01:00Z">
             <w:rPr>
               <w:rFonts w:ascii="Arial" w:hAnsi="Arial" w:cs="Arial"/>
             </w:rPr>
           </w:rPrChange>
         </w:rPr>
-        <w:pPrChange w:id="104" w:author="Office365 Team" w:date="2019-11-27T18:01:00Z">
+        <w:pPrChange w:id="106" w:author="Office365 Team" w:date="2019-11-27T18:04:00Z">
           <w:pPr>
             <w:pStyle w:val="Heading2"/>
           </w:pPr>
@@ -1267,33 +1286,6 @@
     </w:p>
     <w:p>
       <w:pPr>
-        <w:rPr>
-          <w:rFonts w:ascii="Arial" w:eastAsia="Times New Roman" w:hAnsi="Arial" w:cs="Arial"/>
-          <w:color w:val="000000"/>
-          <w:sz w:val="20"/>
-          <w:szCs w:val="20"/>
-          <w:lang w:val="en-IN" w:eastAsia="en-GB"/>
-          <w:rPrChange w:id="105" w:author="Office365 Team" w:date="2019-11-27T18:01:00Z">
-            <w:rPr>
-              <w:rFonts w:eastAsia="Times New Roman"/>
-              <w:color w:val="000000"/>
-              <w:sz w:val="20"/>
-              <w:szCs w:val="20"/>
-              <w:lang w:val="en-IN" w:eastAsia="en-GB"/>
-            </w:rPr>
-          </w:rPrChange>
-        </w:rPr>
-        <w:sectPr>
-          <w:pgSz w:w="11900" w:h="16840"/>
-          <w:pgMar w:top="1440" w:right="1800" w:bottom="1440" w:left="1800" w:header="708" w:footer="708" w:gutter="0"/>
-          <w:cols w:space="708"/>
-          <w:docGrid w:linePitch="360"/>
-        </w:sectPr>
-        <w:pPrChange w:id="106" w:author="Office365 Team" w:date="2019-11-27T18:00:00Z">
-          <w:pPr/>
-        </w:pPrChange>
-      </w:pPr>
-      <w:r>
         <w:rPr>
           <w:rFonts w:ascii="Arial" w:eastAsia="Times New Roman" w:hAnsi="Arial" w:cs="Arial"/>
           <w:color w:val="000000"/>
@@ -1310,9 +1302,33 @@
             </w:rPr>
           </w:rPrChange>
         </w:rPr>
+        <w:sectPr>
+          <w:pgSz w:w="11900" w:h="16840"/>
+          <w:pgMar w:top="1440" w:right="1800" w:bottom="1440" w:left="1800" w:header="708" w:footer="708" w:gutter="0"/>
+          <w:cols w:space="708"/>
+          <w:docGrid w:linePitch="360"/>
+        </w:sectPr>
+      </w:pPr>
+      <w:r>
+        <w:rPr>
+          <w:rFonts w:ascii="Arial" w:eastAsia="Times New Roman" w:hAnsi="Arial" w:cs="Arial"/>
+          <w:color w:val="000000"/>
+          <w:sz w:val="20"/>
+          <w:szCs w:val="20"/>
+          <w:lang w:val="en-IN" w:eastAsia="en-GB"/>
+          <w:rPrChange w:id="108" w:author="Office365 Team" w:date="2019-11-27T18:01:00Z">
+            <w:rPr>
+              <w:rFonts w:eastAsia="Times New Roman"/>
+              <w:color w:val="000000"/>
+              <w:sz w:val="20"/>
+              <w:szCs w:val="20"/>
+              <w:lang w:val="en-IN" w:eastAsia="en-GB"/>
+            </w:rPr>
+          </w:rPrChange>
+        </w:rPr>
         <w:t xml:space="preserve">When deciding if a </w:t>
       </w:r>
-      <w:del w:id="108" w:author="Mallika Singh" w:date="2019-11-25T14:13:00Z">
+      <w:del w:id="109" w:author="Mallika Singh" w:date="2019-11-25T14:13:00Z">
         <w:r>
           <w:rPr>
             <w:rFonts w:ascii="Arial" w:eastAsia="Times New Roman" w:hAnsi="Arial" w:cs="Arial"/>
@@ -1320,7 +1336,7 @@
             <w:sz w:val="20"/>
             <w:szCs w:val="20"/>
             <w:lang w:val="en-IN" w:eastAsia="en-GB"/>
-            <w:rPrChange w:id="109" w:author="Office365 Team" w:date="2019-11-27T18:01:00Z">
+            <w:rPrChange w:id="110" w:author="Office365 Team" w:date="2019-11-27T18:01:00Z">
               <w:rPr>
                 <w:rFonts w:eastAsia="Times New Roman"/>
                 <w:color w:val="000000"/>
@@ -1333,7 +1349,7 @@
           <w:delText>journal entry</w:delText>
         </w:r>
       </w:del>
-      <w:ins w:id="110" w:author="Mallika Singh" w:date="2019-11-25T14:13:00Z">
+      <w:ins w:id="111" w:author="Mallika Singh" w:date="2019-11-25T14:13:00Z">
         <w:r>
           <w:rPr>
             <w:rFonts w:ascii="Arial" w:eastAsia="Times New Roman" w:hAnsi="Arial" w:cs="Arial"/>
@@ -1341,7 +1357,7 @@
             <w:sz w:val="20"/>
             <w:szCs w:val="20"/>
             <w:lang w:val="en-IN" w:eastAsia="en-GB"/>
-            <w:rPrChange w:id="111" w:author="Office365 Team" w:date="2019-11-27T18:01:00Z">
+            <w:rPrChange w:id="112" w:author="Office365 Team" w:date="2019-11-27T18:01:00Z">
               <w:rPr>
                 <w:rFonts w:eastAsia="Times New Roman"/>
                 <w:color w:val="000000"/>
@@ -1361,7 +1377,7 @@
           <w:sz w:val="20"/>
           <w:szCs w:val="20"/>
           <w:lang w:val="en-IN" w:eastAsia="en-GB"/>
-          <w:rPrChange w:id="112" w:author="Office365 Team" w:date="2019-11-27T18:01:00Z">
+          <w:rPrChange w:id="113" w:author="Office365 Team" w:date="2019-11-27T18:01:00Z">
             <w:rPr>
               <w:rFonts w:eastAsia="Times New Roman"/>
               <w:color w:val="000000"/>
@@ -1373,7 +1389,7 @@
         </w:rPr>
         <w:t xml:space="preserve"> should be in the debit</w:t>
       </w:r>
-      <w:ins w:id="113" w:author="Mallika Singh" w:date="2019-11-25T14:10:00Z">
+      <w:ins w:id="114" w:author="Mallika Singh" w:date="2019-11-25T14:10:00Z">
         <w:r>
           <w:rPr>
             <w:rFonts w:ascii="Arial" w:eastAsia="Times New Roman" w:hAnsi="Arial" w:cs="Arial"/>
@@ -1381,7 +1397,7 @@
             <w:sz w:val="20"/>
             <w:szCs w:val="20"/>
             <w:lang w:val="en-IN" w:eastAsia="en-GB"/>
-            <w:rPrChange w:id="114" w:author="Office365 Team" w:date="2019-11-27T18:01:00Z">
+            <w:rPrChange w:id="115" w:author="Office365 Team" w:date="2019-11-27T18:01:00Z">
               <w:rPr>
                 <w:rFonts w:eastAsia="Times New Roman"/>
                 <w:color w:val="000000"/>
@@ -1401,7 +1417,7 @@
           <w:sz w:val="20"/>
           <w:szCs w:val="20"/>
           <w:lang w:val="en-IN" w:eastAsia="en-GB"/>
-          <w:rPrChange w:id="115" w:author="Office365 Team" w:date="2019-11-27T18:01:00Z">
+          <w:rPrChange w:id="116" w:author="Office365 Team" w:date="2019-11-27T18:01:00Z">
             <w:rPr>
               <w:rFonts w:eastAsia="Times New Roman"/>
               <w:color w:val="000000"/>
@@ -1413,7 +1429,7 @@
         </w:rPr>
         <w:t xml:space="preserve"> or credit</w:t>
       </w:r>
-      <w:ins w:id="116" w:author="Mallika Singh" w:date="2019-11-25T14:10:00Z">
+      <w:ins w:id="117" w:author="Mallika Singh" w:date="2019-11-25T14:10:00Z">
         <w:r>
           <w:rPr>
             <w:rFonts w:ascii="Arial" w:eastAsia="Times New Roman" w:hAnsi="Arial" w:cs="Arial"/>
@@ -1421,7 +1437,7 @@
             <w:sz w:val="20"/>
             <w:szCs w:val="20"/>
             <w:lang w:val="en-IN" w:eastAsia="en-GB"/>
-            <w:rPrChange w:id="117" w:author="Office365 Team" w:date="2019-11-27T18:01:00Z">
+            <w:rPrChange w:id="118" w:author="Office365 Team" w:date="2019-11-27T18:01:00Z">
               <w:rPr>
                 <w:rFonts w:eastAsia="Times New Roman"/>
                 <w:color w:val="000000"/>
@@ -1441,7 +1457,7 @@
           <w:sz w:val="20"/>
           <w:szCs w:val="20"/>
           <w:lang w:val="en-IN" w:eastAsia="en-GB"/>
-          <w:rPrChange w:id="118" w:author="Office365 Team" w:date="2019-11-27T18:01:00Z">
+          <w:rPrChange w:id="119" w:author="Office365 Team" w:date="2019-11-27T18:01:00Z">
             <w:rPr>
               <w:rFonts w:eastAsia="Times New Roman"/>
               <w:color w:val="000000"/>
@@ -1453,7 +1469,7 @@
         </w:rPr>
         <w:t xml:space="preserve"> column </w:t>
       </w:r>
-      <w:ins w:id="119" w:author="Mallika Singh" w:date="2019-11-25T14:13:00Z">
+      <w:ins w:id="120" w:author="Mallika Singh" w:date="2019-11-25T14:13:00Z">
         <w:r>
           <w:rPr>
             <w:rFonts w:ascii="Arial" w:eastAsia="Times New Roman" w:hAnsi="Arial" w:cs="Arial"/>
@@ -1461,7 +1477,7 @@
             <w:sz w:val="20"/>
             <w:szCs w:val="20"/>
             <w:lang w:val="en-IN" w:eastAsia="en-GB"/>
-            <w:rPrChange w:id="120" w:author="Office365 Team" w:date="2019-11-27T18:01:00Z">
+            <w:rPrChange w:id="121" w:author="Office365 Team" w:date="2019-11-27T18:01:00Z">
               <w:rPr>
                 <w:rFonts w:eastAsia="Times New Roman"/>
                 <w:color w:val="000000"/>
@@ -1481,7 +1497,7 @@
           <w:sz w:val="20"/>
           <w:szCs w:val="20"/>
           <w:lang w:val="en-IN" w:eastAsia="en-GB"/>
-          <w:rPrChange w:id="121" w:author="Office365 Team" w:date="2019-11-27T18:01:00Z">
+          <w:rPrChange w:id="122" w:author="Office365 Team" w:date="2019-11-27T18:01:00Z">
             <w:rPr>
               <w:rFonts w:eastAsia="Times New Roman"/>
               <w:color w:val="000000"/>
@@ -1494,10 +1510,7 @@
         <w:t>we can use the following rule of thumb:</w:t>
       </w:r>
     </w:p>
-    <w:p>
-      <w:bookmarkStart w:id="122" w:name="_GoBack"/>
-      <w:bookmarkEnd w:id="122"/>
-    </w:p>
+    <w:p/>
     <w:p>
       <w:commentRangeStart w:id="123"/>
       <w:r>
@@ -6335,7 +6348,7 @@
 </file>
 
 <file path=customXml/itemProps1.xml><?xml version="1.0" encoding="utf-8"?>
-<ds:datastoreItem xmlns:ds="http://schemas.openxmlformats.org/officeDocument/2006/customXml" ds:itemID="{887F535C-B36E-4639-A3F6-A86760577905}">
+<ds:datastoreItem xmlns:ds="http://schemas.openxmlformats.org/officeDocument/2006/customXml" ds:itemID="{0E0D6A3E-8DBE-4699-B817-B6476D6E0BF5}">
   <ds:schemaRefs>
     <ds:schemaRef ds:uri="http://schemas.openxmlformats.org/officeDocument/2006/bibliography"/>
   </ds:schemaRefs>

--- a/assets/public/Chapter_2_Recording_accounting_transactions/documents/01_Journal.docx
+++ b/assets/public/Chapter_2_Recording_accounting_transactions/documents/01_Journal.docx
@@ -30,7 +30,16 @@
         </w:rPr>
         <w:t xml:space="preserve">he accounting equation grid discussed in </w:t>
       </w:r>
-      <w:hyperlink r:id="rId6" w:history="1">
+      <w:r>
+        <w:rPr>
+          <w:rStyle w:val="Hyperlink"/>
+          <w:rFonts w:ascii="Arial" w:hAnsi="Arial" w:cs="Arial"/>
+          <w:sz w:val="20"/>
+          <w:szCs w:val="20"/>
+        </w:rPr>
+        <w:fldChar w:fldCharType="begin"/>
+      </w:r>
+      <w:ins w:id="0" w:author="Office365 Team" w:date="2019-11-28T12:01:00Z">
         <w:r>
           <w:rPr>
             <w:rStyle w:val="Hyperlink"/>
@@ -38,15 +47,65 @@
             <w:sz w:val="20"/>
             <w:szCs w:val="20"/>
           </w:rPr>
-          <w:t>Section 1.4</w:t>
-        </w:r>
-      </w:hyperlink>
-      <w:r>
-        <w:rPr>
+          <w:instrText>HYPERLINK "ITEM_CODE:Chapter_1_Introduction/Common_Accounting_Transactions"</w:instrText>
+        </w:r>
+      </w:ins>
+      <w:del w:id="1" w:author="Office365 Team" w:date="2019-11-28T12:01:00Z">
+        <w:r>
+          <w:rPr>
+            <w:rStyle w:val="Hyperlink"/>
+            <w:rFonts w:ascii="Arial" w:hAnsi="Arial" w:cs="Arial"/>
+            <w:sz w:val="20"/>
+            <w:szCs w:val="20"/>
+          </w:rPr>
+          <w:delInstrText xml:space="preserve"> HYPERLINK "file:///C:\\Users\\Neelu_singh\\Dropbox\\Accounting%20Courseware\\Chapter_1_Introduction_to_business_and_accounting_concepts\\documents\\ITEM_CODE:Chapter_1_Introduction\\Common_Accounting_Transactions" </w:delInstrText>
+        </w:r>
+      </w:del>
+      <w:ins w:id="2" w:author="Office365 Team" w:date="2019-11-28T12:01:00Z">
+        <w:r>
+          <w:rPr>
+            <w:rStyle w:val="Hyperlink"/>
+            <w:rFonts w:ascii="Arial" w:hAnsi="Arial" w:cs="Arial"/>
+            <w:sz w:val="20"/>
+            <w:szCs w:val="20"/>
+          </w:rPr>
+        </w:r>
+      </w:ins>
+      <w:r>
+        <w:rPr>
+          <w:rStyle w:val="Hyperlink"/>
           <w:rFonts w:ascii="Arial" w:hAnsi="Arial" w:cs="Arial"/>
           <w:sz w:val="20"/>
           <w:szCs w:val="20"/>
         </w:rPr>
+        <w:fldChar w:fldCharType="separate"/>
+      </w:r>
+      <w:r>
+        <w:rPr>
+          <w:rStyle w:val="Hyperlink"/>
+          <w:rFonts w:ascii="Arial" w:hAnsi="Arial" w:cs="Arial"/>
+          <w:sz w:val="20"/>
+          <w:szCs w:val="20"/>
+        </w:rPr>
+        <w:t>Section 1.4</w:t>
+      </w:r>
+      <w:r>
+        <w:rPr>
+          <w:rStyle w:val="Hyperlink"/>
+          <w:rFonts w:ascii="Arial" w:hAnsi="Arial" w:cs="Arial"/>
+          <w:sz w:val="20"/>
+          <w:szCs w:val="20"/>
+        </w:rPr>
+        <w:fldChar w:fldCharType="end"/>
+      </w:r>
+      <w:bookmarkStart w:id="3" w:name="_GoBack"/>
+      <w:bookmarkEnd w:id="3"/>
+      <w:r>
+        <w:rPr>
+          <w:rFonts w:ascii="Arial" w:hAnsi="Arial" w:cs="Arial"/>
+          <w:sz w:val="20"/>
+          <w:szCs w:val="20"/>
+        </w:rPr>
         <w:t xml:space="preserve"> </w:t>
       </w:r>
       <w:r>
@@ -79,7 +138,7 @@
         </w:rPr>
         <w:t>becomes</w:t>
       </w:r>
-      <w:del w:id="0" w:author="Mallika Singh" w:date="2019-11-25T13:48:00Z">
+      <w:del w:id="4" w:author="Mallika Singh" w:date="2019-11-25T13:48:00Z">
         <w:r>
           <w:rPr>
             <w:rFonts w:ascii="Arial" w:eastAsia="Times New Roman" w:hAnsi="Arial" w:cs="Arial"/>
@@ -237,7 +296,7 @@
         <w:rPr>
           <w:rFonts w:ascii="Times New Roman" w:eastAsia="Times New Roman" w:hAnsi="Times New Roman" w:cs="Times New Roman"/>
           <w:lang w:val="en-IN" w:eastAsia="en-GB"/>
-          <w:rPrChange w:id="1" w:author="Mallika Singh" w:date="2019-11-25T13:48:00Z">
+          <w:rPrChange w:id="5" w:author="Mallika Singh" w:date="2019-11-25T13:48:00Z">
             <w:rPr>
               <w:rFonts w:ascii="Times New Roman" w:hAnsi="Times New Roman" w:cs="Times New Roman"/>
               <w:lang w:val="en-IN" w:eastAsia="en-GB"/>
@@ -245,7 +304,7 @@
           </w:rPrChange>
         </w:rPr>
       </w:pPr>
-      <w:del w:id="2" w:author="Mallika Singh" w:date="2019-11-26T15:22:00Z">
+      <w:del w:id="6" w:author="Mallika Singh" w:date="2019-11-26T15:22:00Z">
         <w:r>
           <w:rPr>
             <w:rFonts w:ascii="Arial" w:eastAsia="Times New Roman" w:hAnsi="Arial" w:cs="Arial"/>
@@ -257,7 +316,7 @@
           <w:delText xml:space="preserve">This </w:delText>
         </w:r>
       </w:del>
-      <w:ins w:id="3" w:author="Mallika Singh" w:date="2019-11-26T15:22:00Z">
+      <w:ins w:id="7" w:author="Mallika Singh" w:date="2019-11-26T15:22:00Z">
         <w:r>
           <w:rPr>
             <w:rFonts w:ascii="Arial" w:eastAsia="Times New Roman" w:hAnsi="Arial" w:cs="Arial"/>
@@ -289,7 +348,7 @@
         </w:rPr>
         <w:t xml:space="preserve">is a sample of a few rows in a journal. </w:t>
       </w:r>
-      <w:ins w:id="4" w:author="Mallika Singh" w:date="2019-11-26T15:22:00Z">
+      <w:ins w:id="8" w:author="Mallika Singh" w:date="2019-11-26T15:22:00Z">
         <w:r>
           <w:rPr>
             <w:rFonts w:ascii="Arial" w:eastAsia="Times New Roman" w:hAnsi="Arial" w:cs="Arial"/>
@@ -301,7 +360,7 @@
           <w:t xml:space="preserve">Each transaction impacts at least two accounts, and therefore at least two rows will be filled in, with one account in the debit column and one account in the credit column.  </w:t>
         </w:r>
       </w:ins>
-      <w:del w:id="5" w:author="Mallika Singh" w:date="2019-11-26T15:22:00Z">
+      <w:del w:id="9" w:author="Mallika Singh" w:date="2019-11-26T15:22:00Z">
         <w:r>
           <w:rPr>
             <w:rFonts w:ascii="Arial" w:eastAsia="Times New Roman" w:hAnsi="Arial" w:cs="Arial"/>
@@ -324,44 +383,6 @@
           </w:rPr>
           <w:delText xml:space="preserve">  </w:delText>
         </w:r>
-        <w:r>
-          <w:rPr>
-            <w:rFonts w:ascii="Arial" w:eastAsia="Times New Roman" w:hAnsi="Arial" w:cs="Arial"/>
-            <w:i/>
-            <w:iCs/>
-            <w:color w:val="000000"/>
-            <w:sz w:val="20"/>
-            <w:szCs w:val="20"/>
-            <w:lang w:val="en-IN" w:eastAsia="en-GB"/>
-            <w:rPrChange w:id="6" w:author="Mallika Singh" w:date="2019-11-25T13:48:00Z">
-              <w:rPr>
-                <w:lang w:val="en-IN" w:eastAsia="en-GB"/>
-              </w:rPr>
-            </w:rPrChange>
-          </w:rPr>
-          <w:delText>Date</w:delText>
-        </w:r>
-      </w:del>
-      <w:del w:id="7" w:author="Mallika Singh" w:date="2019-11-25T13:48:00Z">
-        <w:r>
-          <w:rPr>
-            <w:rFonts w:ascii="Arial" w:eastAsia="Times New Roman" w:hAnsi="Arial" w:cs="Arial"/>
-            <w:i/>
-            <w:iCs/>
-            <w:color w:val="000000"/>
-            <w:sz w:val="20"/>
-            <w:szCs w:val="20"/>
-            <w:lang w:val="en-IN" w:eastAsia="en-GB"/>
-            <w:rPrChange w:id="8" w:author="Mallika Singh" w:date="2019-11-25T13:48:00Z">
-              <w:rPr>
-                <w:lang w:val="en-IN" w:eastAsia="en-GB"/>
-              </w:rPr>
-            </w:rPrChange>
-          </w:rPr>
-          <w:delText>,</w:delText>
-        </w:r>
-      </w:del>
-      <w:del w:id="9" w:author="Mallika Singh" w:date="2019-11-25T13:49:00Z">
         <w:r>
           <w:rPr>
             <w:rFonts w:ascii="Arial" w:eastAsia="Times New Roman" w:hAnsi="Arial" w:cs="Arial"/>
@@ -377,10 +398,10 @@
               </w:rPr>
             </w:rPrChange>
           </w:rPr>
-          <w:delText xml:space="preserve"> </w:delText>
+          <w:delText>Date</w:delText>
         </w:r>
       </w:del>
-      <w:del w:id="11" w:author="Mallika Singh" w:date="2019-11-26T15:22:00Z">
+      <w:del w:id="11" w:author="Mallika Singh" w:date="2019-11-25T13:48:00Z">
         <w:r>
           <w:rPr>
             <w:rFonts w:ascii="Arial" w:eastAsia="Times New Roman" w:hAnsi="Arial" w:cs="Arial"/>
@@ -396,7 +417,7 @@
               </w:rPr>
             </w:rPrChange>
           </w:rPr>
-          <w:delText>Account</w:delText>
+          <w:delText>,</w:delText>
         </w:r>
       </w:del>
       <w:del w:id="13" w:author="Mallika Singh" w:date="2019-11-25T13:49:00Z">
@@ -415,7 +436,7 @@
               </w:rPr>
             </w:rPrChange>
           </w:rPr>
-          <w:delText xml:space="preserve">, </w:delText>
+          <w:delText xml:space="preserve"> </w:delText>
         </w:r>
       </w:del>
       <w:del w:id="15" w:author="Mallika Singh" w:date="2019-11-26T15:22:00Z">
@@ -434,7 +455,7 @@
               </w:rPr>
             </w:rPrChange>
           </w:rPr>
-          <w:delText>Debit</w:delText>
+          <w:delText>Account</w:delText>
         </w:r>
       </w:del>
       <w:del w:id="17" w:author="Mallika Singh" w:date="2019-11-25T13:49:00Z">
@@ -453,7 +474,7 @@
               </w:rPr>
             </w:rPrChange>
           </w:rPr>
-          <w:delText>,</w:delText>
+          <w:delText xml:space="preserve">, </w:delText>
         </w:r>
       </w:del>
       <w:del w:id="19" w:author="Mallika Singh" w:date="2019-11-26T15:22:00Z">
@@ -472,10 +493,10 @@
               </w:rPr>
             </w:rPrChange>
           </w:rPr>
-          <w:delText xml:space="preserve"> Credit</w:delText>
+          <w:delText>Debit</w:delText>
         </w:r>
       </w:del>
-      <w:del w:id="21" w:author="Mallika Singh" w:date="2019-11-25T13:51:00Z">
+      <w:del w:id="21" w:author="Mallika Singh" w:date="2019-11-25T13:49:00Z">
         <w:r>
           <w:rPr>
             <w:rFonts w:ascii="Arial" w:eastAsia="Times New Roman" w:hAnsi="Arial" w:cs="Arial"/>
@@ -491,6 +512,44 @@
               </w:rPr>
             </w:rPrChange>
           </w:rPr>
+          <w:delText>,</w:delText>
+        </w:r>
+      </w:del>
+      <w:del w:id="23" w:author="Mallika Singh" w:date="2019-11-26T15:22:00Z">
+        <w:r>
+          <w:rPr>
+            <w:rFonts w:ascii="Arial" w:eastAsia="Times New Roman" w:hAnsi="Arial" w:cs="Arial"/>
+            <w:i/>
+            <w:iCs/>
+            <w:color w:val="000000"/>
+            <w:sz w:val="20"/>
+            <w:szCs w:val="20"/>
+            <w:lang w:val="en-IN" w:eastAsia="en-GB"/>
+            <w:rPrChange w:id="24" w:author="Mallika Singh" w:date="2019-11-25T13:48:00Z">
+              <w:rPr>
+                <w:lang w:val="en-IN" w:eastAsia="en-GB"/>
+              </w:rPr>
+            </w:rPrChange>
+          </w:rPr>
+          <w:delText xml:space="preserve"> Credit</w:delText>
+        </w:r>
+      </w:del>
+      <w:del w:id="25" w:author="Mallika Singh" w:date="2019-11-25T13:51:00Z">
+        <w:r>
+          <w:rPr>
+            <w:rFonts w:ascii="Arial" w:eastAsia="Times New Roman" w:hAnsi="Arial" w:cs="Arial"/>
+            <w:i/>
+            <w:iCs/>
+            <w:color w:val="000000"/>
+            <w:sz w:val="20"/>
+            <w:szCs w:val="20"/>
+            <w:lang w:val="en-IN" w:eastAsia="en-GB"/>
+            <w:rPrChange w:id="26" w:author="Mallika Singh" w:date="2019-11-25T13:48:00Z">
+              <w:rPr>
+                <w:lang w:val="en-IN" w:eastAsia="en-GB"/>
+              </w:rPr>
+            </w:rPrChange>
+          </w:rPr>
           <w:delText>.</w:delText>
         </w:r>
         <w:r>
@@ -500,7 +559,7 @@
             <w:sz w:val="20"/>
             <w:szCs w:val="20"/>
             <w:lang w:val="en-IN" w:eastAsia="en-GB"/>
-            <w:rPrChange w:id="23" w:author="Mallika Singh" w:date="2019-11-25T13:48:00Z">
+            <w:rPrChange w:id="27" w:author="Mallika Singh" w:date="2019-11-25T13:48:00Z">
               <w:rPr>
                 <w:lang w:val="en-IN" w:eastAsia="en-GB"/>
               </w:rPr>
@@ -542,7 +601,7 @@
                     </pic:cNvPicPr>
                   </pic:nvPicPr>
                   <pic:blipFill>
-                    <a:blip r:embed="rId7">
+                    <a:blip r:embed="rId6">
                       <a:extLst>
                         <a:ext uri="{28A0092B-C50C-407E-A947-70E740481C1C}">
                           <a14:useLocalDpi xmlns:a14="http://schemas.microsoft.com/office/drawing/2010/main" val="0"/>
@@ -578,34 +637,30 @@
       <w:pPr>
         <w:pStyle w:val="Quote"/>
         <w:rPr>
-          <w:del w:id="24" w:author="Mallika Singh" w:date="2019-11-25T14:05:00Z"/>
+          <w:del w:id="28" w:author="Mallika Singh" w:date="2019-11-25T14:05:00Z"/>
           <w:rFonts w:eastAsia="Times New Roman"/>
           <w:color w:val="000000"/>
           <w:sz w:val="20"/>
           <w:szCs w:val="20"/>
           <w:lang w:val="en-IN" w:eastAsia="en-GB"/>
-          <w:rPrChange w:id="25" w:author="Office365 Team" w:date="2019-11-26T12:13:00Z">
+          <w:rPrChange w:id="29" w:author="Office365 Team" w:date="2019-11-26T12:13:00Z">
             <w:rPr>
-              <w:del w:id="26" w:author="Mallika Singh" w:date="2019-11-25T14:05:00Z"/>
+              <w:del w:id="30" w:author="Mallika Singh" w:date="2019-11-25T14:05:00Z"/>
               <w:lang w:val="en-IN" w:eastAsia="en-GB"/>
             </w:rPr>
           </w:rPrChange>
         </w:rPr>
       </w:pPr>
-      <w:del w:id="27" w:author="Mallika Singh" w:date="2019-11-25T13:54:00Z">
+      <w:del w:id="31" w:author="Mallika Singh" w:date="2019-11-25T13:54:00Z">
         <w:r>
           <w:rPr>
             <w:rFonts w:eastAsia="Times New Roman"/>
-            <w:i w:val="0"/>
-            <w:iCs w:val="0"/>
             <w:color w:val="000000"/>
             <w:sz w:val="20"/>
             <w:szCs w:val="20"/>
             <w:lang w:val="en-IN" w:eastAsia="en-GB"/>
-            <w:rPrChange w:id="28" w:author="Office365 Team" w:date="2019-11-26T12:13:00Z">
+            <w:rPrChange w:id="32" w:author="Office365 Team" w:date="2019-11-26T12:13:00Z">
               <w:rPr>
-                <w:i w:val="0"/>
-                <w:iCs w:val="0"/>
                 <w:lang w:val="en-IN" w:eastAsia="en-GB"/>
               </w:rPr>
             </w:rPrChange>
@@ -617,20 +672,20 @@
     <w:p>
       <w:pPr>
         <w:rPr>
-          <w:ins w:id="29" w:author="Mallika Singh" w:date="2019-11-25T14:08:00Z"/>
+          <w:ins w:id="33" w:author="Mallika Singh" w:date="2019-11-25T14:08:00Z"/>
           <w:rFonts w:eastAsia="Times New Roman"/>
           <w:color w:val="000000"/>
           <w:sz w:val="20"/>
           <w:szCs w:val="20"/>
           <w:lang w:val="en-IN" w:eastAsia="en-GB"/>
-          <w:rPrChange w:id="30" w:author="Office365 Team" w:date="2019-11-26T12:13:00Z">
+          <w:rPrChange w:id="34" w:author="Office365 Team" w:date="2019-11-26T12:13:00Z">
             <w:rPr>
-              <w:ins w:id="31" w:author="Mallika Singh" w:date="2019-11-25T14:08:00Z"/>
+              <w:ins w:id="35" w:author="Mallika Singh" w:date="2019-11-25T14:08:00Z"/>
               <w:lang w:val="en-IN" w:eastAsia="en-GB"/>
             </w:rPr>
           </w:rPrChange>
         </w:rPr>
-        <w:pPrChange w:id="32" w:author="Mallika Singh" w:date="2019-11-25T14:08:00Z">
+        <w:pPrChange w:id="36" w:author="Mallika Singh" w:date="2019-11-25T14:08:00Z">
           <w:pPr>
             <w:pStyle w:val="Quote"/>
           </w:pPr>
@@ -640,17 +695,17 @@
     <w:p>
       <w:pPr>
         <w:rPr>
-          <w:ins w:id="33" w:author="Mallika Singh" w:date="2019-11-25T14:00:00Z"/>
-          <w:lang w:val="en-IN" w:eastAsia="en-GB"/>
-          <w:rPrChange w:id="34" w:author="Mallika Singh" w:date="2019-11-25T14:10:00Z">
+          <w:ins w:id="37" w:author="Mallika Singh" w:date="2019-11-25T14:00:00Z"/>
+          <w:lang w:val="en-IN" w:eastAsia="en-GB"/>
+          <w:rPrChange w:id="38" w:author="Mallika Singh" w:date="2019-11-25T14:10:00Z">
             <w:rPr>
-              <w:ins w:id="35" w:author="Mallika Singh" w:date="2019-11-25T14:00:00Z"/>
+              <w:ins w:id="39" w:author="Mallika Singh" w:date="2019-11-25T14:00:00Z"/>
               <w:color w:val="222222"/>
               <w:shd w:val="clear" w:color="auto" w:fill="FFFFFF"/>
             </w:rPr>
           </w:rPrChange>
         </w:rPr>
-        <w:pPrChange w:id="36" w:author="Mallika Singh" w:date="2019-11-25T14:10:00Z">
+        <w:pPrChange w:id="40" w:author="Mallika Singh" w:date="2019-11-25T14:10:00Z">
           <w:pPr>
             <w:pStyle w:val="Quote"/>
           </w:pPr>
@@ -661,12 +716,12 @@
       <w:pPr>
         <w:pStyle w:val="Quote"/>
         <w:rPr>
-          <w:del w:id="37" w:author="Office365 Team" w:date="2019-11-26T12:13:00Z"/>
+          <w:del w:id="41" w:author="Office365 Team" w:date="2019-11-26T12:13:00Z"/>
           <w:shd w:val="clear" w:color="auto" w:fill="FFFFFF"/>
         </w:rPr>
       </w:pPr>
-      <w:ins w:id="38" w:author="Mallika Singh" w:date="2019-11-25T14:08:00Z">
-        <w:del w:id="39" w:author="Office365 Team" w:date="2019-11-26T12:13:00Z">
+      <w:ins w:id="42" w:author="Mallika Singh" w:date="2019-11-25T14:08:00Z">
+        <w:del w:id="43" w:author="Office365 Team" w:date="2019-11-26T12:13:00Z">
           <w:r>
             <w:rPr>
               <w:shd w:val="clear" w:color="auto" w:fill="FFFFFF"/>
@@ -675,7 +730,7 @@
           </w:r>
         </w:del>
       </w:ins>
-      <w:ins w:id="40" w:author="Office365 Team" w:date="2019-11-26T12:13:00Z">
+      <w:ins w:id="44" w:author="Office365 Team" w:date="2019-11-26T12:13:00Z">
         <w:r>
           <w:rPr>
             <w:shd w:val="clear" w:color="auto" w:fill="FFFFFF"/>
@@ -683,7 +738,7 @@
           <w:t>Remem</w:t>
         </w:r>
       </w:ins>
-      <w:ins w:id="41" w:author="Office365 Team" w:date="2019-11-26T12:14:00Z">
+      <w:ins w:id="45" w:author="Office365 Team" w:date="2019-11-26T12:14:00Z">
         <w:r>
           <w:rPr>
             <w:shd w:val="clear" w:color="auto" w:fill="FFFFFF"/>
@@ -691,7 +746,7 @@
           <w:t>ber</w:t>
         </w:r>
       </w:ins>
-      <w:ins w:id="42" w:author="Mallika Singh" w:date="2019-11-26T12:23:00Z">
+      <w:ins w:id="46" w:author="Mallika Singh" w:date="2019-11-26T12:23:00Z">
         <w:r>
           <w:rPr>
             <w:shd w:val="clear" w:color="auto" w:fill="FFFFFF"/>
@@ -699,7 +754,7 @@
           <w:t xml:space="preserve">: </w:t>
         </w:r>
       </w:ins>
-      <w:ins w:id="43" w:author="Office365 Team" w:date="2019-11-26T12:14:00Z">
+      <w:ins w:id="47" w:author="Office365 Team" w:date="2019-11-26T12:14:00Z">
         <w:r>
           <w:rPr>
             <w:shd w:val="clear" w:color="auto" w:fill="FFFFFF"/>
@@ -707,8 +762,8 @@
           <w:t xml:space="preserve"> </w:t>
         </w:r>
       </w:ins>
-      <w:ins w:id="44" w:author="Mallika Singh" w:date="2019-11-25T14:08:00Z">
-        <w:del w:id="45" w:author="Office365 Team" w:date="2019-11-26T12:14:00Z">
+      <w:ins w:id="48" w:author="Mallika Singh" w:date="2019-11-25T14:08:00Z">
+        <w:del w:id="49" w:author="Office365 Team" w:date="2019-11-26T12:14:00Z">
           <w:r>
             <w:rPr>
               <w:shd w:val="clear" w:color="auto" w:fill="FFFFFF"/>
@@ -722,12 +777,12 @@
       <w:pPr>
         <w:pStyle w:val="Quote"/>
         <w:rPr>
-          <w:ins w:id="46" w:author="Office365 Team" w:date="2019-11-26T12:14:00Z"/>
+          <w:ins w:id="50" w:author="Office365 Team" w:date="2019-11-26T12:14:00Z"/>
           <w:rFonts w:asciiTheme="minorHAnsi" w:hAnsiTheme="minorHAnsi" w:cstheme="minorBidi"/>
           <w:color w:val="auto"/>
-          <w:rPrChange w:id="47" w:author="Office365 Team" w:date="2019-11-26T12:14:00Z">
+          <w:rPrChange w:id="51" w:author="Office365 Team" w:date="2019-11-26T12:14:00Z">
             <w:rPr>
-              <w:ins w:id="48" w:author="Office365 Team" w:date="2019-11-26T12:14:00Z"/>
+              <w:ins w:id="52" w:author="Office365 Team" w:date="2019-11-26T12:14:00Z"/>
               <w:color w:val="222222"/>
               <w:shd w:val="clear" w:color="auto" w:fill="FFFFFF"/>
             </w:rPr>
@@ -739,18 +794,18 @@
       <w:pPr>
         <w:pStyle w:val="Quote"/>
         <w:rPr>
-          <w:ins w:id="49" w:author="Mallika Singh" w:date="2019-11-26T15:24:00Z"/>
+          <w:ins w:id="53" w:author="Mallika Singh" w:date="2019-11-26T15:24:00Z"/>
           <w:rFonts w:eastAsia="Times New Roman"/>
           <w:color w:val="000000"/>
           <w:sz w:val="20"/>
           <w:szCs w:val="20"/>
           <w:lang w:val="en-IN" w:eastAsia="en-GB"/>
         </w:rPr>
-        <w:pPrChange w:id="50" w:author="Office365 Team" w:date="2019-11-27T16:24:00Z">
+        <w:pPrChange w:id="54" w:author="Office365 Team" w:date="2019-11-27T16:24:00Z">
           <w:pPr/>
         </w:pPrChange>
       </w:pPr>
-      <w:ins w:id="51" w:author="Mallika Singh" w:date="2019-11-26T15:23:00Z">
+      <w:ins w:id="55" w:author="Mallika Singh" w:date="2019-11-26T15:23:00Z">
         <w:r>
           <w:rPr>
             <w:rFonts w:eastAsia="Times New Roman"/>
@@ -770,9 +825,11 @@
             <w:sz w:val="20"/>
             <w:szCs w:val="20"/>
             <w:lang w:val="en-IN" w:eastAsia="en-GB"/>
-            <w:rPrChange w:id="52" w:author="Mallika Singh" w:date="2019-11-26T15:23:00Z">
+            <w:rPrChange w:id="56" w:author="Mallika Singh" w:date="2019-11-26T15:23:00Z">
               <w:rPr>
                 <w:rFonts w:eastAsia="Times New Roman"/>
+                <w:i/>
+                <w:iCs/>
                 <w:color w:val="000000"/>
                 <w:sz w:val="20"/>
                 <w:szCs w:val="20"/>
@@ -801,9 +858,11 @@
             <w:sz w:val="20"/>
             <w:szCs w:val="20"/>
             <w:lang w:val="en-IN" w:eastAsia="en-GB"/>
-            <w:rPrChange w:id="53" w:author="Mallika Singh" w:date="2019-11-26T15:24:00Z">
+            <w:rPrChange w:id="57" w:author="Mallika Singh" w:date="2019-11-26T15:24:00Z">
               <w:rPr>
                 <w:rFonts w:eastAsia="Times New Roman"/>
+                <w:i/>
+                <w:iCs/>
                 <w:color w:val="000000"/>
                 <w:sz w:val="20"/>
                 <w:szCs w:val="20"/>
@@ -829,18 +888,18 @@
       <w:pPr>
         <w:pStyle w:val="Quote"/>
         <w:rPr>
-          <w:ins w:id="54" w:author="Mallika Singh" w:date="2019-11-26T15:23:00Z"/>
+          <w:ins w:id="58" w:author="Mallika Singh" w:date="2019-11-26T15:23:00Z"/>
           <w:rFonts w:eastAsia="Times New Roman"/>
           <w:color w:val="000000"/>
           <w:sz w:val="20"/>
           <w:szCs w:val="20"/>
           <w:lang w:val="en-IN" w:eastAsia="en-GB"/>
         </w:rPr>
-        <w:pPrChange w:id="55" w:author="Office365 Team" w:date="2019-11-27T16:24:00Z">
+        <w:pPrChange w:id="59" w:author="Office365 Team" w:date="2019-11-27T16:24:00Z">
           <w:pPr/>
         </w:pPrChange>
       </w:pPr>
-      <w:ins w:id="56" w:author="Mallika Singh" w:date="2019-11-26T15:23:00Z">
+      <w:ins w:id="60" w:author="Mallika Singh" w:date="2019-11-26T15:23:00Z">
         <w:r>
           <w:rPr>
             <w:rFonts w:eastAsia="Times New Roman"/>
@@ -860,9 +919,11 @@
             <w:sz w:val="20"/>
             <w:szCs w:val="20"/>
             <w:lang w:val="en-IN" w:eastAsia="en-GB"/>
-            <w:rPrChange w:id="57" w:author="Mallika Singh" w:date="2019-11-26T15:24:00Z">
+            <w:rPrChange w:id="61" w:author="Mallika Singh" w:date="2019-11-26T15:24:00Z">
               <w:rPr>
                 <w:rFonts w:eastAsia="Times New Roman"/>
+                <w:i/>
+                <w:iCs/>
                 <w:color w:val="000000"/>
                 <w:sz w:val="20"/>
                 <w:szCs w:val="20"/>
@@ -891,9 +952,11 @@
             <w:sz w:val="20"/>
             <w:szCs w:val="20"/>
             <w:lang w:val="en-IN" w:eastAsia="en-GB"/>
-            <w:rPrChange w:id="58" w:author="Mallika Singh" w:date="2019-11-26T15:24:00Z">
+            <w:rPrChange w:id="62" w:author="Mallika Singh" w:date="2019-11-26T15:24:00Z">
               <w:rPr>
                 <w:rFonts w:eastAsia="Times New Roman"/>
+                <w:i/>
+                <w:iCs/>
                 <w:color w:val="000000"/>
                 <w:sz w:val="20"/>
                 <w:szCs w:val="20"/>
@@ -919,12 +982,12 @@
       <w:pPr>
         <w:pStyle w:val="Quote"/>
         <w:rPr>
-          <w:del w:id="59" w:author="Mallika Singh" w:date="2019-11-26T15:23:00Z"/>
+          <w:del w:id="63" w:author="Mallika Singh" w:date="2019-11-26T15:23:00Z"/>
           <w:color w:val="222222"/>
           <w:shd w:val="clear" w:color="auto" w:fill="FFFFFF"/>
         </w:rPr>
       </w:pPr>
-      <w:del w:id="60" w:author="Mallika Singh" w:date="2019-11-25T14:10:00Z">
+      <w:del w:id="64" w:author="Mallika Singh" w:date="2019-11-25T14:10:00Z">
         <w:r>
           <w:rPr>
             <w:i w:val="0"/>
@@ -936,16 +999,12 @@
         </w:r>
         <w:r>
           <w:rPr>
-            <w:i w:val="0"/>
-            <w:iCs w:val="0"/>
             <w:color w:val="222222"/>
             <w:shd w:val="clear" w:color="auto" w:fill="FFFFFF"/>
-            <w:rPrChange w:id="61" w:author="Office365 Team" w:date="2019-11-26T12:15:00Z">
+            <w:rPrChange w:id="65" w:author="Office365 Team" w:date="2019-11-26T12:15:00Z">
               <w:rPr>
                 <w:b/>
                 <w:bCs/>
-                <w:i w:val="0"/>
-                <w:iCs w:val="0"/>
                 <w:color w:val="222222"/>
                 <w:shd w:val="clear" w:color="auto" w:fill="FFFFFF"/>
               </w:rPr>
@@ -954,18 +1013,14 @@
           <w:delText>d</w:delText>
         </w:r>
       </w:del>
-      <w:del w:id="62" w:author="Mallika Singh" w:date="2019-11-26T15:23:00Z">
-        <w:r>
-          <w:rPr>
-            <w:i w:val="0"/>
-            <w:iCs w:val="0"/>
+      <w:del w:id="66" w:author="Mallika Singh" w:date="2019-11-26T15:23:00Z">
+        <w:r>
+          <w:rPr>
             <w:color w:val="222222"/>
             <w:shd w:val="clear" w:color="auto" w:fill="FFFFFF"/>
-            <w:rPrChange w:id="63" w:author="Office365 Team" w:date="2019-11-26T12:15:00Z">
+            <w:rPrChange w:id="67" w:author="Office365 Team" w:date="2019-11-26T12:15:00Z">
               <w:rPr>
                 <w:b/>
-                <w:i w:val="0"/>
-                <w:iCs w:val="0"/>
                 <w:color w:val="222222"/>
                 <w:shd w:val="clear" w:color="auto" w:fill="FFFFFF"/>
               </w:rPr>
@@ -981,7 +1036,7 @@
           <w:delText xml:space="preserve"> </w:delText>
         </w:r>
       </w:del>
-      <w:del w:id="64" w:author="Mallika Singh" w:date="2019-11-25T14:10:00Z">
+      <w:del w:id="68" w:author="Mallika Singh" w:date="2019-11-25T14:10:00Z">
         <w:r>
           <w:rPr>
             <w:color w:val="222222"/>
@@ -990,8 +1045,8 @@
           <w:delText>refers to the</w:delText>
         </w:r>
       </w:del>
-      <w:ins w:id="65" w:author="Office365 Team" w:date="2019-11-26T12:14:00Z">
-        <w:del w:id="66" w:author="Mallika Singh" w:date="2019-11-26T15:23:00Z">
+      <w:ins w:id="69" w:author="Office365 Team" w:date="2019-11-26T12:14:00Z">
+        <w:del w:id="70" w:author="Mallika Singh" w:date="2019-11-26T15:23:00Z">
           <w:r>
             <w:rPr>
               <w:color w:val="222222"/>
@@ -1000,7 +1055,7 @@
             <w:delText>=</w:delText>
           </w:r>
         </w:del>
-        <w:del w:id="67" w:author="Mallika Singh" w:date="2019-11-26T12:22:00Z">
+        <w:del w:id="71" w:author="Mallika Singh" w:date="2019-11-26T12:22:00Z">
           <w:r>
             <w:rPr>
               <w:color w:val="222222"/>
@@ -1010,7 +1065,7 @@
           </w:r>
         </w:del>
       </w:ins>
-      <w:del w:id="68" w:author="Mallika Singh" w:date="2019-11-26T15:23:00Z">
+      <w:del w:id="72" w:author="Mallika Singh" w:date="2019-11-26T15:23:00Z">
         <w:r>
           <w:rPr>
             <w:color w:val="222222"/>
@@ -1020,15 +1075,11 @@
         </w:r>
         <w:r>
           <w:rPr>
-            <w:i w:val="0"/>
-            <w:iCs w:val="0"/>
             <w:color w:val="222222"/>
             <w:shd w:val="clear" w:color="auto" w:fill="FFFFFF"/>
-            <w:rPrChange w:id="69" w:author="Office365 Team" w:date="2019-11-26T12:15:00Z">
+            <w:rPrChange w:id="73" w:author="Office365 Team" w:date="2019-11-26T12:15:00Z">
               <w:rPr>
                 <w:b/>
-                <w:i w:val="0"/>
-                <w:iCs w:val="0"/>
                 <w:color w:val="222222"/>
                 <w:shd w:val="clear" w:color="auto" w:fill="FFFFFF"/>
               </w:rPr>
@@ -1044,7 +1095,7 @@
           <w:delText> </w:delText>
         </w:r>
       </w:del>
-      <w:del w:id="70" w:author="Mallika Singh" w:date="2019-11-25T14:10:00Z">
+      <w:del w:id="74" w:author="Mallika Singh" w:date="2019-11-25T14:10:00Z">
         <w:r>
           <w:rPr>
             <w:color w:val="222222"/>
@@ -1064,12 +1115,12 @@
     <w:p>
       <w:pPr>
         <w:rPr>
-          <w:ins w:id="71" w:author="Office365 Team" w:date="2019-11-26T12:14:00Z"/>
-          <w:del w:id="72" w:author="Mallika Singh" w:date="2019-11-26T15:23:00Z"/>
+          <w:ins w:id="75" w:author="Office365 Team" w:date="2019-11-26T12:14:00Z"/>
+          <w:del w:id="76" w:author="Mallika Singh" w:date="2019-11-26T15:23:00Z"/>
           <w:color w:val="222222"/>
           <w:shd w:val="clear" w:color="auto" w:fill="FFFFFF"/>
         </w:rPr>
-        <w:pPrChange w:id="73" w:author="Office365 Team" w:date="2019-11-26T12:14:00Z">
+        <w:pPrChange w:id="77" w:author="Office365 Team" w:date="2019-11-26T12:14:00Z">
           <w:pPr>
             <w:pStyle w:val="Quote"/>
           </w:pPr>
@@ -1079,25 +1130,23 @@
     <w:p>
       <w:pPr>
         <w:rPr>
-          <w:del w:id="74" w:author="Office365 Team" w:date="2019-11-26T12:15:00Z"/>
-          <w:lang w:val="en-IN" w:eastAsia="en-GB"/>
-        </w:rPr>
-        <w:pPrChange w:id="75" w:author="Office365 Team" w:date="2019-11-26T12:15:00Z">
+          <w:del w:id="78" w:author="Office365 Team" w:date="2019-11-26T12:15:00Z"/>
+          <w:lang w:val="en-IN" w:eastAsia="en-GB"/>
+        </w:rPr>
+        <w:pPrChange w:id="79" w:author="Office365 Team" w:date="2019-11-26T12:15:00Z">
           <w:pPr>
             <w:pStyle w:val="Quote"/>
           </w:pPr>
         </w:pPrChange>
       </w:pPr>
-      <w:del w:id="76" w:author="Mallika Singh" w:date="2019-11-25T14:10:00Z">
+      <w:del w:id="80" w:author="Mallika Singh" w:date="2019-11-25T14:10:00Z">
         <w:r>
           <w:rPr>
             <w:color w:val="222222"/>
             <w:shd w:val="clear" w:color="auto" w:fill="FFFFFF"/>
-            <w:rPrChange w:id="77" w:author="Office365 Team" w:date="2019-11-26T12:15:00Z">
+            <w:rPrChange w:id="81" w:author="Office365 Team" w:date="2019-11-26T12:15:00Z">
               <w:rPr>
                 <w:b/>
-                <w:i w:val="0"/>
-                <w:iCs w:val="0"/>
                 <w:color w:val="222222"/>
                 <w:shd w:val="clear" w:color="auto" w:fill="FFFFFF"/>
               </w:rPr>
@@ -1113,8 +1162,8 @@
           <w:delText xml:space="preserve"> </w:delText>
         </w:r>
       </w:del>
-      <w:ins w:id="78" w:author="Office365 Team" w:date="2019-11-26T12:14:00Z">
-        <w:del w:id="79" w:author="Mallika Singh" w:date="2019-11-26T15:23:00Z">
+      <w:ins w:id="82" w:author="Office365 Team" w:date="2019-11-26T12:14:00Z">
+        <w:del w:id="83" w:author="Mallika Singh" w:date="2019-11-26T15:23:00Z">
           <w:r>
             <w:rPr>
               <w:color w:val="222222"/>
@@ -1123,7 +1172,7 @@
             <w:delText>=</w:delText>
           </w:r>
         </w:del>
-        <w:del w:id="80" w:author="Mallika Singh" w:date="2019-11-26T12:22:00Z">
+        <w:del w:id="84" w:author="Mallika Singh" w:date="2019-11-26T12:22:00Z">
           <w:r>
             <w:rPr>
               <w:color w:val="222222"/>
@@ -1133,7 +1182,7 @@
           </w:r>
         </w:del>
       </w:ins>
-      <w:del w:id="81" w:author="Mallika Singh" w:date="2019-11-25T14:10:00Z">
+      <w:del w:id="85" w:author="Mallika Singh" w:date="2019-11-25T14:10:00Z">
         <w:r>
           <w:rPr>
             <w:color w:val="222222"/>
@@ -1142,16 +1191,14 @@
           <w:delText xml:space="preserve">refers to the </w:delText>
         </w:r>
       </w:del>
-      <w:del w:id="82" w:author="Mallika Singh" w:date="2019-11-26T15:23:00Z">
+      <w:del w:id="86" w:author="Mallika Singh" w:date="2019-11-26T15:23:00Z">
         <w:r>
           <w:rPr>
             <w:color w:val="222222"/>
             <w:shd w:val="clear" w:color="auto" w:fill="FFFFFF"/>
-            <w:rPrChange w:id="83" w:author="Office365 Team" w:date="2019-11-26T12:15:00Z">
+            <w:rPrChange w:id="87" w:author="Office365 Team" w:date="2019-11-26T12:15:00Z">
               <w:rPr>
                 <w:b/>
-                <w:i w:val="0"/>
-                <w:iCs w:val="0"/>
                 <w:color w:val="222222"/>
                 <w:shd w:val="clear" w:color="auto" w:fill="FFFFFF"/>
               </w:rPr>
@@ -1160,7 +1207,7 @@
           <w:delText>right</w:delText>
         </w:r>
       </w:del>
-      <w:del w:id="84" w:author="Mallika Singh" w:date="2019-11-25T14:10:00Z">
+      <w:del w:id="88" w:author="Mallika Singh" w:date="2019-11-25T14:10:00Z">
         <w:r>
           <w:rPr>
             <w:color w:val="222222"/>
@@ -1184,7 +1231,7 @@
           <w:delText> of an account</w:delText>
         </w:r>
       </w:del>
-      <w:del w:id="85" w:author="Office365 Team" w:date="2019-11-26T12:14:00Z">
+      <w:del w:id="89" w:author="Office365 Team" w:date="2019-11-26T12:14:00Z">
         <w:r>
           <w:rPr>
             <w:color w:val="222222"/>
@@ -1199,15 +1246,20 @@
       <w:pPr>
         <w:pStyle w:val="Heading2"/>
         <w:rPr>
-          <w:del w:id="86" w:author="Office365 Team" w:date="2019-11-26T12:15:00Z"/>
-          <w:lang w:val="en-IN" w:eastAsia="en-GB"/>
-        </w:rPr>
-      </w:pPr>
-      <w:r>
-        <w:rPr>
-          <w:lang w:val="en-IN" w:eastAsia="en-GB"/>
-          <w:rPrChange w:id="87" w:author="Office365 Team" w:date="2019-11-27T18:01:00Z">
-            <w:rPr/>
+          <w:del w:id="90" w:author="Office365 Team" w:date="2019-11-26T12:15:00Z"/>
+          <w:lang w:val="en-IN" w:eastAsia="en-GB"/>
+        </w:rPr>
+      </w:pPr>
+      <w:r>
+        <w:rPr>
+          <w:b w:val="0"/>
+          <w:bCs w:val="0"/>
+          <w:lang w:val="en-IN" w:eastAsia="en-GB"/>
+          <w:rPrChange w:id="91" w:author="Office365 Team" w:date="2019-11-27T18:01:00Z">
+            <w:rPr>
+              <w:b w:val="0"/>
+              <w:bCs w:val="0"/>
+            </w:rPr>
           </w:rPrChange>
         </w:rPr>
         <w:t>Rules of Debit and Credit</w:t>
@@ -1216,55 +1268,44 @@
     <w:p>
       <w:pPr>
         <w:rPr>
-          <w:ins w:id="88" w:author="Office365 Team" w:date="2019-11-27T18:04:00Z"/>
-          <w:lang w:val="en-IN" w:eastAsia="en-GB"/>
-          <w:rPrChange w:id="89" w:author="Office365 Team" w:date="2019-11-27T18:04:00Z">
+          <w:ins w:id="92" w:author="Office365 Team" w:date="2019-11-27T18:04:00Z"/>
+          <w:lang w:val="en-IN" w:eastAsia="en-GB"/>
+          <w:rPrChange w:id="93" w:author="Office365 Team" w:date="2019-11-27T18:04:00Z">
             <w:rPr>
-              <w:ins w:id="90" w:author="Office365 Team" w:date="2019-11-27T18:04:00Z"/>
+              <w:ins w:id="94" w:author="Office365 Team" w:date="2019-11-27T18:04:00Z"/>
             </w:rPr>
           </w:rPrChange>
         </w:rPr>
-        <w:pPrChange w:id="91" w:author="Office365 Team" w:date="2019-11-27T18:04:00Z">
-          <w:pPr/>
-        </w:pPrChange>
       </w:pPr>
     </w:p>
     <w:p>
       <w:pPr>
         <w:rPr>
-          <w:ins w:id="92" w:author="Mallika Singh" w:date="2019-11-25T13:54:00Z"/>
-          <w:del w:id="93" w:author="Office365 Team" w:date="2019-11-27T18:00:00Z"/>
-          <w:lang w:val="en-IN" w:eastAsia="en-GB"/>
-          <w:rPrChange w:id="94" w:author="Office365 Team" w:date="2019-11-27T18:01:00Z">
+          <w:ins w:id="95" w:author="Mallika Singh" w:date="2019-11-25T13:54:00Z"/>
+          <w:del w:id="96" w:author="Office365 Team" w:date="2019-11-27T18:00:00Z"/>
+          <w:lang w:val="en-IN" w:eastAsia="en-GB"/>
+          <w:rPrChange w:id="97" w:author="Office365 Team" w:date="2019-11-27T18:01:00Z">
             <w:rPr>
-              <w:ins w:id="95" w:author="Mallika Singh" w:date="2019-11-25T13:54:00Z"/>
-              <w:del w:id="96" w:author="Office365 Team" w:date="2019-11-27T18:00:00Z"/>
+              <w:ins w:id="98" w:author="Mallika Singh" w:date="2019-11-25T13:54:00Z"/>
+              <w:del w:id="99" w:author="Office365 Team" w:date="2019-11-27T18:00:00Z"/>
             </w:rPr>
           </w:rPrChange>
         </w:rPr>
-        <w:pPrChange w:id="97" w:author="Office365 Team" w:date="2019-11-27T18:04:00Z">
-          <w:pPr/>
-        </w:pPrChange>
-      </w:pPr>
-      <w:bookmarkStart w:id="98" w:name="_GoBack"/>
-      <w:bookmarkEnd w:id="98"/>
+      </w:pPr>
     </w:p>
     <w:p>
       <w:pPr>
         <w:rPr>
-          <w:ins w:id="99" w:author="Mallika Singh" w:date="2019-11-25T13:54:00Z"/>
-          <w:del w:id="100" w:author="Office365 Team" w:date="2019-11-26T12:15:00Z"/>
-          <w:lang w:val="en-IN" w:eastAsia="en-GB"/>
-          <w:rPrChange w:id="101" w:author="Office365 Team" w:date="2019-11-27T18:01:00Z">
+          <w:ins w:id="100" w:author="Mallika Singh" w:date="2019-11-25T13:54:00Z"/>
+          <w:del w:id="101" w:author="Office365 Team" w:date="2019-11-26T12:15:00Z"/>
+          <w:lang w:val="en-IN" w:eastAsia="en-GB"/>
+          <w:rPrChange w:id="102" w:author="Office365 Team" w:date="2019-11-27T18:01:00Z">
             <w:rPr>
-              <w:ins w:id="102" w:author="Mallika Singh" w:date="2019-11-25T13:54:00Z"/>
-              <w:del w:id="103" w:author="Office365 Team" w:date="2019-11-26T12:15:00Z"/>
+              <w:ins w:id="103" w:author="Mallika Singh" w:date="2019-11-25T13:54:00Z"/>
+              <w:del w:id="104" w:author="Office365 Team" w:date="2019-11-26T12:15:00Z"/>
             </w:rPr>
           </w:rPrChange>
         </w:rPr>
-        <w:pPrChange w:id="104" w:author="Office365 Team" w:date="2019-11-27T18:04:00Z">
-          <w:pPr/>
-        </w:pPrChange>
       </w:pPr>
     </w:p>
     <w:p>
@@ -1534,7 +1575,7 @@
                     <pic:cNvPicPr/>
                   </pic:nvPicPr>
                   <pic:blipFill>
-                    <a:blip r:embed="rId8"/>
+                    <a:blip r:embed="rId7"/>
                     <a:stretch>
                       <a:fillRect/>
                     </a:stretch>
@@ -1783,6 +1824,145 @@
                 <pic:pic xmlns:pic="http://schemas.openxmlformats.org/drawingml/2006/picture">
                   <pic:nvPicPr>
                     <pic:cNvPr id="0" name="Picture 2"/>
+                    <pic:cNvPicPr>
+                      <a:picLocks noChangeAspect="1" noChangeArrowheads="1"/>
+                    </pic:cNvPicPr>
+                  </pic:nvPicPr>
+                  <pic:blipFill>
+                    <a:blip r:embed="rId11">
+                      <a:extLst>
+                        <a:ext uri="{28A0092B-C50C-407E-A947-70E740481C1C}">
+                          <a14:useLocalDpi xmlns:a14="http://schemas.microsoft.com/office/drawing/2010/main" val="0"/>
+                        </a:ext>
+                      </a:extLst>
+                    </a:blip>
+                    <a:srcRect/>
+                    <a:stretch>
+                      <a:fillRect/>
+                    </a:stretch>
+                  </pic:blipFill>
+                  <pic:spPr bwMode="auto">
+                    <a:xfrm>
+                      <a:off x="0" y="0"/>
+                      <a:ext cx="5266944" cy="1088136"/>
+                    </a:xfrm>
+                    <a:prstGeom prst="rect">
+                      <a:avLst/>
+                    </a:prstGeom>
+                    <a:noFill/>
+                    <a:ln>
+                      <a:noFill/>
+                    </a:ln>
+                  </pic:spPr>
+                </pic:pic>
+              </a:graphicData>
+            </a:graphic>
+          </wp:inline>
+        </w:drawing>
+      </w:r>
+    </w:p>
+    <w:p>
+      <w:pPr>
+        <w:rPr>
+          <w:rFonts w:ascii="Arial" w:eastAsia="Times New Roman" w:hAnsi="Arial" w:cs="Arial"/>
+          <w:color w:val="000000"/>
+          <w:sz w:val="20"/>
+          <w:szCs w:val="20"/>
+          <w:lang w:val="en-IN" w:eastAsia="en-GB"/>
+        </w:rPr>
+      </w:pPr>
+    </w:p>
+    <w:p>
+      <w:pPr>
+        <w:rPr>
+          <w:rFonts w:ascii="Arial" w:eastAsia="Times New Roman" w:hAnsi="Arial" w:cs="Arial"/>
+          <w:color w:val="000000"/>
+          <w:sz w:val="20"/>
+          <w:szCs w:val="20"/>
+          <w:lang w:val="en-IN" w:eastAsia="en-GB"/>
+        </w:rPr>
+      </w:pPr>
+      <w:r>
+        <w:rPr>
+          <w:rFonts w:ascii="Arial" w:eastAsia="Times New Roman" w:hAnsi="Arial" w:cs="Arial"/>
+          <w:color w:val="000000"/>
+          <w:sz w:val="20"/>
+          <w:szCs w:val="20"/>
+          <w:lang w:val="en-IN" w:eastAsia="en-GB"/>
+        </w:rPr>
+        <w:t xml:space="preserve">The next day, </w:t>
+      </w:r>
+      <w:r>
+        <w:rPr>
+          <w:rFonts w:ascii="Arial" w:eastAsia="Times New Roman" w:hAnsi="Arial" w:cs="Arial"/>
+          <w:color w:val="000000"/>
+          <w:sz w:val="20"/>
+          <w:szCs w:val="20"/>
+          <w:lang w:val="en-IN" w:eastAsia="en-GB"/>
+        </w:rPr>
+        <w:t xml:space="preserve">Core Fitness pays $100 in cash for cleaning supplies to sanitize its gym equipment.  In this transaction, Supplies Expense increases by $100 so it goes in the Credit column. Meanwhile, Cash decreases by $100 so it goes in the credit column.  </w:t>
+      </w:r>
+      <w:r>
+        <w:rPr>
+          <w:rFonts w:ascii="Arial" w:eastAsia="Times New Roman" w:hAnsi="Arial" w:cs="Arial"/>
+          <w:color w:val="000000"/>
+          <w:sz w:val="20"/>
+          <w:szCs w:val="20"/>
+          <w:lang w:val="en-IN" w:eastAsia="en-GB"/>
+        </w:rPr>
+        <w:t xml:space="preserve">  </w:t>
+      </w:r>
+    </w:p>
+    <w:p>
+      <w:pPr>
+        <w:rPr>
+          <w:rFonts w:ascii="Arial" w:eastAsia="Times New Roman" w:hAnsi="Arial" w:cs="Arial"/>
+          <w:color w:val="000000"/>
+          <w:sz w:val="20"/>
+          <w:szCs w:val="20"/>
+          <w:lang w:val="en-IN" w:eastAsia="en-GB"/>
+        </w:rPr>
+      </w:pPr>
+    </w:p>
+    <w:p>
+      <w:pPr>
+        <w:rPr>
+          <w:rFonts w:ascii="Arial" w:eastAsia="Times New Roman" w:hAnsi="Arial" w:cs="Arial"/>
+          <w:color w:val="000000"/>
+          <w:sz w:val="20"/>
+          <w:szCs w:val="20"/>
+          <w:lang w:val="en-IN" w:eastAsia="en-GB"/>
+        </w:rPr>
+      </w:pPr>
+    </w:p>
+    <w:p>
+      <w:pPr>
+        <w:rPr>
+          <w:ins w:id="134" w:author="Mallika Singh" w:date="2019-11-25T14:18:00Z"/>
+          <w:rFonts w:ascii="Arial" w:eastAsia="Times New Roman" w:hAnsi="Arial" w:cs="Arial"/>
+          <w:color w:val="000000"/>
+          <w:sz w:val="20"/>
+          <w:szCs w:val="20"/>
+          <w:lang w:val="en-IN" w:eastAsia="en-GB"/>
+        </w:rPr>
+      </w:pPr>
+      <w:r>
+        <w:rPr>
+          <w:noProof/>
+        </w:rPr>
+        <w:drawing>
+          <wp:inline distT="0" distB="0" distL="0" distR="0" wp14:anchorId="6120EB9F" wp14:editId="5D4CFD7C">
+            <wp:extent cx="5266944" cy="1088136"/>
+            <wp:effectExtent l="0" t="0" r="0" b="0"/>
+            <wp:docPr id="8" name="Picture 8" descr="2.2.2_rules2.json"/>
+            <wp:cNvGraphicFramePr>
+              <a:graphicFrameLocks xmlns:a="http://schemas.openxmlformats.org/drawingml/2006/main" noChangeAspect="1"/>
+            </wp:cNvGraphicFramePr>
+            <a:graphic xmlns:a="http://schemas.openxmlformats.org/drawingml/2006/main">
+              <a:graphicData uri="http://schemas.openxmlformats.org/drawingml/2006/picture">
+                <pic:pic xmlns:pic="http://schemas.openxmlformats.org/drawingml/2006/picture">
+                  <pic:nvPicPr>
+                    <pic:cNvPr id="0" name="Picture 4"/>
                     <pic:cNvPicPr>
                       <a:picLocks noChangeAspect="1" noChangeArrowheads="1"/>
                     </pic:cNvPicPr>
@@ -1823,145 +2003,6 @@
     <w:p>
       <w:pPr>
         <w:rPr>
-          <w:rFonts w:ascii="Arial" w:eastAsia="Times New Roman" w:hAnsi="Arial" w:cs="Arial"/>
-          <w:color w:val="000000"/>
-          <w:sz w:val="20"/>
-          <w:szCs w:val="20"/>
-          <w:lang w:val="en-IN" w:eastAsia="en-GB"/>
-        </w:rPr>
-      </w:pPr>
-    </w:p>
-    <w:p>
-      <w:pPr>
-        <w:rPr>
-          <w:rFonts w:ascii="Arial" w:eastAsia="Times New Roman" w:hAnsi="Arial" w:cs="Arial"/>
-          <w:color w:val="000000"/>
-          <w:sz w:val="20"/>
-          <w:szCs w:val="20"/>
-          <w:lang w:val="en-IN" w:eastAsia="en-GB"/>
-        </w:rPr>
-      </w:pPr>
-      <w:r>
-        <w:rPr>
-          <w:rFonts w:ascii="Arial" w:eastAsia="Times New Roman" w:hAnsi="Arial" w:cs="Arial"/>
-          <w:color w:val="000000"/>
-          <w:sz w:val="20"/>
-          <w:szCs w:val="20"/>
-          <w:lang w:val="en-IN" w:eastAsia="en-GB"/>
-        </w:rPr>
-        <w:t xml:space="preserve">The next day, </w:t>
-      </w:r>
-      <w:r>
-        <w:rPr>
-          <w:rFonts w:ascii="Arial" w:eastAsia="Times New Roman" w:hAnsi="Arial" w:cs="Arial"/>
-          <w:color w:val="000000"/>
-          <w:sz w:val="20"/>
-          <w:szCs w:val="20"/>
-          <w:lang w:val="en-IN" w:eastAsia="en-GB"/>
-        </w:rPr>
-        <w:t xml:space="preserve">Core Fitness pays $100 in cash for cleaning supplies to sanitize its gym equipment.  In this transaction, Supplies Expense increases by $100 so it goes in the Credit column. Meanwhile, Cash decreases by $100 so it goes in the credit column.  </w:t>
-      </w:r>
-      <w:r>
-        <w:rPr>
-          <w:rFonts w:ascii="Arial" w:eastAsia="Times New Roman" w:hAnsi="Arial" w:cs="Arial"/>
-          <w:color w:val="000000"/>
-          <w:sz w:val="20"/>
-          <w:szCs w:val="20"/>
-          <w:lang w:val="en-IN" w:eastAsia="en-GB"/>
-        </w:rPr>
-        <w:t xml:space="preserve">  </w:t>
-      </w:r>
-    </w:p>
-    <w:p>
-      <w:pPr>
-        <w:rPr>
-          <w:rFonts w:ascii="Arial" w:eastAsia="Times New Roman" w:hAnsi="Arial" w:cs="Arial"/>
-          <w:color w:val="000000"/>
-          <w:sz w:val="20"/>
-          <w:szCs w:val="20"/>
-          <w:lang w:val="en-IN" w:eastAsia="en-GB"/>
-        </w:rPr>
-      </w:pPr>
-    </w:p>
-    <w:p>
-      <w:pPr>
-        <w:rPr>
-          <w:rFonts w:ascii="Arial" w:eastAsia="Times New Roman" w:hAnsi="Arial" w:cs="Arial"/>
-          <w:color w:val="000000"/>
-          <w:sz w:val="20"/>
-          <w:szCs w:val="20"/>
-          <w:lang w:val="en-IN" w:eastAsia="en-GB"/>
-        </w:rPr>
-      </w:pPr>
-    </w:p>
-    <w:p>
-      <w:pPr>
-        <w:rPr>
-          <w:ins w:id="134" w:author="Mallika Singh" w:date="2019-11-25T14:18:00Z"/>
-          <w:rFonts w:ascii="Arial" w:eastAsia="Times New Roman" w:hAnsi="Arial" w:cs="Arial"/>
-          <w:color w:val="000000"/>
-          <w:sz w:val="20"/>
-          <w:szCs w:val="20"/>
-          <w:lang w:val="en-IN" w:eastAsia="en-GB"/>
-        </w:rPr>
-      </w:pPr>
-      <w:r>
-        <w:rPr>
-          <w:noProof/>
-        </w:rPr>
-        <w:drawing>
-          <wp:inline distT="0" distB="0" distL="0" distR="0" wp14:anchorId="6120EB9F" wp14:editId="5D4CFD7C">
-            <wp:extent cx="5266944" cy="1088136"/>
-            <wp:effectExtent l="0" t="0" r="0" b="0"/>
-            <wp:docPr id="8" name="Picture 8" descr="2.2.2_rules2.json"/>
-            <wp:cNvGraphicFramePr>
-              <a:graphicFrameLocks xmlns:a="http://schemas.openxmlformats.org/drawingml/2006/main" noChangeAspect="1"/>
-            </wp:cNvGraphicFramePr>
-            <a:graphic xmlns:a="http://schemas.openxmlformats.org/drawingml/2006/main">
-              <a:graphicData uri="http://schemas.openxmlformats.org/drawingml/2006/picture">
-                <pic:pic xmlns:pic="http://schemas.openxmlformats.org/drawingml/2006/picture">
-                  <pic:nvPicPr>
-                    <pic:cNvPr id="0" name="Picture 4"/>
-                    <pic:cNvPicPr>
-                      <a:picLocks noChangeAspect="1" noChangeArrowheads="1"/>
-                    </pic:cNvPicPr>
-                  </pic:nvPicPr>
-                  <pic:blipFill>
-                    <a:blip r:embed="rId13">
-                      <a:extLst>
-                        <a:ext uri="{28A0092B-C50C-407E-A947-70E740481C1C}">
-                          <a14:useLocalDpi xmlns:a14="http://schemas.microsoft.com/office/drawing/2010/main" val="0"/>
-                        </a:ext>
-                      </a:extLst>
-                    </a:blip>
-                    <a:srcRect/>
-                    <a:stretch>
-                      <a:fillRect/>
-                    </a:stretch>
-                  </pic:blipFill>
-                  <pic:spPr bwMode="auto">
-                    <a:xfrm>
-                      <a:off x="0" y="0"/>
-                      <a:ext cx="5266944" cy="1088136"/>
-                    </a:xfrm>
-                    <a:prstGeom prst="rect">
-                      <a:avLst/>
-                    </a:prstGeom>
-                    <a:noFill/>
-                    <a:ln>
-                      <a:noFill/>
-                    </a:ln>
-                  </pic:spPr>
-                </pic:pic>
-              </a:graphicData>
-            </a:graphic>
-          </wp:inline>
-        </w:drawing>
-      </w:r>
-    </w:p>
-    <w:p>
-      <w:pPr>
-        <w:rPr>
           <w:ins w:id="135" w:author="Mallika Singh" w:date="2019-11-25T14:18:00Z"/>
           <w:rFonts w:ascii="Arial" w:eastAsia="Times New Roman" w:hAnsi="Arial" w:cs="Arial"/>
           <w:color w:val="000000"/>
@@ -2154,7 +2195,7 @@
                     </pic:cNvPicPr>
                   </pic:nvPicPr>
                   <pic:blipFill>
-                    <a:blip r:embed="rId14">
+                    <a:blip r:embed="rId13">
                       <a:extLst>
                         <a:ext uri="{28A0092B-C50C-407E-A947-70E740481C1C}">
                           <a14:useLocalDpi xmlns:a14="http://schemas.microsoft.com/office/drawing/2010/main" val="0"/>
@@ -2916,7 +2957,7 @@
                     <pic:cNvPicPr/>
                   </pic:nvPicPr>
                   <pic:blipFill>
-                    <a:blip r:embed="rId15"/>
+                    <a:blip r:embed="rId14"/>
                     <a:stretch>
                       <a:fillRect/>
                     </a:stretch>
@@ -5044,11 +5085,11 @@
 
 <file path=word/people.xml><?xml version="1.0" encoding="utf-8"?>
 <w15:people xmlns:wpc="http://schemas.microsoft.com/office/word/2010/wordprocessingCanvas" xmlns:cx="http://schemas.microsoft.com/office/drawing/2014/chartex" xmlns:cx1="http://schemas.microsoft.com/office/drawing/2015/9/8/chartex" xmlns:cx2="http://schemas.microsoft.com/office/drawing/2015/10/21/chartex" xmlns:cx3="http://schemas.microsoft.com/office/drawing/2016/5/9/chartex" xmlns:cx4="http://schemas.microsoft.com/office/drawing/2016/5/10/chartex" xmlns:cx5="http://schemas.microsoft.com/office/drawing/2016/5/11/chartex" xmlns:cx6="http://schemas.microsoft.com/office/drawing/2016/5/12/chartex" xmlns:cx7="http://schemas.microsoft.com/office/drawing/2016/5/13/chartex" xmlns:cx8="http://schemas.microsoft.com/office/drawing/2016/5/14/chartex" xmlns:mc="http://schemas.openxmlformats.org/markup-compatibility/2006" xmlns:aink="http://schemas.microsoft.com/office/drawing/2016/ink" xmlns:am3d="http://schemas.microsoft.com/office/drawing/2017/model3d" xmlns:o="urn:schemas-microsoft-com:office:office" xmlns:r="http://schemas.openxmlformats.org/officeDocument/2006/relationships" xmlns:m="http://schemas.openxmlformats.org/officeDocument/2006/math" xmlns:v="urn:schemas-microsoft-com:vml" xmlns:wp14="http://schemas.microsoft.com/office/word/2010/wordprocessingDrawing" xmlns:wp="http://schemas.openxmlformats.org/drawingml/2006/wordprocessingDrawing" xmlns:w10="urn:schemas-microsoft-com:office:word" xmlns:w="http://schemas.openxmlformats.org/wordprocessingml/2006/main" xmlns:w14="http://schemas.microsoft.com/office/word/2010/wordml" xmlns:w15="http://schemas.microsoft.com/office/word/2012/wordml" xmlns:w16cid="http://schemas.microsoft.com/office/word/2016/wordml/cid" xmlns:w16se="http://schemas.microsoft.com/office/word/2015/wordml/symex" xmlns:wpg="http://schemas.microsoft.com/office/word/2010/wordprocessingGroup" xmlns:wpi="http://schemas.microsoft.com/office/word/2010/wordprocessingInk" xmlns:wne="http://schemas.microsoft.com/office/word/2006/wordml" xmlns:wps="http://schemas.microsoft.com/office/word/2010/wordprocessingShape" mc:Ignorable="w14 w15 w16se w16cid wp14">
+  <w15:person w15:author="Office365 Team">
+    <w15:presenceInfo w15:providerId="None" w15:userId="Office365 Team"/>
+  </w15:person>
   <w15:person w15:author="Mallika Singh">
     <w15:presenceInfo w15:providerId="None" w15:userId="Mallika Singh"/>
-  </w15:person>
-  <w15:person w15:author="Office365 Team">
-    <w15:presenceInfo w15:providerId="None" w15:userId="Office365 Team"/>
   </w15:person>
 </w15:people>
 </file>
@@ -6348,7 +6389,7 @@
 </file>
 
 <file path=customXml/itemProps1.xml><?xml version="1.0" encoding="utf-8"?>
-<ds:datastoreItem xmlns:ds="http://schemas.openxmlformats.org/officeDocument/2006/customXml" ds:itemID="{0E0D6A3E-8DBE-4699-B817-B6476D6E0BF5}">
+<ds:datastoreItem xmlns:ds="http://schemas.openxmlformats.org/officeDocument/2006/customXml" ds:itemID="{35C0EC47-7F8A-41C9-96F9-AE326F5ACF77}">
   <ds:schemaRefs>
     <ds:schemaRef ds:uri="http://schemas.openxmlformats.org/officeDocument/2006/bibliography"/>
   </ds:schemaRefs>

--- a/assets/public/Chapter_2_Recording_accounting_transactions/documents/01_Journal.docx
+++ b/assets/public/Chapter_2_Recording_accounting_transactions/documents/01_Journal.docx
@@ -4,11 +4,24 @@
   <w:body>
     <w:p>
       <w:pPr>
-        <w:pStyle w:val="Heading5"/>
-        <w:rPr>
-          <w:rFonts w:ascii="Times New Roman" w:eastAsia="Times New Roman" w:hAnsi="Times New Roman" w:cs="Times New Roman"/>
-          <w:lang w:val="en-IN" w:eastAsia="en-GB"/>
-        </w:rPr>
+        <w:rPr>
+          <w:rFonts w:ascii="Arial" w:eastAsia="Times New Roman" w:hAnsi="Arial" w:cs="Arial"/>
+          <w:color w:val="000000"/>
+          <w:sz w:val="20"/>
+          <w:szCs w:val="20"/>
+          <w:lang w:val="en-IN" w:eastAsia="en-GB"/>
+          <w:rPrChange w:id="0" w:author="Office365 Team" w:date="2019-11-28T17:05:00Z">
+            <w:rPr>
+              <w:rFonts w:ascii="Times New Roman" w:eastAsia="Times New Roman" w:hAnsi="Times New Roman" w:cs="Times New Roman"/>
+              <w:lang w:val="en-IN" w:eastAsia="en-GB"/>
+            </w:rPr>
+          </w:rPrChange>
+        </w:rPr>
+        <w:pPrChange w:id="1" w:author="Office365 Team" w:date="2019-11-28T17:05:00Z">
+          <w:pPr>
+            <w:pStyle w:val="Heading5"/>
+          </w:pPr>
+        </w:pPrChange>
       </w:pPr>
       <w:r>
         <w:rPr>
@@ -17,6 +30,13 @@
           <w:sz w:val="20"/>
           <w:szCs w:val="20"/>
           <w:lang w:val="en-IN" w:eastAsia="en-GB"/>
+          <w:rPrChange w:id="2" w:author="Office365 Team" w:date="2019-11-28T17:05:00Z">
+            <w:rPr>
+              <w:rFonts w:eastAsia="Times New Roman"/>
+              <w:color w:val="000000"/>
+              <w:lang w:val="en-IN" w:eastAsia="en-GB"/>
+            </w:rPr>
+          </w:rPrChange>
         </w:rPr>
         <w:t>T</w:t>
       </w:r>
@@ -27,118 +47,177 @@
           <w:sz w:val="20"/>
           <w:szCs w:val="20"/>
           <w:lang w:val="en-IN" w:eastAsia="en-GB"/>
+          <w:rPrChange w:id="3" w:author="Office365 Team" w:date="2019-11-28T17:05:00Z">
+            <w:rPr>
+              <w:rFonts w:eastAsia="Times New Roman"/>
+              <w:color w:val="000000"/>
+              <w:lang w:val="en-IN" w:eastAsia="en-GB"/>
+            </w:rPr>
+          </w:rPrChange>
         </w:rPr>
         <w:t xml:space="preserve">he accounting equation grid discussed in </w:t>
       </w:r>
-      <w:r>
-        <w:rPr>
-          <w:rStyle w:val="Hyperlink"/>
-          <w:rFonts w:ascii="Arial" w:hAnsi="Arial" w:cs="Arial"/>
-          <w:sz w:val="20"/>
-          <w:szCs w:val="20"/>
-        </w:rPr>
-        <w:fldChar w:fldCharType="begin"/>
-      </w:r>
-      <w:ins w:id="0" w:author="Office365 Team" w:date="2019-11-28T12:01:00Z">
-        <w:r>
-          <w:rPr>
-            <w:rStyle w:val="Hyperlink"/>
-            <w:rFonts w:ascii="Arial" w:hAnsi="Arial" w:cs="Arial"/>
-            <w:sz w:val="20"/>
-            <w:szCs w:val="20"/>
-          </w:rPr>
-          <w:instrText>HYPERLINK "ITEM_CODE:Chapter_1_Introduction/Common_Accounting_Transactions"</w:instrText>
-        </w:r>
+      <w:bookmarkStart w:id="4" w:name="_GoBack"/>
+      <w:bookmarkEnd w:id="4"/>
+      <w:del w:id="5" w:author="Office365 Team" w:date="2019-11-28T17:05:00Z">
+        <w:r>
+          <w:rPr>
+            <w:rFonts w:eastAsia="Times New Roman"/>
+            <w:color w:val="000000"/>
+            <w:lang w:val="en-IN" w:eastAsia="en-GB"/>
+            <w:rPrChange w:id="6" w:author="Office365 Team" w:date="2019-11-28T17:05:00Z">
+              <w:rPr>
+                <w:rStyle w:val="Hyperlink"/>
+                <w:rFonts w:ascii="Arial" w:hAnsi="Arial" w:cs="Arial"/>
+                <w:sz w:val="20"/>
+                <w:szCs w:val="20"/>
+              </w:rPr>
+            </w:rPrChange>
+          </w:rPr>
+          <w:fldChar w:fldCharType="begin"/>
+        </w:r>
+      </w:del>
+      <w:del w:id="7" w:author="Office365 Team" w:date="2019-11-28T12:01:00Z">
+        <w:r>
+          <w:rPr>
+            <w:rFonts w:eastAsia="Times New Roman"/>
+            <w:color w:val="000000"/>
+            <w:lang w:val="en-IN" w:eastAsia="en-GB"/>
+            <w:rPrChange w:id="8" w:author="Office365 Team" w:date="2019-11-28T17:05:00Z">
+              <w:rPr>
+                <w:rStyle w:val="Hyperlink"/>
+                <w:rFonts w:ascii="Arial" w:hAnsi="Arial" w:cs="Arial"/>
+                <w:sz w:val="20"/>
+                <w:szCs w:val="20"/>
+              </w:rPr>
+            </w:rPrChange>
+          </w:rPr>
+          <w:delInstrText xml:space="preserve"> HYPERLINK "file:///C:\\Users\\Neelu_singh\\Dropbox\\Accounting%20Courseware\\Chapter_1_Introduction_to_business_and_accounting_concepts\\documents\\ITEM_CODE:Chapter_1_Introduction\\Common_Accounting_Transactions" </w:delInstrText>
+        </w:r>
+      </w:del>
+      <w:del w:id="9" w:author="Office365 Team" w:date="2019-11-28T17:05:00Z">
+        <w:r>
+          <w:rPr>
+            <w:rFonts w:eastAsia="Times New Roman"/>
+            <w:color w:val="000000"/>
+            <w:lang w:val="en-IN" w:eastAsia="en-GB"/>
+            <w:rPrChange w:id="10" w:author="Office365 Team" w:date="2019-11-28T17:05:00Z">
+              <w:rPr>
+                <w:rStyle w:val="Hyperlink"/>
+                <w:rFonts w:ascii="Arial" w:hAnsi="Arial" w:cs="Arial"/>
+                <w:sz w:val="20"/>
+                <w:szCs w:val="20"/>
+              </w:rPr>
+            </w:rPrChange>
+          </w:rPr>
+          <w:fldChar w:fldCharType="separate"/>
+        </w:r>
+        <w:r>
+          <w:rPr>
+            <w:rFonts w:eastAsia="Times New Roman"/>
+            <w:color w:val="000000"/>
+            <w:lang w:val="en-IN" w:eastAsia="en-GB"/>
+            <w:rPrChange w:id="11" w:author="Office365 Team" w:date="2019-11-28T17:05:00Z">
+              <w:rPr>
+                <w:rStyle w:val="Hyperlink"/>
+                <w:rFonts w:ascii="Arial" w:hAnsi="Arial" w:cs="Arial"/>
+                <w:sz w:val="20"/>
+                <w:szCs w:val="20"/>
+              </w:rPr>
+            </w:rPrChange>
+          </w:rPr>
+          <w:delText>Section 1.4</w:delText>
+        </w:r>
+        <w:r>
+          <w:rPr>
+            <w:rFonts w:eastAsia="Times New Roman"/>
+            <w:color w:val="000000"/>
+            <w:lang w:val="en-IN" w:eastAsia="en-GB"/>
+            <w:rPrChange w:id="12" w:author="Office365 Team" w:date="2019-11-28T17:05:00Z">
+              <w:rPr>
+                <w:rStyle w:val="Hyperlink"/>
+                <w:rFonts w:ascii="Arial" w:hAnsi="Arial" w:cs="Arial"/>
+                <w:sz w:val="20"/>
+                <w:szCs w:val="20"/>
+              </w:rPr>
+            </w:rPrChange>
+          </w:rPr>
+          <w:fldChar w:fldCharType="end"/>
+        </w:r>
+      </w:del>
+      <w:ins w:id="13" w:author="Office365 Team" w:date="2019-11-28T17:11:00Z">
+        <w:del w:id="14" w:author="Office365 Team" w:date="2019-11-28T17:05:00Z">
+          <w:r>
+            <w:rPr>
+              <w:rFonts w:eastAsia="Times New Roman"/>
+              <w:color w:val="000000"/>
+              <w:lang w:val="en-IN" w:eastAsia="en-GB"/>
+              <w:rPrChange w:id="15" w:author="Office365 Team" w:date="2019-11-28T17:05:00Z">
+                <w:rPr>
+                  <w:rStyle w:val="Hyperlink"/>
+                  <w:rFonts w:ascii="Arial" w:hAnsi="Arial" w:cs="Arial"/>
+                  <w:sz w:val="20"/>
+                  <w:szCs w:val="20"/>
+                </w:rPr>
+              </w:rPrChange>
+            </w:rPr>
+            <w:delText>Section 1.4</w:delText>
+          </w:r>
+        </w:del>
       </w:ins>
-      <w:del w:id="1" w:author="Office365 Team" w:date="2019-11-28T12:01:00Z">
-        <w:r>
-          <w:rPr>
-            <w:rStyle w:val="Hyperlink"/>
-            <w:rFonts w:ascii="Arial" w:hAnsi="Arial" w:cs="Arial"/>
-            <w:sz w:val="20"/>
-            <w:szCs w:val="20"/>
-          </w:rPr>
-          <w:delInstrText xml:space="preserve"> HYPERLINK "file:///C:\\Users\\Neelu_singh\\Dropbox\\Accounting%20Courseware\\Chapter_1_Introduction_to_business_and_accounting_concepts\\documents\\ITEM_CODE:Chapter_1_Introduction\\Common_Accounting_Transactions" </w:delInstrText>
-        </w:r>
-      </w:del>
-      <w:ins w:id="2" w:author="Office365 Team" w:date="2019-11-28T12:01:00Z">
-        <w:r>
-          <w:rPr>
-            <w:rStyle w:val="Hyperlink"/>
-            <w:rFonts w:ascii="Arial" w:hAnsi="Arial" w:cs="Arial"/>
-            <w:sz w:val="20"/>
-            <w:szCs w:val="20"/>
-          </w:rPr>
-        </w:r>
+      <w:ins w:id="16" w:author="Office365 Team" w:date="2019-11-28T17:06:00Z">
+        <w:del w:id="17" w:author="Office365 Team" w:date="2019-11-28T17:05:00Z">
+          <w:r>
+            <w:rPr>
+              <w:rFonts w:eastAsia="Times New Roman"/>
+              <w:color w:val="000000"/>
+              <w:lang w:val="en-IN" w:eastAsia="en-GB"/>
+              <w:rPrChange w:id="18" w:author="Office365 Team" w:date="2019-11-28T17:05:00Z">
+                <w:rPr>
+                  <w:rStyle w:val="Hyperlink"/>
+                  <w:rFonts w:ascii="Arial" w:hAnsi="Arial" w:cs="Arial"/>
+                  <w:sz w:val="20"/>
+                  <w:szCs w:val="20"/>
+                </w:rPr>
+              </w:rPrChange>
+            </w:rPr>
+            <w:delText>Section 1.4</w:delText>
+          </w:r>
+          <w:r>
+            <w:rPr>
+              <w:rFonts w:eastAsia="Times New Roman"/>
+              <w:color w:val="000000"/>
+              <w:lang w:val="en-IN" w:eastAsia="en-GB"/>
+              <w:rPrChange w:id="19" w:author="Office365 Team" w:date="2019-11-28T17:05:00Z">
+                <w:rPr>
+                  <w:rStyle w:val="Hyperlink"/>
+                  <w:rFonts w:ascii="Arial" w:hAnsi="Arial" w:cs="Arial"/>
+                  <w:sz w:val="20"/>
+                  <w:szCs w:val="20"/>
+                </w:rPr>
+              </w:rPrChange>
+            </w:rPr>
+            <w:delText>Section 1.4</w:delText>
+          </w:r>
+          <w:r>
+            <w:rPr>
+              <w:rFonts w:eastAsia="Times New Roman"/>
+              <w:color w:val="000000"/>
+              <w:lang w:val="en-IN" w:eastAsia="en-GB"/>
+              <w:rPrChange w:id="20" w:author="Office365 Team" w:date="2019-11-28T17:05:00Z">
+                <w:rPr>
+                  <w:rStyle w:val="Hyperlink"/>
+                  <w:rFonts w:ascii="Arial" w:hAnsi="Arial" w:cs="Arial"/>
+                  <w:sz w:val="20"/>
+                  <w:szCs w:val="20"/>
+                </w:rPr>
+              </w:rPrChange>
+            </w:rPr>
+            <w:delText>Section 1.4</w:delText>
+          </w:r>
+        </w:del>
       </w:ins>
-      <w:r>
-        <w:rPr>
-          <w:rStyle w:val="Hyperlink"/>
-          <w:rFonts w:ascii="Arial" w:hAnsi="Arial" w:cs="Arial"/>
-          <w:sz w:val="20"/>
-          <w:szCs w:val="20"/>
-        </w:rPr>
-        <w:fldChar w:fldCharType="separate"/>
-      </w:r>
-      <w:r>
-        <w:rPr>
-          <w:rStyle w:val="Hyperlink"/>
-          <w:rFonts w:ascii="Arial" w:hAnsi="Arial" w:cs="Arial"/>
-          <w:sz w:val="20"/>
-          <w:szCs w:val="20"/>
-        </w:rPr>
-        <w:t>Section 1.4</w:t>
-      </w:r>
-      <w:r>
-        <w:rPr>
-          <w:rStyle w:val="Hyperlink"/>
-          <w:rFonts w:ascii="Arial" w:hAnsi="Arial" w:cs="Arial"/>
-          <w:sz w:val="20"/>
-          <w:szCs w:val="20"/>
-        </w:rPr>
-        <w:fldChar w:fldCharType="end"/>
-      </w:r>
-      <w:bookmarkStart w:id="3" w:name="_GoBack"/>
-      <w:bookmarkEnd w:id="3"/>
-      <w:r>
-        <w:rPr>
-          <w:rFonts w:ascii="Arial" w:hAnsi="Arial" w:cs="Arial"/>
-          <w:sz w:val="20"/>
-          <w:szCs w:val="20"/>
-        </w:rPr>
-        <w:t xml:space="preserve"> </w:t>
-      </w:r>
-      <w:r>
-        <w:rPr>
-          <w:rFonts w:ascii="Arial" w:eastAsia="Times New Roman" w:hAnsi="Arial" w:cs="Arial"/>
-          <w:color w:val="000000"/>
-          <w:sz w:val="20"/>
-          <w:szCs w:val="20"/>
-          <w:lang w:val="en-IN" w:eastAsia="en-GB"/>
-        </w:rPr>
-        <w:t xml:space="preserve">displays the transactions in an easy-to-read format. However, this layout </w:t>
-      </w:r>
-      <w:r>
-        <w:rPr>
-          <w:rFonts w:ascii="Arial" w:eastAsia="Times New Roman" w:hAnsi="Arial" w:cs="Arial"/>
-          <w:color w:val="000000"/>
-          <w:sz w:val="20"/>
-          <w:szCs w:val="20"/>
-          <w:lang w:val="en-IN" w:eastAsia="en-GB"/>
-        </w:rPr>
-        <w:t xml:space="preserve">is good for individual transactions and </w:t>
-      </w:r>
-      <w:r>
-        <w:rPr>
-          <w:rFonts w:ascii="Arial" w:eastAsia="Times New Roman" w:hAnsi="Arial" w:cs="Arial"/>
-          <w:color w:val="000000"/>
-          <w:sz w:val="20"/>
-          <w:szCs w:val="20"/>
-          <w:lang w:val="en-IN" w:eastAsia="en-GB"/>
-        </w:rPr>
-        <w:t>becomes</w:t>
-      </w:r>
-      <w:del w:id="4" w:author="Mallika Singh" w:date="2019-11-25T13:48:00Z">
+      <w:ins w:id="21" w:author="Office365 Team" w:date="2019-11-28T17:10:00Z">
         <w:r>
           <w:rPr>
             <w:rFonts w:ascii="Arial" w:eastAsia="Times New Roman" w:hAnsi="Arial" w:cs="Arial"/>
@@ -147,7 +226,22 @@
             <w:szCs w:val="20"/>
             <w:lang w:val="en-IN" w:eastAsia="en-GB"/>
           </w:rPr>
-          <w:delText xml:space="preserve"> a bit</w:delText>
+          <w:t xml:space="preserve">Section 1.4 </w:t>
+        </w:r>
+      </w:ins>
+      <w:del w:id="22" w:author="Office365 Team" w:date="2019-11-28T17:10:00Z">
+        <w:r>
+          <w:rPr>
+            <w:rFonts w:ascii="Arial" w:eastAsia="Times New Roman" w:hAnsi="Arial" w:cs="Arial"/>
+            <w:color w:val="000000"/>
+            <w:sz w:val="20"/>
+            <w:szCs w:val="20"/>
+            <w:lang w:val="en-IN" w:eastAsia="en-GB"/>
+            <w:rPrChange w:id="23" w:author="Office365 Team" w:date="2019-11-28T17:05:00Z">
+              <w:rPr/>
+            </w:rPrChange>
+          </w:rPr>
+          <w:delText xml:space="preserve"> </w:delText>
         </w:r>
       </w:del>
       <w:r>
@@ -157,6 +251,83 @@
           <w:sz w:val="20"/>
           <w:szCs w:val="20"/>
           <w:lang w:val="en-IN" w:eastAsia="en-GB"/>
+          <w:rPrChange w:id="24" w:author="Office365 Team" w:date="2019-11-28T17:05:00Z">
+            <w:rPr>
+              <w:rFonts w:eastAsia="Times New Roman"/>
+              <w:color w:val="000000"/>
+              <w:lang w:val="en-IN" w:eastAsia="en-GB"/>
+            </w:rPr>
+          </w:rPrChange>
+        </w:rPr>
+        <w:t xml:space="preserve">displays the transactions in an easy-to-read format. However, this layout </w:t>
+      </w:r>
+      <w:r>
+        <w:rPr>
+          <w:rFonts w:ascii="Arial" w:eastAsia="Times New Roman" w:hAnsi="Arial" w:cs="Arial"/>
+          <w:color w:val="000000"/>
+          <w:sz w:val="20"/>
+          <w:szCs w:val="20"/>
+          <w:lang w:val="en-IN" w:eastAsia="en-GB"/>
+          <w:rPrChange w:id="25" w:author="Office365 Team" w:date="2019-11-28T17:05:00Z">
+            <w:rPr>
+              <w:rFonts w:eastAsia="Times New Roman"/>
+              <w:color w:val="000000"/>
+              <w:lang w:val="en-IN" w:eastAsia="en-GB"/>
+            </w:rPr>
+          </w:rPrChange>
+        </w:rPr>
+        <w:t xml:space="preserve">is good for individual transactions and </w:t>
+      </w:r>
+      <w:r>
+        <w:rPr>
+          <w:rFonts w:ascii="Arial" w:eastAsia="Times New Roman" w:hAnsi="Arial" w:cs="Arial"/>
+          <w:color w:val="000000"/>
+          <w:sz w:val="20"/>
+          <w:szCs w:val="20"/>
+          <w:lang w:val="en-IN" w:eastAsia="en-GB"/>
+          <w:rPrChange w:id="26" w:author="Office365 Team" w:date="2019-11-28T17:05:00Z">
+            <w:rPr>
+              <w:rFonts w:eastAsia="Times New Roman"/>
+              <w:color w:val="000000"/>
+              <w:lang w:val="en-IN" w:eastAsia="en-GB"/>
+            </w:rPr>
+          </w:rPrChange>
+        </w:rPr>
+        <w:t>becomes</w:t>
+      </w:r>
+      <w:del w:id="27" w:author="Mallika Singh" w:date="2019-11-25T13:48:00Z">
+        <w:r>
+          <w:rPr>
+            <w:rFonts w:ascii="Arial" w:eastAsia="Times New Roman" w:hAnsi="Arial" w:cs="Arial"/>
+            <w:color w:val="000000"/>
+            <w:sz w:val="20"/>
+            <w:szCs w:val="20"/>
+            <w:lang w:val="en-IN" w:eastAsia="en-GB"/>
+            <w:rPrChange w:id="28" w:author="Office365 Team" w:date="2019-11-28T17:05:00Z">
+              <w:rPr>
+                <w:rFonts w:eastAsia="Times New Roman"/>
+                <w:color w:val="000000"/>
+                <w:lang w:val="en-IN" w:eastAsia="en-GB"/>
+              </w:rPr>
+            </w:rPrChange>
+          </w:rPr>
+          <w:delText xml:space="preserve"> a bit</w:delText>
+        </w:r>
+      </w:del>
+      <w:r>
+        <w:rPr>
+          <w:rFonts w:ascii="Arial" w:eastAsia="Times New Roman" w:hAnsi="Arial" w:cs="Arial"/>
+          <w:color w:val="000000"/>
+          <w:sz w:val="20"/>
+          <w:szCs w:val="20"/>
+          <w:lang w:val="en-IN" w:eastAsia="en-GB"/>
+          <w:rPrChange w:id="29" w:author="Office365 Team" w:date="2019-11-28T17:05:00Z">
+            <w:rPr>
+              <w:rFonts w:eastAsia="Times New Roman"/>
+              <w:color w:val="000000"/>
+              <w:lang w:val="en-IN" w:eastAsia="en-GB"/>
+            </w:rPr>
+          </w:rPrChange>
         </w:rPr>
         <w:t xml:space="preserve"> cumbersome when a large number of transactions are involved. The accounting process is streamlined by instead using two record keeping processes for </w:t>
       </w:r>
@@ -167,6 +338,13 @@
           <w:sz w:val="20"/>
           <w:szCs w:val="20"/>
           <w:lang w:val="en-IN" w:eastAsia="en-GB"/>
+          <w:rPrChange w:id="30" w:author="Office365 Team" w:date="2019-11-28T17:05:00Z">
+            <w:rPr>
+              <w:rFonts w:eastAsia="Times New Roman"/>
+              <w:color w:val="000000"/>
+              <w:lang w:val="en-IN" w:eastAsia="en-GB"/>
+            </w:rPr>
+          </w:rPrChange>
         </w:rPr>
         <w:t>analysing</w:t>
       </w:r>
@@ -177,18 +355,32 @@
           <w:sz w:val="20"/>
           <w:szCs w:val="20"/>
           <w:lang w:val="en-IN" w:eastAsia="en-GB"/>
+          <w:rPrChange w:id="31" w:author="Office365 Team" w:date="2019-11-28T17:05:00Z">
+            <w:rPr>
+              <w:rFonts w:eastAsia="Times New Roman"/>
+              <w:color w:val="000000"/>
+              <w:lang w:val="en-IN" w:eastAsia="en-GB"/>
+            </w:rPr>
+          </w:rPrChange>
         </w:rPr>
         <w:t xml:space="preserve">, classifying and recording transactions. These are the </w:t>
       </w:r>
       <w:r>
         <w:rPr>
           <w:rFonts w:ascii="Arial" w:eastAsia="Times New Roman" w:hAnsi="Arial" w:cs="Arial"/>
-          <w:b/>
-          <w:bCs/>
           <w:color w:val="000000"/>
           <w:sz w:val="20"/>
           <w:szCs w:val="20"/>
           <w:lang w:val="en-IN" w:eastAsia="en-GB"/>
+          <w:rPrChange w:id="32" w:author="Office365 Team" w:date="2019-11-28T17:05:00Z">
+            <w:rPr>
+              <w:rFonts w:eastAsia="Times New Roman"/>
+              <w:b/>
+              <w:bCs/>
+              <w:color w:val="000000"/>
+              <w:lang w:val="en-IN" w:eastAsia="en-GB"/>
+            </w:rPr>
+          </w:rPrChange>
         </w:rPr>
         <w:t>journal</w:t>
       </w:r>
@@ -199,18 +391,32 @@
           <w:sz w:val="20"/>
           <w:szCs w:val="20"/>
           <w:lang w:val="en-IN" w:eastAsia="en-GB"/>
+          <w:rPrChange w:id="33" w:author="Office365 Team" w:date="2019-11-28T17:05:00Z">
+            <w:rPr>
+              <w:rFonts w:eastAsia="Times New Roman"/>
+              <w:color w:val="000000"/>
+              <w:lang w:val="en-IN" w:eastAsia="en-GB"/>
+            </w:rPr>
+          </w:rPrChange>
         </w:rPr>
         <w:t xml:space="preserve"> and the </w:t>
       </w:r>
       <w:r>
         <w:rPr>
           <w:rFonts w:ascii="Arial" w:eastAsia="Times New Roman" w:hAnsi="Arial" w:cs="Arial"/>
-          <w:b/>
-          <w:bCs/>
           <w:color w:val="000000"/>
           <w:sz w:val="20"/>
           <w:szCs w:val="20"/>
           <w:lang w:val="en-IN" w:eastAsia="en-GB"/>
+          <w:rPrChange w:id="34" w:author="Office365 Team" w:date="2019-11-28T17:05:00Z">
+            <w:rPr>
+              <w:rFonts w:eastAsia="Times New Roman"/>
+              <w:b/>
+              <w:bCs/>
+              <w:color w:val="000000"/>
+              <w:lang w:val="en-IN" w:eastAsia="en-GB"/>
+            </w:rPr>
+          </w:rPrChange>
         </w:rPr>
         <w:t>ledger</w:t>
       </w:r>
@@ -221,6 +427,13 @@
           <w:sz w:val="20"/>
           <w:szCs w:val="20"/>
           <w:lang w:val="en-IN" w:eastAsia="en-GB"/>
+          <w:rPrChange w:id="35" w:author="Office365 Team" w:date="2019-11-28T17:05:00Z">
+            <w:rPr>
+              <w:rFonts w:eastAsia="Times New Roman"/>
+              <w:color w:val="000000"/>
+              <w:lang w:val="en-IN" w:eastAsia="en-GB"/>
+            </w:rPr>
+          </w:rPrChange>
         </w:rPr>
         <w:t>.</w:t>
       </w:r>
@@ -296,7 +509,7 @@
         <w:rPr>
           <w:rFonts w:ascii="Times New Roman" w:eastAsia="Times New Roman" w:hAnsi="Times New Roman" w:cs="Times New Roman"/>
           <w:lang w:val="en-IN" w:eastAsia="en-GB"/>
-          <w:rPrChange w:id="5" w:author="Mallika Singh" w:date="2019-11-25T13:48:00Z">
+          <w:rPrChange w:id="36" w:author="Mallika Singh" w:date="2019-11-25T13:48:00Z">
             <w:rPr>
               <w:rFonts w:ascii="Times New Roman" w:hAnsi="Times New Roman" w:cs="Times New Roman"/>
               <w:lang w:val="en-IN" w:eastAsia="en-GB"/>
@@ -304,7 +517,7 @@
           </w:rPrChange>
         </w:rPr>
       </w:pPr>
-      <w:del w:id="6" w:author="Mallika Singh" w:date="2019-11-26T15:22:00Z">
+      <w:del w:id="37" w:author="Mallika Singh" w:date="2019-11-26T15:22:00Z">
         <w:r>
           <w:rPr>
             <w:rFonts w:ascii="Arial" w:eastAsia="Times New Roman" w:hAnsi="Arial" w:cs="Arial"/>
@@ -316,7 +529,7 @@
           <w:delText xml:space="preserve">This </w:delText>
         </w:r>
       </w:del>
-      <w:ins w:id="7" w:author="Mallika Singh" w:date="2019-11-26T15:22:00Z">
+      <w:ins w:id="38" w:author="Mallika Singh" w:date="2019-11-26T15:22:00Z">
         <w:r>
           <w:rPr>
             <w:rFonts w:ascii="Arial" w:eastAsia="Times New Roman" w:hAnsi="Arial" w:cs="Arial"/>
@@ -348,7 +561,7 @@
         </w:rPr>
         <w:t xml:space="preserve">is a sample of a few rows in a journal. </w:t>
       </w:r>
-      <w:ins w:id="8" w:author="Mallika Singh" w:date="2019-11-26T15:22:00Z">
+      <w:ins w:id="39" w:author="Mallika Singh" w:date="2019-11-26T15:22:00Z">
         <w:r>
           <w:rPr>
             <w:rFonts w:ascii="Arial" w:eastAsia="Times New Roman" w:hAnsi="Arial" w:cs="Arial"/>
@@ -360,7 +573,7 @@
           <w:t xml:space="preserve">Each transaction impacts at least two accounts, and therefore at least two rows will be filled in, with one account in the debit column and one account in the credit column.  </w:t>
         </w:r>
       </w:ins>
-      <w:del w:id="9" w:author="Mallika Singh" w:date="2019-11-26T15:22:00Z">
+      <w:del w:id="40" w:author="Mallika Singh" w:date="2019-11-26T15:22:00Z">
         <w:r>
           <w:rPr>
             <w:rFonts w:ascii="Arial" w:eastAsia="Times New Roman" w:hAnsi="Arial" w:cs="Arial"/>
@@ -392,7 +605,7 @@
             <w:sz w:val="20"/>
             <w:szCs w:val="20"/>
             <w:lang w:val="en-IN" w:eastAsia="en-GB"/>
-            <w:rPrChange w:id="10" w:author="Mallika Singh" w:date="2019-11-25T13:48:00Z">
+            <w:rPrChange w:id="41" w:author="Mallika Singh" w:date="2019-11-25T13:48:00Z">
               <w:rPr>
                 <w:lang w:val="en-IN" w:eastAsia="en-GB"/>
               </w:rPr>
@@ -401,7 +614,7 @@
           <w:delText>Date</w:delText>
         </w:r>
       </w:del>
-      <w:del w:id="11" w:author="Mallika Singh" w:date="2019-11-25T13:48:00Z">
+      <w:del w:id="42" w:author="Mallika Singh" w:date="2019-11-25T13:48:00Z">
         <w:r>
           <w:rPr>
             <w:rFonts w:ascii="Arial" w:eastAsia="Times New Roman" w:hAnsi="Arial" w:cs="Arial"/>
@@ -411,7 +624,7 @@
             <w:sz w:val="20"/>
             <w:szCs w:val="20"/>
             <w:lang w:val="en-IN" w:eastAsia="en-GB"/>
-            <w:rPrChange w:id="12" w:author="Mallika Singh" w:date="2019-11-25T13:48:00Z">
+            <w:rPrChange w:id="43" w:author="Mallika Singh" w:date="2019-11-25T13:48:00Z">
               <w:rPr>
                 <w:lang w:val="en-IN" w:eastAsia="en-GB"/>
               </w:rPr>
@@ -420,7 +633,7 @@
           <w:delText>,</w:delText>
         </w:r>
       </w:del>
-      <w:del w:id="13" w:author="Mallika Singh" w:date="2019-11-25T13:49:00Z">
+      <w:del w:id="44" w:author="Mallika Singh" w:date="2019-11-25T13:49:00Z">
         <w:r>
           <w:rPr>
             <w:rFonts w:ascii="Arial" w:eastAsia="Times New Roman" w:hAnsi="Arial" w:cs="Arial"/>
@@ -430,7 +643,7 @@
             <w:sz w:val="20"/>
             <w:szCs w:val="20"/>
             <w:lang w:val="en-IN" w:eastAsia="en-GB"/>
-            <w:rPrChange w:id="14" w:author="Mallika Singh" w:date="2019-11-25T13:48:00Z">
+            <w:rPrChange w:id="45" w:author="Mallika Singh" w:date="2019-11-25T13:48:00Z">
               <w:rPr>
                 <w:lang w:val="en-IN" w:eastAsia="en-GB"/>
               </w:rPr>
@@ -439,7 +652,7 @@
           <w:delText xml:space="preserve"> </w:delText>
         </w:r>
       </w:del>
-      <w:del w:id="15" w:author="Mallika Singh" w:date="2019-11-26T15:22:00Z">
+      <w:del w:id="46" w:author="Mallika Singh" w:date="2019-11-26T15:22:00Z">
         <w:r>
           <w:rPr>
             <w:rFonts w:ascii="Arial" w:eastAsia="Times New Roman" w:hAnsi="Arial" w:cs="Arial"/>
@@ -449,7 +662,7 @@
             <w:sz w:val="20"/>
             <w:szCs w:val="20"/>
             <w:lang w:val="en-IN" w:eastAsia="en-GB"/>
-            <w:rPrChange w:id="16" w:author="Mallika Singh" w:date="2019-11-25T13:48:00Z">
+            <w:rPrChange w:id="47" w:author="Mallika Singh" w:date="2019-11-25T13:48:00Z">
               <w:rPr>
                 <w:lang w:val="en-IN" w:eastAsia="en-GB"/>
               </w:rPr>
@@ -458,7 +671,7 @@
           <w:delText>Account</w:delText>
         </w:r>
       </w:del>
-      <w:del w:id="17" w:author="Mallika Singh" w:date="2019-11-25T13:49:00Z">
+      <w:del w:id="48" w:author="Mallika Singh" w:date="2019-11-25T13:49:00Z">
         <w:r>
           <w:rPr>
             <w:rFonts w:ascii="Arial" w:eastAsia="Times New Roman" w:hAnsi="Arial" w:cs="Arial"/>
@@ -468,7 +681,7 @@
             <w:sz w:val="20"/>
             <w:szCs w:val="20"/>
             <w:lang w:val="en-IN" w:eastAsia="en-GB"/>
-            <w:rPrChange w:id="18" w:author="Mallika Singh" w:date="2019-11-25T13:48:00Z">
+            <w:rPrChange w:id="49" w:author="Mallika Singh" w:date="2019-11-25T13:48:00Z">
               <w:rPr>
                 <w:lang w:val="en-IN" w:eastAsia="en-GB"/>
               </w:rPr>
@@ -477,7 +690,7 @@
           <w:delText xml:space="preserve">, </w:delText>
         </w:r>
       </w:del>
-      <w:del w:id="19" w:author="Mallika Singh" w:date="2019-11-26T15:22:00Z">
+      <w:del w:id="50" w:author="Mallika Singh" w:date="2019-11-26T15:22:00Z">
         <w:r>
           <w:rPr>
             <w:rFonts w:ascii="Arial" w:eastAsia="Times New Roman" w:hAnsi="Arial" w:cs="Arial"/>
@@ -487,7 +700,7 @@
             <w:sz w:val="20"/>
             <w:szCs w:val="20"/>
             <w:lang w:val="en-IN" w:eastAsia="en-GB"/>
-            <w:rPrChange w:id="20" w:author="Mallika Singh" w:date="2019-11-25T13:48:00Z">
+            <w:rPrChange w:id="51" w:author="Mallika Singh" w:date="2019-11-25T13:48:00Z">
               <w:rPr>
                 <w:lang w:val="en-IN" w:eastAsia="en-GB"/>
               </w:rPr>
@@ -496,7 +709,7 @@
           <w:delText>Debit</w:delText>
         </w:r>
       </w:del>
-      <w:del w:id="21" w:author="Mallika Singh" w:date="2019-11-25T13:49:00Z">
+      <w:del w:id="52" w:author="Mallika Singh" w:date="2019-11-25T13:49:00Z">
         <w:r>
           <w:rPr>
             <w:rFonts w:ascii="Arial" w:eastAsia="Times New Roman" w:hAnsi="Arial" w:cs="Arial"/>
@@ -506,7 +719,7 @@
             <w:sz w:val="20"/>
             <w:szCs w:val="20"/>
             <w:lang w:val="en-IN" w:eastAsia="en-GB"/>
-            <w:rPrChange w:id="22" w:author="Mallika Singh" w:date="2019-11-25T13:48:00Z">
+            <w:rPrChange w:id="53" w:author="Mallika Singh" w:date="2019-11-25T13:48:00Z">
               <w:rPr>
                 <w:lang w:val="en-IN" w:eastAsia="en-GB"/>
               </w:rPr>
@@ -515,7 +728,7 @@
           <w:delText>,</w:delText>
         </w:r>
       </w:del>
-      <w:del w:id="23" w:author="Mallika Singh" w:date="2019-11-26T15:22:00Z">
+      <w:del w:id="54" w:author="Mallika Singh" w:date="2019-11-26T15:22:00Z">
         <w:r>
           <w:rPr>
             <w:rFonts w:ascii="Arial" w:eastAsia="Times New Roman" w:hAnsi="Arial" w:cs="Arial"/>
@@ -525,7 +738,7 @@
             <w:sz w:val="20"/>
             <w:szCs w:val="20"/>
             <w:lang w:val="en-IN" w:eastAsia="en-GB"/>
-            <w:rPrChange w:id="24" w:author="Mallika Singh" w:date="2019-11-25T13:48:00Z">
+            <w:rPrChange w:id="55" w:author="Mallika Singh" w:date="2019-11-25T13:48:00Z">
               <w:rPr>
                 <w:lang w:val="en-IN" w:eastAsia="en-GB"/>
               </w:rPr>
@@ -534,7 +747,7 @@
           <w:delText xml:space="preserve"> Credit</w:delText>
         </w:r>
       </w:del>
-      <w:del w:id="25" w:author="Mallika Singh" w:date="2019-11-25T13:51:00Z">
+      <w:del w:id="56" w:author="Mallika Singh" w:date="2019-11-25T13:51:00Z">
         <w:r>
           <w:rPr>
             <w:rFonts w:ascii="Arial" w:eastAsia="Times New Roman" w:hAnsi="Arial" w:cs="Arial"/>
@@ -544,7 +757,7 @@
             <w:sz w:val="20"/>
             <w:szCs w:val="20"/>
             <w:lang w:val="en-IN" w:eastAsia="en-GB"/>
-            <w:rPrChange w:id="26" w:author="Mallika Singh" w:date="2019-11-25T13:48:00Z">
+            <w:rPrChange w:id="57" w:author="Mallika Singh" w:date="2019-11-25T13:48:00Z">
               <w:rPr>
                 <w:lang w:val="en-IN" w:eastAsia="en-GB"/>
               </w:rPr>
@@ -559,7 +772,7 @@
             <w:sz w:val="20"/>
             <w:szCs w:val="20"/>
             <w:lang w:val="en-IN" w:eastAsia="en-GB"/>
-            <w:rPrChange w:id="27" w:author="Mallika Singh" w:date="2019-11-25T13:48:00Z">
+            <w:rPrChange w:id="58" w:author="Mallika Singh" w:date="2019-11-25T13:48:00Z">
               <w:rPr>
                 <w:lang w:val="en-IN" w:eastAsia="en-GB"/>
               </w:rPr>
@@ -637,30 +850,34 @@
       <w:pPr>
         <w:pStyle w:val="Quote"/>
         <w:rPr>
-          <w:del w:id="28" w:author="Mallika Singh" w:date="2019-11-25T14:05:00Z"/>
+          <w:del w:id="59" w:author="Mallika Singh" w:date="2019-11-25T14:05:00Z"/>
           <w:rFonts w:eastAsia="Times New Roman"/>
           <w:color w:val="000000"/>
           <w:sz w:val="20"/>
           <w:szCs w:val="20"/>
           <w:lang w:val="en-IN" w:eastAsia="en-GB"/>
-          <w:rPrChange w:id="29" w:author="Office365 Team" w:date="2019-11-26T12:13:00Z">
+          <w:rPrChange w:id="60" w:author="Office365 Team" w:date="2019-11-26T12:13:00Z">
             <w:rPr>
-              <w:del w:id="30" w:author="Mallika Singh" w:date="2019-11-25T14:05:00Z"/>
+              <w:del w:id="61" w:author="Mallika Singh" w:date="2019-11-25T14:05:00Z"/>
               <w:lang w:val="en-IN" w:eastAsia="en-GB"/>
             </w:rPr>
           </w:rPrChange>
         </w:rPr>
       </w:pPr>
-      <w:del w:id="31" w:author="Mallika Singh" w:date="2019-11-25T13:54:00Z">
+      <w:del w:id="62" w:author="Mallika Singh" w:date="2019-11-25T13:54:00Z">
         <w:r>
           <w:rPr>
             <w:rFonts w:eastAsia="Times New Roman"/>
+            <w:i w:val="0"/>
+            <w:iCs w:val="0"/>
             <w:color w:val="000000"/>
             <w:sz w:val="20"/>
             <w:szCs w:val="20"/>
             <w:lang w:val="en-IN" w:eastAsia="en-GB"/>
-            <w:rPrChange w:id="32" w:author="Office365 Team" w:date="2019-11-26T12:13:00Z">
+            <w:rPrChange w:id="63" w:author="Office365 Team" w:date="2019-11-26T12:13:00Z">
               <w:rPr>
+                <w:i w:val="0"/>
+                <w:iCs w:val="0"/>
                 <w:lang w:val="en-IN" w:eastAsia="en-GB"/>
               </w:rPr>
             </w:rPrChange>
@@ -672,20 +889,20 @@
     <w:p>
       <w:pPr>
         <w:rPr>
-          <w:ins w:id="33" w:author="Mallika Singh" w:date="2019-11-25T14:08:00Z"/>
+          <w:ins w:id="64" w:author="Mallika Singh" w:date="2019-11-25T14:08:00Z"/>
           <w:rFonts w:eastAsia="Times New Roman"/>
           <w:color w:val="000000"/>
           <w:sz w:val="20"/>
           <w:szCs w:val="20"/>
           <w:lang w:val="en-IN" w:eastAsia="en-GB"/>
-          <w:rPrChange w:id="34" w:author="Office365 Team" w:date="2019-11-26T12:13:00Z">
+          <w:rPrChange w:id="65" w:author="Office365 Team" w:date="2019-11-26T12:13:00Z">
             <w:rPr>
-              <w:ins w:id="35" w:author="Mallika Singh" w:date="2019-11-25T14:08:00Z"/>
+              <w:ins w:id="66" w:author="Mallika Singh" w:date="2019-11-25T14:08:00Z"/>
               <w:lang w:val="en-IN" w:eastAsia="en-GB"/>
             </w:rPr>
           </w:rPrChange>
         </w:rPr>
-        <w:pPrChange w:id="36" w:author="Mallika Singh" w:date="2019-11-25T14:08:00Z">
+        <w:pPrChange w:id="67" w:author="Mallika Singh" w:date="2019-11-25T14:08:00Z">
           <w:pPr>
             <w:pStyle w:val="Quote"/>
           </w:pPr>
@@ -695,17 +912,17 @@
     <w:p>
       <w:pPr>
         <w:rPr>
-          <w:ins w:id="37" w:author="Mallika Singh" w:date="2019-11-25T14:00:00Z"/>
-          <w:lang w:val="en-IN" w:eastAsia="en-GB"/>
-          <w:rPrChange w:id="38" w:author="Mallika Singh" w:date="2019-11-25T14:10:00Z">
+          <w:ins w:id="68" w:author="Mallika Singh" w:date="2019-11-25T14:00:00Z"/>
+          <w:lang w:val="en-IN" w:eastAsia="en-GB"/>
+          <w:rPrChange w:id="69" w:author="Mallika Singh" w:date="2019-11-25T14:10:00Z">
             <w:rPr>
-              <w:ins w:id="39" w:author="Mallika Singh" w:date="2019-11-25T14:00:00Z"/>
+              <w:ins w:id="70" w:author="Mallika Singh" w:date="2019-11-25T14:00:00Z"/>
               <w:color w:val="222222"/>
               <w:shd w:val="clear" w:color="auto" w:fill="FFFFFF"/>
             </w:rPr>
           </w:rPrChange>
         </w:rPr>
-        <w:pPrChange w:id="40" w:author="Mallika Singh" w:date="2019-11-25T14:10:00Z">
+        <w:pPrChange w:id="71" w:author="Mallika Singh" w:date="2019-11-25T14:10:00Z">
           <w:pPr>
             <w:pStyle w:val="Quote"/>
           </w:pPr>
@@ -716,12 +933,12 @@
       <w:pPr>
         <w:pStyle w:val="Quote"/>
         <w:rPr>
-          <w:del w:id="41" w:author="Office365 Team" w:date="2019-11-26T12:13:00Z"/>
+          <w:del w:id="72" w:author="Office365 Team" w:date="2019-11-26T12:13:00Z"/>
           <w:shd w:val="clear" w:color="auto" w:fill="FFFFFF"/>
         </w:rPr>
       </w:pPr>
-      <w:ins w:id="42" w:author="Mallika Singh" w:date="2019-11-25T14:08:00Z">
-        <w:del w:id="43" w:author="Office365 Team" w:date="2019-11-26T12:13:00Z">
+      <w:ins w:id="73" w:author="Mallika Singh" w:date="2019-11-25T14:08:00Z">
+        <w:del w:id="74" w:author="Office365 Team" w:date="2019-11-26T12:13:00Z">
           <w:r>
             <w:rPr>
               <w:shd w:val="clear" w:color="auto" w:fill="FFFFFF"/>
@@ -730,7 +947,7 @@
           </w:r>
         </w:del>
       </w:ins>
-      <w:ins w:id="44" w:author="Office365 Team" w:date="2019-11-26T12:13:00Z">
+      <w:ins w:id="75" w:author="Office365 Team" w:date="2019-11-26T12:13:00Z">
         <w:r>
           <w:rPr>
             <w:shd w:val="clear" w:color="auto" w:fill="FFFFFF"/>
@@ -738,7 +955,7 @@
           <w:t>Remem</w:t>
         </w:r>
       </w:ins>
-      <w:ins w:id="45" w:author="Office365 Team" w:date="2019-11-26T12:14:00Z">
+      <w:ins w:id="76" w:author="Office365 Team" w:date="2019-11-26T12:14:00Z">
         <w:r>
           <w:rPr>
             <w:shd w:val="clear" w:color="auto" w:fill="FFFFFF"/>
@@ -746,7 +963,7 @@
           <w:t>ber</w:t>
         </w:r>
       </w:ins>
-      <w:ins w:id="46" w:author="Mallika Singh" w:date="2019-11-26T12:23:00Z">
+      <w:ins w:id="77" w:author="Mallika Singh" w:date="2019-11-26T12:23:00Z">
         <w:r>
           <w:rPr>
             <w:shd w:val="clear" w:color="auto" w:fill="FFFFFF"/>
@@ -754,7 +971,7 @@
           <w:t xml:space="preserve">: </w:t>
         </w:r>
       </w:ins>
-      <w:ins w:id="47" w:author="Office365 Team" w:date="2019-11-26T12:14:00Z">
+      <w:ins w:id="78" w:author="Office365 Team" w:date="2019-11-26T12:14:00Z">
         <w:r>
           <w:rPr>
             <w:shd w:val="clear" w:color="auto" w:fill="FFFFFF"/>
@@ -762,8 +979,8 @@
           <w:t xml:space="preserve"> </w:t>
         </w:r>
       </w:ins>
-      <w:ins w:id="48" w:author="Mallika Singh" w:date="2019-11-25T14:08:00Z">
-        <w:del w:id="49" w:author="Office365 Team" w:date="2019-11-26T12:14:00Z">
+      <w:ins w:id="79" w:author="Mallika Singh" w:date="2019-11-25T14:08:00Z">
+        <w:del w:id="80" w:author="Office365 Team" w:date="2019-11-26T12:14:00Z">
           <w:r>
             <w:rPr>
               <w:shd w:val="clear" w:color="auto" w:fill="FFFFFF"/>
@@ -777,12 +994,12 @@
       <w:pPr>
         <w:pStyle w:val="Quote"/>
         <w:rPr>
-          <w:ins w:id="50" w:author="Office365 Team" w:date="2019-11-26T12:14:00Z"/>
+          <w:ins w:id="81" w:author="Office365 Team" w:date="2019-11-26T12:14:00Z"/>
           <w:rFonts w:asciiTheme="minorHAnsi" w:hAnsiTheme="minorHAnsi" w:cstheme="minorBidi"/>
           <w:color w:val="auto"/>
-          <w:rPrChange w:id="51" w:author="Office365 Team" w:date="2019-11-26T12:14:00Z">
+          <w:rPrChange w:id="82" w:author="Office365 Team" w:date="2019-11-26T12:14:00Z">
             <w:rPr>
-              <w:ins w:id="52" w:author="Office365 Team" w:date="2019-11-26T12:14:00Z"/>
+              <w:ins w:id="83" w:author="Office365 Team" w:date="2019-11-26T12:14:00Z"/>
               <w:color w:val="222222"/>
               <w:shd w:val="clear" w:color="auto" w:fill="FFFFFF"/>
             </w:rPr>
@@ -794,18 +1011,18 @@
       <w:pPr>
         <w:pStyle w:val="Quote"/>
         <w:rPr>
-          <w:ins w:id="53" w:author="Mallika Singh" w:date="2019-11-26T15:24:00Z"/>
+          <w:ins w:id="84" w:author="Mallika Singh" w:date="2019-11-26T15:24:00Z"/>
           <w:rFonts w:eastAsia="Times New Roman"/>
           <w:color w:val="000000"/>
           <w:sz w:val="20"/>
           <w:szCs w:val="20"/>
           <w:lang w:val="en-IN" w:eastAsia="en-GB"/>
         </w:rPr>
-        <w:pPrChange w:id="54" w:author="Office365 Team" w:date="2019-11-27T16:24:00Z">
+        <w:pPrChange w:id="85" w:author="Office365 Team" w:date="2019-11-27T16:24:00Z">
           <w:pPr/>
         </w:pPrChange>
       </w:pPr>
-      <w:ins w:id="55" w:author="Mallika Singh" w:date="2019-11-26T15:23:00Z">
+      <w:ins w:id="86" w:author="Mallika Singh" w:date="2019-11-26T15:23:00Z">
         <w:r>
           <w:rPr>
             <w:rFonts w:eastAsia="Times New Roman"/>
@@ -825,11 +1042,9 @@
             <w:sz w:val="20"/>
             <w:szCs w:val="20"/>
             <w:lang w:val="en-IN" w:eastAsia="en-GB"/>
-            <w:rPrChange w:id="56" w:author="Mallika Singh" w:date="2019-11-26T15:23:00Z">
+            <w:rPrChange w:id="87" w:author="Mallika Singh" w:date="2019-11-26T15:23:00Z">
               <w:rPr>
                 <w:rFonts w:eastAsia="Times New Roman"/>
-                <w:i/>
-                <w:iCs/>
                 <w:color w:val="000000"/>
                 <w:sz w:val="20"/>
                 <w:szCs w:val="20"/>
@@ -858,11 +1073,9 @@
             <w:sz w:val="20"/>
             <w:szCs w:val="20"/>
             <w:lang w:val="en-IN" w:eastAsia="en-GB"/>
-            <w:rPrChange w:id="57" w:author="Mallika Singh" w:date="2019-11-26T15:24:00Z">
+            <w:rPrChange w:id="88" w:author="Mallika Singh" w:date="2019-11-26T15:24:00Z">
               <w:rPr>
                 <w:rFonts w:eastAsia="Times New Roman"/>
-                <w:i/>
-                <w:iCs/>
                 <w:color w:val="000000"/>
                 <w:sz w:val="20"/>
                 <w:szCs w:val="20"/>
@@ -888,18 +1101,18 @@
       <w:pPr>
         <w:pStyle w:val="Quote"/>
         <w:rPr>
-          <w:ins w:id="58" w:author="Mallika Singh" w:date="2019-11-26T15:23:00Z"/>
+          <w:ins w:id="89" w:author="Mallika Singh" w:date="2019-11-26T15:23:00Z"/>
           <w:rFonts w:eastAsia="Times New Roman"/>
           <w:color w:val="000000"/>
           <w:sz w:val="20"/>
           <w:szCs w:val="20"/>
           <w:lang w:val="en-IN" w:eastAsia="en-GB"/>
         </w:rPr>
-        <w:pPrChange w:id="59" w:author="Office365 Team" w:date="2019-11-27T16:24:00Z">
+        <w:pPrChange w:id="90" w:author="Office365 Team" w:date="2019-11-27T16:24:00Z">
           <w:pPr/>
         </w:pPrChange>
       </w:pPr>
-      <w:ins w:id="60" w:author="Mallika Singh" w:date="2019-11-26T15:23:00Z">
+      <w:ins w:id="91" w:author="Mallika Singh" w:date="2019-11-26T15:23:00Z">
         <w:r>
           <w:rPr>
             <w:rFonts w:eastAsia="Times New Roman"/>
@@ -919,11 +1132,9 @@
             <w:sz w:val="20"/>
             <w:szCs w:val="20"/>
             <w:lang w:val="en-IN" w:eastAsia="en-GB"/>
-            <w:rPrChange w:id="61" w:author="Mallika Singh" w:date="2019-11-26T15:24:00Z">
+            <w:rPrChange w:id="92" w:author="Mallika Singh" w:date="2019-11-26T15:24:00Z">
               <w:rPr>
                 <w:rFonts w:eastAsia="Times New Roman"/>
-                <w:i/>
-                <w:iCs/>
                 <w:color w:val="000000"/>
                 <w:sz w:val="20"/>
                 <w:szCs w:val="20"/>
@@ -952,11 +1163,9 @@
             <w:sz w:val="20"/>
             <w:szCs w:val="20"/>
             <w:lang w:val="en-IN" w:eastAsia="en-GB"/>
-            <w:rPrChange w:id="62" w:author="Mallika Singh" w:date="2019-11-26T15:24:00Z">
+            <w:rPrChange w:id="93" w:author="Mallika Singh" w:date="2019-11-26T15:24:00Z">
               <w:rPr>
                 <w:rFonts w:eastAsia="Times New Roman"/>
-                <w:i/>
-                <w:iCs/>
                 <w:color w:val="000000"/>
                 <w:sz w:val="20"/>
                 <w:szCs w:val="20"/>
@@ -982,12 +1191,12 @@
       <w:pPr>
         <w:pStyle w:val="Quote"/>
         <w:rPr>
-          <w:del w:id="63" w:author="Mallika Singh" w:date="2019-11-26T15:23:00Z"/>
+          <w:del w:id="94" w:author="Mallika Singh" w:date="2019-11-26T15:23:00Z"/>
           <w:color w:val="222222"/>
           <w:shd w:val="clear" w:color="auto" w:fill="FFFFFF"/>
         </w:rPr>
       </w:pPr>
-      <w:del w:id="64" w:author="Mallika Singh" w:date="2019-11-25T14:10:00Z">
+      <w:del w:id="95" w:author="Mallika Singh" w:date="2019-11-25T14:10:00Z">
         <w:r>
           <w:rPr>
             <w:i w:val="0"/>
@@ -999,12 +1208,16 @@
         </w:r>
         <w:r>
           <w:rPr>
+            <w:i w:val="0"/>
+            <w:iCs w:val="0"/>
             <w:color w:val="222222"/>
             <w:shd w:val="clear" w:color="auto" w:fill="FFFFFF"/>
-            <w:rPrChange w:id="65" w:author="Office365 Team" w:date="2019-11-26T12:15:00Z">
+            <w:rPrChange w:id="96" w:author="Office365 Team" w:date="2019-11-26T12:15:00Z">
               <w:rPr>
                 <w:b/>
                 <w:bCs/>
+                <w:i w:val="0"/>
+                <w:iCs w:val="0"/>
                 <w:color w:val="222222"/>
                 <w:shd w:val="clear" w:color="auto" w:fill="FFFFFF"/>
               </w:rPr>
@@ -1013,14 +1226,18 @@
           <w:delText>d</w:delText>
         </w:r>
       </w:del>
-      <w:del w:id="66" w:author="Mallika Singh" w:date="2019-11-26T15:23:00Z">
-        <w:r>
-          <w:rPr>
+      <w:del w:id="97" w:author="Mallika Singh" w:date="2019-11-26T15:23:00Z">
+        <w:r>
+          <w:rPr>
+            <w:i w:val="0"/>
+            <w:iCs w:val="0"/>
             <w:color w:val="222222"/>
             <w:shd w:val="clear" w:color="auto" w:fill="FFFFFF"/>
-            <w:rPrChange w:id="67" w:author="Office365 Team" w:date="2019-11-26T12:15:00Z">
+            <w:rPrChange w:id="98" w:author="Office365 Team" w:date="2019-11-26T12:15:00Z">
               <w:rPr>
                 <w:b/>
+                <w:i w:val="0"/>
+                <w:iCs w:val="0"/>
                 <w:color w:val="222222"/>
                 <w:shd w:val="clear" w:color="auto" w:fill="FFFFFF"/>
               </w:rPr>
@@ -1036,7 +1253,7 @@
           <w:delText xml:space="preserve"> </w:delText>
         </w:r>
       </w:del>
-      <w:del w:id="68" w:author="Mallika Singh" w:date="2019-11-25T14:10:00Z">
+      <w:del w:id="99" w:author="Mallika Singh" w:date="2019-11-25T14:10:00Z">
         <w:r>
           <w:rPr>
             <w:color w:val="222222"/>
@@ -1045,8 +1262,8 @@
           <w:delText>refers to the</w:delText>
         </w:r>
       </w:del>
-      <w:ins w:id="69" w:author="Office365 Team" w:date="2019-11-26T12:14:00Z">
-        <w:del w:id="70" w:author="Mallika Singh" w:date="2019-11-26T15:23:00Z">
+      <w:ins w:id="100" w:author="Office365 Team" w:date="2019-11-26T12:14:00Z">
+        <w:del w:id="101" w:author="Mallika Singh" w:date="2019-11-26T15:23:00Z">
           <w:r>
             <w:rPr>
               <w:color w:val="222222"/>
@@ -1055,7 +1272,7 @@
             <w:delText>=</w:delText>
           </w:r>
         </w:del>
-        <w:del w:id="71" w:author="Mallika Singh" w:date="2019-11-26T12:22:00Z">
+        <w:del w:id="102" w:author="Mallika Singh" w:date="2019-11-26T12:22:00Z">
           <w:r>
             <w:rPr>
               <w:color w:val="222222"/>
@@ -1065,7 +1282,7 @@
           </w:r>
         </w:del>
       </w:ins>
-      <w:del w:id="72" w:author="Mallika Singh" w:date="2019-11-26T15:23:00Z">
+      <w:del w:id="103" w:author="Mallika Singh" w:date="2019-11-26T15:23:00Z">
         <w:r>
           <w:rPr>
             <w:color w:val="222222"/>
@@ -1075,11 +1292,15 @@
         </w:r>
         <w:r>
           <w:rPr>
+            <w:i w:val="0"/>
+            <w:iCs w:val="0"/>
             <w:color w:val="222222"/>
             <w:shd w:val="clear" w:color="auto" w:fill="FFFFFF"/>
-            <w:rPrChange w:id="73" w:author="Office365 Team" w:date="2019-11-26T12:15:00Z">
+            <w:rPrChange w:id="104" w:author="Office365 Team" w:date="2019-11-26T12:15:00Z">
               <w:rPr>
                 <w:b/>
+                <w:i w:val="0"/>
+                <w:iCs w:val="0"/>
                 <w:color w:val="222222"/>
                 <w:shd w:val="clear" w:color="auto" w:fill="FFFFFF"/>
               </w:rPr>
@@ -1095,7 +1316,7 @@
           <w:delText> </w:delText>
         </w:r>
       </w:del>
-      <w:del w:id="74" w:author="Mallika Singh" w:date="2019-11-25T14:10:00Z">
+      <w:del w:id="105" w:author="Mallika Singh" w:date="2019-11-25T14:10:00Z">
         <w:r>
           <w:rPr>
             <w:color w:val="222222"/>
@@ -1115,12 +1336,12 @@
     <w:p>
       <w:pPr>
         <w:rPr>
-          <w:ins w:id="75" w:author="Office365 Team" w:date="2019-11-26T12:14:00Z"/>
-          <w:del w:id="76" w:author="Mallika Singh" w:date="2019-11-26T15:23:00Z"/>
+          <w:ins w:id="106" w:author="Office365 Team" w:date="2019-11-26T12:14:00Z"/>
+          <w:del w:id="107" w:author="Mallika Singh" w:date="2019-11-26T15:23:00Z"/>
           <w:color w:val="222222"/>
           <w:shd w:val="clear" w:color="auto" w:fill="FFFFFF"/>
         </w:rPr>
-        <w:pPrChange w:id="77" w:author="Office365 Team" w:date="2019-11-26T12:14:00Z">
+        <w:pPrChange w:id="108" w:author="Office365 Team" w:date="2019-11-26T12:14:00Z">
           <w:pPr>
             <w:pStyle w:val="Quote"/>
           </w:pPr>
@@ -1130,23 +1351,25 @@
     <w:p>
       <w:pPr>
         <w:rPr>
-          <w:del w:id="78" w:author="Office365 Team" w:date="2019-11-26T12:15:00Z"/>
-          <w:lang w:val="en-IN" w:eastAsia="en-GB"/>
-        </w:rPr>
-        <w:pPrChange w:id="79" w:author="Office365 Team" w:date="2019-11-26T12:15:00Z">
+          <w:del w:id="109" w:author="Office365 Team" w:date="2019-11-26T12:15:00Z"/>
+          <w:lang w:val="en-IN" w:eastAsia="en-GB"/>
+        </w:rPr>
+        <w:pPrChange w:id="110" w:author="Office365 Team" w:date="2019-11-26T12:15:00Z">
           <w:pPr>
             <w:pStyle w:val="Quote"/>
           </w:pPr>
         </w:pPrChange>
       </w:pPr>
-      <w:del w:id="80" w:author="Mallika Singh" w:date="2019-11-25T14:10:00Z">
+      <w:del w:id="111" w:author="Mallika Singh" w:date="2019-11-25T14:10:00Z">
         <w:r>
           <w:rPr>
             <w:color w:val="222222"/>
             <w:shd w:val="clear" w:color="auto" w:fill="FFFFFF"/>
-            <w:rPrChange w:id="81" w:author="Office365 Team" w:date="2019-11-26T12:15:00Z">
+            <w:rPrChange w:id="112" w:author="Office365 Team" w:date="2019-11-26T12:15:00Z">
               <w:rPr>
                 <w:b/>
+                <w:i w:val="0"/>
+                <w:iCs w:val="0"/>
                 <w:color w:val="222222"/>
                 <w:shd w:val="clear" w:color="auto" w:fill="FFFFFF"/>
               </w:rPr>
@@ -1162,8 +1385,8 @@
           <w:delText xml:space="preserve"> </w:delText>
         </w:r>
       </w:del>
-      <w:ins w:id="82" w:author="Office365 Team" w:date="2019-11-26T12:14:00Z">
-        <w:del w:id="83" w:author="Mallika Singh" w:date="2019-11-26T15:23:00Z">
+      <w:ins w:id="113" w:author="Office365 Team" w:date="2019-11-26T12:14:00Z">
+        <w:del w:id="114" w:author="Mallika Singh" w:date="2019-11-26T15:23:00Z">
           <w:r>
             <w:rPr>
               <w:color w:val="222222"/>
@@ -1172,7 +1395,7 @@
             <w:delText>=</w:delText>
           </w:r>
         </w:del>
-        <w:del w:id="84" w:author="Mallika Singh" w:date="2019-11-26T12:22:00Z">
+        <w:del w:id="115" w:author="Mallika Singh" w:date="2019-11-26T12:22:00Z">
           <w:r>
             <w:rPr>
               <w:color w:val="222222"/>
@@ -1182,7 +1405,7 @@
           </w:r>
         </w:del>
       </w:ins>
-      <w:del w:id="85" w:author="Mallika Singh" w:date="2019-11-25T14:10:00Z">
+      <w:del w:id="116" w:author="Mallika Singh" w:date="2019-11-25T14:10:00Z">
         <w:r>
           <w:rPr>
             <w:color w:val="222222"/>
@@ -1191,14 +1414,16 @@
           <w:delText xml:space="preserve">refers to the </w:delText>
         </w:r>
       </w:del>
-      <w:del w:id="86" w:author="Mallika Singh" w:date="2019-11-26T15:23:00Z">
+      <w:del w:id="117" w:author="Mallika Singh" w:date="2019-11-26T15:23:00Z">
         <w:r>
           <w:rPr>
             <w:color w:val="222222"/>
             <w:shd w:val="clear" w:color="auto" w:fill="FFFFFF"/>
-            <w:rPrChange w:id="87" w:author="Office365 Team" w:date="2019-11-26T12:15:00Z">
+            <w:rPrChange w:id="118" w:author="Office365 Team" w:date="2019-11-26T12:15:00Z">
               <w:rPr>
                 <w:b/>
+                <w:i w:val="0"/>
+                <w:iCs w:val="0"/>
                 <w:color w:val="222222"/>
                 <w:shd w:val="clear" w:color="auto" w:fill="FFFFFF"/>
               </w:rPr>
@@ -1207,7 +1432,7 @@
           <w:delText>right</w:delText>
         </w:r>
       </w:del>
-      <w:del w:id="88" w:author="Mallika Singh" w:date="2019-11-25T14:10:00Z">
+      <w:del w:id="119" w:author="Mallika Singh" w:date="2019-11-25T14:10:00Z">
         <w:r>
           <w:rPr>
             <w:color w:val="222222"/>
@@ -1231,7 +1456,7 @@
           <w:delText> of an account</w:delText>
         </w:r>
       </w:del>
-      <w:del w:id="89" w:author="Office365 Team" w:date="2019-11-26T12:14:00Z">
+      <w:del w:id="120" w:author="Office365 Team" w:date="2019-11-26T12:14:00Z">
         <w:r>
           <w:rPr>
             <w:color w:val="222222"/>
@@ -1246,20 +1471,15 @@
       <w:pPr>
         <w:pStyle w:val="Heading2"/>
         <w:rPr>
-          <w:del w:id="90" w:author="Office365 Team" w:date="2019-11-26T12:15:00Z"/>
+          <w:del w:id="121" w:author="Office365 Team" w:date="2019-11-26T12:15:00Z"/>
           <w:lang w:val="en-IN" w:eastAsia="en-GB"/>
         </w:rPr>
       </w:pPr>
       <w:r>
         <w:rPr>
-          <w:b w:val="0"/>
-          <w:bCs w:val="0"/>
-          <w:lang w:val="en-IN" w:eastAsia="en-GB"/>
-          <w:rPrChange w:id="91" w:author="Office365 Team" w:date="2019-11-27T18:01:00Z">
-            <w:rPr>
-              <w:b w:val="0"/>
-              <w:bCs w:val="0"/>
-            </w:rPr>
+          <w:lang w:val="en-IN" w:eastAsia="en-GB"/>
+          <w:rPrChange w:id="122" w:author="Office365 Team" w:date="2019-11-27T18:01:00Z">
+            <w:rPr/>
           </w:rPrChange>
         </w:rPr>
         <w:t>Rules of Debit and Credit</w:t>
@@ -1268,11 +1488,11 @@
     <w:p>
       <w:pPr>
         <w:rPr>
-          <w:ins w:id="92" w:author="Office365 Team" w:date="2019-11-27T18:04:00Z"/>
-          <w:lang w:val="en-IN" w:eastAsia="en-GB"/>
-          <w:rPrChange w:id="93" w:author="Office365 Team" w:date="2019-11-27T18:04:00Z">
+          <w:ins w:id="123" w:author="Office365 Team" w:date="2019-11-27T18:04:00Z"/>
+          <w:lang w:val="en-IN" w:eastAsia="en-GB"/>
+          <w:rPrChange w:id="124" w:author="Office365 Team" w:date="2019-11-27T18:04:00Z">
             <w:rPr>
-              <w:ins w:id="94" w:author="Office365 Team" w:date="2019-11-27T18:04:00Z"/>
+              <w:ins w:id="125" w:author="Office365 Team" w:date="2019-11-27T18:04:00Z"/>
             </w:rPr>
           </w:rPrChange>
         </w:rPr>
@@ -1281,13 +1501,13 @@
     <w:p>
       <w:pPr>
         <w:rPr>
-          <w:ins w:id="95" w:author="Mallika Singh" w:date="2019-11-25T13:54:00Z"/>
-          <w:del w:id="96" w:author="Office365 Team" w:date="2019-11-27T18:00:00Z"/>
-          <w:lang w:val="en-IN" w:eastAsia="en-GB"/>
-          <w:rPrChange w:id="97" w:author="Office365 Team" w:date="2019-11-27T18:01:00Z">
+          <w:ins w:id="126" w:author="Mallika Singh" w:date="2019-11-25T13:54:00Z"/>
+          <w:del w:id="127" w:author="Office365 Team" w:date="2019-11-27T18:00:00Z"/>
+          <w:lang w:val="en-IN" w:eastAsia="en-GB"/>
+          <w:rPrChange w:id="128" w:author="Office365 Team" w:date="2019-11-27T18:01:00Z">
             <w:rPr>
-              <w:ins w:id="98" w:author="Mallika Singh" w:date="2019-11-25T13:54:00Z"/>
-              <w:del w:id="99" w:author="Office365 Team" w:date="2019-11-27T18:00:00Z"/>
+              <w:ins w:id="129" w:author="Mallika Singh" w:date="2019-11-25T13:54:00Z"/>
+              <w:del w:id="130" w:author="Office365 Team" w:date="2019-11-27T18:00:00Z"/>
             </w:rPr>
           </w:rPrChange>
         </w:rPr>
@@ -1296,13 +1516,13 @@
     <w:p>
       <w:pPr>
         <w:rPr>
-          <w:ins w:id="100" w:author="Mallika Singh" w:date="2019-11-25T13:54:00Z"/>
-          <w:del w:id="101" w:author="Office365 Team" w:date="2019-11-26T12:15:00Z"/>
-          <w:lang w:val="en-IN" w:eastAsia="en-GB"/>
-          <w:rPrChange w:id="102" w:author="Office365 Team" w:date="2019-11-27T18:01:00Z">
+          <w:ins w:id="131" w:author="Mallika Singh" w:date="2019-11-25T13:54:00Z"/>
+          <w:del w:id="132" w:author="Office365 Team" w:date="2019-11-26T12:15:00Z"/>
+          <w:lang w:val="en-IN" w:eastAsia="en-GB"/>
+          <w:rPrChange w:id="133" w:author="Office365 Team" w:date="2019-11-27T18:01:00Z">
             <w:rPr>
-              <w:ins w:id="103" w:author="Mallika Singh" w:date="2019-11-25T13:54:00Z"/>
-              <w:del w:id="104" w:author="Office365 Team" w:date="2019-11-26T12:15:00Z"/>
+              <w:ins w:id="134" w:author="Mallika Singh" w:date="2019-11-25T13:54:00Z"/>
+              <w:del w:id="135" w:author="Office365 Team" w:date="2019-11-26T12:15:00Z"/>
             </w:rPr>
           </w:rPrChange>
         </w:rPr>
@@ -1312,13 +1532,13 @@
       <w:pPr>
         <w:rPr>
           <w:lang w:val="en-IN" w:eastAsia="en-GB"/>
-          <w:rPrChange w:id="105" w:author="Office365 Team" w:date="2019-11-27T18:01:00Z">
+          <w:rPrChange w:id="136" w:author="Office365 Team" w:date="2019-11-27T18:01:00Z">
             <w:rPr>
               <w:rFonts w:ascii="Arial" w:hAnsi="Arial" w:cs="Arial"/>
             </w:rPr>
           </w:rPrChange>
         </w:rPr>
-        <w:pPrChange w:id="106" w:author="Office365 Team" w:date="2019-11-27T18:04:00Z">
+        <w:pPrChange w:id="137" w:author="Office365 Team" w:date="2019-11-27T18:04:00Z">
           <w:pPr>
             <w:pStyle w:val="Heading2"/>
           </w:pPr>
@@ -1333,7 +1553,7 @@
           <w:sz w:val="20"/>
           <w:szCs w:val="20"/>
           <w:lang w:val="en-IN" w:eastAsia="en-GB"/>
-          <w:rPrChange w:id="107" w:author="Office365 Team" w:date="2019-11-27T18:01:00Z">
+          <w:rPrChange w:id="138" w:author="Office365 Team" w:date="2019-11-27T18:01:00Z">
             <w:rPr>
               <w:rFonts w:eastAsia="Times New Roman"/>
               <w:color w:val="000000"/>
@@ -1357,7 +1577,7 @@
           <w:sz w:val="20"/>
           <w:szCs w:val="20"/>
           <w:lang w:val="en-IN" w:eastAsia="en-GB"/>
-          <w:rPrChange w:id="108" w:author="Office365 Team" w:date="2019-11-27T18:01:00Z">
+          <w:rPrChange w:id="139" w:author="Office365 Team" w:date="2019-11-27T18:01:00Z">
             <w:rPr>
               <w:rFonts w:eastAsia="Times New Roman"/>
               <w:color w:val="000000"/>
@@ -1369,7 +1589,7 @@
         </w:rPr>
         <w:t xml:space="preserve">When deciding if a </w:t>
       </w:r>
-      <w:del w:id="109" w:author="Mallika Singh" w:date="2019-11-25T14:13:00Z">
+      <w:del w:id="140" w:author="Mallika Singh" w:date="2019-11-25T14:13:00Z">
         <w:r>
           <w:rPr>
             <w:rFonts w:ascii="Arial" w:eastAsia="Times New Roman" w:hAnsi="Arial" w:cs="Arial"/>
@@ -1377,7 +1597,7 @@
             <w:sz w:val="20"/>
             <w:szCs w:val="20"/>
             <w:lang w:val="en-IN" w:eastAsia="en-GB"/>
-            <w:rPrChange w:id="110" w:author="Office365 Team" w:date="2019-11-27T18:01:00Z">
+            <w:rPrChange w:id="141" w:author="Office365 Team" w:date="2019-11-27T18:01:00Z">
               <w:rPr>
                 <w:rFonts w:eastAsia="Times New Roman"/>
                 <w:color w:val="000000"/>
@@ -1390,7 +1610,7 @@
           <w:delText>journal entry</w:delText>
         </w:r>
       </w:del>
-      <w:ins w:id="111" w:author="Mallika Singh" w:date="2019-11-25T14:13:00Z">
+      <w:ins w:id="142" w:author="Mallika Singh" w:date="2019-11-25T14:13:00Z">
         <w:r>
           <w:rPr>
             <w:rFonts w:ascii="Arial" w:eastAsia="Times New Roman" w:hAnsi="Arial" w:cs="Arial"/>
@@ -1398,7 +1618,7 @@
             <w:sz w:val="20"/>
             <w:szCs w:val="20"/>
             <w:lang w:val="en-IN" w:eastAsia="en-GB"/>
-            <w:rPrChange w:id="112" w:author="Office365 Team" w:date="2019-11-27T18:01:00Z">
+            <w:rPrChange w:id="143" w:author="Office365 Team" w:date="2019-11-27T18:01:00Z">
               <w:rPr>
                 <w:rFonts w:eastAsia="Times New Roman"/>
                 <w:color w:val="000000"/>
@@ -1418,7 +1638,7 @@
           <w:sz w:val="20"/>
           <w:szCs w:val="20"/>
           <w:lang w:val="en-IN" w:eastAsia="en-GB"/>
-          <w:rPrChange w:id="113" w:author="Office365 Team" w:date="2019-11-27T18:01:00Z">
+          <w:rPrChange w:id="144" w:author="Office365 Team" w:date="2019-11-27T18:01:00Z">
             <w:rPr>
               <w:rFonts w:eastAsia="Times New Roman"/>
               <w:color w:val="000000"/>
@@ -1430,7 +1650,7 @@
         </w:rPr>
         <w:t xml:space="preserve"> should be in the debit</w:t>
       </w:r>
-      <w:ins w:id="114" w:author="Mallika Singh" w:date="2019-11-25T14:10:00Z">
+      <w:ins w:id="145" w:author="Mallika Singh" w:date="2019-11-25T14:10:00Z">
         <w:r>
           <w:rPr>
             <w:rFonts w:ascii="Arial" w:eastAsia="Times New Roman" w:hAnsi="Arial" w:cs="Arial"/>
@@ -1438,7 +1658,7 @@
             <w:sz w:val="20"/>
             <w:szCs w:val="20"/>
             <w:lang w:val="en-IN" w:eastAsia="en-GB"/>
-            <w:rPrChange w:id="115" w:author="Office365 Team" w:date="2019-11-27T18:01:00Z">
+            <w:rPrChange w:id="146" w:author="Office365 Team" w:date="2019-11-27T18:01:00Z">
               <w:rPr>
                 <w:rFonts w:eastAsia="Times New Roman"/>
                 <w:color w:val="000000"/>
@@ -1458,7 +1678,7 @@
           <w:sz w:val="20"/>
           <w:szCs w:val="20"/>
           <w:lang w:val="en-IN" w:eastAsia="en-GB"/>
-          <w:rPrChange w:id="116" w:author="Office365 Team" w:date="2019-11-27T18:01:00Z">
+          <w:rPrChange w:id="147" w:author="Office365 Team" w:date="2019-11-27T18:01:00Z">
             <w:rPr>
               <w:rFonts w:eastAsia="Times New Roman"/>
               <w:color w:val="000000"/>
@@ -1470,7 +1690,7 @@
         </w:rPr>
         <w:t xml:space="preserve"> or credit</w:t>
       </w:r>
-      <w:ins w:id="117" w:author="Mallika Singh" w:date="2019-11-25T14:10:00Z">
+      <w:ins w:id="148" w:author="Mallika Singh" w:date="2019-11-25T14:10:00Z">
         <w:r>
           <w:rPr>
             <w:rFonts w:ascii="Arial" w:eastAsia="Times New Roman" w:hAnsi="Arial" w:cs="Arial"/>
@@ -1478,7 +1698,7 @@
             <w:sz w:val="20"/>
             <w:szCs w:val="20"/>
             <w:lang w:val="en-IN" w:eastAsia="en-GB"/>
-            <w:rPrChange w:id="118" w:author="Office365 Team" w:date="2019-11-27T18:01:00Z">
+            <w:rPrChange w:id="149" w:author="Office365 Team" w:date="2019-11-27T18:01:00Z">
               <w:rPr>
                 <w:rFonts w:eastAsia="Times New Roman"/>
                 <w:color w:val="000000"/>
@@ -1498,7 +1718,7 @@
           <w:sz w:val="20"/>
           <w:szCs w:val="20"/>
           <w:lang w:val="en-IN" w:eastAsia="en-GB"/>
-          <w:rPrChange w:id="119" w:author="Office365 Team" w:date="2019-11-27T18:01:00Z">
+          <w:rPrChange w:id="150" w:author="Office365 Team" w:date="2019-11-27T18:01:00Z">
             <w:rPr>
               <w:rFonts w:eastAsia="Times New Roman"/>
               <w:color w:val="000000"/>
@@ -1510,7 +1730,7 @@
         </w:rPr>
         <w:t xml:space="preserve"> column </w:t>
       </w:r>
-      <w:ins w:id="120" w:author="Mallika Singh" w:date="2019-11-25T14:13:00Z">
+      <w:ins w:id="151" w:author="Mallika Singh" w:date="2019-11-25T14:13:00Z">
         <w:r>
           <w:rPr>
             <w:rFonts w:ascii="Arial" w:eastAsia="Times New Roman" w:hAnsi="Arial" w:cs="Arial"/>
@@ -1518,7 +1738,7 @@
             <w:sz w:val="20"/>
             <w:szCs w:val="20"/>
             <w:lang w:val="en-IN" w:eastAsia="en-GB"/>
-            <w:rPrChange w:id="121" w:author="Office365 Team" w:date="2019-11-27T18:01:00Z">
+            <w:rPrChange w:id="152" w:author="Office365 Team" w:date="2019-11-27T18:01:00Z">
               <w:rPr>
                 <w:rFonts w:eastAsia="Times New Roman"/>
                 <w:color w:val="000000"/>
@@ -1538,7 +1758,7 @@
           <w:sz w:val="20"/>
           <w:szCs w:val="20"/>
           <w:lang w:val="en-IN" w:eastAsia="en-GB"/>
-          <w:rPrChange w:id="122" w:author="Office365 Team" w:date="2019-11-27T18:01:00Z">
+          <w:rPrChange w:id="153" w:author="Office365 Team" w:date="2019-11-27T18:01:00Z">
             <w:rPr>
               <w:rFonts w:eastAsia="Times New Roman"/>
               <w:color w:val="000000"/>
@@ -1553,7 +1773,7 @@
     </w:p>
     <w:p/>
     <w:p>
-      <w:commentRangeStart w:id="123"/>
+      <w:commentRangeStart w:id="154"/>
       <w:r>
         <w:rPr>
           <w:noProof/>
@@ -1595,20 +1815,20 @@
           </wp:inline>
         </w:drawing>
       </w:r>
-      <w:commentRangeEnd w:id="123"/>
+      <w:commentRangeEnd w:id="154"/>
       <w:r>
         <w:rPr>
           <w:rStyle w:val="CommentReference"/>
           <w:rFonts w:ascii="Times New Roman" w:eastAsia="Times New Roman" w:hAnsi="Times New Roman" w:cs="Times New Roman"/>
         </w:rPr>
-        <w:commentReference w:id="123"/>
+        <w:commentReference w:id="154"/>
       </w:r>
     </w:p>
     <w:p/>
     <w:p>
       <w:pPr>
         <w:rPr>
-          <w:ins w:id="124" w:author="Mallika Singh" w:date="2019-11-25T14:05:00Z"/>
+          <w:ins w:id="155" w:author="Mallika Singh" w:date="2019-11-25T14:05:00Z"/>
           <w:rFonts w:ascii="Arial" w:eastAsia="Times New Roman" w:hAnsi="Arial" w:cs="Arial"/>
           <w:color w:val="000000"/>
           <w:sz w:val="20"/>
@@ -1620,7 +1840,7 @@
     <w:p>
       <w:pPr>
         <w:rPr>
-          <w:ins w:id="125" w:author="Mallika Singh" w:date="2019-11-25T14:05:00Z"/>
+          <w:ins w:id="156" w:author="Mallika Singh" w:date="2019-11-25T14:05:00Z"/>
           <w:rFonts w:ascii="Arial" w:eastAsia="Times New Roman" w:hAnsi="Arial" w:cs="Arial"/>
           <w:color w:val="000000"/>
           <w:sz w:val="20"/>
@@ -1632,7 +1852,7 @@
     <w:p>
       <w:pPr>
         <w:rPr>
-          <w:ins w:id="126" w:author="Mallika Singh" w:date="2019-11-25T14:11:00Z"/>
+          <w:ins w:id="157" w:author="Mallika Singh" w:date="2019-11-25T14:11:00Z"/>
           <w:rFonts w:ascii="Arial" w:eastAsia="Times New Roman" w:hAnsi="Arial" w:cs="Arial"/>
           <w:color w:val="000000"/>
           <w:sz w:val="20"/>
@@ -1644,7 +1864,7 @@
     <w:p>
       <w:pPr>
         <w:rPr>
-          <w:ins w:id="127" w:author="Mallika Singh" w:date="2019-11-25T14:11:00Z"/>
+          <w:ins w:id="158" w:author="Mallika Singh" w:date="2019-11-25T14:11:00Z"/>
           <w:rFonts w:ascii="Arial" w:eastAsia="Times New Roman" w:hAnsi="Arial" w:cs="Arial"/>
           <w:color w:val="000000"/>
           <w:sz w:val="20"/>
@@ -1652,7 +1872,7 @@
           <w:lang w:val="en-IN" w:eastAsia="en-GB"/>
         </w:rPr>
       </w:pPr>
-      <w:ins w:id="128" w:author="Mallika Singh" w:date="2019-11-25T14:11:00Z">
+      <w:ins w:id="159" w:author="Mallika Singh" w:date="2019-11-25T14:11:00Z">
         <w:r>
           <w:rPr>
             <w:rFonts w:ascii="Arial" w:eastAsia="Times New Roman" w:hAnsi="Arial" w:cs="Arial"/>
@@ -1664,7 +1884,7 @@
           <w:t>Now let’s look at two Core Fit transaction</w:t>
         </w:r>
       </w:ins>
-      <w:ins w:id="129" w:author="Mallika Singh" w:date="2019-11-25T14:13:00Z">
+      <w:ins w:id="160" w:author="Mallika Singh" w:date="2019-11-25T14:13:00Z">
         <w:r>
           <w:rPr>
             <w:rFonts w:ascii="Arial" w:eastAsia="Times New Roman" w:hAnsi="Arial" w:cs="Arial"/>
@@ -1676,7 +1896,7 @@
           <w:t>s</w:t>
         </w:r>
       </w:ins>
-      <w:ins w:id="130" w:author="Mallika Singh" w:date="2019-11-25T14:11:00Z">
+      <w:ins w:id="161" w:author="Mallika Singh" w:date="2019-11-25T14:11:00Z">
         <w:r>
           <w:rPr>
             <w:rFonts w:ascii="Arial" w:eastAsia="Times New Roman" w:hAnsi="Arial" w:cs="Arial"/>
@@ -1692,7 +1912,7 @@
     <w:p>
       <w:pPr>
         <w:rPr>
-          <w:ins w:id="131" w:author="Mallika Singh" w:date="2019-11-25T14:05:00Z"/>
+          <w:ins w:id="162" w:author="Mallika Singh" w:date="2019-11-25T14:05:00Z"/>
           <w:rFonts w:ascii="Arial" w:eastAsia="Times New Roman" w:hAnsi="Arial" w:cs="Arial"/>
           <w:color w:val="000000"/>
           <w:sz w:val="20"/>
@@ -1711,7 +1931,7 @@
           <w:lang w:val="en-IN" w:eastAsia="en-GB"/>
         </w:rPr>
       </w:pPr>
-      <w:del w:id="132" w:author="Mallika Singh" w:date="2019-11-25T14:12:00Z">
+      <w:del w:id="163" w:author="Mallika Singh" w:date="2019-11-25T14:12:00Z">
         <w:r>
           <w:rPr>
             <w:rFonts w:ascii="Arial" w:eastAsia="Times New Roman" w:hAnsi="Arial" w:cs="Arial"/>
@@ -1743,7 +1963,7 @@
           <w:delText xml:space="preserve"> o</w:delText>
         </w:r>
       </w:del>
-      <w:ins w:id="133" w:author="Mallika Singh" w:date="2019-11-25T14:12:00Z">
+      <w:ins w:id="164" w:author="Mallika Singh" w:date="2019-11-25T14:12:00Z">
         <w:r>
           <w:rPr>
             <w:rFonts w:ascii="Arial" w:eastAsia="Times New Roman" w:hAnsi="Arial" w:cs="Arial"/>
@@ -1938,7 +2158,7 @@
     <w:p>
       <w:pPr>
         <w:rPr>
-          <w:ins w:id="134" w:author="Mallika Singh" w:date="2019-11-25T14:18:00Z"/>
+          <w:ins w:id="165" w:author="Mallika Singh" w:date="2019-11-25T14:18:00Z"/>
           <w:rFonts w:ascii="Arial" w:eastAsia="Times New Roman" w:hAnsi="Arial" w:cs="Arial"/>
           <w:color w:val="000000"/>
           <w:sz w:val="20"/>
@@ -2003,7 +2223,7 @@
     <w:p>
       <w:pPr>
         <w:rPr>
-          <w:ins w:id="135" w:author="Mallika Singh" w:date="2019-11-25T14:18:00Z"/>
+          <w:ins w:id="166" w:author="Mallika Singh" w:date="2019-11-25T14:18:00Z"/>
           <w:rFonts w:ascii="Arial" w:eastAsia="Times New Roman" w:hAnsi="Arial" w:cs="Arial"/>
           <w:color w:val="000000"/>
           <w:sz w:val="20"/>
@@ -2230,7 +2450,7 @@
     <w:p>
       <w:pPr>
         <w:rPr>
-          <w:ins w:id="136" w:author="Mallika Singh" w:date="2019-11-26T12:23:00Z"/>
+          <w:ins w:id="167" w:author="Mallika Singh" w:date="2019-11-26T12:23:00Z"/>
           <w:rFonts w:ascii="Times New Roman" w:eastAsia="Times New Roman" w:hAnsi="Times New Roman" w:cs="Times New Roman"/>
           <w:lang w:val="en-IN" w:eastAsia="en-GB"/>
         </w:rPr>
@@ -2240,11 +2460,11 @@
       <w:pPr>
         <w:pStyle w:val="Quote"/>
         <w:rPr>
-          <w:ins w:id="137" w:author="Mallika Singh" w:date="2019-11-26T12:23:00Z"/>
-          <w:lang w:val="en-IN" w:eastAsia="en-GB"/>
-        </w:rPr>
-      </w:pPr>
-      <w:ins w:id="138" w:author="Mallika Singh" w:date="2019-11-26T12:23:00Z">
+          <w:ins w:id="168" w:author="Mallika Singh" w:date="2019-11-26T12:23:00Z"/>
+          <w:lang w:val="en-IN" w:eastAsia="en-GB"/>
+        </w:rPr>
+      </w:pPr>
+      <w:ins w:id="169" w:author="Mallika Singh" w:date="2019-11-26T12:23:00Z">
         <w:r>
           <w:rPr>
             <w:lang w:val="en-IN" w:eastAsia="en-GB"/>
@@ -2257,12 +2477,12 @@
       <w:pPr>
         <w:pStyle w:val="Quote"/>
         <w:rPr>
-          <w:ins w:id="139" w:author="Mallika Singh" w:date="2019-11-26T12:23:00Z"/>
+          <w:ins w:id="170" w:author="Mallika Singh" w:date="2019-11-26T12:23:00Z"/>
           <w:color w:val="222222"/>
           <w:shd w:val="clear" w:color="auto" w:fill="FFFFFF"/>
         </w:rPr>
       </w:pPr>
-      <w:ins w:id="140" w:author="Mallika Singh" w:date="2019-11-26T12:23:00Z">
+      <w:ins w:id="171" w:author="Mallika Singh" w:date="2019-11-26T12:23:00Z">
         <w:r>
           <w:rPr>
             <w:color w:val="222222"/>
@@ -2276,10 +2496,10 @@
       <w:pPr>
         <w:pStyle w:val="Quote"/>
         <w:rPr>
-          <w:ins w:id="141" w:author="Mallika Singh" w:date="2019-11-26T12:23:00Z"/>
-        </w:rPr>
-      </w:pPr>
-      <w:ins w:id="142" w:author="Mallika Singh" w:date="2019-11-26T12:23:00Z">
+          <w:ins w:id="172" w:author="Mallika Singh" w:date="2019-11-26T12:23:00Z"/>
+        </w:rPr>
+      </w:pPr>
+      <w:ins w:id="173" w:author="Mallika Singh" w:date="2019-11-26T12:23:00Z">
         <w:r>
           <w:rPr>
             <w:color w:val="222222"/>
@@ -2332,10 +2552,10 @@
       <w:pPr>
         <w:pStyle w:val="Quote"/>
         <w:rPr>
-          <w:ins w:id="143" w:author="Mallika Singh" w:date="2019-11-26T12:23:00Z"/>
-        </w:rPr>
-      </w:pPr>
-      <w:ins w:id="144" w:author="Mallika Singh" w:date="2019-11-26T12:23:00Z">
+          <w:ins w:id="174" w:author="Mallika Singh" w:date="2019-11-26T12:23:00Z"/>
+        </w:rPr>
+      </w:pPr>
+      <w:ins w:id="175" w:author="Mallika Singh" w:date="2019-11-26T12:23:00Z">
         <w:r>
           <w:rPr>
             <w:color w:val="222222"/>
@@ -2380,7 +2600,7 @@
     <w:p>
       <w:pPr>
         <w:rPr>
-          <w:ins w:id="145" w:author="Mallika Singh" w:date="2019-11-26T12:23:00Z"/>
+          <w:ins w:id="176" w:author="Mallika Singh" w:date="2019-11-26T12:23:00Z"/>
           <w:rFonts w:ascii="Times New Roman" w:eastAsia="Times New Roman" w:hAnsi="Times New Roman" w:cs="Times New Roman"/>
           <w:lang w:val="en-IN" w:eastAsia="en-GB"/>
         </w:rPr>
@@ -2574,7 +2794,7 @@
         </w:rPr>
         <w:t>Account Type</w:t>
       </w:r>
-      <w:ins w:id="146" w:author="Mallika Singh" w:date="2019-11-26T15:32:00Z">
+      <w:ins w:id="177" w:author="Mallika Singh" w:date="2019-11-26T15:32:00Z">
         <w:r>
           <w:rPr>
             <w:rFonts w:ascii="Arial" w:eastAsia="Times New Roman" w:hAnsi="Arial" w:cs="Arial"/>
@@ -2596,7 +2816,7 @@
         </w:rPr>
         <w:t xml:space="preserve"> </w:t>
       </w:r>
-      <w:del w:id="147" w:author="Mallika Singh" w:date="2019-11-26T15:32:00Z">
+      <w:del w:id="178" w:author="Mallika Singh" w:date="2019-11-26T15:32:00Z">
         <w:r>
           <w:rPr>
             <w:rFonts w:ascii="Arial" w:eastAsia="Times New Roman" w:hAnsi="Arial" w:cs="Arial"/>
@@ -2608,7 +2828,7 @@
           <w:delText xml:space="preserve">and </w:delText>
         </w:r>
       </w:del>
-      <w:ins w:id="148" w:author="Mallika Singh" w:date="2019-11-26T15:32:00Z">
+      <w:ins w:id="179" w:author="Mallika Singh" w:date="2019-11-26T15:32:00Z">
         <w:r>
           <w:rPr>
             <w:rFonts w:ascii="Arial" w:eastAsia="Times New Roman" w:hAnsi="Arial" w:cs="Arial"/>
@@ -2620,7 +2840,7 @@
           <w:t xml:space="preserve">Then type “Debit” </w:t>
         </w:r>
       </w:ins>
-      <w:ins w:id="149" w:author="Mallika Singh" w:date="2019-11-26T15:33:00Z">
+      <w:ins w:id="180" w:author="Mallika Singh" w:date="2019-11-26T15:33:00Z">
         <w:r>
           <w:rPr>
             <w:rFonts w:ascii="Arial" w:eastAsia="Times New Roman" w:hAnsi="Arial" w:cs="Arial"/>
@@ -2632,7 +2852,7 @@
           <w:t xml:space="preserve">if </w:t>
         </w:r>
       </w:ins>
-      <w:del w:id="150" w:author="Mallika Singh" w:date="2019-11-26T15:33:00Z">
+      <w:del w:id="181" w:author="Mallika Singh" w:date="2019-11-26T15:33:00Z">
         <w:r>
           <w:rPr>
             <w:rFonts w:ascii="Arial" w:eastAsia="Times New Roman" w:hAnsi="Arial" w:cs="Arial"/>
@@ -2654,7 +2874,7 @@
         </w:rPr>
         <w:t xml:space="preserve">an increase in the Account would be a </w:t>
       </w:r>
-      <w:ins w:id="151" w:author="Mallika Singh" w:date="2019-11-26T15:33:00Z">
+      <w:ins w:id="182" w:author="Mallika Singh" w:date="2019-11-26T15:33:00Z">
         <w:r>
           <w:rPr>
             <w:rFonts w:ascii="Arial" w:eastAsia="Times New Roman" w:hAnsi="Arial" w:cs="Arial"/>
@@ -2666,7 +2886,7 @@
           <w:t>d</w:t>
         </w:r>
       </w:ins>
-      <w:del w:id="152" w:author="Mallika Singh" w:date="2019-11-26T15:33:00Z">
+      <w:del w:id="183" w:author="Mallika Singh" w:date="2019-11-26T15:33:00Z">
         <w:r>
           <w:rPr>
             <w:rFonts w:ascii="Arial" w:eastAsia="Times New Roman" w:hAnsi="Arial" w:cs="Arial"/>
@@ -2688,7 +2908,7 @@
         </w:rPr>
         <w:t xml:space="preserve">ebit or </w:t>
       </w:r>
-      <w:del w:id="153" w:author="Mallika Singh" w:date="2019-11-26T15:33:00Z">
+      <w:del w:id="184" w:author="Mallika Singh" w:date="2019-11-26T15:33:00Z">
         <w:r>
           <w:rPr>
             <w:rFonts w:ascii="Arial" w:eastAsia="Times New Roman" w:hAnsi="Arial" w:cs="Arial"/>
@@ -2700,7 +2920,7 @@
           <w:delText>a</w:delText>
         </w:r>
       </w:del>
-      <w:ins w:id="154" w:author="Mallika Singh" w:date="2019-11-26T15:33:00Z">
+      <w:ins w:id="185" w:author="Mallika Singh" w:date="2019-11-26T15:33:00Z">
         <w:r>
           <w:rPr>
             <w:rFonts w:ascii="Arial" w:eastAsia="Times New Roman" w:hAnsi="Arial" w:cs="Arial"/>
@@ -2712,7 +2932,7 @@
           <w:t xml:space="preserve">type </w:t>
         </w:r>
       </w:ins>
-      <w:ins w:id="155" w:author="Mallika Singh" w:date="2019-11-26T15:27:00Z">
+      <w:ins w:id="186" w:author="Mallika Singh" w:date="2019-11-26T15:27:00Z">
         <w:r>
           <w:rPr>
             <w:rFonts w:ascii="Arial" w:eastAsia="Times New Roman" w:hAnsi="Arial" w:cs="Arial"/>
@@ -2724,7 +2944,7 @@
           <w:t>“</w:t>
         </w:r>
       </w:ins>
-      <w:del w:id="156" w:author="Mallika Singh" w:date="2019-11-26T15:27:00Z">
+      <w:del w:id="187" w:author="Mallika Singh" w:date="2019-11-26T15:27:00Z">
         <w:r>
           <w:rPr>
             <w:rFonts w:ascii="Arial" w:eastAsia="Times New Roman" w:hAnsi="Arial" w:cs="Arial"/>
@@ -2746,7 +2966,7 @@
         </w:rPr>
         <w:t>Credit</w:t>
       </w:r>
-      <w:ins w:id="157" w:author="Mallika Singh" w:date="2019-11-26T15:27:00Z">
+      <w:ins w:id="188" w:author="Mallika Singh" w:date="2019-11-26T15:27:00Z">
         <w:r>
           <w:rPr>
             <w:rFonts w:ascii="Arial" w:eastAsia="Times New Roman" w:hAnsi="Arial" w:cs="Arial"/>
@@ -2758,7 +2978,7 @@
           <w:t>”</w:t>
         </w:r>
       </w:ins>
-      <w:ins w:id="158" w:author="Mallika Singh" w:date="2019-11-26T15:33:00Z">
+      <w:ins w:id="189" w:author="Mallika Singh" w:date="2019-11-26T15:33:00Z">
         <w:r>
           <w:rPr>
             <w:rFonts w:ascii="Arial" w:eastAsia="Times New Roman" w:hAnsi="Arial" w:cs="Arial"/>
@@ -2770,7 +2990,7 @@
           <w:t xml:space="preserve"> if an increase would be a </w:t>
         </w:r>
       </w:ins>
-      <w:ins w:id="159" w:author="Mallika Singh" w:date="2019-11-26T15:34:00Z">
+      <w:ins w:id="190" w:author="Mallika Singh" w:date="2019-11-26T15:34:00Z">
         <w:r>
           <w:rPr>
             <w:rFonts w:ascii="Arial" w:eastAsia="Times New Roman" w:hAnsi="Arial" w:cs="Arial"/>
@@ -2814,7 +3034,7 @@
           <w:lang w:val="en-IN" w:eastAsia="en-GB"/>
         </w:rPr>
       </w:pPr>
-      <w:del w:id="160" w:author="Mallika Singh" w:date="2019-11-26T12:24:00Z">
+      <w:del w:id="191" w:author="Mallika Singh" w:date="2019-11-26T12:24:00Z">
         <w:r>
           <w:rPr>
             <w:rFonts w:ascii="Arial" w:eastAsia="Times New Roman" w:hAnsi="Arial" w:cs="Arial"/>
@@ -2826,7 +3046,7 @@
           <w:delText xml:space="preserve">The </w:delText>
         </w:r>
       </w:del>
-      <w:ins w:id="161" w:author="Mallika Singh" w:date="2019-11-26T12:24:00Z">
+      <w:ins w:id="192" w:author="Mallika Singh" w:date="2019-11-26T12:24:00Z">
         <w:r>
           <w:rPr>
             <w:rFonts w:ascii="Arial" w:eastAsia="Times New Roman" w:hAnsi="Arial" w:cs="Arial"/>
@@ -2848,7 +3068,7 @@
         </w:rPr>
         <w:t>list of “Account Types” to choose from</w:t>
       </w:r>
-      <w:del w:id="162" w:author="Mallika Singh" w:date="2019-11-26T12:24:00Z">
+      <w:del w:id="193" w:author="Mallika Singh" w:date="2019-11-26T12:24:00Z">
         <w:r>
           <w:rPr>
             <w:rFonts w:ascii="Arial" w:eastAsia="Times New Roman" w:hAnsi="Arial" w:cs="Arial"/>
@@ -2860,7 +3080,7 @@
           <w:delText xml:space="preserve"> are</w:delText>
         </w:r>
       </w:del>
-      <w:ins w:id="163" w:author="Mallika Singh" w:date="2019-11-26T12:24:00Z">
+      <w:ins w:id="194" w:author="Mallika Singh" w:date="2019-11-26T12:24:00Z">
         <w:r>
           <w:rPr>
             <w:rFonts w:ascii="Arial" w:eastAsia="Times New Roman" w:hAnsi="Arial" w:cs="Arial"/>
@@ -2872,7 +3092,7 @@
           <w:t>:</w:t>
         </w:r>
       </w:ins>
-      <w:ins w:id="164" w:author="Mallika Singh" w:date="2019-11-26T12:25:00Z">
+      <w:ins w:id="195" w:author="Mallika Singh" w:date="2019-11-26T12:25:00Z">
         <w:r>
           <w:rPr>
             <w:rFonts w:ascii="Arial" w:eastAsia="Times New Roman" w:hAnsi="Arial" w:cs="Arial"/>
@@ -2884,7 +3104,7 @@
           <w:t xml:space="preserve"> Asset, Liability, Stockholders’ Equity, Revenue, Expense</w:t>
         </w:r>
       </w:ins>
-      <w:ins w:id="165" w:author="Mallika Singh" w:date="2019-11-26T12:24:00Z">
+      <w:ins w:id="196" w:author="Mallika Singh" w:date="2019-11-26T12:24:00Z">
         <w:r>
           <w:rPr>
             <w:rFonts w:ascii="Arial" w:eastAsia="Times New Roman" w:hAnsi="Arial" w:cs="Arial"/>
@@ -2896,7 +3116,7 @@
           <w:t xml:space="preserve"> </w:t>
         </w:r>
       </w:ins>
-      <w:del w:id="166" w:author="Mallika Singh" w:date="2019-11-26T12:24:00Z">
+      <w:del w:id="197" w:author="Mallika Singh" w:date="2019-11-26T12:24:00Z">
         <w:r>
           <w:rPr>
             <w:rFonts w:ascii="Arial" w:eastAsia="Times New Roman" w:hAnsi="Arial" w:cs="Arial"/>
@@ -3000,7 +3220,7 @@
 
 <file path=word/comments.xml><?xml version="1.0" encoding="utf-8"?>
 <w:comments xmlns:wpc="http://schemas.microsoft.com/office/word/2010/wordprocessingCanvas" xmlns:cx="http://schemas.microsoft.com/office/drawing/2014/chartex" xmlns:cx1="http://schemas.microsoft.com/office/drawing/2015/9/8/chartex" xmlns:cx2="http://schemas.microsoft.com/office/drawing/2015/10/21/chartex" xmlns:cx3="http://schemas.microsoft.com/office/drawing/2016/5/9/chartex" xmlns:cx4="http://schemas.microsoft.com/office/drawing/2016/5/10/chartex" xmlns:cx5="http://schemas.microsoft.com/office/drawing/2016/5/11/chartex" xmlns:cx6="http://schemas.microsoft.com/office/drawing/2016/5/12/chartex" xmlns:cx7="http://schemas.microsoft.com/office/drawing/2016/5/13/chartex" xmlns:cx8="http://schemas.microsoft.com/office/drawing/2016/5/14/chartex" xmlns:mc="http://schemas.openxmlformats.org/markup-compatibility/2006" xmlns:aink="http://schemas.microsoft.com/office/drawing/2016/ink" xmlns:am3d="http://schemas.microsoft.com/office/drawing/2017/model3d" xmlns:o="urn:schemas-microsoft-com:office:office" xmlns:r="http://schemas.openxmlformats.org/officeDocument/2006/relationships" xmlns:m="http://schemas.openxmlformats.org/officeDocument/2006/math" xmlns:v="urn:schemas-microsoft-com:vml" xmlns:wp14="http://schemas.microsoft.com/office/word/2010/wordprocessingDrawing" xmlns:wp="http://schemas.openxmlformats.org/drawingml/2006/wordprocessingDrawing" xmlns:w10="urn:schemas-microsoft-com:office:word" xmlns:w="http://schemas.openxmlformats.org/wordprocessingml/2006/main" xmlns:w14="http://schemas.microsoft.com/office/word/2010/wordml" xmlns:w15="http://schemas.microsoft.com/office/word/2012/wordml" xmlns:w16cid="http://schemas.microsoft.com/office/word/2016/wordml/cid" xmlns:w16se="http://schemas.microsoft.com/office/word/2015/wordml/symex" xmlns:wpg="http://schemas.microsoft.com/office/word/2010/wordprocessingGroup" xmlns:wpi="http://schemas.microsoft.com/office/word/2010/wordprocessingInk" xmlns:wne="http://schemas.microsoft.com/office/word/2006/wordml" xmlns:wps="http://schemas.microsoft.com/office/word/2010/wordprocessingShape" mc:Ignorable="w14 w15 w16se w16cid wp14">
-  <w:comment w:id="123" w:author="Mallika Singh" w:date="2019-11-25T14:14:00Z" w:initials="MS">
+  <w:comment w:id="154" w:author="Mallika Singh" w:date="2019-11-25T14:14:00Z" w:initials="MS">
     <w:p>
       <w:pPr>
         <w:pStyle w:val="CommentText"/>
@@ -3057,7 +3277,7 @@
         <v:path o:extrusionok="f" gradientshapeok="t" o:connecttype="rect"/>
         <o:lock v:ext="edit" aspectratio="t"/>
       </v:shapetype>
-      <v:shape id="_x0000_i1026" type="#_x0000_t75" style="width:12.9pt;height:12.9pt" o:bullet="t">
+      <v:shape id="_x0000_i1032" type="#_x0000_t75" style="width:12.9pt;height:12.9pt" o:bullet="t">
         <v:imagedata r:id="rId1" o:title="msoD951"/>
       </v:shape>
     </w:pict>
@@ -6061,6 +6281,18 @@
       <w:lang w:val="en-US"/>
     </w:rPr>
   </w:style>
+  <w:style w:type="character" w:styleId="UnresolvedMention">
+    <w:name w:val="Unresolved Mention"/>
+    <w:basedOn w:val="DefaultParagraphFont"/>
+    <w:uiPriority w:val="99"/>
+    <w:semiHidden/>
+    <w:unhideWhenUsed/>
+    <w:rsid w:val="006B2960"/>
+    <w:rPr>
+      <w:color w:val="605E5C"/>
+      <w:shd w:val="clear" w:color="auto" w:fill="E1DFDD"/>
+    </w:rPr>
+  </w:style>
 </w:styles>
 </file>
 
@@ -6389,7 +6621,7 @@
 </file>
 
 <file path=customXml/itemProps1.xml><?xml version="1.0" encoding="utf-8"?>
-<ds:datastoreItem xmlns:ds="http://schemas.openxmlformats.org/officeDocument/2006/customXml" ds:itemID="{35C0EC47-7F8A-41C9-96F9-AE326F5ACF77}">
+<ds:datastoreItem xmlns:ds="http://schemas.openxmlformats.org/officeDocument/2006/customXml" ds:itemID="{744C505F-7121-4474-8EA3-46B3B1785B12}">
   <ds:schemaRefs>
     <ds:schemaRef ds:uri="http://schemas.openxmlformats.org/officeDocument/2006/bibliography"/>
   </ds:schemaRefs>

--- a/assets/public/Chapter_2_Recording_accounting_transactions/documents/01_Journal.docx
+++ b/assets/public/Chapter_2_Recording_accounting_transactions/documents/01_Journal.docx
@@ -1,6 +1,6 @@
 
 <file path=word/document.xml><?xml version="1.0" encoding="utf-8"?>
-<w:document xmlns:wpc="http://schemas.microsoft.com/office/word/2010/wordprocessingCanvas" xmlns:cx="http://schemas.microsoft.com/office/drawing/2014/chartex" xmlns:cx1="http://schemas.microsoft.com/office/drawing/2015/9/8/chartex" xmlns:cx2="http://schemas.microsoft.com/office/drawing/2015/10/21/chartex" xmlns:cx3="http://schemas.microsoft.com/office/drawing/2016/5/9/chartex" xmlns:cx4="http://schemas.microsoft.com/office/drawing/2016/5/10/chartex" xmlns:cx5="http://schemas.microsoft.com/office/drawing/2016/5/11/chartex" xmlns:cx6="http://schemas.microsoft.com/office/drawing/2016/5/12/chartex" xmlns:cx7="http://schemas.microsoft.com/office/drawing/2016/5/13/chartex" xmlns:cx8="http://schemas.microsoft.com/office/drawing/2016/5/14/chartex" xmlns:mc="http://schemas.openxmlformats.org/markup-compatibility/2006" xmlns:aink="http://schemas.microsoft.com/office/drawing/2016/ink" xmlns:am3d="http://schemas.microsoft.com/office/drawing/2017/model3d" xmlns:o="urn:schemas-microsoft-com:office:office" xmlns:r="http://schemas.openxmlformats.org/officeDocument/2006/relationships" xmlns:m="http://schemas.openxmlformats.org/officeDocument/2006/math" xmlns:v="urn:schemas-microsoft-com:vml" xmlns:wp14="http://schemas.microsoft.com/office/word/2010/wordprocessingDrawing" xmlns:wp="http://schemas.openxmlformats.org/drawingml/2006/wordprocessingDrawing" xmlns:w10="urn:schemas-microsoft-com:office:word" xmlns:w="http://schemas.openxmlformats.org/wordprocessingml/2006/main" xmlns:w14="http://schemas.microsoft.com/office/word/2010/wordml" xmlns:w15="http://schemas.microsoft.com/office/word/2012/wordml" xmlns:w16cid="http://schemas.microsoft.com/office/word/2016/wordml/cid" xmlns:w16se="http://schemas.microsoft.com/office/word/2015/wordml/symex" xmlns:wpg="http://schemas.microsoft.com/office/word/2010/wordprocessingGroup" xmlns:wpi="http://schemas.microsoft.com/office/word/2010/wordprocessingInk" xmlns:wne="http://schemas.microsoft.com/office/word/2006/wordml" xmlns:wps="http://schemas.microsoft.com/office/word/2010/wordprocessingShape" mc:Ignorable="w14 w15 w16se w16cid wp14">
+<w:document xmlns:wpc="http://schemas.microsoft.com/office/word/2010/wordprocessingCanvas" xmlns:cx="http://schemas.microsoft.com/office/drawing/2014/chartex" xmlns:mc="http://schemas.openxmlformats.org/markup-compatibility/2006" xmlns:o="urn:schemas-microsoft-com:office:office" xmlns:r="http://schemas.openxmlformats.org/officeDocument/2006/relationships" xmlns:m="http://schemas.openxmlformats.org/officeDocument/2006/math" xmlns:v="urn:schemas-microsoft-com:vml" xmlns:wp14="http://schemas.microsoft.com/office/word/2010/wordprocessingDrawing" xmlns:wp="http://schemas.openxmlformats.org/drawingml/2006/wordprocessingDrawing" xmlns:w10="urn:schemas-microsoft-com:office:word" xmlns:w="http://schemas.openxmlformats.org/wordprocessingml/2006/main" xmlns:w14="http://schemas.microsoft.com/office/word/2010/wordml" xmlns:w15="http://schemas.microsoft.com/office/word/2012/wordml" xmlns:w16se="http://schemas.microsoft.com/office/word/2015/wordml/symex" xmlns:wpg="http://schemas.microsoft.com/office/word/2010/wordprocessingGroup" xmlns:wpi="http://schemas.microsoft.com/office/word/2010/wordprocessingInk" xmlns:wne="http://schemas.microsoft.com/office/word/2006/wordml" xmlns:wps="http://schemas.microsoft.com/office/word/2010/wordprocessingShape" mc:Ignorable="w14 w15 w16se wp14">
   <w:body>
     <w:p>
       <w:pPr>
@@ -57,15 +57,13 @@
         </w:rPr>
         <w:t xml:space="preserve">he accounting equation grid discussed in </w:t>
       </w:r>
-      <w:bookmarkStart w:id="4" w:name="_GoBack"/>
-      <w:bookmarkEnd w:id="4"/>
-      <w:del w:id="5" w:author="Office365 Team" w:date="2019-11-28T17:05:00Z">
+      <w:del w:id="4" w:author="Office365 Team" w:date="2019-11-28T17:05:00Z">
         <w:r>
           <w:rPr>
             <w:rFonts w:eastAsia="Times New Roman"/>
             <w:color w:val="000000"/>
             <w:lang w:val="en-IN" w:eastAsia="en-GB"/>
-            <w:rPrChange w:id="6" w:author="Office365 Team" w:date="2019-11-28T17:05:00Z">
+            <w:rPrChange w:id="5" w:author="Office365 Team" w:date="2019-11-28T17:05:00Z">
               <w:rPr>
                 <w:rStyle w:val="Hyperlink"/>
                 <w:rFonts w:ascii="Arial" w:hAnsi="Arial" w:cs="Arial"/>
@@ -77,13 +75,13 @@
           <w:fldChar w:fldCharType="begin"/>
         </w:r>
       </w:del>
-      <w:del w:id="7" w:author="Office365 Team" w:date="2019-11-28T12:01:00Z">
+      <w:del w:id="6" w:author="Office365 Team" w:date="2019-11-28T12:01:00Z">
         <w:r>
           <w:rPr>
             <w:rFonts w:eastAsia="Times New Roman"/>
             <w:color w:val="000000"/>
             <w:lang w:val="en-IN" w:eastAsia="en-GB"/>
-            <w:rPrChange w:id="8" w:author="Office365 Team" w:date="2019-11-28T17:05:00Z">
+            <w:rPrChange w:id="7" w:author="Office365 Team" w:date="2019-11-28T17:05:00Z">
               <w:rPr>
                 <w:rStyle w:val="Hyperlink"/>
                 <w:rFonts w:ascii="Arial" w:hAnsi="Arial" w:cs="Arial"/>
@@ -95,7 +93,23 @@
           <w:delInstrText xml:space="preserve"> HYPERLINK "file:///C:\\Users\\Neelu_singh\\Dropbox\\Accounting%20Courseware\\Chapter_1_Introduction_to_business_and_accounting_concepts\\documents\\ITEM_CODE:Chapter_1_Introduction\\Common_Accounting_Transactions" </w:delInstrText>
         </w:r>
       </w:del>
-      <w:del w:id="9" w:author="Office365 Team" w:date="2019-11-28T17:05:00Z">
+      <w:del w:id="8" w:author="Office365 Team" w:date="2019-11-28T17:05:00Z">
+        <w:r>
+          <w:rPr>
+            <w:rFonts w:eastAsia="Times New Roman"/>
+            <w:color w:val="000000"/>
+            <w:lang w:val="en-IN" w:eastAsia="en-GB"/>
+            <w:rPrChange w:id="9" w:author="Office365 Team" w:date="2019-11-28T17:05:00Z">
+              <w:rPr>
+                <w:rStyle w:val="Hyperlink"/>
+                <w:rFonts w:ascii="Arial" w:hAnsi="Arial" w:cs="Arial"/>
+                <w:sz w:val="20"/>
+                <w:szCs w:val="20"/>
+              </w:rPr>
+            </w:rPrChange>
+          </w:rPr>
+          <w:fldChar w:fldCharType="separate"/>
+        </w:r>
         <w:r>
           <w:rPr>
             <w:rFonts w:eastAsia="Times New Roman"/>
@@ -110,7 +124,7 @@
               </w:rPr>
             </w:rPrChange>
           </w:rPr>
-          <w:fldChar w:fldCharType="separate"/>
+          <w:delText>Section 1.4</w:delText>
         </w:r>
         <w:r>
           <w:rPr>
@@ -126,33 +140,17 @@
               </w:rPr>
             </w:rPrChange>
           </w:rPr>
-          <w:delText>Section 1.4</w:delText>
-        </w:r>
-        <w:r>
-          <w:rPr>
-            <w:rFonts w:eastAsia="Times New Roman"/>
-            <w:color w:val="000000"/>
-            <w:lang w:val="en-IN" w:eastAsia="en-GB"/>
-            <w:rPrChange w:id="12" w:author="Office365 Team" w:date="2019-11-28T17:05:00Z">
-              <w:rPr>
-                <w:rStyle w:val="Hyperlink"/>
-                <w:rFonts w:ascii="Arial" w:hAnsi="Arial" w:cs="Arial"/>
-                <w:sz w:val="20"/>
-                <w:szCs w:val="20"/>
-              </w:rPr>
-            </w:rPrChange>
-          </w:rPr>
           <w:fldChar w:fldCharType="end"/>
         </w:r>
       </w:del>
-      <w:ins w:id="13" w:author="Office365 Team" w:date="2019-11-28T17:11:00Z">
-        <w:del w:id="14" w:author="Office365 Team" w:date="2019-11-28T17:05:00Z">
+      <w:ins w:id="12" w:author="Office365 Team" w:date="2019-11-28T17:11:00Z">
+        <w:del w:id="13" w:author="Office365 Team" w:date="2019-11-28T17:05:00Z">
           <w:r>
             <w:rPr>
               <w:rFonts w:eastAsia="Times New Roman"/>
               <w:color w:val="000000"/>
               <w:lang w:val="en-IN" w:eastAsia="en-GB"/>
-              <w:rPrChange w:id="15" w:author="Office365 Team" w:date="2019-11-28T17:05:00Z">
+              <w:rPrChange w:id="14" w:author="Office365 Team" w:date="2019-11-28T17:05:00Z">
                 <w:rPr>
                   <w:rStyle w:val="Hyperlink"/>
                   <w:rFonts w:ascii="Arial" w:hAnsi="Arial" w:cs="Arial"/>
@@ -165,8 +163,24 @@
           </w:r>
         </w:del>
       </w:ins>
-      <w:ins w:id="16" w:author="Office365 Team" w:date="2019-11-28T17:06:00Z">
-        <w:del w:id="17" w:author="Office365 Team" w:date="2019-11-28T17:05:00Z">
+      <w:ins w:id="15" w:author="Office365 Team" w:date="2019-11-28T17:06:00Z">
+        <w:del w:id="16" w:author="Office365 Team" w:date="2019-11-28T17:05:00Z">
+          <w:r>
+            <w:rPr>
+              <w:rFonts w:eastAsia="Times New Roman"/>
+              <w:color w:val="000000"/>
+              <w:lang w:val="en-IN" w:eastAsia="en-GB"/>
+              <w:rPrChange w:id="17" w:author="Office365 Team" w:date="2019-11-28T17:05:00Z">
+                <w:rPr>
+                  <w:rStyle w:val="Hyperlink"/>
+                  <w:rFonts w:ascii="Arial" w:hAnsi="Arial" w:cs="Arial"/>
+                  <w:sz w:val="20"/>
+                  <w:szCs w:val="20"/>
+                </w:rPr>
+              </w:rPrChange>
+            </w:rPr>
+            <w:delText>Section 1.4</w:delText>
+          </w:r>
           <w:r>
             <w:rPr>
               <w:rFonts w:eastAsia="Times New Roman"/>
@@ -199,51 +213,52 @@
             </w:rPr>
             <w:delText>Section 1.4</w:delText>
           </w:r>
-          <w:r>
+        </w:del>
+      </w:ins>
+      <w:ins w:id="20" w:author="Office365 Team" w:date="2019-11-28T17:10:00Z">
+        <w:r>
+          <w:rPr>
+            <w:rFonts w:ascii="Arial" w:eastAsia="Times New Roman" w:hAnsi="Arial" w:cs="Arial"/>
+            <w:color w:val="000000"/>
+            <w:sz w:val="20"/>
+            <w:szCs w:val="20"/>
+            <w:lang w:val="en-IN" w:eastAsia="en-GB"/>
+          </w:rPr>
+          <w:t xml:space="preserve">Section 1.4 </w:t>
+        </w:r>
+      </w:ins>
+      <w:del w:id="21" w:author="Office365 Team" w:date="2019-11-28T17:10:00Z">
+        <w:r>
+          <w:rPr>
+            <w:rFonts w:ascii="Arial" w:eastAsia="Times New Roman" w:hAnsi="Arial" w:cs="Arial"/>
+            <w:color w:val="000000"/>
+            <w:sz w:val="20"/>
+            <w:szCs w:val="20"/>
+            <w:lang w:val="en-IN" w:eastAsia="en-GB"/>
+            <w:rPrChange w:id="22" w:author="Office365 Team" w:date="2019-11-28T17:05:00Z">
+              <w:rPr/>
+            </w:rPrChange>
+          </w:rPr>
+          <w:delText xml:space="preserve"> </w:delText>
+        </w:r>
+      </w:del>
+      <w:r>
+        <w:rPr>
+          <w:rFonts w:ascii="Arial" w:eastAsia="Times New Roman" w:hAnsi="Arial" w:cs="Arial"/>
+          <w:color w:val="000000"/>
+          <w:sz w:val="20"/>
+          <w:szCs w:val="20"/>
+          <w:lang w:val="en-IN" w:eastAsia="en-GB"/>
+          <w:rPrChange w:id="23" w:author="Office365 Team" w:date="2019-11-28T17:05:00Z">
             <w:rPr>
               <w:rFonts w:eastAsia="Times New Roman"/>
               <w:color w:val="000000"/>
               <w:lang w:val="en-IN" w:eastAsia="en-GB"/>
-              <w:rPrChange w:id="20" w:author="Office365 Team" w:date="2019-11-28T17:05:00Z">
-                <w:rPr>
-                  <w:rStyle w:val="Hyperlink"/>
-                  <w:rFonts w:ascii="Arial" w:hAnsi="Arial" w:cs="Arial"/>
-                  <w:sz w:val="20"/>
-                  <w:szCs w:val="20"/>
-                </w:rPr>
-              </w:rPrChange>
             </w:rPr>
-            <w:delText>Section 1.4</w:delText>
-          </w:r>
-        </w:del>
-      </w:ins>
-      <w:ins w:id="21" w:author="Office365 Team" w:date="2019-11-28T17:10:00Z">
-        <w:r>
-          <w:rPr>
-            <w:rFonts w:ascii="Arial" w:eastAsia="Times New Roman" w:hAnsi="Arial" w:cs="Arial"/>
-            <w:color w:val="000000"/>
-            <w:sz w:val="20"/>
-            <w:szCs w:val="20"/>
-            <w:lang w:val="en-IN" w:eastAsia="en-GB"/>
-          </w:rPr>
-          <w:t xml:space="preserve">Section 1.4 </w:t>
-        </w:r>
-      </w:ins>
-      <w:del w:id="22" w:author="Office365 Team" w:date="2019-11-28T17:10:00Z">
-        <w:r>
-          <w:rPr>
-            <w:rFonts w:ascii="Arial" w:eastAsia="Times New Roman" w:hAnsi="Arial" w:cs="Arial"/>
-            <w:color w:val="000000"/>
-            <w:sz w:val="20"/>
-            <w:szCs w:val="20"/>
-            <w:lang w:val="en-IN" w:eastAsia="en-GB"/>
-            <w:rPrChange w:id="23" w:author="Office365 Team" w:date="2019-11-28T17:05:00Z">
-              <w:rPr/>
-            </w:rPrChange>
-          </w:rPr>
-          <w:delText xml:space="preserve"> </w:delText>
-        </w:r>
-      </w:del>
+          </w:rPrChange>
+        </w:rPr>
+        <w:t xml:space="preserve">displays the transactions in an easy-to-read format. However, this layout </w:t>
+      </w:r>
       <w:r>
         <w:rPr>
           <w:rFonts w:ascii="Arial" w:eastAsia="Times New Roman" w:hAnsi="Arial" w:cs="Arial"/>
@@ -259,7 +274,7 @@
             </w:rPr>
           </w:rPrChange>
         </w:rPr>
-        <w:t xml:space="preserve">displays the transactions in an easy-to-read format. However, this layout </w:t>
+        <w:t xml:space="preserve">is good for individual transactions and </w:t>
       </w:r>
       <w:r>
         <w:rPr>
@@ -276,8 +291,27 @@
             </w:rPr>
           </w:rPrChange>
         </w:rPr>
-        <w:t xml:space="preserve">is good for individual transactions and </w:t>
+        <w:t>becomes</w:t>
       </w:r>
+      <w:del w:id="26" w:author="Mallika Singh" w:date="2019-11-25T13:48:00Z">
+        <w:r>
+          <w:rPr>
+            <w:rFonts w:ascii="Arial" w:eastAsia="Times New Roman" w:hAnsi="Arial" w:cs="Arial"/>
+            <w:color w:val="000000"/>
+            <w:sz w:val="20"/>
+            <w:szCs w:val="20"/>
+            <w:lang w:val="en-IN" w:eastAsia="en-GB"/>
+            <w:rPrChange w:id="27" w:author="Office365 Team" w:date="2019-11-28T17:05:00Z">
+              <w:rPr>
+                <w:rFonts w:eastAsia="Times New Roman"/>
+                <w:color w:val="000000"/>
+                <w:lang w:val="en-IN" w:eastAsia="en-GB"/>
+              </w:rPr>
+            </w:rPrChange>
+          </w:rPr>
+          <w:delText xml:space="preserve"> a bit</w:delText>
+        </w:r>
+      </w:del>
       <w:r>
         <w:rPr>
           <w:rFonts w:ascii="Arial" w:eastAsia="Times New Roman" w:hAnsi="Arial" w:cs="Arial"/>
@@ -285,7 +319,7 @@
           <w:sz w:val="20"/>
           <w:szCs w:val="20"/>
           <w:lang w:val="en-IN" w:eastAsia="en-GB"/>
-          <w:rPrChange w:id="26" w:author="Office365 Team" w:date="2019-11-28T17:05:00Z">
+          <w:rPrChange w:id="28" w:author="Office365 Team" w:date="2019-11-28T17:05:00Z">
             <w:rPr>
               <w:rFonts w:eastAsia="Times New Roman"/>
               <w:color w:val="000000"/>
@@ -293,27 +327,8 @@
             </w:rPr>
           </w:rPrChange>
         </w:rPr>
-        <w:t>becomes</w:t>
+        <w:t xml:space="preserve"> cumbersome when a large number of transactions are involved. The accounting process is streamlined by instead using two record keeping processes for </w:t>
       </w:r>
-      <w:del w:id="27" w:author="Mallika Singh" w:date="2019-11-25T13:48:00Z">
-        <w:r>
-          <w:rPr>
-            <w:rFonts w:ascii="Arial" w:eastAsia="Times New Roman" w:hAnsi="Arial" w:cs="Arial"/>
-            <w:color w:val="000000"/>
-            <w:sz w:val="20"/>
-            <w:szCs w:val="20"/>
-            <w:lang w:val="en-IN" w:eastAsia="en-GB"/>
-            <w:rPrChange w:id="28" w:author="Office365 Team" w:date="2019-11-28T17:05:00Z">
-              <w:rPr>
-                <w:rFonts w:eastAsia="Times New Roman"/>
-                <w:color w:val="000000"/>
-                <w:lang w:val="en-IN" w:eastAsia="en-GB"/>
-              </w:rPr>
-            </w:rPrChange>
-          </w:rPr>
-          <w:delText xml:space="preserve"> a bit</w:delText>
-        </w:r>
-      </w:del>
       <w:r>
         <w:rPr>
           <w:rFonts w:ascii="Arial" w:eastAsia="Times New Roman" w:hAnsi="Arial" w:cs="Arial"/>
@@ -329,7 +344,7 @@
             </w:rPr>
           </w:rPrChange>
         </w:rPr>
-        <w:t xml:space="preserve"> cumbersome when a large number of transactions are involved. The accounting process is streamlined by instead using two record keeping processes for </w:t>
+        <w:t>analysing</w:t>
       </w:r>
       <w:r>
         <w:rPr>
@@ -346,23 +361,6 @@
             </w:rPr>
           </w:rPrChange>
         </w:rPr>
-        <w:t>analysing</w:t>
-      </w:r>
-      <w:r>
-        <w:rPr>
-          <w:rFonts w:ascii="Arial" w:eastAsia="Times New Roman" w:hAnsi="Arial" w:cs="Arial"/>
-          <w:color w:val="000000"/>
-          <w:sz w:val="20"/>
-          <w:szCs w:val="20"/>
-          <w:lang w:val="en-IN" w:eastAsia="en-GB"/>
-          <w:rPrChange w:id="31" w:author="Office365 Team" w:date="2019-11-28T17:05:00Z">
-            <w:rPr>
-              <w:rFonts w:eastAsia="Times New Roman"/>
-              <w:color w:val="000000"/>
-              <w:lang w:val="en-IN" w:eastAsia="en-GB"/>
-            </w:rPr>
-          </w:rPrChange>
-        </w:rPr>
         <w:t xml:space="preserve">, classifying and recording transactions. These are the </w:t>
       </w:r>
       <w:r>
@@ -372,7 +370,7 @@
           <w:sz w:val="20"/>
           <w:szCs w:val="20"/>
           <w:lang w:val="en-IN" w:eastAsia="en-GB"/>
-          <w:rPrChange w:id="32" w:author="Office365 Team" w:date="2019-11-28T17:05:00Z">
+          <w:rPrChange w:id="31" w:author="Office365 Team" w:date="2019-11-28T17:05:00Z">
             <w:rPr>
               <w:rFonts w:eastAsia="Times New Roman"/>
               <w:b/>
@@ -391,7 +389,7 @@
           <w:sz w:val="20"/>
           <w:szCs w:val="20"/>
           <w:lang w:val="en-IN" w:eastAsia="en-GB"/>
-          <w:rPrChange w:id="33" w:author="Office365 Team" w:date="2019-11-28T17:05:00Z">
+          <w:rPrChange w:id="32" w:author="Office365 Team" w:date="2019-11-28T17:05:00Z">
             <w:rPr>
               <w:rFonts w:eastAsia="Times New Roman"/>
               <w:color w:val="000000"/>
@@ -408,7 +406,7 @@
           <w:sz w:val="20"/>
           <w:szCs w:val="20"/>
           <w:lang w:val="en-IN" w:eastAsia="en-GB"/>
-          <w:rPrChange w:id="34" w:author="Office365 Team" w:date="2019-11-28T17:05:00Z">
+          <w:rPrChange w:id="33" w:author="Office365 Team" w:date="2019-11-28T17:05:00Z">
             <w:rPr>
               <w:rFonts w:eastAsia="Times New Roman"/>
               <w:b/>
@@ -427,7 +425,7 @@
           <w:sz w:val="20"/>
           <w:szCs w:val="20"/>
           <w:lang w:val="en-IN" w:eastAsia="en-GB"/>
-          <w:rPrChange w:id="35" w:author="Office365 Team" w:date="2019-11-28T17:05:00Z">
+          <w:rPrChange w:id="34" w:author="Office365 Team" w:date="2019-11-28T17:05:00Z">
             <w:rPr>
               <w:rFonts w:eastAsia="Times New Roman"/>
               <w:color w:val="000000"/>
@@ -509,7 +507,7 @@
         <w:rPr>
           <w:rFonts w:ascii="Times New Roman" w:eastAsia="Times New Roman" w:hAnsi="Times New Roman" w:cs="Times New Roman"/>
           <w:lang w:val="en-IN" w:eastAsia="en-GB"/>
-          <w:rPrChange w:id="36" w:author="Mallika Singh" w:date="2019-11-25T13:48:00Z">
+          <w:rPrChange w:id="35" w:author="Mallika Singh" w:date="2019-11-25T13:48:00Z">
             <w:rPr>
               <w:rFonts w:ascii="Times New Roman" w:hAnsi="Times New Roman" w:cs="Times New Roman"/>
               <w:lang w:val="en-IN" w:eastAsia="en-GB"/>
@@ -517,7 +515,7 @@
           </w:rPrChange>
         </w:rPr>
       </w:pPr>
-      <w:del w:id="37" w:author="Mallika Singh" w:date="2019-11-26T15:22:00Z">
+      <w:del w:id="36" w:author="Mallika Singh" w:date="2019-11-26T15:22:00Z">
         <w:r>
           <w:rPr>
             <w:rFonts w:ascii="Arial" w:eastAsia="Times New Roman" w:hAnsi="Arial" w:cs="Arial"/>
@@ -529,7 +527,7 @@
           <w:delText xml:space="preserve">This </w:delText>
         </w:r>
       </w:del>
-      <w:ins w:id="38" w:author="Mallika Singh" w:date="2019-11-26T15:22:00Z">
+      <w:ins w:id="37" w:author="Mallika Singh" w:date="2019-11-26T15:22:00Z">
         <w:r>
           <w:rPr>
             <w:rFonts w:ascii="Arial" w:eastAsia="Times New Roman" w:hAnsi="Arial" w:cs="Arial"/>
@@ -561,7 +559,7 @@
         </w:rPr>
         <w:t xml:space="preserve">is a sample of a few rows in a journal. </w:t>
       </w:r>
-      <w:ins w:id="39" w:author="Mallika Singh" w:date="2019-11-26T15:22:00Z">
+      <w:ins w:id="38" w:author="Mallika Singh" w:date="2019-11-26T15:22:00Z">
         <w:r>
           <w:rPr>
             <w:rFonts w:ascii="Arial" w:eastAsia="Times New Roman" w:hAnsi="Arial" w:cs="Arial"/>
@@ -573,7 +571,7 @@
           <w:t xml:space="preserve">Each transaction impacts at least two accounts, and therefore at least two rows will be filled in, with one account in the debit column and one account in the credit column.  </w:t>
         </w:r>
       </w:ins>
-      <w:del w:id="40" w:author="Mallika Singh" w:date="2019-11-26T15:22:00Z">
+      <w:del w:id="39" w:author="Mallika Singh" w:date="2019-11-26T15:22:00Z">
         <w:r>
           <w:rPr>
             <w:rFonts w:ascii="Arial" w:eastAsia="Times New Roman" w:hAnsi="Arial" w:cs="Arial"/>
@@ -605,7 +603,7 @@
             <w:sz w:val="20"/>
             <w:szCs w:val="20"/>
             <w:lang w:val="en-IN" w:eastAsia="en-GB"/>
-            <w:rPrChange w:id="41" w:author="Mallika Singh" w:date="2019-11-25T13:48:00Z">
+            <w:rPrChange w:id="40" w:author="Mallika Singh" w:date="2019-11-25T13:48:00Z">
               <w:rPr>
                 <w:lang w:val="en-IN" w:eastAsia="en-GB"/>
               </w:rPr>
@@ -614,7 +612,7 @@
           <w:delText>Date</w:delText>
         </w:r>
       </w:del>
-      <w:del w:id="42" w:author="Mallika Singh" w:date="2019-11-25T13:48:00Z">
+      <w:del w:id="41" w:author="Mallika Singh" w:date="2019-11-25T13:48:00Z">
         <w:r>
           <w:rPr>
             <w:rFonts w:ascii="Arial" w:eastAsia="Times New Roman" w:hAnsi="Arial" w:cs="Arial"/>
@@ -624,7 +622,7 @@
             <w:sz w:val="20"/>
             <w:szCs w:val="20"/>
             <w:lang w:val="en-IN" w:eastAsia="en-GB"/>
-            <w:rPrChange w:id="43" w:author="Mallika Singh" w:date="2019-11-25T13:48:00Z">
+            <w:rPrChange w:id="42" w:author="Mallika Singh" w:date="2019-11-25T13:48:00Z">
               <w:rPr>
                 <w:lang w:val="en-IN" w:eastAsia="en-GB"/>
               </w:rPr>
@@ -633,7 +631,7 @@
           <w:delText>,</w:delText>
         </w:r>
       </w:del>
-      <w:del w:id="44" w:author="Mallika Singh" w:date="2019-11-25T13:49:00Z">
+      <w:del w:id="43" w:author="Mallika Singh" w:date="2019-11-25T13:49:00Z">
         <w:r>
           <w:rPr>
             <w:rFonts w:ascii="Arial" w:eastAsia="Times New Roman" w:hAnsi="Arial" w:cs="Arial"/>
@@ -643,7 +641,7 @@
             <w:sz w:val="20"/>
             <w:szCs w:val="20"/>
             <w:lang w:val="en-IN" w:eastAsia="en-GB"/>
-            <w:rPrChange w:id="45" w:author="Mallika Singh" w:date="2019-11-25T13:48:00Z">
+            <w:rPrChange w:id="44" w:author="Mallika Singh" w:date="2019-11-25T13:48:00Z">
               <w:rPr>
                 <w:lang w:val="en-IN" w:eastAsia="en-GB"/>
               </w:rPr>
@@ -652,7 +650,7 @@
           <w:delText xml:space="preserve"> </w:delText>
         </w:r>
       </w:del>
-      <w:del w:id="46" w:author="Mallika Singh" w:date="2019-11-26T15:22:00Z">
+      <w:del w:id="45" w:author="Mallika Singh" w:date="2019-11-26T15:22:00Z">
         <w:r>
           <w:rPr>
             <w:rFonts w:ascii="Arial" w:eastAsia="Times New Roman" w:hAnsi="Arial" w:cs="Arial"/>
@@ -662,7 +660,7 @@
             <w:sz w:val="20"/>
             <w:szCs w:val="20"/>
             <w:lang w:val="en-IN" w:eastAsia="en-GB"/>
-            <w:rPrChange w:id="47" w:author="Mallika Singh" w:date="2019-11-25T13:48:00Z">
+            <w:rPrChange w:id="46" w:author="Mallika Singh" w:date="2019-11-25T13:48:00Z">
               <w:rPr>
                 <w:lang w:val="en-IN" w:eastAsia="en-GB"/>
               </w:rPr>
@@ -671,7 +669,7 @@
           <w:delText>Account</w:delText>
         </w:r>
       </w:del>
-      <w:del w:id="48" w:author="Mallika Singh" w:date="2019-11-25T13:49:00Z">
+      <w:del w:id="47" w:author="Mallika Singh" w:date="2019-11-25T13:49:00Z">
         <w:r>
           <w:rPr>
             <w:rFonts w:ascii="Arial" w:eastAsia="Times New Roman" w:hAnsi="Arial" w:cs="Arial"/>
@@ -681,7 +679,7 @@
             <w:sz w:val="20"/>
             <w:szCs w:val="20"/>
             <w:lang w:val="en-IN" w:eastAsia="en-GB"/>
-            <w:rPrChange w:id="49" w:author="Mallika Singh" w:date="2019-11-25T13:48:00Z">
+            <w:rPrChange w:id="48" w:author="Mallika Singh" w:date="2019-11-25T13:48:00Z">
               <w:rPr>
                 <w:lang w:val="en-IN" w:eastAsia="en-GB"/>
               </w:rPr>
@@ -690,7 +688,7 @@
           <w:delText xml:space="preserve">, </w:delText>
         </w:r>
       </w:del>
-      <w:del w:id="50" w:author="Mallika Singh" w:date="2019-11-26T15:22:00Z">
+      <w:del w:id="49" w:author="Mallika Singh" w:date="2019-11-26T15:22:00Z">
         <w:r>
           <w:rPr>
             <w:rFonts w:ascii="Arial" w:eastAsia="Times New Roman" w:hAnsi="Arial" w:cs="Arial"/>
@@ -700,7 +698,7 @@
             <w:sz w:val="20"/>
             <w:szCs w:val="20"/>
             <w:lang w:val="en-IN" w:eastAsia="en-GB"/>
-            <w:rPrChange w:id="51" w:author="Mallika Singh" w:date="2019-11-25T13:48:00Z">
+            <w:rPrChange w:id="50" w:author="Mallika Singh" w:date="2019-11-25T13:48:00Z">
               <w:rPr>
                 <w:lang w:val="en-IN" w:eastAsia="en-GB"/>
               </w:rPr>
@@ -709,7 +707,7 @@
           <w:delText>Debit</w:delText>
         </w:r>
       </w:del>
-      <w:del w:id="52" w:author="Mallika Singh" w:date="2019-11-25T13:49:00Z">
+      <w:del w:id="51" w:author="Mallika Singh" w:date="2019-11-25T13:49:00Z">
         <w:r>
           <w:rPr>
             <w:rFonts w:ascii="Arial" w:eastAsia="Times New Roman" w:hAnsi="Arial" w:cs="Arial"/>
@@ -719,7 +717,7 @@
             <w:sz w:val="20"/>
             <w:szCs w:val="20"/>
             <w:lang w:val="en-IN" w:eastAsia="en-GB"/>
-            <w:rPrChange w:id="53" w:author="Mallika Singh" w:date="2019-11-25T13:48:00Z">
+            <w:rPrChange w:id="52" w:author="Mallika Singh" w:date="2019-11-25T13:48:00Z">
               <w:rPr>
                 <w:lang w:val="en-IN" w:eastAsia="en-GB"/>
               </w:rPr>
@@ -728,7 +726,7 @@
           <w:delText>,</w:delText>
         </w:r>
       </w:del>
-      <w:del w:id="54" w:author="Mallika Singh" w:date="2019-11-26T15:22:00Z">
+      <w:del w:id="53" w:author="Mallika Singh" w:date="2019-11-26T15:22:00Z">
         <w:r>
           <w:rPr>
             <w:rFonts w:ascii="Arial" w:eastAsia="Times New Roman" w:hAnsi="Arial" w:cs="Arial"/>
@@ -738,7 +736,7 @@
             <w:sz w:val="20"/>
             <w:szCs w:val="20"/>
             <w:lang w:val="en-IN" w:eastAsia="en-GB"/>
-            <w:rPrChange w:id="55" w:author="Mallika Singh" w:date="2019-11-25T13:48:00Z">
+            <w:rPrChange w:id="54" w:author="Mallika Singh" w:date="2019-11-25T13:48:00Z">
               <w:rPr>
                 <w:lang w:val="en-IN" w:eastAsia="en-GB"/>
               </w:rPr>
@@ -747,7 +745,7 @@
           <w:delText xml:space="preserve"> Credit</w:delText>
         </w:r>
       </w:del>
-      <w:del w:id="56" w:author="Mallika Singh" w:date="2019-11-25T13:51:00Z">
+      <w:del w:id="55" w:author="Mallika Singh" w:date="2019-11-25T13:51:00Z">
         <w:r>
           <w:rPr>
             <w:rFonts w:ascii="Arial" w:eastAsia="Times New Roman" w:hAnsi="Arial" w:cs="Arial"/>
@@ -757,7 +755,7 @@
             <w:sz w:val="20"/>
             <w:szCs w:val="20"/>
             <w:lang w:val="en-IN" w:eastAsia="en-GB"/>
-            <w:rPrChange w:id="57" w:author="Mallika Singh" w:date="2019-11-25T13:48:00Z">
+            <w:rPrChange w:id="56" w:author="Mallika Singh" w:date="2019-11-25T13:48:00Z">
               <w:rPr>
                 <w:lang w:val="en-IN" w:eastAsia="en-GB"/>
               </w:rPr>
@@ -772,7 +770,7 @@
             <w:sz w:val="20"/>
             <w:szCs w:val="20"/>
             <w:lang w:val="en-IN" w:eastAsia="en-GB"/>
-            <w:rPrChange w:id="58" w:author="Mallika Singh" w:date="2019-11-25T13:48:00Z">
+            <w:rPrChange w:id="57" w:author="Mallika Singh" w:date="2019-11-25T13:48:00Z">
               <w:rPr>
                 <w:lang w:val="en-IN" w:eastAsia="en-GB"/>
               </w:rPr>
@@ -850,34 +848,30 @@
       <w:pPr>
         <w:pStyle w:val="Quote"/>
         <w:rPr>
-          <w:del w:id="59" w:author="Mallika Singh" w:date="2019-11-25T14:05:00Z"/>
+          <w:del w:id="58" w:author="Mallika Singh" w:date="2019-11-25T14:05:00Z"/>
           <w:rFonts w:eastAsia="Times New Roman"/>
           <w:color w:val="000000"/>
           <w:sz w:val="20"/>
           <w:szCs w:val="20"/>
           <w:lang w:val="en-IN" w:eastAsia="en-GB"/>
-          <w:rPrChange w:id="60" w:author="Office365 Team" w:date="2019-11-26T12:13:00Z">
+          <w:rPrChange w:id="59" w:author="Office365 Team" w:date="2019-11-26T12:13:00Z">
             <w:rPr>
-              <w:del w:id="61" w:author="Mallika Singh" w:date="2019-11-25T14:05:00Z"/>
+              <w:del w:id="60" w:author="Mallika Singh" w:date="2019-11-25T14:05:00Z"/>
               <w:lang w:val="en-IN" w:eastAsia="en-GB"/>
             </w:rPr>
           </w:rPrChange>
         </w:rPr>
       </w:pPr>
-      <w:del w:id="62" w:author="Mallika Singh" w:date="2019-11-25T13:54:00Z">
+      <w:del w:id="61" w:author="Mallika Singh" w:date="2019-11-25T13:54:00Z">
         <w:r>
           <w:rPr>
             <w:rFonts w:eastAsia="Times New Roman"/>
-            <w:i w:val="0"/>
-            <w:iCs w:val="0"/>
             <w:color w:val="000000"/>
             <w:sz w:val="20"/>
             <w:szCs w:val="20"/>
             <w:lang w:val="en-IN" w:eastAsia="en-GB"/>
-            <w:rPrChange w:id="63" w:author="Office365 Team" w:date="2019-11-26T12:13:00Z">
+            <w:rPrChange w:id="62" w:author="Office365 Team" w:date="2019-11-26T12:13:00Z">
               <w:rPr>
-                <w:i w:val="0"/>
-                <w:iCs w:val="0"/>
                 <w:lang w:val="en-IN" w:eastAsia="en-GB"/>
               </w:rPr>
             </w:rPrChange>
@@ -889,20 +883,20 @@
     <w:p>
       <w:pPr>
         <w:rPr>
-          <w:ins w:id="64" w:author="Mallika Singh" w:date="2019-11-25T14:08:00Z"/>
+          <w:ins w:id="63" w:author="Mallika Singh" w:date="2019-11-25T14:08:00Z"/>
           <w:rFonts w:eastAsia="Times New Roman"/>
           <w:color w:val="000000"/>
           <w:sz w:val="20"/>
           <w:szCs w:val="20"/>
           <w:lang w:val="en-IN" w:eastAsia="en-GB"/>
-          <w:rPrChange w:id="65" w:author="Office365 Team" w:date="2019-11-26T12:13:00Z">
+          <w:rPrChange w:id="64" w:author="Office365 Team" w:date="2019-11-26T12:13:00Z">
             <w:rPr>
-              <w:ins w:id="66" w:author="Mallika Singh" w:date="2019-11-25T14:08:00Z"/>
+              <w:ins w:id="65" w:author="Mallika Singh" w:date="2019-11-25T14:08:00Z"/>
               <w:lang w:val="en-IN" w:eastAsia="en-GB"/>
             </w:rPr>
           </w:rPrChange>
         </w:rPr>
-        <w:pPrChange w:id="67" w:author="Mallika Singh" w:date="2019-11-25T14:08:00Z">
+        <w:pPrChange w:id="66" w:author="Mallika Singh" w:date="2019-11-25T14:08:00Z">
           <w:pPr>
             <w:pStyle w:val="Quote"/>
           </w:pPr>
@@ -912,17 +906,17 @@
     <w:p>
       <w:pPr>
         <w:rPr>
-          <w:ins w:id="68" w:author="Mallika Singh" w:date="2019-11-25T14:00:00Z"/>
-          <w:lang w:val="en-IN" w:eastAsia="en-GB"/>
-          <w:rPrChange w:id="69" w:author="Mallika Singh" w:date="2019-11-25T14:10:00Z">
+          <w:ins w:id="67" w:author="Mallika Singh" w:date="2019-11-25T14:00:00Z"/>
+          <w:lang w:val="en-IN" w:eastAsia="en-GB"/>
+          <w:rPrChange w:id="68" w:author="Mallika Singh" w:date="2019-11-25T14:10:00Z">
             <w:rPr>
-              <w:ins w:id="70" w:author="Mallika Singh" w:date="2019-11-25T14:00:00Z"/>
+              <w:ins w:id="69" w:author="Mallika Singh" w:date="2019-11-25T14:00:00Z"/>
               <w:color w:val="222222"/>
               <w:shd w:val="clear" w:color="auto" w:fill="FFFFFF"/>
             </w:rPr>
           </w:rPrChange>
         </w:rPr>
-        <w:pPrChange w:id="71" w:author="Mallika Singh" w:date="2019-11-25T14:10:00Z">
+        <w:pPrChange w:id="70" w:author="Mallika Singh" w:date="2019-11-25T14:10:00Z">
           <w:pPr>
             <w:pStyle w:val="Quote"/>
           </w:pPr>
@@ -933,10 +927,18 @@
       <w:pPr>
         <w:pStyle w:val="Quote"/>
         <w:rPr>
-          <w:del w:id="72" w:author="Office365 Team" w:date="2019-11-26T12:13:00Z"/>
+          <w:del w:id="71" w:author="Office365 Team" w:date="2019-11-26T12:13:00Z"/>
           <w:shd w:val="clear" w:color="auto" w:fill="FFFFFF"/>
         </w:rPr>
       </w:pPr>
+      <w:ins w:id="72" w:author="Jasneet Kaur" w:date="2019-11-29T11:17:00Z">
+        <w:r>
+          <w:rPr>
+            <w:shd w:val="clear" w:color="auto" w:fill="FFFFFF"/>
+          </w:rPr>
+          <w:t xml:space="preserve">Good To </w:t>
+        </w:r>
+      </w:ins>
       <w:ins w:id="73" w:author="Mallika Singh" w:date="2019-11-25T14:08:00Z">
         <w:del w:id="74" w:author="Office365 Team" w:date="2019-11-26T12:13:00Z">
           <w:r>
@@ -964,14 +966,22 @@
         </w:r>
       </w:ins>
       <w:ins w:id="77" w:author="Mallika Singh" w:date="2019-11-26T12:23:00Z">
+        <w:del w:id="78" w:author="Jasneet Kaur" w:date="2019-11-29T11:15:00Z">
+          <w:r>
+            <w:rPr>
+              <w:shd w:val="clear" w:color="auto" w:fill="FFFFFF"/>
+            </w:rPr>
+            <w:delText>:</w:delText>
+          </w:r>
+        </w:del>
         <w:r>
           <w:rPr>
             <w:shd w:val="clear" w:color="auto" w:fill="FFFFFF"/>
           </w:rPr>
-          <w:t xml:space="preserve">: </w:t>
+          <w:t xml:space="preserve"> </w:t>
         </w:r>
       </w:ins>
-      <w:ins w:id="78" w:author="Office365 Team" w:date="2019-11-26T12:14:00Z">
+      <w:ins w:id="79" w:author="Office365 Team" w:date="2019-11-26T12:14:00Z">
         <w:r>
           <w:rPr>
             <w:shd w:val="clear" w:color="auto" w:fill="FFFFFF"/>
@@ -979,8 +989,8 @@
           <w:t xml:space="preserve"> </w:t>
         </w:r>
       </w:ins>
-      <w:ins w:id="79" w:author="Mallika Singh" w:date="2019-11-25T14:08:00Z">
-        <w:del w:id="80" w:author="Office365 Team" w:date="2019-11-26T12:14:00Z">
+      <w:ins w:id="80" w:author="Mallika Singh" w:date="2019-11-25T14:08:00Z">
+        <w:del w:id="81" w:author="Office365 Team" w:date="2019-11-26T12:14:00Z">
           <w:r>
             <w:rPr>
               <w:shd w:val="clear" w:color="auto" w:fill="FFFFFF"/>
@@ -994,12 +1004,12 @@
       <w:pPr>
         <w:pStyle w:val="Quote"/>
         <w:rPr>
-          <w:ins w:id="81" w:author="Office365 Team" w:date="2019-11-26T12:14:00Z"/>
+          <w:ins w:id="82" w:author="Office365 Team" w:date="2019-11-26T12:14:00Z"/>
           <w:rFonts w:asciiTheme="minorHAnsi" w:hAnsiTheme="minorHAnsi" w:cstheme="minorBidi"/>
           <w:color w:val="auto"/>
-          <w:rPrChange w:id="82" w:author="Office365 Team" w:date="2019-11-26T12:14:00Z">
+          <w:rPrChange w:id="83" w:author="Office365 Team" w:date="2019-11-26T12:14:00Z">
             <w:rPr>
-              <w:ins w:id="83" w:author="Office365 Team" w:date="2019-11-26T12:14:00Z"/>
+              <w:ins w:id="84" w:author="Office365 Team" w:date="2019-11-26T12:14:00Z"/>
               <w:color w:val="222222"/>
               <w:shd w:val="clear" w:color="auto" w:fill="FFFFFF"/>
             </w:rPr>
@@ -1011,18 +1021,18 @@
       <w:pPr>
         <w:pStyle w:val="Quote"/>
         <w:rPr>
-          <w:ins w:id="84" w:author="Mallika Singh" w:date="2019-11-26T15:24:00Z"/>
+          <w:ins w:id="85" w:author="Mallika Singh" w:date="2019-11-26T15:24:00Z"/>
           <w:rFonts w:eastAsia="Times New Roman"/>
           <w:color w:val="000000"/>
           <w:sz w:val="20"/>
           <w:szCs w:val="20"/>
           <w:lang w:val="en-IN" w:eastAsia="en-GB"/>
         </w:rPr>
-        <w:pPrChange w:id="85" w:author="Office365 Team" w:date="2019-11-27T16:24:00Z">
+        <w:pPrChange w:id="86" w:author="Office365 Team" w:date="2019-11-27T16:24:00Z">
           <w:pPr/>
         </w:pPrChange>
       </w:pPr>
-      <w:ins w:id="86" w:author="Mallika Singh" w:date="2019-11-26T15:23:00Z">
+      <w:ins w:id="87" w:author="Mallika Singh" w:date="2019-11-26T15:23:00Z">
         <w:r>
           <w:rPr>
             <w:rFonts w:eastAsia="Times New Roman"/>
@@ -1042,9 +1052,11 @@
             <w:sz w:val="20"/>
             <w:szCs w:val="20"/>
             <w:lang w:val="en-IN" w:eastAsia="en-GB"/>
-            <w:rPrChange w:id="87" w:author="Mallika Singh" w:date="2019-11-26T15:23:00Z">
+            <w:rPrChange w:id="88" w:author="Mallika Singh" w:date="2019-11-26T15:23:00Z">
               <w:rPr>
                 <w:rFonts w:eastAsia="Times New Roman"/>
+                <w:i/>
+                <w:iCs/>
                 <w:color w:val="000000"/>
                 <w:sz w:val="20"/>
                 <w:szCs w:val="20"/>
@@ -1073,9 +1085,11 @@
             <w:sz w:val="20"/>
             <w:szCs w:val="20"/>
             <w:lang w:val="en-IN" w:eastAsia="en-GB"/>
-            <w:rPrChange w:id="88" w:author="Mallika Singh" w:date="2019-11-26T15:24:00Z">
+            <w:rPrChange w:id="89" w:author="Mallika Singh" w:date="2019-11-26T15:24:00Z">
               <w:rPr>
                 <w:rFonts w:eastAsia="Times New Roman"/>
+                <w:i/>
+                <w:iCs/>
                 <w:color w:val="000000"/>
                 <w:sz w:val="20"/>
                 <w:szCs w:val="20"/>
@@ -1101,18 +1115,18 @@
       <w:pPr>
         <w:pStyle w:val="Quote"/>
         <w:rPr>
-          <w:ins w:id="89" w:author="Mallika Singh" w:date="2019-11-26T15:23:00Z"/>
+          <w:ins w:id="90" w:author="Mallika Singh" w:date="2019-11-26T15:23:00Z"/>
           <w:rFonts w:eastAsia="Times New Roman"/>
           <w:color w:val="000000"/>
           <w:sz w:val="20"/>
           <w:szCs w:val="20"/>
           <w:lang w:val="en-IN" w:eastAsia="en-GB"/>
         </w:rPr>
-        <w:pPrChange w:id="90" w:author="Office365 Team" w:date="2019-11-27T16:24:00Z">
+        <w:pPrChange w:id="91" w:author="Office365 Team" w:date="2019-11-27T16:24:00Z">
           <w:pPr/>
         </w:pPrChange>
       </w:pPr>
-      <w:ins w:id="91" w:author="Mallika Singh" w:date="2019-11-26T15:23:00Z">
+      <w:ins w:id="92" w:author="Mallika Singh" w:date="2019-11-26T15:23:00Z">
         <w:r>
           <w:rPr>
             <w:rFonts w:eastAsia="Times New Roman"/>
@@ -1132,9 +1146,11 @@
             <w:sz w:val="20"/>
             <w:szCs w:val="20"/>
             <w:lang w:val="en-IN" w:eastAsia="en-GB"/>
-            <w:rPrChange w:id="92" w:author="Mallika Singh" w:date="2019-11-26T15:24:00Z">
+            <w:rPrChange w:id="93" w:author="Mallika Singh" w:date="2019-11-26T15:24:00Z">
               <w:rPr>
                 <w:rFonts w:eastAsia="Times New Roman"/>
+                <w:i/>
+                <w:iCs/>
                 <w:color w:val="000000"/>
                 <w:sz w:val="20"/>
                 <w:szCs w:val="20"/>
@@ -1163,9 +1179,11 @@
             <w:sz w:val="20"/>
             <w:szCs w:val="20"/>
             <w:lang w:val="en-IN" w:eastAsia="en-GB"/>
-            <w:rPrChange w:id="93" w:author="Mallika Singh" w:date="2019-11-26T15:24:00Z">
+            <w:rPrChange w:id="94" w:author="Mallika Singh" w:date="2019-11-26T15:24:00Z">
               <w:rPr>
                 <w:rFonts w:eastAsia="Times New Roman"/>
+                <w:i/>
+                <w:iCs/>
                 <w:color w:val="000000"/>
                 <w:sz w:val="20"/>
                 <w:szCs w:val="20"/>
@@ -1191,12 +1209,12 @@
       <w:pPr>
         <w:pStyle w:val="Quote"/>
         <w:rPr>
-          <w:del w:id="94" w:author="Mallika Singh" w:date="2019-11-26T15:23:00Z"/>
+          <w:del w:id="95" w:author="Mallika Singh" w:date="2019-11-26T15:23:00Z"/>
           <w:color w:val="222222"/>
           <w:shd w:val="clear" w:color="auto" w:fill="FFFFFF"/>
         </w:rPr>
       </w:pPr>
-      <w:del w:id="95" w:author="Mallika Singh" w:date="2019-11-25T14:10:00Z">
+      <w:del w:id="96" w:author="Mallika Singh" w:date="2019-11-25T14:10:00Z">
         <w:r>
           <w:rPr>
             <w:i w:val="0"/>
@@ -1208,16 +1226,12 @@
         </w:r>
         <w:r>
           <w:rPr>
-            <w:i w:val="0"/>
-            <w:iCs w:val="0"/>
             <w:color w:val="222222"/>
             <w:shd w:val="clear" w:color="auto" w:fill="FFFFFF"/>
-            <w:rPrChange w:id="96" w:author="Office365 Team" w:date="2019-11-26T12:15:00Z">
+            <w:rPrChange w:id="97" w:author="Office365 Team" w:date="2019-11-26T12:15:00Z">
               <w:rPr>
                 <w:b/>
                 <w:bCs/>
-                <w:i w:val="0"/>
-                <w:iCs w:val="0"/>
                 <w:color w:val="222222"/>
                 <w:shd w:val="clear" w:color="auto" w:fill="FFFFFF"/>
               </w:rPr>
@@ -1226,18 +1240,14 @@
           <w:delText>d</w:delText>
         </w:r>
       </w:del>
-      <w:del w:id="97" w:author="Mallika Singh" w:date="2019-11-26T15:23:00Z">
-        <w:r>
-          <w:rPr>
-            <w:i w:val="0"/>
-            <w:iCs w:val="0"/>
+      <w:del w:id="98" w:author="Mallika Singh" w:date="2019-11-26T15:23:00Z">
+        <w:r>
+          <w:rPr>
             <w:color w:val="222222"/>
             <w:shd w:val="clear" w:color="auto" w:fill="FFFFFF"/>
-            <w:rPrChange w:id="98" w:author="Office365 Team" w:date="2019-11-26T12:15:00Z">
+            <w:rPrChange w:id="99" w:author="Office365 Team" w:date="2019-11-26T12:15:00Z">
               <w:rPr>
                 <w:b/>
-                <w:i w:val="0"/>
-                <w:iCs w:val="0"/>
                 <w:color w:val="222222"/>
                 <w:shd w:val="clear" w:color="auto" w:fill="FFFFFF"/>
               </w:rPr>
@@ -1253,7 +1263,7 @@
           <w:delText xml:space="preserve"> </w:delText>
         </w:r>
       </w:del>
-      <w:del w:id="99" w:author="Mallika Singh" w:date="2019-11-25T14:10:00Z">
+      <w:del w:id="100" w:author="Mallika Singh" w:date="2019-11-25T14:10:00Z">
         <w:r>
           <w:rPr>
             <w:color w:val="222222"/>
@@ -1262,8 +1272,8 @@
           <w:delText>refers to the</w:delText>
         </w:r>
       </w:del>
-      <w:ins w:id="100" w:author="Office365 Team" w:date="2019-11-26T12:14:00Z">
-        <w:del w:id="101" w:author="Mallika Singh" w:date="2019-11-26T15:23:00Z">
+      <w:ins w:id="101" w:author="Office365 Team" w:date="2019-11-26T12:14:00Z">
+        <w:del w:id="102" w:author="Mallika Singh" w:date="2019-11-26T15:23:00Z">
           <w:r>
             <w:rPr>
               <w:color w:val="222222"/>
@@ -1272,7 +1282,7 @@
             <w:delText>=</w:delText>
           </w:r>
         </w:del>
-        <w:del w:id="102" w:author="Mallika Singh" w:date="2019-11-26T12:22:00Z">
+        <w:del w:id="103" w:author="Mallika Singh" w:date="2019-11-26T12:22:00Z">
           <w:r>
             <w:rPr>
               <w:color w:val="222222"/>
@@ -1282,7 +1292,7 @@
           </w:r>
         </w:del>
       </w:ins>
-      <w:del w:id="103" w:author="Mallika Singh" w:date="2019-11-26T15:23:00Z">
+      <w:del w:id="104" w:author="Mallika Singh" w:date="2019-11-26T15:23:00Z">
         <w:r>
           <w:rPr>
             <w:color w:val="222222"/>
@@ -1292,15 +1302,11 @@
         </w:r>
         <w:r>
           <w:rPr>
-            <w:i w:val="0"/>
-            <w:iCs w:val="0"/>
             <w:color w:val="222222"/>
             <w:shd w:val="clear" w:color="auto" w:fill="FFFFFF"/>
-            <w:rPrChange w:id="104" w:author="Office365 Team" w:date="2019-11-26T12:15:00Z">
+            <w:rPrChange w:id="105" w:author="Office365 Team" w:date="2019-11-26T12:15:00Z">
               <w:rPr>
                 <w:b/>
-                <w:i w:val="0"/>
-                <w:iCs w:val="0"/>
                 <w:color w:val="222222"/>
                 <w:shd w:val="clear" w:color="auto" w:fill="FFFFFF"/>
               </w:rPr>
@@ -1316,7 +1322,7 @@
           <w:delText> </w:delText>
         </w:r>
       </w:del>
-      <w:del w:id="105" w:author="Mallika Singh" w:date="2019-11-25T14:10:00Z">
+      <w:del w:id="106" w:author="Mallika Singh" w:date="2019-11-25T14:10:00Z">
         <w:r>
           <w:rPr>
             <w:color w:val="222222"/>
@@ -1336,12 +1342,12 @@
     <w:p>
       <w:pPr>
         <w:rPr>
-          <w:ins w:id="106" w:author="Office365 Team" w:date="2019-11-26T12:14:00Z"/>
-          <w:del w:id="107" w:author="Mallika Singh" w:date="2019-11-26T15:23:00Z"/>
+          <w:ins w:id="107" w:author="Office365 Team" w:date="2019-11-26T12:14:00Z"/>
+          <w:del w:id="108" w:author="Mallika Singh" w:date="2019-11-26T15:23:00Z"/>
           <w:color w:val="222222"/>
           <w:shd w:val="clear" w:color="auto" w:fill="FFFFFF"/>
         </w:rPr>
-        <w:pPrChange w:id="108" w:author="Office365 Team" w:date="2019-11-26T12:14:00Z">
+        <w:pPrChange w:id="109" w:author="Office365 Team" w:date="2019-11-26T12:14:00Z">
           <w:pPr>
             <w:pStyle w:val="Quote"/>
           </w:pPr>
@@ -1351,25 +1357,23 @@
     <w:p>
       <w:pPr>
         <w:rPr>
-          <w:del w:id="109" w:author="Office365 Team" w:date="2019-11-26T12:15:00Z"/>
-          <w:lang w:val="en-IN" w:eastAsia="en-GB"/>
-        </w:rPr>
-        <w:pPrChange w:id="110" w:author="Office365 Team" w:date="2019-11-26T12:15:00Z">
+          <w:del w:id="110" w:author="Office365 Team" w:date="2019-11-26T12:15:00Z"/>
+          <w:lang w:val="en-IN" w:eastAsia="en-GB"/>
+        </w:rPr>
+        <w:pPrChange w:id="111" w:author="Office365 Team" w:date="2019-11-26T12:15:00Z">
           <w:pPr>
             <w:pStyle w:val="Quote"/>
           </w:pPr>
         </w:pPrChange>
       </w:pPr>
-      <w:del w:id="111" w:author="Mallika Singh" w:date="2019-11-25T14:10:00Z">
+      <w:del w:id="112" w:author="Mallika Singh" w:date="2019-11-25T14:10:00Z">
         <w:r>
           <w:rPr>
             <w:color w:val="222222"/>
             <w:shd w:val="clear" w:color="auto" w:fill="FFFFFF"/>
-            <w:rPrChange w:id="112" w:author="Office365 Team" w:date="2019-11-26T12:15:00Z">
+            <w:rPrChange w:id="113" w:author="Office365 Team" w:date="2019-11-26T12:15:00Z">
               <w:rPr>
                 <w:b/>
-                <w:i w:val="0"/>
-                <w:iCs w:val="0"/>
                 <w:color w:val="222222"/>
                 <w:shd w:val="clear" w:color="auto" w:fill="FFFFFF"/>
               </w:rPr>
@@ -1385,8 +1389,8 @@
           <w:delText xml:space="preserve"> </w:delText>
         </w:r>
       </w:del>
-      <w:ins w:id="113" w:author="Office365 Team" w:date="2019-11-26T12:14:00Z">
-        <w:del w:id="114" w:author="Mallika Singh" w:date="2019-11-26T15:23:00Z">
+      <w:ins w:id="114" w:author="Office365 Team" w:date="2019-11-26T12:14:00Z">
+        <w:del w:id="115" w:author="Mallika Singh" w:date="2019-11-26T15:23:00Z">
           <w:r>
             <w:rPr>
               <w:color w:val="222222"/>
@@ -1395,7 +1399,7 @@
             <w:delText>=</w:delText>
           </w:r>
         </w:del>
-        <w:del w:id="115" w:author="Mallika Singh" w:date="2019-11-26T12:22:00Z">
+        <w:del w:id="116" w:author="Mallika Singh" w:date="2019-11-26T12:22:00Z">
           <w:r>
             <w:rPr>
               <w:color w:val="222222"/>
@@ -1405,7 +1409,7 @@
           </w:r>
         </w:del>
       </w:ins>
-      <w:del w:id="116" w:author="Mallika Singh" w:date="2019-11-25T14:10:00Z">
+      <w:del w:id="117" w:author="Mallika Singh" w:date="2019-11-25T14:10:00Z">
         <w:r>
           <w:rPr>
             <w:color w:val="222222"/>
@@ -1414,16 +1418,14 @@
           <w:delText xml:space="preserve">refers to the </w:delText>
         </w:r>
       </w:del>
-      <w:del w:id="117" w:author="Mallika Singh" w:date="2019-11-26T15:23:00Z">
+      <w:del w:id="118" w:author="Mallika Singh" w:date="2019-11-26T15:23:00Z">
         <w:r>
           <w:rPr>
             <w:color w:val="222222"/>
             <w:shd w:val="clear" w:color="auto" w:fill="FFFFFF"/>
-            <w:rPrChange w:id="118" w:author="Office365 Team" w:date="2019-11-26T12:15:00Z">
+            <w:rPrChange w:id="119" w:author="Office365 Team" w:date="2019-11-26T12:15:00Z">
               <w:rPr>
                 <w:b/>
-                <w:i w:val="0"/>
-                <w:iCs w:val="0"/>
                 <w:color w:val="222222"/>
                 <w:shd w:val="clear" w:color="auto" w:fill="FFFFFF"/>
               </w:rPr>
@@ -1432,7 +1434,7 @@
           <w:delText>right</w:delText>
         </w:r>
       </w:del>
-      <w:del w:id="119" w:author="Mallika Singh" w:date="2019-11-25T14:10:00Z">
+      <w:del w:id="120" w:author="Mallika Singh" w:date="2019-11-25T14:10:00Z">
         <w:r>
           <w:rPr>
             <w:color w:val="222222"/>
@@ -1456,7 +1458,7 @@
           <w:delText> of an account</w:delText>
         </w:r>
       </w:del>
-      <w:del w:id="120" w:author="Office365 Team" w:date="2019-11-26T12:14:00Z">
+      <w:del w:id="121" w:author="Office365 Team" w:date="2019-11-26T12:14:00Z">
         <w:r>
           <w:rPr>
             <w:color w:val="222222"/>
@@ -1471,15 +1473,20 @@
       <w:pPr>
         <w:pStyle w:val="Heading2"/>
         <w:rPr>
-          <w:del w:id="121" w:author="Office365 Team" w:date="2019-11-26T12:15:00Z"/>
+          <w:del w:id="122" w:author="Office365 Team" w:date="2019-11-26T12:15:00Z"/>
           <w:lang w:val="en-IN" w:eastAsia="en-GB"/>
         </w:rPr>
       </w:pPr>
       <w:r>
         <w:rPr>
-          <w:lang w:val="en-IN" w:eastAsia="en-GB"/>
-          <w:rPrChange w:id="122" w:author="Office365 Team" w:date="2019-11-27T18:01:00Z">
-            <w:rPr/>
+          <w:b w:val="0"/>
+          <w:bCs w:val="0"/>
+          <w:lang w:val="en-IN" w:eastAsia="en-GB"/>
+          <w:rPrChange w:id="123" w:author="Office365 Team" w:date="2019-11-27T18:01:00Z">
+            <w:rPr>
+              <w:b w:val="0"/>
+              <w:bCs w:val="0"/>
+            </w:rPr>
           </w:rPrChange>
         </w:rPr>
         <w:t>Rules of Debit and Credit</w:t>
@@ -1488,11 +1495,11 @@
     <w:p>
       <w:pPr>
         <w:rPr>
-          <w:ins w:id="123" w:author="Office365 Team" w:date="2019-11-27T18:04:00Z"/>
-          <w:lang w:val="en-IN" w:eastAsia="en-GB"/>
-          <w:rPrChange w:id="124" w:author="Office365 Team" w:date="2019-11-27T18:04:00Z">
+          <w:ins w:id="124" w:author="Office365 Team" w:date="2019-11-27T18:04:00Z"/>
+          <w:lang w:val="en-IN" w:eastAsia="en-GB"/>
+          <w:rPrChange w:id="125" w:author="Office365 Team" w:date="2019-11-27T18:04:00Z">
             <w:rPr>
-              <w:ins w:id="125" w:author="Office365 Team" w:date="2019-11-27T18:04:00Z"/>
+              <w:ins w:id="126" w:author="Office365 Team" w:date="2019-11-27T18:04:00Z"/>
             </w:rPr>
           </w:rPrChange>
         </w:rPr>
@@ -1501,13 +1508,13 @@
     <w:p>
       <w:pPr>
         <w:rPr>
-          <w:ins w:id="126" w:author="Mallika Singh" w:date="2019-11-25T13:54:00Z"/>
-          <w:del w:id="127" w:author="Office365 Team" w:date="2019-11-27T18:00:00Z"/>
-          <w:lang w:val="en-IN" w:eastAsia="en-GB"/>
-          <w:rPrChange w:id="128" w:author="Office365 Team" w:date="2019-11-27T18:01:00Z">
+          <w:ins w:id="127" w:author="Mallika Singh" w:date="2019-11-25T13:54:00Z"/>
+          <w:del w:id="128" w:author="Office365 Team" w:date="2019-11-27T18:00:00Z"/>
+          <w:lang w:val="en-IN" w:eastAsia="en-GB"/>
+          <w:rPrChange w:id="129" w:author="Office365 Team" w:date="2019-11-27T18:01:00Z">
             <w:rPr>
-              <w:ins w:id="129" w:author="Mallika Singh" w:date="2019-11-25T13:54:00Z"/>
-              <w:del w:id="130" w:author="Office365 Team" w:date="2019-11-27T18:00:00Z"/>
+              <w:ins w:id="130" w:author="Mallika Singh" w:date="2019-11-25T13:54:00Z"/>
+              <w:del w:id="131" w:author="Office365 Team" w:date="2019-11-27T18:00:00Z"/>
             </w:rPr>
           </w:rPrChange>
         </w:rPr>
@@ -1516,13 +1523,13 @@
     <w:p>
       <w:pPr>
         <w:rPr>
-          <w:ins w:id="131" w:author="Mallika Singh" w:date="2019-11-25T13:54:00Z"/>
-          <w:del w:id="132" w:author="Office365 Team" w:date="2019-11-26T12:15:00Z"/>
-          <w:lang w:val="en-IN" w:eastAsia="en-GB"/>
-          <w:rPrChange w:id="133" w:author="Office365 Team" w:date="2019-11-27T18:01:00Z">
+          <w:ins w:id="132" w:author="Mallika Singh" w:date="2019-11-25T13:54:00Z"/>
+          <w:del w:id="133" w:author="Office365 Team" w:date="2019-11-26T12:15:00Z"/>
+          <w:lang w:val="en-IN" w:eastAsia="en-GB"/>
+          <w:rPrChange w:id="134" w:author="Office365 Team" w:date="2019-11-27T18:01:00Z">
             <w:rPr>
-              <w:ins w:id="134" w:author="Mallika Singh" w:date="2019-11-25T13:54:00Z"/>
-              <w:del w:id="135" w:author="Office365 Team" w:date="2019-11-26T12:15:00Z"/>
+              <w:ins w:id="135" w:author="Mallika Singh" w:date="2019-11-25T13:54:00Z"/>
+              <w:del w:id="136" w:author="Office365 Team" w:date="2019-11-26T12:15:00Z"/>
             </w:rPr>
           </w:rPrChange>
         </w:rPr>
@@ -1532,13 +1539,13 @@
       <w:pPr>
         <w:rPr>
           <w:lang w:val="en-IN" w:eastAsia="en-GB"/>
-          <w:rPrChange w:id="136" w:author="Office365 Team" w:date="2019-11-27T18:01:00Z">
+          <w:rPrChange w:id="137" w:author="Office365 Team" w:date="2019-11-27T18:01:00Z">
             <w:rPr>
               <w:rFonts w:ascii="Arial" w:hAnsi="Arial" w:cs="Arial"/>
             </w:rPr>
           </w:rPrChange>
         </w:rPr>
-        <w:pPrChange w:id="137" w:author="Office365 Team" w:date="2019-11-27T18:04:00Z">
+        <w:pPrChange w:id="138" w:author="Office365 Team" w:date="2019-11-27T18:04:00Z">
           <w:pPr>
             <w:pStyle w:val="Heading2"/>
           </w:pPr>
@@ -1547,30 +1554,6 @@
     </w:p>
     <w:p>
       <w:pPr>
-        <w:rPr>
-          <w:rFonts w:ascii="Arial" w:eastAsia="Times New Roman" w:hAnsi="Arial" w:cs="Arial"/>
-          <w:color w:val="000000"/>
-          <w:sz w:val="20"/>
-          <w:szCs w:val="20"/>
-          <w:lang w:val="en-IN" w:eastAsia="en-GB"/>
-          <w:rPrChange w:id="138" w:author="Office365 Team" w:date="2019-11-27T18:01:00Z">
-            <w:rPr>
-              <w:rFonts w:eastAsia="Times New Roman"/>
-              <w:color w:val="000000"/>
-              <w:sz w:val="20"/>
-              <w:szCs w:val="20"/>
-              <w:lang w:val="en-IN" w:eastAsia="en-GB"/>
-            </w:rPr>
-          </w:rPrChange>
-        </w:rPr>
-        <w:sectPr>
-          <w:pgSz w:w="11900" w:h="16840"/>
-          <w:pgMar w:top="1440" w:right="1800" w:bottom="1440" w:left="1800" w:header="708" w:footer="708" w:gutter="0"/>
-          <w:cols w:space="708"/>
-          <w:docGrid w:linePitch="360"/>
-        </w:sectPr>
-      </w:pPr>
-      <w:r>
         <w:rPr>
           <w:rFonts w:ascii="Arial" w:eastAsia="Times New Roman" w:hAnsi="Arial" w:cs="Arial"/>
           <w:color w:val="000000"/>
@@ -1587,9 +1570,33 @@
             </w:rPr>
           </w:rPrChange>
         </w:rPr>
+        <w:sectPr>
+          <w:pgSz w:w="11900" w:h="16840"/>
+          <w:pgMar w:top="1440" w:right="1800" w:bottom="1440" w:left="1800" w:header="708" w:footer="708" w:gutter="0"/>
+          <w:cols w:space="708"/>
+          <w:docGrid w:linePitch="360"/>
+        </w:sectPr>
+      </w:pPr>
+      <w:r>
+        <w:rPr>
+          <w:rFonts w:ascii="Arial" w:eastAsia="Times New Roman" w:hAnsi="Arial" w:cs="Arial"/>
+          <w:color w:val="000000"/>
+          <w:sz w:val="20"/>
+          <w:szCs w:val="20"/>
+          <w:lang w:val="en-IN" w:eastAsia="en-GB"/>
+          <w:rPrChange w:id="140" w:author="Office365 Team" w:date="2019-11-27T18:01:00Z">
+            <w:rPr>
+              <w:rFonts w:eastAsia="Times New Roman"/>
+              <w:color w:val="000000"/>
+              <w:sz w:val="20"/>
+              <w:szCs w:val="20"/>
+              <w:lang w:val="en-IN" w:eastAsia="en-GB"/>
+            </w:rPr>
+          </w:rPrChange>
+        </w:rPr>
         <w:t xml:space="preserve">When deciding if a </w:t>
       </w:r>
-      <w:del w:id="140" w:author="Mallika Singh" w:date="2019-11-25T14:13:00Z">
+      <w:del w:id="141" w:author="Mallika Singh" w:date="2019-11-25T14:13:00Z">
         <w:r>
           <w:rPr>
             <w:rFonts w:ascii="Arial" w:eastAsia="Times New Roman" w:hAnsi="Arial" w:cs="Arial"/>
@@ -1597,7 +1604,7 @@
             <w:sz w:val="20"/>
             <w:szCs w:val="20"/>
             <w:lang w:val="en-IN" w:eastAsia="en-GB"/>
-            <w:rPrChange w:id="141" w:author="Office365 Team" w:date="2019-11-27T18:01:00Z">
+            <w:rPrChange w:id="142" w:author="Office365 Team" w:date="2019-11-27T18:01:00Z">
               <w:rPr>
                 <w:rFonts w:eastAsia="Times New Roman"/>
                 <w:color w:val="000000"/>
@@ -1610,7 +1617,7 @@
           <w:delText>journal entry</w:delText>
         </w:r>
       </w:del>
-      <w:ins w:id="142" w:author="Mallika Singh" w:date="2019-11-25T14:13:00Z">
+      <w:ins w:id="143" w:author="Mallika Singh" w:date="2019-11-25T14:13:00Z">
         <w:r>
           <w:rPr>
             <w:rFonts w:ascii="Arial" w:eastAsia="Times New Roman" w:hAnsi="Arial" w:cs="Arial"/>
@@ -1618,7 +1625,7 @@
             <w:sz w:val="20"/>
             <w:szCs w:val="20"/>
             <w:lang w:val="en-IN" w:eastAsia="en-GB"/>
-            <w:rPrChange w:id="143" w:author="Office365 Team" w:date="2019-11-27T18:01:00Z">
+            <w:rPrChange w:id="144" w:author="Office365 Team" w:date="2019-11-27T18:01:00Z">
               <w:rPr>
                 <w:rFonts w:eastAsia="Times New Roman"/>
                 <w:color w:val="000000"/>
@@ -1638,7 +1645,7 @@
           <w:sz w:val="20"/>
           <w:szCs w:val="20"/>
           <w:lang w:val="en-IN" w:eastAsia="en-GB"/>
-          <w:rPrChange w:id="144" w:author="Office365 Team" w:date="2019-11-27T18:01:00Z">
+          <w:rPrChange w:id="145" w:author="Office365 Team" w:date="2019-11-27T18:01:00Z">
             <w:rPr>
               <w:rFonts w:eastAsia="Times New Roman"/>
               <w:color w:val="000000"/>
@@ -1650,7 +1657,7 @@
         </w:rPr>
         <w:t xml:space="preserve"> should be in the debit</w:t>
       </w:r>
-      <w:ins w:id="145" w:author="Mallika Singh" w:date="2019-11-25T14:10:00Z">
+      <w:ins w:id="146" w:author="Mallika Singh" w:date="2019-11-25T14:10:00Z">
         <w:r>
           <w:rPr>
             <w:rFonts w:ascii="Arial" w:eastAsia="Times New Roman" w:hAnsi="Arial" w:cs="Arial"/>
@@ -1658,7 +1665,7 @@
             <w:sz w:val="20"/>
             <w:szCs w:val="20"/>
             <w:lang w:val="en-IN" w:eastAsia="en-GB"/>
-            <w:rPrChange w:id="146" w:author="Office365 Team" w:date="2019-11-27T18:01:00Z">
+            <w:rPrChange w:id="147" w:author="Office365 Team" w:date="2019-11-27T18:01:00Z">
               <w:rPr>
                 <w:rFonts w:eastAsia="Times New Roman"/>
                 <w:color w:val="000000"/>
@@ -1678,7 +1685,7 @@
           <w:sz w:val="20"/>
           <w:szCs w:val="20"/>
           <w:lang w:val="en-IN" w:eastAsia="en-GB"/>
-          <w:rPrChange w:id="147" w:author="Office365 Team" w:date="2019-11-27T18:01:00Z">
+          <w:rPrChange w:id="148" w:author="Office365 Team" w:date="2019-11-27T18:01:00Z">
             <w:rPr>
               <w:rFonts w:eastAsia="Times New Roman"/>
               <w:color w:val="000000"/>
@@ -1690,7 +1697,7 @@
         </w:rPr>
         <w:t xml:space="preserve"> or credit</w:t>
       </w:r>
-      <w:ins w:id="148" w:author="Mallika Singh" w:date="2019-11-25T14:10:00Z">
+      <w:ins w:id="149" w:author="Mallika Singh" w:date="2019-11-25T14:10:00Z">
         <w:r>
           <w:rPr>
             <w:rFonts w:ascii="Arial" w:eastAsia="Times New Roman" w:hAnsi="Arial" w:cs="Arial"/>
@@ -1698,7 +1705,7 @@
             <w:sz w:val="20"/>
             <w:szCs w:val="20"/>
             <w:lang w:val="en-IN" w:eastAsia="en-GB"/>
-            <w:rPrChange w:id="149" w:author="Office365 Team" w:date="2019-11-27T18:01:00Z">
+            <w:rPrChange w:id="150" w:author="Office365 Team" w:date="2019-11-27T18:01:00Z">
               <w:rPr>
                 <w:rFonts w:eastAsia="Times New Roman"/>
                 <w:color w:val="000000"/>
@@ -1718,7 +1725,7 @@
           <w:sz w:val="20"/>
           <w:szCs w:val="20"/>
           <w:lang w:val="en-IN" w:eastAsia="en-GB"/>
-          <w:rPrChange w:id="150" w:author="Office365 Team" w:date="2019-11-27T18:01:00Z">
+          <w:rPrChange w:id="151" w:author="Office365 Team" w:date="2019-11-27T18:01:00Z">
             <w:rPr>
               <w:rFonts w:eastAsia="Times New Roman"/>
               <w:color w:val="000000"/>
@@ -1730,7 +1737,7 @@
         </w:rPr>
         <w:t xml:space="preserve"> column </w:t>
       </w:r>
-      <w:ins w:id="151" w:author="Mallika Singh" w:date="2019-11-25T14:13:00Z">
+      <w:ins w:id="152" w:author="Mallika Singh" w:date="2019-11-25T14:13:00Z">
         <w:r>
           <w:rPr>
             <w:rFonts w:ascii="Arial" w:eastAsia="Times New Roman" w:hAnsi="Arial" w:cs="Arial"/>
@@ -1738,7 +1745,7 @@
             <w:sz w:val="20"/>
             <w:szCs w:val="20"/>
             <w:lang w:val="en-IN" w:eastAsia="en-GB"/>
-            <w:rPrChange w:id="152" w:author="Office365 Team" w:date="2019-11-27T18:01:00Z">
+            <w:rPrChange w:id="153" w:author="Office365 Team" w:date="2019-11-27T18:01:00Z">
               <w:rPr>
                 <w:rFonts w:eastAsia="Times New Roman"/>
                 <w:color w:val="000000"/>
@@ -1758,7 +1765,7 @@
           <w:sz w:val="20"/>
           <w:szCs w:val="20"/>
           <w:lang w:val="en-IN" w:eastAsia="en-GB"/>
-          <w:rPrChange w:id="153" w:author="Office365 Team" w:date="2019-11-27T18:01:00Z">
+          <w:rPrChange w:id="154" w:author="Office365 Team" w:date="2019-11-27T18:01:00Z">
             <w:rPr>
               <w:rFonts w:eastAsia="Times New Roman"/>
               <w:color w:val="000000"/>
@@ -1773,12 +1780,11 @@
     </w:p>
     <w:p/>
     <w:p>
-      <w:commentRangeStart w:id="154"/>
+      <w:commentRangeStart w:id="155"/>
       <w:r>
         <w:rPr>
           <w:noProof/>
         </w:rPr>
-        <w:lastRenderedPageBreak/>
         <w:drawing>
           <wp:inline distT="0" distB="0" distL="0" distR="0" wp14:anchorId="669E7973" wp14:editId="52B83848">
             <wp:extent cx="5270500" cy="2897505"/>
@@ -1815,20 +1821,20 @@
           </wp:inline>
         </w:drawing>
       </w:r>
-      <w:commentRangeEnd w:id="154"/>
+      <w:commentRangeEnd w:id="155"/>
       <w:r>
         <w:rPr>
           <w:rStyle w:val="CommentReference"/>
           <w:rFonts w:ascii="Times New Roman" w:eastAsia="Times New Roman" w:hAnsi="Times New Roman" w:cs="Times New Roman"/>
         </w:rPr>
-        <w:commentReference w:id="154"/>
+        <w:commentReference w:id="155"/>
       </w:r>
     </w:p>
     <w:p/>
     <w:p>
       <w:pPr>
         <w:rPr>
-          <w:ins w:id="155" w:author="Mallika Singh" w:date="2019-11-25T14:05:00Z"/>
+          <w:ins w:id="156" w:author="Mallika Singh" w:date="2019-11-25T14:05:00Z"/>
           <w:rFonts w:ascii="Arial" w:eastAsia="Times New Roman" w:hAnsi="Arial" w:cs="Arial"/>
           <w:color w:val="000000"/>
           <w:sz w:val="20"/>
@@ -1840,7 +1846,7 @@
     <w:p>
       <w:pPr>
         <w:rPr>
-          <w:ins w:id="156" w:author="Mallika Singh" w:date="2019-11-25T14:05:00Z"/>
+          <w:ins w:id="157" w:author="Mallika Singh" w:date="2019-11-25T14:05:00Z"/>
           <w:rFonts w:ascii="Arial" w:eastAsia="Times New Roman" w:hAnsi="Arial" w:cs="Arial"/>
           <w:color w:val="000000"/>
           <w:sz w:val="20"/>
@@ -1852,7 +1858,7 @@
     <w:p>
       <w:pPr>
         <w:rPr>
-          <w:ins w:id="157" w:author="Mallika Singh" w:date="2019-11-25T14:11:00Z"/>
+          <w:ins w:id="158" w:author="Mallika Singh" w:date="2019-11-25T14:11:00Z"/>
           <w:rFonts w:ascii="Arial" w:eastAsia="Times New Roman" w:hAnsi="Arial" w:cs="Arial"/>
           <w:color w:val="000000"/>
           <w:sz w:val="20"/>
@@ -1864,7 +1870,7 @@
     <w:p>
       <w:pPr>
         <w:rPr>
-          <w:ins w:id="158" w:author="Mallika Singh" w:date="2019-11-25T14:11:00Z"/>
+          <w:ins w:id="159" w:author="Mallika Singh" w:date="2019-11-25T14:11:00Z"/>
           <w:rFonts w:ascii="Arial" w:eastAsia="Times New Roman" w:hAnsi="Arial" w:cs="Arial"/>
           <w:color w:val="000000"/>
           <w:sz w:val="20"/>
@@ -1872,7 +1878,7 @@
           <w:lang w:val="en-IN" w:eastAsia="en-GB"/>
         </w:rPr>
       </w:pPr>
-      <w:ins w:id="159" w:author="Mallika Singh" w:date="2019-11-25T14:11:00Z">
+      <w:ins w:id="160" w:author="Mallika Singh" w:date="2019-11-25T14:11:00Z">
         <w:r>
           <w:rPr>
             <w:rFonts w:ascii="Arial" w:eastAsia="Times New Roman" w:hAnsi="Arial" w:cs="Arial"/>
@@ -1884,7 +1890,7 @@
           <w:t>Now let’s look at two Core Fit transaction</w:t>
         </w:r>
       </w:ins>
-      <w:ins w:id="160" w:author="Mallika Singh" w:date="2019-11-25T14:13:00Z">
+      <w:ins w:id="161" w:author="Mallika Singh" w:date="2019-11-25T14:13:00Z">
         <w:r>
           <w:rPr>
             <w:rFonts w:ascii="Arial" w:eastAsia="Times New Roman" w:hAnsi="Arial" w:cs="Arial"/>
@@ -1896,7 +1902,7 @@
           <w:t>s</w:t>
         </w:r>
       </w:ins>
-      <w:ins w:id="161" w:author="Mallika Singh" w:date="2019-11-25T14:11:00Z">
+      <w:ins w:id="162" w:author="Mallika Singh" w:date="2019-11-25T14:11:00Z">
         <w:r>
           <w:rPr>
             <w:rFonts w:ascii="Arial" w:eastAsia="Times New Roman" w:hAnsi="Arial" w:cs="Arial"/>
@@ -1912,7 +1918,7 @@
     <w:p>
       <w:pPr>
         <w:rPr>
-          <w:ins w:id="162" w:author="Mallika Singh" w:date="2019-11-25T14:05:00Z"/>
+          <w:ins w:id="163" w:author="Mallika Singh" w:date="2019-11-25T14:05:00Z"/>
           <w:rFonts w:ascii="Arial" w:eastAsia="Times New Roman" w:hAnsi="Arial" w:cs="Arial"/>
           <w:color w:val="000000"/>
           <w:sz w:val="20"/>
@@ -1924,6 +1930,7 @@
     <w:p>
       <w:pPr>
         <w:rPr>
+          <w:ins w:id="164" w:author="Jasneet Kaur" w:date="2019-11-29T11:18:00Z"/>
           <w:rFonts w:ascii="Arial" w:eastAsia="Times New Roman" w:hAnsi="Arial" w:cs="Arial"/>
           <w:color w:val="000000"/>
           <w:sz w:val="20"/>
@@ -1931,7 +1938,7 @@
           <w:lang w:val="en-IN" w:eastAsia="en-GB"/>
         </w:rPr>
       </w:pPr>
-      <w:del w:id="163" w:author="Mallika Singh" w:date="2019-11-25T14:12:00Z">
+      <w:del w:id="165" w:author="Mallika Singh" w:date="2019-11-25T14:12:00Z">
         <w:r>
           <w:rPr>
             <w:rFonts w:ascii="Arial" w:eastAsia="Times New Roman" w:hAnsi="Arial" w:cs="Arial"/>
@@ -1963,7 +1970,7 @@
           <w:delText xml:space="preserve"> o</w:delText>
         </w:r>
       </w:del>
-      <w:ins w:id="164" w:author="Mallika Singh" w:date="2019-11-25T14:12:00Z">
+      <w:ins w:id="166" w:author="Mallika Singh" w:date="2019-11-25T14:12:00Z">
         <w:r>
           <w:rPr>
             <w:rFonts w:ascii="Arial" w:eastAsia="Times New Roman" w:hAnsi="Arial" w:cs="Arial"/>
@@ -2009,6 +2016,7 @@
     <w:p>
       <w:pPr>
         <w:rPr>
+          <w:ins w:id="167" w:author="Jasneet Kaur" w:date="2019-11-29T11:18:00Z"/>
           <w:rFonts w:ascii="Arial" w:eastAsia="Times New Roman" w:hAnsi="Arial" w:cs="Arial"/>
           <w:color w:val="000000"/>
           <w:sz w:val="20"/>
@@ -2027,59 +2035,142 @@
           <w:lang w:val="en-IN" w:eastAsia="en-GB"/>
         </w:rPr>
       </w:pPr>
-      <w:r>
-        <w:rPr>
-          <w:noProof/>
-        </w:rPr>
-        <w:drawing>
-          <wp:inline distT="0" distB="0" distL="0" distR="0" wp14:anchorId="51A30298" wp14:editId="274A06E9">
-            <wp:extent cx="5266944" cy="1088136"/>
-            <wp:effectExtent l="0" t="0" r="0" b="0"/>
-            <wp:docPr id="6" name="Picture 6" descr="2.2.2_rules1.json"/>
-            <wp:cNvGraphicFramePr>
-              <a:graphicFrameLocks xmlns:a="http://schemas.openxmlformats.org/drawingml/2006/main" noChangeAspect="1"/>
-            </wp:cNvGraphicFramePr>
-            <a:graphic xmlns:a="http://schemas.openxmlformats.org/drawingml/2006/main">
-              <a:graphicData uri="http://schemas.openxmlformats.org/drawingml/2006/picture">
-                <pic:pic xmlns:pic="http://schemas.openxmlformats.org/drawingml/2006/picture">
-                  <pic:nvPicPr>
-                    <pic:cNvPr id="0" name="Picture 2"/>
-                    <pic:cNvPicPr>
-                      <a:picLocks noChangeAspect="1" noChangeArrowheads="1"/>
-                    </pic:cNvPicPr>
-                  </pic:nvPicPr>
-                  <pic:blipFill>
-                    <a:blip r:embed="rId11">
-                      <a:extLst>
-                        <a:ext uri="{28A0092B-C50C-407E-A947-70E740481C1C}">
-                          <a14:useLocalDpi xmlns:a14="http://schemas.microsoft.com/office/drawing/2010/main" val="0"/>
-                        </a:ext>
-                      </a:extLst>
-                    </a:blip>
-                    <a:srcRect/>
-                    <a:stretch>
-                      <a:fillRect/>
-                    </a:stretch>
-                  </pic:blipFill>
-                  <pic:spPr bwMode="auto">
-                    <a:xfrm>
-                      <a:off x="0" y="0"/>
-                      <a:ext cx="5266944" cy="1088136"/>
-                    </a:xfrm>
-                    <a:prstGeom prst="rect">
-                      <a:avLst/>
-                    </a:prstGeom>
-                    <a:noFill/>
-                    <a:ln>
+      <w:moveToRangeStart w:id="168" w:author="Jasneet Kaur" w:date="2019-11-29T11:18:00Z" w:name="move25918753"/>
+      <w:moveTo w:id="169" w:author="Jasneet Kaur" w:date="2019-11-29T11:18:00Z">
+        <w:r>
+          <w:rPr>
+            <w:noProof/>
+          </w:rPr>
+          <w:drawing>
+            <wp:inline distT="0" distB="0" distL="0" distR="0" wp14:anchorId="4F71B01D" wp14:editId="577E2F8F">
+              <wp:extent cx="5266944" cy="1088136"/>
+              <wp:effectExtent l="0" t="0" r="0" b="0"/>
+              <wp:docPr id="2" name="Picture 2" descr="2.2.2_rules2.json"/>
+              <wp:cNvGraphicFramePr>
+                <a:graphicFrameLocks xmlns:a="http://schemas.openxmlformats.org/drawingml/2006/main" noChangeAspect="1"/>
+              </wp:cNvGraphicFramePr>
+              <a:graphic xmlns:a="http://schemas.openxmlformats.org/drawingml/2006/main">
+                <a:graphicData uri="http://schemas.openxmlformats.org/drawingml/2006/picture">
+                  <pic:pic xmlns:pic="http://schemas.openxmlformats.org/drawingml/2006/picture">
+                    <pic:nvPicPr>
+                      <pic:cNvPr id="0" name="Picture 4"/>
+                      <pic:cNvPicPr>
+                        <a:picLocks noChangeAspect="1" noChangeArrowheads="1"/>
+                      </pic:cNvPicPr>
+                    </pic:nvPicPr>
+                    <pic:blipFill>
+                      <a:blip r:embed="rId10">
+                        <a:extLst>
+                          <a:ext uri="{28A0092B-C50C-407E-A947-70E740481C1C}">
+                            <a14:useLocalDpi xmlns:a14="http://schemas.microsoft.com/office/drawing/2010/main" val="0"/>
+                          </a:ext>
+                        </a:extLst>
+                      </a:blip>
+                      <a:srcRect/>
+                      <a:stretch>
+                        <a:fillRect/>
+                      </a:stretch>
+                    </pic:blipFill>
+                    <pic:spPr bwMode="auto">
+                      <a:xfrm>
+                        <a:off x="0" y="0"/>
+                        <a:ext cx="5266944" cy="1088136"/>
+                      </a:xfrm>
+                      <a:prstGeom prst="rect">
+                        <a:avLst/>
+                      </a:prstGeom>
                       <a:noFill/>
-                    </a:ln>
-                  </pic:spPr>
-                </pic:pic>
-              </a:graphicData>
-            </a:graphic>
-          </wp:inline>
-        </w:drawing>
-      </w:r>
+                      <a:ln>
+                        <a:noFill/>
+                      </a:ln>
+                    </pic:spPr>
+                  </pic:pic>
+                </a:graphicData>
+              </a:graphic>
+            </wp:inline>
+          </w:drawing>
+        </w:r>
+      </w:moveTo>
+      <w:moveToRangeEnd w:id="168"/>
+    </w:p>
+    <w:p>
+      <w:pPr>
+        <w:rPr>
+          <w:rFonts w:ascii="Arial" w:eastAsia="Times New Roman" w:hAnsi="Arial" w:cs="Arial"/>
+          <w:color w:val="000000"/>
+          <w:sz w:val="20"/>
+          <w:szCs w:val="20"/>
+          <w:lang w:val="en-IN" w:eastAsia="en-GB"/>
+        </w:rPr>
+      </w:pPr>
+    </w:p>
+    <w:p>
+      <w:pPr>
+        <w:rPr>
+          <w:rFonts w:ascii="Arial" w:eastAsia="Times New Roman" w:hAnsi="Arial" w:cs="Arial"/>
+          <w:color w:val="000000"/>
+          <w:sz w:val="20"/>
+          <w:szCs w:val="20"/>
+          <w:lang w:val="en-IN" w:eastAsia="en-GB"/>
+        </w:rPr>
+      </w:pPr>
+      <w:moveFromRangeStart w:id="170" w:author="Jasneet Kaur" w:date="2019-11-29T11:19:00Z" w:name="move25918757"/>
+      <w:moveFrom w:id="171" w:author="Jasneet Kaur" w:date="2019-11-29T11:19:00Z">
+        <w:r>
+          <w:rPr>
+            <w:noProof/>
+          </w:rPr>
+          <w:drawing>
+            <wp:inline distT="0" distB="0" distL="0" distR="0" wp14:anchorId="51A30298" wp14:editId="2D367ECE">
+              <wp:extent cx="5266944" cy="1088136"/>
+              <wp:effectExtent l="0" t="0" r="0" b="0"/>
+              <wp:docPr id="6" name="Picture 6" descr="2.2.2_rules1.json"/>
+              <wp:cNvGraphicFramePr>
+                <a:graphicFrameLocks xmlns:a="http://schemas.openxmlformats.org/drawingml/2006/main" noChangeAspect="1"/>
+              </wp:cNvGraphicFramePr>
+              <a:graphic xmlns:a="http://schemas.openxmlformats.org/drawingml/2006/main">
+                <a:graphicData uri="http://schemas.openxmlformats.org/drawingml/2006/picture">
+                  <pic:pic xmlns:pic="http://schemas.openxmlformats.org/drawingml/2006/picture">
+                    <pic:nvPicPr>
+                      <pic:cNvPr id="0" name="Picture 2"/>
+                      <pic:cNvPicPr>
+                        <a:picLocks noChangeAspect="1" noChangeArrowheads="1"/>
+                      </pic:cNvPicPr>
+                    </pic:nvPicPr>
+                    <pic:blipFill>
+                      <a:blip r:embed="rId11">
+                        <a:extLst>
+                          <a:ext uri="{28A0092B-C50C-407E-A947-70E740481C1C}">
+                            <a14:useLocalDpi xmlns:a14="http://schemas.microsoft.com/office/drawing/2010/main" val="0"/>
+                          </a:ext>
+                        </a:extLst>
+                      </a:blip>
+                      <a:srcRect/>
+                      <a:stretch>
+                        <a:fillRect/>
+                      </a:stretch>
+                    </pic:blipFill>
+                    <pic:spPr bwMode="auto">
+                      <a:xfrm>
+                        <a:off x="0" y="0"/>
+                        <a:ext cx="5266944" cy="1088136"/>
+                      </a:xfrm>
+                      <a:prstGeom prst="rect">
+                        <a:avLst/>
+                      </a:prstGeom>
+                      <a:noFill/>
+                      <a:ln>
+                        <a:noFill/>
+                      </a:ln>
+                    </pic:spPr>
+                  </pic:pic>
+                </a:graphicData>
+              </a:graphic>
+            </wp:inline>
+          </w:drawing>
+        </w:r>
+      </w:moveFrom>
+      <w:moveFromRangeEnd w:id="170"/>
     </w:p>
     <w:p>
       <w:pPr>
@@ -2136,6 +2227,7 @@
     <w:p>
       <w:pPr>
         <w:rPr>
+          <w:del w:id="172" w:author="Jasneet Kaur" w:date="2019-11-29T11:19:00Z"/>
           <w:rFonts w:ascii="Arial" w:eastAsia="Times New Roman" w:hAnsi="Arial" w:cs="Arial"/>
           <w:color w:val="000000"/>
           <w:sz w:val="20"/>
@@ -2143,10 +2235,13 @@
           <w:lang w:val="en-IN" w:eastAsia="en-GB"/>
         </w:rPr>
       </w:pPr>
+      <w:bookmarkStart w:id="173" w:name="_GoBack"/>
+      <w:bookmarkEnd w:id="173"/>
     </w:p>
     <w:p>
       <w:pPr>
         <w:rPr>
+          <w:del w:id="174" w:author="Jasneet Kaur" w:date="2019-11-29T11:19:00Z"/>
           <w:rFonts w:ascii="Arial" w:eastAsia="Times New Roman" w:hAnsi="Arial" w:cs="Arial"/>
           <w:color w:val="000000"/>
           <w:sz w:val="20"/>
@@ -2158,7 +2253,7 @@
     <w:p>
       <w:pPr>
         <w:rPr>
-          <w:ins w:id="165" w:author="Mallika Singh" w:date="2019-11-25T14:18:00Z"/>
+          <w:ins w:id="175" w:author="Mallika Singh" w:date="2019-11-25T14:18:00Z"/>
           <w:rFonts w:ascii="Arial" w:eastAsia="Times New Roman" w:hAnsi="Arial" w:cs="Arial"/>
           <w:color w:val="000000"/>
           <w:sz w:val="20"/>
@@ -2166,64 +2261,68 @@
           <w:lang w:val="en-IN" w:eastAsia="en-GB"/>
         </w:rPr>
       </w:pPr>
-      <w:r>
-        <w:rPr>
-          <w:noProof/>
-        </w:rPr>
-        <w:drawing>
-          <wp:inline distT="0" distB="0" distL="0" distR="0" wp14:anchorId="6120EB9F" wp14:editId="5D4CFD7C">
-            <wp:extent cx="5266944" cy="1088136"/>
-            <wp:effectExtent l="0" t="0" r="0" b="0"/>
-            <wp:docPr id="8" name="Picture 8" descr="2.2.2_rules2.json"/>
-            <wp:cNvGraphicFramePr>
-              <a:graphicFrameLocks xmlns:a="http://schemas.openxmlformats.org/drawingml/2006/main" noChangeAspect="1"/>
-            </wp:cNvGraphicFramePr>
-            <a:graphic xmlns:a="http://schemas.openxmlformats.org/drawingml/2006/main">
-              <a:graphicData uri="http://schemas.openxmlformats.org/drawingml/2006/picture">
-                <pic:pic xmlns:pic="http://schemas.openxmlformats.org/drawingml/2006/picture">
-                  <pic:nvPicPr>
-                    <pic:cNvPr id="0" name="Picture 4"/>
-                    <pic:cNvPicPr>
-                      <a:picLocks noChangeAspect="1" noChangeArrowheads="1"/>
-                    </pic:cNvPicPr>
-                  </pic:nvPicPr>
-                  <pic:blipFill>
-                    <a:blip r:embed="rId12">
-                      <a:extLst>
-                        <a:ext uri="{28A0092B-C50C-407E-A947-70E740481C1C}">
-                          <a14:useLocalDpi xmlns:a14="http://schemas.microsoft.com/office/drawing/2010/main" val="0"/>
-                        </a:ext>
-                      </a:extLst>
-                    </a:blip>
-                    <a:srcRect/>
-                    <a:stretch>
-                      <a:fillRect/>
-                    </a:stretch>
-                  </pic:blipFill>
-                  <pic:spPr bwMode="auto">
-                    <a:xfrm>
-                      <a:off x="0" y="0"/>
-                      <a:ext cx="5266944" cy="1088136"/>
-                    </a:xfrm>
-                    <a:prstGeom prst="rect">
-                      <a:avLst/>
-                    </a:prstGeom>
-                    <a:noFill/>
-                    <a:ln>
+      <w:moveFromRangeStart w:id="176" w:author="Jasneet Kaur" w:date="2019-11-29T11:18:00Z" w:name="move25918753"/>
+      <w:moveFrom w:id="177" w:author="Jasneet Kaur" w:date="2019-11-29T11:18:00Z">
+        <w:r>
+          <w:rPr>
+            <w:noProof/>
+          </w:rPr>
+          <w:drawing>
+            <wp:inline distT="0" distB="0" distL="0" distR="0" wp14:anchorId="6120EB9F" wp14:editId="08CB71AA">
+              <wp:extent cx="5266944" cy="1088136"/>
+              <wp:effectExtent l="0" t="0" r="0" b="0"/>
+              <wp:docPr id="8" name="Picture 8" descr="2.2.2_rules2.json"/>
+              <wp:cNvGraphicFramePr>
+                <a:graphicFrameLocks xmlns:a="http://schemas.openxmlformats.org/drawingml/2006/main" noChangeAspect="1"/>
+              </wp:cNvGraphicFramePr>
+              <a:graphic xmlns:a="http://schemas.openxmlformats.org/drawingml/2006/main">
+                <a:graphicData uri="http://schemas.openxmlformats.org/drawingml/2006/picture">
+                  <pic:pic xmlns:pic="http://schemas.openxmlformats.org/drawingml/2006/picture">
+                    <pic:nvPicPr>
+                      <pic:cNvPr id="0" name="Picture 4"/>
+                      <pic:cNvPicPr>
+                        <a:picLocks noChangeAspect="1" noChangeArrowheads="1"/>
+                      </pic:cNvPicPr>
+                    </pic:nvPicPr>
+                    <pic:blipFill>
+                      <a:blip r:embed="rId10">
+                        <a:extLst>
+                          <a:ext uri="{28A0092B-C50C-407E-A947-70E740481C1C}">
+                            <a14:useLocalDpi xmlns:a14="http://schemas.microsoft.com/office/drawing/2010/main" val="0"/>
+                          </a:ext>
+                        </a:extLst>
+                      </a:blip>
+                      <a:srcRect/>
+                      <a:stretch>
+                        <a:fillRect/>
+                      </a:stretch>
+                    </pic:blipFill>
+                    <pic:spPr bwMode="auto">
+                      <a:xfrm>
+                        <a:off x="0" y="0"/>
+                        <a:ext cx="5266944" cy="1088136"/>
+                      </a:xfrm>
+                      <a:prstGeom prst="rect">
+                        <a:avLst/>
+                      </a:prstGeom>
                       <a:noFill/>
-                    </a:ln>
-                  </pic:spPr>
-                </pic:pic>
-              </a:graphicData>
-            </a:graphic>
-          </wp:inline>
-        </w:drawing>
-      </w:r>
+                      <a:ln>
+                        <a:noFill/>
+                      </a:ln>
+                    </pic:spPr>
+                  </pic:pic>
+                </a:graphicData>
+              </a:graphic>
+            </wp:inline>
+          </w:drawing>
+        </w:r>
+      </w:moveFrom>
+      <w:moveFromRangeEnd w:id="176"/>
     </w:p>
     <w:p>
       <w:pPr>
         <w:rPr>
-          <w:ins w:id="166" w:author="Mallika Singh" w:date="2019-11-25T14:18:00Z"/>
+          <w:ins w:id="178" w:author="Mallika Singh" w:date="2019-11-25T14:18:00Z"/>
           <w:rFonts w:ascii="Arial" w:eastAsia="Times New Roman" w:hAnsi="Arial" w:cs="Arial"/>
           <w:color w:val="000000"/>
           <w:sz w:val="20"/>
@@ -2242,6 +2341,63 @@
           <w:lang w:val="en-IN" w:eastAsia="en-GB"/>
         </w:rPr>
       </w:pPr>
+      <w:moveToRangeStart w:id="179" w:author="Jasneet Kaur" w:date="2019-11-29T11:19:00Z" w:name="move25918757"/>
+      <w:moveTo w:id="180" w:author="Jasneet Kaur" w:date="2019-11-29T11:19:00Z">
+        <w:r>
+          <w:rPr>
+            <w:noProof/>
+          </w:rPr>
+          <w:drawing>
+            <wp:inline distT="0" distB="0" distL="0" distR="0" wp14:anchorId="349D7639" wp14:editId="17CD2986">
+              <wp:extent cx="5266944" cy="1088136"/>
+              <wp:effectExtent l="0" t="0" r="0" b="0"/>
+              <wp:docPr id="5" name="Picture 5" descr="2.2.2_rules1.json"/>
+              <wp:cNvGraphicFramePr>
+                <a:graphicFrameLocks xmlns:a="http://schemas.openxmlformats.org/drawingml/2006/main" noChangeAspect="1"/>
+              </wp:cNvGraphicFramePr>
+              <a:graphic xmlns:a="http://schemas.openxmlformats.org/drawingml/2006/main">
+                <a:graphicData uri="http://schemas.openxmlformats.org/drawingml/2006/picture">
+                  <pic:pic xmlns:pic="http://schemas.openxmlformats.org/drawingml/2006/picture">
+                    <pic:nvPicPr>
+                      <pic:cNvPr id="0" name="Picture 2"/>
+                      <pic:cNvPicPr>
+                        <a:picLocks noChangeAspect="1" noChangeArrowheads="1"/>
+                      </pic:cNvPicPr>
+                    </pic:nvPicPr>
+                    <pic:blipFill>
+                      <a:blip r:embed="rId11">
+                        <a:extLst>
+                          <a:ext uri="{28A0092B-C50C-407E-A947-70E740481C1C}">
+                            <a14:useLocalDpi xmlns:a14="http://schemas.microsoft.com/office/drawing/2010/main" val="0"/>
+                          </a:ext>
+                        </a:extLst>
+                      </a:blip>
+                      <a:srcRect/>
+                      <a:stretch>
+                        <a:fillRect/>
+                      </a:stretch>
+                    </pic:blipFill>
+                    <pic:spPr bwMode="auto">
+                      <a:xfrm>
+                        <a:off x="0" y="0"/>
+                        <a:ext cx="5266944" cy="1088136"/>
+                      </a:xfrm>
+                      <a:prstGeom prst="rect">
+                        <a:avLst/>
+                      </a:prstGeom>
+                      <a:noFill/>
+                      <a:ln>
+                        <a:noFill/>
+                      </a:ln>
+                    </pic:spPr>
+                  </pic:pic>
+                </a:graphicData>
+              </a:graphic>
+            </wp:inline>
+          </w:drawing>
+        </w:r>
+      </w:moveTo>
+      <w:moveToRangeEnd w:id="179"/>
     </w:p>
     <w:p>
       <w:pPr>
@@ -2397,6 +2553,7 @@
         <w:rPr>
           <w:noProof/>
         </w:rPr>
+        <w:lastRenderedPageBreak/>
         <w:drawing>
           <wp:inline distT="0" distB="0" distL="0" distR="0" wp14:anchorId="53E6DD97" wp14:editId="0E0008CF">
             <wp:extent cx="5301833" cy="4947313"/>
@@ -2415,7 +2572,7 @@
                     </pic:cNvPicPr>
                   </pic:nvPicPr>
                   <pic:blipFill>
-                    <a:blip r:embed="rId13">
+                    <a:blip r:embed="rId12">
                       <a:extLst>
                         <a:ext uri="{28A0092B-C50C-407E-A947-70E740481C1C}">
                           <a14:useLocalDpi xmlns:a14="http://schemas.microsoft.com/office/drawing/2010/main" val="0"/>
@@ -2450,7 +2607,7 @@
     <w:p>
       <w:pPr>
         <w:rPr>
-          <w:ins w:id="167" w:author="Mallika Singh" w:date="2019-11-26T12:23:00Z"/>
+          <w:ins w:id="181" w:author="Mallika Singh" w:date="2019-11-26T12:23:00Z"/>
           <w:rFonts w:ascii="Times New Roman" w:eastAsia="Times New Roman" w:hAnsi="Times New Roman" w:cs="Times New Roman"/>
           <w:lang w:val="en-IN" w:eastAsia="en-GB"/>
         </w:rPr>
@@ -2460,11 +2617,11 @@
       <w:pPr>
         <w:pStyle w:val="Quote"/>
         <w:rPr>
-          <w:ins w:id="168" w:author="Mallika Singh" w:date="2019-11-26T12:23:00Z"/>
-          <w:lang w:val="en-IN" w:eastAsia="en-GB"/>
-        </w:rPr>
-      </w:pPr>
-      <w:ins w:id="169" w:author="Mallika Singh" w:date="2019-11-26T12:23:00Z">
+          <w:ins w:id="182" w:author="Mallika Singh" w:date="2019-11-26T12:23:00Z"/>
+          <w:lang w:val="en-IN" w:eastAsia="en-GB"/>
+        </w:rPr>
+      </w:pPr>
+      <w:ins w:id="183" w:author="Mallika Singh" w:date="2019-11-26T12:23:00Z">
         <w:r>
           <w:rPr>
             <w:lang w:val="en-IN" w:eastAsia="en-GB"/>
@@ -2477,12 +2634,12 @@
       <w:pPr>
         <w:pStyle w:val="Quote"/>
         <w:rPr>
-          <w:ins w:id="170" w:author="Mallika Singh" w:date="2019-11-26T12:23:00Z"/>
+          <w:ins w:id="184" w:author="Mallika Singh" w:date="2019-11-26T12:23:00Z"/>
           <w:color w:val="222222"/>
           <w:shd w:val="clear" w:color="auto" w:fill="FFFFFF"/>
         </w:rPr>
       </w:pPr>
-      <w:ins w:id="171" w:author="Mallika Singh" w:date="2019-11-26T12:23:00Z">
+      <w:ins w:id="185" w:author="Mallika Singh" w:date="2019-11-26T12:23:00Z">
         <w:r>
           <w:rPr>
             <w:color w:val="222222"/>
@@ -2496,10 +2653,10 @@
       <w:pPr>
         <w:pStyle w:val="Quote"/>
         <w:rPr>
-          <w:ins w:id="172" w:author="Mallika Singh" w:date="2019-11-26T12:23:00Z"/>
-        </w:rPr>
-      </w:pPr>
-      <w:ins w:id="173" w:author="Mallika Singh" w:date="2019-11-26T12:23:00Z">
+          <w:ins w:id="186" w:author="Mallika Singh" w:date="2019-11-26T12:23:00Z"/>
+        </w:rPr>
+      </w:pPr>
+      <w:ins w:id="187" w:author="Mallika Singh" w:date="2019-11-26T12:23:00Z">
         <w:r>
           <w:rPr>
             <w:color w:val="222222"/>
@@ -2552,10 +2709,10 @@
       <w:pPr>
         <w:pStyle w:val="Quote"/>
         <w:rPr>
-          <w:ins w:id="174" w:author="Mallika Singh" w:date="2019-11-26T12:23:00Z"/>
-        </w:rPr>
-      </w:pPr>
-      <w:ins w:id="175" w:author="Mallika Singh" w:date="2019-11-26T12:23:00Z">
+          <w:ins w:id="188" w:author="Mallika Singh" w:date="2019-11-26T12:23:00Z"/>
+        </w:rPr>
+      </w:pPr>
+      <w:ins w:id="189" w:author="Mallika Singh" w:date="2019-11-26T12:23:00Z">
         <w:r>
           <w:rPr>
             <w:color w:val="222222"/>
@@ -2600,7 +2757,7 @@
     <w:p>
       <w:pPr>
         <w:rPr>
-          <w:ins w:id="176" w:author="Mallika Singh" w:date="2019-11-26T12:23:00Z"/>
+          <w:ins w:id="190" w:author="Mallika Singh" w:date="2019-11-26T12:23:00Z"/>
           <w:rFonts w:ascii="Times New Roman" w:eastAsia="Times New Roman" w:hAnsi="Times New Roman" w:cs="Times New Roman"/>
           <w:lang w:val="en-IN" w:eastAsia="en-GB"/>
         </w:rPr>
@@ -2794,7 +2951,7 @@
         </w:rPr>
         <w:t>Account Type</w:t>
       </w:r>
-      <w:ins w:id="177" w:author="Mallika Singh" w:date="2019-11-26T15:32:00Z">
+      <w:ins w:id="191" w:author="Mallika Singh" w:date="2019-11-26T15:32:00Z">
         <w:r>
           <w:rPr>
             <w:rFonts w:ascii="Arial" w:eastAsia="Times New Roman" w:hAnsi="Arial" w:cs="Arial"/>
@@ -2816,7 +2973,7 @@
         </w:rPr>
         <w:t xml:space="preserve"> </w:t>
       </w:r>
-      <w:del w:id="178" w:author="Mallika Singh" w:date="2019-11-26T15:32:00Z">
+      <w:del w:id="192" w:author="Mallika Singh" w:date="2019-11-26T15:32:00Z">
         <w:r>
           <w:rPr>
             <w:rFonts w:ascii="Arial" w:eastAsia="Times New Roman" w:hAnsi="Arial" w:cs="Arial"/>
@@ -2828,7 +2985,7 @@
           <w:delText xml:space="preserve">and </w:delText>
         </w:r>
       </w:del>
-      <w:ins w:id="179" w:author="Mallika Singh" w:date="2019-11-26T15:32:00Z">
+      <w:ins w:id="193" w:author="Mallika Singh" w:date="2019-11-26T15:32:00Z">
         <w:r>
           <w:rPr>
             <w:rFonts w:ascii="Arial" w:eastAsia="Times New Roman" w:hAnsi="Arial" w:cs="Arial"/>
@@ -2840,7 +2997,7 @@
           <w:t xml:space="preserve">Then type “Debit” </w:t>
         </w:r>
       </w:ins>
-      <w:ins w:id="180" w:author="Mallika Singh" w:date="2019-11-26T15:33:00Z">
+      <w:ins w:id="194" w:author="Mallika Singh" w:date="2019-11-26T15:33:00Z">
         <w:r>
           <w:rPr>
             <w:rFonts w:ascii="Arial" w:eastAsia="Times New Roman" w:hAnsi="Arial" w:cs="Arial"/>
@@ -2852,7 +3009,7 @@
           <w:t xml:space="preserve">if </w:t>
         </w:r>
       </w:ins>
-      <w:del w:id="181" w:author="Mallika Singh" w:date="2019-11-26T15:33:00Z">
+      <w:del w:id="195" w:author="Mallika Singh" w:date="2019-11-26T15:33:00Z">
         <w:r>
           <w:rPr>
             <w:rFonts w:ascii="Arial" w:eastAsia="Times New Roman" w:hAnsi="Arial" w:cs="Arial"/>
@@ -2874,7 +3031,7 @@
         </w:rPr>
         <w:t xml:space="preserve">an increase in the Account would be a </w:t>
       </w:r>
-      <w:ins w:id="182" w:author="Mallika Singh" w:date="2019-11-26T15:33:00Z">
+      <w:ins w:id="196" w:author="Mallika Singh" w:date="2019-11-26T15:33:00Z">
         <w:r>
           <w:rPr>
             <w:rFonts w:ascii="Arial" w:eastAsia="Times New Roman" w:hAnsi="Arial" w:cs="Arial"/>
@@ -2886,7 +3043,7 @@
           <w:t>d</w:t>
         </w:r>
       </w:ins>
-      <w:del w:id="183" w:author="Mallika Singh" w:date="2019-11-26T15:33:00Z">
+      <w:del w:id="197" w:author="Mallika Singh" w:date="2019-11-26T15:33:00Z">
         <w:r>
           <w:rPr>
             <w:rFonts w:ascii="Arial" w:eastAsia="Times New Roman" w:hAnsi="Arial" w:cs="Arial"/>
@@ -2908,7 +3065,7 @@
         </w:rPr>
         <w:t xml:space="preserve">ebit or </w:t>
       </w:r>
-      <w:del w:id="184" w:author="Mallika Singh" w:date="2019-11-26T15:33:00Z">
+      <w:del w:id="198" w:author="Mallika Singh" w:date="2019-11-26T15:33:00Z">
         <w:r>
           <w:rPr>
             <w:rFonts w:ascii="Arial" w:eastAsia="Times New Roman" w:hAnsi="Arial" w:cs="Arial"/>
@@ -2920,7 +3077,7 @@
           <w:delText>a</w:delText>
         </w:r>
       </w:del>
-      <w:ins w:id="185" w:author="Mallika Singh" w:date="2019-11-26T15:33:00Z">
+      <w:ins w:id="199" w:author="Mallika Singh" w:date="2019-11-26T15:33:00Z">
         <w:r>
           <w:rPr>
             <w:rFonts w:ascii="Arial" w:eastAsia="Times New Roman" w:hAnsi="Arial" w:cs="Arial"/>
@@ -2932,7 +3089,7 @@
           <w:t xml:space="preserve">type </w:t>
         </w:r>
       </w:ins>
-      <w:ins w:id="186" w:author="Mallika Singh" w:date="2019-11-26T15:27:00Z">
+      <w:ins w:id="200" w:author="Mallika Singh" w:date="2019-11-26T15:27:00Z">
         <w:r>
           <w:rPr>
             <w:rFonts w:ascii="Arial" w:eastAsia="Times New Roman" w:hAnsi="Arial" w:cs="Arial"/>
@@ -2944,7 +3101,7 @@
           <w:t>“</w:t>
         </w:r>
       </w:ins>
-      <w:del w:id="187" w:author="Mallika Singh" w:date="2019-11-26T15:27:00Z">
+      <w:del w:id="201" w:author="Mallika Singh" w:date="2019-11-26T15:27:00Z">
         <w:r>
           <w:rPr>
             <w:rFonts w:ascii="Arial" w:eastAsia="Times New Roman" w:hAnsi="Arial" w:cs="Arial"/>
@@ -2966,7 +3123,7 @@
         </w:rPr>
         <w:t>Credit</w:t>
       </w:r>
-      <w:ins w:id="188" w:author="Mallika Singh" w:date="2019-11-26T15:27:00Z">
+      <w:ins w:id="202" w:author="Mallika Singh" w:date="2019-11-26T15:27:00Z">
         <w:r>
           <w:rPr>
             <w:rFonts w:ascii="Arial" w:eastAsia="Times New Roman" w:hAnsi="Arial" w:cs="Arial"/>
@@ -2978,7 +3135,7 @@
           <w:t>”</w:t>
         </w:r>
       </w:ins>
-      <w:ins w:id="189" w:author="Mallika Singh" w:date="2019-11-26T15:33:00Z">
+      <w:ins w:id="203" w:author="Mallika Singh" w:date="2019-11-26T15:33:00Z">
         <w:r>
           <w:rPr>
             <w:rFonts w:ascii="Arial" w:eastAsia="Times New Roman" w:hAnsi="Arial" w:cs="Arial"/>
@@ -2990,7 +3147,7 @@
           <w:t xml:space="preserve"> if an increase would be a </w:t>
         </w:r>
       </w:ins>
-      <w:ins w:id="190" w:author="Mallika Singh" w:date="2019-11-26T15:34:00Z">
+      <w:ins w:id="204" w:author="Mallika Singh" w:date="2019-11-26T15:34:00Z">
         <w:r>
           <w:rPr>
             <w:rFonts w:ascii="Arial" w:eastAsia="Times New Roman" w:hAnsi="Arial" w:cs="Arial"/>
@@ -3034,7 +3191,7 @@
           <w:lang w:val="en-IN" w:eastAsia="en-GB"/>
         </w:rPr>
       </w:pPr>
-      <w:del w:id="191" w:author="Mallika Singh" w:date="2019-11-26T12:24:00Z">
+      <w:del w:id="205" w:author="Mallika Singh" w:date="2019-11-26T12:24:00Z">
         <w:r>
           <w:rPr>
             <w:rFonts w:ascii="Arial" w:eastAsia="Times New Roman" w:hAnsi="Arial" w:cs="Arial"/>
@@ -3046,7 +3203,7 @@
           <w:delText xml:space="preserve">The </w:delText>
         </w:r>
       </w:del>
-      <w:ins w:id="192" w:author="Mallika Singh" w:date="2019-11-26T12:24:00Z">
+      <w:ins w:id="206" w:author="Mallika Singh" w:date="2019-11-26T12:24:00Z">
         <w:r>
           <w:rPr>
             <w:rFonts w:ascii="Arial" w:eastAsia="Times New Roman" w:hAnsi="Arial" w:cs="Arial"/>
@@ -3068,7 +3225,7 @@
         </w:rPr>
         <w:t>list of “Account Types” to choose from</w:t>
       </w:r>
-      <w:del w:id="193" w:author="Mallika Singh" w:date="2019-11-26T12:24:00Z">
+      <w:del w:id="207" w:author="Mallika Singh" w:date="2019-11-26T12:24:00Z">
         <w:r>
           <w:rPr>
             <w:rFonts w:ascii="Arial" w:eastAsia="Times New Roman" w:hAnsi="Arial" w:cs="Arial"/>
@@ -3080,7 +3237,7 @@
           <w:delText xml:space="preserve"> are</w:delText>
         </w:r>
       </w:del>
-      <w:ins w:id="194" w:author="Mallika Singh" w:date="2019-11-26T12:24:00Z">
+      <w:ins w:id="208" w:author="Mallika Singh" w:date="2019-11-26T12:24:00Z">
         <w:r>
           <w:rPr>
             <w:rFonts w:ascii="Arial" w:eastAsia="Times New Roman" w:hAnsi="Arial" w:cs="Arial"/>
@@ -3092,7 +3249,7 @@
           <w:t>:</w:t>
         </w:r>
       </w:ins>
-      <w:ins w:id="195" w:author="Mallika Singh" w:date="2019-11-26T12:25:00Z">
+      <w:ins w:id="209" w:author="Mallika Singh" w:date="2019-11-26T12:25:00Z">
         <w:r>
           <w:rPr>
             <w:rFonts w:ascii="Arial" w:eastAsia="Times New Roman" w:hAnsi="Arial" w:cs="Arial"/>
@@ -3104,7 +3261,7 @@
           <w:t xml:space="preserve"> Asset, Liability, Stockholders’ Equity, Revenue, Expense</w:t>
         </w:r>
       </w:ins>
-      <w:ins w:id="196" w:author="Mallika Singh" w:date="2019-11-26T12:24:00Z">
+      <w:ins w:id="210" w:author="Mallika Singh" w:date="2019-11-26T12:24:00Z">
         <w:r>
           <w:rPr>
             <w:rFonts w:ascii="Arial" w:eastAsia="Times New Roman" w:hAnsi="Arial" w:cs="Arial"/>
@@ -3116,7 +3273,7 @@
           <w:t xml:space="preserve"> </w:t>
         </w:r>
       </w:ins>
-      <w:del w:id="197" w:author="Mallika Singh" w:date="2019-11-26T12:24:00Z">
+      <w:del w:id="211" w:author="Mallika Singh" w:date="2019-11-26T12:24:00Z">
         <w:r>
           <w:rPr>
             <w:rFonts w:ascii="Arial" w:eastAsia="Times New Roman" w:hAnsi="Arial" w:cs="Arial"/>
@@ -3177,7 +3334,7 @@
                     <pic:cNvPicPr/>
                   </pic:nvPicPr>
                   <pic:blipFill>
-                    <a:blip r:embed="rId14"/>
+                    <a:blip r:embed="rId13"/>
                     <a:stretch>
                       <a:fillRect/>
                     </a:stretch>
@@ -3219,8 +3376,8 @@
 </file>
 
 <file path=word/comments.xml><?xml version="1.0" encoding="utf-8"?>
-<w:comments xmlns:wpc="http://schemas.microsoft.com/office/word/2010/wordprocessingCanvas" xmlns:cx="http://schemas.microsoft.com/office/drawing/2014/chartex" xmlns:cx1="http://schemas.microsoft.com/office/drawing/2015/9/8/chartex" xmlns:cx2="http://schemas.microsoft.com/office/drawing/2015/10/21/chartex" xmlns:cx3="http://schemas.microsoft.com/office/drawing/2016/5/9/chartex" xmlns:cx4="http://schemas.microsoft.com/office/drawing/2016/5/10/chartex" xmlns:cx5="http://schemas.microsoft.com/office/drawing/2016/5/11/chartex" xmlns:cx6="http://schemas.microsoft.com/office/drawing/2016/5/12/chartex" xmlns:cx7="http://schemas.microsoft.com/office/drawing/2016/5/13/chartex" xmlns:cx8="http://schemas.microsoft.com/office/drawing/2016/5/14/chartex" xmlns:mc="http://schemas.openxmlformats.org/markup-compatibility/2006" xmlns:aink="http://schemas.microsoft.com/office/drawing/2016/ink" xmlns:am3d="http://schemas.microsoft.com/office/drawing/2017/model3d" xmlns:o="urn:schemas-microsoft-com:office:office" xmlns:r="http://schemas.openxmlformats.org/officeDocument/2006/relationships" xmlns:m="http://schemas.openxmlformats.org/officeDocument/2006/math" xmlns:v="urn:schemas-microsoft-com:vml" xmlns:wp14="http://schemas.microsoft.com/office/word/2010/wordprocessingDrawing" xmlns:wp="http://schemas.openxmlformats.org/drawingml/2006/wordprocessingDrawing" xmlns:w10="urn:schemas-microsoft-com:office:word" xmlns:w="http://schemas.openxmlformats.org/wordprocessingml/2006/main" xmlns:w14="http://schemas.microsoft.com/office/word/2010/wordml" xmlns:w15="http://schemas.microsoft.com/office/word/2012/wordml" xmlns:w16cid="http://schemas.microsoft.com/office/word/2016/wordml/cid" xmlns:w16se="http://schemas.microsoft.com/office/word/2015/wordml/symex" xmlns:wpg="http://schemas.microsoft.com/office/word/2010/wordprocessingGroup" xmlns:wpi="http://schemas.microsoft.com/office/word/2010/wordprocessingInk" xmlns:wne="http://schemas.microsoft.com/office/word/2006/wordml" xmlns:wps="http://schemas.microsoft.com/office/word/2010/wordprocessingShape" mc:Ignorable="w14 w15 w16se w16cid wp14">
-  <w:comment w:id="154" w:author="Mallika Singh" w:date="2019-11-25T14:14:00Z" w:initials="MS">
+<w:comments xmlns:wpc="http://schemas.microsoft.com/office/word/2010/wordprocessingCanvas" xmlns:cx="http://schemas.microsoft.com/office/drawing/2014/chartex" xmlns:mc="http://schemas.openxmlformats.org/markup-compatibility/2006" xmlns:o="urn:schemas-microsoft-com:office:office" xmlns:r="http://schemas.openxmlformats.org/officeDocument/2006/relationships" xmlns:m="http://schemas.openxmlformats.org/officeDocument/2006/math" xmlns:v="urn:schemas-microsoft-com:vml" xmlns:wp14="http://schemas.microsoft.com/office/word/2010/wordprocessingDrawing" xmlns:wp="http://schemas.openxmlformats.org/drawingml/2006/wordprocessingDrawing" xmlns:w10="urn:schemas-microsoft-com:office:word" xmlns:w="http://schemas.openxmlformats.org/wordprocessingml/2006/main" xmlns:w14="http://schemas.microsoft.com/office/word/2010/wordml" xmlns:w15="http://schemas.microsoft.com/office/word/2012/wordml" xmlns:w16se="http://schemas.microsoft.com/office/word/2015/wordml/symex" xmlns:wpg="http://schemas.microsoft.com/office/word/2010/wordprocessingGroup" xmlns:wpi="http://schemas.microsoft.com/office/word/2010/wordprocessingInk" xmlns:wne="http://schemas.microsoft.com/office/word/2006/wordml" xmlns:wps="http://schemas.microsoft.com/office/word/2010/wordprocessingShape" mc:Ignorable="w14 w15 w16se wp14">
+  <w:comment w:id="155" w:author="Mallika Singh" w:date="2019-11-25T14:14:00Z" w:initials="MS">
     <w:p>
       <w:pPr>
         <w:pStyle w:val="CommentText"/>
@@ -3243,7 +3400,7 @@
 </file>
 
 <file path=word/commentsExtended.xml><?xml version="1.0" encoding="utf-8"?>
-<w15:commentsEx xmlns:wpc="http://schemas.microsoft.com/office/word/2010/wordprocessingCanvas" xmlns:cx="http://schemas.microsoft.com/office/drawing/2014/chartex" xmlns:cx1="http://schemas.microsoft.com/office/drawing/2015/9/8/chartex" xmlns:cx2="http://schemas.microsoft.com/office/drawing/2015/10/21/chartex" xmlns:cx3="http://schemas.microsoft.com/office/drawing/2016/5/9/chartex" xmlns:cx4="http://schemas.microsoft.com/office/drawing/2016/5/10/chartex" xmlns:cx5="http://schemas.microsoft.com/office/drawing/2016/5/11/chartex" xmlns:cx6="http://schemas.microsoft.com/office/drawing/2016/5/12/chartex" xmlns:cx7="http://schemas.microsoft.com/office/drawing/2016/5/13/chartex" xmlns:cx8="http://schemas.microsoft.com/office/drawing/2016/5/14/chartex" xmlns:mc="http://schemas.openxmlformats.org/markup-compatibility/2006" xmlns:aink="http://schemas.microsoft.com/office/drawing/2016/ink" xmlns:am3d="http://schemas.microsoft.com/office/drawing/2017/model3d" xmlns:o="urn:schemas-microsoft-com:office:office" xmlns:r="http://schemas.openxmlformats.org/officeDocument/2006/relationships" xmlns:m="http://schemas.openxmlformats.org/officeDocument/2006/math" xmlns:v="urn:schemas-microsoft-com:vml" xmlns:wp14="http://schemas.microsoft.com/office/word/2010/wordprocessingDrawing" xmlns:wp="http://schemas.openxmlformats.org/drawingml/2006/wordprocessingDrawing" xmlns:w10="urn:schemas-microsoft-com:office:word" xmlns:w="http://schemas.openxmlformats.org/wordprocessingml/2006/main" xmlns:w14="http://schemas.microsoft.com/office/word/2010/wordml" xmlns:w15="http://schemas.microsoft.com/office/word/2012/wordml" xmlns:w16cid="http://schemas.microsoft.com/office/word/2016/wordml/cid" xmlns:w16se="http://schemas.microsoft.com/office/word/2015/wordml/symex" xmlns:wpg="http://schemas.microsoft.com/office/word/2010/wordprocessingGroup" xmlns:wpi="http://schemas.microsoft.com/office/word/2010/wordprocessingInk" xmlns:wne="http://schemas.microsoft.com/office/word/2006/wordml" xmlns:wps="http://schemas.microsoft.com/office/word/2010/wordprocessingShape" mc:Ignorable="w14 w15 w16se w16cid wp14">
+<w15:commentsEx xmlns:wpc="http://schemas.microsoft.com/office/word/2010/wordprocessingCanvas" xmlns:cx="http://schemas.microsoft.com/office/drawing/2014/chartex" xmlns:mc="http://schemas.openxmlformats.org/markup-compatibility/2006" xmlns:o="urn:schemas-microsoft-com:office:office" xmlns:r="http://schemas.openxmlformats.org/officeDocument/2006/relationships" xmlns:m="http://schemas.openxmlformats.org/officeDocument/2006/math" xmlns:v="urn:schemas-microsoft-com:vml" xmlns:wp14="http://schemas.microsoft.com/office/word/2010/wordprocessingDrawing" xmlns:wp="http://schemas.openxmlformats.org/drawingml/2006/wordprocessingDrawing" xmlns:w10="urn:schemas-microsoft-com:office:word" xmlns:w="http://schemas.openxmlformats.org/wordprocessingml/2006/main" xmlns:w14="http://schemas.microsoft.com/office/word/2010/wordml" xmlns:w15="http://schemas.microsoft.com/office/word/2012/wordml" xmlns:w16se="http://schemas.microsoft.com/office/word/2015/wordml/symex" xmlns:wpg="http://schemas.microsoft.com/office/word/2010/wordprocessingGroup" xmlns:wpi="http://schemas.microsoft.com/office/word/2010/wordprocessingInk" xmlns:wne="http://schemas.microsoft.com/office/word/2006/wordml" xmlns:wps="http://schemas.microsoft.com/office/word/2010/wordprocessingShape" mc:Ignorable="w14 w15 w16se wp14">
   <w15:commentEx w15:paraId="0A12ECBF" w15:done="0"/>
 </w15:commentsEx>
 </file>
@@ -3255,7 +3412,7 @@
 </file>
 
 <file path=word/numbering.xml><?xml version="1.0" encoding="utf-8"?>
-<w:numbering xmlns:wpc="http://schemas.microsoft.com/office/word/2010/wordprocessingCanvas" xmlns:cx="http://schemas.microsoft.com/office/drawing/2014/chartex" xmlns:cx1="http://schemas.microsoft.com/office/drawing/2015/9/8/chartex" xmlns:cx2="http://schemas.microsoft.com/office/drawing/2015/10/21/chartex" xmlns:cx3="http://schemas.microsoft.com/office/drawing/2016/5/9/chartex" xmlns:cx4="http://schemas.microsoft.com/office/drawing/2016/5/10/chartex" xmlns:cx5="http://schemas.microsoft.com/office/drawing/2016/5/11/chartex" xmlns:cx6="http://schemas.microsoft.com/office/drawing/2016/5/12/chartex" xmlns:cx7="http://schemas.microsoft.com/office/drawing/2016/5/13/chartex" xmlns:cx8="http://schemas.microsoft.com/office/drawing/2016/5/14/chartex" xmlns:mc="http://schemas.openxmlformats.org/markup-compatibility/2006" xmlns:aink="http://schemas.microsoft.com/office/drawing/2016/ink" xmlns:am3d="http://schemas.microsoft.com/office/drawing/2017/model3d" xmlns:o="urn:schemas-microsoft-com:office:office" xmlns:r="http://schemas.openxmlformats.org/officeDocument/2006/relationships" xmlns:m="http://schemas.openxmlformats.org/officeDocument/2006/math" xmlns:v="urn:schemas-microsoft-com:vml" xmlns:wp14="http://schemas.microsoft.com/office/word/2010/wordprocessingDrawing" xmlns:wp="http://schemas.openxmlformats.org/drawingml/2006/wordprocessingDrawing" xmlns:w10="urn:schemas-microsoft-com:office:word" xmlns:w="http://schemas.openxmlformats.org/wordprocessingml/2006/main" xmlns:w14="http://schemas.microsoft.com/office/word/2010/wordml" xmlns:w15="http://schemas.microsoft.com/office/word/2012/wordml" xmlns:w16cid="http://schemas.microsoft.com/office/word/2016/wordml/cid" xmlns:w16se="http://schemas.microsoft.com/office/word/2015/wordml/symex" xmlns:wpg="http://schemas.microsoft.com/office/word/2010/wordprocessingGroup" xmlns:wpi="http://schemas.microsoft.com/office/word/2010/wordprocessingInk" xmlns:wne="http://schemas.microsoft.com/office/word/2006/wordml" xmlns:wps="http://schemas.microsoft.com/office/word/2010/wordprocessingShape" mc:Ignorable="w14 w15 w16se w16cid wp14">
+<w:numbering xmlns:wpc="http://schemas.microsoft.com/office/word/2010/wordprocessingCanvas" xmlns:cx="http://schemas.microsoft.com/office/drawing/2014/chartex" xmlns:mc="http://schemas.openxmlformats.org/markup-compatibility/2006" xmlns:o="urn:schemas-microsoft-com:office:office" xmlns:r="http://schemas.openxmlformats.org/officeDocument/2006/relationships" xmlns:m="http://schemas.openxmlformats.org/officeDocument/2006/math" xmlns:v="urn:schemas-microsoft-com:vml" xmlns:wp14="http://schemas.microsoft.com/office/word/2010/wordprocessingDrawing" xmlns:wp="http://schemas.openxmlformats.org/drawingml/2006/wordprocessingDrawing" xmlns:w10="urn:schemas-microsoft-com:office:word" xmlns:w="http://schemas.openxmlformats.org/wordprocessingml/2006/main" xmlns:w14="http://schemas.microsoft.com/office/word/2010/wordml" xmlns:w15="http://schemas.microsoft.com/office/word/2012/wordml" xmlns:w16se="http://schemas.microsoft.com/office/word/2015/wordml/symex" xmlns:wpg="http://schemas.microsoft.com/office/word/2010/wordprocessingGroup" xmlns:wpi="http://schemas.microsoft.com/office/word/2010/wordprocessingInk" xmlns:wne="http://schemas.microsoft.com/office/word/2006/wordml" xmlns:wps="http://schemas.microsoft.com/office/word/2010/wordprocessingShape" mc:Ignorable="w14 w15 w16se wp14">
   <w:numPicBullet w:numPicBulletId="0">
     <w:pict>
       <v:shapetype id="_x0000_t75" coordsize="21600,21600" o:spt="75" o:preferrelative="t" path="m@4@5l@4@11@9@11@9@5xe" filled="f" stroked="f">
@@ -3277,7 +3434,7 @@
         <v:path o:extrusionok="f" gradientshapeok="t" o:connecttype="rect"/>
         <o:lock v:ext="edit" aspectratio="t"/>
       </v:shapetype>
-      <v:shape id="_x0000_i1032" type="#_x0000_t75" style="width:12.9pt;height:12.9pt" o:bullet="t">
+      <v:shape id="_x0000_i1027" type="#_x0000_t75" style="width:12.75pt;height:12.75pt" o:bullet="t">
         <v:imagedata r:id="rId1" o:title="msoD951"/>
       </v:shape>
     </w:pict>
@@ -5304,18 +5461,21 @@
 </file>
 
 <file path=word/people.xml><?xml version="1.0" encoding="utf-8"?>
-<w15:people xmlns:wpc="http://schemas.microsoft.com/office/word/2010/wordprocessingCanvas" xmlns:cx="http://schemas.microsoft.com/office/drawing/2014/chartex" xmlns:cx1="http://schemas.microsoft.com/office/drawing/2015/9/8/chartex" xmlns:cx2="http://schemas.microsoft.com/office/drawing/2015/10/21/chartex" xmlns:cx3="http://schemas.microsoft.com/office/drawing/2016/5/9/chartex" xmlns:cx4="http://schemas.microsoft.com/office/drawing/2016/5/10/chartex" xmlns:cx5="http://schemas.microsoft.com/office/drawing/2016/5/11/chartex" xmlns:cx6="http://schemas.microsoft.com/office/drawing/2016/5/12/chartex" xmlns:cx7="http://schemas.microsoft.com/office/drawing/2016/5/13/chartex" xmlns:cx8="http://schemas.microsoft.com/office/drawing/2016/5/14/chartex" xmlns:mc="http://schemas.openxmlformats.org/markup-compatibility/2006" xmlns:aink="http://schemas.microsoft.com/office/drawing/2016/ink" xmlns:am3d="http://schemas.microsoft.com/office/drawing/2017/model3d" xmlns:o="urn:schemas-microsoft-com:office:office" xmlns:r="http://schemas.openxmlformats.org/officeDocument/2006/relationships" xmlns:m="http://schemas.openxmlformats.org/officeDocument/2006/math" xmlns:v="urn:schemas-microsoft-com:vml" xmlns:wp14="http://schemas.microsoft.com/office/word/2010/wordprocessingDrawing" xmlns:wp="http://schemas.openxmlformats.org/drawingml/2006/wordprocessingDrawing" xmlns:w10="urn:schemas-microsoft-com:office:word" xmlns:w="http://schemas.openxmlformats.org/wordprocessingml/2006/main" xmlns:w14="http://schemas.microsoft.com/office/word/2010/wordml" xmlns:w15="http://schemas.microsoft.com/office/word/2012/wordml" xmlns:w16cid="http://schemas.microsoft.com/office/word/2016/wordml/cid" xmlns:w16se="http://schemas.microsoft.com/office/word/2015/wordml/symex" xmlns:wpg="http://schemas.microsoft.com/office/word/2010/wordprocessingGroup" xmlns:wpi="http://schemas.microsoft.com/office/word/2010/wordprocessingInk" xmlns:wne="http://schemas.microsoft.com/office/word/2006/wordml" xmlns:wps="http://schemas.microsoft.com/office/word/2010/wordprocessingShape" mc:Ignorable="w14 w15 w16se w16cid wp14">
+<w15:people xmlns:wpc="http://schemas.microsoft.com/office/word/2010/wordprocessingCanvas" xmlns:cx="http://schemas.microsoft.com/office/drawing/2014/chartex" xmlns:mc="http://schemas.openxmlformats.org/markup-compatibility/2006" xmlns:o="urn:schemas-microsoft-com:office:office" xmlns:r="http://schemas.openxmlformats.org/officeDocument/2006/relationships" xmlns:m="http://schemas.openxmlformats.org/officeDocument/2006/math" xmlns:v="urn:schemas-microsoft-com:vml" xmlns:wp14="http://schemas.microsoft.com/office/word/2010/wordprocessingDrawing" xmlns:wp="http://schemas.openxmlformats.org/drawingml/2006/wordprocessingDrawing" xmlns:w10="urn:schemas-microsoft-com:office:word" xmlns:w="http://schemas.openxmlformats.org/wordprocessingml/2006/main" xmlns:w14="http://schemas.microsoft.com/office/word/2010/wordml" xmlns:w15="http://schemas.microsoft.com/office/word/2012/wordml" xmlns:w16se="http://schemas.microsoft.com/office/word/2015/wordml/symex" xmlns:wpg="http://schemas.microsoft.com/office/word/2010/wordprocessingGroup" xmlns:wpi="http://schemas.microsoft.com/office/word/2010/wordprocessingInk" xmlns:wne="http://schemas.microsoft.com/office/word/2006/wordml" xmlns:wps="http://schemas.microsoft.com/office/word/2010/wordprocessingShape" mc:Ignorable="w14 w15 w16se wp14">
   <w15:person w15:author="Office365 Team">
     <w15:presenceInfo w15:providerId="None" w15:userId="Office365 Team"/>
   </w15:person>
   <w15:person w15:author="Mallika Singh">
     <w15:presenceInfo w15:providerId="None" w15:userId="Mallika Singh"/>
   </w15:person>
+  <w15:person w15:author="Jasneet Kaur">
+    <w15:presenceInfo w15:providerId="AD" w15:userId="S-1-5-21-3214158073-3399791029-1922794930-1218"/>
+  </w15:person>
 </w15:people>
 </file>
 
 <file path=word/styles.xml><?xml version="1.0" encoding="utf-8"?>
-<w:styles xmlns:mc="http://schemas.openxmlformats.org/markup-compatibility/2006" xmlns:r="http://schemas.openxmlformats.org/officeDocument/2006/relationships" xmlns:w="http://schemas.openxmlformats.org/wordprocessingml/2006/main" xmlns:w14="http://schemas.microsoft.com/office/word/2010/wordml" xmlns:w15="http://schemas.microsoft.com/office/word/2012/wordml" xmlns:w16cid="http://schemas.microsoft.com/office/word/2016/wordml/cid" xmlns:w16se="http://schemas.microsoft.com/office/word/2015/wordml/symex" mc:Ignorable="w14 w15 w16se w16cid">
+<w:styles xmlns:mc="http://schemas.openxmlformats.org/markup-compatibility/2006" xmlns:r="http://schemas.openxmlformats.org/officeDocument/2006/relationships" xmlns:w="http://schemas.openxmlformats.org/wordprocessingml/2006/main" xmlns:w14="http://schemas.microsoft.com/office/word/2010/wordml" xmlns:w15="http://schemas.microsoft.com/office/word/2012/wordml" xmlns:w16se="http://schemas.microsoft.com/office/word/2015/wordml/symex" mc:Ignorable="w14 w15 w16se">
   <w:docDefaults>
     <w:rPrDefault>
       <w:rPr>
@@ -5327,7 +5487,7 @@
     </w:rPrDefault>
     <w:pPrDefault/>
   </w:docDefaults>
-  <w:latentStyles w:defLockedState="0" w:defUIPriority="99" w:defSemiHidden="0" w:defUnhideWhenUsed="0" w:defQFormat="0" w:count="375">
+  <w:latentStyles w:defLockedState="0" w:defUIPriority="99" w:defSemiHidden="0" w:defUnhideWhenUsed="0" w:defQFormat="0" w:count="371">
     <w:lsdException w:name="Normal" w:uiPriority="0" w:qFormat="1"/>
     <w:lsdException w:name="heading 1" w:uiPriority="9" w:qFormat="1"/>
     <w:lsdException w:name="heading 2" w:semiHidden="1" w:uiPriority="9" w:unhideWhenUsed="1" w:qFormat="1"/>
@@ -5690,10 +5850,6 @@
     <w:lsdException w:name="List Table 5 Dark Accent 6" w:uiPriority="50"/>
     <w:lsdException w:name="List Table 6 Colorful Accent 6" w:uiPriority="51"/>
     <w:lsdException w:name="List Table 7 Colorful Accent 6" w:uiPriority="52"/>
-    <w:lsdException w:name="Mention" w:semiHidden="1" w:unhideWhenUsed="1"/>
-    <w:lsdException w:name="Smart Hyperlink" w:semiHidden="1" w:unhideWhenUsed="1"/>
-    <w:lsdException w:name="Hashtag" w:semiHidden="1" w:unhideWhenUsed="1"/>
-    <w:lsdException w:name="Unresolved Mention" w:semiHidden="1" w:unhideWhenUsed="1"/>
   </w:latentStyles>
   <w:style w:type="paragraph" w:default="1" w:styleId="Normal">
     <w:name w:val="Normal"/>
@@ -6281,7 +6437,7 @@
       <w:lang w:val="en-US"/>
     </w:rPr>
   </w:style>
-  <w:style w:type="character" w:styleId="UnresolvedMention">
+  <w:style w:type="character" w:customStyle="1" w:styleId="UnresolvedMention">
     <w:name w:val="Unresolved Mention"/>
     <w:basedOn w:val="DefaultParagraphFont"/>
     <w:uiPriority w:val="99"/>
@@ -6621,7 +6777,7 @@
 </file>
 
 <file path=customXml/itemProps1.xml><?xml version="1.0" encoding="utf-8"?>
-<ds:datastoreItem xmlns:ds="http://schemas.openxmlformats.org/officeDocument/2006/customXml" ds:itemID="{744C505F-7121-4474-8EA3-46B3B1785B12}">
+<ds:datastoreItem xmlns:ds="http://schemas.openxmlformats.org/officeDocument/2006/customXml" ds:itemID="{FB21C62C-49AA-4415-A77B-659E9E400D7E}">
   <ds:schemaRefs>
     <ds:schemaRef ds:uri="http://schemas.openxmlformats.org/officeDocument/2006/bibliography"/>
   </ds:schemaRefs>
